--- a/BackEnd/MICOMI FETCHING API.docx
+++ b/BackEnd/MICOMI FETCHING API.docx
@@ -131,32 +131,6 @@
           <w:lang w:val="en-US"/>
         </w:rPr>
         <w:t xml:space="preserve"> – select level in the map</w:t>
-      </w:r>
-    </w:p>
-    <w:p>
-      <w:pPr>
-        <w:jc w:val="center"/>
-        <w:rPr>
-          <w:rFonts w:ascii="Times New Roman" w:hAnsi="Times New Roman" w:cs="Times New Roman"/>
-          <w:b/>
-          <w:bCs/>
-          <w:lang w:val="en-US"/>
-        </w:rPr>
-      </w:pPr>
-    </w:p>
-    <w:p>
-      <w:pPr>
-        <w:rPr>
-          <w:rFonts w:ascii="Times New Roman" w:hAnsi="Times New Roman" w:cs="Times New Roman"/>
-          <w:lang w:val="en-US"/>
-        </w:rPr>
-      </w:pPr>
-      <w:r>
-        <w:rPr>
-          <w:rFonts w:ascii="Times New Roman" w:hAnsi="Times New Roman" w:cs="Times New Roman"/>
-          <w:lang w:val="en-US"/>
-        </w:rPr>
-        <w:t xml:space="preserve">    </w:t>
       </w:r>
     </w:p>
     <w:p>

--- a/BackEnd/MICOMI FETCHING API.docx
+++ b/BackEnd/MICOMI FETCHING API.docx
@@ -137,7 +137,6 @@
       <w:pPr>
         <w:rPr>
           <w:rFonts w:ascii="Times New Roman" w:hAnsi="Times New Roman" w:cs="Times New Roman"/>
-          <w:lang w:val="en-US"/>
         </w:rPr>
       </w:pPr>
     </w:p>

--- a/BackEnd/MICOMI FETCHING API.docx
+++ b/BackEnd/MICOMI FETCHING API.docx
@@ -41,6 +41,62 @@
           <w:lang w:val="en-US"/>
         </w:rPr>
       </w:pPr>
+    </w:p>
+    <w:p>
+      <w:pPr>
+        <w:rPr>
+          <w:rFonts w:ascii="Times New Roman" w:hAnsi="Times New Roman" w:cs="Times New Roman"/>
+          <w:lang w:val="en-US"/>
+        </w:rPr>
+      </w:pPr>
+      <w:r>
+        <w:rPr>
+          <w:rFonts w:ascii="Times New Roman" w:hAnsi="Times New Roman" w:cs="Times New Roman"/>
+          <w:lang w:val="en-US"/>
+        </w:rPr>
+        <w:t>Add this in</w:t>
+      </w:r>
+      <w:r>
+        <w:rPr>
+          <w:rFonts w:ascii="Times New Roman" w:hAnsi="Times New Roman" w:cs="Times New Roman"/>
+          <w:lang w:val="en-US"/>
+        </w:rPr>
+        <w:t xml:space="preserve"> the</w:t>
+      </w:r>
+      <w:r>
+        <w:rPr>
+          <w:rFonts w:ascii="Times New Roman" w:hAnsi="Times New Roman" w:cs="Times New Roman"/>
+          <w:lang w:val="en-US"/>
+        </w:rPr>
+        <w:t xml:space="preserve"> .env</w:t>
+      </w:r>
+      <w:r>
+        <w:rPr>
+          <w:rFonts w:ascii="Times New Roman" w:hAnsi="Times New Roman" w:cs="Times New Roman"/>
+          <w:lang w:val="en-US"/>
+        </w:rPr>
+        <w:t xml:space="preserve">: </w:t>
+      </w:r>
+      <w:r>
+        <w:rPr>
+          <w:rFonts w:ascii="Times New Roman" w:hAnsi="Times New Roman" w:cs="Times New Roman"/>
+        </w:rPr>
+        <w:t>REFRESH_SECRET="</w:t>
+      </w:r>
+      <w:proofErr w:type="spellStart"/>
+      <w:r>
+        <w:rPr>
+          <w:rFonts w:ascii="Times New Roman" w:hAnsi="Times New Roman" w:cs="Times New Roman"/>
+        </w:rPr>
+        <w:t>way_clue_kay_secret</w:t>
+      </w:r>
+      <w:proofErr w:type="spellEnd"/>
+      <w:r>
+        <w:rPr>
+          <w:rFonts w:ascii="Times New Roman" w:hAnsi="Times New Roman" w:cs="Times New Roman"/>
+        </w:rPr>
+        <w:t>"</w:t>
+      </w:r>
     </w:p>
     <w:p>
       <w:pPr>
@@ -81,15 +137,7 @@
             <w:rFonts w:ascii="Times New Roman" w:hAnsi="Times New Roman" w:cs="Times New Roman"/>
             <w:lang w:val="en-US"/>
           </w:rPr>
-          <w:t>http://localhost:3000/map</w:t>
-        </w:r>
-        <w:r>
-          <w:rPr>
-            <w:rStyle w:val="Hyperlink"/>
-            <w:rFonts w:ascii="Times New Roman" w:hAnsi="Times New Roman" w:cs="Times New Roman"/>
-            <w:lang w:val="en-US"/>
-          </w:rPr>
-          <w:t>/select-map/:map_id</w:t>
+          <w:t>http://localhost:3000/map/select-map/:map_id</w:t>
         </w:r>
       </w:hyperlink>
       <w:r>
@@ -114,15 +162,7 @@
             <w:rFonts w:ascii="Times New Roman" w:hAnsi="Times New Roman" w:cs="Times New Roman"/>
             <w:lang w:val="en-US"/>
           </w:rPr>
-          <w:t>http://localhost:3000/map/select-map/:map_id</w:t>
-        </w:r>
-        <w:r>
-          <w:rPr>
-            <w:rStyle w:val="Hyperlink"/>
-            <w:rFonts w:ascii="Times New Roman" w:hAnsi="Times New Roman" w:cs="Times New Roman"/>
-            <w:lang w:val="en-US"/>
-          </w:rPr>
-          <w:t>/select-level/:level_id</w:t>
+          <w:t>http://localhost:3000/map/select-map/:map_id/select-level/:level_id</w:t>
         </w:r>
       </w:hyperlink>
       <w:r>

--- a/BackEnd/MICOMI FETCHING API.docx
+++ b/BackEnd/MICOMI FETCHING API.docx
@@ -172,6 +172,908 @@
         </w:rPr>
         <w:t xml:space="preserve"> – select level in the map</w:t>
       </w:r>
+    </w:p>
+    <w:p>
+      <w:pPr>
+        <w:rPr>
+          <w:rFonts w:ascii="Times New Roman" w:hAnsi="Times New Roman" w:cs="Times New Roman"/>
+        </w:rPr>
+      </w:pPr>
+    </w:p>
+    <w:p>
+      <w:pPr>
+        <w:rPr>
+          <w:rFonts w:ascii="Times New Roman" w:hAnsi="Times New Roman" w:cs="Times New Roman"/>
+        </w:rPr>
+      </w:pPr>
+      <w:r>
+        <w:rPr>
+          <w:rFonts w:ascii="Times New Roman" w:hAnsi="Times New Roman" w:cs="Times New Roman"/>
+        </w:rPr>
+        <w:t>User API</w:t>
+      </w:r>
+      <w:r>
+        <w:rPr>
+          <w:rFonts w:ascii="Times New Roman" w:hAnsi="Times New Roman" w:cs="Times New Roman"/>
+        </w:rPr>
+        <w:t>s</w:t>
+      </w:r>
+    </w:p>
+    <w:p>
+      <w:pPr>
+        <w:rPr>
+          <w:rFonts w:ascii="Times New Roman" w:hAnsi="Times New Roman" w:cs="Times New Roman"/>
+        </w:rPr>
+      </w:pPr>
+      <w:hyperlink r:id="rId8" w:history="1">
+        <w:r>
+          <w:rPr>
+            <w:rStyle w:val="Hyperlink"/>
+            <w:rFonts w:ascii="Times New Roman" w:hAnsi="Times New Roman" w:cs="Times New Roman"/>
+          </w:rPr>
+          <w:t>http://localhost:3000/</w:t>
+        </w:r>
+        <w:r>
+          <w:rPr>
+            <w:rStyle w:val="Hyperlink"/>
+            <w:rFonts w:ascii="Times New Roman" w:hAnsi="Times New Roman" w:cs="Times New Roman"/>
+          </w:rPr>
+          <w:t>player/login</w:t>
+        </w:r>
+      </w:hyperlink>
+      <w:r>
+        <w:rPr>
+          <w:rFonts w:ascii="Times New Roman" w:hAnsi="Times New Roman" w:cs="Times New Roman"/>
+        </w:rPr>
+        <w:t xml:space="preserve"> - user login</w:t>
+      </w:r>
+      <w:r>
+        <w:rPr>
+          <w:rFonts w:ascii="Times New Roman" w:hAnsi="Times New Roman" w:cs="Times New Roman"/>
+        </w:rPr>
+        <w:t xml:space="preserve"> (email and password)</w:t>
+      </w:r>
+    </w:p>
+    <w:p>
+      <w:pPr>
+        <w:rPr>
+          <w:rFonts w:ascii="Times New Roman" w:hAnsi="Times New Roman" w:cs="Times New Roman"/>
+        </w:rPr>
+      </w:pPr>
+      <w:hyperlink r:id="rId9" w:history="1">
+        <w:r>
+          <w:rPr>
+            <w:rStyle w:val="Hyperlink"/>
+            <w:rFonts w:ascii="Times New Roman" w:hAnsi="Times New Roman" w:cs="Times New Roman"/>
+          </w:rPr>
+          <w:t>http://localhost:3000/</w:t>
+        </w:r>
+        <w:r>
+          <w:rPr>
+            <w:rStyle w:val="Hyperlink"/>
+            <w:rFonts w:ascii="Times New Roman" w:hAnsi="Times New Roman" w:cs="Times New Roman"/>
+          </w:rPr>
+          <w:t>admin</w:t>
+        </w:r>
+        <w:r>
+          <w:rPr>
+            <w:rStyle w:val="Hyperlink"/>
+            <w:rFonts w:ascii="Times New Roman" w:hAnsi="Times New Roman" w:cs="Times New Roman"/>
+          </w:rPr>
+          <w:t>/login</w:t>
+        </w:r>
+      </w:hyperlink>
+      <w:r>
+        <w:rPr>
+          <w:rFonts w:ascii="Times New Roman" w:hAnsi="Times New Roman" w:cs="Times New Roman"/>
+        </w:rPr>
+        <w:t xml:space="preserve"> - admin log-in</w:t>
+      </w:r>
+      <w:r>
+        <w:rPr>
+          <w:rFonts w:ascii="Times New Roman" w:hAnsi="Times New Roman" w:cs="Times New Roman"/>
+        </w:rPr>
+        <w:t xml:space="preserve"> (email and password)</w:t>
+      </w:r>
+    </w:p>
+    <w:p>
+      <w:pPr>
+        <w:rPr>
+          <w:rFonts w:ascii="Times New Roman" w:hAnsi="Times New Roman" w:cs="Times New Roman"/>
+        </w:rPr>
+      </w:pPr>
+      <w:hyperlink r:id="rId10" w:history="1">
+        <w:r>
+          <w:rPr>
+            <w:rStyle w:val="Hyperlink"/>
+            <w:rFonts w:ascii="Times New Roman" w:hAnsi="Times New Roman" w:cs="Times New Roman"/>
+          </w:rPr>
+          <w:t>http://localhost:3000/player/register</w:t>
+        </w:r>
+      </w:hyperlink>
+      <w:r>
+        <w:rPr>
+          <w:rFonts w:ascii="Times New Roman" w:hAnsi="Times New Roman" w:cs="Times New Roman"/>
+        </w:rPr>
+        <w:t xml:space="preserve"> - user create account (username, email, and password)</w:t>
+      </w:r>
+    </w:p>
+    <w:p>
+      <w:pPr>
+        <w:rPr>
+          <w:rFonts w:ascii="Times New Roman" w:hAnsi="Times New Roman" w:cs="Times New Roman"/>
+        </w:rPr>
+      </w:pPr>
+    </w:p>
+    <w:p>
+      <w:pPr>
+        <w:rPr>
+          <w:rFonts w:ascii="Times New Roman" w:hAnsi="Times New Roman" w:cs="Times New Roman"/>
+        </w:rPr>
+      </w:pPr>
+      <w:r>
+        <w:rPr>
+          <w:rFonts w:ascii="Times New Roman" w:hAnsi="Times New Roman" w:cs="Times New Roman"/>
+        </w:rPr>
+        <w:t>Game Logic</w:t>
+      </w:r>
+    </w:p>
+    <w:p>
+      <w:pPr>
+        <w:rPr>
+          <w:rFonts w:ascii="Times New Roman" w:hAnsi="Times New Roman" w:cs="Times New Roman"/>
+        </w:rPr>
+      </w:pPr>
+      <w:hyperlink r:id="rId11" w:history="1">
+        <w:r>
+          <w:rPr>
+            <w:rStyle w:val="Hyperlink"/>
+            <w:rFonts w:ascii="Times New Roman" w:hAnsi="Times New Roman" w:cs="Times New Roman"/>
+          </w:rPr>
+          <w:t>http://localhost:3000/game/select-map/:playerId/:mapId</w:t>
+        </w:r>
+      </w:hyperlink>
+      <w:r>
+        <w:rPr>
+          <w:rFonts w:ascii="Times New Roman" w:hAnsi="Times New Roman" w:cs="Times New Roman"/>
+        </w:rPr>
+        <w:t xml:space="preserve"> – map selection</w:t>
+      </w:r>
+    </w:p>
+    <w:p>
+      <w:pPr>
+        <w:rPr>
+          <w:rFonts w:ascii="Times New Roman" w:hAnsi="Times New Roman" w:cs="Times New Roman"/>
+        </w:rPr>
+      </w:pPr>
+      <w:hyperlink r:id="rId12" w:history="1">
+        <w:r>
+          <w:rPr>
+            <w:rStyle w:val="Hyperlink"/>
+            <w:rFonts w:ascii="Times New Roman" w:hAnsi="Times New Roman" w:cs="Times New Roman"/>
+          </w:rPr>
+          <w:t>http://localhost:3000/game/</w:t>
+        </w:r>
+        <w:r>
+          <w:rPr>
+            <w:rStyle w:val="Hyperlink"/>
+            <w:rFonts w:ascii="Times New Roman" w:hAnsi="Times New Roman" w:cs="Times New Roman"/>
+          </w:rPr>
+          <w:t>select-character/:playerId/:characterId</w:t>
+        </w:r>
+      </w:hyperlink>
+      <w:r>
+        <w:rPr>
+          <w:rFonts w:ascii="Times New Roman" w:hAnsi="Times New Roman" w:cs="Times New Roman"/>
+        </w:rPr>
+        <w:t xml:space="preserve"> – character selection</w:t>
+      </w:r>
+    </w:p>
+    <w:p>
+      <w:pPr>
+        <w:rPr>
+          <w:rFonts w:ascii="Times New Roman" w:hAnsi="Times New Roman" w:cs="Times New Roman"/>
+        </w:rPr>
+      </w:pPr>
+      <w:hyperlink r:id="rId13" w:history="1">
+        <w:r>
+          <w:rPr>
+            <w:rStyle w:val="Hyperlink"/>
+            <w:rFonts w:ascii="Times New Roman" w:hAnsi="Times New Roman" w:cs="Times New Roman"/>
+          </w:rPr>
+          <w:t>http://localhost:3000/game/</w:t>
+        </w:r>
+        <w:r>
+          <w:rPr>
+            <w:rStyle w:val="Hyperlink"/>
+            <w:rFonts w:ascii="Times New Roman" w:hAnsi="Times New Roman" w:cs="Times New Roman"/>
+          </w:rPr>
+          <w:t>entryLevel/:playerId/:levelId</w:t>
+        </w:r>
+      </w:hyperlink>
+      <w:r>
+        <w:rPr>
+          <w:rFonts w:ascii="Times New Roman" w:hAnsi="Times New Roman" w:cs="Times New Roman"/>
+        </w:rPr>
+        <w:t xml:space="preserve"> – level selection</w:t>
+      </w:r>
+    </w:p>
+    <w:p>
+      <w:pPr>
+        <w:rPr>
+          <w:rFonts w:ascii="Times New Roman" w:hAnsi="Times New Roman" w:cs="Times New Roman"/>
+        </w:rPr>
+      </w:pPr>
+    </w:p>
+    <w:p>
+      <w:pPr>
+        <w:rPr>
+          <w:rFonts w:ascii="Times New Roman" w:hAnsi="Times New Roman" w:cs="Times New Roman"/>
+        </w:rPr>
+      </w:pPr>
+      <w:r>
+        <w:rPr>
+          <w:rFonts w:ascii="Times New Roman" w:hAnsi="Times New Roman" w:cs="Times New Roman"/>
+        </w:rPr>
+        <w:t>Answering the challenge</w:t>
+      </w:r>
+    </w:p>
+    <w:p>
+      <w:pPr>
+        <w:rPr>
+          <w:rFonts w:ascii="Times New Roman" w:hAnsi="Times New Roman" w:cs="Times New Roman"/>
+        </w:rPr>
+      </w:pPr>
+      <w:hyperlink r:id="rId14" w:history="1">
+        <w:r>
+          <w:rPr>
+            <w:rStyle w:val="Hyperlink"/>
+            <w:rFonts w:ascii="Times New Roman" w:hAnsi="Times New Roman" w:cs="Times New Roman"/>
+          </w:rPr>
+          <w:t>http://localhost:3000/game</w:t>
+        </w:r>
+        <w:r>
+          <w:rPr>
+            <w:rStyle w:val="Hyperlink"/>
+            <w:rFonts w:ascii="Times New Roman" w:hAnsi="Times New Roman" w:cs="Times New Roman"/>
+          </w:rPr>
+          <w:t>/submit-challenge/:playerId/:levelId/:challengeId</w:t>
+        </w:r>
+      </w:hyperlink>
+      <w:r>
+        <w:rPr>
+          <w:rFonts w:ascii="Times New Roman" w:hAnsi="Times New Roman" w:cs="Times New Roman"/>
+        </w:rPr>
+        <w:t xml:space="preserve"> </w:t>
+      </w:r>
+    </w:p>
+    <w:p>
+      <w:pPr>
+        <w:rPr>
+          <w:rFonts w:ascii="Times New Roman" w:hAnsi="Times New Roman" w:cs="Times New Roman"/>
+        </w:rPr>
+      </w:pPr>
+      <w:r>
+        <w:rPr>
+          <w:rFonts w:ascii="Times New Roman" w:hAnsi="Times New Roman" w:cs="Times New Roman"/>
+        </w:rPr>
+        <w:t xml:space="preserve">Body: </w:t>
+      </w:r>
+    </w:p>
+    <w:p>
+      <w:pPr>
+        <w:rPr>
+          <w:rFonts w:ascii="Times New Roman" w:hAnsi="Times New Roman" w:cs="Times New Roman"/>
+        </w:rPr>
+      </w:pPr>
+      <w:r>
+        <w:rPr>
+          <w:rFonts w:ascii="Times New Roman" w:hAnsi="Times New Roman" w:cs="Times New Roman"/>
+        </w:rPr>
+        <w:t>{</w:t>
+      </w:r>
+    </w:p>
+    <w:p>
+      <w:pPr>
+        <w:rPr>
+          <w:rFonts w:ascii="Times New Roman" w:hAnsi="Times New Roman" w:cs="Times New Roman"/>
+        </w:rPr>
+      </w:pPr>
+      <w:r>
+        <w:rPr>
+          <w:rFonts w:ascii="Times New Roman" w:hAnsi="Times New Roman" w:cs="Times New Roman"/>
+        </w:rPr>
+        <w:tab/>
+        <w:t>"answer": "" – player's answer</w:t>
+      </w:r>
+    </w:p>
+    <w:p>
+      <w:pPr>
+        <w:rPr>
+          <w:rFonts w:ascii="Times New Roman" w:hAnsi="Times New Roman" w:cs="Times New Roman"/>
+        </w:rPr>
+      </w:pPr>
+      <w:r>
+        <w:rPr>
+          <w:rFonts w:ascii="Times New Roman" w:hAnsi="Times New Roman" w:cs="Times New Roman"/>
+        </w:rPr>
+        <w:t>}</w:t>
+      </w:r>
+    </w:p>
+    <w:p>
+      <w:pPr>
+        <w:rPr>
+          <w:rFonts w:ascii="Times New Roman" w:hAnsi="Times New Roman" w:cs="Times New Roman"/>
+        </w:rPr>
+      </w:pPr>
+    </w:p>
+    <w:p>
+      <w:pPr>
+        <w:rPr>
+          <w:rFonts w:ascii="Times New Roman" w:hAnsi="Times New Roman" w:cs="Times New Roman"/>
+        </w:rPr>
+      </w:pPr>
+      <w:r>
+        <w:rPr>
+          <w:rFonts w:ascii="Times New Roman" w:hAnsi="Times New Roman" w:cs="Times New Roman"/>
+        </w:rPr>
+        <w:t>Delete the answer to the challenge – For testing purposes only (Due to lack of data)</w:t>
+      </w:r>
+    </w:p>
+    <w:p>
+      <w:pPr>
+        <w:rPr>
+          <w:rFonts w:ascii="Times New Roman" w:hAnsi="Times New Roman" w:cs="Times New Roman"/>
+        </w:rPr>
+      </w:pPr>
+      <w:hyperlink r:id="rId15" w:history="1">
+        <w:r>
+          <w:rPr>
+            <w:rStyle w:val="Hyperlink"/>
+            <w:rFonts w:ascii="Times New Roman" w:hAnsi="Times New Roman" w:cs="Times New Roman"/>
+          </w:rPr>
+          <w:t>http://localhost:3000/game</w:t>
+        </w:r>
+        <w:r>
+          <w:rPr>
+            <w:rStyle w:val="Hyperlink"/>
+            <w:rFonts w:ascii="Times New Roman" w:hAnsi="Times New Roman" w:cs="Times New Roman"/>
+          </w:rPr>
+          <w:t>/</w:t>
+        </w:r>
+        <w:r>
+          <w:rPr>
+            <w:rStyle w:val="Hyperlink"/>
+            <w:rFonts w:ascii="Times New Roman" w:hAnsi="Times New Roman" w:cs="Times New Roman"/>
+          </w:rPr>
+          <w:t>delete-challenge-answer</w:t>
+        </w:r>
+        <w:r>
+          <w:rPr>
+            <w:rStyle w:val="Hyperlink"/>
+            <w:rFonts w:ascii="Times New Roman" w:hAnsi="Times New Roman" w:cs="Times New Roman"/>
+          </w:rPr>
+          <w:t>/:playerId/:levelId/:challengeId</w:t>
+        </w:r>
+      </w:hyperlink>
+      <w:r>
+        <w:rPr>
+          <w:rFonts w:ascii="Times New Roman" w:hAnsi="Times New Roman" w:cs="Times New Roman"/>
+        </w:rPr>
+        <w:t xml:space="preserve"> </w:t>
+      </w:r>
+    </w:p>
+    <w:p>
+      <w:pPr>
+        <w:rPr>
+          <w:rFonts w:ascii="Times New Roman" w:hAnsi="Times New Roman" w:cs="Times New Roman"/>
+        </w:rPr>
+      </w:pPr>
+    </w:p>
+    <w:p>
+      <w:pPr>
+        <w:rPr>
+          <w:rFonts w:ascii="Times New Roman" w:hAnsi="Times New Roman" w:cs="Times New Roman"/>
+        </w:rPr>
+      </w:pPr>
+      <w:r>
+        <w:rPr>
+          <w:rFonts w:ascii="Times New Roman" w:hAnsi="Times New Roman" w:cs="Times New Roman"/>
+        </w:rPr>
+        <w:lastRenderedPageBreak/>
+        <w:t>Shop</w:t>
+      </w:r>
+    </w:p>
+    <w:p>
+      <w:pPr>
+        <w:rPr>
+          <w:rFonts w:ascii="Times New Roman" w:hAnsi="Times New Roman" w:cs="Times New Roman"/>
+        </w:rPr>
+      </w:pPr>
+      <w:r>
+        <w:rPr>
+          <w:rFonts w:ascii="Times New Roman" w:hAnsi="Times New Roman" w:cs="Times New Roman"/>
+        </w:rPr>
+        <w:t>Character Creation:</w:t>
+      </w:r>
+    </w:p>
+    <w:p>
+      <w:pPr>
+        <w:rPr>
+          <w:rFonts w:ascii="Times New Roman" w:hAnsi="Times New Roman" w:cs="Times New Roman"/>
+        </w:rPr>
+      </w:pPr>
+      <w:hyperlink r:id="rId16" w:history="1">
+        <w:r>
+          <w:rPr>
+            <w:rStyle w:val="Hyperlink"/>
+            <w:rFonts w:ascii="Times New Roman" w:hAnsi="Times New Roman" w:cs="Times New Roman"/>
+          </w:rPr>
+          <w:t>http://localhost:3000/shop/create-character</w:t>
+        </w:r>
+      </w:hyperlink>
+    </w:p>
+    <w:p>
+      <w:pPr>
+        <w:rPr>
+          <w:rFonts w:ascii="Times New Roman" w:hAnsi="Times New Roman" w:cs="Times New Roman"/>
+        </w:rPr>
+      </w:pPr>
+      <w:r>
+        <w:rPr>
+          <w:rFonts w:ascii="Times New Roman" w:hAnsi="Times New Roman" w:cs="Times New Roman"/>
+        </w:rPr>
+        <w:t xml:space="preserve">Body: </w:t>
+      </w:r>
+    </w:p>
+    <w:p>
+      <w:pPr>
+        <w:rPr>
+          <w:rFonts w:ascii="Times New Roman" w:hAnsi="Times New Roman" w:cs="Times New Roman"/>
+        </w:rPr>
+      </w:pPr>
+      <w:r>
+        <w:rPr>
+          <w:rFonts w:ascii="Times New Roman" w:hAnsi="Times New Roman" w:cs="Times New Roman"/>
+        </w:rPr>
+        <w:t>{</w:t>
+      </w:r>
+    </w:p>
+    <w:p>
+      <w:pPr>
+        <w:rPr>
+          <w:rFonts w:ascii="Times New Roman" w:hAnsi="Times New Roman" w:cs="Times New Roman"/>
+        </w:rPr>
+      </w:pPr>
+      <w:r>
+        <w:rPr>
+          <w:rFonts w:ascii="Times New Roman" w:hAnsi="Times New Roman" w:cs="Times New Roman"/>
+        </w:rPr>
+        <w:tab/>
+        <w:t>"</w:t>
+      </w:r>
+      <w:proofErr w:type="spellStart"/>
+      <w:r>
+        <w:rPr>
+          <w:rFonts w:ascii="Times New Roman" w:hAnsi="Times New Roman" w:cs="Times New Roman"/>
+        </w:rPr>
+        <w:t>character_id</w:t>
+      </w:r>
+      <w:proofErr w:type="spellEnd"/>
+      <w:r>
+        <w:rPr>
+          <w:rFonts w:ascii="Times New Roman" w:hAnsi="Times New Roman" w:cs="Times New Roman"/>
+        </w:rPr>
+        <w:t>": 3,</w:t>
+      </w:r>
+    </w:p>
+    <w:p>
+      <w:pPr>
+        <w:rPr>
+          <w:rFonts w:ascii="Times New Roman" w:hAnsi="Times New Roman" w:cs="Times New Roman"/>
+        </w:rPr>
+      </w:pPr>
+      <w:r>
+        <w:rPr>
+          <w:rFonts w:ascii="Times New Roman" w:hAnsi="Times New Roman" w:cs="Times New Roman"/>
+        </w:rPr>
+        <w:tab/>
+        <w:t>"</w:t>
+      </w:r>
+      <w:proofErr w:type="spellStart"/>
+      <w:r>
+        <w:rPr>
+          <w:rFonts w:ascii="Times New Roman" w:hAnsi="Times New Roman" w:cs="Times New Roman"/>
+        </w:rPr>
+        <w:t>character_price</w:t>
+      </w:r>
+      <w:proofErr w:type="spellEnd"/>
+      <w:r>
+        <w:rPr>
+          <w:rFonts w:ascii="Times New Roman" w:hAnsi="Times New Roman" w:cs="Times New Roman"/>
+        </w:rPr>
+        <w:t>": 0</w:t>
+      </w:r>
+    </w:p>
+    <w:p>
+      <w:pPr>
+        <w:rPr>
+          <w:rFonts w:ascii="Times New Roman" w:hAnsi="Times New Roman" w:cs="Times New Roman"/>
+        </w:rPr>
+      </w:pPr>
+      <w:r>
+        <w:rPr>
+          <w:rFonts w:ascii="Times New Roman" w:hAnsi="Times New Roman" w:cs="Times New Roman"/>
+        </w:rPr>
+        <w:t>}</w:t>
+      </w:r>
+    </w:p>
+    <w:p>
+      <w:pPr>
+        <w:rPr>
+          <w:rFonts w:ascii="Times New Roman" w:hAnsi="Times New Roman" w:cs="Times New Roman"/>
+        </w:rPr>
+      </w:pPr>
+    </w:p>
+    <w:p>
+      <w:pPr>
+        <w:rPr>
+          <w:rFonts w:ascii="Times New Roman" w:hAnsi="Times New Roman" w:cs="Times New Roman"/>
+        </w:rPr>
+      </w:pPr>
+      <w:r>
+        <w:rPr>
+          <w:rFonts w:ascii="Times New Roman" w:hAnsi="Times New Roman" w:cs="Times New Roman"/>
+        </w:rPr>
+        <w:t xml:space="preserve">Buy </w:t>
+      </w:r>
+      <w:r>
+        <w:rPr>
+          <w:rFonts w:ascii="Times New Roman" w:hAnsi="Times New Roman" w:cs="Times New Roman"/>
+        </w:rPr>
+        <w:t>C</w:t>
+      </w:r>
+      <w:r>
+        <w:rPr>
+          <w:rFonts w:ascii="Times New Roman" w:hAnsi="Times New Roman" w:cs="Times New Roman"/>
+        </w:rPr>
+        <w:t>haracter</w:t>
+      </w:r>
+      <w:r>
+        <w:rPr>
+          <w:rFonts w:ascii="Times New Roman" w:hAnsi="Times New Roman" w:cs="Times New Roman"/>
+        </w:rPr>
+        <w:t>:</w:t>
+      </w:r>
+    </w:p>
+    <w:p>
+      <w:pPr>
+        <w:rPr>
+          <w:rFonts w:ascii="Times New Roman" w:hAnsi="Times New Roman" w:cs="Times New Roman"/>
+        </w:rPr>
+      </w:pPr>
+      <w:hyperlink r:id="rId17" w:history="1">
+        <w:r>
+          <w:rPr>
+            <w:rStyle w:val="Hyperlink"/>
+            <w:rFonts w:ascii="Times New Roman" w:hAnsi="Times New Roman" w:cs="Times New Roman"/>
+          </w:rPr>
+          <w:t>http://localhost:3000/game/buy-character/</w:t>
+        </w:r>
+        <w:r>
+          <w:rPr>
+            <w:rStyle w:val="Hyperlink"/>
+            <w:rFonts w:ascii="Times New Roman" w:hAnsi="Times New Roman" w:cs="Times New Roman"/>
+          </w:rPr>
+          <w:t>:playerId</w:t>
+        </w:r>
+      </w:hyperlink>
+      <w:r>
+        <w:rPr>
+          <w:rFonts w:ascii="Times New Roman" w:hAnsi="Times New Roman" w:cs="Times New Roman"/>
+        </w:rPr>
+        <w:t xml:space="preserve"> </w:t>
+      </w:r>
+    </w:p>
+    <w:p>
+      <w:pPr>
+        <w:rPr>
+          <w:rFonts w:ascii="Times New Roman" w:hAnsi="Times New Roman" w:cs="Times New Roman"/>
+        </w:rPr>
+      </w:pPr>
+      <w:r>
+        <w:rPr>
+          <w:rFonts w:ascii="Times New Roman" w:hAnsi="Times New Roman" w:cs="Times New Roman"/>
+        </w:rPr>
+        <w:t xml:space="preserve">Body: </w:t>
+      </w:r>
+    </w:p>
+    <w:p>
+      <w:pPr>
+        <w:rPr>
+          <w:rFonts w:ascii="Times New Roman" w:hAnsi="Times New Roman" w:cs="Times New Roman"/>
+        </w:rPr>
+      </w:pPr>
+      <w:r>
+        <w:rPr>
+          <w:rFonts w:ascii="Times New Roman" w:hAnsi="Times New Roman" w:cs="Times New Roman"/>
+        </w:rPr>
+        <w:t>{</w:t>
+      </w:r>
+    </w:p>
+    <w:p>
+      <w:pPr>
+        <w:rPr>
+          <w:rFonts w:ascii="Times New Roman" w:hAnsi="Times New Roman" w:cs="Times New Roman"/>
+        </w:rPr>
+      </w:pPr>
+      <w:r>
+        <w:rPr>
+          <w:rFonts w:ascii="Times New Roman" w:hAnsi="Times New Roman" w:cs="Times New Roman"/>
+        </w:rPr>
+        <w:tab/>
+        <w:t>"</w:t>
+      </w:r>
+      <w:proofErr w:type="spellStart"/>
+      <w:r>
+        <w:rPr>
+          <w:rFonts w:ascii="Times New Roman" w:hAnsi="Times New Roman" w:cs="Times New Roman"/>
+        </w:rPr>
+        <w:t>characterShopId</w:t>
+      </w:r>
+      <w:proofErr w:type="spellEnd"/>
+      <w:r>
+        <w:rPr>
+          <w:rFonts w:ascii="Times New Roman" w:hAnsi="Times New Roman" w:cs="Times New Roman"/>
+        </w:rPr>
+        <w:t>": 1,</w:t>
+      </w:r>
+    </w:p>
+    <w:p>
+      <w:pPr>
+        <w:rPr>
+          <w:rFonts w:ascii="Times New Roman" w:hAnsi="Times New Roman" w:cs="Times New Roman"/>
+        </w:rPr>
+      </w:pPr>
+      <w:r>
+        <w:rPr>
+          <w:rFonts w:ascii="Times New Roman" w:hAnsi="Times New Roman" w:cs="Times New Roman"/>
+        </w:rPr>
+        <w:t>}</w:t>
+      </w:r>
+    </w:p>
+    <w:p>
+      <w:pPr>
+        <w:rPr>
+          <w:rFonts w:ascii="Times New Roman" w:hAnsi="Times New Roman" w:cs="Times New Roman"/>
+        </w:rPr>
+      </w:pPr>
+    </w:p>
+    <w:p>
+      <w:pPr>
+        <w:rPr>
+          <w:rFonts w:ascii="Times New Roman" w:hAnsi="Times New Roman" w:cs="Times New Roman"/>
+        </w:rPr>
+      </w:pPr>
+      <w:r>
+        <w:rPr>
+          <w:rFonts w:ascii="Times New Roman" w:hAnsi="Times New Roman" w:cs="Times New Roman"/>
+        </w:rPr>
+        <w:t>GET all characters in the shop</w:t>
+      </w:r>
+    </w:p>
+    <w:p>
+      <w:pPr>
+        <w:rPr>
+          <w:rFonts w:ascii="Times New Roman" w:hAnsi="Times New Roman" w:cs="Times New Roman"/>
+        </w:rPr>
+      </w:pPr>
+      <w:hyperlink r:id="rId18" w:history="1">
+        <w:r>
+          <w:rPr>
+            <w:rStyle w:val="Hyperlink"/>
+            <w:rFonts w:ascii="Times New Roman" w:hAnsi="Times New Roman" w:cs="Times New Roman"/>
+          </w:rPr>
+          <w:t>http://localhost:3000/shop/shop-characters/</w:t>
+        </w:r>
+      </w:hyperlink>
+      <w:r>
+        <w:rPr>
+          <w:rFonts w:ascii="Times New Roman" w:hAnsi="Times New Roman" w:cs="Times New Roman"/>
+        </w:rPr>
+        <w:t xml:space="preserve"> -getting all characters in the shop</w:t>
+      </w:r>
+    </w:p>
+    <w:p>
+      <w:pPr>
+        <w:rPr>
+          <w:rFonts w:ascii="Times New Roman" w:hAnsi="Times New Roman" w:cs="Times New Roman"/>
+        </w:rPr>
+      </w:pPr>
+    </w:p>
+    <w:p>
+      <w:pPr>
+        <w:rPr>
+          <w:rFonts w:ascii="Times New Roman" w:hAnsi="Times New Roman" w:cs="Times New Roman"/>
+        </w:rPr>
+      </w:pPr>
+    </w:p>
+    <w:p>
+      <w:pPr>
+        <w:rPr>
+          <w:rFonts w:ascii="Times New Roman" w:hAnsi="Times New Roman" w:cs="Times New Roman"/>
+        </w:rPr>
+      </w:pPr>
+    </w:p>
+    <w:p>
+      <w:pPr>
+        <w:rPr>
+          <w:rFonts w:ascii="Times New Roman" w:hAnsi="Times New Roman" w:cs="Times New Roman"/>
+        </w:rPr>
+      </w:pPr>
+      <w:r>
+        <w:rPr>
+          <w:rFonts w:ascii="Times New Roman" w:hAnsi="Times New Roman" w:cs="Times New Roman"/>
+        </w:rPr>
+        <w:t>Sample:</w:t>
+      </w:r>
+    </w:p>
+    <w:p>
+      <w:pPr>
+        <w:rPr>
+          <w:rFonts w:ascii="Times New Roman" w:hAnsi="Times New Roman" w:cs="Times New Roman"/>
+        </w:rPr>
+      </w:pPr>
+      <w:hyperlink r:id="rId19" w:history="1">
+        <w:r>
+          <w:rPr>
+            <w:rStyle w:val="Hyperlink"/>
+            <w:rFonts w:ascii="Times New Roman" w:hAnsi="Times New Roman" w:cs="Times New Roman"/>
+          </w:rPr>
+          <w:t>http://localhost:3000/game/entryLevel/</w:t>
+        </w:r>
+        <w:r>
+          <w:rPr>
+            <w:rStyle w:val="Hyperlink"/>
+            <w:rFonts w:ascii="Times New Roman" w:hAnsi="Times New Roman" w:cs="Times New Roman"/>
+          </w:rPr>
+          <w:t>9</w:t>
+        </w:r>
+        <w:r>
+          <w:rPr>
+            <w:rStyle w:val="Hyperlink"/>
+            <w:rFonts w:ascii="Times New Roman" w:hAnsi="Times New Roman" w:cs="Times New Roman"/>
+          </w:rPr>
+          <w:t>/</w:t>
+        </w:r>
+        <w:r>
+          <w:rPr>
+            <w:rStyle w:val="Hyperlink"/>
+            <w:rFonts w:ascii="Times New Roman" w:hAnsi="Times New Roman" w:cs="Times New Roman"/>
+          </w:rPr>
+          <w:t>1</w:t>
+        </w:r>
+      </w:hyperlink>
+    </w:p>
+    <w:p>
+      <w:pPr>
+        <w:rPr>
+          <w:rFonts w:ascii="Times New Roman" w:hAnsi="Times New Roman" w:cs="Times New Roman"/>
+        </w:rPr>
+      </w:pPr>
+      <w:hyperlink r:id="rId20" w:history="1">
+        <w:r>
+          <w:rPr>
+            <w:rStyle w:val="Hyperlink"/>
+            <w:rFonts w:ascii="Times New Roman" w:hAnsi="Times New Roman" w:cs="Times New Roman"/>
+          </w:rPr>
+          <w:t>http://localhost:3000/game</w:t>
+        </w:r>
+        <w:r>
+          <w:rPr>
+            <w:rStyle w:val="Hyperlink"/>
+            <w:rFonts w:ascii="Times New Roman" w:hAnsi="Times New Roman" w:cs="Times New Roman"/>
+          </w:rPr>
+          <w:t>/submit-challenge/</w:t>
+        </w:r>
+        <w:r>
+          <w:rPr>
+            <w:rStyle w:val="Hyperlink"/>
+            <w:rFonts w:ascii="Times New Roman" w:hAnsi="Times New Roman" w:cs="Times New Roman"/>
+          </w:rPr>
+          <w:t>9</w:t>
+        </w:r>
+        <w:r>
+          <w:rPr>
+            <w:rStyle w:val="Hyperlink"/>
+            <w:rFonts w:ascii="Times New Roman" w:hAnsi="Times New Roman" w:cs="Times New Roman"/>
+          </w:rPr>
+          <w:t>/</w:t>
+        </w:r>
+        <w:r>
+          <w:rPr>
+            <w:rStyle w:val="Hyperlink"/>
+            <w:rFonts w:ascii="Times New Roman" w:hAnsi="Times New Roman" w:cs="Times New Roman"/>
+          </w:rPr>
+          <w:t>1</w:t>
+        </w:r>
+        <w:r>
+          <w:rPr>
+            <w:rStyle w:val="Hyperlink"/>
+            <w:rFonts w:ascii="Times New Roman" w:hAnsi="Times New Roman" w:cs="Times New Roman"/>
+          </w:rPr>
+          <w:t>/</w:t>
+        </w:r>
+        <w:r>
+          <w:rPr>
+            <w:rStyle w:val="Hyperlink"/>
+            <w:rFonts w:ascii="Times New Roman" w:hAnsi="Times New Roman" w:cs="Times New Roman"/>
+          </w:rPr>
+          <w:t>10</w:t>
+        </w:r>
+      </w:hyperlink>
+      <w:r>
+        <w:rPr>
+          <w:rFonts w:ascii="Times New Roman" w:hAnsi="Times New Roman" w:cs="Times New Roman"/>
+        </w:rPr>
+        <w:t xml:space="preserve"> </w:t>
+      </w:r>
+    </w:p>
+    <w:p>
+      <w:pPr>
+        <w:rPr>
+          <w:rFonts w:ascii="Times New Roman" w:hAnsi="Times New Roman" w:cs="Times New Roman"/>
+        </w:rPr>
+      </w:pPr>
+    </w:p>
+    <w:p>
+      <w:pPr>
+        <w:rPr>
+          <w:rFonts w:ascii="Times New Roman" w:hAnsi="Times New Roman" w:cs="Times New Roman"/>
+        </w:rPr>
+      </w:pPr>
+    </w:p>
+    <w:p>
+      <w:pPr>
+        <w:rPr>
+          <w:rFonts w:ascii="Times New Roman" w:hAnsi="Times New Roman" w:cs="Times New Roman"/>
+        </w:rPr>
+      </w:pPr>
+    </w:p>
+    <w:p>
+      <w:pPr>
+        <w:rPr>
+          <w:rFonts w:ascii="Times New Roman" w:hAnsi="Times New Roman" w:cs="Times New Roman"/>
+        </w:rPr>
+      </w:pPr>
+    </w:p>
+    <w:p>
+      <w:pPr>
+        <w:rPr>
+          <w:rFonts w:ascii="Times New Roman" w:hAnsi="Times New Roman" w:cs="Times New Roman"/>
+        </w:rPr>
+      </w:pPr>
+    </w:p>
+    <w:p>
+      <w:pPr>
+        <w:rPr>
+          <w:rFonts w:ascii="Times New Roman" w:hAnsi="Times New Roman" w:cs="Times New Roman"/>
+        </w:rPr>
+      </w:pPr>
+    </w:p>
+    <w:p>
+      <w:pPr>
+        <w:rPr>
+          <w:rFonts w:ascii="Times New Roman" w:hAnsi="Times New Roman" w:cs="Times New Roman"/>
+        </w:rPr>
+      </w:pPr>
+    </w:p>
+    <w:p>
+      <w:pPr>
+        <w:rPr>
+          <w:rFonts w:ascii="Times New Roman" w:hAnsi="Times New Roman" w:cs="Times New Roman"/>
+        </w:rPr>
+      </w:pPr>
     </w:p>
     <w:p>
       <w:pPr>

--- a/BackEnd/MICOMI FETCHING API.docx
+++ b/BackEnd/MICOMI FETCHING API.docx
@@ -826,7 +826,7 @@
         <w:rPr>
           <w:rFonts w:ascii="Times New Roman" w:hAnsi="Times New Roman" w:cs="Times New Roman"/>
         </w:rPr>
-        <w:t>": 1,</w:t>
+        <w:t>": 1</w:t>
       </w:r>
     </w:p>
     <w:p>
@@ -937,7 +937,7 @@
             <w:rStyle w:val="Hyperlink"/>
             <w:rFonts w:ascii="Times New Roman" w:hAnsi="Times New Roman" w:cs="Times New Roman"/>
           </w:rPr>
-          <w:t>9</w:t>
+          <w:t>11</w:t>
         </w:r>
         <w:r>
           <w:rPr>
@@ -981,7 +981,7 @@
             <w:rStyle w:val="Hyperlink"/>
             <w:rFonts w:ascii="Times New Roman" w:hAnsi="Times New Roman" w:cs="Times New Roman"/>
           </w:rPr>
-          <w:t>9</w:t>
+          <w:t>11</w:t>
         </w:r>
         <w:r>
           <w:rPr>
@@ -1018,6 +1018,1741 @@
         </w:rPr>
         <w:t xml:space="preserve"> </w:t>
       </w:r>
+    </w:p>
+    <w:p>
+      <w:pPr>
+        <w:rPr>
+          <w:rFonts w:ascii="Times New Roman" w:hAnsi="Times New Roman" w:cs="Times New Roman"/>
+        </w:rPr>
+      </w:pPr>
+    </w:p>
+    <w:p>
+      <w:pPr>
+        <w:rPr>
+          <w:rFonts w:ascii="Times New Roman" w:hAnsi="Times New Roman" w:cs="Times New Roman"/>
+        </w:rPr>
+      </w:pPr>
+      <w:r>
+        <w:rPr>
+          <w:rFonts w:ascii="Times New Roman" w:hAnsi="Times New Roman" w:cs="Times New Roman"/>
+          <w:highlight w:val="yellow"/>
+        </w:rPr>
+        <w:t>Sample response when entering a level:</w:t>
+      </w:r>
+      <w:r>
+        <w:rPr>
+          <w:rFonts w:ascii="Times New Roman" w:hAnsi="Times New Roman" w:cs="Times New Roman"/>
+        </w:rPr>
+        <w:br/>
+      </w:r>
+      <w:r>
+        <w:rPr>
+          <w:rFonts w:ascii="Times New Roman" w:hAnsi="Times New Roman" w:cs="Times New Roman"/>
+        </w:rPr>
+        <w:t>{</w:t>
+      </w:r>
+    </w:p>
+    <w:p>
+      <w:pPr>
+        <w:rPr>
+          <w:rFonts w:ascii="Times New Roman" w:hAnsi="Times New Roman" w:cs="Times New Roman"/>
+        </w:rPr>
+      </w:pPr>
+      <w:r>
+        <w:rPr>
+          <w:rFonts w:ascii="Times New Roman" w:hAnsi="Times New Roman" w:cs="Times New Roman"/>
+        </w:rPr>
+        <w:lastRenderedPageBreak/>
+        <w:t xml:space="preserve">    "success": true,</w:t>
+      </w:r>
+    </w:p>
+    <w:p>
+      <w:pPr>
+        <w:rPr>
+          <w:rFonts w:ascii="Times New Roman" w:hAnsi="Times New Roman" w:cs="Times New Roman"/>
+        </w:rPr>
+      </w:pPr>
+      <w:r>
+        <w:rPr>
+          <w:rFonts w:ascii="Times New Roman" w:hAnsi="Times New Roman" w:cs="Times New Roman"/>
+        </w:rPr>
+        <w:t xml:space="preserve">    "message": "Entered level",</w:t>
+      </w:r>
+    </w:p>
+    <w:p>
+      <w:pPr>
+        <w:rPr>
+          <w:rFonts w:ascii="Times New Roman" w:hAnsi="Times New Roman" w:cs="Times New Roman"/>
+        </w:rPr>
+      </w:pPr>
+      <w:r>
+        <w:rPr>
+          <w:rFonts w:ascii="Times New Roman" w:hAnsi="Times New Roman" w:cs="Times New Roman"/>
+        </w:rPr>
+        <w:t xml:space="preserve">    "data": {</w:t>
+      </w:r>
+    </w:p>
+    <w:p>
+      <w:pPr>
+        <w:rPr>
+          <w:rFonts w:ascii="Times New Roman" w:hAnsi="Times New Roman" w:cs="Times New Roman"/>
+        </w:rPr>
+      </w:pPr>
+      <w:r>
+        <w:rPr>
+          <w:rFonts w:ascii="Times New Roman" w:hAnsi="Times New Roman" w:cs="Times New Roman"/>
+        </w:rPr>
+        <w:t xml:space="preserve">        "level": {</w:t>
+      </w:r>
+    </w:p>
+    <w:p>
+      <w:pPr>
+        <w:rPr>
+          <w:rFonts w:ascii="Times New Roman" w:hAnsi="Times New Roman" w:cs="Times New Roman"/>
+        </w:rPr>
+      </w:pPr>
+      <w:r>
+        <w:rPr>
+          <w:rFonts w:ascii="Times New Roman" w:hAnsi="Times New Roman" w:cs="Times New Roman"/>
+        </w:rPr>
+        <w:t xml:space="preserve">            "</w:t>
+      </w:r>
+      <w:proofErr w:type="spellStart"/>
+      <w:r>
+        <w:rPr>
+          <w:rFonts w:ascii="Times New Roman" w:hAnsi="Times New Roman" w:cs="Times New Roman"/>
+        </w:rPr>
+        <w:t>level_id</w:t>
+      </w:r>
+      <w:proofErr w:type="spellEnd"/>
+      <w:r>
+        <w:rPr>
+          <w:rFonts w:ascii="Times New Roman" w:hAnsi="Times New Roman" w:cs="Times New Roman"/>
+        </w:rPr>
+        <w:t>": 1,</w:t>
+      </w:r>
+    </w:p>
+    <w:p>
+      <w:pPr>
+        <w:rPr>
+          <w:rFonts w:ascii="Times New Roman" w:hAnsi="Times New Roman" w:cs="Times New Roman"/>
+        </w:rPr>
+      </w:pPr>
+      <w:r>
+        <w:rPr>
+          <w:rFonts w:ascii="Times New Roman" w:hAnsi="Times New Roman" w:cs="Times New Roman"/>
+        </w:rPr>
+        <w:t xml:space="preserve">            "</w:t>
+      </w:r>
+      <w:proofErr w:type="spellStart"/>
+      <w:r>
+        <w:rPr>
+          <w:rFonts w:ascii="Times New Roman" w:hAnsi="Times New Roman" w:cs="Times New Roman"/>
+        </w:rPr>
+        <w:t>level_number</w:t>
+      </w:r>
+      <w:proofErr w:type="spellEnd"/>
+      <w:r>
+        <w:rPr>
+          <w:rFonts w:ascii="Times New Roman" w:hAnsi="Times New Roman" w:cs="Times New Roman"/>
+        </w:rPr>
+        <w:t>": 1,</w:t>
+      </w:r>
+    </w:p>
+    <w:p>
+      <w:pPr>
+        <w:rPr>
+          <w:rFonts w:ascii="Times New Roman" w:hAnsi="Times New Roman" w:cs="Times New Roman"/>
+        </w:rPr>
+      </w:pPr>
+      <w:r>
+        <w:rPr>
+          <w:rFonts w:ascii="Times New Roman" w:hAnsi="Times New Roman" w:cs="Times New Roman"/>
+        </w:rPr>
+        <w:t xml:space="preserve">            "</w:t>
+      </w:r>
+      <w:proofErr w:type="spellStart"/>
+      <w:r>
+        <w:rPr>
+          <w:rFonts w:ascii="Times New Roman" w:hAnsi="Times New Roman" w:cs="Times New Roman"/>
+        </w:rPr>
+        <w:t>level_difficulty</w:t>
+      </w:r>
+      <w:proofErr w:type="spellEnd"/>
+      <w:r>
+        <w:rPr>
+          <w:rFonts w:ascii="Times New Roman" w:hAnsi="Times New Roman" w:cs="Times New Roman"/>
+        </w:rPr>
+        <w:t>": "easy"</w:t>
+      </w:r>
+    </w:p>
+    <w:p>
+      <w:pPr>
+        <w:rPr>
+          <w:rFonts w:ascii="Times New Roman" w:hAnsi="Times New Roman" w:cs="Times New Roman"/>
+        </w:rPr>
+      </w:pPr>
+      <w:r>
+        <w:rPr>
+          <w:rFonts w:ascii="Times New Roman" w:hAnsi="Times New Roman" w:cs="Times New Roman"/>
+        </w:rPr>
+        <w:t xml:space="preserve">        },</w:t>
+      </w:r>
+    </w:p>
+    <w:p>
+      <w:pPr>
+        <w:rPr>
+          <w:rFonts w:ascii="Times New Roman" w:hAnsi="Times New Roman" w:cs="Times New Roman"/>
+        </w:rPr>
+      </w:pPr>
+      <w:r>
+        <w:rPr>
+          <w:rFonts w:ascii="Times New Roman" w:hAnsi="Times New Roman" w:cs="Times New Roman"/>
+        </w:rPr>
+        <w:t xml:space="preserve">        "enemy": {</w:t>
+      </w:r>
+    </w:p>
+    <w:p>
+      <w:pPr>
+        <w:rPr>
+          <w:rFonts w:ascii="Times New Roman" w:hAnsi="Times New Roman" w:cs="Times New Roman"/>
+        </w:rPr>
+      </w:pPr>
+      <w:r>
+        <w:rPr>
+          <w:rFonts w:ascii="Times New Roman" w:hAnsi="Times New Roman" w:cs="Times New Roman"/>
+        </w:rPr>
+        <w:t xml:space="preserve">            "</w:t>
+      </w:r>
+      <w:proofErr w:type="spellStart"/>
+      <w:r>
+        <w:rPr>
+          <w:rFonts w:ascii="Times New Roman" w:hAnsi="Times New Roman" w:cs="Times New Roman"/>
+        </w:rPr>
+        <w:t>enemy_id</w:t>
+      </w:r>
+      <w:proofErr w:type="spellEnd"/>
+      <w:r>
+        <w:rPr>
+          <w:rFonts w:ascii="Times New Roman" w:hAnsi="Times New Roman" w:cs="Times New Roman"/>
+        </w:rPr>
+        <w:t>": 3,</w:t>
+      </w:r>
+    </w:p>
+    <w:p>
+      <w:pPr>
+        <w:rPr>
+          <w:rFonts w:ascii="Times New Roman" w:hAnsi="Times New Roman" w:cs="Times New Roman"/>
+        </w:rPr>
+      </w:pPr>
+      <w:r>
+        <w:rPr>
+          <w:rFonts w:ascii="Times New Roman" w:hAnsi="Times New Roman" w:cs="Times New Roman"/>
+        </w:rPr>
+        <w:t xml:space="preserve">            "</w:t>
+      </w:r>
+      <w:proofErr w:type="spellStart"/>
+      <w:r>
+        <w:rPr>
+          <w:rFonts w:ascii="Times New Roman" w:hAnsi="Times New Roman" w:cs="Times New Roman"/>
+        </w:rPr>
+        <w:t>enemy_health</w:t>
+      </w:r>
+      <w:proofErr w:type="spellEnd"/>
+      <w:r>
+        <w:rPr>
+          <w:rFonts w:ascii="Times New Roman" w:hAnsi="Times New Roman" w:cs="Times New Roman"/>
+        </w:rPr>
+        <w:t>": 50</w:t>
+      </w:r>
+    </w:p>
+    <w:p>
+      <w:pPr>
+        <w:rPr>
+          <w:rFonts w:ascii="Times New Roman" w:hAnsi="Times New Roman" w:cs="Times New Roman"/>
+        </w:rPr>
+      </w:pPr>
+      <w:r>
+        <w:rPr>
+          <w:rFonts w:ascii="Times New Roman" w:hAnsi="Times New Roman" w:cs="Times New Roman"/>
+        </w:rPr>
+        <w:t xml:space="preserve">        },</w:t>
+      </w:r>
+    </w:p>
+    <w:p>
+      <w:pPr>
+        <w:rPr>
+          <w:rFonts w:ascii="Times New Roman" w:hAnsi="Times New Roman" w:cs="Times New Roman"/>
+        </w:rPr>
+      </w:pPr>
+      <w:r>
+        <w:rPr>
+          <w:rFonts w:ascii="Times New Roman" w:hAnsi="Times New Roman" w:cs="Times New Roman"/>
+        </w:rPr>
+        <w:t xml:space="preserve">        "</w:t>
+      </w:r>
+      <w:proofErr w:type="spellStart"/>
+      <w:r>
+        <w:rPr>
+          <w:rFonts w:ascii="Times New Roman" w:hAnsi="Times New Roman" w:cs="Times New Roman"/>
+        </w:rPr>
+        <w:t>currentChallenge</w:t>
+      </w:r>
+      <w:proofErr w:type="spellEnd"/>
+      <w:r>
+        <w:rPr>
+          <w:rFonts w:ascii="Times New Roman" w:hAnsi="Times New Roman" w:cs="Times New Roman"/>
+        </w:rPr>
+        <w:t>": {</w:t>
+      </w:r>
+    </w:p>
+    <w:p>
+      <w:pPr>
+        <w:rPr>
+          <w:rFonts w:ascii="Times New Roman" w:hAnsi="Times New Roman" w:cs="Times New Roman"/>
+        </w:rPr>
+      </w:pPr>
+      <w:r>
+        <w:rPr>
+          <w:rFonts w:ascii="Times New Roman" w:hAnsi="Times New Roman" w:cs="Times New Roman"/>
+        </w:rPr>
+        <w:t xml:space="preserve">            "</w:t>
+      </w:r>
+      <w:proofErr w:type="spellStart"/>
+      <w:r>
+        <w:rPr>
+          <w:rFonts w:ascii="Times New Roman" w:hAnsi="Times New Roman" w:cs="Times New Roman"/>
+        </w:rPr>
+        <w:t>challenge_id</w:t>
+      </w:r>
+      <w:proofErr w:type="spellEnd"/>
+      <w:r>
+        <w:rPr>
+          <w:rFonts w:ascii="Times New Roman" w:hAnsi="Times New Roman" w:cs="Times New Roman"/>
+        </w:rPr>
+        <w:t>": 11,</w:t>
+      </w:r>
+    </w:p>
+    <w:p>
+      <w:pPr>
+        <w:rPr>
+          <w:rFonts w:ascii="Times New Roman" w:hAnsi="Times New Roman" w:cs="Times New Roman"/>
+        </w:rPr>
+      </w:pPr>
+      <w:r>
+        <w:rPr>
+          <w:rFonts w:ascii="Times New Roman" w:hAnsi="Times New Roman" w:cs="Times New Roman"/>
+        </w:rPr>
+        <w:t xml:space="preserve">            "</w:t>
+      </w:r>
+      <w:proofErr w:type="spellStart"/>
+      <w:r>
+        <w:rPr>
+          <w:rFonts w:ascii="Times New Roman" w:hAnsi="Times New Roman" w:cs="Times New Roman"/>
+        </w:rPr>
+        <w:t>level_id</w:t>
+      </w:r>
+      <w:proofErr w:type="spellEnd"/>
+      <w:r>
+        <w:rPr>
+          <w:rFonts w:ascii="Times New Roman" w:hAnsi="Times New Roman" w:cs="Times New Roman"/>
+        </w:rPr>
+        <w:t>": 1,</w:t>
+      </w:r>
+    </w:p>
+    <w:p>
+      <w:pPr>
+        <w:rPr>
+          <w:rFonts w:ascii="Times New Roman" w:hAnsi="Times New Roman" w:cs="Times New Roman"/>
+        </w:rPr>
+      </w:pPr>
+      <w:r>
+        <w:rPr>
+          <w:rFonts w:ascii="Times New Roman" w:hAnsi="Times New Roman" w:cs="Times New Roman"/>
+        </w:rPr>
+        <w:t xml:space="preserve">            "</w:t>
+      </w:r>
+      <w:proofErr w:type="spellStart"/>
+      <w:r>
+        <w:rPr>
+          <w:rFonts w:ascii="Times New Roman" w:hAnsi="Times New Roman" w:cs="Times New Roman"/>
+        </w:rPr>
+        <w:t>challenge_type</w:t>
+      </w:r>
+      <w:proofErr w:type="spellEnd"/>
+      <w:r>
+        <w:rPr>
+          <w:rFonts w:ascii="Times New Roman" w:hAnsi="Times New Roman" w:cs="Times New Roman"/>
+        </w:rPr>
+        <w:t>": "fill in the blank",</w:t>
+      </w:r>
+    </w:p>
+    <w:p>
+      <w:pPr>
+        <w:rPr>
+          <w:rFonts w:ascii="Times New Roman" w:hAnsi="Times New Roman" w:cs="Times New Roman"/>
+        </w:rPr>
+      </w:pPr>
+      <w:r>
+        <w:rPr>
+          <w:rFonts w:ascii="Times New Roman" w:hAnsi="Times New Roman" w:cs="Times New Roman"/>
+        </w:rPr>
+        <w:t xml:space="preserve">            "title": "Complete the HTML Paragraph",</w:t>
+      </w:r>
+    </w:p>
+    <w:p>
+      <w:pPr>
+        <w:rPr>
+          <w:rFonts w:ascii="Times New Roman" w:hAnsi="Times New Roman" w:cs="Times New Roman"/>
+        </w:rPr>
+      </w:pPr>
+      <w:r>
+        <w:rPr>
+          <w:rFonts w:ascii="Times New Roman" w:hAnsi="Times New Roman" w:cs="Times New Roman"/>
+        </w:rPr>
+        <w:t xml:space="preserve">            "description": "Fill in the blanks to complete the HTML paragraph structure:\n\n&lt;p&gt; ____ &lt;/p&gt;",</w:t>
+      </w:r>
+    </w:p>
+    <w:p>
+      <w:pPr>
+        <w:rPr>
+          <w:rFonts w:ascii="Times New Roman" w:hAnsi="Times New Roman" w:cs="Times New Roman"/>
+        </w:rPr>
+      </w:pPr>
+      <w:r>
+        <w:rPr>
+          <w:rFonts w:ascii="Times New Roman" w:hAnsi="Times New Roman" w:cs="Times New Roman"/>
+        </w:rPr>
+        <w:t xml:space="preserve">            "</w:t>
+      </w:r>
+      <w:proofErr w:type="spellStart"/>
+      <w:r>
+        <w:rPr>
+          <w:rFonts w:ascii="Times New Roman" w:hAnsi="Times New Roman" w:cs="Times New Roman"/>
+        </w:rPr>
+        <w:t>correct_answer</w:t>
+      </w:r>
+      <w:proofErr w:type="spellEnd"/>
+      <w:r>
+        <w:rPr>
+          <w:rFonts w:ascii="Times New Roman" w:hAnsi="Times New Roman" w:cs="Times New Roman"/>
+        </w:rPr>
+        <w:t>": [</w:t>
+      </w:r>
+    </w:p>
+    <w:p>
+      <w:pPr>
+        <w:rPr>
+          <w:rFonts w:ascii="Times New Roman" w:hAnsi="Times New Roman" w:cs="Times New Roman"/>
+        </w:rPr>
+      </w:pPr>
+      <w:r>
+        <w:rPr>
+          <w:rFonts w:ascii="Times New Roman" w:hAnsi="Times New Roman" w:cs="Times New Roman"/>
+        </w:rPr>
+        <w:t xml:space="preserve">                "This is a paragraph."</w:t>
+      </w:r>
+    </w:p>
+    <w:p>
+      <w:pPr>
+        <w:rPr>
+          <w:rFonts w:ascii="Times New Roman" w:hAnsi="Times New Roman" w:cs="Times New Roman"/>
+        </w:rPr>
+      </w:pPr>
+      <w:r>
+        <w:rPr>
+          <w:rFonts w:ascii="Times New Roman" w:hAnsi="Times New Roman" w:cs="Times New Roman"/>
+        </w:rPr>
+        <w:t xml:space="preserve">            ],</w:t>
+      </w:r>
+    </w:p>
+    <w:p>
+      <w:pPr>
+        <w:rPr>
+          <w:rFonts w:ascii="Times New Roman" w:hAnsi="Times New Roman" w:cs="Times New Roman"/>
+        </w:rPr>
+      </w:pPr>
+      <w:r>
+        <w:rPr>
+          <w:rFonts w:ascii="Times New Roman" w:hAnsi="Times New Roman" w:cs="Times New Roman"/>
+        </w:rPr>
+        <w:t xml:space="preserve">            "hint": "Remember: Paragraphs in HTML start with &lt;p&gt; and end with &lt;/p&gt;.",</w:t>
+      </w:r>
+    </w:p>
+    <w:p>
+      <w:pPr>
+        <w:rPr>
+          <w:rFonts w:ascii="Times New Roman" w:hAnsi="Times New Roman" w:cs="Times New Roman"/>
+        </w:rPr>
+      </w:pPr>
+      <w:r>
+        <w:rPr>
+          <w:rFonts w:ascii="Times New Roman" w:hAnsi="Times New Roman" w:cs="Times New Roman"/>
+        </w:rPr>
+        <w:t xml:space="preserve">            "</w:t>
+      </w:r>
+      <w:proofErr w:type="spellStart"/>
+      <w:r>
+        <w:rPr>
+          <w:rFonts w:ascii="Times New Roman" w:hAnsi="Times New Roman" w:cs="Times New Roman"/>
+        </w:rPr>
+        <w:t>points_reward</w:t>
+      </w:r>
+      <w:proofErr w:type="spellEnd"/>
+      <w:r>
+        <w:rPr>
+          <w:rFonts w:ascii="Times New Roman" w:hAnsi="Times New Roman" w:cs="Times New Roman"/>
+        </w:rPr>
+        <w:t>": 5,</w:t>
+      </w:r>
+    </w:p>
+    <w:p>
+      <w:pPr>
+        <w:rPr>
+          <w:rFonts w:ascii="Times New Roman" w:hAnsi="Times New Roman" w:cs="Times New Roman"/>
+        </w:rPr>
+      </w:pPr>
+      <w:r>
+        <w:rPr>
+          <w:rFonts w:ascii="Times New Roman" w:hAnsi="Times New Roman" w:cs="Times New Roman"/>
+        </w:rPr>
+        <w:t xml:space="preserve">            "</w:t>
+      </w:r>
+      <w:proofErr w:type="spellStart"/>
+      <w:r>
+        <w:rPr>
+          <w:rFonts w:ascii="Times New Roman" w:hAnsi="Times New Roman" w:cs="Times New Roman"/>
+        </w:rPr>
+        <w:t>coins_reward</w:t>
+      </w:r>
+      <w:proofErr w:type="spellEnd"/>
+      <w:r>
+        <w:rPr>
+          <w:rFonts w:ascii="Times New Roman" w:hAnsi="Times New Roman" w:cs="Times New Roman"/>
+        </w:rPr>
+        <w:t>": 10,</w:t>
+      </w:r>
+    </w:p>
+    <w:p>
+      <w:pPr>
+        <w:rPr>
+          <w:rFonts w:ascii="Times New Roman" w:hAnsi="Times New Roman" w:cs="Times New Roman"/>
+        </w:rPr>
+      </w:pPr>
+      <w:r>
+        <w:rPr>
+          <w:rFonts w:ascii="Times New Roman" w:hAnsi="Times New Roman" w:cs="Times New Roman"/>
+        </w:rPr>
+        <w:t xml:space="preserve">            "guide": null,</w:t>
+      </w:r>
+    </w:p>
+    <w:p>
+      <w:pPr>
+        <w:rPr>
+          <w:rFonts w:ascii="Times New Roman" w:hAnsi="Times New Roman" w:cs="Times New Roman"/>
+        </w:rPr>
+      </w:pPr>
+      <w:r>
+        <w:rPr>
+          <w:rFonts w:ascii="Times New Roman" w:hAnsi="Times New Roman" w:cs="Times New Roman"/>
+        </w:rPr>
+        <w:t xml:space="preserve">            "</w:t>
+      </w:r>
+      <w:proofErr w:type="spellStart"/>
+      <w:r>
+        <w:rPr>
+          <w:rFonts w:ascii="Times New Roman" w:hAnsi="Times New Roman" w:cs="Times New Roman"/>
+        </w:rPr>
+        <w:t>test_cases</w:t>
+      </w:r>
+      <w:proofErr w:type="spellEnd"/>
+      <w:r>
+        <w:rPr>
+          <w:rFonts w:ascii="Times New Roman" w:hAnsi="Times New Roman" w:cs="Times New Roman"/>
+        </w:rPr>
+        <w:t>": [</w:t>
+      </w:r>
+    </w:p>
+    <w:p>
+      <w:pPr>
+        <w:rPr>
+          <w:rFonts w:ascii="Times New Roman" w:hAnsi="Times New Roman" w:cs="Times New Roman"/>
+        </w:rPr>
+      </w:pPr>
+      <w:r>
+        <w:rPr>
+          <w:rFonts w:ascii="Times New Roman" w:hAnsi="Times New Roman" w:cs="Times New Roman"/>
+        </w:rPr>
+        <w:lastRenderedPageBreak/>
+        <w:t xml:space="preserve">                {</w:t>
+      </w:r>
+    </w:p>
+    <w:p>
+      <w:pPr>
+        <w:rPr>
+          <w:rFonts w:ascii="Times New Roman" w:hAnsi="Times New Roman" w:cs="Times New Roman"/>
+        </w:rPr>
+      </w:pPr>
+      <w:r>
+        <w:rPr>
+          <w:rFonts w:ascii="Times New Roman" w:hAnsi="Times New Roman" w:cs="Times New Roman"/>
+        </w:rPr>
+        <w:t xml:space="preserve">                    "input": "&lt;p&gt;This is a paragraph.&lt;/p&gt;",</w:t>
+      </w:r>
+    </w:p>
+    <w:p>
+      <w:pPr>
+        <w:rPr>
+          <w:rFonts w:ascii="Times New Roman" w:hAnsi="Times New Roman" w:cs="Times New Roman"/>
+        </w:rPr>
+      </w:pPr>
+      <w:r>
+        <w:rPr>
+          <w:rFonts w:ascii="Times New Roman" w:hAnsi="Times New Roman" w:cs="Times New Roman"/>
+        </w:rPr>
+        <w:t xml:space="preserve">                    "</w:t>
+      </w:r>
+      <w:proofErr w:type="spellStart"/>
+      <w:r>
+        <w:rPr>
+          <w:rFonts w:ascii="Times New Roman" w:hAnsi="Times New Roman" w:cs="Times New Roman"/>
+        </w:rPr>
+        <w:t>expected_output</w:t>
+      </w:r>
+      <w:proofErr w:type="spellEnd"/>
+      <w:r>
+        <w:rPr>
+          <w:rFonts w:ascii="Times New Roman" w:hAnsi="Times New Roman" w:cs="Times New Roman"/>
+        </w:rPr>
+        <w:t>": true</w:t>
+      </w:r>
+    </w:p>
+    <w:p>
+      <w:pPr>
+        <w:rPr>
+          <w:rFonts w:ascii="Times New Roman" w:hAnsi="Times New Roman" w:cs="Times New Roman"/>
+        </w:rPr>
+      </w:pPr>
+      <w:r>
+        <w:rPr>
+          <w:rFonts w:ascii="Times New Roman" w:hAnsi="Times New Roman" w:cs="Times New Roman"/>
+        </w:rPr>
+        <w:t xml:space="preserve">                }</w:t>
+      </w:r>
+    </w:p>
+    <w:p>
+      <w:pPr>
+        <w:rPr>
+          <w:rFonts w:ascii="Times New Roman" w:hAnsi="Times New Roman" w:cs="Times New Roman"/>
+        </w:rPr>
+      </w:pPr>
+      <w:r>
+        <w:rPr>
+          <w:rFonts w:ascii="Times New Roman" w:hAnsi="Times New Roman" w:cs="Times New Roman"/>
+        </w:rPr>
+        <w:t xml:space="preserve">            ],</w:t>
+      </w:r>
+    </w:p>
+    <w:p>
+      <w:pPr>
+        <w:rPr>
+          <w:rFonts w:ascii="Times New Roman" w:hAnsi="Times New Roman" w:cs="Times New Roman"/>
+        </w:rPr>
+      </w:pPr>
+      <w:r>
+        <w:rPr>
+          <w:rFonts w:ascii="Times New Roman" w:hAnsi="Times New Roman" w:cs="Times New Roman"/>
+        </w:rPr>
+        <w:t xml:space="preserve">            "</w:t>
+      </w:r>
+      <w:proofErr w:type="spellStart"/>
+      <w:r>
+        <w:rPr>
+          <w:rFonts w:ascii="Times New Roman" w:hAnsi="Times New Roman" w:cs="Times New Roman"/>
+        </w:rPr>
+        <w:t>timeLimit</w:t>
+      </w:r>
+      <w:proofErr w:type="spellEnd"/>
+      <w:r>
+        <w:rPr>
+          <w:rFonts w:ascii="Times New Roman" w:hAnsi="Times New Roman" w:cs="Times New Roman"/>
+        </w:rPr>
+        <w:t>": 10,</w:t>
+      </w:r>
+    </w:p>
+    <w:p>
+      <w:pPr>
+        <w:rPr>
+          <w:rFonts w:ascii="Times New Roman" w:hAnsi="Times New Roman" w:cs="Times New Roman"/>
+        </w:rPr>
+      </w:pPr>
+      <w:r>
+        <w:rPr>
+          <w:rFonts w:ascii="Times New Roman" w:hAnsi="Times New Roman" w:cs="Times New Roman"/>
+        </w:rPr>
+        <w:t xml:space="preserve">            "</w:t>
+      </w:r>
+      <w:proofErr w:type="spellStart"/>
+      <w:r>
+        <w:rPr>
+          <w:rFonts w:ascii="Times New Roman" w:hAnsi="Times New Roman" w:cs="Times New Roman"/>
+        </w:rPr>
+        <w:t>timeRemaining</w:t>
+      </w:r>
+      <w:proofErr w:type="spellEnd"/>
+      <w:r>
+        <w:rPr>
+          <w:rFonts w:ascii="Times New Roman" w:hAnsi="Times New Roman" w:cs="Times New Roman"/>
+        </w:rPr>
+        <w:t>": 10,</w:t>
+      </w:r>
+    </w:p>
+    <w:p>
+      <w:pPr>
+        <w:rPr>
+          <w:rFonts w:ascii="Times New Roman" w:hAnsi="Times New Roman" w:cs="Times New Roman"/>
+        </w:rPr>
+      </w:pPr>
+      <w:r>
+        <w:rPr>
+          <w:rFonts w:ascii="Times New Roman" w:hAnsi="Times New Roman" w:cs="Times New Roman"/>
+        </w:rPr>
+        <w:t xml:space="preserve">            "timer": "00:10"</w:t>
+      </w:r>
+    </w:p>
+    <w:p>
+      <w:pPr>
+        <w:rPr>
+          <w:rFonts w:ascii="Times New Roman" w:hAnsi="Times New Roman" w:cs="Times New Roman"/>
+        </w:rPr>
+      </w:pPr>
+      <w:r>
+        <w:rPr>
+          <w:rFonts w:ascii="Times New Roman" w:hAnsi="Times New Roman" w:cs="Times New Roman"/>
+        </w:rPr>
+        <w:t xml:space="preserve">        }</w:t>
+      </w:r>
+    </w:p>
+    <w:p>
+      <w:pPr>
+        <w:rPr>
+          <w:rFonts w:ascii="Times New Roman" w:hAnsi="Times New Roman" w:cs="Times New Roman"/>
+        </w:rPr>
+      </w:pPr>
+      <w:r>
+        <w:rPr>
+          <w:rFonts w:ascii="Times New Roman" w:hAnsi="Times New Roman" w:cs="Times New Roman"/>
+        </w:rPr>
+        <w:t xml:space="preserve">    }</w:t>
+      </w:r>
+    </w:p>
+    <w:p>
+      <w:pPr>
+        <w:rPr>
+          <w:rFonts w:ascii="Times New Roman" w:hAnsi="Times New Roman" w:cs="Times New Roman"/>
+        </w:rPr>
+      </w:pPr>
+      <w:r>
+        <w:rPr>
+          <w:rFonts w:ascii="Times New Roman" w:hAnsi="Times New Roman" w:cs="Times New Roman"/>
+        </w:rPr>
+        <w:t>}</w:t>
+      </w:r>
+    </w:p>
+    <w:p>
+      <w:pPr>
+        <w:rPr>
+          <w:rFonts w:ascii="Times New Roman" w:hAnsi="Times New Roman" w:cs="Times New Roman"/>
+        </w:rPr>
+      </w:pPr>
+    </w:p>
+    <w:p>
+      <w:pPr>
+        <w:rPr>
+          <w:rFonts w:ascii="Times New Roman" w:hAnsi="Times New Roman" w:cs="Times New Roman"/>
+        </w:rPr>
+      </w:pPr>
+      <w:r>
+        <w:rPr>
+          <w:rFonts w:ascii="Times New Roman" w:hAnsi="Times New Roman" w:cs="Times New Roman"/>
+          <w:highlight w:val="yellow"/>
+        </w:rPr>
+        <w:t>Sample response when submitting an answer:</w:t>
+      </w:r>
+      <w:r>
+        <w:rPr>
+          <w:rFonts w:ascii="Times New Roman" w:hAnsi="Times New Roman" w:cs="Times New Roman"/>
+        </w:rPr>
+        <w:br/>
+      </w:r>
+      <w:r>
+        <w:rPr>
+          <w:rFonts w:ascii="Times New Roman" w:hAnsi="Times New Roman" w:cs="Times New Roman"/>
+        </w:rPr>
+        <w:br/>
+      </w:r>
+      <w:r>
+        <w:rPr>
+          <w:rFonts w:ascii="Times New Roman" w:hAnsi="Times New Roman" w:cs="Times New Roman"/>
+        </w:rPr>
+        <w:t>{</w:t>
+      </w:r>
+    </w:p>
+    <w:p>
+      <w:pPr>
+        <w:rPr>
+          <w:rFonts w:ascii="Times New Roman" w:hAnsi="Times New Roman" w:cs="Times New Roman"/>
+        </w:rPr>
+      </w:pPr>
+      <w:r>
+        <w:rPr>
+          <w:rFonts w:ascii="Times New Roman" w:hAnsi="Times New Roman" w:cs="Times New Roman"/>
+        </w:rPr>
+        <w:t xml:space="preserve">    "success": true,</w:t>
+      </w:r>
+    </w:p>
+    <w:p>
+      <w:pPr>
+        <w:rPr>
+          <w:rFonts w:ascii="Times New Roman" w:hAnsi="Times New Roman" w:cs="Times New Roman"/>
+        </w:rPr>
+      </w:pPr>
+      <w:r>
+        <w:rPr>
+          <w:rFonts w:ascii="Times New Roman" w:hAnsi="Times New Roman" w:cs="Times New Roman"/>
+        </w:rPr>
+        <w:t xml:space="preserve">    "message": "Challenge successfully submitted.",</w:t>
+      </w:r>
+    </w:p>
+    <w:p>
+      <w:pPr>
+        <w:rPr>
+          <w:rFonts w:ascii="Times New Roman" w:hAnsi="Times New Roman" w:cs="Times New Roman"/>
+        </w:rPr>
+      </w:pPr>
+      <w:r>
+        <w:rPr>
+          <w:rFonts w:ascii="Times New Roman" w:hAnsi="Times New Roman" w:cs="Times New Roman"/>
+        </w:rPr>
+        <w:t xml:space="preserve">    "data": {</w:t>
+      </w:r>
+    </w:p>
+    <w:p>
+      <w:pPr>
+        <w:rPr>
+          <w:rFonts w:ascii="Times New Roman" w:hAnsi="Times New Roman" w:cs="Times New Roman"/>
+        </w:rPr>
+      </w:pPr>
+      <w:r>
+        <w:rPr>
+          <w:rFonts w:ascii="Times New Roman" w:hAnsi="Times New Roman" w:cs="Times New Roman"/>
+        </w:rPr>
+        <w:t xml:space="preserve">        "</w:t>
+      </w:r>
+      <w:proofErr w:type="spellStart"/>
+      <w:r>
+        <w:rPr>
+          <w:rFonts w:ascii="Times New Roman" w:hAnsi="Times New Roman" w:cs="Times New Roman"/>
+        </w:rPr>
+        <w:t>isCorrect</w:t>
+      </w:r>
+      <w:proofErr w:type="spellEnd"/>
+      <w:r>
+        <w:rPr>
+          <w:rFonts w:ascii="Times New Roman" w:hAnsi="Times New Roman" w:cs="Times New Roman"/>
+        </w:rPr>
+        <w:t>": true,</w:t>
+      </w:r>
+    </w:p>
+    <w:p>
+      <w:pPr>
+        <w:rPr>
+          <w:rFonts w:ascii="Times New Roman" w:hAnsi="Times New Roman" w:cs="Times New Roman"/>
+        </w:rPr>
+      </w:pPr>
+      <w:r>
+        <w:rPr>
+          <w:rFonts w:ascii="Times New Roman" w:hAnsi="Times New Roman" w:cs="Times New Roman"/>
+        </w:rPr>
+        <w:t xml:space="preserve">        "attempts": 1,</w:t>
+      </w:r>
+    </w:p>
+    <w:p>
+      <w:pPr>
+        <w:rPr>
+          <w:rFonts w:ascii="Times New Roman" w:hAnsi="Times New Roman" w:cs="Times New Roman"/>
+        </w:rPr>
+      </w:pPr>
+      <w:r>
+        <w:rPr>
+          <w:rFonts w:ascii="Times New Roman" w:hAnsi="Times New Roman" w:cs="Times New Roman"/>
+        </w:rPr>
+        <w:t xml:space="preserve">        "</w:t>
+      </w:r>
+      <w:proofErr w:type="spellStart"/>
+      <w:r>
+        <w:rPr>
+          <w:rFonts w:ascii="Times New Roman" w:hAnsi="Times New Roman" w:cs="Times New Roman"/>
+        </w:rPr>
+        <w:t>fightResult</w:t>
+      </w:r>
+      <w:proofErr w:type="spellEnd"/>
+      <w:r>
+        <w:rPr>
+          <w:rFonts w:ascii="Times New Roman" w:hAnsi="Times New Roman" w:cs="Times New Roman"/>
+        </w:rPr>
+        <w:t>": {</w:t>
+      </w:r>
+    </w:p>
+    <w:p>
+      <w:pPr>
+        <w:rPr>
+          <w:rFonts w:ascii="Times New Roman" w:hAnsi="Times New Roman" w:cs="Times New Roman"/>
+        </w:rPr>
+      </w:pPr>
+      <w:r>
+        <w:rPr>
+          <w:rFonts w:ascii="Times New Roman" w:hAnsi="Times New Roman" w:cs="Times New Roman"/>
+        </w:rPr>
+        <w:t xml:space="preserve">            "status": "</w:t>
+      </w:r>
+      <w:proofErr w:type="spellStart"/>
+      <w:r>
+        <w:rPr>
+          <w:rFonts w:ascii="Times New Roman" w:hAnsi="Times New Roman" w:cs="Times New Roman"/>
+        </w:rPr>
+        <w:t>in_progress</w:t>
+      </w:r>
+      <w:proofErr w:type="spellEnd"/>
+      <w:r>
+        <w:rPr>
+          <w:rFonts w:ascii="Times New Roman" w:hAnsi="Times New Roman" w:cs="Times New Roman"/>
+        </w:rPr>
+        <w:t>",</w:t>
+      </w:r>
+    </w:p>
+    <w:p>
+      <w:pPr>
+        <w:rPr>
+          <w:rFonts w:ascii="Times New Roman" w:hAnsi="Times New Roman" w:cs="Times New Roman"/>
+        </w:rPr>
+      </w:pPr>
+      <w:r>
+        <w:rPr>
+          <w:rFonts w:ascii="Times New Roman" w:hAnsi="Times New Roman" w:cs="Times New Roman"/>
+        </w:rPr>
+        <w:t xml:space="preserve">            "</w:t>
+      </w:r>
+      <w:proofErr w:type="spellStart"/>
+      <w:r>
+        <w:rPr>
+          <w:rFonts w:ascii="Times New Roman" w:hAnsi="Times New Roman" w:cs="Times New Roman"/>
+        </w:rPr>
+        <w:t>charHealth</w:t>
+      </w:r>
+      <w:proofErr w:type="spellEnd"/>
+      <w:r>
+        <w:rPr>
+          <w:rFonts w:ascii="Times New Roman" w:hAnsi="Times New Roman" w:cs="Times New Roman"/>
+        </w:rPr>
+        <w:t>": 200,</w:t>
+      </w:r>
+    </w:p>
+    <w:p>
+      <w:pPr>
+        <w:rPr>
+          <w:rFonts w:ascii="Times New Roman" w:hAnsi="Times New Roman" w:cs="Times New Roman"/>
+        </w:rPr>
+      </w:pPr>
+      <w:r>
+        <w:rPr>
+          <w:rFonts w:ascii="Times New Roman" w:hAnsi="Times New Roman" w:cs="Times New Roman"/>
+        </w:rPr>
+        <w:t xml:space="preserve">            "</w:t>
+      </w:r>
+      <w:proofErr w:type="spellStart"/>
+      <w:r>
+        <w:rPr>
+          <w:rFonts w:ascii="Times New Roman" w:hAnsi="Times New Roman" w:cs="Times New Roman"/>
+        </w:rPr>
+        <w:t>enemyHealth</w:t>
+      </w:r>
+      <w:proofErr w:type="spellEnd"/>
+      <w:r>
+        <w:rPr>
+          <w:rFonts w:ascii="Times New Roman" w:hAnsi="Times New Roman" w:cs="Times New Roman"/>
+        </w:rPr>
+        <w:t>": 100,</w:t>
+      </w:r>
+    </w:p>
+    <w:p>
+      <w:pPr>
+        <w:rPr>
+          <w:rFonts w:ascii="Times New Roman" w:hAnsi="Times New Roman" w:cs="Times New Roman"/>
+        </w:rPr>
+      </w:pPr>
+      <w:r>
+        <w:rPr>
+          <w:rFonts w:ascii="Times New Roman" w:hAnsi="Times New Roman" w:cs="Times New Roman"/>
+        </w:rPr>
+        <w:t xml:space="preserve">            "message": "The enemy attacked! New question awaits.",</w:t>
+      </w:r>
+    </w:p>
+    <w:p>
+      <w:pPr>
+        <w:rPr>
+          <w:rFonts w:ascii="Times New Roman" w:hAnsi="Times New Roman" w:cs="Times New Roman"/>
+        </w:rPr>
+      </w:pPr>
+      <w:r>
+        <w:rPr>
+          <w:rFonts w:ascii="Times New Roman" w:hAnsi="Times New Roman" w:cs="Times New Roman"/>
+        </w:rPr>
+        <w:t xml:space="preserve">            "timer": "00:10"</w:t>
+      </w:r>
+    </w:p>
+    <w:p>
+      <w:pPr>
+        <w:rPr>
+          <w:rFonts w:ascii="Times New Roman" w:hAnsi="Times New Roman" w:cs="Times New Roman"/>
+        </w:rPr>
+      </w:pPr>
+      <w:r>
+        <w:rPr>
+          <w:rFonts w:ascii="Times New Roman" w:hAnsi="Times New Roman" w:cs="Times New Roman"/>
+        </w:rPr>
+        <w:t xml:space="preserve">        },</w:t>
+      </w:r>
+    </w:p>
+    <w:p>
+      <w:pPr>
+        <w:rPr>
+          <w:rFonts w:ascii="Times New Roman" w:hAnsi="Times New Roman" w:cs="Times New Roman"/>
+        </w:rPr>
+      </w:pPr>
+      <w:r>
+        <w:rPr>
+          <w:rFonts w:ascii="Times New Roman" w:hAnsi="Times New Roman" w:cs="Times New Roman"/>
+        </w:rPr>
+        <w:t xml:space="preserve">        "message": "Time's up! Enemy attacked you.",</w:t>
+      </w:r>
+    </w:p>
+    <w:p>
+      <w:pPr>
+        <w:rPr>
+          <w:rFonts w:ascii="Times New Roman" w:hAnsi="Times New Roman" w:cs="Times New Roman"/>
+        </w:rPr>
+      </w:pPr>
+      <w:r>
+        <w:rPr>
+          <w:rFonts w:ascii="Times New Roman" w:hAnsi="Times New Roman" w:cs="Times New Roman"/>
+        </w:rPr>
+        <w:lastRenderedPageBreak/>
+        <w:t xml:space="preserve">        "</w:t>
+      </w:r>
+      <w:proofErr w:type="spellStart"/>
+      <w:r>
+        <w:rPr>
+          <w:rFonts w:ascii="Times New Roman" w:hAnsi="Times New Roman" w:cs="Times New Roman"/>
+        </w:rPr>
+        <w:t>nextChallenge</w:t>
+      </w:r>
+      <w:proofErr w:type="spellEnd"/>
+      <w:r>
+        <w:rPr>
+          <w:rFonts w:ascii="Times New Roman" w:hAnsi="Times New Roman" w:cs="Times New Roman"/>
+        </w:rPr>
+        <w:t>": {</w:t>
+      </w:r>
+    </w:p>
+    <w:p>
+      <w:pPr>
+        <w:rPr>
+          <w:rFonts w:ascii="Times New Roman" w:hAnsi="Times New Roman" w:cs="Times New Roman"/>
+        </w:rPr>
+      </w:pPr>
+      <w:r>
+        <w:rPr>
+          <w:rFonts w:ascii="Times New Roman" w:hAnsi="Times New Roman" w:cs="Times New Roman"/>
+        </w:rPr>
+        <w:t xml:space="preserve">            "</w:t>
+      </w:r>
+      <w:proofErr w:type="spellStart"/>
+      <w:r>
+        <w:rPr>
+          <w:rFonts w:ascii="Times New Roman" w:hAnsi="Times New Roman" w:cs="Times New Roman"/>
+        </w:rPr>
+        <w:t>challenge_id</w:t>
+      </w:r>
+      <w:proofErr w:type="spellEnd"/>
+      <w:r>
+        <w:rPr>
+          <w:rFonts w:ascii="Times New Roman" w:hAnsi="Times New Roman" w:cs="Times New Roman"/>
+        </w:rPr>
+        <w:t>": 11,</w:t>
+      </w:r>
+    </w:p>
+    <w:p>
+      <w:pPr>
+        <w:rPr>
+          <w:rFonts w:ascii="Times New Roman" w:hAnsi="Times New Roman" w:cs="Times New Roman"/>
+        </w:rPr>
+      </w:pPr>
+      <w:r>
+        <w:rPr>
+          <w:rFonts w:ascii="Times New Roman" w:hAnsi="Times New Roman" w:cs="Times New Roman"/>
+        </w:rPr>
+        <w:t xml:space="preserve">            "</w:t>
+      </w:r>
+      <w:proofErr w:type="spellStart"/>
+      <w:r>
+        <w:rPr>
+          <w:rFonts w:ascii="Times New Roman" w:hAnsi="Times New Roman" w:cs="Times New Roman"/>
+        </w:rPr>
+        <w:t>level_id</w:t>
+      </w:r>
+      <w:proofErr w:type="spellEnd"/>
+      <w:r>
+        <w:rPr>
+          <w:rFonts w:ascii="Times New Roman" w:hAnsi="Times New Roman" w:cs="Times New Roman"/>
+        </w:rPr>
+        <w:t>": 1,</w:t>
+      </w:r>
+    </w:p>
+    <w:p>
+      <w:pPr>
+        <w:rPr>
+          <w:rFonts w:ascii="Times New Roman" w:hAnsi="Times New Roman" w:cs="Times New Roman"/>
+        </w:rPr>
+      </w:pPr>
+      <w:r>
+        <w:rPr>
+          <w:rFonts w:ascii="Times New Roman" w:hAnsi="Times New Roman" w:cs="Times New Roman"/>
+        </w:rPr>
+        <w:t xml:space="preserve">            "</w:t>
+      </w:r>
+      <w:proofErr w:type="spellStart"/>
+      <w:r>
+        <w:rPr>
+          <w:rFonts w:ascii="Times New Roman" w:hAnsi="Times New Roman" w:cs="Times New Roman"/>
+        </w:rPr>
+        <w:t>challenge_type</w:t>
+      </w:r>
+      <w:proofErr w:type="spellEnd"/>
+      <w:r>
+        <w:rPr>
+          <w:rFonts w:ascii="Times New Roman" w:hAnsi="Times New Roman" w:cs="Times New Roman"/>
+        </w:rPr>
+        <w:t>": "fill in the blank",</w:t>
+      </w:r>
+    </w:p>
+    <w:p>
+      <w:pPr>
+        <w:rPr>
+          <w:rFonts w:ascii="Times New Roman" w:hAnsi="Times New Roman" w:cs="Times New Roman"/>
+        </w:rPr>
+      </w:pPr>
+      <w:r>
+        <w:rPr>
+          <w:rFonts w:ascii="Times New Roman" w:hAnsi="Times New Roman" w:cs="Times New Roman"/>
+        </w:rPr>
+        <w:t xml:space="preserve">            "title": "Complete the HTML Paragraph",</w:t>
+      </w:r>
+    </w:p>
+    <w:p>
+      <w:pPr>
+        <w:rPr>
+          <w:rFonts w:ascii="Times New Roman" w:hAnsi="Times New Roman" w:cs="Times New Roman"/>
+        </w:rPr>
+      </w:pPr>
+      <w:r>
+        <w:rPr>
+          <w:rFonts w:ascii="Times New Roman" w:hAnsi="Times New Roman" w:cs="Times New Roman"/>
+        </w:rPr>
+        <w:t xml:space="preserve">            "description": "Fill in the blanks to complete the HTML paragraph structure:\n\n&lt;p&gt; ____ &lt;/p&gt;",</w:t>
+      </w:r>
+    </w:p>
+    <w:p>
+      <w:pPr>
+        <w:rPr>
+          <w:rFonts w:ascii="Times New Roman" w:hAnsi="Times New Roman" w:cs="Times New Roman"/>
+        </w:rPr>
+      </w:pPr>
+      <w:r>
+        <w:rPr>
+          <w:rFonts w:ascii="Times New Roman" w:hAnsi="Times New Roman" w:cs="Times New Roman"/>
+        </w:rPr>
+        <w:t xml:space="preserve">            "</w:t>
+      </w:r>
+      <w:proofErr w:type="spellStart"/>
+      <w:r>
+        <w:rPr>
+          <w:rFonts w:ascii="Times New Roman" w:hAnsi="Times New Roman" w:cs="Times New Roman"/>
+        </w:rPr>
+        <w:t>correct_answer</w:t>
+      </w:r>
+      <w:proofErr w:type="spellEnd"/>
+      <w:r>
+        <w:rPr>
+          <w:rFonts w:ascii="Times New Roman" w:hAnsi="Times New Roman" w:cs="Times New Roman"/>
+        </w:rPr>
+        <w:t>": [</w:t>
+      </w:r>
+    </w:p>
+    <w:p>
+      <w:pPr>
+        <w:rPr>
+          <w:rFonts w:ascii="Times New Roman" w:hAnsi="Times New Roman" w:cs="Times New Roman"/>
+        </w:rPr>
+      </w:pPr>
+      <w:r>
+        <w:rPr>
+          <w:rFonts w:ascii="Times New Roman" w:hAnsi="Times New Roman" w:cs="Times New Roman"/>
+        </w:rPr>
+        <w:t xml:space="preserve">                "This is a paragraph."</w:t>
+      </w:r>
+    </w:p>
+    <w:p>
+      <w:pPr>
+        <w:rPr>
+          <w:rFonts w:ascii="Times New Roman" w:hAnsi="Times New Roman" w:cs="Times New Roman"/>
+        </w:rPr>
+      </w:pPr>
+      <w:r>
+        <w:rPr>
+          <w:rFonts w:ascii="Times New Roman" w:hAnsi="Times New Roman" w:cs="Times New Roman"/>
+        </w:rPr>
+        <w:t xml:space="preserve">            ],</w:t>
+      </w:r>
+    </w:p>
+    <w:p>
+      <w:pPr>
+        <w:rPr>
+          <w:rFonts w:ascii="Times New Roman" w:hAnsi="Times New Roman" w:cs="Times New Roman"/>
+        </w:rPr>
+      </w:pPr>
+      <w:r>
+        <w:rPr>
+          <w:rFonts w:ascii="Times New Roman" w:hAnsi="Times New Roman" w:cs="Times New Roman"/>
+        </w:rPr>
+        <w:t xml:space="preserve">            "hint": "Remember: Paragraphs in HTML start with &lt;p&gt; and end with &lt;/p&gt;.",</w:t>
+      </w:r>
+    </w:p>
+    <w:p>
+      <w:pPr>
+        <w:rPr>
+          <w:rFonts w:ascii="Times New Roman" w:hAnsi="Times New Roman" w:cs="Times New Roman"/>
+        </w:rPr>
+      </w:pPr>
+      <w:r>
+        <w:rPr>
+          <w:rFonts w:ascii="Times New Roman" w:hAnsi="Times New Roman" w:cs="Times New Roman"/>
+        </w:rPr>
+        <w:t xml:space="preserve">            "</w:t>
+      </w:r>
+      <w:proofErr w:type="spellStart"/>
+      <w:r>
+        <w:rPr>
+          <w:rFonts w:ascii="Times New Roman" w:hAnsi="Times New Roman" w:cs="Times New Roman"/>
+        </w:rPr>
+        <w:t>points_reward</w:t>
+      </w:r>
+      <w:proofErr w:type="spellEnd"/>
+      <w:r>
+        <w:rPr>
+          <w:rFonts w:ascii="Times New Roman" w:hAnsi="Times New Roman" w:cs="Times New Roman"/>
+        </w:rPr>
+        <w:t>": 5,</w:t>
+      </w:r>
+    </w:p>
+    <w:p>
+      <w:pPr>
+        <w:rPr>
+          <w:rFonts w:ascii="Times New Roman" w:hAnsi="Times New Roman" w:cs="Times New Roman"/>
+        </w:rPr>
+      </w:pPr>
+      <w:r>
+        <w:rPr>
+          <w:rFonts w:ascii="Times New Roman" w:hAnsi="Times New Roman" w:cs="Times New Roman"/>
+        </w:rPr>
+        <w:t xml:space="preserve">            "</w:t>
+      </w:r>
+      <w:proofErr w:type="spellStart"/>
+      <w:r>
+        <w:rPr>
+          <w:rFonts w:ascii="Times New Roman" w:hAnsi="Times New Roman" w:cs="Times New Roman"/>
+        </w:rPr>
+        <w:t>coins_reward</w:t>
+      </w:r>
+      <w:proofErr w:type="spellEnd"/>
+      <w:r>
+        <w:rPr>
+          <w:rFonts w:ascii="Times New Roman" w:hAnsi="Times New Roman" w:cs="Times New Roman"/>
+        </w:rPr>
+        <w:t>": 10,</w:t>
+      </w:r>
+    </w:p>
+    <w:p>
+      <w:pPr>
+        <w:rPr>
+          <w:rFonts w:ascii="Times New Roman" w:hAnsi="Times New Roman" w:cs="Times New Roman"/>
+        </w:rPr>
+      </w:pPr>
+      <w:r>
+        <w:rPr>
+          <w:rFonts w:ascii="Times New Roman" w:hAnsi="Times New Roman" w:cs="Times New Roman"/>
+        </w:rPr>
+        <w:t xml:space="preserve">            "guide": null,</w:t>
+      </w:r>
+    </w:p>
+    <w:p>
+      <w:pPr>
+        <w:rPr>
+          <w:rFonts w:ascii="Times New Roman" w:hAnsi="Times New Roman" w:cs="Times New Roman"/>
+        </w:rPr>
+      </w:pPr>
+      <w:r>
+        <w:rPr>
+          <w:rFonts w:ascii="Times New Roman" w:hAnsi="Times New Roman" w:cs="Times New Roman"/>
+        </w:rPr>
+        <w:t xml:space="preserve">            "</w:t>
+      </w:r>
+      <w:proofErr w:type="spellStart"/>
+      <w:r>
+        <w:rPr>
+          <w:rFonts w:ascii="Times New Roman" w:hAnsi="Times New Roman" w:cs="Times New Roman"/>
+        </w:rPr>
+        <w:t>test_cases</w:t>
+      </w:r>
+      <w:proofErr w:type="spellEnd"/>
+      <w:r>
+        <w:rPr>
+          <w:rFonts w:ascii="Times New Roman" w:hAnsi="Times New Roman" w:cs="Times New Roman"/>
+        </w:rPr>
+        <w:t>": [</w:t>
+      </w:r>
+    </w:p>
+    <w:p>
+      <w:pPr>
+        <w:rPr>
+          <w:rFonts w:ascii="Times New Roman" w:hAnsi="Times New Roman" w:cs="Times New Roman"/>
+        </w:rPr>
+      </w:pPr>
+      <w:r>
+        <w:rPr>
+          <w:rFonts w:ascii="Times New Roman" w:hAnsi="Times New Roman" w:cs="Times New Roman"/>
+        </w:rPr>
+        <w:t xml:space="preserve">                {</w:t>
+      </w:r>
+    </w:p>
+    <w:p>
+      <w:pPr>
+        <w:rPr>
+          <w:rFonts w:ascii="Times New Roman" w:hAnsi="Times New Roman" w:cs="Times New Roman"/>
+        </w:rPr>
+      </w:pPr>
+      <w:r>
+        <w:rPr>
+          <w:rFonts w:ascii="Times New Roman" w:hAnsi="Times New Roman" w:cs="Times New Roman"/>
+        </w:rPr>
+        <w:t xml:space="preserve">                    "input": "&lt;p&gt;This is a paragraph.&lt;/p&gt;",</w:t>
+      </w:r>
+    </w:p>
+    <w:p>
+      <w:pPr>
+        <w:rPr>
+          <w:rFonts w:ascii="Times New Roman" w:hAnsi="Times New Roman" w:cs="Times New Roman"/>
+        </w:rPr>
+      </w:pPr>
+      <w:r>
+        <w:rPr>
+          <w:rFonts w:ascii="Times New Roman" w:hAnsi="Times New Roman" w:cs="Times New Roman"/>
+        </w:rPr>
+        <w:t xml:space="preserve">                    "</w:t>
+      </w:r>
+      <w:proofErr w:type="spellStart"/>
+      <w:r>
+        <w:rPr>
+          <w:rFonts w:ascii="Times New Roman" w:hAnsi="Times New Roman" w:cs="Times New Roman"/>
+        </w:rPr>
+        <w:t>expected_output</w:t>
+      </w:r>
+      <w:proofErr w:type="spellEnd"/>
+      <w:r>
+        <w:rPr>
+          <w:rFonts w:ascii="Times New Roman" w:hAnsi="Times New Roman" w:cs="Times New Roman"/>
+        </w:rPr>
+        <w:t>": true</w:t>
+      </w:r>
+    </w:p>
+    <w:p>
+      <w:pPr>
+        <w:rPr>
+          <w:rFonts w:ascii="Times New Roman" w:hAnsi="Times New Roman" w:cs="Times New Roman"/>
+        </w:rPr>
+      </w:pPr>
+      <w:r>
+        <w:rPr>
+          <w:rFonts w:ascii="Times New Roman" w:hAnsi="Times New Roman" w:cs="Times New Roman"/>
+        </w:rPr>
+        <w:t xml:space="preserve">                }</w:t>
+      </w:r>
+    </w:p>
+    <w:p>
+      <w:pPr>
+        <w:rPr>
+          <w:rFonts w:ascii="Times New Roman" w:hAnsi="Times New Roman" w:cs="Times New Roman"/>
+        </w:rPr>
+      </w:pPr>
+      <w:r>
+        <w:rPr>
+          <w:rFonts w:ascii="Times New Roman" w:hAnsi="Times New Roman" w:cs="Times New Roman"/>
+        </w:rPr>
+        <w:t xml:space="preserve">            ],</w:t>
+      </w:r>
+    </w:p>
+    <w:p>
+      <w:pPr>
+        <w:rPr>
+          <w:rFonts w:ascii="Times New Roman" w:hAnsi="Times New Roman" w:cs="Times New Roman"/>
+        </w:rPr>
+      </w:pPr>
+      <w:r>
+        <w:rPr>
+          <w:rFonts w:ascii="Times New Roman" w:hAnsi="Times New Roman" w:cs="Times New Roman"/>
+        </w:rPr>
+        <w:t xml:space="preserve">            "</w:t>
+      </w:r>
+      <w:proofErr w:type="spellStart"/>
+      <w:r>
+        <w:rPr>
+          <w:rFonts w:ascii="Times New Roman" w:hAnsi="Times New Roman" w:cs="Times New Roman"/>
+        </w:rPr>
+        <w:t>timeLimit</w:t>
+      </w:r>
+      <w:proofErr w:type="spellEnd"/>
+      <w:r>
+        <w:rPr>
+          <w:rFonts w:ascii="Times New Roman" w:hAnsi="Times New Roman" w:cs="Times New Roman"/>
+        </w:rPr>
+        <w:t>": 10,</w:t>
+      </w:r>
+    </w:p>
+    <w:p>
+      <w:pPr>
+        <w:rPr>
+          <w:rFonts w:ascii="Times New Roman" w:hAnsi="Times New Roman" w:cs="Times New Roman"/>
+        </w:rPr>
+      </w:pPr>
+      <w:r>
+        <w:rPr>
+          <w:rFonts w:ascii="Times New Roman" w:hAnsi="Times New Roman" w:cs="Times New Roman"/>
+        </w:rPr>
+        <w:t xml:space="preserve">            "</w:t>
+      </w:r>
+      <w:proofErr w:type="spellStart"/>
+      <w:r>
+        <w:rPr>
+          <w:rFonts w:ascii="Times New Roman" w:hAnsi="Times New Roman" w:cs="Times New Roman"/>
+        </w:rPr>
+        <w:t>timeRemaining</w:t>
+      </w:r>
+      <w:proofErr w:type="spellEnd"/>
+      <w:r>
+        <w:rPr>
+          <w:rFonts w:ascii="Times New Roman" w:hAnsi="Times New Roman" w:cs="Times New Roman"/>
+        </w:rPr>
+        <w:t>": 0,</w:t>
+      </w:r>
+    </w:p>
+    <w:p>
+      <w:pPr>
+        <w:rPr>
+          <w:rFonts w:ascii="Times New Roman" w:hAnsi="Times New Roman" w:cs="Times New Roman"/>
+        </w:rPr>
+      </w:pPr>
+      <w:r>
+        <w:rPr>
+          <w:rFonts w:ascii="Times New Roman" w:hAnsi="Times New Roman" w:cs="Times New Roman"/>
+        </w:rPr>
+        <w:t xml:space="preserve">            "timer": "00:00"</w:t>
+      </w:r>
+    </w:p>
+    <w:p>
+      <w:pPr>
+        <w:rPr>
+          <w:rFonts w:ascii="Times New Roman" w:hAnsi="Times New Roman" w:cs="Times New Roman"/>
+        </w:rPr>
+      </w:pPr>
+      <w:r>
+        <w:rPr>
+          <w:rFonts w:ascii="Times New Roman" w:hAnsi="Times New Roman" w:cs="Times New Roman"/>
+        </w:rPr>
+        <w:t xml:space="preserve">        },</w:t>
+      </w:r>
+    </w:p>
+    <w:p>
+      <w:pPr>
+        <w:rPr>
+          <w:rFonts w:ascii="Times New Roman" w:hAnsi="Times New Roman" w:cs="Times New Roman"/>
+        </w:rPr>
+      </w:pPr>
+      <w:r>
+        <w:rPr>
+          <w:rFonts w:ascii="Times New Roman" w:hAnsi="Times New Roman" w:cs="Times New Roman"/>
+        </w:rPr>
+        <w:t xml:space="preserve">        "</w:t>
+      </w:r>
+      <w:proofErr w:type="spellStart"/>
+      <w:r>
+        <w:rPr>
+          <w:rFonts w:ascii="Times New Roman" w:hAnsi="Times New Roman" w:cs="Times New Roman"/>
+        </w:rPr>
+        <w:t>levelStatus</w:t>
+      </w:r>
+      <w:proofErr w:type="spellEnd"/>
+      <w:r>
+        <w:rPr>
+          <w:rFonts w:ascii="Times New Roman" w:hAnsi="Times New Roman" w:cs="Times New Roman"/>
+        </w:rPr>
+        <w:t>": {</w:t>
+      </w:r>
+    </w:p>
+    <w:p>
+      <w:pPr>
+        <w:rPr>
+          <w:rFonts w:ascii="Times New Roman" w:hAnsi="Times New Roman" w:cs="Times New Roman"/>
+        </w:rPr>
+      </w:pPr>
+      <w:r>
+        <w:rPr>
+          <w:rFonts w:ascii="Times New Roman" w:hAnsi="Times New Roman" w:cs="Times New Roman"/>
+        </w:rPr>
+        <w:t xml:space="preserve">            "</w:t>
+      </w:r>
+      <w:proofErr w:type="spellStart"/>
+      <w:r>
+        <w:rPr>
+          <w:rFonts w:ascii="Times New Roman" w:hAnsi="Times New Roman" w:cs="Times New Roman"/>
+        </w:rPr>
+        <w:t>isCompleted</w:t>
+      </w:r>
+      <w:proofErr w:type="spellEnd"/>
+      <w:r>
+        <w:rPr>
+          <w:rFonts w:ascii="Times New Roman" w:hAnsi="Times New Roman" w:cs="Times New Roman"/>
+        </w:rPr>
+        <w:t>": false,</w:t>
+      </w:r>
+    </w:p>
+    <w:p>
+      <w:pPr>
+        <w:rPr>
+          <w:rFonts w:ascii="Times New Roman" w:hAnsi="Times New Roman" w:cs="Times New Roman"/>
+        </w:rPr>
+      </w:pPr>
+      <w:r>
+        <w:rPr>
+          <w:rFonts w:ascii="Times New Roman" w:hAnsi="Times New Roman" w:cs="Times New Roman"/>
+        </w:rPr>
+        <w:t xml:space="preserve">            "</w:t>
+      </w:r>
+      <w:proofErr w:type="spellStart"/>
+      <w:r>
+        <w:rPr>
+          <w:rFonts w:ascii="Times New Roman" w:hAnsi="Times New Roman" w:cs="Times New Roman"/>
+        </w:rPr>
+        <w:t>battleWon</w:t>
+      </w:r>
+      <w:proofErr w:type="spellEnd"/>
+      <w:r>
+        <w:rPr>
+          <w:rFonts w:ascii="Times New Roman" w:hAnsi="Times New Roman" w:cs="Times New Roman"/>
+        </w:rPr>
+        <w:t>": false,</w:t>
+      </w:r>
+    </w:p>
+    <w:p>
+      <w:pPr>
+        <w:rPr>
+          <w:rFonts w:ascii="Times New Roman" w:hAnsi="Times New Roman" w:cs="Times New Roman"/>
+        </w:rPr>
+      </w:pPr>
+      <w:r>
+        <w:rPr>
+          <w:rFonts w:ascii="Times New Roman" w:hAnsi="Times New Roman" w:cs="Times New Roman"/>
+        </w:rPr>
+        <w:lastRenderedPageBreak/>
+        <w:t xml:space="preserve">            "</w:t>
+      </w:r>
+      <w:proofErr w:type="spellStart"/>
+      <w:r>
+        <w:rPr>
+          <w:rFonts w:ascii="Times New Roman" w:hAnsi="Times New Roman" w:cs="Times New Roman"/>
+        </w:rPr>
+        <w:t>battleLost</w:t>
+      </w:r>
+      <w:proofErr w:type="spellEnd"/>
+      <w:r>
+        <w:rPr>
+          <w:rFonts w:ascii="Times New Roman" w:hAnsi="Times New Roman" w:cs="Times New Roman"/>
+        </w:rPr>
+        <w:t>": false,</w:t>
+      </w:r>
+    </w:p>
+    <w:p>
+      <w:pPr>
+        <w:rPr>
+          <w:rFonts w:ascii="Times New Roman" w:hAnsi="Times New Roman" w:cs="Times New Roman"/>
+        </w:rPr>
+      </w:pPr>
+      <w:r>
+        <w:rPr>
+          <w:rFonts w:ascii="Times New Roman" w:hAnsi="Times New Roman" w:cs="Times New Roman"/>
+        </w:rPr>
+        <w:t xml:space="preserve">            "</w:t>
+      </w:r>
+      <w:proofErr w:type="spellStart"/>
+      <w:r>
+        <w:rPr>
+          <w:rFonts w:ascii="Times New Roman" w:hAnsi="Times New Roman" w:cs="Times New Roman"/>
+        </w:rPr>
+        <w:t>canProceed</w:t>
+      </w:r>
+      <w:proofErr w:type="spellEnd"/>
+      <w:r>
+        <w:rPr>
+          <w:rFonts w:ascii="Times New Roman" w:hAnsi="Times New Roman" w:cs="Times New Roman"/>
+        </w:rPr>
+        <w:t>": false,</w:t>
+      </w:r>
+    </w:p>
+    <w:p>
+      <w:pPr>
+        <w:rPr>
+          <w:rFonts w:ascii="Times New Roman" w:hAnsi="Times New Roman" w:cs="Times New Roman"/>
+        </w:rPr>
+      </w:pPr>
+      <w:r>
+        <w:rPr>
+          <w:rFonts w:ascii="Times New Roman" w:hAnsi="Times New Roman" w:cs="Times New Roman"/>
+        </w:rPr>
+        <w:t xml:space="preserve">            "</w:t>
+      </w:r>
+      <w:proofErr w:type="spellStart"/>
+      <w:r>
+        <w:rPr>
+          <w:rFonts w:ascii="Times New Roman" w:hAnsi="Times New Roman" w:cs="Times New Roman"/>
+        </w:rPr>
+        <w:t>showFeedback</w:t>
+      </w:r>
+      <w:proofErr w:type="spellEnd"/>
+      <w:r>
+        <w:rPr>
+          <w:rFonts w:ascii="Times New Roman" w:hAnsi="Times New Roman" w:cs="Times New Roman"/>
+        </w:rPr>
+        <w:t>": false,</w:t>
+      </w:r>
+    </w:p>
+    <w:p>
+      <w:pPr>
+        <w:rPr>
+          <w:rFonts w:ascii="Times New Roman" w:hAnsi="Times New Roman" w:cs="Times New Roman"/>
+        </w:rPr>
+      </w:pPr>
+      <w:r>
+        <w:rPr>
+          <w:rFonts w:ascii="Times New Roman" w:hAnsi="Times New Roman" w:cs="Times New Roman"/>
+        </w:rPr>
+        <w:t xml:space="preserve">            "</w:t>
+      </w:r>
+      <w:proofErr w:type="spellStart"/>
+      <w:r>
+        <w:rPr>
+          <w:rFonts w:ascii="Times New Roman" w:hAnsi="Times New Roman" w:cs="Times New Roman"/>
+        </w:rPr>
+        <w:t>playerHealth</w:t>
+      </w:r>
+      <w:proofErr w:type="spellEnd"/>
+      <w:r>
+        <w:rPr>
+          <w:rFonts w:ascii="Times New Roman" w:hAnsi="Times New Roman" w:cs="Times New Roman"/>
+        </w:rPr>
+        <w:t>": 200,</w:t>
+      </w:r>
+    </w:p>
+    <w:p>
+      <w:pPr>
+        <w:rPr>
+          <w:rFonts w:ascii="Times New Roman" w:hAnsi="Times New Roman" w:cs="Times New Roman"/>
+        </w:rPr>
+      </w:pPr>
+      <w:r>
+        <w:rPr>
+          <w:rFonts w:ascii="Times New Roman" w:hAnsi="Times New Roman" w:cs="Times New Roman"/>
+        </w:rPr>
+        <w:t xml:space="preserve">            "</w:t>
+      </w:r>
+      <w:proofErr w:type="spellStart"/>
+      <w:r>
+        <w:rPr>
+          <w:rFonts w:ascii="Times New Roman" w:hAnsi="Times New Roman" w:cs="Times New Roman"/>
+        </w:rPr>
+        <w:t>enemyHealth</w:t>
+      </w:r>
+      <w:proofErr w:type="spellEnd"/>
+      <w:r>
+        <w:rPr>
+          <w:rFonts w:ascii="Times New Roman" w:hAnsi="Times New Roman" w:cs="Times New Roman"/>
+        </w:rPr>
+        <w:t>": null</w:t>
+      </w:r>
+    </w:p>
+    <w:p>
+      <w:pPr>
+        <w:rPr>
+          <w:rFonts w:ascii="Times New Roman" w:hAnsi="Times New Roman" w:cs="Times New Roman"/>
+        </w:rPr>
+      </w:pPr>
+      <w:r>
+        <w:rPr>
+          <w:rFonts w:ascii="Times New Roman" w:hAnsi="Times New Roman" w:cs="Times New Roman"/>
+        </w:rPr>
+        <w:t xml:space="preserve">        }</w:t>
+      </w:r>
+    </w:p>
+    <w:p>
+      <w:pPr>
+        <w:rPr>
+          <w:rFonts w:ascii="Times New Roman" w:hAnsi="Times New Roman" w:cs="Times New Roman"/>
+        </w:rPr>
+      </w:pPr>
+      <w:r>
+        <w:rPr>
+          <w:rFonts w:ascii="Times New Roman" w:hAnsi="Times New Roman" w:cs="Times New Roman"/>
+        </w:rPr>
+        <w:t xml:space="preserve">    }</w:t>
+      </w:r>
+    </w:p>
+    <w:p>
+      <w:pPr>
+        <w:rPr>
+          <w:rFonts w:ascii="Times New Roman" w:hAnsi="Times New Roman" w:cs="Times New Roman"/>
+        </w:rPr>
+      </w:pPr>
+      <w:r>
+        <w:rPr>
+          <w:rFonts w:ascii="Times New Roman" w:hAnsi="Times New Roman" w:cs="Times New Roman"/>
+        </w:rPr>
+        <w:t>}</w:t>
+      </w:r>
+    </w:p>
+    <w:p>
+      <w:pPr>
+        <w:rPr>
+          <w:rFonts w:ascii="Times New Roman" w:hAnsi="Times New Roman" w:cs="Times New Roman"/>
+        </w:rPr>
+      </w:pPr>
     </w:p>
     <w:p>
       <w:pPr>

--- a/BackEnd/MICOMI FETCHING API.docx
+++ b/BackEnd/MICOMI FETCHING API.docx
@@ -211,14 +211,7 @@
             <w:rStyle w:val="Hyperlink"/>
             <w:rFonts w:ascii="Times New Roman" w:hAnsi="Times New Roman" w:cs="Times New Roman"/>
           </w:rPr>
-          <w:t>http://localhost:3000/</w:t>
-        </w:r>
-        <w:r>
-          <w:rPr>
-            <w:rStyle w:val="Hyperlink"/>
-            <w:rFonts w:ascii="Times New Roman" w:hAnsi="Times New Roman" w:cs="Times New Roman"/>
-          </w:rPr>
-          <w:t>player/login</w:t>
+          <w:t>http://localhost:3000/player/login</w:t>
         </w:r>
       </w:hyperlink>
       <w:r>
@@ -246,21 +239,7 @@
             <w:rStyle w:val="Hyperlink"/>
             <w:rFonts w:ascii="Times New Roman" w:hAnsi="Times New Roman" w:cs="Times New Roman"/>
           </w:rPr>
-          <w:t>http://localhost:3000/</w:t>
-        </w:r>
-        <w:r>
-          <w:rPr>
-            <w:rStyle w:val="Hyperlink"/>
-            <w:rFonts w:ascii="Times New Roman" w:hAnsi="Times New Roman" w:cs="Times New Roman"/>
-          </w:rPr>
-          <w:t>admin</w:t>
-        </w:r>
-        <w:r>
-          <w:rPr>
-            <w:rStyle w:val="Hyperlink"/>
-            <w:rFonts w:ascii="Times New Roman" w:hAnsi="Times New Roman" w:cs="Times New Roman"/>
-          </w:rPr>
-          <w:t>/login</w:t>
+          <w:t>http://localhost:3000/admin/login</w:t>
         </w:r>
       </w:hyperlink>
       <w:r>
@@ -381,14 +360,7 @@
             <w:rStyle w:val="Hyperlink"/>
             <w:rFonts w:ascii="Times New Roman" w:hAnsi="Times New Roman" w:cs="Times New Roman"/>
           </w:rPr>
-          <w:t>http://localhost:3000/game/</w:t>
-        </w:r>
-        <w:r>
-          <w:rPr>
-            <w:rStyle w:val="Hyperlink"/>
-            <w:rFonts w:ascii="Times New Roman" w:hAnsi="Times New Roman" w:cs="Times New Roman"/>
-          </w:rPr>
-          <w:t>entryLevel/:playerId/:levelId</w:t>
+          <w:t>http://localhost:3000/game/entryLevel/:playerId/:levelId</w:t>
         </w:r>
       </w:hyperlink>
       <w:r>
@@ -517,7 +489,20 @@
         <w:rPr>
           <w:rFonts w:ascii="Times New Roman" w:hAnsi="Times New Roman" w:cs="Times New Roman"/>
         </w:rPr>
-        <w:t>Delete the answer to the challenge – For testing purposes only (Due to lack of data)</w:t>
+        <w:t>Shop</w:t>
+      </w:r>
+    </w:p>
+    <w:p>
+      <w:pPr>
+        <w:rPr>
+          <w:rFonts w:ascii="Times New Roman" w:hAnsi="Times New Roman" w:cs="Times New Roman"/>
+        </w:rPr>
+      </w:pPr>
+      <w:r>
+        <w:rPr>
+          <w:rFonts w:ascii="Times New Roman" w:hAnsi="Times New Roman" w:cs="Times New Roman"/>
+        </w:rPr>
+        <w:t>Character Creation:</w:t>
       </w:r>
     </w:p>
     <w:p>
@@ -527,83 +512,6 @@
         </w:rPr>
       </w:pPr>
       <w:hyperlink r:id="rId15" w:history="1">
-        <w:r>
-          <w:rPr>
-            <w:rStyle w:val="Hyperlink"/>
-            <w:rFonts w:ascii="Times New Roman" w:hAnsi="Times New Roman" w:cs="Times New Roman"/>
-          </w:rPr>
-          <w:t>http://localhost:3000/game</w:t>
-        </w:r>
-        <w:r>
-          <w:rPr>
-            <w:rStyle w:val="Hyperlink"/>
-            <w:rFonts w:ascii="Times New Roman" w:hAnsi="Times New Roman" w:cs="Times New Roman"/>
-          </w:rPr>
-          <w:t>/</w:t>
-        </w:r>
-        <w:r>
-          <w:rPr>
-            <w:rStyle w:val="Hyperlink"/>
-            <w:rFonts w:ascii="Times New Roman" w:hAnsi="Times New Roman" w:cs="Times New Roman"/>
-          </w:rPr>
-          <w:t>delete-challenge-answer</w:t>
-        </w:r>
-        <w:r>
-          <w:rPr>
-            <w:rStyle w:val="Hyperlink"/>
-            <w:rFonts w:ascii="Times New Roman" w:hAnsi="Times New Roman" w:cs="Times New Roman"/>
-          </w:rPr>
-          <w:t>/:playerId/:levelId/:challengeId</w:t>
-        </w:r>
-      </w:hyperlink>
-      <w:r>
-        <w:rPr>
-          <w:rFonts w:ascii="Times New Roman" w:hAnsi="Times New Roman" w:cs="Times New Roman"/>
-        </w:rPr>
-        <w:t xml:space="preserve"> </w:t>
-      </w:r>
-    </w:p>
-    <w:p>
-      <w:pPr>
-        <w:rPr>
-          <w:rFonts w:ascii="Times New Roman" w:hAnsi="Times New Roman" w:cs="Times New Roman"/>
-        </w:rPr>
-      </w:pPr>
-    </w:p>
-    <w:p>
-      <w:pPr>
-        <w:rPr>
-          <w:rFonts w:ascii="Times New Roman" w:hAnsi="Times New Roman" w:cs="Times New Roman"/>
-        </w:rPr>
-      </w:pPr>
-      <w:r>
-        <w:rPr>
-          <w:rFonts w:ascii="Times New Roman" w:hAnsi="Times New Roman" w:cs="Times New Roman"/>
-        </w:rPr>
-        <w:lastRenderedPageBreak/>
-        <w:t>Shop</w:t>
-      </w:r>
-    </w:p>
-    <w:p>
-      <w:pPr>
-        <w:rPr>
-          <w:rFonts w:ascii="Times New Roman" w:hAnsi="Times New Roman" w:cs="Times New Roman"/>
-        </w:rPr>
-      </w:pPr>
-      <w:r>
-        <w:rPr>
-          <w:rFonts w:ascii="Times New Roman" w:hAnsi="Times New Roman" w:cs="Times New Roman"/>
-        </w:rPr>
-        <w:t>Character Creation:</w:t>
-      </w:r>
-    </w:p>
-    <w:p>
-      <w:pPr>
-        <w:rPr>
-          <w:rFonts w:ascii="Times New Roman" w:hAnsi="Times New Roman" w:cs="Times New Roman"/>
-        </w:rPr>
-      </w:pPr>
-      <w:hyperlink r:id="rId16" w:history="1">
         <w:r>
           <w:rPr>
             <w:rStyle w:val="Hyperlink"/>
@@ -623,6 +531,7 @@
         <w:rPr>
           <w:rFonts w:ascii="Times New Roman" w:hAnsi="Times New Roman" w:cs="Times New Roman"/>
         </w:rPr>
+        <w:lastRenderedPageBreak/>
         <w:t xml:space="preserve">Body: </w:t>
       </w:r>
     </w:p>
@@ -752,20 +661,13 @@
           <w:rFonts w:ascii="Times New Roman" w:hAnsi="Times New Roman" w:cs="Times New Roman"/>
         </w:rPr>
       </w:pPr>
-      <w:hyperlink r:id="rId17" w:history="1">
+      <w:hyperlink r:id="rId16" w:history="1">
         <w:r>
           <w:rPr>
             <w:rStyle w:val="Hyperlink"/>
             <w:rFonts w:ascii="Times New Roman" w:hAnsi="Times New Roman" w:cs="Times New Roman"/>
           </w:rPr>
-          <w:t>http://localhost:3000/game/buy-character/</w:t>
-        </w:r>
-        <w:r>
-          <w:rPr>
-            <w:rStyle w:val="Hyperlink"/>
-            <w:rFonts w:ascii="Times New Roman" w:hAnsi="Times New Roman" w:cs="Times New Roman"/>
-          </w:rPr>
-          <w:t>:playerId</w:t>
+          <w:t>http://localhost:3000/game/buy-character/:playerId</w:t>
         </w:r>
       </w:hyperlink>
       <w:r>
@@ -868,7 +770,7 @@
           <w:rFonts w:ascii="Times New Roman" w:hAnsi="Times New Roman" w:cs="Times New Roman"/>
         </w:rPr>
       </w:pPr>
-      <w:hyperlink r:id="rId18" w:history="1">
+      <w:hyperlink r:id="rId17" w:history="1">
         <w:r>
           <w:rPr>
             <w:rStyle w:val="Hyperlink"/>
@@ -924,36 +826,50 @@
           <w:rFonts w:ascii="Times New Roman" w:hAnsi="Times New Roman" w:cs="Times New Roman"/>
         </w:rPr>
       </w:pPr>
+      <w:hyperlink r:id="rId18" w:history="1">
+        <w:r>
+          <w:rPr>
+            <w:rStyle w:val="Hyperlink"/>
+            <w:rFonts w:ascii="Times New Roman" w:hAnsi="Times New Roman" w:cs="Times New Roman"/>
+          </w:rPr>
+          <w:t>http://localhost:3000/game/entryLevel/12/1</w:t>
+        </w:r>
+      </w:hyperlink>
+    </w:p>
+    <w:p>
+      <w:pPr>
+        <w:rPr>
+          <w:rFonts w:ascii="Times New Roman" w:hAnsi="Times New Roman" w:cs="Times New Roman"/>
+        </w:rPr>
+      </w:pPr>
       <w:hyperlink r:id="rId19" w:history="1">
         <w:r>
           <w:rPr>
             <w:rStyle w:val="Hyperlink"/>
             <w:rFonts w:ascii="Times New Roman" w:hAnsi="Times New Roman" w:cs="Times New Roman"/>
           </w:rPr>
-          <w:t>http://localhost:3000/game/entryLevel/</w:t>
-        </w:r>
-        <w:r>
-          <w:rPr>
-            <w:rStyle w:val="Hyperlink"/>
-            <w:rFonts w:ascii="Times New Roman" w:hAnsi="Times New Roman" w:cs="Times New Roman"/>
-          </w:rPr>
-          <w:t>11</w:t>
-        </w:r>
-        <w:r>
-          <w:rPr>
-            <w:rStyle w:val="Hyperlink"/>
-            <w:rFonts w:ascii="Times New Roman" w:hAnsi="Times New Roman" w:cs="Times New Roman"/>
-          </w:rPr>
-          <w:t>/</w:t>
-        </w:r>
-        <w:r>
-          <w:rPr>
-            <w:rStyle w:val="Hyperlink"/>
-            <w:rFonts w:ascii="Times New Roman" w:hAnsi="Times New Roman" w:cs="Times New Roman"/>
-          </w:rPr>
-          <w:t>1</w:t>
+          <w:t>http://localhost:3000/game/submit-challenge/12/1/10</w:t>
         </w:r>
       </w:hyperlink>
+      <w:r>
+        <w:rPr>
+          <w:rFonts w:ascii="Times New Roman" w:hAnsi="Times New Roman" w:cs="Times New Roman"/>
+        </w:rPr>
+        <w:t xml:space="preserve"> </w:t>
+      </w:r>
+    </w:p>
+    <w:p>
+      <w:pPr>
+        <w:rPr>
+          <w:rFonts w:ascii="Times New Roman" w:hAnsi="Times New Roman" w:cs="Times New Roman"/>
+        </w:rPr>
+      </w:pPr>
+      <w:r>
+        <w:rPr>
+          <w:rFonts w:ascii="Times New Roman" w:hAnsi="Times New Roman" w:cs="Times New Roman"/>
+        </w:rPr>
+        <w:t>Level 2</w:t>
+      </w:r>
     </w:p>
     <w:p>
       <w:pPr>
@@ -967,56 +883,21 @@
             <w:rStyle w:val="Hyperlink"/>
             <w:rFonts w:ascii="Times New Roman" w:hAnsi="Times New Roman" w:cs="Times New Roman"/>
           </w:rPr>
-          <w:t>http://localhost:3000/game</w:t>
-        </w:r>
-        <w:r>
-          <w:rPr>
-            <w:rStyle w:val="Hyperlink"/>
-            <w:rFonts w:ascii="Times New Roman" w:hAnsi="Times New Roman" w:cs="Times New Roman"/>
-          </w:rPr>
-          <w:t>/submit-challenge/</w:t>
-        </w:r>
-        <w:r>
-          <w:rPr>
-            <w:rStyle w:val="Hyperlink"/>
-            <w:rFonts w:ascii="Times New Roman" w:hAnsi="Times New Roman" w:cs="Times New Roman"/>
-          </w:rPr>
-          <w:t>11</w:t>
-        </w:r>
-        <w:r>
-          <w:rPr>
-            <w:rStyle w:val="Hyperlink"/>
-            <w:rFonts w:ascii="Times New Roman" w:hAnsi="Times New Roman" w:cs="Times New Roman"/>
-          </w:rPr>
-          <w:t>/</w:t>
-        </w:r>
-        <w:r>
-          <w:rPr>
-            <w:rStyle w:val="Hyperlink"/>
-            <w:rFonts w:ascii="Times New Roman" w:hAnsi="Times New Roman" w:cs="Times New Roman"/>
-          </w:rPr>
-          <w:t>1</w:t>
-        </w:r>
-        <w:r>
-          <w:rPr>
-            <w:rStyle w:val="Hyperlink"/>
-            <w:rFonts w:ascii="Times New Roman" w:hAnsi="Times New Roman" w:cs="Times New Roman"/>
-          </w:rPr>
-          <w:t>/</w:t>
-        </w:r>
-        <w:r>
-          <w:rPr>
-            <w:rStyle w:val="Hyperlink"/>
-            <w:rFonts w:ascii="Times New Roman" w:hAnsi="Times New Roman" w:cs="Times New Roman"/>
-          </w:rPr>
-          <w:t>10</w:t>
+          <w:t>http://localhost:3000/game/entryLevel/12/2</w:t>
         </w:r>
       </w:hyperlink>
-      <w:r>
-        <w:rPr>
-          <w:rFonts w:ascii="Times New Roman" w:hAnsi="Times New Roman" w:cs="Times New Roman"/>
-        </w:rPr>
-        <w:t xml:space="preserve"> </w:t>
+    </w:p>
+    <w:p>
+      <w:pPr>
+        <w:rPr>
+          <w:rFonts w:ascii="Times New Roman" w:hAnsi="Times New Roman" w:cs="Times New Roman"/>
+        </w:rPr>
+      </w:pPr>
+      <w:r>
+        <w:rPr>
+          <w:rFonts w:ascii="Times New Roman" w:hAnsi="Times New Roman" w:cs="Times New Roman"/>
+        </w:rPr>
+        <w:t>http://localhost:3000/game/submit-challenge/12/2/12</w:t>
       </w:r>
     </w:p>
     <w:p>

--- a/BackEnd/MICOMI FETCHING API.docx
+++ b/BackEnd/MICOMI FETCHING API.docx
@@ -54,48 +54,13 @@
           <w:rFonts w:ascii="Times New Roman" w:hAnsi="Times New Roman" w:cs="Times New Roman"/>
           <w:lang w:val="en-US"/>
         </w:rPr>
-        <w:t>Add this in</w:t>
-      </w:r>
-      <w:r>
-        <w:rPr>
-          <w:rFonts w:ascii="Times New Roman" w:hAnsi="Times New Roman" w:cs="Times New Roman"/>
-          <w:lang w:val="en-US"/>
-        </w:rPr>
-        <w:t xml:space="preserve"> the</w:t>
-      </w:r>
-      <w:r>
-        <w:rPr>
-          <w:rFonts w:ascii="Times New Roman" w:hAnsi="Times New Roman" w:cs="Times New Roman"/>
-          <w:lang w:val="en-US"/>
-        </w:rPr>
-        <w:t xml:space="preserve"> .env</w:t>
-      </w:r>
-      <w:r>
-        <w:rPr>
-          <w:rFonts w:ascii="Times New Roman" w:hAnsi="Times New Roman" w:cs="Times New Roman"/>
-          <w:lang w:val="en-US"/>
-        </w:rPr>
-        <w:t xml:space="preserve">: </w:t>
-      </w:r>
-      <w:r>
-        <w:rPr>
-          <w:rFonts w:ascii="Times New Roman" w:hAnsi="Times New Roman" w:cs="Times New Roman"/>
-        </w:rPr>
-        <w:t>REFRESH_SECRET="</w:t>
-      </w:r>
-      <w:proofErr w:type="spellStart"/>
-      <w:r>
-        <w:rPr>
-          <w:rFonts w:ascii="Times New Roman" w:hAnsi="Times New Roman" w:cs="Times New Roman"/>
-        </w:rPr>
-        <w:t>way_clue_kay_secret</w:t>
-      </w:r>
-      <w:proofErr w:type="spellEnd"/>
-      <w:r>
-        <w:rPr>
-          <w:rFonts w:ascii="Times New Roman" w:hAnsi="Times New Roman" w:cs="Times New Roman"/>
-        </w:rPr>
-        <w:t>"</w:t>
+        <w:t xml:space="preserve">Add this in the .env: </w:t>
+      </w:r>
+      <w:r>
+        <w:rPr>
+          <w:rFonts w:ascii="Times New Roman" w:hAnsi="Times New Roman" w:cs="Times New Roman"/>
+        </w:rPr>
+        <w:t>REFRESH_SECRET="way_clue_kay_secret"</w:t>
       </w:r>
     </w:p>
     <w:p>
@@ -331,14 +296,7 @@
             <w:rStyle w:val="Hyperlink"/>
             <w:rFonts w:ascii="Times New Roman" w:hAnsi="Times New Roman" w:cs="Times New Roman"/>
           </w:rPr>
-          <w:t>http://localhost:3000/game/</w:t>
-        </w:r>
-        <w:r>
-          <w:rPr>
-            <w:rStyle w:val="Hyperlink"/>
-            <w:rFonts w:ascii="Times New Roman" w:hAnsi="Times New Roman" w:cs="Times New Roman"/>
-          </w:rPr>
-          <w:t>select-character/:playerId/:characterId</w:t>
+          <w:t>http://localhost:3000/game/select-character/:playerId/:characterId</w:t>
         </w:r>
       </w:hyperlink>
       <w:r>
@@ -402,14 +360,7 @@
             <w:rStyle w:val="Hyperlink"/>
             <w:rFonts w:ascii="Times New Roman" w:hAnsi="Times New Roman" w:cs="Times New Roman"/>
           </w:rPr>
-          <w:t>http://localhost:3000/game</w:t>
-        </w:r>
-        <w:r>
-          <w:rPr>
-            <w:rStyle w:val="Hyperlink"/>
-            <w:rFonts w:ascii="Times New Roman" w:hAnsi="Times New Roman" w:cs="Times New Roman"/>
-          </w:rPr>
-          <w:t>/submit-challenge/:playerId/:levelId/:challengeId</w:t>
+          <w:t>http://localhost:3000/game/submit-challenge/:playerId/:levelId/:challengeId</w:t>
         </w:r>
       </w:hyperlink>
       <w:r>
@@ -559,21 +510,7 @@
           <w:rFonts w:ascii="Times New Roman" w:hAnsi="Times New Roman" w:cs="Times New Roman"/>
         </w:rPr>
         <w:tab/>
-        <w:t>"</w:t>
-      </w:r>
-      <w:proofErr w:type="spellStart"/>
-      <w:r>
-        <w:rPr>
-          <w:rFonts w:ascii="Times New Roman" w:hAnsi="Times New Roman" w:cs="Times New Roman"/>
-        </w:rPr>
-        <w:t>character_id</w:t>
-      </w:r>
-      <w:proofErr w:type="spellEnd"/>
-      <w:r>
-        <w:rPr>
-          <w:rFonts w:ascii="Times New Roman" w:hAnsi="Times New Roman" w:cs="Times New Roman"/>
-        </w:rPr>
-        <w:t>": 3,</w:t>
+        <w:t>"character_id": 3,</w:t>
       </w:r>
     </w:p>
     <w:p>
@@ -587,21 +524,7 @@
           <w:rFonts w:ascii="Times New Roman" w:hAnsi="Times New Roman" w:cs="Times New Roman"/>
         </w:rPr>
         <w:tab/>
-        <w:t>"</w:t>
-      </w:r>
-      <w:proofErr w:type="spellStart"/>
-      <w:r>
-        <w:rPr>
-          <w:rFonts w:ascii="Times New Roman" w:hAnsi="Times New Roman" w:cs="Times New Roman"/>
-        </w:rPr>
-        <w:t>character_price</w:t>
-      </w:r>
-      <w:proofErr w:type="spellEnd"/>
-      <w:r>
-        <w:rPr>
-          <w:rFonts w:ascii="Times New Roman" w:hAnsi="Times New Roman" w:cs="Times New Roman"/>
-        </w:rPr>
-        <w:t>": 0</w:t>
+        <w:t>"character_price": 0</w:t>
       </w:r>
     </w:p>
     <w:p>
@@ -714,21 +637,7 @@
           <w:rFonts w:ascii="Times New Roman" w:hAnsi="Times New Roman" w:cs="Times New Roman"/>
         </w:rPr>
         <w:tab/>
-        <w:t>"</w:t>
-      </w:r>
-      <w:proofErr w:type="spellStart"/>
-      <w:r>
-        <w:rPr>
-          <w:rFonts w:ascii="Times New Roman" w:hAnsi="Times New Roman" w:cs="Times New Roman"/>
-        </w:rPr>
-        <w:t>characterShopId</w:t>
-      </w:r>
-      <w:proofErr w:type="spellEnd"/>
-      <w:r>
-        <w:rPr>
-          <w:rFonts w:ascii="Times New Roman" w:hAnsi="Times New Roman" w:cs="Times New Roman"/>
-        </w:rPr>
-        <w:t>": 1</w:t>
+        <w:t>"characterShopId": 1</w:t>
       </w:r>
     </w:p>
     <w:p>
@@ -792,49 +701,62 @@
           <w:rFonts w:ascii="Times New Roman" w:hAnsi="Times New Roman" w:cs="Times New Roman"/>
         </w:rPr>
       </w:pPr>
-    </w:p>
-    <w:p>
-      <w:pPr>
-        <w:rPr>
-          <w:rFonts w:ascii="Times New Roman" w:hAnsi="Times New Roman" w:cs="Times New Roman"/>
-        </w:rPr>
-      </w:pPr>
-    </w:p>
-    <w:p>
-      <w:pPr>
-        <w:rPr>
-          <w:rFonts w:ascii="Times New Roman" w:hAnsi="Times New Roman" w:cs="Times New Roman"/>
-        </w:rPr>
-      </w:pPr>
-    </w:p>
-    <w:p>
-      <w:pPr>
-        <w:rPr>
-          <w:rFonts w:ascii="Times New Roman" w:hAnsi="Times New Roman" w:cs="Times New Roman"/>
-        </w:rPr>
-      </w:pPr>
-      <w:r>
-        <w:rPr>
-          <w:rFonts w:ascii="Times New Roman" w:hAnsi="Times New Roman" w:cs="Times New Roman"/>
-        </w:rPr>
-        <w:t>Sample:</w:t>
-      </w:r>
-    </w:p>
-    <w:p>
-      <w:pPr>
-        <w:rPr>
-          <w:rFonts w:ascii="Times New Roman" w:hAnsi="Times New Roman" w:cs="Times New Roman"/>
-        </w:rPr>
-      </w:pPr>
       <w:hyperlink r:id="rId18" w:history="1">
         <w:r>
           <w:rPr>
             <w:rStyle w:val="Hyperlink"/>
             <w:rFonts w:ascii="Times New Roman" w:hAnsi="Times New Roman" w:cs="Times New Roman"/>
           </w:rPr>
-          <w:t>http://localhost:3000/game/entryLevel/12/1</w:t>
+          <w:t>http://localhost:3000/shop/</w:t>
+        </w:r>
+        <w:r>
+          <w:rPr>
+            <w:rStyle w:val="Hyperlink"/>
+            <w:rFonts w:ascii="Times New Roman" w:hAnsi="Times New Roman" w:cs="Times New Roman"/>
+          </w:rPr>
+          <w:t>player</w:t>
+        </w:r>
+        <w:r>
+          <w:rPr>
+            <w:rStyle w:val="Hyperlink"/>
+            <w:rFonts w:ascii="Times New Roman" w:hAnsi="Times New Roman" w:cs="Times New Roman"/>
+          </w:rPr>
+          <w:t>-characters/</w:t>
+        </w:r>
+        <w:r>
+          <w:rPr>
+            <w:rStyle w:val="Hyperlink"/>
+            <w:rFonts w:ascii="Times New Roman" w:hAnsi="Times New Roman" w:cs="Times New Roman"/>
+          </w:rPr>
+          <w:t>:playerId</w:t>
         </w:r>
       </w:hyperlink>
+      <w:r>
+        <w:rPr>
+          <w:rFonts w:ascii="Times New Roman" w:hAnsi="Times New Roman" w:cs="Times New Roman"/>
+        </w:rPr>
+        <w:t xml:space="preserve"> – getting all player characters</w:t>
+      </w:r>
+    </w:p>
+    <w:p>
+      <w:pPr>
+        <w:rPr>
+          <w:rFonts w:ascii="Times New Roman" w:hAnsi="Times New Roman" w:cs="Times New Roman"/>
+        </w:rPr>
+      </w:pPr>
+    </w:p>
+    <w:p>
+      <w:pPr>
+        <w:rPr>
+          <w:rFonts w:ascii="Times New Roman" w:hAnsi="Times New Roman" w:cs="Times New Roman"/>
+        </w:rPr>
+      </w:pPr>
+      <w:r>
+        <w:rPr>
+          <w:rFonts w:ascii="Times New Roman" w:hAnsi="Times New Roman" w:cs="Times New Roman"/>
+        </w:rPr>
+        <w:t>GET all the potions in the shop</w:t>
+      </w:r>
     </w:p>
     <w:p>
       <w:pPr>
@@ -848,33 +770,41 @@
             <w:rStyle w:val="Hyperlink"/>
             <w:rFonts w:ascii="Times New Roman" w:hAnsi="Times New Roman" w:cs="Times New Roman"/>
           </w:rPr>
-          <w:t>http://localhost:3000/game/submit-challenge/12/1/10</w:t>
+          <w:t>http://localhost:3000/shop/</w:t>
+        </w:r>
+        <w:r>
+          <w:rPr>
+            <w:rStyle w:val="Hyperlink"/>
+            <w:rFonts w:ascii="Times New Roman" w:hAnsi="Times New Roman" w:cs="Times New Roman"/>
+          </w:rPr>
+          <w:t>potions</w:t>
+        </w:r>
+        <w:r>
+          <w:rPr>
+            <w:rStyle w:val="Hyperlink"/>
+            <w:rFonts w:ascii="Times New Roman" w:hAnsi="Times New Roman" w:cs="Times New Roman"/>
+          </w:rPr>
+          <w:t>/</w:t>
         </w:r>
       </w:hyperlink>
       <w:r>
         <w:rPr>
           <w:rFonts w:ascii="Times New Roman" w:hAnsi="Times New Roman" w:cs="Times New Roman"/>
         </w:rPr>
-        <w:t xml:space="preserve"> </w:t>
-      </w:r>
-    </w:p>
-    <w:p>
-      <w:pPr>
-        <w:rPr>
-          <w:rFonts w:ascii="Times New Roman" w:hAnsi="Times New Roman" w:cs="Times New Roman"/>
-        </w:rPr>
-      </w:pPr>
-      <w:r>
-        <w:rPr>
-          <w:rFonts w:ascii="Times New Roman" w:hAnsi="Times New Roman" w:cs="Times New Roman"/>
-        </w:rPr>
-        <w:t>Level 2</w:t>
-      </w:r>
-    </w:p>
-    <w:p>
-      <w:pPr>
-        <w:rPr>
-          <w:rFonts w:ascii="Times New Roman" w:hAnsi="Times New Roman" w:cs="Times New Roman"/>
+        <w:t xml:space="preserve"> - getting all the </w:t>
+      </w:r>
+      <w:r>
+        <w:rPr>
+          <w:rFonts w:ascii="Times New Roman" w:hAnsi="Times New Roman" w:cs="Times New Roman"/>
+        </w:rPr>
+        <w:t>potions in the shop</w:t>
+      </w:r>
+    </w:p>
+    <w:p>
+      <w:pPr>
+        <w:rPr>
+          <w:rFonts w:ascii="Times New Roman" w:hAnsi="Times New Roman" w:cs="Times New Roman"/>
+          <w:lang w:val="en-US"/>
         </w:rPr>
       </w:pPr>
       <w:hyperlink r:id="rId20" w:history="1">
@@ -883,29 +813,920 @@
             <w:rStyle w:val="Hyperlink"/>
             <w:rFonts w:ascii="Times New Roman" w:hAnsi="Times New Roman" w:cs="Times New Roman"/>
           </w:rPr>
-          <w:t>http://localhost:3000/game/entryLevel/12/2</w:t>
+          <w:t>http://localhost:3000/shop/potions/</w:t>
+        </w:r>
+        <w:r>
+          <w:rPr>
+            <w:rStyle w:val="Hyperlink"/>
+            <w:rFonts w:ascii="Times New Roman" w:hAnsi="Times New Roman" w:cs="Times New Roman"/>
+          </w:rPr>
+          <w:t>:playerId</w:t>
         </w:r>
       </w:hyperlink>
-    </w:p>
-    <w:p>
-      <w:pPr>
-        <w:rPr>
-          <w:rFonts w:ascii="Times New Roman" w:hAnsi="Times New Roman" w:cs="Times New Roman"/>
-        </w:rPr>
-      </w:pPr>
-      <w:r>
-        <w:rPr>
-          <w:rFonts w:ascii="Times New Roman" w:hAnsi="Times New Roman" w:cs="Times New Roman"/>
-        </w:rPr>
-        <w:t>http://localhost:3000/game/submit-challenge/12/2/12</w:t>
-      </w:r>
-    </w:p>
-    <w:p>
-      <w:pPr>
-        <w:rPr>
-          <w:rFonts w:ascii="Times New Roman" w:hAnsi="Times New Roman" w:cs="Times New Roman"/>
-        </w:rPr>
-      </w:pPr>
+      <w:r>
+        <w:rPr>
+          <w:rFonts w:ascii="Times New Roman" w:hAnsi="Times New Roman" w:cs="Times New Roman"/>
+        </w:rPr>
+        <w:t xml:space="preserve"> – getting all the player potions in the shop</w:t>
+      </w:r>
+    </w:p>
+    <w:p>
+      <w:pPr>
+        <w:rPr>
+          <w:rFonts w:ascii="Times New Roman" w:hAnsi="Times New Roman" w:cs="Times New Roman"/>
+        </w:rPr>
+      </w:pPr>
+    </w:p>
+    <w:p>
+      <w:pPr>
+        <w:rPr>
+          <w:rFonts w:ascii="Times New Roman" w:hAnsi="Times New Roman" w:cs="Times New Roman"/>
+        </w:rPr>
+      </w:pPr>
+      <w:r>
+        <w:rPr>
+          <w:rFonts w:ascii="Times New Roman" w:hAnsi="Times New Roman" w:cs="Times New Roman"/>
+        </w:rPr>
+        <w:t>Buy Potion</w:t>
+      </w:r>
+    </w:p>
+    <w:p>
+      <w:pPr>
+        <w:rPr>
+          <w:rFonts w:ascii="Times New Roman" w:hAnsi="Times New Roman" w:cs="Times New Roman"/>
+        </w:rPr>
+      </w:pPr>
+      <w:r>
+        <w:rPr>
+          <w:rFonts w:ascii="Times New Roman" w:hAnsi="Times New Roman" w:cs="Times New Roman"/>
+        </w:rPr>
+        <w:t>http://localhost:3000/</w:t>
+      </w:r>
+      <w:r>
+        <w:rPr>
+          <w:rFonts w:ascii="Times New Roman" w:hAnsi="Times New Roman" w:cs="Times New Roman"/>
+        </w:rPr>
+        <w:t>game/buy-potion/</w:t>
+      </w:r>
+    </w:p>
+    <w:p>
+      <w:pPr>
+        <w:rPr>
+          <w:rFonts w:ascii="Times New Roman" w:hAnsi="Times New Roman" w:cs="Times New Roman"/>
+        </w:rPr>
+      </w:pPr>
+    </w:p>
+    <w:p>
+      <w:pPr>
+        <w:rPr>
+          <w:rFonts w:ascii="Times New Roman" w:hAnsi="Times New Roman" w:cs="Times New Roman"/>
+        </w:rPr>
+      </w:pPr>
+    </w:p>
+    <w:p>
+      <w:pPr>
+        <w:rPr>
+          <w:rFonts w:ascii="Times New Roman" w:hAnsi="Times New Roman" w:cs="Times New Roman"/>
+        </w:rPr>
+      </w:pPr>
+    </w:p>
+    <w:p>
+      <w:pPr>
+        <w:rPr>
+          <w:rFonts w:ascii="Times New Roman" w:hAnsi="Times New Roman" w:cs="Times New Roman"/>
+        </w:rPr>
+      </w:pPr>
+    </w:p>
+    <w:p>
+      <w:pPr>
+        <w:rPr>
+          <w:rFonts w:ascii="Times New Roman" w:hAnsi="Times New Roman" w:cs="Times New Roman"/>
+        </w:rPr>
+      </w:pPr>
+      <w:r>
+        <w:rPr>
+          <w:rFonts w:ascii="Times New Roman" w:hAnsi="Times New Roman" w:cs="Times New Roman"/>
+        </w:rPr>
+        <w:lastRenderedPageBreak/>
+        <w:t>ENTRY LEVEL SAMPLE RESPONSE</w:t>
+      </w:r>
+    </w:p>
+    <w:p>
+      <w:pPr>
+        <w:rPr>
+          <w:rFonts w:ascii="Times New Roman" w:hAnsi="Times New Roman" w:cs="Times New Roman"/>
+        </w:rPr>
+      </w:pPr>
+      <w:r>
+        <w:rPr>
+          <w:rFonts w:ascii="Times New Roman" w:hAnsi="Times New Roman" w:cs="Times New Roman"/>
+        </w:rPr>
+        <w:t xml:space="preserve">POST </w:t>
+      </w:r>
+      <w:r>
+        <w:rPr>
+          <w:rFonts w:ascii="Times New Roman" w:hAnsi="Times New Roman" w:cs="Times New Roman"/>
+        </w:rPr>
+        <w:t>http://localhost:3000/game/entryLevel/</w:t>
+      </w:r>
+      <w:r>
+        <w:rPr>
+          <w:rFonts w:ascii="Times New Roman" w:hAnsi="Times New Roman" w:cs="Times New Roman"/>
+        </w:rPr>
+        <w:t>:playerId/:levelId</w:t>
+      </w:r>
+    </w:p>
+    <w:p>
+      <w:pPr>
+        <w:rPr>
+          <w:rFonts w:ascii="Times New Roman" w:hAnsi="Times New Roman" w:cs="Times New Roman"/>
+        </w:rPr>
+      </w:pPr>
+      <w:r>
+        <w:rPr>
+          <w:rFonts w:ascii="Times New Roman" w:hAnsi="Times New Roman" w:cs="Times New Roman"/>
+        </w:rPr>
+        <w:t>{</w:t>
+      </w:r>
+    </w:p>
+    <w:p>
+      <w:pPr>
+        <w:rPr>
+          <w:rFonts w:ascii="Times New Roman" w:hAnsi="Times New Roman" w:cs="Times New Roman"/>
+        </w:rPr>
+      </w:pPr>
+      <w:r>
+        <w:rPr>
+          <w:rFonts w:ascii="Times New Roman" w:hAnsi="Times New Roman" w:cs="Times New Roman"/>
+        </w:rPr>
+        <w:t xml:space="preserve">    "success": true,</w:t>
+      </w:r>
+    </w:p>
+    <w:p>
+      <w:pPr>
+        <w:rPr>
+          <w:rFonts w:ascii="Times New Roman" w:hAnsi="Times New Roman" w:cs="Times New Roman"/>
+        </w:rPr>
+      </w:pPr>
+      <w:r>
+        <w:rPr>
+          <w:rFonts w:ascii="Times New Roman" w:hAnsi="Times New Roman" w:cs="Times New Roman"/>
+        </w:rPr>
+        <w:t xml:space="preserve">    "message": "Entered level",</w:t>
+      </w:r>
+    </w:p>
+    <w:p>
+      <w:pPr>
+        <w:rPr>
+          <w:rFonts w:ascii="Times New Roman" w:hAnsi="Times New Roman" w:cs="Times New Roman"/>
+        </w:rPr>
+      </w:pPr>
+      <w:r>
+        <w:rPr>
+          <w:rFonts w:ascii="Times New Roman" w:hAnsi="Times New Roman" w:cs="Times New Roman"/>
+        </w:rPr>
+        <w:t xml:space="preserve">    "data": {</w:t>
+      </w:r>
+    </w:p>
+    <w:p>
+      <w:pPr>
+        <w:rPr>
+          <w:rFonts w:ascii="Times New Roman" w:hAnsi="Times New Roman" w:cs="Times New Roman"/>
+        </w:rPr>
+      </w:pPr>
+      <w:r>
+        <w:rPr>
+          <w:rFonts w:ascii="Times New Roman" w:hAnsi="Times New Roman" w:cs="Times New Roman"/>
+        </w:rPr>
+        <w:t xml:space="preserve">        "level": {</w:t>
+      </w:r>
+    </w:p>
+    <w:p>
+      <w:pPr>
+        <w:rPr>
+          <w:rFonts w:ascii="Times New Roman" w:hAnsi="Times New Roman" w:cs="Times New Roman"/>
+        </w:rPr>
+      </w:pPr>
+      <w:r>
+        <w:rPr>
+          <w:rFonts w:ascii="Times New Roman" w:hAnsi="Times New Roman" w:cs="Times New Roman"/>
+        </w:rPr>
+        <w:t xml:space="preserve">            "level_id": 1,</w:t>
+      </w:r>
+    </w:p>
+    <w:p>
+      <w:pPr>
+        <w:rPr>
+          <w:rFonts w:ascii="Times New Roman" w:hAnsi="Times New Roman" w:cs="Times New Roman"/>
+        </w:rPr>
+      </w:pPr>
+      <w:r>
+        <w:rPr>
+          <w:rFonts w:ascii="Times New Roman" w:hAnsi="Times New Roman" w:cs="Times New Roman"/>
+        </w:rPr>
+        <w:t xml:space="preserve">            "level_number": 1,</w:t>
+      </w:r>
+    </w:p>
+    <w:p>
+      <w:pPr>
+        <w:rPr>
+          <w:rFonts w:ascii="Times New Roman" w:hAnsi="Times New Roman" w:cs="Times New Roman"/>
+        </w:rPr>
+      </w:pPr>
+      <w:r>
+        <w:rPr>
+          <w:rFonts w:ascii="Times New Roman" w:hAnsi="Times New Roman" w:cs="Times New Roman"/>
+        </w:rPr>
+        <w:t xml:space="preserve">            "level_difficulty": "easy",</w:t>
+      </w:r>
+    </w:p>
+    <w:p>
+      <w:pPr>
+        <w:rPr>
+          <w:rFonts w:ascii="Times New Roman" w:hAnsi="Times New Roman" w:cs="Times New Roman"/>
+        </w:rPr>
+      </w:pPr>
+      <w:r>
+        <w:rPr>
+          <w:rFonts w:ascii="Times New Roman" w:hAnsi="Times New Roman" w:cs="Times New Roman"/>
+        </w:rPr>
+        <w:t xml:space="preserve">            "level_title": "Code Plains Glitch Hunt: Tame the Corrupted HTML Fragments",</w:t>
+      </w:r>
+    </w:p>
+    <w:p>
+      <w:pPr>
+        <w:rPr>
+          <w:rFonts w:ascii="Times New Roman" w:hAnsi="Times New Roman" w:cs="Times New Roman"/>
+        </w:rPr>
+      </w:pPr>
+      <w:r>
+        <w:rPr>
+          <w:rFonts w:ascii="Times New Roman" w:hAnsi="Times New Roman" w:cs="Times New Roman"/>
+        </w:rPr>
+        <w:t xml:space="preserve">            "content": "Level 1 is an easy starter stage where you battle corrupted fragments of broken web code in the Code Plains. The terrain is calm, perfect for warming up. Weak enemies like Bugsy Nibble roam the fields, causing minor glitches in the HTML realm."</w:t>
+      </w:r>
+    </w:p>
+    <w:p>
+      <w:pPr>
+        <w:rPr>
+          <w:rFonts w:ascii="Times New Roman" w:hAnsi="Times New Roman" w:cs="Times New Roman"/>
+        </w:rPr>
+      </w:pPr>
+      <w:r>
+        <w:rPr>
+          <w:rFonts w:ascii="Times New Roman" w:hAnsi="Times New Roman" w:cs="Times New Roman"/>
+        </w:rPr>
+        <w:t xml:space="preserve">        },</w:t>
+      </w:r>
+    </w:p>
+    <w:p>
+      <w:pPr>
+        <w:rPr>
+          <w:rFonts w:ascii="Times New Roman" w:hAnsi="Times New Roman" w:cs="Times New Roman"/>
+        </w:rPr>
+      </w:pPr>
+      <w:r>
+        <w:rPr>
+          <w:rFonts w:ascii="Times New Roman" w:hAnsi="Times New Roman" w:cs="Times New Roman"/>
+        </w:rPr>
+        <w:t xml:space="preserve">        "enemy": {</w:t>
+      </w:r>
+    </w:p>
+    <w:p>
+      <w:pPr>
+        <w:rPr>
+          <w:rFonts w:ascii="Times New Roman" w:hAnsi="Times New Roman" w:cs="Times New Roman"/>
+        </w:rPr>
+      </w:pPr>
+      <w:r>
+        <w:rPr>
+          <w:rFonts w:ascii="Times New Roman" w:hAnsi="Times New Roman" w:cs="Times New Roman"/>
+        </w:rPr>
+        <w:t xml:space="preserve">            "enemy_id": 3,</w:t>
+      </w:r>
+    </w:p>
+    <w:p>
+      <w:pPr>
+        <w:rPr>
+          <w:rFonts w:ascii="Times New Roman" w:hAnsi="Times New Roman" w:cs="Times New Roman"/>
+        </w:rPr>
+      </w:pPr>
+      <w:r>
+        <w:rPr>
+          <w:rFonts w:ascii="Times New Roman" w:hAnsi="Times New Roman" w:cs="Times New Roman"/>
+        </w:rPr>
+        <w:t xml:space="preserve">            "enemy_health": 50,</w:t>
+      </w:r>
+    </w:p>
+    <w:p>
+      <w:pPr>
+        <w:rPr>
+          <w:rFonts w:ascii="Times New Roman" w:hAnsi="Times New Roman" w:cs="Times New Roman"/>
+        </w:rPr>
+      </w:pPr>
+      <w:r>
+        <w:rPr>
+          <w:rFonts w:ascii="Times New Roman" w:hAnsi="Times New Roman" w:cs="Times New Roman"/>
+        </w:rPr>
+        <w:t xml:space="preserve">            "enemy_idle": "https://github.com/user-attachments/assets/2afc2f76-9526-430d-81fb-73324baaeaed"</w:t>
+      </w:r>
+    </w:p>
+    <w:p>
+      <w:pPr>
+        <w:rPr>
+          <w:rFonts w:ascii="Times New Roman" w:hAnsi="Times New Roman" w:cs="Times New Roman"/>
+        </w:rPr>
+      </w:pPr>
+      <w:r>
+        <w:rPr>
+          <w:rFonts w:ascii="Times New Roman" w:hAnsi="Times New Roman" w:cs="Times New Roman"/>
+        </w:rPr>
+        <w:t xml:space="preserve">        },</w:t>
+      </w:r>
+    </w:p>
+    <w:p>
+      <w:pPr>
+        <w:rPr>
+          <w:rFonts w:ascii="Times New Roman" w:hAnsi="Times New Roman" w:cs="Times New Roman"/>
+        </w:rPr>
+      </w:pPr>
+      <w:r>
+        <w:rPr>
+          <w:rFonts w:ascii="Times New Roman" w:hAnsi="Times New Roman" w:cs="Times New Roman"/>
+        </w:rPr>
+        <w:t xml:space="preserve">        "selectedCharacter": {</w:t>
+      </w:r>
+    </w:p>
+    <w:p>
+      <w:pPr>
+        <w:rPr>
+          <w:rFonts w:ascii="Times New Roman" w:hAnsi="Times New Roman" w:cs="Times New Roman"/>
+        </w:rPr>
+      </w:pPr>
+      <w:r>
+        <w:rPr>
+          <w:rFonts w:ascii="Times New Roman" w:hAnsi="Times New Roman" w:cs="Times New Roman"/>
+        </w:rPr>
+        <w:t xml:space="preserve">            "character_id": 4,</w:t>
+      </w:r>
+    </w:p>
+    <w:p>
+      <w:pPr>
+        <w:rPr>
+          <w:rFonts w:ascii="Times New Roman" w:hAnsi="Times New Roman" w:cs="Times New Roman"/>
+        </w:rPr>
+      </w:pPr>
+      <w:r>
+        <w:rPr>
+          <w:rFonts w:ascii="Times New Roman" w:hAnsi="Times New Roman" w:cs="Times New Roman"/>
+        </w:rPr>
+        <w:t xml:space="preserve">            "name": "Gino",</w:t>
+      </w:r>
+    </w:p>
+    <w:p>
+      <w:pPr>
+        <w:rPr>
+          <w:rFonts w:ascii="Times New Roman" w:hAnsi="Times New Roman" w:cs="Times New Roman"/>
+        </w:rPr>
+      </w:pPr>
+      <w:r>
+        <w:rPr>
+          <w:rFonts w:ascii="Times New Roman" w:hAnsi="Times New Roman" w:cs="Times New Roman"/>
+        </w:rPr>
+        <w:t xml:space="preserve">            "current_health": 250,</w:t>
+      </w:r>
+    </w:p>
+    <w:p>
+      <w:pPr>
+        <w:rPr>
+          <w:rFonts w:ascii="Times New Roman" w:hAnsi="Times New Roman" w:cs="Times New Roman"/>
+        </w:rPr>
+      </w:pPr>
+      <w:r>
+        <w:rPr>
+          <w:rFonts w:ascii="Times New Roman" w:hAnsi="Times New Roman" w:cs="Times New Roman"/>
+        </w:rPr>
+        <w:t xml:space="preserve">            "max_health": 250,</w:t>
+      </w:r>
+    </w:p>
+    <w:p>
+      <w:pPr>
+        <w:rPr>
+          <w:rFonts w:ascii="Times New Roman" w:hAnsi="Times New Roman" w:cs="Times New Roman"/>
+        </w:rPr>
+      </w:pPr>
+      <w:r>
+        <w:rPr>
+          <w:rFonts w:ascii="Times New Roman" w:hAnsi="Times New Roman" w:cs="Times New Roman"/>
+        </w:rPr>
+        <w:t xml:space="preserve">            "damage": [</w:t>
+      </w:r>
+    </w:p>
+    <w:p>
+      <w:pPr>
+        <w:rPr>
+          <w:rFonts w:ascii="Times New Roman" w:hAnsi="Times New Roman" w:cs="Times New Roman"/>
+        </w:rPr>
+      </w:pPr>
+      <w:r>
+        <w:rPr>
+          <w:rFonts w:ascii="Times New Roman" w:hAnsi="Times New Roman" w:cs="Times New Roman"/>
+        </w:rPr>
+        <w:t xml:space="preserve">                10,</w:t>
+      </w:r>
+    </w:p>
+    <w:p>
+      <w:pPr>
+        <w:rPr>
+          <w:rFonts w:ascii="Times New Roman" w:hAnsi="Times New Roman" w:cs="Times New Roman"/>
+        </w:rPr>
+      </w:pPr>
+      <w:r>
+        <w:rPr>
+          <w:rFonts w:ascii="Times New Roman" w:hAnsi="Times New Roman" w:cs="Times New Roman"/>
+        </w:rPr>
+        <w:lastRenderedPageBreak/>
+        <w:t xml:space="preserve">                20,</w:t>
+      </w:r>
+    </w:p>
+    <w:p>
+      <w:pPr>
+        <w:rPr>
+          <w:rFonts w:ascii="Times New Roman" w:hAnsi="Times New Roman" w:cs="Times New Roman"/>
+        </w:rPr>
+      </w:pPr>
+      <w:r>
+        <w:rPr>
+          <w:rFonts w:ascii="Times New Roman" w:hAnsi="Times New Roman" w:cs="Times New Roman"/>
+        </w:rPr>
+        <w:t xml:space="preserve">                30</w:t>
+      </w:r>
+    </w:p>
+    <w:p>
+      <w:pPr>
+        <w:rPr>
+          <w:rFonts w:ascii="Times New Roman" w:hAnsi="Times New Roman" w:cs="Times New Roman"/>
+        </w:rPr>
+      </w:pPr>
+      <w:r>
+        <w:rPr>
+          <w:rFonts w:ascii="Times New Roman" w:hAnsi="Times New Roman" w:cs="Times New Roman"/>
+        </w:rPr>
+        <w:t xml:space="preserve">            ],</w:t>
+      </w:r>
+    </w:p>
+    <w:p>
+      <w:pPr>
+        <w:rPr>
+          <w:rFonts w:ascii="Times New Roman" w:hAnsi="Times New Roman" w:cs="Times New Roman"/>
+        </w:rPr>
+      </w:pPr>
+      <w:r>
+        <w:rPr>
+          <w:rFonts w:ascii="Times New Roman" w:hAnsi="Times New Roman" w:cs="Times New Roman"/>
+        </w:rPr>
+        <w:t xml:space="preserve">            "character_idle": "https://github.com/user-attachments/assets/297cf050-8708-4fd2-90db-5609b20ce599"</w:t>
+      </w:r>
+    </w:p>
+    <w:p>
+      <w:pPr>
+        <w:rPr>
+          <w:rFonts w:ascii="Times New Roman" w:hAnsi="Times New Roman" w:cs="Times New Roman"/>
+        </w:rPr>
+      </w:pPr>
+      <w:r>
+        <w:rPr>
+          <w:rFonts w:ascii="Times New Roman" w:hAnsi="Times New Roman" w:cs="Times New Roman"/>
+        </w:rPr>
+        <w:t xml:space="preserve">        },</w:t>
+      </w:r>
+    </w:p>
+    <w:p>
+      <w:pPr>
+        <w:rPr>
+          <w:rFonts w:ascii="Times New Roman" w:hAnsi="Times New Roman" w:cs="Times New Roman"/>
+        </w:rPr>
+      </w:pPr>
+      <w:r>
+        <w:rPr>
+          <w:rFonts w:ascii="Times New Roman" w:hAnsi="Times New Roman" w:cs="Times New Roman"/>
+        </w:rPr>
+        <w:t xml:space="preserve">        "currentChallenge": {</w:t>
+      </w:r>
+    </w:p>
+    <w:p>
+      <w:pPr>
+        <w:rPr>
+          <w:rFonts w:ascii="Times New Roman" w:hAnsi="Times New Roman" w:cs="Times New Roman"/>
+        </w:rPr>
+      </w:pPr>
+      <w:r>
+        <w:rPr>
+          <w:rFonts w:ascii="Times New Roman" w:hAnsi="Times New Roman" w:cs="Times New Roman"/>
+        </w:rPr>
+        <w:t xml:space="preserve">            "challenge_id": 16,</w:t>
+      </w:r>
+    </w:p>
+    <w:p>
+      <w:pPr>
+        <w:rPr>
+          <w:rFonts w:ascii="Times New Roman" w:hAnsi="Times New Roman" w:cs="Times New Roman"/>
+        </w:rPr>
+      </w:pPr>
+      <w:r>
+        <w:rPr>
+          <w:rFonts w:ascii="Times New Roman" w:hAnsi="Times New Roman" w:cs="Times New Roman"/>
+        </w:rPr>
+        <w:t xml:space="preserve">            "level_id": 1,</w:t>
+      </w:r>
+    </w:p>
+    <w:p>
+      <w:pPr>
+        <w:rPr>
+          <w:rFonts w:ascii="Times New Roman" w:hAnsi="Times New Roman" w:cs="Times New Roman"/>
+        </w:rPr>
+      </w:pPr>
+      <w:r>
+        <w:rPr>
+          <w:rFonts w:ascii="Times New Roman" w:hAnsi="Times New Roman" w:cs="Times New Roman"/>
+        </w:rPr>
+        <w:t xml:space="preserve">            "challenge_type": "multiple choice",</w:t>
+      </w:r>
+    </w:p>
+    <w:p>
+      <w:pPr>
+        <w:rPr>
+          <w:rFonts w:ascii="Times New Roman" w:hAnsi="Times New Roman" w:cs="Times New Roman"/>
+        </w:rPr>
+      </w:pPr>
+      <w:r>
+        <w:rPr>
+          <w:rFonts w:ascii="Times New Roman" w:hAnsi="Times New Roman" w:cs="Times New Roman"/>
+        </w:rPr>
+        <w:t xml:space="preserve">            "title": "HTML Paragraph Tag",</w:t>
+      </w:r>
+    </w:p>
+    <w:p>
+      <w:pPr>
+        <w:rPr>
+          <w:rFonts w:ascii="Times New Roman" w:hAnsi="Times New Roman" w:cs="Times New Roman"/>
+        </w:rPr>
+      </w:pPr>
+      <w:r>
+        <w:rPr>
+          <w:rFonts w:ascii="Times New Roman" w:hAnsi="Times New Roman" w:cs="Times New Roman"/>
+        </w:rPr>
+        <w:t xml:space="preserve">            "description": "Identify the correct tag for creating a paragraph in HTML.",</w:t>
+      </w:r>
+    </w:p>
+    <w:p>
+      <w:pPr>
+        <w:rPr>
+          <w:rFonts w:ascii="Times New Roman" w:hAnsi="Times New Roman" w:cs="Times New Roman"/>
+        </w:rPr>
+      </w:pPr>
+      <w:r>
+        <w:rPr>
+          <w:rFonts w:ascii="Times New Roman" w:hAnsi="Times New Roman" w:cs="Times New Roman"/>
+        </w:rPr>
+        <w:t xml:space="preserve">            "question": "Which tag is used to create a paragraph in HTML?",</w:t>
+      </w:r>
+    </w:p>
+    <w:p>
+      <w:pPr>
+        <w:rPr>
+          <w:rFonts w:ascii="Times New Roman" w:hAnsi="Times New Roman" w:cs="Times New Roman"/>
+        </w:rPr>
+      </w:pPr>
+      <w:r>
+        <w:rPr>
+          <w:rFonts w:ascii="Times New Roman" w:hAnsi="Times New Roman" w:cs="Times New Roman"/>
+        </w:rPr>
+        <w:t xml:space="preserve">            "correct_answer": [</w:t>
+      </w:r>
+    </w:p>
+    <w:p>
+      <w:pPr>
+        <w:rPr>
+          <w:rFonts w:ascii="Times New Roman" w:hAnsi="Times New Roman" w:cs="Times New Roman"/>
+        </w:rPr>
+      </w:pPr>
+      <w:r>
+        <w:rPr>
+          <w:rFonts w:ascii="Times New Roman" w:hAnsi="Times New Roman" w:cs="Times New Roman"/>
+        </w:rPr>
+        <w:t xml:space="preserve">                "&lt;p&gt;"</w:t>
+      </w:r>
+    </w:p>
+    <w:p>
+      <w:pPr>
+        <w:rPr>
+          <w:rFonts w:ascii="Times New Roman" w:hAnsi="Times New Roman" w:cs="Times New Roman"/>
+        </w:rPr>
+      </w:pPr>
+      <w:r>
+        <w:rPr>
+          <w:rFonts w:ascii="Times New Roman" w:hAnsi="Times New Roman" w:cs="Times New Roman"/>
+        </w:rPr>
+        <w:t xml:space="preserve">            ],</w:t>
+      </w:r>
+    </w:p>
+    <w:p>
+      <w:pPr>
+        <w:rPr>
+          <w:rFonts w:ascii="Times New Roman" w:hAnsi="Times New Roman" w:cs="Times New Roman"/>
+        </w:rPr>
+      </w:pPr>
+      <w:r>
+        <w:rPr>
+          <w:rFonts w:ascii="Times New Roman" w:hAnsi="Times New Roman" w:cs="Times New Roman"/>
+        </w:rPr>
+        <w:t xml:space="preserve">            "hint": "Paragraphs start with &lt;p&gt; and end with &lt;/p&gt;.",</w:t>
+      </w:r>
+    </w:p>
+    <w:p>
+      <w:pPr>
+        <w:rPr>
+          <w:rFonts w:ascii="Times New Roman" w:hAnsi="Times New Roman" w:cs="Times New Roman"/>
+        </w:rPr>
+      </w:pPr>
+      <w:r>
+        <w:rPr>
+          <w:rFonts w:ascii="Times New Roman" w:hAnsi="Times New Roman" w:cs="Times New Roman"/>
+        </w:rPr>
+        <w:t xml:space="preserve">            "points_reward": 5,</w:t>
+      </w:r>
+    </w:p>
+    <w:p>
+      <w:pPr>
+        <w:rPr>
+          <w:rFonts w:ascii="Times New Roman" w:hAnsi="Times New Roman" w:cs="Times New Roman"/>
+        </w:rPr>
+      </w:pPr>
+      <w:r>
+        <w:rPr>
+          <w:rFonts w:ascii="Times New Roman" w:hAnsi="Times New Roman" w:cs="Times New Roman"/>
+        </w:rPr>
+        <w:t xml:space="preserve">            "coins_reward": 10,</w:t>
+      </w:r>
+    </w:p>
+    <w:p>
+      <w:pPr>
+        <w:rPr>
+          <w:rFonts w:ascii="Times New Roman" w:hAnsi="Times New Roman" w:cs="Times New Roman"/>
+        </w:rPr>
+      </w:pPr>
+      <w:r>
+        <w:rPr>
+          <w:rFonts w:ascii="Times New Roman" w:hAnsi="Times New Roman" w:cs="Times New Roman"/>
+        </w:rPr>
+        <w:t xml:space="preserve">            "guide": null,</w:t>
+      </w:r>
+    </w:p>
+    <w:p>
+      <w:pPr>
+        <w:rPr>
+          <w:rFonts w:ascii="Times New Roman" w:hAnsi="Times New Roman" w:cs="Times New Roman"/>
+        </w:rPr>
+      </w:pPr>
+      <w:r>
+        <w:rPr>
+          <w:rFonts w:ascii="Times New Roman" w:hAnsi="Times New Roman" w:cs="Times New Roman"/>
+        </w:rPr>
+        <w:t xml:space="preserve">            "test_cases": [],</w:t>
+      </w:r>
+    </w:p>
+    <w:p>
+      <w:pPr>
+        <w:rPr>
+          <w:rFonts w:ascii="Times New Roman" w:hAnsi="Times New Roman" w:cs="Times New Roman"/>
+        </w:rPr>
+      </w:pPr>
+      <w:r>
+        <w:rPr>
+          <w:rFonts w:ascii="Times New Roman" w:hAnsi="Times New Roman" w:cs="Times New Roman"/>
+        </w:rPr>
+        <w:t xml:space="preserve">            "options": [</w:t>
+      </w:r>
+    </w:p>
+    <w:p>
+      <w:pPr>
+        <w:rPr>
+          <w:rFonts w:ascii="Times New Roman" w:hAnsi="Times New Roman" w:cs="Times New Roman"/>
+        </w:rPr>
+      </w:pPr>
+      <w:r>
+        <w:rPr>
+          <w:rFonts w:ascii="Times New Roman" w:hAnsi="Times New Roman" w:cs="Times New Roman"/>
+        </w:rPr>
+        <w:t xml:space="preserve">                "&lt;p&gt;",</w:t>
+      </w:r>
+    </w:p>
+    <w:p>
+      <w:pPr>
+        <w:rPr>
+          <w:rFonts w:ascii="Times New Roman" w:hAnsi="Times New Roman" w:cs="Times New Roman"/>
+        </w:rPr>
+      </w:pPr>
+      <w:r>
+        <w:rPr>
+          <w:rFonts w:ascii="Times New Roman" w:hAnsi="Times New Roman" w:cs="Times New Roman"/>
+        </w:rPr>
+        <w:t xml:space="preserve">                "&lt;h1&gt;",</w:t>
+      </w:r>
+    </w:p>
+    <w:p>
+      <w:pPr>
+        <w:rPr>
+          <w:rFonts w:ascii="Times New Roman" w:hAnsi="Times New Roman" w:cs="Times New Roman"/>
+        </w:rPr>
+      </w:pPr>
+      <w:r>
+        <w:rPr>
+          <w:rFonts w:ascii="Times New Roman" w:hAnsi="Times New Roman" w:cs="Times New Roman"/>
+        </w:rPr>
+        <w:t xml:space="preserve">                "&lt;div&gt;",</w:t>
+      </w:r>
+    </w:p>
+    <w:p>
+      <w:pPr>
+        <w:rPr>
+          <w:rFonts w:ascii="Times New Roman" w:hAnsi="Times New Roman" w:cs="Times New Roman"/>
+        </w:rPr>
+      </w:pPr>
+      <w:r>
+        <w:rPr>
+          <w:rFonts w:ascii="Times New Roman" w:hAnsi="Times New Roman" w:cs="Times New Roman"/>
+        </w:rPr>
+        <w:t xml:space="preserve">                "&lt;span&gt;"</w:t>
+      </w:r>
+    </w:p>
+    <w:p>
+      <w:pPr>
+        <w:rPr>
+          <w:rFonts w:ascii="Times New Roman" w:hAnsi="Times New Roman" w:cs="Times New Roman"/>
+        </w:rPr>
+      </w:pPr>
+      <w:r>
+        <w:rPr>
+          <w:rFonts w:ascii="Times New Roman" w:hAnsi="Times New Roman" w:cs="Times New Roman"/>
+        </w:rPr>
+        <w:t xml:space="preserve">            ],</w:t>
+      </w:r>
+    </w:p>
+    <w:p>
+      <w:pPr>
+        <w:rPr>
+          <w:rFonts w:ascii="Times New Roman" w:hAnsi="Times New Roman" w:cs="Times New Roman"/>
+        </w:rPr>
+      </w:pPr>
+      <w:r>
+        <w:rPr>
+          <w:rFonts w:ascii="Times New Roman" w:hAnsi="Times New Roman" w:cs="Times New Roman"/>
+        </w:rPr>
+        <w:lastRenderedPageBreak/>
+        <w:t xml:space="preserve">            "timeLimit": 10,</w:t>
+      </w:r>
+    </w:p>
+    <w:p>
+      <w:pPr>
+        <w:rPr>
+          <w:rFonts w:ascii="Times New Roman" w:hAnsi="Times New Roman" w:cs="Times New Roman"/>
+        </w:rPr>
+      </w:pPr>
+      <w:r>
+        <w:rPr>
+          <w:rFonts w:ascii="Times New Roman" w:hAnsi="Times New Roman" w:cs="Times New Roman"/>
+        </w:rPr>
+        <w:t xml:space="preserve">            "timeRemaining": 10,</w:t>
+      </w:r>
+    </w:p>
+    <w:p>
+      <w:pPr>
+        <w:rPr>
+          <w:rFonts w:ascii="Times New Roman" w:hAnsi="Times New Roman" w:cs="Times New Roman"/>
+        </w:rPr>
+      </w:pPr>
+      <w:r>
+        <w:rPr>
+          <w:rFonts w:ascii="Times New Roman" w:hAnsi="Times New Roman" w:cs="Times New Roman"/>
+        </w:rPr>
+        <w:t xml:space="preserve">            "timer": "00:10"</w:t>
+      </w:r>
+    </w:p>
+    <w:p>
+      <w:pPr>
+        <w:rPr>
+          <w:rFonts w:ascii="Times New Roman" w:hAnsi="Times New Roman" w:cs="Times New Roman"/>
+        </w:rPr>
+      </w:pPr>
+      <w:r>
+        <w:rPr>
+          <w:rFonts w:ascii="Times New Roman" w:hAnsi="Times New Roman" w:cs="Times New Roman"/>
+        </w:rPr>
+        <w:t xml:space="preserve">        },</w:t>
+      </w:r>
+    </w:p>
+    <w:p>
+      <w:pPr>
+        <w:rPr>
+          <w:rFonts w:ascii="Times New Roman" w:hAnsi="Times New Roman" w:cs="Times New Roman"/>
+        </w:rPr>
+      </w:pPr>
+      <w:r>
+        <w:rPr>
+          <w:rFonts w:ascii="Times New Roman" w:hAnsi="Times New Roman" w:cs="Times New Roman"/>
+        </w:rPr>
+        <w:t xml:space="preserve">        "energy": 5,</w:t>
+      </w:r>
+    </w:p>
+    <w:p>
+      <w:pPr>
+        <w:rPr>
+          <w:rFonts w:ascii="Times New Roman" w:hAnsi="Times New Roman" w:cs="Times New Roman"/>
+        </w:rPr>
+      </w:pPr>
+      <w:r>
+        <w:rPr>
+          <w:rFonts w:ascii="Times New Roman" w:hAnsi="Times New Roman" w:cs="Times New Roman"/>
+        </w:rPr>
+        <w:t xml:space="preserve">        "timeToNextEnergyRestore": null</w:t>
+      </w:r>
+    </w:p>
+    <w:p>
+      <w:pPr>
+        <w:rPr>
+          <w:rFonts w:ascii="Times New Roman" w:hAnsi="Times New Roman" w:cs="Times New Roman"/>
+        </w:rPr>
+      </w:pPr>
+      <w:r>
+        <w:rPr>
+          <w:rFonts w:ascii="Times New Roman" w:hAnsi="Times New Roman" w:cs="Times New Roman"/>
+        </w:rPr>
+        <w:t xml:space="preserve">    }</w:t>
+      </w:r>
+    </w:p>
+    <w:p>
+      <w:pPr>
+        <w:rPr>
+          <w:rFonts w:ascii="Times New Roman" w:hAnsi="Times New Roman" w:cs="Times New Roman"/>
+        </w:rPr>
+      </w:pPr>
+      <w:r>
+        <w:rPr>
+          <w:rFonts w:ascii="Times New Roman" w:hAnsi="Times New Roman" w:cs="Times New Roman"/>
+        </w:rPr>
+        <w:t>}</w:t>
+      </w:r>
+    </w:p>
+    <w:p>
+      <w:pPr>
+        <w:rPr>
+          <w:rFonts w:ascii="Times New Roman" w:hAnsi="Times New Roman" w:cs="Times New Roman"/>
+        </w:rPr>
+      </w:pPr>
+    </w:p>
+    <w:p>
+      <w:pPr>
+        <w:rPr>
+          <w:rFonts w:ascii="Times New Roman" w:hAnsi="Times New Roman" w:cs="Times New Roman"/>
+        </w:rPr>
+      </w:pPr>
+      <w:r>
+        <w:rPr>
+          <w:rFonts w:ascii="Times New Roman" w:hAnsi="Times New Roman" w:cs="Times New Roman"/>
+        </w:rPr>
+        <w:t>SUBMITTING CHALLENGE SAMPLE RESPONSE</w:t>
+      </w:r>
+    </w:p>
+    <w:p>
+      <w:pPr>
+        <w:rPr>
+          <w:rFonts w:ascii="Times New Roman" w:hAnsi="Times New Roman" w:cs="Times New Roman"/>
+        </w:rPr>
+      </w:pPr>
+      <w:r>
+        <w:rPr>
+          <w:rFonts w:ascii="Times New Roman" w:hAnsi="Times New Roman" w:cs="Times New Roman"/>
+        </w:rPr>
+        <w:t xml:space="preserve">POST </w:t>
+      </w:r>
+      <w:hyperlink r:id="rId21" w:history="1">
+        <w:r>
+          <w:rPr>
+            <w:rStyle w:val="Hyperlink"/>
+            <w:rFonts w:ascii="Times New Roman" w:hAnsi="Times New Roman" w:cs="Times New Roman"/>
+          </w:rPr>
+          <w:t>http://localhost:3000/game/submit-challenge</w:t>
+        </w:r>
+        <w:r>
+          <w:rPr>
+            <w:rStyle w:val="Hyperlink"/>
+            <w:rFonts w:ascii="Times New Roman" w:hAnsi="Times New Roman" w:cs="Times New Roman"/>
+          </w:rPr>
+          <w:t>/:playerId/:levelId/:challengeId</w:t>
+        </w:r>
+      </w:hyperlink>
     </w:p>
     <w:p>
       <w:pPr>
@@ -918,14 +1739,15 @@
           <w:rFonts w:ascii="Times New Roman" w:hAnsi="Times New Roman" w:cs="Times New Roman"/>
           <w:highlight w:val="yellow"/>
         </w:rPr>
-        <w:t>Sample response when entering a level:</w:t>
-      </w:r>
-      <w:r>
-        <w:rPr>
-          <w:rFonts w:ascii="Times New Roman" w:hAnsi="Times New Roman" w:cs="Times New Roman"/>
-        </w:rPr>
-        <w:br/>
-      </w:r>
+        <w:t>Correctly answered the challenge</w:t>
+      </w:r>
+    </w:p>
+    <w:p>
+      <w:pPr>
+        <w:rPr>
+          <w:rFonts w:ascii="Times New Roman" w:hAnsi="Times New Roman" w:cs="Times New Roman"/>
+        </w:rPr>
+      </w:pPr>
       <w:r>
         <w:rPr>
           <w:rFonts w:ascii="Times New Roman" w:hAnsi="Times New Roman" w:cs="Times New Roman"/>
@@ -943,7 +1765,933 @@
         <w:rPr>
           <w:rFonts w:ascii="Times New Roman" w:hAnsi="Times New Roman" w:cs="Times New Roman"/>
         </w:rPr>
+        <w:t xml:space="preserve">    "success": true,</w:t>
+      </w:r>
+      <w:r>
+        <w:rPr>
+          <w:rFonts w:ascii="Times New Roman" w:hAnsi="Times New Roman" w:cs="Times New Roman"/>
+        </w:rPr>
+        <w:t xml:space="preserve"> </w:t>
+      </w:r>
+    </w:p>
+    <w:p>
+      <w:pPr>
+        <w:rPr>
+          <w:rFonts w:ascii="Times New Roman" w:hAnsi="Times New Roman" w:cs="Times New Roman"/>
+        </w:rPr>
+      </w:pPr>
+      <w:r>
+        <w:rPr>
+          <w:rFonts w:ascii="Times New Roman" w:hAnsi="Times New Roman" w:cs="Times New Roman"/>
+        </w:rPr>
+        <w:t xml:space="preserve">    "message": "Challenge successfully submitted.",</w:t>
+      </w:r>
+    </w:p>
+    <w:p>
+      <w:pPr>
+        <w:rPr>
+          <w:rFonts w:ascii="Times New Roman" w:hAnsi="Times New Roman" w:cs="Times New Roman"/>
+        </w:rPr>
+      </w:pPr>
+      <w:r>
+        <w:rPr>
+          <w:rFonts w:ascii="Times New Roman" w:hAnsi="Times New Roman" w:cs="Times New Roman"/>
+        </w:rPr>
+        <w:t xml:space="preserve">    "data": {</w:t>
+      </w:r>
+    </w:p>
+    <w:p>
+      <w:pPr>
+        <w:rPr>
+          <w:rFonts w:ascii="Times New Roman" w:hAnsi="Times New Roman" w:cs="Times New Roman"/>
+        </w:rPr>
+      </w:pPr>
+      <w:r>
+        <w:rPr>
+          <w:rFonts w:ascii="Times New Roman" w:hAnsi="Times New Roman" w:cs="Times New Roman"/>
+        </w:rPr>
+        <w:t xml:space="preserve">        "isCorrect": true,</w:t>
+      </w:r>
+    </w:p>
+    <w:p>
+      <w:pPr>
+        <w:rPr>
+          <w:rFonts w:ascii="Times New Roman" w:hAnsi="Times New Roman" w:cs="Times New Roman"/>
+        </w:rPr>
+      </w:pPr>
+      <w:r>
+        <w:rPr>
+          <w:rFonts w:ascii="Times New Roman" w:hAnsi="Times New Roman" w:cs="Times New Roman"/>
+        </w:rPr>
+        <w:t xml:space="preserve">        "attempts": 1,</w:t>
+      </w:r>
+    </w:p>
+    <w:p>
+      <w:pPr>
+        <w:rPr>
+          <w:rFonts w:ascii="Times New Roman" w:hAnsi="Times New Roman" w:cs="Times New Roman"/>
+        </w:rPr>
+      </w:pPr>
+      <w:r>
+        <w:rPr>
+          <w:rFonts w:ascii="Times New Roman" w:hAnsi="Times New Roman" w:cs="Times New Roman"/>
+        </w:rPr>
+        <w:t xml:space="preserve">        "fightResult": {</w:t>
+      </w:r>
+    </w:p>
+    <w:p>
+      <w:pPr>
+        <w:rPr>
+          <w:rFonts w:ascii="Times New Roman" w:hAnsi="Times New Roman" w:cs="Times New Roman"/>
+        </w:rPr>
+      </w:pPr>
+      <w:r>
+        <w:rPr>
+          <w:rFonts w:ascii="Times New Roman" w:hAnsi="Times New Roman" w:cs="Times New Roman"/>
+        </w:rPr>
+        <w:t xml:space="preserve">            "status": "in_progress",</w:t>
+      </w:r>
+    </w:p>
+    <w:p>
+      <w:pPr>
+        <w:rPr>
+          <w:rFonts w:ascii="Times New Roman" w:hAnsi="Times New Roman" w:cs="Times New Roman"/>
+        </w:rPr>
+      </w:pPr>
+      <w:r>
+        <w:rPr>
+          <w:rFonts w:ascii="Times New Roman" w:hAnsi="Times New Roman" w:cs="Times New Roman"/>
+        </w:rPr>
+        <w:t xml:space="preserve">            "charHealth": 250,</w:t>
+      </w:r>
+    </w:p>
+    <w:p>
+      <w:pPr>
+        <w:rPr>
+          <w:rFonts w:ascii="Times New Roman" w:hAnsi="Times New Roman" w:cs="Times New Roman"/>
+        </w:rPr>
+      </w:pPr>
+      <w:r>
+        <w:rPr>
+          <w:rFonts w:ascii="Times New Roman" w:hAnsi="Times New Roman" w:cs="Times New Roman"/>
+        </w:rPr>
+        <w:t xml:space="preserve">            "enemyHealth": 40,</w:t>
+      </w:r>
+    </w:p>
+    <w:p>
+      <w:pPr>
+        <w:rPr>
+          <w:rFonts w:ascii="Times New Roman" w:hAnsi="Times New Roman" w:cs="Times New Roman"/>
+        </w:rPr>
+      </w:pPr>
+      <w:r>
+        <w:rPr>
+          <w:rFonts w:ascii="Times New Roman" w:hAnsi="Times New Roman" w:cs="Times New Roman"/>
+        </w:rPr>
+        <w:t xml:space="preserve">            "enemyMaxHealth": 50,</w:t>
+      </w:r>
+    </w:p>
+    <w:p>
+      <w:pPr>
+        <w:rPr>
+          <w:rFonts w:ascii="Times New Roman" w:hAnsi="Times New Roman" w:cs="Times New Roman"/>
+        </w:rPr>
+      </w:pPr>
+      <w:r>
+        <w:rPr>
+          <w:rFonts w:ascii="Times New Roman" w:hAnsi="Times New Roman" w:cs="Times New Roman"/>
+        </w:rPr>
+        <w:t xml:space="preserve">            "attackType": "basic_attack",</w:t>
+      </w:r>
+    </w:p>
+    <w:p>
+      <w:pPr>
+        <w:rPr>
+          <w:rFonts w:ascii="Times New Roman" w:hAnsi="Times New Roman" w:cs="Times New Roman"/>
+        </w:rPr>
+      </w:pPr>
+      <w:r>
+        <w:rPr>
+          <w:rFonts w:ascii="Times New Roman" w:hAnsi="Times New Roman" w:cs="Times New Roman"/>
+        </w:rPr>
+        <w:t xml:space="preserve">            "damage": 10,</w:t>
+      </w:r>
+    </w:p>
+    <w:p>
+      <w:pPr>
+        <w:rPr>
+          <w:rFonts w:ascii="Times New Roman" w:hAnsi="Times New Roman" w:cs="Times New Roman"/>
+        </w:rPr>
+      </w:pPr>
+      <w:r>
+        <w:rPr>
+          <w:rFonts w:ascii="Times New Roman" w:hAnsi="Times New Roman" w:cs="Times New Roman"/>
+        </w:rPr>
+        <w:t xml:space="preserve">            "attackUrl": "https://github.com/user-attachments/assets/d7e31b89-ac2f-41f6-afeb-90928af51be0",</w:t>
+      </w:r>
+    </w:p>
+    <w:p>
+      <w:pPr>
+        <w:rPr>
+          <w:rFonts w:ascii="Times New Roman" w:hAnsi="Times New Roman" w:cs="Times New Roman"/>
+        </w:rPr>
+      </w:pPr>
+      <w:r>
+        <w:rPr>
+          <w:rFonts w:ascii="Times New Roman" w:hAnsi="Times New Roman" w:cs="Times New Roman"/>
+        </w:rPr>
         <w:lastRenderedPageBreak/>
+        <w:t xml:space="preserve">            "enemyAttackUrl": null,</w:t>
+      </w:r>
+    </w:p>
+    <w:p>
+      <w:pPr>
+        <w:rPr>
+          <w:rFonts w:ascii="Times New Roman" w:hAnsi="Times New Roman" w:cs="Times New Roman"/>
+        </w:rPr>
+      </w:pPr>
+      <w:r>
+        <w:rPr>
+          <w:rFonts w:ascii="Times New Roman" w:hAnsi="Times New Roman" w:cs="Times New Roman"/>
+        </w:rPr>
+        <w:t xml:space="preserve">            "enemyHurtUrl": "https://github.com/user-attachments/assets/52b411e8-e027-44bb-a9ec-4fed9f3d5f80",</w:t>
+      </w:r>
+    </w:p>
+    <w:p>
+      <w:pPr>
+        <w:rPr>
+          <w:rFonts w:ascii="Times New Roman" w:hAnsi="Times New Roman" w:cs="Times New Roman"/>
+        </w:rPr>
+      </w:pPr>
+      <w:r>
+        <w:rPr>
+          <w:rFonts w:ascii="Times New Roman" w:hAnsi="Times New Roman" w:cs="Times New Roman"/>
+        </w:rPr>
+        <w:t xml:space="preserve">            "characterHurtUrl": null,</w:t>
+      </w:r>
+    </w:p>
+    <w:p>
+      <w:pPr>
+        <w:rPr>
+          <w:rFonts w:ascii="Times New Roman" w:hAnsi="Times New Roman" w:cs="Times New Roman"/>
+        </w:rPr>
+      </w:pPr>
+      <w:r>
+        <w:rPr>
+          <w:rFonts w:ascii="Times New Roman" w:hAnsi="Times New Roman" w:cs="Times New Roman"/>
+        </w:rPr>
+        <w:t xml:space="preserve">            "characterDiesUrl": null,</w:t>
+      </w:r>
+    </w:p>
+    <w:p>
+      <w:pPr>
+        <w:rPr>
+          <w:rFonts w:ascii="Times New Roman" w:hAnsi="Times New Roman" w:cs="Times New Roman"/>
+        </w:rPr>
+      </w:pPr>
+      <w:r>
+        <w:rPr>
+          <w:rFonts w:ascii="Times New Roman" w:hAnsi="Times New Roman" w:cs="Times New Roman"/>
+        </w:rPr>
+        <w:t xml:space="preserve">            "enemyDiesUrl": null,</w:t>
+      </w:r>
+    </w:p>
+    <w:p>
+      <w:pPr>
+        <w:rPr>
+          <w:rFonts w:ascii="Times New Roman" w:hAnsi="Times New Roman" w:cs="Times New Roman"/>
+        </w:rPr>
+      </w:pPr>
+      <w:r>
+        <w:rPr>
+          <w:rFonts w:ascii="Times New Roman" w:hAnsi="Times New Roman" w:cs="Times New Roman"/>
+        </w:rPr>
+        <w:t xml:space="preserve">            "timer": "02:12",</w:t>
+      </w:r>
+    </w:p>
+    <w:p>
+      <w:pPr>
+        <w:rPr>
+          <w:rFonts w:ascii="Times New Roman" w:hAnsi="Times New Roman" w:cs="Times New Roman"/>
+        </w:rPr>
+      </w:pPr>
+      <w:r>
+        <w:rPr>
+          <w:rFonts w:ascii="Times New Roman" w:hAnsi="Times New Roman" w:cs="Times New Roman"/>
+        </w:rPr>
+        <w:t xml:space="preserve">            "energy": 5,</w:t>
+      </w:r>
+    </w:p>
+    <w:p>
+      <w:pPr>
+        <w:rPr>
+          <w:rFonts w:ascii="Times New Roman" w:hAnsi="Times New Roman" w:cs="Times New Roman"/>
+        </w:rPr>
+      </w:pPr>
+      <w:r>
+        <w:rPr>
+          <w:rFonts w:ascii="Times New Roman" w:hAnsi="Times New Roman" w:cs="Times New Roman"/>
+        </w:rPr>
+        <w:t xml:space="preserve">            "timeToNextEnergyRestore": null</w:t>
+      </w:r>
+    </w:p>
+    <w:p>
+      <w:pPr>
+        <w:rPr>
+          <w:rFonts w:ascii="Times New Roman" w:hAnsi="Times New Roman" w:cs="Times New Roman"/>
+        </w:rPr>
+      </w:pPr>
+      <w:r>
+        <w:rPr>
+          <w:rFonts w:ascii="Times New Roman" w:hAnsi="Times New Roman" w:cs="Times New Roman"/>
+        </w:rPr>
+        <w:t xml:space="preserve">        },</w:t>
+      </w:r>
+    </w:p>
+    <w:p>
+      <w:pPr>
+        <w:rPr>
+          <w:rFonts w:ascii="Times New Roman" w:hAnsi="Times New Roman" w:cs="Times New Roman"/>
+        </w:rPr>
+      </w:pPr>
+      <w:r>
+        <w:rPr>
+          <w:rFonts w:ascii="Times New Roman" w:hAnsi="Times New Roman" w:cs="Times New Roman"/>
+        </w:rPr>
+        <w:t xml:space="preserve">        "message": "Correct! You attacked the enemy.",</w:t>
+      </w:r>
+    </w:p>
+    <w:p>
+      <w:pPr>
+        <w:rPr>
+          <w:rFonts w:ascii="Times New Roman" w:hAnsi="Times New Roman" w:cs="Times New Roman"/>
+        </w:rPr>
+      </w:pPr>
+      <w:r>
+        <w:rPr>
+          <w:rFonts w:ascii="Times New Roman" w:hAnsi="Times New Roman" w:cs="Times New Roman"/>
+        </w:rPr>
+        <w:t xml:space="preserve">        "nextChallenge": {</w:t>
+      </w:r>
+    </w:p>
+    <w:p>
+      <w:pPr>
+        <w:rPr>
+          <w:rFonts w:ascii="Times New Roman" w:hAnsi="Times New Roman" w:cs="Times New Roman"/>
+        </w:rPr>
+      </w:pPr>
+      <w:r>
+        <w:rPr>
+          <w:rFonts w:ascii="Times New Roman" w:hAnsi="Times New Roman" w:cs="Times New Roman"/>
+        </w:rPr>
+        <w:t xml:space="preserve">            "challenge_id": 10,</w:t>
+      </w:r>
+    </w:p>
+    <w:p>
+      <w:pPr>
+        <w:rPr>
+          <w:rFonts w:ascii="Times New Roman" w:hAnsi="Times New Roman" w:cs="Times New Roman"/>
+        </w:rPr>
+      </w:pPr>
+      <w:r>
+        <w:rPr>
+          <w:rFonts w:ascii="Times New Roman" w:hAnsi="Times New Roman" w:cs="Times New Roman"/>
+        </w:rPr>
+        <w:t xml:space="preserve">            "level_id": 1,</w:t>
+      </w:r>
+    </w:p>
+    <w:p>
+      <w:pPr>
+        <w:rPr>
+          <w:rFonts w:ascii="Times New Roman" w:hAnsi="Times New Roman" w:cs="Times New Roman"/>
+        </w:rPr>
+      </w:pPr>
+      <w:r>
+        <w:rPr>
+          <w:rFonts w:ascii="Times New Roman" w:hAnsi="Times New Roman" w:cs="Times New Roman"/>
+        </w:rPr>
+        <w:t xml:space="preserve">            "challenge_type": "multiple choice",</w:t>
+      </w:r>
+    </w:p>
+    <w:p>
+      <w:pPr>
+        <w:rPr>
+          <w:rFonts w:ascii="Times New Roman" w:hAnsi="Times New Roman" w:cs="Times New Roman"/>
+        </w:rPr>
+      </w:pPr>
+      <w:r>
+        <w:rPr>
+          <w:rFonts w:ascii="Times New Roman" w:hAnsi="Times New Roman" w:cs="Times New Roman"/>
+        </w:rPr>
+        <w:t xml:space="preserve">            "title": "Start a Basic HTML Page",</w:t>
+      </w:r>
+    </w:p>
+    <w:p>
+      <w:pPr>
+        <w:rPr>
+          <w:rFonts w:ascii="Times New Roman" w:hAnsi="Times New Roman" w:cs="Times New Roman"/>
+        </w:rPr>
+      </w:pPr>
+      <w:r>
+        <w:rPr>
+          <w:rFonts w:ascii="Times New Roman" w:hAnsi="Times New Roman" w:cs="Times New Roman"/>
+        </w:rPr>
+        <w:t xml:space="preserve">            "description": "Which of the following is the correct way to start an HTML document?",</w:t>
+      </w:r>
+    </w:p>
+    <w:p>
+      <w:pPr>
+        <w:rPr>
+          <w:rFonts w:ascii="Times New Roman" w:hAnsi="Times New Roman" w:cs="Times New Roman"/>
+        </w:rPr>
+      </w:pPr>
+      <w:r>
+        <w:rPr>
+          <w:rFonts w:ascii="Times New Roman" w:hAnsi="Times New Roman" w:cs="Times New Roman"/>
+        </w:rPr>
+        <w:t xml:space="preserve">            "question": "Which of the following is the correct way to start an HTML document?",</w:t>
+      </w:r>
+    </w:p>
+    <w:p>
+      <w:pPr>
+        <w:rPr>
+          <w:rFonts w:ascii="Times New Roman" w:hAnsi="Times New Roman" w:cs="Times New Roman"/>
+        </w:rPr>
+      </w:pPr>
+      <w:r>
+        <w:rPr>
+          <w:rFonts w:ascii="Times New Roman" w:hAnsi="Times New Roman" w:cs="Times New Roman"/>
+        </w:rPr>
+        <w:t xml:space="preserve">            "correct_answer": [</w:t>
+      </w:r>
+    </w:p>
+    <w:p>
+      <w:pPr>
+        <w:rPr>
+          <w:rFonts w:ascii="Times New Roman" w:hAnsi="Times New Roman" w:cs="Times New Roman"/>
+        </w:rPr>
+      </w:pPr>
+      <w:r>
+        <w:rPr>
+          <w:rFonts w:ascii="Times New Roman" w:hAnsi="Times New Roman" w:cs="Times New Roman"/>
+        </w:rPr>
+        <w:t xml:space="preserve">                "&lt;!DOCTYPE html&gt;",</w:t>
+      </w:r>
+    </w:p>
+    <w:p>
+      <w:pPr>
+        <w:rPr>
+          <w:rFonts w:ascii="Times New Roman" w:hAnsi="Times New Roman" w:cs="Times New Roman"/>
+        </w:rPr>
+      </w:pPr>
+      <w:r>
+        <w:rPr>
+          <w:rFonts w:ascii="Times New Roman" w:hAnsi="Times New Roman" w:cs="Times New Roman"/>
+        </w:rPr>
+        <w:t xml:space="preserve">                "&lt;html&gt;",</w:t>
+      </w:r>
+    </w:p>
+    <w:p>
+      <w:pPr>
+        <w:rPr>
+          <w:rFonts w:ascii="Times New Roman" w:hAnsi="Times New Roman" w:cs="Times New Roman"/>
+        </w:rPr>
+      </w:pPr>
+      <w:r>
+        <w:rPr>
+          <w:rFonts w:ascii="Times New Roman" w:hAnsi="Times New Roman" w:cs="Times New Roman"/>
+        </w:rPr>
+        <w:t xml:space="preserve">                "&lt;head&gt;"</w:t>
+      </w:r>
+    </w:p>
+    <w:p>
+      <w:pPr>
+        <w:rPr>
+          <w:rFonts w:ascii="Times New Roman" w:hAnsi="Times New Roman" w:cs="Times New Roman"/>
+        </w:rPr>
+      </w:pPr>
+      <w:r>
+        <w:rPr>
+          <w:rFonts w:ascii="Times New Roman" w:hAnsi="Times New Roman" w:cs="Times New Roman"/>
+        </w:rPr>
+        <w:t xml:space="preserve">            ],</w:t>
+      </w:r>
+    </w:p>
+    <w:p>
+      <w:pPr>
+        <w:rPr>
+          <w:rFonts w:ascii="Times New Roman" w:hAnsi="Times New Roman" w:cs="Times New Roman"/>
+        </w:rPr>
+      </w:pPr>
+      <w:r>
+        <w:rPr>
+          <w:rFonts w:ascii="Times New Roman" w:hAnsi="Times New Roman" w:cs="Times New Roman"/>
+        </w:rPr>
+        <w:t xml:space="preserve">            "hint": "Always declare the document type first, then open &lt;html&gt; and &lt;head&gt;.",</w:t>
+      </w:r>
+    </w:p>
+    <w:p>
+      <w:pPr>
+        <w:rPr>
+          <w:rFonts w:ascii="Times New Roman" w:hAnsi="Times New Roman" w:cs="Times New Roman"/>
+        </w:rPr>
+      </w:pPr>
+      <w:r>
+        <w:rPr>
+          <w:rFonts w:ascii="Times New Roman" w:hAnsi="Times New Roman" w:cs="Times New Roman"/>
+        </w:rPr>
+        <w:t xml:space="preserve">            "points_reward": 5,</w:t>
+      </w:r>
+    </w:p>
+    <w:p>
+      <w:pPr>
+        <w:rPr>
+          <w:rFonts w:ascii="Times New Roman" w:hAnsi="Times New Roman" w:cs="Times New Roman"/>
+        </w:rPr>
+      </w:pPr>
+      <w:r>
+        <w:rPr>
+          <w:rFonts w:ascii="Times New Roman" w:hAnsi="Times New Roman" w:cs="Times New Roman"/>
+        </w:rPr>
+        <w:t xml:space="preserve">            "coins_reward": 10,</w:t>
+      </w:r>
+    </w:p>
+    <w:p>
+      <w:pPr>
+        <w:rPr>
+          <w:rFonts w:ascii="Times New Roman" w:hAnsi="Times New Roman" w:cs="Times New Roman"/>
+        </w:rPr>
+      </w:pPr>
+      <w:r>
+        <w:rPr>
+          <w:rFonts w:ascii="Times New Roman" w:hAnsi="Times New Roman" w:cs="Times New Roman"/>
+        </w:rPr>
+        <w:t xml:space="preserve">            "guide": null,</w:t>
+      </w:r>
+    </w:p>
+    <w:p>
+      <w:pPr>
+        <w:rPr>
+          <w:rFonts w:ascii="Times New Roman" w:hAnsi="Times New Roman" w:cs="Times New Roman"/>
+        </w:rPr>
+      </w:pPr>
+      <w:r>
+        <w:rPr>
+          <w:rFonts w:ascii="Times New Roman" w:hAnsi="Times New Roman" w:cs="Times New Roman"/>
+        </w:rPr>
+        <w:lastRenderedPageBreak/>
+        <w:t xml:space="preserve">            "test_cases": [],</w:t>
+      </w:r>
+    </w:p>
+    <w:p>
+      <w:pPr>
+        <w:rPr>
+          <w:rFonts w:ascii="Times New Roman" w:hAnsi="Times New Roman" w:cs="Times New Roman"/>
+        </w:rPr>
+      </w:pPr>
+      <w:r>
+        <w:rPr>
+          <w:rFonts w:ascii="Times New Roman" w:hAnsi="Times New Roman" w:cs="Times New Roman"/>
+        </w:rPr>
+        <w:t xml:space="preserve">            "options": [</w:t>
+      </w:r>
+    </w:p>
+    <w:p>
+      <w:pPr>
+        <w:rPr>
+          <w:rFonts w:ascii="Times New Roman" w:hAnsi="Times New Roman" w:cs="Times New Roman"/>
+        </w:rPr>
+      </w:pPr>
+      <w:r>
+        <w:rPr>
+          <w:rFonts w:ascii="Times New Roman" w:hAnsi="Times New Roman" w:cs="Times New Roman"/>
+        </w:rPr>
+        <w:t xml:space="preserve">                "&lt;!DOCTYPE html&gt;",</w:t>
+      </w:r>
+    </w:p>
+    <w:p>
+      <w:pPr>
+        <w:rPr>
+          <w:rFonts w:ascii="Times New Roman" w:hAnsi="Times New Roman" w:cs="Times New Roman"/>
+        </w:rPr>
+      </w:pPr>
+      <w:r>
+        <w:rPr>
+          <w:rFonts w:ascii="Times New Roman" w:hAnsi="Times New Roman" w:cs="Times New Roman"/>
+        </w:rPr>
+        <w:t xml:space="preserve">                "&lt;html&gt;",</w:t>
+      </w:r>
+    </w:p>
+    <w:p>
+      <w:pPr>
+        <w:rPr>
+          <w:rFonts w:ascii="Times New Roman" w:hAnsi="Times New Roman" w:cs="Times New Roman"/>
+        </w:rPr>
+      </w:pPr>
+      <w:r>
+        <w:rPr>
+          <w:rFonts w:ascii="Times New Roman" w:hAnsi="Times New Roman" w:cs="Times New Roman"/>
+        </w:rPr>
+        <w:t xml:space="preserve">                "&lt;head&gt;",</w:t>
+      </w:r>
+    </w:p>
+    <w:p>
+      <w:pPr>
+        <w:rPr>
+          <w:rFonts w:ascii="Times New Roman" w:hAnsi="Times New Roman" w:cs="Times New Roman"/>
+        </w:rPr>
+      </w:pPr>
+      <w:r>
+        <w:rPr>
+          <w:rFonts w:ascii="Times New Roman" w:hAnsi="Times New Roman" w:cs="Times New Roman"/>
+        </w:rPr>
+        <w:t xml:space="preserve">                "&lt;body&gt;",</w:t>
+      </w:r>
+    </w:p>
+    <w:p>
+      <w:pPr>
+        <w:rPr>
+          <w:rFonts w:ascii="Times New Roman" w:hAnsi="Times New Roman" w:cs="Times New Roman"/>
+        </w:rPr>
+      </w:pPr>
+      <w:r>
+        <w:rPr>
+          <w:rFonts w:ascii="Times New Roman" w:hAnsi="Times New Roman" w:cs="Times New Roman"/>
+        </w:rPr>
+        <w:t xml:space="preserve">                "&lt;/html&gt;",</w:t>
+      </w:r>
+    </w:p>
+    <w:p>
+      <w:pPr>
+        <w:rPr>
+          <w:rFonts w:ascii="Times New Roman" w:hAnsi="Times New Roman" w:cs="Times New Roman"/>
+        </w:rPr>
+      </w:pPr>
+      <w:r>
+        <w:rPr>
+          <w:rFonts w:ascii="Times New Roman" w:hAnsi="Times New Roman" w:cs="Times New Roman"/>
+        </w:rPr>
+        <w:t xml:space="preserve">                "&lt;/head&gt;"</w:t>
+      </w:r>
+    </w:p>
+    <w:p>
+      <w:pPr>
+        <w:rPr>
+          <w:rFonts w:ascii="Times New Roman" w:hAnsi="Times New Roman" w:cs="Times New Roman"/>
+        </w:rPr>
+      </w:pPr>
+      <w:r>
+        <w:rPr>
+          <w:rFonts w:ascii="Times New Roman" w:hAnsi="Times New Roman" w:cs="Times New Roman"/>
+        </w:rPr>
+        <w:t xml:space="preserve">            ],</w:t>
+      </w:r>
+    </w:p>
+    <w:p>
+      <w:pPr>
+        <w:rPr>
+          <w:rFonts w:ascii="Times New Roman" w:hAnsi="Times New Roman" w:cs="Times New Roman"/>
+        </w:rPr>
+      </w:pPr>
+      <w:r>
+        <w:rPr>
+          <w:rFonts w:ascii="Times New Roman" w:hAnsi="Times New Roman" w:cs="Times New Roman"/>
+        </w:rPr>
+        <w:t xml:space="preserve">            "timeLimit": 10,</w:t>
+      </w:r>
+    </w:p>
+    <w:p>
+      <w:pPr>
+        <w:rPr>
+          <w:rFonts w:ascii="Times New Roman" w:hAnsi="Times New Roman" w:cs="Times New Roman"/>
+        </w:rPr>
+      </w:pPr>
+      <w:r>
+        <w:rPr>
+          <w:rFonts w:ascii="Times New Roman" w:hAnsi="Times New Roman" w:cs="Times New Roman"/>
+        </w:rPr>
+        <w:t xml:space="preserve">            "timeRemaining": 0,</w:t>
+      </w:r>
+    </w:p>
+    <w:p>
+      <w:pPr>
+        <w:rPr>
+          <w:rFonts w:ascii="Times New Roman" w:hAnsi="Times New Roman" w:cs="Times New Roman"/>
+        </w:rPr>
+      </w:pPr>
+      <w:r>
+        <w:rPr>
+          <w:rFonts w:ascii="Times New Roman" w:hAnsi="Times New Roman" w:cs="Times New Roman"/>
+        </w:rPr>
+        <w:t xml:space="preserve">            "timer": "00:00"</w:t>
+      </w:r>
+    </w:p>
+    <w:p>
+      <w:pPr>
+        <w:rPr>
+          <w:rFonts w:ascii="Times New Roman" w:hAnsi="Times New Roman" w:cs="Times New Roman"/>
+        </w:rPr>
+      </w:pPr>
+      <w:r>
+        <w:rPr>
+          <w:rFonts w:ascii="Times New Roman" w:hAnsi="Times New Roman" w:cs="Times New Roman"/>
+        </w:rPr>
+        <w:t xml:space="preserve">        },</w:t>
+      </w:r>
+    </w:p>
+    <w:p>
+      <w:pPr>
+        <w:rPr>
+          <w:rFonts w:ascii="Times New Roman" w:hAnsi="Times New Roman" w:cs="Times New Roman"/>
+        </w:rPr>
+      </w:pPr>
+      <w:r>
+        <w:rPr>
+          <w:rFonts w:ascii="Times New Roman" w:hAnsi="Times New Roman" w:cs="Times New Roman"/>
+        </w:rPr>
+        <w:t xml:space="preserve">        "levelStatus": {</w:t>
+      </w:r>
+    </w:p>
+    <w:p>
+      <w:pPr>
+        <w:rPr>
+          <w:rFonts w:ascii="Times New Roman" w:hAnsi="Times New Roman" w:cs="Times New Roman"/>
+        </w:rPr>
+      </w:pPr>
+      <w:r>
+        <w:rPr>
+          <w:rFonts w:ascii="Times New Roman" w:hAnsi="Times New Roman" w:cs="Times New Roman"/>
+        </w:rPr>
+        <w:t xml:space="preserve">            "isCompleted": false,</w:t>
+      </w:r>
+    </w:p>
+    <w:p>
+      <w:pPr>
+        <w:rPr>
+          <w:rFonts w:ascii="Times New Roman" w:hAnsi="Times New Roman" w:cs="Times New Roman"/>
+        </w:rPr>
+      </w:pPr>
+      <w:r>
+        <w:rPr>
+          <w:rFonts w:ascii="Times New Roman" w:hAnsi="Times New Roman" w:cs="Times New Roman"/>
+        </w:rPr>
+        <w:t xml:space="preserve">            "battleWon": false,</w:t>
+      </w:r>
+    </w:p>
+    <w:p>
+      <w:pPr>
+        <w:rPr>
+          <w:rFonts w:ascii="Times New Roman" w:hAnsi="Times New Roman" w:cs="Times New Roman"/>
+        </w:rPr>
+      </w:pPr>
+      <w:r>
+        <w:rPr>
+          <w:rFonts w:ascii="Times New Roman" w:hAnsi="Times New Roman" w:cs="Times New Roman"/>
+        </w:rPr>
+        <w:t xml:space="preserve">            "battleLost": false,</w:t>
+      </w:r>
+    </w:p>
+    <w:p>
+      <w:pPr>
+        <w:rPr>
+          <w:rFonts w:ascii="Times New Roman" w:hAnsi="Times New Roman" w:cs="Times New Roman"/>
+        </w:rPr>
+      </w:pPr>
+      <w:r>
+        <w:rPr>
+          <w:rFonts w:ascii="Times New Roman" w:hAnsi="Times New Roman" w:cs="Times New Roman"/>
+        </w:rPr>
+        <w:t xml:space="preserve">            "canProceed": false,</w:t>
+      </w:r>
+    </w:p>
+    <w:p>
+      <w:pPr>
+        <w:rPr>
+          <w:rFonts w:ascii="Times New Roman" w:hAnsi="Times New Roman" w:cs="Times New Roman"/>
+        </w:rPr>
+      </w:pPr>
+      <w:r>
+        <w:rPr>
+          <w:rFonts w:ascii="Times New Roman" w:hAnsi="Times New Roman" w:cs="Times New Roman"/>
+        </w:rPr>
+        <w:t xml:space="preserve">            "showFeedback": false,</w:t>
+      </w:r>
+    </w:p>
+    <w:p>
+      <w:pPr>
+        <w:rPr>
+          <w:rFonts w:ascii="Times New Roman" w:hAnsi="Times New Roman" w:cs="Times New Roman"/>
+        </w:rPr>
+      </w:pPr>
+      <w:r>
+        <w:rPr>
+          <w:rFonts w:ascii="Times New Roman" w:hAnsi="Times New Roman" w:cs="Times New Roman"/>
+        </w:rPr>
+        <w:t xml:space="preserve">            "playerHealth": 250,</w:t>
+      </w:r>
+    </w:p>
+    <w:p>
+      <w:pPr>
+        <w:rPr>
+          <w:rFonts w:ascii="Times New Roman" w:hAnsi="Times New Roman" w:cs="Times New Roman"/>
+        </w:rPr>
+      </w:pPr>
+      <w:r>
+        <w:rPr>
+          <w:rFonts w:ascii="Times New Roman" w:hAnsi="Times New Roman" w:cs="Times New Roman"/>
+        </w:rPr>
+        <w:t xml:space="preserve">            "enemyHealth": 40,</w:t>
+      </w:r>
+    </w:p>
+    <w:p>
+      <w:pPr>
+        <w:rPr>
+          <w:rFonts w:ascii="Times New Roman" w:hAnsi="Times New Roman" w:cs="Times New Roman"/>
+        </w:rPr>
+      </w:pPr>
+      <w:r>
+        <w:rPr>
+          <w:rFonts w:ascii="Times New Roman" w:hAnsi="Times New Roman" w:cs="Times New Roman"/>
+        </w:rPr>
+        <w:t xml:space="preserve">            "enemyMaxHealth": 50,</w:t>
+      </w:r>
+    </w:p>
+    <w:p>
+      <w:pPr>
+        <w:rPr>
+          <w:rFonts w:ascii="Times New Roman" w:hAnsi="Times New Roman" w:cs="Times New Roman"/>
+        </w:rPr>
+      </w:pPr>
+      <w:r>
+        <w:rPr>
+          <w:rFonts w:ascii="Times New Roman" w:hAnsi="Times New Roman" w:cs="Times New Roman"/>
+        </w:rPr>
+        <w:t xml:space="preserve">            "playerMaxHealth": 250</w:t>
+      </w:r>
+    </w:p>
+    <w:p>
+      <w:pPr>
+        <w:rPr>
+          <w:rFonts w:ascii="Times New Roman" w:hAnsi="Times New Roman" w:cs="Times New Roman"/>
+        </w:rPr>
+      </w:pPr>
+      <w:r>
+        <w:rPr>
+          <w:rFonts w:ascii="Times New Roman" w:hAnsi="Times New Roman" w:cs="Times New Roman"/>
+        </w:rPr>
+        <w:t xml:space="preserve">        },</w:t>
+      </w:r>
+    </w:p>
+    <w:p>
+      <w:pPr>
+        <w:rPr>
+          <w:rFonts w:ascii="Times New Roman" w:hAnsi="Times New Roman" w:cs="Times New Roman"/>
+        </w:rPr>
+      </w:pPr>
+      <w:r>
+        <w:rPr>
+          <w:rFonts w:ascii="Times New Roman" w:hAnsi="Times New Roman" w:cs="Times New Roman"/>
+        </w:rPr>
+        <w:t xml:space="preserve">        "nextLevel": null,</w:t>
+      </w:r>
+    </w:p>
+    <w:p>
+      <w:pPr>
+        <w:rPr>
+          <w:rFonts w:ascii="Times New Roman" w:hAnsi="Times New Roman" w:cs="Times New Roman"/>
+        </w:rPr>
+      </w:pPr>
+      <w:r>
+        <w:rPr>
+          <w:rFonts w:ascii="Times New Roman" w:hAnsi="Times New Roman" w:cs="Times New Roman"/>
+        </w:rPr>
+        <w:t xml:space="preserve">        "energy": 5,</w:t>
+      </w:r>
+    </w:p>
+    <w:p>
+      <w:pPr>
+        <w:rPr>
+          <w:rFonts w:ascii="Times New Roman" w:hAnsi="Times New Roman" w:cs="Times New Roman"/>
+        </w:rPr>
+      </w:pPr>
+      <w:r>
+        <w:rPr>
+          <w:rFonts w:ascii="Times New Roman" w:hAnsi="Times New Roman" w:cs="Times New Roman"/>
+        </w:rPr>
+        <w:t xml:space="preserve">        "timeToNextEnergyRestore": null</w:t>
+      </w:r>
+    </w:p>
+    <w:p>
+      <w:pPr>
+        <w:rPr>
+          <w:rFonts w:ascii="Times New Roman" w:hAnsi="Times New Roman" w:cs="Times New Roman"/>
+        </w:rPr>
+      </w:pPr>
+      <w:r>
+        <w:rPr>
+          <w:rFonts w:ascii="Times New Roman" w:hAnsi="Times New Roman" w:cs="Times New Roman"/>
+        </w:rPr>
+        <w:lastRenderedPageBreak/>
+        <w:t xml:space="preserve">    }</w:t>
+      </w:r>
+    </w:p>
+    <w:p>
+      <w:pPr>
+        <w:rPr>
+          <w:rFonts w:ascii="Times New Roman" w:hAnsi="Times New Roman" w:cs="Times New Roman"/>
+        </w:rPr>
+      </w:pPr>
+      <w:r>
+        <w:rPr>
+          <w:rFonts w:ascii="Times New Roman" w:hAnsi="Times New Roman" w:cs="Times New Roman"/>
+        </w:rPr>
+        <w:t>}</w:t>
+      </w:r>
+    </w:p>
+    <w:p>
+      <w:pPr>
+        <w:rPr>
+          <w:rFonts w:ascii="Times New Roman" w:hAnsi="Times New Roman" w:cs="Times New Roman"/>
+        </w:rPr>
+      </w:pPr>
+    </w:p>
+    <w:p>
+      <w:pPr>
+        <w:rPr>
+          <w:rFonts w:ascii="Times New Roman" w:hAnsi="Times New Roman" w:cs="Times New Roman"/>
+        </w:rPr>
+      </w:pPr>
+      <w:r>
+        <w:rPr>
+          <w:rFonts w:ascii="Times New Roman" w:hAnsi="Times New Roman" w:cs="Times New Roman"/>
+          <w:highlight w:val="yellow"/>
+        </w:rPr>
+        <w:t>Incorrectly answered the challenge</w:t>
+      </w:r>
+    </w:p>
+    <w:p>
+      <w:pPr>
+        <w:rPr>
+          <w:rFonts w:ascii="Times New Roman" w:hAnsi="Times New Roman" w:cs="Times New Roman"/>
+        </w:rPr>
+      </w:pPr>
+      <w:r>
+        <w:rPr>
+          <w:rFonts w:ascii="Times New Roman" w:hAnsi="Times New Roman" w:cs="Times New Roman"/>
+        </w:rPr>
+        <w:t>{</w:t>
+      </w:r>
+    </w:p>
+    <w:p>
+      <w:pPr>
+        <w:rPr>
+          <w:rFonts w:ascii="Times New Roman" w:hAnsi="Times New Roman" w:cs="Times New Roman"/>
+        </w:rPr>
+      </w:pPr>
+      <w:r>
+        <w:rPr>
+          <w:rFonts w:ascii="Times New Roman" w:hAnsi="Times New Roman" w:cs="Times New Roman"/>
+        </w:rPr>
         <w:t xml:space="preserve">    "success": true,</w:t>
       </w:r>
     </w:p>
@@ -957,7 +2705,7 @@
         <w:rPr>
           <w:rFonts w:ascii="Times New Roman" w:hAnsi="Times New Roman" w:cs="Times New Roman"/>
         </w:rPr>
-        <w:t xml:space="preserve">    "message": "Entered level",</w:t>
+        <w:t xml:space="preserve">    "message": "Challenge successfully submitted.",</w:t>
       </w:r>
     </w:p>
     <w:p>
@@ -983,100 +2731,241 @@
         <w:rPr>
           <w:rFonts w:ascii="Times New Roman" w:hAnsi="Times New Roman" w:cs="Times New Roman"/>
         </w:rPr>
-        <w:t xml:space="preserve">        "level": {</w:t>
-      </w:r>
-    </w:p>
-    <w:p>
-      <w:pPr>
-        <w:rPr>
-          <w:rFonts w:ascii="Times New Roman" w:hAnsi="Times New Roman" w:cs="Times New Roman"/>
-        </w:rPr>
-      </w:pPr>
-      <w:r>
-        <w:rPr>
-          <w:rFonts w:ascii="Times New Roman" w:hAnsi="Times New Roman" w:cs="Times New Roman"/>
-        </w:rPr>
-        <w:t xml:space="preserve">            "</w:t>
-      </w:r>
-      <w:proofErr w:type="spellStart"/>
-      <w:r>
-        <w:rPr>
-          <w:rFonts w:ascii="Times New Roman" w:hAnsi="Times New Roman" w:cs="Times New Roman"/>
-        </w:rPr>
-        <w:t>level_id</w:t>
-      </w:r>
-      <w:proofErr w:type="spellEnd"/>
-      <w:r>
-        <w:rPr>
-          <w:rFonts w:ascii="Times New Roman" w:hAnsi="Times New Roman" w:cs="Times New Roman"/>
-        </w:rPr>
-        <w:t>": 1,</w:t>
-      </w:r>
-    </w:p>
-    <w:p>
-      <w:pPr>
-        <w:rPr>
-          <w:rFonts w:ascii="Times New Roman" w:hAnsi="Times New Roman" w:cs="Times New Roman"/>
-        </w:rPr>
-      </w:pPr>
-      <w:r>
-        <w:rPr>
-          <w:rFonts w:ascii="Times New Roman" w:hAnsi="Times New Roman" w:cs="Times New Roman"/>
-        </w:rPr>
-        <w:t xml:space="preserve">            "</w:t>
-      </w:r>
-      <w:proofErr w:type="spellStart"/>
-      <w:r>
-        <w:rPr>
-          <w:rFonts w:ascii="Times New Roman" w:hAnsi="Times New Roman" w:cs="Times New Roman"/>
-        </w:rPr>
-        <w:t>level_number</w:t>
-      </w:r>
-      <w:proofErr w:type="spellEnd"/>
-      <w:r>
-        <w:rPr>
-          <w:rFonts w:ascii="Times New Roman" w:hAnsi="Times New Roman" w:cs="Times New Roman"/>
-        </w:rPr>
-        <w:t>": 1,</w:t>
-      </w:r>
-    </w:p>
-    <w:p>
-      <w:pPr>
-        <w:rPr>
-          <w:rFonts w:ascii="Times New Roman" w:hAnsi="Times New Roman" w:cs="Times New Roman"/>
-        </w:rPr>
-      </w:pPr>
-      <w:r>
-        <w:rPr>
-          <w:rFonts w:ascii="Times New Roman" w:hAnsi="Times New Roman" w:cs="Times New Roman"/>
-        </w:rPr>
-        <w:t xml:space="preserve">            "</w:t>
-      </w:r>
-      <w:proofErr w:type="spellStart"/>
-      <w:r>
-        <w:rPr>
-          <w:rFonts w:ascii="Times New Roman" w:hAnsi="Times New Roman" w:cs="Times New Roman"/>
-        </w:rPr>
-        <w:t>level_difficulty</w:t>
-      </w:r>
-      <w:proofErr w:type="spellEnd"/>
-      <w:r>
-        <w:rPr>
-          <w:rFonts w:ascii="Times New Roman" w:hAnsi="Times New Roman" w:cs="Times New Roman"/>
-        </w:rPr>
-        <w:t>": "easy"</w:t>
-      </w:r>
-    </w:p>
-    <w:p>
-      <w:pPr>
-        <w:rPr>
-          <w:rFonts w:ascii="Times New Roman" w:hAnsi="Times New Roman" w:cs="Times New Roman"/>
-        </w:rPr>
-      </w:pPr>
-      <w:r>
-        <w:rPr>
-          <w:rFonts w:ascii="Times New Roman" w:hAnsi="Times New Roman" w:cs="Times New Roman"/>
-        </w:rPr>
+        <w:t xml:space="preserve">        "isCorrect": false,</w:t>
+      </w:r>
+    </w:p>
+    <w:p>
+      <w:pPr>
+        <w:rPr>
+          <w:rFonts w:ascii="Times New Roman" w:hAnsi="Times New Roman" w:cs="Times New Roman"/>
+        </w:rPr>
+      </w:pPr>
+      <w:r>
+        <w:rPr>
+          <w:rFonts w:ascii="Times New Roman" w:hAnsi="Times New Roman" w:cs="Times New Roman"/>
+        </w:rPr>
+        <w:t xml:space="preserve">        "attempts": 2,</w:t>
+      </w:r>
+    </w:p>
+    <w:p>
+      <w:pPr>
+        <w:rPr>
+          <w:rFonts w:ascii="Times New Roman" w:hAnsi="Times New Roman" w:cs="Times New Roman"/>
+        </w:rPr>
+      </w:pPr>
+      <w:r>
+        <w:rPr>
+          <w:rFonts w:ascii="Times New Roman" w:hAnsi="Times New Roman" w:cs="Times New Roman"/>
+        </w:rPr>
+        <w:t xml:space="preserve">        "fightResult": {</w:t>
+      </w:r>
+    </w:p>
+    <w:p>
+      <w:pPr>
+        <w:rPr>
+          <w:rFonts w:ascii="Times New Roman" w:hAnsi="Times New Roman" w:cs="Times New Roman"/>
+        </w:rPr>
+      </w:pPr>
+      <w:r>
+        <w:rPr>
+          <w:rFonts w:ascii="Times New Roman" w:hAnsi="Times New Roman" w:cs="Times New Roman"/>
+        </w:rPr>
+        <w:t xml:space="preserve">            "status": "in_progress",</w:t>
+      </w:r>
+    </w:p>
+    <w:p>
+      <w:pPr>
+        <w:rPr>
+          <w:rFonts w:ascii="Times New Roman" w:hAnsi="Times New Roman" w:cs="Times New Roman"/>
+        </w:rPr>
+      </w:pPr>
+      <w:r>
+        <w:rPr>
+          <w:rFonts w:ascii="Times New Roman" w:hAnsi="Times New Roman" w:cs="Times New Roman"/>
+        </w:rPr>
+        <w:t xml:space="preserve">            "charHealth": 230,</w:t>
+      </w:r>
+    </w:p>
+    <w:p>
+      <w:pPr>
+        <w:rPr>
+          <w:rFonts w:ascii="Times New Roman" w:hAnsi="Times New Roman" w:cs="Times New Roman"/>
+        </w:rPr>
+      </w:pPr>
+      <w:r>
+        <w:rPr>
+          <w:rFonts w:ascii="Times New Roman" w:hAnsi="Times New Roman" w:cs="Times New Roman"/>
+        </w:rPr>
+        <w:t xml:space="preserve">            "enemyHealth": 40,</w:t>
+      </w:r>
+    </w:p>
+    <w:p>
+      <w:pPr>
+        <w:rPr>
+          <w:rFonts w:ascii="Times New Roman" w:hAnsi="Times New Roman" w:cs="Times New Roman"/>
+        </w:rPr>
+      </w:pPr>
+      <w:r>
+        <w:rPr>
+          <w:rFonts w:ascii="Times New Roman" w:hAnsi="Times New Roman" w:cs="Times New Roman"/>
+        </w:rPr>
+        <w:t xml:space="preserve">            "enemyMaxHealth": 50,</w:t>
+      </w:r>
+    </w:p>
+    <w:p>
+      <w:pPr>
+        <w:rPr>
+          <w:rFonts w:ascii="Times New Roman" w:hAnsi="Times New Roman" w:cs="Times New Roman"/>
+        </w:rPr>
+      </w:pPr>
+      <w:r>
+        <w:rPr>
+          <w:rFonts w:ascii="Times New Roman" w:hAnsi="Times New Roman" w:cs="Times New Roman"/>
+        </w:rPr>
+        <w:t xml:space="preserve">            "attackType": null,</w:t>
+      </w:r>
+    </w:p>
+    <w:p>
+      <w:pPr>
+        <w:rPr>
+          <w:rFonts w:ascii="Times New Roman" w:hAnsi="Times New Roman" w:cs="Times New Roman"/>
+        </w:rPr>
+      </w:pPr>
+      <w:r>
+        <w:rPr>
+          <w:rFonts w:ascii="Times New Roman" w:hAnsi="Times New Roman" w:cs="Times New Roman"/>
+        </w:rPr>
+        <w:t xml:space="preserve">            "damage": 0,</w:t>
+      </w:r>
+    </w:p>
+    <w:p>
+      <w:pPr>
+        <w:rPr>
+          <w:rFonts w:ascii="Times New Roman" w:hAnsi="Times New Roman" w:cs="Times New Roman"/>
+        </w:rPr>
+      </w:pPr>
+      <w:r>
+        <w:rPr>
+          <w:rFonts w:ascii="Times New Roman" w:hAnsi="Times New Roman" w:cs="Times New Roman"/>
+        </w:rPr>
+        <w:t xml:space="preserve">            "attackUrl": null,</w:t>
+      </w:r>
+    </w:p>
+    <w:p>
+      <w:pPr>
+        <w:rPr>
+          <w:rFonts w:ascii="Times New Roman" w:hAnsi="Times New Roman" w:cs="Times New Roman"/>
+        </w:rPr>
+      </w:pPr>
+      <w:r>
+        <w:rPr>
+          <w:rFonts w:ascii="Times New Roman" w:hAnsi="Times New Roman" w:cs="Times New Roman"/>
+        </w:rPr>
+        <w:t xml:space="preserve">            "enemyAttackUrl": "https://github.com/user-attachments/assets/5732e78c-636b-4a79-bb23-e3486caae4c3",</w:t>
+      </w:r>
+    </w:p>
+    <w:p>
+      <w:pPr>
+        <w:rPr>
+          <w:rFonts w:ascii="Times New Roman" w:hAnsi="Times New Roman" w:cs="Times New Roman"/>
+        </w:rPr>
+      </w:pPr>
+      <w:r>
+        <w:rPr>
+          <w:rFonts w:ascii="Times New Roman" w:hAnsi="Times New Roman" w:cs="Times New Roman"/>
+        </w:rPr>
+        <w:t xml:space="preserve">            "enemyHurtUrl": null,</w:t>
+      </w:r>
+    </w:p>
+    <w:p>
+      <w:pPr>
+        <w:rPr>
+          <w:rFonts w:ascii="Times New Roman" w:hAnsi="Times New Roman" w:cs="Times New Roman"/>
+        </w:rPr>
+      </w:pPr>
+      <w:r>
+        <w:rPr>
+          <w:rFonts w:ascii="Times New Roman" w:hAnsi="Times New Roman" w:cs="Times New Roman"/>
+        </w:rPr>
+        <w:t xml:space="preserve">            "characterHurtUrl": "https://github.com/user-attachments/assets/c357909f-ef6e-43c1-a368-7eecd56d47c9",</w:t>
+      </w:r>
+    </w:p>
+    <w:p>
+      <w:pPr>
+        <w:rPr>
+          <w:rFonts w:ascii="Times New Roman" w:hAnsi="Times New Roman" w:cs="Times New Roman"/>
+        </w:rPr>
+      </w:pPr>
+      <w:r>
+        <w:rPr>
+          <w:rFonts w:ascii="Times New Roman" w:hAnsi="Times New Roman" w:cs="Times New Roman"/>
+        </w:rPr>
+        <w:t xml:space="preserve">            "characterDiesUrl": null,</w:t>
+      </w:r>
+    </w:p>
+    <w:p>
+      <w:pPr>
+        <w:rPr>
+          <w:rFonts w:ascii="Times New Roman" w:hAnsi="Times New Roman" w:cs="Times New Roman"/>
+        </w:rPr>
+      </w:pPr>
+      <w:r>
+        <w:rPr>
+          <w:rFonts w:ascii="Times New Roman" w:hAnsi="Times New Roman" w:cs="Times New Roman"/>
+        </w:rPr>
+        <w:t xml:space="preserve">            "enemyDiesUrl": null,</w:t>
+      </w:r>
+    </w:p>
+    <w:p>
+      <w:pPr>
+        <w:rPr>
+          <w:rFonts w:ascii="Times New Roman" w:hAnsi="Times New Roman" w:cs="Times New Roman"/>
+        </w:rPr>
+      </w:pPr>
+      <w:r>
+        <w:rPr>
+          <w:rFonts w:ascii="Times New Roman" w:hAnsi="Times New Roman" w:cs="Times New Roman"/>
+        </w:rPr>
+        <w:t xml:space="preserve">            "timer": "04:56",</w:t>
+      </w:r>
+    </w:p>
+    <w:p>
+      <w:pPr>
+        <w:rPr>
+          <w:rFonts w:ascii="Times New Roman" w:hAnsi="Times New Roman" w:cs="Times New Roman"/>
+        </w:rPr>
+      </w:pPr>
+      <w:r>
+        <w:rPr>
+          <w:rFonts w:ascii="Times New Roman" w:hAnsi="Times New Roman" w:cs="Times New Roman"/>
+        </w:rPr>
+        <w:t xml:space="preserve">            "energy": 5,</w:t>
+      </w:r>
+    </w:p>
+    <w:p>
+      <w:pPr>
+        <w:rPr>
+          <w:rFonts w:ascii="Times New Roman" w:hAnsi="Times New Roman" w:cs="Times New Roman"/>
+        </w:rPr>
+      </w:pPr>
+      <w:r>
+        <w:rPr>
+          <w:rFonts w:ascii="Times New Roman" w:hAnsi="Times New Roman" w:cs="Times New Roman"/>
+        </w:rPr>
+        <w:t xml:space="preserve">            "timeToNextEnergyRestore": null</w:t>
+      </w:r>
+    </w:p>
+    <w:p>
+      <w:pPr>
+        <w:rPr>
+          <w:rFonts w:ascii="Times New Roman" w:hAnsi="Times New Roman" w:cs="Times New Roman"/>
+        </w:rPr>
+      </w:pPr>
+      <w:r>
+        <w:rPr>
+          <w:rFonts w:ascii="Times New Roman" w:hAnsi="Times New Roman" w:cs="Times New Roman"/>
+        </w:rPr>
+        <w:lastRenderedPageBreak/>
         <w:t xml:space="preserve">        },</w:t>
       </w:r>
     </w:p>
@@ -1090,61 +2979,346 @@
         <w:rPr>
           <w:rFonts w:ascii="Times New Roman" w:hAnsi="Times New Roman" w:cs="Times New Roman"/>
         </w:rPr>
-        <w:t xml:space="preserve">        "enemy": {</w:t>
-      </w:r>
-    </w:p>
-    <w:p>
-      <w:pPr>
-        <w:rPr>
-          <w:rFonts w:ascii="Times New Roman" w:hAnsi="Times New Roman" w:cs="Times New Roman"/>
-        </w:rPr>
-      </w:pPr>
-      <w:r>
-        <w:rPr>
-          <w:rFonts w:ascii="Times New Roman" w:hAnsi="Times New Roman" w:cs="Times New Roman"/>
-        </w:rPr>
-        <w:t xml:space="preserve">            "</w:t>
-      </w:r>
-      <w:proofErr w:type="spellStart"/>
-      <w:r>
-        <w:rPr>
-          <w:rFonts w:ascii="Times New Roman" w:hAnsi="Times New Roman" w:cs="Times New Roman"/>
-        </w:rPr>
-        <w:t>enemy_id</w:t>
-      </w:r>
-      <w:proofErr w:type="spellEnd"/>
-      <w:r>
-        <w:rPr>
-          <w:rFonts w:ascii="Times New Roman" w:hAnsi="Times New Roman" w:cs="Times New Roman"/>
-        </w:rPr>
-        <w:t>": 3,</w:t>
-      </w:r>
-    </w:p>
-    <w:p>
-      <w:pPr>
-        <w:rPr>
-          <w:rFonts w:ascii="Times New Roman" w:hAnsi="Times New Roman" w:cs="Times New Roman"/>
-        </w:rPr>
-      </w:pPr>
-      <w:r>
-        <w:rPr>
-          <w:rFonts w:ascii="Times New Roman" w:hAnsi="Times New Roman" w:cs="Times New Roman"/>
-        </w:rPr>
-        <w:t xml:space="preserve">            "</w:t>
-      </w:r>
-      <w:proofErr w:type="spellStart"/>
-      <w:r>
-        <w:rPr>
-          <w:rFonts w:ascii="Times New Roman" w:hAnsi="Times New Roman" w:cs="Times New Roman"/>
-        </w:rPr>
-        <w:t>enemy_health</w:t>
-      </w:r>
-      <w:proofErr w:type="spellEnd"/>
-      <w:r>
-        <w:rPr>
-          <w:rFonts w:ascii="Times New Roman" w:hAnsi="Times New Roman" w:cs="Times New Roman"/>
-        </w:rPr>
-        <w:t>": 50</w:t>
+        <w:t xml:space="preserve">        "message": "Wrong! You'll see this challenge again later.",</w:t>
+      </w:r>
+    </w:p>
+    <w:p>
+      <w:pPr>
+        <w:rPr>
+          <w:rFonts w:ascii="Times New Roman" w:hAnsi="Times New Roman" w:cs="Times New Roman"/>
+        </w:rPr>
+      </w:pPr>
+      <w:r>
+        <w:rPr>
+          <w:rFonts w:ascii="Times New Roman" w:hAnsi="Times New Roman" w:cs="Times New Roman"/>
+        </w:rPr>
+        <w:t xml:space="preserve">        "nextChallenge": {</w:t>
+      </w:r>
+    </w:p>
+    <w:p>
+      <w:pPr>
+        <w:rPr>
+          <w:rFonts w:ascii="Times New Roman" w:hAnsi="Times New Roman" w:cs="Times New Roman"/>
+        </w:rPr>
+      </w:pPr>
+      <w:r>
+        <w:rPr>
+          <w:rFonts w:ascii="Times New Roman" w:hAnsi="Times New Roman" w:cs="Times New Roman"/>
+        </w:rPr>
+        <w:t xml:space="preserve">            "challenge_id": 15,</w:t>
+      </w:r>
+    </w:p>
+    <w:p>
+      <w:pPr>
+        <w:rPr>
+          <w:rFonts w:ascii="Times New Roman" w:hAnsi="Times New Roman" w:cs="Times New Roman"/>
+        </w:rPr>
+      </w:pPr>
+      <w:r>
+        <w:rPr>
+          <w:rFonts w:ascii="Times New Roman" w:hAnsi="Times New Roman" w:cs="Times New Roman"/>
+        </w:rPr>
+        <w:t xml:space="preserve">            "level_id": 1,</w:t>
+      </w:r>
+    </w:p>
+    <w:p>
+      <w:pPr>
+        <w:rPr>
+          <w:rFonts w:ascii="Times New Roman" w:hAnsi="Times New Roman" w:cs="Times New Roman"/>
+        </w:rPr>
+      </w:pPr>
+      <w:r>
+        <w:rPr>
+          <w:rFonts w:ascii="Times New Roman" w:hAnsi="Times New Roman" w:cs="Times New Roman"/>
+        </w:rPr>
+        <w:t xml:space="preserve">            "challenge_type": "fill in the blank",</w:t>
+      </w:r>
+    </w:p>
+    <w:p>
+      <w:pPr>
+        <w:rPr>
+          <w:rFonts w:ascii="Times New Roman" w:hAnsi="Times New Roman" w:cs="Times New Roman"/>
+        </w:rPr>
+      </w:pPr>
+      <w:r>
+        <w:rPr>
+          <w:rFonts w:ascii="Times New Roman" w:hAnsi="Times New Roman" w:cs="Times New Roman"/>
+        </w:rPr>
+        <w:t xml:space="preserve">            "title": "Complete the HTML Structure",</w:t>
+      </w:r>
+    </w:p>
+    <w:p>
+      <w:pPr>
+        <w:rPr>
+          <w:rFonts w:ascii="Times New Roman" w:hAnsi="Times New Roman" w:cs="Times New Roman"/>
+        </w:rPr>
+      </w:pPr>
+      <w:r>
+        <w:rPr>
+          <w:rFonts w:ascii="Times New Roman" w:hAnsi="Times New Roman" w:cs="Times New Roman"/>
+        </w:rPr>
+        <w:t xml:space="preserve">            "description": "Fill in the missing parts of the basic HTML structure.",</w:t>
+      </w:r>
+    </w:p>
+    <w:p>
+      <w:pPr>
+        <w:rPr>
+          <w:rFonts w:ascii="Times New Roman" w:hAnsi="Times New Roman" w:cs="Times New Roman"/>
+        </w:rPr>
+      </w:pPr>
+      <w:r>
+        <w:rPr>
+          <w:rFonts w:ascii="Times New Roman" w:hAnsi="Times New Roman" w:cs="Times New Roman"/>
+        </w:rPr>
+        <w:t xml:space="preserve">            "question": "Fill in the blanks: &lt;!DOCTYPE html&gt; &lt;___&gt; &lt;head&gt; &lt;title&gt;My Page&lt;/title&gt; &lt;/head&gt; &lt;body&gt;Hello World!&lt;/body&gt; &lt;/___&gt;",</w:t>
+      </w:r>
+    </w:p>
+    <w:p>
+      <w:pPr>
+        <w:rPr>
+          <w:rFonts w:ascii="Times New Roman" w:hAnsi="Times New Roman" w:cs="Times New Roman"/>
+        </w:rPr>
+      </w:pPr>
+      <w:r>
+        <w:rPr>
+          <w:rFonts w:ascii="Times New Roman" w:hAnsi="Times New Roman" w:cs="Times New Roman"/>
+        </w:rPr>
+        <w:t xml:space="preserve">            "correct_answer": [</w:t>
+      </w:r>
+    </w:p>
+    <w:p>
+      <w:pPr>
+        <w:rPr>
+          <w:rFonts w:ascii="Times New Roman" w:hAnsi="Times New Roman" w:cs="Times New Roman"/>
+        </w:rPr>
+      </w:pPr>
+      <w:r>
+        <w:rPr>
+          <w:rFonts w:ascii="Times New Roman" w:hAnsi="Times New Roman" w:cs="Times New Roman"/>
+        </w:rPr>
+        <w:t xml:space="preserve">                "html",</w:t>
+      </w:r>
+    </w:p>
+    <w:p>
+      <w:pPr>
+        <w:rPr>
+          <w:rFonts w:ascii="Times New Roman" w:hAnsi="Times New Roman" w:cs="Times New Roman"/>
+        </w:rPr>
+      </w:pPr>
+      <w:r>
+        <w:rPr>
+          <w:rFonts w:ascii="Times New Roman" w:hAnsi="Times New Roman" w:cs="Times New Roman"/>
+        </w:rPr>
+        <w:t xml:space="preserve">                "body"</w:t>
+      </w:r>
+    </w:p>
+    <w:p>
+      <w:pPr>
+        <w:rPr>
+          <w:rFonts w:ascii="Times New Roman" w:hAnsi="Times New Roman" w:cs="Times New Roman"/>
+        </w:rPr>
+      </w:pPr>
+      <w:r>
+        <w:rPr>
+          <w:rFonts w:ascii="Times New Roman" w:hAnsi="Times New Roman" w:cs="Times New Roman"/>
+        </w:rPr>
+        <w:t xml:space="preserve">            ],</w:t>
+      </w:r>
+    </w:p>
+    <w:p>
+      <w:pPr>
+        <w:rPr>
+          <w:rFonts w:ascii="Times New Roman" w:hAnsi="Times New Roman" w:cs="Times New Roman"/>
+        </w:rPr>
+      </w:pPr>
+      <w:r>
+        <w:rPr>
+          <w:rFonts w:ascii="Times New Roman" w:hAnsi="Times New Roman" w:cs="Times New Roman"/>
+        </w:rPr>
+        <w:t xml:space="preserve">            "hint": "The same tag opens at the top and closes at the bottom.",</w:t>
+      </w:r>
+    </w:p>
+    <w:p>
+      <w:pPr>
+        <w:rPr>
+          <w:rFonts w:ascii="Times New Roman" w:hAnsi="Times New Roman" w:cs="Times New Roman"/>
+        </w:rPr>
+      </w:pPr>
+      <w:r>
+        <w:rPr>
+          <w:rFonts w:ascii="Times New Roman" w:hAnsi="Times New Roman" w:cs="Times New Roman"/>
+        </w:rPr>
+        <w:t xml:space="preserve">            "points_reward": 5,</w:t>
+      </w:r>
+    </w:p>
+    <w:p>
+      <w:pPr>
+        <w:rPr>
+          <w:rFonts w:ascii="Times New Roman" w:hAnsi="Times New Roman" w:cs="Times New Roman"/>
+        </w:rPr>
+      </w:pPr>
+      <w:r>
+        <w:rPr>
+          <w:rFonts w:ascii="Times New Roman" w:hAnsi="Times New Roman" w:cs="Times New Roman"/>
+        </w:rPr>
+        <w:t xml:space="preserve">            "coins_reward": 10,</w:t>
+      </w:r>
+    </w:p>
+    <w:p>
+      <w:pPr>
+        <w:rPr>
+          <w:rFonts w:ascii="Times New Roman" w:hAnsi="Times New Roman" w:cs="Times New Roman"/>
+        </w:rPr>
+      </w:pPr>
+      <w:r>
+        <w:rPr>
+          <w:rFonts w:ascii="Times New Roman" w:hAnsi="Times New Roman" w:cs="Times New Roman"/>
+        </w:rPr>
+        <w:t xml:space="preserve">            "guide": null,</w:t>
+      </w:r>
+    </w:p>
+    <w:p>
+      <w:pPr>
+        <w:rPr>
+          <w:rFonts w:ascii="Times New Roman" w:hAnsi="Times New Roman" w:cs="Times New Roman"/>
+        </w:rPr>
+      </w:pPr>
+      <w:r>
+        <w:rPr>
+          <w:rFonts w:ascii="Times New Roman" w:hAnsi="Times New Roman" w:cs="Times New Roman"/>
+        </w:rPr>
+        <w:t xml:space="preserve">            "test_cases": [],</w:t>
+      </w:r>
+    </w:p>
+    <w:p>
+      <w:pPr>
+        <w:rPr>
+          <w:rFonts w:ascii="Times New Roman" w:hAnsi="Times New Roman" w:cs="Times New Roman"/>
+        </w:rPr>
+      </w:pPr>
+      <w:r>
+        <w:rPr>
+          <w:rFonts w:ascii="Times New Roman" w:hAnsi="Times New Roman" w:cs="Times New Roman"/>
+        </w:rPr>
+        <w:t xml:space="preserve">            "options": [</w:t>
+      </w:r>
+    </w:p>
+    <w:p>
+      <w:pPr>
+        <w:rPr>
+          <w:rFonts w:ascii="Times New Roman" w:hAnsi="Times New Roman" w:cs="Times New Roman"/>
+        </w:rPr>
+      </w:pPr>
+      <w:r>
+        <w:rPr>
+          <w:rFonts w:ascii="Times New Roman" w:hAnsi="Times New Roman" w:cs="Times New Roman"/>
+        </w:rPr>
+        <w:t xml:space="preserve">                "html",</w:t>
+      </w:r>
+    </w:p>
+    <w:p>
+      <w:pPr>
+        <w:rPr>
+          <w:rFonts w:ascii="Times New Roman" w:hAnsi="Times New Roman" w:cs="Times New Roman"/>
+        </w:rPr>
+      </w:pPr>
+      <w:r>
+        <w:rPr>
+          <w:rFonts w:ascii="Times New Roman" w:hAnsi="Times New Roman" w:cs="Times New Roman"/>
+        </w:rPr>
+        <w:t xml:space="preserve">                "head",</w:t>
+      </w:r>
+    </w:p>
+    <w:p>
+      <w:pPr>
+        <w:rPr>
+          <w:rFonts w:ascii="Times New Roman" w:hAnsi="Times New Roman" w:cs="Times New Roman"/>
+        </w:rPr>
+      </w:pPr>
+      <w:r>
+        <w:rPr>
+          <w:rFonts w:ascii="Times New Roman" w:hAnsi="Times New Roman" w:cs="Times New Roman"/>
+        </w:rPr>
+        <w:t xml:space="preserve">                "body",</w:t>
+      </w:r>
+    </w:p>
+    <w:p>
+      <w:pPr>
+        <w:rPr>
+          <w:rFonts w:ascii="Times New Roman" w:hAnsi="Times New Roman" w:cs="Times New Roman"/>
+        </w:rPr>
+      </w:pPr>
+      <w:r>
+        <w:rPr>
+          <w:rFonts w:ascii="Times New Roman" w:hAnsi="Times New Roman" w:cs="Times New Roman"/>
+        </w:rPr>
+        <w:t xml:space="preserve">                "!DOCTYPE",</w:t>
+      </w:r>
+    </w:p>
+    <w:p>
+      <w:pPr>
+        <w:rPr>
+          <w:rFonts w:ascii="Times New Roman" w:hAnsi="Times New Roman" w:cs="Times New Roman"/>
+        </w:rPr>
+      </w:pPr>
+      <w:r>
+        <w:rPr>
+          <w:rFonts w:ascii="Times New Roman" w:hAnsi="Times New Roman" w:cs="Times New Roman"/>
+        </w:rPr>
+        <w:t xml:space="preserve">                "title"</w:t>
+      </w:r>
+    </w:p>
+    <w:p>
+      <w:pPr>
+        <w:rPr>
+          <w:rFonts w:ascii="Times New Roman" w:hAnsi="Times New Roman" w:cs="Times New Roman"/>
+        </w:rPr>
+      </w:pPr>
+      <w:r>
+        <w:rPr>
+          <w:rFonts w:ascii="Times New Roman" w:hAnsi="Times New Roman" w:cs="Times New Roman"/>
+        </w:rPr>
+        <w:t xml:space="preserve">            ],</w:t>
+      </w:r>
+    </w:p>
+    <w:p>
+      <w:pPr>
+        <w:rPr>
+          <w:rFonts w:ascii="Times New Roman" w:hAnsi="Times New Roman" w:cs="Times New Roman"/>
+        </w:rPr>
+      </w:pPr>
+      <w:r>
+        <w:rPr>
+          <w:rFonts w:ascii="Times New Roman" w:hAnsi="Times New Roman" w:cs="Times New Roman"/>
+        </w:rPr>
+        <w:t xml:space="preserve">            "timeLimit": 10,</w:t>
+      </w:r>
+    </w:p>
+    <w:p>
+      <w:pPr>
+        <w:rPr>
+          <w:rFonts w:ascii="Times New Roman" w:hAnsi="Times New Roman" w:cs="Times New Roman"/>
+        </w:rPr>
+      </w:pPr>
+      <w:r>
+        <w:rPr>
+          <w:rFonts w:ascii="Times New Roman" w:hAnsi="Times New Roman" w:cs="Times New Roman"/>
+        </w:rPr>
+        <w:lastRenderedPageBreak/>
+        <w:t xml:space="preserve">            "timeRemaining": 0,</w:t>
+      </w:r>
+    </w:p>
+    <w:p>
+      <w:pPr>
+        <w:rPr>
+          <w:rFonts w:ascii="Times New Roman" w:hAnsi="Times New Roman" w:cs="Times New Roman"/>
+        </w:rPr>
+      </w:pPr>
+      <w:r>
+        <w:rPr>
+          <w:rFonts w:ascii="Times New Roman" w:hAnsi="Times New Roman" w:cs="Times New Roman"/>
+        </w:rPr>
+        <w:t xml:space="preserve">            "timer": "00:00"</w:t>
       </w:r>
     </w:p>
     <w:p>
@@ -1170,168 +3344,1340 @@
         <w:rPr>
           <w:rFonts w:ascii="Times New Roman" w:hAnsi="Times New Roman" w:cs="Times New Roman"/>
         </w:rPr>
-        <w:t xml:space="preserve">        "</w:t>
-      </w:r>
-      <w:proofErr w:type="spellStart"/>
-      <w:r>
-        <w:rPr>
-          <w:rFonts w:ascii="Times New Roman" w:hAnsi="Times New Roman" w:cs="Times New Roman"/>
-        </w:rPr>
-        <w:t>currentChallenge</w:t>
-      </w:r>
-      <w:proofErr w:type="spellEnd"/>
-      <w:r>
-        <w:rPr>
-          <w:rFonts w:ascii="Times New Roman" w:hAnsi="Times New Roman" w:cs="Times New Roman"/>
-        </w:rPr>
-        <w:t>": {</w:t>
-      </w:r>
-    </w:p>
-    <w:p>
-      <w:pPr>
-        <w:rPr>
-          <w:rFonts w:ascii="Times New Roman" w:hAnsi="Times New Roman" w:cs="Times New Roman"/>
-        </w:rPr>
-      </w:pPr>
-      <w:r>
-        <w:rPr>
-          <w:rFonts w:ascii="Times New Roman" w:hAnsi="Times New Roman" w:cs="Times New Roman"/>
-        </w:rPr>
-        <w:t xml:space="preserve">            "</w:t>
-      </w:r>
-      <w:proofErr w:type="spellStart"/>
-      <w:r>
-        <w:rPr>
-          <w:rFonts w:ascii="Times New Roman" w:hAnsi="Times New Roman" w:cs="Times New Roman"/>
-        </w:rPr>
-        <w:t>challenge_id</w:t>
-      </w:r>
-      <w:proofErr w:type="spellEnd"/>
-      <w:r>
-        <w:rPr>
-          <w:rFonts w:ascii="Times New Roman" w:hAnsi="Times New Roman" w:cs="Times New Roman"/>
-        </w:rPr>
-        <w:t>": 11,</w:t>
-      </w:r>
-    </w:p>
-    <w:p>
-      <w:pPr>
-        <w:rPr>
-          <w:rFonts w:ascii="Times New Roman" w:hAnsi="Times New Roman" w:cs="Times New Roman"/>
-        </w:rPr>
-      </w:pPr>
-      <w:r>
-        <w:rPr>
-          <w:rFonts w:ascii="Times New Roman" w:hAnsi="Times New Roman" w:cs="Times New Roman"/>
-        </w:rPr>
-        <w:t xml:space="preserve">            "</w:t>
-      </w:r>
-      <w:proofErr w:type="spellStart"/>
-      <w:r>
-        <w:rPr>
-          <w:rFonts w:ascii="Times New Roman" w:hAnsi="Times New Roman" w:cs="Times New Roman"/>
-        </w:rPr>
-        <w:t>level_id</w:t>
-      </w:r>
-      <w:proofErr w:type="spellEnd"/>
-      <w:r>
-        <w:rPr>
-          <w:rFonts w:ascii="Times New Roman" w:hAnsi="Times New Roman" w:cs="Times New Roman"/>
-        </w:rPr>
-        <w:t>": 1,</w:t>
-      </w:r>
-    </w:p>
-    <w:p>
-      <w:pPr>
-        <w:rPr>
-          <w:rFonts w:ascii="Times New Roman" w:hAnsi="Times New Roman" w:cs="Times New Roman"/>
-        </w:rPr>
-      </w:pPr>
-      <w:r>
-        <w:rPr>
-          <w:rFonts w:ascii="Times New Roman" w:hAnsi="Times New Roman" w:cs="Times New Roman"/>
-        </w:rPr>
-        <w:t xml:space="preserve">            "</w:t>
-      </w:r>
-      <w:proofErr w:type="spellStart"/>
-      <w:r>
-        <w:rPr>
-          <w:rFonts w:ascii="Times New Roman" w:hAnsi="Times New Roman" w:cs="Times New Roman"/>
-        </w:rPr>
-        <w:t>challenge_type</w:t>
-      </w:r>
-      <w:proofErr w:type="spellEnd"/>
-      <w:r>
-        <w:rPr>
-          <w:rFonts w:ascii="Times New Roman" w:hAnsi="Times New Roman" w:cs="Times New Roman"/>
-        </w:rPr>
-        <w:t>": "fill in the blank",</w:t>
-      </w:r>
-    </w:p>
-    <w:p>
-      <w:pPr>
-        <w:rPr>
-          <w:rFonts w:ascii="Times New Roman" w:hAnsi="Times New Roman" w:cs="Times New Roman"/>
-        </w:rPr>
-      </w:pPr>
-      <w:r>
-        <w:rPr>
-          <w:rFonts w:ascii="Times New Roman" w:hAnsi="Times New Roman" w:cs="Times New Roman"/>
-        </w:rPr>
-        <w:t xml:space="preserve">            "title": "Complete the HTML Paragraph",</w:t>
-      </w:r>
-    </w:p>
-    <w:p>
-      <w:pPr>
-        <w:rPr>
-          <w:rFonts w:ascii="Times New Roman" w:hAnsi="Times New Roman" w:cs="Times New Roman"/>
-        </w:rPr>
-      </w:pPr>
-      <w:r>
-        <w:rPr>
-          <w:rFonts w:ascii="Times New Roman" w:hAnsi="Times New Roman" w:cs="Times New Roman"/>
-        </w:rPr>
-        <w:t xml:space="preserve">            "description": "Fill in the blanks to complete the HTML paragraph structure:\n\n&lt;p&gt; ____ &lt;/p&gt;",</w:t>
-      </w:r>
-    </w:p>
-    <w:p>
-      <w:pPr>
-        <w:rPr>
-          <w:rFonts w:ascii="Times New Roman" w:hAnsi="Times New Roman" w:cs="Times New Roman"/>
-        </w:rPr>
-      </w:pPr>
-      <w:r>
-        <w:rPr>
-          <w:rFonts w:ascii="Times New Roman" w:hAnsi="Times New Roman" w:cs="Times New Roman"/>
-        </w:rPr>
-        <w:t xml:space="preserve">            "</w:t>
-      </w:r>
-      <w:proofErr w:type="spellStart"/>
-      <w:r>
-        <w:rPr>
-          <w:rFonts w:ascii="Times New Roman" w:hAnsi="Times New Roman" w:cs="Times New Roman"/>
-        </w:rPr>
-        <w:t>correct_answer</w:t>
-      </w:r>
-      <w:proofErr w:type="spellEnd"/>
-      <w:r>
-        <w:rPr>
-          <w:rFonts w:ascii="Times New Roman" w:hAnsi="Times New Roman" w:cs="Times New Roman"/>
-        </w:rPr>
-        <w:t>": [</w:t>
-      </w:r>
-    </w:p>
-    <w:p>
-      <w:pPr>
-        <w:rPr>
-          <w:rFonts w:ascii="Times New Roman" w:hAnsi="Times New Roman" w:cs="Times New Roman"/>
-        </w:rPr>
-      </w:pPr>
-      <w:r>
-        <w:rPr>
-          <w:rFonts w:ascii="Times New Roman" w:hAnsi="Times New Roman" w:cs="Times New Roman"/>
-        </w:rPr>
-        <w:t xml:space="preserve">                "This is a paragraph."</w:t>
+        <w:t xml:space="preserve">        "levelStatus": {</w:t>
+      </w:r>
+    </w:p>
+    <w:p>
+      <w:pPr>
+        <w:rPr>
+          <w:rFonts w:ascii="Times New Roman" w:hAnsi="Times New Roman" w:cs="Times New Roman"/>
+        </w:rPr>
+      </w:pPr>
+      <w:r>
+        <w:rPr>
+          <w:rFonts w:ascii="Times New Roman" w:hAnsi="Times New Roman" w:cs="Times New Roman"/>
+        </w:rPr>
+        <w:t xml:space="preserve">            "isCompleted": false,</w:t>
+      </w:r>
+    </w:p>
+    <w:p>
+      <w:pPr>
+        <w:rPr>
+          <w:rFonts w:ascii="Times New Roman" w:hAnsi="Times New Roman" w:cs="Times New Roman"/>
+        </w:rPr>
+      </w:pPr>
+      <w:r>
+        <w:rPr>
+          <w:rFonts w:ascii="Times New Roman" w:hAnsi="Times New Roman" w:cs="Times New Roman"/>
+        </w:rPr>
+        <w:t xml:space="preserve">            "battleWon": false,</w:t>
+      </w:r>
+    </w:p>
+    <w:p>
+      <w:pPr>
+        <w:rPr>
+          <w:rFonts w:ascii="Times New Roman" w:hAnsi="Times New Roman" w:cs="Times New Roman"/>
+        </w:rPr>
+      </w:pPr>
+      <w:r>
+        <w:rPr>
+          <w:rFonts w:ascii="Times New Roman" w:hAnsi="Times New Roman" w:cs="Times New Roman"/>
+        </w:rPr>
+        <w:t xml:space="preserve">            "battleLost": false,</w:t>
+      </w:r>
+    </w:p>
+    <w:p>
+      <w:pPr>
+        <w:rPr>
+          <w:rFonts w:ascii="Times New Roman" w:hAnsi="Times New Roman" w:cs="Times New Roman"/>
+        </w:rPr>
+      </w:pPr>
+      <w:r>
+        <w:rPr>
+          <w:rFonts w:ascii="Times New Roman" w:hAnsi="Times New Roman" w:cs="Times New Roman"/>
+        </w:rPr>
+        <w:t xml:space="preserve">            "canProceed": false,</w:t>
+      </w:r>
+    </w:p>
+    <w:p>
+      <w:pPr>
+        <w:rPr>
+          <w:rFonts w:ascii="Times New Roman" w:hAnsi="Times New Roman" w:cs="Times New Roman"/>
+        </w:rPr>
+      </w:pPr>
+      <w:r>
+        <w:rPr>
+          <w:rFonts w:ascii="Times New Roman" w:hAnsi="Times New Roman" w:cs="Times New Roman"/>
+        </w:rPr>
+        <w:t xml:space="preserve">            "showFeedback": false,</w:t>
+      </w:r>
+    </w:p>
+    <w:p>
+      <w:pPr>
+        <w:rPr>
+          <w:rFonts w:ascii="Times New Roman" w:hAnsi="Times New Roman" w:cs="Times New Roman"/>
+        </w:rPr>
+      </w:pPr>
+      <w:r>
+        <w:rPr>
+          <w:rFonts w:ascii="Times New Roman" w:hAnsi="Times New Roman" w:cs="Times New Roman"/>
+        </w:rPr>
+        <w:t xml:space="preserve">            "playerHealth": 230,</w:t>
+      </w:r>
+    </w:p>
+    <w:p>
+      <w:pPr>
+        <w:rPr>
+          <w:rFonts w:ascii="Times New Roman" w:hAnsi="Times New Roman" w:cs="Times New Roman"/>
+        </w:rPr>
+      </w:pPr>
+      <w:r>
+        <w:rPr>
+          <w:rFonts w:ascii="Times New Roman" w:hAnsi="Times New Roman" w:cs="Times New Roman"/>
+        </w:rPr>
+        <w:t xml:space="preserve">            "enemyHealth": 40,</w:t>
+      </w:r>
+    </w:p>
+    <w:p>
+      <w:pPr>
+        <w:rPr>
+          <w:rFonts w:ascii="Times New Roman" w:hAnsi="Times New Roman" w:cs="Times New Roman"/>
+        </w:rPr>
+      </w:pPr>
+      <w:r>
+        <w:rPr>
+          <w:rFonts w:ascii="Times New Roman" w:hAnsi="Times New Roman" w:cs="Times New Roman"/>
+        </w:rPr>
+        <w:t xml:space="preserve">            "enemyMaxHealth": 50,</w:t>
+      </w:r>
+    </w:p>
+    <w:p>
+      <w:pPr>
+        <w:rPr>
+          <w:rFonts w:ascii="Times New Roman" w:hAnsi="Times New Roman" w:cs="Times New Roman"/>
+        </w:rPr>
+      </w:pPr>
+      <w:r>
+        <w:rPr>
+          <w:rFonts w:ascii="Times New Roman" w:hAnsi="Times New Roman" w:cs="Times New Roman"/>
+        </w:rPr>
+        <w:t xml:space="preserve">            "playerMaxHealth": 250</w:t>
+      </w:r>
+    </w:p>
+    <w:p>
+      <w:pPr>
+        <w:rPr>
+          <w:rFonts w:ascii="Times New Roman" w:hAnsi="Times New Roman" w:cs="Times New Roman"/>
+        </w:rPr>
+      </w:pPr>
+      <w:r>
+        <w:rPr>
+          <w:rFonts w:ascii="Times New Roman" w:hAnsi="Times New Roman" w:cs="Times New Roman"/>
+        </w:rPr>
+        <w:t xml:space="preserve">        },</w:t>
+      </w:r>
+    </w:p>
+    <w:p>
+      <w:pPr>
+        <w:rPr>
+          <w:rFonts w:ascii="Times New Roman" w:hAnsi="Times New Roman" w:cs="Times New Roman"/>
+        </w:rPr>
+      </w:pPr>
+      <w:r>
+        <w:rPr>
+          <w:rFonts w:ascii="Times New Roman" w:hAnsi="Times New Roman" w:cs="Times New Roman"/>
+        </w:rPr>
+        <w:t xml:space="preserve">        "nextLevel": null,</w:t>
+      </w:r>
+    </w:p>
+    <w:p>
+      <w:pPr>
+        <w:rPr>
+          <w:rFonts w:ascii="Times New Roman" w:hAnsi="Times New Roman" w:cs="Times New Roman"/>
+        </w:rPr>
+      </w:pPr>
+      <w:r>
+        <w:rPr>
+          <w:rFonts w:ascii="Times New Roman" w:hAnsi="Times New Roman" w:cs="Times New Roman"/>
+        </w:rPr>
+        <w:t xml:space="preserve">        "energy": 5,</w:t>
+      </w:r>
+    </w:p>
+    <w:p>
+      <w:pPr>
+        <w:rPr>
+          <w:rFonts w:ascii="Times New Roman" w:hAnsi="Times New Roman" w:cs="Times New Roman"/>
+        </w:rPr>
+      </w:pPr>
+      <w:r>
+        <w:rPr>
+          <w:rFonts w:ascii="Times New Roman" w:hAnsi="Times New Roman" w:cs="Times New Roman"/>
+        </w:rPr>
+        <w:t xml:space="preserve">        "timeToNextEnergyRestore": null</w:t>
+      </w:r>
+    </w:p>
+    <w:p>
+      <w:pPr>
+        <w:rPr>
+          <w:rFonts w:ascii="Times New Roman" w:hAnsi="Times New Roman" w:cs="Times New Roman"/>
+        </w:rPr>
+      </w:pPr>
+      <w:r>
+        <w:rPr>
+          <w:rFonts w:ascii="Times New Roman" w:hAnsi="Times New Roman" w:cs="Times New Roman"/>
+        </w:rPr>
+        <w:t xml:space="preserve">    }</w:t>
+      </w:r>
+    </w:p>
+    <w:p>
+      <w:pPr>
+        <w:rPr>
+          <w:rFonts w:ascii="Times New Roman" w:hAnsi="Times New Roman" w:cs="Times New Roman"/>
+        </w:rPr>
+      </w:pPr>
+      <w:r>
+        <w:rPr>
+          <w:rFonts w:ascii="Times New Roman" w:hAnsi="Times New Roman" w:cs="Times New Roman"/>
+        </w:rPr>
+        <w:t>}</w:t>
+      </w:r>
+    </w:p>
+    <w:p>
+      <w:pPr>
+        <w:rPr>
+          <w:rFonts w:ascii="Times New Roman" w:hAnsi="Times New Roman" w:cs="Times New Roman"/>
+        </w:rPr>
+      </w:pPr>
+    </w:p>
+    <w:p>
+      <w:pPr>
+        <w:rPr>
+          <w:rFonts w:ascii="Times New Roman" w:hAnsi="Times New Roman" w:cs="Times New Roman"/>
+        </w:rPr>
+      </w:pPr>
+      <w:r>
+        <w:rPr>
+          <w:rFonts w:ascii="Times New Roman" w:hAnsi="Times New Roman" w:cs="Times New Roman"/>
+          <w:highlight w:val="yellow"/>
+        </w:rPr>
+        <w:t>If the player successfully finished the level</w:t>
+      </w:r>
+    </w:p>
+    <w:p>
+      <w:pPr>
+        <w:rPr>
+          <w:rFonts w:ascii="Times New Roman" w:hAnsi="Times New Roman" w:cs="Times New Roman"/>
+        </w:rPr>
+      </w:pPr>
+      <w:r>
+        <w:rPr>
+          <w:rFonts w:ascii="Times New Roman" w:hAnsi="Times New Roman" w:cs="Times New Roman"/>
+        </w:rPr>
+        <w:t>{</w:t>
+      </w:r>
+    </w:p>
+    <w:p>
+      <w:pPr>
+        <w:rPr>
+          <w:rFonts w:ascii="Times New Roman" w:hAnsi="Times New Roman" w:cs="Times New Roman"/>
+        </w:rPr>
+      </w:pPr>
+      <w:r>
+        <w:rPr>
+          <w:rFonts w:ascii="Times New Roman" w:hAnsi="Times New Roman" w:cs="Times New Roman"/>
+        </w:rPr>
+        <w:t xml:space="preserve">    "success": true,</w:t>
+      </w:r>
+    </w:p>
+    <w:p>
+      <w:pPr>
+        <w:rPr>
+          <w:rFonts w:ascii="Times New Roman" w:hAnsi="Times New Roman" w:cs="Times New Roman"/>
+        </w:rPr>
+      </w:pPr>
+      <w:r>
+        <w:rPr>
+          <w:rFonts w:ascii="Times New Roman" w:hAnsi="Times New Roman" w:cs="Times New Roman"/>
+        </w:rPr>
+        <w:t xml:space="preserve">    "message": "Level completed! Well done, warrior!",</w:t>
+      </w:r>
+    </w:p>
+    <w:p>
+      <w:pPr>
+        <w:rPr>
+          <w:rFonts w:ascii="Times New Roman" w:hAnsi="Times New Roman" w:cs="Times New Roman"/>
+        </w:rPr>
+      </w:pPr>
+      <w:r>
+        <w:rPr>
+          <w:rFonts w:ascii="Times New Roman" w:hAnsi="Times New Roman" w:cs="Times New Roman"/>
+        </w:rPr>
+        <w:t xml:space="preserve">    "data": {</w:t>
+      </w:r>
+    </w:p>
+    <w:p>
+      <w:pPr>
+        <w:rPr>
+          <w:rFonts w:ascii="Times New Roman" w:hAnsi="Times New Roman" w:cs="Times New Roman"/>
+        </w:rPr>
+      </w:pPr>
+      <w:r>
+        <w:rPr>
+          <w:rFonts w:ascii="Times New Roman" w:hAnsi="Times New Roman" w:cs="Times New Roman"/>
+        </w:rPr>
+        <w:t xml:space="preserve">        "isCorrect": true,</w:t>
+      </w:r>
+    </w:p>
+    <w:p>
+      <w:pPr>
+        <w:rPr>
+          <w:rFonts w:ascii="Times New Roman" w:hAnsi="Times New Roman" w:cs="Times New Roman"/>
+        </w:rPr>
+      </w:pPr>
+      <w:r>
+        <w:rPr>
+          <w:rFonts w:ascii="Times New Roman" w:hAnsi="Times New Roman" w:cs="Times New Roman"/>
+        </w:rPr>
+        <w:t xml:space="preserve">        "attempts": 5,</w:t>
+      </w:r>
+    </w:p>
+    <w:p>
+      <w:pPr>
+        <w:rPr>
+          <w:rFonts w:ascii="Times New Roman" w:hAnsi="Times New Roman" w:cs="Times New Roman"/>
+        </w:rPr>
+      </w:pPr>
+      <w:r>
+        <w:rPr>
+          <w:rFonts w:ascii="Times New Roman" w:hAnsi="Times New Roman" w:cs="Times New Roman"/>
+        </w:rPr>
+        <w:lastRenderedPageBreak/>
+        <w:t xml:space="preserve">        "fightResult": {</w:t>
+      </w:r>
+    </w:p>
+    <w:p>
+      <w:pPr>
+        <w:rPr>
+          <w:rFonts w:ascii="Times New Roman" w:hAnsi="Times New Roman" w:cs="Times New Roman"/>
+        </w:rPr>
+      </w:pPr>
+      <w:r>
+        <w:rPr>
+          <w:rFonts w:ascii="Times New Roman" w:hAnsi="Times New Roman" w:cs="Times New Roman"/>
+        </w:rPr>
+        <w:t xml:space="preserve">            "status": "won",</w:t>
+      </w:r>
+    </w:p>
+    <w:p>
+      <w:pPr>
+        <w:rPr>
+          <w:rFonts w:ascii="Times New Roman" w:hAnsi="Times New Roman" w:cs="Times New Roman"/>
+        </w:rPr>
+      </w:pPr>
+      <w:r>
+        <w:rPr>
+          <w:rFonts w:ascii="Times New Roman" w:hAnsi="Times New Roman" w:cs="Times New Roman"/>
+        </w:rPr>
+        <w:t xml:space="preserve">            "charHealth": 250,</w:t>
+      </w:r>
+    </w:p>
+    <w:p>
+      <w:pPr>
+        <w:rPr>
+          <w:rFonts w:ascii="Times New Roman" w:hAnsi="Times New Roman" w:cs="Times New Roman"/>
+        </w:rPr>
+      </w:pPr>
+      <w:r>
+        <w:rPr>
+          <w:rFonts w:ascii="Times New Roman" w:hAnsi="Times New Roman" w:cs="Times New Roman"/>
+        </w:rPr>
+        <w:t xml:space="preserve">            "enemyHealth": 0,</w:t>
+      </w:r>
+    </w:p>
+    <w:p>
+      <w:pPr>
+        <w:rPr>
+          <w:rFonts w:ascii="Times New Roman" w:hAnsi="Times New Roman" w:cs="Times New Roman"/>
+        </w:rPr>
+      </w:pPr>
+      <w:r>
+        <w:rPr>
+          <w:rFonts w:ascii="Times New Roman" w:hAnsi="Times New Roman" w:cs="Times New Roman"/>
+        </w:rPr>
+        <w:t xml:space="preserve">            "enemyMaxHealth": 50,</w:t>
+      </w:r>
+    </w:p>
+    <w:p>
+      <w:pPr>
+        <w:rPr>
+          <w:rFonts w:ascii="Times New Roman" w:hAnsi="Times New Roman" w:cs="Times New Roman"/>
+        </w:rPr>
+      </w:pPr>
+      <w:r>
+        <w:rPr>
+          <w:rFonts w:ascii="Times New Roman" w:hAnsi="Times New Roman" w:cs="Times New Roman"/>
+        </w:rPr>
+        <w:t xml:space="preserve">            "attackType": "basic_attack",</w:t>
+      </w:r>
+    </w:p>
+    <w:p>
+      <w:pPr>
+        <w:rPr>
+          <w:rFonts w:ascii="Times New Roman" w:hAnsi="Times New Roman" w:cs="Times New Roman"/>
+        </w:rPr>
+      </w:pPr>
+      <w:r>
+        <w:rPr>
+          <w:rFonts w:ascii="Times New Roman" w:hAnsi="Times New Roman" w:cs="Times New Roman"/>
+        </w:rPr>
+        <w:t xml:space="preserve">            "damage": 10,</w:t>
+      </w:r>
+    </w:p>
+    <w:p>
+      <w:pPr>
+        <w:rPr>
+          <w:rFonts w:ascii="Times New Roman" w:hAnsi="Times New Roman" w:cs="Times New Roman"/>
+        </w:rPr>
+      </w:pPr>
+      <w:r>
+        <w:rPr>
+          <w:rFonts w:ascii="Times New Roman" w:hAnsi="Times New Roman" w:cs="Times New Roman"/>
+        </w:rPr>
+        <w:t xml:space="preserve">            "attackUrl": "https://github.com/user-attachments/assets/d7e31b89-ac2f-41f6-afeb-90928af51be0",</w:t>
+      </w:r>
+    </w:p>
+    <w:p>
+      <w:pPr>
+        <w:rPr>
+          <w:rFonts w:ascii="Times New Roman" w:hAnsi="Times New Roman" w:cs="Times New Roman"/>
+        </w:rPr>
+      </w:pPr>
+      <w:r>
+        <w:rPr>
+          <w:rFonts w:ascii="Times New Roman" w:hAnsi="Times New Roman" w:cs="Times New Roman"/>
+        </w:rPr>
+        <w:t xml:space="preserve">            "enemyAttackUrl": null,</w:t>
+      </w:r>
+    </w:p>
+    <w:p>
+      <w:pPr>
+        <w:rPr>
+          <w:rFonts w:ascii="Times New Roman" w:hAnsi="Times New Roman" w:cs="Times New Roman"/>
+        </w:rPr>
+      </w:pPr>
+      <w:r>
+        <w:rPr>
+          <w:rFonts w:ascii="Times New Roman" w:hAnsi="Times New Roman" w:cs="Times New Roman"/>
+        </w:rPr>
+        <w:t xml:space="preserve">            "enemyHurtUrl": "https://github.com/user-attachments/assets/52b411e8-e027-44bb-a9ec-4fed9f3d5f80",</w:t>
+      </w:r>
+    </w:p>
+    <w:p>
+      <w:pPr>
+        <w:rPr>
+          <w:rFonts w:ascii="Times New Roman" w:hAnsi="Times New Roman" w:cs="Times New Roman"/>
+        </w:rPr>
+      </w:pPr>
+      <w:r>
+        <w:rPr>
+          <w:rFonts w:ascii="Times New Roman" w:hAnsi="Times New Roman" w:cs="Times New Roman"/>
+        </w:rPr>
+        <w:t xml:space="preserve">            "characterHurtUrl": null,</w:t>
+      </w:r>
+    </w:p>
+    <w:p>
+      <w:pPr>
+        <w:rPr>
+          <w:rFonts w:ascii="Times New Roman" w:hAnsi="Times New Roman" w:cs="Times New Roman"/>
+        </w:rPr>
+      </w:pPr>
+      <w:r>
+        <w:rPr>
+          <w:rFonts w:ascii="Times New Roman" w:hAnsi="Times New Roman" w:cs="Times New Roman"/>
+        </w:rPr>
+        <w:t xml:space="preserve">            "characterDiesUrl": null,</w:t>
+      </w:r>
+    </w:p>
+    <w:p>
+      <w:pPr>
+        <w:rPr>
+          <w:rFonts w:ascii="Times New Roman" w:hAnsi="Times New Roman" w:cs="Times New Roman"/>
+        </w:rPr>
+      </w:pPr>
+      <w:r>
+        <w:rPr>
+          <w:rFonts w:ascii="Times New Roman" w:hAnsi="Times New Roman" w:cs="Times New Roman"/>
+        </w:rPr>
+        <w:t xml:space="preserve">            "enemyDiesUrl": "https://github.com/user-attachments/assets/166e0389-4684-4c36-ae3c-767c753dcb39",</w:t>
+      </w:r>
+    </w:p>
+    <w:p>
+      <w:pPr>
+        <w:rPr>
+          <w:rFonts w:ascii="Times New Roman" w:hAnsi="Times New Roman" w:cs="Times New Roman"/>
+        </w:rPr>
+      </w:pPr>
+      <w:r>
+        <w:rPr>
+          <w:rFonts w:ascii="Times New Roman" w:hAnsi="Times New Roman" w:cs="Times New Roman"/>
+        </w:rPr>
+        <w:t xml:space="preserve">            "timer": "00:26",</w:t>
+      </w:r>
+    </w:p>
+    <w:p>
+      <w:pPr>
+        <w:rPr>
+          <w:rFonts w:ascii="Times New Roman" w:hAnsi="Times New Roman" w:cs="Times New Roman"/>
+        </w:rPr>
+      </w:pPr>
+      <w:r>
+        <w:rPr>
+          <w:rFonts w:ascii="Times New Roman" w:hAnsi="Times New Roman" w:cs="Times New Roman"/>
+        </w:rPr>
+        <w:t xml:space="preserve">            "energy": 5,</w:t>
+      </w:r>
+    </w:p>
+    <w:p>
+      <w:pPr>
+        <w:rPr>
+          <w:rFonts w:ascii="Times New Roman" w:hAnsi="Times New Roman" w:cs="Times New Roman"/>
+        </w:rPr>
+      </w:pPr>
+      <w:r>
+        <w:rPr>
+          <w:rFonts w:ascii="Times New Roman" w:hAnsi="Times New Roman" w:cs="Times New Roman"/>
+        </w:rPr>
+        <w:t xml:space="preserve">            "timeToNextEnergyRestore": null</w:t>
+      </w:r>
+    </w:p>
+    <w:p>
+      <w:pPr>
+        <w:rPr>
+          <w:rFonts w:ascii="Times New Roman" w:hAnsi="Times New Roman" w:cs="Times New Roman"/>
+        </w:rPr>
+      </w:pPr>
+      <w:r>
+        <w:rPr>
+          <w:rFonts w:ascii="Times New Roman" w:hAnsi="Times New Roman" w:cs="Times New Roman"/>
+        </w:rPr>
+        <w:t xml:space="preserve">        },</w:t>
+      </w:r>
+    </w:p>
+    <w:p>
+      <w:pPr>
+        <w:rPr>
+          <w:rFonts w:ascii="Times New Roman" w:hAnsi="Times New Roman" w:cs="Times New Roman"/>
+        </w:rPr>
+      </w:pPr>
+      <w:r>
+        <w:rPr>
+          <w:rFonts w:ascii="Times New Roman" w:hAnsi="Times New Roman" w:cs="Times New Roman"/>
+        </w:rPr>
+        <w:t xml:space="preserve">        "message": "Correct! You attacked the enemy.",</w:t>
+      </w:r>
+    </w:p>
+    <w:p>
+      <w:pPr>
+        <w:rPr>
+          <w:rFonts w:ascii="Times New Roman" w:hAnsi="Times New Roman" w:cs="Times New Roman"/>
+        </w:rPr>
+      </w:pPr>
+      <w:r>
+        <w:rPr>
+          <w:rFonts w:ascii="Times New Roman" w:hAnsi="Times New Roman" w:cs="Times New Roman"/>
+        </w:rPr>
+        <w:t xml:space="preserve">        "nextChallenge": null,</w:t>
+      </w:r>
+    </w:p>
+    <w:p>
+      <w:pPr>
+        <w:rPr>
+          <w:rFonts w:ascii="Times New Roman" w:hAnsi="Times New Roman" w:cs="Times New Roman"/>
+        </w:rPr>
+      </w:pPr>
+      <w:r>
+        <w:rPr>
+          <w:rFonts w:ascii="Times New Roman" w:hAnsi="Times New Roman" w:cs="Times New Roman"/>
+        </w:rPr>
+        <w:t xml:space="preserve">        "levelStatus": {</w:t>
+      </w:r>
+    </w:p>
+    <w:p>
+      <w:pPr>
+        <w:rPr>
+          <w:rFonts w:ascii="Times New Roman" w:hAnsi="Times New Roman" w:cs="Times New Roman"/>
+        </w:rPr>
+      </w:pPr>
+      <w:r>
+        <w:rPr>
+          <w:rFonts w:ascii="Times New Roman" w:hAnsi="Times New Roman" w:cs="Times New Roman"/>
+        </w:rPr>
+        <w:t xml:space="preserve">            "isCompleted": true,</w:t>
+      </w:r>
+    </w:p>
+    <w:p>
+      <w:pPr>
+        <w:rPr>
+          <w:rFonts w:ascii="Times New Roman" w:hAnsi="Times New Roman" w:cs="Times New Roman"/>
+        </w:rPr>
+      </w:pPr>
+      <w:r>
+        <w:rPr>
+          <w:rFonts w:ascii="Times New Roman" w:hAnsi="Times New Roman" w:cs="Times New Roman"/>
+        </w:rPr>
+        <w:t xml:space="preserve">            "battleWon": true,</w:t>
+      </w:r>
+    </w:p>
+    <w:p>
+      <w:pPr>
+        <w:rPr>
+          <w:rFonts w:ascii="Times New Roman" w:hAnsi="Times New Roman" w:cs="Times New Roman"/>
+        </w:rPr>
+      </w:pPr>
+      <w:r>
+        <w:rPr>
+          <w:rFonts w:ascii="Times New Roman" w:hAnsi="Times New Roman" w:cs="Times New Roman"/>
+        </w:rPr>
+        <w:t xml:space="preserve">            "battleLost": false,</w:t>
+      </w:r>
+    </w:p>
+    <w:p>
+      <w:pPr>
+        <w:rPr>
+          <w:rFonts w:ascii="Times New Roman" w:hAnsi="Times New Roman" w:cs="Times New Roman"/>
+        </w:rPr>
+      </w:pPr>
+      <w:r>
+        <w:rPr>
+          <w:rFonts w:ascii="Times New Roman" w:hAnsi="Times New Roman" w:cs="Times New Roman"/>
+        </w:rPr>
+        <w:t xml:space="preserve">            "canProceed": true,</w:t>
+      </w:r>
+    </w:p>
+    <w:p>
+      <w:pPr>
+        <w:rPr>
+          <w:rFonts w:ascii="Times New Roman" w:hAnsi="Times New Roman" w:cs="Times New Roman"/>
+        </w:rPr>
+      </w:pPr>
+      <w:r>
+        <w:rPr>
+          <w:rFonts w:ascii="Times New Roman" w:hAnsi="Times New Roman" w:cs="Times New Roman"/>
+        </w:rPr>
+        <w:t xml:space="preserve">            "showFeedback": true,</w:t>
+      </w:r>
+    </w:p>
+    <w:p>
+      <w:pPr>
+        <w:rPr>
+          <w:rFonts w:ascii="Times New Roman" w:hAnsi="Times New Roman" w:cs="Times New Roman"/>
+        </w:rPr>
+      </w:pPr>
+      <w:r>
+        <w:rPr>
+          <w:rFonts w:ascii="Times New Roman" w:hAnsi="Times New Roman" w:cs="Times New Roman"/>
+        </w:rPr>
+        <w:lastRenderedPageBreak/>
+        <w:t xml:space="preserve">            "playerHealth": 250,</w:t>
+      </w:r>
+    </w:p>
+    <w:p>
+      <w:pPr>
+        <w:rPr>
+          <w:rFonts w:ascii="Times New Roman" w:hAnsi="Times New Roman" w:cs="Times New Roman"/>
+        </w:rPr>
+      </w:pPr>
+      <w:r>
+        <w:rPr>
+          <w:rFonts w:ascii="Times New Roman" w:hAnsi="Times New Roman" w:cs="Times New Roman"/>
+        </w:rPr>
+        <w:t xml:space="preserve">            "enemyHealth": 0,</w:t>
+      </w:r>
+    </w:p>
+    <w:p>
+      <w:pPr>
+        <w:rPr>
+          <w:rFonts w:ascii="Times New Roman" w:hAnsi="Times New Roman" w:cs="Times New Roman"/>
+        </w:rPr>
+      </w:pPr>
+      <w:r>
+        <w:rPr>
+          <w:rFonts w:ascii="Times New Roman" w:hAnsi="Times New Roman" w:cs="Times New Roman"/>
+        </w:rPr>
+        <w:t xml:space="preserve">            "enemyMaxHealth": 50,</w:t>
+      </w:r>
+    </w:p>
+    <w:p>
+      <w:pPr>
+        <w:rPr>
+          <w:rFonts w:ascii="Times New Roman" w:hAnsi="Times New Roman" w:cs="Times New Roman"/>
+        </w:rPr>
+      </w:pPr>
+      <w:r>
+        <w:rPr>
+          <w:rFonts w:ascii="Times New Roman" w:hAnsi="Times New Roman" w:cs="Times New Roman"/>
+        </w:rPr>
+        <w:t xml:space="preserve">            "playerMaxHealth": 250</w:t>
+      </w:r>
+    </w:p>
+    <w:p>
+      <w:pPr>
+        <w:rPr>
+          <w:rFonts w:ascii="Times New Roman" w:hAnsi="Times New Roman" w:cs="Times New Roman"/>
+        </w:rPr>
+      </w:pPr>
+      <w:r>
+        <w:rPr>
+          <w:rFonts w:ascii="Times New Roman" w:hAnsi="Times New Roman" w:cs="Times New Roman"/>
+        </w:rPr>
+        <w:t xml:space="preserve">        },</w:t>
+      </w:r>
+    </w:p>
+    <w:p>
+      <w:pPr>
+        <w:rPr>
+          <w:rFonts w:ascii="Times New Roman" w:hAnsi="Times New Roman" w:cs="Times New Roman"/>
+        </w:rPr>
+      </w:pPr>
+      <w:r>
+        <w:rPr>
+          <w:rFonts w:ascii="Times New Roman" w:hAnsi="Times New Roman" w:cs="Times New Roman"/>
+        </w:rPr>
+        <w:t xml:space="preserve">        "completionRewards": {</w:t>
+      </w:r>
+    </w:p>
+    <w:p>
+      <w:pPr>
+        <w:rPr>
+          <w:rFonts w:ascii="Times New Roman" w:hAnsi="Times New Roman" w:cs="Times New Roman"/>
+        </w:rPr>
+      </w:pPr>
+      <w:r>
+        <w:rPr>
+          <w:rFonts w:ascii="Times New Roman" w:hAnsi="Times New Roman" w:cs="Times New Roman"/>
+        </w:rPr>
+        <w:t xml:space="preserve">            "feedbackMessage": "Well done, warrior! The Code Plains are restored. You’ve conquered your first challenge — and the Web begins to awaken. Onward to greater battles!",</w:t>
+      </w:r>
+    </w:p>
+    <w:p>
+      <w:pPr>
+        <w:rPr>
+          <w:rFonts w:ascii="Times New Roman" w:hAnsi="Times New Roman" w:cs="Times New Roman"/>
+        </w:rPr>
+      </w:pPr>
+      <w:r>
+        <w:rPr>
+          <w:rFonts w:ascii="Times New Roman" w:hAnsi="Times New Roman" w:cs="Times New Roman"/>
+        </w:rPr>
+        <w:t xml:space="preserve">            "currentTotalPoints": 100,</w:t>
+      </w:r>
+    </w:p>
+    <w:p>
+      <w:pPr>
+        <w:rPr>
+          <w:rFonts w:ascii="Times New Roman" w:hAnsi="Times New Roman" w:cs="Times New Roman"/>
+        </w:rPr>
+      </w:pPr>
+      <w:r>
+        <w:rPr>
+          <w:rFonts w:ascii="Times New Roman" w:hAnsi="Times New Roman" w:cs="Times New Roman"/>
+        </w:rPr>
+        <w:t xml:space="preserve">            "currentExpPoints": 0</w:t>
+      </w:r>
+    </w:p>
+    <w:p>
+      <w:pPr>
+        <w:rPr>
+          <w:rFonts w:ascii="Times New Roman" w:hAnsi="Times New Roman" w:cs="Times New Roman"/>
+        </w:rPr>
+      </w:pPr>
+      <w:r>
+        <w:rPr>
+          <w:rFonts w:ascii="Times New Roman" w:hAnsi="Times New Roman" w:cs="Times New Roman"/>
+        </w:rPr>
+        <w:t xml:space="preserve">        },</w:t>
+      </w:r>
+    </w:p>
+    <w:p>
+      <w:pPr>
+        <w:rPr>
+          <w:rFonts w:ascii="Times New Roman" w:hAnsi="Times New Roman" w:cs="Times New Roman"/>
+        </w:rPr>
+      </w:pPr>
+      <w:r>
+        <w:rPr>
+          <w:rFonts w:ascii="Times New Roman" w:hAnsi="Times New Roman" w:cs="Times New Roman"/>
+        </w:rPr>
+        <w:t xml:space="preserve">        "nextLevel": {</w:t>
+      </w:r>
+    </w:p>
+    <w:p>
+      <w:pPr>
+        <w:rPr>
+          <w:rFonts w:ascii="Times New Roman" w:hAnsi="Times New Roman" w:cs="Times New Roman"/>
+        </w:rPr>
+      </w:pPr>
+      <w:r>
+        <w:rPr>
+          <w:rFonts w:ascii="Times New Roman" w:hAnsi="Times New Roman" w:cs="Times New Roman"/>
+        </w:rPr>
+        <w:t xml:space="preserve">            "level_id": 2,</w:t>
+      </w:r>
+    </w:p>
+    <w:p>
+      <w:pPr>
+        <w:rPr>
+          <w:rFonts w:ascii="Times New Roman" w:hAnsi="Times New Roman" w:cs="Times New Roman"/>
+        </w:rPr>
+      </w:pPr>
+      <w:r>
+        <w:rPr>
+          <w:rFonts w:ascii="Times New Roman" w:hAnsi="Times New Roman" w:cs="Times New Roman"/>
+        </w:rPr>
+        <w:t xml:space="preserve">            "level_number": 2,</w:t>
+      </w:r>
+    </w:p>
+    <w:p>
+      <w:pPr>
+        <w:rPr>
+          <w:rFonts w:ascii="Times New Roman" w:hAnsi="Times New Roman" w:cs="Times New Roman"/>
+        </w:rPr>
+      </w:pPr>
+      <w:r>
+        <w:rPr>
+          <w:rFonts w:ascii="Times New Roman" w:hAnsi="Times New Roman" w:cs="Times New Roman"/>
+        </w:rPr>
+        <w:t xml:space="preserve">            "is_unlocked": true</w:t>
+      </w:r>
+    </w:p>
+    <w:p>
+      <w:pPr>
+        <w:rPr>
+          <w:rFonts w:ascii="Times New Roman" w:hAnsi="Times New Roman" w:cs="Times New Roman"/>
+        </w:rPr>
+      </w:pPr>
+      <w:r>
+        <w:rPr>
+          <w:rFonts w:ascii="Times New Roman" w:hAnsi="Times New Roman" w:cs="Times New Roman"/>
+        </w:rPr>
+        <w:t xml:space="preserve">        },</w:t>
+      </w:r>
+    </w:p>
+    <w:p>
+      <w:pPr>
+        <w:rPr>
+          <w:rFonts w:ascii="Times New Roman" w:hAnsi="Times New Roman" w:cs="Times New Roman"/>
+        </w:rPr>
+      </w:pPr>
+      <w:r>
+        <w:rPr>
+          <w:rFonts w:ascii="Times New Roman" w:hAnsi="Times New Roman" w:cs="Times New Roman"/>
+        </w:rPr>
+        <w:t xml:space="preserve">        "energy": 5,</w:t>
+      </w:r>
+    </w:p>
+    <w:p>
+      <w:pPr>
+        <w:rPr>
+          <w:rFonts w:ascii="Times New Roman" w:hAnsi="Times New Roman" w:cs="Times New Roman"/>
+        </w:rPr>
+      </w:pPr>
+      <w:r>
+        <w:rPr>
+          <w:rFonts w:ascii="Times New Roman" w:hAnsi="Times New Roman" w:cs="Times New Roman"/>
+        </w:rPr>
+        <w:t xml:space="preserve">        "timeToNextEnergyRestore": null</w:t>
+      </w:r>
+    </w:p>
+    <w:p>
+      <w:pPr>
+        <w:rPr>
+          <w:rFonts w:ascii="Times New Roman" w:hAnsi="Times New Roman" w:cs="Times New Roman"/>
+        </w:rPr>
+      </w:pPr>
+      <w:r>
+        <w:rPr>
+          <w:rFonts w:ascii="Times New Roman" w:hAnsi="Times New Roman" w:cs="Times New Roman"/>
+        </w:rPr>
+        <w:t xml:space="preserve">    }</w:t>
+      </w:r>
+    </w:p>
+    <w:p>
+      <w:pPr>
+        <w:rPr>
+          <w:rFonts w:ascii="Times New Roman" w:hAnsi="Times New Roman" w:cs="Times New Roman"/>
+        </w:rPr>
+      </w:pPr>
+      <w:r>
+        <w:rPr>
+          <w:rFonts w:ascii="Times New Roman" w:hAnsi="Times New Roman" w:cs="Times New Roman"/>
+        </w:rPr>
+        <w:t>}</w:t>
+      </w:r>
+    </w:p>
+    <w:p>
+      <w:pPr>
+        <w:rPr>
+          <w:rFonts w:ascii="Times New Roman" w:hAnsi="Times New Roman" w:cs="Times New Roman"/>
+        </w:rPr>
+      </w:pPr>
+    </w:p>
+    <w:p>
+      <w:pPr>
+        <w:rPr>
+          <w:rFonts w:ascii="Times New Roman" w:hAnsi="Times New Roman" w:cs="Times New Roman"/>
+        </w:rPr>
+      </w:pPr>
+      <w:r>
+        <w:rPr>
+          <w:rFonts w:ascii="Times New Roman" w:hAnsi="Times New Roman" w:cs="Times New Roman"/>
+          <w:highlight w:val="yellow"/>
+        </w:rPr>
+        <w:t>If the player loses the challenge</w:t>
+      </w:r>
+    </w:p>
+    <w:p>
+      <w:pPr>
+        <w:rPr>
+          <w:rFonts w:ascii="Times New Roman" w:hAnsi="Times New Roman" w:cs="Times New Roman"/>
+        </w:rPr>
+      </w:pPr>
+      <w:r>
+        <w:rPr>
+          <w:rFonts w:ascii="Times New Roman" w:hAnsi="Times New Roman" w:cs="Times New Roman"/>
+        </w:rPr>
+        <w:t>{</w:t>
+      </w:r>
+    </w:p>
+    <w:p>
+      <w:pPr>
+        <w:rPr>
+          <w:rFonts w:ascii="Times New Roman" w:hAnsi="Times New Roman" w:cs="Times New Roman"/>
+        </w:rPr>
+      </w:pPr>
+      <w:r>
+        <w:rPr>
+          <w:rFonts w:ascii="Times New Roman" w:hAnsi="Times New Roman" w:cs="Times New Roman"/>
+        </w:rPr>
+        <w:t xml:space="preserve">    "success": true,</w:t>
+      </w:r>
+    </w:p>
+    <w:p>
+      <w:pPr>
+        <w:rPr>
+          <w:rFonts w:ascii="Times New Roman" w:hAnsi="Times New Roman" w:cs="Times New Roman"/>
+        </w:rPr>
+      </w:pPr>
+      <w:r>
+        <w:rPr>
+          <w:rFonts w:ascii="Times New Roman" w:hAnsi="Times New Roman" w:cs="Times New Roman"/>
+        </w:rPr>
+        <w:t xml:space="preserve">    "message": "Game Over! You were defeated. Try again!",</w:t>
+      </w:r>
+    </w:p>
+    <w:p>
+      <w:pPr>
+        <w:rPr>
+          <w:rFonts w:ascii="Times New Roman" w:hAnsi="Times New Roman" w:cs="Times New Roman"/>
+        </w:rPr>
+      </w:pPr>
+      <w:r>
+        <w:rPr>
+          <w:rFonts w:ascii="Times New Roman" w:hAnsi="Times New Roman" w:cs="Times New Roman"/>
+        </w:rPr>
+        <w:t xml:space="preserve">    "data": {</w:t>
+      </w:r>
+    </w:p>
+    <w:p>
+      <w:pPr>
+        <w:rPr>
+          <w:rFonts w:ascii="Times New Roman" w:hAnsi="Times New Roman" w:cs="Times New Roman"/>
+        </w:rPr>
+      </w:pPr>
+      <w:r>
+        <w:rPr>
+          <w:rFonts w:ascii="Times New Roman" w:hAnsi="Times New Roman" w:cs="Times New Roman"/>
+        </w:rPr>
+        <w:t xml:space="preserve">        "isCorrect": false,</w:t>
+      </w:r>
+    </w:p>
+    <w:p>
+      <w:pPr>
+        <w:rPr>
+          <w:rFonts w:ascii="Times New Roman" w:hAnsi="Times New Roman" w:cs="Times New Roman"/>
+        </w:rPr>
+      </w:pPr>
+      <w:r>
+        <w:rPr>
+          <w:rFonts w:ascii="Times New Roman" w:hAnsi="Times New Roman" w:cs="Times New Roman"/>
+        </w:rPr>
+        <w:lastRenderedPageBreak/>
+        <w:t xml:space="preserve">        "attempts": 15,</w:t>
+      </w:r>
+    </w:p>
+    <w:p>
+      <w:pPr>
+        <w:rPr>
+          <w:rFonts w:ascii="Times New Roman" w:hAnsi="Times New Roman" w:cs="Times New Roman"/>
+        </w:rPr>
+      </w:pPr>
+      <w:r>
+        <w:rPr>
+          <w:rFonts w:ascii="Times New Roman" w:hAnsi="Times New Roman" w:cs="Times New Roman"/>
+        </w:rPr>
+        <w:t xml:space="preserve">        "fightResult": {</w:t>
+      </w:r>
+    </w:p>
+    <w:p>
+      <w:pPr>
+        <w:rPr>
+          <w:rFonts w:ascii="Times New Roman" w:hAnsi="Times New Roman" w:cs="Times New Roman"/>
+        </w:rPr>
+      </w:pPr>
+      <w:r>
+        <w:rPr>
+          <w:rFonts w:ascii="Times New Roman" w:hAnsi="Times New Roman" w:cs="Times New Roman"/>
+        </w:rPr>
+        <w:t xml:space="preserve">            "status": "lost",</w:t>
+      </w:r>
+    </w:p>
+    <w:p>
+      <w:pPr>
+        <w:rPr>
+          <w:rFonts w:ascii="Times New Roman" w:hAnsi="Times New Roman" w:cs="Times New Roman"/>
+        </w:rPr>
+      </w:pPr>
+      <w:r>
+        <w:rPr>
+          <w:rFonts w:ascii="Times New Roman" w:hAnsi="Times New Roman" w:cs="Times New Roman"/>
+        </w:rPr>
+        <w:t xml:space="preserve">            "charHealth": 0,</w:t>
+      </w:r>
+    </w:p>
+    <w:p>
+      <w:pPr>
+        <w:rPr>
+          <w:rFonts w:ascii="Times New Roman" w:hAnsi="Times New Roman" w:cs="Times New Roman"/>
+        </w:rPr>
+      </w:pPr>
+      <w:r>
+        <w:rPr>
+          <w:rFonts w:ascii="Times New Roman" w:hAnsi="Times New Roman" w:cs="Times New Roman"/>
+        </w:rPr>
+        <w:t xml:space="preserve">            "enemyHealth": 50,</w:t>
+      </w:r>
+    </w:p>
+    <w:p>
+      <w:pPr>
+        <w:rPr>
+          <w:rFonts w:ascii="Times New Roman" w:hAnsi="Times New Roman" w:cs="Times New Roman"/>
+        </w:rPr>
+      </w:pPr>
+      <w:r>
+        <w:rPr>
+          <w:rFonts w:ascii="Times New Roman" w:hAnsi="Times New Roman" w:cs="Times New Roman"/>
+        </w:rPr>
+        <w:t xml:space="preserve">            "enemyMaxHealth": 50,</w:t>
+      </w:r>
+    </w:p>
+    <w:p>
+      <w:pPr>
+        <w:rPr>
+          <w:rFonts w:ascii="Times New Roman" w:hAnsi="Times New Roman" w:cs="Times New Roman"/>
+        </w:rPr>
+      </w:pPr>
+      <w:r>
+        <w:rPr>
+          <w:rFonts w:ascii="Times New Roman" w:hAnsi="Times New Roman" w:cs="Times New Roman"/>
+        </w:rPr>
+        <w:t xml:space="preserve">            "attackType": null,</w:t>
+      </w:r>
+    </w:p>
+    <w:p>
+      <w:pPr>
+        <w:rPr>
+          <w:rFonts w:ascii="Times New Roman" w:hAnsi="Times New Roman" w:cs="Times New Roman"/>
+        </w:rPr>
+      </w:pPr>
+      <w:r>
+        <w:rPr>
+          <w:rFonts w:ascii="Times New Roman" w:hAnsi="Times New Roman" w:cs="Times New Roman"/>
+        </w:rPr>
+        <w:t xml:space="preserve">            "damage": 0,</w:t>
+      </w:r>
+    </w:p>
+    <w:p>
+      <w:pPr>
+        <w:rPr>
+          <w:rFonts w:ascii="Times New Roman" w:hAnsi="Times New Roman" w:cs="Times New Roman"/>
+        </w:rPr>
+      </w:pPr>
+      <w:r>
+        <w:rPr>
+          <w:rFonts w:ascii="Times New Roman" w:hAnsi="Times New Roman" w:cs="Times New Roman"/>
+        </w:rPr>
+        <w:t xml:space="preserve">            "attackUrl": null,</w:t>
+      </w:r>
+    </w:p>
+    <w:p>
+      <w:pPr>
+        <w:rPr>
+          <w:rFonts w:ascii="Times New Roman" w:hAnsi="Times New Roman" w:cs="Times New Roman"/>
+        </w:rPr>
+      </w:pPr>
+      <w:r>
+        <w:rPr>
+          <w:rFonts w:ascii="Times New Roman" w:hAnsi="Times New Roman" w:cs="Times New Roman"/>
+        </w:rPr>
+        <w:t xml:space="preserve">            "enemyAttackUrl": "https://github.com/user-attachments/assets/5732e78c-636b-4a79-bb23-e3486caae4c3",</w:t>
+      </w:r>
+    </w:p>
+    <w:p>
+      <w:pPr>
+        <w:rPr>
+          <w:rFonts w:ascii="Times New Roman" w:hAnsi="Times New Roman" w:cs="Times New Roman"/>
+        </w:rPr>
+      </w:pPr>
+      <w:r>
+        <w:rPr>
+          <w:rFonts w:ascii="Times New Roman" w:hAnsi="Times New Roman" w:cs="Times New Roman"/>
+        </w:rPr>
+        <w:t xml:space="preserve">            "enemyHurtUrl": null,</w:t>
+      </w:r>
+    </w:p>
+    <w:p>
+      <w:pPr>
+        <w:rPr>
+          <w:rFonts w:ascii="Times New Roman" w:hAnsi="Times New Roman" w:cs="Times New Roman"/>
+        </w:rPr>
+      </w:pPr>
+      <w:r>
+        <w:rPr>
+          <w:rFonts w:ascii="Times New Roman" w:hAnsi="Times New Roman" w:cs="Times New Roman"/>
+        </w:rPr>
+        <w:t xml:space="preserve">            "characterHurtUrl": "https://github.com/user-attachments/assets/c357909f-ef6e-43c1-a368-7eecd56d47c9",</w:t>
+      </w:r>
+    </w:p>
+    <w:p>
+      <w:pPr>
+        <w:rPr>
+          <w:rFonts w:ascii="Times New Roman" w:hAnsi="Times New Roman" w:cs="Times New Roman"/>
+        </w:rPr>
+      </w:pPr>
+      <w:r>
+        <w:rPr>
+          <w:rFonts w:ascii="Times New Roman" w:hAnsi="Times New Roman" w:cs="Times New Roman"/>
+        </w:rPr>
+        <w:t xml:space="preserve">            "characterDiesUrl": "https://github.com/user-attachments/assets/00937ac4-8cc8-4ba9-bb08-33a89d60769e",</w:t>
+      </w:r>
+    </w:p>
+    <w:p>
+      <w:pPr>
+        <w:rPr>
+          <w:rFonts w:ascii="Times New Roman" w:hAnsi="Times New Roman" w:cs="Times New Roman"/>
+        </w:rPr>
+      </w:pPr>
+      <w:r>
+        <w:rPr>
+          <w:rFonts w:ascii="Times New Roman" w:hAnsi="Times New Roman" w:cs="Times New Roman"/>
+        </w:rPr>
+        <w:t xml:space="preserve">            "enemyDiesUrl": null,</w:t>
+      </w:r>
+    </w:p>
+    <w:p>
+      <w:pPr>
+        <w:rPr>
+          <w:rFonts w:ascii="Times New Roman" w:hAnsi="Times New Roman" w:cs="Times New Roman"/>
+        </w:rPr>
+      </w:pPr>
+      <w:r>
+        <w:rPr>
+          <w:rFonts w:ascii="Times New Roman" w:hAnsi="Times New Roman" w:cs="Times New Roman"/>
+        </w:rPr>
+        <w:t xml:space="preserve">            "timer": "00:06",</w:t>
+      </w:r>
+    </w:p>
+    <w:p>
+      <w:pPr>
+        <w:rPr>
+          <w:rFonts w:ascii="Times New Roman" w:hAnsi="Times New Roman" w:cs="Times New Roman"/>
+        </w:rPr>
+      </w:pPr>
+      <w:r>
+        <w:rPr>
+          <w:rFonts w:ascii="Times New Roman" w:hAnsi="Times New Roman" w:cs="Times New Roman"/>
+        </w:rPr>
+        <w:t xml:space="preserve">            "energy": 5,</w:t>
+      </w:r>
+    </w:p>
+    <w:p>
+      <w:pPr>
+        <w:rPr>
+          <w:rFonts w:ascii="Times New Roman" w:hAnsi="Times New Roman" w:cs="Times New Roman"/>
+        </w:rPr>
+      </w:pPr>
+      <w:r>
+        <w:rPr>
+          <w:rFonts w:ascii="Times New Roman" w:hAnsi="Times New Roman" w:cs="Times New Roman"/>
+        </w:rPr>
+        <w:t xml:space="preserve">            "timeToNextEnergyRestore": null</w:t>
+      </w:r>
+    </w:p>
+    <w:p>
+      <w:pPr>
+        <w:rPr>
+          <w:rFonts w:ascii="Times New Roman" w:hAnsi="Times New Roman" w:cs="Times New Roman"/>
+        </w:rPr>
+      </w:pPr>
+      <w:r>
+        <w:rPr>
+          <w:rFonts w:ascii="Times New Roman" w:hAnsi="Times New Roman" w:cs="Times New Roman"/>
+        </w:rPr>
+        <w:t xml:space="preserve">        },</w:t>
+      </w:r>
+    </w:p>
+    <w:p>
+      <w:pPr>
+        <w:rPr>
+          <w:rFonts w:ascii="Times New Roman" w:hAnsi="Times New Roman" w:cs="Times New Roman"/>
+        </w:rPr>
+      </w:pPr>
+      <w:r>
+        <w:rPr>
+          <w:rFonts w:ascii="Times New Roman" w:hAnsi="Times New Roman" w:cs="Times New Roman"/>
+        </w:rPr>
+        <w:t xml:space="preserve">        "message": "Wrong! You'll see this challenge again later.",</w:t>
+      </w:r>
+    </w:p>
+    <w:p>
+      <w:pPr>
+        <w:rPr>
+          <w:rFonts w:ascii="Times New Roman" w:hAnsi="Times New Roman" w:cs="Times New Roman"/>
+        </w:rPr>
+      </w:pPr>
+      <w:r>
+        <w:rPr>
+          <w:rFonts w:ascii="Times New Roman" w:hAnsi="Times New Roman" w:cs="Times New Roman"/>
+        </w:rPr>
+        <w:t xml:space="preserve">        "nextChallenge": {</w:t>
+      </w:r>
+    </w:p>
+    <w:p>
+      <w:pPr>
+        <w:rPr>
+          <w:rFonts w:ascii="Times New Roman" w:hAnsi="Times New Roman" w:cs="Times New Roman"/>
+        </w:rPr>
+      </w:pPr>
+      <w:r>
+        <w:rPr>
+          <w:rFonts w:ascii="Times New Roman" w:hAnsi="Times New Roman" w:cs="Times New Roman"/>
+        </w:rPr>
+        <w:t xml:space="preserve">            "challenge_id": 17,</w:t>
+      </w:r>
+    </w:p>
+    <w:p>
+      <w:pPr>
+        <w:rPr>
+          <w:rFonts w:ascii="Times New Roman" w:hAnsi="Times New Roman" w:cs="Times New Roman"/>
+        </w:rPr>
+      </w:pPr>
+      <w:r>
+        <w:rPr>
+          <w:rFonts w:ascii="Times New Roman" w:hAnsi="Times New Roman" w:cs="Times New Roman"/>
+        </w:rPr>
+        <w:t xml:space="preserve">            "level_id": 1,</w:t>
+      </w:r>
+    </w:p>
+    <w:p>
+      <w:pPr>
+        <w:rPr>
+          <w:rFonts w:ascii="Times New Roman" w:hAnsi="Times New Roman" w:cs="Times New Roman"/>
+        </w:rPr>
+      </w:pPr>
+      <w:r>
+        <w:rPr>
+          <w:rFonts w:ascii="Times New Roman" w:hAnsi="Times New Roman" w:cs="Times New Roman"/>
+        </w:rPr>
+        <w:t xml:space="preserve">            "challenge_type": "fill in the blank",</w:t>
+      </w:r>
+    </w:p>
+    <w:p>
+      <w:pPr>
+        <w:rPr>
+          <w:rFonts w:ascii="Times New Roman" w:hAnsi="Times New Roman" w:cs="Times New Roman"/>
+        </w:rPr>
+      </w:pPr>
+      <w:r>
+        <w:rPr>
+          <w:rFonts w:ascii="Times New Roman" w:hAnsi="Times New Roman" w:cs="Times New Roman"/>
+        </w:rPr>
+        <w:t xml:space="preserve">            "title": "Link to a Website",</w:t>
+      </w:r>
+    </w:p>
+    <w:p>
+      <w:pPr>
+        <w:rPr>
+          <w:rFonts w:ascii="Times New Roman" w:hAnsi="Times New Roman" w:cs="Times New Roman"/>
+        </w:rPr>
+      </w:pPr>
+      <w:r>
+        <w:rPr>
+          <w:rFonts w:ascii="Times New Roman" w:hAnsi="Times New Roman" w:cs="Times New Roman"/>
+        </w:rPr>
+        <w:t xml:space="preserve">            "description": "Fill in the missing HTML tag to link to another website.",</w:t>
+      </w:r>
+    </w:p>
+    <w:p>
+      <w:pPr>
+        <w:rPr>
+          <w:rFonts w:ascii="Times New Roman" w:hAnsi="Times New Roman" w:cs="Times New Roman"/>
+        </w:rPr>
+      </w:pPr>
+      <w:r>
+        <w:rPr>
+          <w:rFonts w:ascii="Times New Roman" w:hAnsi="Times New Roman" w:cs="Times New Roman"/>
+        </w:rPr>
+        <w:lastRenderedPageBreak/>
+        <w:t xml:space="preserve">            "question": "Fill in the blank to create a link: &lt;___ href=\"https://example.com\"&gt;Visit Example&lt;/___&gt;",</w:t>
+      </w:r>
+    </w:p>
+    <w:p>
+      <w:pPr>
+        <w:rPr>
+          <w:rFonts w:ascii="Times New Roman" w:hAnsi="Times New Roman" w:cs="Times New Roman"/>
+        </w:rPr>
+      </w:pPr>
+      <w:r>
+        <w:rPr>
+          <w:rFonts w:ascii="Times New Roman" w:hAnsi="Times New Roman" w:cs="Times New Roman"/>
+        </w:rPr>
+        <w:t xml:space="preserve">            "correct_answer": [</w:t>
+      </w:r>
+    </w:p>
+    <w:p>
+      <w:pPr>
+        <w:rPr>
+          <w:rFonts w:ascii="Times New Roman" w:hAnsi="Times New Roman" w:cs="Times New Roman"/>
+        </w:rPr>
+      </w:pPr>
+      <w:r>
+        <w:rPr>
+          <w:rFonts w:ascii="Times New Roman" w:hAnsi="Times New Roman" w:cs="Times New Roman"/>
+        </w:rPr>
+        <w:t xml:space="preserve">                "a",</w:t>
+      </w:r>
+    </w:p>
+    <w:p>
+      <w:pPr>
+        <w:rPr>
+          <w:rFonts w:ascii="Times New Roman" w:hAnsi="Times New Roman" w:cs="Times New Roman"/>
+        </w:rPr>
+      </w:pPr>
+      <w:r>
+        <w:rPr>
+          <w:rFonts w:ascii="Times New Roman" w:hAnsi="Times New Roman" w:cs="Times New Roman"/>
+        </w:rPr>
+        <w:t xml:space="preserve">                "a"</w:t>
       </w:r>
     </w:p>
     <w:p>
@@ -1357,61 +4703,33 @@
         <w:rPr>
           <w:rFonts w:ascii="Times New Roman" w:hAnsi="Times New Roman" w:cs="Times New Roman"/>
         </w:rPr>
-        <w:t xml:space="preserve">            "hint": "Remember: Paragraphs in HTML start with &lt;p&gt; and end with &lt;/p&gt;.",</w:t>
-      </w:r>
-    </w:p>
-    <w:p>
-      <w:pPr>
-        <w:rPr>
-          <w:rFonts w:ascii="Times New Roman" w:hAnsi="Times New Roman" w:cs="Times New Roman"/>
-        </w:rPr>
-      </w:pPr>
-      <w:r>
-        <w:rPr>
-          <w:rFonts w:ascii="Times New Roman" w:hAnsi="Times New Roman" w:cs="Times New Roman"/>
-        </w:rPr>
-        <w:t xml:space="preserve">            "</w:t>
-      </w:r>
-      <w:proofErr w:type="spellStart"/>
-      <w:r>
-        <w:rPr>
-          <w:rFonts w:ascii="Times New Roman" w:hAnsi="Times New Roman" w:cs="Times New Roman"/>
-        </w:rPr>
-        <w:t>points_reward</w:t>
-      </w:r>
-      <w:proofErr w:type="spellEnd"/>
-      <w:r>
-        <w:rPr>
-          <w:rFonts w:ascii="Times New Roman" w:hAnsi="Times New Roman" w:cs="Times New Roman"/>
-        </w:rPr>
-        <w:t>": 5,</w:t>
-      </w:r>
-    </w:p>
-    <w:p>
-      <w:pPr>
-        <w:rPr>
-          <w:rFonts w:ascii="Times New Roman" w:hAnsi="Times New Roman" w:cs="Times New Roman"/>
-        </w:rPr>
-      </w:pPr>
-      <w:r>
-        <w:rPr>
-          <w:rFonts w:ascii="Times New Roman" w:hAnsi="Times New Roman" w:cs="Times New Roman"/>
-        </w:rPr>
-        <w:t xml:space="preserve">            "</w:t>
-      </w:r>
-      <w:proofErr w:type="spellStart"/>
-      <w:r>
-        <w:rPr>
-          <w:rFonts w:ascii="Times New Roman" w:hAnsi="Times New Roman" w:cs="Times New Roman"/>
-        </w:rPr>
-        <w:t>coins_reward</w:t>
-      </w:r>
-      <w:proofErr w:type="spellEnd"/>
-      <w:r>
-        <w:rPr>
-          <w:rFonts w:ascii="Times New Roman" w:hAnsi="Times New Roman" w:cs="Times New Roman"/>
-        </w:rPr>
-        <w:t>": 10,</w:t>
+        <w:t xml:space="preserve">            "hint": "Anchor tags are used for links.",</w:t>
+      </w:r>
+    </w:p>
+    <w:p>
+      <w:pPr>
+        <w:rPr>
+          <w:rFonts w:ascii="Times New Roman" w:hAnsi="Times New Roman" w:cs="Times New Roman"/>
+        </w:rPr>
+      </w:pPr>
+      <w:r>
+        <w:rPr>
+          <w:rFonts w:ascii="Times New Roman" w:hAnsi="Times New Roman" w:cs="Times New Roman"/>
+        </w:rPr>
+        <w:t xml:space="preserve">            "points_reward": 5,</w:t>
+      </w:r>
+    </w:p>
+    <w:p>
+      <w:pPr>
+        <w:rPr>
+          <w:rFonts w:ascii="Times New Roman" w:hAnsi="Times New Roman" w:cs="Times New Roman"/>
+        </w:rPr>
+      </w:pPr>
+      <w:r>
+        <w:rPr>
+          <w:rFonts w:ascii="Times New Roman" w:hAnsi="Times New Roman" w:cs="Times New Roman"/>
+        </w:rPr>
+        <w:t xml:space="preserve">            "coins_reward": 10,</w:t>
       </w:r>
     </w:p>
     <w:p>
@@ -1437,21 +4755,215 @@
         <w:rPr>
           <w:rFonts w:ascii="Times New Roman" w:hAnsi="Times New Roman" w:cs="Times New Roman"/>
         </w:rPr>
-        <w:t xml:space="preserve">            "</w:t>
-      </w:r>
-      <w:proofErr w:type="spellStart"/>
-      <w:r>
-        <w:rPr>
-          <w:rFonts w:ascii="Times New Roman" w:hAnsi="Times New Roman" w:cs="Times New Roman"/>
-        </w:rPr>
-        <w:t>test_cases</w:t>
-      </w:r>
-      <w:proofErr w:type="spellEnd"/>
-      <w:r>
-        <w:rPr>
-          <w:rFonts w:ascii="Times New Roman" w:hAnsi="Times New Roman" w:cs="Times New Roman"/>
-        </w:rPr>
-        <w:t>": [</w:t>
+        <w:t xml:space="preserve">            "test_cases": [],</w:t>
+      </w:r>
+    </w:p>
+    <w:p>
+      <w:pPr>
+        <w:rPr>
+          <w:rFonts w:ascii="Times New Roman" w:hAnsi="Times New Roman" w:cs="Times New Roman"/>
+        </w:rPr>
+      </w:pPr>
+      <w:r>
+        <w:rPr>
+          <w:rFonts w:ascii="Times New Roman" w:hAnsi="Times New Roman" w:cs="Times New Roman"/>
+        </w:rPr>
+        <w:t xml:space="preserve">            "options": [</w:t>
+      </w:r>
+    </w:p>
+    <w:p>
+      <w:pPr>
+        <w:rPr>
+          <w:rFonts w:ascii="Times New Roman" w:hAnsi="Times New Roman" w:cs="Times New Roman"/>
+        </w:rPr>
+      </w:pPr>
+      <w:r>
+        <w:rPr>
+          <w:rFonts w:ascii="Times New Roman" w:hAnsi="Times New Roman" w:cs="Times New Roman"/>
+        </w:rPr>
+        <w:t xml:space="preserve">                "a",</w:t>
+      </w:r>
+    </w:p>
+    <w:p>
+      <w:pPr>
+        <w:rPr>
+          <w:rFonts w:ascii="Times New Roman" w:hAnsi="Times New Roman" w:cs="Times New Roman"/>
+        </w:rPr>
+      </w:pPr>
+      <w:r>
+        <w:rPr>
+          <w:rFonts w:ascii="Times New Roman" w:hAnsi="Times New Roman" w:cs="Times New Roman"/>
+        </w:rPr>
+        <w:t xml:space="preserve">                "link",</w:t>
+      </w:r>
+    </w:p>
+    <w:p>
+      <w:pPr>
+        <w:rPr>
+          <w:rFonts w:ascii="Times New Roman" w:hAnsi="Times New Roman" w:cs="Times New Roman"/>
+        </w:rPr>
+      </w:pPr>
+      <w:r>
+        <w:rPr>
+          <w:rFonts w:ascii="Times New Roman" w:hAnsi="Times New Roman" w:cs="Times New Roman"/>
+        </w:rPr>
+        <w:t xml:space="preserve">                "href",</w:t>
+      </w:r>
+    </w:p>
+    <w:p>
+      <w:pPr>
+        <w:rPr>
+          <w:rFonts w:ascii="Times New Roman" w:hAnsi="Times New Roman" w:cs="Times New Roman"/>
+        </w:rPr>
+      </w:pPr>
+      <w:r>
+        <w:rPr>
+          <w:rFonts w:ascii="Times New Roman" w:hAnsi="Times New Roman" w:cs="Times New Roman"/>
+        </w:rPr>
+        <w:t xml:space="preserve">                "div"</w:t>
+      </w:r>
+    </w:p>
+    <w:p>
+      <w:pPr>
+        <w:rPr>
+          <w:rFonts w:ascii="Times New Roman" w:hAnsi="Times New Roman" w:cs="Times New Roman"/>
+        </w:rPr>
+      </w:pPr>
+      <w:r>
+        <w:rPr>
+          <w:rFonts w:ascii="Times New Roman" w:hAnsi="Times New Roman" w:cs="Times New Roman"/>
+        </w:rPr>
+        <w:t xml:space="preserve">            ],</w:t>
+      </w:r>
+    </w:p>
+    <w:p>
+      <w:pPr>
+        <w:rPr>
+          <w:rFonts w:ascii="Times New Roman" w:hAnsi="Times New Roman" w:cs="Times New Roman"/>
+        </w:rPr>
+      </w:pPr>
+      <w:r>
+        <w:rPr>
+          <w:rFonts w:ascii="Times New Roman" w:hAnsi="Times New Roman" w:cs="Times New Roman"/>
+        </w:rPr>
+        <w:t xml:space="preserve">            "timeLimit": 10,</w:t>
+      </w:r>
+    </w:p>
+    <w:p>
+      <w:pPr>
+        <w:rPr>
+          <w:rFonts w:ascii="Times New Roman" w:hAnsi="Times New Roman" w:cs="Times New Roman"/>
+        </w:rPr>
+      </w:pPr>
+      <w:r>
+        <w:rPr>
+          <w:rFonts w:ascii="Times New Roman" w:hAnsi="Times New Roman" w:cs="Times New Roman"/>
+        </w:rPr>
+        <w:t xml:space="preserve">            "timeRemaining": 3.4669999999999996,</w:t>
+      </w:r>
+    </w:p>
+    <w:p>
+      <w:pPr>
+        <w:rPr>
+          <w:rFonts w:ascii="Times New Roman" w:hAnsi="Times New Roman" w:cs="Times New Roman"/>
+        </w:rPr>
+      </w:pPr>
+      <w:r>
+        <w:rPr>
+          <w:rFonts w:ascii="Times New Roman" w:hAnsi="Times New Roman" w:cs="Times New Roman"/>
+        </w:rPr>
+        <w:t xml:space="preserve">            "timer": "00:03"</w:t>
+      </w:r>
+    </w:p>
+    <w:p>
+      <w:pPr>
+        <w:rPr>
+          <w:rFonts w:ascii="Times New Roman" w:hAnsi="Times New Roman" w:cs="Times New Roman"/>
+        </w:rPr>
+      </w:pPr>
+      <w:r>
+        <w:rPr>
+          <w:rFonts w:ascii="Times New Roman" w:hAnsi="Times New Roman" w:cs="Times New Roman"/>
+        </w:rPr>
+        <w:t xml:space="preserve">        },</w:t>
+      </w:r>
+    </w:p>
+    <w:p>
+      <w:pPr>
+        <w:rPr>
+          <w:rFonts w:ascii="Times New Roman" w:hAnsi="Times New Roman" w:cs="Times New Roman"/>
+        </w:rPr>
+      </w:pPr>
+      <w:r>
+        <w:rPr>
+          <w:rFonts w:ascii="Times New Roman" w:hAnsi="Times New Roman" w:cs="Times New Roman"/>
+        </w:rPr>
+        <w:t xml:space="preserve">        "levelStatus": {</w:t>
+      </w:r>
+    </w:p>
+    <w:p>
+      <w:pPr>
+        <w:rPr>
+          <w:rFonts w:ascii="Times New Roman" w:hAnsi="Times New Roman" w:cs="Times New Roman"/>
+        </w:rPr>
+      </w:pPr>
+      <w:r>
+        <w:rPr>
+          <w:rFonts w:ascii="Times New Roman" w:hAnsi="Times New Roman" w:cs="Times New Roman"/>
+        </w:rPr>
+        <w:t xml:space="preserve">            "isCompleted": false,</w:t>
+      </w:r>
+    </w:p>
+    <w:p>
+      <w:pPr>
+        <w:rPr>
+          <w:rFonts w:ascii="Times New Roman" w:hAnsi="Times New Roman" w:cs="Times New Roman"/>
+        </w:rPr>
+      </w:pPr>
+      <w:r>
+        <w:rPr>
+          <w:rFonts w:ascii="Times New Roman" w:hAnsi="Times New Roman" w:cs="Times New Roman"/>
+        </w:rPr>
+        <w:t xml:space="preserve">            "battleWon": false,</w:t>
+      </w:r>
+    </w:p>
+    <w:p>
+      <w:pPr>
+        <w:rPr>
+          <w:rFonts w:ascii="Times New Roman" w:hAnsi="Times New Roman" w:cs="Times New Roman"/>
+        </w:rPr>
+      </w:pPr>
+      <w:r>
+        <w:rPr>
+          <w:rFonts w:ascii="Times New Roman" w:hAnsi="Times New Roman" w:cs="Times New Roman"/>
+        </w:rPr>
+        <w:t xml:space="preserve">            "battleLost": true,</w:t>
+      </w:r>
+    </w:p>
+    <w:p>
+      <w:pPr>
+        <w:rPr>
+          <w:rFonts w:ascii="Times New Roman" w:hAnsi="Times New Roman" w:cs="Times New Roman"/>
+        </w:rPr>
+      </w:pPr>
+      <w:r>
+        <w:rPr>
+          <w:rFonts w:ascii="Times New Roman" w:hAnsi="Times New Roman" w:cs="Times New Roman"/>
+        </w:rPr>
+        <w:t xml:space="preserve">            "canProceed": false,</w:t>
+      </w:r>
+    </w:p>
+    <w:p>
+      <w:pPr>
+        <w:rPr>
+          <w:rFonts w:ascii="Times New Roman" w:hAnsi="Times New Roman" w:cs="Times New Roman"/>
+        </w:rPr>
+      </w:pPr>
+      <w:r>
+        <w:rPr>
+          <w:rFonts w:ascii="Times New Roman" w:hAnsi="Times New Roman" w:cs="Times New Roman"/>
+        </w:rPr>
+        <w:t xml:space="preserve">            "showFeedback": false,</w:t>
       </w:r>
     </w:p>
     <w:p>
@@ -1465,153 +4977,98 @@
           <w:rFonts w:ascii="Times New Roman" w:hAnsi="Times New Roman" w:cs="Times New Roman"/>
         </w:rPr>
         <w:lastRenderedPageBreak/>
-        <w:t xml:space="preserve">                {</w:t>
-      </w:r>
-    </w:p>
-    <w:p>
-      <w:pPr>
-        <w:rPr>
-          <w:rFonts w:ascii="Times New Roman" w:hAnsi="Times New Roman" w:cs="Times New Roman"/>
-        </w:rPr>
-      </w:pPr>
-      <w:r>
-        <w:rPr>
-          <w:rFonts w:ascii="Times New Roman" w:hAnsi="Times New Roman" w:cs="Times New Roman"/>
-        </w:rPr>
-        <w:t xml:space="preserve">                    "input": "&lt;p&gt;This is a paragraph.&lt;/p&gt;",</w:t>
-      </w:r>
-    </w:p>
-    <w:p>
-      <w:pPr>
-        <w:rPr>
-          <w:rFonts w:ascii="Times New Roman" w:hAnsi="Times New Roman" w:cs="Times New Roman"/>
-        </w:rPr>
-      </w:pPr>
-      <w:r>
-        <w:rPr>
-          <w:rFonts w:ascii="Times New Roman" w:hAnsi="Times New Roman" w:cs="Times New Roman"/>
-        </w:rPr>
-        <w:t xml:space="preserve">                    "</w:t>
-      </w:r>
-      <w:proofErr w:type="spellStart"/>
-      <w:r>
-        <w:rPr>
-          <w:rFonts w:ascii="Times New Roman" w:hAnsi="Times New Roman" w:cs="Times New Roman"/>
-        </w:rPr>
-        <w:t>expected_output</w:t>
-      </w:r>
-      <w:proofErr w:type="spellEnd"/>
-      <w:r>
-        <w:rPr>
-          <w:rFonts w:ascii="Times New Roman" w:hAnsi="Times New Roman" w:cs="Times New Roman"/>
-        </w:rPr>
-        <w:t>": true</w:t>
-      </w:r>
-    </w:p>
-    <w:p>
-      <w:pPr>
-        <w:rPr>
-          <w:rFonts w:ascii="Times New Roman" w:hAnsi="Times New Roman" w:cs="Times New Roman"/>
-        </w:rPr>
-      </w:pPr>
-      <w:r>
-        <w:rPr>
-          <w:rFonts w:ascii="Times New Roman" w:hAnsi="Times New Roman" w:cs="Times New Roman"/>
-        </w:rPr>
-        <w:t xml:space="preserve">                }</w:t>
-      </w:r>
-    </w:p>
-    <w:p>
-      <w:pPr>
-        <w:rPr>
-          <w:rFonts w:ascii="Times New Roman" w:hAnsi="Times New Roman" w:cs="Times New Roman"/>
-        </w:rPr>
-      </w:pPr>
-      <w:r>
-        <w:rPr>
-          <w:rFonts w:ascii="Times New Roman" w:hAnsi="Times New Roman" w:cs="Times New Roman"/>
-        </w:rPr>
-        <w:t xml:space="preserve">            ],</w:t>
-      </w:r>
-    </w:p>
-    <w:p>
-      <w:pPr>
-        <w:rPr>
-          <w:rFonts w:ascii="Times New Roman" w:hAnsi="Times New Roman" w:cs="Times New Roman"/>
-        </w:rPr>
-      </w:pPr>
-      <w:r>
-        <w:rPr>
-          <w:rFonts w:ascii="Times New Roman" w:hAnsi="Times New Roman" w:cs="Times New Roman"/>
-        </w:rPr>
-        <w:t xml:space="preserve">            "</w:t>
-      </w:r>
-      <w:proofErr w:type="spellStart"/>
-      <w:r>
-        <w:rPr>
-          <w:rFonts w:ascii="Times New Roman" w:hAnsi="Times New Roman" w:cs="Times New Roman"/>
-        </w:rPr>
-        <w:t>timeLimit</w:t>
-      </w:r>
-      <w:proofErr w:type="spellEnd"/>
-      <w:r>
-        <w:rPr>
-          <w:rFonts w:ascii="Times New Roman" w:hAnsi="Times New Roman" w:cs="Times New Roman"/>
-        </w:rPr>
-        <w:t>": 10,</w:t>
-      </w:r>
-    </w:p>
-    <w:p>
-      <w:pPr>
-        <w:rPr>
-          <w:rFonts w:ascii="Times New Roman" w:hAnsi="Times New Roman" w:cs="Times New Roman"/>
-        </w:rPr>
-      </w:pPr>
-      <w:r>
-        <w:rPr>
-          <w:rFonts w:ascii="Times New Roman" w:hAnsi="Times New Roman" w:cs="Times New Roman"/>
-        </w:rPr>
-        <w:t xml:space="preserve">            "</w:t>
-      </w:r>
-      <w:proofErr w:type="spellStart"/>
-      <w:r>
-        <w:rPr>
-          <w:rFonts w:ascii="Times New Roman" w:hAnsi="Times New Roman" w:cs="Times New Roman"/>
-        </w:rPr>
-        <w:t>timeRemaining</w:t>
-      </w:r>
-      <w:proofErr w:type="spellEnd"/>
-      <w:r>
-        <w:rPr>
-          <w:rFonts w:ascii="Times New Roman" w:hAnsi="Times New Roman" w:cs="Times New Roman"/>
-        </w:rPr>
-        <w:t>": 10,</w:t>
-      </w:r>
-    </w:p>
-    <w:p>
-      <w:pPr>
-        <w:rPr>
-          <w:rFonts w:ascii="Times New Roman" w:hAnsi="Times New Roman" w:cs="Times New Roman"/>
-        </w:rPr>
-      </w:pPr>
-      <w:r>
-        <w:rPr>
-          <w:rFonts w:ascii="Times New Roman" w:hAnsi="Times New Roman" w:cs="Times New Roman"/>
-        </w:rPr>
-        <w:t xml:space="preserve">            "timer": "00:10"</w:t>
-      </w:r>
-    </w:p>
-    <w:p>
-      <w:pPr>
-        <w:rPr>
-          <w:rFonts w:ascii="Times New Roman" w:hAnsi="Times New Roman" w:cs="Times New Roman"/>
-        </w:rPr>
-      </w:pPr>
-      <w:r>
-        <w:rPr>
-          <w:rFonts w:ascii="Times New Roman" w:hAnsi="Times New Roman" w:cs="Times New Roman"/>
-        </w:rPr>
-        <w:t xml:space="preserve">        }</w:t>
+        <w:t xml:space="preserve">            "playerHealth": 0,</w:t>
+      </w:r>
+    </w:p>
+    <w:p>
+      <w:pPr>
+        <w:rPr>
+          <w:rFonts w:ascii="Times New Roman" w:hAnsi="Times New Roman" w:cs="Times New Roman"/>
+        </w:rPr>
+      </w:pPr>
+      <w:r>
+        <w:rPr>
+          <w:rFonts w:ascii="Times New Roman" w:hAnsi="Times New Roman" w:cs="Times New Roman"/>
+        </w:rPr>
+        <w:t xml:space="preserve">            "enemyHealth": 50,</w:t>
+      </w:r>
+    </w:p>
+    <w:p>
+      <w:pPr>
+        <w:rPr>
+          <w:rFonts w:ascii="Times New Roman" w:hAnsi="Times New Roman" w:cs="Times New Roman"/>
+        </w:rPr>
+      </w:pPr>
+      <w:r>
+        <w:rPr>
+          <w:rFonts w:ascii="Times New Roman" w:hAnsi="Times New Roman" w:cs="Times New Roman"/>
+        </w:rPr>
+        <w:t xml:space="preserve">            "enemyMaxHealth": 50,</w:t>
+      </w:r>
+    </w:p>
+    <w:p>
+      <w:pPr>
+        <w:rPr>
+          <w:rFonts w:ascii="Times New Roman" w:hAnsi="Times New Roman" w:cs="Times New Roman"/>
+        </w:rPr>
+      </w:pPr>
+      <w:r>
+        <w:rPr>
+          <w:rFonts w:ascii="Times New Roman" w:hAnsi="Times New Roman" w:cs="Times New Roman"/>
+        </w:rPr>
+        <w:t xml:space="preserve">            "playerMaxHealth": 250</w:t>
+      </w:r>
+    </w:p>
+    <w:p>
+      <w:pPr>
+        <w:rPr>
+          <w:rFonts w:ascii="Times New Roman" w:hAnsi="Times New Roman" w:cs="Times New Roman"/>
+        </w:rPr>
+      </w:pPr>
+      <w:r>
+        <w:rPr>
+          <w:rFonts w:ascii="Times New Roman" w:hAnsi="Times New Roman" w:cs="Times New Roman"/>
+        </w:rPr>
+        <w:t xml:space="preserve">        },</w:t>
+      </w:r>
+    </w:p>
+    <w:p>
+      <w:pPr>
+        <w:rPr>
+          <w:rFonts w:ascii="Times New Roman" w:hAnsi="Times New Roman" w:cs="Times New Roman"/>
+        </w:rPr>
+      </w:pPr>
+      <w:r>
+        <w:rPr>
+          <w:rFonts w:ascii="Times New Roman" w:hAnsi="Times New Roman" w:cs="Times New Roman"/>
+        </w:rPr>
+        <w:t xml:space="preserve">        "nextLevel": null,</w:t>
+      </w:r>
+    </w:p>
+    <w:p>
+      <w:pPr>
+        <w:rPr>
+          <w:rFonts w:ascii="Times New Roman" w:hAnsi="Times New Roman" w:cs="Times New Roman"/>
+        </w:rPr>
+      </w:pPr>
+      <w:r>
+        <w:rPr>
+          <w:rFonts w:ascii="Times New Roman" w:hAnsi="Times New Roman" w:cs="Times New Roman"/>
+        </w:rPr>
+        <w:t xml:space="preserve">        "energy": 5,</w:t>
+      </w:r>
+    </w:p>
+    <w:p>
+      <w:pPr>
+        <w:rPr>
+          <w:rFonts w:ascii="Times New Roman" w:hAnsi="Times New Roman" w:cs="Times New Roman"/>
+        </w:rPr>
+      </w:pPr>
+      <w:r>
+        <w:rPr>
+          <w:rFonts w:ascii="Times New Roman" w:hAnsi="Times New Roman" w:cs="Times New Roman"/>
+        </w:rPr>
+        <w:t xml:space="preserve">        "timeToNextEnergyRestore": null</w:t>
       </w:r>
     </w:p>
     <w:p>
@@ -1639,1050 +5096,6 @@
         </w:rPr>
         <w:t>}</w:t>
       </w:r>
-    </w:p>
-    <w:p>
-      <w:pPr>
-        <w:rPr>
-          <w:rFonts w:ascii="Times New Roman" w:hAnsi="Times New Roman" w:cs="Times New Roman"/>
-        </w:rPr>
-      </w:pPr>
-    </w:p>
-    <w:p>
-      <w:pPr>
-        <w:rPr>
-          <w:rFonts w:ascii="Times New Roman" w:hAnsi="Times New Roman" w:cs="Times New Roman"/>
-        </w:rPr>
-      </w:pPr>
-      <w:r>
-        <w:rPr>
-          <w:rFonts w:ascii="Times New Roman" w:hAnsi="Times New Roman" w:cs="Times New Roman"/>
-          <w:highlight w:val="yellow"/>
-        </w:rPr>
-        <w:t>Sample response when submitting an answer:</w:t>
-      </w:r>
-      <w:r>
-        <w:rPr>
-          <w:rFonts w:ascii="Times New Roman" w:hAnsi="Times New Roman" w:cs="Times New Roman"/>
-        </w:rPr>
-        <w:br/>
-      </w:r>
-      <w:r>
-        <w:rPr>
-          <w:rFonts w:ascii="Times New Roman" w:hAnsi="Times New Roman" w:cs="Times New Roman"/>
-        </w:rPr>
-        <w:br/>
-      </w:r>
-      <w:r>
-        <w:rPr>
-          <w:rFonts w:ascii="Times New Roman" w:hAnsi="Times New Roman" w:cs="Times New Roman"/>
-        </w:rPr>
-        <w:t>{</w:t>
-      </w:r>
-    </w:p>
-    <w:p>
-      <w:pPr>
-        <w:rPr>
-          <w:rFonts w:ascii="Times New Roman" w:hAnsi="Times New Roman" w:cs="Times New Roman"/>
-        </w:rPr>
-      </w:pPr>
-      <w:r>
-        <w:rPr>
-          <w:rFonts w:ascii="Times New Roman" w:hAnsi="Times New Roman" w:cs="Times New Roman"/>
-        </w:rPr>
-        <w:t xml:space="preserve">    "success": true,</w:t>
-      </w:r>
-    </w:p>
-    <w:p>
-      <w:pPr>
-        <w:rPr>
-          <w:rFonts w:ascii="Times New Roman" w:hAnsi="Times New Roman" w:cs="Times New Roman"/>
-        </w:rPr>
-      </w:pPr>
-      <w:r>
-        <w:rPr>
-          <w:rFonts w:ascii="Times New Roman" w:hAnsi="Times New Roman" w:cs="Times New Roman"/>
-        </w:rPr>
-        <w:t xml:space="preserve">    "message": "Challenge successfully submitted.",</w:t>
-      </w:r>
-    </w:p>
-    <w:p>
-      <w:pPr>
-        <w:rPr>
-          <w:rFonts w:ascii="Times New Roman" w:hAnsi="Times New Roman" w:cs="Times New Roman"/>
-        </w:rPr>
-      </w:pPr>
-      <w:r>
-        <w:rPr>
-          <w:rFonts w:ascii="Times New Roman" w:hAnsi="Times New Roman" w:cs="Times New Roman"/>
-        </w:rPr>
-        <w:t xml:space="preserve">    "data": {</w:t>
-      </w:r>
-    </w:p>
-    <w:p>
-      <w:pPr>
-        <w:rPr>
-          <w:rFonts w:ascii="Times New Roman" w:hAnsi="Times New Roman" w:cs="Times New Roman"/>
-        </w:rPr>
-      </w:pPr>
-      <w:r>
-        <w:rPr>
-          <w:rFonts w:ascii="Times New Roman" w:hAnsi="Times New Roman" w:cs="Times New Roman"/>
-        </w:rPr>
-        <w:t xml:space="preserve">        "</w:t>
-      </w:r>
-      <w:proofErr w:type="spellStart"/>
-      <w:r>
-        <w:rPr>
-          <w:rFonts w:ascii="Times New Roman" w:hAnsi="Times New Roman" w:cs="Times New Roman"/>
-        </w:rPr>
-        <w:t>isCorrect</w:t>
-      </w:r>
-      <w:proofErr w:type="spellEnd"/>
-      <w:r>
-        <w:rPr>
-          <w:rFonts w:ascii="Times New Roman" w:hAnsi="Times New Roman" w:cs="Times New Roman"/>
-        </w:rPr>
-        <w:t>": true,</w:t>
-      </w:r>
-    </w:p>
-    <w:p>
-      <w:pPr>
-        <w:rPr>
-          <w:rFonts w:ascii="Times New Roman" w:hAnsi="Times New Roman" w:cs="Times New Roman"/>
-        </w:rPr>
-      </w:pPr>
-      <w:r>
-        <w:rPr>
-          <w:rFonts w:ascii="Times New Roman" w:hAnsi="Times New Roman" w:cs="Times New Roman"/>
-        </w:rPr>
-        <w:t xml:space="preserve">        "attempts": 1,</w:t>
-      </w:r>
-    </w:p>
-    <w:p>
-      <w:pPr>
-        <w:rPr>
-          <w:rFonts w:ascii="Times New Roman" w:hAnsi="Times New Roman" w:cs="Times New Roman"/>
-        </w:rPr>
-      </w:pPr>
-      <w:r>
-        <w:rPr>
-          <w:rFonts w:ascii="Times New Roman" w:hAnsi="Times New Roman" w:cs="Times New Roman"/>
-        </w:rPr>
-        <w:t xml:space="preserve">        "</w:t>
-      </w:r>
-      <w:proofErr w:type="spellStart"/>
-      <w:r>
-        <w:rPr>
-          <w:rFonts w:ascii="Times New Roman" w:hAnsi="Times New Roman" w:cs="Times New Roman"/>
-        </w:rPr>
-        <w:t>fightResult</w:t>
-      </w:r>
-      <w:proofErr w:type="spellEnd"/>
-      <w:r>
-        <w:rPr>
-          <w:rFonts w:ascii="Times New Roman" w:hAnsi="Times New Roman" w:cs="Times New Roman"/>
-        </w:rPr>
-        <w:t>": {</w:t>
-      </w:r>
-    </w:p>
-    <w:p>
-      <w:pPr>
-        <w:rPr>
-          <w:rFonts w:ascii="Times New Roman" w:hAnsi="Times New Roman" w:cs="Times New Roman"/>
-        </w:rPr>
-      </w:pPr>
-      <w:r>
-        <w:rPr>
-          <w:rFonts w:ascii="Times New Roman" w:hAnsi="Times New Roman" w:cs="Times New Roman"/>
-        </w:rPr>
-        <w:t xml:space="preserve">            "status": "</w:t>
-      </w:r>
-      <w:proofErr w:type="spellStart"/>
-      <w:r>
-        <w:rPr>
-          <w:rFonts w:ascii="Times New Roman" w:hAnsi="Times New Roman" w:cs="Times New Roman"/>
-        </w:rPr>
-        <w:t>in_progress</w:t>
-      </w:r>
-      <w:proofErr w:type="spellEnd"/>
-      <w:r>
-        <w:rPr>
-          <w:rFonts w:ascii="Times New Roman" w:hAnsi="Times New Roman" w:cs="Times New Roman"/>
-        </w:rPr>
-        <w:t>",</w:t>
-      </w:r>
-    </w:p>
-    <w:p>
-      <w:pPr>
-        <w:rPr>
-          <w:rFonts w:ascii="Times New Roman" w:hAnsi="Times New Roman" w:cs="Times New Roman"/>
-        </w:rPr>
-      </w:pPr>
-      <w:r>
-        <w:rPr>
-          <w:rFonts w:ascii="Times New Roman" w:hAnsi="Times New Roman" w:cs="Times New Roman"/>
-        </w:rPr>
-        <w:t xml:space="preserve">            "</w:t>
-      </w:r>
-      <w:proofErr w:type="spellStart"/>
-      <w:r>
-        <w:rPr>
-          <w:rFonts w:ascii="Times New Roman" w:hAnsi="Times New Roman" w:cs="Times New Roman"/>
-        </w:rPr>
-        <w:t>charHealth</w:t>
-      </w:r>
-      <w:proofErr w:type="spellEnd"/>
-      <w:r>
-        <w:rPr>
-          <w:rFonts w:ascii="Times New Roman" w:hAnsi="Times New Roman" w:cs="Times New Roman"/>
-        </w:rPr>
-        <w:t>": 200,</w:t>
-      </w:r>
-    </w:p>
-    <w:p>
-      <w:pPr>
-        <w:rPr>
-          <w:rFonts w:ascii="Times New Roman" w:hAnsi="Times New Roman" w:cs="Times New Roman"/>
-        </w:rPr>
-      </w:pPr>
-      <w:r>
-        <w:rPr>
-          <w:rFonts w:ascii="Times New Roman" w:hAnsi="Times New Roman" w:cs="Times New Roman"/>
-        </w:rPr>
-        <w:t xml:space="preserve">            "</w:t>
-      </w:r>
-      <w:proofErr w:type="spellStart"/>
-      <w:r>
-        <w:rPr>
-          <w:rFonts w:ascii="Times New Roman" w:hAnsi="Times New Roman" w:cs="Times New Roman"/>
-        </w:rPr>
-        <w:t>enemyHealth</w:t>
-      </w:r>
-      <w:proofErr w:type="spellEnd"/>
-      <w:r>
-        <w:rPr>
-          <w:rFonts w:ascii="Times New Roman" w:hAnsi="Times New Roman" w:cs="Times New Roman"/>
-        </w:rPr>
-        <w:t>": 100,</w:t>
-      </w:r>
-    </w:p>
-    <w:p>
-      <w:pPr>
-        <w:rPr>
-          <w:rFonts w:ascii="Times New Roman" w:hAnsi="Times New Roman" w:cs="Times New Roman"/>
-        </w:rPr>
-      </w:pPr>
-      <w:r>
-        <w:rPr>
-          <w:rFonts w:ascii="Times New Roman" w:hAnsi="Times New Roman" w:cs="Times New Roman"/>
-        </w:rPr>
-        <w:t xml:space="preserve">            "message": "The enemy attacked! New question awaits.",</w:t>
-      </w:r>
-    </w:p>
-    <w:p>
-      <w:pPr>
-        <w:rPr>
-          <w:rFonts w:ascii="Times New Roman" w:hAnsi="Times New Roman" w:cs="Times New Roman"/>
-        </w:rPr>
-      </w:pPr>
-      <w:r>
-        <w:rPr>
-          <w:rFonts w:ascii="Times New Roman" w:hAnsi="Times New Roman" w:cs="Times New Roman"/>
-        </w:rPr>
-        <w:t xml:space="preserve">            "timer": "00:10"</w:t>
-      </w:r>
-    </w:p>
-    <w:p>
-      <w:pPr>
-        <w:rPr>
-          <w:rFonts w:ascii="Times New Roman" w:hAnsi="Times New Roman" w:cs="Times New Roman"/>
-        </w:rPr>
-      </w:pPr>
-      <w:r>
-        <w:rPr>
-          <w:rFonts w:ascii="Times New Roman" w:hAnsi="Times New Roman" w:cs="Times New Roman"/>
-        </w:rPr>
-        <w:t xml:space="preserve">        },</w:t>
-      </w:r>
-    </w:p>
-    <w:p>
-      <w:pPr>
-        <w:rPr>
-          <w:rFonts w:ascii="Times New Roman" w:hAnsi="Times New Roman" w:cs="Times New Roman"/>
-        </w:rPr>
-      </w:pPr>
-      <w:r>
-        <w:rPr>
-          <w:rFonts w:ascii="Times New Roman" w:hAnsi="Times New Roman" w:cs="Times New Roman"/>
-        </w:rPr>
-        <w:t xml:space="preserve">        "message": "Time's up! Enemy attacked you.",</w:t>
-      </w:r>
-    </w:p>
-    <w:p>
-      <w:pPr>
-        <w:rPr>
-          <w:rFonts w:ascii="Times New Roman" w:hAnsi="Times New Roman" w:cs="Times New Roman"/>
-        </w:rPr>
-      </w:pPr>
-      <w:r>
-        <w:rPr>
-          <w:rFonts w:ascii="Times New Roman" w:hAnsi="Times New Roman" w:cs="Times New Roman"/>
-        </w:rPr>
-        <w:lastRenderedPageBreak/>
-        <w:t xml:space="preserve">        "</w:t>
-      </w:r>
-      <w:proofErr w:type="spellStart"/>
-      <w:r>
-        <w:rPr>
-          <w:rFonts w:ascii="Times New Roman" w:hAnsi="Times New Roman" w:cs="Times New Roman"/>
-        </w:rPr>
-        <w:t>nextChallenge</w:t>
-      </w:r>
-      <w:proofErr w:type="spellEnd"/>
-      <w:r>
-        <w:rPr>
-          <w:rFonts w:ascii="Times New Roman" w:hAnsi="Times New Roman" w:cs="Times New Roman"/>
-        </w:rPr>
-        <w:t>": {</w:t>
-      </w:r>
-    </w:p>
-    <w:p>
-      <w:pPr>
-        <w:rPr>
-          <w:rFonts w:ascii="Times New Roman" w:hAnsi="Times New Roman" w:cs="Times New Roman"/>
-        </w:rPr>
-      </w:pPr>
-      <w:r>
-        <w:rPr>
-          <w:rFonts w:ascii="Times New Roman" w:hAnsi="Times New Roman" w:cs="Times New Roman"/>
-        </w:rPr>
-        <w:t xml:space="preserve">            "</w:t>
-      </w:r>
-      <w:proofErr w:type="spellStart"/>
-      <w:r>
-        <w:rPr>
-          <w:rFonts w:ascii="Times New Roman" w:hAnsi="Times New Roman" w:cs="Times New Roman"/>
-        </w:rPr>
-        <w:t>challenge_id</w:t>
-      </w:r>
-      <w:proofErr w:type="spellEnd"/>
-      <w:r>
-        <w:rPr>
-          <w:rFonts w:ascii="Times New Roman" w:hAnsi="Times New Roman" w:cs="Times New Roman"/>
-        </w:rPr>
-        <w:t>": 11,</w:t>
-      </w:r>
-    </w:p>
-    <w:p>
-      <w:pPr>
-        <w:rPr>
-          <w:rFonts w:ascii="Times New Roman" w:hAnsi="Times New Roman" w:cs="Times New Roman"/>
-        </w:rPr>
-      </w:pPr>
-      <w:r>
-        <w:rPr>
-          <w:rFonts w:ascii="Times New Roman" w:hAnsi="Times New Roman" w:cs="Times New Roman"/>
-        </w:rPr>
-        <w:t xml:space="preserve">            "</w:t>
-      </w:r>
-      <w:proofErr w:type="spellStart"/>
-      <w:r>
-        <w:rPr>
-          <w:rFonts w:ascii="Times New Roman" w:hAnsi="Times New Roman" w:cs="Times New Roman"/>
-        </w:rPr>
-        <w:t>level_id</w:t>
-      </w:r>
-      <w:proofErr w:type="spellEnd"/>
-      <w:r>
-        <w:rPr>
-          <w:rFonts w:ascii="Times New Roman" w:hAnsi="Times New Roman" w:cs="Times New Roman"/>
-        </w:rPr>
-        <w:t>": 1,</w:t>
-      </w:r>
-    </w:p>
-    <w:p>
-      <w:pPr>
-        <w:rPr>
-          <w:rFonts w:ascii="Times New Roman" w:hAnsi="Times New Roman" w:cs="Times New Roman"/>
-        </w:rPr>
-      </w:pPr>
-      <w:r>
-        <w:rPr>
-          <w:rFonts w:ascii="Times New Roman" w:hAnsi="Times New Roman" w:cs="Times New Roman"/>
-        </w:rPr>
-        <w:t xml:space="preserve">            "</w:t>
-      </w:r>
-      <w:proofErr w:type="spellStart"/>
-      <w:r>
-        <w:rPr>
-          <w:rFonts w:ascii="Times New Roman" w:hAnsi="Times New Roman" w:cs="Times New Roman"/>
-        </w:rPr>
-        <w:t>challenge_type</w:t>
-      </w:r>
-      <w:proofErr w:type="spellEnd"/>
-      <w:r>
-        <w:rPr>
-          <w:rFonts w:ascii="Times New Roman" w:hAnsi="Times New Roman" w:cs="Times New Roman"/>
-        </w:rPr>
-        <w:t>": "fill in the blank",</w:t>
-      </w:r>
-    </w:p>
-    <w:p>
-      <w:pPr>
-        <w:rPr>
-          <w:rFonts w:ascii="Times New Roman" w:hAnsi="Times New Roman" w:cs="Times New Roman"/>
-        </w:rPr>
-      </w:pPr>
-      <w:r>
-        <w:rPr>
-          <w:rFonts w:ascii="Times New Roman" w:hAnsi="Times New Roman" w:cs="Times New Roman"/>
-        </w:rPr>
-        <w:t xml:space="preserve">            "title": "Complete the HTML Paragraph",</w:t>
-      </w:r>
-    </w:p>
-    <w:p>
-      <w:pPr>
-        <w:rPr>
-          <w:rFonts w:ascii="Times New Roman" w:hAnsi="Times New Roman" w:cs="Times New Roman"/>
-        </w:rPr>
-      </w:pPr>
-      <w:r>
-        <w:rPr>
-          <w:rFonts w:ascii="Times New Roman" w:hAnsi="Times New Roman" w:cs="Times New Roman"/>
-        </w:rPr>
-        <w:t xml:space="preserve">            "description": "Fill in the blanks to complete the HTML paragraph structure:\n\n&lt;p&gt; ____ &lt;/p&gt;",</w:t>
-      </w:r>
-    </w:p>
-    <w:p>
-      <w:pPr>
-        <w:rPr>
-          <w:rFonts w:ascii="Times New Roman" w:hAnsi="Times New Roman" w:cs="Times New Roman"/>
-        </w:rPr>
-      </w:pPr>
-      <w:r>
-        <w:rPr>
-          <w:rFonts w:ascii="Times New Roman" w:hAnsi="Times New Roman" w:cs="Times New Roman"/>
-        </w:rPr>
-        <w:t xml:space="preserve">            "</w:t>
-      </w:r>
-      <w:proofErr w:type="spellStart"/>
-      <w:r>
-        <w:rPr>
-          <w:rFonts w:ascii="Times New Roman" w:hAnsi="Times New Roman" w:cs="Times New Roman"/>
-        </w:rPr>
-        <w:t>correct_answer</w:t>
-      </w:r>
-      <w:proofErr w:type="spellEnd"/>
-      <w:r>
-        <w:rPr>
-          <w:rFonts w:ascii="Times New Roman" w:hAnsi="Times New Roman" w:cs="Times New Roman"/>
-        </w:rPr>
-        <w:t>": [</w:t>
-      </w:r>
-    </w:p>
-    <w:p>
-      <w:pPr>
-        <w:rPr>
-          <w:rFonts w:ascii="Times New Roman" w:hAnsi="Times New Roman" w:cs="Times New Roman"/>
-        </w:rPr>
-      </w:pPr>
-      <w:r>
-        <w:rPr>
-          <w:rFonts w:ascii="Times New Roman" w:hAnsi="Times New Roman" w:cs="Times New Roman"/>
-        </w:rPr>
-        <w:t xml:space="preserve">                "This is a paragraph."</w:t>
-      </w:r>
-    </w:p>
-    <w:p>
-      <w:pPr>
-        <w:rPr>
-          <w:rFonts w:ascii="Times New Roman" w:hAnsi="Times New Roman" w:cs="Times New Roman"/>
-        </w:rPr>
-      </w:pPr>
-      <w:r>
-        <w:rPr>
-          <w:rFonts w:ascii="Times New Roman" w:hAnsi="Times New Roman" w:cs="Times New Roman"/>
-        </w:rPr>
-        <w:t xml:space="preserve">            ],</w:t>
-      </w:r>
-    </w:p>
-    <w:p>
-      <w:pPr>
-        <w:rPr>
-          <w:rFonts w:ascii="Times New Roman" w:hAnsi="Times New Roman" w:cs="Times New Roman"/>
-        </w:rPr>
-      </w:pPr>
-      <w:r>
-        <w:rPr>
-          <w:rFonts w:ascii="Times New Roman" w:hAnsi="Times New Roman" w:cs="Times New Roman"/>
-        </w:rPr>
-        <w:t xml:space="preserve">            "hint": "Remember: Paragraphs in HTML start with &lt;p&gt; and end with &lt;/p&gt;.",</w:t>
-      </w:r>
-    </w:p>
-    <w:p>
-      <w:pPr>
-        <w:rPr>
-          <w:rFonts w:ascii="Times New Roman" w:hAnsi="Times New Roman" w:cs="Times New Roman"/>
-        </w:rPr>
-      </w:pPr>
-      <w:r>
-        <w:rPr>
-          <w:rFonts w:ascii="Times New Roman" w:hAnsi="Times New Roman" w:cs="Times New Roman"/>
-        </w:rPr>
-        <w:t xml:space="preserve">            "</w:t>
-      </w:r>
-      <w:proofErr w:type="spellStart"/>
-      <w:r>
-        <w:rPr>
-          <w:rFonts w:ascii="Times New Roman" w:hAnsi="Times New Roman" w:cs="Times New Roman"/>
-        </w:rPr>
-        <w:t>points_reward</w:t>
-      </w:r>
-      <w:proofErr w:type="spellEnd"/>
-      <w:r>
-        <w:rPr>
-          <w:rFonts w:ascii="Times New Roman" w:hAnsi="Times New Roman" w:cs="Times New Roman"/>
-        </w:rPr>
-        <w:t>": 5,</w:t>
-      </w:r>
-    </w:p>
-    <w:p>
-      <w:pPr>
-        <w:rPr>
-          <w:rFonts w:ascii="Times New Roman" w:hAnsi="Times New Roman" w:cs="Times New Roman"/>
-        </w:rPr>
-      </w:pPr>
-      <w:r>
-        <w:rPr>
-          <w:rFonts w:ascii="Times New Roman" w:hAnsi="Times New Roman" w:cs="Times New Roman"/>
-        </w:rPr>
-        <w:t xml:space="preserve">            "</w:t>
-      </w:r>
-      <w:proofErr w:type="spellStart"/>
-      <w:r>
-        <w:rPr>
-          <w:rFonts w:ascii="Times New Roman" w:hAnsi="Times New Roman" w:cs="Times New Roman"/>
-        </w:rPr>
-        <w:t>coins_reward</w:t>
-      </w:r>
-      <w:proofErr w:type="spellEnd"/>
-      <w:r>
-        <w:rPr>
-          <w:rFonts w:ascii="Times New Roman" w:hAnsi="Times New Roman" w:cs="Times New Roman"/>
-        </w:rPr>
-        <w:t>": 10,</w:t>
-      </w:r>
-    </w:p>
-    <w:p>
-      <w:pPr>
-        <w:rPr>
-          <w:rFonts w:ascii="Times New Roman" w:hAnsi="Times New Roman" w:cs="Times New Roman"/>
-        </w:rPr>
-      </w:pPr>
-      <w:r>
-        <w:rPr>
-          <w:rFonts w:ascii="Times New Roman" w:hAnsi="Times New Roman" w:cs="Times New Roman"/>
-        </w:rPr>
-        <w:t xml:space="preserve">            "guide": null,</w:t>
-      </w:r>
-    </w:p>
-    <w:p>
-      <w:pPr>
-        <w:rPr>
-          <w:rFonts w:ascii="Times New Roman" w:hAnsi="Times New Roman" w:cs="Times New Roman"/>
-        </w:rPr>
-      </w:pPr>
-      <w:r>
-        <w:rPr>
-          <w:rFonts w:ascii="Times New Roman" w:hAnsi="Times New Roman" w:cs="Times New Roman"/>
-        </w:rPr>
-        <w:t xml:space="preserve">            "</w:t>
-      </w:r>
-      <w:proofErr w:type="spellStart"/>
-      <w:r>
-        <w:rPr>
-          <w:rFonts w:ascii="Times New Roman" w:hAnsi="Times New Roman" w:cs="Times New Roman"/>
-        </w:rPr>
-        <w:t>test_cases</w:t>
-      </w:r>
-      <w:proofErr w:type="spellEnd"/>
-      <w:r>
-        <w:rPr>
-          <w:rFonts w:ascii="Times New Roman" w:hAnsi="Times New Roman" w:cs="Times New Roman"/>
-        </w:rPr>
-        <w:t>": [</w:t>
-      </w:r>
-    </w:p>
-    <w:p>
-      <w:pPr>
-        <w:rPr>
-          <w:rFonts w:ascii="Times New Roman" w:hAnsi="Times New Roman" w:cs="Times New Roman"/>
-        </w:rPr>
-      </w:pPr>
-      <w:r>
-        <w:rPr>
-          <w:rFonts w:ascii="Times New Roman" w:hAnsi="Times New Roman" w:cs="Times New Roman"/>
-        </w:rPr>
-        <w:t xml:space="preserve">                {</w:t>
-      </w:r>
-    </w:p>
-    <w:p>
-      <w:pPr>
-        <w:rPr>
-          <w:rFonts w:ascii="Times New Roman" w:hAnsi="Times New Roman" w:cs="Times New Roman"/>
-        </w:rPr>
-      </w:pPr>
-      <w:r>
-        <w:rPr>
-          <w:rFonts w:ascii="Times New Roman" w:hAnsi="Times New Roman" w:cs="Times New Roman"/>
-        </w:rPr>
-        <w:t xml:space="preserve">                    "input": "&lt;p&gt;This is a paragraph.&lt;/p&gt;",</w:t>
-      </w:r>
-    </w:p>
-    <w:p>
-      <w:pPr>
-        <w:rPr>
-          <w:rFonts w:ascii="Times New Roman" w:hAnsi="Times New Roman" w:cs="Times New Roman"/>
-        </w:rPr>
-      </w:pPr>
-      <w:r>
-        <w:rPr>
-          <w:rFonts w:ascii="Times New Roman" w:hAnsi="Times New Roman" w:cs="Times New Roman"/>
-        </w:rPr>
-        <w:t xml:space="preserve">                    "</w:t>
-      </w:r>
-      <w:proofErr w:type="spellStart"/>
-      <w:r>
-        <w:rPr>
-          <w:rFonts w:ascii="Times New Roman" w:hAnsi="Times New Roman" w:cs="Times New Roman"/>
-        </w:rPr>
-        <w:t>expected_output</w:t>
-      </w:r>
-      <w:proofErr w:type="spellEnd"/>
-      <w:r>
-        <w:rPr>
-          <w:rFonts w:ascii="Times New Roman" w:hAnsi="Times New Roman" w:cs="Times New Roman"/>
-        </w:rPr>
-        <w:t>": true</w:t>
-      </w:r>
-    </w:p>
-    <w:p>
-      <w:pPr>
-        <w:rPr>
-          <w:rFonts w:ascii="Times New Roman" w:hAnsi="Times New Roman" w:cs="Times New Roman"/>
-        </w:rPr>
-      </w:pPr>
-      <w:r>
-        <w:rPr>
-          <w:rFonts w:ascii="Times New Roman" w:hAnsi="Times New Roman" w:cs="Times New Roman"/>
-        </w:rPr>
-        <w:t xml:space="preserve">                }</w:t>
-      </w:r>
-    </w:p>
-    <w:p>
-      <w:pPr>
-        <w:rPr>
-          <w:rFonts w:ascii="Times New Roman" w:hAnsi="Times New Roman" w:cs="Times New Roman"/>
-        </w:rPr>
-      </w:pPr>
-      <w:r>
-        <w:rPr>
-          <w:rFonts w:ascii="Times New Roman" w:hAnsi="Times New Roman" w:cs="Times New Roman"/>
-        </w:rPr>
-        <w:t xml:space="preserve">            ],</w:t>
-      </w:r>
-    </w:p>
-    <w:p>
-      <w:pPr>
-        <w:rPr>
-          <w:rFonts w:ascii="Times New Roman" w:hAnsi="Times New Roman" w:cs="Times New Roman"/>
-        </w:rPr>
-      </w:pPr>
-      <w:r>
-        <w:rPr>
-          <w:rFonts w:ascii="Times New Roman" w:hAnsi="Times New Roman" w:cs="Times New Roman"/>
-        </w:rPr>
-        <w:t xml:space="preserve">            "</w:t>
-      </w:r>
-      <w:proofErr w:type="spellStart"/>
-      <w:r>
-        <w:rPr>
-          <w:rFonts w:ascii="Times New Roman" w:hAnsi="Times New Roman" w:cs="Times New Roman"/>
-        </w:rPr>
-        <w:t>timeLimit</w:t>
-      </w:r>
-      <w:proofErr w:type="spellEnd"/>
-      <w:r>
-        <w:rPr>
-          <w:rFonts w:ascii="Times New Roman" w:hAnsi="Times New Roman" w:cs="Times New Roman"/>
-        </w:rPr>
-        <w:t>": 10,</w:t>
-      </w:r>
-    </w:p>
-    <w:p>
-      <w:pPr>
-        <w:rPr>
-          <w:rFonts w:ascii="Times New Roman" w:hAnsi="Times New Roman" w:cs="Times New Roman"/>
-        </w:rPr>
-      </w:pPr>
-      <w:r>
-        <w:rPr>
-          <w:rFonts w:ascii="Times New Roman" w:hAnsi="Times New Roman" w:cs="Times New Roman"/>
-        </w:rPr>
-        <w:t xml:space="preserve">            "</w:t>
-      </w:r>
-      <w:proofErr w:type="spellStart"/>
-      <w:r>
-        <w:rPr>
-          <w:rFonts w:ascii="Times New Roman" w:hAnsi="Times New Roman" w:cs="Times New Roman"/>
-        </w:rPr>
-        <w:t>timeRemaining</w:t>
-      </w:r>
-      <w:proofErr w:type="spellEnd"/>
-      <w:r>
-        <w:rPr>
-          <w:rFonts w:ascii="Times New Roman" w:hAnsi="Times New Roman" w:cs="Times New Roman"/>
-        </w:rPr>
-        <w:t>": 0,</w:t>
-      </w:r>
-    </w:p>
-    <w:p>
-      <w:pPr>
-        <w:rPr>
-          <w:rFonts w:ascii="Times New Roman" w:hAnsi="Times New Roman" w:cs="Times New Roman"/>
-        </w:rPr>
-      </w:pPr>
-      <w:r>
-        <w:rPr>
-          <w:rFonts w:ascii="Times New Roman" w:hAnsi="Times New Roman" w:cs="Times New Roman"/>
-        </w:rPr>
-        <w:t xml:space="preserve">            "timer": "00:00"</w:t>
-      </w:r>
-    </w:p>
-    <w:p>
-      <w:pPr>
-        <w:rPr>
-          <w:rFonts w:ascii="Times New Roman" w:hAnsi="Times New Roman" w:cs="Times New Roman"/>
-        </w:rPr>
-      </w:pPr>
-      <w:r>
-        <w:rPr>
-          <w:rFonts w:ascii="Times New Roman" w:hAnsi="Times New Roman" w:cs="Times New Roman"/>
-        </w:rPr>
-        <w:t xml:space="preserve">        },</w:t>
-      </w:r>
-    </w:p>
-    <w:p>
-      <w:pPr>
-        <w:rPr>
-          <w:rFonts w:ascii="Times New Roman" w:hAnsi="Times New Roman" w:cs="Times New Roman"/>
-        </w:rPr>
-      </w:pPr>
-      <w:r>
-        <w:rPr>
-          <w:rFonts w:ascii="Times New Roman" w:hAnsi="Times New Roman" w:cs="Times New Roman"/>
-        </w:rPr>
-        <w:t xml:space="preserve">        "</w:t>
-      </w:r>
-      <w:proofErr w:type="spellStart"/>
-      <w:r>
-        <w:rPr>
-          <w:rFonts w:ascii="Times New Roman" w:hAnsi="Times New Roman" w:cs="Times New Roman"/>
-        </w:rPr>
-        <w:t>levelStatus</w:t>
-      </w:r>
-      <w:proofErr w:type="spellEnd"/>
-      <w:r>
-        <w:rPr>
-          <w:rFonts w:ascii="Times New Roman" w:hAnsi="Times New Roman" w:cs="Times New Roman"/>
-        </w:rPr>
-        <w:t>": {</w:t>
-      </w:r>
-    </w:p>
-    <w:p>
-      <w:pPr>
-        <w:rPr>
-          <w:rFonts w:ascii="Times New Roman" w:hAnsi="Times New Roman" w:cs="Times New Roman"/>
-        </w:rPr>
-      </w:pPr>
-      <w:r>
-        <w:rPr>
-          <w:rFonts w:ascii="Times New Roman" w:hAnsi="Times New Roman" w:cs="Times New Roman"/>
-        </w:rPr>
-        <w:t xml:space="preserve">            "</w:t>
-      </w:r>
-      <w:proofErr w:type="spellStart"/>
-      <w:r>
-        <w:rPr>
-          <w:rFonts w:ascii="Times New Roman" w:hAnsi="Times New Roman" w:cs="Times New Roman"/>
-        </w:rPr>
-        <w:t>isCompleted</w:t>
-      </w:r>
-      <w:proofErr w:type="spellEnd"/>
-      <w:r>
-        <w:rPr>
-          <w:rFonts w:ascii="Times New Roman" w:hAnsi="Times New Roman" w:cs="Times New Roman"/>
-        </w:rPr>
-        <w:t>": false,</w:t>
-      </w:r>
-    </w:p>
-    <w:p>
-      <w:pPr>
-        <w:rPr>
-          <w:rFonts w:ascii="Times New Roman" w:hAnsi="Times New Roman" w:cs="Times New Roman"/>
-        </w:rPr>
-      </w:pPr>
-      <w:r>
-        <w:rPr>
-          <w:rFonts w:ascii="Times New Roman" w:hAnsi="Times New Roman" w:cs="Times New Roman"/>
-        </w:rPr>
-        <w:t xml:space="preserve">            "</w:t>
-      </w:r>
-      <w:proofErr w:type="spellStart"/>
-      <w:r>
-        <w:rPr>
-          <w:rFonts w:ascii="Times New Roman" w:hAnsi="Times New Roman" w:cs="Times New Roman"/>
-        </w:rPr>
-        <w:t>battleWon</w:t>
-      </w:r>
-      <w:proofErr w:type="spellEnd"/>
-      <w:r>
-        <w:rPr>
-          <w:rFonts w:ascii="Times New Roman" w:hAnsi="Times New Roman" w:cs="Times New Roman"/>
-        </w:rPr>
-        <w:t>": false,</w:t>
-      </w:r>
-    </w:p>
-    <w:p>
-      <w:pPr>
-        <w:rPr>
-          <w:rFonts w:ascii="Times New Roman" w:hAnsi="Times New Roman" w:cs="Times New Roman"/>
-        </w:rPr>
-      </w:pPr>
-      <w:r>
-        <w:rPr>
-          <w:rFonts w:ascii="Times New Roman" w:hAnsi="Times New Roman" w:cs="Times New Roman"/>
-        </w:rPr>
-        <w:lastRenderedPageBreak/>
-        <w:t xml:space="preserve">            "</w:t>
-      </w:r>
-      <w:proofErr w:type="spellStart"/>
-      <w:r>
-        <w:rPr>
-          <w:rFonts w:ascii="Times New Roman" w:hAnsi="Times New Roman" w:cs="Times New Roman"/>
-        </w:rPr>
-        <w:t>battleLost</w:t>
-      </w:r>
-      <w:proofErr w:type="spellEnd"/>
-      <w:r>
-        <w:rPr>
-          <w:rFonts w:ascii="Times New Roman" w:hAnsi="Times New Roman" w:cs="Times New Roman"/>
-        </w:rPr>
-        <w:t>": false,</w:t>
-      </w:r>
-    </w:p>
-    <w:p>
-      <w:pPr>
-        <w:rPr>
-          <w:rFonts w:ascii="Times New Roman" w:hAnsi="Times New Roman" w:cs="Times New Roman"/>
-        </w:rPr>
-      </w:pPr>
-      <w:r>
-        <w:rPr>
-          <w:rFonts w:ascii="Times New Roman" w:hAnsi="Times New Roman" w:cs="Times New Roman"/>
-        </w:rPr>
-        <w:t xml:space="preserve">            "</w:t>
-      </w:r>
-      <w:proofErr w:type="spellStart"/>
-      <w:r>
-        <w:rPr>
-          <w:rFonts w:ascii="Times New Roman" w:hAnsi="Times New Roman" w:cs="Times New Roman"/>
-        </w:rPr>
-        <w:t>canProceed</w:t>
-      </w:r>
-      <w:proofErr w:type="spellEnd"/>
-      <w:r>
-        <w:rPr>
-          <w:rFonts w:ascii="Times New Roman" w:hAnsi="Times New Roman" w:cs="Times New Roman"/>
-        </w:rPr>
-        <w:t>": false,</w:t>
-      </w:r>
-    </w:p>
-    <w:p>
-      <w:pPr>
-        <w:rPr>
-          <w:rFonts w:ascii="Times New Roman" w:hAnsi="Times New Roman" w:cs="Times New Roman"/>
-        </w:rPr>
-      </w:pPr>
-      <w:r>
-        <w:rPr>
-          <w:rFonts w:ascii="Times New Roman" w:hAnsi="Times New Roman" w:cs="Times New Roman"/>
-        </w:rPr>
-        <w:t xml:space="preserve">            "</w:t>
-      </w:r>
-      <w:proofErr w:type="spellStart"/>
-      <w:r>
-        <w:rPr>
-          <w:rFonts w:ascii="Times New Roman" w:hAnsi="Times New Roman" w:cs="Times New Roman"/>
-        </w:rPr>
-        <w:t>showFeedback</w:t>
-      </w:r>
-      <w:proofErr w:type="spellEnd"/>
-      <w:r>
-        <w:rPr>
-          <w:rFonts w:ascii="Times New Roman" w:hAnsi="Times New Roman" w:cs="Times New Roman"/>
-        </w:rPr>
-        <w:t>": false,</w:t>
-      </w:r>
-    </w:p>
-    <w:p>
-      <w:pPr>
-        <w:rPr>
-          <w:rFonts w:ascii="Times New Roman" w:hAnsi="Times New Roman" w:cs="Times New Roman"/>
-        </w:rPr>
-      </w:pPr>
-      <w:r>
-        <w:rPr>
-          <w:rFonts w:ascii="Times New Roman" w:hAnsi="Times New Roman" w:cs="Times New Roman"/>
-        </w:rPr>
-        <w:t xml:space="preserve">            "</w:t>
-      </w:r>
-      <w:proofErr w:type="spellStart"/>
-      <w:r>
-        <w:rPr>
-          <w:rFonts w:ascii="Times New Roman" w:hAnsi="Times New Roman" w:cs="Times New Roman"/>
-        </w:rPr>
-        <w:t>playerHealth</w:t>
-      </w:r>
-      <w:proofErr w:type="spellEnd"/>
-      <w:r>
-        <w:rPr>
-          <w:rFonts w:ascii="Times New Roman" w:hAnsi="Times New Roman" w:cs="Times New Roman"/>
-        </w:rPr>
-        <w:t>": 200,</w:t>
-      </w:r>
-    </w:p>
-    <w:p>
-      <w:pPr>
-        <w:rPr>
-          <w:rFonts w:ascii="Times New Roman" w:hAnsi="Times New Roman" w:cs="Times New Roman"/>
-        </w:rPr>
-      </w:pPr>
-      <w:r>
-        <w:rPr>
-          <w:rFonts w:ascii="Times New Roman" w:hAnsi="Times New Roman" w:cs="Times New Roman"/>
-        </w:rPr>
-        <w:t xml:space="preserve">            "</w:t>
-      </w:r>
-      <w:proofErr w:type="spellStart"/>
-      <w:r>
-        <w:rPr>
-          <w:rFonts w:ascii="Times New Roman" w:hAnsi="Times New Roman" w:cs="Times New Roman"/>
-        </w:rPr>
-        <w:t>enemyHealth</w:t>
-      </w:r>
-      <w:proofErr w:type="spellEnd"/>
-      <w:r>
-        <w:rPr>
-          <w:rFonts w:ascii="Times New Roman" w:hAnsi="Times New Roman" w:cs="Times New Roman"/>
-        </w:rPr>
-        <w:t>": null</w:t>
-      </w:r>
-    </w:p>
-    <w:p>
-      <w:pPr>
-        <w:rPr>
-          <w:rFonts w:ascii="Times New Roman" w:hAnsi="Times New Roman" w:cs="Times New Roman"/>
-        </w:rPr>
-      </w:pPr>
-      <w:r>
-        <w:rPr>
-          <w:rFonts w:ascii="Times New Roman" w:hAnsi="Times New Roman" w:cs="Times New Roman"/>
-        </w:rPr>
-        <w:t xml:space="preserve">        }</w:t>
-      </w:r>
-    </w:p>
-    <w:p>
-      <w:pPr>
-        <w:rPr>
-          <w:rFonts w:ascii="Times New Roman" w:hAnsi="Times New Roman" w:cs="Times New Roman"/>
-        </w:rPr>
-      </w:pPr>
-      <w:r>
-        <w:rPr>
-          <w:rFonts w:ascii="Times New Roman" w:hAnsi="Times New Roman" w:cs="Times New Roman"/>
-        </w:rPr>
-        <w:t xml:space="preserve">    }</w:t>
-      </w:r>
-    </w:p>
-    <w:p>
-      <w:pPr>
-        <w:rPr>
-          <w:rFonts w:ascii="Times New Roman" w:hAnsi="Times New Roman" w:cs="Times New Roman"/>
-        </w:rPr>
-      </w:pPr>
-      <w:r>
-        <w:rPr>
-          <w:rFonts w:ascii="Times New Roman" w:hAnsi="Times New Roman" w:cs="Times New Roman"/>
-        </w:rPr>
-        <w:t>}</w:t>
-      </w:r>
-    </w:p>
-    <w:p>
-      <w:pPr>
-        <w:rPr>
-          <w:rFonts w:ascii="Times New Roman" w:hAnsi="Times New Roman" w:cs="Times New Roman"/>
-        </w:rPr>
-      </w:pPr>
-    </w:p>
-    <w:p>
-      <w:pPr>
-        <w:rPr>
-          <w:rFonts w:ascii="Times New Roman" w:hAnsi="Times New Roman" w:cs="Times New Roman"/>
-        </w:rPr>
-      </w:pPr>
-    </w:p>
-    <w:p>
-      <w:pPr>
-        <w:rPr>
-          <w:rFonts w:ascii="Times New Roman" w:hAnsi="Times New Roman" w:cs="Times New Roman"/>
-        </w:rPr>
-      </w:pPr>
-    </w:p>
-    <w:p>
-      <w:pPr>
-        <w:rPr>
-          <w:rFonts w:ascii="Times New Roman" w:hAnsi="Times New Roman" w:cs="Times New Roman"/>
-        </w:rPr>
-      </w:pPr>
-    </w:p>
-    <w:p>
-      <w:pPr>
-        <w:rPr>
-          <w:rFonts w:ascii="Times New Roman" w:hAnsi="Times New Roman" w:cs="Times New Roman"/>
-        </w:rPr>
-      </w:pPr>
-    </w:p>
-    <w:p>
-      <w:pPr>
-        <w:rPr>
-          <w:rFonts w:ascii="Times New Roman" w:hAnsi="Times New Roman" w:cs="Times New Roman"/>
-        </w:rPr>
-      </w:pPr>
-    </w:p>
-    <w:p>
-      <w:pPr>
-        <w:rPr>
-          <w:rFonts w:ascii="Times New Roman" w:hAnsi="Times New Roman" w:cs="Times New Roman"/>
-        </w:rPr>
-      </w:pPr>
-    </w:p>
-    <w:p>
-      <w:pPr>
-        <w:rPr>
-          <w:rFonts w:ascii="Times New Roman" w:hAnsi="Times New Roman" w:cs="Times New Roman"/>
-        </w:rPr>
-      </w:pPr>
     </w:p>
     <w:p>
       <w:pPr>

--- a/BackEnd/MICOMI FETCHING API.docx
+++ b/BackEnd/MICOMI FETCHING API.docx
@@ -60,7 +60,21 @@
         <w:rPr>
           <w:rFonts w:ascii="Times New Roman" w:hAnsi="Times New Roman" w:cs="Times New Roman"/>
         </w:rPr>
-        <w:t>REFRESH_SECRET="way_clue_kay_secret"</w:t>
+        <w:t>REFRESH_SECRET="</w:t>
+      </w:r>
+      <w:proofErr w:type="spellStart"/>
+      <w:r>
+        <w:rPr>
+          <w:rFonts w:ascii="Times New Roman" w:hAnsi="Times New Roman" w:cs="Times New Roman"/>
+        </w:rPr>
+        <w:t>way_clue_kay_secret</w:t>
+      </w:r>
+      <w:proofErr w:type="spellEnd"/>
+      <w:r>
+        <w:rPr>
+          <w:rFonts w:ascii="Times New Roman" w:hAnsi="Times New Roman" w:cs="Times New Roman"/>
+        </w:rPr>
+        <w:t>"</w:t>
       </w:r>
     </w:p>
     <w:p>
@@ -364,35 +378,7 @@
             <w:rStyle w:val="Hyperlink"/>
             <w:rFonts w:ascii="Times New Roman" w:hAnsi="Times New Roman" w:cs="Times New Roman"/>
           </w:rPr>
-          <w:t>http://localhost:3000/shop/potions/:playerId</w:t>
-        </w:r>
-      </w:hyperlink>
-      <w:r>
-        <w:rPr>
-          <w:rFonts w:ascii="Times New Roman" w:hAnsi="Times New Roman" w:cs="Times New Roman"/>
-        </w:rPr>
-        <w:t xml:space="preserve"> - to fetch all potion owned by player</w:t>
-      </w:r>
-    </w:p>
-    <w:p>
-      <w:pPr>
-        <w:rPr>
-          <w:rFonts w:ascii="Times New Roman" w:hAnsi="Times New Roman" w:cs="Times New Roman"/>
-        </w:rPr>
-      </w:pPr>
-      <w:r>
-        <w:rPr>
-          <w:rFonts w:ascii="Times New Roman" w:hAnsi="Times New Roman" w:cs="Times New Roman"/>
-        </w:rPr>
-        <w:t xml:space="preserve">GET </w:t>
-      </w:r>
-      <w:hyperlink r:id="rId15" w:history="1">
-        <w:r>
-          <w:rPr>
-            <w:rStyle w:val="Hyperlink"/>
-            <w:rFonts w:ascii="Times New Roman" w:hAnsi="Times New Roman" w:cs="Times New Roman"/>
-          </w:rPr>
-          <w:t>http://localhost:3000/player/profile/</w:t>
+          <w:t>http://localhost:3000/game/potion/</w:t>
         </w:r>
         <w:r>
           <w:rPr>
@@ -406,6 +392,74 @@
         <w:rPr>
           <w:rFonts w:ascii="Times New Roman" w:hAnsi="Times New Roman" w:cs="Times New Roman"/>
         </w:rPr>
+        <w:t xml:space="preserve"> </w:t>
+      </w:r>
+      <w:r>
+        <w:rPr>
+          <w:rFonts w:ascii="Times New Roman" w:hAnsi="Times New Roman" w:cs="Times New Roman"/>
+        </w:rPr>
+        <w:t>- to fetch all potion owned by player</w:t>
+      </w:r>
+    </w:p>
+    <w:p>
+      <w:pPr>
+        <w:rPr>
+          <w:rFonts w:ascii="Times New Roman" w:hAnsi="Times New Roman" w:cs="Times New Roman"/>
+        </w:rPr>
+      </w:pPr>
+      <w:r>
+        <w:rPr>
+          <w:rFonts w:ascii="Times New Roman" w:hAnsi="Times New Roman" w:cs="Times New Roman"/>
+        </w:rPr>
+        <w:t xml:space="preserve">POST </w:t>
+      </w:r>
+      <w:hyperlink r:id="rId15" w:history="1">
+        <w:r>
+          <w:rPr>
+            <w:rStyle w:val="Hyperlink"/>
+            <w:rFonts w:ascii="Times New Roman" w:hAnsi="Times New Roman" w:cs="Times New Roman"/>
+          </w:rPr>
+          <w:t>http://localhost:3000/game/potion/:playerId/:levelId/:potionShopId</w:t>
+        </w:r>
+      </w:hyperlink>
+      <w:r>
+        <w:rPr>
+          <w:rFonts w:ascii="Times New Roman" w:hAnsi="Times New Roman" w:cs="Times New Roman"/>
+        </w:rPr>
+        <w:t xml:space="preserve"> </w:t>
+      </w:r>
+      <w:r>
+        <w:rPr>
+          <w:rFonts w:ascii="Times New Roman" w:hAnsi="Times New Roman" w:cs="Times New Roman"/>
+        </w:rPr>
+        <w:t xml:space="preserve"> - use potion</w:t>
+      </w:r>
+    </w:p>
+    <w:p>
+      <w:pPr>
+        <w:rPr>
+          <w:rFonts w:ascii="Times New Roman" w:hAnsi="Times New Roman" w:cs="Times New Roman"/>
+        </w:rPr>
+      </w:pPr>
+      <w:r>
+        <w:rPr>
+          <w:rFonts w:ascii="Times New Roman" w:hAnsi="Times New Roman" w:cs="Times New Roman"/>
+        </w:rPr>
+        <w:t xml:space="preserve">GET </w:t>
+      </w:r>
+      <w:hyperlink r:id="rId16" w:history="1">
+        <w:r>
+          <w:rPr>
+            <w:rStyle w:val="Hyperlink"/>
+            <w:rFonts w:ascii="Times New Roman" w:hAnsi="Times New Roman" w:cs="Times New Roman"/>
+          </w:rPr>
+          <w:t>http://localhost:3000/player/profile/:playerId</w:t>
+        </w:r>
+      </w:hyperlink>
+      <w:r>
+        <w:rPr>
+          <w:rFonts w:ascii="Times New Roman" w:hAnsi="Times New Roman" w:cs="Times New Roman"/>
+        </w:rPr>
         <w:t xml:space="preserve"> – to fetch the player profile</w:t>
       </w:r>
     </w:p>
@@ -441,7 +495,7 @@
         </w:rPr>
         <w:t xml:space="preserve">POST </w:t>
       </w:r>
-      <w:hyperlink r:id="rId16" w:history="1">
+      <w:hyperlink r:id="rId17" w:history="1">
         <w:r>
           <w:rPr>
             <w:rStyle w:val="Hyperlink"/>
@@ -482,13 +536,13 @@
         </w:rPr>
         <w:t xml:space="preserve">POST </w:t>
       </w:r>
-      <w:hyperlink r:id="rId17" w:history="1">
+      <w:hyperlink r:id="rId18" w:history="1">
         <w:r>
           <w:rPr>
             <w:rStyle w:val="Hyperlink"/>
             <w:rFonts w:ascii="Times New Roman" w:hAnsi="Times New Roman" w:cs="Times New Roman"/>
           </w:rPr>
-          <w:t>http://localhost:3000/game/use-potion/:playerId/:levelId/:potionId</w:t>
+          <w:t>http://localhost:3000/game/potion/:playerId/:levelId/:playerPotionId</w:t>
         </w:r>
       </w:hyperlink>
       <w:r>
@@ -504,32 +558,48 @@
           <w:rFonts w:ascii="Times New Roman" w:hAnsi="Times New Roman" w:cs="Times New Roman"/>
         </w:rPr>
       </w:pPr>
-      <w:r>
-        <w:rPr>
-          <w:rFonts w:ascii="Times New Roman" w:hAnsi="Times New Roman" w:cs="Times New Roman"/>
-        </w:rPr>
-        <w:t xml:space="preserve">potionId 1 – health, 2 – strong, 3 – freeze, 4 – health  </w:t>
-      </w:r>
-    </w:p>
-    <w:p>
-      <w:pPr>
-        <w:rPr>
-          <w:rFonts w:ascii="Times New Roman" w:hAnsi="Times New Roman" w:cs="Times New Roman"/>
-        </w:rPr>
-      </w:pPr>
-    </w:p>
-    <w:p>
-      <w:pPr>
-        <w:rPr>
-          <w:rFonts w:ascii="Times New Roman" w:hAnsi="Times New Roman" w:cs="Times New Roman"/>
-        </w:rPr>
-      </w:pPr>
+      <w:proofErr w:type="spellStart"/>
+      <w:r>
+        <w:rPr>
+          <w:rFonts w:ascii="Times New Roman" w:hAnsi="Times New Roman" w:cs="Times New Roman"/>
+        </w:rPr>
+        <w:t>potionId</w:t>
+      </w:r>
+      <w:proofErr w:type="spellEnd"/>
+      <w:r>
+        <w:rPr>
+          <w:rFonts w:ascii="Times New Roman" w:hAnsi="Times New Roman" w:cs="Times New Roman"/>
+        </w:rPr>
+        <w:t xml:space="preserve"> 1 – health, 2 – strong, 3 – freeze, 4 – health  </w:t>
+      </w:r>
+    </w:p>
+    <w:p>
+      <w:pPr>
+        <w:rPr>
+          <w:rFonts w:ascii="Times New Roman" w:hAnsi="Times New Roman" w:cs="Times New Roman"/>
+        </w:rPr>
+      </w:pPr>
+    </w:p>
+    <w:p>
+      <w:pPr>
+        <w:rPr>
+          <w:rFonts w:ascii="Times New Roman" w:hAnsi="Times New Roman" w:cs="Times New Roman"/>
+        </w:rPr>
+      </w:pPr>
+      <w:proofErr w:type="spellStart"/>
       <w:r>
         <w:rPr>
           <w:rFonts w:ascii="Times New Roman" w:hAnsi="Times New Roman" w:cs="Times New Roman"/>
         </w:rPr>
         <w:lastRenderedPageBreak/>
-        <w:t>Micomi done button API to unlock next level</w:t>
+        <w:t>Micomi</w:t>
+      </w:r>
+      <w:proofErr w:type="spellEnd"/>
+      <w:r>
+        <w:rPr>
+          <w:rFonts w:ascii="Times New Roman" w:hAnsi="Times New Roman" w:cs="Times New Roman"/>
+        </w:rPr>
+        <w:t xml:space="preserve"> done button API to unlock next level</w:t>
       </w:r>
       <w:r>
         <w:rPr>
@@ -538,7 +608,7 @@
         <w:br/>
         <w:t xml:space="preserve">POST </w:t>
       </w:r>
-      <w:hyperlink r:id="rId18" w:history="1">
+      <w:hyperlink r:id="rId19" w:history="1">
         <w:r>
           <w:rPr>
             <w:rStyle w:val="Hyperlink"/>
@@ -567,7 +637,7 @@
         <w:br/>
         <w:t xml:space="preserve">POST </w:t>
       </w:r>
-      <w:hyperlink r:id="rId19" w:history="1">
+      <w:hyperlink r:id="rId20" w:history="1">
         <w:r>
           <w:rPr>
             <w:rStyle w:val="Hyperlink"/>
@@ -643,7 +713,7 @@
           <w:rFonts w:ascii="Times New Roman" w:hAnsi="Times New Roman" w:cs="Times New Roman"/>
         </w:rPr>
       </w:pPr>
-      <w:hyperlink r:id="rId20" w:history="1">
+      <w:hyperlink r:id="rId21" w:history="1">
         <w:r>
           <w:rPr>
             <w:rStyle w:val="Hyperlink"/>
@@ -715,7 +785,7 @@
         </w:rPr>
         <w:t xml:space="preserve">GET </w:t>
       </w:r>
-      <w:hyperlink r:id="rId21" w:history="1">
+      <w:hyperlink r:id="rId22" w:history="1">
         <w:r>
           <w:rPr>
             <w:rStyle w:val="Hyperlink"/>
@@ -757,7 +827,7 @@
           <w:rFonts w:ascii="Times New Roman" w:hAnsi="Times New Roman" w:cs="Times New Roman"/>
         </w:rPr>
       </w:pPr>
-      <w:hyperlink r:id="rId22" w:history="1">
+      <w:hyperlink r:id="rId23" w:history="1">
         <w:r>
           <w:rPr>
             <w:rStyle w:val="Hyperlink"/>
@@ -865,7 +935,7 @@
           <w:rFonts w:ascii="Times New Roman" w:hAnsi="Times New Roman" w:cs="Times New Roman"/>
         </w:rPr>
       </w:pPr>
-      <w:hyperlink r:id="rId23" w:history="1">
+      <w:hyperlink r:id="rId24" w:history="1">
         <w:r>
           <w:rPr>
             <w:rStyle w:val="Hyperlink"/>
@@ -912,7 +982,21 @@
           <w:rFonts w:ascii="Times New Roman" w:hAnsi="Times New Roman" w:cs="Times New Roman"/>
         </w:rPr>
         <w:tab/>
-        <w:t xml:space="preserve">"character_id": </w:t>
+        <w:t>"</w:t>
+      </w:r>
+      <w:proofErr w:type="spellStart"/>
+      <w:r>
+        <w:rPr>
+          <w:rFonts w:ascii="Times New Roman" w:hAnsi="Times New Roman" w:cs="Times New Roman"/>
+        </w:rPr>
+        <w:t>character_id</w:t>
+      </w:r>
+      <w:proofErr w:type="spellEnd"/>
+      <w:r>
+        <w:rPr>
+          <w:rFonts w:ascii="Times New Roman" w:hAnsi="Times New Roman" w:cs="Times New Roman"/>
+        </w:rPr>
+        <w:t xml:space="preserve">": </w:t>
       </w:r>
       <w:r>
         <w:rPr>
@@ -938,7 +1022,21 @@
           <w:rFonts w:ascii="Times New Roman" w:hAnsi="Times New Roman" w:cs="Times New Roman"/>
         </w:rPr>
         <w:tab/>
-        <w:t>"character_price": 0</w:t>
+        <w:t>"</w:t>
+      </w:r>
+      <w:proofErr w:type="spellStart"/>
+      <w:r>
+        <w:rPr>
+          <w:rFonts w:ascii="Times New Roman" w:hAnsi="Times New Roman" w:cs="Times New Roman"/>
+        </w:rPr>
+        <w:t>character_price</w:t>
+      </w:r>
+      <w:proofErr w:type="spellEnd"/>
+      <w:r>
+        <w:rPr>
+          <w:rFonts w:ascii="Times New Roman" w:hAnsi="Times New Roman" w:cs="Times New Roman"/>
+        </w:rPr>
+        <w:t>": 0</w:t>
       </w:r>
     </w:p>
     <w:p>
@@ -998,7 +1096,7 @@
           <w:rFonts w:ascii="Times New Roman" w:hAnsi="Times New Roman" w:cs="Times New Roman"/>
         </w:rPr>
       </w:pPr>
-      <w:hyperlink r:id="rId24" w:history="1">
+      <w:hyperlink r:id="rId25" w:history="1">
         <w:r>
           <w:rPr>
             <w:rStyle w:val="Hyperlink"/>
@@ -1051,7 +1149,21 @@
           <w:rFonts w:ascii="Times New Roman" w:hAnsi="Times New Roman" w:cs="Times New Roman"/>
         </w:rPr>
         <w:tab/>
-        <w:t>"characterShopId": 1</w:t>
+        <w:t>"</w:t>
+      </w:r>
+      <w:proofErr w:type="spellStart"/>
+      <w:r>
+        <w:rPr>
+          <w:rFonts w:ascii="Times New Roman" w:hAnsi="Times New Roman" w:cs="Times New Roman"/>
+        </w:rPr>
+        <w:t>characterShopId</w:t>
+      </w:r>
+      <w:proofErr w:type="spellEnd"/>
+      <w:r>
+        <w:rPr>
+          <w:rFonts w:ascii="Times New Roman" w:hAnsi="Times New Roman" w:cs="Times New Roman"/>
+        </w:rPr>
+        <w:t>": 1</w:t>
       </w:r>
     </w:p>
     <w:p>
@@ -1175,46 +1287,102 @@
         <w:rPr>
           <w:rFonts w:ascii="Times New Roman" w:hAnsi="Times New Roman" w:cs="Times New Roman"/>
         </w:rPr>
-        <w:t xml:space="preserve">            "level_id": 1,</w:t>
-      </w:r>
-    </w:p>
-    <w:p>
-      <w:pPr>
-        <w:rPr>
-          <w:rFonts w:ascii="Times New Roman" w:hAnsi="Times New Roman" w:cs="Times New Roman"/>
-        </w:rPr>
-      </w:pPr>
-      <w:r>
-        <w:rPr>
-          <w:rFonts w:ascii="Times New Roman" w:hAnsi="Times New Roman" w:cs="Times New Roman"/>
-        </w:rPr>
-        <w:t xml:space="preserve">            "level_number": 1,</w:t>
-      </w:r>
-    </w:p>
-    <w:p>
-      <w:pPr>
-        <w:rPr>
-          <w:rFonts w:ascii="Times New Roman" w:hAnsi="Times New Roman" w:cs="Times New Roman"/>
-        </w:rPr>
-      </w:pPr>
-      <w:r>
-        <w:rPr>
-          <w:rFonts w:ascii="Times New Roman" w:hAnsi="Times New Roman" w:cs="Times New Roman"/>
-        </w:rPr>
-        <w:t xml:space="preserve">            "level_difficulty": "easy",</w:t>
-      </w:r>
-    </w:p>
-    <w:p>
-      <w:pPr>
-        <w:rPr>
-          <w:rFonts w:ascii="Times New Roman" w:hAnsi="Times New Roman" w:cs="Times New Roman"/>
-        </w:rPr>
-      </w:pPr>
-      <w:r>
-        <w:rPr>
-          <w:rFonts w:ascii="Times New Roman" w:hAnsi="Times New Roman" w:cs="Times New Roman"/>
-        </w:rPr>
-        <w:t xml:space="preserve">            "level_title": "Code Plains Glitch Hunt: Tame the Corrupted HTML Fragments",</w:t>
+        <w:t xml:space="preserve">            "</w:t>
+      </w:r>
+      <w:proofErr w:type="spellStart"/>
+      <w:r>
+        <w:rPr>
+          <w:rFonts w:ascii="Times New Roman" w:hAnsi="Times New Roman" w:cs="Times New Roman"/>
+        </w:rPr>
+        <w:t>level_id</w:t>
+      </w:r>
+      <w:proofErr w:type="spellEnd"/>
+      <w:r>
+        <w:rPr>
+          <w:rFonts w:ascii="Times New Roman" w:hAnsi="Times New Roman" w:cs="Times New Roman"/>
+        </w:rPr>
+        <w:t>": 1,</w:t>
+      </w:r>
+    </w:p>
+    <w:p>
+      <w:pPr>
+        <w:rPr>
+          <w:rFonts w:ascii="Times New Roman" w:hAnsi="Times New Roman" w:cs="Times New Roman"/>
+        </w:rPr>
+      </w:pPr>
+      <w:r>
+        <w:rPr>
+          <w:rFonts w:ascii="Times New Roman" w:hAnsi="Times New Roman" w:cs="Times New Roman"/>
+        </w:rPr>
+        <w:t xml:space="preserve">            "</w:t>
+      </w:r>
+      <w:proofErr w:type="spellStart"/>
+      <w:r>
+        <w:rPr>
+          <w:rFonts w:ascii="Times New Roman" w:hAnsi="Times New Roman" w:cs="Times New Roman"/>
+        </w:rPr>
+        <w:t>level_number</w:t>
+      </w:r>
+      <w:proofErr w:type="spellEnd"/>
+      <w:r>
+        <w:rPr>
+          <w:rFonts w:ascii="Times New Roman" w:hAnsi="Times New Roman" w:cs="Times New Roman"/>
+        </w:rPr>
+        <w:t>": 1,</w:t>
+      </w:r>
+    </w:p>
+    <w:p>
+      <w:pPr>
+        <w:rPr>
+          <w:rFonts w:ascii="Times New Roman" w:hAnsi="Times New Roman" w:cs="Times New Roman"/>
+        </w:rPr>
+      </w:pPr>
+      <w:r>
+        <w:rPr>
+          <w:rFonts w:ascii="Times New Roman" w:hAnsi="Times New Roman" w:cs="Times New Roman"/>
+        </w:rPr>
+        <w:t xml:space="preserve">            "</w:t>
+      </w:r>
+      <w:proofErr w:type="spellStart"/>
+      <w:r>
+        <w:rPr>
+          <w:rFonts w:ascii="Times New Roman" w:hAnsi="Times New Roman" w:cs="Times New Roman"/>
+        </w:rPr>
+        <w:t>level_difficulty</w:t>
+      </w:r>
+      <w:proofErr w:type="spellEnd"/>
+      <w:r>
+        <w:rPr>
+          <w:rFonts w:ascii="Times New Roman" w:hAnsi="Times New Roman" w:cs="Times New Roman"/>
+        </w:rPr>
+        <w:t>": "easy",</w:t>
+      </w:r>
+    </w:p>
+    <w:p>
+      <w:pPr>
+        <w:rPr>
+          <w:rFonts w:ascii="Times New Roman" w:hAnsi="Times New Roman" w:cs="Times New Roman"/>
+        </w:rPr>
+      </w:pPr>
+      <w:r>
+        <w:rPr>
+          <w:rFonts w:ascii="Times New Roman" w:hAnsi="Times New Roman" w:cs="Times New Roman"/>
+        </w:rPr>
+        <w:t xml:space="preserve">            "</w:t>
+      </w:r>
+      <w:proofErr w:type="spellStart"/>
+      <w:r>
+        <w:rPr>
+          <w:rFonts w:ascii="Times New Roman" w:hAnsi="Times New Roman" w:cs="Times New Roman"/>
+        </w:rPr>
+        <w:t>level_title</w:t>
+      </w:r>
+      <w:proofErr w:type="spellEnd"/>
+      <w:r>
+        <w:rPr>
+          <w:rFonts w:ascii="Times New Roman" w:hAnsi="Times New Roman" w:cs="Times New Roman"/>
+        </w:rPr>
+        <w:t>": "Code Plains Glitch Hunt: Tame the Corrupted HTML Fragments",</w:t>
       </w:r>
     </w:p>
     <w:p>
@@ -1266,33 +1434,75 @@
         <w:rPr>
           <w:rFonts w:ascii="Times New Roman" w:hAnsi="Times New Roman" w:cs="Times New Roman"/>
         </w:rPr>
-        <w:t xml:space="preserve">            "enemy_id": 3,</w:t>
-      </w:r>
-    </w:p>
-    <w:p>
-      <w:pPr>
-        <w:rPr>
-          <w:rFonts w:ascii="Times New Roman" w:hAnsi="Times New Roman" w:cs="Times New Roman"/>
-        </w:rPr>
-      </w:pPr>
-      <w:r>
-        <w:rPr>
-          <w:rFonts w:ascii="Times New Roman" w:hAnsi="Times New Roman" w:cs="Times New Roman"/>
-        </w:rPr>
-        <w:t xml:space="preserve">            "enemy_health": 50,</w:t>
-      </w:r>
-    </w:p>
-    <w:p>
-      <w:pPr>
-        <w:rPr>
-          <w:rFonts w:ascii="Times New Roman" w:hAnsi="Times New Roman" w:cs="Times New Roman"/>
-        </w:rPr>
-      </w:pPr>
-      <w:r>
-        <w:rPr>
-          <w:rFonts w:ascii="Times New Roman" w:hAnsi="Times New Roman" w:cs="Times New Roman"/>
-        </w:rPr>
-        <w:t xml:space="preserve">            "enemy_idle": "https://github.com/user-attachments/assets/2afc2f76-9526-430d-81fb-73324baaeaed"</w:t>
+        <w:t xml:space="preserve">            "</w:t>
+      </w:r>
+      <w:proofErr w:type="spellStart"/>
+      <w:r>
+        <w:rPr>
+          <w:rFonts w:ascii="Times New Roman" w:hAnsi="Times New Roman" w:cs="Times New Roman"/>
+        </w:rPr>
+        <w:t>enemy_id</w:t>
+      </w:r>
+      <w:proofErr w:type="spellEnd"/>
+      <w:r>
+        <w:rPr>
+          <w:rFonts w:ascii="Times New Roman" w:hAnsi="Times New Roman" w:cs="Times New Roman"/>
+        </w:rPr>
+        <w:t>": 3,</w:t>
+      </w:r>
+    </w:p>
+    <w:p>
+      <w:pPr>
+        <w:rPr>
+          <w:rFonts w:ascii="Times New Roman" w:hAnsi="Times New Roman" w:cs="Times New Roman"/>
+        </w:rPr>
+      </w:pPr>
+      <w:r>
+        <w:rPr>
+          <w:rFonts w:ascii="Times New Roman" w:hAnsi="Times New Roman" w:cs="Times New Roman"/>
+        </w:rPr>
+        <w:t xml:space="preserve">            "</w:t>
+      </w:r>
+      <w:proofErr w:type="spellStart"/>
+      <w:r>
+        <w:rPr>
+          <w:rFonts w:ascii="Times New Roman" w:hAnsi="Times New Roman" w:cs="Times New Roman"/>
+        </w:rPr>
+        <w:t>enemy_health</w:t>
+      </w:r>
+      <w:proofErr w:type="spellEnd"/>
+      <w:r>
+        <w:rPr>
+          <w:rFonts w:ascii="Times New Roman" w:hAnsi="Times New Roman" w:cs="Times New Roman"/>
+        </w:rPr>
+        <w:t>": 50,</w:t>
+      </w:r>
+    </w:p>
+    <w:p>
+      <w:pPr>
+        <w:rPr>
+          <w:rFonts w:ascii="Times New Roman" w:hAnsi="Times New Roman" w:cs="Times New Roman"/>
+        </w:rPr>
+      </w:pPr>
+      <w:r>
+        <w:rPr>
+          <w:rFonts w:ascii="Times New Roman" w:hAnsi="Times New Roman" w:cs="Times New Roman"/>
+        </w:rPr>
+        <w:t xml:space="preserve">            "</w:t>
+      </w:r>
+      <w:proofErr w:type="spellStart"/>
+      <w:r>
+        <w:rPr>
+          <w:rFonts w:ascii="Times New Roman" w:hAnsi="Times New Roman" w:cs="Times New Roman"/>
+        </w:rPr>
+        <w:t>enemy_idle</w:t>
+      </w:r>
+      <w:proofErr w:type="spellEnd"/>
+      <w:r>
+        <w:rPr>
+          <w:rFonts w:ascii="Times New Roman" w:hAnsi="Times New Roman" w:cs="Times New Roman"/>
+        </w:rPr>
+        <w:t>": "https://github.com/user-attachments/assets/2afc2f76-9526-430d-81fb-73324baaeaed"</w:t>
       </w:r>
     </w:p>
     <w:p>
@@ -1319,20 +1529,48 @@
         <w:rPr>
           <w:rFonts w:ascii="Times New Roman" w:hAnsi="Times New Roman" w:cs="Times New Roman"/>
         </w:rPr>
-        <w:t xml:space="preserve">        "selectedCharacter": {</w:t>
-      </w:r>
-    </w:p>
-    <w:p>
-      <w:pPr>
-        <w:rPr>
-          <w:rFonts w:ascii="Times New Roman" w:hAnsi="Times New Roman" w:cs="Times New Roman"/>
-        </w:rPr>
-      </w:pPr>
-      <w:r>
-        <w:rPr>
-          <w:rFonts w:ascii="Times New Roman" w:hAnsi="Times New Roman" w:cs="Times New Roman"/>
-        </w:rPr>
-        <w:t xml:space="preserve">            "character_id": 4,</w:t>
+        <w:t xml:space="preserve">        "</w:t>
+      </w:r>
+      <w:proofErr w:type="spellStart"/>
+      <w:r>
+        <w:rPr>
+          <w:rFonts w:ascii="Times New Roman" w:hAnsi="Times New Roman" w:cs="Times New Roman"/>
+        </w:rPr>
+        <w:t>selectedCharacter</w:t>
+      </w:r>
+      <w:proofErr w:type="spellEnd"/>
+      <w:r>
+        <w:rPr>
+          <w:rFonts w:ascii="Times New Roman" w:hAnsi="Times New Roman" w:cs="Times New Roman"/>
+        </w:rPr>
+        <w:t>": {</w:t>
+      </w:r>
+    </w:p>
+    <w:p>
+      <w:pPr>
+        <w:rPr>
+          <w:rFonts w:ascii="Times New Roman" w:hAnsi="Times New Roman" w:cs="Times New Roman"/>
+        </w:rPr>
+      </w:pPr>
+      <w:r>
+        <w:rPr>
+          <w:rFonts w:ascii="Times New Roman" w:hAnsi="Times New Roman" w:cs="Times New Roman"/>
+        </w:rPr>
+        <w:t xml:space="preserve">            "</w:t>
+      </w:r>
+      <w:proofErr w:type="spellStart"/>
+      <w:r>
+        <w:rPr>
+          <w:rFonts w:ascii="Times New Roman" w:hAnsi="Times New Roman" w:cs="Times New Roman"/>
+        </w:rPr>
+        <w:t>character_id</w:t>
+      </w:r>
+      <w:proofErr w:type="spellEnd"/>
+      <w:r>
+        <w:rPr>
+          <w:rFonts w:ascii="Times New Roman" w:hAnsi="Times New Roman" w:cs="Times New Roman"/>
+        </w:rPr>
+        <w:t>": 4,</w:t>
       </w:r>
     </w:p>
     <w:p>
@@ -1358,20 +1596,48 @@
         <w:rPr>
           <w:rFonts w:ascii="Times New Roman" w:hAnsi="Times New Roman" w:cs="Times New Roman"/>
         </w:rPr>
-        <w:t xml:space="preserve">            "current_health": 250,</w:t>
-      </w:r>
-    </w:p>
-    <w:p>
-      <w:pPr>
-        <w:rPr>
-          <w:rFonts w:ascii="Times New Roman" w:hAnsi="Times New Roman" w:cs="Times New Roman"/>
-        </w:rPr>
-      </w:pPr>
-      <w:r>
-        <w:rPr>
-          <w:rFonts w:ascii="Times New Roman" w:hAnsi="Times New Roman" w:cs="Times New Roman"/>
-        </w:rPr>
-        <w:t xml:space="preserve">            "max_health": 250,</w:t>
+        <w:t xml:space="preserve">            "</w:t>
+      </w:r>
+      <w:proofErr w:type="spellStart"/>
+      <w:r>
+        <w:rPr>
+          <w:rFonts w:ascii="Times New Roman" w:hAnsi="Times New Roman" w:cs="Times New Roman"/>
+        </w:rPr>
+        <w:t>current_health</w:t>
+      </w:r>
+      <w:proofErr w:type="spellEnd"/>
+      <w:r>
+        <w:rPr>
+          <w:rFonts w:ascii="Times New Roman" w:hAnsi="Times New Roman" w:cs="Times New Roman"/>
+        </w:rPr>
+        <w:t>": 250,</w:t>
+      </w:r>
+    </w:p>
+    <w:p>
+      <w:pPr>
+        <w:rPr>
+          <w:rFonts w:ascii="Times New Roman" w:hAnsi="Times New Roman" w:cs="Times New Roman"/>
+        </w:rPr>
+      </w:pPr>
+      <w:r>
+        <w:rPr>
+          <w:rFonts w:ascii="Times New Roman" w:hAnsi="Times New Roman" w:cs="Times New Roman"/>
+        </w:rPr>
+        <w:t xml:space="preserve">            "</w:t>
+      </w:r>
+      <w:proofErr w:type="spellStart"/>
+      <w:r>
+        <w:rPr>
+          <w:rFonts w:ascii="Times New Roman" w:hAnsi="Times New Roman" w:cs="Times New Roman"/>
+        </w:rPr>
+        <w:t>max_health</w:t>
+      </w:r>
+      <w:proofErr w:type="spellEnd"/>
+      <w:r>
+        <w:rPr>
+          <w:rFonts w:ascii="Times New Roman" w:hAnsi="Times New Roman" w:cs="Times New Roman"/>
+        </w:rPr>
+        <w:t>": 250,</w:t>
       </w:r>
     </w:p>
     <w:p>
@@ -1449,7 +1715,21 @@
         <w:rPr>
           <w:rFonts w:ascii="Times New Roman" w:hAnsi="Times New Roman" w:cs="Times New Roman"/>
         </w:rPr>
-        <w:t xml:space="preserve">            "character_idle": "https://github.com/user-attachments/assets/297cf050-8708-4fd2-90db-5609b20ce599"</w:t>
+        <w:t xml:space="preserve">            "</w:t>
+      </w:r>
+      <w:proofErr w:type="spellStart"/>
+      <w:r>
+        <w:rPr>
+          <w:rFonts w:ascii="Times New Roman" w:hAnsi="Times New Roman" w:cs="Times New Roman"/>
+        </w:rPr>
+        <w:t>character_idle</w:t>
+      </w:r>
+      <w:proofErr w:type="spellEnd"/>
+      <w:r>
+        <w:rPr>
+          <w:rFonts w:ascii="Times New Roman" w:hAnsi="Times New Roman" w:cs="Times New Roman"/>
+        </w:rPr>
+        <w:t>": "https://github.com/user-attachments/assets/297cf050-8708-4fd2-90db-5609b20ce599"</w:t>
       </w:r>
     </w:p>
     <w:p>
@@ -1475,46 +1755,102 @@
         <w:rPr>
           <w:rFonts w:ascii="Times New Roman" w:hAnsi="Times New Roman" w:cs="Times New Roman"/>
         </w:rPr>
-        <w:t xml:space="preserve">        "currentChallenge": {</w:t>
-      </w:r>
-    </w:p>
-    <w:p>
-      <w:pPr>
-        <w:rPr>
-          <w:rFonts w:ascii="Times New Roman" w:hAnsi="Times New Roman" w:cs="Times New Roman"/>
-        </w:rPr>
-      </w:pPr>
-      <w:r>
-        <w:rPr>
-          <w:rFonts w:ascii="Times New Roman" w:hAnsi="Times New Roman" w:cs="Times New Roman"/>
-        </w:rPr>
-        <w:t xml:space="preserve">            "challenge_id": 16,</w:t>
-      </w:r>
-    </w:p>
-    <w:p>
-      <w:pPr>
-        <w:rPr>
-          <w:rFonts w:ascii="Times New Roman" w:hAnsi="Times New Roman" w:cs="Times New Roman"/>
-        </w:rPr>
-      </w:pPr>
-      <w:r>
-        <w:rPr>
-          <w:rFonts w:ascii="Times New Roman" w:hAnsi="Times New Roman" w:cs="Times New Roman"/>
-        </w:rPr>
-        <w:t xml:space="preserve">            "level_id": 1,</w:t>
-      </w:r>
-    </w:p>
-    <w:p>
-      <w:pPr>
-        <w:rPr>
-          <w:rFonts w:ascii="Times New Roman" w:hAnsi="Times New Roman" w:cs="Times New Roman"/>
-        </w:rPr>
-      </w:pPr>
-      <w:r>
-        <w:rPr>
-          <w:rFonts w:ascii="Times New Roman" w:hAnsi="Times New Roman" w:cs="Times New Roman"/>
-        </w:rPr>
-        <w:t xml:space="preserve">            "challenge_type": "multiple choice",</w:t>
+        <w:t xml:space="preserve">        "</w:t>
+      </w:r>
+      <w:proofErr w:type="spellStart"/>
+      <w:r>
+        <w:rPr>
+          <w:rFonts w:ascii="Times New Roman" w:hAnsi="Times New Roman" w:cs="Times New Roman"/>
+        </w:rPr>
+        <w:t>currentChallenge</w:t>
+      </w:r>
+      <w:proofErr w:type="spellEnd"/>
+      <w:r>
+        <w:rPr>
+          <w:rFonts w:ascii="Times New Roman" w:hAnsi="Times New Roman" w:cs="Times New Roman"/>
+        </w:rPr>
+        <w:t>": {</w:t>
+      </w:r>
+    </w:p>
+    <w:p>
+      <w:pPr>
+        <w:rPr>
+          <w:rFonts w:ascii="Times New Roman" w:hAnsi="Times New Roman" w:cs="Times New Roman"/>
+        </w:rPr>
+      </w:pPr>
+      <w:r>
+        <w:rPr>
+          <w:rFonts w:ascii="Times New Roman" w:hAnsi="Times New Roman" w:cs="Times New Roman"/>
+        </w:rPr>
+        <w:t xml:space="preserve">            "</w:t>
+      </w:r>
+      <w:proofErr w:type="spellStart"/>
+      <w:r>
+        <w:rPr>
+          <w:rFonts w:ascii="Times New Roman" w:hAnsi="Times New Roman" w:cs="Times New Roman"/>
+        </w:rPr>
+        <w:t>challenge_id</w:t>
+      </w:r>
+      <w:proofErr w:type="spellEnd"/>
+      <w:r>
+        <w:rPr>
+          <w:rFonts w:ascii="Times New Roman" w:hAnsi="Times New Roman" w:cs="Times New Roman"/>
+        </w:rPr>
+        <w:t>": 16,</w:t>
+      </w:r>
+    </w:p>
+    <w:p>
+      <w:pPr>
+        <w:rPr>
+          <w:rFonts w:ascii="Times New Roman" w:hAnsi="Times New Roman" w:cs="Times New Roman"/>
+        </w:rPr>
+      </w:pPr>
+      <w:r>
+        <w:rPr>
+          <w:rFonts w:ascii="Times New Roman" w:hAnsi="Times New Roman" w:cs="Times New Roman"/>
+        </w:rPr>
+        <w:t xml:space="preserve">            "</w:t>
+      </w:r>
+      <w:proofErr w:type="spellStart"/>
+      <w:r>
+        <w:rPr>
+          <w:rFonts w:ascii="Times New Roman" w:hAnsi="Times New Roman" w:cs="Times New Roman"/>
+        </w:rPr>
+        <w:t>level_id</w:t>
+      </w:r>
+      <w:proofErr w:type="spellEnd"/>
+      <w:r>
+        <w:rPr>
+          <w:rFonts w:ascii="Times New Roman" w:hAnsi="Times New Roman" w:cs="Times New Roman"/>
+        </w:rPr>
+        <w:t>": 1,</w:t>
+      </w:r>
+    </w:p>
+    <w:p>
+      <w:pPr>
+        <w:rPr>
+          <w:rFonts w:ascii="Times New Roman" w:hAnsi="Times New Roman" w:cs="Times New Roman"/>
+        </w:rPr>
+      </w:pPr>
+      <w:r>
+        <w:rPr>
+          <w:rFonts w:ascii="Times New Roman" w:hAnsi="Times New Roman" w:cs="Times New Roman"/>
+        </w:rPr>
+        <w:t xml:space="preserve">            "</w:t>
+      </w:r>
+      <w:proofErr w:type="spellStart"/>
+      <w:r>
+        <w:rPr>
+          <w:rFonts w:ascii="Times New Roman" w:hAnsi="Times New Roman" w:cs="Times New Roman"/>
+        </w:rPr>
+        <w:t>challenge_type</w:t>
+      </w:r>
+      <w:proofErr w:type="spellEnd"/>
+      <w:r>
+        <w:rPr>
+          <w:rFonts w:ascii="Times New Roman" w:hAnsi="Times New Roman" w:cs="Times New Roman"/>
+        </w:rPr>
+        <w:t>": "multiple choice",</w:t>
       </w:r>
     </w:p>
     <w:p>
@@ -1566,7 +1902,21 @@
         <w:rPr>
           <w:rFonts w:ascii="Times New Roman" w:hAnsi="Times New Roman" w:cs="Times New Roman"/>
         </w:rPr>
-        <w:t xml:space="preserve">            "correct_answer": [</w:t>
+        <w:t xml:space="preserve">            "</w:t>
+      </w:r>
+      <w:proofErr w:type="spellStart"/>
+      <w:r>
+        <w:rPr>
+          <w:rFonts w:ascii="Times New Roman" w:hAnsi="Times New Roman" w:cs="Times New Roman"/>
+        </w:rPr>
+        <w:t>correct_answer</w:t>
+      </w:r>
+      <w:proofErr w:type="spellEnd"/>
+      <w:r>
+        <w:rPr>
+          <w:rFonts w:ascii="Times New Roman" w:hAnsi="Times New Roman" w:cs="Times New Roman"/>
+        </w:rPr>
+        <w:t>": [</w:t>
       </w:r>
     </w:p>
     <w:p>
@@ -1618,20 +1968,48 @@
         <w:rPr>
           <w:rFonts w:ascii="Times New Roman" w:hAnsi="Times New Roman" w:cs="Times New Roman"/>
         </w:rPr>
-        <w:t xml:space="preserve">            "points_reward": 5,</w:t>
-      </w:r>
-    </w:p>
-    <w:p>
-      <w:pPr>
-        <w:rPr>
-          <w:rFonts w:ascii="Times New Roman" w:hAnsi="Times New Roman" w:cs="Times New Roman"/>
-        </w:rPr>
-      </w:pPr>
-      <w:r>
-        <w:rPr>
-          <w:rFonts w:ascii="Times New Roman" w:hAnsi="Times New Roman" w:cs="Times New Roman"/>
-        </w:rPr>
-        <w:t xml:space="preserve">            "coins_reward": 10,</w:t>
+        <w:t xml:space="preserve">            "</w:t>
+      </w:r>
+      <w:proofErr w:type="spellStart"/>
+      <w:r>
+        <w:rPr>
+          <w:rFonts w:ascii="Times New Roman" w:hAnsi="Times New Roman" w:cs="Times New Roman"/>
+        </w:rPr>
+        <w:t>points_reward</w:t>
+      </w:r>
+      <w:proofErr w:type="spellEnd"/>
+      <w:r>
+        <w:rPr>
+          <w:rFonts w:ascii="Times New Roman" w:hAnsi="Times New Roman" w:cs="Times New Roman"/>
+        </w:rPr>
+        <w:t>": 5,</w:t>
+      </w:r>
+    </w:p>
+    <w:p>
+      <w:pPr>
+        <w:rPr>
+          <w:rFonts w:ascii="Times New Roman" w:hAnsi="Times New Roman" w:cs="Times New Roman"/>
+        </w:rPr>
+      </w:pPr>
+      <w:r>
+        <w:rPr>
+          <w:rFonts w:ascii="Times New Roman" w:hAnsi="Times New Roman" w:cs="Times New Roman"/>
+        </w:rPr>
+        <w:t xml:space="preserve">            "</w:t>
+      </w:r>
+      <w:proofErr w:type="spellStart"/>
+      <w:r>
+        <w:rPr>
+          <w:rFonts w:ascii="Times New Roman" w:hAnsi="Times New Roman" w:cs="Times New Roman"/>
+        </w:rPr>
+        <w:t>coins_reward</w:t>
+      </w:r>
+      <w:proofErr w:type="spellEnd"/>
+      <w:r>
+        <w:rPr>
+          <w:rFonts w:ascii="Times New Roman" w:hAnsi="Times New Roman" w:cs="Times New Roman"/>
+        </w:rPr>
+        <w:t>": 10,</w:t>
       </w:r>
     </w:p>
     <w:p>
@@ -1658,7 +2036,21 @@
         <w:rPr>
           <w:rFonts w:ascii="Times New Roman" w:hAnsi="Times New Roman" w:cs="Times New Roman"/>
         </w:rPr>
-        <w:t xml:space="preserve">            "test_cases": [],</w:t>
+        <w:t xml:space="preserve">            "</w:t>
+      </w:r>
+      <w:proofErr w:type="spellStart"/>
+      <w:r>
+        <w:rPr>
+          <w:rFonts w:ascii="Times New Roman" w:hAnsi="Times New Roman" w:cs="Times New Roman"/>
+        </w:rPr>
+        <w:t>test_cases</w:t>
+      </w:r>
+      <w:proofErr w:type="spellEnd"/>
+      <w:r>
+        <w:rPr>
+          <w:rFonts w:ascii="Times New Roman" w:hAnsi="Times New Roman" w:cs="Times New Roman"/>
+        </w:rPr>
+        <w:t>": [],</w:t>
       </w:r>
     </w:p>
     <w:p>
@@ -1749,20 +2141,48 @@
         <w:rPr>
           <w:rFonts w:ascii="Times New Roman" w:hAnsi="Times New Roman" w:cs="Times New Roman"/>
         </w:rPr>
-        <w:t xml:space="preserve">            "timeLimit": 10,</w:t>
-      </w:r>
-    </w:p>
-    <w:p>
-      <w:pPr>
-        <w:rPr>
-          <w:rFonts w:ascii="Times New Roman" w:hAnsi="Times New Roman" w:cs="Times New Roman"/>
-        </w:rPr>
-      </w:pPr>
-      <w:r>
-        <w:rPr>
-          <w:rFonts w:ascii="Times New Roman" w:hAnsi="Times New Roman" w:cs="Times New Roman"/>
-        </w:rPr>
-        <w:t xml:space="preserve">            "timeRemaining": 10,</w:t>
+        <w:t xml:space="preserve">            "</w:t>
+      </w:r>
+      <w:proofErr w:type="spellStart"/>
+      <w:r>
+        <w:rPr>
+          <w:rFonts w:ascii="Times New Roman" w:hAnsi="Times New Roman" w:cs="Times New Roman"/>
+        </w:rPr>
+        <w:t>timeLimit</w:t>
+      </w:r>
+      <w:proofErr w:type="spellEnd"/>
+      <w:r>
+        <w:rPr>
+          <w:rFonts w:ascii="Times New Roman" w:hAnsi="Times New Roman" w:cs="Times New Roman"/>
+        </w:rPr>
+        <w:t>": 10,</w:t>
+      </w:r>
+    </w:p>
+    <w:p>
+      <w:pPr>
+        <w:rPr>
+          <w:rFonts w:ascii="Times New Roman" w:hAnsi="Times New Roman" w:cs="Times New Roman"/>
+        </w:rPr>
+      </w:pPr>
+      <w:r>
+        <w:rPr>
+          <w:rFonts w:ascii="Times New Roman" w:hAnsi="Times New Roman" w:cs="Times New Roman"/>
+        </w:rPr>
+        <w:t xml:space="preserve">            "</w:t>
+      </w:r>
+      <w:proofErr w:type="spellStart"/>
+      <w:r>
+        <w:rPr>
+          <w:rFonts w:ascii="Times New Roman" w:hAnsi="Times New Roman" w:cs="Times New Roman"/>
+        </w:rPr>
+        <w:t>timeRemaining</w:t>
+      </w:r>
+      <w:proofErr w:type="spellEnd"/>
+      <w:r>
+        <w:rPr>
+          <w:rFonts w:ascii="Times New Roman" w:hAnsi="Times New Roman" w:cs="Times New Roman"/>
+        </w:rPr>
+        <w:t>": 10,</w:t>
       </w:r>
     </w:p>
     <w:p>
@@ -1814,7 +2234,21 @@
         <w:rPr>
           <w:rFonts w:ascii="Times New Roman" w:hAnsi="Times New Roman" w:cs="Times New Roman"/>
         </w:rPr>
-        <w:t xml:space="preserve">        "timeToNextEnergyRestore": null</w:t>
+        <w:t xml:space="preserve">        "</w:t>
+      </w:r>
+      <w:proofErr w:type="spellStart"/>
+      <w:r>
+        <w:rPr>
+          <w:rFonts w:ascii="Times New Roman" w:hAnsi="Times New Roman" w:cs="Times New Roman"/>
+        </w:rPr>
+        <w:t>timeToNextEnergyRestore</w:t>
+      </w:r>
+      <w:proofErr w:type="spellEnd"/>
+      <w:r>
+        <w:rPr>
+          <w:rFonts w:ascii="Times New Roman" w:hAnsi="Times New Roman" w:cs="Times New Roman"/>
+        </w:rPr>
+        <w:t>": null</w:t>
       </w:r>
     </w:p>
     <w:p>
@@ -1875,7 +2309,7 @@
         </w:rPr>
         <w:t xml:space="preserve">POST </w:t>
       </w:r>
-      <w:hyperlink r:id="rId25" w:history="1">
+      <w:hyperlink r:id="rId26" w:history="1">
         <w:r>
           <w:rPr>
             <w:rStyle w:val="Hyperlink"/>
@@ -1961,7 +2395,21 @@
         <w:rPr>
           <w:rFonts w:ascii="Times New Roman" w:hAnsi="Times New Roman" w:cs="Times New Roman"/>
         </w:rPr>
-        <w:t xml:space="preserve">        "isCorrect": true,</w:t>
+        <w:t xml:space="preserve">        "</w:t>
+      </w:r>
+      <w:proofErr w:type="spellStart"/>
+      <w:r>
+        <w:rPr>
+          <w:rFonts w:ascii="Times New Roman" w:hAnsi="Times New Roman" w:cs="Times New Roman"/>
+        </w:rPr>
+        <w:t>isCorrect</w:t>
+      </w:r>
+      <w:proofErr w:type="spellEnd"/>
+      <w:r>
+        <w:rPr>
+          <w:rFonts w:ascii="Times New Roman" w:hAnsi="Times New Roman" w:cs="Times New Roman"/>
+        </w:rPr>
+        <w:t>": true,</w:t>
       </w:r>
     </w:p>
     <w:p>
@@ -1987,7 +2435,21 @@
         <w:rPr>
           <w:rFonts w:ascii="Times New Roman" w:hAnsi="Times New Roman" w:cs="Times New Roman"/>
         </w:rPr>
-        <w:t xml:space="preserve">        "fightResult": {</w:t>
+        <w:t xml:space="preserve">        "</w:t>
+      </w:r>
+      <w:proofErr w:type="spellStart"/>
+      <w:r>
+        <w:rPr>
+          <w:rFonts w:ascii="Times New Roman" w:hAnsi="Times New Roman" w:cs="Times New Roman"/>
+        </w:rPr>
+        <w:t>fightResult</w:t>
+      </w:r>
+      <w:proofErr w:type="spellEnd"/>
+      <w:r>
+        <w:rPr>
+          <w:rFonts w:ascii="Times New Roman" w:hAnsi="Times New Roman" w:cs="Times New Roman"/>
+        </w:rPr>
+        <w:t>": {</w:t>
       </w:r>
     </w:p>
     <w:p>
@@ -2001,59 +2463,143 @@
           <w:rFonts w:ascii="Times New Roman" w:hAnsi="Times New Roman" w:cs="Times New Roman"/>
         </w:rPr>
         <w:lastRenderedPageBreak/>
-        <w:t xml:space="preserve">            "status": "in_progress",</w:t>
-      </w:r>
-    </w:p>
-    <w:p>
-      <w:pPr>
-        <w:rPr>
-          <w:rFonts w:ascii="Times New Roman" w:hAnsi="Times New Roman" w:cs="Times New Roman"/>
-        </w:rPr>
-      </w:pPr>
-      <w:r>
-        <w:rPr>
-          <w:rFonts w:ascii="Times New Roman" w:hAnsi="Times New Roman" w:cs="Times New Roman"/>
-        </w:rPr>
-        <w:t xml:space="preserve">            "charHealth": 250,</w:t>
-      </w:r>
-    </w:p>
-    <w:p>
-      <w:pPr>
-        <w:rPr>
-          <w:rFonts w:ascii="Times New Roman" w:hAnsi="Times New Roman" w:cs="Times New Roman"/>
-        </w:rPr>
-      </w:pPr>
-      <w:r>
-        <w:rPr>
-          <w:rFonts w:ascii="Times New Roman" w:hAnsi="Times New Roman" w:cs="Times New Roman"/>
-        </w:rPr>
-        <w:t xml:space="preserve">            "enemyHealth": 40,</w:t>
-      </w:r>
-    </w:p>
-    <w:p>
-      <w:pPr>
-        <w:rPr>
-          <w:rFonts w:ascii="Times New Roman" w:hAnsi="Times New Roman" w:cs="Times New Roman"/>
-        </w:rPr>
-      </w:pPr>
-      <w:r>
-        <w:rPr>
-          <w:rFonts w:ascii="Times New Roman" w:hAnsi="Times New Roman" w:cs="Times New Roman"/>
-        </w:rPr>
-        <w:t xml:space="preserve">            "enemyMaxHealth": 50,</w:t>
-      </w:r>
-    </w:p>
-    <w:p>
-      <w:pPr>
-        <w:rPr>
-          <w:rFonts w:ascii="Times New Roman" w:hAnsi="Times New Roman" w:cs="Times New Roman"/>
-        </w:rPr>
-      </w:pPr>
-      <w:r>
-        <w:rPr>
-          <w:rFonts w:ascii="Times New Roman" w:hAnsi="Times New Roman" w:cs="Times New Roman"/>
-        </w:rPr>
-        <w:t xml:space="preserve">            "attackType": "basic_attack",</w:t>
+        <w:t xml:space="preserve">            "status": "</w:t>
+      </w:r>
+      <w:proofErr w:type="spellStart"/>
+      <w:r>
+        <w:rPr>
+          <w:rFonts w:ascii="Times New Roman" w:hAnsi="Times New Roman" w:cs="Times New Roman"/>
+        </w:rPr>
+        <w:t>in_progress</w:t>
+      </w:r>
+      <w:proofErr w:type="spellEnd"/>
+      <w:r>
+        <w:rPr>
+          <w:rFonts w:ascii="Times New Roman" w:hAnsi="Times New Roman" w:cs="Times New Roman"/>
+        </w:rPr>
+        <w:t>",</w:t>
+      </w:r>
+    </w:p>
+    <w:p>
+      <w:pPr>
+        <w:rPr>
+          <w:rFonts w:ascii="Times New Roman" w:hAnsi="Times New Roman" w:cs="Times New Roman"/>
+        </w:rPr>
+      </w:pPr>
+      <w:r>
+        <w:rPr>
+          <w:rFonts w:ascii="Times New Roman" w:hAnsi="Times New Roman" w:cs="Times New Roman"/>
+        </w:rPr>
+        <w:t xml:space="preserve">            "</w:t>
+      </w:r>
+      <w:proofErr w:type="spellStart"/>
+      <w:r>
+        <w:rPr>
+          <w:rFonts w:ascii="Times New Roman" w:hAnsi="Times New Roman" w:cs="Times New Roman"/>
+        </w:rPr>
+        <w:t>charHealth</w:t>
+      </w:r>
+      <w:proofErr w:type="spellEnd"/>
+      <w:r>
+        <w:rPr>
+          <w:rFonts w:ascii="Times New Roman" w:hAnsi="Times New Roman" w:cs="Times New Roman"/>
+        </w:rPr>
+        <w:t>": 250,</w:t>
+      </w:r>
+    </w:p>
+    <w:p>
+      <w:pPr>
+        <w:rPr>
+          <w:rFonts w:ascii="Times New Roman" w:hAnsi="Times New Roman" w:cs="Times New Roman"/>
+        </w:rPr>
+      </w:pPr>
+      <w:r>
+        <w:rPr>
+          <w:rFonts w:ascii="Times New Roman" w:hAnsi="Times New Roman" w:cs="Times New Roman"/>
+        </w:rPr>
+        <w:t xml:space="preserve">            "</w:t>
+      </w:r>
+      <w:proofErr w:type="spellStart"/>
+      <w:r>
+        <w:rPr>
+          <w:rFonts w:ascii="Times New Roman" w:hAnsi="Times New Roman" w:cs="Times New Roman"/>
+        </w:rPr>
+        <w:t>enemyHealth</w:t>
+      </w:r>
+      <w:proofErr w:type="spellEnd"/>
+      <w:r>
+        <w:rPr>
+          <w:rFonts w:ascii="Times New Roman" w:hAnsi="Times New Roman" w:cs="Times New Roman"/>
+        </w:rPr>
+        <w:t>": 40,</w:t>
+      </w:r>
+    </w:p>
+    <w:p>
+      <w:pPr>
+        <w:rPr>
+          <w:rFonts w:ascii="Times New Roman" w:hAnsi="Times New Roman" w:cs="Times New Roman"/>
+        </w:rPr>
+      </w:pPr>
+      <w:r>
+        <w:rPr>
+          <w:rFonts w:ascii="Times New Roman" w:hAnsi="Times New Roman" w:cs="Times New Roman"/>
+        </w:rPr>
+        <w:t xml:space="preserve">            "</w:t>
+      </w:r>
+      <w:proofErr w:type="spellStart"/>
+      <w:r>
+        <w:rPr>
+          <w:rFonts w:ascii="Times New Roman" w:hAnsi="Times New Roman" w:cs="Times New Roman"/>
+        </w:rPr>
+        <w:t>enemyMaxHealth</w:t>
+      </w:r>
+      <w:proofErr w:type="spellEnd"/>
+      <w:r>
+        <w:rPr>
+          <w:rFonts w:ascii="Times New Roman" w:hAnsi="Times New Roman" w:cs="Times New Roman"/>
+        </w:rPr>
+        <w:t>": 50,</w:t>
+      </w:r>
+    </w:p>
+    <w:p>
+      <w:pPr>
+        <w:rPr>
+          <w:rFonts w:ascii="Times New Roman" w:hAnsi="Times New Roman" w:cs="Times New Roman"/>
+        </w:rPr>
+      </w:pPr>
+      <w:r>
+        <w:rPr>
+          <w:rFonts w:ascii="Times New Roman" w:hAnsi="Times New Roman" w:cs="Times New Roman"/>
+        </w:rPr>
+        <w:t xml:space="preserve">            "</w:t>
+      </w:r>
+      <w:proofErr w:type="spellStart"/>
+      <w:r>
+        <w:rPr>
+          <w:rFonts w:ascii="Times New Roman" w:hAnsi="Times New Roman" w:cs="Times New Roman"/>
+        </w:rPr>
+        <w:t>attackType</w:t>
+      </w:r>
+      <w:proofErr w:type="spellEnd"/>
+      <w:r>
+        <w:rPr>
+          <w:rFonts w:ascii="Times New Roman" w:hAnsi="Times New Roman" w:cs="Times New Roman"/>
+        </w:rPr>
+        <w:t>": "</w:t>
+      </w:r>
+      <w:proofErr w:type="spellStart"/>
+      <w:r>
+        <w:rPr>
+          <w:rFonts w:ascii="Times New Roman" w:hAnsi="Times New Roman" w:cs="Times New Roman"/>
+        </w:rPr>
+        <w:t>basic_attack</w:t>
+      </w:r>
+      <w:proofErr w:type="spellEnd"/>
+      <w:r>
+        <w:rPr>
+          <w:rFonts w:ascii="Times New Roman" w:hAnsi="Times New Roman" w:cs="Times New Roman"/>
+        </w:rPr>
+        <w:t>",</w:t>
       </w:r>
     </w:p>
     <w:p>
@@ -2079,72 +2625,156 @@
         <w:rPr>
           <w:rFonts w:ascii="Times New Roman" w:hAnsi="Times New Roman" w:cs="Times New Roman"/>
         </w:rPr>
-        <w:t xml:space="preserve">            "attackUrl": "https://github.com/user-attachments/assets/d7e31b89-ac2f-41f6-afeb-90928af51be0",</w:t>
-      </w:r>
-    </w:p>
-    <w:p>
-      <w:pPr>
-        <w:rPr>
-          <w:rFonts w:ascii="Times New Roman" w:hAnsi="Times New Roman" w:cs="Times New Roman"/>
-        </w:rPr>
-      </w:pPr>
-      <w:r>
-        <w:rPr>
-          <w:rFonts w:ascii="Times New Roman" w:hAnsi="Times New Roman" w:cs="Times New Roman"/>
-        </w:rPr>
-        <w:t xml:space="preserve">            "enemyAttackUrl": null,</w:t>
-      </w:r>
-    </w:p>
-    <w:p>
-      <w:pPr>
-        <w:rPr>
-          <w:rFonts w:ascii="Times New Roman" w:hAnsi="Times New Roman" w:cs="Times New Roman"/>
-        </w:rPr>
-      </w:pPr>
-      <w:r>
-        <w:rPr>
-          <w:rFonts w:ascii="Times New Roman" w:hAnsi="Times New Roman" w:cs="Times New Roman"/>
-        </w:rPr>
-        <w:t xml:space="preserve">            "enemyHurtUrl": "https://github.com/user-attachments/assets/52b411e8-e027-44bb-a9ec-4fed9f3d5f80",</w:t>
-      </w:r>
-    </w:p>
-    <w:p>
-      <w:pPr>
-        <w:rPr>
-          <w:rFonts w:ascii="Times New Roman" w:hAnsi="Times New Roman" w:cs="Times New Roman"/>
-        </w:rPr>
-      </w:pPr>
-      <w:r>
-        <w:rPr>
-          <w:rFonts w:ascii="Times New Roman" w:hAnsi="Times New Roman" w:cs="Times New Roman"/>
-        </w:rPr>
-        <w:t xml:space="preserve">            "characterHurtUrl": null,</w:t>
-      </w:r>
-    </w:p>
-    <w:p>
-      <w:pPr>
-        <w:rPr>
-          <w:rFonts w:ascii="Times New Roman" w:hAnsi="Times New Roman" w:cs="Times New Roman"/>
-        </w:rPr>
-      </w:pPr>
-      <w:r>
-        <w:rPr>
-          <w:rFonts w:ascii="Times New Roman" w:hAnsi="Times New Roman" w:cs="Times New Roman"/>
-        </w:rPr>
-        <w:t xml:space="preserve">            "characterDiesUrl": null,</w:t>
-      </w:r>
-    </w:p>
-    <w:p>
-      <w:pPr>
-        <w:rPr>
-          <w:rFonts w:ascii="Times New Roman" w:hAnsi="Times New Roman" w:cs="Times New Roman"/>
-        </w:rPr>
-      </w:pPr>
-      <w:r>
-        <w:rPr>
-          <w:rFonts w:ascii="Times New Roman" w:hAnsi="Times New Roman" w:cs="Times New Roman"/>
-        </w:rPr>
-        <w:t xml:space="preserve">            "enemyDiesUrl": null,</w:t>
+        <w:t xml:space="preserve">            "</w:t>
+      </w:r>
+      <w:proofErr w:type="spellStart"/>
+      <w:r>
+        <w:rPr>
+          <w:rFonts w:ascii="Times New Roman" w:hAnsi="Times New Roman" w:cs="Times New Roman"/>
+        </w:rPr>
+        <w:t>attackUrl</w:t>
+      </w:r>
+      <w:proofErr w:type="spellEnd"/>
+      <w:r>
+        <w:rPr>
+          <w:rFonts w:ascii="Times New Roman" w:hAnsi="Times New Roman" w:cs="Times New Roman"/>
+        </w:rPr>
+        <w:t>": "https://github.com/user-attachments/assets/d7e31b89-ac2f-41f6-afeb-90928af51be0",</w:t>
+      </w:r>
+    </w:p>
+    <w:p>
+      <w:pPr>
+        <w:rPr>
+          <w:rFonts w:ascii="Times New Roman" w:hAnsi="Times New Roman" w:cs="Times New Roman"/>
+        </w:rPr>
+      </w:pPr>
+      <w:r>
+        <w:rPr>
+          <w:rFonts w:ascii="Times New Roman" w:hAnsi="Times New Roman" w:cs="Times New Roman"/>
+        </w:rPr>
+        <w:t xml:space="preserve">            "</w:t>
+      </w:r>
+      <w:proofErr w:type="spellStart"/>
+      <w:r>
+        <w:rPr>
+          <w:rFonts w:ascii="Times New Roman" w:hAnsi="Times New Roman" w:cs="Times New Roman"/>
+        </w:rPr>
+        <w:t>enemyAttackUrl</w:t>
+      </w:r>
+      <w:proofErr w:type="spellEnd"/>
+      <w:r>
+        <w:rPr>
+          <w:rFonts w:ascii="Times New Roman" w:hAnsi="Times New Roman" w:cs="Times New Roman"/>
+        </w:rPr>
+        <w:t>": null,</w:t>
+      </w:r>
+    </w:p>
+    <w:p>
+      <w:pPr>
+        <w:rPr>
+          <w:rFonts w:ascii="Times New Roman" w:hAnsi="Times New Roman" w:cs="Times New Roman"/>
+        </w:rPr>
+      </w:pPr>
+      <w:r>
+        <w:rPr>
+          <w:rFonts w:ascii="Times New Roman" w:hAnsi="Times New Roman" w:cs="Times New Roman"/>
+        </w:rPr>
+        <w:t xml:space="preserve">            "</w:t>
+      </w:r>
+      <w:proofErr w:type="spellStart"/>
+      <w:r>
+        <w:rPr>
+          <w:rFonts w:ascii="Times New Roman" w:hAnsi="Times New Roman" w:cs="Times New Roman"/>
+        </w:rPr>
+        <w:t>enemyHurtUrl</w:t>
+      </w:r>
+      <w:proofErr w:type="spellEnd"/>
+      <w:r>
+        <w:rPr>
+          <w:rFonts w:ascii="Times New Roman" w:hAnsi="Times New Roman" w:cs="Times New Roman"/>
+        </w:rPr>
+        <w:t>": "https://github.com/user-attachments/assets/52b411e8-e027-44bb-a9ec-4fed9f3d5f80",</w:t>
+      </w:r>
+    </w:p>
+    <w:p>
+      <w:pPr>
+        <w:rPr>
+          <w:rFonts w:ascii="Times New Roman" w:hAnsi="Times New Roman" w:cs="Times New Roman"/>
+        </w:rPr>
+      </w:pPr>
+      <w:r>
+        <w:rPr>
+          <w:rFonts w:ascii="Times New Roman" w:hAnsi="Times New Roman" w:cs="Times New Roman"/>
+        </w:rPr>
+        <w:t xml:space="preserve">            "</w:t>
+      </w:r>
+      <w:proofErr w:type="spellStart"/>
+      <w:r>
+        <w:rPr>
+          <w:rFonts w:ascii="Times New Roman" w:hAnsi="Times New Roman" w:cs="Times New Roman"/>
+        </w:rPr>
+        <w:t>characterHurtUrl</w:t>
+      </w:r>
+      <w:proofErr w:type="spellEnd"/>
+      <w:r>
+        <w:rPr>
+          <w:rFonts w:ascii="Times New Roman" w:hAnsi="Times New Roman" w:cs="Times New Roman"/>
+        </w:rPr>
+        <w:t>": null,</w:t>
+      </w:r>
+    </w:p>
+    <w:p>
+      <w:pPr>
+        <w:rPr>
+          <w:rFonts w:ascii="Times New Roman" w:hAnsi="Times New Roman" w:cs="Times New Roman"/>
+        </w:rPr>
+      </w:pPr>
+      <w:r>
+        <w:rPr>
+          <w:rFonts w:ascii="Times New Roman" w:hAnsi="Times New Roman" w:cs="Times New Roman"/>
+        </w:rPr>
+        <w:t xml:space="preserve">            "</w:t>
+      </w:r>
+      <w:proofErr w:type="spellStart"/>
+      <w:r>
+        <w:rPr>
+          <w:rFonts w:ascii="Times New Roman" w:hAnsi="Times New Roman" w:cs="Times New Roman"/>
+        </w:rPr>
+        <w:t>characterDiesUrl</w:t>
+      </w:r>
+      <w:proofErr w:type="spellEnd"/>
+      <w:r>
+        <w:rPr>
+          <w:rFonts w:ascii="Times New Roman" w:hAnsi="Times New Roman" w:cs="Times New Roman"/>
+        </w:rPr>
+        <w:t>": null,</w:t>
+      </w:r>
+    </w:p>
+    <w:p>
+      <w:pPr>
+        <w:rPr>
+          <w:rFonts w:ascii="Times New Roman" w:hAnsi="Times New Roman" w:cs="Times New Roman"/>
+        </w:rPr>
+      </w:pPr>
+      <w:r>
+        <w:rPr>
+          <w:rFonts w:ascii="Times New Roman" w:hAnsi="Times New Roman" w:cs="Times New Roman"/>
+        </w:rPr>
+        <w:t xml:space="preserve">            "</w:t>
+      </w:r>
+      <w:proofErr w:type="spellStart"/>
+      <w:r>
+        <w:rPr>
+          <w:rFonts w:ascii="Times New Roman" w:hAnsi="Times New Roman" w:cs="Times New Roman"/>
+        </w:rPr>
+        <w:t>enemyDiesUrl</w:t>
+      </w:r>
+      <w:proofErr w:type="spellEnd"/>
+      <w:r>
+        <w:rPr>
+          <w:rFonts w:ascii="Times New Roman" w:hAnsi="Times New Roman" w:cs="Times New Roman"/>
+        </w:rPr>
+        <w:t>": null,</w:t>
       </w:r>
     </w:p>
     <w:p>
@@ -2183,7 +2813,21 @@
         <w:rPr>
           <w:rFonts w:ascii="Times New Roman" w:hAnsi="Times New Roman" w:cs="Times New Roman"/>
         </w:rPr>
-        <w:t xml:space="preserve">            "timeToNextEnergyRestore": null</w:t>
+        <w:t xml:space="preserve">            "</w:t>
+      </w:r>
+      <w:proofErr w:type="spellStart"/>
+      <w:r>
+        <w:rPr>
+          <w:rFonts w:ascii="Times New Roman" w:hAnsi="Times New Roman" w:cs="Times New Roman"/>
+        </w:rPr>
+        <w:t>timeToNextEnergyRestore</w:t>
+      </w:r>
+      <w:proofErr w:type="spellEnd"/>
+      <w:r>
+        <w:rPr>
+          <w:rFonts w:ascii="Times New Roman" w:hAnsi="Times New Roman" w:cs="Times New Roman"/>
+        </w:rPr>
+        <w:t>": null</w:t>
       </w:r>
     </w:p>
     <w:p>
@@ -2222,46 +2866,102 @@
         <w:rPr>
           <w:rFonts w:ascii="Times New Roman" w:hAnsi="Times New Roman" w:cs="Times New Roman"/>
         </w:rPr>
-        <w:t xml:space="preserve">        "nextChallenge": {</w:t>
-      </w:r>
-    </w:p>
-    <w:p>
-      <w:pPr>
-        <w:rPr>
-          <w:rFonts w:ascii="Times New Roman" w:hAnsi="Times New Roman" w:cs="Times New Roman"/>
-        </w:rPr>
-      </w:pPr>
-      <w:r>
-        <w:rPr>
-          <w:rFonts w:ascii="Times New Roman" w:hAnsi="Times New Roman" w:cs="Times New Roman"/>
-        </w:rPr>
-        <w:t xml:space="preserve">            "challenge_id": 10,</w:t>
-      </w:r>
-    </w:p>
-    <w:p>
-      <w:pPr>
-        <w:rPr>
-          <w:rFonts w:ascii="Times New Roman" w:hAnsi="Times New Roman" w:cs="Times New Roman"/>
-        </w:rPr>
-      </w:pPr>
-      <w:r>
-        <w:rPr>
-          <w:rFonts w:ascii="Times New Roman" w:hAnsi="Times New Roman" w:cs="Times New Roman"/>
-        </w:rPr>
-        <w:t xml:space="preserve">            "level_id": 1,</w:t>
-      </w:r>
-    </w:p>
-    <w:p>
-      <w:pPr>
-        <w:rPr>
-          <w:rFonts w:ascii="Times New Roman" w:hAnsi="Times New Roman" w:cs="Times New Roman"/>
-        </w:rPr>
-      </w:pPr>
-      <w:r>
-        <w:rPr>
-          <w:rFonts w:ascii="Times New Roman" w:hAnsi="Times New Roman" w:cs="Times New Roman"/>
-        </w:rPr>
-        <w:t xml:space="preserve">            "challenge_type": "multiple choice",</w:t>
+        <w:t xml:space="preserve">        "</w:t>
+      </w:r>
+      <w:proofErr w:type="spellStart"/>
+      <w:r>
+        <w:rPr>
+          <w:rFonts w:ascii="Times New Roman" w:hAnsi="Times New Roman" w:cs="Times New Roman"/>
+        </w:rPr>
+        <w:t>nextChallenge</w:t>
+      </w:r>
+      <w:proofErr w:type="spellEnd"/>
+      <w:r>
+        <w:rPr>
+          <w:rFonts w:ascii="Times New Roman" w:hAnsi="Times New Roman" w:cs="Times New Roman"/>
+        </w:rPr>
+        <w:t>": {</w:t>
+      </w:r>
+    </w:p>
+    <w:p>
+      <w:pPr>
+        <w:rPr>
+          <w:rFonts w:ascii="Times New Roman" w:hAnsi="Times New Roman" w:cs="Times New Roman"/>
+        </w:rPr>
+      </w:pPr>
+      <w:r>
+        <w:rPr>
+          <w:rFonts w:ascii="Times New Roman" w:hAnsi="Times New Roman" w:cs="Times New Roman"/>
+        </w:rPr>
+        <w:t xml:space="preserve">            "</w:t>
+      </w:r>
+      <w:proofErr w:type="spellStart"/>
+      <w:r>
+        <w:rPr>
+          <w:rFonts w:ascii="Times New Roman" w:hAnsi="Times New Roman" w:cs="Times New Roman"/>
+        </w:rPr>
+        <w:t>challenge_id</w:t>
+      </w:r>
+      <w:proofErr w:type="spellEnd"/>
+      <w:r>
+        <w:rPr>
+          <w:rFonts w:ascii="Times New Roman" w:hAnsi="Times New Roman" w:cs="Times New Roman"/>
+        </w:rPr>
+        <w:t>": 10,</w:t>
+      </w:r>
+    </w:p>
+    <w:p>
+      <w:pPr>
+        <w:rPr>
+          <w:rFonts w:ascii="Times New Roman" w:hAnsi="Times New Roman" w:cs="Times New Roman"/>
+        </w:rPr>
+      </w:pPr>
+      <w:r>
+        <w:rPr>
+          <w:rFonts w:ascii="Times New Roman" w:hAnsi="Times New Roman" w:cs="Times New Roman"/>
+        </w:rPr>
+        <w:t xml:space="preserve">            "</w:t>
+      </w:r>
+      <w:proofErr w:type="spellStart"/>
+      <w:r>
+        <w:rPr>
+          <w:rFonts w:ascii="Times New Roman" w:hAnsi="Times New Roman" w:cs="Times New Roman"/>
+        </w:rPr>
+        <w:t>level_id</w:t>
+      </w:r>
+      <w:proofErr w:type="spellEnd"/>
+      <w:r>
+        <w:rPr>
+          <w:rFonts w:ascii="Times New Roman" w:hAnsi="Times New Roman" w:cs="Times New Roman"/>
+        </w:rPr>
+        <w:t>": 1,</w:t>
+      </w:r>
+    </w:p>
+    <w:p>
+      <w:pPr>
+        <w:rPr>
+          <w:rFonts w:ascii="Times New Roman" w:hAnsi="Times New Roman" w:cs="Times New Roman"/>
+        </w:rPr>
+      </w:pPr>
+      <w:r>
+        <w:rPr>
+          <w:rFonts w:ascii="Times New Roman" w:hAnsi="Times New Roman" w:cs="Times New Roman"/>
+        </w:rPr>
+        <w:t xml:space="preserve">            "</w:t>
+      </w:r>
+      <w:proofErr w:type="spellStart"/>
+      <w:r>
+        <w:rPr>
+          <w:rFonts w:ascii="Times New Roman" w:hAnsi="Times New Roman" w:cs="Times New Roman"/>
+        </w:rPr>
+        <w:t>challenge_type</w:t>
+      </w:r>
+      <w:proofErr w:type="spellEnd"/>
+      <w:r>
+        <w:rPr>
+          <w:rFonts w:ascii="Times New Roman" w:hAnsi="Times New Roman" w:cs="Times New Roman"/>
+        </w:rPr>
+        <w:t>": "multiple choice",</w:t>
       </w:r>
     </w:p>
     <w:p>
@@ -2313,7 +3013,21 @@
         <w:rPr>
           <w:rFonts w:ascii="Times New Roman" w:hAnsi="Times New Roman" w:cs="Times New Roman"/>
         </w:rPr>
-        <w:t xml:space="preserve">            "correct_answer": [</w:t>
+        <w:t xml:space="preserve">            "</w:t>
+      </w:r>
+      <w:proofErr w:type="spellStart"/>
+      <w:r>
+        <w:rPr>
+          <w:rFonts w:ascii="Times New Roman" w:hAnsi="Times New Roman" w:cs="Times New Roman"/>
+        </w:rPr>
+        <w:t>correct_answer</w:t>
+      </w:r>
+      <w:proofErr w:type="spellEnd"/>
+      <w:r>
+        <w:rPr>
+          <w:rFonts w:ascii="Times New Roman" w:hAnsi="Times New Roman" w:cs="Times New Roman"/>
+        </w:rPr>
+        <w:t>": [</w:t>
       </w:r>
     </w:p>
     <w:p>
@@ -2392,20 +3106,48 @@
         <w:rPr>
           <w:rFonts w:ascii="Times New Roman" w:hAnsi="Times New Roman" w:cs="Times New Roman"/>
         </w:rPr>
-        <w:t xml:space="preserve">            "points_reward": 5,</w:t>
-      </w:r>
-    </w:p>
-    <w:p>
-      <w:pPr>
-        <w:rPr>
-          <w:rFonts w:ascii="Times New Roman" w:hAnsi="Times New Roman" w:cs="Times New Roman"/>
-        </w:rPr>
-      </w:pPr>
-      <w:r>
-        <w:rPr>
-          <w:rFonts w:ascii="Times New Roman" w:hAnsi="Times New Roman" w:cs="Times New Roman"/>
-        </w:rPr>
-        <w:t xml:space="preserve">            "coins_reward": 10,</w:t>
+        <w:t xml:space="preserve">            "</w:t>
+      </w:r>
+      <w:proofErr w:type="spellStart"/>
+      <w:r>
+        <w:rPr>
+          <w:rFonts w:ascii="Times New Roman" w:hAnsi="Times New Roman" w:cs="Times New Roman"/>
+        </w:rPr>
+        <w:t>points_reward</w:t>
+      </w:r>
+      <w:proofErr w:type="spellEnd"/>
+      <w:r>
+        <w:rPr>
+          <w:rFonts w:ascii="Times New Roman" w:hAnsi="Times New Roman" w:cs="Times New Roman"/>
+        </w:rPr>
+        <w:t>": 5,</w:t>
+      </w:r>
+    </w:p>
+    <w:p>
+      <w:pPr>
+        <w:rPr>
+          <w:rFonts w:ascii="Times New Roman" w:hAnsi="Times New Roman" w:cs="Times New Roman"/>
+        </w:rPr>
+      </w:pPr>
+      <w:r>
+        <w:rPr>
+          <w:rFonts w:ascii="Times New Roman" w:hAnsi="Times New Roman" w:cs="Times New Roman"/>
+        </w:rPr>
+        <w:t xml:space="preserve">            "</w:t>
+      </w:r>
+      <w:proofErr w:type="spellStart"/>
+      <w:r>
+        <w:rPr>
+          <w:rFonts w:ascii="Times New Roman" w:hAnsi="Times New Roman" w:cs="Times New Roman"/>
+        </w:rPr>
+        <w:t>coins_reward</w:t>
+      </w:r>
+      <w:proofErr w:type="spellEnd"/>
+      <w:r>
+        <w:rPr>
+          <w:rFonts w:ascii="Times New Roman" w:hAnsi="Times New Roman" w:cs="Times New Roman"/>
+        </w:rPr>
+        <w:t>": 10,</w:t>
       </w:r>
     </w:p>
     <w:p>
@@ -2431,7 +3173,21 @@
         <w:rPr>
           <w:rFonts w:ascii="Times New Roman" w:hAnsi="Times New Roman" w:cs="Times New Roman"/>
         </w:rPr>
-        <w:t xml:space="preserve">            "test_cases": [],</w:t>
+        <w:t xml:space="preserve">            "</w:t>
+      </w:r>
+      <w:proofErr w:type="spellStart"/>
+      <w:r>
+        <w:rPr>
+          <w:rFonts w:ascii="Times New Roman" w:hAnsi="Times New Roman" w:cs="Times New Roman"/>
+        </w:rPr>
+        <w:t>test_cases</w:t>
+      </w:r>
+      <w:proofErr w:type="spellEnd"/>
+      <w:r>
+        <w:rPr>
+          <w:rFonts w:ascii="Times New Roman" w:hAnsi="Times New Roman" w:cs="Times New Roman"/>
+        </w:rPr>
+        <w:t>": [],</w:t>
       </w:r>
     </w:p>
     <w:p>
@@ -2548,20 +3304,48 @@
         <w:rPr>
           <w:rFonts w:ascii="Times New Roman" w:hAnsi="Times New Roman" w:cs="Times New Roman"/>
         </w:rPr>
-        <w:t xml:space="preserve">            "timeLimit": 10,</w:t>
-      </w:r>
-    </w:p>
-    <w:p>
-      <w:pPr>
-        <w:rPr>
-          <w:rFonts w:ascii="Times New Roman" w:hAnsi="Times New Roman" w:cs="Times New Roman"/>
-        </w:rPr>
-      </w:pPr>
-      <w:r>
-        <w:rPr>
-          <w:rFonts w:ascii="Times New Roman" w:hAnsi="Times New Roman" w:cs="Times New Roman"/>
-        </w:rPr>
-        <w:t xml:space="preserve">            "timeRemaining": 0,</w:t>
+        <w:t xml:space="preserve">            "</w:t>
+      </w:r>
+      <w:proofErr w:type="spellStart"/>
+      <w:r>
+        <w:rPr>
+          <w:rFonts w:ascii="Times New Roman" w:hAnsi="Times New Roman" w:cs="Times New Roman"/>
+        </w:rPr>
+        <w:t>timeLimit</w:t>
+      </w:r>
+      <w:proofErr w:type="spellEnd"/>
+      <w:r>
+        <w:rPr>
+          <w:rFonts w:ascii="Times New Roman" w:hAnsi="Times New Roman" w:cs="Times New Roman"/>
+        </w:rPr>
+        <w:t>": 10,</w:t>
+      </w:r>
+    </w:p>
+    <w:p>
+      <w:pPr>
+        <w:rPr>
+          <w:rFonts w:ascii="Times New Roman" w:hAnsi="Times New Roman" w:cs="Times New Roman"/>
+        </w:rPr>
+      </w:pPr>
+      <w:r>
+        <w:rPr>
+          <w:rFonts w:ascii="Times New Roman" w:hAnsi="Times New Roman" w:cs="Times New Roman"/>
+        </w:rPr>
+        <w:t xml:space="preserve">            "</w:t>
+      </w:r>
+      <w:proofErr w:type="spellStart"/>
+      <w:r>
+        <w:rPr>
+          <w:rFonts w:ascii="Times New Roman" w:hAnsi="Times New Roman" w:cs="Times New Roman"/>
+        </w:rPr>
+        <w:t>timeRemaining</w:t>
+      </w:r>
+      <w:proofErr w:type="spellEnd"/>
+      <w:r>
+        <w:rPr>
+          <w:rFonts w:ascii="Times New Roman" w:hAnsi="Times New Roman" w:cs="Times New Roman"/>
+        </w:rPr>
+        <w:t>": 0,</w:t>
       </w:r>
     </w:p>
     <w:p>
@@ -2600,85 +3384,183 @@
         <w:rPr>
           <w:rFonts w:ascii="Times New Roman" w:hAnsi="Times New Roman" w:cs="Times New Roman"/>
         </w:rPr>
-        <w:t xml:space="preserve">        "levelStatus": {</w:t>
-      </w:r>
-    </w:p>
-    <w:p>
-      <w:pPr>
-        <w:rPr>
-          <w:rFonts w:ascii="Times New Roman" w:hAnsi="Times New Roman" w:cs="Times New Roman"/>
-        </w:rPr>
-      </w:pPr>
-      <w:r>
-        <w:rPr>
-          <w:rFonts w:ascii="Times New Roman" w:hAnsi="Times New Roman" w:cs="Times New Roman"/>
-        </w:rPr>
-        <w:t xml:space="preserve">            "isCompleted": false,</w:t>
-      </w:r>
-    </w:p>
-    <w:p>
-      <w:pPr>
-        <w:rPr>
-          <w:rFonts w:ascii="Times New Roman" w:hAnsi="Times New Roman" w:cs="Times New Roman"/>
-        </w:rPr>
-      </w:pPr>
-      <w:r>
-        <w:rPr>
-          <w:rFonts w:ascii="Times New Roman" w:hAnsi="Times New Roman" w:cs="Times New Roman"/>
-        </w:rPr>
-        <w:t xml:space="preserve">            "battleWon": false,</w:t>
-      </w:r>
-    </w:p>
-    <w:p>
-      <w:pPr>
-        <w:rPr>
-          <w:rFonts w:ascii="Times New Roman" w:hAnsi="Times New Roman" w:cs="Times New Roman"/>
-        </w:rPr>
-      </w:pPr>
-      <w:r>
-        <w:rPr>
-          <w:rFonts w:ascii="Times New Roman" w:hAnsi="Times New Roman" w:cs="Times New Roman"/>
-        </w:rPr>
-        <w:t xml:space="preserve">            "battleLost": false,</w:t>
-      </w:r>
-    </w:p>
-    <w:p>
-      <w:pPr>
-        <w:rPr>
-          <w:rFonts w:ascii="Times New Roman" w:hAnsi="Times New Roman" w:cs="Times New Roman"/>
-        </w:rPr>
-      </w:pPr>
-      <w:r>
-        <w:rPr>
-          <w:rFonts w:ascii="Times New Roman" w:hAnsi="Times New Roman" w:cs="Times New Roman"/>
-        </w:rPr>
-        <w:t xml:space="preserve">            "canProceed": false,</w:t>
-      </w:r>
-    </w:p>
-    <w:p>
-      <w:pPr>
-        <w:rPr>
-          <w:rFonts w:ascii="Times New Roman" w:hAnsi="Times New Roman" w:cs="Times New Roman"/>
-        </w:rPr>
-      </w:pPr>
-      <w:r>
-        <w:rPr>
-          <w:rFonts w:ascii="Times New Roman" w:hAnsi="Times New Roman" w:cs="Times New Roman"/>
-        </w:rPr>
-        <w:t xml:space="preserve">            "showFeedback": false,</w:t>
-      </w:r>
-    </w:p>
-    <w:p>
-      <w:pPr>
-        <w:rPr>
-          <w:rFonts w:ascii="Times New Roman" w:hAnsi="Times New Roman" w:cs="Times New Roman"/>
-        </w:rPr>
-      </w:pPr>
-      <w:r>
-        <w:rPr>
-          <w:rFonts w:ascii="Times New Roman" w:hAnsi="Times New Roman" w:cs="Times New Roman"/>
-        </w:rPr>
-        <w:t xml:space="preserve">            "playerHealth": 250,</w:t>
+        <w:t xml:space="preserve">        "</w:t>
+      </w:r>
+      <w:proofErr w:type="spellStart"/>
+      <w:r>
+        <w:rPr>
+          <w:rFonts w:ascii="Times New Roman" w:hAnsi="Times New Roman" w:cs="Times New Roman"/>
+        </w:rPr>
+        <w:t>levelStatus</w:t>
+      </w:r>
+      <w:proofErr w:type="spellEnd"/>
+      <w:r>
+        <w:rPr>
+          <w:rFonts w:ascii="Times New Roman" w:hAnsi="Times New Roman" w:cs="Times New Roman"/>
+        </w:rPr>
+        <w:t>": {</w:t>
+      </w:r>
+    </w:p>
+    <w:p>
+      <w:pPr>
+        <w:rPr>
+          <w:rFonts w:ascii="Times New Roman" w:hAnsi="Times New Roman" w:cs="Times New Roman"/>
+        </w:rPr>
+      </w:pPr>
+      <w:r>
+        <w:rPr>
+          <w:rFonts w:ascii="Times New Roman" w:hAnsi="Times New Roman" w:cs="Times New Roman"/>
+        </w:rPr>
+        <w:t xml:space="preserve">            "</w:t>
+      </w:r>
+      <w:proofErr w:type="spellStart"/>
+      <w:r>
+        <w:rPr>
+          <w:rFonts w:ascii="Times New Roman" w:hAnsi="Times New Roman" w:cs="Times New Roman"/>
+        </w:rPr>
+        <w:t>isCompleted</w:t>
+      </w:r>
+      <w:proofErr w:type="spellEnd"/>
+      <w:r>
+        <w:rPr>
+          <w:rFonts w:ascii="Times New Roman" w:hAnsi="Times New Roman" w:cs="Times New Roman"/>
+        </w:rPr>
+        <w:t>": false,</w:t>
+      </w:r>
+    </w:p>
+    <w:p>
+      <w:pPr>
+        <w:rPr>
+          <w:rFonts w:ascii="Times New Roman" w:hAnsi="Times New Roman" w:cs="Times New Roman"/>
+        </w:rPr>
+      </w:pPr>
+      <w:r>
+        <w:rPr>
+          <w:rFonts w:ascii="Times New Roman" w:hAnsi="Times New Roman" w:cs="Times New Roman"/>
+        </w:rPr>
+        <w:t xml:space="preserve">            "</w:t>
+      </w:r>
+      <w:proofErr w:type="spellStart"/>
+      <w:r>
+        <w:rPr>
+          <w:rFonts w:ascii="Times New Roman" w:hAnsi="Times New Roman" w:cs="Times New Roman"/>
+        </w:rPr>
+        <w:t>battleWon</w:t>
+      </w:r>
+      <w:proofErr w:type="spellEnd"/>
+      <w:r>
+        <w:rPr>
+          <w:rFonts w:ascii="Times New Roman" w:hAnsi="Times New Roman" w:cs="Times New Roman"/>
+        </w:rPr>
+        <w:t>": false,</w:t>
+      </w:r>
+    </w:p>
+    <w:p>
+      <w:pPr>
+        <w:rPr>
+          <w:rFonts w:ascii="Times New Roman" w:hAnsi="Times New Roman" w:cs="Times New Roman"/>
+        </w:rPr>
+      </w:pPr>
+      <w:r>
+        <w:rPr>
+          <w:rFonts w:ascii="Times New Roman" w:hAnsi="Times New Roman" w:cs="Times New Roman"/>
+        </w:rPr>
+        <w:t xml:space="preserve">            "</w:t>
+      </w:r>
+      <w:proofErr w:type="spellStart"/>
+      <w:r>
+        <w:rPr>
+          <w:rFonts w:ascii="Times New Roman" w:hAnsi="Times New Roman" w:cs="Times New Roman"/>
+        </w:rPr>
+        <w:t>battleLost</w:t>
+      </w:r>
+      <w:proofErr w:type="spellEnd"/>
+      <w:r>
+        <w:rPr>
+          <w:rFonts w:ascii="Times New Roman" w:hAnsi="Times New Roman" w:cs="Times New Roman"/>
+        </w:rPr>
+        <w:t>": false,</w:t>
+      </w:r>
+    </w:p>
+    <w:p>
+      <w:pPr>
+        <w:rPr>
+          <w:rFonts w:ascii="Times New Roman" w:hAnsi="Times New Roman" w:cs="Times New Roman"/>
+        </w:rPr>
+      </w:pPr>
+      <w:r>
+        <w:rPr>
+          <w:rFonts w:ascii="Times New Roman" w:hAnsi="Times New Roman" w:cs="Times New Roman"/>
+        </w:rPr>
+        <w:t xml:space="preserve">            "</w:t>
+      </w:r>
+      <w:proofErr w:type="spellStart"/>
+      <w:r>
+        <w:rPr>
+          <w:rFonts w:ascii="Times New Roman" w:hAnsi="Times New Roman" w:cs="Times New Roman"/>
+        </w:rPr>
+        <w:t>canProceed</w:t>
+      </w:r>
+      <w:proofErr w:type="spellEnd"/>
+      <w:r>
+        <w:rPr>
+          <w:rFonts w:ascii="Times New Roman" w:hAnsi="Times New Roman" w:cs="Times New Roman"/>
+        </w:rPr>
+        <w:t>": false,</w:t>
+      </w:r>
+    </w:p>
+    <w:p>
+      <w:pPr>
+        <w:rPr>
+          <w:rFonts w:ascii="Times New Roman" w:hAnsi="Times New Roman" w:cs="Times New Roman"/>
+        </w:rPr>
+      </w:pPr>
+      <w:r>
+        <w:rPr>
+          <w:rFonts w:ascii="Times New Roman" w:hAnsi="Times New Roman" w:cs="Times New Roman"/>
+        </w:rPr>
+        <w:t xml:space="preserve">            "</w:t>
+      </w:r>
+      <w:proofErr w:type="spellStart"/>
+      <w:r>
+        <w:rPr>
+          <w:rFonts w:ascii="Times New Roman" w:hAnsi="Times New Roman" w:cs="Times New Roman"/>
+        </w:rPr>
+        <w:t>showFeedback</w:t>
+      </w:r>
+      <w:proofErr w:type="spellEnd"/>
+      <w:r>
+        <w:rPr>
+          <w:rFonts w:ascii="Times New Roman" w:hAnsi="Times New Roman" w:cs="Times New Roman"/>
+        </w:rPr>
+        <w:t>": false,</w:t>
+      </w:r>
+    </w:p>
+    <w:p>
+      <w:pPr>
+        <w:rPr>
+          <w:rFonts w:ascii="Times New Roman" w:hAnsi="Times New Roman" w:cs="Times New Roman"/>
+        </w:rPr>
+      </w:pPr>
+      <w:r>
+        <w:rPr>
+          <w:rFonts w:ascii="Times New Roman" w:hAnsi="Times New Roman" w:cs="Times New Roman"/>
+        </w:rPr>
+        <w:t xml:space="preserve">            "</w:t>
+      </w:r>
+      <w:proofErr w:type="spellStart"/>
+      <w:r>
+        <w:rPr>
+          <w:rFonts w:ascii="Times New Roman" w:hAnsi="Times New Roman" w:cs="Times New Roman"/>
+        </w:rPr>
+        <w:t>playerHealth</w:t>
+      </w:r>
+      <w:proofErr w:type="spellEnd"/>
+      <w:r>
+        <w:rPr>
+          <w:rFonts w:ascii="Times New Roman" w:hAnsi="Times New Roman" w:cs="Times New Roman"/>
+        </w:rPr>
+        <w:t>": 250,</w:t>
       </w:r>
     </w:p>
     <w:p>
@@ -2692,33 +3574,75 @@
           <w:rFonts w:ascii="Times New Roman" w:hAnsi="Times New Roman" w:cs="Times New Roman"/>
         </w:rPr>
         <w:lastRenderedPageBreak/>
-        <w:t xml:space="preserve">            "enemyHealth": 40,</w:t>
-      </w:r>
-    </w:p>
-    <w:p>
-      <w:pPr>
-        <w:rPr>
-          <w:rFonts w:ascii="Times New Roman" w:hAnsi="Times New Roman" w:cs="Times New Roman"/>
-        </w:rPr>
-      </w:pPr>
-      <w:r>
-        <w:rPr>
-          <w:rFonts w:ascii="Times New Roman" w:hAnsi="Times New Roman" w:cs="Times New Roman"/>
-        </w:rPr>
-        <w:t xml:space="preserve">            "enemyMaxHealth": 50,</w:t>
-      </w:r>
-    </w:p>
-    <w:p>
-      <w:pPr>
-        <w:rPr>
-          <w:rFonts w:ascii="Times New Roman" w:hAnsi="Times New Roman" w:cs="Times New Roman"/>
-        </w:rPr>
-      </w:pPr>
-      <w:r>
-        <w:rPr>
-          <w:rFonts w:ascii="Times New Roman" w:hAnsi="Times New Roman" w:cs="Times New Roman"/>
-        </w:rPr>
-        <w:t xml:space="preserve">            "playerMaxHealth": 250</w:t>
+        <w:t xml:space="preserve">            "</w:t>
+      </w:r>
+      <w:proofErr w:type="spellStart"/>
+      <w:r>
+        <w:rPr>
+          <w:rFonts w:ascii="Times New Roman" w:hAnsi="Times New Roman" w:cs="Times New Roman"/>
+        </w:rPr>
+        <w:t>enemyHealth</w:t>
+      </w:r>
+      <w:proofErr w:type="spellEnd"/>
+      <w:r>
+        <w:rPr>
+          <w:rFonts w:ascii="Times New Roman" w:hAnsi="Times New Roman" w:cs="Times New Roman"/>
+        </w:rPr>
+        <w:t>": 40,</w:t>
+      </w:r>
+    </w:p>
+    <w:p>
+      <w:pPr>
+        <w:rPr>
+          <w:rFonts w:ascii="Times New Roman" w:hAnsi="Times New Roman" w:cs="Times New Roman"/>
+        </w:rPr>
+      </w:pPr>
+      <w:r>
+        <w:rPr>
+          <w:rFonts w:ascii="Times New Roman" w:hAnsi="Times New Roman" w:cs="Times New Roman"/>
+        </w:rPr>
+        <w:t xml:space="preserve">            "</w:t>
+      </w:r>
+      <w:proofErr w:type="spellStart"/>
+      <w:r>
+        <w:rPr>
+          <w:rFonts w:ascii="Times New Roman" w:hAnsi="Times New Roman" w:cs="Times New Roman"/>
+        </w:rPr>
+        <w:t>enemyMaxHealth</w:t>
+      </w:r>
+      <w:proofErr w:type="spellEnd"/>
+      <w:r>
+        <w:rPr>
+          <w:rFonts w:ascii="Times New Roman" w:hAnsi="Times New Roman" w:cs="Times New Roman"/>
+        </w:rPr>
+        <w:t>": 50,</w:t>
+      </w:r>
+    </w:p>
+    <w:p>
+      <w:pPr>
+        <w:rPr>
+          <w:rFonts w:ascii="Times New Roman" w:hAnsi="Times New Roman" w:cs="Times New Roman"/>
+        </w:rPr>
+      </w:pPr>
+      <w:r>
+        <w:rPr>
+          <w:rFonts w:ascii="Times New Roman" w:hAnsi="Times New Roman" w:cs="Times New Roman"/>
+        </w:rPr>
+        <w:t xml:space="preserve">            "</w:t>
+      </w:r>
+      <w:proofErr w:type="spellStart"/>
+      <w:r>
+        <w:rPr>
+          <w:rFonts w:ascii="Times New Roman" w:hAnsi="Times New Roman" w:cs="Times New Roman"/>
+        </w:rPr>
+        <w:t>playerMaxHealth</w:t>
+      </w:r>
+      <w:proofErr w:type="spellEnd"/>
+      <w:r>
+        <w:rPr>
+          <w:rFonts w:ascii="Times New Roman" w:hAnsi="Times New Roman" w:cs="Times New Roman"/>
+        </w:rPr>
+        <w:t>": 250</w:t>
       </w:r>
     </w:p>
     <w:p>
@@ -2744,7 +3668,21 @@
         <w:rPr>
           <w:rFonts w:ascii="Times New Roman" w:hAnsi="Times New Roman" w:cs="Times New Roman"/>
         </w:rPr>
-        <w:t xml:space="preserve">        "nextLevel": null,</w:t>
+        <w:t xml:space="preserve">        "</w:t>
+      </w:r>
+      <w:proofErr w:type="spellStart"/>
+      <w:r>
+        <w:rPr>
+          <w:rFonts w:ascii="Times New Roman" w:hAnsi="Times New Roman" w:cs="Times New Roman"/>
+        </w:rPr>
+        <w:t>nextLevel</w:t>
+      </w:r>
+      <w:proofErr w:type="spellEnd"/>
+      <w:r>
+        <w:rPr>
+          <w:rFonts w:ascii="Times New Roman" w:hAnsi="Times New Roman" w:cs="Times New Roman"/>
+        </w:rPr>
+        <w:t>": null,</w:t>
       </w:r>
     </w:p>
     <w:p>
@@ -2770,7 +3708,21 @@
         <w:rPr>
           <w:rFonts w:ascii="Times New Roman" w:hAnsi="Times New Roman" w:cs="Times New Roman"/>
         </w:rPr>
-        <w:t xml:space="preserve">        "timeToNextEnergyRestore": null</w:t>
+        <w:t xml:space="preserve">        "</w:t>
+      </w:r>
+      <w:proofErr w:type="spellStart"/>
+      <w:r>
+        <w:rPr>
+          <w:rFonts w:ascii="Times New Roman" w:hAnsi="Times New Roman" w:cs="Times New Roman"/>
+        </w:rPr>
+        <w:t>timeToNextEnergyRestore</w:t>
+      </w:r>
+      <w:proofErr w:type="spellEnd"/>
+      <w:r>
+        <w:rPr>
+          <w:rFonts w:ascii="Times New Roman" w:hAnsi="Times New Roman" w:cs="Times New Roman"/>
+        </w:rPr>
+        <w:t>": null</w:t>
       </w:r>
     </w:p>
     <w:p>
@@ -2882,7 +3834,21 @@
         <w:rPr>
           <w:rFonts w:ascii="Times New Roman" w:hAnsi="Times New Roman" w:cs="Times New Roman"/>
         </w:rPr>
-        <w:t xml:space="preserve">        "isCorrect": false,</w:t>
+        <w:t xml:space="preserve">        "</w:t>
+      </w:r>
+      <w:proofErr w:type="spellStart"/>
+      <w:r>
+        <w:rPr>
+          <w:rFonts w:ascii="Times New Roman" w:hAnsi="Times New Roman" w:cs="Times New Roman"/>
+        </w:rPr>
+        <w:t>isCorrect</w:t>
+      </w:r>
+      <w:proofErr w:type="spellEnd"/>
+      <w:r>
+        <w:rPr>
+          <w:rFonts w:ascii="Times New Roman" w:hAnsi="Times New Roman" w:cs="Times New Roman"/>
+        </w:rPr>
+        <w:t>": false,</w:t>
       </w:r>
     </w:p>
     <w:p>
@@ -2908,72 +3874,156 @@
         <w:rPr>
           <w:rFonts w:ascii="Times New Roman" w:hAnsi="Times New Roman" w:cs="Times New Roman"/>
         </w:rPr>
-        <w:t xml:space="preserve">        "fightResult": {</w:t>
-      </w:r>
-    </w:p>
-    <w:p>
-      <w:pPr>
-        <w:rPr>
-          <w:rFonts w:ascii="Times New Roman" w:hAnsi="Times New Roman" w:cs="Times New Roman"/>
-        </w:rPr>
-      </w:pPr>
-      <w:r>
-        <w:rPr>
-          <w:rFonts w:ascii="Times New Roman" w:hAnsi="Times New Roman" w:cs="Times New Roman"/>
-        </w:rPr>
-        <w:t xml:space="preserve">            "status": "in_progress",</w:t>
-      </w:r>
-    </w:p>
-    <w:p>
-      <w:pPr>
-        <w:rPr>
-          <w:rFonts w:ascii="Times New Roman" w:hAnsi="Times New Roman" w:cs="Times New Roman"/>
-        </w:rPr>
-      </w:pPr>
-      <w:r>
-        <w:rPr>
-          <w:rFonts w:ascii="Times New Roman" w:hAnsi="Times New Roman" w:cs="Times New Roman"/>
-        </w:rPr>
-        <w:t xml:space="preserve">            "charHealth": 230,</w:t>
-      </w:r>
-    </w:p>
-    <w:p>
-      <w:pPr>
-        <w:rPr>
-          <w:rFonts w:ascii="Times New Roman" w:hAnsi="Times New Roman" w:cs="Times New Roman"/>
-        </w:rPr>
-      </w:pPr>
-      <w:r>
-        <w:rPr>
-          <w:rFonts w:ascii="Times New Roman" w:hAnsi="Times New Roman" w:cs="Times New Roman"/>
-        </w:rPr>
-        <w:t xml:space="preserve">            "enemyHealth": 40,</w:t>
-      </w:r>
-    </w:p>
-    <w:p>
-      <w:pPr>
-        <w:rPr>
-          <w:rFonts w:ascii="Times New Roman" w:hAnsi="Times New Roman" w:cs="Times New Roman"/>
-        </w:rPr>
-      </w:pPr>
-      <w:r>
-        <w:rPr>
-          <w:rFonts w:ascii="Times New Roman" w:hAnsi="Times New Roman" w:cs="Times New Roman"/>
-        </w:rPr>
-        <w:t xml:space="preserve">            "enemyMaxHealth": 50,</w:t>
-      </w:r>
-    </w:p>
-    <w:p>
-      <w:pPr>
-        <w:rPr>
-          <w:rFonts w:ascii="Times New Roman" w:hAnsi="Times New Roman" w:cs="Times New Roman"/>
-        </w:rPr>
-      </w:pPr>
-      <w:r>
-        <w:rPr>
-          <w:rFonts w:ascii="Times New Roman" w:hAnsi="Times New Roman" w:cs="Times New Roman"/>
-        </w:rPr>
-        <w:t xml:space="preserve">            "attackType": null,</w:t>
+        <w:t xml:space="preserve">        "</w:t>
+      </w:r>
+      <w:proofErr w:type="spellStart"/>
+      <w:r>
+        <w:rPr>
+          <w:rFonts w:ascii="Times New Roman" w:hAnsi="Times New Roman" w:cs="Times New Roman"/>
+        </w:rPr>
+        <w:t>fightResult</w:t>
+      </w:r>
+      <w:proofErr w:type="spellEnd"/>
+      <w:r>
+        <w:rPr>
+          <w:rFonts w:ascii="Times New Roman" w:hAnsi="Times New Roman" w:cs="Times New Roman"/>
+        </w:rPr>
+        <w:t>": {</w:t>
+      </w:r>
+    </w:p>
+    <w:p>
+      <w:pPr>
+        <w:rPr>
+          <w:rFonts w:ascii="Times New Roman" w:hAnsi="Times New Roman" w:cs="Times New Roman"/>
+        </w:rPr>
+      </w:pPr>
+      <w:r>
+        <w:rPr>
+          <w:rFonts w:ascii="Times New Roman" w:hAnsi="Times New Roman" w:cs="Times New Roman"/>
+        </w:rPr>
+        <w:t xml:space="preserve">            "status": "</w:t>
+      </w:r>
+      <w:proofErr w:type="spellStart"/>
+      <w:r>
+        <w:rPr>
+          <w:rFonts w:ascii="Times New Roman" w:hAnsi="Times New Roman" w:cs="Times New Roman"/>
+        </w:rPr>
+        <w:t>in_progress</w:t>
+      </w:r>
+      <w:proofErr w:type="spellEnd"/>
+      <w:r>
+        <w:rPr>
+          <w:rFonts w:ascii="Times New Roman" w:hAnsi="Times New Roman" w:cs="Times New Roman"/>
+        </w:rPr>
+        <w:t>",</w:t>
+      </w:r>
+    </w:p>
+    <w:p>
+      <w:pPr>
+        <w:rPr>
+          <w:rFonts w:ascii="Times New Roman" w:hAnsi="Times New Roman" w:cs="Times New Roman"/>
+        </w:rPr>
+      </w:pPr>
+      <w:r>
+        <w:rPr>
+          <w:rFonts w:ascii="Times New Roman" w:hAnsi="Times New Roman" w:cs="Times New Roman"/>
+        </w:rPr>
+        <w:t xml:space="preserve">            "</w:t>
+      </w:r>
+      <w:proofErr w:type="spellStart"/>
+      <w:r>
+        <w:rPr>
+          <w:rFonts w:ascii="Times New Roman" w:hAnsi="Times New Roman" w:cs="Times New Roman"/>
+        </w:rPr>
+        <w:t>charHealth</w:t>
+      </w:r>
+      <w:proofErr w:type="spellEnd"/>
+      <w:r>
+        <w:rPr>
+          <w:rFonts w:ascii="Times New Roman" w:hAnsi="Times New Roman" w:cs="Times New Roman"/>
+        </w:rPr>
+        <w:t>": 230,</w:t>
+      </w:r>
+    </w:p>
+    <w:p>
+      <w:pPr>
+        <w:rPr>
+          <w:rFonts w:ascii="Times New Roman" w:hAnsi="Times New Roman" w:cs="Times New Roman"/>
+        </w:rPr>
+      </w:pPr>
+      <w:r>
+        <w:rPr>
+          <w:rFonts w:ascii="Times New Roman" w:hAnsi="Times New Roman" w:cs="Times New Roman"/>
+        </w:rPr>
+        <w:t xml:space="preserve">            "</w:t>
+      </w:r>
+      <w:proofErr w:type="spellStart"/>
+      <w:r>
+        <w:rPr>
+          <w:rFonts w:ascii="Times New Roman" w:hAnsi="Times New Roman" w:cs="Times New Roman"/>
+        </w:rPr>
+        <w:t>enemyHealth</w:t>
+      </w:r>
+      <w:proofErr w:type="spellEnd"/>
+      <w:r>
+        <w:rPr>
+          <w:rFonts w:ascii="Times New Roman" w:hAnsi="Times New Roman" w:cs="Times New Roman"/>
+        </w:rPr>
+        <w:t>": 40,</w:t>
+      </w:r>
+    </w:p>
+    <w:p>
+      <w:pPr>
+        <w:rPr>
+          <w:rFonts w:ascii="Times New Roman" w:hAnsi="Times New Roman" w:cs="Times New Roman"/>
+        </w:rPr>
+      </w:pPr>
+      <w:r>
+        <w:rPr>
+          <w:rFonts w:ascii="Times New Roman" w:hAnsi="Times New Roman" w:cs="Times New Roman"/>
+        </w:rPr>
+        <w:t xml:space="preserve">            "</w:t>
+      </w:r>
+      <w:proofErr w:type="spellStart"/>
+      <w:r>
+        <w:rPr>
+          <w:rFonts w:ascii="Times New Roman" w:hAnsi="Times New Roman" w:cs="Times New Roman"/>
+        </w:rPr>
+        <w:t>enemyMaxHealth</w:t>
+      </w:r>
+      <w:proofErr w:type="spellEnd"/>
+      <w:r>
+        <w:rPr>
+          <w:rFonts w:ascii="Times New Roman" w:hAnsi="Times New Roman" w:cs="Times New Roman"/>
+        </w:rPr>
+        <w:t>": 50,</w:t>
+      </w:r>
+    </w:p>
+    <w:p>
+      <w:pPr>
+        <w:rPr>
+          <w:rFonts w:ascii="Times New Roman" w:hAnsi="Times New Roman" w:cs="Times New Roman"/>
+        </w:rPr>
+      </w:pPr>
+      <w:r>
+        <w:rPr>
+          <w:rFonts w:ascii="Times New Roman" w:hAnsi="Times New Roman" w:cs="Times New Roman"/>
+        </w:rPr>
+        <w:t xml:space="preserve">            "</w:t>
+      </w:r>
+      <w:proofErr w:type="spellStart"/>
+      <w:r>
+        <w:rPr>
+          <w:rFonts w:ascii="Times New Roman" w:hAnsi="Times New Roman" w:cs="Times New Roman"/>
+        </w:rPr>
+        <w:t>attackType</w:t>
+      </w:r>
+      <w:proofErr w:type="spellEnd"/>
+      <w:r>
+        <w:rPr>
+          <w:rFonts w:ascii="Times New Roman" w:hAnsi="Times New Roman" w:cs="Times New Roman"/>
+        </w:rPr>
+        <w:t>": null,</w:t>
       </w:r>
     </w:p>
     <w:p>
@@ -2999,20 +4049,48 @@
         <w:rPr>
           <w:rFonts w:ascii="Times New Roman" w:hAnsi="Times New Roman" w:cs="Times New Roman"/>
         </w:rPr>
-        <w:t xml:space="preserve">            "attackUrl": null,</w:t>
-      </w:r>
-    </w:p>
-    <w:p>
-      <w:pPr>
-        <w:rPr>
-          <w:rFonts w:ascii="Times New Roman" w:hAnsi="Times New Roman" w:cs="Times New Roman"/>
-        </w:rPr>
-      </w:pPr>
-      <w:r>
-        <w:rPr>
-          <w:rFonts w:ascii="Times New Roman" w:hAnsi="Times New Roman" w:cs="Times New Roman"/>
-        </w:rPr>
-        <w:t xml:space="preserve">            "enemyAttackUrl": "https://github.com/user-attachments/assets/5732e78c-636b-4a79-bb23-e3486caae4c3",</w:t>
+        <w:t xml:space="preserve">            "</w:t>
+      </w:r>
+      <w:proofErr w:type="spellStart"/>
+      <w:r>
+        <w:rPr>
+          <w:rFonts w:ascii="Times New Roman" w:hAnsi="Times New Roman" w:cs="Times New Roman"/>
+        </w:rPr>
+        <w:t>attackUrl</w:t>
+      </w:r>
+      <w:proofErr w:type="spellEnd"/>
+      <w:r>
+        <w:rPr>
+          <w:rFonts w:ascii="Times New Roman" w:hAnsi="Times New Roman" w:cs="Times New Roman"/>
+        </w:rPr>
+        <w:t>": null,</w:t>
+      </w:r>
+    </w:p>
+    <w:p>
+      <w:pPr>
+        <w:rPr>
+          <w:rFonts w:ascii="Times New Roman" w:hAnsi="Times New Roman" w:cs="Times New Roman"/>
+        </w:rPr>
+      </w:pPr>
+      <w:r>
+        <w:rPr>
+          <w:rFonts w:ascii="Times New Roman" w:hAnsi="Times New Roman" w:cs="Times New Roman"/>
+        </w:rPr>
+        <w:t xml:space="preserve">            "</w:t>
+      </w:r>
+      <w:proofErr w:type="spellStart"/>
+      <w:r>
+        <w:rPr>
+          <w:rFonts w:ascii="Times New Roman" w:hAnsi="Times New Roman" w:cs="Times New Roman"/>
+        </w:rPr>
+        <w:t>enemyAttackUrl</w:t>
+      </w:r>
+      <w:proofErr w:type="spellEnd"/>
+      <w:r>
+        <w:rPr>
+          <w:rFonts w:ascii="Times New Roman" w:hAnsi="Times New Roman" w:cs="Times New Roman"/>
+        </w:rPr>
+        <w:t>": "https://github.com/user-attachments/assets/5732e78c-636b-4a79-bb23-e3486caae4c3",</w:t>
       </w:r>
     </w:p>
     <w:p>
@@ -3026,46 +4104,102 @@
           <w:rFonts w:ascii="Times New Roman" w:hAnsi="Times New Roman" w:cs="Times New Roman"/>
         </w:rPr>
         <w:lastRenderedPageBreak/>
-        <w:t xml:space="preserve">            "enemyHurtUrl": null,</w:t>
-      </w:r>
-    </w:p>
-    <w:p>
-      <w:pPr>
-        <w:rPr>
-          <w:rFonts w:ascii="Times New Roman" w:hAnsi="Times New Roman" w:cs="Times New Roman"/>
-        </w:rPr>
-      </w:pPr>
-      <w:r>
-        <w:rPr>
-          <w:rFonts w:ascii="Times New Roman" w:hAnsi="Times New Roman" w:cs="Times New Roman"/>
-        </w:rPr>
-        <w:t xml:space="preserve">            "characterHurtUrl": "https://github.com/user-attachments/assets/c357909f-ef6e-43c1-a368-7eecd56d47c9",</w:t>
-      </w:r>
-    </w:p>
-    <w:p>
-      <w:pPr>
-        <w:rPr>
-          <w:rFonts w:ascii="Times New Roman" w:hAnsi="Times New Roman" w:cs="Times New Roman"/>
-        </w:rPr>
-      </w:pPr>
-      <w:r>
-        <w:rPr>
-          <w:rFonts w:ascii="Times New Roman" w:hAnsi="Times New Roman" w:cs="Times New Roman"/>
-        </w:rPr>
-        <w:t xml:space="preserve">            "characterDiesUrl": null,</w:t>
-      </w:r>
-    </w:p>
-    <w:p>
-      <w:pPr>
-        <w:rPr>
-          <w:rFonts w:ascii="Times New Roman" w:hAnsi="Times New Roman" w:cs="Times New Roman"/>
-        </w:rPr>
-      </w:pPr>
-      <w:r>
-        <w:rPr>
-          <w:rFonts w:ascii="Times New Roman" w:hAnsi="Times New Roman" w:cs="Times New Roman"/>
-        </w:rPr>
-        <w:t xml:space="preserve">            "enemyDiesUrl": null,</w:t>
+        <w:t xml:space="preserve">            "</w:t>
+      </w:r>
+      <w:proofErr w:type="spellStart"/>
+      <w:r>
+        <w:rPr>
+          <w:rFonts w:ascii="Times New Roman" w:hAnsi="Times New Roman" w:cs="Times New Roman"/>
+        </w:rPr>
+        <w:t>enemyHurtUrl</w:t>
+      </w:r>
+      <w:proofErr w:type="spellEnd"/>
+      <w:r>
+        <w:rPr>
+          <w:rFonts w:ascii="Times New Roman" w:hAnsi="Times New Roman" w:cs="Times New Roman"/>
+        </w:rPr>
+        <w:t>": null,</w:t>
+      </w:r>
+    </w:p>
+    <w:p>
+      <w:pPr>
+        <w:rPr>
+          <w:rFonts w:ascii="Times New Roman" w:hAnsi="Times New Roman" w:cs="Times New Roman"/>
+        </w:rPr>
+      </w:pPr>
+      <w:r>
+        <w:rPr>
+          <w:rFonts w:ascii="Times New Roman" w:hAnsi="Times New Roman" w:cs="Times New Roman"/>
+        </w:rPr>
+        <w:t xml:space="preserve">            "</w:t>
+      </w:r>
+      <w:proofErr w:type="spellStart"/>
+      <w:r>
+        <w:rPr>
+          <w:rFonts w:ascii="Times New Roman" w:hAnsi="Times New Roman" w:cs="Times New Roman"/>
+        </w:rPr>
+        <w:t>characterHurtUrl</w:t>
+      </w:r>
+      <w:proofErr w:type="spellEnd"/>
+      <w:r>
+        <w:rPr>
+          <w:rFonts w:ascii="Times New Roman" w:hAnsi="Times New Roman" w:cs="Times New Roman"/>
+        </w:rPr>
+        <w:t>": "https://github.com/user-attachments/assets/c357909f-ef6e-43c1-a368-7eecd56d47c9",</w:t>
+      </w:r>
+    </w:p>
+    <w:p>
+      <w:pPr>
+        <w:rPr>
+          <w:rFonts w:ascii="Times New Roman" w:hAnsi="Times New Roman" w:cs="Times New Roman"/>
+        </w:rPr>
+      </w:pPr>
+      <w:r>
+        <w:rPr>
+          <w:rFonts w:ascii="Times New Roman" w:hAnsi="Times New Roman" w:cs="Times New Roman"/>
+        </w:rPr>
+        <w:t xml:space="preserve">            "</w:t>
+      </w:r>
+      <w:proofErr w:type="spellStart"/>
+      <w:r>
+        <w:rPr>
+          <w:rFonts w:ascii="Times New Roman" w:hAnsi="Times New Roman" w:cs="Times New Roman"/>
+        </w:rPr>
+        <w:t>characterDiesUrl</w:t>
+      </w:r>
+      <w:proofErr w:type="spellEnd"/>
+      <w:r>
+        <w:rPr>
+          <w:rFonts w:ascii="Times New Roman" w:hAnsi="Times New Roman" w:cs="Times New Roman"/>
+        </w:rPr>
+        <w:t>": null,</w:t>
+      </w:r>
+    </w:p>
+    <w:p>
+      <w:pPr>
+        <w:rPr>
+          <w:rFonts w:ascii="Times New Roman" w:hAnsi="Times New Roman" w:cs="Times New Roman"/>
+        </w:rPr>
+      </w:pPr>
+      <w:r>
+        <w:rPr>
+          <w:rFonts w:ascii="Times New Roman" w:hAnsi="Times New Roman" w:cs="Times New Roman"/>
+        </w:rPr>
+        <w:t xml:space="preserve">            "</w:t>
+      </w:r>
+      <w:proofErr w:type="spellStart"/>
+      <w:r>
+        <w:rPr>
+          <w:rFonts w:ascii="Times New Roman" w:hAnsi="Times New Roman" w:cs="Times New Roman"/>
+        </w:rPr>
+        <w:t>enemyDiesUrl</w:t>
+      </w:r>
+      <w:proofErr w:type="spellEnd"/>
+      <w:r>
+        <w:rPr>
+          <w:rFonts w:ascii="Times New Roman" w:hAnsi="Times New Roman" w:cs="Times New Roman"/>
+        </w:rPr>
+        <w:t>": null,</w:t>
       </w:r>
     </w:p>
     <w:p>
@@ -3104,7 +4238,21 @@
         <w:rPr>
           <w:rFonts w:ascii="Times New Roman" w:hAnsi="Times New Roman" w:cs="Times New Roman"/>
         </w:rPr>
-        <w:t xml:space="preserve">            "timeToNextEnergyRestore": null</w:t>
+        <w:t xml:space="preserve">            "</w:t>
+      </w:r>
+      <w:proofErr w:type="spellStart"/>
+      <w:r>
+        <w:rPr>
+          <w:rFonts w:ascii="Times New Roman" w:hAnsi="Times New Roman" w:cs="Times New Roman"/>
+        </w:rPr>
+        <w:t>timeToNextEnergyRestore</w:t>
+      </w:r>
+      <w:proofErr w:type="spellEnd"/>
+      <w:r>
+        <w:rPr>
+          <w:rFonts w:ascii="Times New Roman" w:hAnsi="Times New Roman" w:cs="Times New Roman"/>
+        </w:rPr>
+        <w:t>": null</w:t>
       </w:r>
     </w:p>
     <w:p>
@@ -3143,46 +4291,102 @@
         <w:rPr>
           <w:rFonts w:ascii="Times New Roman" w:hAnsi="Times New Roman" w:cs="Times New Roman"/>
         </w:rPr>
-        <w:t xml:space="preserve">        "nextChallenge": {</w:t>
-      </w:r>
-    </w:p>
-    <w:p>
-      <w:pPr>
-        <w:rPr>
-          <w:rFonts w:ascii="Times New Roman" w:hAnsi="Times New Roman" w:cs="Times New Roman"/>
-        </w:rPr>
-      </w:pPr>
-      <w:r>
-        <w:rPr>
-          <w:rFonts w:ascii="Times New Roman" w:hAnsi="Times New Roman" w:cs="Times New Roman"/>
-        </w:rPr>
-        <w:t xml:space="preserve">            "challenge_id": 15,</w:t>
-      </w:r>
-    </w:p>
-    <w:p>
-      <w:pPr>
-        <w:rPr>
-          <w:rFonts w:ascii="Times New Roman" w:hAnsi="Times New Roman" w:cs="Times New Roman"/>
-        </w:rPr>
-      </w:pPr>
-      <w:r>
-        <w:rPr>
-          <w:rFonts w:ascii="Times New Roman" w:hAnsi="Times New Roman" w:cs="Times New Roman"/>
-        </w:rPr>
-        <w:t xml:space="preserve">            "level_id": 1,</w:t>
-      </w:r>
-    </w:p>
-    <w:p>
-      <w:pPr>
-        <w:rPr>
-          <w:rFonts w:ascii="Times New Roman" w:hAnsi="Times New Roman" w:cs="Times New Roman"/>
-        </w:rPr>
-      </w:pPr>
-      <w:r>
-        <w:rPr>
-          <w:rFonts w:ascii="Times New Roman" w:hAnsi="Times New Roman" w:cs="Times New Roman"/>
-        </w:rPr>
-        <w:t xml:space="preserve">            "challenge_type": "fill in the blank",</w:t>
+        <w:t xml:space="preserve">        "</w:t>
+      </w:r>
+      <w:proofErr w:type="spellStart"/>
+      <w:r>
+        <w:rPr>
+          <w:rFonts w:ascii="Times New Roman" w:hAnsi="Times New Roman" w:cs="Times New Roman"/>
+        </w:rPr>
+        <w:t>nextChallenge</w:t>
+      </w:r>
+      <w:proofErr w:type="spellEnd"/>
+      <w:r>
+        <w:rPr>
+          <w:rFonts w:ascii="Times New Roman" w:hAnsi="Times New Roman" w:cs="Times New Roman"/>
+        </w:rPr>
+        <w:t>": {</w:t>
+      </w:r>
+    </w:p>
+    <w:p>
+      <w:pPr>
+        <w:rPr>
+          <w:rFonts w:ascii="Times New Roman" w:hAnsi="Times New Roman" w:cs="Times New Roman"/>
+        </w:rPr>
+      </w:pPr>
+      <w:r>
+        <w:rPr>
+          <w:rFonts w:ascii="Times New Roman" w:hAnsi="Times New Roman" w:cs="Times New Roman"/>
+        </w:rPr>
+        <w:t xml:space="preserve">            "</w:t>
+      </w:r>
+      <w:proofErr w:type="spellStart"/>
+      <w:r>
+        <w:rPr>
+          <w:rFonts w:ascii="Times New Roman" w:hAnsi="Times New Roman" w:cs="Times New Roman"/>
+        </w:rPr>
+        <w:t>challenge_id</w:t>
+      </w:r>
+      <w:proofErr w:type="spellEnd"/>
+      <w:r>
+        <w:rPr>
+          <w:rFonts w:ascii="Times New Roman" w:hAnsi="Times New Roman" w:cs="Times New Roman"/>
+        </w:rPr>
+        <w:t>": 15,</w:t>
+      </w:r>
+    </w:p>
+    <w:p>
+      <w:pPr>
+        <w:rPr>
+          <w:rFonts w:ascii="Times New Roman" w:hAnsi="Times New Roman" w:cs="Times New Roman"/>
+        </w:rPr>
+      </w:pPr>
+      <w:r>
+        <w:rPr>
+          <w:rFonts w:ascii="Times New Roman" w:hAnsi="Times New Roman" w:cs="Times New Roman"/>
+        </w:rPr>
+        <w:t xml:space="preserve">            "</w:t>
+      </w:r>
+      <w:proofErr w:type="spellStart"/>
+      <w:r>
+        <w:rPr>
+          <w:rFonts w:ascii="Times New Roman" w:hAnsi="Times New Roman" w:cs="Times New Roman"/>
+        </w:rPr>
+        <w:t>level_id</w:t>
+      </w:r>
+      <w:proofErr w:type="spellEnd"/>
+      <w:r>
+        <w:rPr>
+          <w:rFonts w:ascii="Times New Roman" w:hAnsi="Times New Roman" w:cs="Times New Roman"/>
+        </w:rPr>
+        <w:t>": 1,</w:t>
+      </w:r>
+    </w:p>
+    <w:p>
+      <w:pPr>
+        <w:rPr>
+          <w:rFonts w:ascii="Times New Roman" w:hAnsi="Times New Roman" w:cs="Times New Roman"/>
+        </w:rPr>
+      </w:pPr>
+      <w:r>
+        <w:rPr>
+          <w:rFonts w:ascii="Times New Roman" w:hAnsi="Times New Roman" w:cs="Times New Roman"/>
+        </w:rPr>
+        <w:t xml:space="preserve">            "</w:t>
+      </w:r>
+      <w:proofErr w:type="spellStart"/>
+      <w:r>
+        <w:rPr>
+          <w:rFonts w:ascii="Times New Roman" w:hAnsi="Times New Roman" w:cs="Times New Roman"/>
+        </w:rPr>
+        <w:t>challenge_type</w:t>
+      </w:r>
+      <w:proofErr w:type="spellEnd"/>
+      <w:r>
+        <w:rPr>
+          <w:rFonts w:ascii="Times New Roman" w:hAnsi="Times New Roman" w:cs="Times New Roman"/>
+        </w:rPr>
+        <w:t>": "fill in the blank",</w:t>
       </w:r>
     </w:p>
     <w:p>
@@ -3234,7 +4438,21 @@
         <w:rPr>
           <w:rFonts w:ascii="Times New Roman" w:hAnsi="Times New Roman" w:cs="Times New Roman"/>
         </w:rPr>
-        <w:t xml:space="preserve">            "correct_answer": [</w:t>
+        <w:t xml:space="preserve">            "</w:t>
+      </w:r>
+      <w:proofErr w:type="spellStart"/>
+      <w:r>
+        <w:rPr>
+          <w:rFonts w:ascii="Times New Roman" w:hAnsi="Times New Roman" w:cs="Times New Roman"/>
+        </w:rPr>
+        <w:t>correct_answer</w:t>
+      </w:r>
+      <w:proofErr w:type="spellEnd"/>
+      <w:r>
+        <w:rPr>
+          <w:rFonts w:ascii="Times New Roman" w:hAnsi="Times New Roman" w:cs="Times New Roman"/>
+        </w:rPr>
+        <w:t>": [</w:t>
       </w:r>
     </w:p>
     <w:p>
@@ -3299,20 +4517,48 @@
         <w:rPr>
           <w:rFonts w:ascii="Times New Roman" w:hAnsi="Times New Roman" w:cs="Times New Roman"/>
         </w:rPr>
-        <w:t xml:space="preserve">            "points_reward": 5,</w:t>
-      </w:r>
-    </w:p>
-    <w:p>
-      <w:pPr>
-        <w:rPr>
-          <w:rFonts w:ascii="Times New Roman" w:hAnsi="Times New Roman" w:cs="Times New Roman"/>
-        </w:rPr>
-      </w:pPr>
-      <w:r>
-        <w:rPr>
-          <w:rFonts w:ascii="Times New Roman" w:hAnsi="Times New Roman" w:cs="Times New Roman"/>
-        </w:rPr>
-        <w:t xml:space="preserve">            "coins_reward": 10,</w:t>
+        <w:t xml:space="preserve">            "</w:t>
+      </w:r>
+      <w:proofErr w:type="spellStart"/>
+      <w:r>
+        <w:rPr>
+          <w:rFonts w:ascii="Times New Roman" w:hAnsi="Times New Roman" w:cs="Times New Roman"/>
+        </w:rPr>
+        <w:t>points_reward</w:t>
+      </w:r>
+      <w:proofErr w:type="spellEnd"/>
+      <w:r>
+        <w:rPr>
+          <w:rFonts w:ascii="Times New Roman" w:hAnsi="Times New Roman" w:cs="Times New Roman"/>
+        </w:rPr>
+        <w:t>": 5,</w:t>
+      </w:r>
+    </w:p>
+    <w:p>
+      <w:pPr>
+        <w:rPr>
+          <w:rFonts w:ascii="Times New Roman" w:hAnsi="Times New Roman" w:cs="Times New Roman"/>
+        </w:rPr>
+      </w:pPr>
+      <w:r>
+        <w:rPr>
+          <w:rFonts w:ascii="Times New Roman" w:hAnsi="Times New Roman" w:cs="Times New Roman"/>
+        </w:rPr>
+        <w:t xml:space="preserve">            "</w:t>
+      </w:r>
+      <w:proofErr w:type="spellStart"/>
+      <w:r>
+        <w:rPr>
+          <w:rFonts w:ascii="Times New Roman" w:hAnsi="Times New Roman" w:cs="Times New Roman"/>
+        </w:rPr>
+        <w:t>coins_reward</w:t>
+      </w:r>
+      <w:proofErr w:type="spellEnd"/>
+      <w:r>
+        <w:rPr>
+          <w:rFonts w:ascii="Times New Roman" w:hAnsi="Times New Roman" w:cs="Times New Roman"/>
+        </w:rPr>
+        <w:t>": 10,</w:t>
       </w:r>
     </w:p>
     <w:p>
@@ -3338,7 +4584,21 @@
         <w:rPr>
           <w:rFonts w:ascii="Times New Roman" w:hAnsi="Times New Roman" w:cs="Times New Roman"/>
         </w:rPr>
-        <w:t xml:space="preserve">            "test_cases": [],</w:t>
+        <w:t xml:space="preserve">            "</w:t>
+      </w:r>
+      <w:proofErr w:type="spellStart"/>
+      <w:r>
+        <w:rPr>
+          <w:rFonts w:ascii="Times New Roman" w:hAnsi="Times New Roman" w:cs="Times New Roman"/>
+        </w:rPr>
+        <w:t>test_cases</w:t>
+      </w:r>
+      <w:proofErr w:type="spellEnd"/>
+      <w:r>
+        <w:rPr>
+          <w:rFonts w:ascii="Times New Roman" w:hAnsi="Times New Roman" w:cs="Times New Roman"/>
+        </w:rPr>
+        <w:t>": [],</w:t>
       </w:r>
     </w:p>
     <w:p>
@@ -3443,20 +4703,48 @@
         <w:rPr>
           <w:rFonts w:ascii="Times New Roman" w:hAnsi="Times New Roman" w:cs="Times New Roman"/>
         </w:rPr>
-        <w:t xml:space="preserve">            "timeLimit": 10,</w:t>
-      </w:r>
-    </w:p>
-    <w:p>
-      <w:pPr>
-        <w:rPr>
-          <w:rFonts w:ascii="Times New Roman" w:hAnsi="Times New Roman" w:cs="Times New Roman"/>
-        </w:rPr>
-      </w:pPr>
-      <w:r>
-        <w:rPr>
-          <w:rFonts w:ascii="Times New Roman" w:hAnsi="Times New Roman" w:cs="Times New Roman"/>
-        </w:rPr>
-        <w:t xml:space="preserve">            "timeRemaining": 0,</w:t>
+        <w:t xml:space="preserve">            "</w:t>
+      </w:r>
+      <w:proofErr w:type="spellStart"/>
+      <w:r>
+        <w:rPr>
+          <w:rFonts w:ascii="Times New Roman" w:hAnsi="Times New Roman" w:cs="Times New Roman"/>
+        </w:rPr>
+        <w:t>timeLimit</w:t>
+      </w:r>
+      <w:proofErr w:type="spellEnd"/>
+      <w:r>
+        <w:rPr>
+          <w:rFonts w:ascii="Times New Roman" w:hAnsi="Times New Roman" w:cs="Times New Roman"/>
+        </w:rPr>
+        <w:t>": 10,</w:t>
+      </w:r>
+    </w:p>
+    <w:p>
+      <w:pPr>
+        <w:rPr>
+          <w:rFonts w:ascii="Times New Roman" w:hAnsi="Times New Roman" w:cs="Times New Roman"/>
+        </w:rPr>
+      </w:pPr>
+      <w:r>
+        <w:rPr>
+          <w:rFonts w:ascii="Times New Roman" w:hAnsi="Times New Roman" w:cs="Times New Roman"/>
+        </w:rPr>
+        <w:t xml:space="preserve">            "</w:t>
+      </w:r>
+      <w:proofErr w:type="spellStart"/>
+      <w:r>
+        <w:rPr>
+          <w:rFonts w:ascii="Times New Roman" w:hAnsi="Times New Roman" w:cs="Times New Roman"/>
+        </w:rPr>
+        <w:t>timeRemaining</w:t>
+      </w:r>
+      <w:proofErr w:type="spellEnd"/>
+      <w:r>
+        <w:rPr>
+          <w:rFonts w:ascii="Times New Roman" w:hAnsi="Times New Roman" w:cs="Times New Roman"/>
+        </w:rPr>
+        <w:t>": 0,</w:t>
       </w:r>
     </w:p>
     <w:p>
@@ -3495,124 +4783,264 @@
         <w:rPr>
           <w:rFonts w:ascii="Times New Roman" w:hAnsi="Times New Roman" w:cs="Times New Roman"/>
         </w:rPr>
-        <w:t xml:space="preserve">        "levelStatus": {</w:t>
-      </w:r>
-    </w:p>
-    <w:p>
-      <w:pPr>
-        <w:rPr>
-          <w:rFonts w:ascii="Times New Roman" w:hAnsi="Times New Roman" w:cs="Times New Roman"/>
-        </w:rPr>
-      </w:pPr>
-      <w:r>
-        <w:rPr>
-          <w:rFonts w:ascii="Times New Roman" w:hAnsi="Times New Roman" w:cs="Times New Roman"/>
-        </w:rPr>
-        <w:t xml:space="preserve">            "isCompleted": false,</w:t>
-      </w:r>
-    </w:p>
-    <w:p>
-      <w:pPr>
-        <w:rPr>
-          <w:rFonts w:ascii="Times New Roman" w:hAnsi="Times New Roman" w:cs="Times New Roman"/>
-        </w:rPr>
-      </w:pPr>
-      <w:r>
-        <w:rPr>
-          <w:rFonts w:ascii="Times New Roman" w:hAnsi="Times New Roman" w:cs="Times New Roman"/>
-        </w:rPr>
-        <w:t xml:space="preserve">            "battleWon": false,</w:t>
-      </w:r>
-    </w:p>
-    <w:p>
-      <w:pPr>
-        <w:rPr>
-          <w:rFonts w:ascii="Times New Roman" w:hAnsi="Times New Roman" w:cs="Times New Roman"/>
-        </w:rPr>
-      </w:pPr>
-      <w:r>
-        <w:rPr>
-          <w:rFonts w:ascii="Times New Roman" w:hAnsi="Times New Roman" w:cs="Times New Roman"/>
-        </w:rPr>
-        <w:t xml:space="preserve">            "battleLost": false,</w:t>
-      </w:r>
-    </w:p>
-    <w:p>
-      <w:pPr>
-        <w:rPr>
-          <w:rFonts w:ascii="Times New Roman" w:hAnsi="Times New Roman" w:cs="Times New Roman"/>
-        </w:rPr>
-      </w:pPr>
-      <w:r>
-        <w:rPr>
-          <w:rFonts w:ascii="Times New Roman" w:hAnsi="Times New Roman" w:cs="Times New Roman"/>
-        </w:rPr>
-        <w:t xml:space="preserve">            "canProceed": false,</w:t>
-      </w:r>
-    </w:p>
-    <w:p>
-      <w:pPr>
-        <w:rPr>
-          <w:rFonts w:ascii="Times New Roman" w:hAnsi="Times New Roman" w:cs="Times New Roman"/>
-        </w:rPr>
-      </w:pPr>
-      <w:r>
-        <w:rPr>
-          <w:rFonts w:ascii="Times New Roman" w:hAnsi="Times New Roman" w:cs="Times New Roman"/>
-        </w:rPr>
-        <w:t xml:space="preserve">            "showFeedback": false,</w:t>
-      </w:r>
-    </w:p>
-    <w:p>
-      <w:pPr>
-        <w:rPr>
-          <w:rFonts w:ascii="Times New Roman" w:hAnsi="Times New Roman" w:cs="Times New Roman"/>
-        </w:rPr>
-      </w:pPr>
-      <w:r>
-        <w:rPr>
-          <w:rFonts w:ascii="Times New Roman" w:hAnsi="Times New Roman" w:cs="Times New Roman"/>
-        </w:rPr>
-        <w:t xml:space="preserve">            "playerHealth": 230,</w:t>
-      </w:r>
-    </w:p>
-    <w:p>
-      <w:pPr>
-        <w:rPr>
-          <w:rFonts w:ascii="Times New Roman" w:hAnsi="Times New Roman" w:cs="Times New Roman"/>
-        </w:rPr>
-      </w:pPr>
-      <w:r>
-        <w:rPr>
-          <w:rFonts w:ascii="Times New Roman" w:hAnsi="Times New Roman" w:cs="Times New Roman"/>
-        </w:rPr>
-        <w:t xml:space="preserve">            "enemyHealth": 40,</w:t>
-      </w:r>
-    </w:p>
-    <w:p>
-      <w:pPr>
-        <w:rPr>
-          <w:rFonts w:ascii="Times New Roman" w:hAnsi="Times New Roman" w:cs="Times New Roman"/>
-        </w:rPr>
-      </w:pPr>
-      <w:r>
-        <w:rPr>
-          <w:rFonts w:ascii="Times New Roman" w:hAnsi="Times New Roman" w:cs="Times New Roman"/>
-        </w:rPr>
-        <w:t xml:space="preserve">            "enemyMaxHealth": 50,</w:t>
-      </w:r>
-    </w:p>
-    <w:p>
-      <w:pPr>
-        <w:rPr>
-          <w:rFonts w:ascii="Times New Roman" w:hAnsi="Times New Roman" w:cs="Times New Roman"/>
-        </w:rPr>
-      </w:pPr>
-      <w:r>
-        <w:rPr>
-          <w:rFonts w:ascii="Times New Roman" w:hAnsi="Times New Roman" w:cs="Times New Roman"/>
-        </w:rPr>
-        <w:t xml:space="preserve">            "playerMaxHealth": 250</w:t>
+        <w:t xml:space="preserve">        "</w:t>
+      </w:r>
+      <w:proofErr w:type="spellStart"/>
+      <w:r>
+        <w:rPr>
+          <w:rFonts w:ascii="Times New Roman" w:hAnsi="Times New Roman" w:cs="Times New Roman"/>
+        </w:rPr>
+        <w:t>levelStatus</w:t>
+      </w:r>
+      <w:proofErr w:type="spellEnd"/>
+      <w:r>
+        <w:rPr>
+          <w:rFonts w:ascii="Times New Roman" w:hAnsi="Times New Roman" w:cs="Times New Roman"/>
+        </w:rPr>
+        <w:t>": {</w:t>
+      </w:r>
+    </w:p>
+    <w:p>
+      <w:pPr>
+        <w:rPr>
+          <w:rFonts w:ascii="Times New Roman" w:hAnsi="Times New Roman" w:cs="Times New Roman"/>
+        </w:rPr>
+      </w:pPr>
+      <w:r>
+        <w:rPr>
+          <w:rFonts w:ascii="Times New Roman" w:hAnsi="Times New Roman" w:cs="Times New Roman"/>
+        </w:rPr>
+        <w:t xml:space="preserve">            "</w:t>
+      </w:r>
+      <w:proofErr w:type="spellStart"/>
+      <w:r>
+        <w:rPr>
+          <w:rFonts w:ascii="Times New Roman" w:hAnsi="Times New Roman" w:cs="Times New Roman"/>
+        </w:rPr>
+        <w:t>isCompleted</w:t>
+      </w:r>
+      <w:proofErr w:type="spellEnd"/>
+      <w:r>
+        <w:rPr>
+          <w:rFonts w:ascii="Times New Roman" w:hAnsi="Times New Roman" w:cs="Times New Roman"/>
+        </w:rPr>
+        <w:t>": false,</w:t>
+      </w:r>
+    </w:p>
+    <w:p>
+      <w:pPr>
+        <w:rPr>
+          <w:rFonts w:ascii="Times New Roman" w:hAnsi="Times New Roman" w:cs="Times New Roman"/>
+        </w:rPr>
+      </w:pPr>
+      <w:r>
+        <w:rPr>
+          <w:rFonts w:ascii="Times New Roman" w:hAnsi="Times New Roman" w:cs="Times New Roman"/>
+        </w:rPr>
+        <w:t xml:space="preserve">            "</w:t>
+      </w:r>
+      <w:proofErr w:type="spellStart"/>
+      <w:r>
+        <w:rPr>
+          <w:rFonts w:ascii="Times New Roman" w:hAnsi="Times New Roman" w:cs="Times New Roman"/>
+        </w:rPr>
+        <w:t>battleWon</w:t>
+      </w:r>
+      <w:proofErr w:type="spellEnd"/>
+      <w:r>
+        <w:rPr>
+          <w:rFonts w:ascii="Times New Roman" w:hAnsi="Times New Roman" w:cs="Times New Roman"/>
+        </w:rPr>
+        <w:t>": false,</w:t>
+      </w:r>
+    </w:p>
+    <w:p>
+      <w:pPr>
+        <w:rPr>
+          <w:rFonts w:ascii="Times New Roman" w:hAnsi="Times New Roman" w:cs="Times New Roman"/>
+        </w:rPr>
+      </w:pPr>
+      <w:r>
+        <w:rPr>
+          <w:rFonts w:ascii="Times New Roman" w:hAnsi="Times New Roman" w:cs="Times New Roman"/>
+        </w:rPr>
+        <w:t xml:space="preserve">            "</w:t>
+      </w:r>
+      <w:proofErr w:type="spellStart"/>
+      <w:r>
+        <w:rPr>
+          <w:rFonts w:ascii="Times New Roman" w:hAnsi="Times New Roman" w:cs="Times New Roman"/>
+        </w:rPr>
+        <w:t>battleLost</w:t>
+      </w:r>
+      <w:proofErr w:type="spellEnd"/>
+      <w:r>
+        <w:rPr>
+          <w:rFonts w:ascii="Times New Roman" w:hAnsi="Times New Roman" w:cs="Times New Roman"/>
+        </w:rPr>
+        <w:t>": false,</w:t>
+      </w:r>
+    </w:p>
+    <w:p>
+      <w:pPr>
+        <w:rPr>
+          <w:rFonts w:ascii="Times New Roman" w:hAnsi="Times New Roman" w:cs="Times New Roman"/>
+        </w:rPr>
+      </w:pPr>
+      <w:r>
+        <w:rPr>
+          <w:rFonts w:ascii="Times New Roman" w:hAnsi="Times New Roman" w:cs="Times New Roman"/>
+        </w:rPr>
+        <w:t xml:space="preserve">            "</w:t>
+      </w:r>
+      <w:proofErr w:type="spellStart"/>
+      <w:r>
+        <w:rPr>
+          <w:rFonts w:ascii="Times New Roman" w:hAnsi="Times New Roman" w:cs="Times New Roman"/>
+        </w:rPr>
+        <w:t>canProceed</w:t>
+      </w:r>
+      <w:proofErr w:type="spellEnd"/>
+      <w:r>
+        <w:rPr>
+          <w:rFonts w:ascii="Times New Roman" w:hAnsi="Times New Roman" w:cs="Times New Roman"/>
+        </w:rPr>
+        <w:t>": false,</w:t>
+      </w:r>
+    </w:p>
+    <w:p>
+      <w:pPr>
+        <w:rPr>
+          <w:rFonts w:ascii="Times New Roman" w:hAnsi="Times New Roman" w:cs="Times New Roman"/>
+        </w:rPr>
+      </w:pPr>
+      <w:r>
+        <w:rPr>
+          <w:rFonts w:ascii="Times New Roman" w:hAnsi="Times New Roman" w:cs="Times New Roman"/>
+        </w:rPr>
+        <w:t xml:space="preserve">            "</w:t>
+      </w:r>
+      <w:proofErr w:type="spellStart"/>
+      <w:r>
+        <w:rPr>
+          <w:rFonts w:ascii="Times New Roman" w:hAnsi="Times New Roman" w:cs="Times New Roman"/>
+        </w:rPr>
+        <w:t>showFeedback</w:t>
+      </w:r>
+      <w:proofErr w:type="spellEnd"/>
+      <w:r>
+        <w:rPr>
+          <w:rFonts w:ascii="Times New Roman" w:hAnsi="Times New Roman" w:cs="Times New Roman"/>
+        </w:rPr>
+        <w:t>": false,</w:t>
+      </w:r>
+    </w:p>
+    <w:p>
+      <w:pPr>
+        <w:rPr>
+          <w:rFonts w:ascii="Times New Roman" w:hAnsi="Times New Roman" w:cs="Times New Roman"/>
+        </w:rPr>
+      </w:pPr>
+      <w:r>
+        <w:rPr>
+          <w:rFonts w:ascii="Times New Roman" w:hAnsi="Times New Roman" w:cs="Times New Roman"/>
+        </w:rPr>
+        <w:t xml:space="preserve">            "</w:t>
+      </w:r>
+      <w:proofErr w:type="spellStart"/>
+      <w:r>
+        <w:rPr>
+          <w:rFonts w:ascii="Times New Roman" w:hAnsi="Times New Roman" w:cs="Times New Roman"/>
+        </w:rPr>
+        <w:t>playerHealth</w:t>
+      </w:r>
+      <w:proofErr w:type="spellEnd"/>
+      <w:r>
+        <w:rPr>
+          <w:rFonts w:ascii="Times New Roman" w:hAnsi="Times New Roman" w:cs="Times New Roman"/>
+        </w:rPr>
+        <w:t>": 230,</w:t>
+      </w:r>
+    </w:p>
+    <w:p>
+      <w:pPr>
+        <w:rPr>
+          <w:rFonts w:ascii="Times New Roman" w:hAnsi="Times New Roman" w:cs="Times New Roman"/>
+        </w:rPr>
+      </w:pPr>
+      <w:r>
+        <w:rPr>
+          <w:rFonts w:ascii="Times New Roman" w:hAnsi="Times New Roman" w:cs="Times New Roman"/>
+        </w:rPr>
+        <w:t xml:space="preserve">            "</w:t>
+      </w:r>
+      <w:proofErr w:type="spellStart"/>
+      <w:r>
+        <w:rPr>
+          <w:rFonts w:ascii="Times New Roman" w:hAnsi="Times New Roman" w:cs="Times New Roman"/>
+        </w:rPr>
+        <w:t>enemyHealth</w:t>
+      </w:r>
+      <w:proofErr w:type="spellEnd"/>
+      <w:r>
+        <w:rPr>
+          <w:rFonts w:ascii="Times New Roman" w:hAnsi="Times New Roman" w:cs="Times New Roman"/>
+        </w:rPr>
+        <w:t>": 40,</w:t>
+      </w:r>
+    </w:p>
+    <w:p>
+      <w:pPr>
+        <w:rPr>
+          <w:rFonts w:ascii="Times New Roman" w:hAnsi="Times New Roman" w:cs="Times New Roman"/>
+        </w:rPr>
+      </w:pPr>
+      <w:r>
+        <w:rPr>
+          <w:rFonts w:ascii="Times New Roman" w:hAnsi="Times New Roman" w:cs="Times New Roman"/>
+        </w:rPr>
+        <w:t xml:space="preserve">            "</w:t>
+      </w:r>
+      <w:proofErr w:type="spellStart"/>
+      <w:r>
+        <w:rPr>
+          <w:rFonts w:ascii="Times New Roman" w:hAnsi="Times New Roman" w:cs="Times New Roman"/>
+        </w:rPr>
+        <w:t>enemyMaxHealth</w:t>
+      </w:r>
+      <w:proofErr w:type="spellEnd"/>
+      <w:r>
+        <w:rPr>
+          <w:rFonts w:ascii="Times New Roman" w:hAnsi="Times New Roman" w:cs="Times New Roman"/>
+        </w:rPr>
+        <w:t>": 50,</w:t>
+      </w:r>
+    </w:p>
+    <w:p>
+      <w:pPr>
+        <w:rPr>
+          <w:rFonts w:ascii="Times New Roman" w:hAnsi="Times New Roman" w:cs="Times New Roman"/>
+        </w:rPr>
+      </w:pPr>
+      <w:r>
+        <w:rPr>
+          <w:rFonts w:ascii="Times New Roman" w:hAnsi="Times New Roman" w:cs="Times New Roman"/>
+        </w:rPr>
+        <w:t xml:space="preserve">            "</w:t>
+      </w:r>
+      <w:proofErr w:type="spellStart"/>
+      <w:r>
+        <w:rPr>
+          <w:rFonts w:ascii="Times New Roman" w:hAnsi="Times New Roman" w:cs="Times New Roman"/>
+        </w:rPr>
+        <w:t>playerMaxHealth</w:t>
+      </w:r>
+      <w:proofErr w:type="spellEnd"/>
+      <w:r>
+        <w:rPr>
+          <w:rFonts w:ascii="Times New Roman" w:hAnsi="Times New Roman" w:cs="Times New Roman"/>
+        </w:rPr>
+        <w:t>": 250</w:t>
       </w:r>
     </w:p>
     <w:p>
@@ -3638,7 +5066,21 @@
         <w:rPr>
           <w:rFonts w:ascii="Times New Roman" w:hAnsi="Times New Roman" w:cs="Times New Roman"/>
         </w:rPr>
-        <w:t xml:space="preserve">        "nextLevel": null,</w:t>
+        <w:t xml:space="preserve">        "</w:t>
+      </w:r>
+      <w:proofErr w:type="spellStart"/>
+      <w:r>
+        <w:rPr>
+          <w:rFonts w:ascii="Times New Roman" w:hAnsi="Times New Roman" w:cs="Times New Roman"/>
+        </w:rPr>
+        <w:t>nextLevel</w:t>
+      </w:r>
+      <w:proofErr w:type="spellEnd"/>
+      <w:r>
+        <w:rPr>
+          <w:rFonts w:ascii="Times New Roman" w:hAnsi="Times New Roman" w:cs="Times New Roman"/>
+        </w:rPr>
+        <w:t>": null,</w:t>
       </w:r>
     </w:p>
     <w:p>
@@ -3664,7 +5106,21 @@
         <w:rPr>
           <w:rFonts w:ascii="Times New Roman" w:hAnsi="Times New Roman" w:cs="Times New Roman"/>
         </w:rPr>
-        <w:t xml:space="preserve">        "timeToNextEnergyRestore": null</w:t>
+        <w:t xml:space="preserve">        "</w:t>
+      </w:r>
+      <w:proofErr w:type="spellStart"/>
+      <w:r>
+        <w:rPr>
+          <w:rFonts w:ascii="Times New Roman" w:hAnsi="Times New Roman" w:cs="Times New Roman"/>
+        </w:rPr>
+        <w:t>timeToNextEnergyRestore</w:t>
+      </w:r>
+      <w:proofErr w:type="spellEnd"/>
+      <w:r>
+        <w:rPr>
+          <w:rFonts w:ascii="Times New Roman" w:hAnsi="Times New Roman" w:cs="Times New Roman"/>
+        </w:rPr>
+        <w:t>": null</w:t>
       </w:r>
     </w:p>
     <w:p>
@@ -3777,7 +5233,21 @@
         <w:rPr>
           <w:rFonts w:ascii="Times New Roman" w:hAnsi="Times New Roman" w:cs="Times New Roman"/>
         </w:rPr>
-        <w:t xml:space="preserve">        "isCorrect": true,</w:t>
+        <w:t xml:space="preserve">        "</w:t>
+      </w:r>
+      <w:proofErr w:type="spellStart"/>
+      <w:r>
+        <w:rPr>
+          <w:rFonts w:ascii="Times New Roman" w:hAnsi="Times New Roman" w:cs="Times New Roman"/>
+        </w:rPr>
+        <w:t>isCorrect</w:t>
+      </w:r>
+      <w:proofErr w:type="spellEnd"/>
+      <w:r>
+        <w:rPr>
+          <w:rFonts w:ascii="Times New Roman" w:hAnsi="Times New Roman" w:cs="Times New Roman"/>
+        </w:rPr>
+        <w:t>": true,</w:t>
       </w:r>
     </w:p>
     <w:p>
@@ -3803,7 +5273,21 @@
         <w:rPr>
           <w:rFonts w:ascii="Times New Roman" w:hAnsi="Times New Roman" w:cs="Times New Roman"/>
         </w:rPr>
-        <w:t xml:space="preserve">        "fightResult": {</w:t>
+        <w:t xml:space="preserve">        "</w:t>
+      </w:r>
+      <w:proofErr w:type="spellStart"/>
+      <w:r>
+        <w:rPr>
+          <w:rFonts w:ascii="Times New Roman" w:hAnsi="Times New Roman" w:cs="Times New Roman"/>
+        </w:rPr>
+        <w:t>fightResult</w:t>
+      </w:r>
+      <w:proofErr w:type="spellEnd"/>
+      <w:r>
+        <w:rPr>
+          <w:rFonts w:ascii="Times New Roman" w:hAnsi="Times New Roman" w:cs="Times New Roman"/>
+        </w:rPr>
+        <w:t>": {</w:t>
       </w:r>
     </w:p>
     <w:p>
@@ -3829,46 +5313,116 @@
         <w:rPr>
           <w:rFonts w:ascii="Times New Roman" w:hAnsi="Times New Roman" w:cs="Times New Roman"/>
         </w:rPr>
-        <w:t xml:space="preserve">            "charHealth": 250,</w:t>
-      </w:r>
-    </w:p>
-    <w:p>
-      <w:pPr>
-        <w:rPr>
-          <w:rFonts w:ascii="Times New Roman" w:hAnsi="Times New Roman" w:cs="Times New Roman"/>
-        </w:rPr>
-      </w:pPr>
-      <w:r>
-        <w:rPr>
-          <w:rFonts w:ascii="Times New Roman" w:hAnsi="Times New Roman" w:cs="Times New Roman"/>
-        </w:rPr>
-        <w:t xml:space="preserve">            "enemyHealth": 0,</w:t>
-      </w:r>
-    </w:p>
-    <w:p>
-      <w:pPr>
-        <w:rPr>
-          <w:rFonts w:ascii="Times New Roman" w:hAnsi="Times New Roman" w:cs="Times New Roman"/>
-        </w:rPr>
-      </w:pPr>
-      <w:r>
-        <w:rPr>
-          <w:rFonts w:ascii="Times New Roman" w:hAnsi="Times New Roman" w:cs="Times New Roman"/>
-        </w:rPr>
-        <w:t xml:space="preserve">            "enemyMaxHealth": 50,</w:t>
-      </w:r>
-    </w:p>
-    <w:p>
-      <w:pPr>
-        <w:rPr>
-          <w:rFonts w:ascii="Times New Roman" w:hAnsi="Times New Roman" w:cs="Times New Roman"/>
-        </w:rPr>
-      </w:pPr>
-      <w:r>
-        <w:rPr>
-          <w:rFonts w:ascii="Times New Roman" w:hAnsi="Times New Roman" w:cs="Times New Roman"/>
-        </w:rPr>
-        <w:t xml:space="preserve">            "attackType": "basic_attack",</w:t>
+        <w:t xml:space="preserve">            "</w:t>
+      </w:r>
+      <w:proofErr w:type="spellStart"/>
+      <w:r>
+        <w:rPr>
+          <w:rFonts w:ascii="Times New Roman" w:hAnsi="Times New Roman" w:cs="Times New Roman"/>
+        </w:rPr>
+        <w:t>charHealth</w:t>
+      </w:r>
+      <w:proofErr w:type="spellEnd"/>
+      <w:r>
+        <w:rPr>
+          <w:rFonts w:ascii="Times New Roman" w:hAnsi="Times New Roman" w:cs="Times New Roman"/>
+        </w:rPr>
+        <w:t>": 250,</w:t>
+      </w:r>
+    </w:p>
+    <w:p>
+      <w:pPr>
+        <w:rPr>
+          <w:rFonts w:ascii="Times New Roman" w:hAnsi="Times New Roman" w:cs="Times New Roman"/>
+        </w:rPr>
+      </w:pPr>
+      <w:r>
+        <w:rPr>
+          <w:rFonts w:ascii="Times New Roman" w:hAnsi="Times New Roman" w:cs="Times New Roman"/>
+        </w:rPr>
+        <w:t xml:space="preserve">            "</w:t>
+      </w:r>
+      <w:proofErr w:type="spellStart"/>
+      <w:r>
+        <w:rPr>
+          <w:rFonts w:ascii="Times New Roman" w:hAnsi="Times New Roman" w:cs="Times New Roman"/>
+        </w:rPr>
+        <w:t>enemyHealth</w:t>
+      </w:r>
+      <w:proofErr w:type="spellEnd"/>
+      <w:r>
+        <w:rPr>
+          <w:rFonts w:ascii="Times New Roman" w:hAnsi="Times New Roman" w:cs="Times New Roman"/>
+        </w:rPr>
+        <w:t>": 0,</w:t>
+      </w:r>
+    </w:p>
+    <w:p>
+      <w:pPr>
+        <w:rPr>
+          <w:rFonts w:ascii="Times New Roman" w:hAnsi="Times New Roman" w:cs="Times New Roman"/>
+        </w:rPr>
+      </w:pPr>
+      <w:r>
+        <w:rPr>
+          <w:rFonts w:ascii="Times New Roman" w:hAnsi="Times New Roman" w:cs="Times New Roman"/>
+        </w:rPr>
+        <w:t xml:space="preserve">            "</w:t>
+      </w:r>
+      <w:proofErr w:type="spellStart"/>
+      <w:r>
+        <w:rPr>
+          <w:rFonts w:ascii="Times New Roman" w:hAnsi="Times New Roman" w:cs="Times New Roman"/>
+        </w:rPr>
+        <w:t>enemyMaxHealth</w:t>
+      </w:r>
+      <w:proofErr w:type="spellEnd"/>
+      <w:r>
+        <w:rPr>
+          <w:rFonts w:ascii="Times New Roman" w:hAnsi="Times New Roman" w:cs="Times New Roman"/>
+        </w:rPr>
+        <w:t>": 50,</w:t>
+      </w:r>
+    </w:p>
+    <w:p>
+      <w:pPr>
+        <w:rPr>
+          <w:rFonts w:ascii="Times New Roman" w:hAnsi="Times New Roman" w:cs="Times New Roman"/>
+        </w:rPr>
+      </w:pPr>
+      <w:r>
+        <w:rPr>
+          <w:rFonts w:ascii="Times New Roman" w:hAnsi="Times New Roman" w:cs="Times New Roman"/>
+        </w:rPr>
+        <w:t xml:space="preserve">            "</w:t>
+      </w:r>
+      <w:proofErr w:type="spellStart"/>
+      <w:r>
+        <w:rPr>
+          <w:rFonts w:ascii="Times New Roman" w:hAnsi="Times New Roman" w:cs="Times New Roman"/>
+        </w:rPr>
+        <w:t>attackType</w:t>
+      </w:r>
+      <w:proofErr w:type="spellEnd"/>
+      <w:r>
+        <w:rPr>
+          <w:rFonts w:ascii="Times New Roman" w:hAnsi="Times New Roman" w:cs="Times New Roman"/>
+        </w:rPr>
+        <w:t>": "</w:t>
+      </w:r>
+      <w:proofErr w:type="spellStart"/>
+      <w:r>
+        <w:rPr>
+          <w:rFonts w:ascii="Times New Roman" w:hAnsi="Times New Roman" w:cs="Times New Roman"/>
+        </w:rPr>
+        <w:t>basic_attack</w:t>
+      </w:r>
+      <w:proofErr w:type="spellEnd"/>
+      <w:r>
+        <w:rPr>
+          <w:rFonts w:ascii="Times New Roman" w:hAnsi="Times New Roman" w:cs="Times New Roman"/>
+        </w:rPr>
+        <w:t>",</w:t>
       </w:r>
     </w:p>
     <w:p>
@@ -3894,72 +5448,156 @@
         <w:rPr>
           <w:rFonts w:ascii="Times New Roman" w:hAnsi="Times New Roman" w:cs="Times New Roman"/>
         </w:rPr>
-        <w:t xml:space="preserve">            "attackUrl": "https://github.com/user-attachments/assets/d7e31b89-ac2f-41f6-afeb-90928af51be0",</w:t>
-      </w:r>
-    </w:p>
-    <w:p>
-      <w:pPr>
-        <w:rPr>
-          <w:rFonts w:ascii="Times New Roman" w:hAnsi="Times New Roman" w:cs="Times New Roman"/>
-        </w:rPr>
-      </w:pPr>
-      <w:r>
-        <w:rPr>
-          <w:rFonts w:ascii="Times New Roman" w:hAnsi="Times New Roman" w:cs="Times New Roman"/>
-        </w:rPr>
-        <w:t xml:space="preserve">            "enemyAttackUrl": null,</w:t>
-      </w:r>
-    </w:p>
-    <w:p>
-      <w:pPr>
-        <w:rPr>
-          <w:rFonts w:ascii="Times New Roman" w:hAnsi="Times New Roman" w:cs="Times New Roman"/>
-        </w:rPr>
-      </w:pPr>
-      <w:r>
-        <w:rPr>
-          <w:rFonts w:ascii="Times New Roman" w:hAnsi="Times New Roman" w:cs="Times New Roman"/>
-        </w:rPr>
-        <w:t xml:space="preserve">            "enemyHurtUrl": "https://github.com/user-attachments/assets/52b411e8-e027-44bb-a9ec-4fed9f3d5f80",</w:t>
-      </w:r>
-    </w:p>
-    <w:p>
-      <w:pPr>
-        <w:rPr>
-          <w:rFonts w:ascii="Times New Roman" w:hAnsi="Times New Roman" w:cs="Times New Roman"/>
-        </w:rPr>
-      </w:pPr>
-      <w:r>
-        <w:rPr>
-          <w:rFonts w:ascii="Times New Roman" w:hAnsi="Times New Roman" w:cs="Times New Roman"/>
-        </w:rPr>
-        <w:t xml:space="preserve">            "characterHurtUrl": null,</w:t>
-      </w:r>
-    </w:p>
-    <w:p>
-      <w:pPr>
-        <w:rPr>
-          <w:rFonts w:ascii="Times New Roman" w:hAnsi="Times New Roman" w:cs="Times New Roman"/>
-        </w:rPr>
-      </w:pPr>
-      <w:r>
-        <w:rPr>
-          <w:rFonts w:ascii="Times New Roman" w:hAnsi="Times New Roman" w:cs="Times New Roman"/>
-        </w:rPr>
-        <w:t xml:space="preserve">            "characterDiesUrl": null,</w:t>
-      </w:r>
-    </w:p>
-    <w:p>
-      <w:pPr>
-        <w:rPr>
-          <w:rFonts w:ascii="Times New Roman" w:hAnsi="Times New Roman" w:cs="Times New Roman"/>
-        </w:rPr>
-      </w:pPr>
-      <w:r>
-        <w:rPr>
-          <w:rFonts w:ascii="Times New Roman" w:hAnsi="Times New Roman" w:cs="Times New Roman"/>
-        </w:rPr>
-        <w:t xml:space="preserve">            "enemyDiesUrl": "https://github.com/user-attachments/assets/166e0389-4684-4c36-ae3c-767c753dcb39",</w:t>
+        <w:t xml:space="preserve">            "</w:t>
+      </w:r>
+      <w:proofErr w:type="spellStart"/>
+      <w:r>
+        <w:rPr>
+          <w:rFonts w:ascii="Times New Roman" w:hAnsi="Times New Roman" w:cs="Times New Roman"/>
+        </w:rPr>
+        <w:t>attackUrl</w:t>
+      </w:r>
+      <w:proofErr w:type="spellEnd"/>
+      <w:r>
+        <w:rPr>
+          <w:rFonts w:ascii="Times New Roman" w:hAnsi="Times New Roman" w:cs="Times New Roman"/>
+        </w:rPr>
+        <w:t>": "https://github.com/user-attachments/assets/d7e31b89-ac2f-41f6-afeb-90928af51be0",</w:t>
+      </w:r>
+    </w:p>
+    <w:p>
+      <w:pPr>
+        <w:rPr>
+          <w:rFonts w:ascii="Times New Roman" w:hAnsi="Times New Roman" w:cs="Times New Roman"/>
+        </w:rPr>
+      </w:pPr>
+      <w:r>
+        <w:rPr>
+          <w:rFonts w:ascii="Times New Roman" w:hAnsi="Times New Roman" w:cs="Times New Roman"/>
+        </w:rPr>
+        <w:t xml:space="preserve">            "</w:t>
+      </w:r>
+      <w:proofErr w:type="spellStart"/>
+      <w:r>
+        <w:rPr>
+          <w:rFonts w:ascii="Times New Roman" w:hAnsi="Times New Roman" w:cs="Times New Roman"/>
+        </w:rPr>
+        <w:t>enemyAttackUrl</w:t>
+      </w:r>
+      <w:proofErr w:type="spellEnd"/>
+      <w:r>
+        <w:rPr>
+          <w:rFonts w:ascii="Times New Roman" w:hAnsi="Times New Roman" w:cs="Times New Roman"/>
+        </w:rPr>
+        <w:t>": null,</w:t>
+      </w:r>
+    </w:p>
+    <w:p>
+      <w:pPr>
+        <w:rPr>
+          <w:rFonts w:ascii="Times New Roman" w:hAnsi="Times New Roman" w:cs="Times New Roman"/>
+        </w:rPr>
+      </w:pPr>
+      <w:r>
+        <w:rPr>
+          <w:rFonts w:ascii="Times New Roman" w:hAnsi="Times New Roman" w:cs="Times New Roman"/>
+        </w:rPr>
+        <w:t xml:space="preserve">            "</w:t>
+      </w:r>
+      <w:proofErr w:type="spellStart"/>
+      <w:r>
+        <w:rPr>
+          <w:rFonts w:ascii="Times New Roman" w:hAnsi="Times New Roman" w:cs="Times New Roman"/>
+        </w:rPr>
+        <w:t>enemyHurtUrl</w:t>
+      </w:r>
+      <w:proofErr w:type="spellEnd"/>
+      <w:r>
+        <w:rPr>
+          <w:rFonts w:ascii="Times New Roman" w:hAnsi="Times New Roman" w:cs="Times New Roman"/>
+        </w:rPr>
+        <w:t>": "https://github.com/user-attachments/assets/52b411e8-e027-44bb-a9ec-4fed9f3d5f80",</w:t>
+      </w:r>
+    </w:p>
+    <w:p>
+      <w:pPr>
+        <w:rPr>
+          <w:rFonts w:ascii="Times New Roman" w:hAnsi="Times New Roman" w:cs="Times New Roman"/>
+        </w:rPr>
+      </w:pPr>
+      <w:r>
+        <w:rPr>
+          <w:rFonts w:ascii="Times New Roman" w:hAnsi="Times New Roman" w:cs="Times New Roman"/>
+        </w:rPr>
+        <w:t xml:space="preserve">            "</w:t>
+      </w:r>
+      <w:proofErr w:type="spellStart"/>
+      <w:r>
+        <w:rPr>
+          <w:rFonts w:ascii="Times New Roman" w:hAnsi="Times New Roman" w:cs="Times New Roman"/>
+        </w:rPr>
+        <w:t>characterHurtUrl</w:t>
+      </w:r>
+      <w:proofErr w:type="spellEnd"/>
+      <w:r>
+        <w:rPr>
+          <w:rFonts w:ascii="Times New Roman" w:hAnsi="Times New Roman" w:cs="Times New Roman"/>
+        </w:rPr>
+        <w:t>": null,</w:t>
+      </w:r>
+    </w:p>
+    <w:p>
+      <w:pPr>
+        <w:rPr>
+          <w:rFonts w:ascii="Times New Roman" w:hAnsi="Times New Roman" w:cs="Times New Roman"/>
+        </w:rPr>
+      </w:pPr>
+      <w:r>
+        <w:rPr>
+          <w:rFonts w:ascii="Times New Roman" w:hAnsi="Times New Roman" w:cs="Times New Roman"/>
+        </w:rPr>
+        <w:t xml:space="preserve">            "</w:t>
+      </w:r>
+      <w:proofErr w:type="spellStart"/>
+      <w:r>
+        <w:rPr>
+          <w:rFonts w:ascii="Times New Roman" w:hAnsi="Times New Roman" w:cs="Times New Roman"/>
+        </w:rPr>
+        <w:t>characterDiesUrl</w:t>
+      </w:r>
+      <w:proofErr w:type="spellEnd"/>
+      <w:r>
+        <w:rPr>
+          <w:rFonts w:ascii="Times New Roman" w:hAnsi="Times New Roman" w:cs="Times New Roman"/>
+        </w:rPr>
+        <w:t>": null,</w:t>
+      </w:r>
+    </w:p>
+    <w:p>
+      <w:pPr>
+        <w:rPr>
+          <w:rFonts w:ascii="Times New Roman" w:hAnsi="Times New Roman" w:cs="Times New Roman"/>
+        </w:rPr>
+      </w:pPr>
+      <w:r>
+        <w:rPr>
+          <w:rFonts w:ascii="Times New Roman" w:hAnsi="Times New Roman" w:cs="Times New Roman"/>
+        </w:rPr>
+        <w:t xml:space="preserve">            "</w:t>
+      </w:r>
+      <w:proofErr w:type="spellStart"/>
+      <w:r>
+        <w:rPr>
+          <w:rFonts w:ascii="Times New Roman" w:hAnsi="Times New Roman" w:cs="Times New Roman"/>
+        </w:rPr>
+        <w:t>enemyDiesUrl</w:t>
+      </w:r>
+      <w:proofErr w:type="spellEnd"/>
+      <w:r>
+        <w:rPr>
+          <w:rFonts w:ascii="Times New Roman" w:hAnsi="Times New Roman" w:cs="Times New Roman"/>
+        </w:rPr>
+        <w:t>": "https://github.com/user-attachments/assets/166e0389-4684-4c36-ae3c-767c753dcb39",</w:t>
       </w:r>
     </w:p>
     <w:p>
@@ -3998,7 +5636,21 @@
         <w:rPr>
           <w:rFonts w:ascii="Times New Roman" w:hAnsi="Times New Roman" w:cs="Times New Roman"/>
         </w:rPr>
-        <w:t xml:space="preserve">            "timeToNextEnergyRestore": null</w:t>
+        <w:t xml:space="preserve">            "</w:t>
+      </w:r>
+      <w:proofErr w:type="spellStart"/>
+      <w:r>
+        <w:rPr>
+          <w:rFonts w:ascii="Times New Roman" w:hAnsi="Times New Roman" w:cs="Times New Roman"/>
+        </w:rPr>
+        <w:t>timeToNextEnergyRestore</w:t>
+      </w:r>
+      <w:proofErr w:type="spellEnd"/>
+      <w:r>
+        <w:rPr>
+          <w:rFonts w:ascii="Times New Roman" w:hAnsi="Times New Roman" w:cs="Times New Roman"/>
+        </w:rPr>
+        <w:t>": null</w:t>
       </w:r>
     </w:p>
     <w:p>
@@ -4038,137 +5690,291 @@
           <w:rFonts w:ascii="Times New Roman" w:hAnsi="Times New Roman" w:cs="Times New Roman"/>
         </w:rPr>
         <w:lastRenderedPageBreak/>
-        <w:t xml:space="preserve">        "nextChallenge": null,</w:t>
-      </w:r>
-    </w:p>
-    <w:p>
-      <w:pPr>
-        <w:rPr>
-          <w:rFonts w:ascii="Times New Roman" w:hAnsi="Times New Roman" w:cs="Times New Roman"/>
-        </w:rPr>
-      </w:pPr>
-      <w:r>
-        <w:rPr>
-          <w:rFonts w:ascii="Times New Roman" w:hAnsi="Times New Roman" w:cs="Times New Roman"/>
-        </w:rPr>
-        <w:t xml:space="preserve">        "levelStatus": {</w:t>
-      </w:r>
-    </w:p>
-    <w:p>
-      <w:pPr>
-        <w:rPr>
-          <w:rFonts w:ascii="Times New Roman" w:hAnsi="Times New Roman" w:cs="Times New Roman"/>
-        </w:rPr>
-      </w:pPr>
-      <w:r>
-        <w:rPr>
-          <w:rFonts w:ascii="Times New Roman" w:hAnsi="Times New Roman" w:cs="Times New Roman"/>
-        </w:rPr>
-        <w:t xml:space="preserve">            "isCompleted": true,</w:t>
-      </w:r>
-    </w:p>
-    <w:p>
-      <w:pPr>
-        <w:rPr>
-          <w:rFonts w:ascii="Times New Roman" w:hAnsi="Times New Roman" w:cs="Times New Roman"/>
-        </w:rPr>
-      </w:pPr>
-      <w:r>
-        <w:rPr>
-          <w:rFonts w:ascii="Times New Roman" w:hAnsi="Times New Roman" w:cs="Times New Roman"/>
-        </w:rPr>
-        <w:t xml:space="preserve">            "battleWon": true,</w:t>
-      </w:r>
-    </w:p>
-    <w:p>
-      <w:pPr>
-        <w:rPr>
-          <w:rFonts w:ascii="Times New Roman" w:hAnsi="Times New Roman" w:cs="Times New Roman"/>
-        </w:rPr>
-      </w:pPr>
-      <w:r>
-        <w:rPr>
-          <w:rFonts w:ascii="Times New Roman" w:hAnsi="Times New Roman" w:cs="Times New Roman"/>
-        </w:rPr>
-        <w:t xml:space="preserve">            "battleLost": false,</w:t>
-      </w:r>
-    </w:p>
-    <w:p>
-      <w:pPr>
-        <w:rPr>
-          <w:rFonts w:ascii="Times New Roman" w:hAnsi="Times New Roman" w:cs="Times New Roman"/>
-        </w:rPr>
-      </w:pPr>
-      <w:r>
-        <w:rPr>
-          <w:rFonts w:ascii="Times New Roman" w:hAnsi="Times New Roman" w:cs="Times New Roman"/>
-        </w:rPr>
-        <w:t xml:space="preserve">            "canProceed": true,</w:t>
-      </w:r>
-    </w:p>
-    <w:p>
-      <w:pPr>
-        <w:rPr>
-          <w:rFonts w:ascii="Times New Roman" w:hAnsi="Times New Roman" w:cs="Times New Roman"/>
-        </w:rPr>
-      </w:pPr>
-      <w:r>
-        <w:rPr>
-          <w:rFonts w:ascii="Times New Roman" w:hAnsi="Times New Roman" w:cs="Times New Roman"/>
-        </w:rPr>
-        <w:t xml:space="preserve">            "showFeedback": true,</w:t>
-      </w:r>
-    </w:p>
-    <w:p>
-      <w:pPr>
-        <w:rPr>
-          <w:rFonts w:ascii="Times New Roman" w:hAnsi="Times New Roman" w:cs="Times New Roman"/>
-        </w:rPr>
-      </w:pPr>
-      <w:r>
-        <w:rPr>
-          <w:rFonts w:ascii="Times New Roman" w:hAnsi="Times New Roman" w:cs="Times New Roman"/>
-        </w:rPr>
-        <w:t xml:space="preserve">            "playerHealth": 250,</w:t>
-      </w:r>
-    </w:p>
-    <w:p>
-      <w:pPr>
-        <w:rPr>
-          <w:rFonts w:ascii="Times New Roman" w:hAnsi="Times New Roman" w:cs="Times New Roman"/>
-        </w:rPr>
-      </w:pPr>
-      <w:r>
-        <w:rPr>
-          <w:rFonts w:ascii="Times New Roman" w:hAnsi="Times New Roman" w:cs="Times New Roman"/>
-        </w:rPr>
-        <w:t xml:space="preserve">            "enemyHealth": 0,</w:t>
-      </w:r>
-    </w:p>
-    <w:p>
-      <w:pPr>
-        <w:rPr>
-          <w:rFonts w:ascii="Times New Roman" w:hAnsi="Times New Roman" w:cs="Times New Roman"/>
-        </w:rPr>
-      </w:pPr>
-      <w:r>
-        <w:rPr>
-          <w:rFonts w:ascii="Times New Roman" w:hAnsi="Times New Roman" w:cs="Times New Roman"/>
-        </w:rPr>
-        <w:t xml:space="preserve">            "enemyMaxHealth": 50,</w:t>
-      </w:r>
-    </w:p>
-    <w:p>
-      <w:pPr>
-        <w:rPr>
-          <w:rFonts w:ascii="Times New Roman" w:hAnsi="Times New Roman" w:cs="Times New Roman"/>
-        </w:rPr>
-      </w:pPr>
-      <w:r>
-        <w:rPr>
-          <w:rFonts w:ascii="Times New Roman" w:hAnsi="Times New Roman" w:cs="Times New Roman"/>
-        </w:rPr>
-        <w:t xml:space="preserve">            "playerMaxHealth": 250</w:t>
+        <w:t xml:space="preserve">        "</w:t>
+      </w:r>
+      <w:proofErr w:type="spellStart"/>
+      <w:r>
+        <w:rPr>
+          <w:rFonts w:ascii="Times New Roman" w:hAnsi="Times New Roman" w:cs="Times New Roman"/>
+        </w:rPr>
+        <w:t>nextChallenge</w:t>
+      </w:r>
+      <w:proofErr w:type="spellEnd"/>
+      <w:r>
+        <w:rPr>
+          <w:rFonts w:ascii="Times New Roman" w:hAnsi="Times New Roman" w:cs="Times New Roman"/>
+        </w:rPr>
+        <w:t>": null,</w:t>
+      </w:r>
+    </w:p>
+    <w:p>
+      <w:pPr>
+        <w:rPr>
+          <w:rFonts w:ascii="Times New Roman" w:hAnsi="Times New Roman" w:cs="Times New Roman"/>
+        </w:rPr>
+      </w:pPr>
+      <w:r>
+        <w:rPr>
+          <w:rFonts w:ascii="Times New Roman" w:hAnsi="Times New Roman" w:cs="Times New Roman"/>
+        </w:rPr>
+        <w:t xml:space="preserve">        "</w:t>
+      </w:r>
+      <w:proofErr w:type="spellStart"/>
+      <w:r>
+        <w:rPr>
+          <w:rFonts w:ascii="Times New Roman" w:hAnsi="Times New Roman" w:cs="Times New Roman"/>
+        </w:rPr>
+        <w:t>levelStatus</w:t>
+      </w:r>
+      <w:proofErr w:type="spellEnd"/>
+      <w:r>
+        <w:rPr>
+          <w:rFonts w:ascii="Times New Roman" w:hAnsi="Times New Roman" w:cs="Times New Roman"/>
+        </w:rPr>
+        <w:t>": {</w:t>
+      </w:r>
+    </w:p>
+    <w:p>
+      <w:pPr>
+        <w:rPr>
+          <w:rFonts w:ascii="Times New Roman" w:hAnsi="Times New Roman" w:cs="Times New Roman"/>
+        </w:rPr>
+      </w:pPr>
+      <w:r>
+        <w:rPr>
+          <w:rFonts w:ascii="Times New Roman" w:hAnsi="Times New Roman" w:cs="Times New Roman"/>
+        </w:rPr>
+        <w:t xml:space="preserve">            "</w:t>
+      </w:r>
+      <w:proofErr w:type="spellStart"/>
+      <w:r>
+        <w:rPr>
+          <w:rFonts w:ascii="Times New Roman" w:hAnsi="Times New Roman" w:cs="Times New Roman"/>
+        </w:rPr>
+        <w:t>isCompleted</w:t>
+      </w:r>
+      <w:proofErr w:type="spellEnd"/>
+      <w:r>
+        <w:rPr>
+          <w:rFonts w:ascii="Times New Roman" w:hAnsi="Times New Roman" w:cs="Times New Roman"/>
+        </w:rPr>
+        <w:t>": true,</w:t>
+      </w:r>
+    </w:p>
+    <w:p>
+      <w:pPr>
+        <w:rPr>
+          <w:rFonts w:ascii="Times New Roman" w:hAnsi="Times New Roman" w:cs="Times New Roman"/>
+        </w:rPr>
+      </w:pPr>
+      <w:r>
+        <w:rPr>
+          <w:rFonts w:ascii="Times New Roman" w:hAnsi="Times New Roman" w:cs="Times New Roman"/>
+        </w:rPr>
+        <w:t xml:space="preserve">            "</w:t>
+      </w:r>
+      <w:proofErr w:type="spellStart"/>
+      <w:r>
+        <w:rPr>
+          <w:rFonts w:ascii="Times New Roman" w:hAnsi="Times New Roman" w:cs="Times New Roman"/>
+        </w:rPr>
+        <w:t>battleWon</w:t>
+      </w:r>
+      <w:proofErr w:type="spellEnd"/>
+      <w:r>
+        <w:rPr>
+          <w:rFonts w:ascii="Times New Roman" w:hAnsi="Times New Roman" w:cs="Times New Roman"/>
+        </w:rPr>
+        <w:t>": true,</w:t>
+      </w:r>
+    </w:p>
+    <w:p>
+      <w:pPr>
+        <w:rPr>
+          <w:rFonts w:ascii="Times New Roman" w:hAnsi="Times New Roman" w:cs="Times New Roman"/>
+        </w:rPr>
+      </w:pPr>
+      <w:r>
+        <w:rPr>
+          <w:rFonts w:ascii="Times New Roman" w:hAnsi="Times New Roman" w:cs="Times New Roman"/>
+        </w:rPr>
+        <w:t xml:space="preserve">            "</w:t>
+      </w:r>
+      <w:proofErr w:type="spellStart"/>
+      <w:r>
+        <w:rPr>
+          <w:rFonts w:ascii="Times New Roman" w:hAnsi="Times New Roman" w:cs="Times New Roman"/>
+        </w:rPr>
+        <w:t>battleLost</w:t>
+      </w:r>
+      <w:proofErr w:type="spellEnd"/>
+      <w:r>
+        <w:rPr>
+          <w:rFonts w:ascii="Times New Roman" w:hAnsi="Times New Roman" w:cs="Times New Roman"/>
+        </w:rPr>
+        <w:t>": false,</w:t>
+      </w:r>
+    </w:p>
+    <w:p>
+      <w:pPr>
+        <w:rPr>
+          <w:rFonts w:ascii="Times New Roman" w:hAnsi="Times New Roman" w:cs="Times New Roman"/>
+        </w:rPr>
+      </w:pPr>
+      <w:r>
+        <w:rPr>
+          <w:rFonts w:ascii="Times New Roman" w:hAnsi="Times New Roman" w:cs="Times New Roman"/>
+        </w:rPr>
+        <w:t xml:space="preserve">            "</w:t>
+      </w:r>
+      <w:proofErr w:type="spellStart"/>
+      <w:r>
+        <w:rPr>
+          <w:rFonts w:ascii="Times New Roman" w:hAnsi="Times New Roman" w:cs="Times New Roman"/>
+        </w:rPr>
+        <w:t>canProceed</w:t>
+      </w:r>
+      <w:proofErr w:type="spellEnd"/>
+      <w:r>
+        <w:rPr>
+          <w:rFonts w:ascii="Times New Roman" w:hAnsi="Times New Roman" w:cs="Times New Roman"/>
+        </w:rPr>
+        <w:t>": true,</w:t>
+      </w:r>
+    </w:p>
+    <w:p>
+      <w:pPr>
+        <w:rPr>
+          <w:rFonts w:ascii="Times New Roman" w:hAnsi="Times New Roman" w:cs="Times New Roman"/>
+        </w:rPr>
+      </w:pPr>
+      <w:r>
+        <w:rPr>
+          <w:rFonts w:ascii="Times New Roman" w:hAnsi="Times New Roman" w:cs="Times New Roman"/>
+        </w:rPr>
+        <w:t xml:space="preserve">            "</w:t>
+      </w:r>
+      <w:proofErr w:type="spellStart"/>
+      <w:r>
+        <w:rPr>
+          <w:rFonts w:ascii="Times New Roman" w:hAnsi="Times New Roman" w:cs="Times New Roman"/>
+        </w:rPr>
+        <w:t>showFeedback</w:t>
+      </w:r>
+      <w:proofErr w:type="spellEnd"/>
+      <w:r>
+        <w:rPr>
+          <w:rFonts w:ascii="Times New Roman" w:hAnsi="Times New Roman" w:cs="Times New Roman"/>
+        </w:rPr>
+        <w:t>": true,</w:t>
+      </w:r>
+    </w:p>
+    <w:p>
+      <w:pPr>
+        <w:rPr>
+          <w:rFonts w:ascii="Times New Roman" w:hAnsi="Times New Roman" w:cs="Times New Roman"/>
+        </w:rPr>
+      </w:pPr>
+      <w:r>
+        <w:rPr>
+          <w:rFonts w:ascii="Times New Roman" w:hAnsi="Times New Roman" w:cs="Times New Roman"/>
+        </w:rPr>
+        <w:t xml:space="preserve">            "</w:t>
+      </w:r>
+      <w:proofErr w:type="spellStart"/>
+      <w:r>
+        <w:rPr>
+          <w:rFonts w:ascii="Times New Roman" w:hAnsi="Times New Roman" w:cs="Times New Roman"/>
+        </w:rPr>
+        <w:t>playerHealth</w:t>
+      </w:r>
+      <w:proofErr w:type="spellEnd"/>
+      <w:r>
+        <w:rPr>
+          <w:rFonts w:ascii="Times New Roman" w:hAnsi="Times New Roman" w:cs="Times New Roman"/>
+        </w:rPr>
+        <w:t>": 250,</w:t>
+      </w:r>
+    </w:p>
+    <w:p>
+      <w:pPr>
+        <w:rPr>
+          <w:rFonts w:ascii="Times New Roman" w:hAnsi="Times New Roman" w:cs="Times New Roman"/>
+        </w:rPr>
+      </w:pPr>
+      <w:r>
+        <w:rPr>
+          <w:rFonts w:ascii="Times New Roman" w:hAnsi="Times New Roman" w:cs="Times New Roman"/>
+        </w:rPr>
+        <w:t xml:space="preserve">            "</w:t>
+      </w:r>
+      <w:proofErr w:type="spellStart"/>
+      <w:r>
+        <w:rPr>
+          <w:rFonts w:ascii="Times New Roman" w:hAnsi="Times New Roman" w:cs="Times New Roman"/>
+        </w:rPr>
+        <w:t>enemyHealth</w:t>
+      </w:r>
+      <w:proofErr w:type="spellEnd"/>
+      <w:r>
+        <w:rPr>
+          <w:rFonts w:ascii="Times New Roman" w:hAnsi="Times New Roman" w:cs="Times New Roman"/>
+        </w:rPr>
+        <w:t>": 0,</w:t>
+      </w:r>
+    </w:p>
+    <w:p>
+      <w:pPr>
+        <w:rPr>
+          <w:rFonts w:ascii="Times New Roman" w:hAnsi="Times New Roman" w:cs="Times New Roman"/>
+        </w:rPr>
+      </w:pPr>
+      <w:r>
+        <w:rPr>
+          <w:rFonts w:ascii="Times New Roman" w:hAnsi="Times New Roman" w:cs="Times New Roman"/>
+        </w:rPr>
+        <w:t xml:space="preserve">            "</w:t>
+      </w:r>
+      <w:proofErr w:type="spellStart"/>
+      <w:r>
+        <w:rPr>
+          <w:rFonts w:ascii="Times New Roman" w:hAnsi="Times New Roman" w:cs="Times New Roman"/>
+        </w:rPr>
+        <w:t>enemyMaxHealth</w:t>
+      </w:r>
+      <w:proofErr w:type="spellEnd"/>
+      <w:r>
+        <w:rPr>
+          <w:rFonts w:ascii="Times New Roman" w:hAnsi="Times New Roman" w:cs="Times New Roman"/>
+        </w:rPr>
+        <w:t>": 50,</w:t>
+      </w:r>
+    </w:p>
+    <w:p>
+      <w:pPr>
+        <w:rPr>
+          <w:rFonts w:ascii="Times New Roman" w:hAnsi="Times New Roman" w:cs="Times New Roman"/>
+        </w:rPr>
+      </w:pPr>
+      <w:r>
+        <w:rPr>
+          <w:rFonts w:ascii="Times New Roman" w:hAnsi="Times New Roman" w:cs="Times New Roman"/>
+        </w:rPr>
+        <w:t xml:space="preserve">            "</w:t>
+      </w:r>
+      <w:proofErr w:type="spellStart"/>
+      <w:r>
+        <w:rPr>
+          <w:rFonts w:ascii="Times New Roman" w:hAnsi="Times New Roman" w:cs="Times New Roman"/>
+        </w:rPr>
+        <w:t>playerMaxHealth</w:t>
+      </w:r>
+      <w:proofErr w:type="spellEnd"/>
+      <w:r>
+        <w:rPr>
+          <w:rFonts w:ascii="Times New Roman" w:hAnsi="Times New Roman" w:cs="Times New Roman"/>
+        </w:rPr>
+        <w:t>": 250</w:t>
       </w:r>
     </w:p>
     <w:p>
@@ -4194,46 +6000,102 @@
         <w:rPr>
           <w:rFonts w:ascii="Times New Roman" w:hAnsi="Times New Roman" w:cs="Times New Roman"/>
         </w:rPr>
-        <w:t xml:space="preserve">        "completionRewards": {</w:t>
-      </w:r>
-    </w:p>
-    <w:p>
-      <w:pPr>
-        <w:rPr>
-          <w:rFonts w:ascii="Times New Roman" w:hAnsi="Times New Roman" w:cs="Times New Roman"/>
-        </w:rPr>
-      </w:pPr>
-      <w:r>
-        <w:rPr>
-          <w:rFonts w:ascii="Times New Roman" w:hAnsi="Times New Roman" w:cs="Times New Roman"/>
-        </w:rPr>
-        <w:t xml:space="preserve">            "feedbackMessage": "Well done, warrior! The Code Plains are restored. You’ve conquered your first challenge — and the Web begins to awaken. Onward to greater battles!",</w:t>
-      </w:r>
-    </w:p>
-    <w:p>
-      <w:pPr>
-        <w:rPr>
-          <w:rFonts w:ascii="Times New Roman" w:hAnsi="Times New Roman" w:cs="Times New Roman"/>
-        </w:rPr>
-      </w:pPr>
-      <w:r>
-        <w:rPr>
-          <w:rFonts w:ascii="Times New Roman" w:hAnsi="Times New Roman" w:cs="Times New Roman"/>
-        </w:rPr>
-        <w:t xml:space="preserve">            "currentTotalPoints": 100,</w:t>
-      </w:r>
-    </w:p>
-    <w:p>
-      <w:pPr>
-        <w:rPr>
-          <w:rFonts w:ascii="Times New Roman" w:hAnsi="Times New Roman" w:cs="Times New Roman"/>
-        </w:rPr>
-      </w:pPr>
-      <w:r>
-        <w:rPr>
-          <w:rFonts w:ascii="Times New Roman" w:hAnsi="Times New Roman" w:cs="Times New Roman"/>
-        </w:rPr>
-        <w:t xml:space="preserve">            "currentExpPoints": 0</w:t>
+        <w:t xml:space="preserve">        "</w:t>
+      </w:r>
+      <w:proofErr w:type="spellStart"/>
+      <w:r>
+        <w:rPr>
+          <w:rFonts w:ascii="Times New Roman" w:hAnsi="Times New Roman" w:cs="Times New Roman"/>
+        </w:rPr>
+        <w:t>completionRewards</w:t>
+      </w:r>
+      <w:proofErr w:type="spellEnd"/>
+      <w:r>
+        <w:rPr>
+          <w:rFonts w:ascii="Times New Roman" w:hAnsi="Times New Roman" w:cs="Times New Roman"/>
+        </w:rPr>
+        <w:t>": {</w:t>
+      </w:r>
+    </w:p>
+    <w:p>
+      <w:pPr>
+        <w:rPr>
+          <w:rFonts w:ascii="Times New Roman" w:hAnsi="Times New Roman" w:cs="Times New Roman"/>
+        </w:rPr>
+      </w:pPr>
+      <w:r>
+        <w:rPr>
+          <w:rFonts w:ascii="Times New Roman" w:hAnsi="Times New Roman" w:cs="Times New Roman"/>
+        </w:rPr>
+        <w:t xml:space="preserve">            "</w:t>
+      </w:r>
+      <w:proofErr w:type="spellStart"/>
+      <w:r>
+        <w:rPr>
+          <w:rFonts w:ascii="Times New Roman" w:hAnsi="Times New Roman" w:cs="Times New Roman"/>
+        </w:rPr>
+        <w:t>feedbackMessage</w:t>
+      </w:r>
+      <w:proofErr w:type="spellEnd"/>
+      <w:r>
+        <w:rPr>
+          <w:rFonts w:ascii="Times New Roman" w:hAnsi="Times New Roman" w:cs="Times New Roman"/>
+        </w:rPr>
+        <w:t>": "Well done, warrior! The Code Plains are restored. You’ve conquered your first challenge — and the Web begins to awaken. Onward to greater battles!",</w:t>
+      </w:r>
+    </w:p>
+    <w:p>
+      <w:pPr>
+        <w:rPr>
+          <w:rFonts w:ascii="Times New Roman" w:hAnsi="Times New Roman" w:cs="Times New Roman"/>
+        </w:rPr>
+      </w:pPr>
+      <w:r>
+        <w:rPr>
+          <w:rFonts w:ascii="Times New Roman" w:hAnsi="Times New Roman" w:cs="Times New Roman"/>
+        </w:rPr>
+        <w:t xml:space="preserve">            "</w:t>
+      </w:r>
+      <w:proofErr w:type="spellStart"/>
+      <w:r>
+        <w:rPr>
+          <w:rFonts w:ascii="Times New Roman" w:hAnsi="Times New Roman" w:cs="Times New Roman"/>
+        </w:rPr>
+        <w:t>currentTotalPoints</w:t>
+      </w:r>
+      <w:proofErr w:type="spellEnd"/>
+      <w:r>
+        <w:rPr>
+          <w:rFonts w:ascii="Times New Roman" w:hAnsi="Times New Roman" w:cs="Times New Roman"/>
+        </w:rPr>
+        <w:t>": 100,</w:t>
+      </w:r>
+    </w:p>
+    <w:p>
+      <w:pPr>
+        <w:rPr>
+          <w:rFonts w:ascii="Times New Roman" w:hAnsi="Times New Roman" w:cs="Times New Roman"/>
+        </w:rPr>
+      </w:pPr>
+      <w:r>
+        <w:rPr>
+          <w:rFonts w:ascii="Times New Roman" w:hAnsi="Times New Roman" w:cs="Times New Roman"/>
+        </w:rPr>
+        <w:t xml:space="preserve">            "</w:t>
+      </w:r>
+      <w:proofErr w:type="spellStart"/>
+      <w:r>
+        <w:rPr>
+          <w:rFonts w:ascii="Times New Roman" w:hAnsi="Times New Roman" w:cs="Times New Roman"/>
+        </w:rPr>
+        <w:t>currentExpPoints</w:t>
+      </w:r>
+      <w:proofErr w:type="spellEnd"/>
+      <w:r>
+        <w:rPr>
+          <w:rFonts w:ascii="Times New Roman" w:hAnsi="Times New Roman" w:cs="Times New Roman"/>
+        </w:rPr>
+        <w:t>": 0</w:t>
       </w:r>
     </w:p>
     <w:p>
@@ -4259,46 +6121,102 @@
         <w:rPr>
           <w:rFonts w:ascii="Times New Roman" w:hAnsi="Times New Roman" w:cs="Times New Roman"/>
         </w:rPr>
-        <w:t xml:space="preserve">        "nextLevel": {</w:t>
-      </w:r>
-    </w:p>
-    <w:p>
-      <w:pPr>
-        <w:rPr>
-          <w:rFonts w:ascii="Times New Roman" w:hAnsi="Times New Roman" w:cs="Times New Roman"/>
-        </w:rPr>
-      </w:pPr>
-      <w:r>
-        <w:rPr>
-          <w:rFonts w:ascii="Times New Roman" w:hAnsi="Times New Roman" w:cs="Times New Roman"/>
-        </w:rPr>
-        <w:t xml:space="preserve">            "level_id": 2,</w:t>
-      </w:r>
-    </w:p>
-    <w:p>
-      <w:pPr>
-        <w:rPr>
-          <w:rFonts w:ascii="Times New Roman" w:hAnsi="Times New Roman" w:cs="Times New Roman"/>
-        </w:rPr>
-      </w:pPr>
-      <w:r>
-        <w:rPr>
-          <w:rFonts w:ascii="Times New Roman" w:hAnsi="Times New Roman" w:cs="Times New Roman"/>
-        </w:rPr>
-        <w:t xml:space="preserve">            "level_number": 2,</w:t>
-      </w:r>
-    </w:p>
-    <w:p>
-      <w:pPr>
-        <w:rPr>
-          <w:rFonts w:ascii="Times New Roman" w:hAnsi="Times New Roman" w:cs="Times New Roman"/>
-        </w:rPr>
-      </w:pPr>
-      <w:r>
-        <w:rPr>
-          <w:rFonts w:ascii="Times New Roman" w:hAnsi="Times New Roman" w:cs="Times New Roman"/>
-        </w:rPr>
-        <w:t xml:space="preserve">            "is_unlocked": true</w:t>
+        <w:t xml:space="preserve">        "</w:t>
+      </w:r>
+      <w:proofErr w:type="spellStart"/>
+      <w:r>
+        <w:rPr>
+          <w:rFonts w:ascii="Times New Roman" w:hAnsi="Times New Roman" w:cs="Times New Roman"/>
+        </w:rPr>
+        <w:t>nextLevel</w:t>
+      </w:r>
+      <w:proofErr w:type="spellEnd"/>
+      <w:r>
+        <w:rPr>
+          <w:rFonts w:ascii="Times New Roman" w:hAnsi="Times New Roman" w:cs="Times New Roman"/>
+        </w:rPr>
+        <w:t>": {</w:t>
+      </w:r>
+    </w:p>
+    <w:p>
+      <w:pPr>
+        <w:rPr>
+          <w:rFonts w:ascii="Times New Roman" w:hAnsi="Times New Roman" w:cs="Times New Roman"/>
+        </w:rPr>
+      </w:pPr>
+      <w:r>
+        <w:rPr>
+          <w:rFonts w:ascii="Times New Roman" w:hAnsi="Times New Roman" w:cs="Times New Roman"/>
+        </w:rPr>
+        <w:t xml:space="preserve">            "</w:t>
+      </w:r>
+      <w:proofErr w:type="spellStart"/>
+      <w:r>
+        <w:rPr>
+          <w:rFonts w:ascii="Times New Roman" w:hAnsi="Times New Roman" w:cs="Times New Roman"/>
+        </w:rPr>
+        <w:t>level_id</w:t>
+      </w:r>
+      <w:proofErr w:type="spellEnd"/>
+      <w:r>
+        <w:rPr>
+          <w:rFonts w:ascii="Times New Roman" w:hAnsi="Times New Roman" w:cs="Times New Roman"/>
+        </w:rPr>
+        <w:t>": 2,</w:t>
+      </w:r>
+    </w:p>
+    <w:p>
+      <w:pPr>
+        <w:rPr>
+          <w:rFonts w:ascii="Times New Roman" w:hAnsi="Times New Roman" w:cs="Times New Roman"/>
+        </w:rPr>
+      </w:pPr>
+      <w:r>
+        <w:rPr>
+          <w:rFonts w:ascii="Times New Roman" w:hAnsi="Times New Roman" w:cs="Times New Roman"/>
+        </w:rPr>
+        <w:t xml:space="preserve">            "</w:t>
+      </w:r>
+      <w:proofErr w:type="spellStart"/>
+      <w:r>
+        <w:rPr>
+          <w:rFonts w:ascii="Times New Roman" w:hAnsi="Times New Roman" w:cs="Times New Roman"/>
+        </w:rPr>
+        <w:t>level_number</w:t>
+      </w:r>
+      <w:proofErr w:type="spellEnd"/>
+      <w:r>
+        <w:rPr>
+          <w:rFonts w:ascii="Times New Roman" w:hAnsi="Times New Roman" w:cs="Times New Roman"/>
+        </w:rPr>
+        <w:t>": 2,</w:t>
+      </w:r>
+    </w:p>
+    <w:p>
+      <w:pPr>
+        <w:rPr>
+          <w:rFonts w:ascii="Times New Roman" w:hAnsi="Times New Roman" w:cs="Times New Roman"/>
+        </w:rPr>
+      </w:pPr>
+      <w:r>
+        <w:rPr>
+          <w:rFonts w:ascii="Times New Roman" w:hAnsi="Times New Roman" w:cs="Times New Roman"/>
+        </w:rPr>
+        <w:t xml:space="preserve">            "</w:t>
+      </w:r>
+      <w:proofErr w:type="spellStart"/>
+      <w:r>
+        <w:rPr>
+          <w:rFonts w:ascii="Times New Roman" w:hAnsi="Times New Roman" w:cs="Times New Roman"/>
+        </w:rPr>
+        <w:t>is_unlocked</w:t>
+      </w:r>
+      <w:proofErr w:type="spellEnd"/>
+      <w:r>
+        <w:rPr>
+          <w:rFonts w:ascii="Times New Roman" w:hAnsi="Times New Roman" w:cs="Times New Roman"/>
+        </w:rPr>
+        <w:t>": true</w:t>
       </w:r>
     </w:p>
     <w:p>
@@ -4337,7 +6255,21 @@
         <w:rPr>
           <w:rFonts w:ascii="Times New Roman" w:hAnsi="Times New Roman" w:cs="Times New Roman"/>
         </w:rPr>
-        <w:t xml:space="preserve">        "timeToNextEnergyRestore": null</w:t>
+        <w:t xml:space="preserve">        "</w:t>
+      </w:r>
+      <w:proofErr w:type="spellStart"/>
+      <w:r>
+        <w:rPr>
+          <w:rFonts w:ascii="Times New Roman" w:hAnsi="Times New Roman" w:cs="Times New Roman"/>
+        </w:rPr>
+        <w:t>timeToNextEnergyRestore</w:t>
+      </w:r>
+      <w:proofErr w:type="spellEnd"/>
+      <w:r>
+        <w:rPr>
+          <w:rFonts w:ascii="Times New Roman" w:hAnsi="Times New Roman" w:cs="Times New Roman"/>
+        </w:rPr>
+        <w:t>": null</w:t>
       </w:r>
     </w:p>
     <w:p>
@@ -4449,7 +6381,21 @@
         <w:rPr>
           <w:rFonts w:ascii="Times New Roman" w:hAnsi="Times New Roman" w:cs="Times New Roman"/>
         </w:rPr>
-        <w:t xml:space="preserve">        "isCorrect": false,</w:t>
+        <w:t xml:space="preserve">        "</w:t>
+      </w:r>
+      <w:proofErr w:type="spellStart"/>
+      <w:r>
+        <w:rPr>
+          <w:rFonts w:ascii="Times New Roman" w:hAnsi="Times New Roman" w:cs="Times New Roman"/>
+        </w:rPr>
+        <w:t>isCorrect</w:t>
+      </w:r>
+      <w:proofErr w:type="spellEnd"/>
+      <w:r>
+        <w:rPr>
+          <w:rFonts w:ascii="Times New Roman" w:hAnsi="Times New Roman" w:cs="Times New Roman"/>
+        </w:rPr>
+        <w:t>": false,</w:t>
       </w:r>
     </w:p>
     <w:p>
@@ -4475,7 +6421,21 @@
         <w:rPr>
           <w:rFonts w:ascii="Times New Roman" w:hAnsi="Times New Roman" w:cs="Times New Roman"/>
         </w:rPr>
-        <w:t xml:space="preserve">        "fightResult": {</w:t>
+        <w:t xml:space="preserve">        "</w:t>
+      </w:r>
+      <w:proofErr w:type="spellStart"/>
+      <w:r>
+        <w:rPr>
+          <w:rFonts w:ascii="Times New Roman" w:hAnsi="Times New Roman" w:cs="Times New Roman"/>
+        </w:rPr>
+        <w:t>fightResult</w:t>
+      </w:r>
+      <w:proofErr w:type="spellEnd"/>
+      <w:r>
+        <w:rPr>
+          <w:rFonts w:ascii="Times New Roman" w:hAnsi="Times New Roman" w:cs="Times New Roman"/>
+        </w:rPr>
+        <w:t>": {</w:t>
       </w:r>
     </w:p>
     <w:p>
@@ -4501,46 +6461,102 @@
         <w:rPr>
           <w:rFonts w:ascii="Times New Roman" w:hAnsi="Times New Roman" w:cs="Times New Roman"/>
         </w:rPr>
-        <w:t xml:space="preserve">            "charHealth": 0,</w:t>
-      </w:r>
-    </w:p>
-    <w:p>
-      <w:pPr>
-        <w:rPr>
-          <w:rFonts w:ascii="Times New Roman" w:hAnsi="Times New Roman" w:cs="Times New Roman"/>
-        </w:rPr>
-      </w:pPr>
-      <w:r>
-        <w:rPr>
-          <w:rFonts w:ascii="Times New Roman" w:hAnsi="Times New Roman" w:cs="Times New Roman"/>
-        </w:rPr>
-        <w:t xml:space="preserve">            "enemyHealth": 50,</w:t>
-      </w:r>
-    </w:p>
-    <w:p>
-      <w:pPr>
-        <w:rPr>
-          <w:rFonts w:ascii="Times New Roman" w:hAnsi="Times New Roman" w:cs="Times New Roman"/>
-        </w:rPr>
-      </w:pPr>
-      <w:r>
-        <w:rPr>
-          <w:rFonts w:ascii="Times New Roman" w:hAnsi="Times New Roman" w:cs="Times New Roman"/>
-        </w:rPr>
-        <w:t xml:space="preserve">            "enemyMaxHealth": 50,</w:t>
-      </w:r>
-    </w:p>
-    <w:p>
-      <w:pPr>
-        <w:rPr>
-          <w:rFonts w:ascii="Times New Roman" w:hAnsi="Times New Roman" w:cs="Times New Roman"/>
-        </w:rPr>
-      </w:pPr>
-      <w:r>
-        <w:rPr>
-          <w:rFonts w:ascii="Times New Roman" w:hAnsi="Times New Roman" w:cs="Times New Roman"/>
-        </w:rPr>
-        <w:t xml:space="preserve">            "attackType": null,</w:t>
+        <w:t xml:space="preserve">            "</w:t>
+      </w:r>
+      <w:proofErr w:type="spellStart"/>
+      <w:r>
+        <w:rPr>
+          <w:rFonts w:ascii="Times New Roman" w:hAnsi="Times New Roman" w:cs="Times New Roman"/>
+        </w:rPr>
+        <w:t>charHealth</w:t>
+      </w:r>
+      <w:proofErr w:type="spellEnd"/>
+      <w:r>
+        <w:rPr>
+          <w:rFonts w:ascii="Times New Roman" w:hAnsi="Times New Roman" w:cs="Times New Roman"/>
+        </w:rPr>
+        <w:t>": 0,</w:t>
+      </w:r>
+    </w:p>
+    <w:p>
+      <w:pPr>
+        <w:rPr>
+          <w:rFonts w:ascii="Times New Roman" w:hAnsi="Times New Roman" w:cs="Times New Roman"/>
+        </w:rPr>
+      </w:pPr>
+      <w:r>
+        <w:rPr>
+          <w:rFonts w:ascii="Times New Roman" w:hAnsi="Times New Roman" w:cs="Times New Roman"/>
+        </w:rPr>
+        <w:t xml:space="preserve">            "</w:t>
+      </w:r>
+      <w:proofErr w:type="spellStart"/>
+      <w:r>
+        <w:rPr>
+          <w:rFonts w:ascii="Times New Roman" w:hAnsi="Times New Roman" w:cs="Times New Roman"/>
+        </w:rPr>
+        <w:t>enemyHealth</w:t>
+      </w:r>
+      <w:proofErr w:type="spellEnd"/>
+      <w:r>
+        <w:rPr>
+          <w:rFonts w:ascii="Times New Roman" w:hAnsi="Times New Roman" w:cs="Times New Roman"/>
+        </w:rPr>
+        <w:t>": 50,</w:t>
+      </w:r>
+    </w:p>
+    <w:p>
+      <w:pPr>
+        <w:rPr>
+          <w:rFonts w:ascii="Times New Roman" w:hAnsi="Times New Roman" w:cs="Times New Roman"/>
+        </w:rPr>
+      </w:pPr>
+      <w:r>
+        <w:rPr>
+          <w:rFonts w:ascii="Times New Roman" w:hAnsi="Times New Roman" w:cs="Times New Roman"/>
+        </w:rPr>
+        <w:t xml:space="preserve">            "</w:t>
+      </w:r>
+      <w:proofErr w:type="spellStart"/>
+      <w:r>
+        <w:rPr>
+          <w:rFonts w:ascii="Times New Roman" w:hAnsi="Times New Roman" w:cs="Times New Roman"/>
+        </w:rPr>
+        <w:t>enemyMaxHealth</w:t>
+      </w:r>
+      <w:proofErr w:type="spellEnd"/>
+      <w:r>
+        <w:rPr>
+          <w:rFonts w:ascii="Times New Roman" w:hAnsi="Times New Roman" w:cs="Times New Roman"/>
+        </w:rPr>
+        <w:t>": 50,</w:t>
+      </w:r>
+    </w:p>
+    <w:p>
+      <w:pPr>
+        <w:rPr>
+          <w:rFonts w:ascii="Times New Roman" w:hAnsi="Times New Roman" w:cs="Times New Roman"/>
+        </w:rPr>
+      </w:pPr>
+      <w:r>
+        <w:rPr>
+          <w:rFonts w:ascii="Times New Roman" w:hAnsi="Times New Roman" w:cs="Times New Roman"/>
+        </w:rPr>
+        <w:t xml:space="preserve">            "</w:t>
+      </w:r>
+      <w:proofErr w:type="spellStart"/>
+      <w:r>
+        <w:rPr>
+          <w:rFonts w:ascii="Times New Roman" w:hAnsi="Times New Roman" w:cs="Times New Roman"/>
+        </w:rPr>
+        <w:t>attackType</w:t>
+      </w:r>
+      <w:proofErr w:type="spellEnd"/>
+      <w:r>
+        <w:rPr>
+          <w:rFonts w:ascii="Times New Roman" w:hAnsi="Times New Roman" w:cs="Times New Roman"/>
+        </w:rPr>
+        <w:t>": null,</w:t>
       </w:r>
     </w:p>
     <w:p>
@@ -4566,72 +6582,156 @@
         <w:rPr>
           <w:rFonts w:ascii="Times New Roman" w:hAnsi="Times New Roman" w:cs="Times New Roman"/>
         </w:rPr>
-        <w:t xml:space="preserve">            "attackUrl": null,</w:t>
-      </w:r>
-    </w:p>
-    <w:p>
-      <w:pPr>
-        <w:rPr>
-          <w:rFonts w:ascii="Times New Roman" w:hAnsi="Times New Roman" w:cs="Times New Roman"/>
-        </w:rPr>
-      </w:pPr>
-      <w:r>
-        <w:rPr>
-          <w:rFonts w:ascii="Times New Roman" w:hAnsi="Times New Roman" w:cs="Times New Roman"/>
-        </w:rPr>
-        <w:t xml:space="preserve">            "enemyAttackUrl": "https://github.com/user-attachments/assets/5732e78c-636b-4a79-bb23-e3486caae4c3",</w:t>
-      </w:r>
-    </w:p>
-    <w:p>
-      <w:pPr>
-        <w:rPr>
-          <w:rFonts w:ascii="Times New Roman" w:hAnsi="Times New Roman" w:cs="Times New Roman"/>
-        </w:rPr>
-      </w:pPr>
-      <w:r>
-        <w:rPr>
-          <w:rFonts w:ascii="Times New Roman" w:hAnsi="Times New Roman" w:cs="Times New Roman"/>
-        </w:rPr>
-        <w:t xml:space="preserve">            "enemyHurtUrl": null,</w:t>
-      </w:r>
-    </w:p>
-    <w:p>
-      <w:pPr>
-        <w:rPr>
-          <w:rFonts w:ascii="Times New Roman" w:hAnsi="Times New Roman" w:cs="Times New Roman"/>
-        </w:rPr>
-      </w:pPr>
-      <w:r>
-        <w:rPr>
-          <w:rFonts w:ascii="Times New Roman" w:hAnsi="Times New Roman" w:cs="Times New Roman"/>
-        </w:rPr>
-        <w:t xml:space="preserve">            "characterHurtUrl": "https://github.com/user-attachments/assets/c357909f-ef6e-43c1-a368-7eecd56d47c9",</w:t>
-      </w:r>
-    </w:p>
-    <w:p>
-      <w:pPr>
-        <w:rPr>
-          <w:rFonts w:ascii="Times New Roman" w:hAnsi="Times New Roman" w:cs="Times New Roman"/>
-        </w:rPr>
-      </w:pPr>
-      <w:r>
-        <w:rPr>
-          <w:rFonts w:ascii="Times New Roman" w:hAnsi="Times New Roman" w:cs="Times New Roman"/>
-        </w:rPr>
-        <w:t xml:space="preserve">            "characterDiesUrl": "https://github.com/user-attachments/assets/00937ac4-8cc8-4ba9-bb08-33a89d60769e",</w:t>
-      </w:r>
-    </w:p>
-    <w:p>
-      <w:pPr>
-        <w:rPr>
-          <w:rFonts w:ascii="Times New Roman" w:hAnsi="Times New Roman" w:cs="Times New Roman"/>
-        </w:rPr>
-      </w:pPr>
-      <w:r>
-        <w:rPr>
-          <w:rFonts w:ascii="Times New Roman" w:hAnsi="Times New Roman" w:cs="Times New Roman"/>
-        </w:rPr>
-        <w:t xml:space="preserve">            "enemyDiesUrl": null,</w:t>
+        <w:t xml:space="preserve">            "</w:t>
+      </w:r>
+      <w:proofErr w:type="spellStart"/>
+      <w:r>
+        <w:rPr>
+          <w:rFonts w:ascii="Times New Roman" w:hAnsi="Times New Roman" w:cs="Times New Roman"/>
+        </w:rPr>
+        <w:t>attackUrl</w:t>
+      </w:r>
+      <w:proofErr w:type="spellEnd"/>
+      <w:r>
+        <w:rPr>
+          <w:rFonts w:ascii="Times New Roman" w:hAnsi="Times New Roman" w:cs="Times New Roman"/>
+        </w:rPr>
+        <w:t>": null,</w:t>
+      </w:r>
+    </w:p>
+    <w:p>
+      <w:pPr>
+        <w:rPr>
+          <w:rFonts w:ascii="Times New Roman" w:hAnsi="Times New Roman" w:cs="Times New Roman"/>
+        </w:rPr>
+      </w:pPr>
+      <w:r>
+        <w:rPr>
+          <w:rFonts w:ascii="Times New Roman" w:hAnsi="Times New Roman" w:cs="Times New Roman"/>
+        </w:rPr>
+        <w:t xml:space="preserve">            "</w:t>
+      </w:r>
+      <w:proofErr w:type="spellStart"/>
+      <w:r>
+        <w:rPr>
+          <w:rFonts w:ascii="Times New Roman" w:hAnsi="Times New Roman" w:cs="Times New Roman"/>
+        </w:rPr>
+        <w:t>enemyAttackUrl</w:t>
+      </w:r>
+      <w:proofErr w:type="spellEnd"/>
+      <w:r>
+        <w:rPr>
+          <w:rFonts w:ascii="Times New Roman" w:hAnsi="Times New Roman" w:cs="Times New Roman"/>
+        </w:rPr>
+        <w:t>": "https://github.com/user-attachments/assets/5732e78c-636b-4a79-bb23-e3486caae4c3",</w:t>
+      </w:r>
+    </w:p>
+    <w:p>
+      <w:pPr>
+        <w:rPr>
+          <w:rFonts w:ascii="Times New Roman" w:hAnsi="Times New Roman" w:cs="Times New Roman"/>
+        </w:rPr>
+      </w:pPr>
+      <w:r>
+        <w:rPr>
+          <w:rFonts w:ascii="Times New Roman" w:hAnsi="Times New Roman" w:cs="Times New Roman"/>
+        </w:rPr>
+        <w:t xml:space="preserve">            "</w:t>
+      </w:r>
+      <w:proofErr w:type="spellStart"/>
+      <w:r>
+        <w:rPr>
+          <w:rFonts w:ascii="Times New Roman" w:hAnsi="Times New Roman" w:cs="Times New Roman"/>
+        </w:rPr>
+        <w:t>enemyHurtUrl</w:t>
+      </w:r>
+      <w:proofErr w:type="spellEnd"/>
+      <w:r>
+        <w:rPr>
+          <w:rFonts w:ascii="Times New Roman" w:hAnsi="Times New Roman" w:cs="Times New Roman"/>
+        </w:rPr>
+        <w:t>": null,</w:t>
+      </w:r>
+    </w:p>
+    <w:p>
+      <w:pPr>
+        <w:rPr>
+          <w:rFonts w:ascii="Times New Roman" w:hAnsi="Times New Roman" w:cs="Times New Roman"/>
+        </w:rPr>
+      </w:pPr>
+      <w:r>
+        <w:rPr>
+          <w:rFonts w:ascii="Times New Roman" w:hAnsi="Times New Roman" w:cs="Times New Roman"/>
+        </w:rPr>
+        <w:t xml:space="preserve">            "</w:t>
+      </w:r>
+      <w:proofErr w:type="spellStart"/>
+      <w:r>
+        <w:rPr>
+          <w:rFonts w:ascii="Times New Roman" w:hAnsi="Times New Roman" w:cs="Times New Roman"/>
+        </w:rPr>
+        <w:t>characterHurtUrl</w:t>
+      </w:r>
+      <w:proofErr w:type="spellEnd"/>
+      <w:r>
+        <w:rPr>
+          <w:rFonts w:ascii="Times New Roman" w:hAnsi="Times New Roman" w:cs="Times New Roman"/>
+        </w:rPr>
+        <w:t>": "https://github.com/user-attachments/assets/c357909f-ef6e-43c1-a368-7eecd56d47c9",</w:t>
+      </w:r>
+    </w:p>
+    <w:p>
+      <w:pPr>
+        <w:rPr>
+          <w:rFonts w:ascii="Times New Roman" w:hAnsi="Times New Roman" w:cs="Times New Roman"/>
+        </w:rPr>
+      </w:pPr>
+      <w:r>
+        <w:rPr>
+          <w:rFonts w:ascii="Times New Roman" w:hAnsi="Times New Roman" w:cs="Times New Roman"/>
+        </w:rPr>
+        <w:t xml:space="preserve">            "</w:t>
+      </w:r>
+      <w:proofErr w:type="spellStart"/>
+      <w:r>
+        <w:rPr>
+          <w:rFonts w:ascii="Times New Roman" w:hAnsi="Times New Roman" w:cs="Times New Roman"/>
+        </w:rPr>
+        <w:t>characterDiesUrl</w:t>
+      </w:r>
+      <w:proofErr w:type="spellEnd"/>
+      <w:r>
+        <w:rPr>
+          <w:rFonts w:ascii="Times New Roman" w:hAnsi="Times New Roman" w:cs="Times New Roman"/>
+        </w:rPr>
+        <w:t>": "https://github.com/user-attachments/assets/00937ac4-8cc8-4ba9-bb08-33a89d60769e",</w:t>
+      </w:r>
+    </w:p>
+    <w:p>
+      <w:pPr>
+        <w:rPr>
+          <w:rFonts w:ascii="Times New Roman" w:hAnsi="Times New Roman" w:cs="Times New Roman"/>
+        </w:rPr>
+      </w:pPr>
+      <w:r>
+        <w:rPr>
+          <w:rFonts w:ascii="Times New Roman" w:hAnsi="Times New Roman" w:cs="Times New Roman"/>
+        </w:rPr>
+        <w:t xml:space="preserve">            "</w:t>
+      </w:r>
+      <w:proofErr w:type="spellStart"/>
+      <w:r>
+        <w:rPr>
+          <w:rFonts w:ascii="Times New Roman" w:hAnsi="Times New Roman" w:cs="Times New Roman"/>
+        </w:rPr>
+        <w:t>enemyDiesUrl</w:t>
+      </w:r>
+      <w:proofErr w:type="spellEnd"/>
+      <w:r>
+        <w:rPr>
+          <w:rFonts w:ascii="Times New Roman" w:hAnsi="Times New Roman" w:cs="Times New Roman"/>
+        </w:rPr>
+        <w:t>": null,</w:t>
       </w:r>
     </w:p>
     <w:p>
@@ -4670,7 +6770,21 @@
         <w:rPr>
           <w:rFonts w:ascii="Times New Roman" w:hAnsi="Times New Roman" w:cs="Times New Roman"/>
         </w:rPr>
-        <w:t xml:space="preserve">            "timeToNextEnergyRestore": null</w:t>
+        <w:t xml:space="preserve">            "</w:t>
+      </w:r>
+      <w:proofErr w:type="spellStart"/>
+      <w:r>
+        <w:rPr>
+          <w:rFonts w:ascii="Times New Roman" w:hAnsi="Times New Roman" w:cs="Times New Roman"/>
+        </w:rPr>
+        <w:t>timeToNextEnergyRestore</w:t>
+      </w:r>
+      <w:proofErr w:type="spellEnd"/>
+      <w:r>
+        <w:rPr>
+          <w:rFonts w:ascii="Times New Roman" w:hAnsi="Times New Roman" w:cs="Times New Roman"/>
+        </w:rPr>
+        <w:t>": null</w:t>
       </w:r>
     </w:p>
     <w:p>
@@ -4710,46 +6824,102 @@
         <w:rPr>
           <w:rFonts w:ascii="Times New Roman" w:hAnsi="Times New Roman" w:cs="Times New Roman"/>
         </w:rPr>
-        <w:t xml:space="preserve">        "nextChallenge": {</w:t>
-      </w:r>
-    </w:p>
-    <w:p>
-      <w:pPr>
-        <w:rPr>
-          <w:rFonts w:ascii="Times New Roman" w:hAnsi="Times New Roman" w:cs="Times New Roman"/>
-        </w:rPr>
-      </w:pPr>
-      <w:r>
-        <w:rPr>
-          <w:rFonts w:ascii="Times New Roman" w:hAnsi="Times New Roman" w:cs="Times New Roman"/>
-        </w:rPr>
-        <w:t xml:space="preserve">            "challenge_id": 17,</w:t>
-      </w:r>
-    </w:p>
-    <w:p>
-      <w:pPr>
-        <w:rPr>
-          <w:rFonts w:ascii="Times New Roman" w:hAnsi="Times New Roman" w:cs="Times New Roman"/>
-        </w:rPr>
-      </w:pPr>
-      <w:r>
-        <w:rPr>
-          <w:rFonts w:ascii="Times New Roman" w:hAnsi="Times New Roman" w:cs="Times New Roman"/>
-        </w:rPr>
-        <w:t xml:space="preserve">            "level_id": 1,</w:t>
-      </w:r>
-    </w:p>
-    <w:p>
-      <w:pPr>
-        <w:rPr>
-          <w:rFonts w:ascii="Times New Roman" w:hAnsi="Times New Roman" w:cs="Times New Roman"/>
-        </w:rPr>
-      </w:pPr>
-      <w:r>
-        <w:rPr>
-          <w:rFonts w:ascii="Times New Roman" w:hAnsi="Times New Roman" w:cs="Times New Roman"/>
-        </w:rPr>
-        <w:t xml:space="preserve">            "challenge_type": "fill in the blank",</w:t>
+        <w:t xml:space="preserve">        "</w:t>
+      </w:r>
+      <w:proofErr w:type="spellStart"/>
+      <w:r>
+        <w:rPr>
+          <w:rFonts w:ascii="Times New Roman" w:hAnsi="Times New Roman" w:cs="Times New Roman"/>
+        </w:rPr>
+        <w:t>nextChallenge</w:t>
+      </w:r>
+      <w:proofErr w:type="spellEnd"/>
+      <w:r>
+        <w:rPr>
+          <w:rFonts w:ascii="Times New Roman" w:hAnsi="Times New Roman" w:cs="Times New Roman"/>
+        </w:rPr>
+        <w:t>": {</w:t>
+      </w:r>
+    </w:p>
+    <w:p>
+      <w:pPr>
+        <w:rPr>
+          <w:rFonts w:ascii="Times New Roman" w:hAnsi="Times New Roman" w:cs="Times New Roman"/>
+        </w:rPr>
+      </w:pPr>
+      <w:r>
+        <w:rPr>
+          <w:rFonts w:ascii="Times New Roman" w:hAnsi="Times New Roman" w:cs="Times New Roman"/>
+        </w:rPr>
+        <w:t xml:space="preserve">            "</w:t>
+      </w:r>
+      <w:proofErr w:type="spellStart"/>
+      <w:r>
+        <w:rPr>
+          <w:rFonts w:ascii="Times New Roman" w:hAnsi="Times New Roman" w:cs="Times New Roman"/>
+        </w:rPr>
+        <w:t>challenge_id</w:t>
+      </w:r>
+      <w:proofErr w:type="spellEnd"/>
+      <w:r>
+        <w:rPr>
+          <w:rFonts w:ascii="Times New Roman" w:hAnsi="Times New Roman" w:cs="Times New Roman"/>
+        </w:rPr>
+        <w:t>": 17,</w:t>
+      </w:r>
+    </w:p>
+    <w:p>
+      <w:pPr>
+        <w:rPr>
+          <w:rFonts w:ascii="Times New Roman" w:hAnsi="Times New Roman" w:cs="Times New Roman"/>
+        </w:rPr>
+      </w:pPr>
+      <w:r>
+        <w:rPr>
+          <w:rFonts w:ascii="Times New Roman" w:hAnsi="Times New Roman" w:cs="Times New Roman"/>
+        </w:rPr>
+        <w:t xml:space="preserve">            "</w:t>
+      </w:r>
+      <w:proofErr w:type="spellStart"/>
+      <w:r>
+        <w:rPr>
+          <w:rFonts w:ascii="Times New Roman" w:hAnsi="Times New Roman" w:cs="Times New Roman"/>
+        </w:rPr>
+        <w:t>level_id</w:t>
+      </w:r>
+      <w:proofErr w:type="spellEnd"/>
+      <w:r>
+        <w:rPr>
+          <w:rFonts w:ascii="Times New Roman" w:hAnsi="Times New Roman" w:cs="Times New Roman"/>
+        </w:rPr>
+        <w:t>": 1,</w:t>
+      </w:r>
+    </w:p>
+    <w:p>
+      <w:pPr>
+        <w:rPr>
+          <w:rFonts w:ascii="Times New Roman" w:hAnsi="Times New Roman" w:cs="Times New Roman"/>
+        </w:rPr>
+      </w:pPr>
+      <w:r>
+        <w:rPr>
+          <w:rFonts w:ascii="Times New Roman" w:hAnsi="Times New Roman" w:cs="Times New Roman"/>
+        </w:rPr>
+        <w:t xml:space="preserve">            "</w:t>
+      </w:r>
+      <w:proofErr w:type="spellStart"/>
+      <w:r>
+        <w:rPr>
+          <w:rFonts w:ascii="Times New Roman" w:hAnsi="Times New Roman" w:cs="Times New Roman"/>
+        </w:rPr>
+        <w:t>challenge_type</w:t>
+      </w:r>
+      <w:proofErr w:type="spellEnd"/>
+      <w:r>
+        <w:rPr>
+          <w:rFonts w:ascii="Times New Roman" w:hAnsi="Times New Roman" w:cs="Times New Roman"/>
+        </w:rPr>
+        <w:t>": "fill in the blank",</w:t>
       </w:r>
     </w:p>
     <w:p>
@@ -4788,20 +6958,48 @@
         <w:rPr>
           <w:rFonts w:ascii="Times New Roman" w:hAnsi="Times New Roman" w:cs="Times New Roman"/>
         </w:rPr>
-        <w:t xml:space="preserve">            "question": "Fill in the blank to create a link: &lt;___ href=\"https://example.com\"&gt;Visit Example&lt;/___&gt;",</w:t>
-      </w:r>
-    </w:p>
-    <w:p>
-      <w:pPr>
-        <w:rPr>
-          <w:rFonts w:ascii="Times New Roman" w:hAnsi="Times New Roman" w:cs="Times New Roman"/>
-        </w:rPr>
-      </w:pPr>
-      <w:r>
-        <w:rPr>
-          <w:rFonts w:ascii="Times New Roman" w:hAnsi="Times New Roman" w:cs="Times New Roman"/>
-        </w:rPr>
-        <w:t xml:space="preserve">            "correct_answer": [</w:t>
+        <w:t xml:space="preserve">            "question": "Fill in the blank to create a link: &lt;___ </w:t>
+      </w:r>
+      <w:proofErr w:type="spellStart"/>
+      <w:r>
+        <w:rPr>
+          <w:rFonts w:ascii="Times New Roman" w:hAnsi="Times New Roman" w:cs="Times New Roman"/>
+        </w:rPr>
+        <w:t>href</w:t>
+      </w:r>
+      <w:proofErr w:type="spellEnd"/>
+      <w:r>
+        <w:rPr>
+          <w:rFonts w:ascii="Times New Roman" w:hAnsi="Times New Roman" w:cs="Times New Roman"/>
+        </w:rPr>
+        <w:t>=\"https://example.com\"&gt;Visit Example&lt;/___&gt;",</w:t>
+      </w:r>
+    </w:p>
+    <w:p>
+      <w:pPr>
+        <w:rPr>
+          <w:rFonts w:ascii="Times New Roman" w:hAnsi="Times New Roman" w:cs="Times New Roman"/>
+        </w:rPr>
+      </w:pPr>
+      <w:r>
+        <w:rPr>
+          <w:rFonts w:ascii="Times New Roman" w:hAnsi="Times New Roman" w:cs="Times New Roman"/>
+        </w:rPr>
+        <w:t xml:space="preserve">            "</w:t>
+      </w:r>
+      <w:proofErr w:type="spellStart"/>
+      <w:r>
+        <w:rPr>
+          <w:rFonts w:ascii="Times New Roman" w:hAnsi="Times New Roman" w:cs="Times New Roman"/>
+        </w:rPr>
+        <w:t>correct_answer</w:t>
+      </w:r>
+      <w:proofErr w:type="spellEnd"/>
+      <w:r>
+        <w:rPr>
+          <w:rFonts w:ascii="Times New Roman" w:hAnsi="Times New Roman" w:cs="Times New Roman"/>
+        </w:rPr>
+        <w:t>": [</w:t>
       </w:r>
     </w:p>
     <w:p>
@@ -4866,20 +7064,48 @@
         <w:rPr>
           <w:rFonts w:ascii="Times New Roman" w:hAnsi="Times New Roman" w:cs="Times New Roman"/>
         </w:rPr>
-        <w:t xml:space="preserve">            "points_reward": 5,</w:t>
-      </w:r>
-    </w:p>
-    <w:p>
-      <w:pPr>
-        <w:rPr>
-          <w:rFonts w:ascii="Times New Roman" w:hAnsi="Times New Roman" w:cs="Times New Roman"/>
-        </w:rPr>
-      </w:pPr>
-      <w:r>
-        <w:rPr>
-          <w:rFonts w:ascii="Times New Roman" w:hAnsi="Times New Roman" w:cs="Times New Roman"/>
-        </w:rPr>
-        <w:t xml:space="preserve">            "coins_reward": 10,</w:t>
+        <w:t xml:space="preserve">            "</w:t>
+      </w:r>
+      <w:proofErr w:type="spellStart"/>
+      <w:r>
+        <w:rPr>
+          <w:rFonts w:ascii="Times New Roman" w:hAnsi="Times New Roman" w:cs="Times New Roman"/>
+        </w:rPr>
+        <w:t>points_reward</w:t>
+      </w:r>
+      <w:proofErr w:type="spellEnd"/>
+      <w:r>
+        <w:rPr>
+          <w:rFonts w:ascii="Times New Roman" w:hAnsi="Times New Roman" w:cs="Times New Roman"/>
+        </w:rPr>
+        <w:t>": 5,</w:t>
+      </w:r>
+    </w:p>
+    <w:p>
+      <w:pPr>
+        <w:rPr>
+          <w:rFonts w:ascii="Times New Roman" w:hAnsi="Times New Roman" w:cs="Times New Roman"/>
+        </w:rPr>
+      </w:pPr>
+      <w:r>
+        <w:rPr>
+          <w:rFonts w:ascii="Times New Roman" w:hAnsi="Times New Roman" w:cs="Times New Roman"/>
+        </w:rPr>
+        <w:t xml:space="preserve">            "</w:t>
+      </w:r>
+      <w:proofErr w:type="spellStart"/>
+      <w:r>
+        <w:rPr>
+          <w:rFonts w:ascii="Times New Roman" w:hAnsi="Times New Roman" w:cs="Times New Roman"/>
+        </w:rPr>
+        <w:t>coins_reward</w:t>
+      </w:r>
+      <w:proofErr w:type="spellEnd"/>
+      <w:r>
+        <w:rPr>
+          <w:rFonts w:ascii="Times New Roman" w:hAnsi="Times New Roman" w:cs="Times New Roman"/>
+        </w:rPr>
+        <w:t>": 10,</w:t>
       </w:r>
     </w:p>
     <w:p>
@@ -4905,7 +7131,21 @@
         <w:rPr>
           <w:rFonts w:ascii="Times New Roman" w:hAnsi="Times New Roman" w:cs="Times New Roman"/>
         </w:rPr>
-        <w:t xml:space="preserve">            "test_cases": [],</w:t>
+        <w:t xml:space="preserve">            "</w:t>
+      </w:r>
+      <w:proofErr w:type="spellStart"/>
+      <w:r>
+        <w:rPr>
+          <w:rFonts w:ascii="Times New Roman" w:hAnsi="Times New Roman" w:cs="Times New Roman"/>
+        </w:rPr>
+        <w:t>test_cases</w:t>
+      </w:r>
+      <w:proofErr w:type="spellEnd"/>
+      <w:r>
+        <w:rPr>
+          <w:rFonts w:ascii="Times New Roman" w:hAnsi="Times New Roman" w:cs="Times New Roman"/>
+        </w:rPr>
+        <w:t>": [],</w:t>
       </w:r>
     </w:p>
     <w:p>
@@ -4957,7 +7197,21 @@
         <w:rPr>
           <w:rFonts w:ascii="Times New Roman" w:hAnsi="Times New Roman" w:cs="Times New Roman"/>
         </w:rPr>
-        <w:t xml:space="preserve">                "href",</w:t>
+        <w:t xml:space="preserve">                "</w:t>
+      </w:r>
+      <w:proofErr w:type="spellStart"/>
+      <w:r>
+        <w:rPr>
+          <w:rFonts w:ascii="Times New Roman" w:hAnsi="Times New Roman" w:cs="Times New Roman"/>
+        </w:rPr>
+        <w:t>href</w:t>
+      </w:r>
+      <w:proofErr w:type="spellEnd"/>
+      <w:r>
+        <w:rPr>
+          <w:rFonts w:ascii="Times New Roman" w:hAnsi="Times New Roman" w:cs="Times New Roman"/>
+        </w:rPr>
+        <w:t>",</w:t>
       </w:r>
     </w:p>
     <w:p>
@@ -4996,20 +7250,48 @@
         <w:rPr>
           <w:rFonts w:ascii="Times New Roman" w:hAnsi="Times New Roman" w:cs="Times New Roman"/>
         </w:rPr>
-        <w:t xml:space="preserve">            "timeLimit": 10,</w:t>
-      </w:r>
-    </w:p>
-    <w:p>
-      <w:pPr>
-        <w:rPr>
-          <w:rFonts w:ascii="Times New Roman" w:hAnsi="Times New Roman" w:cs="Times New Roman"/>
-        </w:rPr>
-      </w:pPr>
-      <w:r>
-        <w:rPr>
-          <w:rFonts w:ascii="Times New Roman" w:hAnsi="Times New Roman" w:cs="Times New Roman"/>
-        </w:rPr>
-        <w:t xml:space="preserve">            "timeRemaining": 3.4669999999999996,</w:t>
+        <w:t xml:space="preserve">            "</w:t>
+      </w:r>
+      <w:proofErr w:type="spellStart"/>
+      <w:r>
+        <w:rPr>
+          <w:rFonts w:ascii="Times New Roman" w:hAnsi="Times New Roman" w:cs="Times New Roman"/>
+        </w:rPr>
+        <w:t>timeLimit</w:t>
+      </w:r>
+      <w:proofErr w:type="spellEnd"/>
+      <w:r>
+        <w:rPr>
+          <w:rFonts w:ascii="Times New Roman" w:hAnsi="Times New Roman" w:cs="Times New Roman"/>
+        </w:rPr>
+        <w:t>": 10,</w:t>
+      </w:r>
+    </w:p>
+    <w:p>
+      <w:pPr>
+        <w:rPr>
+          <w:rFonts w:ascii="Times New Roman" w:hAnsi="Times New Roman" w:cs="Times New Roman"/>
+        </w:rPr>
+      </w:pPr>
+      <w:r>
+        <w:rPr>
+          <w:rFonts w:ascii="Times New Roman" w:hAnsi="Times New Roman" w:cs="Times New Roman"/>
+        </w:rPr>
+        <w:t xml:space="preserve">            "</w:t>
+      </w:r>
+      <w:proofErr w:type="spellStart"/>
+      <w:r>
+        <w:rPr>
+          <w:rFonts w:ascii="Times New Roman" w:hAnsi="Times New Roman" w:cs="Times New Roman"/>
+        </w:rPr>
+        <w:t>timeRemaining</w:t>
+      </w:r>
+      <w:proofErr w:type="spellEnd"/>
+      <w:r>
+        <w:rPr>
+          <w:rFonts w:ascii="Times New Roman" w:hAnsi="Times New Roman" w:cs="Times New Roman"/>
+        </w:rPr>
+        <w:t>": 3.4669999999999996,</w:t>
       </w:r>
     </w:p>
     <w:p>
@@ -5049,124 +7331,264 @@
         <w:rPr>
           <w:rFonts w:ascii="Times New Roman" w:hAnsi="Times New Roman" w:cs="Times New Roman"/>
         </w:rPr>
-        <w:t xml:space="preserve">        "levelStatus": {</w:t>
-      </w:r>
-    </w:p>
-    <w:p>
-      <w:pPr>
-        <w:rPr>
-          <w:rFonts w:ascii="Times New Roman" w:hAnsi="Times New Roman" w:cs="Times New Roman"/>
-        </w:rPr>
-      </w:pPr>
-      <w:r>
-        <w:rPr>
-          <w:rFonts w:ascii="Times New Roman" w:hAnsi="Times New Roman" w:cs="Times New Roman"/>
-        </w:rPr>
-        <w:t xml:space="preserve">            "isCompleted": false,</w:t>
-      </w:r>
-    </w:p>
-    <w:p>
-      <w:pPr>
-        <w:rPr>
-          <w:rFonts w:ascii="Times New Roman" w:hAnsi="Times New Roman" w:cs="Times New Roman"/>
-        </w:rPr>
-      </w:pPr>
-      <w:r>
-        <w:rPr>
-          <w:rFonts w:ascii="Times New Roman" w:hAnsi="Times New Roman" w:cs="Times New Roman"/>
-        </w:rPr>
-        <w:t xml:space="preserve">            "battleWon": false,</w:t>
-      </w:r>
-    </w:p>
-    <w:p>
-      <w:pPr>
-        <w:rPr>
-          <w:rFonts w:ascii="Times New Roman" w:hAnsi="Times New Roman" w:cs="Times New Roman"/>
-        </w:rPr>
-      </w:pPr>
-      <w:r>
-        <w:rPr>
-          <w:rFonts w:ascii="Times New Roman" w:hAnsi="Times New Roman" w:cs="Times New Roman"/>
-        </w:rPr>
-        <w:t xml:space="preserve">            "battleLost": true,</w:t>
-      </w:r>
-    </w:p>
-    <w:p>
-      <w:pPr>
-        <w:rPr>
-          <w:rFonts w:ascii="Times New Roman" w:hAnsi="Times New Roman" w:cs="Times New Roman"/>
-        </w:rPr>
-      </w:pPr>
-      <w:r>
-        <w:rPr>
-          <w:rFonts w:ascii="Times New Roman" w:hAnsi="Times New Roman" w:cs="Times New Roman"/>
-        </w:rPr>
-        <w:t xml:space="preserve">            "canProceed": false,</w:t>
-      </w:r>
-    </w:p>
-    <w:p>
-      <w:pPr>
-        <w:rPr>
-          <w:rFonts w:ascii="Times New Roman" w:hAnsi="Times New Roman" w:cs="Times New Roman"/>
-        </w:rPr>
-      </w:pPr>
-      <w:r>
-        <w:rPr>
-          <w:rFonts w:ascii="Times New Roman" w:hAnsi="Times New Roman" w:cs="Times New Roman"/>
-        </w:rPr>
-        <w:t xml:space="preserve">            "showFeedback": false,</w:t>
-      </w:r>
-    </w:p>
-    <w:p>
-      <w:pPr>
-        <w:rPr>
-          <w:rFonts w:ascii="Times New Roman" w:hAnsi="Times New Roman" w:cs="Times New Roman"/>
-        </w:rPr>
-      </w:pPr>
-      <w:r>
-        <w:rPr>
-          <w:rFonts w:ascii="Times New Roman" w:hAnsi="Times New Roman" w:cs="Times New Roman"/>
-        </w:rPr>
-        <w:t xml:space="preserve">            "playerHealth": 0,</w:t>
-      </w:r>
-    </w:p>
-    <w:p>
-      <w:pPr>
-        <w:rPr>
-          <w:rFonts w:ascii="Times New Roman" w:hAnsi="Times New Roman" w:cs="Times New Roman"/>
-        </w:rPr>
-      </w:pPr>
-      <w:r>
-        <w:rPr>
-          <w:rFonts w:ascii="Times New Roman" w:hAnsi="Times New Roman" w:cs="Times New Roman"/>
-        </w:rPr>
-        <w:t xml:space="preserve">            "enemyHealth": 50,</w:t>
-      </w:r>
-    </w:p>
-    <w:p>
-      <w:pPr>
-        <w:rPr>
-          <w:rFonts w:ascii="Times New Roman" w:hAnsi="Times New Roman" w:cs="Times New Roman"/>
-        </w:rPr>
-      </w:pPr>
-      <w:r>
-        <w:rPr>
-          <w:rFonts w:ascii="Times New Roman" w:hAnsi="Times New Roman" w:cs="Times New Roman"/>
-        </w:rPr>
-        <w:t xml:space="preserve">            "enemyMaxHealth": 50,</w:t>
-      </w:r>
-    </w:p>
-    <w:p>
-      <w:pPr>
-        <w:rPr>
-          <w:rFonts w:ascii="Times New Roman" w:hAnsi="Times New Roman" w:cs="Times New Roman"/>
-        </w:rPr>
-      </w:pPr>
-      <w:r>
-        <w:rPr>
-          <w:rFonts w:ascii="Times New Roman" w:hAnsi="Times New Roman" w:cs="Times New Roman"/>
-        </w:rPr>
-        <w:t xml:space="preserve">            "playerMaxHealth": 250</w:t>
+        <w:t xml:space="preserve">        "</w:t>
+      </w:r>
+      <w:proofErr w:type="spellStart"/>
+      <w:r>
+        <w:rPr>
+          <w:rFonts w:ascii="Times New Roman" w:hAnsi="Times New Roman" w:cs="Times New Roman"/>
+        </w:rPr>
+        <w:t>levelStatus</w:t>
+      </w:r>
+      <w:proofErr w:type="spellEnd"/>
+      <w:r>
+        <w:rPr>
+          <w:rFonts w:ascii="Times New Roman" w:hAnsi="Times New Roman" w:cs="Times New Roman"/>
+        </w:rPr>
+        <w:t>": {</w:t>
+      </w:r>
+    </w:p>
+    <w:p>
+      <w:pPr>
+        <w:rPr>
+          <w:rFonts w:ascii="Times New Roman" w:hAnsi="Times New Roman" w:cs="Times New Roman"/>
+        </w:rPr>
+      </w:pPr>
+      <w:r>
+        <w:rPr>
+          <w:rFonts w:ascii="Times New Roman" w:hAnsi="Times New Roman" w:cs="Times New Roman"/>
+        </w:rPr>
+        <w:t xml:space="preserve">            "</w:t>
+      </w:r>
+      <w:proofErr w:type="spellStart"/>
+      <w:r>
+        <w:rPr>
+          <w:rFonts w:ascii="Times New Roman" w:hAnsi="Times New Roman" w:cs="Times New Roman"/>
+        </w:rPr>
+        <w:t>isCompleted</w:t>
+      </w:r>
+      <w:proofErr w:type="spellEnd"/>
+      <w:r>
+        <w:rPr>
+          <w:rFonts w:ascii="Times New Roman" w:hAnsi="Times New Roman" w:cs="Times New Roman"/>
+        </w:rPr>
+        <w:t>": false,</w:t>
+      </w:r>
+    </w:p>
+    <w:p>
+      <w:pPr>
+        <w:rPr>
+          <w:rFonts w:ascii="Times New Roman" w:hAnsi="Times New Roman" w:cs="Times New Roman"/>
+        </w:rPr>
+      </w:pPr>
+      <w:r>
+        <w:rPr>
+          <w:rFonts w:ascii="Times New Roman" w:hAnsi="Times New Roman" w:cs="Times New Roman"/>
+        </w:rPr>
+        <w:t xml:space="preserve">            "</w:t>
+      </w:r>
+      <w:proofErr w:type="spellStart"/>
+      <w:r>
+        <w:rPr>
+          <w:rFonts w:ascii="Times New Roman" w:hAnsi="Times New Roman" w:cs="Times New Roman"/>
+        </w:rPr>
+        <w:t>battleWon</w:t>
+      </w:r>
+      <w:proofErr w:type="spellEnd"/>
+      <w:r>
+        <w:rPr>
+          <w:rFonts w:ascii="Times New Roman" w:hAnsi="Times New Roman" w:cs="Times New Roman"/>
+        </w:rPr>
+        <w:t>": false,</w:t>
+      </w:r>
+    </w:p>
+    <w:p>
+      <w:pPr>
+        <w:rPr>
+          <w:rFonts w:ascii="Times New Roman" w:hAnsi="Times New Roman" w:cs="Times New Roman"/>
+        </w:rPr>
+      </w:pPr>
+      <w:r>
+        <w:rPr>
+          <w:rFonts w:ascii="Times New Roman" w:hAnsi="Times New Roman" w:cs="Times New Roman"/>
+        </w:rPr>
+        <w:t xml:space="preserve">            "</w:t>
+      </w:r>
+      <w:proofErr w:type="spellStart"/>
+      <w:r>
+        <w:rPr>
+          <w:rFonts w:ascii="Times New Roman" w:hAnsi="Times New Roman" w:cs="Times New Roman"/>
+        </w:rPr>
+        <w:t>battleLost</w:t>
+      </w:r>
+      <w:proofErr w:type="spellEnd"/>
+      <w:r>
+        <w:rPr>
+          <w:rFonts w:ascii="Times New Roman" w:hAnsi="Times New Roman" w:cs="Times New Roman"/>
+        </w:rPr>
+        <w:t>": true,</w:t>
+      </w:r>
+    </w:p>
+    <w:p>
+      <w:pPr>
+        <w:rPr>
+          <w:rFonts w:ascii="Times New Roman" w:hAnsi="Times New Roman" w:cs="Times New Roman"/>
+        </w:rPr>
+      </w:pPr>
+      <w:r>
+        <w:rPr>
+          <w:rFonts w:ascii="Times New Roman" w:hAnsi="Times New Roman" w:cs="Times New Roman"/>
+        </w:rPr>
+        <w:t xml:space="preserve">            "</w:t>
+      </w:r>
+      <w:proofErr w:type="spellStart"/>
+      <w:r>
+        <w:rPr>
+          <w:rFonts w:ascii="Times New Roman" w:hAnsi="Times New Roman" w:cs="Times New Roman"/>
+        </w:rPr>
+        <w:t>canProceed</w:t>
+      </w:r>
+      <w:proofErr w:type="spellEnd"/>
+      <w:r>
+        <w:rPr>
+          <w:rFonts w:ascii="Times New Roman" w:hAnsi="Times New Roman" w:cs="Times New Roman"/>
+        </w:rPr>
+        <w:t>": false,</w:t>
+      </w:r>
+    </w:p>
+    <w:p>
+      <w:pPr>
+        <w:rPr>
+          <w:rFonts w:ascii="Times New Roman" w:hAnsi="Times New Roman" w:cs="Times New Roman"/>
+        </w:rPr>
+      </w:pPr>
+      <w:r>
+        <w:rPr>
+          <w:rFonts w:ascii="Times New Roman" w:hAnsi="Times New Roman" w:cs="Times New Roman"/>
+        </w:rPr>
+        <w:t xml:space="preserve">            "</w:t>
+      </w:r>
+      <w:proofErr w:type="spellStart"/>
+      <w:r>
+        <w:rPr>
+          <w:rFonts w:ascii="Times New Roman" w:hAnsi="Times New Roman" w:cs="Times New Roman"/>
+        </w:rPr>
+        <w:t>showFeedback</w:t>
+      </w:r>
+      <w:proofErr w:type="spellEnd"/>
+      <w:r>
+        <w:rPr>
+          <w:rFonts w:ascii="Times New Roman" w:hAnsi="Times New Roman" w:cs="Times New Roman"/>
+        </w:rPr>
+        <w:t>": false,</w:t>
+      </w:r>
+    </w:p>
+    <w:p>
+      <w:pPr>
+        <w:rPr>
+          <w:rFonts w:ascii="Times New Roman" w:hAnsi="Times New Roman" w:cs="Times New Roman"/>
+        </w:rPr>
+      </w:pPr>
+      <w:r>
+        <w:rPr>
+          <w:rFonts w:ascii="Times New Roman" w:hAnsi="Times New Roman" w:cs="Times New Roman"/>
+        </w:rPr>
+        <w:t xml:space="preserve">            "</w:t>
+      </w:r>
+      <w:proofErr w:type="spellStart"/>
+      <w:r>
+        <w:rPr>
+          <w:rFonts w:ascii="Times New Roman" w:hAnsi="Times New Roman" w:cs="Times New Roman"/>
+        </w:rPr>
+        <w:t>playerHealth</w:t>
+      </w:r>
+      <w:proofErr w:type="spellEnd"/>
+      <w:r>
+        <w:rPr>
+          <w:rFonts w:ascii="Times New Roman" w:hAnsi="Times New Roman" w:cs="Times New Roman"/>
+        </w:rPr>
+        <w:t>": 0,</w:t>
+      </w:r>
+    </w:p>
+    <w:p>
+      <w:pPr>
+        <w:rPr>
+          <w:rFonts w:ascii="Times New Roman" w:hAnsi="Times New Roman" w:cs="Times New Roman"/>
+        </w:rPr>
+      </w:pPr>
+      <w:r>
+        <w:rPr>
+          <w:rFonts w:ascii="Times New Roman" w:hAnsi="Times New Roman" w:cs="Times New Roman"/>
+        </w:rPr>
+        <w:t xml:space="preserve">            "</w:t>
+      </w:r>
+      <w:proofErr w:type="spellStart"/>
+      <w:r>
+        <w:rPr>
+          <w:rFonts w:ascii="Times New Roman" w:hAnsi="Times New Roman" w:cs="Times New Roman"/>
+        </w:rPr>
+        <w:t>enemyHealth</w:t>
+      </w:r>
+      <w:proofErr w:type="spellEnd"/>
+      <w:r>
+        <w:rPr>
+          <w:rFonts w:ascii="Times New Roman" w:hAnsi="Times New Roman" w:cs="Times New Roman"/>
+        </w:rPr>
+        <w:t>": 50,</w:t>
+      </w:r>
+    </w:p>
+    <w:p>
+      <w:pPr>
+        <w:rPr>
+          <w:rFonts w:ascii="Times New Roman" w:hAnsi="Times New Roman" w:cs="Times New Roman"/>
+        </w:rPr>
+      </w:pPr>
+      <w:r>
+        <w:rPr>
+          <w:rFonts w:ascii="Times New Roman" w:hAnsi="Times New Roman" w:cs="Times New Roman"/>
+        </w:rPr>
+        <w:t xml:space="preserve">            "</w:t>
+      </w:r>
+      <w:proofErr w:type="spellStart"/>
+      <w:r>
+        <w:rPr>
+          <w:rFonts w:ascii="Times New Roman" w:hAnsi="Times New Roman" w:cs="Times New Roman"/>
+        </w:rPr>
+        <w:t>enemyMaxHealth</w:t>
+      </w:r>
+      <w:proofErr w:type="spellEnd"/>
+      <w:r>
+        <w:rPr>
+          <w:rFonts w:ascii="Times New Roman" w:hAnsi="Times New Roman" w:cs="Times New Roman"/>
+        </w:rPr>
+        <w:t>": 50,</w:t>
+      </w:r>
+    </w:p>
+    <w:p>
+      <w:pPr>
+        <w:rPr>
+          <w:rFonts w:ascii="Times New Roman" w:hAnsi="Times New Roman" w:cs="Times New Roman"/>
+        </w:rPr>
+      </w:pPr>
+      <w:r>
+        <w:rPr>
+          <w:rFonts w:ascii="Times New Roman" w:hAnsi="Times New Roman" w:cs="Times New Roman"/>
+        </w:rPr>
+        <w:t xml:space="preserve">            "</w:t>
+      </w:r>
+      <w:proofErr w:type="spellStart"/>
+      <w:r>
+        <w:rPr>
+          <w:rFonts w:ascii="Times New Roman" w:hAnsi="Times New Roman" w:cs="Times New Roman"/>
+        </w:rPr>
+        <w:t>playerMaxHealth</w:t>
+      </w:r>
+      <w:proofErr w:type="spellEnd"/>
+      <w:r>
+        <w:rPr>
+          <w:rFonts w:ascii="Times New Roman" w:hAnsi="Times New Roman" w:cs="Times New Roman"/>
+        </w:rPr>
+        <w:t>": 250</w:t>
       </w:r>
     </w:p>
     <w:p>
@@ -5192,7 +7614,21 @@
         <w:rPr>
           <w:rFonts w:ascii="Times New Roman" w:hAnsi="Times New Roman" w:cs="Times New Roman"/>
         </w:rPr>
-        <w:t xml:space="preserve">        "nextLevel": null,</w:t>
+        <w:t xml:space="preserve">        "</w:t>
+      </w:r>
+      <w:proofErr w:type="spellStart"/>
+      <w:r>
+        <w:rPr>
+          <w:rFonts w:ascii="Times New Roman" w:hAnsi="Times New Roman" w:cs="Times New Roman"/>
+        </w:rPr>
+        <w:t>nextLevel</w:t>
+      </w:r>
+      <w:proofErr w:type="spellEnd"/>
+      <w:r>
+        <w:rPr>
+          <w:rFonts w:ascii="Times New Roman" w:hAnsi="Times New Roman" w:cs="Times New Roman"/>
+        </w:rPr>
+        <w:t>": null,</w:t>
       </w:r>
     </w:p>
     <w:p>
@@ -5218,7 +7654,21 @@
         <w:rPr>
           <w:rFonts w:ascii="Times New Roman" w:hAnsi="Times New Roman" w:cs="Times New Roman"/>
         </w:rPr>
-        <w:t xml:space="preserve">        "timeToNextEnergyRestore": null</w:t>
+        <w:t xml:space="preserve">        "</w:t>
+      </w:r>
+      <w:proofErr w:type="spellStart"/>
+      <w:r>
+        <w:rPr>
+          <w:rFonts w:ascii="Times New Roman" w:hAnsi="Times New Roman" w:cs="Times New Roman"/>
+        </w:rPr>
+        <w:t>timeToNextEnergyRestore</w:t>
+      </w:r>
+      <w:proofErr w:type="spellEnd"/>
+      <w:r>
+        <w:rPr>
+          <w:rFonts w:ascii="Times New Roman" w:hAnsi="Times New Roman" w:cs="Times New Roman"/>
+        </w:rPr>
+        <w:t>": null</w:t>
       </w:r>
     </w:p>
     <w:p>

--- a/BackEnd/MICOMI FETCHING API.docx
+++ b/BackEnd/MICOMI FETCHING API.docx
@@ -54,13 +54,43 @@
           <w:rFonts w:ascii="Times New Roman" w:hAnsi="Times New Roman" w:cs="Times New Roman"/>
           <w:lang w:val="en-US"/>
         </w:rPr>
-        <w:t xml:space="preserve">Add this in the .env: </w:t>
-      </w:r>
-      <w:r>
-        <w:rPr>
-          <w:rFonts w:ascii="Times New Roman" w:hAnsi="Times New Roman" w:cs="Times New Roman"/>
-        </w:rPr>
-        <w:t>REFRESH_SECRET="way_clue_kay_secret"</w:t>
+        <w:t xml:space="preserve">Add this in </w:t>
+      </w:r>
+      <w:proofErr w:type="gramStart"/>
+      <w:r>
+        <w:rPr>
+          <w:rFonts w:ascii="Times New Roman" w:hAnsi="Times New Roman" w:cs="Times New Roman"/>
+          <w:lang w:val="en-US"/>
+        </w:rPr>
+        <w:t>the .env</w:t>
+      </w:r>
+      <w:proofErr w:type="gramEnd"/>
+      <w:r>
+        <w:rPr>
+          <w:rFonts w:ascii="Times New Roman" w:hAnsi="Times New Roman" w:cs="Times New Roman"/>
+          <w:lang w:val="en-US"/>
+        </w:rPr>
+        <w:t xml:space="preserve">: </w:t>
+      </w:r>
+      <w:r>
+        <w:rPr>
+          <w:rFonts w:ascii="Times New Roman" w:hAnsi="Times New Roman" w:cs="Times New Roman"/>
+        </w:rPr>
+        <w:t>REFRESH_SECRET="</w:t>
+      </w:r>
+      <w:proofErr w:type="spellStart"/>
+      <w:r>
+        <w:rPr>
+          <w:rFonts w:ascii="Times New Roman" w:hAnsi="Times New Roman" w:cs="Times New Roman"/>
+        </w:rPr>
+        <w:t>way_clue_kay_secret</w:t>
+      </w:r>
+      <w:proofErr w:type="spellEnd"/>
+      <w:r>
+        <w:rPr>
+          <w:rFonts w:ascii="Times New Roman" w:hAnsi="Times New Roman" w:cs="Times New Roman"/>
+        </w:rPr>
+        <w:t>"</w:t>
       </w:r>
     </w:p>
     <w:p>
@@ -102,7 +132,7 @@
             <w:rFonts w:ascii="Times New Roman" w:hAnsi="Times New Roman" w:cs="Times New Roman"/>
             <w:lang w:val="en-US"/>
           </w:rPr>
-          <w:t>http://localhost:3000/map/select-map/:map_id</w:t>
+          <w:t>http://localhost:3000/masounp/select-map/:map_id</w:t>
         </w:r>
       </w:hyperlink>
       <w:r>
@@ -426,14 +456,7 @@
             <w:rStyle w:val="Hyperlink"/>
             <w:rFonts w:ascii="Times New Roman" w:hAnsi="Times New Roman" w:cs="Times New Roman"/>
           </w:rPr>
-          <w:t>http://localhost:3000/game</w:t>
-        </w:r>
-        <w:r>
-          <w:rPr>
-            <w:rStyle w:val="Hyperlink"/>
-            <w:rFonts w:ascii="Times New Roman" w:hAnsi="Times New Roman" w:cs="Times New Roman"/>
-          </w:rPr>
-          <w:t>/entryLevel/:playerId/:levelId/preview/buy-potion/:potionId</w:t>
+          <w:t>http://localhost:3000/game/entryLevel/:playerId/:levelId/preview/buy-potion/:potionId</w:t>
         </w:r>
       </w:hyperlink>
       <w:r>
@@ -605,7 +628,21 @@
           <w:rFonts w:ascii="Times New Roman" w:hAnsi="Times New Roman" w:cs="Times New Roman"/>
         </w:rPr>
         <w:tab/>
-        <w:t>"playerPotionId": 1</w:t>
+        <w:t>"</w:t>
+      </w:r>
+      <w:proofErr w:type="spellStart"/>
+      <w:r>
+        <w:rPr>
+          <w:rFonts w:ascii="Times New Roman" w:hAnsi="Times New Roman" w:cs="Times New Roman"/>
+        </w:rPr>
+        <w:t>playerPotionId</w:t>
+      </w:r>
+      <w:proofErr w:type="spellEnd"/>
+      <w:r>
+        <w:rPr>
+          <w:rFonts w:ascii="Times New Roman" w:hAnsi="Times New Roman" w:cs="Times New Roman"/>
+        </w:rPr>
+        <w:t>": 1</w:t>
       </w:r>
     </w:p>
     <w:p>
@@ -634,11 +671,19 @@
           <w:rFonts w:ascii="Times New Roman" w:hAnsi="Times New Roman" w:cs="Times New Roman"/>
         </w:rPr>
       </w:pPr>
-      <w:r>
-        <w:rPr>
-          <w:rFonts w:ascii="Times New Roman" w:hAnsi="Times New Roman" w:cs="Times New Roman"/>
-        </w:rPr>
-        <w:t>Micomi done button API to unlock next level</w:t>
+      <w:proofErr w:type="spellStart"/>
+      <w:r>
+        <w:rPr>
+          <w:rFonts w:ascii="Times New Roman" w:hAnsi="Times New Roman" w:cs="Times New Roman"/>
+        </w:rPr>
+        <w:t>Micomi</w:t>
+      </w:r>
+      <w:proofErr w:type="spellEnd"/>
+      <w:r>
+        <w:rPr>
+          <w:rFonts w:ascii="Times New Roman" w:hAnsi="Times New Roman" w:cs="Times New Roman"/>
+        </w:rPr>
+        <w:t xml:space="preserve"> done button API to unlock next level</w:t>
       </w:r>
       <w:r>
         <w:rPr>
@@ -837,7 +882,21 @@
         <w:rPr>
           <w:rFonts w:ascii="Times New Roman" w:hAnsi="Times New Roman" w:cs="Times New Roman"/>
         </w:rPr>
-        <w:t xml:space="preserve"> – to get all player's achievements (it is automatically given, you just need to fetch it)</w:t>
+        <w:t xml:space="preserve"> – to get all player's achievements (it is automatically </w:t>
+      </w:r>
+      <w:proofErr w:type="gramStart"/>
+      <w:r>
+        <w:rPr>
+          <w:rFonts w:ascii="Times New Roman" w:hAnsi="Times New Roman" w:cs="Times New Roman"/>
+        </w:rPr>
+        <w:t>given,</w:t>
+      </w:r>
+      <w:proofErr w:type="gramEnd"/>
+      <w:r>
+        <w:rPr>
+          <w:rFonts w:ascii="Times New Roman" w:hAnsi="Times New Roman" w:cs="Times New Roman"/>
+        </w:rPr>
+        <w:t xml:space="preserve"> you just need to fetch it)</w:t>
       </w:r>
     </w:p>
     <w:p>
@@ -1022,7 +1081,29 @@
           <w:rFonts w:ascii="Times New Roman" w:hAnsi="Times New Roman" w:cs="Times New Roman"/>
         </w:rPr>
         <w:tab/>
-        <w:t xml:space="preserve">"character_id": </w:t>
+        <w:t>"</w:t>
+      </w:r>
+      <w:proofErr w:type="spellStart"/>
+      <w:proofErr w:type="gramStart"/>
+      <w:r>
+        <w:rPr>
+          <w:rFonts w:ascii="Times New Roman" w:hAnsi="Times New Roman" w:cs="Times New Roman"/>
+        </w:rPr>
+        <w:t>character</w:t>
+      </w:r>
+      <w:proofErr w:type="gramEnd"/>
+      <w:r>
+        <w:rPr>
+          <w:rFonts w:ascii="Times New Roman" w:hAnsi="Times New Roman" w:cs="Times New Roman"/>
+        </w:rPr>
+        <w:t>_id</w:t>
+      </w:r>
+      <w:proofErr w:type="spellEnd"/>
+      <w:r>
+        <w:rPr>
+          <w:rFonts w:ascii="Times New Roman" w:hAnsi="Times New Roman" w:cs="Times New Roman"/>
+        </w:rPr>
+        <w:t xml:space="preserve">": </w:t>
       </w:r>
       <w:r>
         <w:rPr>
@@ -1048,7 +1129,29 @@
           <w:rFonts w:ascii="Times New Roman" w:hAnsi="Times New Roman" w:cs="Times New Roman"/>
         </w:rPr>
         <w:tab/>
-        <w:t>"character_price": 0</w:t>
+        <w:t>"</w:t>
+      </w:r>
+      <w:proofErr w:type="spellStart"/>
+      <w:proofErr w:type="gramStart"/>
+      <w:r>
+        <w:rPr>
+          <w:rFonts w:ascii="Times New Roman" w:hAnsi="Times New Roman" w:cs="Times New Roman"/>
+        </w:rPr>
+        <w:t>character</w:t>
+      </w:r>
+      <w:proofErr w:type="gramEnd"/>
+      <w:r>
+        <w:rPr>
+          <w:rFonts w:ascii="Times New Roman" w:hAnsi="Times New Roman" w:cs="Times New Roman"/>
+        </w:rPr>
+        <w:t>_price</w:t>
+      </w:r>
+      <w:proofErr w:type="spellEnd"/>
+      <w:r>
+        <w:rPr>
+          <w:rFonts w:ascii="Times New Roman" w:hAnsi="Times New Roman" w:cs="Times New Roman"/>
+        </w:rPr>
+        <w:t>": 0</w:t>
       </w:r>
     </w:p>
     <w:p>
@@ -1161,7 +1264,21 @@
           <w:rFonts w:ascii="Times New Roman" w:hAnsi="Times New Roman" w:cs="Times New Roman"/>
         </w:rPr>
         <w:tab/>
-        <w:t>"characterShopId": 1</w:t>
+        <w:t>"</w:t>
+      </w:r>
+      <w:proofErr w:type="spellStart"/>
+      <w:r>
+        <w:rPr>
+          <w:rFonts w:ascii="Times New Roman" w:hAnsi="Times New Roman" w:cs="Times New Roman"/>
+        </w:rPr>
+        <w:t>characterShopId</w:t>
+      </w:r>
+      <w:proofErr w:type="spellEnd"/>
+      <w:r>
+        <w:rPr>
+          <w:rFonts w:ascii="Times New Roman" w:hAnsi="Times New Roman" w:cs="Times New Roman"/>
+        </w:rPr>
+        <w:t>": 1</w:t>
       </w:r>
     </w:p>
     <w:p>
@@ -1285,46 +1402,134 @@
         <w:rPr>
           <w:rFonts w:ascii="Times New Roman" w:hAnsi="Times New Roman" w:cs="Times New Roman"/>
         </w:rPr>
-        <w:t xml:space="preserve">            "level_id": 1,</w:t>
-      </w:r>
-    </w:p>
-    <w:p>
-      <w:pPr>
-        <w:rPr>
-          <w:rFonts w:ascii="Times New Roman" w:hAnsi="Times New Roman" w:cs="Times New Roman"/>
-        </w:rPr>
-      </w:pPr>
-      <w:r>
-        <w:rPr>
-          <w:rFonts w:ascii="Times New Roman" w:hAnsi="Times New Roman" w:cs="Times New Roman"/>
-        </w:rPr>
-        <w:t xml:space="preserve">            "level_number": 1,</w:t>
-      </w:r>
-    </w:p>
-    <w:p>
-      <w:pPr>
-        <w:rPr>
-          <w:rFonts w:ascii="Times New Roman" w:hAnsi="Times New Roman" w:cs="Times New Roman"/>
-        </w:rPr>
-      </w:pPr>
-      <w:r>
-        <w:rPr>
-          <w:rFonts w:ascii="Times New Roman" w:hAnsi="Times New Roman" w:cs="Times New Roman"/>
-        </w:rPr>
-        <w:t xml:space="preserve">            "level_difficulty": "easy",</w:t>
-      </w:r>
-    </w:p>
-    <w:p>
-      <w:pPr>
-        <w:rPr>
-          <w:rFonts w:ascii="Times New Roman" w:hAnsi="Times New Roman" w:cs="Times New Roman"/>
-        </w:rPr>
-      </w:pPr>
-      <w:r>
-        <w:rPr>
-          <w:rFonts w:ascii="Times New Roman" w:hAnsi="Times New Roman" w:cs="Times New Roman"/>
-        </w:rPr>
-        <w:t xml:space="preserve">            "level_title": "Code Plains Glitch Hunt: Tame the Corrupted HTML Fragments",</w:t>
+        <w:t xml:space="preserve">            "</w:t>
+      </w:r>
+      <w:proofErr w:type="spellStart"/>
+      <w:proofErr w:type="gramStart"/>
+      <w:r>
+        <w:rPr>
+          <w:rFonts w:ascii="Times New Roman" w:hAnsi="Times New Roman" w:cs="Times New Roman"/>
+        </w:rPr>
+        <w:t>level</w:t>
+      </w:r>
+      <w:proofErr w:type="gramEnd"/>
+      <w:r>
+        <w:rPr>
+          <w:rFonts w:ascii="Times New Roman" w:hAnsi="Times New Roman" w:cs="Times New Roman"/>
+        </w:rPr>
+        <w:t>_id</w:t>
+      </w:r>
+      <w:proofErr w:type="spellEnd"/>
+      <w:r>
+        <w:rPr>
+          <w:rFonts w:ascii="Times New Roman" w:hAnsi="Times New Roman" w:cs="Times New Roman"/>
+        </w:rPr>
+        <w:t>": 1,</w:t>
+      </w:r>
+    </w:p>
+    <w:p>
+      <w:pPr>
+        <w:rPr>
+          <w:rFonts w:ascii="Times New Roman" w:hAnsi="Times New Roman" w:cs="Times New Roman"/>
+        </w:rPr>
+      </w:pPr>
+      <w:r>
+        <w:rPr>
+          <w:rFonts w:ascii="Times New Roman" w:hAnsi="Times New Roman" w:cs="Times New Roman"/>
+        </w:rPr>
+        <w:t xml:space="preserve">            "</w:t>
+      </w:r>
+      <w:proofErr w:type="spellStart"/>
+      <w:proofErr w:type="gramStart"/>
+      <w:r>
+        <w:rPr>
+          <w:rFonts w:ascii="Times New Roman" w:hAnsi="Times New Roman" w:cs="Times New Roman"/>
+        </w:rPr>
+        <w:t>level</w:t>
+      </w:r>
+      <w:proofErr w:type="gramEnd"/>
+      <w:r>
+        <w:rPr>
+          <w:rFonts w:ascii="Times New Roman" w:hAnsi="Times New Roman" w:cs="Times New Roman"/>
+        </w:rPr>
+        <w:t>_number</w:t>
+      </w:r>
+      <w:proofErr w:type="spellEnd"/>
+      <w:r>
+        <w:rPr>
+          <w:rFonts w:ascii="Times New Roman" w:hAnsi="Times New Roman" w:cs="Times New Roman"/>
+        </w:rPr>
+        <w:t>": 1,</w:t>
+      </w:r>
+    </w:p>
+    <w:p>
+      <w:pPr>
+        <w:rPr>
+          <w:rFonts w:ascii="Times New Roman" w:hAnsi="Times New Roman" w:cs="Times New Roman"/>
+        </w:rPr>
+      </w:pPr>
+      <w:r>
+        <w:rPr>
+          <w:rFonts w:ascii="Times New Roman" w:hAnsi="Times New Roman" w:cs="Times New Roman"/>
+        </w:rPr>
+        <w:t xml:space="preserve">            "</w:t>
+      </w:r>
+      <w:proofErr w:type="spellStart"/>
+      <w:proofErr w:type="gramStart"/>
+      <w:r>
+        <w:rPr>
+          <w:rFonts w:ascii="Times New Roman" w:hAnsi="Times New Roman" w:cs="Times New Roman"/>
+        </w:rPr>
+        <w:t>level</w:t>
+      </w:r>
+      <w:proofErr w:type="gramEnd"/>
+      <w:r>
+        <w:rPr>
+          <w:rFonts w:ascii="Times New Roman" w:hAnsi="Times New Roman" w:cs="Times New Roman"/>
+        </w:rPr>
+        <w:t>_difficulty</w:t>
+      </w:r>
+      <w:proofErr w:type="spellEnd"/>
+      <w:r>
+        <w:rPr>
+          <w:rFonts w:ascii="Times New Roman" w:hAnsi="Times New Roman" w:cs="Times New Roman"/>
+        </w:rPr>
+        <w:t>": "easy",</w:t>
+      </w:r>
+    </w:p>
+    <w:p>
+      <w:pPr>
+        <w:rPr>
+          <w:rFonts w:ascii="Times New Roman" w:hAnsi="Times New Roman" w:cs="Times New Roman"/>
+        </w:rPr>
+      </w:pPr>
+      <w:r>
+        <w:rPr>
+          <w:rFonts w:ascii="Times New Roman" w:hAnsi="Times New Roman" w:cs="Times New Roman"/>
+        </w:rPr>
+        <w:t xml:space="preserve">            "</w:t>
+      </w:r>
+      <w:proofErr w:type="spellStart"/>
+      <w:proofErr w:type="gramStart"/>
+      <w:r>
+        <w:rPr>
+          <w:rFonts w:ascii="Times New Roman" w:hAnsi="Times New Roman" w:cs="Times New Roman"/>
+        </w:rPr>
+        <w:t>level</w:t>
+      </w:r>
+      <w:proofErr w:type="gramEnd"/>
+      <w:r>
+        <w:rPr>
+          <w:rFonts w:ascii="Times New Roman" w:hAnsi="Times New Roman" w:cs="Times New Roman"/>
+        </w:rPr>
+        <w:t>_title</w:t>
+      </w:r>
+      <w:proofErr w:type="spellEnd"/>
+      <w:r>
+        <w:rPr>
+          <w:rFonts w:ascii="Times New Roman" w:hAnsi="Times New Roman" w:cs="Times New Roman"/>
+        </w:rPr>
+        <w:t>": "Code Plains Glitch Hunt: Tame the Corrupted HTML Fragments",</w:t>
       </w:r>
     </w:p>
     <w:p>
@@ -1377,33 +1582,99 @@
         <w:rPr>
           <w:rFonts w:ascii="Times New Roman" w:hAnsi="Times New Roman" w:cs="Times New Roman"/>
         </w:rPr>
-        <w:t xml:space="preserve">            "enemy_id": 3,</w:t>
-      </w:r>
-    </w:p>
-    <w:p>
-      <w:pPr>
-        <w:rPr>
-          <w:rFonts w:ascii="Times New Roman" w:hAnsi="Times New Roman" w:cs="Times New Roman"/>
-        </w:rPr>
-      </w:pPr>
-      <w:r>
-        <w:rPr>
-          <w:rFonts w:ascii="Times New Roman" w:hAnsi="Times New Roman" w:cs="Times New Roman"/>
-        </w:rPr>
-        <w:t xml:space="preserve">            "enemy_health": 50,</w:t>
-      </w:r>
-    </w:p>
-    <w:p>
-      <w:pPr>
-        <w:rPr>
-          <w:rFonts w:ascii="Times New Roman" w:hAnsi="Times New Roman" w:cs="Times New Roman"/>
-        </w:rPr>
-      </w:pPr>
-      <w:r>
-        <w:rPr>
-          <w:rFonts w:ascii="Times New Roman" w:hAnsi="Times New Roman" w:cs="Times New Roman"/>
-        </w:rPr>
-        <w:t xml:space="preserve">            "enemy_idle": "https://github.com/user-attachments/assets/2afc2f76-9526-430d-81fb-73324baaeaed"</w:t>
+        <w:t xml:space="preserve">            "</w:t>
+      </w:r>
+      <w:proofErr w:type="spellStart"/>
+      <w:proofErr w:type="gramStart"/>
+      <w:r>
+        <w:rPr>
+          <w:rFonts w:ascii="Times New Roman" w:hAnsi="Times New Roman" w:cs="Times New Roman"/>
+        </w:rPr>
+        <w:t>enemy</w:t>
+      </w:r>
+      <w:proofErr w:type="gramEnd"/>
+      <w:r>
+        <w:rPr>
+          <w:rFonts w:ascii="Times New Roman" w:hAnsi="Times New Roman" w:cs="Times New Roman"/>
+        </w:rPr>
+        <w:t>_id</w:t>
+      </w:r>
+      <w:proofErr w:type="spellEnd"/>
+      <w:r>
+        <w:rPr>
+          <w:rFonts w:ascii="Times New Roman" w:hAnsi="Times New Roman" w:cs="Times New Roman"/>
+        </w:rPr>
+        <w:t>": 3,</w:t>
+      </w:r>
+    </w:p>
+    <w:p>
+      <w:pPr>
+        <w:rPr>
+          <w:rFonts w:ascii="Times New Roman" w:hAnsi="Times New Roman" w:cs="Times New Roman"/>
+        </w:rPr>
+      </w:pPr>
+      <w:r>
+        <w:rPr>
+          <w:rFonts w:ascii="Times New Roman" w:hAnsi="Times New Roman" w:cs="Times New Roman"/>
+        </w:rPr>
+        <w:t xml:space="preserve">            "</w:t>
+      </w:r>
+      <w:proofErr w:type="spellStart"/>
+      <w:proofErr w:type="gramStart"/>
+      <w:r>
+        <w:rPr>
+          <w:rFonts w:ascii="Times New Roman" w:hAnsi="Times New Roman" w:cs="Times New Roman"/>
+        </w:rPr>
+        <w:t>enemy</w:t>
+      </w:r>
+      <w:proofErr w:type="gramEnd"/>
+      <w:r>
+        <w:rPr>
+          <w:rFonts w:ascii="Times New Roman" w:hAnsi="Times New Roman" w:cs="Times New Roman"/>
+        </w:rPr>
+        <w:t>_health</w:t>
+      </w:r>
+      <w:proofErr w:type="spellEnd"/>
+      <w:r>
+        <w:rPr>
+          <w:rFonts w:ascii="Times New Roman" w:hAnsi="Times New Roman" w:cs="Times New Roman"/>
+        </w:rPr>
+        <w:t>": 50,</w:t>
+      </w:r>
+    </w:p>
+    <w:p>
+      <w:pPr>
+        <w:rPr>
+          <w:rFonts w:ascii="Times New Roman" w:hAnsi="Times New Roman" w:cs="Times New Roman"/>
+        </w:rPr>
+      </w:pPr>
+      <w:r>
+        <w:rPr>
+          <w:rFonts w:ascii="Times New Roman" w:hAnsi="Times New Roman" w:cs="Times New Roman"/>
+        </w:rPr>
+        <w:t xml:space="preserve">            "</w:t>
+      </w:r>
+      <w:proofErr w:type="spellStart"/>
+      <w:proofErr w:type="gramStart"/>
+      <w:r>
+        <w:rPr>
+          <w:rFonts w:ascii="Times New Roman" w:hAnsi="Times New Roman" w:cs="Times New Roman"/>
+        </w:rPr>
+        <w:t>enemy</w:t>
+      </w:r>
+      <w:proofErr w:type="gramEnd"/>
+      <w:r>
+        <w:rPr>
+          <w:rFonts w:ascii="Times New Roman" w:hAnsi="Times New Roman" w:cs="Times New Roman"/>
+        </w:rPr>
+        <w:t>_idle</w:t>
+      </w:r>
+      <w:proofErr w:type="spellEnd"/>
+      <w:r>
+        <w:rPr>
+          <w:rFonts w:ascii="Times New Roman" w:hAnsi="Times New Roman" w:cs="Times New Roman"/>
+        </w:rPr>
+        <w:t>": "https://github.com/user-attachments/assets/2afc2f76-9526-430d-81fb-73324baaeaed"</w:t>
       </w:r>
     </w:p>
     <w:p>
@@ -1429,20 +1700,56 @@
         <w:rPr>
           <w:rFonts w:ascii="Times New Roman" w:hAnsi="Times New Roman" w:cs="Times New Roman"/>
         </w:rPr>
-        <w:t xml:space="preserve">        "selectedCharacter": {</w:t>
-      </w:r>
-    </w:p>
-    <w:p>
-      <w:pPr>
-        <w:rPr>
-          <w:rFonts w:ascii="Times New Roman" w:hAnsi="Times New Roman" w:cs="Times New Roman"/>
-        </w:rPr>
-      </w:pPr>
-      <w:r>
-        <w:rPr>
-          <w:rFonts w:ascii="Times New Roman" w:hAnsi="Times New Roman" w:cs="Times New Roman"/>
-        </w:rPr>
-        <w:t xml:space="preserve">            "character_id": 4,</w:t>
+        <w:t xml:space="preserve">        "</w:t>
+      </w:r>
+      <w:proofErr w:type="spellStart"/>
+      <w:r>
+        <w:rPr>
+          <w:rFonts w:ascii="Times New Roman" w:hAnsi="Times New Roman" w:cs="Times New Roman"/>
+        </w:rPr>
+        <w:t>selectedCharacter</w:t>
+      </w:r>
+      <w:proofErr w:type="spellEnd"/>
+      <w:r>
+        <w:rPr>
+          <w:rFonts w:ascii="Times New Roman" w:hAnsi="Times New Roman" w:cs="Times New Roman"/>
+        </w:rPr>
+        <w:t>": {</w:t>
+      </w:r>
+    </w:p>
+    <w:p>
+      <w:pPr>
+        <w:rPr>
+          <w:rFonts w:ascii="Times New Roman" w:hAnsi="Times New Roman" w:cs="Times New Roman"/>
+        </w:rPr>
+      </w:pPr>
+      <w:r>
+        <w:rPr>
+          <w:rFonts w:ascii="Times New Roman" w:hAnsi="Times New Roman" w:cs="Times New Roman"/>
+        </w:rPr>
+        <w:t xml:space="preserve">            "</w:t>
+      </w:r>
+      <w:proofErr w:type="spellStart"/>
+      <w:proofErr w:type="gramStart"/>
+      <w:r>
+        <w:rPr>
+          <w:rFonts w:ascii="Times New Roman" w:hAnsi="Times New Roman" w:cs="Times New Roman"/>
+        </w:rPr>
+        <w:t>character</w:t>
+      </w:r>
+      <w:proofErr w:type="gramEnd"/>
+      <w:r>
+        <w:rPr>
+          <w:rFonts w:ascii="Times New Roman" w:hAnsi="Times New Roman" w:cs="Times New Roman"/>
+        </w:rPr>
+        <w:t>_id</w:t>
+      </w:r>
+      <w:proofErr w:type="spellEnd"/>
+      <w:r>
+        <w:rPr>
+          <w:rFonts w:ascii="Times New Roman" w:hAnsi="Times New Roman" w:cs="Times New Roman"/>
+        </w:rPr>
+        <w:t>": 4,</w:t>
       </w:r>
     </w:p>
     <w:p>
@@ -1468,20 +1775,64 @@
         <w:rPr>
           <w:rFonts w:ascii="Times New Roman" w:hAnsi="Times New Roman" w:cs="Times New Roman"/>
         </w:rPr>
-        <w:t xml:space="preserve">            "current_health": 250,</w:t>
-      </w:r>
-    </w:p>
-    <w:p>
-      <w:pPr>
-        <w:rPr>
-          <w:rFonts w:ascii="Times New Roman" w:hAnsi="Times New Roman" w:cs="Times New Roman"/>
-        </w:rPr>
-      </w:pPr>
-      <w:r>
-        <w:rPr>
-          <w:rFonts w:ascii="Times New Roman" w:hAnsi="Times New Roman" w:cs="Times New Roman"/>
-        </w:rPr>
-        <w:t xml:space="preserve">            "max_health": 250,</w:t>
+        <w:t xml:space="preserve">            "</w:t>
+      </w:r>
+      <w:proofErr w:type="spellStart"/>
+      <w:proofErr w:type="gramStart"/>
+      <w:r>
+        <w:rPr>
+          <w:rFonts w:ascii="Times New Roman" w:hAnsi="Times New Roman" w:cs="Times New Roman"/>
+        </w:rPr>
+        <w:t>current</w:t>
+      </w:r>
+      <w:proofErr w:type="gramEnd"/>
+      <w:r>
+        <w:rPr>
+          <w:rFonts w:ascii="Times New Roman" w:hAnsi="Times New Roman" w:cs="Times New Roman"/>
+        </w:rPr>
+        <w:t>_health</w:t>
+      </w:r>
+      <w:proofErr w:type="spellEnd"/>
+      <w:r>
+        <w:rPr>
+          <w:rFonts w:ascii="Times New Roman" w:hAnsi="Times New Roman" w:cs="Times New Roman"/>
+        </w:rPr>
+        <w:t>": 250,</w:t>
+      </w:r>
+    </w:p>
+    <w:p>
+      <w:pPr>
+        <w:rPr>
+          <w:rFonts w:ascii="Times New Roman" w:hAnsi="Times New Roman" w:cs="Times New Roman"/>
+        </w:rPr>
+      </w:pPr>
+      <w:r>
+        <w:rPr>
+          <w:rFonts w:ascii="Times New Roman" w:hAnsi="Times New Roman" w:cs="Times New Roman"/>
+        </w:rPr>
+        <w:t xml:space="preserve">            "</w:t>
+      </w:r>
+      <w:proofErr w:type="spellStart"/>
+      <w:proofErr w:type="gramStart"/>
+      <w:r>
+        <w:rPr>
+          <w:rFonts w:ascii="Times New Roman" w:hAnsi="Times New Roman" w:cs="Times New Roman"/>
+        </w:rPr>
+        <w:t>max</w:t>
+      </w:r>
+      <w:proofErr w:type="gramEnd"/>
+      <w:r>
+        <w:rPr>
+          <w:rFonts w:ascii="Times New Roman" w:hAnsi="Times New Roman" w:cs="Times New Roman"/>
+        </w:rPr>
+        <w:t>_health</w:t>
+      </w:r>
+      <w:proofErr w:type="spellEnd"/>
+      <w:r>
+        <w:rPr>
+          <w:rFonts w:ascii="Times New Roman" w:hAnsi="Times New Roman" w:cs="Times New Roman"/>
+        </w:rPr>
+        <w:t>": 250,</w:t>
       </w:r>
     </w:p>
     <w:p>
@@ -1559,7 +1910,29 @@
         <w:rPr>
           <w:rFonts w:ascii="Times New Roman" w:hAnsi="Times New Roman" w:cs="Times New Roman"/>
         </w:rPr>
-        <w:t xml:space="preserve">            "character_idle": "https://github.com/user-attachments/assets/297cf050-8708-4fd2-90db-5609b20ce599"</w:t>
+        <w:t xml:space="preserve">            "</w:t>
+      </w:r>
+      <w:proofErr w:type="spellStart"/>
+      <w:proofErr w:type="gramStart"/>
+      <w:r>
+        <w:rPr>
+          <w:rFonts w:ascii="Times New Roman" w:hAnsi="Times New Roman" w:cs="Times New Roman"/>
+        </w:rPr>
+        <w:t>character</w:t>
+      </w:r>
+      <w:proofErr w:type="gramEnd"/>
+      <w:r>
+        <w:rPr>
+          <w:rFonts w:ascii="Times New Roman" w:hAnsi="Times New Roman" w:cs="Times New Roman"/>
+        </w:rPr>
+        <w:t>_idle</w:t>
+      </w:r>
+      <w:proofErr w:type="spellEnd"/>
+      <w:r>
+        <w:rPr>
+          <w:rFonts w:ascii="Times New Roman" w:hAnsi="Times New Roman" w:cs="Times New Roman"/>
+        </w:rPr>
+        <w:t>": "https://github.com/user-attachments/assets/297cf050-8708-4fd2-90db-5609b20ce599"</w:t>
       </w:r>
     </w:p>
     <w:p>
@@ -1585,46 +1958,126 @@
         <w:rPr>
           <w:rFonts w:ascii="Times New Roman" w:hAnsi="Times New Roman" w:cs="Times New Roman"/>
         </w:rPr>
-        <w:t xml:space="preserve">        "currentChallenge": {</w:t>
-      </w:r>
-    </w:p>
-    <w:p>
-      <w:pPr>
-        <w:rPr>
-          <w:rFonts w:ascii="Times New Roman" w:hAnsi="Times New Roman" w:cs="Times New Roman"/>
-        </w:rPr>
-      </w:pPr>
-      <w:r>
-        <w:rPr>
-          <w:rFonts w:ascii="Times New Roman" w:hAnsi="Times New Roman" w:cs="Times New Roman"/>
-        </w:rPr>
-        <w:t xml:space="preserve">            "challenge_id": 16,</w:t>
-      </w:r>
-    </w:p>
-    <w:p>
-      <w:pPr>
-        <w:rPr>
-          <w:rFonts w:ascii="Times New Roman" w:hAnsi="Times New Roman" w:cs="Times New Roman"/>
-        </w:rPr>
-      </w:pPr>
-      <w:r>
-        <w:rPr>
-          <w:rFonts w:ascii="Times New Roman" w:hAnsi="Times New Roman" w:cs="Times New Roman"/>
-        </w:rPr>
-        <w:t xml:space="preserve">            "level_id": 1,</w:t>
-      </w:r>
-    </w:p>
-    <w:p>
-      <w:pPr>
-        <w:rPr>
-          <w:rFonts w:ascii="Times New Roman" w:hAnsi="Times New Roman" w:cs="Times New Roman"/>
-        </w:rPr>
-      </w:pPr>
-      <w:r>
-        <w:rPr>
-          <w:rFonts w:ascii="Times New Roman" w:hAnsi="Times New Roman" w:cs="Times New Roman"/>
-        </w:rPr>
-        <w:t xml:space="preserve">            "challenge_type": "multiple choice",</w:t>
+        <w:t xml:space="preserve">        "</w:t>
+      </w:r>
+      <w:proofErr w:type="spellStart"/>
+      <w:r>
+        <w:rPr>
+          <w:rFonts w:ascii="Times New Roman" w:hAnsi="Times New Roman" w:cs="Times New Roman"/>
+        </w:rPr>
+        <w:t>currentChallenge</w:t>
+      </w:r>
+      <w:proofErr w:type="spellEnd"/>
+      <w:r>
+        <w:rPr>
+          <w:rFonts w:ascii="Times New Roman" w:hAnsi="Times New Roman" w:cs="Times New Roman"/>
+        </w:rPr>
+        <w:t>": {</w:t>
+      </w:r>
+    </w:p>
+    <w:p>
+      <w:pPr>
+        <w:rPr>
+          <w:rFonts w:ascii="Times New Roman" w:hAnsi="Times New Roman" w:cs="Times New Roman"/>
+        </w:rPr>
+      </w:pPr>
+      <w:r>
+        <w:rPr>
+          <w:rFonts w:ascii="Times New Roman" w:hAnsi="Times New Roman" w:cs="Times New Roman"/>
+        </w:rPr>
+        <w:t xml:space="preserve">            "</w:t>
+      </w:r>
+      <w:proofErr w:type="spellStart"/>
+      <w:proofErr w:type="gramStart"/>
+      <w:r>
+        <w:rPr>
+          <w:rFonts w:ascii="Times New Roman" w:hAnsi="Times New Roman" w:cs="Times New Roman"/>
+        </w:rPr>
+        <w:t>challenge</w:t>
+      </w:r>
+      <w:proofErr w:type="gramEnd"/>
+      <w:r>
+        <w:rPr>
+          <w:rFonts w:ascii="Times New Roman" w:hAnsi="Times New Roman" w:cs="Times New Roman"/>
+        </w:rPr>
+        <w:t>_id</w:t>
+      </w:r>
+      <w:proofErr w:type="spellEnd"/>
+      <w:r>
+        <w:rPr>
+          <w:rFonts w:ascii="Times New Roman" w:hAnsi="Times New Roman" w:cs="Times New Roman"/>
+        </w:rPr>
+        <w:t>": 16,</w:t>
+      </w:r>
+    </w:p>
+    <w:p>
+      <w:pPr>
+        <w:rPr>
+          <w:rFonts w:ascii="Times New Roman" w:hAnsi="Times New Roman" w:cs="Times New Roman"/>
+        </w:rPr>
+      </w:pPr>
+      <w:r>
+        <w:rPr>
+          <w:rFonts w:ascii="Times New Roman" w:hAnsi="Times New Roman" w:cs="Times New Roman"/>
+        </w:rPr>
+        <w:t xml:space="preserve">            "</w:t>
+      </w:r>
+      <w:proofErr w:type="spellStart"/>
+      <w:proofErr w:type="gramStart"/>
+      <w:r>
+        <w:rPr>
+          <w:rFonts w:ascii="Times New Roman" w:hAnsi="Times New Roman" w:cs="Times New Roman"/>
+        </w:rPr>
+        <w:t>level</w:t>
+      </w:r>
+      <w:proofErr w:type="gramEnd"/>
+      <w:r>
+        <w:rPr>
+          <w:rFonts w:ascii="Times New Roman" w:hAnsi="Times New Roman" w:cs="Times New Roman"/>
+        </w:rPr>
+        <w:t>_id</w:t>
+      </w:r>
+      <w:proofErr w:type="spellEnd"/>
+      <w:r>
+        <w:rPr>
+          <w:rFonts w:ascii="Times New Roman" w:hAnsi="Times New Roman" w:cs="Times New Roman"/>
+        </w:rPr>
+        <w:t>": 1,</w:t>
+      </w:r>
+    </w:p>
+    <w:p>
+      <w:pPr>
+        <w:rPr>
+          <w:rFonts w:ascii="Times New Roman" w:hAnsi="Times New Roman" w:cs="Times New Roman"/>
+        </w:rPr>
+      </w:pPr>
+      <w:r>
+        <w:rPr>
+          <w:rFonts w:ascii="Times New Roman" w:hAnsi="Times New Roman" w:cs="Times New Roman"/>
+        </w:rPr>
+        <w:t xml:space="preserve">            "</w:t>
+      </w:r>
+      <w:proofErr w:type="spellStart"/>
+      <w:proofErr w:type="gramStart"/>
+      <w:r>
+        <w:rPr>
+          <w:rFonts w:ascii="Times New Roman" w:hAnsi="Times New Roman" w:cs="Times New Roman"/>
+        </w:rPr>
+        <w:t>challenge</w:t>
+      </w:r>
+      <w:proofErr w:type="gramEnd"/>
+      <w:r>
+        <w:rPr>
+          <w:rFonts w:ascii="Times New Roman" w:hAnsi="Times New Roman" w:cs="Times New Roman"/>
+        </w:rPr>
+        <w:t>_type</w:t>
+      </w:r>
+      <w:proofErr w:type="spellEnd"/>
+      <w:r>
+        <w:rPr>
+          <w:rFonts w:ascii="Times New Roman" w:hAnsi="Times New Roman" w:cs="Times New Roman"/>
+        </w:rPr>
+        <w:t>": "multiple choice",</w:t>
       </w:r>
     </w:p>
     <w:p>
@@ -1677,7 +2130,29 @@
         <w:rPr>
           <w:rFonts w:ascii="Times New Roman" w:hAnsi="Times New Roman" w:cs="Times New Roman"/>
         </w:rPr>
-        <w:t xml:space="preserve">            "correct_answer": [</w:t>
+        <w:t xml:space="preserve">            "</w:t>
+      </w:r>
+      <w:proofErr w:type="spellStart"/>
+      <w:proofErr w:type="gramStart"/>
+      <w:r>
+        <w:rPr>
+          <w:rFonts w:ascii="Times New Roman" w:hAnsi="Times New Roman" w:cs="Times New Roman"/>
+        </w:rPr>
+        <w:t>correct</w:t>
+      </w:r>
+      <w:proofErr w:type="gramEnd"/>
+      <w:r>
+        <w:rPr>
+          <w:rFonts w:ascii="Times New Roman" w:hAnsi="Times New Roman" w:cs="Times New Roman"/>
+        </w:rPr>
+        <w:t>_answer</w:t>
+      </w:r>
+      <w:proofErr w:type="spellEnd"/>
+      <w:r>
+        <w:rPr>
+          <w:rFonts w:ascii="Times New Roman" w:hAnsi="Times New Roman" w:cs="Times New Roman"/>
+        </w:rPr>
+        <w:t>": [</w:t>
       </w:r>
     </w:p>
     <w:p>
@@ -1729,20 +2204,64 @@
         <w:rPr>
           <w:rFonts w:ascii="Times New Roman" w:hAnsi="Times New Roman" w:cs="Times New Roman"/>
         </w:rPr>
-        <w:t xml:space="preserve">            "points_reward": 5,</w:t>
-      </w:r>
-    </w:p>
-    <w:p>
-      <w:pPr>
-        <w:rPr>
-          <w:rFonts w:ascii="Times New Roman" w:hAnsi="Times New Roman" w:cs="Times New Roman"/>
-        </w:rPr>
-      </w:pPr>
-      <w:r>
-        <w:rPr>
-          <w:rFonts w:ascii="Times New Roman" w:hAnsi="Times New Roman" w:cs="Times New Roman"/>
-        </w:rPr>
-        <w:t xml:space="preserve">            "coins_reward": 10,</w:t>
+        <w:t xml:space="preserve">            "</w:t>
+      </w:r>
+      <w:proofErr w:type="spellStart"/>
+      <w:proofErr w:type="gramStart"/>
+      <w:r>
+        <w:rPr>
+          <w:rFonts w:ascii="Times New Roman" w:hAnsi="Times New Roman" w:cs="Times New Roman"/>
+        </w:rPr>
+        <w:t>points</w:t>
+      </w:r>
+      <w:proofErr w:type="gramEnd"/>
+      <w:r>
+        <w:rPr>
+          <w:rFonts w:ascii="Times New Roman" w:hAnsi="Times New Roman" w:cs="Times New Roman"/>
+        </w:rPr>
+        <w:t>_reward</w:t>
+      </w:r>
+      <w:proofErr w:type="spellEnd"/>
+      <w:r>
+        <w:rPr>
+          <w:rFonts w:ascii="Times New Roman" w:hAnsi="Times New Roman" w:cs="Times New Roman"/>
+        </w:rPr>
+        <w:t>": 5,</w:t>
+      </w:r>
+    </w:p>
+    <w:p>
+      <w:pPr>
+        <w:rPr>
+          <w:rFonts w:ascii="Times New Roman" w:hAnsi="Times New Roman" w:cs="Times New Roman"/>
+        </w:rPr>
+      </w:pPr>
+      <w:r>
+        <w:rPr>
+          <w:rFonts w:ascii="Times New Roman" w:hAnsi="Times New Roman" w:cs="Times New Roman"/>
+        </w:rPr>
+        <w:t xml:space="preserve">            "</w:t>
+      </w:r>
+      <w:proofErr w:type="spellStart"/>
+      <w:proofErr w:type="gramStart"/>
+      <w:r>
+        <w:rPr>
+          <w:rFonts w:ascii="Times New Roman" w:hAnsi="Times New Roman" w:cs="Times New Roman"/>
+        </w:rPr>
+        <w:t>coins</w:t>
+      </w:r>
+      <w:proofErr w:type="gramEnd"/>
+      <w:r>
+        <w:rPr>
+          <w:rFonts w:ascii="Times New Roman" w:hAnsi="Times New Roman" w:cs="Times New Roman"/>
+        </w:rPr>
+        <w:t>_reward</w:t>
+      </w:r>
+      <w:proofErr w:type="spellEnd"/>
+      <w:r>
+        <w:rPr>
+          <w:rFonts w:ascii="Times New Roman" w:hAnsi="Times New Roman" w:cs="Times New Roman"/>
+        </w:rPr>
+        <w:t>": 10,</w:t>
       </w:r>
     </w:p>
     <w:p>
@@ -1768,7 +2287,29 @@
         <w:rPr>
           <w:rFonts w:ascii="Times New Roman" w:hAnsi="Times New Roman" w:cs="Times New Roman"/>
         </w:rPr>
-        <w:t xml:space="preserve">            "test_cases": [],</w:t>
+        <w:t xml:space="preserve">            "</w:t>
+      </w:r>
+      <w:proofErr w:type="spellStart"/>
+      <w:proofErr w:type="gramStart"/>
+      <w:r>
+        <w:rPr>
+          <w:rFonts w:ascii="Times New Roman" w:hAnsi="Times New Roman" w:cs="Times New Roman"/>
+        </w:rPr>
+        <w:t>test</w:t>
+      </w:r>
+      <w:proofErr w:type="gramEnd"/>
+      <w:r>
+        <w:rPr>
+          <w:rFonts w:ascii="Times New Roman" w:hAnsi="Times New Roman" w:cs="Times New Roman"/>
+        </w:rPr>
+        <w:t>_cases</w:t>
+      </w:r>
+      <w:proofErr w:type="spellEnd"/>
+      <w:r>
+        <w:rPr>
+          <w:rFonts w:ascii="Times New Roman" w:hAnsi="Times New Roman" w:cs="Times New Roman"/>
+        </w:rPr>
+        <w:t>": [],</w:t>
       </w:r>
     </w:p>
     <w:p>
@@ -1859,20 +2400,48 @@
         <w:rPr>
           <w:rFonts w:ascii="Times New Roman" w:hAnsi="Times New Roman" w:cs="Times New Roman"/>
         </w:rPr>
-        <w:t xml:space="preserve">            "timeLimit": 10,</w:t>
-      </w:r>
-    </w:p>
-    <w:p>
-      <w:pPr>
-        <w:rPr>
-          <w:rFonts w:ascii="Times New Roman" w:hAnsi="Times New Roman" w:cs="Times New Roman"/>
-        </w:rPr>
-      </w:pPr>
-      <w:r>
-        <w:rPr>
-          <w:rFonts w:ascii="Times New Roman" w:hAnsi="Times New Roman" w:cs="Times New Roman"/>
-        </w:rPr>
-        <w:t xml:space="preserve">            "timeRemaining": 10,</w:t>
+        <w:t xml:space="preserve">            "</w:t>
+      </w:r>
+      <w:proofErr w:type="spellStart"/>
+      <w:r>
+        <w:rPr>
+          <w:rFonts w:ascii="Times New Roman" w:hAnsi="Times New Roman" w:cs="Times New Roman"/>
+        </w:rPr>
+        <w:t>timeLimit</w:t>
+      </w:r>
+      <w:proofErr w:type="spellEnd"/>
+      <w:r>
+        <w:rPr>
+          <w:rFonts w:ascii="Times New Roman" w:hAnsi="Times New Roman" w:cs="Times New Roman"/>
+        </w:rPr>
+        <w:t>": 10,</w:t>
+      </w:r>
+    </w:p>
+    <w:p>
+      <w:pPr>
+        <w:rPr>
+          <w:rFonts w:ascii="Times New Roman" w:hAnsi="Times New Roman" w:cs="Times New Roman"/>
+        </w:rPr>
+      </w:pPr>
+      <w:r>
+        <w:rPr>
+          <w:rFonts w:ascii="Times New Roman" w:hAnsi="Times New Roman" w:cs="Times New Roman"/>
+        </w:rPr>
+        <w:t xml:space="preserve">            "</w:t>
+      </w:r>
+      <w:proofErr w:type="spellStart"/>
+      <w:r>
+        <w:rPr>
+          <w:rFonts w:ascii="Times New Roman" w:hAnsi="Times New Roman" w:cs="Times New Roman"/>
+        </w:rPr>
+        <w:t>timeRemaining</w:t>
+      </w:r>
+      <w:proofErr w:type="spellEnd"/>
+      <w:r>
+        <w:rPr>
+          <w:rFonts w:ascii="Times New Roman" w:hAnsi="Times New Roman" w:cs="Times New Roman"/>
+        </w:rPr>
+        <w:t>": 10,</w:t>
       </w:r>
     </w:p>
     <w:p>
@@ -1924,7 +2493,21 @@
         <w:rPr>
           <w:rFonts w:ascii="Times New Roman" w:hAnsi="Times New Roman" w:cs="Times New Roman"/>
         </w:rPr>
-        <w:t xml:space="preserve">        "timeToNextEnergyRestore": null</w:t>
+        <w:t xml:space="preserve">        "</w:t>
+      </w:r>
+      <w:proofErr w:type="spellStart"/>
+      <w:r>
+        <w:rPr>
+          <w:rFonts w:ascii="Times New Roman" w:hAnsi="Times New Roman" w:cs="Times New Roman"/>
+        </w:rPr>
+        <w:t>timeToNextEnergyRestore</w:t>
+      </w:r>
+      <w:proofErr w:type="spellEnd"/>
+      <w:r>
+        <w:rPr>
+          <w:rFonts w:ascii="Times New Roman" w:hAnsi="Times New Roman" w:cs="Times New Roman"/>
+        </w:rPr>
+        <w:t>": null</w:t>
       </w:r>
     </w:p>
     <w:p>
@@ -2072,7 +2655,21 @@
         <w:rPr>
           <w:rFonts w:ascii="Times New Roman" w:hAnsi="Times New Roman" w:cs="Times New Roman"/>
         </w:rPr>
-        <w:t xml:space="preserve">        "isCorrect": true,</w:t>
+        <w:t xml:space="preserve">        "</w:t>
+      </w:r>
+      <w:proofErr w:type="spellStart"/>
+      <w:r>
+        <w:rPr>
+          <w:rFonts w:ascii="Times New Roman" w:hAnsi="Times New Roman" w:cs="Times New Roman"/>
+        </w:rPr>
+        <w:t>isCorrect</w:t>
+      </w:r>
+      <w:proofErr w:type="spellEnd"/>
+      <w:r>
+        <w:rPr>
+          <w:rFonts w:ascii="Times New Roman" w:hAnsi="Times New Roman" w:cs="Times New Roman"/>
+        </w:rPr>
+        <w:t>": true,</w:t>
       </w:r>
     </w:p>
     <w:p>
@@ -2098,72 +2695,170 @@
         <w:rPr>
           <w:rFonts w:ascii="Times New Roman" w:hAnsi="Times New Roman" w:cs="Times New Roman"/>
         </w:rPr>
-        <w:t xml:space="preserve">        "fightResult": {</w:t>
-      </w:r>
-    </w:p>
-    <w:p>
-      <w:pPr>
-        <w:rPr>
-          <w:rFonts w:ascii="Times New Roman" w:hAnsi="Times New Roman" w:cs="Times New Roman"/>
-        </w:rPr>
-      </w:pPr>
-      <w:r>
-        <w:rPr>
-          <w:rFonts w:ascii="Times New Roman" w:hAnsi="Times New Roman" w:cs="Times New Roman"/>
-        </w:rPr>
-        <w:t xml:space="preserve">            "status": "in_progress",</w:t>
-      </w:r>
-    </w:p>
-    <w:p>
-      <w:pPr>
-        <w:rPr>
-          <w:rFonts w:ascii="Times New Roman" w:hAnsi="Times New Roman" w:cs="Times New Roman"/>
-        </w:rPr>
-      </w:pPr>
-      <w:r>
-        <w:rPr>
-          <w:rFonts w:ascii="Times New Roman" w:hAnsi="Times New Roman" w:cs="Times New Roman"/>
-        </w:rPr>
-        <w:t xml:space="preserve">            "charHealth": 250,</w:t>
-      </w:r>
-    </w:p>
-    <w:p>
-      <w:pPr>
-        <w:rPr>
-          <w:rFonts w:ascii="Times New Roman" w:hAnsi="Times New Roman" w:cs="Times New Roman"/>
-        </w:rPr>
-      </w:pPr>
-      <w:r>
-        <w:rPr>
-          <w:rFonts w:ascii="Times New Roman" w:hAnsi="Times New Roman" w:cs="Times New Roman"/>
-        </w:rPr>
-        <w:t xml:space="preserve">            "enemyHealth": 40,</w:t>
-      </w:r>
-    </w:p>
-    <w:p>
-      <w:pPr>
-        <w:rPr>
-          <w:rFonts w:ascii="Times New Roman" w:hAnsi="Times New Roman" w:cs="Times New Roman"/>
-        </w:rPr>
-      </w:pPr>
-      <w:r>
-        <w:rPr>
-          <w:rFonts w:ascii="Times New Roman" w:hAnsi="Times New Roman" w:cs="Times New Roman"/>
-        </w:rPr>
-        <w:t xml:space="preserve">            "enemyMaxHealth": 50,</w:t>
-      </w:r>
-    </w:p>
-    <w:p>
-      <w:pPr>
-        <w:rPr>
-          <w:rFonts w:ascii="Times New Roman" w:hAnsi="Times New Roman" w:cs="Times New Roman"/>
-        </w:rPr>
-      </w:pPr>
-      <w:r>
-        <w:rPr>
-          <w:rFonts w:ascii="Times New Roman" w:hAnsi="Times New Roman" w:cs="Times New Roman"/>
-        </w:rPr>
-        <w:t xml:space="preserve">            "attackType": "basic_attack",</w:t>
+        <w:t xml:space="preserve">        "</w:t>
+      </w:r>
+      <w:proofErr w:type="spellStart"/>
+      <w:r>
+        <w:rPr>
+          <w:rFonts w:ascii="Times New Roman" w:hAnsi="Times New Roman" w:cs="Times New Roman"/>
+        </w:rPr>
+        <w:t>fightResult</w:t>
+      </w:r>
+      <w:proofErr w:type="spellEnd"/>
+      <w:r>
+        <w:rPr>
+          <w:rFonts w:ascii="Times New Roman" w:hAnsi="Times New Roman" w:cs="Times New Roman"/>
+        </w:rPr>
+        <w:t>": {</w:t>
+      </w:r>
+    </w:p>
+    <w:p>
+      <w:pPr>
+        <w:rPr>
+          <w:rFonts w:ascii="Times New Roman" w:hAnsi="Times New Roman" w:cs="Times New Roman"/>
+        </w:rPr>
+      </w:pPr>
+      <w:r>
+        <w:rPr>
+          <w:rFonts w:ascii="Times New Roman" w:hAnsi="Times New Roman" w:cs="Times New Roman"/>
+        </w:rPr>
+        <w:t xml:space="preserve">            "status": "</w:t>
+      </w:r>
+      <w:proofErr w:type="spellStart"/>
+      <w:r>
+        <w:rPr>
+          <w:rFonts w:ascii="Times New Roman" w:hAnsi="Times New Roman" w:cs="Times New Roman"/>
+        </w:rPr>
+        <w:t>in_progress</w:t>
+      </w:r>
+      <w:proofErr w:type="spellEnd"/>
+      <w:r>
+        <w:rPr>
+          <w:rFonts w:ascii="Times New Roman" w:hAnsi="Times New Roman" w:cs="Times New Roman"/>
+        </w:rPr>
+        <w:t>",</w:t>
+      </w:r>
+    </w:p>
+    <w:p>
+      <w:pPr>
+        <w:rPr>
+          <w:rFonts w:ascii="Times New Roman" w:hAnsi="Times New Roman" w:cs="Times New Roman"/>
+        </w:rPr>
+      </w:pPr>
+      <w:r>
+        <w:rPr>
+          <w:rFonts w:ascii="Times New Roman" w:hAnsi="Times New Roman" w:cs="Times New Roman"/>
+        </w:rPr>
+        <w:t xml:space="preserve">            "</w:t>
+      </w:r>
+      <w:proofErr w:type="spellStart"/>
+      <w:r>
+        <w:rPr>
+          <w:rFonts w:ascii="Times New Roman" w:hAnsi="Times New Roman" w:cs="Times New Roman"/>
+        </w:rPr>
+        <w:t>charHealth</w:t>
+      </w:r>
+      <w:proofErr w:type="spellEnd"/>
+      <w:r>
+        <w:rPr>
+          <w:rFonts w:ascii="Times New Roman" w:hAnsi="Times New Roman" w:cs="Times New Roman"/>
+        </w:rPr>
+        <w:t>": 250,</w:t>
+      </w:r>
+    </w:p>
+    <w:p>
+      <w:pPr>
+        <w:rPr>
+          <w:rFonts w:ascii="Times New Roman" w:hAnsi="Times New Roman" w:cs="Times New Roman"/>
+        </w:rPr>
+      </w:pPr>
+      <w:r>
+        <w:rPr>
+          <w:rFonts w:ascii="Times New Roman" w:hAnsi="Times New Roman" w:cs="Times New Roman"/>
+        </w:rPr>
+        <w:t xml:space="preserve">            "</w:t>
+      </w:r>
+      <w:proofErr w:type="spellStart"/>
+      <w:r>
+        <w:rPr>
+          <w:rFonts w:ascii="Times New Roman" w:hAnsi="Times New Roman" w:cs="Times New Roman"/>
+        </w:rPr>
+        <w:t>enemyHealth</w:t>
+      </w:r>
+      <w:proofErr w:type="spellEnd"/>
+      <w:r>
+        <w:rPr>
+          <w:rFonts w:ascii="Times New Roman" w:hAnsi="Times New Roman" w:cs="Times New Roman"/>
+        </w:rPr>
+        <w:t>": 40,</w:t>
+      </w:r>
+    </w:p>
+    <w:p>
+      <w:pPr>
+        <w:rPr>
+          <w:rFonts w:ascii="Times New Roman" w:hAnsi="Times New Roman" w:cs="Times New Roman"/>
+        </w:rPr>
+      </w:pPr>
+      <w:r>
+        <w:rPr>
+          <w:rFonts w:ascii="Times New Roman" w:hAnsi="Times New Roman" w:cs="Times New Roman"/>
+        </w:rPr>
+        <w:t xml:space="preserve">            "</w:t>
+      </w:r>
+      <w:proofErr w:type="spellStart"/>
+      <w:r>
+        <w:rPr>
+          <w:rFonts w:ascii="Times New Roman" w:hAnsi="Times New Roman" w:cs="Times New Roman"/>
+        </w:rPr>
+        <w:t>enemyMaxHealth</w:t>
+      </w:r>
+      <w:proofErr w:type="spellEnd"/>
+      <w:r>
+        <w:rPr>
+          <w:rFonts w:ascii="Times New Roman" w:hAnsi="Times New Roman" w:cs="Times New Roman"/>
+        </w:rPr>
+        <w:t>": 50,</w:t>
+      </w:r>
+    </w:p>
+    <w:p>
+      <w:pPr>
+        <w:rPr>
+          <w:rFonts w:ascii="Times New Roman" w:hAnsi="Times New Roman" w:cs="Times New Roman"/>
+        </w:rPr>
+      </w:pPr>
+      <w:r>
+        <w:rPr>
+          <w:rFonts w:ascii="Times New Roman" w:hAnsi="Times New Roman" w:cs="Times New Roman"/>
+        </w:rPr>
+        <w:t xml:space="preserve">            "</w:t>
+      </w:r>
+      <w:proofErr w:type="spellStart"/>
+      <w:r>
+        <w:rPr>
+          <w:rFonts w:ascii="Times New Roman" w:hAnsi="Times New Roman" w:cs="Times New Roman"/>
+        </w:rPr>
+        <w:t>attackType</w:t>
+      </w:r>
+      <w:proofErr w:type="spellEnd"/>
+      <w:r>
+        <w:rPr>
+          <w:rFonts w:ascii="Times New Roman" w:hAnsi="Times New Roman" w:cs="Times New Roman"/>
+        </w:rPr>
+        <w:t>": "</w:t>
+      </w:r>
+      <w:proofErr w:type="spellStart"/>
+      <w:r>
+        <w:rPr>
+          <w:rFonts w:ascii="Times New Roman" w:hAnsi="Times New Roman" w:cs="Times New Roman"/>
+        </w:rPr>
+        <w:t>basic_attack</w:t>
+      </w:r>
+      <w:proofErr w:type="spellEnd"/>
+      <w:r>
+        <w:rPr>
+          <w:rFonts w:ascii="Times New Roman" w:hAnsi="Times New Roman" w:cs="Times New Roman"/>
+        </w:rPr>
+        <w:t>",</w:t>
       </w:r>
     </w:p>
     <w:p>
@@ -2189,72 +2884,156 @@
         <w:rPr>
           <w:rFonts w:ascii="Times New Roman" w:hAnsi="Times New Roman" w:cs="Times New Roman"/>
         </w:rPr>
-        <w:t xml:space="preserve">            "attackUrl": "https://github.com/user-attachments/assets/d7e31b89-ac2f-41f6-afeb-90928af51be0",</w:t>
-      </w:r>
-    </w:p>
-    <w:p>
-      <w:pPr>
-        <w:rPr>
-          <w:rFonts w:ascii="Times New Roman" w:hAnsi="Times New Roman" w:cs="Times New Roman"/>
-        </w:rPr>
-      </w:pPr>
-      <w:r>
-        <w:rPr>
-          <w:rFonts w:ascii="Times New Roman" w:hAnsi="Times New Roman" w:cs="Times New Roman"/>
-        </w:rPr>
-        <w:t xml:space="preserve">            "enemyAttackUrl": null,</w:t>
-      </w:r>
-    </w:p>
-    <w:p>
-      <w:pPr>
-        <w:rPr>
-          <w:rFonts w:ascii="Times New Roman" w:hAnsi="Times New Roman" w:cs="Times New Roman"/>
-        </w:rPr>
-      </w:pPr>
-      <w:r>
-        <w:rPr>
-          <w:rFonts w:ascii="Times New Roman" w:hAnsi="Times New Roman" w:cs="Times New Roman"/>
-        </w:rPr>
-        <w:t xml:space="preserve">            "enemyHurtUrl": "https://github.com/user-attachments/assets/52b411e8-e027-44bb-a9ec-4fed9f3d5f80",</w:t>
-      </w:r>
-    </w:p>
-    <w:p>
-      <w:pPr>
-        <w:rPr>
-          <w:rFonts w:ascii="Times New Roman" w:hAnsi="Times New Roman" w:cs="Times New Roman"/>
-        </w:rPr>
-      </w:pPr>
-      <w:r>
-        <w:rPr>
-          <w:rFonts w:ascii="Times New Roman" w:hAnsi="Times New Roman" w:cs="Times New Roman"/>
-        </w:rPr>
-        <w:t xml:space="preserve">            "characterHurtUrl": null,</w:t>
-      </w:r>
-    </w:p>
-    <w:p>
-      <w:pPr>
-        <w:rPr>
-          <w:rFonts w:ascii="Times New Roman" w:hAnsi="Times New Roman" w:cs="Times New Roman"/>
-        </w:rPr>
-      </w:pPr>
-      <w:r>
-        <w:rPr>
-          <w:rFonts w:ascii="Times New Roman" w:hAnsi="Times New Roman" w:cs="Times New Roman"/>
-        </w:rPr>
-        <w:t xml:space="preserve">            "characterDiesUrl": null,</w:t>
-      </w:r>
-    </w:p>
-    <w:p>
-      <w:pPr>
-        <w:rPr>
-          <w:rFonts w:ascii="Times New Roman" w:hAnsi="Times New Roman" w:cs="Times New Roman"/>
-        </w:rPr>
-      </w:pPr>
-      <w:r>
-        <w:rPr>
-          <w:rFonts w:ascii="Times New Roman" w:hAnsi="Times New Roman" w:cs="Times New Roman"/>
-        </w:rPr>
-        <w:t xml:space="preserve">            "enemyDiesUrl": null,</w:t>
+        <w:t xml:space="preserve">            "</w:t>
+      </w:r>
+      <w:proofErr w:type="spellStart"/>
+      <w:r>
+        <w:rPr>
+          <w:rFonts w:ascii="Times New Roman" w:hAnsi="Times New Roman" w:cs="Times New Roman"/>
+        </w:rPr>
+        <w:t>attackUrl</w:t>
+      </w:r>
+      <w:proofErr w:type="spellEnd"/>
+      <w:r>
+        <w:rPr>
+          <w:rFonts w:ascii="Times New Roman" w:hAnsi="Times New Roman" w:cs="Times New Roman"/>
+        </w:rPr>
+        <w:t>": "https://github.com/user-attachments/assets/d7e31b89-ac2f-41f6-afeb-90928af51be0",</w:t>
+      </w:r>
+    </w:p>
+    <w:p>
+      <w:pPr>
+        <w:rPr>
+          <w:rFonts w:ascii="Times New Roman" w:hAnsi="Times New Roman" w:cs="Times New Roman"/>
+        </w:rPr>
+      </w:pPr>
+      <w:r>
+        <w:rPr>
+          <w:rFonts w:ascii="Times New Roman" w:hAnsi="Times New Roman" w:cs="Times New Roman"/>
+        </w:rPr>
+        <w:t xml:space="preserve">            "</w:t>
+      </w:r>
+      <w:proofErr w:type="spellStart"/>
+      <w:r>
+        <w:rPr>
+          <w:rFonts w:ascii="Times New Roman" w:hAnsi="Times New Roman" w:cs="Times New Roman"/>
+        </w:rPr>
+        <w:t>enemyAttackUrl</w:t>
+      </w:r>
+      <w:proofErr w:type="spellEnd"/>
+      <w:r>
+        <w:rPr>
+          <w:rFonts w:ascii="Times New Roman" w:hAnsi="Times New Roman" w:cs="Times New Roman"/>
+        </w:rPr>
+        <w:t>": null,</w:t>
+      </w:r>
+    </w:p>
+    <w:p>
+      <w:pPr>
+        <w:rPr>
+          <w:rFonts w:ascii="Times New Roman" w:hAnsi="Times New Roman" w:cs="Times New Roman"/>
+        </w:rPr>
+      </w:pPr>
+      <w:r>
+        <w:rPr>
+          <w:rFonts w:ascii="Times New Roman" w:hAnsi="Times New Roman" w:cs="Times New Roman"/>
+        </w:rPr>
+        <w:t xml:space="preserve">            "</w:t>
+      </w:r>
+      <w:proofErr w:type="spellStart"/>
+      <w:r>
+        <w:rPr>
+          <w:rFonts w:ascii="Times New Roman" w:hAnsi="Times New Roman" w:cs="Times New Roman"/>
+        </w:rPr>
+        <w:t>enemyHurtUrl</w:t>
+      </w:r>
+      <w:proofErr w:type="spellEnd"/>
+      <w:r>
+        <w:rPr>
+          <w:rFonts w:ascii="Times New Roman" w:hAnsi="Times New Roman" w:cs="Times New Roman"/>
+        </w:rPr>
+        <w:t>": "https://github.com/user-attachments/assets/52b411e8-e027-44bb-a9ec-4fed9f3d5f80",</w:t>
+      </w:r>
+    </w:p>
+    <w:p>
+      <w:pPr>
+        <w:rPr>
+          <w:rFonts w:ascii="Times New Roman" w:hAnsi="Times New Roman" w:cs="Times New Roman"/>
+        </w:rPr>
+      </w:pPr>
+      <w:r>
+        <w:rPr>
+          <w:rFonts w:ascii="Times New Roman" w:hAnsi="Times New Roman" w:cs="Times New Roman"/>
+        </w:rPr>
+        <w:t xml:space="preserve">            "</w:t>
+      </w:r>
+      <w:proofErr w:type="spellStart"/>
+      <w:r>
+        <w:rPr>
+          <w:rFonts w:ascii="Times New Roman" w:hAnsi="Times New Roman" w:cs="Times New Roman"/>
+        </w:rPr>
+        <w:t>characterHurtUrl</w:t>
+      </w:r>
+      <w:proofErr w:type="spellEnd"/>
+      <w:r>
+        <w:rPr>
+          <w:rFonts w:ascii="Times New Roman" w:hAnsi="Times New Roman" w:cs="Times New Roman"/>
+        </w:rPr>
+        <w:t>": null,</w:t>
+      </w:r>
+    </w:p>
+    <w:p>
+      <w:pPr>
+        <w:rPr>
+          <w:rFonts w:ascii="Times New Roman" w:hAnsi="Times New Roman" w:cs="Times New Roman"/>
+        </w:rPr>
+      </w:pPr>
+      <w:r>
+        <w:rPr>
+          <w:rFonts w:ascii="Times New Roman" w:hAnsi="Times New Roman" w:cs="Times New Roman"/>
+        </w:rPr>
+        <w:t xml:space="preserve">            "</w:t>
+      </w:r>
+      <w:proofErr w:type="spellStart"/>
+      <w:r>
+        <w:rPr>
+          <w:rFonts w:ascii="Times New Roman" w:hAnsi="Times New Roman" w:cs="Times New Roman"/>
+        </w:rPr>
+        <w:t>characterDiesUrl</w:t>
+      </w:r>
+      <w:proofErr w:type="spellEnd"/>
+      <w:r>
+        <w:rPr>
+          <w:rFonts w:ascii="Times New Roman" w:hAnsi="Times New Roman" w:cs="Times New Roman"/>
+        </w:rPr>
+        <w:t>": null,</w:t>
+      </w:r>
+    </w:p>
+    <w:p>
+      <w:pPr>
+        <w:rPr>
+          <w:rFonts w:ascii="Times New Roman" w:hAnsi="Times New Roman" w:cs="Times New Roman"/>
+        </w:rPr>
+      </w:pPr>
+      <w:r>
+        <w:rPr>
+          <w:rFonts w:ascii="Times New Roman" w:hAnsi="Times New Roman" w:cs="Times New Roman"/>
+        </w:rPr>
+        <w:t xml:space="preserve">            "</w:t>
+      </w:r>
+      <w:proofErr w:type="spellStart"/>
+      <w:r>
+        <w:rPr>
+          <w:rFonts w:ascii="Times New Roman" w:hAnsi="Times New Roman" w:cs="Times New Roman"/>
+        </w:rPr>
+        <w:t>enemyDiesUrl</w:t>
+      </w:r>
+      <w:proofErr w:type="spellEnd"/>
+      <w:r>
+        <w:rPr>
+          <w:rFonts w:ascii="Times New Roman" w:hAnsi="Times New Roman" w:cs="Times New Roman"/>
+        </w:rPr>
+        <w:t>": null,</w:t>
       </w:r>
     </w:p>
     <w:p>
@@ -2293,7 +3072,21 @@
         <w:rPr>
           <w:rFonts w:ascii="Times New Roman" w:hAnsi="Times New Roman" w:cs="Times New Roman"/>
         </w:rPr>
-        <w:t xml:space="preserve">            "timeToNextEnergyRestore": null</w:t>
+        <w:t xml:space="preserve">            "</w:t>
+      </w:r>
+      <w:proofErr w:type="spellStart"/>
+      <w:r>
+        <w:rPr>
+          <w:rFonts w:ascii="Times New Roman" w:hAnsi="Times New Roman" w:cs="Times New Roman"/>
+        </w:rPr>
+        <w:t>timeToNextEnergyRestore</w:t>
+      </w:r>
+      <w:proofErr w:type="spellEnd"/>
+      <w:r>
+        <w:rPr>
+          <w:rFonts w:ascii="Times New Roman" w:hAnsi="Times New Roman" w:cs="Times New Roman"/>
+        </w:rPr>
+        <w:t>": null</w:t>
       </w:r>
     </w:p>
     <w:p>
@@ -2332,7 +3125,21 @@
         <w:rPr>
           <w:rFonts w:ascii="Times New Roman" w:hAnsi="Times New Roman" w:cs="Times New Roman"/>
         </w:rPr>
-        <w:t xml:space="preserve">        "nextChallenge": {</w:t>
+        <w:t xml:space="preserve">        "</w:t>
+      </w:r>
+      <w:proofErr w:type="spellStart"/>
+      <w:r>
+        <w:rPr>
+          <w:rFonts w:ascii="Times New Roman" w:hAnsi="Times New Roman" w:cs="Times New Roman"/>
+        </w:rPr>
+        <w:t>nextChallenge</w:t>
+      </w:r>
+      <w:proofErr w:type="spellEnd"/>
+      <w:r>
+        <w:rPr>
+          <w:rFonts w:ascii="Times New Roman" w:hAnsi="Times New Roman" w:cs="Times New Roman"/>
+        </w:rPr>
+        <w:t>": {</w:t>
       </w:r>
     </w:p>
     <w:p>
@@ -2346,33 +3153,99 @@
           <w:rFonts w:ascii="Times New Roman" w:hAnsi="Times New Roman" w:cs="Times New Roman"/>
         </w:rPr>
         <w:lastRenderedPageBreak/>
-        <w:t xml:space="preserve">            "challenge_id": 10,</w:t>
-      </w:r>
-    </w:p>
-    <w:p>
-      <w:pPr>
-        <w:rPr>
-          <w:rFonts w:ascii="Times New Roman" w:hAnsi="Times New Roman" w:cs="Times New Roman"/>
-        </w:rPr>
-      </w:pPr>
-      <w:r>
-        <w:rPr>
-          <w:rFonts w:ascii="Times New Roman" w:hAnsi="Times New Roman" w:cs="Times New Roman"/>
-        </w:rPr>
-        <w:t xml:space="preserve">            "level_id": 1,</w:t>
-      </w:r>
-    </w:p>
-    <w:p>
-      <w:pPr>
-        <w:rPr>
-          <w:rFonts w:ascii="Times New Roman" w:hAnsi="Times New Roman" w:cs="Times New Roman"/>
-        </w:rPr>
-      </w:pPr>
-      <w:r>
-        <w:rPr>
-          <w:rFonts w:ascii="Times New Roman" w:hAnsi="Times New Roman" w:cs="Times New Roman"/>
-        </w:rPr>
-        <w:t xml:space="preserve">            "challenge_type": "multiple choice",</w:t>
+        <w:t xml:space="preserve">            "</w:t>
+      </w:r>
+      <w:proofErr w:type="spellStart"/>
+      <w:proofErr w:type="gramStart"/>
+      <w:r>
+        <w:rPr>
+          <w:rFonts w:ascii="Times New Roman" w:hAnsi="Times New Roman" w:cs="Times New Roman"/>
+        </w:rPr>
+        <w:t>challenge</w:t>
+      </w:r>
+      <w:proofErr w:type="gramEnd"/>
+      <w:r>
+        <w:rPr>
+          <w:rFonts w:ascii="Times New Roman" w:hAnsi="Times New Roman" w:cs="Times New Roman"/>
+        </w:rPr>
+        <w:t>_id</w:t>
+      </w:r>
+      <w:proofErr w:type="spellEnd"/>
+      <w:r>
+        <w:rPr>
+          <w:rFonts w:ascii="Times New Roman" w:hAnsi="Times New Roman" w:cs="Times New Roman"/>
+        </w:rPr>
+        <w:t>": 10,</w:t>
+      </w:r>
+    </w:p>
+    <w:p>
+      <w:pPr>
+        <w:rPr>
+          <w:rFonts w:ascii="Times New Roman" w:hAnsi="Times New Roman" w:cs="Times New Roman"/>
+        </w:rPr>
+      </w:pPr>
+      <w:r>
+        <w:rPr>
+          <w:rFonts w:ascii="Times New Roman" w:hAnsi="Times New Roman" w:cs="Times New Roman"/>
+        </w:rPr>
+        <w:t xml:space="preserve">            "</w:t>
+      </w:r>
+      <w:proofErr w:type="spellStart"/>
+      <w:proofErr w:type="gramStart"/>
+      <w:r>
+        <w:rPr>
+          <w:rFonts w:ascii="Times New Roman" w:hAnsi="Times New Roman" w:cs="Times New Roman"/>
+        </w:rPr>
+        <w:t>level</w:t>
+      </w:r>
+      <w:proofErr w:type="gramEnd"/>
+      <w:r>
+        <w:rPr>
+          <w:rFonts w:ascii="Times New Roman" w:hAnsi="Times New Roman" w:cs="Times New Roman"/>
+        </w:rPr>
+        <w:t>_id</w:t>
+      </w:r>
+      <w:proofErr w:type="spellEnd"/>
+      <w:r>
+        <w:rPr>
+          <w:rFonts w:ascii="Times New Roman" w:hAnsi="Times New Roman" w:cs="Times New Roman"/>
+        </w:rPr>
+        <w:t>": 1,</w:t>
+      </w:r>
+    </w:p>
+    <w:p>
+      <w:pPr>
+        <w:rPr>
+          <w:rFonts w:ascii="Times New Roman" w:hAnsi="Times New Roman" w:cs="Times New Roman"/>
+        </w:rPr>
+      </w:pPr>
+      <w:r>
+        <w:rPr>
+          <w:rFonts w:ascii="Times New Roman" w:hAnsi="Times New Roman" w:cs="Times New Roman"/>
+        </w:rPr>
+        <w:t xml:space="preserve">            "</w:t>
+      </w:r>
+      <w:proofErr w:type="spellStart"/>
+      <w:proofErr w:type="gramStart"/>
+      <w:r>
+        <w:rPr>
+          <w:rFonts w:ascii="Times New Roman" w:hAnsi="Times New Roman" w:cs="Times New Roman"/>
+        </w:rPr>
+        <w:t>challenge</w:t>
+      </w:r>
+      <w:proofErr w:type="gramEnd"/>
+      <w:r>
+        <w:rPr>
+          <w:rFonts w:ascii="Times New Roman" w:hAnsi="Times New Roman" w:cs="Times New Roman"/>
+        </w:rPr>
+        <w:t>_type</w:t>
+      </w:r>
+      <w:proofErr w:type="spellEnd"/>
+      <w:r>
+        <w:rPr>
+          <w:rFonts w:ascii="Times New Roman" w:hAnsi="Times New Roman" w:cs="Times New Roman"/>
+        </w:rPr>
+        <w:t>": "multiple choice",</w:t>
       </w:r>
     </w:p>
     <w:p>
@@ -2424,7 +3297,29 @@
         <w:rPr>
           <w:rFonts w:ascii="Times New Roman" w:hAnsi="Times New Roman" w:cs="Times New Roman"/>
         </w:rPr>
-        <w:t xml:space="preserve">            "correct_answer": [</w:t>
+        <w:t xml:space="preserve">            "</w:t>
+      </w:r>
+      <w:proofErr w:type="spellStart"/>
+      <w:proofErr w:type="gramStart"/>
+      <w:r>
+        <w:rPr>
+          <w:rFonts w:ascii="Times New Roman" w:hAnsi="Times New Roman" w:cs="Times New Roman"/>
+        </w:rPr>
+        <w:t>correct</w:t>
+      </w:r>
+      <w:proofErr w:type="gramEnd"/>
+      <w:r>
+        <w:rPr>
+          <w:rFonts w:ascii="Times New Roman" w:hAnsi="Times New Roman" w:cs="Times New Roman"/>
+        </w:rPr>
+        <w:t>_answer</w:t>
+      </w:r>
+      <w:proofErr w:type="spellEnd"/>
+      <w:r>
+        <w:rPr>
+          <w:rFonts w:ascii="Times New Roman" w:hAnsi="Times New Roman" w:cs="Times New Roman"/>
+        </w:rPr>
+        <w:t>": [</w:t>
       </w:r>
     </w:p>
     <w:p>
@@ -2502,20 +3397,64 @@
         <w:rPr>
           <w:rFonts w:ascii="Times New Roman" w:hAnsi="Times New Roman" w:cs="Times New Roman"/>
         </w:rPr>
-        <w:t xml:space="preserve">            "points_reward": 5,</w:t>
-      </w:r>
-    </w:p>
-    <w:p>
-      <w:pPr>
-        <w:rPr>
-          <w:rFonts w:ascii="Times New Roman" w:hAnsi="Times New Roman" w:cs="Times New Roman"/>
-        </w:rPr>
-      </w:pPr>
-      <w:r>
-        <w:rPr>
-          <w:rFonts w:ascii="Times New Roman" w:hAnsi="Times New Roman" w:cs="Times New Roman"/>
-        </w:rPr>
-        <w:t xml:space="preserve">            "coins_reward": 10,</w:t>
+        <w:t xml:space="preserve">            "</w:t>
+      </w:r>
+      <w:proofErr w:type="spellStart"/>
+      <w:proofErr w:type="gramStart"/>
+      <w:r>
+        <w:rPr>
+          <w:rFonts w:ascii="Times New Roman" w:hAnsi="Times New Roman" w:cs="Times New Roman"/>
+        </w:rPr>
+        <w:t>points</w:t>
+      </w:r>
+      <w:proofErr w:type="gramEnd"/>
+      <w:r>
+        <w:rPr>
+          <w:rFonts w:ascii="Times New Roman" w:hAnsi="Times New Roman" w:cs="Times New Roman"/>
+        </w:rPr>
+        <w:t>_reward</w:t>
+      </w:r>
+      <w:proofErr w:type="spellEnd"/>
+      <w:r>
+        <w:rPr>
+          <w:rFonts w:ascii="Times New Roman" w:hAnsi="Times New Roman" w:cs="Times New Roman"/>
+        </w:rPr>
+        <w:t>": 5,</w:t>
+      </w:r>
+    </w:p>
+    <w:p>
+      <w:pPr>
+        <w:rPr>
+          <w:rFonts w:ascii="Times New Roman" w:hAnsi="Times New Roman" w:cs="Times New Roman"/>
+        </w:rPr>
+      </w:pPr>
+      <w:r>
+        <w:rPr>
+          <w:rFonts w:ascii="Times New Roman" w:hAnsi="Times New Roman" w:cs="Times New Roman"/>
+        </w:rPr>
+        <w:t xml:space="preserve">            "</w:t>
+      </w:r>
+      <w:proofErr w:type="spellStart"/>
+      <w:proofErr w:type="gramStart"/>
+      <w:r>
+        <w:rPr>
+          <w:rFonts w:ascii="Times New Roman" w:hAnsi="Times New Roman" w:cs="Times New Roman"/>
+        </w:rPr>
+        <w:t>coins</w:t>
+      </w:r>
+      <w:proofErr w:type="gramEnd"/>
+      <w:r>
+        <w:rPr>
+          <w:rFonts w:ascii="Times New Roman" w:hAnsi="Times New Roman" w:cs="Times New Roman"/>
+        </w:rPr>
+        <w:t>_reward</w:t>
+      </w:r>
+      <w:proofErr w:type="spellEnd"/>
+      <w:r>
+        <w:rPr>
+          <w:rFonts w:ascii="Times New Roman" w:hAnsi="Times New Roman" w:cs="Times New Roman"/>
+        </w:rPr>
+        <w:t>": 10,</w:t>
       </w:r>
     </w:p>
     <w:p>
@@ -2541,7 +3480,29 @@
         <w:rPr>
           <w:rFonts w:ascii="Times New Roman" w:hAnsi="Times New Roman" w:cs="Times New Roman"/>
         </w:rPr>
-        <w:t xml:space="preserve">            "test_cases": [],</w:t>
+        <w:t xml:space="preserve">            "</w:t>
+      </w:r>
+      <w:proofErr w:type="spellStart"/>
+      <w:proofErr w:type="gramStart"/>
+      <w:r>
+        <w:rPr>
+          <w:rFonts w:ascii="Times New Roman" w:hAnsi="Times New Roman" w:cs="Times New Roman"/>
+        </w:rPr>
+        <w:t>test</w:t>
+      </w:r>
+      <w:proofErr w:type="gramEnd"/>
+      <w:r>
+        <w:rPr>
+          <w:rFonts w:ascii="Times New Roman" w:hAnsi="Times New Roman" w:cs="Times New Roman"/>
+        </w:rPr>
+        <w:t>_cases</w:t>
+      </w:r>
+      <w:proofErr w:type="spellEnd"/>
+      <w:r>
+        <w:rPr>
+          <w:rFonts w:ascii="Times New Roman" w:hAnsi="Times New Roman" w:cs="Times New Roman"/>
+        </w:rPr>
+        <w:t>": [],</w:t>
       </w:r>
     </w:p>
     <w:p>
@@ -2658,20 +3619,48 @@
         <w:rPr>
           <w:rFonts w:ascii="Times New Roman" w:hAnsi="Times New Roman" w:cs="Times New Roman"/>
         </w:rPr>
-        <w:t xml:space="preserve">            "timeLimit": 10,</w:t>
-      </w:r>
-    </w:p>
-    <w:p>
-      <w:pPr>
-        <w:rPr>
-          <w:rFonts w:ascii="Times New Roman" w:hAnsi="Times New Roman" w:cs="Times New Roman"/>
-        </w:rPr>
-      </w:pPr>
-      <w:r>
-        <w:rPr>
-          <w:rFonts w:ascii="Times New Roman" w:hAnsi="Times New Roman" w:cs="Times New Roman"/>
-        </w:rPr>
-        <w:t xml:space="preserve">            "timeRemaining": 0,</w:t>
+        <w:t xml:space="preserve">            "</w:t>
+      </w:r>
+      <w:proofErr w:type="spellStart"/>
+      <w:r>
+        <w:rPr>
+          <w:rFonts w:ascii="Times New Roman" w:hAnsi="Times New Roman" w:cs="Times New Roman"/>
+        </w:rPr>
+        <w:t>timeLimit</w:t>
+      </w:r>
+      <w:proofErr w:type="spellEnd"/>
+      <w:r>
+        <w:rPr>
+          <w:rFonts w:ascii="Times New Roman" w:hAnsi="Times New Roman" w:cs="Times New Roman"/>
+        </w:rPr>
+        <w:t>": 10,</w:t>
+      </w:r>
+    </w:p>
+    <w:p>
+      <w:pPr>
+        <w:rPr>
+          <w:rFonts w:ascii="Times New Roman" w:hAnsi="Times New Roman" w:cs="Times New Roman"/>
+        </w:rPr>
+      </w:pPr>
+      <w:r>
+        <w:rPr>
+          <w:rFonts w:ascii="Times New Roman" w:hAnsi="Times New Roman" w:cs="Times New Roman"/>
+        </w:rPr>
+        <w:t xml:space="preserve">            "</w:t>
+      </w:r>
+      <w:proofErr w:type="spellStart"/>
+      <w:r>
+        <w:rPr>
+          <w:rFonts w:ascii="Times New Roman" w:hAnsi="Times New Roman" w:cs="Times New Roman"/>
+        </w:rPr>
+        <w:t>timeRemaining</w:t>
+      </w:r>
+      <w:proofErr w:type="spellEnd"/>
+      <w:r>
+        <w:rPr>
+          <w:rFonts w:ascii="Times New Roman" w:hAnsi="Times New Roman" w:cs="Times New Roman"/>
+        </w:rPr>
+        <w:t>": 0,</w:t>
       </w:r>
     </w:p>
     <w:p>
@@ -2711,124 +3700,264 @@
         <w:rPr>
           <w:rFonts w:ascii="Times New Roman" w:hAnsi="Times New Roman" w:cs="Times New Roman"/>
         </w:rPr>
-        <w:t xml:space="preserve">        "levelStatus": {</w:t>
-      </w:r>
-    </w:p>
-    <w:p>
-      <w:pPr>
-        <w:rPr>
-          <w:rFonts w:ascii="Times New Roman" w:hAnsi="Times New Roman" w:cs="Times New Roman"/>
-        </w:rPr>
-      </w:pPr>
-      <w:r>
-        <w:rPr>
-          <w:rFonts w:ascii="Times New Roman" w:hAnsi="Times New Roman" w:cs="Times New Roman"/>
-        </w:rPr>
-        <w:t xml:space="preserve">            "isCompleted": false,</w:t>
-      </w:r>
-    </w:p>
-    <w:p>
-      <w:pPr>
-        <w:rPr>
-          <w:rFonts w:ascii="Times New Roman" w:hAnsi="Times New Roman" w:cs="Times New Roman"/>
-        </w:rPr>
-      </w:pPr>
-      <w:r>
-        <w:rPr>
-          <w:rFonts w:ascii="Times New Roman" w:hAnsi="Times New Roman" w:cs="Times New Roman"/>
-        </w:rPr>
-        <w:t xml:space="preserve">            "battleWon": false,</w:t>
-      </w:r>
-    </w:p>
-    <w:p>
-      <w:pPr>
-        <w:rPr>
-          <w:rFonts w:ascii="Times New Roman" w:hAnsi="Times New Roman" w:cs="Times New Roman"/>
-        </w:rPr>
-      </w:pPr>
-      <w:r>
-        <w:rPr>
-          <w:rFonts w:ascii="Times New Roman" w:hAnsi="Times New Roman" w:cs="Times New Roman"/>
-        </w:rPr>
-        <w:t xml:space="preserve">            "battleLost": false,</w:t>
-      </w:r>
-    </w:p>
-    <w:p>
-      <w:pPr>
-        <w:rPr>
-          <w:rFonts w:ascii="Times New Roman" w:hAnsi="Times New Roman" w:cs="Times New Roman"/>
-        </w:rPr>
-      </w:pPr>
-      <w:r>
-        <w:rPr>
-          <w:rFonts w:ascii="Times New Roman" w:hAnsi="Times New Roman" w:cs="Times New Roman"/>
-        </w:rPr>
-        <w:t xml:space="preserve">            "canProceed": false,</w:t>
-      </w:r>
-    </w:p>
-    <w:p>
-      <w:pPr>
-        <w:rPr>
-          <w:rFonts w:ascii="Times New Roman" w:hAnsi="Times New Roman" w:cs="Times New Roman"/>
-        </w:rPr>
-      </w:pPr>
-      <w:r>
-        <w:rPr>
-          <w:rFonts w:ascii="Times New Roman" w:hAnsi="Times New Roman" w:cs="Times New Roman"/>
-        </w:rPr>
-        <w:t xml:space="preserve">            "showFeedback": false,</w:t>
-      </w:r>
-    </w:p>
-    <w:p>
-      <w:pPr>
-        <w:rPr>
-          <w:rFonts w:ascii="Times New Roman" w:hAnsi="Times New Roman" w:cs="Times New Roman"/>
-        </w:rPr>
-      </w:pPr>
-      <w:r>
-        <w:rPr>
-          <w:rFonts w:ascii="Times New Roman" w:hAnsi="Times New Roman" w:cs="Times New Roman"/>
-        </w:rPr>
-        <w:t xml:space="preserve">            "playerHealth": 250,</w:t>
-      </w:r>
-    </w:p>
-    <w:p>
-      <w:pPr>
-        <w:rPr>
-          <w:rFonts w:ascii="Times New Roman" w:hAnsi="Times New Roman" w:cs="Times New Roman"/>
-        </w:rPr>
-      </w:pPr>
-      <w:r>
-        <w:rPr>
-          <w:rFonts w:ascii="Times New Roman" w:hAnsi="Times New Roman" w:cs="Times New Roman"/>
-        </w:rPr>
-        <w:t xml:space="preserve">            "enemyHealth": 40,</w:t>
-      </w:r>
-    </w:p>
-    <w:p>
-      <w:pPr>
-        <w:rPr>
-          <w:rFonts w:ascii="Times New Roman" w:hAnsi="Times New Roman" w:cs="Times New Roman"/>
-        </w:rPr>
-      </w:pPr>
-      <w:r>
-        <w:rPr>
-          <w:rFonts w:ascii="Times New Roman" w:hAnsi="Times New Roman" w:cs="Times New Roman"/>
-        </w:rPr>
-        <w:t xml:space="preserve">            "enemyMaxHealth": 50,</w:t>
-      </w:r>
-    </w:p>
-    <w:p>
-      <w:pPr>
-        <w:rPr>
-          <w:rFonts w:ascii="Times New Roman" w:hAnsi="Times New Roman" w:cs="Times New Roman"/>
-        </w:rPr>
-      </w:pPr>
-      <w:r>
-        <w:rPr>
-          <w:rFonts w:ascii="Times New Roman" w:hAnsi="Times New Roman" w:cs="Times New Roman"/>
-        </w:rPr>
-        <w:t xml:space="preserve">            "playerMaxHealth": 250</w:t>
+        <w:t xml:space="preserve">        "</w:t>
+      </w:r>
+      <w:proofErr w:type="spellStart"/>
+      <w:r>
+        <w:rPr>
+          <w:rFonts w:ascii="Times New Roman" w:hAnsi="Times New Roman" w:cs="Times New Roman"/>
+        </w:rPr>
+        <w:t>levelStatus</w:t>
+      </w:r>
+      <w:proofErr w:type="spellEnd"/>
+      <w:r>
+        <w:rPr>
+          <w:rFonts w:ascii="Times New Roman" w:hAnsi="Times New Roman" w:cs="Times New Roman"/>
+        </w:rPr>
+        <w:t>": {</w:t>
+      </w:r>
+    </w:p>
+    <w:p>
+      <w:pPr>
+        <w:rPr>
+          <w:rFonts w:ascii="Times New Roman" w:hAnsi="Times New Roman" w:cs="Times New Roman"/>
+        </w:rPr>
+      </w:pPr>
+      <w:r>
+        <w:rPr>
+          <w:rFonts w:ascii="Times New Roman" w:hAnsi="Times New Roman" w:cs="Times New Roman"/>
+        </w:rPr>
+        <w:t xml:space="preserve">            "</w:t>
+      </w:r>
+      <w:proofErr w:type="spellStart"/>
+      <w:r>
+        <w:rPr>
+          <w:rFonts w:ascii="Times New Roman" w:hAnsi="Times New Roman" w:cs="Times New Roman"/>
+        </w:rPr>
+        <w:t>isCompleted</w:t>
+      </w:r>
+      <w:proofErr w:type="spellEnd"/>
+      <w:r>
+        <w:rPr>
+          <w:rFonts w:ascii="Times New Roman" w:hAnsi="Times New Roman" w:cs="Times New Roman"/>
+        </w:rPr>
+        <w:t>": false,</w:t>
+      </w:r>
+    </w:p>
+    <w:p>
+      <w:pPr>
+        <w:rPr>
+          <w:rFonts w:ascii="Times New Roman" w:hAnsi="Times New Roman" w:cs="Times New Roman"/>
+        </w:rPr>
+      </w:pPr>
+      <w:r>
+        <w:rPr>
+          <w:rFonts w:ascii="Times New Roman" w:hAnsi="Times New Roman" w:cs="Times New Roman"/>
+        </w:rPr>
+        <w:t xml:space="preserve">            "</w:t>
+      </w:r>
+      <w:proofErr w:type="spellStart"/>
+      <w:r>
+        <w:rPr>
+          <w:rFonts w:ascii="Times New Roman" w:hAnsi="Times New Roman" w:cs="Times New Roman"/>
+        </w:rPr>
+        <w:t>battleWon</w:t>
+      </w:r>
+      <w:proofErr w:type="spellEnd"/>
+      <w:r>
+        <w:rPr>
+          <w:rFonts w:ascii="Times New Roman" w:hAnsi="Times New Roman" w:cs="Times New Roman"/>
+        </w:rPr>
+        <w:t>": false,</w:t>
+      </w:r>
+    </w:p>
+    <w:p>
+      <w:pPr>
+        <w:rPr>
+          <w:rFonts w:ascii="Times New Roman" w:hAnsi="Times New Roman" w:cs="Times New Roman"/>
+        </w:rPr>
+      </w:pPr>
+      <w:r>
+        <w:rPr>
+          <w:rFonts w:ascii="Times New Roman" w:hAnsi="Times New Roman" w:cs="Times New Roman"/>
+        </w:rPr>
+        <w:t xml:space="preserve">            "</w:t>
+      </w:r>
+      <w:proofErr w:type="spellStart"/>
+      <w:r>
+        <w:rPr>
+          <w:rFonts w:ascii="Times New Roman" w:hAnsi="Times New Roman" w:cs="Times New Roman"/>
+        </w:rPr>
+        <w:t>battleLost</w:t>
+      </w:r>
+      <w:proofErr w:type="spellEnd"/>
+      <w:r>
+        <w:rPr>
+          <w:rFonts w:ascii="Times New Roman" w:hAnsi="Times New Roman" w:cs="Times New Roman"/>
+        </w:rPr>
+        <w:t>": false,</w:t>
+      </w:r>
+    </w:p>
+    <w:p>
+      <w:pPr>
+        <w:rPr>
+          <w:rFonts w:ascii="Times New Roman" w:hAnsi="Times New Roman" w:cs="Times New Roman"/>
+        </w:rPr>
+      </w:pPr>
+      <w:r>
+        <w:rPr>
+          <w:rFonts w:ascii="Times New Roman" w:hAnsi="Times New Roman" w:cs="Times New Roman"/>
+        </w:rPr>
+        <w:t xml:space="preserve">            "</w:t>
+      </w:r>
+      <w:proofErr w:type="spellStart"/>
+      <w:r>
+        <w:rPr>
+          <w:rFonts w:ascii="Times New Roman" w:hAnsi="Times New Roman" w:cs="Times New Roman"/>
+        </w:rPr>
+        <w:t>canProceed</w:t>
+      </w:r>
+      <w:proofErr w:type="spellEnd"/>
+      <w:r>
+        <w:rPr>
+          <w:rFonts w:ascii="Times New Roman" w:hAnsi="Times New Roman" w:cs="Times New Roman"/>
+        </w:rPr>
+        <w:t>": false,</w:t>
+      </w:r>
+    </w:p>
+    <w:p>
+      <w:pPr>
+        <w:rPr>
+          <w:rFonts w:ascii="Times New Roman" w:hAnsi="Times New Roman" w:cs="Times New Roman"/>
+        </w:rPr>
+      </w:pPr>
+      <w:r>
+        <w:rPr>
+          <w:rFonts w:ascii="Times New Roman" w:hAnsi="Times New Roman" w:cs="Times New Roman"/>
+        </w:rPr>
+        <w:t xml:space="preserve">            "</w:t>
+      </w:r>
+      <w:proofErr w:type="spellStart"/>
+      <w:r>
+        <w:rPr>
+          <w:rFonts w:ascii="Times New Roman" w:hAnsi="Times New Roman" w:cs="Times New Roman"/>
+        </w:rPr>
+        <w:t>showFeedback</w:t>
+      </w:r>
+      <w:proofErr w:type="spellEnd"/>
+      <w:r>
+        <w:rPr>
+          <w:rFonts w:ascii="Times New Roman" w:hAnsi="Times New Roman" w:cs="Times New Roman"/>
+        </w:rPr>
+        <w:t>": false,</w:t>
+      </w:r>
+    </w:p>
+    <w:p>
+      <w:pPr>
+        <w:rPr>
+          <w:rFonts w:ascii="Times New Roman" w:hAnsi="Times New Roman" w:cs="Times New Roman"/>
+        </w:rPr>
+      </w:pPr>
+      <w:r>
+        <w:rPr>
+          <w:rFonts w:ascii="Times New Roman" w:hAnsi="Times New Roman" w:cs="Times New Roman"/>
+        </w:rPr>
+        <w:t xml:space="preserve">            "</w:t>
+      </w:r>
+      <w:proofErr w:type="spellStart"/>
+      <w:r>
+        <w:rPr>
+          <w:rFonts w:ascii="Times New Roman" w:hAnsi="Times New Roman" w:cs="Times New Roman"/>
+        </w:rPr>
+        <w:t>playerHealth</w:t>
+      </w:r>
+      <w:proofErr w:type="spellEnd"/>
+      <w:r>
+        <w:rPr>
+          <w:rFonts w:ascii="Times New Roman" w:hAnsi="Times New Roman" w:cs="Times New Roman"/>
+        </w:rPr>
+        <w:t>": 250,</w:t>
+      </w:r>
+    </w:p>
+    <w:p>
+      <w:pPr>
+        <w:rPr>
+          <w:rFonts w:ascii="Times New Roman" w:hAnsi="Times New Roman" w:cs="Times New Roman"/>
+        </w:rPr>
+      </w:pPr>
+      <w:r>
+        <w:rPr>
+          <w:rFonts w:ascii="Times New Roman" w:hAnsi="Times New Roman" w:cs="Times New Roman"/>
+        </w:rPr>
+        <w:t xml:space="preserve">            "</w:t>
+      </w:r>
+      <w:proofErr w:type="spellStart"/>
+      <w:r>
+        <w:rPr>
+          <w:rFonts w:ascii="Times New Roman" w:hAnsi="Times New Roman" w:cs="Times New Roman"/>
+        </w:rPr>
+        <w:t>enemyHealth</w:t>
+      </w:r>
+      <w:proofErr w:type="spellEnd"/>
+      <w:r>
+        <w:rPr>
+          <w:rFonts w:ascii="Times New Roman" w:hAnsi="Times New Roman" w:cs="Times New Roman"/>
+        </w:rPr>
+        <w:t>": 40,</w:t>
+      </w:r>
+    </w:p>
+    <w:p>
+      <w:pPr>
+        <w:rPr>
+          <w:rFonts w:ascii="Times New Roman" w:hAnsi="Times New Roman" w:cs="Times New Roman"/>
+        </w:rPr>
+      </w:pPr>
+      <w:r>
+        <w:rPr>
+          <w:rFonts w:ascii="Times New Roman" w:hAnsi="Times New Roman" w:cs="Times New Roman"/>
+        </w:rPr>
+        <w:t xml:space="preserve">            "</w:t>
+      </w:r>
+      <w:proofErr w:type="spellStart"/>
+      <w:r>
+        <w:rPr>
+          <w:rFonts w:ascii="Times New Roman" w:hAnsi="Times New Roman" w:cs="Times New Roman"/>
+        </w:rPr>
+        <w:t>enemyMaxHealth</w:t>
+      </w:r>
+      <w:proofErr w:type="spellEnd"/>
+      <w:r>
+        <w:rPr>
+          <w:rFonts w:ascii="Times New Roman" w:hAnsi="Times New Roman" w:cs="Times New Roman"/>
+        </w:rPr>
+        <w:t>": 50,</w:t>
+      </w:r>
+    </w:p>
+    <w:p>
+      <w:pPr>
+        <w:rPr>
+          <w:rFonts w:ascii="Times New Roman" w:hAnsi="Times New Roman" w:cs="Times New Roman"/>
+        </w:rPr>
+      </w:pPr>
+      <w:r>
+        <w:rPr>
+          <w:rFonts w:ascii="Times New Roman" w:hAnsi="Times New Roman" w:cs="Times New Roman"/>
+        </w:rPr>
+        <w:t xml:space="preserve">            "</w:t>
+      </w:r>
+      <w:proofErr w:type="spellStart"/>
+      <w:r>
+        <w:rPr>
+          <w:rFonts w:ascii="Times New Roman" w:hAnsi="Times New Roman" w:cs="Times New Roman"/>
+        </w:rPr>
+        <w:t>playerMaxHealth</w:t>
+      </w:r>
+      <w:proofErr w:type="spellEnd"/>
+      <w:r>
+        <w:rPr>
+          <w:rFonts w:ascii="Times New Roman" w:hAnsi="Times New Roman" w:cs="Times New Roman"/>
+        </w:rPr>
+        <w:t>": 250</w:t>
       </w:r>
     </w:p>
     <w:p>
@@ -2854,7 +3983,21 @@
         <w:rPr>
           <w:rFonts w:ascii="Times New Roman" w:hAnsi="Times New Roman" w:cs="Times New Roman"/>
         </w:rPr>
-        <w:t xml:space="preserve">        "nextLevel": null,</w:t>
+        <w:t xml:space="preserve">        "</w:t>
+      </w:r>
+      <w:proofErr w:type="spellStart"/>
+      <w:r>
+        <w:rPr>
+          <w:rFonts w:ascii="Times New Roman" w:hAnsi="Times New Roman" w:cs="Times New Roman"/>
+        </w:rPr>
+        <w:t>nextLevel</w:t>
+      </w:r>
+      <w:proofErr w:type="spellEnd"/>
+      <w:r>
+        <w:rPr>
+          <w:rFonts w:ascii="Times New Roman" w:hAnsi="Times New Roman" w:cs="Times New Roman"/>
+        </w:rPr>
+        <w:t>": null,</w:t>
       </w:r>
     </w:p>
     <w:p>
@@ -2880,7 +4023,21 @@
         <w:rPr>
           <w:rFonts w:ascii="Times New Roman" w:hAnsi="Times New Roman" w:cs="Times New Roman"/>
         </w:rPr>
-        <w:t xml:space="preserve">        "timeToNextEnergyRestore": null</w:t>
+        <w:t xml:space="preserve">        "</w:t>
+      </w:r>
+      <w:proofErr w:type="spellStart"/>
+      <w:r>
+        <w:rPr>
+          <w:rFonts w:ascii="Times New Roman" w:hAnsi="Times New Roman" w:cs="Times New Roman"/>
+        </w:rPr>
+        <w:t>timeToNextEnergyRestore</w:t>
+      </w:r>
+      <w:proofErr w:type="spellEnd"/>
+      <w:r>
+        <w:rPr>
+          <w:rFonts w:ascii="Times New Roman" w:hAnsi="Times New Roman" w:cs="Times New Roman"/>
+        </w:rPr>
+        <w:t>": null</w:t>
       </w:r>
     </w:p>
     <w:p>
@@ -2992,7 +4149,21 @@
         <w:rPr>
           <w:rFonts w:ascii="Times New Roman" w:hAnsi="Times New Roman" w:cs="Times New Roman"/>
         </w:rPr>
-        <w:t xml:space="preserve">        "isCorrect": false,</w:t>
+        <w:t xml:space="preserve">        "</w:t>
+      </w:r>
+      <w:proofErr w:type="spellStart"/>
+      <w:r>
+        <w:rPr>
+          <w:rFonts w:ascii="Times New Roman" w:hAnsi="Times New Roman" w:cs="Times New Roman"/>
+        </w:rPr>
+        <w:t>isCorrect</w:t>
+      </w:r>
+      <w:proofErr w:type="spellEnd"/>
+      <w:r>
+        <w:rPr>
+          <w:rFonts w:ascii="Times New Roman" w:hAnsi="Times New Roman" w:cs="Times New Roman"/>
+        </w:rPr>
+        <w:t>": false,</w:t>
       </w:r>
     </w:p>
     <w:p>
@@ -3018,20 +4189,48 @@
         <w:rPr>
           <w:rFonts w:ascii="Times New Roman" w:hAnsi="Times New Roman" w:cs="Times New Roman"/>
         </w:rPr>
-        <w:t xml:space="preserve">        "fightResult": {</w:t>
-      </w:r>
-    </w:p>
-    <w:p>
-      <w:pPr>
-        <w:rPr>
-          <w:rFonts w:ascii="Times New Roman" w:hAnsi="Times New Roman" w:cs="Times New Roman"/>
-        </w:rPr>
-      </w:pPr>
-      <w:r>
-        <w:rPr>
-          <w:rFonts w:ascii="Times New Roman" w:hAnsi="Times New Roman" w:cs="Times New Roman"/>
-        </w:rPr>
-        <w:t xml:space="preserve">            "status": "in_progress",</w:t>
+        <w:t xml:space="preserve">        "</w:t>
+      </w:r>
+      <w:proofErr w:type="spellStart"/>
+      <w:r>
+        <w:rPr>
+          <w:rFonts w:ascii="Times New Roman" w:hAnsi="Times New Roman" w:cs="Times New Roman"/>
+        </w:rPr>
+        <w:t>fightResult</w:t>
+      </w:r>
+      <w:proofErr w:type="spellEnd"/>
+      <w:r>
+        <w:rPr>
+          <w:rFonts w:ascii="Times New Roman" w:hAnsi="Times New Roman" w:cs="Times New Roman"/>
+        </w:rPr>
+        <w:t>": {</w:t>
+      </w:r>
+    </w:p>
+    <w:p>
+      <w:pPr>
+        <w:rPr>
+          <w:rFonts w:ascii="Times New Roman" w:hAnsi="Times New Roman" w:cs="Times New Roman"/>
+        </w:rPr>
+      </w:pPr>
+      <w:r>
+        <w:rPr>
+          <w:rFonts w:ascii="Times New Roman" w:hAnsi="Times New Roman" w:cs="Times New Roman"/>
+        </w:rPr>
+        <w:t xml:space="preserve">            "status": "</w:t>
+      </w:r>
+      <w:proofErr w:type="spellStart"/>
+      <w:r>
+        <w:rPr>
+          <w:rFonts w:ascii="Times New Roman" w:hAnsi="Times New Roman" w:cs="Times New Roman"/>
+        </w:rPr>
+        <w:t>in_progress</w:t>
+      </w:r>
+      <w:proofErr w:type="spellEnd"/>
+      <w:r>
+        <w:rPr>
+          <w:rFonts w:ascii="Times New Roman" w:hAnsi="Times New Roman" w:cs="Times New Roman"/>
+        </w:rPr>
+        <w:t>",</w:t>
       </w:r>
     </w:p>
     <w:p>
@@ -3045,46 +4244,102 @@
           <w:rFonts w:ascii="Times New Roman" w:hAnsi="Times New Roman" w:cs="Times New Roman"/>
         </w:rPr>
         <w:lastRenderedPageBreak/>
-        <w:t xml:space="preserve">            "charHealth": 230,</w:t>
-      </w:r>
-    </w:p>
-    <w:p>
-      <w:pPr>
-        <w:rPr>
-          <w:rFonts w:ascii="Times New Roman" w:hAnsi="Times New Roman" w:cs="Times New Roman"/>
-        </w:rPr>
-      </w:pPr>
-      <w:r>
-        <w:rPr>
-          <w:rFonts w:ascii="Times New Roman" w:hAnsi="Times New Roman" w:cs="Times New Roman"/>
-        </w:rPr>
-        <w:t xml:space="preserve">            "enemyHealth": 40,</w:t>
-      </w:r>
-    </w:p>
-    <w:p>
-      <w:pPr>
-        <w:rPr>
-          <w:rFonts w:ascii="Times New Roman" w:hAnsi="Times New Roman" w:cs="Times New Roman"/>
-        </w:rPr>
-      </w:pPr>
-      <w:r>
-        <w:rPr>
-          <w:rFonts w:ascii="Times New Roman" w:hAnsi="Times New Roman" w:cs="Times New Roman"/>
-        </w:rPr>
-        <w:t xml:space="preserve">            "enemyMaxHealth": 50,</w:t>
-      </w:r>
-    </w:p>
-    <w:p>
-      <w:pPr>
-        <w:rPr>
-          <w:rFonts w:ascii="Times New Roman" w:hAnsi="Times New Roman" w:cs="Times New Roman"/>
-        </w:rPr>
-      </w:pPr>
-      <w:r>
-        <w:rPr>
-          <w:rFonts w:ascii="Times New Roman" w:hAnsi="Times New Roman" w:cs="Times New Roman"/>
-        </w:rPr>
-        <w:t xml:space="preserve">            "attackType": null,</w:t>
+        <w:t xml:space="preserve">            "</w:t>
+      </w:r>
+      <w:proofErr w:type="spellStart"/>
+      <w:r>
+        <w:rPr>
+          <w:rFonts w:ascii="Times New Roman" w:hAnsi="Times New Roman" w:cs="Times New Roman"/>
+        </w:rPr>
+        <w:t>charHealth</w:t>
+      </w:r>
+      <w:proofErr w:type="spellEnd"/>
+      <w:r>
+        <w:rPr>
+          <w:rFonts w:ascii="Times New Roman" w:hAnsi="Times New Roman" w:cs="Times New Roman"/>
+        </w:rPr>
+        <w:t>": 230,</w:t>
+      </w:r>
+    </w:p>
+    <w:p>
+      <w:pPr>
+        <w:rPr>
+          <w:rFonts w:ascii="Times New Roman" w:hAnsi="Times New Roman" w:cs="Times New Roman"/>
+        </w:rPr>
+      </w:pPr>
+      <w:r>
+        <w:rPr>
+          <w:rFonts w:ascii="Times New Roman" w:hAnsi="Times New Roman" w:cs="Times New Roman"/>
+        </w:rPr>
+        <w:t xml:space="preserve">            "</w:t>
+      </w:r>
+      <w:proofErr w:type="spellStart"/>
+      <w:r>
+        <w:rPr>
+          <w:rFonts w:ascii="Times New Roman" w:hAnsi="Times New Roman" w:cs="Times New Roman"/>
+        </w:rPr>
+        <w:t>enemyHealth</w:t>
+      </w:r>
+      <w:proofErr w:type="spellEnd"/>
+      <w:r>
+        <w:rPr>
+          <w:rFonts w:ascii="Times New Roman" w:hAnsi="Times New Roman" w:cs="Times New Roman"/>
+        </w:rPr>
+        <w:t>": 40,</w:t>
+      </w:r>
+    </w:p>
+    <w:p>
+      <w:pPr>
+        <w:rPr>
+          <w:rFonts w:ascii="Times New Roman" w:hAnsi="Times New Roman" w:cs="Times New Roman"/>
+        </w:rPr>
+      </w:pPr>
+      <w:r>
+        <w:rPr>
+          <w:rFonts w:ascii="Times New Roman" w:hAnsi="Times New Roman" w:cs="Times New Roman"/>
+        </w:rPr>
+        <w:t xml:space="preserve">            "</w:t>
+      </w:r>
+      <w:proofErr w:type="spellStart"/>
+      <w:r>
+        <w:rPr>
+          <w:rFonts w:ascii="Times New Roman" w:hAnsi="Times New Roman" w:cs="Times New Roman"/>
+        </w:rPr>
+        <w:t>enemyMaxHealth</w:t>
+      </w:r>
+      <w:proofErr w:type="spellEnd"/>
+      <w:r>
+        <w:rPr>
+          <w:rFonts w:ascii="Times New Roman" w:hAnsi="Times New Roman" w:cs="Times New Roman"/>
+        </w:rPr>
+        <w:t>": 50,</w:t>
+      </w:r>
+    </w:p>
+    <w:p>
+      <w:pPr>
+        <w:rPr>
+          <w:rFonts w:ascii="Times New Roman" w:hAnsi="Times New Roman" w:cs="Times New Roman"/>
+        </w:rPr>
+      </w:pPr>
+      <w:r>
+        <w:rPr>
+          <w:rFonts w:ascii="Times New Roman" w:hAnsi="Times New Roman" w:cs="Times New Roman"/>
+        </w:rPr>
+        <w:t xml:space="preserve">            "</w:t>
+      </w:r>
+      <w:proofErr w:type="spellStart"/>
+      <w:r>
+        <w:rPr>
+          <w:rFonts w:ascii="Times New Roman" w:hAnsi="Times New Roman" w:cs="Times New Roman"/>
+        </w:rPr>
+        <w:t>attackType</w:t>
+      </w:r>
+      <w:proofErr w:type="spellEnd"/>
+      <w:r>
+        <w:rPr>
+          <w:rFonts w:ascii="Times New Roman" w:hAnsi="Times New Roman" w:cs="Times New Roman"/>
+        </w:rPr>
+        <w:t>": null,</w:t>
       </w:r>
     </w:p>
     <w:p>
@@ -3110,72 +4365,156 @@
         <w:rPr>
           <w:rFonts w:ascii="Times New Roman" w:hAnsi="Times New Roman" w:cs="Times New Roman"/>
         </w:rPr>
-        <w:t xml:space="preserve">            "attackUrl": null,</w:t>
-      </w:r>
-    </w:p>
-    <w:p>
-      <w:pPr>
-        <w:rPr>
-          <w:rFonts w:ascii="Times New Roman" w:hAnsi="Times New Roman" w:cs="Times New Roman"/>
-        </w:rPr>
-      </w:pPr>
-      <w:r>
-        <w:rPr>
-          <w:rFonts w:ascii="Times New Roman" w:hAnsi="Times New Roman" w:cs="Times New Roman"/>
-        </w:rPr>
-        <w:t xml:space="preserve">            "enemyAttackUrl": "https://github.com/user-attachments/assets/5732e78c-636b-4a79-bb23-e3486caae4c3",</w:t>
-      </w:r>
-    </w:p>
-    <w:p>
-      <w:pPr>
-        <w:rPr>
-          <w:rFonts w:ascii="Times New Roman" w:hAnsi="Times New Roman" w:cs="Times New Roman"/>
-        </w:rPr>
-      </w:pPr>
-      <w:r>
-        <w:rPr>
-          <w:rFonts w:ascii="Times New Roman" w:hAnsi="Times New Roman" w:cs="Times New Roman"/>
-        </w:rPr>
-        <w:t xml:space="preserve">            "enemyHurtUrl": null,</w:t>
-      </w:r>
-    </w:p>
-    <w:p>
-      <w:pPr>
-        <w:rPr>
-          <w:rFonts w:ascii="Times New Roman" w:hAnsi="Times New Roman" w:cs="Times New Roman"/>
-        </w:rPr>
-      </w:pPr>
-      <w:r>
-        <w:rPr>
-          <w:rFonts w:ascii="Times New Roman" w:hAnsi="Times New Roman" w:cs="Times New Roman"/>
-        </w:rPr>
-        <w:t xml:space="preserve">            "characterHurtUrl": "https://github.com/user-attachments/assets/c357909f-ef6e-43c1-a368-7eecd56d47c9",</w:t>
-      </w:r>
-    </w:p>
-    <w:p>
-      <w:pPr>
-        <w:rPr>
-          <w:rFonts w:ascii="Times New Roman" w:hAnsi="Times New Roman" w:cs="Times New Roman"/>
-        </w:rPr>
-      </w:pPr>
-      <w:r>
-        <w:rPr>
-          <w:rFonts w:ascii="Times New Roman" w:hAnsi="Times New Roman" w:cs="Times New Roman"/>
-        </w:rPr>
-        <w:t xml:space="preserve">            "characterDiesUrl": null,</w:t>
-      </w:r>
-    </w:p>
-    <w:p>
-      <w:pPr>
-        <w:rPr>
-          <w:rFonts w:ascii="Times New Roman" w:hAnsi="Times New Roman" w:cs="Times New Roman"/>
-        </w:rPr>
-      </w:pPr>
-      <w:r>
-        <w:rPr>
-          <w:rFonts w:ascii="Times New Roman" w:hAnsi="Times New Roman" w:cs="Times New Roman"/>
-        </w:rPr>
-        <w:t xml:space="preserve">            "enemyDiesUrl": null,</w:t>
+        <w:t xml:space="preserve">            "</w:t>
+      </w:r>
+      <w:proofErr w:type="spellStart"/>
+      <w:r>
+        <w:rPr>
+          <w:rFonts w:ascii="Times New Roman" w:hAnsi="Times New Roman" w:cs="Times New Roman"/>
+        </w:rPr>
+        <w:t>attackUrl</w:t>
+      </w:r>
+      <w:proofErr w:type="spellEnd"/>
+      <w:r>
+        <w:rPr>
+          <w:rFonts w:ascii="Times New Roman" w:hAnsi="Times New Roman" w:cs="Times New Roman"/>
+        </w:rPr>
+        <w:t>": null,</w:t>
+      </w:r>
+    </w:p>
+    <w:p>
+      <w:pPr>
+        <w:rPr>
+          <w:rFonts w:ascii="Times New Roman" w:hAnsi="Times New Roman" w:cs="Times New Roman"/>
+        </w:rPr>
+      </w:pPr>
+      <w:r>
+        <w:rPr>
+          <w:rFonts w:ascii="Times New Roman" w:hAnsi="Times New Roman" w:cs="Times New Roman"/>
+        </w:rPr>
+        <w:t xml:space="preserve">            "</w:t>
+      </w:r>
+      <w:proofErr w:type="spellStart"/>
+      <w:r>
+        <w:rPr>
+          <w:rFonts w:ascii="Times New Roman" w:hAnsi="Times New Roman" w:cs="Times New Roman"/>
+        </w:rPr>
+        <w:t>enemyAttackUrl</w:t>
+      </w:r>
+      <w:proofErr w:type="spellEnd"/>
+      <w:r>
+        <w:rPr>
+          <w:rFonts w:ascii="Times New Roman" w:hAnsi="Times New Roman" w:cs="Times New Roman"/>
+        </w:rPr>
+        <w:t>": "https://github.com/user-attachments/assets/5732e78c-636b-4a79-bb23-e3486caae4c3",</w:t>
+      </w:r>
+    </w:p>
+    <w:p>
+      <w:pPr>
+        <w:rPr>
+          <w:rFonts w:ascii="Times New Roman" w:hAnsi="Times New Roman" w:cs="Times New Roman"/>
+        </w:rPr>
+      </w:pPr>
+      <w:r>
+        <w:rPr>
+          <w:rFonts w:ascii="Times New Roman" w:hAnsi="Times New Roman" w:cs="Times New Roman"/>
+        </w:rPr>
+        <w:t xml:space="preserve">            "</w:t>
+      </w:r>
+      <w:proofErr w:type="spellStart"/>
+      <w:r>
+        <w:rPr>
+          <w:rFonts w:ascii="Times New Roman" w:hAnsi="Times New Roman" w:cs="Times New Roman"/>
+        </w:rPr>
+        <w:t>enemyHurtUrl</w:t>
+      </w:r>
+      <w:proofErr w:type="spellEnd"/>
+      <w:r>
+        <w:rPr>
+          <w:rFonts w:ascii="Times New Roman" w:hAnsi="Times New Roman" w:cs="Times New Roman"/>
+        </w:rPr>
+        <w:t>": null,</w:t>
+      </w:r>
+    </w:p>
+    <w:p>
+      <w:pPr>
+        <w:rPr>
+          <w:rFonts w:ascii="Times New Roman" w:hAnsi="Times New Roman" w:cs="Times New Roman"/>
+        </w:rPr>
+      </w:pPr>
+      <w:r>
+        <w:rPr>
+          <w:rFonts w:ascii="Times New Roman" w:hAnsi="Times New Roman" w:cs="Times New Roman"/>
+        </w:rPr>
+        <w:t xml:space="preserve">            "</w:t>
+      </w:r>
+      <w:proofErr w:type="spellStart"/>
+      <w:r>
+        <w:rPr>
+          <w:rFonts w:ascii="Times New Roman" w:hAnsi="Times New Roman" w:cs="Times New Roman"/>
+        </w:rPr>
+        <w:t>characterHurtUrl</w:t>
+      </w:r>
+      <w:proofErr w:type="spellEnd"/>
+      <w:r>
+        <w:rPr>
+          <w:rFonts w:ascii="Times New Roman" w:hAnsi="Times New Roman" w:cs="Times New Roman"/>
+        </w:rPr>
+        <w:t>": "https://github.com/user-attachments/assets/c357909f-ef6e-43c1-a368-7eecd56d47c9",</w:t>
+      </w:r>
+    </w:p>
+    <w:p>
+      <w:pPr>
+        <w:rPr>
+          <w:rFonts w:ascii="Times New Roman" w:hAnsi="Times New Roman" w:cs="Times New Roman"/>
+        </w:rPr>
+      </w:pPr>
+      <w:r>
+        <w:rPr>
+          <w:rFonts w:ascii="Times New Roman" w:hAnsi="Times New Roman" w:cs="Times New Roman"/>
+        </w:rPr>
+        <w:t xml:space="preserve">            "</w:t>
+      </w:r>
+      <w:proofErr w:type="spellStart"/>
+      <w:r>
+        <w:rPr>
+          <w:rFonts w:ascii="Times New Roman" w:hAnsi="Times New Roman" w:cs="Times New Roman"/>
+        </w:rPr>
+        <w:t>characterDiesUrl</w:t>
+      </w:r>
+      <w:proofErr w:type="spellEnd"/>
+      <w:r>
+        <w:rPr>
+          <w:rFonts w:ascii="Times New Roman" w:hAnsi="Times New Roman" w:cs="Times New Roman"/>
+        </w:rPr>
+        <w:t>": null,</w:t>
+      </w:r>
+    </w:p>
+    <w:p>
+      <w:pPr>
+        <w:rPr>
+          <w:rFonts w:ascii="Times New Roman" w:hAnsi="Times New Roman" w:cs="Times New Roman"/>
+        </w:rPr>
+      </w:pPr>
+      <w:r>
+        <w:rPr>
+          <w:rFonts w:ascii="Times New Roman" w:hAnsi="Times New Roman" w:cs="Times New Roman"/>
+        </w:rPr>
+        <w:t xml:space="preserve">            "</w:t>
+      </w:r>
+      <w:proofErr w:type="spellStart"/>
+      <w:r>
+        <w:rPr>
+          <w:rFonts w:ascii="Times New Roman" w:hAnsi="Times New Roman" w:cs="Times New Roman"/>
+        </w:rPr>
+        <w:t>enemyDiesUrl</w:t>
+      </w:r>
+      <w:proofErr w:type="spellEnd"/>
+      <w:r>
+        <w:rPr>
+          <w:rFonts w:ascii="Times New Roman" w:hAnsi="Times New Roman" w:cs="Times New Roman"/>
+        </w:rPr>
+        <w:t>": null,</w:t>
       </w:r>
     </w:p>
     <w:p>
@@ -3214,7 +4553,21 @@
         <w:rPr>
           <w:rFonts w:ascii="Times New Roman" w:hAnsi="Times New Roman" w:cs="Times New Roman"/>
         </w:rPr>
-        <w:t xml:space="preserve">            "timeToNextEnergyRestore": null</w:t>
+        <w:t xml:space="preserve">            "</w:t>
+      </w:r>
+      <w:proofErr w:type="spellStart"/>
+      <w:r>
+        <w:rPr>
+          <w:rFonts w:ascii="Times New Roman" w:hAnsi="Times New Roman" w:cs="Times New Roman"/>
+        </w:rPr>
+        <w:t>timeToNextEnergyRestore</w:t>
+      </w:r>
+      <w:proofErr w:type="spellEnd"/>
+      <w:r>
+        <w:rPr>
+          <w:rFonts w:ascii="Times New Roman" w:hAnsi="Times New Roman" w:cs="Times New Roman"/>
+        </w:rPr>
+        <w:t>": null</w:t>
       </w:r>
     </w:p>
     <w:p>
@@ -3240,59 +4593,153 @@
         <w:rPr>
           <w:rFonts w:ascii="Times New Roman" w:hAnsi="Times New Roman" w:cs="Times New Roman"/>
         </w:rPr>
-        <w:t xml:space="preserve">        "message": "Wrong! You'll see this challenge again later.",</w:t>
-      </w:r>
-    </w:p>
-    <w:p>
-      <w:pPr>
-        <w:rPr>
-          <w:rFonts w:ascii="Times New Roman" w:hAnsi="Times New Roman" w:cs="Times New Roman"/>
-        </w:rPr>
-      </w:pPr>
-      <w:r>
-        <w:rPr>
-          <w:rFonts w:ascii="Times New Roman" w:hAnsi="Times New Roman" w:cs="Times New Roman"/>
-        </w:rPr>
-        <w:t xml:space="preserve">        "nextChallenge": {</w:t>
-      </w:r>
-    </w:p>
-    <w:p>
-      <w:pPr>
-        <w:rPr>
-          <w:rFonts w:ascii="Times New Roman" w:hAnsi="Times New Roman" w:cs="Times New Roman"/>
-        </w:rPr>
-      </w:pPr>
-      <w:r>
-        <w:rPr>
-          <w:rFonts w:ascii="Times New Roman" w:hAnsi="Times New Roman" w:cs="Times New Roman"/>
-        </w:rPr>
-        <w:t xml:space="preserve">            "challenge_id": 15,</w:t>
-      </w:r>
-    </w:p>
-    <w:p>
-      <w:pPr>
-        <w:rPr>
-          <w:rFonts w:ascii="Times New Roman" w:hAnsi="Times New Roman" w:cs="Times New Roman"/>
-        </w:rPr>
-      </w:pPr>
-      <w:r>
-        <w:rPr>
-          <w:rFonts w:ascii="Times New Roman" w:hAnsi="Times New Roman" w:cs="Times New Roman"/>
-        </w:rPr>
-        <w:t xml:space="preserve">            "level_id": 1,</w:t>
-      </w:r>
-    </w:p>
-    <w:p>
-      <w:pPr>
-        <w:rPr>
-          <w:rFonts w:ascii="Times New Roman" w:hAnsi="Times New Roman" w:cs="Times New Roman"/>
-        </w:rPr>
-      </w:pPr>
-      <w:r>
-        <w:rPr>
-          <w:rFonts w:ascii="Times New Roman" w:hAnsi="Times New Roman" w:cs="Times New Roman"/>
-        </w:rPr>
-        <w:t xml:space="preserve">            "challenge_type": "fill in the blank",</w:t>
+        <w:t xml:space="preserve">        "message": "Wrong! </w:t>
+      </w:r>
+      <w:proofErr w:type="gramStart"/>
+      <w:r>
+        <w:rPr>
+          <w:rFonts w:ascii="Times New Roman" w:hAnsi="Times New Roman" w:cs="Times New Roman"/>
+        </w:rPr>
+        <w:t>You'll</w:t>
+      </w:r>
+      <w:proofErr w:type="gramEnd"/>
+      <w:r>
+        <w:rPr>
+          <w:rFonts w:ascii="Times New Roman" w:hAnsi="Times New Roman" w:cs="Times New Roman"/>
+        </w:rPr>
+        <w:t xml:space="preserve"> see this challenge again later.",</w:t>
+      </w:r>
+    </w:p>
+    <w:p>
+      <w:pPr>
+        <w:rPr>
+          <w:rFonts w:ascii="Times New Roman" w:hAnsi="Times New Roman" w:cs="Times New Roman"/>
+        </w:rPr>
+      </w:pPr>
+      <w:r>
+        <w:rPr>
+          <w:rFonts w:ascii="Times New Roman" w:hAnsi="Times New Roman" w:cs="Times New Roman"/>
+        </w:rPr>
+        <w:t xml:space="preserve">        "</w:t>
+      </w:r>
+      <w:proofErr w:type="spellStart"/>
+      <w:r>
+        <w:rPr>
+          <w:rFonts w:ascii="Times New Roman" w:hAnsi="Times New Roman" w:cs="Times New Roman"/>
+        </w:rPr>
+        <w:t>nextChallenge</w:t>
+      </w:r>
+      <w:proofErr w:type="spellEnd"/>
+      <w:r>
+        <w:rPr>
+          <w:rFonts w:ascii="Times New Roman" w:hAnsi="Times New Roman" w:cs="Times New Roman"/>
+        </w:rPr>
+        <w:t>": {</w:t>
+      </w:r>
+    </w:p>
+    <w:p>
+      <w:pPr>
+        <w:rPr>
+          <w:rFonts w:ascii="Times New Roman" w:hAnsi="Times New Roman" w:cs="Times New Roman"/>
+        </w:rPr>
+      </w:pPr>
+      <w:r>
+        <w:rPr>
+          <w:rFonts w:ascii="Times New Roman" w:hAnsi="Times New Roman" w:cs="Times New Roman"/>
+        </w:rPr>
+        <w:t xml:space="preserve">            "</w:t>
+      </w:r>
+      <w:proofErr w:type="spellStart"/>
+      <w:proofErr w:type="gramStart"/>
+      <w:r>
+        <w:rPr>
+          <w:rFonts w:ascii="Times New Roman" w:hAnsi="Times New Roman" w:cs="Times New Roman"/>
+        </w:rPr>
+        <w:t>challenge</w:t>
+      </w:r>
+      <w:proofErr w:type="gramEnd"/>
+      <w:r>
+        <w:rPr>
+          <w:rFonts w:ascii="Times New Roman" w:hAnsi="Times New Roman" w:cs="Times New Roman"/>
+        </w:rPr>
+        <w:t>_id</w:t>
+      </w:r>
+      <w:proofErr w:type="spellEnd"/>
+      <w:r>
+        <w:rPr>
+          <w:rFonts w:ascii="Times New Roman" w:hAnsi="Times New Roman" w:cs="Times New Roman"/>
+        </w:rPr>
+        <w:t>": 15,</w:t>
+      </w:r>
+    </w:p>
+    <w:p>
+      <w:pPr>
+        <w:rPr>
+          <w:rFonts w:ascii="Times New Roman" w:hAnsi="Times New Roman" w:cs="Times New Roman"/>
+        </w:rPr>
+      </w:pPr>
+      <w:r>
+        <w:rPr>
+          <w:rFonts w:ascii="Times New Roman" w:hAnsi="Times New Roman" w:cs="Times New Roman"/>
+        </w:rPr>
+        <w:t xml:space="preserve">            "</w:t>
+      </w:r>
+      <w:proofErr w:type="spellStart"/>
+      <w:proofErr w:type="gramStart"/>
+      <w:r>
+        <w:rPr>
+          <w:rFonts w:ascii="Times New Roman" w:hAnsi="Times New Roman" w:cs="Times New Roman"/>
+        </w:rPr>
+        <w:t>level</w:t>
+      </w:r>
+      <w:proofErr w:type="gramEnd"/>
+      <w:r>
+        <w:rPr>
+          <w:rFonts w:ascii="Times New Roman" w:hAnsi="Times New Roman" w:cs="Times New Roman"/>
+        </w:rPr>
+        <w:t>_id</w:t>
+      </w:r>
+      <w:proofErr w:type="spellEnd"/>
+      <w:r>
+        <w:rPr>
+          <w:rFonts w:ascii="Times New Roman" w:hAnsi="Times New Roman" w:cs="Times New Roman"/>
+        </w:rPr>
+        <w:t>": 1,</w:t>
+      </w:r>
+    </w:p>
+    <w:p>
+      <w:pPr>
+        <w:rPr>
+          <w:rFonts w:ascii="Times New Roman" w:hAnsi="Times New Roman" w:cs="Times New Roman"/>
+        </w:rPr>
+      </w:pPr>
+      <w:r>
+        <w:rPr>
+          <w:rFonts w:ascii="Times New Roman" w:hAnsi="Times New Roman" w:cs="Times New Roman"/>
+        </w:rPr>
+        <w:t xml:space="preserve">            "</w:t>
+      </w:r>
+      <w:proofErr w:type="spellStart"/>
+      <w:proofErr w:type="gramStart"/>
+      <w:r>
+        <w:rPr>
+          <w:rFonts w:ascii="Times New Roman" w:hAnsi="Times New Roman" w:cs="Times New Roman"/>
+        </w:rPr>
+        <w:t>challenge</w:t>
+      </w:r>
+      <w:proofErr w:type="gramEnd"/>
+      <w:r>
+        <w:rPr>
+          <w:rFonts w:ascii="Times New Roman" w:hAnsi="Times New Roman" w:cs="Times New Roman"/>
+        </w:rPr>
+        <w:t>_type</w:t>
+      </w:r>
+      <w:proofErr w:type="spellEnd"/>
+      <w:r>
+        <w:rPr>
+          <w:rFonts w:ascii="Times New Roman" w:hAnsi="Times New Roman" w:cs="Times New Roman"/>
+        </w:rPr>
+        <w:t>": "fill in the blank",</w:t>
       </w:r>
     </w:p>
     <w:p>
@@ -3331,20 +4778,56 @@
         <w:rPr>
           <w:rFonts w:ascii="Times New Roman" w:hAnsi="Times New Roman" w:cs="Times New Roman"/>
         </w:rPr>
-        <w:t xml:space="preserve">            "question": "Fill in the blanks: &lt;!DOCTYPE html&gt; &lt;___&gt; &lt;head&gt; &lt;title&gt;My Page&lt;/title&gt; &lt;/head&gt; &lt;body&gt;Hello World!&lt;/body&gt; &lt;/___&gt;",</w:t>
-      </w:r>
-    </w:p>
-    <w:p>
-      <w:pPr>
-        <w:rPr>
-          <w:rFonts w:ascii="Times New Roman" w:hAnsi="Times New Roman" w:cs="Times New Roman"/>
-        </w:rPr>
-      </w:pPr>
-      <w:r>
-        <w:rPr>
-          <w:rFonts w:ascii="Times New Roman" w:hAnsi="Times New Roman" w:cs="Times New Roman"/>
-        </w:rPr>
-        <w:t xml:space="preserve">            "correct_answer": [</w:t>
+        <w:t xml:space="preserve">            "question": "Fill in the blanks: &lt;!DOCTYPE html&gt; &lt;___&gt; &lt;head&gt; &lt;title&gt;My Page&lt;/title&gt; &lt;/head&gt; &lt;body&gt;Hello </w:t>
+      </w:r>
+      <w:proofErr w:type="gramStart"/>
+      <w:r>
+        <w:rPr>
+          <w:rFonts w:ascii="Times New Roman" w:hAnsi="Times New Roman" w:cs="Times New Roman"/>
+        </w:rPr>
+        <w:t>World!&lt;</w:t>
+      </w:r>
+      <w:proofErr w:type="gramEnd"/>
+      <w:r>
+        <w:rPr>
+          <w:rFonts w:ascii="Times New Roman" w:hAnsi="Times New Roman" w:cs="Times New Roman"/>
+        </w:rPr>
+        <w:t>/body&gt; &lt;/___&gt;",</w:t>
+      </w:r>
+    </w:p>
+    <w:p>
+      <w:pPr>
+        <w:rPr>
+          <w:rFonts w:ascii="Times New Roman" w:hAnsi="Times New Roman" w:cs="Times New Roman"/>
+        </w:rPr>
+      </w:pPr>
+      <w:r>
+        <w:rPr>
+          <w:rFonts w:ascii="Times New Roman" w:hAnsi="Times New Roman" w:cs="Times New Roman"/>
+        </w:rPr>
+        <w:t xml:space="preserve">            "</w:t>
+      </w:r>
+      <w:proofErr w:type="spellStart"/>
+      <w:proofErr w:type="gramStart"/>
+      <w:r>
+        <w:rPr>
+          <w:rFonts w:ascii="Times New Roman" w:hAnsi="Times New Roman" w:cs="Times New Roman"/>
+        </w:rPr>
+        <w:t>correct</w:t>
+      </w:r>
+      <w:proofErr w:type="gramEnd"/>
+      <w:r>
+        <w:rPr>
+          <w:rFonts w:ascii="Times New Roman" w:hAnsi="Times New Roman" w:cs="Times New Roman"/>
+        </w:rPr>
+        <w:t>_answer</w:t>
+      </w:r>
+      <w:proofErr w:type="spellEnd"/>
+      <w:r>
+        <w:rPr>
+          <w:rFonts w:ascii="Times New Roman" w:hAnsi="Times New Roman" w:cs="Times New Roman"/>
+        </w:rPr>
+        <w:t>": [</w:t>
       </w:r>
     </w:p>
     <w:p>
@@ -3410,20 +4893,64 @@
         <w:rPr>
           <w:rFonts w:ascii="Times New Roman" w:hAnsi="Times New Roman" w:cs="Times New Roman"/>
         </w:rPr>
-        <w:t xml:space="preserve">            "points_reward": 5,</w:t>
-      </w:r>
-    </w:p>
-    <w:p>
-      <w:pPr>
-        <w:rPr>
-          <w:rFonts w:ascii="Times New Roman" w:hAnsi="Times New Roman" w:cs="Times New Roman"/>
-        </w:rPr>
-      </w:pPr>
-      <w:r>
-        <w:rPr>
-          <w:rFonts w:ascii="Times New Roman" w:hAnsi="Times New Roman" w:cs="Times New Roman"/>
-        </w:rPr>
-        <w:t xml:space="preserve">            "coins_reward": 10,</w:t>
+        <w:t xml:space="preserve">            "</w:t>
+      </w:r>
+      <w:proofErr w:type="spellStart"/>
+      <w:proofErr w:type="gramStart"/>
+      <w:r>
+        <w:rPr>
+          <w:rFonts w:ascii="Times New Roman" w:hAnsi="Times New Roman" w:cs="Times New Roman"/>
+        </w:rPr>
+        <w:t>points</w:t>
+      </w:r>
+      <w:proofErr w:type="gramEnd"/>
+      <w:r>
+        <w:rPr>
+          <w:rFonts w:ascii="Times New Roman" w:hAnsi="Times New Roman" w:cs="Times New Roman"/>
+        </w:rPr>
+        <w:t>_reward</w:t>
+      </w:r>
+      <w:proofErr w:type="spellEnd"/>
+      <w:r>
+        <w:rPr>
+          <w:rFonts w:ascii="Times New Roman" w:hAnsi="Times New Roman" w:cs="Times New Roman"/>
+        </w:rPr>
+        <w:t>": 5,</w:t>
+      </w:r>
+    </w:p>
+    <w:p>
+      <w:pPr>
+        <w:rPr>
+          <w:rFonts w:ascii="Times New Roman" w:hAnsi="Times New Roman" w:cs="Times New Roman"/>
+        </w:rPr>
+      </w:pPr>
+      <w:r>
+        <w:rPr>
+          <w:rFonts w:ascii="Times New Roman" w:hAnsi="Times New Roman" w:cs="Times New Roman"/>
+        </w:rPr>
+        <w:t xml:space="preserve">            "</w:t>
+      </w:r>
+      <w:proofErr w:type="spellStart"/>
+      <w:proofErr w:type="gramStart"/>
+      <w:r>
+        <w:rPr>
+          <w:rFonts w:ascii="Times New Roman" w:hAnsi="Times New Roman" w:cs="Times New Roman"/>
+        </w:rPr>
+        <w:t>coins</w:t>
+      </w:r>
+      <w:proofErr w:type="gramEnd"/>
+      <w:r>
+        <w:rPr>
+          <w:rFonts w:ascii="Times New Roman" w:hAnsi="Times New Roman" w:cs="Times New Roman"/>
+        </w:rPr>
+        <w:t>_reward</w:t>
+      </w:r>
+      <w:proofErr w:type="spellEnd"/>
+      <w:r>
+        <w:rPr>
+          <w:rFonts w:ascii="Times New Roman" w:hAnsi="Times New Roman" w:cs="Times New Roman"/>
+        </w:rPr>
+        <w:t>": 10,</w:t>
       </w:r>
     </w:p>
     <w:p>
@@ -3449,7 +4976,29 @@
         <w:rPr>
           <w:rFonts w:ascii="Times New Roman" w:hAnsi="Times New Roman" w:cs="Times New Roman"/>
         </w:rPr>
-        <w:t xml:space="preserve">            "test_cases": [],</w:t>
+        <w:t xml:space="preserve">            "</w:t>
+      </w:r>
+      <w:proofErr w:type="spellStart"/>
+      <w:proofErr w:type="gramStart"/>
+      <w:r>
+        <w:rPr>
+          <w:rFonts w:ascii="Times New Roman" w:hAnsi="Times New Roman" w:cs="Times New Roman"/>
+        </w:rPr>
+        <w:t>test</w:t>
+      </w:r>
+      <w:proofErr w:type="gramEnd"/>
+      <w:r>
+        <w:rPr>
+          <w:rFonts w:ascii="Times New Roman" w:hAnsi="Times New Roman" w:cs="Times New Roman"/>
+        </w:rPr>
+        <w:t>_cases</w:t>
+      </w:r>
+      <w:proofErr w:type="spellEnd"/>
+      <w:r>
+        <w:rPr>
+          <w:rFonts w:ascii="Times New Roman" w:hAnsi="Times New Roman" w:cs="Times New Roman"/>
+        </w:rPr>
+        <w:t>": [],</w:t>
       </w:r>
     </w:p>
     <w:p>
@@ -3514,7 +5063,21 @@
         <w:rPr>
           <w:rFonts w:ascii="Times New Roman" w:hAnsi="Times New Roman" w:cs="Times New Roman"/>
         </w:rPr>
-        <w:t xml:space="preserve">                "!DOCTYPE",</w:t>
+        <w:t xml:space="preserve">                </w:t>
+      </w:r>
+      <w:proofErr w:type="gramStart"/>
+      <w:r>
+        <w:rPr>
+          <w:rFonts w:ascii="Times New Roman" w:hAnsi="Times New Roman" w:cs="Times New Roman"/>
+        </w:rPr>
+        <w:t>"!DOCTYPE</w:t>
+      </w:r>
+      <w:proofErr w:type="gramEnd"/>
+      <w:r>
+        <w:rPr>
+          <w:rFonts w:ascii="Times New Roman" w:hAnsi="Times New Roman" w:cs="Times New Roman"/>
+        </w:rPr>
+        <w:t>",</w:t>
       </w:r>
     </w:p>
     <w:p>
@@ -3553,20 +5116,48 @@
         <w:rPr>
           <w:rFonts w:ascii="Times New Roman" w:hAnsi="Times New Roman" w:cs="Times New Roman"/>
         </w:rPr>
-        <w:t xml:space="preserve">            "timeLimit": 10,</w:t>
-      </w:r>
-    </w:p>
-    <w:p>
-      <w:pPr>
-        <w:rPr>
-          <w:rFonts w:ascii="Times New Roman" w:hAnsi="Times New Roman" w:cs="Times New Roman"/>
-        </w:rPr>
-      </w:pPr>
-      <w:r>
-        <w:rPr>
-          <w:rFonts w:ascii="Times New Roman" w:hAnsi="Times New Roman" w:cs="Times New Roman"/>
-        </w:rPr>
-        <w:t xml:space="preserve">            "timeRemaining": 0,</w:t>
+        <w:t xml:space="preserve">            "</w:t>
+      </w:r>
+      <w:proofErr w:type="spellStart"/>
+      <w:r>
+        <w:rPr>
+          <w:rFonts w:ascii="Times New Roman" w:hAnsi="Times New Roman" w:cs="Times New Roman"/>
+        </w:rPr>
+        <w:t>timeLimit</w:t>
+      </w:r>
+      <w:proofErr w:type="spellEnd"/>
+      <w:r>
+        <w:rPr>
+          <w:rFonts w:ascii="Times New Roman" w:hAnsi="Times New Roman" w:cs="Times New Roman"/>
+        </w:rPr>
+        <w:t>": 10,</w:t>
+      </w:r>
+    </w:p>
+    <w:p>
+      <w:pPr>
+        <w:rPr>
+          <w:rFonts w:ascii="Times New Roman" w:hAnsi="Times New Roman" w:cs="Times New Roman"/>
+        </w:rPr>
+      </w:pPr>
+      <w:r>
+        <w:rPr>
+          <w:rFonts w:ascii="Times New Roman" w:hAnsi="Times New Roman" w:cs="Times New Roman"/>
+        </w:rPr>
+        <w:t xml:space="preserve">            "</w:t>
+      </w:r>
+      <w:proofErr w:type="spellStart"/>
+      <w:r>
+        <w:rPr>
+          <w:rFonts w:ascii="Times New Roman" w:hAnsi="Times New Roman" w:cs="Times New Roman"/>
+        </w:rPr>
+        <w:t>timeRemaining</w:t>
+      </w:r>
+      <w:proofErr w:type="spellEnd"/>
+      <w:r>
+        <w:rPr>
+          <w:rFonts w:ascii="Times New Roman" w:hAnsi="Times New Roman" w:cs="Times New Roman"/>
+        </w:rPr>
+        <w:t>": 0,</w:t>
       </w:r>
     </w:p>
     <w:p>
@@ -3605,111 +5196,237 @@
         <w:rPr>
           <w:rFonts w:ascii="Times New Roman" w:hAnsi="Times New Roman" w:cs="Times New Roman"/>
         </w:rPr>
-        <w:t xml:space="preserve">        "levelStatus": {</w:t>
-      </w:r>
-    </w:p>
-    <w:p>
-      <w:pPr>
-        <w:rPr>
-          <w:rFonts w:ascii="Times New Roman" w:hAnsi="Times New Roman" w:cs="Times New Roman"/>
-        </w:rPr>
-      </w:pPr>
-      <w:r>
-        <w:rPr>
-          <w:rFonts w:ascii="Times New Roman" w:hAnsi="Times New Roman" w:cs="Times New Roman"/>
-        </w:rPr>
-        <w:t xml:space="preserve">            "isCompleted": false,</w:t>
-      </w:r>
-    </w:p>
-    <w:p>
-      <w:pPr>
-        <w:rPr>
-          <w:rFonts w:ascii="Times New Roman" w:hAnsi="Times New Roman" w:cs="Times New Roman"/>
-        </w:rPr>
-      </w:pPr>
-      <w:r>
-        <w:rPr>
-          <w:rFonts w:ascii="Times New Roman" w:hAnsi="Times New Roman" w:cs="Times New Roman"/>
-        </w:rPr>
-        <w:t xml:space="preserve">            "battleWon": false,</w:t>
-      </w:r>
-    </w:p>
-    <w:p>
-      <w:pPr>
-        <w:rPr>
-          <w:rFonts w:ascii="Times New Roman" w:hAnsi="Times New Roman" w:cs="Times New Roman"/>
-        </w:rPr>
-      </w:pPr>
-      <w:r>
-        <w:rPr>
-          <w:rFonts w:ascii="Times New Roman" w:hAnsi="Times New Roman" w:cs="Times New Roman"/>
-        </w:rPr>
-        <w:t xml:space="preserve">            "battleLost": false,</w:t>
-      </w:r>
-    </w:p>
-    <w:p>
-      <w:pPr>
-        <w:rPr>
-          <w:rFonts w:ascii="Times New Roman" w:hAnsi="Times New Roman" w:cs="Times New Roman"/>
-        </w:rPr>
-      </w:pPr>
-      <w:r>
-        <w:rPr>
-          <w:rFonts w:ascii="Times New Roman" w:hAnsi="Times New Roman" w:cs="Times New Roman"/>
-        </w:rPr>
-        <w:t xml:space="preserve">            "canProceed": false,</w:t>
-      </w:r>
-    </w:p>
-    <w:p>
-      <w:pPr>
-        <w:rPr>
-          <w:rFonts w:ascii="Times New Roman" w:hAnsi="Times New Roman" w:cs="Times New Roman"/>
-        </w:rPr>
-      </w:pPr>
-      <w:r>
-        <w:rPr>
-          <w:rFonts w:ascii="Times New Roman" w:hAnsi="Times New Roman" w:cs="Times New Roman"/>
-        </w:rPr>
-        <w:t xml:space="preserve">            "showFeedback": false,</w:t>
-      </w:r>
-    </w:p>
-    <w:p>
-      <w:pPr>
-        <w:rPr>
-          <w:rFonts w:ascii="Times New Roman" w:hAnsi="Times New Roman" w:cs="Times New Roman"/>
-        </w:rPr>
-      </w:pPr>
-      <w:r>
-        <w:rPr>
-          <w:rFonts w:ascii="Times New Roman" w:hAnsi="Times New Roman" w:cs="Times New Roman"/>
-        </w:rPr>
-        <w:t xml:space="preserve">            "playerHealth": 230,</w:t>
-      </w:r>
-    </w:p>
-    <w:p>
-      <w:pPr>
-        <w:rPr>
-          <w:rFonts w:ascii="Times New Roman" w:hAnsi="Times New Roman" w:cs="Times New Roman"/>
-        </w:rPr>
-      </w:pPr>
-      <w:r>
-        <w:rPr>
-          <w:rFonts w:ascii="Times New Roman" w:hAnsi="Times New Roman" w:cs="Times New Roman"/>
-        </w:rPr>
-        <w:t xml:space="preserve">            "enemyHealth": 40,</w:t>
-      </w:r>
-    </w:p>
-    <w:p>
-      <w:pPr>
-        <w:rPr>
-          <w:rFonts w:ascii="Times New Roman" w:hAnsi="Times New Roman" w:cs="Times New Roman"/>
-        </w:rPr>
-      </w:pPr>
-      <w:r>
-        <w:rPr>
-          <w:rFonts w:ascii="Times New Roman" w:hAnsi="Times New Roman" w:cs="Times New Roman"/>
-        </w:rPr>
-        <w:t xml:space="preserve">            "enemyMaxHealth": 50,</w:t>
+        <w:t xml:space="preserve">        "</w:t>
+      </w:r>
+      <w:proofErr w:type="spellStart"/>
+      <w:r>
+        <w:rPr>
+          <w:rFonts w:ascii="Times New Roman" w:hAnsi="Times New Roman" w:cs="Times New Roman"/>
+        </w:rPr>
+        <w:t>levelStatus</w:t>
+      </w:r>
+      <w:proofErr w:type="spellEnd"/>
+      <w:r>
+        <w:rPr>
+          <w:rFonts w:ascii="Times New Roman" w:hAnsi="Times New Roman" w:cs="Times New Roman"/>
+        </w:rPr>
+        <w:t>": {</w:t>
+      </w:r>
+    </w:p>
+    <w:p>
+      <w:pPr>
+        <w:rPr>
+          <w:rFonts w:ascii="Times New Roman" w:hAnsi="Times New Roman" w:cs="Times New Roman"/>
+        </w:rPr>
+      </w:pPr>
+      <w:r>
+        <w:rPr>
+          <w:rFonts w:ascii="Times New Roman" w:hAnsi="Times New Roman" w:cs="Times New Roman"/>
+        </w:rPr>
+        <w:t xml:space="preserve">            "</w:t>
+      </w:r>
+      <w:proofErr w:type="spellStart"/>
+      <w:r>
+        <w:rPr>
+          <w:rFonts w:ascii="Times New Roman" w:hAnsi="Times New Roman" w:cs="Times New Roman"/>
+        </w:rPr>
+        <w:t>isCompleted</w:t>
+      </w:r>
+      <w:proofErr w:type="spellEnd"/>
+      <w:r>
+        <w:rPr>
+          <w:rFonts w:ascii="Times New Roman" w:hAnsi="Times New Roman" w:cs="Times New Roman"/>
+        </w:rPr>
+        <w:t>": false,</w:t>
+      </w:r>
+    </w:p>
+    <w:p>
+      <w:pPr>
+        <w:rPr>
+          <w:rFonts w:ascii="Times New Roman" w:hAnsi="Times New Roman" w:cs="Times New Roman"/>
+        </w:rPr>
+      </w:pPr>
+      <w:r>
+        <w:rPr>
+          <w:rFonts w:ascii="Times New Roman" w:hAnsi="Times New Roman" w:cs="Times New Roman"/>
+        </w:rPr>
+        <w:t xml:space="preserve">            "</w:t>
+      </w:r>
+      <w:proofErr w:type="spellStart"/>
+      <w:r>
+        <w:rPr>
+          <w:rFonts w:ascii="Times New Roman" w:hAnsi="Times New Roman" w:cs="Times New Roman"/>
+        </w:rPr>
+        <w:t>battleWon</w:t>
+      </w:r>
+      <w:proofErr w:type="spellEnd"/>
+      <w:r>
+        <w:rPr>
+          <w:rFonts w:ascii="Times New Roman" w:hAnsi="Times New Roman" w:cs="Times New Roman"/>
+        </w:rPr>
+        <w:t>": false,</w:t>
+      </w:r>
+    </w:p>
+    <w:p>
+      <w:pPr>
+        <w:rPr>
+          <w:rFonts w:ascii="Times New Roman" w:hAnsi="Times New Roman" w:cs="Times New Roman"/>
+        </w:rPr>
+      </w:pPr>
+      <w:r>
+        <w:rPr>
+          <w:rFonts w:ascii="Times New Roman" w:hAnsi="Times New Roman" w:cs="Times New Roman"/>
+        </w:rPr>
+        <w:t xml:space="preserve">            "</w:t>
+      </w:r>
+      <w:proofErr w:type="spellStart"/>
+      <w:r>
+        <w:rPr>
+          <w:rFonts w:ascii="Times New Roman" w:hAnsi="Times New Roman" w:cs="Times New Roman"/>
+        </w:rPr>
+        <w:t>battleLost</w:t>
+      </w:r>
+      <w:proofErr w:type="spellEnd"/>
+      <w:r>
+        <w:rPr>
+          <w:rFonts w:ascii="Times New Roman" w:hAnsi="Times New Roman" w:cs="Times New Roman"/>
+        </w:rPr>
+        <w:t>": false,</w:t>
+      </w:r>
+    </w:p>
+    <w:p>
+      <w:pPr>
+        <w:rPr>
+          <w:rFonts w:ascii="Times New Roman" w:hAnsi="Times New Roman" w:cs="Times New Roman"/>
+        </w:rPr>
+      </w:pPr>
+      <w:r>
+        <w:rPr>
+          <w:rFonts w:ascii="Times New Roman" w:hAnsi="Times New Roman" w:cs="Times New Roman"/>
+        </w:rPr>
+        <w:t xml:space="preserve">            "</w:t>
+      </w:r>
+      <w:proofErr w:type="spellStart"/>
+      <w:r>
+        <w:rPr>
+          <w:rFonts w:ascii="Times New Roman" w:hAnsi="Times New Roman" w:cs="Times New Roman"/>
+        </w:rPr>
+        <w:t>canProceed</w:t>
+      </w:r>
+      <w:proofErr w:type="spellEnd"/>
+      <w:r>
+        <w:rPr>
+          <w:rFonts w:ascii="Times New Roman" w:hAnsi="Times New Roman" w:cs="Times New Roman"/>
+        </w:rPr>
+        <w:t>": false,</w:t>
+      </w:r>
+    </w:p>
+    <w:p>
+      <w:pPr>
+        <w:rPr>
+          <w:rFonts w:ascii="Times New Roman" w:hAnsi="Times New Roman" w:cs="Times New Roman"/>
+        </w:rPr>
+      </w:pPr>
+      <w:r>
+        <w:rPr>
+          <w:rFonts w:ascii="Times New Roman" w:hAnsi="Times New Roman" w:cs="Times New Roman"/>
+        </w:rPr>
+        <w:t xml:space="preserve">            "</w:t>
+      </w:r>
+      <w:proofErr w:type="spellStart"/>
+      <w:r>
+        <w:rPr>
+          <w:rFonts w:ascii="Times New Roman" w:hAnsi="Times New Roman" w:cs="Times New Roman"/>
+        </w:rPr>
+        <w:t>showFeedback</w:t>
+      </w:r>
+      <w:proofErr w:type="spellEnd"/>
+      <w:r>
+        <w:rPr>
+          <w:rFonts w:ascii="Times New Roman" w:hAnsi="Times New Roman" w:cs="Times New Roman"/>
+        </w:rPr>
+        <w:t>": false,</w:t>
+      </w:r>
+    </w:p>
+    <w:p>
+      <w:pPr>
+        <w:rPr>
+          <w:rFonts w:ascii="Times New Roman" w:hAnsi="Times New Roman" w:cs="Times New Roman"/>
+        </w:rPr>
+      </w:pPr>
+      <w:r>
+        <w:rPr>
+          <w:rFonts w:ascii="Times New Roman" w:hAnsi="Times New Roman" w:cs="Times New Roman"/>
+        </w:rPr>
+        <w:t xml:space="preserve">            "</w:t>
+      </w:r>
+      <w:proofErr w:type="spellStart"/>
+      <w:r>
+        <w:rPr>
+          <w:rFonts w:ascii="Times New Roman" w:hAnsi="Times New Roman" w:cs="Times New Roman"/>
+        </w:rPr>
+        <w:t>playerHealth</w:t>
+      </w:r>
+      <w:proofErr w:type="spellEnd"/>
+      <w:r>
+        <w:rPr>
+          <w:rFonts w:ascii="Times New Roman" w:hAnsi="Times New Roman" w:cs="Times New Roman"/>
+        </w:rPr>
+        <w:t>": 230,</w:t>
+      </w:r>
+    </w:p>
+    <w:p>
+      <w:pPr>
+        <w:rPr>
+          <w:rFonts w:ascii="Times New Roman" w:hAnsi="Times New Roman" w:cs="Times New Roman"/>
+        </w:rPr>
+      </w:pPr>
+      <w:r>
+        <w:rPr>
+          <w:rFonts w:ascii="Times New Roman" w:hAnsi="Times New Roman" w:cs="Times New Roman"/>
+        </w:rPr>
+        <w:t xml:space="preserve">            "</w:t>
+      </w:r>
+      <w:proofErr w:type="spellStart"/>
+      <w:r>
+        <w:rPr>
+          <w:rFonts w:ascii="Times New Roman" w:hAnsi="Times New Roman" w:cs="Times New Roman"/>
+        </w:rPr>
+        <w:t>enemyHealth</w:t>
+      </w:r>
+      <w:proofErr w:type="spellEnd"/>
+      <w:r>
+        <w:rPr>
+          <w:rFonts w:ascii="Times New Roman" w:hAnsi="Times New Roman" w:cs="Times New Roman"/>
+        </w:rPr>
+        <w:t>": 40,</w:t>
+      </w:r>
+    </w:p>
+    <w:p>
+      <w:pPr>
+        <w:rPr>
+          <w:rFonts w:ascii="Times New Roman" w:hAnsi="Times New Roman" w:cs="Times New Roman"/>
+        </w:rPr>
+      </w:pPr>
+      <w:r>
+        <w:rPr>
+          <w:rFonts w:ascii="Times New Roman" w:hAnsi="Times New Roman" w:cs="Times New Roman"/>
+        </w:rPr>
+        <w:t xml:space="preserve">            "</w:t>
+      </w:r>
+      <w:proofErr w:type="spellStart"/>
+      <w:r>
+        <w:rPr>
+          <w:rFonts w:ascii="Times New Roman" w:hAnsi="Times New Roman" w:cs="Times New Roman"/>
+        </w:rPr>
+        <w:t>enemyMaxHealth</w:t>
+      </w:r>
+      <w:proofErr w:type="spellEnd"/>
+      <w:r>
+        <w:rPr>
+          <w:rFonts w:ascii="Times New Roman" w:hAnsi="Times New Roman" w:cs="Times New Roman"/>
+        </w:rPr>
+        <w:t>": 50,</w:t>
       </w:r>
     </w:p>
     <w:p>
@@ -3723,7 +5440,21 @@
           <w:rFonts w:ascii="Times New Roman" w:hAnsi="Times New Roman" w:cs="Times New Roman"/>
         </w:rPr>
         <w:lastRenderedPageBreak/>
-        <w:t xml:space="preserve">            "playerMaxHealth": 250</w:t>
+        <w:t xml:space="preserve">            "</w:t>
+      </w:r>
+      <w:proofErr w:type="spellStart"/>
+      <w:r>
+        <w:rPr>
+          <w:rFonts w:ascii="Times New Roman" w:hAnsi="Times New Roman" w:cs="Times New Roman"/>
+        </w:rPr>
+        <w:t>playerMaxHealth</w:t>
+      </w:r>
+      <w:proofErr w:type="spellEnd"/>
+      <w:r>
+        <w:rPr>
+          <w:rFonts w:ascii="Times New Roman" w:hAnsi="Times New Roman" w:cs="Times New Roman"/>
+        </w:rPr>
+        <w:t>": 250</w:t>
       </w:r>
     </w:p>
     <w:p>
@@ -3749,7 +5480,21 @@
         <w:rPr>
           <w:rFonts w:ascii="Times New Roman" w:hAnsi="Times New Roman" w:cs="Times New Roman"/>
         </w:rPr>
-        <w:t xml:space="preserve">        "nextLevel": null,</w:t>
+        <w:t xml:space="preserve">        "</w:t>
+      </w:r>
+      <w:proofErr w:type="spellStart"/>
+      <w:r>
+        <w:rPr>
+          <w:rFonts w:ascii="Times New Roman" w:hAnsi="Times New Roman" w:cs="Times New Roman"/>
+        </w:rPr>
+        <w:t>nextLevel</w:t>
+      </w:r>
+      <w:proofErr w:type="spellEnd"/>
+      <w:r>
+        <w:rPr>
+          <w:rFonts w:ascii="Times New Roman" w:hAnsi="Times New Roman" w:cs="Times New Roman"/>
+        </w:rPr>
+        <w:t>": null,</w:t>
       </w:r>
     </w:p>
     <w:p>
@@ -3775,7 +5520,21 @@
         <w:rPr>
           <w:rFonts w:ascii="Times New Roman" w:hAnsi="Times New Roman" w:cs="Times New Roman"/>
         </w:rPr>
-        <w:t xml:space="preserve">        "timeToNextEnergyRestore": null</w:t>
+        <w:t xml:space="preserve">        "</w:t>
+      </w:r>
+      <w:proofErr w:type="spellStart"/>
+      <w:r>
+        <w:rPr>
+          <w:rFonts w:ascii="Times New Roman" w:hAnsi="Times New Roman" w:cs="Times New Roman"/>
+        </w:rPr>
+        <w:t>timeToNextEnergyRestore</w:t>
+      </w:r>
+      <w:proofErr w:type="spellEnd"/>
+      <w:r>
+        <w:rPr>
+          <w:rFonts w:ascii="Times New Roman" w:hAnsi="Times New Roman" w:cs="Times New Roman"/>
+        </w:rPr>
+        <w:t>": null</w:t>
       </w:r>
     </w:p>
     <w:p>
@@ -3887,7 +5646,21 @@
         <w:rPr>
           <w:rFonts w:ascii="Times New Roman" w:hAnsi="Times New Roman" w:cs="Times New Roman"/>
         </w:rPr>
-        <w:t xml:space="preserve">        "isCorrect": true,</w:t>
+        <w:t xml:space="preserve">        "</w:t>
+      </w:r>
+      <w:proofErr w:type="spellStart"/>
+      <w:r>
+        <w:rPr>
+          <w:rFonts w:ascii="Times New Roman" w:hAnsi="Times New Roman" w:cs="Times New Roman"/>
+        </w:rPr>
+        <w:t>isCorrect</w:t>
+      </w:r>
+      <w:proofErr w:type="spellEnd"/>
+      <w:r>
+        <w:rPr>
+          <w:rFonts w:ascii="Times New Roman" w:hAnsi="Times New Roman" w:cs="Times New Roman"/>
+        </w:rPr>
+        <w:t>": true,</w:t>
       </w:r>
     </w:p>
     <w:p>
@@ -3913,7 +5686,21 @@
         <w:rPr>
           <w:rFonts w:ascii="Times New Roman" w:hAnsi="Times New Roman" w:cs="Times New Roman"/>
         </w:rPr>
-        <w:t xml:space="preserve">        "fightResult": {</w:t>
+        <w:t xml:space="preserve">        "</w:t>
+      </w:r>
+      <w:proofErr w:type="spellStart"/>
+      <w:r>
+        <w:rPr>
+          <w:rFonts w:ascii="Times New Roman" w:hAnsi="Times New Roman" w:cs="Times New Roman"/>
+        </w:rPr>
+        <w:t>fightResult</w:t>
+      </w:r>
+      <w:proofErr w:type="spellEnd"/>
+      <w:r>
+        <w:rPr>
+          <w:rFonts w:ascii="Times New Roman" w:hAnsi="Times New Roman" w:cs="Times New Roman"/>
+        </w:rPr>
+        <w:t>": {</w:t>
       </w:r>
     </w:p>
     <w:p>
@@ -3939,46 +5726,116 @@
         <w:rPr>
           <w:rFonts w:ascii="Times New Roman" w:hAnsi="Times New Roman" w:cs="Times New Roman"/>
         </w:rPr>
-        <w:t xml:space="preserve">            "charHealth": 250,</w:t>
-      </w:r>
-    </w:p>
-    <w:p>
-      <w:pPr>
-        <w:rPr>
-          <w:rFonts w:ascii="Times New Roman" w:hAnsi="Times New Roman" w:cs="Times New Roman"/>
-        </w:rPr>
-      </w:pPr>
-      <w:r>
-        <w:rPr>
-          <w:rFonts w:ascii="Times New Roman" w:hAnsi="Times New Roman" w:cs="Times New Roman"/>
-        </w:rPr>
-        <w:t xml:space="preserve">            "enemyHealth": 0,</w:t>
-      </w:r>
-    </w:p>
-    <w:p>
-      <w:pPr>
-        <w:rPr>
-          <w:rFonts w:ascii="Times New Roman" w:hAnsi="Times New Roman" w:cs="Times New Roman"/>
-        </w:rPr>
-      </w:pPr>
-      <w:r>
-        <w:rPr>
-          <w:rFonts w:ascii="Times New Roman" w:hAnsi="Times New Roman" w:cs="Times New Roman"/>
-        </w:rPr>
-        <w:t xml:space="preserve">            "enemyMaxHealth": 50,</w:t>
-      </w:r>
-    </w:p>
-    <w:p>
-      <w:pPr>
-        <w:rPr>
-          <w:rFonts w:ascii="Times New Roman" w:hAnsi="Times New Roman" w:cs="Times New Roman"/>
-        </w:rPr>
-      </w:pPr>
-      <w:r>
-        <w:rPr>
-          <w:rFonts w:ascii="Times New Roman" w:hAnsi="Times New Roman" w:cs="Times New Roman"/>
-        </w:rPr>
-        <w:t xml:space="preserve">            "attackType": "basic_attack",</w:t>
+        <w:t xml:space="preserve">            "</w:t>
+      </w:r>
+      <w:proofErr w:type="spellStart"/>
+      <w:r>
+        <w:rPr>
+          <w:rFonts w:ascii="Times New Roman" w:hAnsi="Times New Roman" w:cs="Times New Roman"/>
+        </w:rPr>
+        <w:t>charHealth</w:t>
+      </w:r>
+      <w:proofErr w:type="spellEnd"/>
+      <w:r>
+        <w:rPr>
+          <w:rFonts w:ascii="Times New Roman" w:hAnsi="Times New Roman" w:cs="Times New Roman"/>
+        </w:rPr>
+        <w:t>": 250,</w:t>
+      </w:r>
+    </w:p>
+    <w:p>
+      <w:pPr>
+        <w:rPr>
+          <w:rFonts w:ascii="Times New Roman" w:hAnsi="Times New Roman" w:cs="Times New Roman"/>
+        </w:rPr>
+      </w:pPr>
+      <w:r>
+        <w:rPr>
+          <w:rFonts w:ascii="Times New Roman" w:hAnsi="Times New Roman" w:cs="Times New Roman"/>
+        </w:rPr>
+        <w:t xml:space="preserve">            "</w:t>
+      </w:r>
+      <w:proofErr w:type="spellStart"/>
+      <w:r>
+        <w:rPr>
+          <w:rFonts w:ascii="Times New Roman" w:hAnsi="Times New Roman" w:cs="Times New Roman"/>
+        </w:rPr>
+        <w:t>enemyHealth</w:t>
+      </w:r>
+      <w:proofErr w:type="spellEnd"/>
+      <w:r>
+        <w:rPr>
+          <w:rFonts w:ascii="Times New Roman" w:hAnsi="Times New Roman" w:cs="Times New Roman"/>
+        </w:rPr>
+        <w:t>": 0,</w:t>
+      </w:r>
+    </w:p>
+    <w:p>
+      <w:pPr>
+        <w:rPr>
+          <w:rFonts w:ascii="Times New Roman" w:hAnsi="Times New Roman" w:cs="Times New Roman"/>
+        </w:rPr>
+      </w:pPr>
+      <w:r>
+        <w:rPr>
+          <w:rFonts w:ascii="Times New Roman" w:hAnsi="Times New Roman" w:cs="Times New Roman"/>
+        </w:rPr>
+        <w:t xml:space="preserve">            "</w:t>
+      </w:r>
+      <w:proofErr w:type="spellStart"/>
+      <w:r>
+        <w:rPr>
+          <w:rFonts w:ascii="Times New Roman" w:hAnsi="Times New Roman" w:cs="Times New Roman"/>
+        </w:rPr>
+        <w:t>enemyMaxHealth</w:t>
+      </w:r>
+      <w:proofErr w:type="spellEnd"/>
+      <w:r>
+        <w:rPr>
+          <w:rFonts w:ascii="Times New Roman" w:hAnsi="Times New Roman" w:cs="Times New Roman"/>
+        </w:rPr>
+        <w:t>": 50,</w:t>
+      </w:r>
+    </w:p>
+    <w:p>
+      <w:pPr>
+        <w:rPr>
+          <w:rFonts w:ascii="Times New Roman" w:hAnsi="Times New Roman" w:cs="Times New Roman"/>
+        </w:rPr>
+      </w:pPr>
+      <w:r>
+        <w:rPr>
+          <w:rFonts w:ascii="Times New Roman" w:hAnsi="Times New Roman" w:cs="Times New Roman"/>
+        </w:rPr>
+        <w:t xml:space="preserve">            "</w:t>
+      </w:r>
+      <w:proofErr w:type="spellStart"/>
+      <w:r>
+        <w:rPr>
+          <w:rFonts w:ascii="Times New Roman" w:hAnsi="Times New Roman" w:cs="Times New Roman"/>
+        </w:rPr>
+        <w:t>attackType</w:t>
+      </w:r>
+      <w:proofErr w:type="spellEnd"/>
+      <w:r>
+        <w:rPr>
+          <w:rFonts w:ascii="Times New Roman" w:hAnsi="Times New Roman" w:cs="Times New Roman"/>
+        </w:rPr>
+        <w:t>": "</w:t>
+      </w:r>
+      <w:proofErr w:type="spellStart"/>
+      <w:r>
+        <w:rPr>
+          <w:rFonts w:ascii="Times New Roman" w:hAnsi="Times New Roman" w:cs="Times New Roman"/>
+        </w:rPr>
+        <w:t>basic_attack</w:t>
+      </w:r>
+      <w:proofErr w:type="spellEnd"/>
+      <w:r>
+        <w:rPr>
+          <w:rFonts w:ascii="Times New Roman" w:hAnsi="Times New Roman" w:cs="Times New Roman"/>
+        </w:rPr>
+        <w:t>",</w:t>
       </w:r>
     </w:p>
     <w:p>
@@ -4004,46 +5861,102 @@
         <w:rPr>
           <w:rFonts w:ascii="Times New Roman" w:hAnsi="Times New Roman" w:cs="Times New Roman"/>
         </w:rPr>
-        <w:t xml:space="preserve">            "attackUrl": "https://github.com/user-attachments/assets/d7e31b89-ac2f-41f6-afeb-90928af51be0",</w:t>
-      </w:r>
-    </w:p>
-    <w:p>
-      <w:pPr>
-        <w:rPr>
-          <w:rFonts w:ascii="Times New Roman" w:hAnsi="Times New Roman" w:cs="Times New Roman"/>
-        </w:rPr>
-      </w:pPr>
-      <w:r>
-        <w:rPr>
-          <w:rFonts w:ascii="Times New Roman" w:hAnsi="Times New Roman" w:cs="Times New Roman"/>
-        </w:rPr>
-        <w:t xml:space="preserve">            "enemyAttackUrl": null,</w:t>
-      </w:r>
-    </w:p>
-    <w:p>
-      <w:pPr>
-        <w:rPr>
-          <w:rFonts w:ascii="Times New Roman" w:hAnsi="Times New Roman" w:cs="Times New Roman"/>
-        </w:rPr>
-      </w:pPr>
-      <w:r>
-        <w:rPr>
-          <w:rFonts w:ascii="Times New Roman" w:hAnsi="Times New Roman" w:cs="Times New Roman"/>
-        </w:rPr>
-        <w:t xml:space="preserve">            "enemyHurtUrl": "https://github.com/user-attachments/assets/52b411e8-e027-44bb-a9ec-4fed9f3d5f80",</w:t>
-      </w:r>
-    </w:p>
-    <w:p>
-      <w:pPr>
-        <w:rPr>
-          <w:rFonts w:ascii="Times New Roman" w:hAnsi="Times New Roman" w:cs="Times New Roman"/>
-        </w:rPr>
-      </w:pPr>
-      <w:r>
-        <w:rPr>
-          <w:rFonts w:ascii="Times New Roman" w:hAnsi="Times New Roman" w:cs="Times New Roman"/>
-        </w:rPr>
-        <w:t xml:space="preserve">            "characterHurtUrl": null,</w:t>
+        <w:t xml:space="preserve">            "</w:t>
+      </w:r>
+      <w:proofErr w:type="spellStart"/>
+      <w:r>
+        <w:rPr>
+          <w:rFonts w:ascii="Times New Roman" w:hAnsi="Times New Roman" w:cs="Times New Roman"/>
+        </w:rPr>
+        <w:t>attackUrl</w:t>
+      </w:r>
+      <w:proofErr w:type="spellEnd"/>
+      <w:r>
+        <w:rPr>
+          <w:rFonts w:ascii="Times New Roman" w:hAnsi="Times New Roman" w:cs="Times New Roman"/>
+        </w:rPr>
+        <w:t>": "https://github.com/user-attachments/assets/d7e31b89-ac2f-41f6-afeb-90928af51be0",</w:t>
+      </w:r>
+    </w:p>
+    <w:p>
+      <w:pPr>
+        <w:rPr>
+          <w:rFonts w:ascii="Times New Roman" w:hAnsi="Times New Roman" w:cs="Times New Roman"/>
+        </w:rPr>
+      </w:pPr>
+      <w:r>
+        <w:rPr>
+          <w:rFonts w:ascii="Times New Roman" w:hAnsi="Times New Roman" w:cs="Times New Roman"/>
+        </w:rPr>
+        <w:t xml:space="preserve">            "</w:t>
+      </w:r>
+      <w:proofErr w:type="spellStart"/>
+      <w:r>
+        <w:rPr>
+          <w:rFonts w:ascii="Times New Roman" w:hAnsi="Times New Roman" w:cs="Times New Roman"/>
+        </w:rPr>
+        <w:t>enemyAttackUrl</w:t>
+      </w:r>
+      <w:proofErr w:type="spellEnd"/>
+      <w:r>
+        <w:rPr>
+          <w:rFonts w:ascii="Times New Roman" w:hAnsi="Times New Roman" w:cs="Times New Roman"/>
+        </w:rPr>
+        <w:t>": null,</w:t>
+      </w:r>
+    </w:p>
+    <w:p>
+      <w:pPr>
+        <w:rPr>
+          <w:rFonts w:ascii="Times New Roman" w:hAnsi="Times New Roman" w:cs="Times New Roman"/>
+        </w:rPr>
+      </w:pPr>
+      <w:r>
+        <w:rPr>
+          <w:rFonts w:ascii="Times New Roman" w:hAnsi="Times New Roman" w:cs="Times New Roman"/>
+        </w:rPr>
+        <w:t xml:space="preserve">            "</w:t>
+      </w:r>
+      <w:proofErr w:type="spellStart"/>
+      <w:r>
+        <w:rPr>
+          <w:rFonts w:ascii="Times New Roman" w:hAnsi="Times New Roman" w:cs="Times New Roman"/>
+        </w:rPr>
+        <w:t>enemyHurtUrl</w:t>
+      </w:r>
+      <w:proofErr w:type="spellEnd"/>
+      <w:r>
+        <w:rPr>
+          <w:rFonts w:ascii="Times New Roman" w:hAnsi="Times New Roman" w:cs="Times New Roman"/>
+        </w:rPr>
+        <w:t>": "https://github.com/user-attachments/assets/52b411e8-e027-44bb-a9ec-4fed9f3d5f80",</w:t>
+      </w:r>
+    </w:p>
+    <w:p>
+      <w:pPr>
+        <w:rPr>
+          <w:rFonts w:ascii="Times New Roman" w:hAnsi="Times New Roman" w:cs="Times New Roman"/>
+        </w:rPr>
+      </w:pPr>
+      <w:r>
+        <w:rPr>
+          <w:rFonts w:ascii="Times New Roman" w:hAnsi="Times New Roman" w:cs="Times New Roman"/>
+        </w:rPr>
+        <w:t xml:space="preserve">            "</w:t>
+      </w:r>
+      <w:proofErr w:type="spellStart"/>
+      <w:r>
+        <w:rPr>
+          <w:rFonts w:ascii="Times New Roman" w:hAnsi="Times New Roman" w:cs="Times New Roman"/>
+        </w:rPr>
+        <w:t>characterHurtUrl</w:t>
+      </w:r>
+      <w:proofErr w:type="spellEnd"/>
+      <w:r>
+        <w:rPr>
+          <w:rFonts w:ascii="Times New Roman" w:hAnsi="Times New Roman" w:cs="Times New Roman"/>
+        </w:rPr>
+        <w:t>": null,</w:t>
       </w:r>
     </w:p>
     <w:p>
@@ -4057,20 +5970,48 @@
           <w:rFonts w:ascii="Times New Roman" w:hAnsi="Times New Roman" w:cs="Times New Roman"/>
         </w:rPr>
         <w:lastRenderedPageBreak/>
-        <w:t xml:space="preserve">            "characterDiesUrl": null,</w:t>
-      </w:r>
-    </w:p>
-    <w:p>
-      <w:pPr>
-        <w:rPr>
-          <w:rFonts w:ascii="Times New Roman" w:hAnsi="Times New Roman" w:cs="Times New Roman"/>
-        </w:rPr>
-      </w:pPr>
-      <w:r>
-        <w:rPr>
-          <w:rFonts w:ascii="Times New Roman" w:hAnsi="Times New Roman" w:cs="Times New Roman"/>
-        </w:rPr>
-        <w:t xml:space="preserve">            "enemyDiesUrl": "https://github.com/user-attachments/assets/166e0389-4684-4c36-ae3c-767c753dcb39",</w:t>
+        <w:t xml:space="preserve">            "</w:t>
+      </w:r>
+      <w:proofErr w:type="spellStart"/>
+      <w:r>
+        <w:rPr>
+          <w:rFonts w:ascii="Times New Roman" w:hAnsi="Times New Roman" w:cs="Times New Roman"/>
+        </w:rPr>
+        <w:t>characterDiesUrl</w:t>
+      </w:r>
+      <w:proofErr w:type="spellEnd"/>
+      <w:r>
+        <w:rPr>
+          <w:rFonts w:ascii="Times New Roman" w:hAnsi="Times New Roman" w:cs="Times New Roman"/>
+        </w:rPr>
+        <w:t>": null,</w:t>
+      </w:r>
+    </w:p>
+    <w:p>
+      <w:pPr>
+        <w:rPr>
+          <w:rFonts w:ascii="Times New Roman" w:hAnsi="Times New Roman" w:cs="Times New Roman"/>
+        </w:rPr>
+      </w:pPr>
+      <w:r>
+        <w:rPr>
+          <w:rFonts w:ascii="Times New Roman" w:hAnsi="Times New Roman" w:cs="Times New Roman"/>
+        </w:rPr>
+        <w:t xml:space="preserve">            "</w:t>
+      </w:r>
+      <w:proofErr w:type="spellStart"/>
+      <w:r>
+        <w:rPr>
+          <w:rFonts w:ascii="Times New Roman" w:hAnsi="Times New Roman" w:cs="Times New Roman"/>
+        </w:rPr>
+        <w:t>enemyDiesUrl</w:t>
+      </w:r>
+      <w:proofErr w:type="spellEnd"/>
+      <w:r>
+        <w:rPr>
+          <w:rFonts w:ascii="Times New Roman" w:hAnsi="Times New Roman" w:cs="Times New Roman"/>
+        </w:rPr>
+        <w:t>": "https://github.com/user-attachments/assets/166e0389-4684-4c36-ae3c-767c753dcb39",</w:t>
       </w:r>
     </w:p>
     <w:p>
@@ -4109,7 +6050,21 @@
         <w:rPr>
           <w:rFonts w:ascii="Times New Roman" w:hAnsi="Times New Roman" w:cs="Times New Roman"/>
         </w:rPr>
-        <w:t xml:space="preserve">            "timeToNextEnergyRestore": null</w:t>
+        <w:t xml:space="preserve">            "</w:t>
+      </w:r>
+      <w:proofErr w:type="spellStart"/>
+      <w:r>
+        <w:rPr>
+          <w:rFonts w:ascii="Times New Roman" w:hAnsi="Times New Roman" w:cs="Times New Roman"/>
+        </w:rPr>
+        <w:t>timeToNextEnergyRestore</w:t>
+      </w:r>
+      <w:proofErr w:type="spellEnd"/>
+      <w:r>
+        <w:rPr>
+          <w:rFonts w:ascii="Times New Roman" w:hAnsi="Times New Roman" w:cs="Times New Roman"/>
+        </w:rPr>
+        <w:t>": null</w:t>
       </w:r>
     </w:p>
     <w:p>
@@ -4148,137 +6103,291 @@
         <w:rPr>
           <w:rFonts w:ascii="Times New Roman" w:hAnsi="Times New Roman" w:cs="Times New Roman"/>
         </w:rPr>
-        <w:t xml:space="preserve">        "nextChallenge": null,</w:t>
-      </w:r>
-    </w:p>
-    <w:p>
-      <w:pPr>
-        <w:rPr>
-          <w:rFonts w:ascii="Times New Roman" w:hAnsi="Times New Roman" w:cs="Times New Roman"/>
-        </w:rPr>
-      </w:pPr>
-      <w:r>
-        <w:rPr>
-          <w:rFonts w:ascii="Times New Roman" w:hAnsi="Times New Roman" w:cs="Times New Roman"/>
-        </w:rPr>
-        <w:t xml:space="preserve">        "levelStatus": {</w:t>
-      </w:r>
-    </w:p>
-    <w:p>
-      <w:pPr>
-        <w:rPr>
-          <w:rFonts w:ascii="Times New Roman" w:hAnsi="Times New Roman" w:cs="Times New Roman"/>
-        </w:rPr>
-      </w:pPr>
-      <w:r>
-        <w:rPr>
-          <w:rFonts w:ascii="Times New Roman" w:hAnsi="Times New Roman" w:cs="Times New Roman"/>
-        </w:rPr>
-        <w:t xml:space="preserve">            "isCompleted": true,</w:t>
-      </w:r>
-    </w:p>
-    <w:p>
-      <w:pPr>
-        <w:rPr>
-          <w:rFonts w:ascii="Times New Roman" w:hAnsi="Times New Roman" w:cs="Times New Roman"/>
-        </w:rPr>
-      </w:pPr>
-      <w:r>
-        <w:rPr>
-          <w:rFonts w:ascii="Times New Roman" w:hAnsi="Times New Roman" w:cs="Times New Roman"/>
-        </w:rPr>
-        <w:t xml:space="preserve">            "battleWon": true,</w:t>
-      </w:r>
-    </w:p>
-    <w:p>
-      <w:pPr>
-        <w:rPr>
-          <w:rFonts w:ascii="Times New Roman" w:hAnsi="Times New Roman" w:cs="Times New Roman"/>
-        </w:rPr>
-      </w:pPr>
-      <w:r>
-        <w:rPr>
-          <w:rFonts w:ascii="Times New Roman" w:hAnsi="Times New Roman" w:cs="Times New Roman"/>
-        </w:rPr>
-        <w:t xml:space="preserve">            "battleLost": false,</w:t>
-      </w:r>
-    </w:p>
-    <w:p>
-      <w:pPr>
-        <w:rPr>
-          <w:rFonts w:ascii="Times New Roman" w:hAnsi="Times New Roman" w:cs="Times New Roman"/>
-        </w:rPr>
-      </w:pPr>
-      <w:r>
-        <w:rPr>
-          <w:rFonts w:ascii="Times New Roman" w:hAnsi="Times New Roman" w:cs="Times New Roman"/>
-        </w:rPr>
-        <w:t xml:space="preserve">            "canProceed": true,</w:t>
-      </w:r>
-    </w:p>
-    <w:p>
-      <w:pPr>
-        <w:rPr>
-          <w:rFonts w:ascii="Times New Roman" w:hAnsi="Times New Roman" w:cs="Times New Roman"/>
-        </w:rPr>
-      </w:pPr>
-      <w:r>
-        <w:rPr>
-          <w:rFonts w:ascii="Times New Roman" w:hAnsi="Times New Roman" w:cs="Times New Roman"/>
-        </w:rPr>
-        <w:t xml:space="preserve">            "showFeedback": true,</w:t>
-      </w:r>
-    </w:p>
-    <w:p>
-      <w:pPr>
-        <w:rPr>
-          <w:rFonts w:ascii="Times New Roman" w:hAnsi="Times New Roman" w:cs="Times New Roman"/>
-        </w:rPr>
-      </w:pPr>
-      <w:r>
-        <w:rPr>
-          <w:rFonts w:ascii="Times New Roman" w:hAnsi="Times New Roman" w:cs="Times New Roman"/>
-        </w:rPr>
-        <w:t xml:space="preserve">            "playerHealth": 250,</w:t>
-      </w:r>
-    </w:p>
-    <w:p>
-      <w:pPr>
-        <w:rPr>
-          <w:rFonts w:ascii="Times New Roman" w:hAnsi="Times New Roman" w:cs="Times New Roman"/>
-        </w:rPr>
-      </w:pPr>
-      <w:r>
-        <w:rPr>
-          <w:rFonts w:ascii="Times New Roman" w:hAnsi="Times New Roman" w:cs="Times New Roman"/>
-        </w:rPr>
-        <w:t xml:space="preserve">            "enemyHealth": 0,</w:t>
-      </w:r>
-    </w:p>
-    <w:p>
-      <w:pPr>
-        <w:rPr>
-          <w:rFonts w:ascii="Times New Roman" w:hAnsi="Times New Roman" w:cs="Times New Roman"/>
-        </w:rPr>
-      </w:pPr>
-      <w:r>
-        <w:rPr>
-          <w:rFonts w:ascii="Times New Roman" w:hAnsi="Times New Roman" w:cs="Times New Roman"/>
-        </w:rPr>
-        <w:t xml:space="preserve">            "enemyMaxHealth": 50,</w:t>
-      </w:r>
-    </w:p>
-    <w:p>
-      <w:pPr>
-        <w:rPr>
-          <w:rFonts w:ascii="Times New Roman" w:hAnsi="Times New Roman" w:cs="Times New Roman"/>
-        </w:rPr>
-      </w:pPr>
-      <w:r>
-        <w:rPr>
-          <w:rFonts w:ascii="Times New Roman" w:hAnsi="Times New Roman" w:cs="Times New Roman"/>
-        </w:rPr>
-        <w:t xml:space="preserve">            "playerMaxHealth": 250</w:t>
+        <w:t xml:space="preserve">        "</w:t>
+      </w:r>
+      <w:proofErr w:type="spellStart"/>
+      <w:r>
+        <w:rPr>
+          <w:rFonts w:ascii="Times New Roman" w:hAnsi="Times New Roman" w:cs="Times New Roman"/>
+        </w:rPr>
+        <w:t>nextChallenge</w:t>
+      </w:r>
+      <w:proofErr w:type="spellEnd"/>
+      <w:r>
+        <w:rPr>
+          <w:rFonts w:ascii="Times New Roman" w:hAnsi="Times New Roman" w:cs="Times New Roman"/>
+        </w:rPr>
+        <w:t>": null,</w:t>
+      </w:r>
+    </w:p>
+    <w:p>
+      <w:pPr>
+        <w:rPr>
+          <w:rFonts w:ascii="Times New Roman" w:hAnsi="Times New Roman" w:cs="Times New Roman"/>
+        </w:rPr>
+      </w:pPr>
+      <w:r>
+        <w:rPr>
+          <w:rFonts w:ascii="Times New Roman" w:hAnsi="Times New Roman" w:cs="Times New Roman"/>
+        </w:rPr>
+        <w:t xml:space="preserve">        "</w:t>
+      </w:r>
+      <w:proofErr w:type="spellStart"/>
+      <w:r>
+        <w:rPr>
+          <w:rFonts w:ascii="Times New Roman" w:hAnsi="Times New Roman" w:cs="Times New Roman"/>
+        </w:rPr>
+        <w:t>levelStatus</w:t>
+      </w:r>
+      <w:proofErr w:type="spellEnd"/>
+      <w:r>
+        <w:rPr>
+          <w:rFonts w:ascii="Times New Roman" w:hAnsi="Times New Roman" w:cs="Times New Roman"/>
+        </w:rPr>
+        <w:t>": {</w:t>
+      </w:r>
+    </w:p>
+    <w:p>
+      <w:pPr>
+        <w:rPr>
+          <w:rFonts w:ascii="Times New Roman" w:hAnsi="Times New Roman" w:cs="Times New Roman"/>
+        </w:rPr>
+      </w:pPr>
+      <w:r>
+        <w:rPr>
+          <w:rFonts w:ascii="Times New Roman" w:hAnsi="Times New Roman" w:cs="Times New Roman"/>
+        </w:rPr>
+        <w:t xml:space="preserve">            "</w:t>
+      </w:r>
+      <w:proofErr w:type="spellStart"/>
+      <w:r>
+        <w:rPr>
+          <w:rFonts w:ascii="Times New Roman" w:hAnsi="Times New Roman" w:cs="Times New Roman"/>
+        </w:rPr>
+        <w:t>isCompleted</w:t>
+      </w:r>
+      <w:proofErr w:type="spellEnd"/>
+      <w:r>
+        <w:rPr>
+          <w:rFonts w:ascii="Times New Roman" w:hAnsi="Times New Roman" w:cs="Times New Roman"/>
+        </w:rPr>
+        <w:t>": true,</w:t>
+      </w:r>
+    </w:p>
+    <w:p>
+      <w:pPr>
+        <w:rPr>
+          <w:rFonts w:ascii="Times New Roman" w:hAnsi="Times New Roman" w:cs="Times New Roman"/>
+        </w:rPr>
+      </w:pPr>
+      <w:r>
+        <w:rPr>
+          <w:rFonts w:ascii="Times New Roman" w:hAnsi="Times New Roman" w:cs="Times New Roman"/>
+        </w:rPr>
+        <w:t xml:space="preserve">            "</w:t>
+      </w:r>
+      <w:proofErr w:type="spellStart"/>
+      <w:r>
+        <w:rPr>
+          <w:rFonts w:ascii="Times New Roman" w:hAnsi="Times New Roman" w:cs="Times New Roman"/>
+        </w:rPr>
+        <w:t>battleWon</w:t>
+      </w:r>
+      <w:proofErr w:type="spellEnd"/>
+      <w:r>
+        <w:rPr>
+          <w:rFonts w:ascii="Times New Roman" w:hAnsi="Times New Roman" w:cs="Times New Roman"/>
+        </w:rPr>
+        <w:t>": true,</w:t>
+      </w:r>
+    </w:p>
+    <w:p>
+      <w:pPr>
+        <w:rPr>
+          <w:rFonts w:ascii="Times New Roman" w:hAnsi="Times New Roman" w:cs="Times New Roman"/>
+        </w:rPr>
+      </w:pPr>
+      <w:r>
+        <w:rPr>
+          <w:rFonts w:ascii="Times New Roman" w:hAnsi="Times New Roman" w:cs="Times New Roman"/>
+        </w:rPr>
+        <w:t xml:space="preserve">            "</w:t>
+      </w:r>
+      <w:proofErr w:type="spellStart"/>
+      <w:r>
+        <w:rPr>
+          <w:rFonts w:ascii="Times New Roman" w:hAnsi="Times New Roman" w:cs="Times New Roman"/>
+        </w:rPr>
+        <w:t>battleLost</w:t>
+      </w:r>
+      <w:proofErr w:type="spellEnd"/>
+      <w:r>
+        <w:rPr>
+          <w:rFonts w:ascii="Times New Roman" w:hAnsi="Times New Roman" w:cs="Times New Roman"/>
+        </w:rPr>
+        <w:t>": false,</w:t>
+      </w:r>
+    </w:p>
+    <w:p>
+      <w:pPr>
+        <w:rPr>
+          <w:rFonts w:ascii="Times New Roman" w:hAnsi="Times New Roman" w:cs="Times New Roman"/>
+        </w:rPr>
+      </w:pPr>
+      <w:r>
+        <w:rPr>
+          <w:rFonts w:ascii="Times New Roman" w:hAnsi="Times New Roman" w:cs="Times New Roman"/>
+        </w:rPr>
+        <w:t xml:space="preserve">            "</w:t>
+      </w:r>
+      <w:proofErr w:type="spellStart"/>
+      <w:r>
+        <w:rPr>
+          <w:rFonts w:ascii="Times New Roman" w:hAnsi="Times New Roman" w:cs="Times New Roman"/>
+        </w:rPr>
+        <w:t>canProceed</w:t>
+      </w:r>
+      <w:proofErr w:type="spellEnd"/>
+      <w:r>
+        <w:rPr>
+          <w:rFonts w:ascii="Times New Roman" w:hAnsi="Times New Roman" w:cs="Times New Roman"/>
+        </w:rPr>
+        <w:t>": true,</w:t>
+      </w:r>
+    </w:p>
+    <w:p>
+      <w:pPr>
+        <w:rPr>
+          <w:rFonts w:ascii="Times New Roman" w:hAnsi="Times New Roman" w:cs="Times New Roman"/>
+        </w:rPr>
+      </w:pPr>
+      <w:r>
+        <w:rPr>
+          <w:rFonts w:ascii="Times New Roman" w:hAnsi="Times New Roman" w:cs="Times New Roman"/>
+        </w:rPr>
+        <w:t xml:space="preserve">            "</w:t>
+      </w:r>
+      <w:proofErr w:type="spellStart"/>
+      <w:r>
+        <w:rPr>
+          <w:rFonts w:ascii="Times New Roman" w:hAnsi="Times New Roman" w:cs="Times New Roman"/>
+        </w:rPr>
+        <w:t>showFeedback</w:t>
+      </w:r>
+      <w:proofErr w:type="spellEnd"/>
+      <w:r>
+        <w:rPr>
+          <w:rFonts w:ascii="Times New Roman" w:hAnsi="Times New Roman" w:cs="Times New Roman"/>
+        </w:rPr>
+        <w:t>": true,</w:t>
+      </w:r>
+    </w:p>
+    <w:p>
+      <w:pPr>
+        <w:rPr>
+          <w:rFonts w:ascii="Times New Roman" w:hAnsi="Times New Roman" w:cs="Times New Roman"/>
+        </w:rPr>
+      </w:pPr>
+      <w:r>
+        <w:rPr>
+          <w:rFonts w:ascii="Times New Roman" w:hAnsi="Times New Roman" w:cs="Times New Roman"/>
+        </w:rPr>
+        <w:t xml:space="preserve">            "</w:t>
+      </w:r>
+      <w:proofErr w:type="spellStart"/>
+      <w:r>
+        <w:rPr>
+          <w:rFonts w:ascii="Times New Roman" w:hAnsi="Times New Roman" w:cs="Times New Roman"/>
+        </w:rPr>
+        <w:t>playerHealth</w:t>
+      </w:r>
+      <w:proofErr w:type="spellEnd"/>
+      <w:r>
+        <w:rPr>
+          <w:rFonts w:ascii="Times New Roman" w:hAnsi="Times New Roman" w:cs="Times New Roman"/>
+        </w:rPr>
+        <w:t>": 250,</w:t>
+      </w:r>
+    </w:p>
+    <w:p>
+      <w:pPr>
+        <w:rPr>
+          <w:rFonts w:ascii="Times New Roman" w:hAnsi="Times New Roman" w:cs="Times New Roman"/>
+        </w:rPr>
+      </w:pPr>
+      <w:r>
+        <w:rPr>
+          <w:rFonts w:ascii="Times New Roman" w:hAnsi="Times New Roman" w:cs="Times New Roman"/>
+        </w:rPr>
+        <w:t xml:space="preserve">            "</w:t>
+      </w:r>
+      <w:proofErr w:type="spellStart"/>
+      <w:r>
+        <w:rPr>
+          <w:rFonts w:ascii="Times New Roman" w:hAnsi="Times New Roman" w:cs="Times New Roman"/>
+        </w:rPr>
+        <w:t>enemyHealth</w:t>
+      </w:r>
+      <w:proofErr w:type="spellEnd"/>
+      <w:r>
+        <w:rPr>
+          <w:rFonts w:ascii="Times New Roman" w:hAnsi="Times New Roman" w:cs="Times New Roman"/>
+        </w:rPr>
+        <w:t>": 0,</w:t>
+      </w:r>
+    </w:p>
+    <w:p>
+      <w:pPr>
+        <w:rPr>
+          <w:rFonts w:ascii="Times New Roman" w:hAnsi="Times New Roman" w:cs="Times New Roman"/>
+        </w:rPr>
+      </w:pPr>
+      <w:r>
+        <w:rPr>
+          <w:rFonts w:ascii="Times New Roman" w:hAnsi="Times New Roman" w:cs="Times New Roman"/>
+        </w:rPr>
+        <w:t xml:space="preserve">            "</w:t>
+      </w:r>
+      <w:proofErr w:type="spellStart"/>
+      <w:r>
+        <w:rPr>
+          <w:rFonts w:ascii="Times New Roman" w:hAnsi="Times New Roman" w:cs="Times New Roman"/>
+        </w:rPr>
+        <w:t>enemyMaxHealth</w:t>
+      </w:r>
+      <w:proofErr w:type="spellEnd"/>
+      <w:r>
+        <w:rPr>
+          <w:rFonts w:ascii="Times New Roman" w:hAnsi="Times New Roman" w:cs="Times New Roman"/>
+        </w:rPr>
+        <w:t>": 50,</w:t>
+      </w:r>
+    </w:p>
+    <w:p>
+      <w:pPr>
+        <w:rPr>
+          <w:rFonts w:ascii="Times New Roman" w:hAnsi="Times New Roman" w:cs="Times New Roman"/>
+        </w:rPr>
+      </w:pPr>
+      <w:r>
+        <w:rPr>
+          <w:rFonts w:ascii="Times New Roman" w:hAnsi="Times New Roman" w:cs="Times New Roman"/>
+        </w:rPr>
+        <w:t xml:space="preserve">            "</w:t>
+      </w:r>
+      <w:proofErr w:type="spellStart"/>
+      <w:r>
+        <w:rPr>
+          <w:rFonts w:ascii="Times New Roman" w:hAnsi="Times New Roman" w:cs="Times New Roman"/>
+        </w:rPr>
+        <w:t>playerMaxHealth</w:t>
+      </w:r>
+      <w:proofErr w:type="spellEnd"/>
+      <w:r>
+        <w:rPr>
+          <w:rFonts w:ascii="Times New Roman" w:hAnsi="Times New Roman" w:cs="Times New Roman"/>
+        </w:rPr>
+        <w:t>": 250</w:t>
       </w:r>
     </w:p>
     <w:p>
@@ -4304,46 +6413,116 @@
         <w:rPr>
           <w:rFonts w:ascii="Times New Roman" w:hAnsi="Times New Roman" w:cs="Times New Roman"/>
         </w:rPr>
-        <w:t xml:space="preserve">        "completionRewards": {</w:t>
-      </w:r>
-    </w:p>
-    <w:p>
-      <w:pPr>
-        <w:rPr>
-          <w:rFonts w:ascii="Times New Roman" w:hAnsi="Times New Roman" w:cs="Times New Roman"/>
-        </w:rPr>
-      </w:pPr>
-      <w:r>
-        <w:rPr>
-          <w:rFonts w:ascii="Times New Roman" w:hAnsi="Times New Roman" w:cs="Times New Roman"/>
-        </w:rPr>
-        <w:t xml:space="preserve">            "feedbackMessage": "Well done, warrior! The Code Plains are restored. You’ve conquered your first challenge — and the Web begins to awaken. Onward to greater battles!",</w:t>
-      </w:r>
-    </w:p>
-    <w:p>
-      <w:pPr>
-        <w:rPr>
-          <w:rFonts w:ascii="Times New Roman" w:hAnsi="Times New Roman" w:cs="Times New Roman"/>
-        </w:rPr>
-      </w:pPr>
-      <w:r>
-        <w:rPr>
-          <w:rFonts w:ascii="Times New Roman" w:hAnsi="Times New Roman" w:cs="Times New Roman"/>
-        </w:rPr>
-        <w:t xml:space="preserve">            "currentTotalPoints": 100,</w:t>
-      </w:r>
-    </w:p>
-    <w:p>
-      <w:pPr>
-        <w:rPr>
-          <w:rFonts w:ascii="Times New Roman" w:hAnsi="Times New Roman" w:cs="Times New Roman"/>
-        </w:rPr>
-      </w:pPr>
-      <w:r>
-        <w:rPr>
-          <w:rFonts w:ascii="Times New Roman" w:hAnsi="Times New Roman" w:cs="Times New Roman"/>
-        </w:rPr>
-        <w:t xml:space="preserve">            "currentExpPoints": 0</w:t>
+        <w:t xml:space="preserve">        "</w:t>
+      </w:r>
+      <w:proofErr w:type="spellStart"/>
+      <w:r>
+        <w:rPr>
+          <w:rFonts w:ascii="Times New Roman" w:hAnsi="Times New Roman" w:cs="Times New Roman"/>
+        </w:rPr>
+        <w:t>completionRewards</w:t>
+      </w:r>
+      <w:proofErr w:type="spellEnd"/>
+      <w:r>
+        <w:rPr>
+          <w:rFonts w:ascii="Times New Roman" w:hAnsi="Times New Roman" w:cs="Times New Roman"/>
+        </w:rPr>
+        <w:t>": {</w:t>
+      </w:r>
+    </w:p>
+    <w:p>
+      <w:pPr>
+        <w:rPr>
+          <w:rFonts w:ascii="Times New Roman" w:hAnsi="Times New Roman" w:cs="Times New Roman"/>
+        </w:rPr>
+      </w:pPr>
+      <w:r>
+        <w:rPr>
+          <w:rFonts w:ascii="Times New Roman" w:hAnsi="Times New Roman" w:cs="Times New Roman"/>
+        </w:rPr>
+        <w:t xml:space="preserve">            "</w:t>
+      </w:r>
+      <w:proofErr w:type="spellStart"/>
+      <w:r>
+        <w:rPr>
+          <w:rFonts w:ascii="Times New Roman" w:hAnsi="Times New Roman" w:cs="Times New Roman"/>
+        </w:rPr>
+        <w:t>feedbackMessage</w:t>
+      </w:r>
+      <w:proofErr w:type="spellEnd"/>
+      <w:r>
+        <w:rPr>
+          <w:rFonts w:ascii="Times New Roman" w:hAnsi="Times New Roman" w:cs="Times New Roman"/>
+        </w:rPr>
+        <w:t xml:space="preserve">": "Well done, warrior! The Code Plains are restored. </w:t>
+      </w:r>
+      <w:proofErr w:type="gramStart"/>
+      <w:r>
+        <w:rPr>
+          <w:rFonts w:ascii="Times New Roman" w:hAnsi="Times New Roman" w:cs="Times New Roman"/>
+        </w:rPr>
+        <w:t>You’ve</w:t>
+      </w:r>
+      <w:proofErr w:type="gramEnd"/>
+      <w:r>
+        <w:rPr>
+          <w:rFonts w:ascii="Times New Roman" w:hAnsi="Times New Roman" w:cs="Times New Roman"/>
+        </w:rPr>
+        <w:t xml:space="preserve"> conquered your first challenge — and the Web begins to awaken. Onward to greater battles!",</w:t>
+      </w:r>
+    </w:p>
+    <w:p>
+      <w:pPr>
+        <w:rPr>
+          <w:rFonts w:ascii="Times New Roman" w:hAnsi="Times New Roman" w:cs="Times New Roman"/>
+        </w:rPr>
+      </w:pPr>
+      <w:r>
+        <w:rPr>
+          <w:rFonts w:ascii="Times New Roman" w:hAnsi="Times New Roman" w:cs="Times New Roman"/>
+        </w:rPr>
+        <w:t xml:space="preserve">            "</w:t>
+      </w:r>
+      <w:proofErr w:type="spellStart"/>
+      <w:r>
+        <w:rPr>
+          <w:rFonts w:ascii="Times New Roman" w:hAnsi="Times New Roman" w:cs="Times New Roman"/>
+        </w:rPr>
+        <w:t>currentTotalPoints</w:t>
+      </w:r>
+      <w:proofErr w:type="spellEnd"/>
+      <w:r>
+        <w:rPr>
+          <w:rFonts w:ascii="Times New Roman" w:hAnsi="Times New Roman" w:cs="Times New Roman"/>
+        </w:rPr>
+        <w:t>": 100,</w:t>
+      </w:r>
+    </w:p>
+    <w:p>
+      <w:pPr>
+        <w:rPr>
+          <w:rFonts w:ascii="Times New Roman" w:hAnsi="Times New Roman" w:cs="Times New Roman"/>
+        </w:rPr>
+      </w:pPr>
+      <w:r>
+        <w:rPr>
+          <w:rFonts w:ascii="Times New Roman" w:hAnsi="Times New Roman" w:cs="Times New Roman"/>
+        </w:rPr>
+        <w:t xml:space="preserve">            "</w:t>
+      </w:r>
+      <w:proofErr w:type="spellStart"/>
+      <w:r>
+        <w:rPr>
+          <w:rFonts w:ascii="Times New Roman" w:hAnsi="Times New Roman" w:cs="Times New Roman"/>
+        </w:rPr>
+        <w:t>currentExpPoints</w:t>
+      </w:r>
+      <w:proofErr w:type="spellEnd"/>
+      <w:r>
+        <w:rPr>
+          <w:rFonts w:ascii="Times New Roman" w:hAnsi="Times New Roman" w:cs="Times New Roman"/>
+        </w:rPr>
+        <w:t>": 0</w:t>
       </w:r>
     </w:p>
     <w:p>
@@ -4369,20 +6548,56 @@
         <w:rPr>
           <w:rFonts w:ascii="Times New Roman" w:hAnsi="Times New Roman" w:cs="Times New Roman"/>
         </w:rPr>
-        <w:t xml:space="preserve">        "nextLevel": {</w:t>
-      </w:r>
-    </w:p>
-    <w:p>
-      <w:pPr>
-        <w:rPr>
-          <w:rFonts w:ascii="Times New Roman" w:hAnsi="Times New Roman" w:cs="Times New Roman"/>
-        </w:rPr>
-      </w:pPr>
-      <w:r>
-        <w:rPr>
-          <w:rFonts w:ascii="Times New Roman" w:hAnsi="Times New Roman" w:cs="Times New Roman"/>
-        </w:rPr>
-        <w:t xml:space="preserve">            "level_id": 2,</w:t>
+        <w:t xml:space="preserve">        "</w:t>
+      </w:r>
+      <w:proofErr w:type="spellStart"/>
+      <w:r>
+        <w:rPr>
+          <w:rFonts w:ascii="Times New Roman" w:hAnsi="Times New Roman" w:cs="Times New Roman"/>
+        </w:rPr>
+        <w:t>nextLevel</w:t>
+      </w:r>
+      <w:proofErr w:type="spellEnd"/>
+      <w:r>
+        <w:rPr>
+          <w:rFonts w:ascii="Times New Roman" w:hAnsi="Times New Roman" w:cs="Times New Roman"/>
+        </w:rPr>
+        <w:t>": {</w:t>
+      </w:r>
+    </w:p>
+    <w:p>
+      <w:pPr>
+        <w:rPr>
+          <w:rFonts w:ascii="Times New Roman" w:hAnsi="Times New Roman" w:cs="Times New Roman"/>
+        </w:rPr>
+      </w:pPr>
+      <w:r>
+        <w:rPr>
+          <w:rFonts w:ascii="Times New Roman" w:hAnsi="Times New Roman" w:cs="Times New Roman"/>
+        </w:rPr>
+        <w:t xml:space="preserve">            "</w:t>
+      </w:r>
+      <w:proofErr w:type="spellStart"/>
+      <w:proofErr w:type="gramStart"/>
+      <w:r>
+        <w:rPr>
+          <w:rFonts w:ascii="Times New Roman" w:hAnsi="Times New Roman" w:cs="Times New Roman"/>
+        </w:rPr>
+        <w:t>level</w:t>
+      </w:r>
+      <w:proofErr w:type="gramEnd"/>
+      <w:r>
+        <w:rPr>
+          <w:rFonts w:ascii="Times New Roman" w:hAnsi="Times New Roman" w:cs="Times New Roman"/>
+        </w:rPr>
+        <w:t>_id</w:t>
+      </w:r>
+      <w:proofErr w:type="spellEnd"/>
+      <w:r>
+        <w:rPr>
+          <w:rFonts w:ascii="Times New Roman" w:hAnsi="Times New Roman" w:cs="Times New Roman"/>
+        </w:rPr>
+        <w:t>": 2,</w:t>
       </w:r>
     </w:p>
     <w:p>
@@ -4396,20 +6611,64 @@
           <w:rFonts w:ascii="Times New Roman" w:hAnsi="Times New Roman" w:cs="Times New Roman"/>
         </w:rPr>
         <w:lastRenderedPageBreak/>
-        <w:t xml:space="preserve">            "level_number": 2,</w:t>
-      </w:r>
-    </w:p>
-    <w:p>
-      <w:pPr>
-        <w:rPr>
-          <w:rFonts w:ascii="Times New Roman" w:hAnsi="Times New Roman" w:cs="Times New Roman"/>
-        </w:rPr>
-      </w:pPr>
-      <w:r>
-        <w:rPr>
-          <w:rFonts w:ascii="Times New Roman" w:hAnsi="Times New Roman" w:cs="Times New Roman"/>
-        </w:rPr>
-        <w:t xml:space="preserve">            "is_unlocked": true</w:t>
+        <w:t xml:space="preserve">            "</w:t>
+      </w:r>
+      <w:proofErr w:type="spellStart"/>
+      <w:proofErr w:type="gramStart"/>
+      <w:r>
+        <w:rPr>
+          <w:rFonts w:ascii="Times New Roman" w:hAnsi="Times New Roman" w:cs="Times New Roman"/>
+        </w:rPr>
+        <w:t>level</w:t>
+      </w:r>
+      <w:proofErr w:type="gramEnd"/>
+      <w:r>
+        <w:rPr>
+          <w:rFonts w:ascii="Times New Roman" w:hAnsi="Times New Roman" w:cs="Times New Roman"/>
+        </w:rPr>
+        <w:t>_number</w:t>
+      </w:r>
+      <w:proofErr w:type="spellEnd"/>
+      <w:r>
+        <w:rPr>
+          <w:rFonts w:ascii="Times New Roman" w:hAnsi="Times New Roman" w:cs="Times New Roman"/>
+        </w:rPr>
+        <w:t>": 2,</w:t>
+      </w:r>
+    </w:p>
+    <w:p>
+      <w:pPr>
+        <w:rPr>
+          <w:rFonts w:ascii="Times New Roman" w:hAnsi="Times New Roman" w:cs="Times New Roman"/>
+        </w:rPr>
+      </w:pPr>
+      <w:r>
+        <w:rPr>
+          <w:rFonts w:ascii="Times New Roman" w:hAnsi="Times New Roman" w:cs="Times New Roman"/>
+        </w:rPr>
+        <w:t xml:space="preserve">            "</w:t>
+      </w:r>
+      <w:proofErr w:type="spellStart"/>
+      <w:proofErr w:type="gramStart"/>
+      <w:r>
+        <w:rPr>
+          <w:rFonts w:ascii="Times New Roman" w:hAnsi="Times New Roman" w:cs="Times New Roman"/>
+        </w:rPr>
+        <w:t>is</w:t>
+      </w:r>
+      <w:proofErr w:type="gramEnd"/>
+      <w:r>
+        <w:rPr>
+          <w:rFonts w:ascii="Times New Roman" w:hAnsi="Times New Roman" w:cs="Times New Roman"/>
+        </w:rPr>
+        <w:t>_unlocked</w:t>
+      </w:r>
+      <w:proofErr w:type="spellEnd"/>
+      <w:r>
+        <w:rPr>
+          <w:rFonts w:ascii="Times New Roman" w:hAnsi="Times New Roman" w:cs="Times New Roman"/>
+        </w:rPr>
+        <w:t>": true</w:t>
       </w:r>
     </w:p>
     <w:p>
@@ -4448,7 +6707,21 @@
         <w:rPr>
           <w:rFonts w:ascii="Times New Roman" w:hAnsi="Times New Roman" w:cs="Times New Roman"/>
         </w:rPr>
-        <w:t xml:space="preserve">        "timeToNextEnergyRestore": null</w:t>
+        <w:t xml:space="preserve">        "</w:t>
+      </w:r>
+      <w:proofErr w:type="spellStart"/>
+      <w:r>
+        <w:rPr>
+          <w:rFonts w:ascii="Times New Roman" w:hAnsi="Times New Roman" w:cs="Times New Roman"/>
+        </w:rPr>
+        <w:t>timeToNextEnergyRestore</w:t>
+      </w:r>
+      <w:proofErr w:type="spellEnd"/>
+      <w:r>
+        <w:rPr>
+          <w:rFonts w:ascii="Times New Roman" w:hAnsi="Times New Roman" w:cs="Times New Roman"/>
+        </w:rPr>
+        <w:t>": null</w:t>
       </w:r>
     </w:p>
     <w:p>
@@ -4560,7 +6833,21 @@
         <w:rPr>
           <w:rFonts w:ascii="Times New Roman" w:hAnsi="Times New Roman" w:cs="Times New Roman"/>
         </w:rPr>
-        <w:t xml:space="preserve">        "isCorrect": false,</w:t>
+        <w:t xml:space="preserve">        "</w:t>
+      </w:r>
+      <w:proofErr w:type="spellStart"/>
+      <w:r>
+        <w:rPr>
+          <w:rFonts w:ascii="Times New Roman" w:hAnsi="Times New Roman" w:cs="Times New Roman"/>
+        </w:rPr>
+        <w:t>isCorrect</w:t>
+      </w:r>
+      <w:proofErr w:type="spellEnd"/>
+      <w:r>
+        <w:rPr>
+          <w:rFonts w:ascii="Times New Roman" w:hAnsi="Times New Roman" w:cs="Times New Roman"/>
+        </w:rPr>
+        <w:t>": false,</w:t>
       </w:r>
     </w:p>
     <w:p>
@@ -4586,7 +6873,21 @@
         <w:rPr>
           <w:rFonts w:ascii="Times New Roman" w:hAnsi="Times New Roman" w:cs="Times New Roman"/>
         </w:rPr>
-        <w:t xml:space="preserve">        "fightResult": {</w:t>
+        <w:t xml:space="preserve">        "</w:t>
+      </w:r>
+      <w:proofErr w:type="spellStart"/>
+      <w:r>
+        <w:rPr>
+          <w:rFonts w:ascii="Times New Roman" w:hAnsi="Times New Roman" w:cs="Times New Roman"/>
+        </w:rPr>
+        <w:t>fightResult</w:t>
+      </w:r>
+      <w:proofErr w:type="spellEnd"/>
+      <w:r>
+        <w:rPr>
+          <w:rFonts w:ascii="Times New Roman" w:hAnsi="Times New Roman" w:cs="Times New Roman"/>
+        </w:rPr>
+        <w:t>": {</w:t>
       </w:r>
     </w:p>
     <w:p>
@@ -4612,46 +6913,102 @@
         <w:rPr>
           <w:rFonts w:ascii="Times New Roman" w:hAnsi="Times New Roman" w:cs="Times New Roman"/>
         </w:rPr>
-        <w:t xml:space="preserve">            "charHealth": 0,</w:t>
-      </w:r>
-    </w:p>
-    <w:p>
-      <w:pPr>
-        <w:rPr>
-          <w:rFonts w:ascii="Times New Roman" w:hAnsi="Times New Roman" w:cs="Times New Roman"/>
-        </w:rPr>
-      </w:pPr>
-      <w:r>
-        <w:rPr>
-          <w:rFonts w:ascii="Times New Roman" w:hAnsi="Times New Roman" w:cs="Times New Roman"/>
-        </w:rPr>
-        <w:t xml:space="preserve">            "enemyHealth": 50,</w:t>
-      </w:r>
-    </w:p>
-    <w:p>
-      <w:pPr>
-        <w:rPr>
-          <w:rFonts w:ascii="Times New Roman" w:hAnsi="Times New Roman" w:cs="Times New Roman"/>
-        </w:rPr>
-      </w:pPr>
-      <w:r>
-        <w:rPr>
-          <w:rFonts w:ascii="Times New Roman" w:hAnsi="Times New Roman" w:cs="Times New Roman"/>
-        </w:rPr>
-        <w:t xml:space="preserve">            "enemyMaxHealth": 50,</w:t>
-      </w:r>
-    </w:p>
-    <w:p>
-      <w:pPr>
-        <w:rPr>
-          <w:rFonts w:ascii="Times New Roman" w:hAnsi="Times New Roman" w:cs="Times New Roman"/>
-        </w:rPr>
-      </w:pPr>
-      <w:r>
-        <w:rPr>
-          <w:rFonts w:ascii="Times New Roman" w:hAnsi="Times New Roman" w:cs="Times New Roman"/>
-        </w:rPr>
-        <w:t xml:space="preserve">            "attackType": null,</w:t>
+        <w:t xml:space="preserve">            "</w:t>
+      </w:r>
+      <w:proofErr w:type="spellStart"/>
+      <w:r>
+        <w:rPr>
+          <w:rFonts w:ascii="Times New Roman" w:hAnsi="Times New Roman" w:cs="Times New Roman"/>
+        </w:rPr>
+        <w:t>charHealth</w:t>
+      </w:r>
+      <w:proofErr w:type="spellEnd"/>
+      <w:r>
+        <w:rPr>
+          <w:rFonts w:ascii="Times New Roman" w:hAnsi="Times New Roman" w:cs="Times New Roman"/>
+        </w:rPr>
+        <w:t>": 0,</w:t>
+      </w:r>
+    </w:p>
+    <w:p>
+      <w:pPr>
+        <w:rPr>
+          <w:rFonts w:ascii="Times New Roman" w:hAnsi="Times New Roman" w:cs="Times New Roman"/>
+        </w:rPr>
+      </w:pPr>
+      <w:r>
+        <w:rPr>
+          <w:rFonts w:ascii="Times New Roman" w:hAnsi="Times New Roman" w:cs="Times New Roman"/>
+        </w:rPr>
+        <w:t xml:space="preserve">            "</w:t>
+      </w:r>
+      <w:proofErr w:type="spellStart"/>
+      <w:r>
+        <w:rPr>
+          <w:rFonts w:ascii="Times New Roman" w:hAnsi="Times New Roman" w:cs="Times New Roman"/>
+        </w:rPr>
+        <w:t>enemyHealth</w:t>
+      </w:r>
+      <w:proofErr w:type="spellEnd"/>
+      <w:r>
+        <w:rPr>
+          <w:rFonts w:ascii="Times New Roman" w:hAnsi="Times New Roman" w:cs="Times New Roman"/>
+        </w:rPr>
+        <w:t>": 50,</w:t>
+      </w:r>
+    </w:p>
+    <w:p>
+      <w:pPr>
+        <w:rPr>
+          <w:rFonts w:ascii="Times New Roman" w:hAnsi="Times New Roman" w:cs="Times New Roman"/>
+        </w:rPr>
+      </w:pPr>
+      <w:r>
+        <w:rPr>
+          <w:rFonts w:ascii="Times New Roman" w:hAnsi="Times New Roman" w:cs="Times New Roman"/>
+        </w:rPr>
+        <w:t xml:space="preserve">            "</w:t>
+      </w:r>
+      <w:proofErr w:type="spellStart"/>
+      <w:r>
+        <w:rPr>
+          <w:rFonts w:ascii="Times New Roman" w:hAnsi="Times New Roman" w:cs="Times New Roman"/>
+        </w:rPr>
+        <w:t>enemyMaxHealth</w:t>
+      </w:r>
+      <w:proofErr w:type="spellEnd"/>
+      <w:r>
+        <w:rPr>
+          <w:rFonts w:ascii="Times New Roman" w:hAnsi="Times New Roman" w:cs="Times New Roman"/>
+        </w:rPr>
+        <w:t>": 50,</w:t>
+      </w:r>
+    </w:p>
+    <w:p>
+      <w:pPr>
+        <w:rPr>
+          <w:rFonts w:ascii="Times New Roman" w:hAnsi="Times New Roman" w:cs="Times New Roman"/>
+        </w:rPr>
+      </w:pPr>
+      <w:r>
+        <w:rPr>
+          <w:rFonts w:ascii="Times New Roman" w:hAnsi="Times New Roman" w:cs="Times New Roman"/>
+        </w:rPr>
+        <w:t xml:space="preserve">            "</w:t>
+      </w:r>
+      <w:proofErr w:type="spellStart"/>
+      <w:r>
+        <w:rPr>
+          <w:rFonts w:ascii="Times New Roman" w:hAnsi="Times New Roman" w:cs="Times New Roman"/>
+        </w:rPr>
+        <w:t>attackType</w:t>
+      </w:r>
+      <w:proofErr w:type="spellEnd"/>
+      <w:r>
+        <w:rPr>
+          <w:rFonts w:ascii="Times New Roman" w:hAnsi="Times New Roman" w:cs="Times New Roman"/>
+        </w:rPr>
+        <w:t>": null,</w:t>
       </w:r>
     </w:p>
     <w:p>
@@ -4677,46 +7034,102 @@
         <w:rPr>
           <w:rFonts w:ascii="Times New Roman" w:hAnsi="Times New Roman" w:cs="Times New Roman"/>
         </w:rPr>
-        <w:t xml:space="preserve">            "attackUrl": null,</w:t>
-      </w:r>
-    </w:p>
-    <w:p>
-      <w:pPr>
-        <w:rPr>
-          <w:rFonts w:ascii="Times New Roman" w:hAnsi="Times New Roman" w:cs="Times New Roman"/>
-        </w:rPr>
-      </w:pPr>
-      <w:r>
-        <w:rPr>
-          <w:rFonts w:ascii="Times New Roman" w:hAnsi="Times New Roman" w:cs="Times New Roman"/>
-        </w:rPr>
-        <w:t xml:space="preserve">            "enemyAttackUrl": "https://github.com/user-attachments/assets/5732e78c-636b-4a79-bb23-e3486caae4c3",</w:t>
-      </w:r>
-    </w:p>
-    <w:p>
-      <w:pPr>
-        <w:rPr>
-          <w:rFonts w:ascii="Times New Roman" w:hAnsi="Times New Roman" w:cs="Times New Roman"/>
-        </w:rPr>
-      </w:pPr>
-      <w:r>
-        <w:rPr>
-          <w:rFonts w:ascii="Times New Roman" w:hAnsi="Times New Roman" w:cs="Times New Roman"/>
-        </w:rPr>
-        <w:t xml:space="preserve">            "enemyHurtUrl": null,</w:t>
-      </w:r>
-    </w:p>
-    <w:p>
-      <w:pPr>
-        <w:rPr>
-          <w:rFonts w:ascii="Times New Roman" w:hAnsi="Times New Roman" w:cs="Times New Roman"/>
-        </w:rPr>
-      </w:pPr>
-      <w:r>
-        <w:rPr>
-          <w:rFonts w:ascii="Times New Roman" w:hAnsi="Times New Roman" w:cs="Times New Roman"/>
-        </w:rPr>
-        <w:t xml:space="preserve">            "characterHurtUrl": "https://github.com/user-attachments/assets/c357909f-ef6e-43c1-a368-7eecd56d47c9",</w:t>
+        <w:t xml:space="preserve">            "</w:t>
+      </w:r>
+      <w:proofErr w:type="spellStart"/>
+      <w:r>
+        <w:rPr>
+          <w:rFonts w:ascii="Times New Roman" w:hAnsi="Times New Roman" w:cs="Times New Roman"/>
+        </w:rPr>
+        <w:t>attackUrl</w:t>
+      </w:r>
+      <w:proofErr w:type="spellEnd"/>
+      <w:r>
+        <w:rPr>
+          <w:rFonts w:ascii="Times New Roman" w:hAnsi="Times New Roman" w:cs="Times New Roman"/>
+        </w:rPr>
+        <w:t>": null,</w:t>
+      </w:r>
+    </w:p>
+    <w:p>
+      <w:pPr>
+        <w:rPr>
+          <w:rFonts w:ascii="Times New Roman" w:hAnsi="Times New Roman" w:cs="Times New Roman"/>
+        </w:rPr>
+      </w:pPr>
+      <w:r>
+        <w:rPr>
+          <w:rFonts w:ascii="Times New Roman" w:hAnsi="Times New Roman" w:cs="Times New Roman"/>
+        </w:rPr>
+        <w:t xml:space="preserve">            "</w:t>
+      </w:r>
+      <w:proofErr w:type="spellStart"/>
+      <w:r>
+        <w:rPr>
+          <w:rFonts w:ascii="Times New Roman" w:hAnsi="Times New Roman" w:cs="Times New Roman"/>
+        </w:rPr>
+        <w:t>enemyAttackUrl</w:t>
+      </w:r>
+      <w:proofErr w:type="spellEnd"/>
+      <w:r>
+        <w:rPr>
+          <w:rFonts w:ascii="Times New Roman" w:hAnsi="Times New Roman" w:cs="Times New Roman"/>
+        </w:rPr>
+        <w:t>": "https://github.com/user-attachments/assets/5732e78c-636b-4a79-bb23-e3486caae4c3",</w:t>
+      </w:r>
+    </w:p>
+    <w:p>
+      <w:pPr>
+        <w:rPr>
+          <w:rFonts w:ascii="Times New Roman" w:hAnsi="Times New Roman" w:cs="Times New Roman"/>
+        </w:rPr>
+      </w:pPr>
+      <w:r>
+        <w:rPr>
+          <w:rFonts w:ascii="Times New Roman" w:hAnsi="Times New Roman" w:cs="Times New Roman"/>
+        </w:rPr>
+        <w:t xml:space="preserve">            "</w:t>
+      </w:r>
+      <w:proofErr w:type="spellStart"/>
+      <w:r>
+        <w:rPr>
+          <w:rFonts w:ascii="Times New Roman" w:hAnsi="Times New Roman" w:cs="Times New Roman"/>
+        </w:rPr>
+        <w:t>enemyHurtUrl</w:t>
+      </w:r>
+      <w:proofErr w:type="spellEnd"/>
+      <w:r>
+        <w:rPr>
+          <w:rFonts w:ascii="Times New Roman" w:hAnsi="Times New Roman" w:cs="Times New Roman"/>
+        </w:rPr>
+        <w:t>": null,</w:t>
+      </w:r>
+    </w:p>
+    <w:p>
+      <w:pPr>
+        <w:rPr>
+          <w:rFonts w:ascii="Times New Roman" w:hAnsi="Times New Roman" w:cs="Times New Roman"/>
+        </w:rPr>
+      </w:pPr>
+      <w:r>
+        <w:rPr>
+          <w:rFonts w:ascii="Times New Roman" w:hAnsi="Times New Roman" w:cs="Times New Roman"/>
+        </w:rPr>
+        <w:t xml:space="preserve">            "</w:t>
+      </w:r>
+      <w:proofErr w:type="spellStart"/>
+      <w:r>
+        <w:rPr>
+          <w:rFonts w:ascii="Times New Roman" w:hAnsi="Times New Roman" w:cs="Times New Roman"/>
+        </w:rPr>
+        <w:t>characterHurtUrl</w:t>
+      </w:r>
+      <w:proofErr w:type="spellEnd"/>
+      <w:r>
+        <w:rPr>
+          <w:rFonts w:ascii="Times New Roman" w:hAnsi="Times New Roman" w:cs="Times New Roman"/>
+        </w:rPr>
+        <w:t>": "https://github.com/user-attachments/assets/c357909f-ef6e-43c1-a368-7eecd56d47c9",</w:t>
       </w:r>
     </w:p>
     <w:p>
@@ -4730,20 +7143,48 @@
           <w:rFonts w:ascii="Times New Roman" w:hAnsi="Times New Roman" w:cs="Times New Roman"/>
         </w:rPr>
         <w:lastRenderedPageBreak/>
-        <w:t xml:space="preserve">            "characterDiesUrl": "https://github.com/user-attachments/assets/00937ac4-8cc8-4ba9-bb08-33a89d60769e",</w:t>
-      </w:r>
-    </w:p>
-    <w:p>
-      <w:pPr>
-        <w:rPr>
-          <w:rFonts w:ascii="Times New Roman" w:hAnsi="Times New Roman" w:cs="Times New Roman"/>
-        </w:rPr>
-      </w:pPr>
-      <w:r>
-        <w:rPr>
-          <w:rFonts w:ascii="Times New Roman" w:hAnsi="Times New Roman" w:cs="Times New Roman"/>
-        </w:rPr>
-        <w:t xml:space="preserve">            "enemyDiesUrl": null,</w:t>
+        <w:t xml:space="preserve">            "</w:t>
+      </w:r>
+      <w:proofErr w:type="spellStart"/>
+      <w:r>
+        <w:rPr>
+          <w:rFonts w:ascii="Times New Roman" w:hAnsi="Times New Roman" w:cs="Times New Roman"/>
+        </w:rPr>
+        <w:t>characterDiesUrl</w:t>
+      </w:r>
+      <w:proofErr w:type="spellEnd"/>
+      <w:r>
+        <w:rPr>
+          <w:rFonts w:ascii="Times New Roman" w:hAnsi="Times New Roman" w:cs="Times New Roman"/>
+        </w:rPr>
+        <w:t>": "https://github.com/user-attachments/assets/00937ac4-8cc8-4ba9-bb08-33a89d60769e",</w:t>
+      </w:r>
+    </w:p>
+    <w:p>
+      <w:pPr>
+        <w:rPr>
+          <w:rFonts w:ascii="Times New Roman" w:hAnsi="Times New Roman" w:cs="Times New Roman"/>
+        </w:rPr>
+      </w:pPr>
+      <w:r>
+        <w:rPr>
+          <w:rFonts w:ascii="Times New Roman" w:hAnsi="Times New Roman" w:cs="Times New Roman"/>
+        </w:rPr>
+        <w:t xml:space="preserve">            "</w:t>
+      </w:r>
+      <w:proofErr w:type="spellStart"/>
+      <w:r>
+        <w:rPr>
+          <w:rFonts w:ascii="Times New Roman" w:hAnsi="Times New Roman" w:cs="Times New Roman"/>
+        </w:rPr>
+        <w:t>enemyDiesUrl</w:t>
+      </w:r>
+      <w:proofErr w:type="spellEnd"/>
+      <w:r>
+        <w:rPr>
+          <w:rFonts w:ascii="Times New Roman" w:hAnsi="Times New Roman" w:cs="Times New Roman"/>
+        </w:rPr>
+        <w:t>": null,</w:t>
       </w:r>
     </w:p>
     <w:p>
@@ -4782,7 +7223,21 @@
         <w:rPr>
           <w:rFonts w:ascii="Times New Roman" w:hAnsi="Times New Roman" w:cs="Times New Roman"/>
         </w:rPr>
-        <w:t xml:space="preserve">            "timeToNextEnergyRestore": null</w:t>
+        <w:t xml:space="preserve">            "</w:t>
+      </w:r>
+      <w:proofErr w:type="spellStart"/>
+      <w:r>
+        <w:rPr>
+          <w:rFonts w:ascii="Times New Roman" w:hAnsi="Times New Roman" w:cs="Times New Roman"/>
+        </w:rPr>
+        <w:t>timeToNextEnergyRestore</w:t>
+      </w:r>
+      <w:proofErr w:type="spellEnd"/>
+      <w:r>
+        <w:rPr>
+          <w:rFonts w:ascii="Times New Roman" w:hAnsi="Times New Roman" w:cs="Times New Roman"/>
+        </w:rPr>
+        <w:t>": null</w:t>
       </w:r>
     </w:p>
     <w:p>
@@ -4808,59 +7263,153 @@
         <w:rPr>
           <w:rFonts w:ascii="Times New Roman" w:hAnsi="Times New Roman" w:cs="Times New Roman"/>
         </w:rPr>
-        <w:t xml:space="preserve">        "message": "Wrong! You'll see this challenge again later.",</w:t>
-      </w:r>
-    </w:p>
-    <w:p>
-      <w:pPr>
-        <w:rPr>
-          <w:rFonts w:ascii="Times New Roman" w:hAnsi="Times New Roman" w:cs="Times New Roman"/>
-        </w:rPr>
-      </w:pPr>
-      <w:r>
-        <w:rPr>
-          <w:rFonts w:ascii="Times New Roman" w:hAnsi="Times New Roman" w:cs="Times New Roman"/>
-        </w:rPr>
-        <w:t xml:space="preserve">        "nextChallenge": {</w:t>
-      </w:r>
-    </w:p>
-    <w:p>
-      <w:pPr>
-        <w:rPr>
-          <w:rFonts w:ascii="Times New Roman" w:hAnsi="Times New Roman" w:cs="Times New Roman"/>
-        </w:rPr>
-      </w:pPr>
-      <w:r>
-        <w:rPr>
-          <w:rFonts w:ascii="Times New Roman" w:hAnsi="Times New Roman" w:cs="Times New Roman"/>
-        </w:rPr>
-        <w:t xml:space="preserve">            "challenge_id": 17,</w:t>
-      </w:r>
-    </w:p>
-    <w:p>
-      <w:pPr>
-        <w:rPr>
-          <w:rFonts w:ascii="Times New Roman" w:hAnsi="Times New Roman" w:cs="Times New Roman"/>
-        </w:rPr>
-      </w:pPr>
-      <w:r>
-        <w:rPr>
-          <w:rFonts w:ascii="Times New Roman" w:hAnsi="Times New Roman" w:cs="Times New Roman"/>
-        </w:rPr>
-        <w:t xml:space="preserve">            "level_id": 1,</w:t>
-      </w:r>
-    </w:p>
-    <w:p>
-      <w:pPr>
-        <w:rPr>
-          <w:rFonts w:ascii="Times New Roman" w:hAnsi="Times New Roman" w:cs="Times New Roman"/>
-        </w:rPr>
-      </w:pPr>
-      <w:r>
-        <w:rPr>
-          <w:rFonts w:ascii="Times New Roman" w:hAnsi="Times New Roman" w:cs="Times New Roman"/>
-        </w:rPr>
-        <w:t xml:space="preserve">            "challenge_type": "fill in the blank",</w:t>
+        <w:t xml:space="preserve">        "message": "Wrong! </w:t>
+      </w:r>
+      <w:proofErr w:type="gramStart"/>
+      <w:r>
+        <w:rPr>
+          <w:rFonts w:ascii="Times New Roman" w:hAnsi="Times New Roman" w:cs="Times New Roman"/>
+        </w:rPr>
+        <w:t>You'll</w:t>
+      </w:r>
+      <w:proofErr w:type="gramEnd"/>
+      <w:r>
+        <w:rPr>
+          <w:rFonts w:ascii="Times New Roman" w:hAnsi="Times New Roman" w:cs="Times New Roman"/>
+        </w:rPr>
+        <w:t xml:space="preserve"> see this challenge again later.",</w:t>
+      </w:r>
+    </w:p>
+    <w:p>
+      <w:pPr>
+        <w:rPr>
+          <w:rFonts w:ascii="Times New Roman" w:hAnsi="Times New Roman" w:cs="Times New Roman"/>
+        </w:rPr>
+      </w:pPr>
+      <w:r>
+        <w:rPr>
+          <w:rFonts w:ascii="Times New Roman" w:hAnsi="Times New Roman" w:cs="Times New Roman"/>
+        </w:rPr>
+        <w:t xml:space="preserve">        "</w:t>
+      </w:r>
+      <w:proofErr w:type="spellStart"/>
+      <w:r>
+        <w:rPr>
+          <w:rFonts w:ascii="Times New Roman" w:hAnsi="Times New Roman" w:cs="Times New Roman"/>
+        </w:rPr>
+        <w:t>nextChallenge</w:t>
+      </w:r>
+      <w:proofErr w:type="spellEnd"/>
+      <w:r>
+        <w:rPr>
+          <w:rFonts w:ascii="Times New Roman" w:hAnsi="Times New Roman" w:cs="Times New Roman"/>
+        </w:rPr>
+        <w:t>": {</w:t>
+      </w:r>
+    </w:p>
+    <w:p>
+      <w:pPr>
+        <w:rPr>
+          <w:rFonts w:ascii="Times New Roman" w:hAnsi="Times New Roman" w:cs="Times New Roman"/>
+        </w:rPr>
+      </w:pPr>
+      <w:r>
+        <w:rPr>
+          <w:rFonts w:ascii="Times New Roman" w:hAnsi="Times New Roman" w:cs="Times New Roman"/>
+        </w:rPr>
+        <w:t xml:space="preserve">            "</w:t>
+      </w:r>
+      <w:proofErr w:type="spellStart"/>
+      <w:proofErr w:type="gramStart"/>
+      <w:r>
+        <w:rPr>
+          <w:rFonts w:ascii="Times New Roman" w:hAnsi="Times New Roman" w:cs="Times New Roman"/>
+        </w:rPr>
+        <w:t>challenge</w:t>
+      </w:r>
+      <w:proofErr w:type="gramEnd"/>
+      <w:r>
+        <w:rPr>
+          <w:rFonts w:ascii="Times New Roman" w:hAnsi="Times New Roman" w:cs="Times New Roman"/>
+        </w:rPr>
+        <w:t>_id</w:t>
+      </w:r>
+      <w:proofErr w:type="spellEnd"/>
+      <w:r>
+        <w:rPr>
+          <w:rFonts w:ascii="Times New Roman" w:hAnsi="Times New Roman" w:cs="Times New Roman"/>
+        </w:rPr>
+        <w:t>": 17,</w:t>
+      </w:r>
+    </w:p>
+    <w:p>
+      <w:pPr>
+        <w:rPr>
+          <w:rFonts w:ascii="Times New Roman" w:hAnsi="Times New Roman" w:cs="Times New Roman"/>
+        </w:rPr>
+      </w:pPr>
+      <w:r>
+        <w:rPr>
+          <w:rFonts w:ascii="Times New Roman" w:hAnsi="Times New Roman" w:cs="Times New Roman"/>
+        </w:rPr>
+        <w:t xml:space="preserve">            "</w:t>
+      </w:r>
+      <w:proofErr w:type="spellStart"/>
+      <w:proofErr w:type="gramStart"/>
+      <w:r>
+        <w:rPr>
+          <w:rFonts w:ascii="Times New Roman" w:hAnsi="Times New Roman" w:cs="Times New Roman"/>
+        </w:rPr>
+        <w:t>level</w:t>
+      </w:r>
+      <w:proofErr w:type="gramEnd"/>
+      <w:r>
+        <w:rPr>
+          <w:rFonts w:ascii="Times New Roman" w:hAnsi="Times New Roman" w:cs="Times New Roman"/>
+        </w:rPr>
+        <w:t>_id</w:t>
+      </w:r>
+      <w:proofErr w:type="spellEnd"/>
+      <w:r>
+        <w:rPr>
+          <w:rFonts w:ascii="Times New Roman" w:hAnsi="Times New Roman" w:cs="Times New Roman"/>
+        </w:rPr>
+        <w:t>": 1,</w:t>
+      </w:r>
+    </w:p>
+    <w:p>
+      <w:pPr>
+        <w:rPr>
+          <w:rFonts w:ascii="Times New Roman" w:hAnsi="Times New Roman" w:cs="Times New Roman"/>
+        </w:rPr>
+      </w:pPr>
+      <w:r>
+        <w:rPr>
+          <w:rFonts w:ascii="Times New Roman" w:hAnsi="Times New Roman" w:cs="Times New Roman"/>
+        </w:rPr>
+        <w:t xml:space="preserve">            "</w:t>
+      </w:r>
+      <w:proofErr w:type="spellStart"/>
+      <w:proofErr w:type="gramStart"/>
+      <w:r>
+        <w:rPr>
+          <w:rFonts w:ascii="Times New Roman" w:hAnsi="Times New Roman" w:cs="Times New Roman"/>
+        </w:rPr>
+        <w:t>challenge</w:t>
+      </w:r>
+      <w:proofErr w:type="gramEnd"/>
+      <w:r>
+        <w:rPr>
+          <w:rFonts w:ascii="Times New Roman" w:hAnsi="Times New Roman" w:cs="Times New Roman"/>
+        </w:rPr>
+        <w:t>_type</w:t>
+      </w:r>
+      <w:proofErr w:type="spellEnd"/>
+      <w:r>
+        <w:rPr>
+          <w:rFonts w:ascii="Times New Roman" w:hAnsi="Times New Roman" w:cs="Times New Roman"/>
+        </w:rPr>
+        <w:t>": "fill in the blank",</w:t>
       </w:r>
     </w:p>
     <w:p>
@@ -4899,20 +7448,56 @@
         <w:rPr>
           <w:rFonts w:ascii="Times New Roman" w:hAnsi="Times New Roman" w:cs="Times New Roman"/>
         </w:rPr>
-        <w:t xml:space="preserve">            "question": "Fill in the blank to create a link: &lt;___ href=\"https://example.com\"&gt;Visit Example&lt;/___&gt;",</w:t>
-      </w:r>
-    </w:p>
-    <w:p>
-      <w:pPr>
-        <w:rPr>
-          <w:rFonts w:ascii="Times New Roman" w:hAnsi="Times New Roman" w:cs="Times New Roman"/>
-        </w:rPr>
-      </w:pPr>
-      <w:r>
-        <w:rPr>
-          <w:rFonts w:ascii="Times New Roman" w:hAnsi="Times New Roman" w:cs="Times New Roman"/>
-        </w:rPr>
-        <w:t xml:space="preserve">            "correct_answer": [</w:t>
+        <w:t xml:space="preserve">            "question": "Fill in the blank to create a link: &lt;___ </w:t>
+      </w:r>
+      <w:proofErr w:type="spellStart"/>
+      <w:r>
+        <w:rPr>
+          <w:rFonts w:ascii="Times New Roman" w:hAnsi="Times New Roman" w:cs="Times New Roman"/>
+        </w:rPr>
+        <w:t>href</w:t>
+      </w:r>
+      <w:proofErr w:type="spellEnd"/>
+      <w:r>
+        <w:rPr>
+          <w:rFonts w:ascii="Times New Roman" w:hAnsi="Times New Roman" w:cs="Times New Roman"/>
+        </w:rPr>
+        <w:t>=\"https://example.com\"&gt;Visit Example&lt;/___&gt;",</w:t>
+      </w:r>
+    </w:p>
+    <w:p>
+      <w:pPr>
+        <w:rPr>
+          <w:rFonts w:ascii="Times New Roman" w:hAnsi="Times New Roman" w:cs="Times New Roman"/>
+        </w:rPr>
+      </w:pPr>
+      <w:r>
+        <w:rPr>
+          <w:rFonts w:ascii="Times New Roman" w:hAnsi="Times New Roman" w:cs="Times New Roman"/>
+        </w:rPr>
+        <w:t xml:space="preserve">            "</w:t>
+      </w:r>
+      <w:proofErr w:type="spellStart"/>
+      <w:proofErr w:type="gramStart"/>
+      <w:r>
+        <w:rPr>
+          <w:rFonts w:ascii="Times New Roman" w:hAnsi="Times New Roman" w:cs="Times New Roman"/>
+        </w:rPr>
+        <w:t>correct</w:t>
+      </w:r>
+      <w:proofErr w:type="gramEnd"/>
+      <w:r>
+        <w:rPr>
+          <w:rFonts w:ascii="Times New Roman" w:hAnsi="Times New Roman" w:cs="Times New Roman"/>
+        </w:rPr>
+        <w:t>_answer</w:t>
+      </w:r>
+      <w:proofErr w:type="spellEnd"/>
+      <w:r>
+        <w:rPr>
+          <w:rFonts w:ascii="Times New Roman" w:hAnsi="Times New Roman" w:cs="Times New Roman"/>
+        </w:rPr>
+        <w:t>": [</w:t>
       </w:r>
     </w:p>
     <w:p>
@@ -4977,20 +7562,64 @@
         <w:rPr>
           <w:rFonts w:ascii="Times New Roman" w:hAnsi="Times New Roman" w:cs="Times New Roman"/>
         </w:rPr>
-        <w:t xml:space="preserve">            "points_reward": 5,</w:t>
-      </w:r>
-    </w:p>
-    <w:p>
-      <w:pPr>
-        <w:rPr>
-          <w:rFonts w:ascii="Times New Roman" w:hAnsi="Times New Roman" w:cs="Times New Roman"/>
-        </w:rPr>
-      </w:pPr>
-      <w:r>
-        <w:rPr>
-          <w:rFonts w:ascii="Times New Roman" w:hAnsi="Times New Roman" w:cs="Times New Roman"/>
-        </w:rPr>
-        <w:t xml:space="preserve">            "coins_reward": 10,</w:t>
+        <w:t xml:space="preserve">            "</w:t>
+      </w:r>
+      <w:proofErr w:type="spellStart"/>
+      <w:proofErr w:type="gramStart"/>
+      <w:r>
+        <w:rPr>
+          <w:rFonts w:ascii="Times New Roman" w:hAnsi="Times New Roman" w:cs="Times New Roman"/>
+        </w:rPr>
+        <w:t>points</w:t>
+      </w:r>
+      <w:proofErr w:type="gramEnd"/>
+      <w:r>
+        <w:rPr>
+          <w:rFonts w:ascii="Times New Roman" w:hAnsi="Times New Roman" w:cs="Times New Roman"/>
+        </w:rPr>
+        <w:t>_reward</w:t>
+      </w:r>
+      <w:proofErr w:type="spellEnd"/>
+      <w:r>
+        <w:rPr>
+          <w:rFonts w:ascii="Times New Roman" w:hAnsi="Times New Roman" w:cs="Times New Roman"/>
+        </w:rPr>
+        <w:t>": 5,</w:t>
+      </w:r>
+    </w:p>
+    <w:p>
+      <w:pPr>
+        <w:rPr>
+          <w:rFonts w:ascii="Times New Roman" w:hAnsi="Times New Roman" w:cs="Times New Roman"/>
+        </w:rPr>
+      </w:pPr>
+      <w:r>
+        <w:rPr>
+          <w:rFonts w:ascii="Times New Roman" w:hAnsi="Times New Roman" w:cs="Times New Roman"/>
+        </w:rPr>
+        <w:t xml:space="preserve">            "</w:t>
+      </w:r>
+      <w:proofErr w:type="spellStart"/>
+      <w:proofErr w:type="gramStart"/>
+      <w:r>
+        <w:rPr>
+          <w:rFonts w:ascii="Times New Roman" w:hAnsi="Times New Roman" w:cs="Times New Roman"/>
+        </w:rPr>
+        <w:t>coins</w:t>
+      </w:r>
+      <w:proofErr w:type="gramEnd"/>
+      <w:r>
+        <w:rPr>
+          <w:rFonts w:ascii="Times New Roman" w:hAnsi="Times New Roman" w:cs="Times New Roman"/>
+        </w:rPr>
+        <w:t>_reward</w:t>
+      </w:r>
+      <w:proofErr w:type="spellEnd"/>
+      <w:r>
+        <w:rPr>
+          <w:rFonts w:ascii="Times New Roman" w:hAnsi="Times New Roman" w:cs="Times New Roman"/>
+        </w:rPr>
+        <w:t>": 10,</w:t>
       </w:r>
     </w:p>
     <w:p>
@@ -5016,7 +7645,29 @@
         <w:rPr>
           <w:rFonts w:ascii="Times New Roman" w:hAnsi="Times New Roman" w:cs="Times New Roman"/>
         </w:rPr>
-        <w:t xml:space="preserve">            "test_cases": [],</w:t>
+        <w:t xml:space="preserve">            "</w:t>
+      </w:r>
+      <w:proofErr w:type="spellStart"/>
+      <w:proofErr w:type="gramStart"/>
+      <w:r>
+        <w:rPr>
+          <w:rFonts w:ascii="Times New Roman" w:hAnsi="Times New Roman" w:cs="Times New Roman"/>
+        </w:rPr>
+        <w:t>test</w:t>
+      </w:r>
+      <w:proofErr w:type="gramEnd"/>
+      <w:r>
+        <w:rPr>
+          <w:rFonts w:ascii="Times New Roman" w:hAnsi="Times New Roman" w:cs="Times New Roman"/>
+        </w:rPr>
+        <w:t>_cases</w:t>
+      </w:r>
+      <w:proofErr w:type="spellEnd"/>
+      <w:r>
+        <w:rPr>
+          <w:rFonts w:ascii="Times New Roman" w:hAnsi="Times New Roman" w:cs="Times New Roman"/>
+        </w:rPr>
+        <w:t>": [],</w:t>
       </w:r>
     </w:p>
     <w:p>
@@ -5069,7 +7720,21 @@
           <w:rFonts w:ascii="Times New Roman" w:hAnsi="Times New Roman" w:cs="Times New Roman"/>
         </w:rPr>
         <w:lastRenderedPageBreak/>
-        <w:t xml:space="preserve">                "href",</w:t>
+        <w:t xml:space="preserve">                "</w:t>
+      </w:r>
+      <w:proofErr w:type="spellStart"/>
+      <w:r>
+        <w:rPr>
+          <w:rFonts w:ascii="Times New Roman" w:hAnsi="Times New Roman" w:cs="Times New Roman"/>
+        </w:rPr>
+        <w:t>href</w:t>
+      </w:r>
+      <w:proofErr w:type="spellEnd"/>
+      <w:r>
+        <w:rPr>
+          <w:rFonts w:ascii="Times New Roman" w:hAnsi="Times New Roman" w:cs="Times New Roman"/>
+        </w:rPr>
+        <w:t>",</w:t>
       </w:r>
     </w:p>
     <w:p>
@@ -5108,20 +7773,48 @@
         <w:rPr>
           <w:rFonts w:ascii="Times New Roman" w:hAnsi="Times New Roman" w:cs="Times New Roman"/>
         </w:rPr>
-        <w:t xml:space="preserve">            "timeLimit": 10,</w:t>
-      </w:r>
-    </w:p>
-    <w:p>
-      <w:pPr>
-        <w:rPr>
-          <w:rFonts w:ascii="Times New Roman" w:hAnsi="Times New Roman" w:cs="Times New Roman"/>
-        </w:rPr>
-      </w:pPr>
-      <w:r>
-        <w:rPr>
-          <w:rFonts w:ascii="Times New Roman" w:hAnsi="Times New Roman" w:cs="Times New Roman"/>
-        </w:rPr>
-        <w:t xml:space="preserve">            "timeRemaining": 3.4669999999999996,</w:t>
+        <w:t xml:space="preserve">            "</w:t>
+      </w:r>
+      <w:proofErr w:type="spellStart"/>
+      <w:r>
+        <w:rPr>
+          <w:rFonts w:ascii="Times New Roman" w:hAnsi="Times New Roman" w:cs="Times New Roman"/>
+        </w:rPr>
+        <w:t>timeLimit</w:t>
+      </w:r>
+      <w:proofErr w:type="spellEnd"/>
+      <w:r>
+        <w:rPr>
+          <w:rFonts w:ascii="Times New Roman" w:hAnsi="Times New Roman" w:cs="Times New Roman"/>
+        </w:rPr>
+        <w:t>": 10,</w:t>
+      </w:r>
+    </w:p>
+    <w:p>
+      <w:pPr>
+        <w:rPr>
+          <w:rFonts w:ascii="Times New Roman" w:hAnsi="Times New Roman" w:cs="Times New Roman"/>
+        </w:rPr>
+      </w:pPr>
+      <w:r>
+        <w:rPr>
+          <w:rFonts w:ascii="Times New Roman" w:hAnsi="Times New Roman" w:cs="Times New Roman"/>
+        </w:rPr>
+        <w:t xml:space="preserve">            "</w:t>
+      </w:r>
+      <w:proofErr w:type="spellStart"/>
+      <w:r>
+        <w:rPr>
+          <w:rFonts w:ascii="Times New Roman" w:hAnsi="Times New Roman" w:cs="Times New Roman"/>
+        </w:rPr>
+        <w:t>timeRemaining</w:t>
+      </w:r>
+      <w:proofErr w:type="spellEnd"/>
+      <w:r>
+        <w:rPr>
+          <w:rFonts w:ascii="Times New Roman" w:hAnsi="Times New Roman" w:cs="Times New Roman"/>
+        </w:rPr>
+        <w:t>": 3.4669999999999996,</w:t>
       </w:r>
     </w:p>
     <w:p>
@@ -5160,124 +7853,264 @@
         <w:rPr>
           <w:rFonts w:ascii="Times New Roman" w:hAnsi="Times New Roman" w:cs="Times New Roman"/>
         </w:rPr>
-        <w:t xml:space="preserve">        "levelStatus": {</w:t>
-      </w:r>
-    </w:p>
-    <w:p>
-      <w:pPr>
-        <w:rPr>
-          <w:rFonts w:ascii="Times New Roman" w:hAnsi="Times New Roman" w:cs="Times New Roman"/>
-        </w:rPr>
-      </w:pPr>
-      <w:r>
-        <w:rPr>
-          <w:rFonts w:ascii="Times New Roman" w:hAnsi="Times New Roman" w:cs="Times New Roman"/>
-        </w:rPr>
-        <w:t xml:space="preserve">            "isCompleted": false,</w:t>
-      </w:r>
-    </w:p>
-    <w:p>
-      <w:pPr>
-        <w:rPr>
-          <w:rFonts w:ascii="Times New Roman" w:hAnsi="Times New Roman" w:cs="Times New Roman"/>
-        </w:rPr>
-      </w:pPr>
-      <w:r>
-        <w:rPr>
-          <w:rFonts w:ascii="Times New Roman" w:hAnsi="Times New Roman" w:cs="Times New Roman"/>
-        </w:rPr>
-        <w:t xml:space="preserve">            "battleWon": false,</w:t>
-      </w:r>
-    </w:p>
-    <w:p>
-      <w:pPr>
-        <w:rPr>
-          <w:rFonts w:ascii="Times New Roman" w:hAnsi="Times New Roman" w:cs="Times New Roman"/>
-        </w:rPr>
-      </w:pPr>
-      <w:r>
-        <w:rPr>
-          <w:rFonts w:ascii="Times New Roman" w:hAnsi="Times New Roman" w:cs="Times New Roman"/>
-        </w:rPr>
-        <w:t xml:space="preserve">            "battleLost": true,</w:t>
-      </w:r>
-    </w:p>
-    <w:p>
-      <w:pPr>
-        <w:rPr>
-          <w:rFonts w:ascii="Times New Roman" w:hAnsi="Times New Roman" w:cs="Times New Roman"/>
-        </w:rPr>
-      </w:pPr>
-      <w:r>
-        <w:rPr>
-          <w:rFonts w:ascii="Times New Roman" w:hAnsi="Times New Roman" w:cs="Times New Roman"/>
-        </w:rPr>
-        <w:t xml:space="preserve">            "canProceed": false,</w:t>
-      </w:r>
-    </w:p>
-    <w:p>
-      <w:pPr>
-        <w:rPr>
-          <w:rFonts w:ascii="Times New Roman" w:hAnsi="Times New Roman" w:cs="Times New Roman"/>
-        </w:rPr>
-      </w:pPr>
-      <w:r>
-        <w:rPr>
-          <w:rFonts w:ascii="Times New Roman" w:hAnsi="Times New Roman" w:cs="Times New Roman"/>
-        </w:rPr>
-        <w:t xml:space="preserve">            "showFeedback": false,</w:t>
-      </w:r>
-    </w:p>
-    <w:p>
-      <w:pPr>
-        <w:rPr>
-          <w:rFonts w:ascii="Times New Roman" w:hAnsi="Times New Roman" w:cs="Times New Roman"/>
-        </w:rPr>
-      </w:pPr>
-      <w:r>
-        <w:rPr>
-          <w:rFonts w:ascii="Times New Roman" w:hAnsi="Times New Roman" w:cs="Times New Roman"/>
-        </w:rPr>
-        <w:t xml:space="preserve">            "playerHealth": 0,</w:t>
-      </w:r>
-    </w:p>
-    <w:p>
-      <w:pPr>
-        <w:rPr>
-          <w:rFonts w:ascii="Times New Roman" w:hAnsi="Times New Roman" w:cs="Times New Roman"/>
-        </w:rPr>
-      </w:pPr>
-      <w:r>
-        <w:rPr>
-          <w:rFonts w:ascii="Times New Roman" w:hAnsi="Times New Roman" w:cs="Times New Roman"/>
-        </w:rPr>
-        <w:t xml:space="preserve">            "enemyHealth": 50,</w:t>
-      </w:r>
-    </w:p>
-    <w:p>
-      <w:pPr>
-        <w:rPr>
-          <w:rFonts w:ascii="Times New Roman" w:hAnsi="Times New Roman" w:cs="Times New Roman"/>
-        </w:rPr>
-      </w:pPr>
-      <w:r>
-        <w:rPr>
-          <w:rFonts w:ascii="Times New Roman" w:hAnsi="Times New Roman" w:cs="Times New Roman"/>
-        </w:rPr>
-        <w:t xml:space="preserve">            "enemyMaxHealth": 50,</w:t>
-      </w:r>
-    </w:p>
-    <w:p>
-      <w:pPr>
-        <w:rPr>
-          <w:rFonts w:ascii="Times New Roman" w:hAnsi="Times New Roman" w:cs="Times New Roman"/>
-        </w:rPr>
-      </w:pPr>
-      <w:r>
-        <w:rPr>
-          <w:rFonts w:ascii="Times New Roman" w:hAnsi="Times New Roman" w:cs="Times New Roman"/>
-        </w:rPr>
-        <w:t xml:space="preserve">            "playerMaxHealth": 250</w:t>
+        <w:t xml:space="preserve">        "</w:t>
+      </w:r>
+      <w:proofErr w:type="spellStart"/>
+      <w:r>
+        <w:rPr>
+          <w:rFonts w:ascii="Times New Roman" w:hAnsi="Times New Roman" w:cs="Times New Roman"/>
+        </w:rPr>
+        <w:t>levelStatus</w:t>
+      </w:r>
+      <w:proofErr w:type="spellEnd"/>
+      <w:r>
+        <w:rPr>
+          <w:rFonts w:ascii="Times New Roman" w:hAnsi="Times New Roman" w:cs="Times New Roman"/>
+        </w:rPr>
+        <w:t>": {</w:t>
+      </w:r>
+    </w:p>
+    <w:p>
+      <w:pPr>
+        <w:rPr>
+          <w:rFonts w:ascii="Times New Roman" w:hAnsi="Times New Roman" w:cs="Times New Roman"/>
+        </w:rPr>
+      </w:pPr>
+      <w:r>
+        <w:rPr>
+          <w:rFonts w:ascii="Times New Roman" w:hAnsi="Times New Roman" w:cs="Times New Roman"/>
+        </w:rPr>
+        <w:t xml:space="preserve">            "</w:t>
+      </w:r>
+      <w:proofErr w:type="spellStart"/>
+      <w:r>
+        <w:rPr>
+          <w:rFonts w:ascii="Times New Roman" w:hAnsi="Times New Roman" w:cs="Times New Roman"/>
+        </w:rPr>
+        <w:t>isCompleted</w:t>
+      </w:r>
+      <w:proofErr w:type="spellEnd"/>
+      <w:r>
+        <w:rPr>
+          <w:rFonts w:ascii="Times New Roman" w:hAnsi="Times New Roman" w:cs="Times New Roman"/>
+        </w:rPr>
+        <w:t>": false,</w:t>
+      </w:r>
+    </w:p>
+    <w:p>
+      <w:pPr>
+        <w:rPr>
+          <w:rFonts w:ascii="Times New Roman" w:hAnsi="Times New Roman" w:cs="Times New Roman"/>
+        </w:rPr>
+      </w:pPr>
+      <w:r>
+        <w:rPr>
+          <w:rFonts w:ascii="Times New Roman" w:hAnsi="Times New Roman" w:cs="Times New Roman"/>
+        </w:rPr>
+        <w:t xml:space="preserve">            "</w:t>
+      </w:r>
+      <w:proofErr w:type="spellStart"/>
+      <w:r>
+        <w:rPr>
+          <w:rFonts w:ascii="Times New Roman" w:hAnsi="Times New Roman" w:cs="Times New Roman"/>
+        </w:rPr>
+        <w:t>battleWon</w:t>
+      </w:r>
+      <w:proofErr w:type="spellEnd"/>
+      <w:r>
+        <w:rPr>
+          <w:rFonts w:ascii="Times New Roman" w:hAnsi="Times New Roman" w:cs="Times New Roman"/>
+        </w:rPr>
+        <w:t>": false,</w:t>
+      </w:r>
+    </w:p>
+    <w:p>
+      <w:pPr>
+        <w:rPr>
+          <w:rFonts w:ascii="Times New Roman" w:hAnsi="Times New Roman" w:cs="Times New Roman"/>
+        </w:rPr>
+      </w:pPr>
+      <w:r>
+        <w:rPr>
+          <w:rFonts w:ascii="Times New Roman" w:hAnsi="Times New Roman" w:cs="Times New Roman"/>
+        </w:rPr>
+        <w:t xml:space="preserve">            "</w:t>
+      </w:r>
+      <w:proofErr w:type="spellStart"/>
+      <w:r>
+        <w:rPr>
+          <w:rFonts w:ascii="Times New Roman" w:hAnsi="Times New Roman" w:cs="Times New Roman"/>
+        </w:rPr>
+        <w:t>battleLost</w:t>
+      </w:r>
+      <w:proofErr w:type="spellEnd"/>
+      <w:r>
+        <w:rPr>
+          <w:rFonts w:ascii="Times New Roman" w:hAnsi="Times New Roman" w:cs="Times New Roman"/>
+        </w:rPr>
+        <w:t>": true,</w:t>
+      </w:r>
+    </w:p>
+    <w:p>
+      <w:pPr>
+        <w:rPr>
+          <w:rFonts w:ascii="Times New Roman" w:hAnsi="Times New Roman" w:cs="Times New Roman"/>
+        </w:rPr>
+      </w:pPr>
+      <w:r>
+        <w:rPr>
+          <w:rFonts w:ascii="Times New Roman" w:hAnsi="Times New Roman" w:cs="Times New Roman"/>
+        </w:rPr>
+        <w:t xml:space="preserve">            "</w:t>
+      </w:r>
+      <w:proofErr w:type="spellStart"/>
+      <w:r>
+        <w:rPr>
+          <w:rFonts w:ascii="Times New Roman" w:hAnsi="Times New Roman" w:cs="Times New Roman"/>
+        </w:rPr>
+        <w:t>canProceed</w:t>
+      </w:r>
+      <w:proofErr w:type="spellEnd"/>
+      <w:r>
+        <w:rPr>
+          <w:rFonts w:ascii="Times New Roman" w:hAnsi="Times New Roman" w:cs="Times New Roman"/>
+        </w:rPr>
+        <w:t>": false,</w:t>
+      </w:r>
+    </w:p>
+    <w:p>
+      <w:pPr>
+        <w:rPr>
+          <w:rFonts w:ascii="Times New Roman" w:hAnsi="Times New Roman" w:cs="Times New Roman"/>
+        </w:rPr>
+      </w:pPr>
+      <w:r>
+        <w:rPr>
+          <w:rFonts w:ascii="Times New Roman" w:hAnsi="Times New Roman" w:cs="Times New Roman"/>
+        </w:rPr>
+        <w:t xml:space="preserve">            "</w:t>
+      </w:r>
+      <w:proofErr w:type="spellStart"/>
+      <w:r>
+        <w:rPr>
+          <w:rFonts w:ascii="Times New Roman" w:hAnsi="Times New Roman" w:cs="Times New Roman"/>
+        </w:rPr>
+        <w:t>showFeedback</w:t>
+      </w:r>
+      <w:proofErr w:type="spellEnd"/>
+      <w:r>
+        <w:rPr>
+          <w:rFonts w:ascii="Times New Roman" w:hAnsi="Times New Roman" w:cs="Times New Roman"/>
+        </w:rPr>
+        <w:t>": false,</w:t>
+      </w:r>
+    </w:p>
+    <w:p>
+      <w:pPr>
+        <w:rPr>
+          <w:rFonts w:ascii="Times New Roman" w:hAnsi="Times New Roman" w:cs="Times New Roman"/>
+        </w:rPr>
+      </w:pPr>
+      <w:r>
+        <w:rPr>
+          <w:rFonts w:ascii="Times New Roman" w:hAnsi="Times New Roman" w:cs="Times New Roman"/>
+        </w:rPr>
+        <w:t xml:space="preserve">            "</w:t>
+      </w:r>
+      <w:proofErr w:type="spellStart"/>
+      <w:r>
+        <w:rPr>
+          <w:rFonts w:ascii="Times New Roman" w:hAnsi="Times New Roman" w:cs="Times New Roman"/>
+        </w:rPr>
+        <w:t>playerHealth</w:t>
+      </w:r>
+      <w:proofErr w:type="spellEnd"/>
+      <w:r>
+        <w:rPr>
+          <w:rFonts w:ascii="Times New Roman" w:hAnsi="Times New Roman" w:cs="Times New Roman"/>
+        </w:rPr>
+        <w:t>": 0,</w:t>
+      </w:r>
+    </w:p>
+    <w:p>
+      <w:pPr>
+        <w:rPr>
+          <w:rFonts w:ascii="Times New Roman" w:hAnsi="Times New Roman" w:cs="Times New Roman"/>
+        </w:rPr>
+      </w:pPr>
+      <w:r>
+        <w:rPr>
+          <w:rFonts w:ascii="Times New Roman" w:hAnsi="Times New Roman" w:cs="Times New Roman"/>
+        </w:rPr>
+        <w:t xml:space="preserve">            "</w:t>
+      </w:r>
+      <w:proofErr w:type="spellStart"/>
+      <w:r>
+        <w:rPr>
+          <w:rFonts w:ascii="Times New Roman" w:hAnsi="Times New Roman" w:cs="Times New Roman"/>
+        </w:rPr>
+        <w:t>enemyHealth</w:t>
+      </w:r>
+      <w:proofErr w:type="spellEnd"/>
+      <w:r>
+        <w:rPr>
+          <w:rFonts w:ascii="Times New Roman" w:hAnsi="Times New Roman" w:cs="Times New Roman"/>
+        </w:rPr>
+        <w:t>": 50,</w:t>
+      </w:r>
+    </w:p>
+    <w:p>
+      <w:pPr>
+        <w:rPr>
+          <w:rFonts w:ascii="Times New Roman" w:hAnsi="Times New Roman" w:cs="Times New Roman"/>
+        </w:rPr>
+      </w:pPr>
+      <w:r>
+        <w:rPr>
+          <w:rFonts w:ascii="Times New Roman" w:hAnsi="Times New Roman" w:cs="Times New Roman"/>
+        </w:rPr>
+        <w:t xml:space="preserve">            "</w:t>
+      </w:r>
+      <w:proofErr w:type="spellStart"/>
+      <w:r>
+        <w:rPr>
+          <w:rFonts w:ascii="Times New Roman" w:hAnsi="Times New Roman" w:cs="Times New Roman"/>
+        </w:rPr>
+        <w:t>enemyMaxHealth</w:t>
+      </w:r>
+      <w:proofErr w:type="spellEnd"/>
+      <w:r>
+        <w:rPr>
+          <w:rFonts w:ascii="Times New Roman" w:hAnsi="Times New Roman" w:cs="Times New Roman"/>
+        </w:rPr>
+        <w:t>": 50,</w:t>
+      </w:r>
+    </w:p>
+    <w:p>
+      <w:pPr>
+        <w:rPr>
+          <w:rFonts w:ascii="Times New Roman" w:hAnsi="Times New Roman" w:cs="Times New Roman"/>
+        </w:rPr>
+      </w:pPr>
+      <w:r>
+        <w:rPr>
+          <w:rFonts w:ascii="Times New Roman" w:hAnsi="Times New Roman" w:cs="Times New Roman"/>
+        </w:rPr>
+        <w:t xml:space="preserve">            "</w:t>
+      </w:r>
+      <w:proofErr w:type="spellStart"/>
+      <w:r>
+        <w:rPr>
+          <w:rFonts w:ascii="Times New Roman" w:hAnsi="Times New Roman" w:cs="Times New Roman"/>
+        </w:rPr>
+        <w:t>playerMaxHealth</w:t>
+      </w:r>
+      <w:proofErr w:type="spellEnd"/>
+      <w:r>
+        <w:rPr>
+          <w:rFonts w:ascii="Times New Roman" w:hAnsi="Times New Roman" w:cs="Times New Roman"/>
+        </w:rPr>
+        <w:t>": 250</w:t>
       </w:r>
     </w:p>
     <w:p>
@@ -5303,7 +8136,21 @@
         <w:rPr>
           <w:rFonts w:ascii="Times New Roman" w:hAnsi="Times New Roman" w:cs="Times New Roman"/>
         </w:rPr>
-        <w:t xml:space="preserve">        "nextLevel": null,</w:t>
+        <w:t xml:space="preserve">        "</w:t>
+      </w:r>
+      <w:proofErr w:type="spellStart"/>
+      <w:r>
+        <w:rPr>
+          <w:rFonts w:ascii="Times New Roman" w:hAnsi="Times New Roman" w:cs="Times New Roman"/>
+        </w:rPr>
+        <w:t>nextLevel</w:t>
+      </w:r>
+      <w:proofErr w:type="spellEnd"/>
+      <w:r>
+        <w:rPr>
+          <w:rFonts w:ascii="Times New Roman" w:hAnsi="Times New Roman" w:cs="Times New Roman"/>
+        </w:rPr>
+        <w:t>": null,</w:t>
       </w:r>
     </w:p>
     <w:p>
@@ -5329,7 +8176,21 @@
         <w:rPr>
           <w:rFonts w:ascii="Times New Roman" w:hAnsi="Times New Roman" w:cs="Times New Roman"/>
         </w:rPr>
-        <w:t xml:space="preserve">        "timeToNextEnergyRestore": null</w:t>
+        <w:t xml:space="preserve">        "</w:t>
+      </w:r>
+      <w:proofErr w:type="spellStart"/>
+      <w:r>
+        <w:rPr>
+          <w:rFonts w:ascii="Times New Roman" w:hAnsi="Times New Roman" w:cs="Times New Roman"/>
+        </w:rPr>
+        <w:t>timeToNextEnergyRestore</w:t>
+      </w:r>
+      <w:proofErr w:type="spellEnd"/>
+      <w:r>
+        <w:rPr>
+          <w:rFonts w:ascii="Times New Roman" w:hAnsi="Times New Roman" w:cs="Times New Roman"/>
+        </w:rPr>
+        <w:t>": null</w:t>
       </w:r>
     </w:p>
     <w:p>
@@ -6112,6 +8973,7 @@
   <w:style w:type="character" w:default="1" w:styleId="DefaultParagraphFont">
     <w:name w:val="Default Paragraph Font"/>
     <w:uiPriority w:val="1"/>
+    <w:semiHidden/>
     <w:unhideWhenUsed/>
   </w:style>
   <w:style w:type="table" w:default="1" w:styleId="TableNormal">

--- a/BackEnd/MICOMI FETCHING API.docx
+++ b/BackEnd/MICOMI FETCHING API.docx
@@ -54,13 +54,43 @@
           <w:rFonts w:ascii="Times New Roman" w:hAnsi="Times New Roman" w:cs="Times New Roman"/>
           <w:lang w:val="en-US"/>
         </w:rPr>
-        <w:t xml:space="preserve">Add this in the .env: </w:t>
-      </w:r>
-      <w:r>
-        <w:rPr>
-          <w:rFonts w:ascii="Times New Roman" w:hAnsi="Times New Roman" w:cs="Times New Roman"/>
-        </w:rPr>
-        <w:t>REFRESH_SECRET="way_clue_kay_secret"</w:t>
+        <w:t xml:space="preserve">Add this in </w:t>
+      </w:r>
+      <w:proofErr w:type="gramStart"/>
+      <w:r>
+        <w:rPr>
+          <w:rFonts w:ascii="Times New Roman" w:hAnsi="Times New Roman" w:cs="Times New Roman"/>
+          <w:lang w:val="en-US"/>
+        </w:rPr>
+        <w:t>the .env</w:t>
+      </w:r>
+      <w:proofErr w:type="gramEnd"/>
+      <w:r>
+        <w:rPr>
+          <w:rFonts w:ascii="Times New Roman" w:hAnsi="Times New Roman" w:cs="Times New Roman"/>
+          <w:lang w:val="en-US"/>
+        </w:rPr>
+        <w:t xml:space="preserve">: </w:t>
+      </w:r>
+      <w:r>
+        <w:rPr>
+          <w:rFonts w:ascii="Times New Roman" w:hAnsi="Times New Roman" w:cs="Times New Roman"/>
+        </w:rPr>
+        <w:t>REFRESH_SECRET="</w:t>
+      </w:r>
+      <w:proofErr w:type="spellStart"/>
+      <w:r>
+        <w:rPr>
+          <w:rFonts w:ascii="Times New Roman" w:hAnsi="Times New Roman" w:cs="Times New Roman"/>
+        </w:rPr>
+        <w:t>way_clue_kay_secret</w:t>
+      </w:r>
+      <w:proofErr w:type="spellEnd"/>
+      <w:r>
+        <w:rPr>
+          <w:rFonts w:ascii="Times New Roman" w:hAnsi="Times New Roman" w:cs="Times New Roman"/>
+        </w:rPr>
+        <w:t>"</w:t>
       </w:r>
     </w:p>
     <w:p>
@@ -92,7 +122,6 @@
       <w:pPr>
         <w:rPr>
           <w:rFonts w:ascii="Times New Roman" w:hAnsi="Times New Roman" w:cs="Times New Roman"/>
-          <w:lang w:val="en-US"/>
         </w:rPr>
       </w:pPr>
       <w:hyperlink r:id="rId6" w:history="1">
@@ -100,17 +129,55 @@
           <w:rPr>
             <w:rStyle w:val="Hyperlink"/>
             <w:rFonts w:ascii="Times New Roman" w:hAnsi="Times New Roman" w:cs="Times New Roman"/>
-            <w:lang w:val="en-US"/>
           </w:rPr>
-          <w:t>http://localhost:3000/map/select-map/:map_id</w:t>
+          <w:t>http://localhost:3000/map/select-map/11/1</w:t>
         </w:r>
       </w:hyperlink>
       <w:r>
         <w:rPr>
           <w:rFonts w:ascii="Times New Roman" w:hAnsi="Times New Roman" w:cs="Times New Roman"/>
+        </w:rPr>
+        <w:t xml:space="preserve"> -</w:t>
+      </w:r>
+      <w:r>
+        <w:rPr>
+          <w:rFonts w:ascii="Times New Roman" w:hAnsi="Times New Roman" w:cs="Times New Roman"/>
           <w:lang w:val="en-US"/>
         </w:rPr>
-        <w:t xml:space="preserve"> – select map by id</w:t>
+        <w:t xml:space="preserve"> select map by id</w:t>
+      </w:r>
+      <w:r>
+        <w:rPr>
+          <w:rFonts w:ascii="Times New Roman" w:hAnsi="Times New Roman" w:cs="Times New Roman"/>
+          <w:lang w:val="en-US"/>
+        </w:rPr>
+        <w:t xml:space="preserve"> </w:t>
+      </w:r>
+      <w:r>
+        <w:rPr>
+          <w:rFonts w:ascii="Times New Roman" w:hAnsi="Times New Roman" w:cs="Times New Roman"/>
+          <w:highlight w:val="yellow"/>
+          <w:lang w:val="en-US"/>
+        </w:rPr>
+        <w:t xml:space="preserve">//new </w:t>
+      </w:r>
+      <w:proofErr w:type="spellStart"/>
+      <w:r>
+        <w:rPr>
+          <w:rFonts w:ascii="Times New Roman" w:hAnsi="Times New Roman" w:cs="Times New Roman"/>
+          <w:highlight w:val="yellow"/>
+          <w:lang w:val="en-US"/>
+        </w:rPr>
+        <w:t>api</w:t>
+      </w:r>
+      <w:proofErr w:type="spellEnd"/>
+      <w:r>
+        <w:rPr>
+          <w:rFonts w:ascii="Times New Roman" w:hAnsi="Times New Roman" w:cs="Times New Roman"/>
+          <w:highlight w:val="yellow"/>
+          <w:lang w:val="en-US"/>
+        </w:rPr>
+        <w:t xml:space="preserve"> with player id</w:t>
       </w:r>
     </w:p>
     <w:p>
@@ -426,14 +493,7 @@
             <w:rStyle w:val="Hyperlink"/>
             <w:rFonts w:ascii="Times New Roman" w:hAnsi="Times New Roman" w:cs="Times New Roman"/>
           </w:rPr>
-          <w:t>http://localhost:3000/game</w:t>
-        </w:r>
-        <w:r>
-          <w:rPr>
-            <w:rStyle w:val="Hyperlink"/>
-            <w:rFonts w:ascii="Times New Roman" w:hAnsi="Times New Roman" w:cs="Times New Roman"/>
-          </w:rPr>
-          <w:t>/entryLevel/:playerId/:levelId/preview/buy-potion/:potionId</w:t>
+          <w:t>http://localhost:3000/game/entryLevel/:playerId/:levelId/preview/buy-potion/:potionId</w:t>
         </w:r>
       </w:hyperlink>
       <w:r>
@@ -605,7 +665,21 @@
           <w:rFonts w:ascii="Times New Roman" w:hAnsi="Times New Roman" w:cs="Times New Roman"/>
         </w:rPr>
         <w:tab/>
-        <w:t>"playerPotionId": 1</w:t>
+        <w:t>"</w:t>
+      </w:r>
+      <w:proofErr w:type="spellStart"/>
+      <w:r>
+        <w:rPr>
+          <w:rFonts w:ascii="Times New Roman" w:hAnsi="Times New Roman" w:cs="Times New Roman"/>
+        </w:rPr>
+        <w:t>playerPotionId</w:t>
+      </w:r>
+      <w:proofErr w:type="spellEnd"/>
+      <w:r>
+        <w:rPr>
+          <w:rFonts w:ascii="Times New Roman" w:hAnsi="Times New Roman" w:cs="Times New Roman"/>
+        </w:rPr>
+        <w:t>": 1</w:t>
       </w:r>
     </w:p>
     <w:p>
@@ -634,11 +708,19 @@
           <w:rFonts w:ascii="Times New Roman" w:hAnsi="Times New Roman" w:cs="Times New Roman"/>
         </w:rPr>
       </w:pPr>
-      <w:r>
-        <w:rPr>
-          <w:rFonts w:ascii="Times New Roman" w:hAnsi="Times New Roman" w:cs="Times New Roman"/>
-        </w:rPr>
-        <w:t>Micomi done button API to unlock next level</w:t>
+      <w:proofErr w:type="spellStart"/>
+      <w:r>
+        <w:rPr>
+          <w:rFonts w:ascii="Times New Roman" w:hAnsi="Times New Roman" w:cs="Times New Roman"/>
+        </w:rPr>
+        <w:t>Micomi</w:t>
+      </w:r>
+      <w:proofErr w:type="spellEnd"/>
+      <w:r>
+        <w:rPr>
+          <w:rFonts w:ascii="Times New Roman" w:hAnsi="Times New Roman" w:cs="Times New Roman"/>
+        </w:rPr>
+        <w:t xml:space="preserve"> done button API to unlock next level</w:t>
       </w:r>
       <w:r>
         <w:rPr>
@@ -1022,7 +1104,29 @@
           <w:rFonts w:ascii="Times New Roman" w:hAnsi="Times New Roman" w:cs="Times New Roman"/>
         </w:rPr>
         <w:tab/>
-        <w:t xml:space="preserve">"character_id": </w:t>
+        <w:t>"</w:t>
+      </w:r>
+      <w:proofErr w:type="spellStart"/>
+      <w:proofErr w:type="gramStart"/>
+      <w:r>
+        <w:rPr>
+          <w:rFonts w:ascii="Times New Roman" w:hAnsi="Times New Roman" w:cs="Times New Roman"/>
+        </w:rPr>
+        <w:t>character</w:t>
+      </w:r>
+      <w:proofErr w:type="gramEnd"/>
+      <w:r>
+        <w:rPr>
+          <w:rFonts w:ascii="Times New Roman" w:hAnsi="Times New Roman" w:cs="Times New Roman"/>
+        </w:rPr>
+        <w:t>_id</w:t>
+      </w:r>
+      <w:proofErr w:type="spellEnd"/>
+      <w:r>
+        <w:rPr>
+          <w:rFonts w:ascii="Times New Roman" w:hAnsi="Times New Roman" w:cs="Times New Roman"/>
+        </w:rPr>
+        <w:t xml:space="preserve">": </w:t>
       </w:r>
       <w:r>
         <w:rPr>
@@ -1048,7 +1152,29 @@
           <w:rFonts w:ascii="Times New Roman" w:hAnsi="Times New Roman" w:cs="Times New Roman"/>
         </w:rPr>
         <w:tab/>
-        <w:t>"character_price": 0</w:t>
+        <w:t>"</w:t>
+      </w:r>
+      <w:proofErr w:type="spellStart"/>
+      <w:proofErr w:type="gramStart"/>
+      <w:r>
+        <w:rPr>
+          <w:rFonts w:ascii="Times New Roman" w:hAnsi="Times New Roman" w:cs="Times New Roman"/>
+        </w:rPr>
+        <w:t>character</w:t>
+      </w:r>
+      <w:proofErr w:type="gramEnd"/>
+      <w:r>
+        <w:rPr>
+          <w:rFonts w:ascii="Times New Roman" w:hAnsi="Times New Roman" w:cs="Times New Roman"/>
+        </w:rPr>
+        <w:t>_price</w:t>
+      </w:r>
+      <w:proofErr w:type="spellEnd"/>
+      <w:r>
+        <w:rPr>
+          <w:rFonts w:ascii="Times New Roman" w:hAnsi="Times New Roman" w:cs="Times New Roman"/>
+        </w:rPr>
+        <w:t>": 0</w:t>
       </w:r>
     </w:p>
     <w:p>
@@ -1161,7 +1287,21 @@
           <w:rFonts w:ascii="Times New Roman" w:hAnsi="Times New Roman" w:cs="Times New Roman"/>
         </w:rPr>
         <w:tab/>
-        <w:t>"characterShopId": 1</w:t>
+        <w:t>"</w:t>
+      </w:r>
+      <w:proofErr w:type="spellStart"/>
+      <w:r>
+        <w:rPr>
+          <w:rFonts w:ascii="Times New Roman" w:hAnsi="Times New Roman" w:cs="Times New Roman"/>
+        </w:rPr>
+        <w:t>characterShopId</w:t>
+      </w:r>
+      <w:proofErr w:type="spellEnd"/>
+      <w:r>
+        <w:rPr>
+          <w:rFonts w:ascii="Times New Roman" w:hAnsi="Times New Roman" w:cs="Times New Roman"/>
+        </w:rPr>
+        <w:t>": 1</w:t>
       </w:r>
     </w:p>
     <w:p>
@@ -1285,46 +1425,134 @@
         <w:rPr>
           <w:rFonts w:ascii="Times New Roman" w:hAnsi="Times New Roman" w:cs="Times New Roman"/>
         </w:rPr>
-        <w:t xml:space="preserve">            "level_id": 1,</w:t>
-      </w:r>
-    </w:p>
-    <w:p>
-      <w:pPr>
-        <w:rPr>
-          <w:rFonts w:ascii="Times New Roman" w:hAnsi="Times New Roman" w:cs="Times New Roman"/>
-        </w:rPr>
-      </w:pPr>
-      <w:r>
-        <w:rPr>
-          <w:rFonts w:ascii="Times New Roman" w:hAnsi="Times New Roman" w:cs="Times New Roman"/>
-        </w:rPr>
-        <w:t xml:space="preserve">            "level_number": 1,</w:t>
-      </w:r>
-    </w:p>
-    <w:p>
-      <w:pPr>
-        <w:rPr>
-          <w:rFonts w:ascii="Times New Roman" w:hAnsi="Times New Roman" w:cs="Times New Roman"/>
-        </w:rPr>
-      </w:pPr>
-      <w:r>
-        <w:rPr>
-          <w:rFonts w:ascii="Times New Roman" w:hAnsi="Times New Roman" w:cs="Times New Roman"/>
-        </w:rPr>
-        <w:t xml:space="preserve">            "level_difficulty": "easy",</w:t>
-      </w:r>
-    </w:p>
-    <w:p>
-      <w:pPr>
-        <w:rPr>
-          <w:rFonts w:ascii="Times New Roman" w:hAnsi="Times New Roman" w:cs="Times New Roman"/>
-        </w:rPr>
-      </w:pPr>
-      <w:r>
-        <w:rPr>
-          <w:rFonts w:ascii="Times New Roman" w:hAnsi="Times New Roman" w:cs="Times New Roman"/>
-        </w:rPr>
-        <w:t xml:space="preserve">            "level_title": "Code Plains Glitch Hunt: Tame the Corrupted HTML Fragments",</w:t>
+        <w:t xml:space="preserve">            "</w:t>
+      </w:r>
+      <w:proofErr w:type="spellStart"/>
+      <w:proofErr w:type="gramStart"/>
+      <w:r>
+        <w:rPr>
+          <w:rFonts w:ascii="Times New Roman" w:hAnsi="Times New Roman" w:cs="Times New Roman"/>
+        </w:rPr>
+        <w:t>level</w:t>
+      </w:r>
+      <w:proofErr w:type="gramEnd"/>
+      <w:r>
+        <w:rPr>
+          <w:rFonts w:ascii="Times New Roman" w:hAnsi="Times New Roman" w:cs="Times New Roman"/>
+        </w:rPr>
+        <w:t>_id</w:t>
+      </w:r>
+      <w:proofErr w:type="spellEnd"/>
+      <w:r>
+        <w:rPr>
+          <w:rFonts w:ascii="Times New Roman" w:hAnsi="Times New Roman" w:cs="Times New Roman"/>
+        </w:rPr>
+        <w:t>": 1,</w:t>
+      </w:r>
+    </w:p>
+    <w:p>
+      <w:pPr>
+        <w:rPr>
+          <w:rFonts w:ascii="Times New Roman" w:hAnsi="Times New Roman" w:cs="Times New Roman"/>
+        </w:rPr>
+      </w:pPr>
+      <w:r>
+        <w:rPr>
+          <w:rFonts w:ascii="Times New Roman" w:hAnsi="Times New Roman" w:cs="Times New Roman"/>
+        </w:rPr>
+        <w:t xml:space="preserve">            "</w:t>
+      </w:r>
+      <w:proofErr w:type="spellStart"/>
+      <w:proofErr w:type="gramStart"/>
+      <w:r>
+        <w:rPr>
+          <w:rFonts w:ascii="Times New Roman" w:hAnsi="Times New Roman" w:cs="Times New Roman"/>
+        </w:rPr>
+        <w:t>level</w:t>
+      </w:r>
+      <w:proofErr w:type="gramEnd"/>
+      <w:r>
+        <w:rPr>
+          <w:rFonts w:ascii="Times New Roman" w:hAnsi="Times New Roman" w:cs="Times New Roman"/>
+        </w:rPr>
+        <w:t>_number</w:t>
+      </w:r>
+      <w:proofErr w:type="spellEnd"/>
+      <w:r>
+        <w:rPr>
+          <w:rFonts w:ascii="Times New Roman" w:hAnsi="Times New Roman" w:cs="Times New Roman"/>
+        </w:rPr>
+        <w:t>": 1,</w:t>
+      </w:r>
+    </w:p>
+    <w:p>
+      <w:pPr>
+        <w:rPr>
+          <w:rFonts w:ascii="Times New Roman" w:hAnsi="Times New Roman" w:cs="Times New Roman"/>
+        </w:rPr>
+      </w:pPr>
+      <w:r>
+        <w:rPr>
+          <w:rFonts w:ascii="Times New Roman" w:hAnsi="Times New Roman" w:cs="Times New Roman"/>
+        </w:rPr>
+        <w:t xml:space="preserve">            "</w:t>
+      </w:r>
+      <w:proofErr w:type="spellStart"/>
+      <w:proofErr w:type="gramStart"/>
+      <w:r>
+        <w:rPr>
+          <w:rFonts w:ascii="Times New Roman" w:hAnsi="Times New Roman" w:cs="Times New Roman"/>
+        </w:rPr>
+        <w:t>level</w:t>
+      </w:r>
+      <w:proofErr w:type="gramEnd"/>
+      <w:r>
+        <w:rPr>
+          <w:rFonts w:ascii="Times New Roman" w:hAnsi="Times New Roman" w:cs="Times New Roman"/>
+        </w:rPr>
+        <w:t>_difficulty</w:t>
+      </w:r>
+      <w:proofErr w:type="spellEnd"/>
+      <w:r>
+        <w:rPr>
+          <w:rFonts w:ascii="Times New Roman" w:hAnsi="Times New Roman" w:cs="Times New Roman"/>
+        </w:rPr>
+        <w:t>": "easy",</w:t>
+      </w:r>
+    </w:p>
+    <w:p>
+      <w:pPr>
+        <w:rPr>
+          <w:rFonts w:ascii="Times New Roman" w:hAnsi="Times New Roman" w:cs="Times New Roman"/>
+        </w:rPr>
+      </w:pPr>
+      <w:r>
+        <w:rPr>
+          <w:rFonts w:ascii="Times New Roman" w:hAnsi="Times New Roman" w:cs="Times New Roman"/>
+        </w:rPr>
+        <w:t xml:space="preserve">            "</w:t>
+      </w:r>
+      <w:proofErr w:type="spellStart"/>
+      <w:proofErr w:type="gramStart"/>
+      <w:r>
+        <w:rPr>
+          <w:rFonts w:ascii="Times New Roman" w:hAnsi="Times New Roman" w:cs="Times New Roman"/>
+        </w:rPr>
+        <w:t>level</w:t>
+      </w:r>
+      <w:proofErr w:type="gramEnd"/>
+      <w:r>
+        <w:rPr>
+          <w:rFonts w:ascii="Times New Roman" w:hAnsi="Times New Roman" w:cs="Times New Roman"/>
+        </w:rPr>
+        <w:t>_title</w:t>
+      </w:r>
+      <w:proofErr w:type="spellEnd"/>
+      <w:r>
+        <w:rPr>
+          <w:rFonts w:ascii="Times New Roman" w:hAnsi="Times New Roman" w:cs="Times New Roman"/>
+        </w:rPr>
+        <w:t>": "Code Plains Glitch Hunt: Tame the Corrupted HTML Fragments",</w:t>
       </w:r>
     </w:p>
     <w:p>
@@ -1377,33 +1605,99 @@
         <w:rPr>
           <w:rFonts w:ascii="Times New Roman" w:hAnsi="Times New Roman" w:cs="Times New Roman"/>
         </w:rPr>
-        <w:t xml:space="preserve">            "enemy_id": 3,</w:t>
-      </w:r>
-    </w:p>
-    <w:p>
-      <w:pPr>
-        <w:rPr>
-          <w:rFonts w:ascii="Times New Roman" w:hAnsi="Times New Roman" w:cs="Times New Roman"/>
-        </w:rPr>
-      </w:pPr>
-      <w:r>
-        <w:rPr>
-          <w:rFonts w:ascii="Times New Roman" w:hAnsi="Times New Roman" w:cs="Times New Roman"/>
-        </w:rPr>
-        <w:t xml:space="preserve">            "enemy_health": 50,</w:t>
-      </w:r>
-    </w:p>
-    <w:p>
-      <w:pPr>
-        <w:rPr>
-          <w:rFonts w:ascii="Times New Roman" w:hAnsi="Times New Roman" w:cs="Times New Roman"/>
-        </w:rPr>
-      </w:pPr>
-      <w:r>
-        <w:rPr>
-          <w:rFonts w:ascii="Times New Roman" w:hAnsi="Times New Roman" w:cs="Times New Roman"/>
-        </w:rPr>
-        <w:t xml:space="preserve">            "enemy_idle": "https://github.com/user-attachments/assets/2afc2f76-9526-430d-81fb-73324baaeaed"</w:t>
+        <w:t xml:space="preserve">            "</w:t>
+      </w:r>
+      <w:proofErr w:type="spellStart"/>
+      <w:proofErr w:type="gramStart"/>
+      <w:r>
+        <w:rPr>
+          <w:rFonts w:ascii="Times New Roman" w:hAnsi="Times New Roman" w:cs="Times New Roman"/>
+        </w:rPr>
+        <w:t>enemy</w:t>
+      </w:r>
+      <w:proofErr w:type="gramEnd"/>
+      <w:r>
+        <w:rPr>
+          <w:rFonts w:ascii="Times New Roman" w:hAnsi="Times New Roman" w:cs="Times New Roman"/>
+        </w:rPr>
+        <w:t>_id</w:t>
+      </w:r>
+      <w:proofErr w:type="spellEnd"/>
+      <w:r>
+        <w:rPr>
+          <w:rFonts w:ascii="Times New Roman" w:hAnsi="Times New Roman" w:cs="Times New Roman"/>
+        </w:rPr>
+        <w:t>": 3,</w:t>
+      </w:r>
+    </w:p>
+    <w:p>
+      <w:pPr>
+        <w:rPr>
+          <w:rFonts w:ascii="Times New Roman" w:hAnsi="Times New Roman" w:cs="Times New Roman"/>
+        </w:rPr>
+      </w:pPr>
+      <w:r>
+        <w:rPr>
+          <w:rFonts w:ascii="Times New Roman" w:hAnsi="Times New Roman" w:cs="Times New Roman"/>
+        </w:rPr>
+        <w:t xml:space="preserve">            "</w:t>
+      </w:r>
+      <w:proofErr w:type="spellStart"/>
+      <w:proofErr w:type="gramStart"/>
+      <w:r>
+        <w:rPr>
+          <w:rFonts w:ascii="Times New Roman" w:hAnsi="Times New Roman" w:cs="Times New Roman"/>
+        </w:rPr>
+        <w:t>enemy</w:t>
+      </w:r>
+      <w:proofErr w:type="gramEnd"/>
+      <w:r>
+        <w:rPr>
+          <w:rFonts w:ascii="Times New Roman" w:hAnsi="Times New Roman" w:cs="Times New Roman"/>
+        </w:rPr>
+        <w:t>_health</w:t>
+      </w:r>
+      <w:proofErr w:type="spellEnd"/>
+      <w:r>
+        <w:rPr>
+          <w:rFonts w:ascii="Times New Roman" w:hAnsi="Times New Roman" w:cs="Times New Roman"/>
+        </w:rPr>
+        <w:t>": 50,</w:t>
+      </w:r>
+    </w:p>
+    <w:p>
+      <w:pPr>
+        <w:rPr>
+          <w:rFonts w:ascii="Times New Roman" w:hAnsi="Times New Roman" w:cs="Times New Roman"/>
+        </w:rPr>
+      </w:pPr>
+      <w:r>
+        <w:rPr>
+          <w:rFonts w:ascii="Times New Roman" w:hAnsi="Times New Roman" w:cs="Times New Roman"/>
+        </w:rPr>
+        <w:t xml:space="preserve">            "</w:t>
+      </w:r>
+      <w:proofErr w:type="spellStart"/>
+      <w:proofErr w:type="gramStart"/>
+      <w:r>
+        <w:rPr>
+          <w:rFonts w:ascii="Times New Roman" w:hAnsi="Times New Roman" w:cs="Times New Roman"/>
+        </w:rPr>
+        <w:t>enemy</w:t>
+      </w:r>
+      <w:proofErr w:type="gramEnd"/>
+      <w:r>
+        <w:rPr>
+          <w:rFonts w:ascii="Times New Roman" w:hAnsi="Times New Roman" w:cs="Times New Roman"/>
+        </w:rPr>
+        <w:t>_idle</w:t>
+      </w:r>
+      <w:proofErr w:type="spellEnd"/>
+      <w:r>
+        <w:rPr>
+          <w:rFonts w:ascii="Times New Roman" w:hAnsi="Times New Roman" w:cs="Times New Roman"/>
+        </w:rPr>
+        <w:t>": "https://github.com/user-attachments/assets/2afc2f76-9526-430d-81fb-73324baaeaed"</w:t>
       </w:r>
     </w:p>
     <w:p>
@@ -1429,20 +1723,56 @@
         <w:rPr>
           <w:rFonts w:ascii="Times New Roman" w:hAnsi="Times New Roman" w:cs="Times New Roman"/>
         </w:rPr>
-        <w:t xml:space="preserve">        "selectedCharacter": {</w:t>
-      </w:r>
-    </w:p>
-    <w:p>
-      <w:pPr>
-        <w:rPr>
-          <w:rFonts w:ascii="Times New Roman" w:hAnsi="Times New Roman" w:cs="Times New Roman"/>
-        </w:rPr>
-      </w:pPr>
-      <w:r>
-        <w:rPr>
-          <w:rFonts w:ascii="Times New Roman" w:hAnsi="Times New Roman" w:cs="Times New Roman"/>
-        </w:rPr>
-        <w:t xml:space="preserve">            "character_id": 4,</w:t>
+        <w:t xml:space="preserve">        "</w:t>
+      </w:r>
+      <w:proofErr w:type="spellStart"/>
+      <w:r>
+        <w:rPr>
+          <w:rFonts w:ascii="Times New Roman" w:hAnsi="Times New Roman" w:cs="Times New Roman"/>
+        </w:rPr>
+        <w:t>selectedCharacter</w:t>
+      </w:r>
+      <w:proofErr w:type="spellEnd"/>
+      <w:r>
+        <w:rPr>
+          <w:rFonts w:ascii="Times New Roman" w:hAnsi="Times New Roman" w:cs="Times New Roman"/>
+        </w:rPr>
+        <w:t>": {</w:t>
+      </w:r>
+    </w:p>
+    <w:p>
+      <w:pPr>
+        <w:rPr>
+          <w:rFonts w:ascii="Times New Roman" w:hAnsi="Times New Roman" w:cs="Times New Roman"/>
+        </w:rPr>
+      </w:pPr>
+      <w:r>
+        <w:rPr>
+          <w:rFonts w:ascii="Times New Roman" w:hAnsi="Times New Roman" w:cs="Times New Roman"/>
+        </w:rPr>
+        <w:t xml:space="preserve">            "</w:t>
+      </w:r>
+      <w:proofErr w:type="spellStart"/>
+      <w:proofErr w:type="gramStart"/>
+      <w:r>
+        <w:rPr>
+          <w:rFonts w:ascii="Times New Roman" w:hAnsi="Times New Roman" w:cs="Times New Roman"/>
+        </w:rPr>
+        <w:t>character</w:t>
+      </w:r>
+      <w:proofErr w:type="gramEnd"/>
+      <w:r>
+        <w:rPr>
+          <w:rFonts w:ascii="Times New Roman" w:hAnsi="Times New Roman" w:cs="Times New Roman"/>
+        </w:rPr>
+        <w:t>_id</w:t>
+      </w:r>
+      <w:proofErr w:type="spellEnd"/>
+      <w:r>
+        <w:rPr>
+          <w:rFonts w:ascii="Times New Roman" w:hAnsi="Times New Roman" w:cs="Times New Roman"/>
+        </w:rPr>
+        <w:t>": 4,</w:t>
       </w:r>
     </w:p>
     <w:p>
@@ -1468,20 +1798,64 @@
         <w:rPr>
           <w:rFonts w:ascii="Times New Roman" w:hAnsi="Times New Roman" w:cs="Times New Roman"/>
         </w:rPr>
-        <w:t xml:space="preserve">            "current_health": 250,</w:t>
-      </w:r>
-    </w:p>
-    <w:p>
-      <w:pPr>
-        <w:rPr>
-          <w:rFonts w:ascii="Times New Roman" w:hAnsi="Times New Roman" w:cs="Times New Roman"/>
-        </w:rPr>
-      </w:pPr>
-      <w:r>
-        <w:rPr>
-          <w:rFonts w:ascii="Times New Roman" w:hAnsi="Times New Roman" w:cs="Times New Roman"/>
-        </w:rPr>
-        <w:t xml:space="preserve">            "max_health": 250,</w:t>
+        <w:t xml:space="preserve">            "</w:t>
+      </w:r>
+      <w:proofErr w:type="spellStart"/>
+      <w:proofErr w:type="gramStart"/>
+      <w:r>
+        <w:rPr>
+          <w:rFonts w:ascii="Times New Roman" w:hAnsi="Times New Roman" w:cs="Times New Roman"/>
+        </w:rPr>
+        <w:t>current</w:t>
+      </w:r>
+      <w:proofErr w:type="gramEnd"/>
+      <w:r>
+        <w:rPr>
+          <w:rFonts w:ascii="Times New Roman" w:hAnsi="Times New Roman" w:cs="Times New Roman"/>
+        </w:rPr>
+        <w:t>_health</w:t>
+      </w:r>
+      <w:proofErr w:type="spellEnd"/>
+      <w:r>
+        <w:rPr>
+          <w:rFonts w:ascii="Times New Roman" w:hAnsi="Times New Roman" w:cs="Times New Roman"/>
+        </w:rPr>
+        <w:t>": 250,</w:t>
+      </w:r>
+    </w:p>
+    <w:p>
+      <w:pPr>
+        <w:rPr>
+          <w:rFonts w:ascii="Times New Roman" w:hAnsi="Times New Roman" w:cs="Times New Roman"/>
+        </w:rPr>
+      </w:pPr>
+      <w:r>
+        <w:rPr>
+          <w:rFonts w:ascii="Times New Roman" w:hAnsi="Times New Roman" w:cs="Times New Roman"/>
+        </w:rPr>
+        <w:t xml:space="preserve">            "</w:t>
+      </w:r>
+      <w:proofErr w:type="spellStart"/>
+      <w:proofErr w:type="gramStart"/>
+      <w:r>
+        <w:rPr>
+          <w:rFonts w:ascii="Times New Roman" w:hAnsi="Times New Roman" w:cs="Times New Roman"/>
+        </w:rPr>
+        <w:t>max</w:t>
+      </w:r>
+      <w:proofErr w:type="gramEnd"/>
+      <w:r>
+        <w:rPr>
+          <w:rFonts w:ascii="Times New Roman" w:hAnsi="Times New Roman" w:cs="Times New Roman"/>
+        </w:rPr>
+        <w:t>_health</w:t>
+      </w:r>
+      <w:proofErr w:type="spellEnd"/>
+      <w:r>
+        <w:rPr>
+          <w:rFonts w:ascii="Times New Roman" w:hAnsi="Times New Roman" w:cs="Times New Roman"/>
+        </w:rPr>
+        <w:t>": 250,</w:t>
       </w:r>
     </w:p>
     <w:p>
@@ -1559,7 +1933,29 @@
         <w:rPr>
           <w:rFonts w:ascii="Times New Roman" w:hAnsi="Times New Roman" w:cs="Times New Roman"/>
         </w:rPr>
-        <w:t xml:space="preserve">            "character_idle": "https://github.com/user-attachments/assets/297cf050-8708-4fd2-90db-5609b20ce599"</w:t>
+        <w:t xml:space="preserve">            "</w:t>
+      </w:r>
+      <w:proofErr w:type="spellStart"/>
+      <w:proofErr w:type="gramStart"/>
+      <w:r>
+        <w:rPr>
+          <w:rFonts w:ascii="Times New Roman" w:hAnsi="Times New Roman" w:cs="Times New Roman"/>
+        </w:rPr>
+        <w:t>character</w:t>
+      </w:r>
+      <w:proofErr w:type="gramEnd"/>
+      <w:r>
+        <w:rPr>
+          <w:rFonts w:ascii="Times New Roman" w:hAnsi="Times New Roman" w:cs="Times New Roman"/>
+        </w:rPr>
+        <w:t>_idle</w:t>
+      </w:r>
+      <w:proofErr w:type="spellEnd"/>
+      <w:r>
+        <w:rPr>
+          <w:rFonts w:ascii="Times New Roman" w:hAnsi="Times New Roman" w:cs="Times New Roman"/>
+        </w:rPr>
+        <w:t>": "https://github.com/user-attachments/assets/297cf050-8708-4fd2-90db-5609b20ce599"</w:t>
       </w:r>
     </w:p>
     <w:p>
@@ -1585,46 +1981,126 @@
         <w:rPr>
           <w:rFonts w:ascii="Times New Roman" w:hAnsi="Times New Roman" w:cs="Times New Roman"/>
         </w:rPr>
-        <w:t xml:space="preserve">        "currentChallenge": {</w:t>
-      </w:r>
-    </w:p>
-    <w:p>
-      <w:pPr>
-        <w:rPr>
-          <w:rFonts w:ascii="Times New Roman" w:hAnsi="Times New Roman" w:cs="Times New Roman"/>
-        </w:rPr>
-      </w:pPr>
-      <w:r>
-        <w:rPr>
-          <w:rFonts w:ascii="Times New Roman" w:hAnsi="Times New Roman" w:cs="Times New Roman"/>
-        </w:rPr>
-        <w:t xml:space="preserve">            "challenge_id": 16,</w:t>
-      </w:r>
-    </w:p>
-    <w:p>
-      <w:pPr>
-        <w:rPr>
-          <w:rFonts w:ascii="Times New Roman" w:hAnsi="Times New Roman" w:cs="Times New Roman"/>
-        </w:rPr>
-      </w:pPr>
-      <w:r>
-        <w:rPr>
-          <w:rFonts w:ascii="Times New Roman" w:hAnsi="Times New Roman" w:cs="Times New Roman"/>
-        </w:rPr>
-        <w:t xml:space="preserve">            "level_id": 1,</w:t>
-      </w:r>
-    </w:p>
-    <w:p>
-      <w:pPr>
-        <w:rPr>
-          <w:rFonts w:ascii="Times New Roman" w:hAnsi="Times New Roman" w:cs="Times New Roman"/>
-        </w:rPr>
-      </w:pPr>
-      <w:r>
-        <w:rPr>
-          <w:rFonts w:ascii="Times New Roman" w:hAnsi="Times New Roman" w:cs="Times New Roman"/>
-        </w:rPr>
-        <w:t xml:space="preserve">            "challenge_type": "multiple choice",</w:t>
+        <w:t xml:space="preserve">        "</w:t>
+      </w:r>
+      <w:proofErr w:type="spellStart"/>
+      <w:r>
+        <w:rPr>
+          <w:rFonts w:ascii="Times New Roman" w:hAnsi="Times New Roman" w:cs="Times New Roman"/>
+        </w:rPr>
+        <w:t>currentChallenge</w:t>
+      </w:r>
+      <w:proofErr w:type="spellEnd"/>
+      <w:r>
+        <w:rPr>
+          <w:rFonts w:ascii="Times New Roman" w:hAnsi="Times New Roman" w:cs="Times New Roman"/>
+        </w:rPr>
+        <w:t>": {</w:t>
+      </w:r>
+    </w:p>
+    <w:p>
+      <w:pPr>
+        <w:rPr>
+          <w:rFonts w:ascii="Times New Roman" w:hAnsi="Times New Roman" w:cs="Times New Roman"/>
+        </w:rPr>
+      </w:pPr>
+      <w:r>
+        <w:rPr>
+          <w:rFonts w:ascii="Times New Roman" w:hAnsi="Times New Roman" w:cs="Times New Roman"/>
+        </w:rPr>
+        <w:t xml:space="preserve">            "</w:t>
+      </w:r>
+      <w:proofErr w:type="spellStart"/>
+      <w:proofErr w:type="gramStart"/>
+      <w:r>
+        <w:rPr>
+          <w:rFonts w:ascii="Times New Roman" w:hAnsi="Times New Roman" w:cs="Times New Roman"/>
+        </w:rPr>
+        <w:t>challenge</w:t>
+      </w:r>
+      <w:proofErr w:type="gramEnd"/>
+      <w:r>
+        <w:rPr>
+          <w:rFonts w:ascii="Times New Roman" w:hAnsi="Times New Roman" w:cs="Times New Roman"/>
+        </w:rPr>
+        <w:t>_id</w:t>
+      </w:r>
+      <w:proofErr w:type="spellEnd"/>
+      <w:r>
+        <w:rPr>
+          <w:rFonts w:ascii="Times New Roman" w:hAnsi="Times New Roman" w:cs="Times New Roman"/>
+        </w:rPr>
+        <w:t>": 16,</w:t>
+      </w:r>
+    </w:p>
+    <w:p>
+      <w:pPr>
+        <w:rPr>
+          <w:rFonts w:ascii="Times New Roman" w:hAnsi="Times New Roman" w:cs="Times New Roman"/>
+        </w:rPr>
+      </w:pPr>
+      <w:r>
+        <w:rPr>
+          <w:rFonts w:ascii="Times New Roman" w:hAnsi="Times New Roman" w:cs="Times New Roman"/>
+        </w:rPr>
+        <w:t xml:space="preserve">            "</w:t>
+      </w:r>
+      <w:proofErr w:type="spellStart"/>
+      <w:proofErr w:type="gramStart"/>
+      <w:r>
+        <w:rPr>
+          <w:rFonts w:ascii="Times New Roman" w:hAnsi="Times New Roman" w:cs="Times New Roman"/>
+        </w:rPr>
+        <w:t>level</w:t>
+      </w:r>
+      <w:proofErr w:type="gramEnd"/>
+      <w:r>
+        <w:rPr>
+          <w:rFonts w:ascii="Times New Roman" w:hAnsi="Times New Roman" w:cs="Times New Roman"/>
+        </w:rPr>
+        <w:t>_id</w:t>
+      </w:r>
+      <w:proofErr w:type="spellEnd"/>
+      <w:r>
+        <w:rPr>
+          <w:rFonts w:ascii="Times New Roman" w:hAnsi="Times New Roman" w:cs="Times New Roman"/>
+        </w:rPr>
+        <w:t>": 1,</w:t>
+      </w:r>
+    </w:p>
+    <w:p>
+      <w:pPr>
+        <w:rPr>
+          <w:rFonts w:ascii="Times New Roman" w:hAnsi="Times New Roman" w:cs="Times New Roman"/>
+        </w:rPr>
+      </w:pPr>
+      <w:r>
+        <w:rPr>
+          <w:rFonts w:ascii="Times New Roman" w:hAnsi="Times New Roman" w:cs="Times New Roman"/>
+        </w:rPr>
+        <w:t xml:space="preserve">            "</w:t>
+      </w:r>
+      <w:proofErr w:type="spellStart"/>
+      <w:proofErr w:type="gramStart"/>
+      <w:r>
+        <w:rPr>
+          <w:rFonts w:ascii="Times New Roman" w:hAnsi="Times New Roman" w:cs="Times New Roman"/>
+        </w:rPr>
+        <w:t>challenge</w:t>
+      </w:r>
+      <w:proofErr w:type="gramEnd"/>
+      <w:r>
+        <w:rPr>
+          <w:rFonts w:ascii="Times New Roman" w:hAnsi="Times New Roman" w:cs="Times New Roman"/>
+        </w:rPr>
+        <w:t>_type</w:t>
+      </w:r>
+      <w:proofErr w:type="spellEnd"/>
+      <w:r>
+        <w:rPr>
+          <w:rFonts w:ascii="Times New Roman" w:hAnsi="Times New Roman" w:cs="Times New Roman"/>
+        </w:rPr>
+        <w:t>": "multiple choice",</w:t>
       </w:r>
     </w:p>
     <w:p>
@@ -1677,7 +2153,29 @@
         <w:rPr>
           <w:rFonts w:ascii="Times New Roman" w:hAnsi="Times New Roman" w:cs="Times New Roman"/>
         </w:rPr>
-        <w:t xml:space="preserve">            "correct_answer": [</w:t>
+        <w:t xml:space="preserve">            "</w:t>
+      </w:r>
+      <w:proofErr w:type="spellStart"/>
+      <w:proofErr w:type="gramStart"/>
+      <w:r>
+        <w:rPr>
+          <w:rFonts w:ascii="Times New Roman" w:hAnsi="Times New Roman" w:cs="Times New Roman"/>
+        </w:rPr>
+        <w:t>correct</w:t>
+      </w:r>
+      <w:proofErr w:type="gramEnd"/>
+      <w:r>
+        <w:rPr>
+          <w:rFonts w:ascii="Times New Roman" w:hAnsi="Times New Roman" w:cs="Times New Roman"/>
+        </w:rPr>
+        <w:t>_answer</w:t>
+      </w:r>
+      <w:proofErr w:type="spellEnd"/>
+      <w:r>
+        <w:rPr>
+          <w:rFonts w:ascii="Times New Roman" w:hAnsi="Times New Roman" w:cs="Times New Roman"/>
+        </w:rPr>
+        <w:t>": [</w:t>
       </w:r>
     </w:p>
     <w:p>
@@ -1729,20 +2227,64 @@
         <w:rPr>
           <w:rFonts w:ascii="Times New Roman" w:hAnsi="Times New Roman" w:cs="Times New Roman"/>
         </w:rPr>
-        <w:t xml:space="preserve">            "points_reward": 5,</w:t>
-      </w:r>
-    </w:p>
-    <w:p>
-      <w:pPr>
-        <w:rPr>
-          <w:rFonts w:ascii="Times New Roman" w:hAnsi="Times New Roman" w:cs="Times New Roman"/>
-        </w:rPr>
-      </w:pPr>
-      <w:r>
-        <w:rPr>
-          <w:rFonts w:ascii="Times New Roman" w:hAnsi="Times New Roman" w:cs="Times New Roman"/>
-        </w:rPr>
-        <w:t xml:space="preserve">            "coins_reward": 10,</w:t>
+        <w:t xml:space="preserve">            "</w:t>
+      </w:r>
+      <w:proofErr w:type="spellStart"/>
+      <w:proofErr w:type="gramStart"/>
+      <w:r>
+        <w:rPr>
+          <w:rFonts w:ascii="Times New Roman" w:hAnsi="Times New Roman" w:cs="Times New Roman"/>
+        </w:rPr>
+        <w:t>points</w:t>
+      </w:r>
+      <w:proofErr w:type="gramEnd"/>
+      <w:r>
+        <w:rPr>
+          <w:rFonts w:ascii="Times New Roman" w:hAnsi="Times New Roman" w:cs="Times New Roman"/>
+        </w:rPr>
+        <w:t>_reward</w:t>
+      </w:r>
+      <w:proofErr w:type="spellEnd"/>
+      <w:r>
+        <w:rPr>
+          <w:rFonts w:ascii="Times New Roman" w:hAnsi="Times New Roman" w:cs="Times New Roman"/>
+        </w:rPr>
+        <w:t>": 5,</w:t>
+      </w:r>
+    </w:p>
+    <w:p>
+      <w:pPr>
+        <w:rPr>
+          <w:rFonts w:ascii="Times New Roman" w:hAnsi="Times New Roman" w:cs="Times New Roman"/>
+        </w:rPr>
+      </w:pPr>
+      <w:r>
+        <w:rPr>
+          <w:rFonts w:ascii="Times New Roman" w:hAnsi="Times New Roman" w:cs="Times New Roman"/>
+        </w:rPr>
+        <w:t xml:space="preserve">            "</w:t>
+      </w:r>
+      <w:proofErr w:type="spellStart"/>
+      <w:proofErr w:type="gramStart"/>
+      <w:r>
+        <w:rPr>
+          <w:rFonts w:ascii="Times New Roman" w:hAnsi="Times New Roman" w:cs="Times New Roman"/>
+        </w:rPr>
+        <w:t>coins</w:t>
+      </w:r>
+      <w:proofErr w:type="gramEnd"/>
+      <w:r>
+        <w:rPr>
+          <w:rFonts w:ascii="Times New Roman" w:hAnsi="Times New Roman" w:cs="Times New Roman"/>
+        </w:rPr>
+        <w:t>_reward</w:t>
+      </w:r>
+      <w:proofErr w:type="spellEnd"/>
+      <w:r>
+        <w:rPr>
+          <w:rFonts w:ascii="Times New Roman" w:hAnsi="Times New Roman" w:cs="Times New Roman"/>
+        </w:rPr>
+        <w:t>": 10,</w:t>
       </w:r>
     </w:p>
     <w:p>
@@ -1768,7 +2310,29 @@
         <w:rPr>
           <w:rFonts w:ascii="Times New Roman" w:hAnsi="Times New Roman" w:cs="Times New Roman"/>
         </w:rPr>
-        <w:t xml:space="preserve">            "test_cases": [],</w:t>
+        <w:t xml:space="preserve">            "</w:t>
+      </w:r>
+      <w:proofErr w:type="spellStart"/>
+      <w:proofErr w:type="gramStart"/>
+      <w:r>
+        <w:rPr>
+          <w:rFonts w:ascii="Times New Roman" w:hAnsi="Times New Roman" w:cs="Times New Roman"/>
+        </w:rPr>
+        <w:t>test</w:t>
+      </w:r>
+      <w:proofErr w:type="gramEnd"/>
+      <w:r>
+        <w:rPr>
+          <w:rFonts w:ascii="Times New Roman" w:hAnsi="Times New Roman" w:cs="Times New Roman"/>
+        </w:rPr>
+        <w:t>_cases</w:t>
+      </w:r>
+      <w:proofErr w:type="spellEnd"/>
+      <w:r>
+        <w:rPr>
+          <w:rFonts w:ascii="Times New Roman" w:hAnsi="Times New Roman" w:cs="Times New Roman"/>
+        </w:rPr>
+        <w:t>": [],</w:t>
       </w:r>
     </w:p>
     <w:p>
@@ -1859,20 +2423,48 @@
         <w:rPr>
           <w:rFonts w:ascii="Times New Roman" w:hAnsi="Times New Roman" w:cs="Times New Roman"/>
         </w:rPr>
-        <w:t xml:space="preserve">            "timeLimit": 10,</w:t>
-      </w:r>
-    </w:p>
-    <w:p>
-      <w:pPr>
-        <w:rPr>
-          <w:rFonts w:ascii="Times New Roman" w:hAnsi="Times New Roman" w:cs="Times New Roman"/>
-        </w:rPr>
-      </w:pPr>
-      <w:r>
-        <w:rPr>
-          <w:rFonts w:ascii="Times New Roman" w:hAnsi="Times New Roman" w:cs="Times New Roman"/>
-        </w:rPr>
-        <w:t xml:space="preserve">            "timeRemaining": 10,</w:t>
+        <w:t xml:space="preserve">            "</w:t>
+      </w:r>
+      <w:proofErr w:type="spellStart"/>
+      <w:r>
+        <w:rPr>
+          <w:rFonts w:ascii="Times New Roman" w:hAnsi="Times New Roman" w:cs="Times New Roman"/>
+        </w:rPr>
+        <w:t>timeLimit</w:t>
+      </w:r>
+      <w:proofErr w:type="spellEnd"/>
+      <w:r>
+        <w:rPr>
+          <w:rFonts w:ascii="Times New Roman" w:hAnsi="Times New Roman" w:cs="Times New Roman"/>
+        </w:rPr>
+        <w:t>": 10,</w:t>
+      </w:r>
+    </w:p>
+    <w:p>
+      <w:pPr>
+        <w:rPr>
+          <w:rFonts w:ascii="Times New Roman" w:hAnsi="Times New Roman" w:cs="Times New Roman"/>
+        </w:rPr>
+      </w:pPr>
+      <w:r>
+        <w:rPr>
+          <w:rFonts w:ascii="Times New Roman" w:hAnsi="Times New Roman" w:cs="Times New Roman"/>
+        </w:rPr>
+        <w:t xml:space="preserve">            "</w:t>
+      </w:r>
+      <w:proofErr w:type="spellStart"/>
+      <w:r>
+        <w:rPr>
+          <w:rFonts w:ascii="Times New Roman" w:hAnsi="Times New Roman" w:cs="Times New Roman"/>
+        </w:rPr>
+        <w:t>timeRemaining</w:t>
+      </w:r>
+      <w:proofErr w:type="spellEnd"/>
+      <w:r>
+        <w:rPr>
+          <w:rFonts w:ascii="Times New Roman" w:hAnsi="Times New Roman" w:cs="Times New Roman"/>
+        </w:rPr>
+        <w:t>": 10,</w:t>
       </w:r>
     </w:p>
     <w:p>
@@ -1924,7 +2516,21 @@
         <w:rPr>
           <w:rFonts w:ascii="Times New Roman" w:hAnsi="Times New Roman" w:cs="Times New Roman"/>
         </w:rPr>
-        <w:t xml:space="preserve">        "timeToNextEnergyRestore": null</w:t>
+        <w:t xml:space="preserve">        "</w:t>
+      </w:r>
+      <w:proofErr w:type="spellStart"/>
+      <w:r>
+        <w:rPr>
+          <w:rFonts w:ascii="Times New Roman" w:hAnsi="Times New Roman" w:cs="Times New Roman"/>
+        </w:rPr>
+        <w:t>timeToNextEnergyRestore</w:t>
+      </w:r>
+      <w:proofErr w:type="spellEnd"/>
+      <w:r>
+        <w:rPr>
+          <w:rFonts w:ascii="Times New Roman" w:hAnsi="Times New Roman" w:cs="Times New Roman"/>
+        </w:rPr>
+        <w:t>": null</w:t>
       </w:r>
     </w:p>
     <w:p>
@@ -2072,7 +2678,21 @@
         <w:rPr>
           <w:rFonts w:ascii="Times New Roman" w:hAnsi="Times New Roman" w:cs="Times New Roman"/>
         </w:rPr>
-        <w:t xml:space="preserve">        "isCorrect": true,</w:t>
+        <w:t xml:space="preserve">        "</w:t>
+      </w:r>
+      <w:proofErr w:type="spellStart"/>
+      <w:r>
+        <w:rPr>
+          <w:rFonts w:ascii="Times New Roman" w:hAnsi="Times New Roman" w:cs="Times New Roman"/>
+        </w:rPr>
+        <w:t>isCorrect</w:t>
+      </w:r>
+      <w:proofErr w:type="spellEnd"/>
+      <w:r>
+        <w:rPr>
+          <w:rFonts w:ascii="Times New Roman" w:hAnsi="Times New Roman" w:cs="Times New Roman"/>
+        </w:rPr>
+        <w:t>": true,</w:t>
       </w:r>
     </w:p>
     <w:p>
@@ -2098,72 +2718,170 @@
         <w:rPr>
           <w:rFonts w:ascii="Times New Roman" w:hAnsi="Times New Roman" w:cs="Times New Roman"/>
         </w:rPr>
-        <w:t xml:space="preserve">        "fightResult": {</w:t>
-      </w:r>
-    </w:p>
-    <w:p>
-      <w:pPr>
-        <w:rPr>
-          <w:rFonts w:ascii="Times New Roman" w:hAnsi="Times New Roman" w:cs="Times New Roman"/>
-        </w:rPr>
-      </w:pPr>
-      <w:r>
-        <w:rPr>
-          <w:rFonts w:ascii="Times New Roman" w:hAnsi="Times New Roman" w:cs="Times New Roman"/>
-        </w:rPr>
-        <w:t xml:space="preserve">            "status": "in_progress",</w:t>
-      </w:r>
-    </w:p>
-    <w:p>
-      <w:pPr>
-        <w:rPr>
-          <w:rFonts w:ascii="Times New Roman" w:hAnsi="Times New Roman" w:cs="Times New Roman"/>
-        </w:rPr>
-      </w:pPr>
-      <w:r>
-        <w:rPr>
-          <w:rFonts w:ascii="Times New Roman" w:hAnsi="Times New Roman" w:cs="Times New Roman"/>
-        </w:rPr>
-        <w:t xml:space="preserve">            "charHealth": 250,</w:t>
-      </w:r>
-    </w:p>
-    <w:p>
-      <w:pPr>
-        <w:rPr>
-          <w:rFonts w:ascii="Times New Roman" w:hAnsi="Times New Roman" w:cs="Times New Roman"/>
-        </w:rPr>
-      </w:pPr>
-      <w:r>
-        <w:rPr>
-          <w:rFonts w:ascii="Times New Roman" w:hAnsi="Times New Roman" w:cs="Times New Roman"/>
-        </w:rPr>
-        <w:t xml:space="preserve">            "enemyHealth": 40,</w:t>
-      </w:r>
-    </w:p>
-    <w:p>
-      <w:pPr>
-        <w:rPr>
-          <w:rFonts w:ascii="Times New Roman" w:hAnsi="Times New Roman" w:cs="Times New Roman"/>
-        </w:rPr>
-      </w:pPr>
-      <w:r>
-        <w:rPr>
-          <w:rFonts w:ascii="Times New Roman" w:hAnsi="Times New Roman" w:cs="Times New Roman"/>
-        </w:rPr>
-        <w:t xml:space="preserve">            "enemyMaxHealth": 50,</w:t>
-      </w:r>
-    </w:p>
-    <w:p>
-      <w:pPr>
-        <w:rPr>
-          <w:rFonts w:ascii="Times New Roman" w:hAnsi="Times New Roman" w:cs="Times New Roman"/>
-        </w:rPr>
-      </w:pPr>
-      <w:r>
-        <w:rPr>
-          <w:rFonts w:ascii="Times New Roman" w:hAnsi="Times New Roman" w:cs="Times New Roman"/>
-        </w:rPr>
-        <w:t xml:space="preserve">            "attackType": "basic_attack",</w:t>
+        <w:t xml:space="preserve">        "</w:t>
+      </w:r>
+      <w:proofErr w:type="spellStart"/>
+      <w:r>
+        <w:rPr>
+          <w:rFonts w:ascii="Times New Roman" w:hAnsi="Times New Roman" w:cs="Times New Roman"/>
+        </w:rPr>
+        <w:t>fightResult</w:t>
+      </w:r>
+      <w:proofErr w:type="spellEnd"/>
+      <w:r>
+        <w:rPr>
+          <w:rFonts w:ascii="Times New Roman" w:hAnsi="Times New Roman" w:cs="Times New Roman"/>
+        </w:rPr>
+        <w:t>": {</w:t>
+      </w:r>
+    </w:p>
+    <w:p>
+      <w:pPr>
+        <w:rPr>
+          <w:rFonts w:ascii="Times New Roman" w:hAnsi="Times New Roman" w:cs="Times New Roman"/>
+        </w:rPr>
+      </w:pPr>
+      <w:r>
+        <w:rPr>
+          <w:rFonts w:ascii="Times New Roman" w:hAnsi="Times New Roman" w:cs="Times New Roman"/>
+        </w:rPr>
+        <w:t xml:space="preserve">            "status": "</w:t>
+      </w:r>
+      <w:proofErr w:type="spellStart"/>
+      <w:r>
+        <w:rPr>
+          <w:rFonts w:ascii="Times New Roman" w:hAnsi="Times New Roman" w:cs="Times New Roman"/>
+        </w:rPr>
+        <w:t>in_progress</w:t>
+      </w:r>
+      <w:proofErr w:type="spellEnd"/>
+      <w:r>
+        <w:rPr>
+          <w:rFonts w:ascii="Times New Roman" w:hAnsi="Times New Roman" w:cs="Times New Roman"/>
+        </w:rPr>
+        <w:t>",</w:t>
+      </w:r>
+    </w:p>
+    <w:p>
+      <w:pPr>
+        <w:rPr>
+          <w:rFonts w:ascii="Times New Roman" w:hAnsi="Times New Roman" w:cs="Times New Roman"/>
+        </w:rPr>
+      </w:pPr>
+      <w:r>
+        <w:rPr>
+          <w:rFonts w:ascii="Times New Roman" w:hAnsi="Times New Roman" w:cs="Times New Roman"/>
+        </w:rPr>
+        <w:t xml:space="preserve">            "</w:t>
+      </w:r>
+      <w:proofErr w:type="spellStart"/>
+      <w:r>
+        <w:rPr>
+          <w:rFonts w:ascii="Times New Roman" w:hAnsi="Times New Roman" w:cs="Times New Roman"/>
+        </w:rPr>
+        <w:t>charHealth</w:t>
+      </w:r>
+      <w:proofErr w:type="spellEnd"/>
+      <w:r>
+        <w:rPr>
+          <w:rFonts w:ascii="Times New Roman" w:hAnsi="Times New Roman" w:cs="Times New Roman"/>
+        </w:rPr>
+        <w:t>": 250,</w:t>
+      </w:r>
+    </w:p>
+    <w:p>
+      <w:pPr>
+        <w:rPr>
+          <w:rFonts w:ascii="Times New Roman" w:hAnsi="Times New Roman" w:cs="Times New Roman"/>
+        </w:rPr>
+      </w:pPr>
+      <w:r>
+        <w:rPr>
+          <w:rFonts w:ascii="Times New Roman" w:hAnsi="Times New Roman" w:cs="Times New Roman"/>
+        </w:rPr>
+        <w:t xml:space="preserve">            "</w:t>
+      </w:r>
+      <w:proofErr w:type="spellStart"/>
+      <w:r>
+        <w:rPr>
+          <w:rFonts w:ascii="Times New Roman" w:hAnsi="Times New Roman" w:cs="Times New Roman"/>
+        </w:rPr>
+        <w:t>enemyHealth</w:t>
+      </w:r>
+      <w:proofErr w:type="spellEnd"/>
+      <w:r>
+        <w:rPr>
+          <w:rFonts w:ascii="Times New Roman" w:hAnsi="Times New Roman" w:cs="Times New Roman"/>
+        </w:rPr>
+        <w:t>": 40,</w:t>
+      </w:r>
+    </w:p>
+    <w:p>
+      <w:pPr>
+        <w:rPr>
+          <w:rFonts w:ascii="Times New Roman" w:hAnsi="Times New Roman" w:cs="Times New Roman"/>
+        </w:rPr>
+      </w:pPr>
+      <w:r>
+        <w:rPr>
+          <w:rFonts w:ascii="Times New Roman" w:hAnsi="Times New Roman" w:cs="Times New Roman"/>
+        </w:rPr>
+        <w:t xml:space="preserve">            "</w:t>
+      </w:r>
+      <w:proofErr w:type="spellStart"/>
+      <w:r>
+        <w:rPr>
+          <w:rFonts w:ascii="Times New Roman" w:hAnsi="Times New Roman" w:cs="Times New Roman"/>
+        </w:rPr>
+        <w:t>enemyMaxHealth</w:t>
+      </w:r>
+      <w:proofErr w:type="spellEnd"/>
+      <w:r>
+        <w:rPr>
+          <w:rFonts w:ascii="Times New Roman" w:hAnsi="Times New Roman" w:cs="Times New Roman"/>
+        </w:rPr>
+        <w:t>": 50,</w:t>
+      </w:r>
+    </w:p>
+    <w:p>
+      <w:pPr>
+        <w:rPr>
+          <w:rFonts w:ascii="Times New Roman" w:hAnsi="Times New Roman" w:cs="Times New Roman"/>
+        </w:rPr>
+      </w:pPr>
+      <w:r>
+        <w:rPr>
+          <w:rFonts w:ascii="Times New Roman" w:hAnsi="Times New Roman" w:cs="Times New Roman"/>
+        </w:rPr>
+        <w:t xml:space="preserve">            "</w:t>
+      </w:r>
+      <w:proofErr w:type="spellStart"/>
+      <w:r>
+        <w:rPr>
+          <w:rFonts w:ascii="Times New Roman" w:hAnsi="Times New Roman" w:cs="Times New Roman"/>
+        </w:rPr>
+        <w:t>attackType</w:t>
+      </w:r>
+      <w:proofErr w:type="spellEnd"/>
+      <w:r>
+        <w:rPr>
+          <w:rFonts w:ascii="Times New Roman" w:hAnsi="Times New Roman" w:cs="Times New Roman"/>
+        </w:rPr>
+        <w:t>": "</w:t>
+      </w:r>
+      <w:proofErr w:type="spellStart"/>
+      <w:r>
+        <w:rPr>
+          <w:rFonts w:ascii="Times New Roman" w:hAnsi="Times New Roman" w:cs="Times New Roman"/>
+        </w:rPr>
+        <w:t>basic_attack</w:t>
+      </w:r>
+      <w:proofErr w:type="spellEnd"/>
+      <w:r>
+        <w:rPr>
+          <w:rFonts w:ascii="Times New Roman" w:hAnsi="Times New Roman" w:cs="Times New Roman"/>
+        </w:rPr>
+        <w:t>",</w:t>
       </w:r>
     </w:p>
     <w:p>
@@ -2189,72 +2907,156 @@
         <w:rPr>
           <w:rFonts w:ascii="Times New Roman" w:hAnsi="Times New Roman" w:cs="Times New Roman"/>
         </w:rPr>
-        <w:t xml:space="preserve">            "attackUrl": "https://github.com/user-attachments/assets/d7e31b89-ac2f-41f6-afeb-90928af51be0",</w:t>
-      </w:r>
-    </w:p>
-    <w:p>
-      <w:pPr>
-        <w:rPr>
-          <w:rFonts w:ascii="Times New Roman" w:hAnsi="Times New Roman" w:cs="Times New Roman"/>
-        </w:rPr>
-      </w:pPr>
-      <w:r>
-        <w:rPr>
-          <w:rFonts w:ascii="Times New Roman" w:hAnsi="Times New Roman" w:cs="Times New Roman"/>
-        </w:rPr>
-        <w:t xml:space="preserve">            "enemyAttackUrl": null,</w:t>
-      </w:r>
-    </w:p>
-    <w:p>
-      <w:pPr>
-        <w:rPr>
-          <w:rFonts w:ascii="Times New Roman" w:hAnsi="Times New Roman" w:cs="Times New Roman"/>
-        </w:rPr>
-      </w:pPr>
-      <w:r>
-        <w:rPr>
-          <w:rFonts w:ascii="Times New Roman" w:hAnsi="Times New Roman" w:cs="Times New Roman"/>
-        </w:rPr>
-        <w:t xml:space="preserve">            "enemyHurtUrl": "https://github.com/user-attachments/assets/52b411e8-e027-44bb-a9ec-4fed9f3d5f80",</w:t>
-      </w:r>
-    </w:p>
-    <w:p>
-      <w:pPr>
-        <w:rPr>
-          <w:rFonts w:ascii="Times New Roman" w:hAnsi="Times New Roman" w:cs="Times New Roman"/>
-        </w:rPr>
-      </w:pPr>
-      <w:r>
-        <w:rPr>
-          <w:rFonts w:ascii="Times New Roman" w:hAnsi="Times New Roman" w:cs="Times New Roman"/>
-        </w:rPr>
-        <w:t xml:space="preserve">            "characterHurtUrl": null,</w:t>
-      </w:r>
-    </w:p>
-    <w:p>
-      <w:pPr>
-        <w:rPr>
-          <w:rFonts w:ascii="Times New Roman" w:hAnsi="Times New Roman" w:cs="Times New Roman"/>
-        </w:rPr>
-      </w:pPr>
-      <w:r>
-        <w:rPr>
-          <w:rFonts w:ascii="Times New Roman" w:hAnsi="Times New Roman" w:cs="Times New Roman"/>
-        </w:rPr>
-        <w:t xml:space="preserve">            "characterDiesUrl": null,</w:t>
-      </w:r>
-    </w:p>
-    <w:p>
-      <w:pPr>
-        <w:rPr>
-          <w:rFonts w:ascii="Times New Roman" w:hAnsi="Times New Roman" w:cs="Times New Roman"/>
-        </w:rPr>
-      </w:pPr>
-      <w:r>
-        <w:rPr>
-          <w:rFonts w:ascii="Times New Roman" w:hAnsi="Times New Roman" w:cs="Times New Roman"/>
-        </w:rPr>
-        <w:t xml:space="preserve">            "enemyDiesUrl": null,</w:t>
+        <w:t xml:space="preserve">            "</w:t>
+      </w:r>
+      <w:proofErr w:type="spellStart"/>
+      <w:r>
+        <w:rPr>
+          <w:rFonts w:ascii="Times New Roman" w:hAnsi="Times New Roman" w:cs="Times New Roman"/>
+        </w:rPr>
+        <w:t>attackUrl</w:t>
+      </w:r>
+      <w:proofErr w:type="spellEnd"/>
+      <w:r>
+        <w:rPr>
+          <w:rFonts w:ascii="Times New Roman" w:hAnsi="Times New Roman" w:cs="Times New Roman"/>
+        </w:rPr>
+        <w:t>": "https://github.com/user-attachments/assets/d7e31b89-ac2f-41f6-afeb-90928af51be0",</w:t>
+      </w:r>
+    </w:p>
+    <w:p>
+      <w:pPr>
+        <w:rPr>
+          <w:rFonts w:ascii="Times New Roman" w:hAnsi="Times New Roman" w:cs="Times New Roman"/>
+        </w:rPr>
+      </w:pPr>
+      <w:r>
+        <w:rPr>
+          <w:rFonts w:ascii="Times New Roman" w:hAnsi="Times New Roman" w:cs="Times New Roman"/>
+        </w:rPr>
+        <w:t xml:space="preserve">            "</w:t>
+      </w:r>
+      <w:proofErr w:type="spellStart"/>
+      <w:r>
+        <w:rPr>
+          <w:rFonts w:ascii="Times New Roman" w:hAnsi="Times New Roman" w:cs="Times New Roman"/>
+        </w:rPr>
+        <w:t>enemyAttackUrl</w:t>
+      </w:r>
+      <w:proofErr w:type="spellEnd"/>
+      <w:r>
+        <w:rPr>
+          <w:rFonts w:ascii="Times New Roman" w:hAnsi="Times New Roman" w:cs="Times New Roman"/>
+        </w:rPr>
+        <w:t>": null,</w:t>
+      </w:r>
+    </w:p>
+    <w:p>
+      <w:pPr>
+        <w:rPr>
+          <w:rFonts w:ascii="Times New Roman" w:hAnsi="Times New Roman" w:cs="Times New Roman"/>
+        </w:rPr>
+      </w:pPr>
+      <w:r>
+        <w:rPr>
+          <w:rFonts w:ascii="Times New Roman" w:hAnsi="Times New Roman" w:cs="Times New Roman"/>
+        </w:rPr>
+        <w:t xml:space="preserve">            "</w:t>
+      </w:r>
+      <w:proofErr w:type="spellStart"/>
+      <w:r>
+        <w:rPr>
+          <w:rFonts w:ascii="Times New Roman" w:hAnsi="Times New Roman" w:cs="Times New Roman"/>
+        </w:rPr>
+        <w:t>enemyHurtUrl</w:t>
+      </w:r>
+      <w:proofErr w:type="spellEnd"/>
+      <w:r>
+        <w:rPr>
+          <w:rFonts w:ascii="Times New Roman" w:hAnsi="Times New Roman" w:cs="Times New Roman"/>
+        </w:rPr>
+        <w:t>": "https://github.com/user-attachments/assets/52b411e8-e027-44bb-a9ec-4fed9f3d5f80",</w:t>
+      </w:r>
+    </w:p>
+    <w:p>
+      <w:pPr>
+        <w:rPr>
+          <w:rFonts w:ascii="Times New Roman" w:hAnsi="Times New Roman" w:cs="Times New Roman"/>
+        </w:rPr>
+      </w:pPr>
+      <w:r>
+        <w:rPr>
+          <w:rFonts w:ascii="Times New Roman" w:hAnsi="Times New Roman" w:cs="Times New Roman"/>
+        </w:rPr>
+        <w:t xml:space="preserve">            "</w:t>
+      </w:r>
+      <w:proofErr w:type="spellStart"/>
+      <w:r>
+        <w:rPr>
+          <w:rFonts w:ascii="Times New Roman" w:hAnsi="Times New Roman" w:cs="Times New Roman"/>
+        </w:rPr>
+        <w:t>characterHurtUrl</w:t>
+      </w:r>
+      <w:proofErr w:type="spellEnd"/>
+      <w:r>
+        <w:rPr>
+          <w:rFonts w:ascii="Times New Roman" w:hAnsi="Times New Roman" w:cs="Times New Roman"/>
+        </w:rPr>
+        <w:t>": null,</w:t>
+      </w:r>
+    </w:p>
+    <w:p>
+      <w:pPr>
+        <w:rPr>
+          <w:rFonts w:ascii="Times New Roman" w:hAnsi="Times New Roman" w:cs="Times New Roman"/>
+        </w:rPr>
+      </w:pPr>
+      <w:r>
+        <w:rPr>
+          <w:rFonts w:ascii="Times New Roman" w:hAnsi="Times New Roman" w:cs="Times New Roman"/>
+        </w:rPr>
+        <w:t xml:space="preserve">            "</w:t>
+      </w:r>
+      <w:proofErr w:type="spellStart"/>
+      <w:r>
+        <w:rPr>
+          <w:rFonts w:ascii="Times New Roman" w:hAnsi="Times New Roman" w:cs="Times New Roman"/>
+        </w:rPr>
+        <w:t>characterDiesUrl</w:t>
+      </w:r>
+      <w:proofErr w:type="spellEnd"/>
+      <w:r>
+        <w:rPr>
+          <w:rFonts w:ascii="Times New Roman" w:hAnsi="Times New Roman" w:cs="Times New Roman"/>
+        </w:rPr>
+        <w:t>": null,</w:t>
+      </w:r>
+    </w:p>
+    <w:p>
+      <w:pPr>
+        <w:rPr>
+          <w:rFonts w:ascii="Times New Roman" w:hAnsi="Times New Roman" w:cs="Times New Roman"/>
+        </w:rPr>
+      </w:pPr>
+      <w:r>
+        <w:rPr>
+          <w:rFonts w:ascii="Times New Roman" w:hAnsi="Times New Roman" w:cs="Times New Roman"/>
+        </w:rPr>
+        <w:t xml:space="preserve">            "</w:t>
+      </w:r>
+      <w:proofErr w:type="spellStart"/>
+      <w:r>
+        <w:rPr>
+          <w:rFonts w:ascii="Times New Roman" w:hAnsi="Times New Roman" w:cs="Times New Roman"/>
+        </w:rPr>
+        <w:t>enemyDiesUrl</w:t>
+      </w:r>
+      <w:proofErr w:type="spellEnd"/>
+      <w:r>
+        <w:rPr>
+          <w:rFonts w:ascii="Times New Roman" w:hAnsi="Times New Roman" w:cs="Times New Roman"/>
+        </w:rPr>
+        <w:t>": null,</w:t>
       </w:r>
     </w:p>
     <w:p>
@@ -2293,7 +3095,21 @@
         <w:rPr>
           <w:rFonts w:ascii="Times New Roman" w:hAnsi="Times New Roman" w:cs="Times New Roman"/>
         </w:rPr>
-        <w:t xml:space="preserve">            "timeToNextEnergyRestore": null</w:t>
+        <w:t xml:space="preserve">            "</w:t>
+      </w:r>
+      <w:proofErr w:type="spellStart"/>
+      <w:r>
+        <w:rPr>
+          <w:rFonts w:ascii="Times New Roman" w:hAnsi="Times New Roman" w:cs="Times New Roman"/>
+        </w:rPr>
+        <w:t>timeToNextEnergyRestore</w:t>
+      </w:r>
+      <w:proofErr w:type="spellEnd"/>
+      <w:r>
+        <w:rPr>
+          <w:rFonts w:ascii="Times New Roman" w:hAnsi="Times New Roman" w:cs="Times New Roman"/>
+        </w:rPr>
+        <w:t>": null</w:t>
       </w:r>
     </w:p>
     <w:p>
@@ -2332,7 +3148,21 @@
         <w:rPr>
           <w:rFonts w:ascii="Times New Roman" w:hAnsi="Times New Roman" w:cs="Times New Roman"/>
         </w:rPr>
-        <w:t xml:space="preserve">        "nextChallenge": {</w:t>
+        <w:t xml:space="preserve">        "</w:t>
+      </w:r>
+      <w:proofErr w:type="spellStart"/>
+      <w:r>
+        <w:rPr>
+          <w:rFonts w:ascii="Times New Roman" w:hAnsi="Times New Roman" w:cs="Times New Roman"/>
+        </w:rPr>
+        <w:t>nextChallenge</w:t>
+      </w:r>
+      <w:proofErr w:type="spellEnd"/>
+      <w:r>
+        <w:rPr>
+          <w:rFonts w:ascii="Times New Roman" w:hAnsi="Times New Roman" w:cs="Times New Roman"/>
+        </w:rPr>
+        <w:t>": {</w:t>
       </w:r>
     </w:p>
     <w:p>
@@ -2346,33 +3176,99 @@
           <w:rFonts w:ascii="Times New Roman" w:hAnsi="Times New Roman" w:cs="Times New Roman"/>
         </w:rPr>
         <w:lastRenderedPageBreak/>
-        <w:t xml:space="preserve">            "challenge_id": 10,</w:t>
-      </w:r>
-    </w:p>
-    <w:p>
-      <w:pPr>
-        <w:rPr>
-          <w:rFonts w:ascii="Times New Roman" w:hAnsi="Times New Roman" w:cs="Times New Roman"/>
-        </w:rPr>
-      </w:pPr>
-      <w:r>
-        <w:rPr>
-          <w:rFonts w:ascii="Times New Roman" w:hAnsi="Times New Roman" w:cs="Times New Roman"/>
-        </w:rPr>
-        <w:t xml:space="preserve">            "level_id": 1,</w:t>
-      </w:r>
-    </w:p>
-    <w:p>
-      <w:pPr>
-        <w:rPr>
-          <w:rFonts w:ascii="Times New Roman" w:hAnsi="Times New Roman" w:cs="Times New Roman"/>
-        </w:rPr>
-      </w:pPr>
-      <w:r>
-        <w:rPr>
-          <w:rFonts w:ascii="Times New Roman" w:hAnsi="Times New Roman" w:cs="Times New Roman"/>
-        </w:rPr>
-        <w:t xml:space="preserve">            "challenge_type": "multiple choice",</w:t>
+        <w:t xml:space="preserve">            "</w:t>
+      </w:r>
+      <w:proofErr w:type="spellStart"/>
+      <w:proofErr w:type="gramStart"/>
+      <w:r>
+        <w:rPr>
+          <w:rFonts w:ascii="Times New Roman" w:hAnsi="Times New Roman" w:cs="Times New Roman"/>
+        </w:rPr>
+        <w:t>challenge</w:t>
+      </w:r>
+      <w:proofErr w:type="gramEnd"/>
+      <w:r>
+        <w:rPr>
+          <w:rFonts w:ascii="Times New Roman" w:hAnsi="Times New Roman" w:cs="Times New Roman"/>
+        </w:rPr>
+        <w:t>_id</w:t>
+      </w:r>
+      <w:proofErr w:type="spellEnd"/>
+      <w:r>
+        <w:rPr>
+          <w:rFonts w:ascii="Times New Roman" w:hAnsi="Times New Roman" w:cs="Times New Roman"/>
+        </w:rPr>
+        <w:t>": 10,</w:t>
+      </w:r>
+    </w:p>
+    <w:p>
+      <w:pPr>
+        <w:rPr>
+          <w:rFonts w:ascii="Times New Roman" w:hAnsi="Times New Roman" w:cs="Times New Roman"/>
+        </w:rPr>
+      </w:pPr>
+      <w:r>
+        <w:rPr>
+          <w:rFonts w:ascii="Times New Roman" w:hAnsi="Times New Roman" w:cs="Times New Roman"/>
+        </w:rPr>
+        <w:t xml:space="preserve">            "</w:t>
+      </w:r>
+      <w:proofErr w:type="spellStart"/>
+      <w:proofErr w:type="gramStart"/>
+      <w:r>
+        <w:rPr>
+          <w:rFonts w:ascii="Times New Roman" w:hAnsi="Times New Roman" w:cs="Times New Roman"/>
+        </w:rPr>
+        <w:t>level</w:t>
+      </w:r>
+      <w:proofErr w:type="gramEnd"/>
+      <w:r>
+        <w:rPr>
+          <w:rFonts w:ascii="Times New Roman" w:hAnsi="Times New Roman" w:cs="Times New Roman"/>
+        </w:rPr>
+        <w:t>_id</w:t>
+      </w:r>
+      <w:proofErr w:type="spellEnd"/>
+      <w:r>
+        <w:rPr>
+          <w:rFonts w:ascii="Times New Roman" w:hAnsi="Times New Roman" w:cs="Times New Roman"/>
+        </w:rPr>
+        <w:t>": 1,</w:t>
+      </w:r>
+    </w:p>
+    <w:p>
+      <w:pPr>
+        <w:rPr>
+          <w:rFonts w:ascii="Times New Roman" w:hAnsi="Times New Roman" w:cs="Times New Roman"/>
+        </w:rPr>
+      </w:pPr>
+      <w:r>
+        <w:rPr>
+          <w:rFonts w:ascii="Times New Roman" w:hAnsi="Times New Roman" w:cs="Times New Roman"/>
+        </w:rPr>
+        <w:t xml:space="preserve">            "</w:t>
+      </w:r>
+      <w:proofErr w:type="spellStart"/>
+      <w:proofErr w:type="gramStart"/>
+      <w:r>
+        <w:rPr>
+          <w:rFonts w:ascii="Times New Roman" w:hAnsi="Times New Roman" w:cs="Times New Roman"/>
+        </w:rPr>
+        <w:t>challenge</w:t>
+      </w:r>
+      <w:proofErr w:type="gramEnd"/>
+      <w:r>
+        <w:rPr>
+          <w:rFonts w:ascii="Times New Roman" w:hAnsi="Times New Roman" w:cs="Times New Roman"/>
+        </w:rPr>
+        <w:t>_type</w:t>
+      </w:r>
+      <w:proofErr w:type="spellEnd"/>
+      <w:r>
+        <w:rPr>
+          <w:rFonts w:ascii="Times New Roman" w:hAnsi="Times New Roman" w:cs="Times New Roman"/>
+        </w:rPr>
+        <w:t>": "multiple choice",</w:t>
       </w:r>
     </w:p>
     <w:p>
@@ -2424,7 +3320,29 @@
         <w:rPr>
           <w:rFonts w:ascii="Times New Roman" w:hAnsi="Times New Roman" w:cs="Times New Roman"/>
         </w:rPr>
-        <w:t xml:space="preserve">            "correct_answer": [</w:t>
+        <w:t xml:space="preserve">            "</w:t>
+      </w:r>
+      <w:proofErr w:type="spellStart"/>
+      <w:proofErr w:type="gramStart"/>
+      <w:r>
+        <w:rPr>
+          <w:rFonts w:ascii="Times New Roman" w:hAnsi="Times New Roman" w:cs="Times New Roman"/>
+        </w:rPr>
+        <w:t>correct</w:t>
+      </w:r>
+      <w:proofErr w:type="gramEnd"/>
+      <w:r>
+        <w:rPr>
+          <w:rFonts w:ascii="Times New Roman" w:hAnsi="Times New Roman" w:cs="Times New Roman"/>
+        </w:rPr>
+        <w:t>_answer</w:t>
+      </w:r>
+      <w:proofErr w:type="spellEnd"/>
+      <w:r>
+        <w:rPr>
+          <w:rFonts w:ascii="Times New Roman" w:hAnsi="Times New Roman" w:cs="Times New Roman"/>
+        </w:rPr>
+        <w:t>": [</w:t>
       </w:r>
     </w:p>
     <w:p>
@@ -2502,20 +3420,64 @@
         <w:rPr>
           <w:rFonts w:ascii="Times New Roman" w:hAnsi="Times New Roman" w:cs="Times New Roman"/>
         </w:rPr>
-        <w:t xml:space="preserve">            "points_reward": 5,</w:t>
-      </w:r>
-    </w:p>
-    <w:p>
-      <w:pPr>
-        <w:rPr>
-          <w:rFonts w:ascii="Times New Roman" w:hAnsi="Times New Roman" w:cs="Times New Roman"/>
-        </w:rPr>
-      </w:pPr>
-      <w:r>
-        <w:rPr>
-          <w:rFonts w:ascii="Times New Roman" w:hAnsi="Times New Roman" w:cs="Times New Roman"/>
-        </w:rPr>
-        <w:t xml:space="preserve">            "coins_reward": 10,</w:t>
+        <w:t xml:space="preserve">            "</w:t>
+      </w:r>
+      <w:proofErr w:type="spellStart"/>
+      <w:proofErr w:type="gramStart"/>
+      <w:r>
+        <w:rPr>
+          <w:rFonts w:ascii="Times New Roman" w:hAnsi="Times New Roman" w:cs="Times New Roman"/>
+        </w:rPr>
+        <w:t>points</w:t>
+      </w:r>
+      <w:proofErr w:type="gramEnd"/>
+      <w:r>
+        <w:rPr>
+          <w:rFonts w:ascii="Times New Roman" w:hAnsi="Times New Roman" w:cs="Times New Roman"/>
+        </w:rPr>
+        <w:t>_reward</w:t>
+      </w:r>
+      <w:proofErr w:type="spellEnd"/>
+      <w:r>
+        <w:rPr>
+          <w:rFonts w:ascii="Times New Roman" w:hAnsi="Times New Roman" w:cs="Times New Roman"/>
+        </w:rPr>
+        <w:t>": 5,</w:t>
+      </w:r>
+    </w:p>
+    <w:p>
+      <w:pPr>
+        <w:rPr>
+          <w:rFonts w:ascii="Times New Roman" w:hAnsi="Times New Roman" w:cs="Times New Roman"/>
+        </w:rPr>
+      </w:pPr>
+      <w:r>
+        <w:rPr>
+          <w:rFonts w:ascii="Times New Roman" w:hAnsi="Times New Roman" w:cs="Times New Roman"/>
+        </w:rPr>
+        <w:t xml:space="preserve">            "</w:t>
+      </w:r>
+      <w:proofErr w:type="spellStart"/>
+      <w:proofErr w:type="gramStart"/>
+      <w:r>
+        <w:rPr>
+          <w:rFonts w:ascii="Times New Roman" w:hAnsi="Times New Roman" w:cs="Times New Roman"/>
+        </w:rPr>
+        <w:t>coins</w:t>
+      </w:r>
+      <w:proofErr w:type="gramEnd"/>
+      <w:r>
+        <w:rPr>
+          <w:rFonts w:ascii="Times New Roman" w:hAnsi="Times New Roman" w:cs="Times New Roman"/>
+        </w:rPr>
+        <w:t>_reward</w:t>
+      </w:r>
+      <w:proofErr w:type="spellEnd"/>
+      <w:r>
+        <w:rPr>
+          <w:rFonts w:ascii="Times New Roman" w:hAnsi="Times New Roman" w:cs="Times New Roman"/>
+        </w:rPr>
+        <w:t>": 10,</w:t>
       </w:r>
     </w:p>
     <w:p>
@@ -2541,7 +3503,29 @@
         <w:rPr>
           <w:rFonts w:ascii="Times New Roman" w:hAnsi="Times New Roman" w:cs="Times New Roman"/>
         </w:rPr>
-        <w:t xml:space="preserve">            "test_cases": [],</w:t>
+        <w:t xml:space="preserve">            "</w:t>
+      </w:r>
+      <w:proofErr w:type="spellStart"/>
+      <w:proofErr w:type="gramStart"/>
+      <w:r>
+        <w:rPr>
+          <w:rFonts w:ascii="Times New Roman" w:hAnsi="Times New Roman" w:cs="Times New Roman"/>
+        </w:rPr>
+        <w:t>test</w:t>
+      </w:r>
+      <w:proofErr w:type="gramEnd"/>
+      <w:r>
+        <w:rPr>
+          <w:rFonts w:ascii="Times New Roman" w:hAnsi="Times New Roman" w:cs="Times New Roman"/>
+        </w:rPr>
+        <w:t>_cases</w:t>
+      </w:r>
+      <w:proofErr w:type="spellEnd"/>
+      <w:r>
+        <w:rPr>
+          <w:rFonts w:ascii="Times New Roman" w:hAnsi="Times New Roman" w:cs="Times New Roman"/>
+        </w:rPr>
+        <w:t>": [],</w:t>
       </w:r>
     </w:p>
     <w:p>
@@ -2658,20 +3642,48 @@
         <w:rPr>
           <w:rFonts w:ascii="Times New Roman" w:hAnsi="Times New Roman" w:cs="Times New Roman"/>
         </w:rPr>
-        <w:t xml:space="preserve">            "timeLimit": 10,</w:t>
-      </w:r>
-    </w:p>
-    <w:p>
-      <w:pPr>
-        <w:rPr>
-          <w:rFonts w:ascii="Times New Roman" w:hAnsi="Times New Roman" w:cs="Times New Roman"/>
-        </w:rPr>
-      </w:pPr>
-      <w:r>
-        <w:rPr>
-          <w:rFonts w:ascii="Times New Roman" w:hAnsi="Times New Roman" w:cs="Times New Roman"/>
-        </w:rPr>
-        <w:t xml:space="preserve">            "timeRemaining": 0,</w:t>
+        <w:t xml:space="preserve">            "</w:t>
+      </w:r>
+      <w:proofErr w:type="spellStart"/>
+      <w:r>
+        <w:rPr>
+          <w:rFonts w:ascii="Times New Roman" w:hAnsi="Times New Roman" w:cs="Times New Roman"/>
+        </w:rPr>
+        <w:t>timeLimit</w:t>
+      </w:r>
+      <w:proofErr w:type="spellEnd"/>
+      <w:r>
+        <w:rPr>
+          <w:rFonts w:ascii="Times New Roman" w:hAnsi="Times New Roman" w:cs="Times New Roman"/>
+        </w:rPr>
+        <w:t>": 10,</w:t>
+      </w:r>
+    </w:p>
+    <w:p>
+      <w:pPr>
+        <w:rPr>
+          <w:rFonts w:ascii="Times New Roman" w:hAnsi="Times New Roman" w:cs="Times New Roman"/>
+        </w:rPr>
+      </w:pPr>
+      <w:r>
+        <w:rPr>
+          <w:rFonts w:ascii="Times New Roman" w:hAnsi="Times New Roman" w:cs="Times New Roman"/>
+        </w:rPr>
+        <w:t xml:space="preserve">            "</w:t>
+      </w:r>
+      <w:proofErr w:type="spellStart"/>
+      <w:r>
+        <w:rPr>
+          <w:rFonts w:ascii="Times New Roman" w:hAnsi="Times New Roman" w:cs="Times New Roman"/>
+        </w:rPr>
+        <w:t>timeRemaining</w:t>
+      </w:r>
+      <w:proofErr w:type="spellEnd"/>
+      <w:r>
+        <w:rPr>
+          <w:rFonts w:ascii="Times New Roman" w:hAnsi="Times New Roman" w:cs="Times New Roman"/>
+        </w:rPr>
+        <w:t>": 0,</w:t>
       </w:r>
     </w:p>
     <w:p>
@@ -2711,124 +3723,264 @@
         <w:rPr>
           <w:rFonts w:ascii="Times New Roman" w:hAnsi="Times New Roman" w:cs="Times New Roman"/>
         </w:rPr>
-        <w:t xml:space="preserve">        "levelStatus": {</w:t>
-      </w:r>
-    </w:p>
-    <w:p>
-      <w:pPr>
-        <w:rPr>
-          <w:rFonts w:ascii="Times New Roman" w:hAnsi="Times New Roman" w:cs="Times New Roman"/>
-        </w:rPr>
-      </w:pPr>
-      <w:r>
-        <w:rPr>
-          <w:rFonts w:ascii="Times New Roman" w:hAnsi="Times New Roman" w:cs="Times New Roman"/>
-        </w:rPr>
-        <w:t xml:space="preserve">            "isCompleted": false,</w:t>
-      </w:r>
-    </w:p>
-    <w:p>
-      <w:pPr>
-        <w:rPr>
-          <w:rFonts w:ascii="Times New Roman" w:hAnsi="Times New Roman" w:cs="Times New Roman"/>
-        </w:rPr>
-      </w:pPr>
-      <w:r>
-        <w:rPr>
-          <w:rFonts w:ascii="Times New Roman" w:hAnsi="Times New Roman" w:cs="Times New Roman"/>
-        </w:rPr>
-        <w:t xml:space="preserve">            "battleWon": false,</w:t>
-      </w:r>
-    </w:p>
-    <w:p>
-      <w:pPr>
-        <w:rPr>
-          <w:rFonts w:ascii="Times New Roman" w:hAnsi="Times New Roman" w:cs="Times New Roman"/>
-        </w:rPr>
-      </w:pPr>
-      <w:r>
-        <w:rPr>
-          <w:rFonts w:ascii="Times New Roman" w:hAnsi="Times New Roman" w:cs="Times New Roman"/>
-        </w:rPr>
-        <w:t xml:space="preserve">            "battleLost": false,</w:t>
-      </w:r>
-    </w:p>
-    <w:p>
-      <w:pPr>
-        <w:rPr>
-          <w:rFonts w:ascii="Times New Roman" w:hAnsi="Times New Roman" w:cs="Times New Roman"/>
-        </w:rPr>
-      </w:pPr>
-      <w:r>
-        <w:rPr>
-          <w:rFonts w:ascii="Times New Roman" w:hAnsi="Times New Roman" w:cs="Times New Roman"/>
-        </w:rPr>
-        <w:t xml:space="preserve">            "canProceed": false,</w:t>
-      </w:r>
-    </w:p>
-    <w:p>
-      <w:pPr>
-        <w:rPr>
-          <w:rFonts w:ascii="Times New Roman" w:hAnsi="Times New Roman" w:cs="Times New Roman"/>
-        </w:rPr>
-      </w:pPr>
-      <w:r>
-        <w:rPr>
-          <w:rFonts w:ascii="Times New Roman" w:hAnsi="Times New Roman" w:cs="Times New Roman"/>
-        </w:rPr>
-        <w:t xml:space="preserve">            "showFeedback": false,</w:t>
-      </w:r>
-    </w:p>
-    <w:p>
-      <w:pPr>
-        <w:rPr>
-          <w:rFonts w:ascii="Times New Roman" w:hAnsi="Times New Roman" w:cs="Times New Roman"/>
-        </w:rPr>
-      </w:pPr>
-      <w:r>
-        <w:rPr>
-          <w:rFonts w:ascii="Times New Roman" w:hAnsi="Times New Roman" w:cs="Times New Roman"/>
-        </w:rPr>
-        <w:t xml:space="preserve">            "playerHealth": 250,</w:t>
-      </w:r>
-    </w:p>
-    <w:p>
-      <w:pPr>
-        <w:rPr>
-          <w:rFonts w:ascii="Times New Roman" w:hAnsi="Times New Roman" w:cs="Times New Roman"/>
-        </w:rPr>
-      </w:pPr>
-      <w:r>
-        <w:rPr>
-          <w:rFonts w:ascii="Times New Roman" w:hAnsi="Times New Roman" w:cs="Times New Roman"/>
-        </w:rPr>
-        <w:t xml:space="preserve">            "enemyHealth": 40,</w:t>
-      </w:r>
-    </w:p>
-    <w:p>
-      <w:pPr>
-        <w:rPr>
-          <w:rFonts w:ascii="Times New Roman" w:hAnsi="Times New Roman" w:cs="Times New Roman"/>
-        </w:rPr>
-      </w:pPr>
-      <w:r>
-        <w:rPr>
-          <w:rFonts w:ascii="Times New Roman" w:hAnsi="Times New Roman" w:cs="Times New Roman"/>
-        </w:rPr>
-        <w:t xml:space="preserve">            "enemyMaxHealth": 50,</w:t>
-      </w:r>
-    </w:p>
-    <w:p>
-      <w:pPr>
-        <w:rPr>
-          <w:rFonts w:ascii="Times New Roman" w:hAnsi="Times New Roman" w:cs="Times New Roman"/>
-        </w:rPr>
-      </w:pPr>
-      <w:r>
-        <w:rPr>
-          <w:rFonts w:ascii="Times New Roman" w:hAnsi="Times New Roman" w:cs="Times New Roman"/>
-        </w:rPr>
-        <w:t xml:space="preserve">            "playerMaxHealth": 250</w:t>
+        <w:t xml:space="preserve">        "</w:t>
+      </w:r>
+      <w:proofErr w:type="spellStart"/>
+      <w:r>
+        <w:rPr>
+          <w:rFonts w:ascii="Times New Roman" w:hAnsi="Times New Roman" w:cs="Times New Roman"/>
+        </w:rPr>
+        <w:t>levelStatus</w:t>
+      </w:r>
+      <w:proofErr w:type="spellEnd"/>
+      <w:r>
+        <w:rPr>
+          <w:rFonts w:ascii="Times New Roman" w:hAnsi="Times New Roman" w:cs="Times New Roman"/>
+        </w:rPr>
+        <w:t>": {</w:t>
+      </w:r>
+    </w:p>
+    <w:p>
+      <w:pPr>
+        <w:rPr>
+          <w:rFonts w:ascii="Times New Roman" w:hAnsi="Times New Roman" w:cs="Times New Roman"/>
+        </w:rPr>
+      </w:pPr>
+      <w:r>
+        <w:rPr>
+          <w:rFonts w:ascii="Times New Roman" w:hAnsi="Times New Roman" w:cs="Times New Roman"/>
+        </w:rPr>
+        <w:t xml:space="preserve">            "</w:t>
+      </w:r>
+      <w:proofErr w:type="spellStart"/>
+      <w:r>
+        <w:rPr>
+          <w:rFonts w:ascii="Times New Roman" w:hAnsi="Times New Roman" w:cs="Times New Roman"/>
+        </w:rPr>
+        <w:t>isCompleted</w:t>
+      </w:r>
+      <w:proofErr w:type="spellEnd"/>
+      <w:r>
+        <w:rPr>
+          <w:rFonts w:ascii="Times New Roman" w:hAnsi="Times New Roman" w:cs="Times New Roman"/>
+        </w:rPr>
+        <w:t>": false,</w:t>
+      </w:r>
+    </w:p>
+    <w:p>
+      <w:pPr>
+        <w:rPr>
+          <w:rFonts w:ascii="Times New Roman" w:hAnsi="Times New Roman" w:cs="Times New Roman"/>
+        </w:rPr>
+      </w:pPr>
+      <w:r>
+        <w:rPr>
+          <w:rFonts w:ascii="Times New Roman" w:hAnsi="Times New Roman" w:cs="Times New Roman"/>
+        </w:rPr>
+        <w:t xml:space="preserve">            "</w:t>
+      </w:r>
+      <w:proofErr w:type="spellStart"/>
+      <w:r>
+        <w:rPr>
+          <w:rFonts w:ascii="Times New Roman" w:hAnsi="Times New Roman" w:cs="Times New Roman"/>
+        </w:rPr>
+        <w:t>battleWon</w:t>
+      </w:r>
+      <w:proofErr w:type="spellEnd"/>
+      <w:r>
+        <w:rPr>
+          <w:rFonts w:ascii="Times New Roman" w:hAnsi="Times New Roman" w:cs="Times New Roman"/>
+        </w:rPr>
+        <w:t>": false,</w:t>
+      </w:r>
+    </w:p>
+    <w:p>
+      <w:pPr>
+        <w:rPr>
+          <w:rFonts w:ascii="Times New Roman" w:hAnsi="Times New Roman" w:cs="Times New Roman"/>
+        </w:rPr>
+      </w:pPr>
+      <w:r>
+        <w:rPr>
+          <w:rFonts w:ascii="Times New Roman" w:hAnsi="Times New Roman" w:cs="Times New Roman"/>
+        </w:rPr>
+        <w:t xml:space="preserve">            "</w:t>
+      </w:r>
+      <w:proofErr w:type="spellStart"/>
+      <w:r>
+        <w:rPr>
+          <w:rFonts w:ascii="Times New Roman" w:hAnsi="Times New Roman" w:cs="Times New Roman"/>
+        </w:rPr>
+        <w:t>battleLost</w:t>
+      </w:r>
+      <w:proofErr w:type="spellEnd"/>
+      <w:r>
+        <w:rPr>
+          <w:rFonts w:ascii="Times New Roman" w:hAnsi="Times New Roman" w:cs="Times New Roman"/>
+        </w:rPr>
+        <w:t>": false,</w:t>
+      </w:r>
+    </w:p>
+    <w:p>
+      <w:pPr>
+        <w:rPr>
+          <w:rFonts w:ascii="Times New Roman" w:hAnsi="Times New Roman" w:cs="Times New Roman"/>
+        </w:rPr>
+      </w:pPr>
+      <w:r>
+        <w:rPr>
+          <w:rFonts w:ascii="Times New Roman" w:hAnsi="Times New Roman" w:cs="Times New Roman"/>
+        </w:rPr>
+        <w:t xml:space="preserve">            "</w:t>
+      </w:r>
+      <w:proofErr w:type="spellStart"/>
+      <w:r>
+        <w:rPr>
+          <w:rFonts w:ascii="Times New Roman" w:hAnsi="Times New Roman" w:cs="Times New Roman"/>
+        </w:rPr>
+        <w:t>canProceed</w:t>
+      </w:r>
+      <w:proofErr w:type="spellEnd"/>
+      <w:r>
+        <w:rPr>
+          <w:rFonts w:ascii="Times New Roman" w:hAnsi="Times New Roman" w:cs="Times New Roman"/>
+        </w:rPr>
+        <w:t>": false,</w:t>
+      </w:r>
+    </w:p>
+    <w:p>
+      <w:pPr>
+        <w:rPr>
+          <w:rFonts w:ascii="Times New Roman" w:hAnsi="Times New Roman" w:cs="Times New Roman"/>
+        </w:rPr>
+      </w:pPr>
+      <w:r>
+        <w:rPr>
+          <w:rFonts w:ascii="Times New Roman" w:hAnsi="Times New Roman" w:cs="Times New Roman"/>
+        </w:rPr>
+        <w:t xml:space="preserve">            "</w:t>
+      </w:r>
+      <w:proofErr w:type="spellStart"/>
+      <w:r>
+        <w:rPr>
+          <w:rFonts w:ascii="Times New Roman" w:hAnsi="Times New Roman" w:cs="Times New Roman"/>
+        </w:rPr>
+        <w:t>showFeedback</w:t>
+      </w:r>
+      <w:proofErr w:type="spellEnd"/>
+      <w:r>
+        <w:rPr>
+          <w:rFonts w:ascii="Times New Roman" w:hAnsi="Times New Roman" w:cs="Times New Roman"/>
+        </w:rPr>
+        <w:t>": false,</w:t>
+      </w:r>
+    </w:p>
+    <w:p>
+      <w:pPr>
+        <w:rPr>
+          <w:rFonts w:ascii="Times New Roman" w:hAnsi="Times New Roman" w:cs="Times New Roman"/>
+        </w:rPr>
+      </w:pPr>
+      <w:r>
+        <w:rPr>
+          <w:rFonts w:ascii="Times New Roman" w:hAnsi="Times New Roman" w:cs="Times New Roman"/>
+        </w:rPr>
+        <w:t xml:space="preserve">            "</w:t>
+      </w:r>
+      <w:proofErr w:type="spellStart"/>
+      <w:r>
+        <w:rPr>
+          <w:rFonts w:ascii="Times New Roman" w:hAnsi="Times New Roman" w:cs="Times New Roman"/>
+        </w:rPr>
+        <w:t>playerHealth</w:t>
+      </w:r>
+      <w:proofErr w:type="spellEnd"/>
+      <w:r>
+        <w:rPr>
+          <w:rFonts w:ascii="Times New Roman" w:hAnsi="Times New Roman" w:cs="Times New Roman"/>
+        </w:rPr>
+        <w:t>": 250,</w:t>
+      </w:r>
+    </w:p>
+    <w:p>
+      <w:pPr>
+        <w:rPr>
+          <w:rFonts w:ascii="Times New Roman" w:hAnsi="Times New Roman" w:cs="Times New Roman"/>
+        </w:rPr>
+      </w:pPr>
+      <w:r>
+        <w:rPr>
+          <w:rFonts w:ascii="Times New Roman" w:hAnsi="Times New Roman" w:cs="Times New Roman"/>
+        </w:rPr>
+        <w:t xml:space="preserve">            "</w:t>
+      </w:r>
+      <w:proofErr w:type="spellStart"/>
+      <w:r>
+        <w:rPr>
+          <w:rFonts w:ascii="Times New Roman" w:hAnsi="Times New Roman" w:cs="Times New Roman"/>
+        </w:rPr>
+        <w:t>enemyHealth</w:t>
+      </w:r>
+      <w:proofErr w:type="spellEnd"/>
+      <w:r>
+        <w:rPr>
+          <w:rFonts w:ascii="Times New Roman" w:hAnsi="Times New Roman" w:cs="Times New Roman"/>
+        </w:rPr>
+        <w:t>": 40,</w:t>
+      </w:r>
+    </w:p>
+    <w:p>
+      <w:pPr>
+        <w:rPr>
+          <w:rFonts w:ascii="Times New Roman" w:hAnsi="Times New Roman" w:cs="Times New Roman"/>
+        </w:rPr>
+      </w:pPr>
+      <w:r>
+        <w:rPr>
+          <w:rFonts w:ascii="Times New Roman" w:hAnsi="Times New Roman" w:cs="Times New Roman"/>
+        </w:rPr>
+        <w:t xml:space="preserve">            "</w:t>
+      </w:r>
+      <w:proofErr w:type="spellStart"/>
+      <w:r>
+        <w:rPr>
+          <w:rFonts w:ascii="Times New Roman" w:hAnsi="Times New Roman" w:cs="Times New Roman"/>
+        </w:rPr>
+        <w:t>enemyMaxHealth</w:t>
+      </w:r>
+      <w:proofErr w:type="spellEnd"/>
+      <w:r>
+        <w:rPr>
+          <w:rFonts w:ascii="Times New Roman" w:hAnsi="Times New Roman" w:cs="Times New Roman"/>
+        </w:rPr>
+        <w:t>": 50,</w:t>
+      </w:r>
+    </w:p>
+    <w:p>
+      <w:pPr>
+        <w:rPr>
+          <w:rFonts w:ascii="Times New Roman" w:hAnsi="Times New Roman" w:cs="Times New Roman"/>
+        </w:rPr>
+      </w:pPr>
+      <w:r>
+        <w:rPr>
+          <w:rFonts w:ascii="Times New Roman" w:hAnsi="Times New Roman" w:cs="Times New Roman"/>
+        </w:rPr>
+        <w:t xml:space="preserve">            "</w:t>
+      </w:r>
+      <w:proofErr w:type="spellStart"/>
+      <w:r>
+        <w:rPr>
+          <w:rFonts w:ascii="Times New Roman" w:hAnsi="Times New Roman" w:cs="Times New Roman"/>
+        </w:rPr>
+        <w:t>playerMaxHealth</w:t>
+      </w:r>
+      <w:proofErr w:type="spellEnd"/>
+      <w:r>
+        <w:rPr>
+          <w:rFonts w:ascii="Times New Roman" w:hAnsi="Times New Roman" w:cs="Times New Roman"/>
+        </w:rPr>
+        <w:t>": 250</w:t>
       </w:r>
     </w:p>
     <w:p>
@@ -2854,7 +4006,21 @@
         <w:rPr>
           <w:rFonts w:ascii="Times New Roman" w:hAnsi="Times New Roman" w:cs="Times New Roman"/>
         </w:rPr>
-        <w:t xml:space="preserve">        "nextLevel": null,</w:t>
+        <w:t xml:space="preserve">        "</w:t>
+      </w:r>
+      <w:proofErr w:type="spellStart"/>
+      <w:r>
+        <w:rPr>
+          <w:rFonts w:ascii="Times New Roman" w:hAnsi="Times New Roman" w:cs="Times New Roman"/>
+        </w:rPr>
+        <w:t>nextLevel</w:t>
+      </w:r>
+      <w:proofErr w:type="spellEnd"/>
+      <w:r>
+        <w:rPr>
+          <w:rFonts w:ascii="Times New Roman" w:hAnsi="Times New Roman" w:cs="Times New Roman"/>
+        </w:rPr>
+        <w:t>": null,</w:t>
       </w:r>
     </w:p>
     <w:p>
@@ -2880,7 +4046,21 @@
         <w:rPr>
           <w:rFonts w:ascii="Times New Roman" w:hAnsi="Times New Roman" w:cs="Times New Roman"/>
         </w:rPr>
-        <w:t xml:space="preserve">        "timeToNextEnergyRestore": null</w:t>
+        <w:t xml:space="preserve">        "</w:t>
+      </w:r>
+      <w:proofErr w:type="spellStart"/>
+      <w:r>
+        <w:rPr>
+          <w:rFonts w:ascii="Times New Roman" w:hAnsi="Times New Roman" w:cs="Times New Roman"/>
+        </w:rPr>
+        <w:t>timeToNextEnergyRestore</w:t>
+      </w:r>
+      <w:proofErr w:type="spellEnd"/>
+      <w:r>
+        <w:rPr>
+          <w:rFonts w:ascii="Times New Roman" w:hAnsi="Times New Roman" w:cs="Times New Roman"/>
+        </w:rPr>
+        <w:t>": null</w:t>
       </w:r>
     </w:p>
     <w:p>
@@ -2992,7 +4172,21 @@
         <w:rPr>
           <w:rFonts w:ascii="Times New Roman" w:hAnsi="Times New Roman" w:cs="Times New Roman"/>
         </w:rPr>
-        <w:t xml:space="preserve">        "isCorrect": false,</w:t>
+        <w:t xml:space="preserve">        "</w:t>
+      </w:r>
+      <w:proofErr w:type="spellStart"/>
+      <w:r>
+        <w:rPr>
+          <w:rFonts w:ascii="Times New Roman" w:hAnsi="Times New Roman" w:cs="Times New Roman"/>
+        </w:rPr>
+        <w:t>isCorrect</w:t>
+      </w:r>
+      <w:proofErr w:type="spellEnd"/>
+      <w:r>
+        <w:rPr>
+          <w:rFonts w:ascii="Times New Roman" w:hAnsi="Times New Roman" w:cs="Times New Roman"/>
+        </w:rPr>
+        <w:t>": false,</w:t>
       </w:r>
     </w:p>
     <w:p>
@@ -3018,20 +4212,48 @@
         <w:rPr>
           <w:rFonts w:ascii="Times New Roman" w:hAnsi="Times New Roman" w:cs="Times New Roman"/>
         </w:rPr>
-        <w:t xml:space="preserve">        "fightResult": {</w:t>
-      </w:r>
-    </w:p>
-    <w:p>
-      <w:pPr>
-        <w:rPr>
-          <w:rFonts w:ascii="Times New Roman" w:hAnsi="Times New Roman" w:cs="Times New Roman"/>
-        </w:rPr>
-      </w:pPr>
-      <w:r>
-        <w:rPr>
-          <w:rFonts w:ascii="Times New Roman" w:hAnsi="Times New Roman" w:cs="Times New Roman"/>
-        </w:rPr>
-        <w:t xml:space="preserve">            "status": "in_progress",</w:t>
+        <w:t xml:space="preserve">        "</w:t>
+      </w:r>
+      <w:proofErr w:type="spellStart"/>
+      <w:r>
+        <w:rPr>
+          <w:rFonts w:ascii="Times New Roman" w:hAnsi="Times New Roman" w:cs="Times New Roman"/>
+        </w:rPr>
+        <w:t>fightResult</w:t>
+      </w:r>
+      <w:proofErr w:type="spellEnd"/>
+      <w:r>
+        <w:rPr>
+          <w:rFonts w:ascii="Times New Roman" w:hAnsi="Times New Roman" w:cs="Times New Roman"/>
+        </w:rPr>
+        <w:t>": {</w:t>
+      </w:r>
+    </w:p>
+    <w:p>
+      <w:pPr>
+        <w:rPr>
+          <w:rFonts w:ascii="Times New Roman" w:hAnsi="Times New Roman" w:cs="Times New Roman"/>
+        </w:rPr>
+      </w:pPr>
+      <w:r>
+        <w:rPr>
+          <w:rFonts w:ascii="Times New Roman" w:hAnsi="Times New Roman" w:cs="Times New Roman"/>
+        </w:rPr>
+        <w:t xml:space="preserve">            "status": "</w:t>
+      </w:r>
+      <w:proofErr w:type="spellStart"/>
+      <w:r>
+        <w:rPr>
+          <w:rFonts w:ascii="Times New Roman" w:hAnsi="Times New Roman" w:cs="Times New Roman"/>
+        </w:rPr>
+        <w:t>in_progress</w:t>
+      </w:r>
+      <w:proofErr w:type="spellEnd"/>
+      <w:r>
+        <w:rPr>
+          <w:rFonts w:ascii="Times New Roman" w:hAnsi="Times New Roman" w:cs="Times New Roman"/>
+        </w:rPr>
+        <w:t>",</w:t>
       </w:r>
     </w:p>
     <w:p>
@@ -3045,46 +4267,102 @@
           <w:rFonts w:ascii="Times New Roman" w:hAnsi="Times New Roman" w:cs="Times New Roman"/>
         </w:rPr>
         <w:lastRenderedPageBreak/>
-        <w:t xml:space="preserve">            "charHealth": 230,</w:t>
-      </w:r>
-    </w:p>
-    <w:p>
-      <w:pPr>
-        <w:rPr>
-          <w:rFonts w:ascii="Times New Roman" w:hAnsi="Times New Roman" w:cs="Times New Roman"/>
-        </w:rPr>
-      </w:pPr>
-      <w:r>
-        <w:rPr>
-          <w:rFonts w:ascii="Times New Roman" w:hAnsi="Times New Roman" w:cs="Times New Roman"/>
-        </w:rPr>
-        <w:t xml:space="preserve">            "enemyHealth": 40,</w:t>
-      </w:r>
-    </w:p>
-    <w:p>
-      <w:pPr>
-        <w:rPr>
-          <w:rFonts w:ascii="Times New Roman" w:hAnsi="Times New Roman" w:cs="Times New Roman"/>
-        </w:rPr>
-      </w:pPr>
-      <w:r>
-        <w:rPr>
-          <w:rFonts w:ascii="Times New Roman" w:hAnsi="Times New Roman" w:cs="Times New Roman"/>
-        </w:rPr>
-        <w:t xml:space="preserve">            "enemyMaxHealth": 50,</w:t>
-      </w:r>
-    </w:p>
-    <w:p>
-      <w:pPr>
-        <w:rPr>
-          <w:rFonts w:ascii="Times New Roman" w:hAnsi="Times New Roman" w:cs="Times New Roman"/>
-        </w:rPr>
-      </w:pPr>
-      <w:r>
-        <w:rPr>
-          <w:rFonts w:ascii="Times New Roman" w:hAnsi="Times New Roman" w:cs="Times New Roman"/>
-        </w:rPr>
-        <w:t xml:space="preserve">            "attackType": null,</w:t>
+        <w:t xml:space="preserve">            "</w:t>
+      </w:r>
+      <w:proofErr w:type="spellStart"/>
+      <w:r>
+        <w:rPr>
+          <w:rFonts w:ascii="Times New Roman" w:hAnsi="Times New Roman" w:cs="Times New Roman"/>
+        </w:rPr>
+        <w:t>charHealth</w:t>
+      </w:r>
+      <w:proofErr w:type="spellEnd"/>
+      <w:r>
+        <w:rPr>
+          <w:rFonts w:ascii="Times New Roman" w:hAnsi="Times New Roman" w:cs="Times New Roman"/>
+        </w:rPr>
+        <w:t>": 230,</w:t>
+      </w:r>
+    </w:p>
+    <w:p>
+      <w:pPr>
+        <w:rPr>
+          <w:rFonts w:ascii="Times New Roman" w:hAnsi="Times New Roman" w:cs="Times New Roman"/>
+        </w:rPr>
+      </w:pPr>
+      <w:r>
+        <w:rPr>
+          <w:rFonts w:ascii="Times New Roman" w:hAnsi="Times New Roman" w:cs="Times New Roman"/>
+        </w:rPr>
+        <w:t xml:space="preserve">            "</w:t>
+      </w:r>
+      <w:proofErr w:type="spellStart"/>
+      <w:r>
+        <w:rPr>
+          <w:rFonts w:ascii="Times New Roman" w:hAnsi="Times New Roman" w:cs="Times New Roman"/>
+        </w:rPr>
+        <w:t>enemyHealth</w:t>
+      </w:r>
+      <w:proofErr w:type="spellEnd"/>
+      <w:r>
+        <w:rPr>
+          <w:rFonts w:ascii="Times New Roman" w:hAnsi="Times New Roman" w:cs="Times New Roman"/>
+        </w:rPr>
+        <w:t>": 40,</w:t>
+      </w:r>
+    </w:p>
+    <w:p>
+      <w:pPr>
+        <w:rPr>
+          <w:rFonts w:ascii="Times New Roman" w:hAnsi="Times New Roman" w:cs="Times New Roman"/>
+        </w:rPr>
+      </w:pPr>
+      <w:r>
+        <w:rPr>
+          <w:rFonts w:ascii="Times New Roman" w:hAnsi="Times New Roman" w:cs="Times New Roman"/>
+        </w:rPr>
+        <w:t xml:space="preserve">            "</w:t>
+      </w:r>
+      <w:proofErr w:type="spellStart"/>
+      <w:r>
+        <w:rPr>
+          <w:rFonts w:ascii="Times New Roman" w:hAnsi="Times New Roman" w:cs="Times New Roman"/>
+        </w:rPr>
+        <w:t>enemyMaxHealth</w:t>
+      </w:r>
+      <w:proofErr w:type="spellEnd"/>
+      <w:r>
+        <w:rPr>
+          <w:rFonts w:ascii="Times New Roman" w:hAnsi="Times New Roman" w:cs="Times New Roman"/>
+        </w:rPr>
+        <w:t>": 50,</w:t>
+      </w:r>
+    </w:p>
+    <w:p>
+      <w:pPr>
+        <w:rPr>
+          <w:rFonts w:ascii="Times New Roman" w:hAnsi="Times New Roman" w:cs="Times New Roman"/>
+        </w:rPr>
+      </w:pPr>
+      <w:r>
+        <w:rPr>
+          <w:rFonts w:ascii="Times New Roman" w:hAnsi="Times New Roman" w:cs="Times New Roman"/>
+        </w:rPr>
+        <w:t xml:space="preserve">            "</w:t>
+      </w:r>
+      <w:proofErr w:type="spellStart"/>
+      <w:r>
+        <w:rPr>
+          <w:rFonts w:ascii="Times New Roman" w:hAnsi="Times New Roman" w:cs="Times New Roman"/>
+        </w:rPr>
+        <w:t>attackType</w:t>
+      </w:r>
+      <w:proofErr w:type="spellEnd"/>
+      <w:r>
+        <w:rPr>
+          <w:rFonts w:ascii="Times New Roman" w:hAnsi="Times New Roman" w:cs="Times New Roman"/>
+        </w:rPr>
+        <w:t>": null,</w:t>
       </w:r>
     </w:p>
     <w:p>
@@ -3110,72 +4388,156 @@
         <w:rPr>
           <w:rFonts w:ascii="Times New Roman" w:hAnsi="Times New Roman" w:cs="Times New Roman"/>
         </w:rPr>
-        <w:t xml:space="preserve">            "attackUrl": null,</w:t>
-      </w:r>
-    </w:p>
-    <w:p>
-      <w:pPr>
-        <w:rPr>
-          <w:rFonts w:ascii="Times New Roman" w:hAnsi="Times New Roman" w:cs="Times New Roman"/>
-        </w:rPr>
-      </w:pPr>
-      <w:r>
-        <w:rPr>
-          <w:rFonts w:ascii="Times New Roman" w:hAnsi="Times New Roman" w:cs="Times New Roman"/>
-        </w:rPr>
-        <w:t xml:space="preserve">            "enemyAttackUrl": "https://github.com/user-attachments/assets/5732e78c-636b-4a79-bb23-e3486caae4c3",</w:t>
-      </w:r>
-    </w:p>
-    <w:p>
-      <w:pPr>
-        <w:rPr>
-          <w:rFonts w:ascii="Times New Roman" w:hAnsi="Times New Roman" w:cs="Times New Roman"/>
-        </w:rPr>
-      </w:pPr>
-      <w:r>
-        <w:rPr>
-          <w:rFonts w:ascii="Times New Roman" w:hAnsi="Times New Roman" w:cs="Times New Roman"/>
-        </w:rPr>
-        <w:t xml:space="preserve">            "enemyHurtUrl": null,</w:t>
-      </w:r>
-    </w:p>
-    <w:p>
-      <w:pPr>
-        <w:rPr>
-          <w:rFonts w:ascii="Times New Roman" w:hAnsi="Times New Roman" w:cs="Times New Roman"/>
-        </w:rPr>
-      </w:pPr>
-      <w:r>
-        <w:rPr>
-          <w:rFonts w:ascii="Times New Roman" w:hAnsi="Times New Roman" w:cs="Times New Roman"/>
-        </w:rPr>
-        <w:t xml:space="preserve">            "characterHurtUrl": "https://github.com/user-attachments/assets/c357909f-ef6e-43c1-a368-7eecd56d47c9",</w:t>
-      </w:r>
-    </w:p>
-    <w:p>
-      <w:pPr>
-        <w:rPr>
-          <w:rFonts w:ascii="Times New Roman" w:hAnsi="Times New Roman" w:cs="Times New Roman"/>
-        </w:rPr>
-      </w:pPr>
-      <w:r>
-        <w:rPr>
-          <w:rFonts w:ascii="Times New Roman" w:hAnsi="Times New Roman" w:cs="Times New Roman"/>
-        </w:rPr>
-        <w:t xml:space="preserve">            "characterDiesUrl": null,</w:t>
-      </w:r>
-    </w:p>
-    <w:p>
-      <w:pPr>
-        <w:rPr>
-          <w:rFonts w:ascii="Times New Roman" w:hAnsi="Times New Roman" w:cs="Times New Roman"/>
-        </w:rPr>
-      </w:pPr>
-      <w:r>
-        <w:rPr>
-          <w:rFonts w:ascii="Times New Roman" w:hAnsi="Times New Roman" w:cs="Times New Roman"/>
-        </w:rPr>
-        <w:t xml:space="preserve">            "enemyDiesUrl": null,</w:t>
+        <w:t xml:space="preserve">            "</w:t>
+      </w:r>
+      <w:proofErr w:type="spellStart"/>
+      <w:r>
+        <w:rPr>
+          <w:rFonts w:ascii="Times New Roman" w:hAnsi="Times New Roman" w:cs="Times New Roman"/>
+        </w:rPr>
+        <w:t>attackUrl</w:t>
+      </w:r>
+      <w:proofErr w:type="spellEnd"/>
+      <w:r>
+        <w:rPr>
+          <w:rFonts w:ascii="Times New Roman" w:hAnsi="Times New Roman" w:cs="Times New Roman"/>
+        </w:rPr>
+        <w:t>": null,</w:t>
+      </w:r>
+    </w:p>
+    <w:p>
+      <w:pPr>
+        <w:rPr>
+          <w:rFonts w:ascii="Times New Roman" w:hAnsi="Times New Roman" w:cs="Times New Roman"/>
+        </w:rPr>
+      </w:pPr>
+      <w:r>
+        <w:rPr>
+          <w:rFonts w:ascii="Times New Roman" w:hAnsi="Times New Roman" w:cs="Times New Roman"/>
+        </w:rPr>
+        <w:t xml:space="preserve">            "</w:t>
+      </w:r>
+      <w:proofErr w:type="spellStart"/>
+      <w:r>
+        <w:rPr>
+          <w:rFonts w:ascii="Times New Roman" w:hAnsi="Times New Roman" w:cs="Times New Roman"/>
+        </w:rPr>
+        <w:t>enemyAttackUrl</w:t>
+      </w:r>
+      <w:proofErr w:type="spellEnd"/>
+      <w:r>
+        <w:rPr>
+          <w:rFonts w:ascii="Times New Roman" w:hAnsi="Times New Roman" w:cs="Times New Roman"/>
+        </w:rPr>
+        <w:t>": "https://github.com/user-attachments/assets/5732e78c-636b-4a79-bb23-e3486caae4c3",</w:t>
+      </w:r>
+    </w:p>
+    <w:p>
+      <w:pPr>
+        <w:rPr>
+          <w:rFonts w:ascii="Times New Roman" w:hAnsi="Times New Roman" w:cs="Times New Roman"/>
+        </w:rPr>
+      </w:pPr>
+      <w:r>
+        <w:rPr>
+          <w:rFonts w:ascii="Times New Roman" w:hAnsi="Times New Roman" w:cs="Times New Roman"/>
+        </w:rPr>
+        <w:t xml:space="preserve">            "</w:t>
+      </w:r>
+      <w:proofErr w:type="spellStart"/>
+      <w:r>
+        <w:rPr>
+          <w:rFonts w:ascii="Times New Roman" w:hAnsi="Times New Roman" w:cs="Times New Roman"/>
+        </w:rPr>
+        <w:t>enemyHurtUrl</w:t>
+      </w:r>
+      <w:proofErr w:type="spellEnd"/>
+      <w:r>
+        <w:rPr>
+          <w:rFonts w:ascii="Times New Roman" w:hAnsi="Times New Roman" w:cs="Times New Roman"/>
+        </w:rPr>
+        <w:t>": null,</w:t>
+      </w:r>
+    </w:p>
+    <w:p>
+      <w:pPr>
+        <w:rPr>
+          <w:rFonts w:ascii="Times New Roman" w:hAnsi="Times New Roman" w:cs="Times New Roman"/>
+        </w:rPr>
+      </w:pPr>
+      <w:r>
+        <w:rPr>
+          <w:rFonts w:ascii="Times New Roman" w:hAnsi="Times New Roman" w:cs="Times New Roman"/>
+        </w:rPr>
+        <w:t xml:space="preserve">            "</w:t>
+      </w:r>
+      <w:proofErr w:type="spellStart"/>
+      <w:r>
+        <w:rPr>
+          <w:rFonts w:ascii="Times New Roman" w:hAnsi="Times New Roman" w:cs="Times New Roman"/>
+        </w:rPr>
+        <w:t>characterHurtUrl</w:t>
+      </w:r>
+      <w:proofErr w:type="spellEnd"/>
+      <w:r>
+        <w:rPr>
+          <w:rFonts w:ascii="Times New Roman" w:hAnsi="Times New Roman" w:cs="Times New Roman"/>
+        </w:rPr>
+        <w:t>": "https://github.com/user-attachments/assets/c357909f-ef6e-43c1-a368-7eecd56d47c9",</w:t>
+      </w:r>
+    </w:p>
+    <w:p>
+      <w:pPr>
+        <w:rPr>
+          <w:rFonts w:ascii="Times New Roman" w:hAnsi="Times New Roman" w:cs="Times New Roman"/>
+        </w:rPr>
+      </w:pPr>
+      <w:r>
+        <w:rPr>
+          <w:rFonts w:ascii="Times New Roman" w:hAnsi="Times New Roman" w:cs="Times New Roman"/>
+        </w:rPr>
+        <w:t xml:space="preserve">            "</w:t>
+      </w:r>
+      <w:proofErr w:type="spellStart"/>
+      <w:r>
+        <w:rPr>
+          <w:rFonts w:ascii="Times New Roman" w:hAnsi="Times New Roman" w:cs="Times New Roman"/>
+        </w:rPr>
+        <w:t>characterDiesUrl</w:t>
+      </w:r>
+      <w:proofErr w:type="spellEnd"/>
+      <w:r>
+        <w:rPr>
+          <w:rFonts w:ascii="Times New Roman" w:hAnsi="Times New Roman" w:cs="Times New Roman"/>
+        </w:rPr>
+        <w:t>": null,</w:t>
+      </w:r>
+    </w:p>
+    <w:p>
+      <w:pPr>
+        <w:rPr>
+          <w:rFonts w:ascii="Times New Roman" w:hAnsi="Times New Roman" w:cs="Times New Roman"/>
+        </w:rPr>
+      </w:pPr>
+      <w:r>
+        <w:rPr>
+          <w:rFonts w:ascii="Times New Roman" w:hAnsi="Times New Roman" w:cs="Times New Roman"/>
+        </w:rPr>
+        <w:t xml:space="preserve">            "</w:t>
+      </w:r>
+      <w:proofErr w:type="spellStart"/>
+      <w:r>
+        <w:rPr>
+          <w:rFonts w:ascii="Times New Roman" w:hAnsi="Times New Roman" w:cs="Times New Roman"/>
+        </w:rPr>
+        <w:t>enemyDiesUrl</w:t>
+      </w:r>
+      <w:proofErr w:type="spellEnd"/>
+      <w:r>
+        <w:rPr>
+          <w:rFonts w:ascii="Times New Roman" w:hAnsi="Times New Roman" w:cs="Times New Roman"/>
+        </w:rPr>
+        <w:t>": null,</w:t>
       </w:r>
     </w:p>
     <w:p>
@@ -3214,7 +4576,21 @@
         <w:rPr>
           <w:rFonts w:ascii="Times New Roman" w:hAnsi="Times New Roman" w:cs="Times New Roman"/>
         </w:rPr>
-        <w:t xml:space="preserve">            "timeToNextEnergyRestore": null</w:t>
+        <w:t xml:space="preserve">            "</w:t>
+      </w:r>
+      <w:proofErr w:type="spellStart"/>
+      <w:r>
+        <w:rPr>
+          <w:rFonts w:ascii="Times New Roman" w:hAnsi="Times New Roman" w:cs="Times New Roman"/>
+        </w:rPr>
+        <w:t>timeToNextEnergyRestore</w:t>
+      </w:r>
+      <w:proofErr w:type="spellEnd"/>
+      <w:r>
+        <w:rPr>
+          <w:rFonts w:ascii="Times New Roman" w:hAnsi="Times New Roman" w:cs="Times New Roman"/>
+        </w:rPr>
+        <w:t>": null</w:t>
       </w:r>
     </w:p>
     <w:p>
@@ -3253,46 +4629,126 @@
         <w:rPr>
           <w:rFonts w:ascii="Times New Roman" w:hAnsi="Times New Roman" w:cs="Times New Roman"/>
         </w:rPr>
-        <w:t xml:space="preserve">        "nextChallenge": {</w:t>
-      </w:r>
-    </w:p>
-    <w:p>
-      <w:pPr>
-        <w:rPr>
-          <w:rFonts w:ascii="Times New Roman" w:hAnsi="Times New Roman" w:cs="Times New Roman"/>
-        </w:rPr>
-      </w:pPr>
-      <w:r>
-        <w:rPr>
-          <w:rFonts w:ascii="Times New Roman" w:hAnsi="Times New Roman" w:cs="Times New Roman"/>
-        </w:rPr>
-        <w:t xml:space="preserve">            "challenge_id": 15,</w:t>
-      </w:r>
-    </w:p>
-    <w:p>
-      <w:pPr>
-        <w:rPr>
-          <w:rFonts w:ascii="Times New Roman" w:hAnsi="Times New Roman" w:cs="Times New Roman"/>
-        </w:rPr>
-      </w:pPr>
-      <w:r>
-        <w:rPr>
-          <w:rFonts w:ascii="Times New Roman" w:hAnsi="Times New Roman" w:cs="Times New Roman"/>
-        </w:rPr>
-        <w:t xml:space="preserve">            "level_id": 1,</w:t>
-      </w:r>
-    </w:p>
-    <w:p>
-      <w:pPr>
-        <w:rPr>
-          <w:rFonts w:ascii="Times New Roman" w:hAnsi="Times New Roman" w:cs="Times New Roman"/>
-        </w:rPr>
-      </w:pPr>
-      <w:r>
-        <w:rPr>
-          <w:rFonts w:ascii="Times New Roman" w:hAnsi="Times New Roman" w:cs="Times New Roman"/>
-        </w:rPr>
-        <w:t xml:space="preserve">            "challenge_type": "fill in the blank",</w:t>
+        <w:t xml:space="preserve">        "</w:t>
+      </w:r>
+      <w:proofErr w:type="spellStart"/>
+      <w:r>
+        <w:rPr>
+          <w:rFonts w:ascii="Times New Roman" w:hAnsi="Times New Roman" w:cs="Times New Roman"/>
+        </w:rPr>
+        <w:t>nextChallenge</w:t>
+      </w:r>
+      <w:proofErr w:type="spellEnd"/>
+      <w:r>
+        <w:rPr>
+          <w:rFonts w:ascii="Times New Roman" w:hAnsi="Times New Roman" w:cs="Times New Roman"/>
+        </w:rPr>
+        <w:t>": {</w:t>
+      </w:r>
+    </w:p>
+    <w:p>
+      <w:pPr>
+        <w:rPr>
+          <w:rFonts w:ascii="Times New Roman" w:hAnsi="Times New Roman" w:cs="Times New Roman"/>
+        </w:rPr>
+      </w:pPr>
+      <w:r>
+        <w:rPr>
+          <w:rFonts w:ascii="Times New Roman" w:hAnsi="Times New Roman" w:cs="Times New Roman"/>
+        </w:rPr>
+        <w:t xml:space="preserve">            "</w:t>
+      </w:r>
+      <w:proofErr w:type="spellStart"/>
+      <w:proofErr w:type="gramStart"/>
+      <w:r>
+        <w:rPr>
+          <w:rFonts w:ascii="Times New Roman" w:hAnsi="Times New Roman" w:cs="Times New Roman"/>
+        </w:rPr>
+        <w:t>challenge</w:t>
+      </w:r>
+      <w:proofErr w:type="gramEnd"/>
+      <w:r>
+        <w:rPr>
+          <w:rFonts w:ascii="Times New Roman" w:hAnsi="Times New Roman" w:cs="Times New Roman"/>
+        </w:rPr>
+        <w:t>_id</w:t>
+      </w:r>
+      <w:proofErr w:type="spellEnd"/>
+      <w:r>
+        <w:rPr>
+          <w:rFonts w:ascii="Times New Roman" w:hAnsi="Times New Roman" w:cs="Times New Roman"/>
+        </w:rPr>
+        <w:t>": 15,</w:t>
+      </w:r>
+    </w:p>
+    <w:p>
+      <w:pPr>
+        <w:rPr>
+          <w:rFonts w:ascii="Times New Roman" w:hAnsi="Times New Roman" w:cs="Times New Roman"/>
+        </w:rPr>
+      </w:pPr>
+      <w:r>
+        <w:rPr>
+          <w:rFonts w:ascii="Times New Roman" w:hAnsi="Times New Roman" w:cs="Times New Roman"/>
+        </w:rPr>
+        <w:t xml:space="preserve">            "</w:t>
+      </w:r>
+      <w:proofErr w:type="spellStart"/>
+      <w:proofErr w:type="gramStart"/>
+      <w:r>
+        <w:rPr>
+          <w:rFonts w:ascii="Times New Roman" w:hAnsi="Times New Roman" w:cs="Times New Roman"/>
+        </w:rPr>
+        <w:t>level</w:t>
+      </w:r>
+      <w:proofErr w:type="gramEnd"/>
+      <w:r>
+        <w:rPr>
+          <w:rFonts w:ascii="Times New Roman" w:hAnsi="Times New Roman" w:cs="Times New Roman"/>
+        </w:rPr>
+        <w:t>_id</w:t>
+      </w:r>
+      <w:proofErr w:type="spellEnd"/>
+      <w:r>
+        <w:rPr>
+          <w:rFonts w:ascii="Times New Roman" w:hAnsi="Times New Roman" w:cs="Times New Roman"/>
+        </w:rPr>
+        <w:t>": 1,</w:t>
+      </w:r>
+    </w:p>
+    <w:p>
+      <w:pPr>
+        <w:rPr>
+          <w:rFonts w:ascii="Times New Roman" w:hAnsi="Times New Roman" w:cs="Times New Roman"/>
+        </w:rPr>
+      </w:pPr>
+      <w:r>
+        <w:rPr>
+          <w:rFonts w:ascii="Times New Roman" w:hAnsi="Times New Roman" w:cs="Times New Roman"/>
+        </w:rPr>
+        <w:t xml:space="preserve">            "</w:t>
+      </w:r>
+      <w:proofErr w:type="spellStart"/>
+      <w:proofErr w:type="gramStart"/>
+      <w:r>
+        <w:rPr>
+          <w:rFonts w:ascii="Times New Roman" w:hAnsi="Times New Roman" w:cs="Times New Roman"/>
+        </w:rPr>
+        <w:t>challenge</w:t>
+      </w:r>
+      <w:proofErr w:type="gramEnd"/>
+      <w:r>
+        <w:rPr>
+          <w:rFonts w:ascii="Times New Roman" w:hAnsi="Times New Roman" w:cs="Times New Roman"/>
+        </w:rPr>
+        <w:t>_type</w:t>
+      </w:r>
+      <w:proofErr w:type="spellEnd"/>
+      <w:r>
+        <w:rPr>
+          <w:rFonts w:ascii="Times New Roman" w:hAnsi="Times New Roman" w:cs="Times New Roman"/>
+        </w:rPr>
+        <w:t>": "fill in the blank",</w:t>
       </w:r>
     </w:p>
     <w:p>
@@ -3331,20 +4787,56 @@
         <w:rPr>
           <w:rFonts w:ascii="Times New Roman" w:hAnsi="Times New Roman" w:cs="Times New Roman"/>
         </w:rPr>
-        <w:t xml:space="preserve">            "question": "Fill in the blanks: &lt;!DOCTYPE html&gt; &lt;___&gt; &lt;head&gt; &lt;title&gt;My Page&lt;/title&gt; &lt;/head&gt; &lt;body&gt;Hello World!&lt;/body&gt; &lt;/___&gt;",</w:t>
-      </w:r>
-    </w:p>
-    <w:p>
-      <w:pPr>
-        <w:rPr>
-          <w:rFonts w:ascii="Times New Roman" w:hAnsi="Times New Roman" w:cs="Times New Roman"/>
-        </w:rPr>
-      </w:pPr>
-      <w:r>
-        <w:rPr>
-          <w:rFonts w:ascii="Times New Roman" w:hAnsi="Times New Roman" w:cs="Times New Roman"/>
-        </w:rPr>
-        <w:t xml:space="preserve">            "correct_answer": [</w:t>
+        <w:t xml:space="preserve">            "question": "Fill in the blanks: &lt;!DOCTYPE html&gt; &lt;___&gt; &lt;head&gt; &lt;title&gt;My Page&lt;/title&gt; &lt;/head&gt; &lt;body&gt;Hello </w:t>
+      </w:r>
+      <w:proofErr w:type="gramStart"/>
+      <w:r>
+        <w:rPr>
+          <w:rFonts w:ascii="Times New Roman" w:hAnsi="Times New Roman" w:cs="Times New Roman"/>
+        </w:rPr>
+        <w:t>World!&lt;</w:t>
+      </w:r>
+      <w:proofErr w:type="gramEnd"/>
+      <w:r>
+        <w:rPr>
+          <w:rFonts w:ascii="Times New Roman" w:hAnsi="Times New Roman" w:cs="Times New Roman"/>
+        </w:rPr>
+        <w:t>/body&gt; &lt;/___&gt;",</w:t>
+      </w:r>
+    </w:p>
+    <w:p>
+      <w:pPr>
+        <w:rPr>
+          <w:rFonts w:ascii="Times New Roman" w:hAnsi="Times New Roman" w:cs="Times New Roman"/>
+        </w:rPr>
+      </w:pPr>
+      <w:r>
+        <w:rPr>
+          <w:rFonts w:ascii="Times New Roman" w:hAnsi="Times New Roman" w:cs="Times New Roman"/>
+        </w:rPr>
+        <w:t xml:space="preserve">            "</w:t>
+      </w:r>
+      <w:proofErr w:type="spellStart"/>
+      <w:proofErr w:type="gramStart"/>
+      <w:r>
+        <w:rPr>
+          <w:rFonts w:ascii="Times New Roman" w:hAnsi="Times New Roman" w:cs="Times New Roman"/>
+        </w:rPr>
+        <w:t>correct</w:t>
+      </w:r>
+      <w:proofErr w:type="gramEnd"/>
+      <w:r>
+        <w:rPr>
+          <w:rFonts w:ascii="Times New Roman" w:hAnsi="Times New Roman" w:cs="Times New Roman"/>
+        </w:rPr>
+        <w:t>_answer</w:t>
+      </w:r>
+      <w:proofErr w:type="spellEnd"/>
+      <w:r>
+        <w:rPr>
+          <w:rFonts w:ascii="Times New Roman" w:hAnsi="Times New Roman" w:cs="Times New Roman"/>
+        </w:rPr>
+        <w:t>": [</w:t>
       </w:r>
     </w:p>
     <w:p>
@@ -3410,20 +4902,64 @@
         <w:rPr>
           <w:rFonts w:ascii="Times New Roman" w:hAnsi="Times New Roman" w:cs="Times New Roman"/>
         </w:rPr>
-        <w:t xml:space="preserve">            "points_reward": 5,</w:t>
-      </w:r>
-    </w:p>
-    <w:p>
-      <w:pPr>
-        <w:rPr>
-          <w:rFonts w:ascii="Times New Roman" w:hAnsi="Times New Roman" w:cs="Times New Roman"/>
-        </w:rPr>
-      </w:pPr>
-      <w:r>
-        <w:rPr>
-          <w:rFonts w:ascii="Times New Roman" w:hAnsi="Times New Roman" w:cs="Times New Roman"/>
-        </w:rPr>
-        <w:t xml:space="preserve">            "coins_reward": 10,</w:t>
+        <w:t xml:space="preserve">            "</w:t>
+      </w:r>
+      <w:proofErr w:type="spellStart"/>
+      <w:proofErr w:type="gramStart"/>
+      <w:r>
+        <w:rPr>
+          <w:rFonts w:ascii="Times New Roman" w:hAnsi="Times New Roman" w:cs="Times New Roman"/>
+        </w:rPr>
+        <w:t>points</w:t>
+      </w:r>
+      <w:proofErr w:type="gramEnd"/>
+      <w:r>
+        <w:rPr>
+          <w:rFonts w:ascii="Times New Roman" w:hAnsi="Times New Roman" w:cs="Times New Roman"/>
+        </w:rPr>
+        <w:t>_reward</w:t>
+      </w:r>
+      <w:proofErr w:type="spellEnd"/>
+      <w:r>
+        <w:rPr>
+          <w:rFonts w:ascii="Times New Roman" w:hAnsi="Times New Roman" w:cs="Times New Roman"/>
+        </w:rPr>
+        <w:t>": 5,</w:t>
+      </w:r>
+    </w:p>
+    <w:p>
+      <w:pPr>
+        <w:rPr>
+          <w:rFonts w:ascii="Times New Roman" w:hAnsi="Times New Roman" w:cs="Times New Roman"/>
+        </w:rPr>
+      </w:pPr>
+      <w:r>
+        <w:rPr>
+          <w:rFonts w:ascii="Times New Roman" w:hAnsi="Times New Roman" w:cs="Times New Roman"/>
+        </w:rPr>
+        <w:t xml:space="preserve">            "</w:t>
+      </w:r>
+      <w:proofErr w:type="spellStart"/>
+      <w:proofErr w:type="gramStart"/>
+      <w:r>
+        <w:rPr>
+          <w:rFonts w:ascii="Times New Roman" w:hAnsi="Times New Roman" w:cs="Times New Roman"/>
+        </w:rPr>
+        <w:t>coins</w:t>
+      </w:r>
+      <w:proofErr w:type="gramEnd"/>
+      <w:r>
+        <w:rPr>
+          <w:rFonts w:ascii="Times New Roman" w:hAnsi="Times New Roman" w:cs="Times New Roman"/>
+        </w:rPr>
+        <w:t>_reward</w:t>
+      </w:r>
+      <w:proofErr w:type="spellEnd"/>
+      <w:r>
+        <w:rPr>
+          <w:rFonts w:ascii="Times New Roman" w:hAnsi="Times New Roman" w:cs="Times New Roman"/>
+        </w:rPr>
+        <w:t>": 10,</w:t>
       </w:r>
     </w:p>
     <w:p>
@@ -3449,7 +4985,29 @@
         <w:rPr>
           <w:rFonts w:ascii="Times New Roman" w:hAnsi="Times New Roman" w:cs="Times New Roman"/>
         </w:rPr>
-        <w:t xml:space="preserve">            "test_cases": [],</w:t>
+        <w:t xml:space="preserve">            "</w:t>
+      </w:r>
+      <w:proofErr w:type="spellStart"/>
+      <w:proofErr w:type="gramStart"/>
+      <w:r>
+        <w:rPr>
+          <w:rFonts w:ascii="Times New Roman" w:hAnsi="Times New Roman" w:cs="Times New Roman"/>
+        </w:rPr>
+        <w:t>test</w:t>
+      </w:r>
+      <w:proofErr w:type="gramEnd"/>
+      <w:r>
+        <w:rPr>
+          <w:rFonts w:ascii="Times New Roman" w:hAnsi="Times New Roman" w:cs="Times New Roman"/>
+        </w:rPr>
+        <w:t>_cases</w:t>
+      </w:r>
+      <w:proofErr w:type="spellEnd"/>
+      <w:r>
+        <w:rPr>
+          <w:rFonts w:ascii="Times New Roman" w:hAnsi="Times New Roman" w:cs="Times New Roman"/>
+        </w:rPr>
+        <w:t>": [],</w:t>
       </w:r>
     </w:p>
     <w:p>
@@ -3514,7 +5072,21 @@
         <w:rPr>
           <w:rFonts w:ascii="Times New Roman" w:hAnsi="Times New Roman" w:cs="Times New Roman"/>
         </w:rPr>
-        <w:t xml:space="preserve">                "!DOCTYPE",</w:t>
+        <w:t xml:space="preserve">                </w:t>
+      </w:r>
+      <w:proofErr w:type="gramStart"/>
+      <w:r>
+        <w:rPr>
+          <w:rFonts w:ascii="Times New Roman" w:hAnsi="Times New Roman" w:cs="Times New Roman"/>
+        </w:rPr>
+        <w:t>"!DOCTYPE</w:t>
+      </w:r>
+      <w:proofErr w:type="gramEnd"/>
+      <w:r>
+        <w:rPr>
+          <w:rFonts w:ascii="Times New Roman" w:hAnsi="Times New Roman" w:cs="Times New Roman"/>
+        </w:rPr>
+        <w:t>",</w:t>
       </w:r>
     </w:p>
     <w:p>
@@ -3553,20 +5125,48 @@
         <w:rPr>
           <w:rFonts w:ascii="Times New Roman" w:hAnsi="Times New Roman" w:cs="Times New Roman"/>
         </w:rPr>
-        <w:t xml:space="preserve">            "timeLimit": 10,</w:t>
-      </w:r>
-    </w:p>
-    <w:p>
-      <w:pPr>
-        <w:rPr>
-          <w:rFonts w:ascii="Times New Roman" w:hAnsi="Times New Roman" w:cs="Times New Roman"/>
-        </w:rPr>
-      </w:pPr>
-      <w:r>
-        <w:rPr>
-          <w:rFonts w:ascii="Times New Roman" w:hAnsi="Times New Roman" w:cs="Times New Roman"/>
-        </w:rPr>
-        <w:t xml:space="preserve">            "timeRemaining": 0,</w:t>
+        <w:t xml:space="preserve">            "</w:t>
+      </w:r>
+      <w:proofErr w:type="spellStart"/>
+      <w:r>
+        <w:rPr>
+          <w:rFonts w:ascii="Times New Roman" w:hAnsi="Times New Roman" w:cs="Times New Roman"/>
+        </w:rPr>
+        <w:t>timeLimit</w:t>
+      </w:r>
+      <w:proofErr w:type="spellEnd"/>
+      <w:r>
+        <w:rPr>
+          <w:rFonts w:ascii="Times New Roman" w:hAnsi="Times New Roman" w:cs="Times New Roman"/>
+        </w:rPr>
+        <w:t>": 10,</w:t>
+      </w:r>
+    </w:p>
+    <w:p>
+      <w:pPr>
+        <w:rPr>
+          <w:rFonts w:ascii="Times New Roman" w:hAnsi="Times New Roman" w:cs="Times New Roman"/>
+        </w:rPr>
+      </w:pPr>
+      <w:r>
+        <w:rPr>
+          <w:rFonts w:ascii="Times New Roman" w:hAnsi="Times New Roman" w:cs="Times New Roman"/>
+        </w:rPr>
+        <w:t xml:space="preserve">            "</w:t>
+      </w:r>
+      <w:proofErr w:type="spellStart"/>
+      <w:r>
+        <w:rPr>
+          <w:rFonts w:ascii="Times New Roman" w:hAnsi="Times New Roman" w:cs="Times New Roman"/>
+        </w:rPr>
+        <w:t>timeRemaining</w:t>
+      </w:r>
+      <w:proofErr w:type="spellEnd"/>
+      <w:r>
+        <w:rPr>
+          <w:rFonts w:ascii="Times New Roman" w:hAnsi="Times New Roman" w:cs="Times New Roman"/>
+        </w:rPr>
+        <w:t>": 0,</w:t>
       </w:r>
     </w:p>
     <w:p>
@@ -3605,111 +5205,237 @@
         <w:rPr>
           <w:rFonts w:ascii="Times New Roman" w:hAnsi="Times New Roman" w:cs="Times New Roman"/>
         </w:rPr>
-        <w:t xml:space="preserve">        "levelStatus": {</w:t>
-      </w:r>
-    </w:p>
-    <w:p>
-      <w:pPr>
-        <w:rPr>
-          <w:rFonts w:ascii="Times New Roman" w:hAnsi="Times New Roman" w:cs="Times New Roman"/>
-        </w:rPr>
-      </w:pPr>
-      <w:r>
-        <w:rPr>
-          <w:rFonts w:ascii="Times New Roman" w:hAnsi="Times New Roman" w:cs="Times New Roman"/>
-        </w:rPr>
-        <w:t xml:space="preserve">            "isCompleted": false,</w:t>
-      </w:r>
-    </w:p>
-    <w:p>
-      <w:pPr>
-        <w:rPr>
-          <w:rFonts w:ascii="Times New Roman" w:hAnsi="Times New Roman" w:cs="Times New Roman"/>
-        </w:rPr>
-      </w:pPr>
-      <w:r>
-        <w:rPr>
-          <w:rFonts w:ascii="Times New Roman" w:hAnsi="Times New Roman" w:cs="Times New Roman"/>
-        </w:rPr>
-        <w:t xml:space="preserve">            "battleWon": false,</w:t>
-      </w:r>
-    </w:p>
-    <w:p>
-      <w:pPr>
-        <w:rPr>
-          <w:rFonts w:ascii="Times New Roman" w:hAnsi="Times New Roman" w:cs="Times New Roman"/>
-        </w:rPr>
-      </w:pPr>
-      <w:r>
-        <w:rPr>
-          <w:rFonts w:ascii="Times New Roman" w:hAnsi="Times New Roman" w:cs="Times New Roman"/>
-        </w:rPr>
-        <w:t xml:space="preserve">            "battleLost": false,</w:t>
-      </w:r>
-    </w:p>
-    <w:p>
-      <w:pPr>
-        <w:rPr>
-          <w:rFonts w:ascii="Times New Roman" w:hAnsi="Times New Roman" w:cs="Times New Roman"/>
-        </w:rPr>
-      </w:pPr>
-      <w:r>
-        <w:rPr>
-          <w:rFonts w:ascii="Times New Roman" w:hAnsi="Times New Roman" w:cs="Times New Roman"/>
-        </w:rPr>
-        <w:t xml:space="preserve">            "canProceed": false,</w:t>
-      </w:r>
-    </w:p>
-    <w:p>
-      <w:pPr>
-        <w:rPr>
-          <w:rFonts w:ascii="Times New Roman" w:hAnsi="Times New Roman" w:cs="Times New Roman"/>
-        </w:rPr>
-      </w:pPr>
-      <w:r>
-        <w:rPr>
-          <w:rFonts w:ascii="Times New Roman" w:hAnsi="Times New Roman" w:cs="Times New Roman"/>
-        </w:rPr>
-        <w:t xml:space="preserve">            "showFeedback": false,</w:t>
-      </w:r>
-    </w:p>
-    <w:p>
-      <w:pPr>
-        <w:rPr>
-          <w:rFonts w:ascii="Times New Roman" w:hAnsi="Times New Roman" w:cs="Times New Roman"/>
-        </w:rPr>
-      </w:pPr>
-      <w:r>
-        <w:rPr>
-          <w:rFonts w:ascii="Times New Roman" w:hAnsi="Times New Roman" w:cs="Times New Roman"/>
-        </w:rPr>
-        <w:t xml:space="preserve">            "playerHealth": 230,</w:t>
-      </w:r>
-    </w:p>
-    <w:p>
-      <w:pPr>
-        <w:rPr>
-          <w:rFonts w:ascii="Times New Roman" w:hAnsi="Times New Roman" w:cs="Times New Roman"/>
-        </w:rPr>
-      </w:pPr>
-      <w:r>
-        <w:rPr>
-          <w:rFonts w:ascii="Times New Roman" w:hAnsi="Times New Roman" w:cs="Times New Roman"/>
-        </w:rPr>
-        <w:t xml:space="preserve">            "enemyHealth": 40,</w:t>
-      </w:r>
-    </w:p>
-    <w:p>
-      <w:pPr>
-        <w:rPr>
-          <w:rFonts w:ascii="Times New Roman" w:hAnsi="Times New Roman" w:cs="Times New Roman"/>
-        </w:rPr>
-      </w:pPr>
-      <w:r>
-        <w:rPr>
-          <w:rFonts w:ascii="Times New Roman" w:hAnsi="Times New Roman" w:cs="Times New Roman"/>
-        </w:rPr>
-        <w:t xml:space="preserve">            "enemyMaxHealth": 50,</w:t>
+        <w:t xml:space="preserve">        "</w:t>
+      </w:r>
+      <w:proofErr w:type="spellStart"/>
+      <w:r>
+        <w:rPr>
+          <w:rFonts w:ascii="Times New Roman" w:hAnsi="Times New Roman" w:cs="Times New Roman"/>
+        </w:rPr>
+        <w:t>levelStatus</w:t>
+      </w:r>
+      <w:proofErr w:type="spellEnd"/>
+      <w:r>
+        <w:rPr>
+          <w:rFonts w:ascii="Times New Roman" w:hAnsi="Times New Roman" w:cs="Times New Roman"/>
+        </w:rPr>
+        <w:t>": {</w:t>
+      </w:r>
+    </w:p>
+    <w:p>
+      <w:pPr>
+        <w:rPr>
+          <w:rFonts w:ascii="Times New Roman" w:hAnsi="Times New Roman" w:cs="Times New Roman"/>
+        </w:rPr>
+      </w:pPr>
+      <w:r>
+        <w:rPr>
+          <w:rFonts w:ascii="Times New Roman" w:hAnsi="Times New Roman" w:cs="Times New Roman"/>
+        </w:rPr>
+        <w:t xml:space="preserve">            "</w:t>
+      </w:r>
+      <w:proofErr w:type="spellStart"/>
+      <w:r>
+        <w:rPr>
+          <w:rFonts w:ascii="Times New Roman" w:hAnsi="Times New Roman" w:cs="Times New Roman"/>
+        </w:rPr>
+        <w:t>isCompleted</w:t>
+      </w:r>
+      <w:proofErr w:type="spellEnd"/>
+      <w:r>
+        <w:rPr>
+          <w:rFonts w:ascii="Times New Roman" w:hAnsi="Times New Roman" w:cs="Times New Roman"/>
+        </w:rPr>
+        <w:t>": false,</w:t>
+      </w:r>
+    </w:p>
+    <w:p>
+      <w:pPr>
+        <w:rPr>
+          <w:rFonts w:ascii="Times New Roman" w:hAnsi="Times New Roman" w:cs="Times New Roman"/>
+        </w:rPr>
+      </w:pPr>
+      <w:r>
+        <w:rPr>
+          <w:rFonts w:ascii="Times New Roman" w:hAnsi="Times New Roman" w:cs="Times New Roman"/>
+        </w:rPr>
+        <w:t xml:space="preserve">            "</w:t>
+      </w:r>
+      <w:proofErr w:type="spellStart"/>
+      <w:r>
+        <w:rPr>
+          <w:rFonts w:ascii="Times New Roman" w:hAnsi="Times New Roman" w:cs="Times New Roman"/>
+        </w:rPr>
+        <w:t>battleWon</w:t>
+      </w:r>
+      <w:proofErr w:type="spellEnd"/>
+      <w:r>
+        <w:rPr>
+          <w:rFonts w:ascii="Times New Roman" w:hAnsi="Times New Roman" w:cs="Times New Roman"/>
+        </w:rPr>
+        <w:t>": false,</w:t>
+      </w:r>
+    </w:p>
+    <w:p>
+      <w:pPr>
+        <w:rPr>
+          <w:rFonts w:ascii="Times New Roman" w:hAnsi="Times New Roman" w:cs="Times New Roman"/>
+        </w:rPr>
+      </w:pPr>
+      <w:r>
+        <w:rPr>
+          <w:rFonts w:ascii="Times New Roman" w:hAnsi="Times New Roman" w:cs="Times New Roman"/>
+        </w:rPr>
+        <w:t xml:space="preserve">            "</w:t>
+      </w:r>
+      <w:proofErr w:type="spellStart"/>
+      <w:r>
+        <w:rPr>
+          <w:rFonts w:ascii="Times New Roman" w:hAnsi="Times New Roman" w:cs="Times New Roman"/>
+        </w:rPr>
+        <w:t>battleLost</w:t>
+      </w:r>
+      <w:proofErr w:type="spellEnd"/>
+      <w:r>
+        <w:rPr>
+          <w:rFonts w:ascii="Times New Roman" w:hAnsi="Times New Roman" w:cs="Times New Roman"/>
+        </w:rPr>
+        <w:t>": false,</w:t>
+      </w:r>
+    </w:p>
+    <w:p>
+      <w:pPr>
+        <w:rPr>
+          <w:rFonts w:ascii="Times New Roman" w:hAnsi="Times New Roman" w:cs="Times New Roman"/>
+        </w:rPr>
+      </w:pPr>
+      <w:r>
+        <w:rPr>
+          <w:rFonts w:ascii="Times New Roman" w:hAnsi="Times New Roman" w:cs="Times New Roman"/>
+        </w:rPr>
+        <w:t xml:space="preserve">            "</w:t>
+      </w:r>
+      <w:proofErr w:type="spellStart"/>
+      <w:r>
+        <w:rPr>
+          <w:rFonts w:ascii="Times New Roman" w:hAnsi="Times New Roman" w:cs="Times New Roman"/>
+        </w:rPr>
+        <w:t>canProceed</w:t>
+      </w:r>
+      <w:proofErr w:type="spellEnd"/>
+      <w:r>
+        <w:rPr>
+          <w:rFonts w:ascii="Times New Roman" w:hAnsi="Times New Roman" w:cs="Times New Roman"/>
+        </w:rPr>
+        <w:t>": false,</w:t>
+      </w:r>
+    </w:p>
+    <w:p>
+      <w:pPr>
+        <w:rPr>
+          <w:rFonts w:ascii="Times New Roman" w:hAnsi="Times New Roman" w:cs="Times New Roman"/>
+        </w:rPr>
+      </w:pPr>
+      <w:r>
+        <w:rPr>
+          <w:rFonts w:ascii="Times New Roman" w:hAnsi="Times New Roman" w:cs="Times New Roman"/>
+        </w:rPr>
+        <w:t xml:space="preserve">            "</w:t>
+      </w:r>
+      <w:proofErr w:type="spellStart"/>
+      <w:r>
+        <w:rPr>
+          <w:rFonts w:ascii="Times New Roman" w:hAnsi="Times New Roman" w:cs="Times New Roman"/>
+        </w:rPr>
+        <w:t>showFeedback</w:t>
+      </w:r>
+      <w:proofErr w:type="spellEnd"/>
+      <w:r>
+        <w:rPr>
+          <w:rFonts w:ascii="Times New Roman" w:hAnsi="Times New Roman" w:cs="Times New Roman"/>
+        </w:rPr>
+        <w:t>": false,</w:t>
+      </w:r>
+    </w:p>
+    <w:p>
+      <w:pPr>
+        <w:rPr>
+          <w:rFonts w:ascii="Times New Roman" w:hAnsi="Times New Roman" w:cs="Times New Roman"/>
+        </w:rPr>
+      </w:pPr>
+      <w:r>
+        <w:rPr>
+          <w:rFonts w:ascii="Times New Roman" w:hAnsi="Times New Roman" w:cs="Times New Roman"/>
+        </w:rPr>
+        <w:t xml:space="preserve">            "</w:t>
+      </w:r>
+      <w:proofErr w:type="spellStart"/>
+      <w:r>
+        <w:rPr>
+          <w:rFonts w:ascii="Times New Roman" w:hAnsi="Times New Roman" w:cs="Times New Roman"/>
+        </w:rPr>
+        <w:t>playerHealth</w:t>
+      </w:r>
+      <w:proofErr w:type="spellEnd"/>
+      <w:r>
+        <w:rPr>
+          <w:rFonts w:ascii="Times New Roman" w:hAnsi="Times New Roman" w:cs="Times New Roman"/>
+        </w:rPr>
+        <w:t>": 230,</w:t>
+      </w:r>
+    </w:p>
+    <w:p>
+      <w:pPr>
+        <w:rPr>
+          <w:rFonts w:ascii="Times New Roman" w:hAnsi="Times New Roman" w:cs="Times New Roman"/>
+        </w:rPr>
+      </w:pPr>
+      <w:r>
+        <w:rPr>
+          <w:rFonts w:ascii="Times New Roman" w:hAnsi="Times New Roman" w:cs="Times New Roman"/>
+        </w:rPr>
+        <w:t xml:space="preserve">            "</w:t>
+      </w:r>
+      <w:proofErr w:type="spellStart"/>
+      <w:r>
+        <w:rPr>
+          <w:rFonts w:ascii="Times New Roman" w:hAnsi="Times New Roman" w:cs="Times New Roman"/>
+        </w:rPr>
+        <w:t>enemyHealth</w:t>
+      </w:r>
+      <w:proofErr w:type="spellEnd"/>
+      <w:r>
+        <w:rPr>
+          <w:rFonts w:ascii="Times New Roman" w:hAnsi="Times New Roman" w:cs="Times New Roman"/>
+        </w:rPr>
+        <w:t>": 40,</w:t>
+      </w:r>
+    </w:p>
+    <w:p>
+      <w:pPr>
+        <w:rPr>
+          <w:rFonts w:ascii="Times New Roman" w:hAnsi="Times New Roman" w:cs="Times New Roman"/>
+        </w:rPr>
+      </w:pPr>
+      <w:r>
+        <w:rPr>
+          <w:rFonts w:ascii="Times New Roman" w:hAnsi="Times New Roman" w:cs="Times New Roman"/>
+        </w:rPr>
+        <w:t xml:space="preserve">            "</w:t>
+      </w:r>
+      <w:proofErr w:type="spellStart"/>
+      <w:r>
+        <w:rPr>
+          <w:rFonts w:ascii="Times New Roman" w:hAnsi="Times New Roman" w:cs="Times New Roman"/>
+        </w:rPr>
+        <w:t>enemyMaxHealth</w:t>
+      </w:r>
+      <w:proofErr w:type="spellEnd"/>
+      <w:r>
+        <w:rPr>
+          <w:rFonts w:ascii="Times New Roman" w:hAnsi="Times New Roman" w:cs="Times New Roman"/>
+        </w:rPr>
+        <w:t>": 50,</w:t>
       </w:r>
     </w:p>
     <w:p>
@@ -3723,7 +5449,21 @@
           <w:rFonts w:ascii="Times New Roman" w:hAnsi="Times New Roman" w:cs="Times New Roman"/>
         </w:rPr>
         <w:lastRenderedPageBreak/>
-        <w:t xml:space="preserve">            "playerMaxHealth": 250</w:t>
+        <w:t xml:space="preserve">            "</w:t>
+      </w:r>
+      <w:proofErr w:type="spellStart"/>
+      <w:r>
+        <w:rPr>
+          <w:rFonts w:ascii="Times New Roman" w:hAnsi="Times New Roman" w:cs="Times New Roman"/>
+        </w:rPr>
+        <w:t>playerMaxHealth</w:t>
+      </w:r>
+      <w:proofErr w:type="spellEnd"/>
+      <w:r>
+        <w:rPr>
+          <w:rFonts w:ascii="Times New Roman" w:hAnsi="Times New Roman" w:cs="Times New Roman"/>
+        </w:rPr>
+        <w:t>": 250</w:t>
       </w:r>
     </w:p>
     <w:p>
@@ -3749,7 +5489,21 @@
         <w:rPr>
           <w:rFonts w:ascii="Times New Roman" w:hAnsi="Times New Roman" w:cs="Times New Roman"/>
         </w:rPr>
-        <w:t xml:space="preserve">        "nextLevel": null,</w:t>
+        <w:t xml:space="preserve">        "</w:t>
+      </w:r>
+      <w:proofErr w:type="spellStart"/>
+      <w:r>
+        <w:rPr>
+          <w:rFonts w:ascii="Times New Roman" w:hAnsi="Times New Roman" w:cs="Times New Roman"/>
+        </w:rPr>
+        <w:t>nextLevel</w:t>
+      </w:r>
+      <w:proofErr w:type="spellEnd"/>
+      <w:r>
+        <w:rPr>
+          <w:rFonts w:ascii="Times New Roman" w:hAnsi="Times New Roman" w:cs="Times New Roman"/>
+        </w:rPr>
+        <w:t>": null,</w:t>
       </w:r>
     </w:p>
     <w:p>
@@ -3775,7 +5529,21 @@
         <w:rPr>
           <w:rFonts w:ascii="Times New Roman" w:hAnsi="Times New Roman" w:cs="Times New Roman"/>
         </w:rPr>
-        <w:t xml:space="preserve">        "timeToNextEnergyRestore": null</w:t>
+        <w:t xml:space="preserve">        "</w:t>
+      </w:r>
+      <w:proofErr w:type="spellStart"/>
+      <w:r>
+        <w:rPr>
+          <w:rFonts w:ascii="Times New Roman" w:hAnsi="Times New Roman" w:cs="Times New Roman"/>
+        </w:rPr>
+        <w:t>timeToNextEnergyRestore</w:t>
+      </w:r>
+      <w:proofErr w:type="spellEnd"/>
+      <w:r>
+        <w:rPr>
+          <w:rFonts w:ascii="Times New Roman" w:hAnsi="Times New Roman" w:cs="Times New Roman"/>
+        </w:rPr>
+        <w:t>": null</w:t>
       </w:r>
     </w:p>
     <w:p>
@@ -3887,7 +5655,21 @@
         <w:rPr>
           <w:rFonts w:ascii="Times New Roman" w:hAnsi="Times New Roman" w:cs="Times New Roman"/>
         </w:rPr>
-        <w:t xml:space="preserve">        "isCorrect": true,</w:t>
+        <w:t xml:space="preserve">        "</w:t>
+      </w:r>
+      <w:proofErr w:type="spellStart"/>
+      <w:r>
+        <w:rPr>
+          <w:rFonts w:ascii="Times New Roman" w:hAnsi="Times New Roman" w:cs="Times New Roman"/>
+        </w:rPr>
+        <w:t>isCorrect</w:t>
+      </w:r>
+      <w:proofErr w:type="spellEnd"/>
+      <w:r>
+        <w:rPr>
+          <w:rFonts w:ascii="Times New Roman" w:hAnsi="Times New Roman" w:cs="Times New Roman"/>
+        </w:rPr>
+        <w:t>": true,</w:t>
       </w:r>
     </w:p>
     <w:p>
@@ -3913,7 +5695,21 @@
         <w:rPr>
           <w:rFonts w:ascii="Times New Roman" w:hAnsi="Times New Roman" w:cs="Times New Roman"/>
         </w:rPr>
-        <w:t xml:space="preserve">        "fightResult": {</w:t>
+        <w:t xml:space="preserve">        "</w:t>
+      </w:r>
+      <w:proofErr w:type="spellStart"/>
+      <w:r>
+        <w:rPr>
+          <w:rFonts w:ascii="Times New Roman" w:hAnsi="Times New Roman" w:cs="Times New Roman"/>
+        </w:rPr>
+        <w:t>fightResult</w:t>
+      </w:r>
+      <w:proofErr w:type="spellEnd"/>
+      <w:r>
+        <w:rPr>
+          <w:rFonts w:ascii="Times New Roman" w:hAnsi="Times New Roman" w:cs="Times New Roman"/>
+        </w:rPr>
+        <w:t>": {</w:t>
       </w:r>
     </w:p>
     <w:p>
@@ -3939,46 +5735,116 @@
         <w:rPr>
           <w:rFonts w:ascii="Times New Roman" w:hAnsi="Times New Roman" w:cs="Times New Roman"/>
         </w:rPr>
-        <w:t xml:space="preserve">            "charHealth": 250,</w:t>
-      </w:r>
-    </w:p>
-    <w:p>
-      <w:pPr>
-        <w:rPr>
-          <w:rFonts w:ascii="Times New Roman" w:hAnsi="Times New Roman" w:cs="Times New Roman"/>
-        </w:rPr>
-      </w:pPr>
-      <w:r>
-        <w:rPr>
-          <w:rFonts w:ascii="Times New Roman" w:hAnsi="Times New Roman" w:cs="Times New Roman"/>
-        </w:rPr>
-        <w:t xml:space="preserve">            "enemyHealth": 0,</w:t>
-      </w:r>
-    </w:p>
-    <w:p>
-      <w:pPr>
-        <w:rPr>
-          <w:rFonts w:ascii="Times New Roman" w:hAnsi="Times New Roman" w:cs="Times New Roman"/>
-        </w:rPr>
-      </w:pPr>
-      <w:r>
-        <w:rPr>
-          <w:rFonts w:ascii="Times New Roman" w:hAnsi="Times New Roman" w:cs="Times New Roman"/>
-        </w:rPr>
-        <w:t xml:space="preserve">            "enemyMaxHealth": 50,</w:t>
-      </w:r>
-    </w:p>
-    <w:p>
-      <w:pPr>
-        <w:rPr>
-          <w:rFonts w:ascii="Times New Roman" w:hAnsi="Times New Roman" w:cs="Times New Roman"/>
-        </w:rPr>
-      </w:pPr>
-      <w:r>
-        <w:rPr>
-          <w:rFonts w:ascii="Times New Roman" w:hAnsi="Times New Roman" w:cs="Times New Roman"/>
-        </w:rPr>
-        <w:t xml:space="preserve">            "attackType": "basic_attack",</w:t>
+        <w:t xml:space="preserve">            "</w:t>
+      </w:r>
+      <w:proofErr w:type="spellStart"/>
+      <w:r>
+        <w:rPr>
+          <w:rFonts w:ascii="Times New Roman" w:hAnsi="Times New Roman" w:cs="Times New Roman"/>
+        </w:rPr>
+        <w:t>charHealth</w:t>
+      </w:r>
+      <w:proofErr w:type="spellEnd"/>
+      <w:r>
+        <w:rPr>
+          <w:rFonts w:ascii="Times New Roman" w:hAnsi="Times New Roman" w:cs="Times New Roman"/>
+        </w:rPr>
+        <w:t>": 250,</w:t>
+      </w:r>
+    </w:p>
+    <w:p>
+      <w:pPr>
+        <w:rPr>
+          <w:rFonts w:ascii="Times New Roman" w:hAnsi="Times New Roman" w:cs="Times New Roman"/>
+        </w:rPr>
+      </w:pPr>
+      <w:r>
+        <w:rPr>
+          <w:rFonts w:ascii="Times New Roman" w:hAnsi="Times New Roman" w:cs="Times New Roman"/>
+        </w:rPr>
+        <w:t xml:space="preserve">            "</w:t>
+      </w:r>
+      <w:proofErr w:type="spellStart"/>
+      <w:r>
+        <w:rPr>
+          <w:rFonts w:ascii="Times New Roman" w:hAnsi="Times New Roman" w:cs="Times New Roman"/>
+        </w:rPr>
+        <w:t>enemyHealth</w:t>
+      </w:r>
+      <w:proofErr w:type="spellEnd"/>
+      <w:r>
+        <w:rPr>
+          <w:rFonts w:ascii="Times New Roman" w:hAnsi="Times New Roman" w:cs="Times New Roman"/>
+        </w:rPr>
+        <w:t>": 0,</w:t>
+      </w:r>
+    </w:p>
+    <w:p>
+      <w:pPr>
+        <w:rPr>
+          <w:rFonts w:ascii="Times New Roman" w:hAnsi="Times New Roman" w:cs="Times New Roman"/>
+        </w:rPr>
+      </w:pPr>
+      <w:r>
+        <w:rPr>
+          <w:rFonts w:ascii="Times New Roman" w:hAnsi="Times New Roman" w:cs="Times New Roman"/>
+        </w:rPr>
+        <w:t xml:space="preserve">            "</w:t>
+      </w:r>
+      <w:proofErr w:type="spellStart"/>
+      <w:r>
+        <w:rPr>
+          <w:rFonts w:ascii="Times New Roman" w:hAnsi="Times New Roman" w:cs="Times New Roman"/>
+        </w:rPr>
+        <w:t>enemyMaxHealth</w:t>
+      </w:r>
+      <w:proofErr w:type="spellEnd"/>
+      <w:r>
+        <w:rPr>
+          <w:rFonts w:ascii="Times New Roman" w:hAnsi="Times New Roman" w:cs="Times New Roman"/>
+        </w:rPr>
+        <w:t>": 50,</w:t>
+      </w:r>
+    </w:p>
+    <w:p>
+      <w:pPr>
+        <w:rPr>
+          <w:rFonts w:ascii="Times New Roman" w:hAnsi="Times New Roman" w:cs="Times New Roman"/>
+        </w:rPr>
+      </w:pPr>
+      <w:r>
+        <w:rPr>
+          <w:rFonts w:ascii="Times New Roman" w:hAnsi="Times New Roman" w:cs="Times New Roman"/>
+        </w:rPr>
+        <w:t xml:space="preserve">            "</w:t>
+      </w:r>
+      <w:proofErr w:type="spellStart"/>
+      <w:r>
+        <w:rPr>
+          <w:rFonts w:ascii="Times New Roman" w:hAnsi="Times New Roman" w:cs="Times New Roman"/>
+        </w:rPr>
+        <w:t>attackType</w:t>
+      </w:r>
+      <w:proofErr w:type="spellEnd"/>
+      <w:r>
+        <w:rPr>
+          <w:rFonts w:ascii="Times New Roman" w:hAnsi="Times New Roman" w:cs="Times New Roman"/>
+        </w:rPr>
+        <w:t>": "</w:t>
+      </w:r>
+      <w:proofErr w:type="spellStart"/>
+      <w:r>
+        <w:rPr>
+          <w:rFonts w:ascii="Times New Roman" w:hAnsi="Times New Roman" w:cs="Times New Roman"/>
+        </w:rPr>
+        <w:t>basic_attack</w:t>
+      </w:r>
+      <w:proofErr w:type="spellEnd"/>
+      <w:r>
+        <w:rPr>
+          <w:rFonts w:ascii="Times New Roman" w:hAnsi="Times New Roman" w:cs="Times New Roman"/>
+        </w:rPr>
+        <w:t>",</w:t>
       </w:r>
     </w:p>
     <w:p>
@@ -4004,46 +5870,102 @@
         <w:rPr>
           <w:rFonts w:ascii="Times New Roman" w:hAnsi="Times New Roman" w:cs="Times New Roman"/>
         </w:rPr>
-        <w:t xml:space="preserve">            "attackUrl": "https://github.com/user-attachments/assets/d7e31b89-ac2f-41f6-afeb-90928af51be0",</w:t>
-      </w:r>
-    </w:p>
-    <w:p>
-      <w:pPr>
-        <w:rPr>
-          <w:rFonts w:ascii="Times New Roman" w:hAnsi="Times New Roman" w:cs="Times New Roman"/>
-        </w:rPr>
-      </w:pPr>
-      <w:r>
-        <w:rPr>
-          <w:rFonts w:ascii="Times New Roman" w:hAnsi="Times New Roman" w:cs="Times New Roman"/>
-        </w:rPr>
-        <w:t xml:space="preserve">            "enemyAttackUrl": null,</w:t>
-      </w:r>
-    </w:p>
-    <w:p>
-      <w:pPr>
-        <w:rPr>
-          <w:rFonts w:ascii="Times New Roman" w:hAnsi="Times New Roman" w:cs="Times New Roman"/>
-        </w:rPr>
-      </w:pPr>
-      <w:r>
-        <w:rPr>
-          <w:rFonts w:ascii="Times New Roman" w:hAnsi="Times New Roman" w:cs="Times New Roman"/>
-        </w:rPr>
-        <w:t xml:space="preserve">            "enemyHurtUrl": "https://github.com/user-attachments/assets/52b411e8-e027-44bb-a9ec-4fed9f3d5f80",</w:t>
-      </w:r>
-    </w:p>
-    <w:p>
-      <w:pPr>
-        <w:rPr>
-          <w:rFonts w:ascii="Times New Roman" w:hAnsi="Times New Roman" w:cs="Times New Roman"/>
-        </w:rPr>
-      </w:pPr>
-      <w:r>
-        <w:rPr>
-          <w:rFonts w:ascii="Times New Roman" w:hAnsi="Times New Roman" w:cs="Times New Roman"/>
-        </w:rPr>
-        <w:t xml:space="preserve">            "characterHurtUrl": null,</w:t>
+        <w:t xml:space="preserve">            "</w:t>
+      </w:r>
+      <w:proofErr w:type="spellStart"/>
+      <w:r>
+        <w:rPr>
+          <w:rFonts w:ascii="Times New Roman" w:hAnsi="Times New Roman" w:cs="Times New Roman"/>
+        </w:rPr>
+        <w:t>attackUrl</w:t>
+      </w:r>
+      <w:proofErr w:type="spellEnd"/>
+      <w:r>
+        <w:rPr>
+          <w:rFonts w:ascii="Times New Roman" w:hAnsi="Times New Roman" w:cs="Times New Roman"/>
+        </w:rPr>
+        <w:t>": "https://github.com/user-attachments/assets/d7e31b89-ac2f-41f6-afeb-90928af51be0",</w:t>
+      </w:r>
+    </w:p>
+    <w:p>
+      <w:pPr>
+        <w:rPr>
+          <w:rFonts w:ascii="Times New Roman" w:hAnsi="Times New Roman" w:cs="Times New Roman"/>
+        </w:rPr>
+      </w:pPr>
+      <w:r>
+        <w:rPr>
+          <w:rFonts w:ascii="Times New Roman" w:hAnsi="Times New Roman" w:cs="Times New Roman"/>
+        </w:rPr>
+        <w:t xml:space="preserve">            "</w:t>
+      </w:r>
+      <w:proofErr w:type="spellStart"/>
+      <w:r>
+        <w:rPr>
+          <w:rFonts w:ascii="Times New Roman" w:hAnsi="Times New Roman" w:cs="Times New Roman"/>
+        </w:rPr>
+        <w:t>enemyAttackUrl</w:t>
+      </w:r>
+      <w:proofErr w:type="spellEnd"/>
+      <w:r>
+        <w:rPr>
+          <w:rFonts w:ascii="Times New Roman" w:hAnsi="Times New Roman" w:cs="Times New Roman"/>
+        </w:rPr>
+        <w:t>": null,</w:t>
+      </w:r>
+    </w:p>
+    <w:p>
+      <w:pPr>
+        <w:rPr>
+          <w:rFonts w:ascii="Times New Roman" w:hAnsi="Times New Roman" w:cs="Times New Roman"/>
+        </w:rPr>
+      </w:pPr>
+      <w:r>
+        <w:rPr>
+          <w:rFonts w:ascii="Times New Roman" w:hAnsi="Times New Roman" w:cs="Times New Roman"/>
+        </w:rPr>
+        <w:t xml:space="preserve">            "</w:t>
+      </w:r>
+      <w:proofErr w:type="spellStart"/>
+      <w:r>
+        <w:rPr>
+          <w:rFonts w:ascii="Times New Roman" w:hAnsi="Times New Roman" w:cs="Times New Roman"/>
+        </w:rPr>
+        <w:t>enemyHurtUrl</w:t>
+      </w:r>
+      <w:proofErr w:type="spellEnd"/>
+      <w:r>
+        <w:rPr>
+          <w:rFonts w:ascii="Times New Roman" w:hAnsi="Times New Roman" w:cs="Times New Roman"/>
+        </w:rPr>
+        <w:t>": "https://github.com/user-attachments/assets/52b411e8-e027-44bb-a9ec-4fed9f3d5f80",</w:t>
+      </w:r>
+    </w:p>
+    <w:p>
+      <w:pPr>
+        <w:rPr>
+          <w:rFonts w:ascii="Times New Roman" w:hAnsi="Times New Roman" w:cs="Times New Roman"/>
+        </w:rPr>
+      </w:pPr>
+      <w:r>
+        <w:rPr>
+          <w:rFonts w:ascii="Times New Roman" w:hAnsi="Times New Roman" w:cs="Times New Roman"/>
+        </w:rPr>
+        <w:t xml:space="preserve">            "</w:t>
+      </w:r>
+      <w:proofErr w:type="spellStart"/>
+      <w:r>
+        <w:rPr>
+          <w:rFonts w:ascii="Times New Roman" w:hAnsi="Times New Roman" w:cs="Times New Roman"/>
+        </w:rPr>
+        <w:t>characterHurtUrl</w:t>
+      </w:r>
+      <w:proofErr w:type="spellEnd"/>
+      <w:r>
+        <w:rPr>
+          <w:rFonts w:ascii="Times New Roman" w:hAnsi="Times New Roman" w:cs="Times New Roman"/>
+        </w:rPr>
+        <w:t>": null,</w:t>
       </w:r>
     </w:p>
     <w:p>
@@ -4057,20 +5979,48 @@
           <w:rFonts w:ascii="Times New Roman" w:hAnsi="Times New Roman" w:cs="Times New Roman"/>
         </w:rPr>
         <w:lastRenderedPageBreak/>
-        <w:t xml:space="preserve">            "characterDiesUrl": null,</w:t>
-      </w:r>
-    </w:p>
-    <w:p>
-      <w:pPr>
-        <w:rPr>
-          <w:rFonts w:ascii="Times New Roman" w:hAnsi="Times New Roman" w:cs="Times New Roman"/>
-        </w:rPr>
-      </w:pPr>
-      <w:r>
-        <w:rPr>
-          <w:rFonts w:ascii="Times New Roman" w:hAnsi="Times New Roman" w:cs="Times New Roman"/>
-        </w:rPr>
-        <w:t xml:space="preserve">            "enemyDiesUrl": "https://github.com/user-attachments/assets/166e0389-4684-4c36-ae3c-767c753dcb39",</w:t>
+        <w:t xml:space="preserve">            "</w:t>
+      </w:r>
+      <w:proofErr w:type="spellStart"/>
+      <w:r>
+        <w:rPr>
+          <w:rFonts w:ascii="Times New Roman" w:hAnsi="Times New Roman" w:cs="Times New Roman"/>
+        </w:rPr>
+        <w:t>characterDiesUrl</w:t>
+      </w:r>
+      <w:proofErr w:type="spellEnd"/>
+      <w:r>
+        <w:rPr>
+          <w:rFonts w:ascii="Times New Roman" w:hAnsi="Times New Roman" w:cs="Times New Roman"/>
+        </w:rPr>
+        <w:t>": null,</w:t>
+      </w:r>
+    </w:p>
+    <w:p>
+      <w:pPr>
+        <w:rPr>
+          <w:rFonts w:ascii="Times New Roman" w:hAnsi="Times New Roman" w:cs="Times New Roman"/>
+        </w:rPr>
+      </w:pPr>
+      <w:r>
+        <w:rPr>
+          <w:rFonts w:ascii="Times New Roman" w:hAnsi="Times New Roman" w:cs="Times New Roman"/>
+        </w:rPr>
+        <w:t xml:space="preserve">            "</w:t>
+      </w:r>
+      <w:proofErr w:type="spellStart"/>
+      <w:r>
+        <w:rPr>
+          <w:rFonts w:ascii="Times New Roman" w:hAnsi="Times New Roman" w:cs="Times New Roman"/>
+        </w:rPr>
+        <w:t>enemyDiesUrl</w:t>
+      </w:r>
+      <w:proofErr w:type="spellEnd"/>
+      <w:r>
+        <w:rPr>
+          <w:rFonts w:ascii="Times New Roman" w:hAnsi="Times New Roman" w:cs="Times New Roman"/>
+        </w:rPr>
+        <w:t>": "https://github.com/user-attachments/assets/166e0389-4684-4c36-ae3c-767c753dcb39",</w:t>
       </w:r>
     </w:p>
     <w:p>
@@ -4109,7 +6059,21 @@
         <w:rPr>
           <w:rFonts w:ascii="Times New Roman" w:hAnsi="Times New Roman" w:cs="Times New Roman"/>
         </w:rPr>
-        <w:t xml:space="preserve">            "timeToNextEnergyRestore": null</w:t>
+        <w:t xml:space="preserve">            "</w:t>
+      </w:r>
+      <w:proofErr w:type="spellStart"/>
+      <w:r>
+        <w:rPr>
+          <w:rFonts w:ascii="Times New Roman" w:hAnsi="Times New Roman" w:cs="Times New Roman"/>
+        </w:rPr>
+        <w:t>timeToNextEnergyRestore</w:t>
+      </w:r>
+      <w:proofErr w:type="spellEnd"/>
+      <w:r>
+        <w:rPr>
+          <w:rFonts w:ascii="Times New Roman" w:hAnsi="Times New Roman" w:cs="Times New Roman"/>
+        </w:rPr>
+        <w:t>": null</w:t>
       </w:r>
     </w:p>
     <w:p>
@@ -4148,137 +6112,291 @@
         <w:rPr>
           <w:rFonts w:ascii="Times New Roman" w:hAnsi="Times New Roman" w:cs="Times New Roman"/>
         </w:rPr>
-        <w:t xml:space="preserve">        "nextChallenge": null,</w:t>
-      </w:r>
-    </w:p>
-    <w:p>
-      <w:pPr>
-        <w:rPr>
-          <w:rFonts w:ascii="Times New Roman" w:hAnsi="Times New Roman" w:cs="Times New Roman"/>
-        </w:rPr>
-      </w:pPr>
-      <w:r>
-        <w:rPr>
-          <w:rFonts w:ascii="Times New Roman" w:hAnsi="Times New Roman" w:cs="Times New Roman"/>
-        </w:rPr>
-        <w:t xml:space="preserve">        "levelStatus": {</w:t>
-      </w:r>
-    </w:p>
-    <w:p>
-      <w:pPr>
-        <w:rPr>
-          <w:rFonts w:ascii="Times New Roman" w:hAnsi="Times New Roman" w:cs="Times New Roman"/>
-        </w:rPr>
-      </w:pPr>
-      <w:r>
-        <w:rPr>
-          <w:rFonts w:ascii="Times New Roman" w:hAnsi="Times New Roman" w:cs="Times New Roman"/>
-        </w:rPr>
-        <w:t xml:space="preserve">            "isCompleted": true,</w:t>
-      </w:r>
-    </w:p>
-    <w:p>
-      <w:pPr>
-        <w:rPr>
-          <w:rFonts w:ascii="Times New Roman" w:hAnsi="Times New Roman" w:cs="Times New Roman"/>
-        </w:rPr>
-      </w:pPr>
-      <w:r>
-        <w:rPr>
-          <w:rFonts w:ascii="Times New Roman" w:hAnsi="Times New Roman" w:cs="Times New Roman"/>
-        </w:rPr>
-        <w:t xml:space="preserve">            "battleWon": true,</w:t>
-      </w:r>
-    </w:p>
-    <w:p>
-      <w:pPr>
-        <w:rPr>
-          <w:rFonts w:ascii="Times New Roman" w:hAnsi="Times New Roman" w:cs="Times New Roman"/>
-        </w:rPr>
-      </w:pPr>
-      <w:r>
-        <w:rPr>
-          <w:rFonts w:ascii="Times New Roman" w:hAnsi="Times New Roman" w:cs="Times New Roman"/>
-        </w:rPr>
-        <w:t xml:space="preserve">            "battleLost": false,</w:t>
-      </w:r>
-    </w:p>
-    <w:p>
-      <w:pPr>
-        <w:rPr>
-          <w:rFonts w:ascii="Times New Roman" w:hAnsi="Times New Roman" w:cs="Times New Roman"/>
-        </w:rPr>
-      </w:pPr>
-      <w:r>
-        <w:rPr>
-          <w:rFonts w:ascii="Times New Roman" w:hAnsi="Times New Roman" w:cs="Times New Roman"/>
-        </w:rPr>
-        <w:t xml:space="preserve">            "canProceed": true,</w:t>
-      </w:r>
-    </w:p>
-    <w:p>
-      <w:pPr>
-        <w:rPr>
-          <w:rFonts w:ascii="Times New Roman" w:hAnsi="Times New Roman" w:cs="Times New Roman"/>
-        </w:rPr>
-      </w:pPr>
-      <w:r>
-        <w:rPr>
-          <w:rFonts w:ascii="Times New Roman" w:hAnsi="Times New Roman" w:cs="Times New Roman"/>
-        </w:rPr>
-        <w:t xml:space="preserve">            "showFeedback": true,</w:t>
-      </w:r>
-    </w:p>
-    <w:p>
-      <w:pPr>
-        <w:rPr>
-          <w:rFonts w:ascii="Times New Roman" w:hAnsi="Times New Roman" w:cs="Times New Roman"/>
-        </w:rPr>
-      </w:pPr>
-      <w:r>
-        <w:rPr>
-          <w:rFonts w:ascii="Times New Roman" w:hAnsi="Times New Roman" w:cs="Times New Roman"/>
-        </w:rPr>
-        <w:t xml:space="preserve">            "playerHealth": 250,</w:t>
-      </w:r>
-    </w:p>
-    <w:p>
-      <w:pPr>
-        <w:rPr>
-          <w:rFonts w:ascii="Times New Roman" w:hAnsi="Times New Roman" w:cs="Times New Roman"/>
-        </w:rPr>
-      </w:pPr>
-      <w:r>
-        <w:rPr>
-          <w:rFonts w:ascii="Times New Roman" w:hAnsi="Times New Roman" w:cs="Times New Roman"/>
-        </w:rPr>
-        <w:t xml:space="preserve">            "enemyHealth": 0,</w:t>
-      </w:r>
-    </w:p>
-    <w:p>
-      <w:pPr>
-        <w:rPr>
-          <w:rFonts w:ascii="Times New Roman" w:hAnsi="Times New Roman" w:cs="Times New Roman"/>
-        </w:rPr>
-      </w:pPr>
-      <w:r>
-        <w:rPr>
-          <w:rFonts w:ascii="Times New Roman" w:hAnsi="Times New Roman" w:cs="Times New Roman"/>
-        </w:rPr>
-        <w:t xml:space="preserve">            "enemyMaxHealth": 50,</w:t>
-      </w:r>
-    </w:p>
-    <w:p>
-      <w:pPr>
-        <w:rPr>
-          <w:rFonts w:ascii="Times New Roman" w:hAnsi="Times New Roman" w:cs="Times New Roman"/>
-        </w:rPr>
-      </w:pPr>
-      <w:r>
-        <w:rPr>
-          <w:rFonts w:ascii="Times New Roman" w:hAnsi="Times New Roman" w:cs="Times New Roman"/>
-        </w:rPr>
-        <w:t xml:space="preserve">            "playerMaxHealth": 250</w:t>
+        <w:t xml:space="preserve">        "</w:t>
+      </w:r>
+      <w:proofErr w:type="spellStart"/>
+      <w:r>
+        <w:rPr>
+          <w:rFonts w:ascii="Times New Roman" w:hAnsi="Times New Roman" w:cs="Times New Roman"/>
+        </w:rPr>
+        <w:t>nextChallenge</w:t>
+      </w:r>
+      <w:proofErr w:type="spellEnd"/>
+      <w:r>
+        <w:rPr>
+          <w:rFonts w:ascii="Times New Roman" w:hAnsi="Times New Roman" w:cs="Times New Roman"/>
+        </w:rPr>
+        <w:t>": null,</w:t>
+      </w:r>
+    </w:p>
+    <w:p>
+      <w:pPr>
+        <w:rPr>
+          <w:rFonts w:ascii="Times New Roman" w:hAnsi="Times New Roman" w:cs="Times New Roman"/>
+        </w:rPr>
+      </w:pPr>
+      <w:r>
+        <w:rPr>
+          <w:rFonts w:ascii="Times New Roman" w:hAnsi="Times New Roman" w:cs="Times New Roman"/>
+        </w:rPr>
+        <w:t xml:space="preserve">        "</w:t>
+      </w:r>
+      <w:proofErr w:type="spellStart"/>
+      <w:r>
+        <w:rPr>
+          <w:rFonts w:ascii="Times New Roman" w:hAnsi="Times New Roman" w:cs="Times New Roman"/>
+        </w:rPr>
+        <w:t>levelStatus</w:t>
+      </w:r>
+      <w:proofErr w:type="spellEnd"/>
+      <w:r>
+        <w:rPr>
+          <w:rFonts w:ascii="Times New Roman" w:hAnsi="Times New Roman" w:cs="Times New Roman"/>
+        </w:rPr>
+        <w:t>": {</w:t>
+      </w:r>
+    </w:p>
+    <w:p>
+      <w:pPr>
+        <w:rPr>
+          <w:rFonts w:ascii="Times New Roman" w:hAnsi="Times New Roman" w:cs="Times New Roman"/>
+        </w:rPr>
+      </w:pPr>
+      <w:r>
+        <w:rPr>
+          <w:rFonts w:ascii="Times New Roman" w:hAnsi="Times New Roman" w:cs="Times New Roman"/>
+        </w:rPr>
+        <w:t xml:space="preserve">            "</w:t>
+      </w:r>
+      <w:proofErr w:type="spellStart"/>
+      <w:r>
+        <w:rPr>
+          <w:rFonts w:ascii="Times New Roman" w:hAnsi="Times New Roman" w:cs="Times New Roman"/>
+        </w:rPr>
+        <w:t>isCompleted</w:t>
+      </w:r>
+      <w:proofErr w:type="spellEnd"/>
+      <w:r>
+        <w:rPr>
+          <w:rFonts w:ascii="Times New Roman" w:hAnsi="Times New Roman" w:cs="Times New Roman"/>
+        </w:rPr>
+        <w:t>": true,</w:t>
+      </w:r>
+    </w:p>
+    <w:p>
+      <w:pPr>
+        <w:rPr>
+          <w:rFonts w:ascii="Times New Roman" w:hAnsi="Times New Roman" w:cs="Times New Roman"/>
+        </w:rPr>
+      </w:pPr>
+      <w:r>
+        <w:rPr>
+          <w:rFonts w:ascii="Times New Roman" w:hAnsi="Times New Roman" w:cs="Times New Roman"/>
+        </w:rPr>
+        <w:t xml:space="preserve">            "</w:t>
+      </w:r>
+      <w:proofErr w:type="spellStart"/>
+      <w:r>
+        <w:rPr>
+          <w:rFonts w:ascii="Times New Roman" w:hAnsi="Times New Roman" w:cs="Times New Roman"/>
+        </w:rPr>
+        <w:t>battleWon</w:t>
+      </w:r>
+      <w:proofErr w:type="spellEnd"/>
+      <w:r>
+        <w:rPr>
+          <w:rFonts w:ascii="Times New Roman" w:hAnsi="Times New Roman" w:cs="Times New Roman"/>
+        </w:rPr>
+        <w:t>": true,</w:t>
+      </w:r>
+    </w:p>
+    <w:p>
+      <w:pPr>
+        <w:rPr>
+          <w:rFonts w:ascii="Times New Roman" w:hAnsi="Times New Roman" w:cs="Times New Roman"/>
+        </w:rPr>
+      </w:pPr>
+      <w:r>
+        <w:rPr>
+          <w:rFonts w:ascii="Times New Roman" w:hAnsi="Times New Roman" w:cs="Times New Roman"/>
+        </w:rPr>
+        <w:t xml:space="preserve">            "</w:t>
+      </w:r>
+      <w:proofErr w:type="spellStart"/>
+      <w:r>
+        <w:rPr>
+          <w:rFonts w:ascii="Times New Roman" w:hAnsi="Times New Roman" w:cs="Times New Roman"/>
+        </w:rPr>
+        <w:t>battleLost</w:t>
+      </w:r>
+      <w:proofErr w:type="spellEnd"/>
+      <w:r>
+        <w:rPr>
+          <w:rFonts w:ascii="Times New Roman" w:hAnsi="Times New Roman" w:cs="Times New Roman"/>
+        </w:rPr>
+        <w:t>": false,</w:t>
+      </w:r>
+    </w:p>
+    <w:p>
+      <w:pPr>
+        <w:rPr>
+          <w:rFonts w:ascii="Times New Roman" w:hAnsi="Times New Roman" w:cs="Times New Roman"/>
+        </w:rPr>
+      </w:pPr>
+      <w:r>
+        <w:rPr>
+          <w:rFonts w:ascii="Times New Roman" w:hAnsi="Times New Roman" w:cs="Times New Roman"/>
+        </w:rPr>
+        <w:t xml:space="preserve">            "</w:t>
+      </w:r>
+      <w:proofErr w:type="spellStart"/>
+      <w:r>
+        <w:rPr>
+          <w:rFonts w:ascii="Times New Roman" w:hAnsi="Times New Roman" w:cs="Times New Roman"/>
+        </w:rPr>
+        <w:t>canProceed</w:t>
+      </w:r>
+      <w:proofErr w:type="spellEnd"/>
+      <w:r>
+        <w:rPr>
+          <w:rFonts w:ascii="Times New Roman" w:hAnsi="Times New Roman" w:cs="Times New Roman"/>
+        </w:rPr>
+        <w:t>": true,</w:t>
+      </w:r>
+    </w:p>
+    <w:p>
+      <w:pPr>
+        <w:rPr>
+          <w:rFonts w:ascii="Times New Roman" w:hAnsi="Times New Roman" w:cs="Times New Roman"/>
+        </w:rPr>
+      </w:pPr>
+      <w:r>
+        <w:rPr>
+          <w:rFonts w:ascii="Times New Roman" w:hAnsi="Times New Roman" w:cs="Times New Roman"/>
+        </w:rPr>
+        <w:t xml:space="preserve">            "</w:t>
+      </w:r>
+      <w:proofErr w:type="spellStart"/>
+      <w:r>
+        <w:rPr>
+          <w:rFonts w:ascii="Times New Roman" w:hAnsi="Times New Roman" w:cs="Times New Roman"/>
+        </w:rPr>
+        <w:t>showFeedback</w:t>
+      </w:r>
+      <w:proofErr w:type="spellEnd"/>
+      <w:r>
+        <w:rPr>
+          <w:rFonts w:ascii="Times New Roman" w:hAnsi="Times New Roman" w:cs="Times New Roman"/>
+        </w:rPr>
+        <w:t>": true,</w:t>
+      </w:r>
+    </w:p>
+    <w:p>
+      <w:pPr>
+        <w:rPr>
+          <w:rFonts w:ascii="Times New Roman" w:hAnsi="Times New Roman" w:cs="Times New Roman"/>
+        </w:rPr>
+      </w:pPr>
+      <w:r>
+        <w:rPr>
+          <w:rFonts w:ascii="Times New Roman" w:hAnsi="Times New Roman" w:cs="Times New Roman"/>
+        </w:rPr>
+        <w:t xml:space="preserve">            "</w:t>
+      </w:r>
+      <w:proofErr w:type="spellStart"/>
+      <w:r>
+        <w:rPr>
+          <w:rFonts w:ascii="Times New Roman" w:hAnsi="Times New Roman" w:cs="Times New Roman"/>
+        </w:rPr>
+        <w:t>playerHealth</w:t>
+      </w:r>
+      <w:proofErr w:type="spellEnd"/>
+      <w:r>
+        <w:rPr>
+          <w:rFonts w:ascii="Times New Roman" w:hAnsi="Times New Roman" w:cs="Times New Roman"/>
+        </w:rPr>
+        <w:t>": 250,</w:t>
+      </w:r>
+    </w:p>
+    <w:p>
+      <w:pPr>
+        <w:rPr>
+          <w:rFonts w:ascii="Times New Roman" w:hAnsi="Times New Roman" w:cs="Times New Roman"/>
+        </w:rPr>
+      </w:pPr>
+      <w:r>
+        <w:rPr>
+          <w:rFonts w:ascii="Times New Roman" w:hAnsi="Times New Roman" w:cs="Times New Roman"/>
+        </w:rPr>
+        <w:t xml:space="preserve">            "</w:t>
+      </w:r>
+      <w:proofErr w:type="spellStart"/>
+      <w:r>
+        <w:rPr>
+          <w:rFonts w:ascii="Times New Roman" w:hAnsi="Times New Roman" w:cs="Times New Roman"/>
+        </w:rPr>
+        <w:t>enemyHealth</w:t>
+      </w:r>
+      <w:proofErr w:type="spellEnd"/>
+      <w:r>
+        <w:rPr>
+          <w:rFonts w:ascii="Times New Roman" w:hAnsi="Times New Roman" w:cs="Times New Roman"/>
+        </w:rPr>
+        <w:t>": 0,</w:t>
+      </w:r>
+    </w:p>
+    <w:p>
+      <w:pPr>
+        <w:rPr>
+          <w:rFonts w:ascii="Times New Roman" w:hAnsi="Times New Roman" w:cs="Times New Roman"/>
+        </w:rPr>
+      </w:pPr>
+      <w:r>
+        <w:rPr>
+          <w:rFonts w:ascii="Times New Roman" w:hAnsi="Times New Roman" w:cs="Times New Roman"/>
+        </w:rPr>
+        <w:t xml:space="preserve">            "</w:t>
+      </w:r>
+      <w:proofErr w:type="spellStart"/>
+      <w:r>
+        <w:rPr>
+          <w:rFonts w:ascii="Times New Roman" w:hAnsi="Times New Roman" w:cs="Times New Roman"/>
+        </w:rPr>
+        <w:t>enemyMaxHealth</w:t>
+      </w:r>
+      <w:proofErr w:type="spellEnd"/>
+      <w:r>
+        <w:rPr>
+          <w:rFonts w:ascii="Times New Roman" w:hAnsi="Times New Roman" w:cs="Times New Roman"/>
+        </w:rPr>
+        <w:t>": 50,</w:t>
+      </w:r>
+    </w:p>
+    <w:p>
+      <w:pPr>
+        <w:rPr>
+          <w:rFonts w:ascii="Times New Roman" w:hAnsi="Times New Roman" w:cs="Times New Roman"/>
+        </w:rPr>
+      </w:pPr>
+      <w:r>
+        <w:rPr>
+          <w:rFonts w:ascii="Times New Roman" w:hAnsi="Times New Roman" w:cs="Times New Roman"/>
+        </w:rPr>
+        <w:t xml:space="preserve">            "</w:t>
+      </w:r>
+      <w:proofErr w:type="spellStart"/>
+      <w:r>
+        <w:rPr>
+          <w:rFonts w:ascii="Times New Roman" w:hAnsi="Times New Roman" w:cs="Times New Roman"/>
+        </w:rPr>
+        <w:t>playerMaxHealth</w:t>
+      </w:r>
+      <w:proofErr w:type="spellEnd"/>
+      <w:r>
+        <w:rPr>
+          <w:rFonts w:ascii="Times New Roman" w:hAnsi="Times New Roman" w:cs="Times New Roman"/>
+        </w:rPr>
+        <w:t>": 250</w:t>
       </w:r>
     </w:p>
     <w:p>
@@ -4304,46 +6422,102 @@
         <w:rPr>
           <w:rFonts w:ascii="Times New Roman" w:hAnsi="Times New Roman" w:cs="Times New Roman"/>
         </w:rPr>
-        <w:t xml:space="preserve">        "completionRewards": {</w:t>
-      </w:r>
-    </w:p>
-    <w:p>
-      <w:pPr>
-        <w:rPr>
-          <w:rFonts w:ascii="Times New Roman" w:hAnsi="Times New Roman" w:cs="Times New Roman"/>
-        </w:rPr>
-      </w:pPr>
-      <w:r>
-        <w:rPr>
-          <w:rFonts w:ascii="Times New Roman" w:hAnsi="Times New Roman" w:cs="Times New Roman"/>
-        </w:rPr>
-        <w:t xml:space="preserve">            "feedbackMessage": "Well done, warrior! The Code Plains are restored. You’ve conquered your first challenge — and the Web begins to awaken. Onward to greater battles!",</w:t>
-      </w:r>
-    </w:p>
-    <w:p>
-      <w:pPr>
-        <w:rPr>
-          <w:rFonts w:ascii="Times New Roman" w:hAnsi="Times New Roman" w:cs="Times New Roman"/>
-        </w:rPr>
-      </w:pPr>
-      <w:r>
-        <w:rPr>
-          <w:rFonts w:ascii="Times New Roman" w:hAnsi="Times New Roman" w:cs="Times New Roman"/>
-        </w:rPr>
-        <w:t xml:space="preserve">            "currentTotalPoints": 100,</w:t>
-      </w:r>
-    </w:p>
-    <w:p>
-      <w:pPr>
-        <w:rPr>
-          <w:rFonts w:ascii="Times New Roman" w:hAnsi="Times New Roman" w:cs="Times New Roman"/>
-        </w:rPr>
-      </w:pPr>
-      <w:r>
-        <w:rPr>
-          <w:rFonts w:ascii="Times New Roman" w:hAnsi="Times New Roman" w:cs="Times New Roman"/>
-        </w:rPr>
-        <w:t xml:space="preserve">            "currentExpPoints": 0</w:t>
+        <w:t xml:space="preserve">        "</w:t>
+      </w:r>
+      <w:proofErr w:type="spellStart"/>
+      <w:r>
+        <w:rPr>
+          <w:rFonts w:ascii="Times New Roman" w:hAnsi="Times New Roman" w:cs="Times New Roman"/>
+        </w:rPr>
+        <w:t>completionRewards</w:t>
+      </w:r>
+      <w:proofErr w:type="spellEnd"/>
+      <w:r>
+        <w:rPr>
+          <w:rFonts w:ascii="Times New Roman" w:hAnsi="Times New Roman" w:cs="Times New Roman"/>
+        </w:rPr>
+        <w:t>": {</w:t>
+      </w:r>
+    </w:p>
+    <w:p>
+      <w:pPr>
+        <w:rPr>
+          <w:rFonts w:ascii="Times New Roman" w:hAnsi="Times New Roman" w:cs="Times New Roman"/>
+        </w:rPr>
+      </w:pPr>
+      <w:r>
+        <w:rPr>
+          <w:rFonts w:ascii="Times New Roman" w:hAnsi="Times New Roman" w:cs="Times New Roman"/>
+        </w:rPr>
+        <w:t xml:space="preserve">            "</w:t>
+      </w:r>
+      <w:proofErr w:type="spellStart"/>
+      <w:r>
+        <w:rPr>
+          <w:rFonts w:ascii="Times New Roman" w:hAnsi="Times New Roman" w:cs="Times New Roman"/>
+        </w:rPr>
+        <w:t>feedbackMessage</w:t>
+      </w:r>
+      <w:proofErr w:type="spellEnd"/>
+      <w:r>
+        <w:rPr>
+          <w:rFonts w:ascii="Times New Roman" w:hAnsi="Times New Roman" w:cs="Times New Roman"/>
+        </w:rPr>
+        <w:t>": "Well done, warrior! The Code Plains are restored. You’ve conquered your first challenge — and the Web begins to awaken. Onward to greater battles!",</w:t>
+      </w:r>
+    </w:p>
+    <w:p>
+      <w:pPr>
+        <w:rPr>
+          <w:rFonts w:ascii="Times New Roman" w:hAnsi="Times New Roman" w:cs="Times New Roman"/>
+        </w:rPr>
+      </w:pPr>
+      <w:r>
+        <w:rPr>
+          <w:rFonts w:ascii="Times New Roman" w:hAnsi="Times New Roman" w:cs="Times New Roman"/>
+        </w:rPr>
+        <w:t xml:space="preserve">            "</w:t>
+      </w:r>
+      <w:proofErr w:type="spellStart"/>
+      <w:r>
+        <w:rPr>
+          <w:rFonts w:ascii="Times New Roman" w:hAnsi="Times New Roman" w:cs="Times New Roman"/>
+        </w:rPr>
+        <w:t>currentTotalPoints</w:t>
+      </w:r>
+      <w:proofErr w:type="spellEnd"/>
+      <w:r>
+        <w:rPr>
+          <w:rFonts w:ascii="Times New Roman" w:hAnsi="Times New Roman" w:cs="Times New Roman"/>
+        </w:rPr>
+        <w:t>": 100,</w:t>
+      </w:r>
+    </w:p>
+    <w:p>
+      <w:pPr>
+        <w:rPr>
+          <w:rFonts w:ascii="Times New Roman" w:hAnsi="Times New Roman" w:cs="Times New Roman"/>
+        </w:rPr>
+      </w:pPr>
+      <w:r>
+        <w:rPr>
+          <w:rFonts w:ascii="Times New Roman" w:hAnsi="Times New Roman" w:cs="Times New Roman"/>
+        </w:rPr>
+        <w:t xml:space="preserve">            "</w:t>
+      </w:r>
+      <w:proofErr w:type="spellStart"/>
+      <w:r>
+        <w:rPr>
+          <w:rFonts w:ascii="Times New Roman" w:hAnsi="Times New Roman" w:cs="Times New Roman"/>
+        </w:rPr>
+        <w:t>currentExpPoints</w:t>
+      </w:r>
+      <w:proofErr w:type="spellEnd"/>
+      <w:r>
+        <w:rPr>
+          <w:rFonts w:ascii="Times New Roman" w:hAnsi="Times New Roman" w:cs="Times New Roman"/>
+        </w:rPr>
+        <w:t>": 0</w:t>
       </w:r>
     </w:p>
     <w:p>
@@ -4369,20 +6543,56 @@
         <w:rPr>
           <w:rFonts w:ascii="Times New Roman" w:hAnsi="Times New Roman" w:cs="Times New Roman"/>
         </w:rPr>
-        <w:t xml:space="preserve">        "nextLevel": {</w:t>
-      </w:r>
-    </w:p>
-    <w:p>
-      <w:pPr>
-        <w:rPr>
-          <w:rFonts w:ascii="Times New Roman" w:hAnsi="Times New Roman" w:cs="Times New Roman"/>
-        </w:rPr>
-      </w:pPr>
-      <w:r>
-        <w:rPr>
-          <w:rFonts w:ascii="Times New Roman" w:hAnsi="Times New Roman" w:cs="Times New Roman"/>
-        </w:rPr>
-        <w:t xml:space="preserve">            "level_id": 2,</w:t>
+        <w:t xml:space="preserve">        "</w:t>
+      </w:r>
+      <w:proofErr w:type="spellStart"/>
+      <w:r>
+        <w:rPr>
+          <w:rFonts w:ascii="Times New Roman" w:hAnsi="Times New Roman" w:cs="Times New Roman"/>
+        </w:rPr>
+        <w:t>nextLevel</w:t>
+      </w:r>
+      <w:proofErr w:type="spellEnd"/>
+      <w:r>
+        <w:rPr>
+          <w:rFonts w:ascii="Times New Roman" w:hAnsi="Times New Roman" w:cs="Times New Roman"/>
+        </w:rPr>
+        <w:t>": {</w:t>
+      </w:r>
+    </w:p>
+    <w:p>
+      <w:pPr>
+        <w:rPr>
+          <w:rFonts w:ascii="Times New Roman" w:hAnsi="Times New Roman" w:cs="Times New Roman"/>
+        </w:rPr>
+      </w:pPr>
+      <w:r>
+        <w:rPr>
+          <w:rFonts w:ascii="Times New Roman" w:hAnsi="Times New Roman" w:cs="Times New Roman"/>
+        </w:rPr>
+        <w:t xml:space="preserve">            "</w:t>
+      </w:r>
+      <w:proofErr w:type="spellStart"/>
+      <w:proofErr w:type="gramStart"/>
+      <w:r>
+        <w:rPr>
+          <w:rFonts w:ascii="Times New Roman" w:hAnsi="Times New Roman" w:cs="Times New Roman"/>
+        </w:rPr>
+        <w:t>level</w:t>
+      </w:r>
+      <w:proofErr w:type="gramEnd"/>
+      <w:r>
+        <w:rPr>
+          <w:rFonts w:ascii="Times New Roman" w:hAnsi="Times New Roman" w:cs="Times New Roman"/>
+        </w:rPr>
+        <w:t>_id</w:t>
+      </w:r>
+      <w:proofErr w:type="spellEnd"/>
+      <w:r>
+        <w:rPr>
+          <w:rFonts w:ascii="Times New Roman" w:hAnsi="Times New Roman" w:cs="Times New Roman"/>
+        </w:rPr>
+        <w:t>": 2,</w:t>
       </w:r>
     </w:p>
     <w:p>
@@ -4396,20 +6606,64 @@
           <w:rFonts w:ascii="Times New Roman" w:hAnsi="Times New Roman" w:cs="Times New Roman"/>
         </w:rPr>
         <w:lastRenderedPageBreak/>
-        <w:t xml:space="preserve">            "level_number": 2,</w:t>
-      </w:r>
-    </w:p>
-    <w:p>
-      <w:pPr>
-        <w:rPr>
-          <w:rFonts w:ascii="Times New Roman" w:hAnsi="Times New Roman" w:cs="Times New Roman"/>
-        </w:rPr>
-      </w:pPr>
-      <w:r>
-        <w:rPr>
-          <w:rFonts w:ascii="Times New Roman" w:hAnsi="Times New Roman" w:cs="Times New Roman"/>
-        </w:rPr>
-        <w:t xml:space="preserve">            "is_unlocked": true</w:t>
+        <w:t xml:space="preserve">            "</w:t>
+      </w:r>
+      <w:proofErr w:type="spellStart"/>
+      <w:proofErr w:type="gramStart"/>
+      <w:r>
+        <w:rPr>
+          <w:rFonts w:ascii="Times New Roman" w:hAnsi="Times New Roman" w:cs="Times New Roman"/>
+        </w:rPr>
+        <w:t>level</w:t>
+      </w:r>
+      <w:proofErr w:type="gramEnd"/>
+      <w:r>
+        <w:rPr>
+          <w:rFonts w:ascii="Times New Roman" w:hAnsi="Times New Roman" w:cs="Times New Roman"/>
+        </w:rPr>
+        <w:t>_number</w:t>
+      </w:r>
+      <w:proofErr w:type="spellEnd"/>
+      <w:r>
+        <w:rPr>
+          <w:rFonts w:ascii="Times New Roman" w:hAnsi="Times New Roman" w:cs="Times New Roman"/>
+        </w:rPr>
+        <w:t>": 2,</w:t>
+      </w:r>
+    </w:p>
+    <w:p>
+      <w:pPr>
+        <w:rPr>
+          <w:rFonts w:ascii="Times New Roman" w:hAnsi="Times New Roman" w:cs="Times New Roman"/>
+        </w:rPr>
+      </w:pPr>
+      <w:r>
+        <w:rPr>
+          <w:rFonts w:ascii="Times New Roman" w:hAnsi="Times New Roman" w:cs="Times New Roman"/>
+        </w:rPr>
+        <w:t xml:space="preserve">            "</w:t>
+      </w:r>
+      <w:proofErr w:type="spellStart"/>
+      <w:proofErr w:type="gramStart"/>
+      <w:r>
+        <w:rPr>
+          <w:rFonts w:ascii="Times New Roman" w:hAnsi="Times New Roman" w:cs="Times New Roman"/>
+        </w:rPr>
+        <w:t>is</w:t>
+      </w:r>
+      <w:proofErr w:type="gramEnd"/>
+      <w:r>
+        <w:rPr>
+          <w:rFonts w:ascii="Times New Roman" w:hAnsi="Times New Roman" w:cs="Times New Roman"/>
+        </w:rPr>
+        <w:t>_unlocked</w:t>
+      </w:r>
+      <w:proofErr w:type="spellEnd"/>
+      <w:r>
+        <w:rPr>
+          <w:rFonts w:ascii="Times New Roman" w:hAnsi="Times New Roman" w:cs="Times New Roman"/>
+        </w:rPr>
+        <w:t>": true</w:t>
       </w:r>
     </w:p>
     <w:p>
@@ -4448,7 +6702,21 @@
         <w:rPr>
           <w:rFonts w:ascii="Times New Roman" w:hAnsi="Times New Roman" w:cs="Times New Roman"/>
         </w:rPr>
-        <w:t xml:space="preserve">        "timeToNextEnergyRestore": null</w:t>
+        <w:t xml:space="preserve">        "</w:t>
+      </w:r>
+      <w:proofErr w:type="spellStart"/>
+      <w:r>
+        <w:rPr>
+          <w:rFonts w:ascii="Times New Roman" w:hAnsi="Times New Roman" w:cs="Times New Roman"/>
+        </w:rPr>
+        <w:t>timeToNextEnergyRestore</w:t>
+      </w:r>
+      <w:proofErr w:type="spellEnd"/>
+      <w:r>
+        <w:rPr>
+          <w:rFonts w:ascii="Times New Roman" w:hAnsi="Times New Roman" w:cs="Times New Roman"/>
+        </w:rPr>
+        <w:t>": null</w:t>
       </w:r>
     </w:p>
     <w:p>
@@ -4560,7 +6828,21 @@
         <w:rPr>
           <w:rFonts w:ascii="Times New Roman" w:hAnsi="Times New Roman" w:cs="Times New Roman"/>
         </w:rPr>
-        <w:t xml:space="preserve">        "isCorrect": false,</w:t>
+        <w:t xml:space="preserve">        "</w:t>
+      </w:r>
+      <w:proofErr w:type="spellStart"/>
+      <w:r>
+        <w:rPr>
+          <w:rFonts w:ascii="Times New Roman" w:hAnsi="Times New Roman" w:cs="Times New Roman"/>
+        </w:rPr>
+        <w:t>isCorrect</w:t>
+      </w:r>
+      <w:proofErr w:type="spellEnd"/>
+      <w:r>
+        <w:rPr>
+          <w:rFonts w:ascii="Times New Roman" w:hAnsi="Times New Roman" w:cs="Times New Roman"/>
+        </w:rPr>
+        <w:t>": false,</w:t>
       </w:r>
     </w:p>
     <w:p>
@@ -4586,7 +6868,21 @@
         <w:rPr>
           <w:rFonts w:ascii="Times New Roman" w:hAnsi="Times New Roman" w:cs="Times New Roman"/>
         </w:rPr>
-        <w:t xml:space="preserve">        "fightResult": {</w:t>
+        <w:t xml:space="preserve">        "</w:t>
+      </w:r>
+      <w:proofErr w:type="spellStart"/>
+      <w:r>
+        <w:rPr>
+          <w:rFonts w:ascii="Times New Roman" w:hAnsi="Times New Roman" w:cs="Times New Roman"/>
+        </w:rPr>
+        <w:t>fightResult</w:t>
+      </w:r>
+      <w:proofErr w:type="spellEnd"/>
+      <w:r>
+        <w:rPr>
+          <w:rFonts w:ascii="Times New Roman" w:hAnsi="Times New Roman" w:cs="Times New Roman"/>
+        </w:rPr>
+        <w:t>": {</w:t>
       </w:r>
     </w:p>
     <w:p>
@@ -4612,46 +6908,102 @@
         <w:rPr>
           <w:rFonts w:ascii="Times New Roman" w:hAnsi="Times New Roman" w:cs="Times New Roman"/>
         </w:rPr>
-        <w:t xml:space="preserve">            "charHealth": 0,</w:t>
-      </w:r>
-    </w:p>
-    <w:p>
-      <w:pPr>
-        <w:rPr>
-          <w:rFonts w:ascii="Times New Roman" w:hAnsi="Times New Roman" w:cs="Times New Roman"/>
-        </w:rPr>
-      </w:pPr>
-      <w:r>
-        <w:rPr>
-          <w:rFonts w:ascii="Times New Roman" w:hAnsi="Times New Roman" w:cs="Times New Roman"/>
-        </w:rPr>
-        <w:t xml:space="preserve">            "enemyHealth": 50,</w:t>
-      </w:r>
-    </w:p>
-    <w:p>
-      <w:pPr>
-        <w:rPr>
-          <w:rFonts w:ascii="Times New Roman" w:hAnsi="Times New Roman" w:cs="Times New Roman"/>
-        </w:rPr>
-      </w:pPr>
-      <w:r>
-        <w:rPr>
-          <w:rFonts w:ascii="Times New Roman" w:hAnsi="Times New Roman" w:cs="Times New Roman"/>
-        </w:rPr>
-        <w:t xml:space="preserve">            "enemyMaxHealth": 50,</w:t>
-      </w:r>
-    </w:p>
-    <w:p>
-      <w:pPr>
-        <w:rPr>
-          <w:rFonts w:ascii="Times New Roman" w:hAnsi="Times New Roman" w:cs="Times New Roman"/>
-        </w:rPr>
-      </w:pPr>
-      <w:r>
-        <w:rPr>
-          <w:rFonts w:ascii="Times New Roman" w:hAnsi="Times New Roman" w:cs="Times New Roman"/>
-        </w:rPr>
-        <w:t xml:space="preserve">            "attackType": null,</w:t>
+        <w:t xml:space="preserve">            "</w:t>
+      </w:r>
+      <w:proofErr w:type="spellStart"/>
+      <w:r>
+        <w:rPr>
+          <w:rFonts w:ascii="Times New Roman" w:hAnsi="Times New Roman" w:cs="Times New Roman"/>
+        </w:rPr>
+        <w:t>charHealth</w:t>
+      </w:r>
+      <w:proofErr w:type="spellEnd"/>
+      <w:r>
+        <w:rPr>
+          <w:rFonts w:ascii="Times New Roman" w:hAnsi="Times New Roman" w:cs="Times New Roman"/>
+        </w:rPr>
+        <w:t>": 0,</w:t>
+      </w:r>
+    </w:p>
+    <w:p>
+      <w:pPr>
+        <w:rPr>
+          <w:rFonts w:ascii="Times New Roman" w:hAnsi="Times New Roman" w:cs="Times New Roman"/>
+        </w:rPr>
+      </w:pPr>
+      <w:r>
+        <w:rPr>
+          <w:rFonts w:ascii="Times New Roman" w:hAnsi="Times New Roman" w:cs="Times New Roman"/>
+        </w:rPr>
+        <w:t xml:space="preserve">            "</w:t>
+      </w:r>
+      <w:proofErr w:type="spellStart"/>
+      <w:r>
+        <w:rPr>
+          <w:rFonts w:ascii="Times New Roman" w:hAnsi="Times New Roman" w:cs="Times New Roman"/>
+        </w:rPr>
+        <w:t>enemyHealth</w:t>
+      </w:r>
+      <w:proofErr w:type="spellEnd"/>
+      <w:r>
+        <w:rPr>
+          <w:rFonts w:ascii="Times New Roman" w:hAnsi="Times New Roman" w:cs="Times New Roman"/>
+        </w:rPr>
+        <w:t>": 50,</w:t>
+      </w:r>
+    </w:p>
+    <w:p>
+      <w:pPr>
+        <w:rPr>
+          <w:rFonts w:ascii="Times New Roman" w:hAnsi="Times New Roman" w:cs="Times New Roman"/>
+        </w:rPr>
+      </w:pPr>
+      <w:r>
+        <w:rPr>
+          <w:rFonts w:ascii="Times New Roman" w:hAnsi="Times New Roman" w:cs="Times New Roman"/>
+        </w:rPr>
+        <w:t xml:space="preserve">            "</w:t>
+      </w:r>
+      <w:proofErr w:type="spellStart"/>
+      <w:r>
+        <w:rPr>
+          <w:rFonts w:ascii="Times New Roman" w:hAnsi="Times New Roman" w:cs="Times New Roman"/>
+        </w:rPr>
+        <w:t>enemyMaxHealth</w:t>
+      </w:r>
+      <w:proofErr w:type="spellEnd"/>
+      <w:r>
+        <w:rPr>
+          <w:rFonts w:ascii="Times New Roman" w:hAnsi="Times New Roman" w:cs="Times New Roman"/>
+        </w:rPr>
+        <w:t>": 50,</w:t>
+      </w:r>
+    </w:p>
+    <w:p>
+      <w:pPr>
+        <w:rPr>
+          <w:rFonts w:ascii="Times New Roman" w:hAnsi="Times New Roman" w:cs="Times New Roman"/>
+        </w:rPr>
+      </w:pPr>
+      <w:r>
+        <w:rPr>
+          <w:rFonts w:ascii="Times New Roman" w:hAnsi="Times New Roman" w:cs="Times New Roman"/>
+        </w:rPr>
+        <w:t xml:space="preserve">            "</w:t>
+      </w:r>
+      <w:proofErr w:type="spellStart"/>
+      <w:r>
+        <w:rPr>
+          <w:rFonts w:ascii="Times New Roman" w:hAnsi="Times New Roman" w:cs="Times New Roman"/>
+        </w:rPr>
+        <w:t>attackType</w:t>
+      </w:r>
+      <w:proofErr w:type="spellEnd"/>
+      <w:r>
+        <w:rPr>
+          <w:rFonts w:ascii="Times New Roman" w:hAnsi="Times New Roman" w:cs="Times New Roman"/>
+        </w:rPr>
+        <w:t>": null,</w:t>
       </w:r>
     </w:p>
     <w:p>
@@ -4677,46 +7029,102 @@
         <w:rPr>
           <w:rFonts w:ascii="Times New Roman" w:hAnsi="Times New Roman" w:cs="Times New Roman"/>
         </w:rPr>
-        <w:t xml:space="preserve">            "attackUrl": null,</w:t>
-      </w:r>
-    </w:p>
-    <w:p>
-      <w:pPr>
-        <w:rPr>
-          <w:rFonts w:ascii="Times New Roman" w:hAnsi="Times New Roman" w:cs="Times New Roman"/>
-        </w:rPr>
-      </w:pPr>
-      <w:r>
-        <w:rPr>
-          <w:rFonts w:ascii="Times New Roman" w:hAnsi="Times New Roman" w:cs="Times New Roman"/>
-        </w:rPr>
-        <w:t xml:space="preserve">            "enemyAttackUrl": "https://github.com/user-attachments/assets/5732e78c-636b-4a79-bb23-e3486caae4c3",</w:t>
-      </w:r>
-    </w:p>
-    <w:p>
-      <w:pPr>
-        <w:rPr>
-          <w:rFonts w:ascii="Times New Roman" w:hAnsi="Times New Roman" w:cs="Times New Roman"/>
-        </w:rPr>
-      </w:pPr>
-      <w:r>
-        <w:rPr>
-          <w:rFonts w:ascii="Times New Roman" w:hAnsi="Times New Roman" w:cs="Times New Roman"/>
-        </w:rPr>
-        <w:t xml:space="preserve">            "enemyHurtUrl": null,</w:t>
-      </w:r>
-    </w:p>
-    <w:p>
-      <w:pPr>
-        <w:rPr>
-          <w:rFonts w:ascii="Times New Roman" w:hAnsi="Times New Roman" w:cs="Times New Roman"/>
-        </w:rPr>
-      </w:pPr>
-      <w:r>
-        <w:rPr>
-          <w:rFonts w:ascii="Times New Roman" w:hAnsi="Times New Roman" w:cs="Times New Roman"/>
-        </w:rPr>
-        <w:t xml:space="preserve">            "characterHurtUrl": "https://github.com/user-attachments/assets/c357909f-ef6e-43c1-a368-7eecd56d47c9",</w:t>
+        <w:t xml:space="preserve">            "</w:t>
+      </w:r>
+      <w:proofErr w:type="spellStart"/>
+      <w:r>
+        <w:rPr>
+          <w:rFonts w:ascii="Times New Roman" w:hAnsi="Times New Roman" w:cs="Times New Roman"/>
+        </w:rPr>
+        <w:t>attackUrl</w:t>
+      </w:r>
+      <w:proofErr w:type="spellEnd"/>
+      <w:r>
+        <w:rPr>
+          <w:rFonts w:ascii="Times New Roman" w:hAnsi="Times New Roman" w:cs="Times New Roman"/>
+        </w:rPr>
+        <w:t>": null,</w:t>
+      </w:r>
+    </w:p>
+    <w:p>
+      <w:pPr>
+        <w:rPr>
+          <w:rFonts w:ascii="Times New Roman" w:hAnsi="Times New Roman" w:cs="Times New Roman"/>
+        </w:rPr>
+      </w:pPr>
+      <w:r>
+        <w:rPr>
+          <w:rFonts w:ascii="Times New Roman" w:hAnsi="Times New Roman" w:cs="Times New Roman"/>
+        </w:rPr>
+        <w:t xml:space="preserve">            "</w:t>
+      </w:r>
+      <w:proofErr w:type="spellStart"/>
+      <w:r>
+        <w:rPr>
+          <w:rFonts w:ascii="Times New Roman" w:hAnsi="Times New Roman" w:cs="Times New Roman"/>
+        </w:rPr>
+        <w:t>enemyAttackUrl</w:t>
+      </w:r>
+      <w:proofErr w:type="spellEnd"/>
+      <w:r>
+        <w:rPr>
+          <w:rFonts w:ascii="Times New Roman" w:hAnsi="Times New Roman" w:cs="Times New Roman"/>
+        </w:rPr>
+        <w:t>": "https://github.com/user-attachments/assets/5732e78c-636b-4a79-bb23-e3486caae4c3",</w:t>
+      </w:r>
+    </w:p>
+    <w:p>
+      <w:pPr>
+        <w:rPr>
+          <w:rFonts w:ascii="Times New Roman" w:hAnsi="Times New Roman" w:cs="Times New Roman"/>
+        </w:rPr>
+      </w:pPr>
+      <w:r>
+        <w:rPr>
+          <w:rFonts w:ascii="Times New Roman" w:hAnsi="Times New Roman" w:cs="Times New Roman"/>
+        </w:rPr>
+        <w:t xml:space="preserve">            "</w:t>
+      </w:r>
+      <w:proofErr w:type="spellStart"/>
+      <w:r>
+        <w:rPr>
+          <w:rFonts w:ascii="Times New Roman" w:hAnsi="Times New Roman" w:cs="Times New Roman"/>
+        </w:rPr>
+        <w:t>enemyHurtUrl</w:t>
+      </w:r>
+      <w:proofErr w:type="spellEnd"/>
+      <w:r>
+        <w:rPr>
+          <w:rFonts w:ascii="Times New Roman" w:hAnsi="Times New Roman" w:cs="Times New Roman"/>
+        </w:rPr>
+        <w:t>": null,</w:t>
+      </w:r>
+    </w:p>
+    <w:p>
+      <w:pPr>
+        <w:rPr>
+          <w:rFonts w:ascii="Times New Roman" w:hAnsi="Times New Roman" w:cs="Times New Roman"/>
+        </w:rPr>
+      </w:pPr>
+      <w:r>
+        <w:rPr>
+          <w:rFonts w:ascii="Times New Roman" w:hAnsi="Times New Roman" w:cs="Times New Roman"/>
+        </w:rPr>
+        <w:t xml:space="preserve">            "</w:t>
+      </w:r>
+      <w:proofErr w:type="spellStart"/>
+      <w:r>
+        <w:rPr>
+          <w:rFonts w:ascii="Times New Roman" w:hAnsi="Times New Roman" w:cs="Times New Roman"/>
+        </w:rPr>
+        <w:t>characterHurtUrl</w:t>
+      </w:r>
+      <w:proofErr w:type="spellEnd"/>
+      <w:r>
+        <w:rPr>
+          <w:rFonts w:ascii="Times New Roman" w:hAnsi="Times New Roman" w:cs="Times New Roman"/>
+        </w:rPr>
+        <w:t>": "https://github.com/user-attachments/assets/c357909f-ef6e-43c1-a368-7eecd56d47c9",</w:t>
       </w:r>
     </w:p>
     <w:p>
@@ -4730,20 +7138,48 @@
           <w:rFonts w:ascii="Times New Roman" w:hAnsi="Times New Roman" w:cs="Times New Roman"/>
         </w:rPr>
         <w:lastRenderedPageBreak/>
-        <w:t xml:space="preserve">            "characterDiesUrl": "https://github.com/user-attachments/assets/00937ac4-8cc8-4ba9-bb08-33a89d60769e",</w:t>
-      </w:r>
-    </w:p>
-    <w:p>
-      <w:pPr>
-        <w:rPr>
-          <w:rFonts w:ascii="Times New Roman" w:hAnsi="Times New Roman" w:cs="Times New Roman"/>
-        </w:rPr>
-      </w:pPr>
-      <w:r>
-        <w:rPr>
-          <w:rFonts w:ascii="Times New Roman" w:hAnsi="Times New Roman" w:cs="Times New Roman"/>
-        </w:rPr>
-        <w:t xml:space="preserve">            "enemyDiesUrl": null,</w:t>
+        <w:t xml:space="preserve">            "</w:t>
+      </w:r>
+      <w:proofErr w:type="spellStart"/>
+      <w:r>
+        <w:rPr>
+          <w:rFonts w:ascii="Times New Roman" w:hAnsi="Times New Roman" w:cs="Times New Roman"/>
+        </w:rPr>
+        <w:t>characterDiesUrl</w:t>
+      </w:r>
+      <w:proofErr w:type="spellEnd"/>
+      <w:r>
+        <w:rPr>
+          <w:rFonts w:ascii="Times New Roman" w:hAnsi="Times New Roman" w:cs="Times New Roman"/>
+        </w:rPr>
+        <w:t>": "https://github.com/user-attachments/assets/00937ac4-8cc8-4ba9-bb08-33a89d60769e",</w:t>
+      </w:r>
+    </w:p>
+    <w:p>
+      <w:pPr>
+        <w:rPr>
+          <w:rFonts w:ascii="Times New Roman" w:hAnsi="Times New Roman" w:cs="Times New Roman"/>
+        </w:rPr>
+      </w:pPr>
+      <w:r>
+        <w:rPr>
+          <w:rFonts w:ascii="Times New Roman" w:hAnsi="Times New Roman" w:cs="Times New Roman"/>
+        </w:rPr>
+        <w:t xml:space="preserve">            "</w:t>
+      </w:r>
+      <w:proofErr w:type="spellStart"/>
+      <w:r>
+        <w:rPr>
+          <w:rFonts w:ascii="Times New Roman" w:hAnsi="Times New Roman" w:cs="Times New Roman"/>
+        </w:rPr>
+        <w:t>enemyDiesUrl</w:t>
+      </w:r>
+      <w:proofErr w:type="spellEnd"/>
+      <w:r>
+        <w:rPr>
+          <w:rFonts w:ascii="Times New Roman" w:hAnsi="Times New Roman" w:cs="Times New Roman"/>
+        </w:rPr>
+        <w:t>": null,</w:t>
       </w:r>
     </w:p>
     <w:p>
@@ -4782,7 +7218,21 @@
         <w:rPr>
           <w:rFonts w:ascii="Times New Roman" w:hAnsi="Times New Roman" w:cs="Times New Roman"/>
         </w:rPr>
-        <w:t xml:space="preserve">            "timeToNextEnergyRestore": null</w:t>
+        <w:t xml:space="preserve">            "</w:t>
+      </w:r>
+      <w:proofErr w:type="spellStart"/>
+      <w:r>
+        <w:rPr>
+          <w:rFonts w:ascii="Times New Roman" w:hAnsi="Times New Roman" w:cs="Times New Roman"/>
+        </w:rPr>
+        <w:t>timeToNextEnergyRestore</w:t>
+      </w:r>
+      <w:proofErr w:type="spellEnd"/>
+      <w:r>
+        <w:rPr>
+          <w:rFonts w:ascii="Times New Roman" w:hAnsi="Times New Roman" w:cs="Times New Roman"/>
+        </w:rPr>
+        <w:t>": null</w:t>
       </w:r>
     </w:p>
     <w:p>
@@ -4821,46 +7271,126 @@
         <w:rPr>
           <w:rFonts w:ascii="Times New Roman" w:hAnsi="Times New Roman" w:cs="Times New Roman"/>
         </w:rPr>
-        <w:t xml:space="preserve">        "nextChallenge": {</w:t>
-      </w:r>
-    </w:p>
-    <w:p>
-      <w:pPr>
-        <w:rPr>
-          <w:rFonts w:ascii="Times New Roman" w:hAnsi="Times New Roman" w:cs="Times New Roman"/>
-        </w:rPr>
-      </w:pPr>
-      <w:r>
-        <w:rPr>
-          <w:rFonts w:ascii="Times New Roman" w:hAnsi="Times New Roman" w:cs="Times New Roman"/>
-        </w:rPr>
-        <w:t xml:space="preserve">            "challenge_id": 17,</w:t>
-      </w:r>
-    </w:p>
-    <w:p>
-      <w:pPr>
-        <w:rPr>
-          <w:rFonts w:ascii="Times New Roman" w:hAnsi="Times New Roman" w:cs="Times New Roman"/>
-        </w:rPr>
-      </w:pPr>
-      <w:r>
-        <w:rPr>
-          <w:rFonts w:ascii="Times New Roman" w:hAnsi="Times New Roman" w:cs="Times New Roman"/>
-        </w:rPr>
-        <w:t xml:space="preserve">            "level_id": 1,</w:t>
-      </w:r>
-    </w:p>
-    <w:p>
-      <w:pPr>
-        <w:rPr>
-          <w:rFonts w:ascii="Times New Roman" w:hAnsi="Times New Roman" w:cs="Times New Roman"/>
-        </w:rPr>
-      </w:pPr>
-      <w:r>
-        <w:rPr>
-          <w:rFonts w:ascii="Times New Roman" w:hAnsi="Times New Roman" w:cs="Times New Roman"/>
-        </w:rPr>
-        <w:t xml:space="preserve">            "challenge_type": "fill in the blank",</w:t>
+        <w:t xml:space="preserve">        "</w:t>
+      </w:r>
+      <w:proofErr w:type="spellStart"/>
+      <w:r>
+        <w:rPr>
+          <w:rFonts w:ascii="Times New Roman" w:hAnsi="Times New Roman" w:cs="Times New Roman"/>
+        </w:rPr>
+        <w:t>nextChallenge</w:t>
+      </w:r>
+      <w:proofErr w:type="spellEnd"/>
+      <w:r>
+        <w:rPr>
+          <w:rFonts w:ascii="Times New Roman" w:hAnsi="Times New Roman" w:cs="Times New Roman"/>
+        </w:rPr>
+        <w:t>": {</w:t>
+      </w:r>
+    </w:p>
+    <w:p>
+      <w:pPr>
+        <w:rPr>
+          <w:rFonts w:ascii="Times New Roman" w:hAnsi="Times New Roman" w:cs="Times New Roman"/>
+        </w:rPr>
+      </w:pPr>
+      <w:r>
+        <w:rPr>
+          <w:rFonts w:ascii="Times New Roman" w:hAnsi="Times New Roman" w:cs="Times New Roman"/>
+        </w:rPr>
+        <w:t xml:space="preserve">            "</w:t>
+      </w:r>
+      <w:proofErr w:type="spellStart"/>
+      <w:proofErr w:type="gramStart"/>
+      <w:r>
+        <w:rPr>
+          <w:rFonts w:ascii="Times New Roman" w:hAnsi="Times New Roman" w:cs="Times New Roman"/>
+        </w:rPr>
+        <w:t>challenge</w:t>
+      </w:r>
+      <w:proofErr w:type="gramEnd"/>
+      <w:r>
+        <w:rPr>
+          <w:rFonts w:ascii="Times New Roman" w:hAnsi="Times New Roman" w:cs="Times New Roman"/>
+        </w:rPr>
+        <w:t>_id</w:t>
+      </w:r>
+      <w:proofErr w:type="spellEnd"/>
+      <w:r>
+        <w:rPr>
+          <w:rFonts w:ascii="Times New Roman" w:hAnsi="Times New Roman" w:cs="Times New Roman"/>
+        </w:rPr>
+        <w:t>": 17,</w:t>
+      </w:r>
+    </w:p>
+    <w:p>
+      <w:pPr>
+        <w:rPr>
+          <w:rFonts w:ascii="Times New Roman" w:hAnsi="Times New Roman" w:cs="Times New Roman"/>
+        </w:rPr>
+      </w:pPr>
+      <w:r>
+        <w:rPr>
+          <w:rFonts w:ascii="Times New Roman" w:hAnsi="Times New Roman" w:cs="Times New Roman"/>
+        </w:rPr>
+        <w:t xml:space="preserve">            "</w:t>
+      </w:r>
+      <w:proofErr w:type="spellStart"/>
+      <w:proofErr w:type="gramStart"/>
+      <w:r>
+        <w:rPr>
+          <w:rFonts w:ascii="Times New Roman" w:hAnsi="Times New Roman" w:cs="Times New Roman"/>
+        </w:rPr>
+        <w:t>level</w:t>
+      </w:r>
+      <w:proofErr w:type="gramEnd"/>
+      <w:r>
+        <w:rPr>
+          <w:rFonts w:ascii="Times New Roman" w:hAnsi="Times New Roman" w:cs="Times New Roman"/>
+        </w:rPr>
+        <w:t>_id</w:t>
+      </w:r>
+      <w:proofErr w:type="spellEnd"/>
+      <w:r>
+        <w:rPr>
+          <w:rFonts w:ascii="Times New Roman" w:hAnsi="Times New Roman" w:cs="Times New Roman"/>
+        </w:rPr>
+        <w:t>": 1,</w:t>
+      </w:r>
+    </w:p>
+    <w:p>
+      <w:pPr>
+        <w:rPr>
+          <w:rFonts w:ascii="Times New Roman" w:hAnsi="Times New Roman" w:cs="Times New Roman"/>
+        </w:rPr>
+      </w:pPr>
+      <w:r>
+        <w:rPr>
+          <w:rFonts w:ascii="Times New Roman" w:hAnsi="Times New Roman" w:cs="Times New Roman"/>
+        </w:rPr>
+        <w:t xml:space="preserve">            "</w:t>
+      </w:r>
+      <w:proofErr w:type="spellStart"/>
+      <w:proofErr w:type="gramStart"/>
+      <w:r>
+        <w:rPr>
+          <w:rFonts w:ascii="Times New Roman" w:hAnsi="Times New Roman" w:cs="Times New Roman"/>
+        </w:rPr>
+        <w:t>challenge</w:t>
+      </w:r>
+      <w:proofErr w:type="gramEnd"/>
+      <w:r>
+        <w:rPr>
+          <w:rFonts w:ascii="Times New Roman" w:hAnsi="Times New Roman" w:cs="Times New Roman"/>
+        </w:rPr>
+        <w:t>_type</w:t>
+      </w:r>
+      <w:proofErr w:type="spellEnd"/>
+      <w:r>
+        <w:rPr>
+          <w:rFonts w:ascii="Times New Roman" w:hAnsi="Times New Roman" w:cs="Times New Roman"/>
+        </w:rPr>
+        <w:t>": "fill in the blank",</w:t>
       </w:r>
     </w:p>
     <w:p>
@@ -4899,20 +7429,56 @@
         <w:rPr>
           <w:rFonts w:ascii="Times New Roman" w:hAnsi="Times New Roman" w:cs="Times New Roman"/>
         </w:rPr>
-        <w:t xml:space="preserve">            "question": "Fill in the blank to create a link: &lt;___ href=\"https://example.com\"&gt;Visit Example&lt;/___&gt;",</w:t>
-      </w:r>
-    </w:p>
-    <w:p>
-      <w:pPr>
-        <w:rPr>
-          <w:rFonts w:ascii="Times New Roman" w:hAnsi="Times New Roman" w:cs="Times New Roman"/>
-        </w:rPr>
-      </w:pPr>
-      <w:r>
-        <w:rPr>
-          <w:rFonts w:ascii="Times New Roman" w:hAnsi="Times New Roman" w:cs="Times New Roman"/>
-        </w:rPr>
-        <w:t xml:space="preserve">            "correct_answer": [</w:t>
+        <w:t xml:space="preserve">            "question": "Fill in the blank to create a link: &lt;___ </w:t>
+      </w:r>
+      <w:proofErr w:type="spellStart"/>
+      <w:r>
+        <w:rPr>
+          <w:rFonts w:ascii="Times New Roman" w:hAnsi="Times New Roman" w:cs="Times New Roman"/>
+        </w:rPr>
+        <w:t>href</w:t>
+      </w:r>
+      <w:proofErr w:type="spellEnd"/>
+      <w:r>
+        <w:rPr>
+          <w:rFonts w:ascii="Times New Roman" w:hAnsi="Times New Roman" w:cs="Times New Roman"/>
+        </w:rPr>
+        <w:t>=\"https://example.com\"&gt;Visit Example&lt;/___&gt;",</w:t>
+      </w:r>
+    </w:p>
+    <w:p>
+      <w:pPr>
+        <w:rPr>
+          <w:rFonts w:ascii="Times New Roman" w:hAnsi="Times New Roman" w:cs="Times New Roman"/>
+        </w:rPr>
+      </w:pPr>
+      <w:r>
+        <w:rPr>
+          <w:rFonts w:ascii="Times New Roman" w:hAnsi="Times New Roman" w:cs="Times New Roman"/>
+        </w:rPr>
+        <w:t xml:space="preserve">            "</w:t>
+      </w:r>
+      <w:proofErr w:type="spellStart"/>
+      <w:proofErr w:type="gramStart"/>
+      <w:r>
+        <w:rPr>
+          <w:rFonts w:ascii="Times New Roman" w:hAnsi="Times New Roman" w:cs="Times New Roman"/>
+        </w:rPr>
+        <w:t>correct</w:t>
+      </w:r>
+      <w:proofErr w:type="gramEnd"/>
+      <w:r>
+        <w:rPr>
+          <w:rFonts w:ascii="Times New Roman" w:hAnsi="Times New Roman" w:cs="Times New Roman"/>
+        </w:rPr>
+        <w:t>_answer</w:t>
+      </w:r>
+      <w:proofErr w:type="spellEnd"/>
+      <w:r>
+        <w:rPr>
+          <w:rFonts w:ascii="Times New Roman" w:hAnsi="Times New Roman" w:cs="Times New Roman"/>
+        </w:rPr>
+        <w:t>": [</w:t>
       </w:r>
     </w:p>
     <w:p>
@@ -4977,20 +7543,64 @@
         <w:rPr>
           <w:rFonts w:ascii="Times New Roman" w:hAnsi="Times New Roman" w:cs="Times New Roman"/>
         </w:rPr>
-        <w:t xml:space="preserve">            "points_reward": 5,</w:t>
-      </w:r>
-    </w:p>
-    <w:p>
-      <w:pPr>
-        <w:rPr>
-          <w:rFonts w:ascii="Times New Roman" w:hAnsi="Times New Roman" w:cs="Times New Roman"/>
-        </w:rPr>
-      </w:pPr>
-      <w:r>
-        <w:rPr>
-          <w:rFonts w:ascii="Times New Roman" w:hAnsi="Times New Roman" w:cs="Times New Roman"/>
-        </w:rPr>
-        <w:t xml:space="preserve">            "coins_reward": 10,</w:t>
+        <w:t xml:space="preserve">            "</w:t>
+      </w:r>
+      <w:proofErr w:type="spellStart"/>
+      <w:proofErr w:type="gramStart"/>
+      <w:r>
+        <w:rPr>
+          <w:rFonts w:ascii="Times New Roman" w:hAnsi="Times New Roman" w:cs="Times New Roman"/>
+        </w:rPr>
+        <w:t>points</w:t>
+      </w:r>
+      <w:proofErr w:type="gramEnd"/>
+      <w:r>
+        <w:rPr>
+          <w:rFonts w:ascii="Times New Roman" w:hAnsi="Times New Roman" w:cs="Times New Roman"/>
+        </w:rPr>
+        <w:t>_reward</w:t>
+      </w:r>
+      <w:proofErr w:type="spellEnd"/>
+      <w:r>
+        <w:rPr>
+          <w:rFonts w:ascii="Times New Roman" w:hAnsi="Times New Roman" w:cs="Times New Roman"/>
+        </w:rPr>
+        <w:t>": 5,</w:t>
+      </w:r>
+    </w:p>
+    <w:p>
+      <w:pPr>
+        <w:rPr>
+          <w:rFonts w:ascii="Times New Roman" w:hAnsi="Times New Roman" w:cs="Times New Roman"/>
+        </w:rPr>
+      </w:pPr>
+      <w:r>
+        <w:rPr>
+          <w:rFonts w:ascii="Times New Roman" w:hAnsi="Times New Roman" w:cs="Times New Roman"/>
+        </w:rPr>
+        <w:t xml:space="preserve">            "</w:t>
+      </w:r>
+      <w:proofErr w:type="spellStart"/>
+      <w:proofErr w:type="gramStart"/>
+      <w:r>
+        <w:rPr>
+          <w:rFonts w:ascii="Times New Roman" w:hAnsi="Times New Roman" w:cs="Times New Roman"/>
+        </w:rPr>
+        <w:t>coins</w:t>
+      </w:r>
+      <w:proofErr w:type="gramEnd"/>
+      <w:r>
+        <w:rPr>
+          <w:rFonts w:ascii="Times New Roman" w:hAnsi="Times New Roman" w:cs="Times New Roman"/>
+        </w:rPr>
+        <w:t>_reward</w:t>
+      </w:r>
+      <w:proofErr w:type="spellEnd"/>
+      <w:r>
+        <w:rPr>
+          <w:rFonts w:ascii="Times New Roman" w:hAnsi="Times New Roman" w:cs="Times New Roman"/>
+        </w:rPr>
+        <w:t>": 10,</w:t>
       </w:r>
     </w:p>
     <w:p>
@@ -5016,7 +7626,29 @@
         <w:rPr>
           <w:rFonts w:ascii="Times New Roman" w:hAnsi="Times New Roman" w:cs="Times New Roman"/>
         </w:rPr>
-        <w:t xml:space="preserve">            "test_cases": [],</w:t>
+        <w:t xml:space="preserve">            "</w:t>
+      </w:r>
+      <w:proofErr w:type="spellStart"/>
+      <w:proofErr w:type="gramStart"/>
+      <w:r>
+        <w:rPr>
+          <w:rFonts w:ascii="Times New Roman" w:hAnsi="Times New Roman" w:cs="Times New Roman"/>
+        </w:rPr>
+        <w:t>test</w:t>
+      </w:r>
+      <w:proofErr w:type="gramEnd"/>
+      <w:r>
+        <w:rPr>
+          <w:rFonts w:ascii="Times New Roman" w:hAnsi="Times New Roman" w:cs="Times New Roman"/>
+        </w:rPr>
+        <w:t>_cases</w:t>
+      </w:r>
+      <w:proofErr w:type="spellEnd"/>
+      <w:r>
+        <w:rPr>
+          <w:rFonts w:ascii="Times New Roman" w:hAnsi="Times New Roman" w:cs="Times New Roman"/>
+        </w:rPr>
+        <w:t>": [],</w:t>
       </w:r>
     </w:p>
     <w:p>
@@ -5069,7 +7701,21 @@
           <w:rFonts w:ascii="Times New Roman" w:hAnsi="Times New Roman" w:cs="Times New Roman"/>
         </w:rPr>
         <w:lastRenderedPageBreak/>
-        <w:t xml:space="preserve">                "href",</w:t>
+        <w:t xml:space="preserve">                "</w:t>
+      </w:r>
+      <w:proofErr w:type="spellStart"/>
+      <w:r>
+        <w:rPr>
+          <w:rFonts w:ascii="Times New Roman" w:hAnsi="Times New Roman" w:cs="Times New Roman"/>
+        </w:rPr>
+        <w:t>href</w:t>
+      </w:r>
+      <w:proofErr w:type="spellEnd"/>
+      <w:r>
+        <w:rPr>
+          <w:rFonts w:ascii="Times New Roman" w:hAnsi="Times New Roman" w:cs="Times New Roman"/>
+        </w:rPr>
+        <w:t>",</w:t>
       </w:r>
     </w:p>
     <w:p>
@@ -5108,20 +7754,48 @@
         <w:rPr>
           <w:rFonts w:ascii="Times New Roman" w:hAnsi="Times New Roman" w:cs="Times New Roman"/>
         </w:rPr>
-        <w:t xml:space="preserve">            "timeLimit": 10,</w:t>
-      </w:r>
-    </w:p>
-    <w:p>
-      <w:pPr>
-        <w:rPr>
-          <w:rFonts w:ascii="Times New Roman" w:hAnsi="Times New Roman" w:cs="Times New Roman"/>
-        </w:rPr>
-      </w:pPr>
-      <w:r>
-        <w:rPr>
-          <w:rFonts w:ascii="Times New Roman" w:hAnsi="Times New Roman" w:cs="Times New Roman"/>
-        </w:rPr>
-        <w:t xml:space="preserve">            "timeRemaining": 3.4669999999999996,</w:t>
+        <w:t xml:space="preserve">            "</w:t>
+      </w:r>
+      <w:proofErr w:type="spellStart"/>
+      <w:r>
+        <w:rPr>
+          <w:rFonts w:ascii="Times New Roman" w:hAnsi="Times New Roman" w:cs="Times New Roman"/>
+        </w:rPr>
+        <w:t>timeLimit</w:t>
+      </w:r>
+      <w:proofErr w:type="spellEnd"/>
+      <w:r>
+        <w:rPr>
+          <w:rFonts w:ascii="Times New Roman" w:hAnsi="Times New Roman" w:cs="Times New Roman"/>
+        </w:rPr>
+        <w:t>": 10,</w:t>
+      </w:r>
+    </w:p>
+    <w:p>
+      <w:pPr>
+        <w:rPr>
+          <w:rFonts w:ascii="Times New Roman" w:hAnsi="Times New Roman" w:cs="Times New Roman"/>
+        </w:rPr>
+      </w:pPr>
+      <w:r>
+        <w:rPr>
+          <w:rFonts w:ascii="Times New Roman" w:hAnsi="Times New Roman" w:cs="Times New Roman"/>
+        </w:rPr>
+        <w:t xml:space="preserve">            "</w:t>
+      </w:r>
+      <w:proofErr w:type="spellStart"/>
+      <w:r>
+        <w:rPr>
+          <w:rFonts w:ascii="Times New Roman" w:hAnsi="Times New Roman" w:cs="Times New Roman"/>
+        </w:rPr>
+        <w:t>timeRemaining</w:t>
+      </w:r>
+      <w:proofErr w:type="spellEnd"/>
+      <w:r>
+        <w:rPr>
+          <w:rFonts w:ascii="Times New Roman" w:hAnsi="Times New Roman" w:cs="Times New Roman"/>
+        </w:rPr>
+        <w:t>": 3.4669999999999996,</w:t>
       </w:r>
     </w:p>
     <w:p>
@@ -5160,124 +7834,264 @@
         <w:rPr>
           <w:rFonts w:ascii="Times New Roman" w:hAnsi="Times New Roman" w:cs="Times New Roman"/>
         </w:rPr>
-        <w:t xml:space="preserve">        "levelStatus": {</w:t>
-      </w:r>
-    </w:p>
-    <w:p>
-      <w:pPr>
-        <w:rPr>
-          <w:rFonts w:ascii="Times New Roman" w:hAnsi="Times New Roman" w:cs="Times New Roman"/>
-        </w:rPr>
-      </w:pPr>
-      <w:r>
-        <w:rPr>
-          <w:rFonts w:ascii="Times New Roman" w:hAnsi="Times New Roman" w:cs="Times New Roman"/>
-        </w:rPr>
-        <w:t xml:space="preserve">            "isCompleted": false,</w:t>
-      </w:r>
-    </w:p>
-    <w:p>
-      <w:pPr>
-        <w:rPr>
-          <w:rFonts w:ascii="Times New Roman" w:hAnsi="Times New Roman" w:cs="Times New Roman"/>
-        </w:rPr>
-      </w:pPr>
-      <w:r>
-        <w:rPr>
-          <w:rFonts w:ascii="Times New Roman" w:hAnsi="Times New Roman" w:cs="Times New Roman"/>
-        </w:rPr>
-        <w:t xml:space="preserve">            "battleWon": false,</w:t>
-      </w:r>
-    </w:p>
-    <w:p>
-      <w:pPr>
-        <w:rPr>
-          <w:rFonts w:ascii="Times New Roman" w:hAnsi="Times New Roman" w:cs="Times New Roman"/>
-        </w:rPr>
-      </w:pPr>
-      <w:r>
-        <w:rPr>
-          <w:rFonts w:ascii="Times New Roman" w:hAnsi="Times New Roman" w:cs="Times New Roman"/>
-        </w:rPr>
-        <w:t xml:space="preserve">            "battleLost": true,</w:t>
-      </w:r>
-    </w:p>
-    <w:p>
-      <w:pPr>
-        <w:rPr>
-          <w:rFonts w:ascii="Times New Roman" w:hAnsi="Times New Roman" w:cs="Times New Roman"/>
-        </w:rPr>
-      </w:pPr>
-      <w:r>
-        <w:rPr>
-          <w:rFonts w:ascii="Times New Roman" w:hAnsi="Times New Roman" w:cs="Times New Roman"/>
-        </w:rPr>
-        <w:t xml:space="preserve">            "canProceed": false,</w:t>
-      </w:r>
-    </w:p>
-    <w:p>
-      <w:pPr>
-        <w:rPr>
-          <w:rFonts w:ascii="Times New Roman" w:hAnsi="Times New Roman" w:cs="Times New Roman"/>
-        </w:rPr>
-      </w:pPr>
-      <w:r>
-        <w:rPr>
-          <w:rFonts w:ascii="Times New Roman" w:hAnsi="Times New Roman" w:cs="Times New Roman"/>
-        </w:rPr>
-        <w:t xml:space="preserve">            "showFeedback": false,</w:t>
-      </w:r>
-    </w:p>
-    <w:p>
-      <w:pPr>
-        <w:rPr>
-          <w:rFonts w:ascii="Times New Roman" w:hAnsi="Times New Roman" w:cs="Times New Roman"/>
-        </w:rPr>
-      </w:pPr>
-      <w:r>
-        <w:rPr>
-          <w:rFonts w:ascii="Times New Roman" w:hAnsi="Times New Roman" w:cs="Times New Roman"/>
-        </w:rPr>
-        <w:t xml:space="preserve">            "playerHealth": 0,</w:t>
-      </w:r>
-    </w:p>
-    <w:p>
-      <w:pPr>
-        <w:rPr>
-          <w:rFonts w:ascii="Times New Roman" w:hAnsi="Times New Roman" w:cs="Times New Roman"/>
-        </w:rPr>
-      </w:pPr>
-      <w:r>
-        <w:rPr>
-          <w:rFonts w:ascii="Times New Roman" w:hAnsi="Times New Roman" w:cs="Times New Roman"/>
-        </w:rPr>
-        <w:t xml:space="preserve">            "enemyHealth": 50,</w:t>
-      </w:r>
-    </w:p>
-    <w:p>
-      <w:pPr>
-        <w:rPr>
-          <w:rFonts w:ascii="Times New Roman" w:hAnsi="Times New Roman" w:cs="Times New Roman"/>
-        </w:rPr>
-      </w:pPr>
-      <w:r>
-        <w:rPr>
-          <w:rFonts w:ascii="Times New Roman" w:hAnsi="Times New Roman" w:cs="Times New Roman"/>
-        </w:rPr>
-        <w:t xml:space="preserve">            "enemyMaxHealth": 50,</w:t>
-      </w:r>
-    </w:p>
-    <w:p>
-      <w:pPr>
-        <w:rPr>
-          <w:rFonts w:ascii="Times New Roman" w:hAnsi="Times New Roman" w:cs="Times New Roman"/>
-        </w:rPr>
-      </w:pPr>
-      <w:r>
-        <w:rPr>
-          <w:rFonts w:ascii="Times New Roman" w:hAnsi="Times New Roman" w:cs="Times New Roman"/>
-        </w:rPr>
-        <w:t xml:space="preserve">            "playerMaxHealth": 250</w:t>
+        <w:t xml:space="preserve">        "</w:t>
+      </w:r>
+      <w:proofErr w:type="spellStart"/>
+      <w:r>
+        <w:rPr>
+          <w:rFonts w:ascii="Times New Roman" w:hAnsi="Times New Roman" w:cs="Times New Roman"/>
+        </w:rPr>
+        <w:t>levelStatus</w:t>
+      </w:r>
+      <w:proofErr w:type="spellEnd"/>
+      <w:r>
+        <w:rPr>
+          <w:rFonts w:ascii="Times New Roman" w:hAnsi="Times New Roman" w:cs="Times New Roman"/>
+        </w:rPr>
+        <w:t>": {</w:t>
+      </w:r>
+    </w:p>
+    <w:p>
+      <w:pPr>
+        <w:rPr>
+          <w:rFonts w:ascii="Times New Roman" w:hAnsi="Times New Roman" w:cs="Times New Roman"/>
+        </w:rPr>
+      </w:pPr>
+      <w:r>
+        <w:rPr>
+          <w:rFonts w:ascii="Times New Roman" w:hAnsi="Times New Roman" w:cs="Times New Roman"/>
+        </w:rPr>
+        <w:t xml:space="preserve">            "</w:t>
+      </w:r>
+      <w:proofErr w:type="spellStart"/>
+      <w:r>
+        <w:rPr>
+          <w:rFonts w:ascii="Times New Roman" w:hAnsi="Times New Roman" w:cs="Times New Roman"/>
+        </w:rPr>
+        <w:t>isCompleted</w:t>
+      </w:r>
+      <w:proofErr w:type="spellEnd"/>
+      <w:r>
+        <w:rPr>
+          <w:rFonts w:ascii="Times New Roman" w:hAnsi="Times New Roman" w:cs="Times New Roman"/>
+        </w:rPr>
+        <w:t>": false,</w:t>
+      </w:r>
+    </w:p>
+    <w:p>
+      <w:pPr>
+        <w:rPr>
+          <w:rFonts w:ascii="Times New Roman" w:hAnsi="Times New Roman" w:cs="Times New Roman"/>
+        </w:rPr>
+      </w:pPr>
+      <w:r>
+        <w:rPr>
+          <w:rFonts w:ascii="Times New Roman" w:hAnsi="Times New Roman" w:cs="Times New Roman"/>
+        </w:rPr>
+        <w:t xml:space="preserve">            "</w:t>
+      </w:r>
+      <w:proofErr w:type="spellStart"/>
+      <w:r>
+        <w:rPr>
+          <w:rFonts w:ascii="Times New Roman" w:hAnsi="Times New Roman" w:cs="Times New Roman"/>
+        </w:rPr>
+        <w:t>battleWon</w:t>
+      </w:r>
+      <w:proofErr w:type="spellEnd"/>
+      <w:r>
+        <w:rPr>
+          <w:rFonts w:ascii="Times New Roman" w:hAnsi="Times New Roman" w:cs="Times New Roman"/>
+        </w:rPr>
+        <w:t>": false,</w:t>
+      </w:r>
+    </w:p>
+    <w:p>
+      <w:pPr>
+        <w:rPr>
+          <w:rFonts w:ascii="Times New Roman" w:hAnsi="Times New Roman" w:cs="Times New Roman"/>
+        </w:rPr>
+      </w:pPr>
+      <w:r>
+        <w:rPr>
+          <w:rFonts w:ascii="Times New Roman" w:hAnsi="Times New Roman" w:cs="Times New Roman"/>
+        </w:rPr>
+        <w:t xml:space="preserve">            "</w:t>
+      </w:r>
+      <w:proofErr w:type="spellStart"/>
+      <w:r>
+        <w:rPr>
+          <w:rFonts w:ascii="Times New Roman" w:hAnsi="Times New Roman" w:cs="Times New Roman"/>
+        </w:rPr>
+        <w:t>battleLost</w:t>
+      </w:r>
+      <w:proofErr w:type="spellEnd"/>
+      <w:r>
+        <w:rPr>
+          <w:rFonts w:ascii="Times New Roman" w:hAnsi="Times New Roman" w:cs="Times New Roman"/>
+        </w:rPr>
+        <w:t>": true,</w:t>
+      </w:r>
+    </w:p>
+    <w:p>
+      <w:pPr>
+        <w:rPr>
+          <w:rFonts w:ascii="Times New Roman" w:hAnsi="Times New Roman" w:cs="Times New Roman"/>
+        </w:rPr>
+      </w:pPr>
+      <w:r>
+        <w:rPr>
+          <w:rFonts w:ascii="Times New Roman" w:hAnsi="Times New Roman" w:cs="Times New Roman"/>
+        </w:rPr>
+        <w:t xml:space="preserve">            "</w:t>
+      </w:r>
+      <w:proofErr w:type="spellStart"/>
+      <w:r>
+        <w:rPr>
+          <w:rFonts w:ascii="Times New Roman" w:hAnsi="Times New Roman" w:cs="Times New Roman"/>
+        </w:rPr>
+        <w:t>canProceed</w:t>
+      </w:r>
+      <w:proofErr w:type="spellEnd"/>
+      <w:r>
+        <w:rPr>
+          <w:rFonts w:ascii="Times New Roman" w:hAnsi="Times New Roman" w:cs="Times New Roman"/>
+        </w:rPr>
+        <w:t>": false,</w:t>
+      </w:r>
+    </w:p>
+    <w:p>
+      <w:pPr>
+        <w:rPr>
+          <w:rFonts w:ascii="Times New Roman" w:hAnsi="Times New Roman" w:cs="Times New Roman"/>
+        </w:rPr>
+      </w:pPr>
+      <w:r>
+        <w:rPr>
+          <w:rFonts w:ascii="Times New Roman" w:hAnsi="Times New Roman" w:cs="Times New Roman"/>
+        </w:rPr>
+        <w:t xml:space="preserve">            "</w:t>
+      </w:r>
+      <w:proofErr w:type="spellStart"/>
+      <w:r>
+        <w:rPr>
+          <w:rFonts w:ascii="Times New Roman" w:hAnsi="Times New Roman" w:cs="Times New Roman"/>
+        </w:rPr>
+        <w:t>showFeedback</w:t>
+      </w:r>
+      <w:proofErr w:type="spellEnd"/>
+      <w:r>
+        <w:rPr>
+          <w:rFonts w:ascii="Times New Roman" w:hAnsi="Times New Roman" w:cs="Times New Roman"/>
+        </w:rPr>
+        <w:t>": false,</w:t>
+      </w:r>
+    </w:p>
+    <w:p>
+      <w:pPr>
+        <w:rPr>
+          <w:rFonts w:ascii="Times New Roman" w:hAnsi="Times New Roman" w:cs="Times New Roman"/>
+        </w:rPr>
+      </w:pPr>
+      <w:r>
+        <w:rPr>
+          <w:rFonts w:ascii="Times New Roman" w:hAnsi="Times New Roman" w:cs="Times New Roman"/>
+        </w:rPr>
+        <w:t xml:space="preserve">            "</w:t>
+      </w:r>
+      <w:proofErr w:type="spellStart"/>
+      <w:r>
+        <w:rPr>
+          <w:rFonts w:ascii="Times New Roman" w:hAnsi="Times New Roman" w:cs="Times New Roman"/>
+        </w:rPr>
+        <w:t>playerHealth</w:t>
+      </w:r>
+      <w:proofErr w:type="spellEnd"/>
+      <w:r>
+        <w:rPr>
+          <w:rFonts w:ascii="Times New Roman" w:hAnsi="Times New Roman" w:cs="Times New Roman"/>
+        </w:rPr>
+        <w:t>": 0,</w:t>
+      </w:r>
+    </w:p>
+    <w:p>
+      <w:pPr>
+        <w:rPr>
+          <w:rFonts w:ascii="Times New Roman" w:hAnsi="Times New Roman" w:cs="Times New Roman"/>
+        </w:rPr>
+      </w:pPr>
+      <w:r>
+        <w:rPr>
+          <w:rFonts w:ascii="Times New Roman" w:hAnsi="Times New Roman" w:cs="Times New Roman"/>
+        </w:rPr>
+        <w:t xml:space="preserve">            "</w:t>
+      </w:r>
+      <w:proofErr w:type="spellStart"/>
+      <w:r>
+        <w:rPr>
+          <w:rFonts w:ascii="Times New Roman" w:hAnsi="Times New Roman" w:cs="Times New Roman"/>
+        </w:rPr>
+        <w:t>enemyHealth</w:t>
+      </w:r>
+      <w:proofErr w:type="spellEnd"/>
+      <w:r>
+        <w:rPr>
+          <w:rFonts w:ascii="Times New Roman" w:hAnsi="Times New Roman" w:cs="Times New Roman"/>
+        </w:rPr>
+        <w:t>": 50,</w:t>
+      </w:r>
+    </w:p>
+    <w:p>
+      <w:pPr>
+        <w:rPr>
+          <w:rFonts w:ascii="Times New Roman" w:hAnsi="Times New Roman" w:cs="Times New Roman"/>
+        </w:rPr>
+      </w:pPr>
+      <w:r>
+        <w:rPr>
+          <w:rFonts w:ascii="Times New Roman" w:hAnsi="Times New Roman" w:cs="Times New Roman"/>
+        </w:rPr>
+        <w:t xml:space="preserve">            "</w:t>
+      </w:r>
+      <w:proofErr w:type="spellStart"/>
+      <w:r>
+        <w:rPr>
+          <w:rFonts w:ascii="Times New Roman" w:hAnsi="Times New Roman" w:cs="Times New Roman"/>
+        </w:rPr>
+        <w:t>enemyMaxHealth</w:t>
+      </w:r>
+      <w:proofErr w:type="spellEnd"/>
+      <w:r>
+        <w:rPr>
+          <w:rFonts w:ascii="Times New Roman" w:hAnsi="Times New Roman" w:cs="Times New Roman"/>
+        </w:rPr>
+        <w:t>": 50,</w:t>
+      </w:r>
+    </w:p>
+    <w:p>
+      <w:pPr>
+        <w:rPr>
+          <w:rFonts w:ascii="Times New Roman" w:hAnsi="Times New Roman" w:cs="Times New Roman"/>
+        </w:rPr>
+      </w:pPr>
+      <w:r>
+        <w:rPr>
+          <w:rFonts w:ascii="Times New Roman" w:hAnsi="Times New Roman" w:cs="Times New Roman"/>
+        </w:rPr>
+        <w:t xml:space="preserve">            "</w:t>
+      </w:r>
+      <w:proofErr w:type="spellStart"/>
+      <w:r>
+        <w:rPr>
+          <w:rFonts w:ascii="Times New Roman" w:hAnsi="Times New Roman" w:cs="Times New Roman"/>
+        </w:rPr>
+        <w:t>playerMaxHealth</w:t>
+      </w:r>
+      <w:proofErr w:type="spellEnd"/>
+      <w:r>
+        <w:rPr>
+          <w:rFonts w:ascii="Times New Roman" w:hAnsi="Times New Roman" w:cs="Times New Roman"/>
+        </w:rPr>
+        <w:t>": 250</w:t>
       </w:r>
     </w:p>
     <w:p>
@@ -5303,7 +8117,21 @@
         <w:rPr>
           <w:rFonts w:ascii="Times New Roman" w:hAnsi="Times New Roman" w:cs="Times New Roman"/>
         </w:rPr>
-        <w:t xml:space="preserve">        "nextLevel": null,</w:t>
+        <w:t xml:space="preserve">        "</w:t>
+      </w:r>
+      <w:proofErr w:type="spellStart"/>
+      <w:r>
+        <w:rPr>
+          <w:rFonts w:ascii="Times New Roman" w:hAnsi="Times New Roman" w:cs="Times New Roman"/>
+        </w:rPr>
+        <w:t>nextLevel</w:t>
+      </w:r>
+      <w:proofErr w:type="spellEnd"/>
+      <w:r>
+        <w:rPr>
+          <w:rFonts w:ascii="Times New Roman" w:hAnsi="Times New Roman" w:cs="Times New Roman"/>
+        </w:rPr>
+        <w:t>": null,</w:t>
       </w:r>
     </w:p>
     <w:p>
@@ -5329,7 +8157,21 @@
         <w:rPr>
           <w:rFonts w:ascii="Times New Roman" w:hAnsi="Times New Roman" w:cs="Times New Roman"/>
         </w:rPr>
-        <w:t xml:space="preserve">        "timeToNextEnergyRestore": null</w:t>
+        <w:t xml:space="preserve">        "</w:t>
+      </w:r>
+      <w:proofErr w:type="spellStart"/>
+      <w:r>
+        <w:rPr>
+          <w:rFonts w:ascii="Times New Roman" w:hAnsi="Times New Roman" w:cs="Times New Roman"/>
+        </w:rPr>
+        <w:t>timeToNextEnergyRestore</w:t>
+      </w:r>
+      <w:proofErr w:type="spellEnd"/>
+      <w:r>
+        <w:rPr>
+          <w:rFonts w:ascii="Times New Roman" w:hAnsi="Times New Roman" w:cs="Times New Roman"/>
+        </w:rPr>
+        <w:t>": null</w:t>
       </w:r>
     </w:p>
     <w:p>

--- a/BackEnd/MICOMI FETCHING API.docx
+++ b/BackEnd/MICOMI FETCHING API.docx
@@ -54,23 +54,7 @@
           <w:rFonts w:ascii="Times New Roman" w:hAnsi="Times New Roman" w:cs="Times New Roman"/>
           <w:lang w:val="en-US"/>
         </w:rPr>
-        <w:t xml:space="preserve">Add this in </w:t>
-      </w:r>
-      <w:proofErr w:type="gramStart"/>
-      <w:r>
-        <w:rPr>
-          <w:rFonts w:ascii="Times New Roman" w:hAnsi="Times New Roman" w:cs="Times New Roman"/>
-          <w:lang w:val="en-US"/>
-        </w:rPr>
-        <w:t>the .env</w:t>
-      </w:r>
-      <w:proofErr w:type="gramEnd"/>
-      <w:r>
-        <w:rPr>
-          <w:rFonts w:ascii="Times New Roman" w:hAnsi="Times New Roman" w:cs="Times New Roman"/>
-          <w:lang w:val="en-US"/>
-        </w:rPr>
-        <w:t xml:space="preserve">: </w:t>
+        <w:t xml:space="preserve">Add this in the .env: </w:t>
       </w:r>
       <w:r>
         <w:rPr>
@@ -109,13 +93,76 @@
           </w:rPr>
           <w:t>http://localhost:3000/map</w:t>
         </w:r>
+        <w:r>
+          <w:rPr>
+            <w:rStyle w:val="Hyperlink"/>
+            <w:rFonts w:ascii="Times New Roman" w:hAnsi="Times New Roman" w:cs="Times New Roman"/>
+          </w:rPr>
+          <w:t>/:</w:t>
+        </w:r>
+        <w:proofErr w:type="spellStart"/>
+        <w:r>
+          <w:rPr>
+            <w:rStyle w:val="Hyperlink"/>
+            <w:rFonts w:ascii="Times New Roman" w:hAnsi="Times New Roman" w:cs="Times New Roman"/>
+          </w:rPr>
+          <w:t>playerId</w:t>
+        </w:r>
+        <w:proofErr w:type="spellEnd"/>
       </w:hyperlink>
       <w:r>
         <w:rPr>
           <w:rFonts w:ascii="Times New Roman" w:hAnsi="Times New Roman" w:cs="Times New Roman"/>
           <w:lang w:val="en-US"/>
         </w:rPr>
+        <w:t xml:space="preserve"> </w:t>
+      </w:r>
+      <w:r>
+        <w:rPr>
+          <w:rFonts w:ascii="Times New Roman" w:hAnsi="Times New Roman" w:cs="Times New Roman"/>
+          <w:lang w:val="en-US"/>
+        </w:rPr>
         <w:t xml:space="preserve"> - fetch all map</w:t>
+      </w:r>
+      <w:r>
+        <w:rPr>
+          <w:rFonts w:ascii="Times New Roman" w:hAnsi="Times New Roman" w:cs="Times New Roman"/>
+          <w:lang w:val="en-US"/>
+        </w:rPr>
+        <w:t xml:space="preserve"> by id </w:t>
+      </w:r>
+      <w:r>
+        <w:rPr>
+          <w:rFonts w:ascii="Times New Roman" w:hAnsi="Times New Roman" w:cs="Times New Roman"/>
+          <w:highlight w:val="yellow"/>
+          <w:lang w:val="en-US"/>
+        </w:rPr>
+        <w:t xml:space="preserve">//new </w:t>
+      </w:r>
+      <w:proofErr w:type="spellStart"/>
+      <w:r>
+        <w:rPr>
+          <w:rFonts w:ascii="Times New Roman" w:hAnsi="Times New Roman" w:cs="Times New Roman"/>
+          <w:highlight w:val="yellow"/>
+          <w:lang w:val="en-US"/>
+        </w:rPr>
+        <w:t>api</w:t>
+      </w:r>
+      <w:proofErr w:type="spellEnd"/>
+      <w:r>
+        <w:rPr>
+          <w:rFonts w:ascii="Times New Roman" w:hAnsi="Times New Roman" w:cs="Times New Roman"/>
+          <w:highlight w:val="yellow"/>
+          <w:lang w:val="en-US"/>
+        </w:rPr>
+        <w:t xml:space="preserve"> with player id</w:t>
+      </w:r>
+      <w:r>
+        <w:rPr>
+          <w:rFonts w:ascii="Times New Roman" w:hAnsi="Times New Roman" w:cs="Times New Roman"/>
+          <w:lang w:val="en-US"/>
+        </w:rPr>
+        <w:t xml:space="preserve"> </w:t>
       </w:r>
     </w:p>
     <w:p>
@@ -130,7 +177,7 @@
             <w:rStyle w:val="Hyperlink"/>
             <w:rFonts w:ascii="Times New Roman" w:hAnsi="Times New Roman" w:cs="Times New Roman"/>
           </w:rPr>
-          <w:t>http://localhost:3000/map/select-map/11/1</w:t>
+          <w:t>http://localhost:3000/map/select-map/:playerId/:mapId</w:t>
         </w:r>
       </w:hyperlink>
       <w:r>
@@ -1107,19 +1154,11 @@
         <w:t>"</w:t>
       </w:r>
       <w:proofErr w:type="spellStart"/>
-      <w:proofErr w:type="gramStart"/>
-      <w:r>
-        <w:rPr>
-          <w:rFonts w:ascii="Times New Roman" w:hAnsi="Times New Roman" w:cs="Times New Roman"/>
-        </w:rPr>
-        <w:t>character</w:t>
-      </w:r>
-      <w:proofErr w:type="gramEnd"/>
-      <w:r>
-        <w:rPr>
-          <w:rFonts w:ascii="Times New Roman" w:hAnsi="Times New Roman" w:cs="Times New Roman"/>
-        </w:rPr>
-        <w:t>_id</w:t>
+      <w:r>
+        <w:rPr>
+          <w:rFonts w:ascii="Times New Roman" w:hAnsi="Times New Roman" w:cs="Times New Roman"/>
+        </w:rPr>
+        <w:t>character_id</w:t>
       </w:r>
       <w:proofErr w:type="spellEnd"/>
       <w:r>
@@ -1155,19 +1194,11 @@
         <w:t>"</w:t>
       </w:r>
       <w:proofErr w:type="spellStart"/>
-      <w:proofErr w:type="gramStart"/>
-      <w:r>
-        <w:rPr>
-          <w:rFonts w:ascii="Times New Roman" w:hAnsi="Times New Roman" w:cs="Times New Roman"/>
-        </w:rPr>
-        <w:t>character</w:t>
-      </w:r>
-      <w:proofErr w:type="gramEnd"/>
-      <w:r>
-        <w:rPr>
-          <w:rFonts w:ascii="Times New Roman" w:hAnsi="Times New Roman" w:cs="Times New Roman"/>
-        </w:rPr>
-        <w:t>_price</w:t>
+      <w:r>
+        <w:rPr>
+          <w:rFonts w:ascii="Times New Roman" w:hAnsi="Times New Roman" w:cs="Times New Roman"/>
+        </w:rPr>
+        <w:t>character_price</w:t>
       </w:r>
       <w:proofErr w:type="spellEnd"/>
       <w:r>
@@ -1428,19 +1459,11 @@
         <w:t xml:space="preserve">            "</w:t>
       </w:r>
       <w:proofErr w:type="spellStart"/>
-      <w:proofErr w:type="gramStart"/>
-      <w:r>
-        <w:rPr>
-          <w:rFonts w:ascii="Times New Roman" w:hAnsi="Times New Roman" w:cs="Times New Roman"/>
-        </w:rPr>
-        <w:t>level</w:t>
-      </w:r>
-      <w:proofErr w:type="gramEnd"/>
-      <w:r>
-        <w:rPr>
-          <w:rFonts w:ascii="Times New Roman" w:hAnsi="Times New Roman" w:cs="Times New Roman"/>
-        </w:rPr>
-        <w:t>_id</w:t>
+      <w:r>
+        <w:rPr>
+          <w:rFonts w:ascii="Times New Roman" w:hAnsi="Times New Roman" w:cs="Times New Roman"/>
+        </w:rPr>
+        <w:t>level_id</w:t>
       </w:r>
       <w:proofErr w:type="spellEnd"/>
       <w:r>
@@ -1463,19 +1486,11 @@
         <w:t xml:space="preserve">            "</w:t>
       </w:r>
       <w:proofErr w:type="spellStart"/>
-      <w:proofErr w:type="gramStart"/>
-      <w:r>
-        <w:rPr>
-          <w:rFonts w:ascii="Times New Roman" w:hAnsi="Times New Roman" w:cs="Times New Roman"/>
-        </w:rPr>
-        <w:t>level</w:t>
-      </w:r>
-      <w:proofErr w:type="gramEnd"/>
-      <w:r>
-        <w:rPr>
-          <w:rFonts w:ascii="Times New Roman" w:hAnsi="Times New Roman" w:cs="Times New Roman"/>
-        </w:rPr>
-        <w:t>_number</w:t>
+      <w:r>
+        <w:rPr>
+          <w:rFonts w:ascii="Times New Roman" w:hAnsi="Times New Roman" w:cs="Times New Roman"/>
+        </w:rPr>
+        <w:t>level_number</w:t>
       </w:r>
       <w:proofErr w:type="spellEnd"/>
       <w:r>
@@ -1498,19 +1513,11 @@
         <w:t xml:space="preserve">            "</w:t>
       </w:r>
       <w:proofErr w:type="spellStart"/>
-      <w:proofErr w:type="gramStart"/>
-      <w:r>
-        <w:rPr>
-          <w:rFonts w:ascii="Times New Roman" w:hAnsi="Times New Roman" w:cs="Times New Roman"/>
-        </w:rPr>
-        <w:t>level</w:t>
-      </w:r>
-      <w:proofErr w:type="gramEnd"/>
-      <w:r>
-        <w:rPr>
-          <w:rFonts w:ascii="Times New Roman" w:hAnsi="Times New Roman" w:cs="Times New Roman"/>
-        </w:rPr>
-        <w:t>_difficulty</w:t>
+      <w:r>
+        <w:rPr>
+          <w:rFonts w:ascii="Times New Roman" w:hAnsi="Times New Roman" w:cs="Times New Roman"/>
+        </w:rPr>
+        <w:t>level_difficulty</w:t>
       </w:r>
       <w:proofErr w:type="spellEnd"/>
       <w:r>
@@ -1533,19 +1540,11 @@
         <w:t xml:space="preserve">            "</w:t>
       </w:r>
       <w:proofErr w:type="spellStart"/>
-      <w:proofErr w:type="gramStart"/>
-      <w:r>
-        <w:rPr>
-          <w:rFonts w:ascii="Times New Roman" w:hAnsi="Times New Roman" w:cs="Times New Roman"/>
-        </w:rPr>
-        <w:t>level</w:t>
-      </w:r>
-      <w:proofErr w:type="gramEnd"/>
-      <w:r>
-        <w:rPr>
-          <w:rFonts w:ascii="Times New Roman" w:hAnsi="Times New Roman" w:cs="Times New Roman"/>
-        </w:rPr>
-        <w:t>_title</w:t>
+      <w:r>
+        <w:rPr>
+          <w:rFonts w:ascii="Times New Roman" w:hAnsi="Times New Roman" w:cs="Times New Roman"/>
+        </w:rPr>
+        <w:t>level_title</w:t>
       </w:r>
       <w:proofErr w:type="spellEnd"/>
       <w:r>
@@ -1608,19 +1607,11 @@
         <w:t xml:space="preserve">            "</w:t>
       </w:r>
       <w:proofErr w:type="spellStart"/>
-      <w:proofErr w:type="gramStart"/>
-      <w:r>
-        <w:rPr>
-          <w:rFonts w:ascii="Times New Roman" w:hAnsi="Times New Roman" w:cs="Times New Roman"/>
-        </w:rPr>
-        <w:t>enemy</w:t>
-      </w:r>
-      <w:proofErr w:type="gramEnd"/>
-      <w:r>
-        <w:rPr>
-          <w:rFonts w:ascii="Times New Roman" w:hAnsi="Times New Roman" w:cs="Times New Roman"/>
-        </w:rPr>
-        <w:t>_id</w:t>
+      <w:r>
+        <w:rPr>
+          <w:rFonts w:ascii="Times New Roman" w:hAnsi="Times New Roman" w:cs="Times New Roman"/>
+        </w:rPr>
+        <w:t>enemy_id</w:t>
       </w:r>
       <w:proofErr w:type="spellEnd"/>
       <w:r>
@@ -1643,19 +1634,11 @@
         <w:t xml:space="preserve">            "</w:t>
       </w:r>
       <w:proofErr w:type="spellStart"/>
-      <w:proofErr w:type="gramStart"/>
-      <w:r>
-        <w:rPr>
-          <w:rFonts w:ascii="Times New Roman" w:hAnsi="Times New Roman" w:cs="Times New Roman"/>
-        </w:rPr>
-        <w:t>enemy</w:t>
-      </w:r>
-      <w:proofErr w:type="gramEnd"/>
-      <w:r>
-        <w:rPr>
-          <w:rFonts w:ascii="Times New Roman" w:hAnsi="Times New Roman" w:cs="Times New Roman"/>
-        </w:rPr>
-        <w:t>_health</w:t>
+      <w:r>
+        <w:rPr>
+          <w:rFonts w:ascii="Times New Roman" w:hAnsi="Times New Roman" w:cs="Times New Roman"/>
+        </w:rPr>
+        <w:t>enemy_health</w:t>
       </w:r>
       <w:proofErr w:type="spellEnd"/>
       <w:r>
@@ -1678,19 +1661,11 @@
         <w:t xml:space="preserve">            "</w:t>
       </w:r>
       <w:proofErr w:type="spellStart"/>
-      <w:proofErr w:type="gramStart"/>
-      <w:r>
-        <w:rPr>
-          <w:rFonts w:ascii="Times New Roman" w:hAnsi="Times New Roman" w:cs="Times New Roman"/>
-        </w:rPr>
-        <w:t>enemy</w:t>
-      </w:r>
-      <w:proofErr w:type="gramEnd"/>
-      <w:r>
-        <w:rPr>
-          <w:rFonts w:ascii="Times New Roman" w:hAnsi="Times New Roman" w:cs="Times New Roman"/>
-        </w:rPr>
-        <w:t>_idle</w:t>
+      <w:r>
+        <w:rPr>
+          <w:rFonts w:ascii="Times New Roman" w:hAnsi="Times New Roman" w:cs="Times New Roman"/>
+        </w:rPr>
+        <w:t>enemy_idle</w:t>
       </w:r>
       <w:proofErr w:type="spellEnd"/>
       <w:r>
@@ -1753,19 +1728,11 @@
         <w:t xml:space="preserve">            "</w:t>
       </w:r>
       <w:proofErr w:type="spellStart"/>
-      <w:proofErr w:type="gramStart"/>
-      <w:r>
-        <w:rPr>
-          <w:rFonts w:ascii="Times New Roman" w:hAnsi="Times New Roman" w:cs="Times New Roman"/>
-        </w:rPr>
-        <w:t>character</w:t>
-      </w:r>
-      <w:proofErr w:type="gramEnd"/>
-      <w:r>
-        <w:rPr>
-          <w:rFonts w:ascii="Times New Roman" w:hAnsi="Times New Roman" w:cs="Times New Roman"/>
-        </w:rPr>
-        <w:t>_id</w:t>
+      <w:r>
+        <w:rPr>
+          <w:rFonts w:ascii="Times New Roman" w:hAnsi="Times New Roman" w:cs="Times New Roman"/>
+        </w:rPr>
+        <w:t>character_id</w:t>
       </w:r>
       <w:proofErr w:type="spellEnd"/>
       <w:r>
@@ -1801,19 +1768,11 @@
         <w:t xml:space="preserve">            "</w:t>
       </w:r>
       <w:proofErr w:type="spellStart"/>
-      <w:proofErr w:type="gramStart"/>
-      <w:r>
-        <w:rPr>
-          <w:rFonts w:ascii="Times New Roman" w:hAnsi="Times New Roman" w:cs="Times New Roman"/>
-        </w:rPr>
-        <w:t>current</w:t>
-      </w:r>
-      <w:proofErr w:type="gramEnd"/>
-      <w:r>
-        <w:rPr>
-          <w:rFonts w:ascii="Times New Roman" w:hAnsi="Times New Roman" w:cs="Times New Roman"/>
-        </w:rPr>
-        <w:t>_health</w:t>
+      <w:r>
+        <w:rPr>
+          <w:rFonts w:ascii="Times New Roman" w:hAnsi="Times New Roman" w:cs="Times New Roman"/>
+        </w:rPr>
+        <w:t>current_health</w:t>
       </w:r>
       <w:proofErr w:type="spellEnd"/>
       <w:r>
@@ -1836,19 +1795,11 @@
         <w:t xml:space="preserve">            "</w:t>
       </w:r>
       <w:proofErr w:type="spellStart"/>
-      <w:proofErr w:type="gramStart"/>
-      <w:r>
-        <w:rPr>
-          <w:rFonts w:ascii="Times New Roman" w:hAnsi="Times New Roman" w:cs="Times New Roman"/>
-        </w:rPr>
-        <w:t>max</w:t>
-      </w:r>
-      <w:proofErr w:type="gramEnd"/>
-      <w:r>
-        <w:rPr>
-          <w:rFonts w:ascii="Times New Roman" w:hAnsi="Times New Roman" w:cs="Times New Roman"/>
-        </w:rPr>
-        <w:t>_health</w:t>
+      <w:r>
+        <w:rPr>
+          <w:rFonts w:ascii="Times New Roman" w:hAnsi="Times New Roman" w:cs="Times New Roman"/>
+        </w:rPr>
+        <w:t>max_health</w:t>
       </w:r>
       <w:proofErr w:type="spellEnd"/>
       <w:r>
@@ -1936,19 +1887,11 @@
         <w:t xml:space="preserve">            "</w:t>
       </w:r>
       <w:proofErr w:type="spellStart"/>
-      <w:proofErr w:type="gramStart"/>
-      <w:r>
-        <w:rPr>
-          <w:rFonts w:ascii="Times New Roman" w:hAnsi="Times New Roman" w:cs="Times New Roman"/>
-        </w:rPr>
-        <w:t>character</w:t>
-      </w:r>
-      <w:proofErr w:type="gramEnd"/>
-      <w:r>
-        <w:rPr>
-          <w:rFonts w:ascii="Times New Roman" w:hAnsi="Times New Roman" w:cs="Times New Roman"/>
-        </w:rPr>
-        <w:t>_idle</w:t>
+      <w:r>
+        <w:rPr>
+          <w:rFonts w:ascii="Times New Roman" w:hAnsi="Times New Roman" w:cs="Times New Roman"/>
+        </w:rPr>
+        <w:t>character_idle</w:t>
       </w:r>
       <w:proofErr w:type="spellEnd"/>
       <w:r>
@@ -2011,19 +1954,11 @@
         <w:t xml:space="preserve">            "</w:t>
       </w:r>
       <w:proofErr w:type="spellStart"/>
-      <w:proofErr w:type="gramStart"/>
-      <w:r>
-        <w:rPr>
-          <w:rFonts w:ascii="Times New Roman" w:hAnsi="Times New Roman" w:cs="Times New Roman"/>
-        </w:rPr>
-        <w:t>challenge</w:t>
-      </w:r>
-      <w:proofErr w:type="gramEnd"/>
-      <w:r>
-        <w:rPr>
-          <w:rFonts w:ascii="Times New Roman" w:hAnsi="Times New Roman" w:cs="Times New Roman"/>
-        </w:rPr>
-        <w:t>_id</w:t>
+      <w:r>
+        <w:rPr>
+          <w:rFonts w:ascii="Times New Roman" w:hAnsi="Times New Roman" w:cs="Times New Roman"/>
+        </w:rPr>
+        <w:t>challenge_id</w:t>
       </w:r>
       <w:proofErr w:type="spellEnd"/>
       <w:r>
@@ -2046,19 +1981,11 @@
         <w:t xml:space="preserve">            "</w:t>
       </w:r>
       <w:proofErr w:type="spellStart"/>
-      <w:proofErr w:type="gramStart"/>
-      <w:r>
-        <w:rPr>
-          <w:rFonts w:ascii="Times New Roman" w:hAnsi="Times New Roman" w:cs="Times New Roman"/>
-        </w:rPr>
-        <w:t>level</w:t>
-      </w:r>
-      <w:proofErr w:type="gramEnd"/>
-      <w:r>
-        <w:rPr>
-          <w:rFonts w:ascii="Times New Roman" w:hAnsi="Times New Roman" w:cs="Times New Roman"/>
-        </w:rPr>
-        <w:t>_id</w:t>
+      <w:r>
+        <w:rPr>
+          <w:rFonts w:ascii="Times New Roman" w:hAnsi="Times New Roman" w:cs="Times New Roman"/>
+        </w:rPr>
+        <w:t>level_id</w:t>
       </w:r>
       <w:proofErr w:type="spellEnd"/>
       <w:r>
@@ -2081,19 +2008,11 @@
         <w:t xml:space="preserve">            "</w:t>
       </w:r>
       <w:proofErr w:type="spellStart"/>
-      <w:proofErr w:type="gramStart"/>
-      <w:r>
-        <w:rPr>
-          <w:rFonts w:ascii="Times New Roman" w:hAnsi="Times New Roman" w:cs="Times New Roman"/>
-        </w:rPr>
-        <w:t>challenge</w:t>
-      </w:r>
-      <w:proofErr w:type="gramEnd"/>
-      <w:r>
-        <w:rPr>
-          <w:rFonts w:ascii="Times New Roman" w:hAnsi="Times New Roman" w:cs="Times New Roman"/>
-        </w:rPr>
-        <w:t>_type</w:t>
+      <w:r>
+        <w:rPr>
+          <w:rFonts w:ascii="Times New Roman" w:hAnsi="Times New Roman" w:cs="Times New Roman"/>
+        </w:rPr>
+        <w:t>challenge_type</w:t>
       </w:r>
       <w:proofErr w:type="spellEnd"/>
       <w:r>
@@ -2156,19 +2075,11 @@
         <w:t xml:space="preserve">            "</w:t>
       </w:r>
       <w:proofErr w:type="spellStart"/>
-      <w:proofErr w:type="gramStart"/>
-      <w:r>
-        <w:rPr>
-          <w:rFonts w:ascii="Times New Roman" w:hAnsi="Times New Roman" w:cs="Times New Roman"/>
-        </w:rPr>
-        <w:t>correct</w:t>
-      </w:r>
-      <w:proofErr w:type="gramEnd"/>
-      <w:r>
-        <w:rPr>
-          <w:rFonts w:ascii="Times New Roman" w:hAnsi="Times New Roman" w:cs="Times New Roman"/>
-        </w:rPr>
-        <w:t>_answer</w:t>
+      <w:r>
+        <w:rPr>
+          <w:rFonts w:ascii="Times New Roman" w:hAnsi="Times New Roman" w:cs="Times New Roman"/>
+        </w:rPr>
+        <w:t>correct_answer</w:t>
       </w:r>
       <w:proofErr w:type="spellEnd"/>
       <w:r>
@@ -2230,19 +2141,11 @@
         <w:t xml:space="preserve">            "</w:t>
       </w:r>
       <w:proofErr w:type="spellStart"/>
-      <w:proofErr w:type="gramStart"/>
-      <w:r>
-        <w:rPr>
-          <w:rFonts w:ascii="Times New Roman" w:hAnsi="Times New Roman" w:cs="Times New Roman"/>
-        </w:rPr>
-        <w:t>points</w:t>
-      </w:r>
-      <w:proofErr w:type="gramEnd"/>
-      <w:r>
-        <w:rPr>
-          <w:rFonts w:ascii="Times New Roman" w:hAnsi="Times New Roman" w:cs="Times New Roman"/>
-        </w:rPr>
-        <w:t>_reward</w:t>
+      <w:r>
+        <w:rPr>
+          <w:rFonts w:ascii="Times New Roman" w:hAnsi="Times New Roman" w:cs="Times New Roman"/>
+        </w:rPr>
+        <w:t>points_reward</w:t>
       </w:r>
       <w:proofErr w:type="spellEnd"/>
       <w:r>
@@ -2265,19 +2168,11 @@
         <w:t xml:space="preserve">            "</w:t>
       </w:r>
       <w:proofErr w:type="spellStart"/>
-      <w:proofErr w:type="gramStart"/>
-      <w:r>
-        <w:rPr>
-          <w:rFonts w:ascii="Times New Roman" w:hAnsi="Times New Roman" w:cs="Times New Roman"/>
-        </w:rPr>
-        <w:t>coins</w:t>
-      </w:r>
-      <w:proofErr w:type="gramEnd"/>
-      <w:r>
-        <w:rPr>
-          <w:rFonts w:ascii="Times New Roman" w:hAnsi="Times New Roman" w:cs="Times New Roman"/>
-        </w:rPr>
-        <w:t>_reward</w:t>
+      <w:r>
+        <w:rPr>
+          <w:rFonts w:ascii="Times New Roman" w:hAnsi="Times New Roman" w:cs="Times New Roman"/>
+        </w:rPr>
+        <w:t>coins_reward</w:t>
       </w:r>
       <w:proofErr w:type="spellEnd"/>
       <w:r>
@@ -2313,19 +2208,11 @@
         <w:t xml:space="preserve">            "</w:t>
       </w:r>
       <w:proofErr w:type="spellStart"/>
-      <w:proofErr w:type="gramStart"/>
-      <w:r>
-        <w:rPr>
-          <w:rFonts w:ascii="Times New Roman" w:hAnsi="Times New Roman" w:cs="Times New Roman"/>
-        </w:rPr>
-        <w:t>test</w:t>
-      </w:r>
-      <w:proofErr w:type="gramEnd"/>
-      <w:r>
-        <w:rPr>
-          <w:rFonts w:ascii="Times New Roman" w:hAnsi="Times New Roman" w:cs="Times New Roman"/>
-        </w:rPr>
-        <w:t>_cases</w:t>
+      <w:r>
+        <w:rPr>
+          <w:rFonts w:ascii="Times New Roman" w:hAnsi="Times New Roman" w:cs="Times New Roman"/>
+        </w:rPr>
+        <w:t>test_cases</w:t>
       </w:r>
       <w:proofErr w:type="spellEnd"/>
       <w:r>
@@ -3179,19 +3066,11 @@
         <w:t xml:space="preserve">            "</w:t>
       </w:r>
       <w:proofErr w:type="spellStart"/>
-      <w:proofErr w:type="gramStart"/>
-      <w:r>
-        <w:rPr>
-          <w:rFonts w:ascii="Times New Roman" w:hAnsi="Times New Roman" w:cs="Times New Roman"/>
-        </w:rPr>
-        <w:t>challenge</w:t>
-      </w:r>
-      <w:proofErr w:type="gramEnd"/>
-      <w:r>
-        <w:rPr>
-          <w:rFonts w:ascii="Times New Roman" w:hAnsi="Times New Roman" w:cs="Times New Roman"/>
-        </w:rPr>
-        <w:t>_id</w:t>
+      <w:r>
+        <w:rPr>
+          <w:rFonts w:ascii="Times New Roman" w:hAnsi="Times New Roman" w:cs="Times New Roman"/>
+        </w:rPr>
+        <w:t>challenge_id</w:t>
       </w:r>
       <w:proofErr w:type="spellEnd"/>
       <w:r>
@@ -3214,19 +3093,11 @@
         <w:t xml:space="preserve">            "</w:t>
       </w:r>
       <w:proofErr w:type="spellStart"/>
-      <w:proofErr w:type="gramStart"/>
-      <w:r>
-        <w:rPr>
-          <w:rFonts w:ascii="Times New Roman" w:hAnsi="Times New Roman" w:cs="Times New Roman"/>
-        </w:rPr>
-        <w:t>level</w:t>
-      </w:r>
-      <w:proofErr w:type="gramEnd"/>
-      <w:r>
-        <w:rPr>
-          <w:rFonts w:ascii="Times New Roman" w:hAnsi="Times New Roman" w:cs="Times New Roman"/>
-        </w:rPr>
-        <w:t>_id</w:t>
+      <w:r>
+        <w:rPr>
+          <w:rFonts w:ascii="Times New Roman" w:hAnsi="Times New Roman" w:cs="Times New Roman"/>
+        </w:rPr>
+        <w:t>level_id</w:t>
       </w:r>
       <w:proofErr w:type="spellEnd"/>
       <w:r>
@@ -3249,19 +3120,11 @@
         <w:t xml:space="preserve">            "</w:t>
       </w:r>
       <w:proofErr w:type="spellStart"/>
-      <w:proofErr w:type="gramStart"/>
-      <w:r>
-        <w:rPr>
-          <w:rFonts w:ascii="Times New Roman" w:hAnsi="Times New Roman" w:cs="Times New Roman"/>
-        </w:rPr>
-        <w:t>challenge</w:t>
-      </w:r>
-      <w:proofErr w:type="gramEnd"/>
-      <w:r>
-        <w:rPr>
-          <w:rFonts w:ascii="Times New Roman" w:hAnsi="Times New Roman" w:cs="Times New Roman"/>
-        </w:rPr>
-        <w:t>_type</w:t>
+      <w:r>
+        <w:rPr>
+          <w:rFonts w:ascii="Times New Roman" w:hAnsi="Times New Roman" w:cs="Times New Roman"/>
+        </w:rPr>
+        <w:t>challenge_type</w:t>
       </w:r>
       <w:proofErr w:type="spellEnd"/>
       <w:r>
@@ -3323,19 +3186,11 @@
         <w:t xml:space="preserve">            "</w:t>
       </w:r>
       <w:proofErr w:type="spellStart"/>
-      <w:proofErr w:type="gramStart"/>
-      <w:r>
-        <w:rPr>
-          <w:rFonts w:ascii="Times New Roman" w:hAnsi="Times New Roman" w:cs="Times New Roman"/>
-        </w:rPr>
-        <w:t>correct</w:t>
-      </w:r>
-      <w:proofErr w:type="gramEnd"/>
-      <w:r>
-        <w:rPr>
-          <w:rFonts w:ascii="Times New Roman" w:hAnsi="Times New Roman" w:cs="Times New Roman"/>
-        </w:rPr>
-        <w:t>_answer</w:t>
+      <w:r>
+        <w:rPr>
+          <w:rFonts w:ascii="Times New Roman" w:hAnsi="Times New Roman" w:cs="Times New Roman"/>
+        </w:rPr>
+        <w:t>correct_answer</w:t>
       </w:r>
       <w:proofErr w:type="spellEnd"/>
       <w:r>
@@ -3423,19 +3278,11 @@
         <w:t xml:space="preserve">            "</w:t>
       </w:r>
       <w:proofErr w:type="spellStart"/>
-      <w:proofErr w:type="gramStart"/>
-      <w:r>
-        <w:rPr>
-          <w:rFonts w:ascii="Times New Roman" w:hAnsi="Times New Roman" w:cs="Times New Roman"/>
-        </w:rPr>
-        <w:t>points</w:t>
-      </w:r>
-      <w:proofErr w:type="gramEnd"/>
-      <w:r>
-        <w:rPr>
-          <w:rFonts w:ascii="Times New Roman" w:hAnsi="Times New Roman" w:cs="Times New Roman"/>
-        </w:rPr>
-        <w:t>_reward</w:t>
+      <w:r>
+        <w:rPr>
+          <w:rFonts w:ascii="Times New Roman" w:hAnsi="Times New Roman" w:cs="Times New Roman"/>
+        </w:rPr>
+        <w:t>points_reward</w:t>
       </w:r>
       <w:proofErr w:type="spellEnd"/>
       <w:r>
@@ -3458,19 +3305,11 @@
         <w:t xml:space="preserve">            "</w:t>
       </w:r>
       <w:proofErr w:type="spellStart"/>
-      <w:proofErr w:type="gramStart"/>
-      <w:r>
-        <w:rPr>
-          <w:rFonts w:ascii="Times New Roman" w:hAnsi="Times New Roman" w:cs="Times New Roman"/>
-        </w:rPr>
-        <w:t>coins</w:t>
-      </w:r>
-      <w:proofErr w:type="gramEnd"/>
-      <w:r>
-        <w:rPr>
-          <w:rFonts w:ascii="Times New Roman" w:hAnsi="Times New Roman" w:cs="Times New Roman"/>
-        </w:rPr>
-        <w:t>_reward</w:t>
+      <w:r>
+        <w:rPr>
+          <w:rFonts w:ascii="Times New Roman" w:hAnsi="Times New Roman" w:cs="Times New Roman"/>
+        </w:rPr>
+        <w:t>coins_reward</w:t>
       </w:r>
       <w:proofErr w:type="spellEnd"/>
       <w:r>
@@ -3506,19 +3345,11 @@
         <w:t xml:space="preserve">            "</w:t>
       </w:r>
       <w:proofErr w:type="spellStart"/>
-      <w:proofErr w:type="gramStart"/>
-      <w:r>
-        <w:rPr>
-          <w:rFonts w:ascii="Times New Roman" w:hAnsi="Times New Roman" w:cs="Times New Roman"/>
-        </w:rPr>
-        <w:t>test</w:t>
-      </w:r>
-      <w:proofErr w:type="gramEnd"/>
-      <w:r>
-        <w:rPr>
-          <w:rFonts w:ascii="Times New Roman" w:hAnsi="Times New Roman" w:cs="Times New Roman"/>
-        </w:rPr>
-        <w:t>_cases</w:t>
+      <w:r>
+        <w:rPr>
+          <w:rFonts w:ascii="Times New Roman" w:hAnsi="Times New Roman" w:cs="Times New Roman"/>
+        </w:rPr>
+        <w:t>test_cases</w:t>
       </w:r>
       <w:proofErr w:type="spellEnd"/>
       <w:r>
@@ -4659,19 +4490,11 @@
         <w:t xml:space="preserve">            "</w:t>
       </w:r>
       <w:proofErr w:type="spellStart"/>
-      <w:proofErr w:type="gramStart"/>
-      <w:r>
-        <w:rPr>
-          <w:rFonts w:ascii="Times New Roman" w:hAnsi="Times New Roman" w:cs="Times New Roman"/>
-        </w:rPr>
-        <w:t>challenge</w:t>
-      </w:r>
-      <w:proofErr w:type="gramEnd"/>
-      <w:r>
-        <w:rPr>
-          <w:rFonts w:ascii="Times New Roman" w:hAnsi="Times New Roman" w:cs="Times New Roman"/>
-        </w:rPr>
-        <w:t>_id</w:t>
+      <w:r>
+        <w:rPr>
+          <w:rFonts w:ascii="Times New Roman" w:hAnsi="Times New Roman" w:cs="Times New Roman"/>
+        </w:rPr>
+        <w:t>challenge_id</w:t>
       </w:r>
       <w:proofErr w:type="spellEnd"/>
       <w:r>
@@ -4694,19 +4517,11 @@
         <w:t xml:space="preserve">            "</w:t>
       </w:r>
       <w:proofErr w:type="spellStart"/>
-      <w:proofErr w:type="gramStart"/>
-      <w:r>
-        <w:rPr>
-          <w:rFonts w:ascii="Times New Roman" w:hAnsi="Times New Roman" w:cs="Times New Roman"/>
-        </w:rPr>
-        <w:t>level</w:t>
-      </w:r>
-      <w:proofErr w:type="gramEnd"/>
-      <w:r>
-        <w:rPr>
-          <w:rFonts w:ascii="Times New Roman" w:hAnsi="Times New Roman" w:cs="Times New Roman"/>
-        </w:rPr>
-        <w:t>_id</w:t>
+      <w:r>
+        <w:rPr>
+          <w:rFonts w:ascii="Times New Roman" w:hAnsi="Times New Roman" w:cs="Times New Roman"/>
+        </w:rPr>
+        <w:t>level_id</w:t>
       </w:r>
       <w:proofErr w:type="spellEnd"/>
       <w:r>
@@ -4729,19 +4544,11 @@
         <w:t xml:space="preserve">            "</w:t>
       </w:r>
       <w:proofErr w:type="spellStart"/>
-      <w:proofErr w:type="gramStart"/>
-      <w:r>
-        <w:rPr>
-          <w:rFonts w:ascii="Times New Roman" w:hAnsi="Times New Roman" w:cs="Times New Roman"/>
-        </w:rPr>
-        <w:t>challenge</w:t>
-      </w:r>
-      <w:proofErr w:type="gramEnd"/>
-      <w:r>
-        <w:rPr>
-          <w:rFonts w:ascii="Times New Roman" w:hAnsi="Times New Roman" w:cs="Times New Roman"/>
-        </w:rPr>
-        <w:t>_type</w:t>
+      <w:r>
+        <w:rPr>
+          <w:rFonts w:ascii="Times New Roman" w:hAnsi="Times New Roman" w:cs="Times New Roman"/>
+        </w:rPr>
+        <w:t>challenge_type</w:t>
       </w:r>
       <w:proofErr w:type="spellEnd"/>
       <w:r>
@@ -4787,49 +4594,27 @@
         <w:rPr>
           <w:rFonts w:ascii="Times New Roman" w:hAnsi="Times New Roman" w:cs="Times New Roman"/>
         </w:rPr>
-        <w:t xml:space="preserve">            "question": "Fill in the blanks: &lt;!DOCTYPE html&gt; &lt;___&gt; &lt;head&gt; &lt;title&gt;My Page&lt;/title&gt; &lt;/head&gt; &lt;body&gt;Hello </w:t>
-      </w:r>
-      <w:proofErr w:type="gramStart"/>
-      <w:r>
-        <w:rPr>
-          <w:rFonts w:ascii="Times New Roman" w:hAnsi="Times New Roman" w:cs="Times New Roman"/>
-        </w:rPr>
-        <w:t>World!&lt;</w:t>
-      </w:r>
-      <w:proofErr w:type="gramEnd"/>
-      <w:r>
-        <w:rPr>
-          <w:rFonts w:ascii="Times New Roman" w:hAnsi="Times New Roman" w:cs="Times New Roman"/>
-        </w:rPr>
-        <w:t>/body&gt; &lt;/___&gt;",</w:t>
-      </w:r>
-    </w:p>
-    <w:p>
-      <w:pPr>
-        <w:rPr>
-          <w:rFonts w:ascii="Times New Roman" w:hAnsi="Times New Roman" w:cs="Times New Roman"/>
-        </w:rPr>
-      </w:pPr>
-      <w:r>
-        <w:rPr>
-          <w:rFonts w:ascii="Times New Roman" w:hAnsi="Times New Roman" w:cs="Times New Roman"/>
-        </w:rPr>
-        <w:t xml:space="preserve">            "</w:t>
-      </w:r>
-      <w:proofErr w:type="spellStart"/>
-      <w:proofErr w:type="gramStart"/>
-      <w:r>
-        <w:rPr>
-          <w:rFonts w:ascii="Times New Roman" w:hAnsi="Times New Roman" w:cs="Times New Roman"/>
-        </w:rPr>
-        <w:t>correct</w:t>
-      </w:r>
-      <w:proofErr w:type="gramEnd"/>
-      <w:r>
-        <w:rPr>
-          <w:rFonts w:ascii="Times New Roman" w:hAnsi="Times New Roman" w:cs="Times New Roman"/>
-        </w:rPr>
-        <w:t>_answer</w:t>
+        <w:t xml:space="preserve">            "question": "Fill in the blanks: &lt;!DOCTYPE html&gt; &lt;___&gt; &lt;head&gt; &lt;title&gt;My Page&lt;/title&gt; &lt;/head&gt; &lt;body&gt;Hello World!&lt;/body&gt; &lt;/___&gt;",</w:t>
+      </w:r>
+    </w:p>
+    <w:p>
+      <w:pPr>
+        <w:rPr>
+          <w:rFonts w:ascii="Times New Roman" w:hAnsi="Times New Roman" w:cs="Times New Roman"/>
+        </w:rPr>
+      </w:pPr>
+      <w:r>
+        <w:rPr>
+          <w:rFonts w:ascii="Times New Roman" w:hAnsi="Times New Roman" w:cs="Times New Roman"/>
+        </w:rPr>
+        <w:t xml:space="preserve">            "</w:t>
+      </w:r>
+      <w:proofErr w:type="spellStart"/>
+      <w:r>
+        <w:rPr>
+          <w:rFonts w:ascii="Times New Roman" w:hAnsi="Times New Roman" w:cs="Times New Roman"/>
+        </w:rPr>
+        <w:t>correct_answer</w:t>
       </w:r>
       <w:proofErr w:type="spellEnd"/>
       <w:r>
@@ -4905,19 +4690,11 @@
         <w:t xml:space="preserve">            "</w:t>
       </w:r>
       <w:proofErr w:type="spellStart"/>
-      <w:proofErr w:type="gramStart"/>
-      <w:r>
-        <w:rPr>
-          <w:rFonts w:ascii="Times New Roman" w:hAnsi="Times New Roman" w:cs="Times New Roman"/>
-        </w:rPr>
-        <w:t>points</w:t>
-      </w:r>
-      <w:proofErr w:type="gramEnd"/>
-      <w:r>
-        <w:rPr>
-          <w:rFonts w:ascii="Times New Roman" w:hAnsi="Times New Roman" w:cs="Times New Roman"/>
-        </w:rPr>
-        <w:t>_reward</w:t>
+      <w:r>
+        <w:rPr>
+          <w:rFonts w:ascii="Times New Roman" w:hAnsi="Times New Roman" w:cs="Times New Roman"/>
+        </w:rPr>
+        <w:t>points_reward</w:t>
       </w:r>
       <w:proofErr w:type="spellEnd"/>
       <w:r>
@@ -4940,19 +4717,11 @@
         <w:t xml:space="preserve">            "</w:t>
       </w:r>
       <w:proofErr w:type="spellStart"/>
-      <w:proofErr w:type="gramStart"/>
-      <w:r>
-        <w:rPr>
-          <w:rFonts w:ascii="Times New Roman" w:hAnsi="Times New Roman" w:cs="Times New Roman"/>
-        </w:rPr>
-        <w:t>coins</w:t>
-      </w:r>
-      <w:proofErr w:type="gramEnd"/>
-      <w:r>
-        <w:rPr>
-          <w:rFonts w:ascii="Times New Roman" w:hAnsi="Times New Roman" w:cs="Times New Roman"/>
-        </w:rPr>
-        <w:t>_reward</w:t>
+      <w:r>
+        <w:rPr>
+          <w:rFonts w:ascii="Times New Roman" w:hAnsi="Times New Roman" w:cs="Times New Roman"/>
+        </w:rPr>
+        <w:t>coins_reward</w:t>
       </w:r>
       <w:proofErr w:type="spellEnd"/>
       <w:r>
@@ -4988,19 +4757,11 @@
         <w:t xml:space="preserve">            "</w:t>
       </w:r>
       <w:proofErr w:type="spellStart"/>
-      <w:proofErr w:type="gramStart"/>
-      <w:r>
-        <w:rPr>
-          <w:rFonts w:ascii="Times New Roman" w:hAnsi="Times New Roman" w:cs="Times New Roman"/>
-        </w:rPr>
-        <w:t>test</w:t>
-      </w:r>
-      <w:proofErr w:type="gramEnd"/>
-      <w:r>
-        <w:rPr>
-          <w:rFonts w:ascii="Times New Roman" w:hAnsi="Times New Roman" w:cs="Times New Roman"/>
-        </w:rPr>
-        <w:t>_cases</w:t>
+      <w:r>
+        <w:rPr>
+          <w:rFonts w:ascii="Times New Roman" w:hAnsi="Times New Roman" w:cs="Times New Roman"/>
+        </w:rPr>
+        <w:t>test_cases</w:t>
       </w:r>
       <w:proofErr w:type="spellEnd"/>
       <w:r>
@@ -5072,16 +4833,760 @@
         <w:rPr>
           <w:rFonts w:ascii="Times New Roman" w:hAnsi="Times New Roman" w:cs="Times New Roman"/>
         </w:rPr>
-        <w:t xml:space="preserve">                </w:t>
-      </w:r>
-      <w:proofErr w:type="gramStart"/>
-      <w:r>
-        <w:rPr>
-          <w:rFonts w:ascii="Times New Roman" w:hAnsi="Times New Roman" w:cs="Times New Roman"/>
-        </w:rPr>
-        <w:t>"!DOCTYPE</w:t>
-      </w:r>
-      <w:proofErr w:type="gramEnd"/>
+        <w:t xml:space="preserve">                "!DOCTYPE",</w:t>
+      </w:r>
+    </w:p>
+    <w:p>
+      <w:pPr>
+        <w:rPr>
+          <w:rFonts w:ascii="Times New Roman" w:hAnsi="Times New Roman" w:cs="Times New Roman"/>
+        </w:rPr>
+      </w:pPr>
+      <w:r>
+        <w:rPr>
+          <w:rFonts w:ascii="Times New Roman" w:hAnsi="Times New Roman" w:cs="Times New Roman"/>
+        </w:rPr>
+        <w:t xml:space="preserve">                "title"</w:t>
+      </w:r>
+    </w:p>
+    <w:p>
+      <w:pPr>
+        <w:rPr>
+          <w:rFonts w:ascii="Times New Roman" w:hAnsi="Times New Roman" w:cs="Times New Roman"/>
+        </w:rPr>
+      </w:pPr>
+      <w:r>
+        <w:rPr>
+          <w:rFonts w:ascii="Times New Roman" w:hAnsi="Times New Roman" w:cs="Times New Roman"/>
+        </w:rPr>
+        <w:t xml:space="preserve">            ],</w:t>
+      </w:r>
+    </w:p>
+    <w:p>
+      <w:pPr>
+        <w:rPr>
+          <w:rFonts w:ascii="Times New Roman" w:hAnsi="Times New Roman" w:cs="Times New Roman"/>
+        </w:rPr>
+      </w:pPr>
+      <w:r>
+        <w:rPr>
+          <w:rFonts w:ascii="Times New Roman" w:hAnsi="Times New Roman" w:cs="Times New Roman"/>
+        </w:rPr>
+        <w:t xml:space="preserve">            "</w:t>
+      </w:r>
+      <w:proofErr w:type="spellStart"/>
+      <w:r>
+        <w:rPr>
+          <w:rFonts w:ascii="Times New Roman" w:hAnsi="Times New Roman" w:cs="Times New Roman"/>
+        </w:rPr>
+        <w:t>timeLimit</w:t>
+      </w:r>
+      <w:proofErr w:type="spellEnd"/>
+      <w:r>
+        <w:rPr>
+          <w:rFonts w:ascii="Times New Roman" w:hAnsi="Times New Roman" w:cs="Times New Roman"/>
+        </w:rPr>
+        <w:t>": 10,</w:t>
+      </w:r>
+    </w:p>
+    <w:p>
+      <w:pPr>
+        <w:rPr>
+          <w:rFonts w:ascii="Times New Roman" w:hAnsi="Times New Roman" w:cs="Times New Roman"/>
+        </w:rPr>
+      </w:pPr>
+      <w:r>
+        <w:rPr>
+          <w:rFonts w:ascii="Times New Roman" w:hAnsi="Times New Roman" w:cs="Times New Roman"/>
+        </w:rPr>
+        <w:t xml:space="preserve">            "</w:t>
+      </w:r>
+      <w:proofErr w:type="spellStart"/>
+      <w:r>
+        <w:rPr>
+          <w:rFonts w:ascii="Times New Roman" w:hAnsi="Times New Roman" w:cs="Times New Roman"/>
+        </w:rPr>
+        <w:t>timeRemaining</w:t>
+      </w:r>
+      <w:proofErr w:type="spellEnd"/>
+      <w:r>
+        <w:rPr>
+          <w:rFonts w:ascii="Times New Roman" w:hAnsi="Times New Roman" w:cs="Times New Roman"/>
+        </w:rPr>
+        <w:t>": 0,</w:t>
+      </w:r>
+    </w:p>
+    <w:p>
+      <w:pPr>
+        <w:rPr>
+          <w:rFonts w:ascii="Times New Roman" w:hAnsi="Times New Roman" w:cs="Times New Roman"/>
+        </w:rPr>
+      </w:pPr>
+      <w:r>
+        <w:rPr>
+          <w:rFonts w:ascii="Times New Roman" w:hAnsi="Times New Roman" w:cs="Times New Roman"/>
+        </w:rPr>
+        <w:t xml:space="preserve">            "timer": "00:00"</w:t>
+      </w:r>
+    </w:p>
+    <w:p>
+      <w:pPr>
+        <w:rPr>
+          <w:rFonts w:ascii="Times New Roman" w:hAnsi="Times New Roman" w:cs="Times New Roman"/>
+        </w:rPr>
+      </w:pPr>
+      <w:r>
+        <w:rPr>
+          <w:rFonts w:ascii="Times New Roman" w:hAnsi="Times New Roman" w:cs="Times New Roman"/>
+        </w:rPr>
+        <w:t xml:space="preserve">        },</w:t>
+      </w:r>
+    </w:p>
+    <w:p>
+      <w:pPr>
+        <w:rPr>
+          <w:rFonts w:ascii="Times New Roman" w:hAnsi="Times New Roman" w:cs="Times New Roman"/>
+        </w:rPr>
+      </w:pPr>
+      <w:r>
+        <w:rPr>
+          <w:rFonts w:ascii="Times New Roman" w:hAnsi="Times New Roman" w:cs="Times New Roman"/>
+        </w:rPr>
+        <w:t xml:space="preserve">        "</w:t>
+      </w:r>
+      <w:proofErr w:type="spellStart"/>
+      <w:r>
+        <w:rPr>
+          <w:rFonts w:ascii="Times New Roman" w:hAnsi="Times New Roman" w:cs="Times New Roman"/>
+        </w:rPr>
+        <w:t>levelStatus</w:t>
+      </w:r>
+      <w:proofErr w:type="spellEnd"/>
+      <w:r>
+        <w:rPr>
+          <w:rFonts w:ascii="Times New Roman" w:hAnsi="Times New Roman" w:cs="Times New Roman"/>
+        </w:rPr>
+        <w:t>": {</w:t>
+      </w:r>
+    </w:p>
+    <w:p>
+      <w:pPr>
+        <w:rPr>
+          <w:rFonts w:ascii="Times New Roman" w:hAnsi="Times New Roman" w:cs="Times New Roman"/>
+        </w:rPr>
+      </w:pPr>
+      <w:r>
+        <w:rPr>
+          <w:rFonts w:ascii="Times New Roman" w:hAnsi="Times New Roman" w:cs="Times New Roman"/>
+        </w:rPr>
+        <w:t xml:space="preserve">            "</w:t>
+      </w:r>
+      <w:proofErr w:type="spellStart"/>
+      <w:r>
+        <w:rPr>
+          <w:rFonts w:ascii="Times New Roman" w:hAnsi="Times New Roman" w:cs="Times New Roman"/>
+        </w:rPr>
+        <w:t>isCompleted</w:t>
+      </w:r>
+      <w:proofErr w:type="spellEnd"/>
+      <w:r>
+        <w:rPr>
+          <w:rFonts w:ascii="Times New Roman" w:hAnsi="Times New Roman" w:cs="Times New Roman"/>
+        </w:rPr>
+        <w:t>": false,</w:t>
+      </w:r>
+    </w:p>
+    <w:p>
+      <w:pPr>
+        <w:rPr>
+          <w:rFonts w:ascii="Times New Roman" w:hAnsi="Times New Roman" w:cs="Times New Roman"/>
+        </w:rPr>
+      </w:pPr>
+      <w:r>
+        <w:rPr>
+          <w:rFonts w:ascii="Times New Roman" w:hAnsi="Times New Roman" w:cs="Times New Roman"/>
+        </w:rPr>
+        <w:t xml:space="preserve">            "</w:t>
+      </w:r>
+      <w:proofErr w:type="spellStart"/>
+      <w:r>
+        <w:rPr>
+          <w:rFonts w:ascii="Times New Roman" w:hAnsi="Times New Roman" w:cs="Times New Roman"/>
+        </w:rPr>
+        <w:t>battleWon</w:t>
+      </w:r>
+      <w:proofErr w:type="spellEnd"/>
+      <w:r>
+        <w:rPr>
+          <w:rFonts w:ascii="Times New Roman" w:hAnsi="Times New Roman" w:cs="Times New Roman"/>
+        </w:rPr>
+        <w:t>": false,</w:t>
+      </w:r>
+    </w:p>
+    <w:p>
+      <w:pPr>
+        <w:rPr>
+          <w:rFonts w:ascii="Times New Roman" w:hAnsi="Times New Roman" w:cs="Times New Roman"/>
+        </w:rPr>
+      </w:pPr>
+      <w:r>
+        <w:rPr>
+          <w:rFonts w:ascii="Times New Roman" w:hAnsi="Times New Roman" w:cs="Times New Roman"/>
+        </w:rPr>
+        <w:t xml:space="preserve">            "</w:t>
+      </w:r>
+      <w:proofErr w:type="spellStart"/>
+      <w:r>
+        <w:rPr>
+          <w:rFonts w:ascii="Times New Roman" w:hAnsi="Times New Roman" w:cs="Times New Roman"/>
+        </w:rPr>
+        <w:t>battleLost</w:t>
+      </w:r>
+      <w:proofErr w:type="spellEnd"/>
+      <w:r>
+        <w:rPr>
+          <w:rFonts w:ascii="Times New Roman" w:hAnsi="Times New Roman" w:cs="Times New Roman"/>
+        </w:rPr>
+        <w:t>": false,</w:t>
+      </w:r>
+    </w:p>
+    <w:p>
+      <w:pPr>
+        <w:rPr>
+          <w:rFonts w:ascii="Times New Roman" w:hAnsi="Times New Roman" w:cs="Times New Roman"/>
+        </w:rPr>
+      </w:pPr>
+      <w:r>
+        <w:rPr>
+          <w:rFonts w:ascii="Times New Roman" w:hAnsi="Times New Roman" w:cs="Times New Roman"/>
+        </w:rPr>
+        <w:t xml:space="preserve">            "</w:t>
+      </w:r>
+      <w:proofErr w:type="spellStart"/>
+      <w:r>
+        <w:rPr>
+          <w:rFonts w:ascii="Times New Roman" w:hAnsi="Times New Roman" w:cs="Times New Roman"/>
+        </w:rPr>
+        <w:t>canProceed</w:t>
+      </w:r>
+      <w:proofErr w:type="spellEnd"/>
+      <w:r>
+        <w:rPr>
+          <w:rFonts w:ascii="Times New Roman" w:hAnsi="Times New Roman" w:cs="Times New Roman"/>
+        </w:rPr>
+        <w:t>": false,</w:t>
+      </w:r>
+    </w:p>
+    <w:p>
+      <w:pPr>
+        <w:rPr>
+          <w:rFonts w:ascii="Times New Roman" w:hAnsi="Times New Roman" w:cs="Times New Roman"/>
+        </w:rPr>
+      </w:pPr>
+      <w:r>
+        <w:rPr>
+          <w:rFonts w:ascii="Times New Roman" w:hAnsi="Times New Roman" w:cs="Times New Roman"/>
+        </w:rPr>
+        <w:t xml:space="preserve">            "</w:t>
+      </w:r>
+      <w:proofErr w:type="spellStart"/>
+      <w:r>
+        <w:rPr>
+          <w:rFonts w:ascii="Times New Roman" w:hAnsi="Times New Roman" w:cs="Times New Roman"/>
+        </w:rPr>
+        <w:t>showFeedback</w:t>
+      </w:r>
+      <w:proofErr w:type="spellEnd"/>
+      <w:r>
+        <w:rPr>
+          <w:rFonts w:ascii="Times New Roman" w:hAnsi="Times New Roman" w:cs="Times New Roman"/>
+        </w:rPr>
+        <w:t>": false,</w:t>
+      </w:r>
+    </w:p>
+    <w:p>
+      <w:pPr>
+        <w:rPr>
+          <w:rFonts w:ascii="Times New Roman" w:hAnsi="Times New Roman" w:cs="Times New Roman"/>
+        </w:rPr>
+      </w:pPr>
+      <w:r>
+        <w:rPr>
+          <w:rFonts w:ascii="Times New Roman" w:hAnsi="Times New Roman" w:cs="Times New Roman"/>
+        </w:rPr>
+        <w:t xml:space="preserve">            "</w:t>
+      </w:r>
+      <w:proofErr w:type="spellStart"/>
+      <w:r>
+        <w:rPr>
+          <w:rFonts w:ascii="Times New Roman" w:hAnsi="Times New Roman" w:cs="Times New Roman"/>
+        </w:rPr>
+        <w:t>playerHealth</w:t>
+      </w:r>
+      <w:proofErr w:type="spellEnd"/>
+      <w:r>
+        <w:rPr>
+          <w:rFonts w:ascii="Times New Roman" w:hAnsi="Times New Roman" w:cs="Times New Roman"/>
+        </w:rPr>
+        <w:t>": 230,</w:t>
+      </w:r>
+    </w:p>
+    <w:p>
+      <w:pPr>
+        <w:rPr>
+          <w:rFonts w:ascii="Times New Roman" w:hAnsi="Times New Roman" w:cs="Times New Roman"/>
+        </w:rPr>
+      </w:pPr>
+      <w:r>
+        <w:rPr>
+          <w:rFonts w:ascii="Times New Roman" w:hAnsi="Times New Roman" w:cs="Times New Roman"/>
+        </w:rPr>
+        <w:t xml:space="preserve">            "</w:t>
+      </w:r>
+      <w:proofErr w:type="spellStart"/>
+      <w:r>
+        <w:rPr>
+          <w:rFonts w:ascii="Times New Roman" w:hAnsi="Times New Roman" w:cs="Times New Roman"/>
+        </w:rPr>
+        <w:t>enemyHealth</w:t>
+      </w:r>
+      <w:proofErr w:type="spellEnd"/>
+      <w:r>
+        <w:rPr>
+          <w:rFonts w:ascii="Times New Roman" w:hAnsi="Times New Roman" w:cs="Times New Roman"/>
+        </w:rPr>
+        <w:t>": 40,</w:t>
+      </w:r>
+    </w:p>
+    <w:p>
+      <w:pPr>
+        <w:rPr>
+          <w:rFonts w:ascii="Times New Roman" w:hAnsi="Times New Roman" w:cs="Times New Roman"/>
+        </w:rPr>
+      </w:pPr>
+      <w:r>
+        <w:rPr>
+          <w:rFonts w:ascii="Times New Roman" w:hAnsi="Times New Roman" w:cs="Times New Roman"/>
+        </w:rPr>
+        <w:t xml:space="preserve">            "</w:t>
+      </w:r>
+      <w:proofErr w:type="spellStart"/>
+      <w:r>
+        <w:rPr>
+          <w:rFonts w:ascii="Times New Roman" w:hAnsi="Times New Roman" w:cs="Times New Roman"/>
+        </w:rPr>
+        <w:t>enemyMaxHealth</w:t>
+      </w:r>
+      <w:proofErr w:type="spellEnd"/>
+      <w:r>
+        <w:rPr>
+          <w:rFonts w:ascii="Times New Roman" w:hAnsi="Times New Roman" w:cs="Times New Roman"/>
+        </w:rPr>
+        <w:t>": 50,</w:t>
+      </w:r>
+    </w:p>
+    <w:p>
+      <w:pPr>
+        <w:rPr>
+          <w:rFonts w:ascii="Times New Roman" w:hAnsi="Times New Roman" w:cs="Times New Roman"/>
+        </w:rPr>
+      </w:pPr>
+      <w:r>
+        <w:rPr>
+          <w:rFonts w:ascii="Times New Roman" w:hAnsi="Times New Roman" w:cs="Times New Roman"/>
+        </w:rPr>
+        <w:lastRenderedPageBreak/>
+        <w:t xml:space="preserve">            "</w:t>
+      </w:r>
+      <w:proofErr w:type="spellStart"/>
+      <w:r>
+        <w:rPr>
+          <w:rFonts w:ascii="Times New Roman" w:hAnsi="Times New Roman" w:cs="Times New Roman"/>
+        </w:rPr>
+        <w:t>playerMaxHealth</w:t>
+      </w:r>
+      <w:proofErr w:type="spellEnd"/>
+      <w:r>
+        <w:rPr>
+          <w:rFonts w:ascii="Times New Roman" w:hAnsi="Times New Roman" w:cs="Times New Roman"/>
+        </w:rPr>
+        <w:t>": 250</w:t>
+      </w:r>
+    </w:p>
+    <w:p>
+      <w:pPr>
+        <w:rPr>
+          <w:rFonts w:ascii="Times New Roman" w:hAnsi="Times New Roman" w:cs="Times New Roman"/>
+        </w:rPr>
+      </w:pPr>
+      <w:r>
+        <w:rPr>
+          <w:rFonts w:ascii="Times New Roman" w:hAnsi="Times New Roman" w:cs="Times New Roman"/>
+        </w:rPr>
+        <w:t xml:space="preserve">        },</w:t>
+      </w:r>
+    </w:p>
+    <w:p>
+      <w:pPr>
+        <w:rPr>
+          <w:rFonts w:ascii="Times New Roman" w:hAnsi="Times New Roman" w:cs="Times New Roman"/>
+        </w:rPr>
+      </w:pPr>
+      <w:r>
+        <w:rPr>
+          <w:rFonts w:ascii="Times New Roman" w:hAnsi="Times New Roman" w:cs="Times New Roman"/>
+        </w:rPr>
+        <w:t xml:space="preserve">        "</w:t>
+      </w:r>
+      <w:proofErr w:type="spellStart"/>
+      <w:r>
+        <w:rPr>
+          <w:rFonts w:ascii="Times New Roman" w:hAnsi="Times New Roman" w:cs="Times New Roman"/>
+        </w:rPr>
+        <w:t>nextLevel</w:t>
+      </w:r>
+      <w:proofErr w:type="spellEnd"/>
+      <w:r>
+        <w:rPr>
+          <w:rFonts w:ascii="Times New Roman" w:hAnsi="Times New Roman" w:cs="Times New Roman"/>
+        </w:rPr>
+        <w:t>": null,</w:t>
+      </w:r>
+    </w:p>
+    <w:p>
+      <w:pPr>
+        <w:rPr>
+          <w:rFonts w:ascii="Times New Roman" w:hAnsi="Times New Roman" w:cs="Times New Roman"/>
+        </w:rPr>
+      </w:pPr>
+      <w:r>
+        <w:rPr>
+          <w:rFonts w:ascii="Times New Roman" w:hAnsi="Times New Roman" w:cs="Times New Roman"/>
+        </w:rPr>
+        <w:t xml:space="preserve">        "energy": 5,</w:t>
+      </w:r>
+    </w:p>
+    <w:p>
+      <w:pPr>
+        <w:rPr>
+          <w:rFonts w:ascii="Times New Roman" w:hAnsi="Times New Roman" w:cs="Times New Roman"/>
+        </w:rPr>
+      </w:pPr>
+      <w:r>
+        <w:rPr>
+          <w:rFonts w:ascii="Times New Roman" w:hAnsi="Times New Roman" w:cs="Times New Roman"/>
+        </w:rPr>
+        <w:t xml:space="preserve">        "</w:t>
+      </w:r>
+      <w:proofErr w:type="spellStart"/>
+      <w:r>
+        <w:rPr>
+          <w:rFonts w:ascii="Times New Roman" w:hAnsi="Times New Roman" w:cs="Times New Roman"/>
+        </w:rPr>
+        <w:t>timeToNextEnergyRestore</w:t>
+      </w:r>
+      <w:proofErr w:type="spellEnd"/>
+      <w:r>
+        <w:rPr>
+          <w:rFonts w:ascii="Times New Roman" w:hAnsi="Times New Roman" w:cs="Times New Roman"/>
+        </w:rPr>
+        <w:t>": null</w:t>
+      </w:r>
+    </w:p>
+    <w:p>
+      <w:pPr>
+        <w:rPr>
+          <w:rFonts w:ascii="Times New Roman" w:hAnsi="Times New Roman" w:cs="Times New Roman"/>
+        </w:rPr>
+      </w:pPr>
+      <w:r>
+        <w:rPr>
+          <w:rFonts w:ascii="Times New Roman" w:hAnsi="Times New Roman" w:cs="Times New Roman"/>
+        </w:rPr>
+        <w:t xml:space="preserve">    }</w:t>
+      </w:r>
+    </w:p>
+    <w:p>
+      <w:pPr>
+        <w:rPr>
+          <w:rFonts w:ascii="Times New Roman" w:hAnsi="Times New Roman" w:cs="Times New Roman"/>
+        </w:rPr>
+      </w:pPr>
+      <w:r>
+        <w:rPr>
+          <w:rFonts w:ascii="Times New Roman" w:hAnsi="Times New Roman" w:cs="Times New Roman"/>
+        </w:rPr>
+        <w:t>}</w:t>
+      </w:r>
+    </w:p>
+    <w:p>
+      <w:pPr>
+        <w:rPr>
+          <w:rFonts w:ascii="Times New Roman" w:hAnsi="Times New Roman" w:cs="Times New Roman"/>
+        </w:rPr>
+      </w:pPr>
+    </w:p>
+    <w:p>
+      <w:pPr>
+        <w:rPr>
+          <w:rFonts w:ascii="Times New Roman" w:hAnsi="Times New Roman" w:cs="Times New Roman"/>
+        </w:rPr>
+      </w:pPr>
+      <w:r>
+        <w:rPr>
+          <w:rFonts w:ascii="Times New Roman" w:hAnsi="Times New Roman" w:cs="Times New Roman"/>
+          <w:highlight w:val="yellow"/>
+        </w:rPr>
+        <w:t>If the player successfully finished the level</w:t>
+      </w:r>
+    </w:p>
+    <w:p>
+      <w:pPr>
+        <w:rPr>
+          <w:rFonts w:ascii="Times New Roman" w:hAnsi="Times New Roman" w:cs="Times New Roman"/>
+        </w:rPr>
+      </w:pPr>
+      <w:r>
+        <w:rPr>
+          <w:rFonts w:ascii="Times New Roman" w:hAnsi="Times New Roman" w:cs="Times New Roman"/>
+        </w:rPr>
+        <w:t>{</w:t>
+      </w:r>
+    </w:p>
+    <w:p>
+      <w:pPr>
+        <w:rPr>
+          <w:rFonts w:ascii="Times New Roman" w:hAnsi="Times New Roman" w:cs="Times New Roman"/>
+        </w:rPr>
+      </w:pPr>
+      <w:r>
+        <w:rPr>
+          <w:rFonts w:ascii="Times New Roman" w:hAnsi="Times New Roman" w:cs="Times New Roman"/>
+        </w:rPr>
+        <w:t xml:space="preserve">    "success": true,</w:t>
+      </w:r>
+    </w:p>
+    <w:p>
+      <w:pPr>
+        <w:rPr>
+          <w:rFonts w:ascii="Times New Roman" w:hAnsi="Times New Roman" w:cs="Times New Roman"/>
+        </w:rPr>
+      </w:pPr>
+      <w:r>
+        <w:rPr>
+          <w:rFonts w:ascii="Times New Roman" w:hAnsi="Times New Roman" w:cs="Times New Roman"/>
+        </w:rPr>
+        <w:t xml:space="preserve">    "message": "Level completed! Well done, warrior!",</w:t>
+      </w:r>
+    </w:p>
+    <w:p>
+      <w:pPr>
+        <w:rPr>
+          <w:rFonts w:ascii="Times New Roman" w:hAnsi="Times New Roman" w:cs="Times New Roman"/>
+        </w:rPr>
+      </w:pPr>
+      <w:r>
+        <w:rPr>
+          <w:rFonts w:ascii="Times New Roman" w:hAnsi="Times New Roman" w:cs="Times New Roman"/>
+        </w:rPr>
+        <w:t xml:space="preserve">    "data": {</w:t>
+      </w:r>
+    </w:p>
+    <w:p>
+      <w:pPr>
+        <w:rPr>
+          <w:rFonts w:ascii="Times New Roman" w:hAnsi="Times New Roman" w:cs="Times New Roman"/>
+        </w:rPr>
+      </w:pPr>
+      <w:r>
+        <w:rPr>
+          <w:rFonts w:ascii="Times New Roman" w:hAnsi="Times New Roman" w:cs="Times New Roman"/>
+        </w:rPr>
+        <w:t xml:space="preserve">        "</w:t>
+      </w:r>
+      <w:proofErr w:type="spellStart"/>
+      <w:r>
+        <w:rPr>
+          <w:rFonts w:ascii="Times New Roman" w:hAnsi="Times New Roman" w:cs="Times New Roman"/>
+        </w:rPr>
+        <w:t>isCorrect</w:t>
+      </w:r>
+      <w:proofErr w:type="spellEnd"/>
+      <w:r>
+        <w:rPr>
+          <w:rFonts w:ascii="Times New Roman" w:hAnsi="Times New Roman" w:cs="Times New Roman"/>
+        </w:rPr>
+        <w:t>": true,</w:t>
+      </w:r>
+    </w:p>
+    <w:p>
+      <w:pPr>
+        <w:rPr>
+          <w:rFonts w:ascii="Times New Roman" w:hAnsi="Times New Roman" w:cs="Times New Roman"/>
+        </w:rPr>
+      </w:pPr>
+      <w:r>
+        <w:rPr>
+          <w:rFonts w:ascii="Times New Roman" w:hAnsi="Times New Roman" w:cs="Times New Roman"/>
+        </w:rPr>
+        <w:t xml:space="preserve">        "attempts": 5,</w:t>
+      </w:r>
+    </w:p>
+    <w:p>
+      <w:pPr>
+        <w:rPr>
+          <w:rFonts w:ascii="Times New Roman" w:hAnsi="Times New Roman" w:cs="Times New Roman"/>
+        </w:rPr>
+      </w:pPr>
+      <w:r>
+        <w:rPr>
+          <w:rFonts w:ascii="Times New Roman" w:hAnsi="Times New Roman" w:cs="Times New Roman"/>
+        </w:rPr>
+        <w:t xml:space="preserve">        "</w:t>
+      </w:r>
+      <w:proofErr w:type="spellStart"/>
+      <w:r>
+        <w:rPr>
+          <w:rFonts w:ascii="Times New Roman" w:hAnsi="Times New Roman" w:cs="Times New Roman"/>
+        </w:rPr>
+        <w:t>fightResult</w:t>
+      </w:r>
+      <w:proofErr w:type="spellEnd"/>
+      <w:r>
+        <w:rPr>
+          <w:rFonts w:ascii="Times New Roman" w:hAnsi="Times New Roman" w:cs="Times New Roman"/>
+        </w:rPr>
+        <w:t>": {</w:t>
+      </w:r>
+    </w:p>
+    <w:p>
+      <w:pPr>
+        <w:rPr>
+          <w:rFonts w:ascii="Times New Roman" w:hAnsi="Times New Roman" w:cs="Times New Roman"/>
+        </w:rPr>
+      </w:pPr>
+      <w:r>
+        <w:rPr>
+          <w:rFonts w:ascii="Times New Roman" w:hAnsi="Times New Roman" w:cs="Times New Roman"/>
+        </w:rPr>
+        <w:t xml:space="preserve">            "status": "won",</w:t>
+      </w:r>
+    </w:p>
+    <w:p>
+      <w:pPr>
+        <w:rPr>
+          <w:rFonts w:ascii="Times New Roman" w:hAnsi="Times New Roman" w:cs="Times New Roman"/>
+        </w:rPr>
+      </w:pPr>
+      <w:r>
+        <w:rPr>
+          <w:rFonts w:ascii="Times New Roman" w:hAnsi="Times New Roman" w:cs="Times New Roman"/>
+        </w:rPr>
+        <w:t xml:space="preserve">            "</w:t>
+      </w:r>
+      <w:proofErr w:type="spellStart"/>
+      <w:r>
+        <w:rPr>
+          <w:rFonts w:ascii="Times New Roman" w:hAnsi="Times New Roman" w:cs="Times New Roman"/>
+        </w:rPr>
+        <w:t>charHealth</w:t>
+      </w:r>
+      <w:proofErr w:type="spellEnd"/>
+      <w:r>
+        <w:rPr>
+          <w:rFonts w:ascii="Times New Roman" w:hAnsi="Times New Roman" w:cs="Times New Roman"/>
+        </w:rPr>
+        <w:t>": 250,</w:t>
+      </w:r>
+    </w:p>
+    <w:p>
+      <w:pPr>
+        <w:rPr>
+          <w:rFonts w:ascii="Times New Roman" w:hAnsi="Times New Roman" w:cs="Times New Roman"/>
+        </w:rPr>
+      </w:pPr>
+      <w:r>
+        <w:rPr>
+          <w:rFonts w:ascii="Times New Roman" w:hAnsi="Times New Roman" w:cs="Times New Roman"/>
+        </w:rPr>
+        <w:t xml:space="preserve">            "</w:t>
+      </w:r>
+      <w:proofErr w:type="spellStart"/>
+      <w:r>
+        <w:rPr>
+          <w:rFonts w:ascii="Times New Roman" w:hAnsi="Times New Roman" w:cs="Times New Roman"/>
+        </w:rPr>
+        <w:t>enemyHealth</w:t>
+      </w:r>
+      <w:proofErr w:type="spellEnd"/>
+      <w:r>
+        <w:rPr>
+          <w:rFonts w:ascii="Times New Roman" w:hAnsi="Times New Roman" w:cs="Times New Roman"/>
+        </w:rPr>
+        <w:t>": 0,</w:t>
+      </w:r>
+    </w:p>
+    <w:p>
+      <w:pPr>
+        <w:rPr>
+          <w:rFonts w:ascii="Times New Roman" w:hAnsi="Times New Roman" w:cs="Times New Roman"/>
+        </w:rPr>
+      </w:pPr>
+      <w:r>
+        <w:rPr>
+          <w:rFonts w:ascii="Times New Roman" w:hAnsi="Times New Roman" w:cs="Times New Roman"/>
+        </w:rPr>
+        <w:t xml:space="preserve">            "</w:t>
+      </w:r>
+      <w:proofErr w:type="spellStart"/>
+      <w:r>
+        <w:rPr>
+          <w:rFonts w:ascii="Times New Roman" w:hAnsi="Times New Roman" w:cs="Times New Roman"/>
+        </w:rPr>
+        <w:t>enemyMaxHealth</w:t>
+      </w:r>
+      <w:proofErr w:type="spellEnd"/>
+      <w:r>
+        <w:rPr>
+          <w:rFonts w:ascii="Times New Roman" w:hAnsi="Times New Roman" w:cs="Times New Roman"/>
+        </w:rPr>
+        <w:t>": 50,</w:t>
+      </w:r>
+    </w:p>
+    <w:p>
+      <w:pPr>
+        <w:rPr>
+          <w:rFonts w:ascii="Times New Roman" w:hAnsi="Times New Roman" w:cs="Times New Roman"/>
+        </w:rPr>
+      </w:pPr>
+      <w:r>
+        <w:rPr>
+          <w:rFonts w:ascii="Times New Roman" w:hAnsi="Times New Roman" w:cs="Times New Roman"/>
+        </w:rPr>
+        <w:t xml:space="preserve">            "</w:t>
+      </w:r>
+      <w:proofErr w:type="spellStart"/>
+      <w:r>
+        <w:rPr>
+          <w:rFonts w:ascii="Times New Roman" w:hAnsi="Times New Roman" w:cs="Times New Roman"/>
+        </w:rPr>
+        <w:t>attackType</w:t>
+      </w:r>
+      <w:proofErr w:type="spellEnd"/>
+      <w:r>
+        <w:rPr>
+          <w:rFonts w:ascii="Times New Roman" w:hAnsi="Times New Roman" w:cs="Times New Roman"/>
+        </w:rPr>
+        <w:t>": "</w:t>
+      </w:r>
+      <w:proofErr w:type="spellStart"/>
+      <w:r>
+        <w:rPr>
+          <w:rFonts w:ascii="Times New Roman" w:hAnsi="Times New Roman" w:cs="Times New Roman"/>
+        </w:rPr>
+        <w:t>basic_attack</w:t>
+      </w:r>
+      <w:proofErr w:type="spellEnd"/>
       <w:r>
         <w:rPr>
           <w:rFonts w:ascii="Times New Roman" w:hAnsi="Times New Roman" w:cs="Times New Roman"/>
@@ -5099,7 +5604,1598 @@
         <w:rPr>
           <w:rFonts w:ascii="Times New Roman" w:hAnsi="Times New Roman" w:cs="Times New Roman"/>
         </w:rPr>
-        <w:t xml:space="preserve">                "title"</w:t>
+        <w:t xml:space="preserve">            "damage": 10,</w:t>
+      </w:r>
+    </w:p>
+    <w:p>
+      <w:pPr>
+        <w:rPr>
+          <w:rFonts w:ascii="Times New Roman" w:hAnsi="Times New Roman" w:cs="Times New Roman"/>
+        </w:rPr>
+      </w:pPr>
+      <w:r>
+        <w:rPr>
+          <w:rFonts w:ascii="Times New Roman" w:hAnsi="Times New Roman" w:cs="Times New Roman"/>
+        </w:rPr>
+        <w:t xml:space="preserve">            "</w:t>
+      </w:r>
+      <w:proofErr w:type="spellStart"/>
+      <w:r>
+        <w:rPr>
+          <w:rFonts w:ascii="Times New Roman" w:hAnsi="Times New Roman" w:cs="Times New Roman"/>
+        </w:rPr>
+        <w:t>attackUrl</w:t>
+      </w:r>
+      <w:proofErr w:type="spellEnd"/>
+      <w:r>
+        <w:rPr>
+          <w:rFonts w:ascii="Times New Roman" w:hAnsi="Times New Roman" w:cs="Times New Roman"/>
+        </w:rPr>
+        <w:t>": "https://github.com/user-attachments/assets/d7e31b89-ac2f-41f6-afeb-90928af51be0",</w:t>
+      </w:r>
+    </w:p>
+    <w:p>
+      <w:pPr>
+        <w:rPr>
+          <w:rFonts w:ascii="Times New Roman" w:hAnsi="Times New Roman" w:cs="Times New Roman"/>
+        </w:rPr>
+      </w:pPr>
+      <w:r>
+        <w:rPr>
+          <w:rFonts w:ascii="Times New Roman" w:hAnsi="Times New Roman" w:cs="Times New Roman"/>
+        </w:rPr>
+        <w:t xml:space="preserve">            "</w:t>
+      </w:r>
+      <w:proofErr w:type="spellStart"/>
+      <w:r>
+        <w:rPr>
+          <w:rFonts w:ascii="Times New Roman" w:hAnsi="Times New Roman" w:cs="Times New Roman"/>
+        </w:rPr>
+        <w:t>enemyAttackUrl</w:t>
+      </w:r>
+      <w:proofErr w:type="spellEnd"/>
+      <w:r>
+        <w:rPr>
+          <w:rFonts w:ascii="Times New Roman" w:hAnsi="Times New Roman" w:cs="Times New Roman"/>
+        </w:rPr>
+        <w:t>": null,</w:t>
+      </w:r>
+    </w:p>
+    <w:p>
+      <w:pPr>
+        <w:rPr>
+          <w:rFonts w:ascii="Times New Roman" w:hAnsi="Times New Roman" w:cs="Times New Roman"/>
+        </w:rPr>
+      </w:pPr>
+      <w:r>
+        <w:rPr>
+          <w:rFonts w:ascii="Times New Roman" w:hAnsi="Times New Roman" w:cs="Times New Roman"/>
+        </w:rPr>
+        <w:t xml:space="preserve">            "</w:t>
+      </w:r>
+      <w:proofErr w:type="spellStart"/>
+      <w:r>
+        <w:rPr>
+          <w:rFonts w:ascii="Times New Roman" w:hAnsi="Times New Roman" w:cs="Times New Roman"/>
+        </w:rPr>
+        <w:t>enemyHurtUrl</w:t>
+      </w:r>
+      <w:proofErr w:type="spellEnd"/>
+      <w:r>
+        <w:rPr>
+          <w:rFonts w:ascii="Times New Roman" w:hAnsi="Times New Roman" w:cs="Times New Roman"/>
+        </w:rPr>
+        <w:t>": "https://github.com/user-attachments/assets/52b411e8-e027-44bb-a9ec-4fed9f3d5f80",</w:t>
+      </w:r>
+    </w:p>
+    <w:p>
+      <w:pPr>
+        <w:rPr>
+          <w:rFonts w:ascii="Times New Roman" w:hAnsi="Times New Roman" w:cs="Times New Roman"/>
+        </w:rPr>
+      </w:pPr>
+      <w:r>
+        <w:rPr>
+          <w:rFonts w:ascii="Times New Roman" w:hAnsi="Times New Roman" w:cs="Times New Roman"/>
+        </w:rPr>
+        <w:t xml:space="preserve">            "</w:t>
+      </w:r>
+      <w:proofErr w:type="spellStart"/>
+      <w:r>
+        <w:rPr>
+          <w:rFonts w:ascii="Times New Roman" w:hAnsi="Times New Roman" w:cs="Times New Roman"/>
+        </w:rPr>
+        <w:t>characterHurtUrl</w:t>
+      </w:r>
+      <w:proofErr w:type="spellEnd"/>
+      <w:r>
+        <w:rPr>
+          <w:rFonts w:ascii="Times New Roman" w:hAnsi="Times New Roman" w:cs="Times New Roman"/>
+        </w:rPr>
+        <w:t>": null,</w:t>
+      </w:r>
+    </w:p>
+    <w:p>
+      <w:pPr>
+        <w:rPr>
+          <w:rFonts w:ascii="Times New Roman" w:hAnsi="Times New Roman" w:cs="Times New Roman"/>
+        </w:rPr>
+      </w:pPr>
+      <w:r>
+        <w:rPr>
+          <w:rFonts w:ascii="Times New Roman" w:hAnsi="Times New Roman" w:cs="Times New Roman"/>
+        </w:rPr>
+        <w:lastRenderedPageBreak/>
+        <w:t xml:space="preserve">            "</w:t>
+      </w:r>
+      <w:proofErr w:type="spellStart"/>
+      <w:r>
+        <w:rPr>
+          <w:rFonts w:ascii="Times New Roman" w:hAnsi="Times New Roman" w:cs="Times New Roman"/>
+        </w:rPr>
+        <w:t>characterDiesUrl</w:t>
+      </w:r>
+      <w:proofErr w:type="spellEnd"/>
+      <w:r>
+        <w:rPr>
+          <w:rFonts w:ascii="Times New Roman" w:hAnsi="Times New Roman" w:cs="Times New Roman"/>
+        </w:rPr>
+        <w:t>": null,</w:t>
+      </w:r>
+    </w:p>
+    <w:p>
+      <w:pPr>
+        <w:rPr>
+          <w:rFonts w:ascii="Times New Roman" w:hAnsi="Times New Roman" w:cs="Times New Roman"/>
+        </w:rPr>
+      </w:pPr>
+      <w:r>
+        <w:rPr>
+          <w:rFonts w:ascii="Times New Roman" w:hAnsi="Times New Roman" w:cs="Times New Roman"/>
+        </w:rPr>
+        <w:t xml:space="preserve">            "</w:t>
+      </w:r>
+      <w:proofErr w:type="spellStart"/>
+      <w:r>
+        <w:rPr>
+          <w:rFonts w:ascii="Times New Roman" w:hAnsi="Times New Roman" w:cs="Times New Roman"/>
+        </w:rPr>
+        <w:t>enemyDiesUrl</w:t>
+      </w:r>
+      <w:proofErr w:type="spellEnd"/>
+      <w:r>
+        <w:rPr>
+          <w:rFonts w:ascii="Times New Roman" w:hAnsi="Times New Roman" w:cs="Times New Roman"/>
+        </w:rPr>
+        <w:t>": "https://github.com/user-attachments/assets/166e0389-4684-4c36-ae3c-767c753dcb39",</w:t>
+      </w:r>
+    </w:p>
+    <w:p>
+      <w:pPr>
+        <w:rPr>
+          <w:rFonts w:ascii="Times New Roman" w:hAnsi="Times New Roman" w:cs="Times New Roman"/>
+        </w:rPr>
+      </w:pPr>
+      <w:r>
+        <w:rPr>
+          <w:rFonts w:ascii="Times New Roman" w:hAnsi="Times New Roman" w:cs="Times New Roman"/>
+        </w:rPr>
+        <w:t xml:space="preserve">            "timer": "00:26",</w:t>
+      </w:r>
+    </w:p>
+    <w:p>
+      <w:pPr>
+        <w:rPr>
+          <w:rFonts w:ascii="Times New Roman" w:hAnsi="Times New Roman" w:cs="Times New Roman"/>
+        </w:rPr>
+      </w:pPr>
+      <w:r>
+        <w:rPr>
+          <w:rFonts w:ascii="Times New Roman" w:hAnsi="Times New Roman" w:cs="Times New Roman"/>
+        </w:rPr>
+        <w:t xml:space="preserve">            "energy": 5,</w:t>
+      </w:r>
+    </w:p>
+    <w:p>
+      <w:pPr>
+        <w:rPr>
+          <w:rFonts w:ascii="Times New Roman" w:hAnsi="Times New Roman" w:cs="Times New Roman"/>
+        </w:rPr>
+      </w:pPr>
+      <w:r>
+        <w:rPr>
+          <w:rFonts w:ascii="Times New Roman" w:hAnsi="Times New Roman" w:cs="Times New Roman"/>
+        </w:rPr>
+        <w:t xml:space="preserve">            "</w:t>
+      </w:r>
+      <w:proofErr w:type="spellStart"/>
+      <w:r>
+        <w:rPr>
+          <w:rFonts w:ascii="Times New Roman" w:hAnsi="Times New Roman" w:cs="Times New Roman"/>
+        </w:rPr>
+        <w:t>timeToNextEnergyRestore</w:t>
+      </w:r>
+      <w:proofErr w:type="spellEnd"/>
+      <w:r>
+        <w:rPr>
+          <w:rFonts w:ascii="Times New Roman" w:hAnsi="Times New Roman" w:cs="Times New Roman"/>
+        </w:rPr>
+        <w:t>": null</w:t>
+      </w:r>
+    </w:p>
+    <w:p>
+      <w:pPr>
+        <w:rPr>
+          <w:rFonts w:ascii="Times New Roman" w:hAnsi="Times New Roman" w:cs="Times New Roman"/>
+        </w:rPr>
+      </w:pPr>
+      <w:r>
+        <w:rPr>
+          <w:rFonts w:ascii="Times New Roman" w:hAnsi="Times New Roman" w:cs="Times New Roman"/>
+        </w:rPr>
+        <w:t xml:space="preserve">        },</w:t>
+      </w:r>
+    </w:p>
+    <w:p>
+      <w:pPr>
+        <w:rPr>
+          <w:rFonts w:ascii="Times New Roman" w:hAnsi="Times New Roman" w:cs="Times New Roman"/>
+        </w:rPr>
+      </w:pPr>
+      <w:r>
+        <w:rPr>
+          <w:rFonts w:ascii="Times New Roman" w:hAnsi="Times New Roman" w:cs="Times New Roman"/>
+        </w:rPr>
+        <w:t xml:space="preserve">        "message": "Correct! You attacked the enemy.",</w:t>
+      </w:r>
+    </w:p>
+    <w:p>
+      <w:pPr>
+        <w:rPr>
+          <w:rFonts w:ascii="Times New Roman" w:hAnsi="Times New Roman" w:cs="Times New Roman"/>
+        </w:rPr>
+      </w:pPr>
+      <w:r>
+        <w:rPr>
+          <w:rFonts w:ascii="Times New Roman" w:hAnsi="Times New Roman" w:cs="Times New Roman"/>
+        </w:rPr>
+        <w:t xml:space="preserve">        "</w:t>
+      </w:r>
+      <w:proofErr w:type="spellStart"/>
+      <w:r>
+        <w:rPr>
+          <w:rFonts w:ascii="Times New Roman" w:hAnsi="Times New Roman" w:cs="Times New Roman"/>
+        </w:rPr>
+        <w:t>nextChallenge</w:t>
+      </w:r>
+      <w:proofErr w:type="spellEnd"/>
+      <w:r>
+        <w:rPr>
+          <w:rFonts w:ascii="Times New Roman" w:hAnsi="Times New Roman" w:cs="Times New Roman"/>
+        </w:rPr>
+        <w:t>": null,</w:t>
+      </w:r>
+    </w:p>
+    <w:p>
+      <w:pPr>
+        <w:rPr>
+          <w:rFonts w:ascii="Times New Roman" w:hAnsi="Times New Roman" w:cs="Times New Roman"/>
+        </w:rPr>
+      </w:pPr>
+      <w:r>
+        <w:rPr>
+          <w:rFonts w:ascii="Times New Roman" w:hAnsi="Times New Roman" w:cs="Times New Roman"/>
+        </w:rPr>
+        <w:t xml:space="preserve">        "</w:t>
+      </w:r>
+      <w:proofErr w:type="spellStart"/>
+      <w:r>
+        <w:rPr>
+          <w:rFonts w:ascii="Times New Roman" w:hAnsi="Times New Roman" w:cs="Times New Roman"/>
+        </w:rPr>
+        <w:t>levelStatus</w:t>
+      </w:r>
+      <w:proofErr w:type="spellEnd"/>
+      <w:r>
+        <w:rPr>
+          <w:rFonts w:ascii="Times New Roman" w:hAnsi="Times New Roman" w:cs="Times New Roman"/>
+        </w:rPr>
+        <w:t>": {</w:t>
+      </w:r>
+    </w:p>
+    <w:p>
+      <w:pPr>
+        <w:rPr>
+          <w:rFonts w:ascii="Times New Roman" w:hAnsi="Times New Roman" w:cs="Times New Roman"/>
+        </w:rPr>
+      </w:pPr>
+      <w:r>
+        <w:rPr>
+          <w:rFonts w:ascii="Times New Roman" w:hAnsi="Times New Roman" w:cs="Times New Roman"/>
+        </w:rPr>
+        <w:t xml:space="preserve">            "</w:t>
+      </w:r>
+      <w:proofErr w:type="spellStart"/>
+      <w:r>
+        <w:rPr>
+          <w:rFonts w:ascii="Times New Roman" w:hAnsi="Times New Roman" w:cs="Times New Roman"/>
+        </w:rPr>
+        <w:t>isCompleted</w:t>
+      </w:r>
+      <w:proofErr w:type="spellEnd"/>
+      <w:r>
+        <w:rPr>
+          <w:rFonts w:ascii="Times New Roman" w:hAnsi="Times New Roman" w:cs="Times New Roman"/>
+        </w:rPr>
+        <w:t>": true,</w:t>
+      </w:r>
+    </w:p>
+    <w:p>
+      <w:pPr>
+        <w:rPr>
+          <w:rFonts w:ascii="Times New Roman" w:hAnsi="Times New Roman" w:cs="Times New Roman"/>
+        </w:rPr>
+      </w:pPr>
+      <w:r>
+        <w:rPr>
+          <w:rFonts w:ascii="Times New Roman" w:hAnsi="Times New Roman" w:cs="Times New Roman"/>
+        </w:rPr>
+        <w:t xml:space="preserve">            "</w:t>
+      </w:r>
+      <w:proofErr w:type="spellStart"/>
+      <w:r>
+        <w:rPr>
+          <w:rFonts w:ascii="Times New Roman" w:hAnsi="Times New Roman" w:cs="Times New Roman"/>
+        </w:rPr>
+        <w:t>battleWon</w:t>
+      </w:r>
+      <w:proofErr w:type="spellEnd"/>
+      <w:r>
+        <w:rPr>
+          <w:rFonts w:ascii="Times New Roman" w:hAnsi="Times New Roman" w:cs="Times New Roman"/>
+        </w:rPr>
+        <w:t>": true,</w:t>
+      </w:r>
+    </w:p>
+    <w:p>
+      <w:pPr>
+        <w:rPr>
+          <w:rFonts w:ascii="Times New Roman" w:hAnsi="Times New Roman" w:cs="Times New Roman"/>
+        </w:rPr>
+      </w:pPr>
+      <w:r>
+        <w:rPr>
+          <w:rFonts w:ascii="Times New Roman" w:hAnsi="Times New Roman" w:cs="Times New Roman"/>
+        </w:rPr>
+        <w:t xml:space="preserve">            "</w:t>
+      </w:r>
+      <w:proofErr w:type="spellStart"/>
+      <w:r>
+        <w:rPr>
+          <w:rFonts w:ascii="Times New Roman" w:hAnsi="Times New Roman" w:cs="Times New Roman"/>
+        </w:rPr>
+        <w:t>battleLost</w:t>
+      </w:r>
+      <w:proofErr w:type="spellEnd"/>
+      <w:r>
+        <w:rPr>
+          <w:rFonts w:ascii="Times New Roman" w:hAnsi="Times New Roman" w:cs="Times New Roman"/>
+        </w:rPr>
+        <w:t>": false,</w:t>
+      </w:r>
+    </w:p>
+    <w:p>
+      <w:pPr>
+        <w:rPr>
+          <w:rFonts w:ascii="Times New Roman" w:hAnsi="Times New Roman" w:cs="Times New Roman"/>
+        </w:rPr>
+      </w:pPr>
+      <w:r>
+        <w:rPr>
+          <w:rFonts w:ascii="Times New Roman" w:hAnsi="Times New Roman" w:cs="Times New Roman"/>
+        </w:rPr>
+        <w:t xml:space="preserve">            "</w:t>
+      </w:r>
+      <w:proofErr w:type="spellStart"/>
+      <w:r>
+        <w:rPr>
+          <w:rFonts w:ascii="Times New Roman" w:hAnsi="Times New Roman" w:cs="Times New Roman"/>
+        </w:rPr>
+        <w:t>canProceed</w:t>
+      </w:r>
+      <w:proofErr w:type="spellEnd"/>
+      <w:r>
+        <w:rPr>
+          <w:rFonts w:ascii="Times New Roman" w:hAnsi="Times New Roman" w:cs="Times New Roman"/>
+        </w:rPr>
+        <w:t>": true,</w:t>
+      </w:r>
+    </w:p>
+    <w:p>
+      <w:pPr>
+        <w:rPr>
+          <w:rFonts w:ascii="Times New Roman" w:hAnsi="Times New Roman" w:cs="Times New Roman"/>
+        </w:rPr>
+      </w:pPr>
+      <w:r>
+        <w:rPr>
+          <w:rFonts w:ascii="Times New Roman" w:hAnsi="Times New Roman" w:cs="Times New Roman"/>
+        </w:rPr>
+        <w:t xml:space="preserve">            "</w:t>
+      </w:r>
+      <w:proofErr w:type="spellStart"/>
+      <w:r>
+        <w:rPr>
+          <w:rFonts w:ascii="Times New Roman" w:hAnsi="Times New Roman" w:cs="Times New Roman"/>
+        </w:rPr>
+        <w:t>showFeedback</w:t>
+      </w:r>
+      <w:proofErr w:type="spellEnd"/>
+      <w:r>
+        <w:rPr>
+          <w:rFonts w:ascii="Times New Roman" w:hAnsi="Times New Roman" w:cs="Times New Roman"/>
+        </w:rPr>
+        <w:t>": true,</w:t>
+      </w:r>
+    </w:p>
+    <w:p>
+      <w:pPr>
+        <w:rPr>
+          <w:rFonts w:ascii="Times New Roman" w:hAnsi="Times New Roman" w:cs="Times New Roman"/>
+        </w:rPr>
+      </w:pPr>
+      <w:r>
+        <w:rPr>
+          <w:rFonts w:ascii="Times New Roman" w:hAnsi="Times New Roman" w:cs="Times New Roman"/>
+        </w:rPr>
+        <w:t xml:space="preserve">            "</w:t>
+      </w:r>
+      <w:proofErr w:type="spellStart"/>
+      <w:r>
+        <w:rPr>
+          <w:rFonts w:ascii="Times New Roman" w:hAnsi="Times New Roman" w:cs="Times New Roman"/>
+        </w:rPr>
+        <w:t>playerHealth</w:t>
+      </w:r>
+      <w:proofErr w:type="spellEnd"/>
+      <w:r>
+        <w:rPr>
+          <w:rFonts w:ascii="Times New Roman" w:hAnsi="Times New Roman" w:cs="Times New Roman"/>
+        </w:rPr>
+        <w:t>": 250,</w:t>
+      </w:r>
+    </w:p>
+    <w:p>
+      <w:pPr>
+        <w:rPr>
+          <w:rFonts w:ascii="Times New Roman" w:hAnsi="Times New Roman" w:cs="Times New Roman"/>
+        </w:rPr>
+      </w:pPr>
+      <w:r>
+        <w:rPr>
+          <w:rFonts w:ascii="Times New Roman" w:hAnsi="Times New Roman" w:cs="Times New Roman"/>
+        </w:rPr>
+        <w:t xml:space="preserve">            "</w:t>
+      </w:r>
+      <w:proofErr w:type="spellStart"/>
+      <w:r>
+        <w:rPr>
+          <w:rFonts w:ascii="Times New Roman" w:hAnsi="Times New Roman" w:cs="Times New Roman"/>
+        </w:rPr>
+        <w:t>enemyHealth</w:t>
+      </w:r>
+      <w:proofErr w:type="spellEnd"/>
+      <w:r>
+        <w:rPr>
+          <w:rFonts w:ascii="Times New Roman" w:hAnsi="Times New Roman" w:cs="Times New Roman"/>
+        </w:rPr>
+        <w:t>": 0,</w:t>
+      </w:r>
+    </w:p>
+    <w:p>
+      <w:pPr>
+        <w:rPr>
+          <w:rFonts w:ascii="Times New Roman" w:hAnsi="Times New Roman" w:cs="Times New Roman"/>
+        </w:rPr>
+      </w:pPr>
+      <w:r>
+        <w:rPr>
+          <w:rFonts w:ascii="Times New Roman" w:hAnsi="Times New Roman" w:cs="Times New Roman"/>
+        </w:rPr>
+        <w:t xml:space="preserve">            "</w:t>
+      </w:r>
+      <w:proofErr w:type="spellStart"/>
+      <w:r>
+        <w:rPr>
+          <w:rFonts w:ascii="Times New Roman" w:hAnsi="Times New Roman" w:cs="Times New Roman"/>
+        </w:rPr>
+        <w:t>enemyMaxHealth</w:t>
+      </w:r>
+      <w:proofErr w:type="spellEnd"/>
+      <w:r>
+        <w:rPr>
+          <w:rFonts w:ascii="Times New Roman" w:hAnsi="Times New Roman" w:cs="Times New Roman"/>
+        </w:rPr>
+        <w:t>": 50,</w:t>
+      </w:r>
+    </w:p>
+    <w:p>
+      <w:pPr>
+        <w:rPr>
+          <w:rFonts w:ascii="Times New Roman" w:hAnsi="Times New Roman" w:cs="Times New Roman"/>
+        </w:rPr>
+      </w:pPr>
+      <w:r>
+        <w:rPr>
+          <w:rFonts w:ascii="Times New Roman" w:hAnsi="Times New Roman" w:cs="Times New Roman"/>
+        </w:rPr>
+        <w:t xml:space="preserve">            "</w:t>
+      </w:r>
+      <w:proofErr w:type="spellStart"/>
+      <w:r>
+        <w:rPr>
+          <w:rFonts w:ascii="Times New Roman" w:hAnsi="Times New Roman" w:cs="Times New Roman"/>
+        </w:rPr>
+        <w:t>playerMaxHealth</w:t>
+      </w:r>
+      <w:proofErr w:type="spellEnd"/>
+      <w:r>
+        <w:rPr>
+          <w:rFonts w:ascii="Times New Roman" w:hAnsi="Times New Roman" w:cs="Times New Roman"/>
+        </w:rPr>
+        <w:t>": 250</w:t>
+      </w:r>
+    </w:p>
+    <w:p>
+      <w:pPr>
+        <w:rPr>
+          <w:rFonts w:ascii="Times New Roman" w:hAnsi="Times New Roman" w:cs="Times New Roman"/>
+        </w:rPr>
+      </w:pPr>
+      <w:r>
+        <w:rPr>
+          <w:rFonts w:ascii="Times New Roman" w:hAnsi="Times New Roman" w:cs="Times New Roman"/>
+        </w:rPr>
+        <w:t xml:space="preserve">        },</w:t>
+      </w:r>
+    </w:p>
+    <w:p>
+      <w:pPr>
+        <w:rPr>
+          <w:rFonts w:ascii="Times New Roman" w:hAnsi="Times New Roman" w:cs="Times New Roman"/>
+        </w:rPr>
+      </w:pPr>
+      <w:r>
+        <w:rPr>
+          <w:rFonts w:ascii="Times New Roman" w:hAnsi="Times New Roman" w:cs="Times New Roman"/>
+        </w:rPr>
+        <w:t xml:space="preserve">        "</w:t>
+      </w:r>
+      <w:proofErr w:type="spellStart"/>
+      <w:r>
+        <w:rPr>
+          <w:rFonts w:ascii="Times New Roman" w:hAnsi="Times New Roman" w:cs="Times New Roman"/>
+        </w:rPr>
+        <w:t>completionRewards</w:t>
+      </w:r>
+      <w:proofErr w:type="spellEnd"/>
+      <w:r>
+        <w:rPr>
+          <w:rFonts w:ascii="Times New Roman" w:hAnsi="Times New Roman" w:cs="Times New Roman"/>
+        </w:rPr>
+        <w:t>": {</w:t>
+      </w:r>
+    </w:p>
+    <w:p>
+      <w:pPr>
+        <w:rPr>
+          <w:rFonts w:ascii="Times New Roman" w:hAnsi="Times New Roman" w:cs="Times New Roman"/>
+        </w:rPr>
+      </w:pPr>
+      <w:r>
+        <w:rPr>
+          <w:rFonts w:ascii="Times New Roman" w:hAnsi="Times New Roman" w:cs="Times New Roman"/>
+        </w:rPr>
+        <w:t xml:space="preserve">            "</w:t>
+      </w:r>
+      <w:proofErr w:type="spellStart"/>
+      <w:r>
+        <w:rPr>
+          <w:rFonts w:ascii="Times New Roman" w:hAnsi="Times New Roman" w:cs="Times New Roman"/>
+        </w:rPr>
+        <w:t>feedbackMessage</w:t>
+      </w:r>
+      <w:proofErr w:type="spellEnd"/>
+      <w:r>
+        <w:rPr>
+          <w:rFonts w:ascii="Times New Roman" w:hAnsi="Times New Roman" w:cs="Times New Roman"/>
+        </w:rPr>
+        <w:t>": "Well done, warrior! The Code Plains are restored. You’ve conquered your first challenge — and the Web begins to awaken. Onward to greater battles!",</w:t>
+      </w:r>
+    </w:p>
+    <w:p>
+      <w:pPr>
+        <w:rPr>
+          <w:rFonts w:ascii="Times New Roman" w:hAnsi="Times New Roman" w:cs="Times New Roman"/>
+        </w:rPr>
+      </w:pPr>
+      <w:r>
+        <w:rPr>
+          <w:rFonts w:ascii="Times New Roman" w:hAnsi="Times New Roman" w:cs="Times New Roman"/>
+        </w:rPr>
+        <w:t xml:space="preserve">            "</w:t>
+      </w:r>
+      <w:proofErr w:type="spellStart"/>
+      <w:r>
+        <w:rPr>
+          <w:rFonts w:ascii="Times New Roman" w:hAnsi="Times New Roman" w:cs="Times New Roman"/>
+        </w:rPr>
+        <w:t>currentTotalPoints</w:t>
+      </w:r>
+      <w:proofErr w:type="spellEnd"/>
+      <w:r>
+        <w:rPr>
+          <w:rFonts w:ascii="Times New Roman" w:hAnsi="Times New Roman" w:cs="Times New Roman"/>
+        </w:rPr>
+        <w:t>": 100,</w:t>
+      </w:r>
+    </w:p>
+    <w:p>
+      <w:pPr>
+        <w:rPr>
+          <w:rFonts w:ascii="Times New Roman" w:hAnsi="Times New Roman" w:cs="Times New Roman"/>
+        </w:rPr>
+      </w:pPr>
+      <w:r>
+        <w:rPr>
+          <w:rFonts w:ascii="Times New Roman" w:hAnsi="Times New Roman" w:cs="Times New Roman"/>
+        </w:rPr>
+        <w:t xml:space="preserve">            "</w:t>
+      </w:r>
+      <w:proofErr w:type="spellStart"/>
+      <w:r>
+        <w:rPr>
+          <w:rFonts w:ascii="Times New Roman" w:hAnsi="Times New Roman" w:cs="Times New Roman"/>
+        </w:rPr>
+        <w:t>currentExpPoints</w:t>
+      </w:r>
+      <w:proofErr w:type="spellEnd"/>
+      <w:r>
+        <w:rPr>
+          <w:rFonts w:ascii="Times New Roman" w:hAnsi="Times New Roman" w:cs="Times New Roman"/>
+        </w:rPr>
+        <w:t>": 0</w:t>
+      </w:r>
+    </w:p>
+    <w:p>
+      <w:pPr>
+        <w:rPr>
+          <w:rFonts w:ascii="Times New Roman" w:hAnsi="Times New Roman" w:cs="Times New Roman"/>
+        </w:rPr>
+      </w:pPr>
+      <w:r>
+        <w:rPr>
+          <w:rFonts w:ascii="Times New Roman" w:hAnsi="Times New Roman" w:cs="Times New Roman"/>
+        </w:rPr>
+        <w:t xml:space="preserve">        },</w:t>
+      </w:r>
+    </w:p>
+    <w:p>
+      <w:pPr>
+        <w:rPr>
+          <w:rFonts w:ascii="Times New Roman" w:hAnsi="Times New Roman" w:cs="Times New Roman"/>
+        </w:rPr>
+      </w:pPr>
+      <w:r>
+        <w:rPr>
+          <w:rFonts w:ascii="Times New Roman" w:hAnsi="Times New Roman" w:cs="Times New Roman"/>
+        </w:rPr>
+        <w:t xml:space="preserve">        "</w:t>
+      </w:r>
+      <w:proofErr w:type="spellStart"/>
+      <w:r>
+        <w:rPr>
+          <w:rFonts w:ascii="Times New Roman" w:hAnsi="Times New Roman" w:cs="Times New Roman"/>
+        </w:rPr>
+        <w:t>nextLevel</w:t>
+      </w:r>
+      <w:proofErr w:type="spellEnd"/>
+      <w:r>
+        <w:rPr>
+          <w:rFonts w:ascii="Times New Roman" w:hAnsi="Times New Roman" w:cs="Times New Roman"/>
+        </w:rPr>
+        <w:t>": {</w:t>
+      </w:r>
+    </w:p>
+    <w:p>
+      <w:pPr>
+        <w:rPr>
+          <w:rFonts w:ascii="Times New Roman" w:hAnsi="Times New Roman" w:cs="Times New Roman"/>
+        </w:rPr>
+      </w:pPr>
+      <w:r>
+        <w:rPr>
+          <w:rFonts w:ascii="Times New Roman" w:hAnsi="Times New Roman" w:cs="Times New Roman"/>
+        </w:rPr>
+        <w:t xml:space="preserve">            "</w:t>
+      </w:r>
+      <w:proofErr w:type="spellStart"/>
+      <w:r>
+        <w:rPr>
+          <w:rFonts w:ascii="Times New Roman" w:hAnsi="Times New Roman" w:cs="Times New Roman"/>
+        </w:rPr>
+        <w:t>level_id</w:t>
+      </w:r>
+      <w:proofErr w:type="spellEnd"/>
+      <w:r>
+        <w:rPr>
+          <w:rFonts w:ascii="Times New Roman" w:hAnsi="Times New Roman" w:cs="Times New Roman"/>
+        </w:rPr>
+        <w:t>": 2,</w:t>
+      </w:r>
+    </w:p>
+    <w:p>
+      <w:pPr>
+        <w:rPr>
+          <w:rFonts w:ascii="Times New Roman" w:hAnsi="Times New Roman" w:cs="Times New Roman"/>
+        </w:rPr>
+      </w:pPr>
+      <w:r>
+        <w:rPr>
+          <w:rFonts w:ascii="Times New Roman" w:hAnsi="Times New Roman" w:cs="Times New Roman"/>
+        </w:rPr>
+        <w:lastRenderedPageBreak/>
+        <w:t xml:space="preserve">            "</w:t>
+      </w:r>
+      <w:proofErr w:type="spellStart"/>
+      <w:r>
+        <w:rPr>
+          <w:rFonts w:ascii="Times New Roman" w:hAnsi="Times New Roman" w:cs="Times New Roman"/>
+        </w:rPr>
+        <w:t>level_number</w:t>
+      </w:r>
+      <w:proofErr w:type="spellEnd"/>
+      <w:r>
+        <w:rPr>
+          <w:rFonts w:ascii="Times New Roman" w:hAnsi="Times New Roman" w:cs="Times New Roman"/>
+        </w:rPr>
+        <w:t>": 2,</w:t>
+      </w:r>
+    </w:p>
+    <w:p>
+      <w:pPr>
+        <w:rPr>
+          <w:rFonts w:ascii="Times New Roman" w:hAnsi="Times New Roman" w:cs="Times New Roman"/>
+        </w:rPr>
+      </w:pPr>
+      <w:r>
+        <w:rPr>
+          <w:rFonts w:ascii="Times New Roman" w:hAnsi="Times New Roman" w:cs="Times New Roman"/>
+        </w:rPr>
+        <w:t xml:space="preserve">            "</w:t>
+      </w:r>
+      <w:proofErr w:type="spellStart"/>
+      <w:r>
+        <w:rPr>
+          <w:rFonts w:ascii="Times New Roman" w:hAnsi="Times New Roman" w:cs="Times New Roman"/>
+        </w:rPr>
+        <w:t>is_unlocked</w:t>
+      </w:r>
+      <w:proofErr w:type="spellEnd"/>
+      <w:r>
+        <w:rPr>
+          <w:rFonts w:ascii="Times New Roman" w:hAnsi="Times New Roman" w:cs="Times New Roman"/>
+        </w:rPr>
+        <w:t>": true</w:t>
+      </w:r>
+    </w:p>
+    <w:p>
+      <w:pPr>
+        <w:rPr>
+          <w:rFonts w:ascii="Times New Roman" w:hAnsi="Times New Roman" w:cs="Times New Roman"/>
+        </w:rPr>
+      </w:pPr>
+      <w:r>
+        <w:rPr>
+          <w:rFonts w:ascii="Times New Roman" w:hAnsi="Times New Roman" w:cs="Times New Roman"/>
+        </w:rPr>
+        <w:t xml:space="preserve">        },</w:t>
+      </w:r>
+    </w:p>
+    <w:p>
+      <w:pPr>
+        <w:rPr>
+          <w:rFonts w:ascii="Times New Roman" w:hAnsi="Times New Roman" w:cs="Times New Roman"/>
+        </w:rPr>
+      </w:pPr>
+      <w:r>
+        <w:rPr>
+          <w:rFonts w:ascii="Times New Roman" w:hAnsi="Times New Roman" w:cs="Times New Roman"/>
+        </w:rPr>
+        <w:t xml:space="preserve">        "energy": 5,</w:t>
+      </w:r>
+    </w:p>
+    <w:p>
+      <w:pPr>
+        <w:rPr>
+          <w:rFonts w:ascii="Times New Roman" w:hAnsi="Times New Roman" w:cs="Times New Roman"/>
+        </w:rPr>
+      </w:pPr>
+      <w:r>
+        <w:rPr>
+          <w:rFonts w:ascii="Times New Roman" w:hAnsi="Times New Roman" w:cs="Times New Roman"/>
+        </w:rPr>
+        <w:t xml:space="preserve">        "</w:t>
+      </w:r>
+      <w:proofErr w:type="spellStart"/>
+      <w:r>
+        <w:rPr>
+          <w:rFonts w:ascii="Times New Roman" w:hAnsi="Times New Roman" w:cs="Times New Roman"/>
+        </w:rPr>
+        <w:t>timeToNextEnergyRestore</w:t>
+      </w:r>
+      <w:proofErr w:type="spellEnd"/>
+      <w:r>
+        <w:rPr>
+          <w:rFonts w:ascii="Times New Roman" w:hAnsi="Times New Roman" w:cs="Times New Roman"/>
+        </w:rPr>
+        <w:t>": null</w:t>
+      </w:r>
+    </w:p>
+    <w:p>
+      <w:pPr>
+        <w:rPr>
+          <w:rFonts w:ascii="Times New Roman" w:hAnsi="Times New Roman" w:cs="Times New Roman"/>
+        </w:rPr>
+      </w:pPr>
+      <w:r>
+        <w:rPr>
+          <w:rFonts w:ascii="Times New Roman" w:hAnsi="Times New Roman" w:cs="Times New Roman"/>
+        </w:rPr>
+        <w:t xml:space="preserve">    }</w:t>
+      </w:r>
+    </w:p>
+    <w:p>
+      <w:pPr>
+        <w:rPr>
+          <w:rFonts w:ascii="Times New Roman" w:hAnsi="Times New Roman" w:cs="Times New Roman"/>
+        </w:rPr>
+      </w:pPr>
+      <w:r>
+        <w:rPr>
+          <w:rFonts w:ascii="Times New Roman" w:hAnsi="Times New Roman" w:cs="Times New Roman"/>
+        </w:rPr>
+        <w:t>}</w:t>
+      </w:r>
+    </w:p>
+    <w:p>
+      <w:pPr>
+        <w:rPr>
+          <w:rFonts w:ascii="Times New Roman" w:hAnsi="Times New Roman" w:cs="Times New Roman"/>
+        </w:rPr>
+      </w:pPr>
+    </w:p>
+    <w:p>
+      <w:pPr>
+        <w:rPr>
+          <w:rFonts w:ascii="Times New Roman" w:hAnsi="Times New Roman" w:cs="Times New Roman"/>
+        </w:rPr>
+      </w:pPr>
+      <w:r>
+        <w:rPr>
+          <w:rFonts w:ascii="Times New Roman" w:hAnsi="Times New Roman" w:cs="Times New Roman"/>
+          <w:highlight w:val="yellow"/>
+        </w:rPr>
+        <w:t>If the player loses the challenge</w:t>
+      </w:r>
+    </w:p>
+    <w:p>
+      <w:pPr>
+        <w:rPr>
+          <w:rFonts w:ascii="Times New Roman" w:hAnsi="Times New Roman" w:cs="Times New Roman"/>
+        </w:rPr>
+      </w:pPr>
+      <w:r>
+        <w:rPr>
+          <w:rFonts w:ascii="Times New Roman" w:hAnsi="Times New Roman" w:cs="Times New Roman"/>
+        </w:rPr>
+        <w:t>{</w:t>
+      </w:r>
+    </w:p>
+    <w:p>
+      <w:pPr>
+        <w:rPr>
+          <w:rFonts w:ascii="Times New Roman" w:hAnsi="Times New Roman" w:cs="Times New Roman"/>
+        </w:rPr>
+      </w:pPr>
+      <w:r>
+        <w:rPr>
+          <w:rFonts w:ascii="Times New Roman" w:hAnsi="Times New Roman" w:cs="Times New Roman"/>
+        </w:rPr>
+        <w:t xml:space="preserve">    "success": true,</w:t>
+      </w:r>
+    </w:p>
+    <w:p>
+      <w:pPr>
+        <w:rPr>
+          <w:rFonts w:ascii="Times New Roman" w:hAnsi="Times New Roman" w:cs="Times New Roman"/>
+        </w:rPr>
+      </w:pPr>
+      <w:r>
+        <w:rPr>
+          <w:rFonts w:ascii="Times New Roman" w:hAnsi="Times New Roman" w:cs="Times New Roman"/>
+        </w:rPr>
+        <w:t xml:space="preserve">    "message": "Game Over! You were defeated. Try again!",</w:t>
+      </w:r>
+    </w:p>
+    <w:p>
+      <w:pPr>
+        <w:rPr>
+          <w:rFonts w:ascii="Times New Roman" w:hAnsi="Times New Roman" w:cs="Times New Roman"/>
+        </w:rPr>
+      </w:pPr>
+      <w:r>
+        <w:rPr>
+          <w:rFonts w:ascii="Times New Roman" w:hAnsi="Times New Roman" w:cs="Times New Roman"/>
+        </w:rPr>
+        <w:t xml:space="preserve">    "data": {</w:t>
+      </w:r>
+    </w:p>
+    <w:p>
+      <w:pPr>
+        <w:rPr>
+          <w:rFonts w:ascii="Times New Roman" w:hAnsi="Times New Roman" w:cs="Times New Roman"/>
+        </w:rPr>
+      </w:pPr>
+      <w:r>
+        <w:rPr>
+          <w:rFonts w:ascii="Times New Roman" w:hAnsi="Times New Roman" w:cs="Times New Roman"/>
+        </w:rPr>
+        <w:t xml:space="preserve">        "</w:t>
+      </w:r>
+      <w:proofErr w:type="spellStart"/>
+      <w:r>
+        <w:rPr>
+          <w:rFonts w:ascii="Times New Roman" w:hAnsi="Times New Roman" w:cs="Times New Roman"/>
+        </w:rPr>
+        <w:t>isCorrect</w:t>
+      </w:r>
+      <w:proofErr w:type="spellEnd"/>
+      <w:r>
+        <w:rPr>
+          <w:rFonts w:ascii="Times New Roman" w:hAnsi="Times New Roman" w:cs="Times New Roman"/>
+        </w:rPr>
+        <w:t>": false,</w:t>
+      </w:r>
+    </w:p>
+    <w:p>
+      <w:pPr>
+        <w:rPr>
+          <w:rFonts w:ascii="Times New Roman" w:hAnsi="Times New Roman" w:cs="Times New Roman"/>
+        </w:rPr>
+      </w:pPr>
+      <w:r>
+        <w:rPr>
+          <w:rFonts w:ascii="Times New Roman" w:hAnsi="Times New Roman" w:cs="Times New Roman"/>
+        </w:rPr>
+        <w:t xml:space="preserve">        "attempts": 15,</w:t>
+      </w:r>
+    </w:p>
+    <w:p>
+      <w:pPr>
+        <w:rPr>
+          <w:rFonts w:ascii="Times New Roman" w:hAnsi="Times New Roman" w:cs="Times New Roman"/>
+        </w:rPr>
+      </w:pPr>
+      <w:r>
+        <w:rPr>
+          <w:rFonts w:ascii="Times New Roman" w:hAnsi="Times New Roman" w:cs="Times New Roman"/>
+        </w:rPr>
+        <w:t xml:space="preserve">        "</w:t>
+      </w:r>
+      <w:proofErr w:type="spellStart"/>
+      <w:r>
+        <w:rPr>
+          <w:rFonts w:ascii="Times New Roman" w:hAnsi="Times New Roman" w:cs="Times New Roman"/>
+        </w:rPr>
+        <w:t>fightResult</w:t>
+      </w:r>
+      <w:proofErr w:type="spellEnd"/>
+      <w:r>
+        <w:rPr>
+          <w:rFonts w:ascii="Times New Roman" w:hAnsi="Times New Roman" w:cs="Times New Roman"/>
+        </w:rPr>
+        <w:t>": {</w:t>
+      </w:r>
+    </w:p>
+    <w:p>
+      <w:pPr>
+        <w:rPr>
+          <w:rFonts w:ascii="Times New Roman" w:hAnsi="Times New Roman" w:cs="Times New Roman"/>
+        </w:rPr>
+      </w:pPr>
+      <w:r>
+        <w:rPr>
+          <w:rFonts w:ascii="Times New Roman" w:hAnsi="Times New Roman" w:cs="Times New Roman"/>
+        </w:rPr>
+        <w:t xml:space="preserve">            "status": "lost",</w:t>
+      </w:r>
+    </w:p>
+    <w:p>
+      <w:pPr>
+        <w:rPr>
+          <w:rFonts w:ascii="Times New Roman" w:hAnsi="Times New Roman" w:cs="Times New Roman"/>
+        </w:rPr>
+      </w:pPr>
+      <w:r>
+        <w:rPr>
+          <w:rFonts w:ascii="Times New Roman" w:hAnsi="Times New Roman" w:cs="Times New Roman"/>
+        </w:rPr>
+        <w:t xml:space="preserve">            "</w:t>
+      </w:r>
+      <w:proofErr w:type="spellStart"/>
+      <w:r>
+        <w:rPr>
+          <w:rFonts w:ascii="Times New Roman" w:hAnsi="Times New Roman" w:cs="Times New Roman"/>
+        </w:rPr>
+        <w:t>charHealth</w:t>
+      </w:r>
+      <w:proofErr w:type="spellEnd"/>
+      <w:r>
+        <w:rPr>
+          <w:rFonts w:ascii="Times New Roman" w:hAnsi="Times New Roman" w:cs="Times New Roman"/>
+        </w:rPr>
+        <w:t>": 0,</w:t>
+      </w:r>
+    </w:p>
+    <w:p>
+      <w:pPr>
+        <w:rPr>
+          <w:rFonts w:ascii="Times New Roman" w:hAnsi="Times New Roman" w:cs="Times New Roman"/>
+        </w:rPr>
+      </w:pPr>
+      <w:r>
+        <w:rPr>
+          <w:rFonts w:ascii="Times New Roman" w:hAnsi="Times New Roman" w:cs="Times New Roman"/>
+        </w:rPr>
+        <w:t xml:space="preserve">            "</w:t>
+      </w:r>
+      <w:proofErr w:type="spellStart"/>
+      <w:r>
+        <w:rPr>
+          <w:rFonts w:ascii="Times New Roman" w:hAnsi="Times New Roman" w:cs="Times New Roman"/>
+        </w:rPr>
+        <w:t>enemyHealth</w:t>
+      </w:r>
+      <w:proofErr w:type="spellEnd"/>
+      <w:r>
+        <w:rPr>
+          <w:rFonts w:ascii="Times New Roman" w:hAnsi="Times New Roman" w:cs="Times New Roman"/>
+        </w:rPr>
+        <w:t>": 50,</w:t>
+      </w:r>
+    </w:p>
+    <w:p>
+      <w:pPr>
+        <w:rPr>
+          <w:rFonts w:ascii="Times New Roman" w:hAnsi="Times New Roman" w:cs="Times New Roman"/>
+        </w:rPr>
+      </w:pPr>
+      <w:r>
+        <w:rPr>
+          <w:rFonts w:ascii="Times New Roman" w:hAnsi="Times New Roman" w:cs="Times New Roman"/>
+        </w:rPr>
+        <w:t xml:space="preserve">            "</w:t>
+      </w:r>
+      <w:proofErr w:type="spellStart"/>
+      <w:r>
+        <w:rPr>
+          <w:rFonts w:ascii="Times New Roman" w:hAnsi="Times New Roman" w:cs="Times New Roman"/>
+        </w:rPr>
+        <w:t>enemyMaxHealth</w:t>
+      </w:r>
+      <w:proofErr w:type="spellEnd"/>
+      <w:r>
+        <w:rPr>
+          <w:rFonts w:ascii="Times New Roman" w:hAnsi="Times New Roman" w:cs="Times New Roman"/>
+        </w:rPr>
+        <w:t>": 50,</w:t>
+      </w:r>
+    </w:p>
+    <w:p>
+      <w:pPr>
+        <w:rPr>
+          <w:rFonts w:ascii="Times New Roman" w:hAnsi="Times New Roman" w:cs="Times New Roman"/>
+        </w:rPr>
+      </w:pPr>
+      <w:r>
+        <w:rPr>
+          <w:rFonts w:ascii="Times New Roman" w:hAnsi="Times New Roman" w:cs="Times New Roman"/>
+        </w:rPr>
+        <w:t xml:space="preserve">            "</w:t>
+      </w:r>
+      <w:proofErr w:type="spellStart"/>
+      <w:r>
+        <w:rPr>
+          <w:rFonts w:ascii="Times New Roman" w:hAnsi="Times New Roman" w:cs="Times New Roman"/>
+        </w:rPr>
+        <w:t>attackType</w:t>
+      </w:r>
+      <w:proofErr w:type="spellEnd"/>
+      <w:r>
+        <w:rPr>
+          <w:rFonts w:ascii="Times New Roman" w:hAnsi="Times New Roman" w:cs="Times New Roman"/>
+        </w:rPr>
+        <w:t>": null,</w:t>
+      </w:r>
+    </w:p>
+    <w:p>
+      <w:pPr>
+        <w:rPr>
+          <w:rFonts w:ascii="Times New Roman" w:hAnsi="Times New Roman" w:cs="Times New Roman"/>
+        </w:rPr>
+      </w:pPr>
+      <w:r>
+        <w:rPr>
+          <w:rFonts w:ascii="Times New Roman" w:hAnsi="Times New Roman" w:cs="Times New Roman"/>
+        </w:rPr>
+        <w:t xml:space="preserve">            "damage": 0,</w:t>
+      </w:r>
+    </w:p>
+    <w:p>
+      <w:pPr>
+        <w:rPr>
+          <w:rFonts w:ascii="Times New Roman" w:hAnsi="Times New Roman" w:cs="Times New Roman"/>
+        </w:rPr>
+      </w:pPr>
+      <w:r>
+        <w:rPr>
+          <w:rFonts w:ascii="Times New Roman" w:hAnsi="Times New Roman" w:cs="Times New Roman"/>
+        </w:rPr>
+        <w:t xml:space="preserve">            "</w:t>
+      </w:r>
+      <w:proofErr w:type="spellStart"/>
+      <w:r>
+        <w:rPr>
+          <w:rFonts w:ascii="Times New Roman" w:hAnsi="Times New Roman" w:cs="Times New Roman"/>
+        </w:rPr>
+        <w:t>attackUrl</w:t>
+      </w:r>
+      <w:proofErr w:type="spellEnd"/>
+      <w:r>
+        <w:rPr>
+          <w:rFonts w:ascii="Times New Roman" w:hAnsi="Times New Roman" w:cs="Times New Roman"/>
+        </w:rPr>
+        <w:t>": null,</w:t>
+      </w:r>
+    </w:p>
+    <w:p>
+      <w:pPr>
+        <w:rPr>
+          <w:rFonts w:ascii="Times New Roman" w:hAnsi="Times New Roman" w:cs="Times New Roman"/>
+        </w:rPr>
+      </w:pPr>
+      <w:r>
+        <w:rPr>
+          <w:rFonts w:ascii="Times New Roman" w:hAnsi="Times New Roman" w:cs="Times New Roman"/>
+        </w:rPr>
+        <w:t xml:space="preserve">            "</w:t>
+      </w:r>
+      <w:proofErr w:type="spellStart"/>
+      <w:r>
+        <w:rPr>
+          <w:rFonts w:ascii="Times New Roman" w:hAnsi="Times New Roman" w:cs="Times New Roman"/>
+        </w:rPr>
+        <w:t>enemyAttackUrl</w:t>
+      </w:r>
+      <w:proofErr w:type="spellEnd"/>
+      <w:r>
+        <w:rPr>
+          <w:rFonts w:ascii="Times New Roman" w:hAnsi="Times New Roman" w:cs="Times New Roman"/>
+        </w:rPr>
+        <w:t>": "https://github.com/user-attachments/assets/5732e78c-636b-4a79-bb23-e3486caae4c3",</w:t>
+      </w:r>
+    </w:p>
+    <w:p>
+      <w:pPr>
+        <w:rPr>
+          <w:rFonts w:ascii="Times New Roman" w:hAnsi="Times New Roman" w:cs="Times New Roman"/>
+        </w:rPr>
+      </w:pPr>
+      <w:r>
+        <w:rPr>
+          <w:rFonts w:ascii="Times New Roman" w:hAnsi="Times New Roman" w:cs="Times New Roman"/>
+        </w:rPr>
+        <w:t xml:space="preserve">            "</w:t>
+      </w:r>
+      <w:proofErr w:type="spellStart"/>
+      <w:r>
+        <w:rPr>
+          <w:rFonts w:ascii="Times New Roman" w:hAnsi="Times New Roman" w:cs="Times New Roman"/>
+        </w:rPr>
+        <w:t>enemyHurtUrl</w:t>
+      </w:r>
+      <w:proofErr w:type="spellEnd"/>
+      <w:r>
+        <w:rPr>
+          <w:rFonts w:ascii="Times New Roman" w:hAnsi="Times New Roman" w:cs="Times New Roman"/>
+        </w:rPr>
+        <w:t>": null,</w:t>
+      </w:r>
+    </w:p>
+    <w:p>
+      <w:pPr>
+        <w:rPr>
+          <w:rFonts w:ascii="Times New Roman" w:hAnsi="Times New Roman" w:cs="Times New Roman"/>
+        </w:rPr>
+      </w:pPr>
+      <w:r>
+        <w:rPr>
+          <w:rFonts w:ascii="Times New Roman" w:hAnsi="Times New Roman" w:cs="Times New Roman"/>
+        </w:rPr>
+        <w:t xml:space="preserve">            "</w:t>
+      </w:r>
+      <w:proofErr w:type="spellStart"/>
+      <w:r>
+        <w:rPr>
+          <w:rFonts w:ascii="Times New Roman" w:hAnsi="Times New Roman" w:cs="Times New Roman"/>
+        </w:rPr>
+        <w:t>characterHurtUrl</w:t>
+      </w:r>
+      <w:proofErr w:type="spellEnd"/>
+      <w:r>
+        <w:rPr>
+          <w:rFonts w:ascii="Times New Roman" w:hAnsi="Times New Roman" w:cs="Times New Roman"/>
+        </w:rPr>
+        <w:t>": "https://github.com/user-attachments/assets/c357909f-ef6e-43c1-a368-7eecd56d47c9",</w:t>
+      </w:r>
+    </w:p>
+    <w:p>
+      <w:pPr>
+        <w:rPr>
+          <w:rFonts w:ascii="Times New Roman" w:hAnsi="Times New Roman" w:cs="Times New Roman"/>
+        </w:rPr>
+      </w:pPr>
+      <w:r>
+        <w:rPr>
+          <w:rFonts w:ascii="Times New Roman" w:hAnsi="Times New Roman" w:cs="Times New Roman"/>
+        </w:rPr>
+        <w:lastRenderedPageBreak/>
+        <w:t xml:space="preserve">            "</w:t>
+      </w:r>
+      <w:proofErr w:type="spellStart"/>
+      <w:r>
+        <w:rPr>
+          <w:rFonts w:ascii="Times New Roman" w:hAnsi="Times New Roman" w:cs="Times New Roman"/>
+        </w:rPr>
+        <w:t>characterDiesUrl</w:t>
+      </w:r>
+      <w:proofErr w:type="spellEnd"/>
+      <w:r>
+        <w:rPr>
+          <w:rFonts w:ascii="Times New Roman" w:hAnsi="Times New Roman" w:cs="Times New Roman"/>
+        </w:rPr>
+        <w:t>": "https://github.com/user-attachments/assets/00937ac4-8cc8-4ba9-bb08-33a89d60769e",</w:t>
+      </w:r>
+    </w:p>
+    <w:p>
+      <w:pPr>
+        <w:rPr>
+          <w:rFonts w:ascii="Times New Roman" w:hAnsi="Times New Roman" w:cs="Times New Roman"/>
+        </w:rPr>
+      </w:pPr>
+      <w:r>
+        <w:rPr>
+          <w:rFonts w:ascii="Times New Roman" w:hAnsi="Times New Roman" w:cs="Times New Roman"/>
+        </w:rPr>
+        <w:t xml:space="preserve">            "</w:t>
+      </w:r>
+      <w:proofErr w:type="spellStart"/>
+      <w:r>
+        <w:rPr>
+          <w:rFonts w:ascii="Times New Roman" w:hAnsi="Times New Roman" w:cs="Times New Roman"/>
+        </w:rPr>
+        <w:t>enemyDiesUrl</w:t>
+      </w:r>
+      <w:proofErr w:type="spellEnd"/>
+      <w:r>
+        <w:rPr>
+          <w:rFonts w:ascii="Times New Roman" w:hAnsi="Times New Roman" w:cs="Times New Roman"/>
+        </w:rPr>
+        <w:t>": null,</w:t>
+      </w:r>
+    </w:p>
+    <w:p>
+      <w:pPr>
+        <w:rPr>
+          <w:rFonts w:ascii="Times New Roman" w:hAnsi="Times New Roman" w:cs="Times New Roman"/>
+        </w:rPr>
+      </w:pPr>
+      <w:r>
+        <w:rPr>
+          <w:rFonts w:ascii="Times New Roman" w:hAnsi="Times New Roman" w:cs="Times New Roman"/>
+        </w:rPr>
+        <w:t xml:space="preserve">            "timer": "00:06",</w:t>
+      </w:r>
+    </w:p>
+    <w:p>
+      <w:pPr>
+        <w:rPr>
+          <w:rFonts w:ascii="Times New Roman" w:hAnsi="Times New Roman" w:cs="Times New Roman"/>
+        </w:rPr>
+      </w:pPr>
+      <w:r>
+        <w:rPr>
+          <w:rFonts w:ascii="Times New Roman" w:hAnsi="Times New Roman" w:cs="Times New Roman"/>
+        </w:rPr>
+        <w:t xml:space="preserve">            "energy": 5,</w:t>
+      </w:r>
+    </w:p>
+    <w:p>
+      <w:pPr>
+        <w:rPr>
+          <w:rFonts w:ascii="Times New Roman" w:hAnsi="Times New Roman" w:cs="Times New Roman"/>
+        </w:rPr>
+      </w:pPr>
+      <w:r>
+        <w:rPr>
+          <w:rFonts w:ascii="Times New Roman" w:hAnsi="Times New Roman" w:cs="Times New Roman"/>
+        </w:rPr>
+        <w:t xml:space="preserve">            "</w:t>
+      </w:r>
+      <w:proofErr w:type="spellStart"/>
+      <w:r>
+        <w:rPr>
+          <w:rFonts w:ascii="Times New Roman" w:hAnsi="Times New Roman" w:cs="Times New Roman"/>
+        </w:rPr>
+        <w:t>timeToNextEnergyRestore</w:t>
+      </w:r>
+      <w:proofErr w:type="spellEnd"/>
+      <w:r>
+        <w:rPr>
+          <w:rFonts w:ascii="Times New Roman" w:hAnsi="Times New Roman" w:cs="Times New Roman"/>
+        </w:rPr>
+        <w:t>": null</w:t>
+      </w:r>
+    </w:p>
+    <w:p>
+      <w:pPr>
+        <w:rPr>
+          <w:rFonts w:ascii="Times New Roman" w:hAnsi="Times New Roman" w:cs="Times New Roman"/>
+        </w:rPr>
+      </w:pPr>
+      <w:r>
+        <w:rPr>
+          <w:rFonts w:ascii="Times New Roman" w:hAnsi="Times New Roman" w:cs="Times New Roman"/>
+        </w:rPr>
+        <w:t xml:space="preserve">        },</w:t>
+      </w:r>
+    </w:p>
+    <w:p>
+      <w:pPr>
+        <w:rPr>
+          <w:rFonts w:ascii="Times New Roman" w:hAnsi="Times New Roman" w:cs="Times New Roman"/>
+        </w:rPr>
+      </w:pPr>
+      <w:r>
+        <w:rPr>
+          <w:rFonts w:ascii="Times New Roman" w:hAnsi="Times New Roman" w:cs="Times New Roman"/>
+        </w:rPr>
+        <w:t xml:space="preserve">        "message": "Wrong! You'll see this challenge again later.",</w:t>
+      </w:r>
+    </w:p>
+    <w:p>
+      <w:pPr>
+        <w:rPr>
+          <w:rFonts w:ascii="Times New Roman" w:hAnsi="Times New Roman" w:cs="Times New Roman"/>
+        </w:rPr>
+      </w:pPr>
+      <w:r>
+        <w:rPr>
+          <w:rFonts w:ascii="Times New Roman" w:hAnsi="Times New Roman" w:cs="Times New Roman"/>
+        </w:rPr>
+        <w:t xml:space="preserve">        "</w:t>
+      </w:r>
+      <w:proofErr w:type="spellStart"/>
+      <w:r>
+        <w:rPr>
+          <w:rFonts w:ascii="Times New Roman" w:hAnsi="Times New Roman" w:cs="Times New Roman"/>
+        </w:rPr>
+        <w:t>nextChallenge</w:t>
+      </w:r>
+      <w:proofErr w:type="spellEnd"/>
+      <w:r>
+        <w:rPr>
+          <w:rFonts w:ascii="Times New Roman" w:hAnsi="Times New Roman" w:cs="Times New Roman"/>
+        </w:rPr>
+        <w:t>": {</w:t>
+      </w:r>
+    </w:p>
+    <w:p>
+      <w:pPr>
+        <w:rPr>
+          <w:rFonts w:ascii="Times New Roman" w:hAnsi="Times New Roman" w:cs="Times New Roman"/>
+        </w:rPr>
+      </w:pPr>
+      <w:r>
+        <w:rPr>
+          <w:rFonts w:ascii="Times New Roman" w:hAnsi="Times New Roman" w:cs="Times New Roman"/>
+        </w:rPr>
+        <w:t xml:space="preserve">            "</w:t>
+      </w:r>
+      <w:proofErr w:type="spellStart"/>
+      <w:r>
+        <w:rPr>
+          <w:rFonts w:ascii="Times New Roman" w:hAnsi="Times New Roman" w:cs="Times New Roman"/>
+        </w:rPr>
+        <w:t>challenge_id</w:t>
+      </w:r>
+      <w:proofErr w:type="spellEnd"/>
+      <w:r>
+        <w:rPr>
+          <w:rFonts w:ascii="Times New Roman" w:hAnsi="Times New Roman" w:cs="Times New Roman"/>
+        </w:rPr>
+        <w:t>": 17,</w:t>
+      </w:r>
+    </w:p>
+    <w:p>
+      <w:pPr>
+        <w:rPr>
+          <w:rFonts w:ascii="Times New Roman" w:hAnsi="Times New Roman" w:cs="Times New Roman"/>
+        </w:rPr>
+      </w:pPr>
+      <w:r>
+        <w:rPr>
+          <w:rFonts w:ascii="Times New Roman" w:hAnsi="Times New Roman" w:cs="Times New Roman"/>
+        </w:rPr>
+        <w:t xml:space="preserve">            "</w:t>
+      </w:r>
+      <w:proofErr w:type="spellStart"/>
+      <w:r>
+        <w:rPr>
+          <w:rFonts w:ascii="Times New Roman" w:hAnsi="Times New Roman" w:cs="Times New Roman"/>
+        </w:rPr>
+        <w:t>level_id</w:t>
+      </w:r>
+      <w:proofErr w:type="spellEnd"/>
+      <w:r>
+        <w:rPr>
+          <w:rFonts w:ascii="Times New Roman" w:hAnsi="Times New Roman" w:cs="Times New Roman"/>
+        </w:rPr>
+        <w:t>": 1,</w:t>
+      </w:r>
+    </w:p>
+    <w:p>
+      <w:pPr>
+        <w:rPr>
+          <w:rFonts w:ascii="Times New Roman" w:hAnsi="Times New Roman" w:cs="Times New Roman"/>
+        </w:rPr>
+      </w:pPr>
+      <w:r>
+        <w:rPr>
+          <w:rFonts w:ascii="Times New Roman" w:hAnsi="Times New Roman" w:cs="Times New Roman"/>
+        </w:rPr>
+        <w:t xml:space="preserve">            "</w:t>
+      </w:r>
+      <w:proofErr w:type="spellStart"/>
+      <w:r>
+        <w:rPr>
+          <w:rFonts w:ascii="Times New Roman" w:hAnsi="Times New Roman" w:cs="Times New Roman"/>
+        </w:rPr>
+        <w:t>challenge_type</w:t>
+      </w:r>
+      <w:proofErr w:type="spellEnd"/>
+      <w:r>
+        <w:rPr>
+          <w:rFonts w:ascii="Times New Roman" w:hAnsi="Times New Roman" w:cs="Times New Roman"/>
+        </w:rPr>
+        <w:t>": "fill in the blank",</w:t>
+      </w:r>
+    </w:p>
+    <w:p>
+      <w:pPr>
+        <w:rPr>
+          <w:rFonts w:ascii="Times New Roman" w:hAnsi="Times New Roman" w:cs="Times New Roman"/>
+        </w:rPr>
+      </w:pPr>
+      <w:r>
+        <w:rPr>
+          <w:rFonts w:ascii="Times New Roman" w:hAnsi="Times New Roman" w:cs="Times New Roman"/>
+        </w:rPr>
+        <w:t xml:space="preserve">            "title": "Link to a Website",</w:t>
+      </w:r>
+    </w:p>
+    <w:p>
+      <w:pPr>
+        <w:rPr>
+          <w:rFonts w:ascii="Times New Roman" w:hAnsi="Times New Roman" w:cs="Times New Roman"/>
+        </w:rPr>
+      </w:pPr>
+      <w:r>
+        <w:rPr>
+          <w:rFonts w:ascii="Times New Roman" w:hAnsi="Times New Roman" w:cs="Times New Roman"/>
+        </w:rPr>
+        <w:t xml:space="preserve">            "description": "Fill in the missing HTML tag to link to another website.",</w:t>
+      </w:r>
+    </w:p>
+    <w:p>
+      <w:pPr>
+        <w:rPr>
+          <w:rFonts w:ascii="Times New Roman" w:hAnsi="Times New Roman" w:cs="Times New Roman"/>
+        </w:rPr>
+      </w:pPr>
+      <w:r>
+        <w:rPr>
+          <w:rFonts w:ascii="Times New Roman" w:hAnsi="Times New Roman" w:cs="Times New Roman"/>
+        </w:rPr>
+        <w:t xml:space="preserve">            "question": "Fill in the blank to create a link: &lt;___ </w:t>
+      </w:r>
+      <w:proofErr w:type="spellStart"/>
+      <w:r>
+        <w:rPr>
+          <w:rFonts w:ascii="Times New Roman" w:hAnsi="Times New Roman" w:cs="Times New Roman"/>
+        </w:rPr>
+        <w:t>href</w:t>
+      </w:r>
+      <w:proofErr w:type="spellEnd"/>
+      <w:r>
+        <w:rPr>
+          <w:rFonts w:ascii="Times New Roman" w:hAnsi="Times New Roman" w:cs="Times New Roman"/>
+        </w:rPr>
+        <w:t>=\"https://example.com\"&gt;Visit Example&lt;/___&gt;",</w:t>
+      </w:r>
+    </w:p>
+    <w:p>
+      <w:pPr>
+        <w:rPr>
+          <w:rFonts w:ascii="Times New Roman" w:hAnsi="Times New Roman" w:cs="Times New Roman"/>
+        </w:rPr>
+      </w:pPr>
+      <w:r>
+        <w:rPr>
+          <w:rFonts w:ascii="Times New Roman" w:hAnsi="Times New Roman" w:cs="Times New Roman"/>
+        </w:rPr>
+        <w:t xml:space="preserve">            "</w:t>
+      </w:r>
+      <w:proofErr w:type="spellStart"/>
+      <w:r>
+        <w:rPr>
+          <w:rFonts w:ascii="Times New Roman" w:hAnsi="Times New Roman" w:cs="Times New Roman"/>
+        </w:rPr>
+        <w:t>correct_answer</w:t>
+      </w:r>
+      <w:proofErr w:type="spellEnd"/>
+      <w:r>
+        <w:rPr>
+          <w:rFonts w:ascii="Times New Roman" w:hAnsi="Times New Roman" w:cs="Times New Roman"/>
+        </w:rPr>
+        <w:t>": [</w:t>
+      </w:r>
+    </w:p>
+    <w:p>
+      <w:pPr>
+        <w:rPr>
+          <w:rFonts w:ascii="Times New Roman" w:hAnsi="Times New Roman" w:cs="Times New Roman"/>
+        </w:rPr>
+      </w:pPr>
+      <w:r>
+        <w:rPr>
+          <w:rFonts w:ascii="Times New Roman" w:hAnsi="Times New Roman" w:cs="Times New Roman"/>
+        </w:rPr>
+        <w:t xml:space="preserve">                "a",</w:t>
+      </w:r>
+    </w:p>
+    <w:p>
+      <w:pPr>
+        <w:rPr>
+          <w:rFonts w:ascii="Times New Roman" w:hAnsi="Times New Roman" w:cs="Times New Roman"/>
+        </w:rPr>
+      </w:pPr>
+      <w:r>
+        <w:rPr>
+          <w:rFonts w:ascii="Times New Roman" w:hAnsi="Times New Roman" w:cs="Times New Roman"/>
+        </w:rPr>
+        <w:t xml:space="preserve">                "a"</w:t>
       </w:r>
     </w:p>
     <w:p>
@@ -5125,14 +7221,54 @@
         <w:rPr>
           <w:rFonts w:ascii="Times New Roman" w:hAnsi="Times New Roman" w:cs="Times New Roman"/>
         </w:rPr>
-        <w:t xml:space="preserve">            "</w:t>
-      </w:r>
-      <w:proofErr w:type="spellStart"/>
-      <w:r>
-        <w:rPr>
-          <w:rFonts w:ascii="Times New Roman" w:hAnsi="Times New Roman" w:cs="Times New Roman"/>
-        </w:rPr>
-        <w:t>timeLimit</w:t>
+        <w:t xml:space="preserve">            "hint": "Anchor tags are used for links.",</w:t>
+      </w:r>
+    </w:p>
+    <w:p>
+      <w:pPr>
+        <w:rPr>
+          <w:rFonts w:ascii="Times New Roman" w:hAnsi="Times New Roman" w:cs="Times New Roman"/>
+        </w:rPr>
+      </w:pPr>
+      <w:r>
+        <w:rPr>
+          <w:rFonts w:ascii="Times New Roman" w:hAnsi="Times New Roman" w:cs="Times New Roman"/>
+        </w:rPr>
+        <w:t xml:space="preserve">            "</w:t>
+      </w:r>
+      <w:proofErr w:type="spellStart"/>
+      <w:r>
+        <w:rPr>
+          <w:rFonts w:ascii="Times New Roman" w:hAnsi="Times New Roman" w:cs="Times New Roman"/>
+        </w:rPr>
+        <w:t>points_reward</w:t>
+      </w:r>
+      <w:proofErr w:type="spellEnd"/>
+      <w:r>
+        <w:rPr>
+          <w:rFonts w:ascii="Times New Roman" w:hAnsi="Times New Roman" w:cs="Times New Roman"/>
+        </w:rPr>
+        <w:t>": 5,</w:t>
+      </w:r>
+    </w:p>
+    <w:p>
+      <w:pPr>
+        <w:rPr>
+          <w:rFonts w:ascii="Times New Roman" w:hAnsi="Times New Roman" w:cs="Times New Roman"/>
+        </w:rPr>
+      </w:pPr>
+      <w:r>
+        <w:rPr>
+          <w:rFonts w:ascii="Times New Roman" w:hAnsi="Times New Roman" w:cs="Times New Roman"/>
+        </w:rPr>
+        <w:t xml:space="preserve">            "</w:t>
+      </w:r>
+      <w:proofErr w:type="spellStart"/>
+      <w:r>
+        <w:rPr>
+          <w:rFonts w:ascii="Times New Roman" w:hAnsi="Times New Roman" w:cs="Times New Roman"/>
+        </w:rPr>
+        <w:t>coins_reward</w:t>
       </w:r>
       <w:proofErr w:type="spellEnd"/>
       <w:r>
@@ -5152,2467 +7288,6 @@
         <w:rPr>
           <w:rFonts w:ascii="Times New Roman" w:hAnsi="Times New Roman" w:cs="Times New Roman"/>
         </w:rPr>
-        <w:t xml:space="preserve">            "</w:t>
-      </w:r>
-      <w:proofErr w:type="spellStart"/>
-      <w:r>
-        <w:rPr>
-          <w:rFonts w:ascii="Times New Roman" w:hAnsi="Times New Roman" w:cs="Times New Roman"/>
-        </w:rPr>
-        <w:t>timeRemaining</w:t>
-      </w:r>
-      <w:proofErr w:type="spellEnd"/>
-      <w:r>
-        <w:rPr>
-          <w:rFonts w:ascii="Times New Roman" w:hAnsi="Times New Roman" w:cs="Times New Roman"/>
-        </w:rPr>
-        <w:t>": 0,</w:t>
-      </w:r>
-    </w:p>
-    <w:p>
-      <w:pPr>
-        <w:rPr>
-          <w:rFonts w:ascii="Times New Roman" w:hAnsi="Times New Roman" w:cs="Times New Roman"/>
-        </w:rPr>
-      </w:pPr>
-      <w:r>
-        <w:rPr>
-          <w:rFonts w:ascii="Times New Roman" w:hAnsi="Times New Roman" w:cs="Times New Roman"/>
-        </w:rPr>
-        <w:t xml:space="preserve">            "timer": "00:00"</w:t>
-      </w:r>
-    </w:p>
-    <w:p>
-      <w:pPr>
-        <w:rPr>
-          <w:rFonts w:ascii="Times New Roman" w:hAnsi="Times New Roman" w:cs="Times New Roman"/>
-        </w:rPr>
-      </w:pPr>
-      <w:r>
-        <w:rPr>
-          <w:rFonts w:ascii="Times New Roman" w:hAnsi="Times New Roman" w:cs="Times New Roman"/>
-        </w:rPr>
-        <w:t xml:space="preserve">        },</w:t>
-      </w:r>
-    </w:p>
-    <w:p>
-      <w:pPr>
-        <w:rPr>
-          <w:rFonts w:ascii="Times New Roman" w:hAnsi="Times New Roman" w:cs="Times New Roman"/>
-        </w:rPr>
-      </w:pPr>
-      <w:r>
-        <w:rPr>
-          <w:rFonts w:ascii="Times New Roman" w:hAnsi="Times New Roman" w:cs="Times New Roman"/>
-        </w:rPr>
-        <w:t xml:space="preserve">        "</w:t>
-      </w:r>
-      <w:proofErr w:type="spellStart"/>
-      <w:r>
-        <w:rPr>
-          <w:rFonts w:ascii="Times New Roman" w:hAnsi="Times New Roman" w:cs="Times New Roman"/>
-        </w:rPr>
-        <w:t>levelStatus</w:t>
-      </w:r>
-      <w:proofErr w:type="spellEnd"/>
-      <w:r>
-        <w:rPr>
-          <w:rFonts w:ascii="Times New Roman" w:hAnsi="Times New Roman" w:cs="Times New Roman"/>
-        </w:rPr>
-        <w:t>": {</w:t>
-      </w:r>
-    </w:p>
-    <w:p>
-      <w:pPr>
-        <w:rPr>
-          <w:rFonts w:ascii="Times New Roman" w:hAnsi="Times New Roman" w:cs="Times New Roman"/>
-        </w:rPr>
-      </w:pPr>
-      <w:r>
-        <w:rPr>
-          <w:rFonts w:ascii="Times New Roman" w:hAnsi="Times New Roman" w:cs="Times New Roman"/>
-        </w:rPr>
-        <w:t xml:space="preserve">            "</w:t>
-      </w:r>
-      <w:proofErr w:type="spellStart"/>
-      <w:r>
-        <w:rPr>
-          <w:rFonts w:ascii="Times New Roman" w:hAnsi="Times New Roman" w:cs="Times New Roman"/>
-        </w:rPr>
-        <w:t>isCompleted</w:t>
-      </w:r>
-      <w:proofErr w:type="spellEnd"/>
-      <w:r>
-        <w:rPr>
-          <w:rFonts w:ascii="Times New Roman" w:hAnsi="Times New Roman" w:cs="Times New Roman"/>
-        </w:rPr>
-        <w:t>": false,</w:t>
-      </w:r>
-    </w:p>
-    <w:p>
-      <w:pPr>
-        <w:rPr>
-          <w:rFonts w:ascii="Times New Roman" w:hAnsi="Times New Roman" w:cs="Times New Roman"/>
-        </w:rPr>
-      </w:pPr>
-      <w:r>
-        <w:rPr>
-          <w:rFonts w:ascii="Times New Roman" w:hAnsi="Times New Roman" w:cs="Times New Roman"/>
-        </w:rPr>
-        <w:t xml:space="preserve">            "</w:t>
-      </w:r>
-      <w:proofErr w:type="spellStart"/>
-      <w:r>
-        <w:rPr>
-          <w:rFonts w:ascii="Times New Roman" w:hAnsi="Times New Roman" w:cs="Times New Roman"/>
-        </w:rPr>
-        <w:t>battleWon</w:t>
-      </w:r>
-      <w:proofErr w:type="spellEnd"/>
-      <w:r>
-        <w:rPr>
-          <w:rFonts w:ascii="Times New Roman" w:hAnsi="Times New Roman" w:cs="Times New Roman"/>
-        </w:rPr>
-        <w:t>": false,</w:t>
-      </w:r>
-    </w:p>
-    <w:p>
-      <w:pPr>
-        <w:rPr>
-          <w:rFonts w:ascii="Times New Roman" w:hAnsi="Times New Roman" w:cs="Times New Roman"/>
-        </w:rPr>
-      </w:pPr>
-      <w:r>
-        <w:rPr>
-          <w:rFonts w:ascii="Times New Roman" w:hAnsi="Times New Roman" w:cs="Times New Roman"/>
-        </w:rPr>
-        <w:t xml:space="preserve">            "</w:t>
-      </w:r>
-      <w:proofErr w:type="spellStart"/>
-      <w:r>
-        <w:rPr>
-          <w:rFonts w:ascii="Times New Roman" w:hAnsi="Times New Roman" w:cs="Times New Roman"/>
-        </w:rPr>
-        <w:t>battleLost</w:t>
-      </w:r>
-      <w:proofErr w:type="spellEnd"/>
-      <w:r>
-        <w:rPr>
-          <w:rFonts w:ascii="Times New Roman" w:hAnsi="Times New Roman" w:cs="Times New Roman"/>
-        </w:rPr>
-        <w:t>": false,</w:t>
-      </w:r>
-    </w:p>
-    <w:p>
-      <w:pPr>
-        <w:rPr>
-          <w:rFonts w:ascii="Times New Roman" w:hAnsi="Times New Roman" w:cs="Times New Roman"/>
-        </w:rPr>
-      </w:pPr>
-      <w:r>
-        <w:rPr>
-          <w:rFonts w:ascii="Times New Roman" w:hAnsi="Times New Roman" w:cs="Times New Roman"/>
-        </w:rPr>
-        <w:t xml:space="preserve">            "</w:t>
-      </w:r>
-      <w:proofErr w:type="spellStart"/>
-      <w:r>
-        <w:rPr>
-          <w:rFonts w:ascii="Times New Roman" w:hAnsi="Times New Roman" w:cs="Times New Roman"/>
-        </w:rPr>
-        <w:t>canProceed</w:t>
-      </w:r>
-      <w:proofErr w:type="spellEnd"/>
-      <w:r>
-        <w:rPr>
-          <w:rFonts w:ascii="Times New Roman" w:hAnsi="Times New Roman" w:cs="Times New Roman"/>
-        </w:rPr>
-        <w:t>": false,</w:t>
-      </w:r>
-    </w:p>
-    <w:p>
-      <w:pPr>
-        <w:rPr>
-          <w:rFonts w:ascii="Times New Roman" w:hAnsi="Times New Roman" w:cs="Times New Roman"/>
-        </w:rPr>
-      </w:pPr>
-      <w:r>
-        <w:rPr>
-          <w:rFonts w:ascii="Times New Roman" w:hAnsi="Times New Roman" w:cs="Times New Roman"/>
-        </w:rPr>
-        <w:t xml:space="preserve">            "</w:t>
-      </w:r>
-      <w:proofErr w:type="spellStart"/>
-      <w:r>
-        <w:rPr>
-          <w:rFonts w:ascii="Times New Roman" w:hAnsi="Times New Roman" w:cs="Times New Roman"/>
-        </w:rPr>
-        <w:t>showFeedback</w:t>
-      </w:r>
-      <w:proofErr w:type="spellEnd"/>
-      <w:r>
-        <w:rPr>
-          <w:rFonts w:ascii="Times New Roman" w:hAnsi="Times New Roman" w:cs="Times New Roman"/>
-        </w:rPr>
-        <w:t>": false,</w:t>
-      </w:r>
-    </w:p>
-    <w:p>
-      <w:pPr>
-        <w:rPr>
-          <w:rFonts w:ascii="Times New Roman" w:hAnsi="Times New Roman" w:cs="Times New Roman"/>
-        </w:rPr>
-      </w:pPr>
-      <w:r>
-        <w:rPr>
-          <w:rFonts w:ascii="Times New Roman" w:hAnsi="Times New Roman" w:cs="Times New Roman"/>
-        </w:rPr>
-        <w:t xml:space="preserve">            "</w:t>
-      </w:r>
-      <w:proofErr w:type="spellStart"/>
-      <w:r>
-        <w:rPr>
-          <w:rFonts w:ascii="Times New Roman" w:hAnsi="Times New Roman" w:cs="Times New Roman"/>
-        </w:rPr>
-        <w:t>playerHealth</w:t>
-      </w:r>
-      <w:proofErr w:type="spellEnd"/>
-      <w:r>
-        <w:rPr>
-          <w:rFonts w:ascii="Times New Roman" w:hAnsi="Times New Roman" w:cs="Times New Roman"/>
-        </w:rPr>
-        <w:t>": 230,</w:t>
-      </w:r>
-    </w:p>
-    <w:p>
-      <w:pPr>
-        <w:rPr>
-          <w:rFonts w:ascii="Times New Roman" w:hAnsi="Times New Roman" w:cs="Times New Roman"/>
-        </w:rPr>
-      </w:pPr>
-      <w:r>
-        <w:rPr>
-          <w:rFonts w:ascii="Times New Roman" w:hAnsi="Times New Roman" w:cs="Times New Roman"/>
-        </w:rPr>
-        <w:t xml:space="preserve">            "</w:t>
-      </w:r>
-      <w:proofErr w:type="spellStart"/>
-      <w:r>
-        <w:rPr>
-          <w:rFonts w:ascii="Times New Roman" w:hAnsi="Times New Roman" w:cs="Times New Roman"/>
-        </w:rPr>
-        <w:t>enemyHealth</w:t>
-      </w:r>
-      <w:proofErr w:type="spellEnd"/>
-      <w:r>
-        <w:rPr>
-          <w:rFonts w:ascii="Times New Roman" w:hAnsi="Times New Roman" w:cs="Times New Roman"/>
-        </w:rPr>
-        <w:t>": 40,</w:t>
-      </w:r>
-    </w:p>
-    <w:p>
-      <w:pPr>
-        <w:rPr>
-          <w:rFonts w:ascii="Times New Roman" w:hAnsi="Times New Roman" w:cs="Times New Roman"/>
-        </w:rPr>
-      </w:pPr>
-      <w:r>
-        <w:rPr>
-          <w:rFonts w:ascii="Times New Roman" w:hAnsi="Times New Roman" w:cs="Times New Roman"/>
-        </w:rPr>
-        <w:t xml:space="preserve">            "</w:t>
-      </w:r>
-      <w:proofErr w:type="spellStart"/>
-      <w:r>
-        <w:rPr>
-          <w:rFonts w:ascii="Times New Roman" w:hAnsi="Times New Roman" w:cs="Times New Roman"/>
-        </w:rPr>
-        <w:t>enemyMaxHealth</w:t>
-      </w:r>
-      <w:proofErr w:type="spellEnd"/>
-      <w:r>
-        <w:rPr>
-          <w:rFonts w:ascii="Times New Roman" w:hAnsi="Times New Roman" w:cs="Times New Roman"/>
-        </w:rPr>
-        <w:t>": 50,</w:t>
-      </w:r>
-    </w:p>
-    <w:p>
-      <w:pPr>
-        <w:rPr>
-          <w:rFonts w:ascii="Times New Roman" w:hAnsi="Times New Roman" w:cs="Times New Roman"/>
-        </w:rPr>
-      </w:pPr>
-      <w:r>
-        <w:rPr>
-          <w:rFonts w:ascii="Times New Roman" w:hAnsi="Times New Roman" w:cs="Times New Roman"/>
-        </w:rPr>
-        <w:lastRenderedPageBreak/>
-        <w:t xml:space="preserve">            "</w:t>
-      </w:r>
-      <w:proofErr w:type="spellStart"/>
-      <w:r>
-        <w:rPr>
-          <w:rFonts w:ascii="Times New Roman" w:hAnsi="Times New Roman" w:cs="Times New Roman"/>
-        </w:rPr>
-        <w:t>playerMaxHealth</w:t>
-      </w:r>
-      <w:proofErr w:type="spellEnd"/>
-      <w:r>
-        <w:rPr>
-          <w:rFonts w:ascii="Times New Roman" w:hAnsi="Times New Roman" w:cs="Times New Roman"/>
-        </w:rPr>
-        <w:t>": 250</w:t>
-      </w:r>
-    </w:p>
-    <w:p>
-      <w:pPr>
-        <w:rPr>
-          <w:rFonts w:ascii="Times New Roman" w:hAnsi="Times New Roman" w:cs="Times New Roman"/>
-        </w:rPr>
-      </w:pPr>
-      <w:r>
-        <w:rPr>
-          <w:rFonts w:ascii="Times New Roman" w:hAnsi="Times New Roman" w:cs="Times New Roman"/>
-        </w:rPr>
-        <w:t xml:space="preserve">        },</w:t>
-      </w:r>
-    </w:p>
-    <w:p>
-      <w:pPr>
-        <w:rPr>
-          <w:rFonts w:ascii="Times New Roman" w:hAnsi="Times New Roman" w:cs="Times New Roman"/>
-        </w:rPr>
-      </w:pPr>
-      <w:r>
-        <w:rPr>
-          <w:rFonts w:ascii="Times New Roman" w:hAnsi="Times New Roman" w:cs="Times New Roman"/>
-        </w:rPr>
-        <w:t xml:space="preserve">        "</w:t>
-      </w:r>
-      <w:proofErr w:type="spellStart"/>
-      <w:r>
-        <w:rPr>
-          <w:rFonts w:ascii="Times New Roman" w:hAnsi="Times New Roman" w:cs="Times New Roman"/>
-        </w:rPr>
-        <w:t>nextLevel</w:t>
-      </w:r>
-      <w:proofErr w:type="spellEnd"/>
-      <w:r>
-        <w:rPr>
-          <w:rFonts w:ascii="Times New Roman" w:hAnsi="Times New Roman" w:cs="Times New Roman"/>
-        </w:rPr>
-        <w:t>": null,</w:t>
-      </w:r>
-    </w:p>
-    <w:p>
-      <w:pPr>
-        <w:rPr>
-          <w:rFonts w:ascii="Times New Roman" w:hAnsi="Times New Roman" w:cs="Times New Roman"/>
-        </w:rPr>
-      </w:pPr>
-      <w:r>
-        <w:rPr>
-          <w:rFonts w:ascii="Times New Roman" w:hAnsi="Times New Roman" w:cs="Times New Roman"/>
-        </w:rPr>
-        <w:t xml:space="preserve">        "energy": 5,</w:t>
-      </w:r>
-    </w:p>
-    <w:p>
-      <w:pPr>
-        <w:rPr>
-          <w:rFonts w:ascii="Times New Roman" w:hAnsi="Times New Roman" w:cs="Times New Roman"/>
-        </w:rPr>
-      </w:pPr>
-      <w:r>
-        <w:rPr>
-          <w:rFonts w:ascii="Times New Roman" w:hAnsi="Times New Roman" w:cs="Times New Roman"/>
-        </w:rPr>
-        <w:t xml:space="preserve">        "</w:t>
-      </w:r>
-      <w:proofErr w:type="spellStart"/>
-      <w:r>
-        <w:rPr>
-          <w:rFonts w:ascii="Times New Roman" w:hAnsi="Times New Roman" w:cs="Times New Roman"/>
-        </w:rPr>
-        <w:t>timeToNextEnergyRestore</w:t>
-      </w:r>
-      <w:proofErr w:type="spellEnd"/>
-      <w:r>
-        <w:rPr>
-          <w:rFonts w:ascii="Times New Roman" w:hAnsi="Times New Roman" w:cs="Times New Roman"/>
-        </w:rPr>
-        <w:t>": null</w:t>
-      </w:r>
-    </w:p>
-    <w:p>
-      <w:pPr>
-        <w:rPr>
-          <w:rFonts w:ascii="Times New Roman" w:hAnsi="Times New Roman" w:cs="Times New Roman"/>
-        </w:rPr>
-      </w:pPr>
-      <w:r>
-        <w:rPr>
-          <w:rFonts w:ascii="Times New Roman" w:hAnsi="Times New Roman" w:cs="Times New Roman"/>
-        </w:rPr>
-        <w:t xml:space="preserve">    }</w:t>
-      </w:r>
-    </w:p>
-    <w:p>
-      <w:pPr>
-        <w:rPr>
-          <w:rFonts w:ascii="Times New Roman" w:hAnsi="Times New Roman" w:cs="Times New Roman"/>
-        </w:rPr>
-      </w:pPr>
-      <w:r>
-        <w:rPr>
-          <w:rFonts w:ascii="Times New Roman" w:hAnsi="Times New Roman" w:cs="Times New Roman"/>
-        </w:rPr>
-        <w:t>}</w:t>
-      </w:r>
-    </w:p>
-    <w:p>
-      <w:pPr>
-        <w:rPr>
-          <w:rFonts w:ascii="Times New Roman" w:hAnsi="Times New Roman" w:cs="Times New Roman"/>
-        </w:rPr>
-      </w:pPr>
-    </w:p>
-    <w:p>
-      <w:pPr>
-        <w:rPr>
-          <w:rFonts w:ascii="Times New Roman" w:hAnsi="Times New Roman" w:cs="Times New Roman"/>
-        </w:rPr>
-      </w:pPr>
-      <w:r>
-        <w:rPr>
-          <w:rFonts w:ascii="Times New Roman" w:hAnsi="Times New Roman" w:cs="Times New Roman"/>
-          <w:highlight w:val="yellow"/>
-        </w:rPr>
-        <w:t>If the player successfully finished the level</w:t>
-      </w:r>
-    </w:p>
-    <w:p>
-      <w:pPr>
-        <w:rPr>
-          <w:rFonts w:ascii="Times New Roman" w:hAnsi="Times New Roman" w:cs="Times New Roman"/>
-        </w:rPr>
-      </w:pPr>
-      <w:r>
-        <w:rPr>
-          <w:rFonts w:ascii="Times New Roman" w:hAnsi="Times New Roman" w:cs="Times New Roman"/>
-        </w:rPr>
-        <w:t>{</w:t>
-      </w:r>
-    </w:p>
-    <w:p>
-      <w:pPr>
-        <w:rPr>
-          <w:rFonts w:ascii="Times New Roman" w:hAnsi="Times New Roman" w:cs="Times New Roman"/>
-        </w:rPr>
-      </w:pPr>
-      <w:r>
-        <w:rPr>
-          <w:rFonts w:ascii="Times New Roman" w:hAnsi="Times New Roman" w:cs="Times New Roman"/>
-        </w:rPr>
-        <w:t xml:space="preserve">    "success": true,</w:t>
-      </w:r>
-    </w:p>
-    <w:p>
-      <w:pPr>
-        <w:rPr>
-          <w:rFonts w:ascii="Times New Roman" w:hAnsi="Times New Roman" w:cs="Times New Roman"/>
-        </w:rPr>
-      </w:pPr>
-      <w:r>
-        <w:rPr>
-          <w:rFonts w:ascii="Times New Roman" w:hAnsi="Times New Roman" w:cs="Times New Roman"/>
-        </w:rPr>
-        <w:t xml:space="preserve">    "message": "Level completed! Well done, warrior!",</w:t>
-      </w:r>
-    </w:p>
-    <w:p>
-      <w:pPr>
-        <w:rPr>
-          <w:rFonts w:ascii="Times New Roman" w:hAnsi="Times New Roman" w:cs="Times New Roman"/>
-        </w:rPr>
-      </w:pPr>
-      <w:r>
-        <w:rPr>
-          <w:rFonts w:ascii="Times New Roman" w:hAnsi="Times New Roman" w:cs="Times New Roman"/>
-        </w:rPr>
-        <w:t xml:space="preserve">    "data": {</w:t>
-      </w:r>
-    </w:p>
-    <w:p>
-      <w:pPr>
-        <w:rPr>
-          <w:rFonts w:ascii="Times New Roman" w:hAnsi="Times New Roman" w:cs="Times New Roman"/>
-        </w:rPr>
-      </w:pPr>
-      <w:r>
-        <w:rPr>
-          <w:rFonts w:ascii="Times New Roman" w:hAnsi="Times New Roman" w:cs="Times New Roman"/>
-        </w:rPr>
-        <w:t xml:space="preserve">        "</w:t>
-      </w:r>
-      <w:proofErr w:type="spellStart"/>
-      <w:r>
-        <w:rPr>
-          <w:rFonts w:ascii="Times New Roman" w:hAnsi="Times New Roman" w:cs="Times New Roman"/>
-        </w:rPr>
-        <w:t>isCorrect</w:t>
-      </w:r>
-      <w:proofErr w:type="spellEnd"/>
-      <w:r>
-        <w:rPr>
-          <w:rFonts w:ascii="Times New Roman" w:hAnsi="Times New Roman" w:cs="Times New Roman"/>
-        </w:rPr>
-        <w:t>": true,</w:t>
-      </w:r>
-    </w:p>
-    <w:p>
-      <w:pPr>
-        <w:rPr>
-          <w:rFonts w:ascii="Times New Roman" w:hAnsi="Times New Roman" w:cs="Times New Roman"/>
-        </w:rPr>
-      </w:pPr>
-      <w:r>
-        <w:rPr>
-          <w:rFonts w:ascii="Times New Roman" w:hAnsi="Times New Roman" w:cs="Times New Roman"/>
-        </w:rPr>
-        <w:t xml:space="preserve">        "attempts": 5,</w:t>
-      </w:r>
-    </w:p>
-    <w:p>
-      <w:pPr>
-        <w:rPr>
-          <w:rFonts w:ascii="Times New Roman" w:hAnsi="Times New Roman" w:cs="Times New Roman"/>
-        </w:rPr>
-      </w:pPr>
-      <w:r>
-        <w:rPr>
-          <w:rFonts w:ascii="Times New Roman" w:hAnsi="Times New Roman" w:cs="Times New Roman"/>
-        </w:rPr>
-        <w:t xml:space="preserve">        "</w:t>
-      </w:r>
-      <w:proofErr w:type="spellStart"/>
-      <w:r>
-        <w:rPr>
-          <w:rFonts w:ascii="Times New Roman" w:hAnsi="Times New Roman" w:cs="Times New Roman"/>
-        </w:rPr>
-        <w:t>fightResult</w:t>
-      </w:r>
-      <w:proofErr w:type="spellEnd"/>
-      <w:r>
-        <w:rPr>
-          <w:rFonts w:ascii="Times New Roman" w:hAnsi="Times New Roman" w:cs="Times New Roman"/>
-        </w:rPr>
-        <w:t>": {</w:t>
-      </w:r>
-    </w:p>
-    <w:p>
-      <w:pPr>
-        <w:rPr>
-          <w:rFonts w:ascii="Times New Roman" w:hAnsi="Times New Roman" w:cs="Times New Roman"/>
-        </w:rPr>
-      </w:pPr>
-      <w:r>
-        <w:rPr>
-          <w:rFonts w:ascii="Times New Roman" w:hAnsi="Times New Roman" w:cs="Times New Roman"/>
-        </w:rPr>
-        <w:t xml:space="preserve">            "status": "won",</w:t>
-      </w:r>
-    </w:p>
-    <w:p>
-      <w:pPr>
-        <w:rPr>
-          <w:rFonts w:ascii="Times New Roman" w:hAnsi="Times New Roman" w:cs="Times New Roman"/>
-        </w:rPr>
-      </w:pPr>
-      <w:r>
-        <w:rPr>
-          <w:rFonts w:ascii="Times New Roman" w:hAnsi="Times New Roman" w:cs="Times New Roman"/>
-        </w:rPr>
-        <w:t xml:space="preserve">            "</w:t>
-      </w:r>
-      <w:proofErr w:type="spellStart"/>
-      <w:r>
-        <w:rPr>
-          <w:rFonts w:ascii="Times New Roman" w:hAnsi="Times New Roman" w:cs="Times New Roman"/>
-        </w:rPr>
-        <w:t>charHealth</w:t>
-      </w:r>
-      <w:proofErr w:type="spellEnd"/>
-      <w:r>
-        <w:rPr>
-          <w:rFonts w:ascii="Times New Roman" w:hAnsi="Times New Roman" w:cs="Times New Roman"/>
-        </w:rPr>
-        <w:t>": 250,</w:t>
-      </w:r>
-    </w:p>
-    <w:p>
-      <w:pPr>
-        <w:rPr>
-          <w:rFonts w:ascii="Times New Roman" w:hAnsi="Times New Roman" w:cs="Times New Roman"/>
-        </w:rPr>
-      </w:pPr>
-      <w:r>
-        <w:rPr>
-          <w:rFonts w:ascii="Times New Roman" w:hAnsi="Times New Roman" w:cs="Times New Roman"/>
-        </w:rPr>
-        <w:t xml:space="preserve">            "</w:t>
-      </w:r>
-      <w:proofErr w:type="spellStart"/>
-      <w:r>
-        <w:rPr>
-          <w:rFonts w:ascii="Times New Roman" w:hAnsi="Times New Roman" w:cs="Times New Roman"/>
-        </w:rPr>
-        <w:t>enemyHealth</w:t>
-      </w:r>
-      <w:proofErr w:type="spellEnd"/>
-      <w:r>
-        <w:rPr>
-          <w:rFonts w:ascii="Times New Roman" w:hAnsi="Times New Roman" w:cs="Times New Roman"/>
-        </w:rPr>
-        <w:t>": 0,</w:t>
-      </w:r>
-    </w:p>
-    <w:p>
-      <w:pPr>
-        <w:rPr>
-          <w:rFonts w:ascii="Times New Roman" w:hAnsi="Times New Roman" w:cs="Times New Roman"/>
-        </w:rPr>
-      </w:pPr>
-      <w:r>
-        <w:rPr>
-          <w:rFonts w:ascii="Times New Roman" w:hAnsi="Times New Roman" w:cs="Times New Roman"/>
-        </w:rPr>
-        <w:t xml:space="preserve">            "</w:t>
-      </w:r>
-      <w:proofErr w:type="spellStart"/>
-      <w:r>
-        <w:rPr>
-          <w:rFonts w:ascii="Times New Roman" w:hAnsi="Times New Roman" w:cs="Times New Roman"/>
-        </w:rPr>
-        <w:t>enemyMaxHealth</w:t>
-      </w:r>
-      <w:proofErr w:type="spellEnd"/>
-      <w:r>
-        <w:rPr>
-          <w:rFonts w:ascii="Times New Roman" w:hAnsi="Times New Roman" w:cs="Times New Roman"/>
-        </w:rPr>
-        <w:t>": 50,</w:t>
-      </w:r>
-    </w:p>
-    <w:p>
-      <w:pPr>
-        <w:rPr>
-          <w:rFonts w:ascii="Times New Roman" w:hAnsi="Times New Roman" w:cs="Times New Roman"/>
-        </w:rPr>
-      </w:pPr>
-      <w:r>
-        <w:rPr>
-          <w:rFonts w:ascii="Times New Roman" w:hAnsi="Times New Roman" w:cs="Times New Roman"/>
-        </w:rPr>
-        <w:t xml:space="preserve">            "</w:t>
-      </w:r>
-      <w:proofErr w:type="spellStart"/>
-      <w:r>
-        <w:rPr>
-          <w:rFonts w:ascii="Times New Roman" w:hAnsi="Times New Roman" w:cs="Times New Roman"/>
-        </w:rPr>
-        <w:t>attackType</w:t>
-      </w:r>
-      <w:proofErr w:type="spellEnd"/>
-      <w:r>
-        <w:rPr>
-          <w:rFonts w:ascii="Times New Roman" w:hAnsi="Times New Roman" w:cs="Times New Roman"/>
-        </w:rPr>
-        <w:t>": "</w:t>
-      </w:r>
-      <w:proofErr w:type="spellStart"/>
-      <w:r>
-        <w:rPr>
-          <w:rFonts w:ascii="Times New Roman" w:hAnsi="Times New Roman" w:cs="Times New Roman"/>
-        </w:rPr>
-        <w:t>basic_attack</w:t>
-      </w:r>
-      <w:proofErr w:type="spellEnd"/>
-      <w:r>
-        <w:rPr>
-          <w:rFonts w:ascii="Times New Roman" w:hAnsi="Times New Roman" w:cs="Times New Roman"/>
-        </w:rPr>
-        <w:t>",</w:t>
-      </w:r>
-    </w:p>
-    <w:p>
-      <w:pPr>
-        <w:rPr>
-          <w:rFonts w:ascii="Times New Roman" w:hAnsi="Times New Roman" w:cs="Times New Roman"/>
-        </w:rPr>
-      </w:pPr>
-      <w:r>
-        <w:rPr>
-          <w:rFonts w:ascii="Times New Roman" w:hAnsi="Times New Roman" w:cs="Times New Roman"/>
-        </w:rPr>
-        <w:t xml:space="preserve">            "damage": 10,</w:t>
-      </w:r>
-    </w:p>
-    <w:p>
-      <w:pPr>
-        <w:rPr>
-          <w:rFonts w:ascii="Times New Roman" w:hAnsi="Times New Roman" w:cs="Times New Roman"/>
-        </w:rPr>
-      </w:pPr>
-      <w:r>
-        <w:rPr>
-          <w:rFonts w:ascii="Times New Roman" w:hAnsi="Times New Roman" w:cs="Times New Roman"/>
-        </w:rPr>
-        <w:t xml:space="preserve">            "</w:t>
-      </w:r>
-      <w:proofErr w:type="spellStart"/>
-      <w:r>
-        <w:rPr>
-          <w:rFonts w:ascii="Times New Roman" w:hAnsi="Times New Roman" w:cs="Times New Roman"/>
-        </w:rPr>
-        <w:t>attackUrl</w:t>
-      </w:r>
-      <w:proofErr w:type="spellEnd"/>
-      <w:r>
-        <w:rPr>
-          <w:rFonts w:ascii="Times New Roman" w:hAnsi="Times New Roman" w:cs="Times New Roman"/>
-        </w:rPr>
-        <w:t>": "https://github.com/user-attachments/assets/d7e31b89-ac2f-41f6-afeb-90928af51be0",</w:t>
-      </w:r>
-    </w:p>
-    <w:p>
-      <w:pPr>
-        <w:rPr>
-          <w:rFonts w:ascii="Times New Roman" w:hAnsi="Times New Roman" w:cs="Times New Roman"/>
-        </w:rPr>
-      </w:pPr>
-      <w:r>
-        <w:rPr>
-          <w:rFonts w:ascii="Times New Roman" w:hAnsi="Times New Roman" w:cs="Times New Roman"/>
-        </w:rPr>
-        <w:t xml:space="preserve">            "</w:t>
-      </w:r>
-      <w:proofErr w:type="spellStart"/>
-      <w:r>
-        <w:rPr>
-          <w:rFonts w:ascii="Times New Roman" w:hAnsi="Times New Roman" w:cs="Times New Roman"/>
-        </w:rPr>
-        <w:t>enemyAttackUrl</w:t>
-      </w:r>
-      <w:proofErr w:type="spellEnd"/>
-      <w:r>
-        <w:rPr>
-          <w:rFonts w:ascii="Times New Roman" w:hAnsi="Times New Roman" w:cs="Times New Roman"/>
-        </w:rPr>
-        <w:t>": null,</w:t>
-      </w:r>
-    </w:p>
-    <w:p>
-      <w:pPr>
-        <w:rPr>
-          <w:rFonts w:ascii="Times New Roman" w:hAnsi="Times New Roman" w:cs="Times New Roman"/>
-        </w:rPr>
-      </w:pPr>
-      <w:r>
-        <w:rPr>
-          <w:rFonts w:ascii="Times New Roman" w:hAnsi="Times New Roman" w:cs="Times New Roman"/>
-        </w:rPr>
-        <w:t xml:space="preserve">            "</w:t>
-      </w:r>
-      <w:proofErr w:type="spellStart"/>
-      <w:r>
-        <w:rPr>
-          <w:rFonts w:ascii="Times New Roman" w:hAnsi="Times New Roman" w:cs="Times New Roman"/>
-        </w:rPr>
-        <w:t>enemyHurtUrl</w:t>
-      </w:r>
-      <w:proofErr w:type="spellEnd"/>
-      <w:r>
-        <w:rPr>
-          <w:rFonts w:ascii="Times New Roman" w:hAnsi="Times New Roman" w:cs="Times New Roman"/>
-        </w:rPr>
-        <w:t>": "https://github.com/user-attachments/assets/52b411e8-e027-44bb-a9ec-4fed9f3d5f80",</w:t>
-      </w:r>
-    </w:p>
-    <w:p>
-      <w:pPr>
-        <w:rPr>
-          <w:rFonts w:ascii="Times New Roman" w:hAnsi="Times New Roman" w:cs="Times New Roman"/>
-        </w:rPr>
-      </w:pPr>
-      <w:r>
-        <w:rPr>
-          <w:rFonts w:ascii="Times New Roman" w:hAnsi="Times New Roman" w:cs="Times New Roman"/>
-        </w:rPr>
-        <w:t xml:space="preserve">            "</w:t>
-      </w:r>
-      <w:proofErr w:type="spellStart"/>
-      <w:r>
-        <w:rPr>
-          <w:rFonts w:ascii="Times New Roman" w:hAnsi="Times New Roman" w:cs="Times New Roman"/>
-        </w:rPr>
-        <w:t>characterHurtUrl</w:t>
-      </w:r>
-      <w:proofErr w:type="spellEnd"/>
-      <w:r>
-        <w:rPr>
-          <w:rFonts w:ascii="Times New Roman" w:hAnsi="Times New Roman" w:cs="Times New Roman"/>
-        </w:rPr>
-        <w:t>": null,</w:t>
-      </w:r>
-    </w:p>
-    <w:p>
-      <w:pPr>
-        <w:rPr>
-          <w:rFonts w:ascii="Times New Roman" w:hAnsi="Times New Roman" w:cs="Times New Roman"/>
-        </w:rPr>
-      </w:pPr>
-      <w:r>
-        <w:rPr>
-          <w:rFonts w:ascii="Times New Roman" w:hAnsi="Times New Roman" w:cs="Times New Roman"/>
-        </w:rPr>
-        <w:lastRenderedPageBreak/>
-        <w:t xml:space="preserve">            "</w:t>
-      </w:r>
-      <w:proofErr w:type="spellStart"/>
-      <w:r>
-        <w:rPr>
-          <w:rFonts w:ascii="Times New Roman" w:hAnsi="Times New Roman" w:cs="Times New Roman"/>
-        </w:rPr>
-        <w:t>characterDiesUrl</w:t>
-      </w:r>
-      <w:proofErr w:type="spellEnd"/>
-      <w:r>
-        <w:rPr>
-          <w:rFonts w:ascii="Times New Roman" w:hAnsi="Times New Roman" w:cs="Times New Roman"/>
-        </w:rPr>
-        <w:t>": null,</w:t>
-      </w:r>
-    </w:p>
-    <w:p>
-      <w:pPr>
-        <w:rPr>
-          <w:rFonts w:ascii="Times New Roman" w:hAnsi="Times New Roman" w:cs="Times New Roman"/>
-        </w:rPr>
-      </w:pPr>
-      <w:r>
-        <w:rPr>
-          <w:rFonts w:ascii="Times New Roman" w:hAnsi="Times New Roman" w:cs="Times New Roman"/>
-        </w:rPr>
-        <w:t xml:space="preserve">            "</w:t>
-      </w:r>
-      <w:proofErr w:type="spellStart"/>
-      <w:r>
-        <w:rPr>
-          <w:rFonts w:ascii="Times New Roman" w:hAnsi="Times New Roman" w:cs="Times New Roman"/>
-        </w:rPr>
-        <w:t>enemyDiesUrl</w:t>
-      </w:r>
-      <w:proofErr w:type="spellEnd"/>
-      <w:r>
-        <w:rPr>
-          <w:rFonts w:ascii="Times New Roman" w:hAnsi="Times New Roman" w:cs="Times New Roman"/>
-        </w:rPr>
-        <w:t>": "https://github.com/user-attachments/assets/166e0389-4684-4c36-ae3c-767c753dcb39",</w:t>
-      </w:r>
-    </w:p>
-    <w:p>
-      <w:pPr>
-        <w:rPr>
-          <w:rFonts w:ascii="Times New Roman" w:hAnsi="Times New Roman" w:cs="Times New Roman"/>
-        </w:rPr>
-      </w:pPr>
-      <w:r>
-        <w:rPr>
-          <w:rFonts w:ascii="Times New Roman" w:hAnsi="Times New Roman" w:cs="Times New Roman"/>
-        </w:rPr>
-        <w:t xml:space="preserve">            "timer": "00:26",</w:t>
-      </w:r>
-    </w:p>
-    <w:p>
-      <w:pPr>
-        <w:rPr>
-          <w:rFonts w:ascii="Times New Roman" w:hAnsi="Times New Roman" w:cs="Times New Roman"/>
-        </w:rPr>
-      </w:pPr>
-      <w:r>
-        <w:rPr>
-          <w:rFonts w:ascii="Times New Roman" w:hAnsi="Times New Roman" w:cs="Times New Roman"/>
-        </w:rPr>
-        <w:t xml:space="preserve">            "energy": 5,</w:t>
-      </w:r>
-    </w:p>
-    <w:p>
-      <w:pPr>
-        <w:rPr>
-          <w:rFonts w:ascii="Times New Roman" w:hAnsi="Times New Roman" w:cs="Times New Roman"/>
-        </w:rPr>
-      </w:pPr>
-      <w:r>
-        <w:rPr>
-          <w:rFonts w:ascii="Times New Roman" w:hAnsi="Times New Roman" w:cs="Times New Roman"/>
-        </w:rPr>
-        <w:t xml:space="preserve">            "</w:t>
-      </w:r>
-      <w:proofErr w:type="spellStart"/>
-      <w:r>
-        <w:rPr>
-          <w:rFonts w:ascii="Times New Roman" w:hAnsi="Times New Roman" w:cs="Times New Roman"/>
-        </w:rPr>
-        <w:t>timeToNextEnergyRestore</w:t>
-      </w:r>
-      <w:proofErr w:type="spellEnd"/>
-      <w:r>
-        <w:rPr>
-          <w:rFonts w:ascii="Times New Roman" w:hAnsi="Times New Roman" w:cs="Times New Roman"/>
-        </w:rPr>
-        <w:t>": null</w:t>
-      </w:r>
-    </w:p>
-    <w:p>
-      <w:pPr>
-        <w:rPr>
-          <w:rFonts w:ascii="Times New Roman" w:hAnsi="Times New Roman" w:cs="Times New Roman"/>
-        </w:rPr>
-      </w:pPr>
-      <w:r>
-        <w:rPr>
-          <w:rFonts w:ascii="Times New Roman" w:hAnsi="Times New Roman" w:cs="Times New Roman"/>
-        </w:rPr>
-        <w:t xml:space="preserve">        },</w:t>
-      </w:r>
-    </w:p>
-    <w:p>
-      <w:pPr>
-        <w:rPr>
-          <w:rFonts w:ascii="Times New Roman" w:hAnsi="Times New Roman" w:cs="Times New Roman"/>
-        </w:rPr>
-      </w:pPr>
-      <w:r>
-        <w:rPr>
-          <w:rFonts w:ascii="Times New Roman" w:hAnsi="Times New Roman" w:cs="Times New Roman"/>
-        </w:rPr>
-        <w:t xml:space="preserve">        "message": "Correct! You attacked the enemy.",</w:t>
-      </w:r>
-    </w:p>
-    <w:p>
-      <w:pPr>
-        <w:rPr>
-          <w:rFonts w:ascii="Times New Roman" w:hAnsi="Times New Roman" w:cs="Times New Roman"/>
-        </w:rPr>
-      </w:pPr>
-      <w:r>
-        <w:rPr>
-          <w:rFonts w:ascii="Times New Roman" w:hAnsi="Times New Roman" w:cs="Times New Roman"/>
-        </w:rPr>
-        <w:t xml:space="preserve">        "</w:t>
-      </w:r>
-      <w:proofErr w:type="spellStart"/>
-      <w:r>
-        <w:rPr>
-          <w:rFonts w:ascii="Times New Roman" w:hAnsi="Times New Roman" w:cs="Times New Roman"/>
-        </w:rPr>
-        <w:t>nextChallenge</w:t>
-      </w:r>
-      <w:proofErr w:type="spellEnd"/>
-      <w:r>
-        <w:rPr>
-          <w:rFonts w:ascii="Times New Roman" w:hAnsi="Times New Roman" w:cs="Times New Roman"/>
-        </w:rPr>
-        <w:t>": null,</w:t>
-      </w:r>
-    </w:p>
-    <w:p>
-      <w:pPr>
-        <w:rPr>
-          <w:rFonts w:ascii="Times New Roman" w:hAnsi="Times New Roman" w:cs="Times New Roman"/>
-        </w:rPr>
-      </w:pPr>
-      <w:r>
-        <w:rPr>
-          <w:rFonts w:ascii="Times New Roman" w:hAnsi="Times New Roman" w:cs="Times New Roman"/>
-        </w:rPr>
-        <w:t xml:space="preserve">        "</w:t>
-      </w:r>
-      <w:proofErr w:type="spellStart"/>
-      <w:r>
-        <w:rPr>
-          <w:rFonts w:ascii="Times New Roman" w:hAnsi="Times New Roman" w:cs="Times New Roman"/>
-        </w:rPr>
-        <w:t>levelStatus</w:t>
-      </w:r>
-      <w:proofErr w:type="spellEnd"/>
-      <w:r>
-        <w:rPr>
-          <w:rFonts w:ascii="Times New Roman" w:hAnsi="Times New Roman" w:cs="Times New Roman"/>
-        </w:rPr>
-        <w:t>": {</w:t>
-      </w:r>
-    </w:p>
-    <w:p>
-      <w:pPr>
-        <w:rPr>
-          <w:rFonts w:ascii="Times New Roman" w:hAnsi="Times New Roman" w:cs="Times New Roman"/>
-        </w:rPr>
-      </w:pPr>
-      <w:r>
-        <w:rPr>
-          <w:rFonts w:ascii="Times New Roman" w:hAnsi="Times New Roman" w:cs="Times New Roman"/>
-        </w:rPr>
-        <w:t xml:space="preserve">            "</w:t>
-      </w:r>
-      <w:proofErr w:type="spellStart"/>
-      <w:r>
-        <w:rPr>
-          <w:rFonts w:ascii="Times New Roman" w:hAnsi="Times New Roman" w:cs="Times New Roman"/>
-        </w:rPr>
-        <w:t>isCompleted</w:t>
-      </w:r>
-      <w:proofErr w:type="spellEnd"/>
-      <w:r>
-        <w:rPr>
-          <w:rFonts w:ascii="Times New Roman" w:hAnsi="Times New Roman" w:cs="Times New Roman"/>
-        </w:rPr>
-        <w:t>": true,</w:t>
-      </w:r>
-    </w:p>
-    <w:p>
-      <w:pPr>
-        <w:rPr>
-          <w:rFonts w:ascii="Times New Roman" w:hAnsi="Times New Roman" w:cs="Times New Roman"/>
-        </w:rPr>
-      </w:pPr>
-      <w:r>
-        <w:rPr>
-          <w:rFonts w:ascii="Times New Roman" w:hAnsi="Times New Roman" w:cs="Times New Roman"/>
-        </w:rPr>
-        <w:t xml:space="preserve">            "</w:t>
-      </w:r>
-      <w:proofErr w:type="spellStart"/>
-      <w:r>
-        <w:rPr>
-          <w:rFonts w:ascii="Times New Roman" w:hAnsi="Times New Roman" w:cs="Times New Roman"/>
-        </w:rPr>
-        <w:t>battleWon</w:t>
-      </w:r>
-      <w:proofErr w:type="spellEnd"/>
-      <w:r>
-        <w:rPr>
-          <w:rFonts w:ascii="Times New Roman" w:hAnsi="Times New Roman" w:cs="Times New Roman"/>
-        </w:rPr>
-        <w:t>": true,</w:t>
-      </w:r>
-    </w:p>
-    <w:p>
-      <w:pPr>
-        <w:rPr>
-          <w:rFonts w:ascii="Times New Roman" w:hAnsi="Times New Roman" w:cs="Times New Roman"/>
-        </w:rPr>
-      </w:pPr>
-      <w:r>
-        <w:rPr>
-          <w:rFonts w:ascii="Times New Roman" w:hAnsi="Times New Roman" w:cs="Times New Roman"/>
-        </w:rPr>
-        <w:t xml:space="preserve">            "</w:t>
-      </w:r>
-      <w:proofErr w:type="spellStart"/>
-      <w:r>
-        <w:rPr>
-          <w:rFonts w:ascii="Times New Roman" w:hAnsi="Times New Roman" w:cs="Times New Roman"/>
-        </w:rPr>
-        <w:t>battleLost</w:t>
-      </w:r>
-      <w:proofErr w:type="spellEnd"/>
-      <w:r>
-        <w:rPr>
-          <w:rFonts w:ascii="Times New Roman" w:hAnsi="Times New Roman" w:cs="Times New Roman"/>
-        </w:rPr>
-        <w:t>": false,</w:t>
-      </w:r>
-    </w:p>
-    <w:p>
-      <w:pPr>
-        <w:rPr>
-          <w:rFonts w:ascii="Times New Roman" w:hAnsi="Times New Roman" w:cs="Times New Roman"/>
-        </w:rPr>
-      </w:pPr>
-      <w:r>
-        <w:rPr>
-          <w:rFonts w:ascii="Times New Roman" w:hAnsi="Times New Roman" w:cs="Times New Roman"/>
-        </w:rPr>
-        <w:t xml:space="preserve">            "</w:t>
-      </w:r>
-      <w:proofErr w:type="spellStart"/>
-      <w:r>
-        <w:rPr>
-          <w:rFonts w:ascii="Times New Roman" w:hAnsi="Times New Roman" w:cs="Times New Roman"/>
-        </w:rPr>
-        <w:t>canProceed</w:t>
-      </w:r>
-      <w:proofErr w:type="spellEnd"/>
-      <w:r>
-        <w:rPr>
-          <w:rFonts w:ascii="Times New Roman" w:hAnsi="Times New Roman" w:cs="Times New Roman"/>
-        </w:rPr>
-        <w:t>": true,</w:t>
-      </w:r>
-    </w:p>
-    <w:p>
-      <w:pPr>
-        <w:rPr>
-          <w:rFonts w:ascii="Times New Roman" w:hAnsi="Times New Roman" w:cs="Times New Roman"/>
-        </w:rPr>
-      </w:pPr>
-      <w:r>
-        <w:rPr>
-          <w:rFonts w:ascii="Times New Roman" w:hAnsi="Times New Roman" w:cs="Times New Roman"/>
-        </w:rPr>
-        <w:t xml:space="preserve">            "</w:t>
-      </w:r>
-      <w:proofErr w:type="spellStart"/>
-      <w:r>
-        <w:rPr>
-          <w:rFonts w:ascii="Times New Roman" w:hAnsi="Times New Roman" w:cs="Times New Roman"/>
-        </w:rPr>
-        <w:t>showFeedback</w:t>
-      </w:r>
-      <w:proofErr w:type="spellEnd"/>
-      <w:r>
-        <w:rPr>
-          <w:rFonts w:ascii="Times New Roman" w:hAnsi="Times New Roman" w:cs="Times New Roman"/>
-        </w:rPr>
-        <w:t>": true,</w:t>
-      </w:r>
-    </w:p>
-    <w:p>
-      <w:pPr>
-        <w:rPr>
-          <w:rFonts w:ascii="Times New Roman" w:hAnsi="Times New Roman" w:cs="Times New Roman"/>
-        </w:rPr>
-      </w:pPr>
-      <w:r>
-        <w:rPr>
-          <w:rFonts w:ascii="Times New Roman" w:hAnsi="Times New Roman" w:cs="Times New Roman"/>
-        </w:rPr>
-        <w:t xml:space="preserve">            "</w:t>
-      </w:r>
-      <w:proofErr w:type="spellStart"/>
-      <w:r>
-        <w:rPr>
-          <w:rFonts w:ascii="Times New Roman" w:hAnsi="Times New Roman" w:cs="Times New Roman"/>
-        </w:rPr>
-        <w:t>playerHealth</w:t>
-      </w:r>
-      <w:proofErr w:type="spellEnd"/>
-      <w:r>
-        <w:rPr>
-          <w:rFonts w:ascii="Times New Roman" w:hAnsi="Times New Roman" w:cs="Times New Roman"/>
-        </w:rPr>
-        <w:t>": 250,</w:t>
-      </w:r>
-    </w:p>
-    <w:p>
-      <w:pPr>
-        <w:rPr>
-          <w:rFonts w:ascii="Times New Roman" w:hAnsi="Times New Roman" w:cs="Times New Roman"/>
-        </w:rPr>
-      </w:pPr>
-      <w:r>
-        <w:rPr>
-          <w:rFonts w:ascii="Times New Roman" w:hAnsi="Times New Roman" w:cs="Times New Roman"/>
-        </w:rPr>
-        <w:t xml:space="preserve">            "</w:t>
-      </w:r>
-      <w:proofErr w:type="spellStart"/>
-      <w:r>
-        <w:rPr>
-          <w:rFonts w:ascii="Times New Roman" w:hAnsi="Times New Roman" w:cs="Times New Roman"/>
-        </w:rPr>
-        <w:t>enemyHealth</w:t>
-      </w:r>
-      <w:proofErr w:type="spellEnd"/>
-      <w:r>
-        <w:rPr>
-          <w:rFonts w:ascii="Times New Roman" w:hAnsi="Times New Roman" w:cs="Times New Roman"/>
-        </w:rPr>
-        <w:t>": 0,</w:t>
-      </w:r>
-    </w:p>
-    <w:p>
-      <w:pPr>
-        <w:rPr>
-          <w:rFonts w:ascii="Times New Roman" w:hAnsi="Times New Roman" w:cs="Times New Roman"/>
-        </w:rPr>
-      </w:pPr>
-      <w:r>
-        <w:rPr>
-          <w:rFonts w:ascii="Times New Roman" w:hAnsi="Times New Roman" w:cs="Times New Roman"/>
-        </w:rPr>
-        <w:t xml:space="preserve">            "</w:t>
-      </w:r>
-      <w:proofErr w:type="spellStart"/>
-      <w:r>
-        <w:rPr>
-          <w:rFonts w:ascii="Times New Roman" w:hAnsi="Times New Roman" w:cs="Times New Roman"/>
-        </w:rPr>
-        <w:t>enemyMaxHealth</w:t>
-      </w:r>
-      <w:proofErr w:type="spellEnd"/>
-      <w:r>
-        <w:rPr>
-          <w:rFonts w:ascii="Times New Roman" w:hAnsi="Times New Roman" w:cs="Times New Roman"/>
-        </w:rPr>
-        <w:t>": 50,</w:t>
-      </w:r>
-    </w:p>
-    <w:p>
-      <w:pPr>
-        <w:rPr>
-          <w:rFonts w:ascii="Times New Roman" w:hAnsi="Times New Roman" w:cs="Times New Roman"/>
-        </w:rPr>
-      </w:pPr>
-      <w:r>
-        <w:rPr>
-          <w:rFonts w:ascii="Times New Roman" w:hAnsi="Times New Roman" w:cs="Times New Roman"/>
-        </w:rPr>
-        <w:t xml:space="preserve">            "</w:t>
-      </w:r>
-      <w:proofErr w:type="spellStart"/>
-      <w:r>
-        <w:rPr>
-          <w:rFonts w:ascii="Times New Roman" w:hAnsi="Times New Roman" w:cs="Times New Roman"/>
-        </w:rPr>
-        <w:t>playerMaxHealth</w:t>
-      </w:r>
-      <w:proofErr w:type="spellEnd"/>
-      <w:r>
-        <w:rPr>
-          <w:rFonts w:ascii="Times New Roman" w:hAnsi="Times New Roman" w:cs="Times New Roman"/>
-        </w:rPr>
-        <w:t>": 250</w:t>
-      </w:r>
-    </w:p>
-    <w:p>
-      <w:pPr>
-        <w:rPr>
-          <w:rFonts w:ascii="Times New Roman" w:hAnsi="Times New Roman" w:cs="Times New Roman"/>
-        </w:rPr>
-      </w:pPr>
-      <w:r>
-        <w:rPr>
-          <w:rFonts w:ascii="Times New Roman" w:hAnsi="Times New Roman" w:cs="Times New Roman"/>
-        </w:rPr>
-        <w:t xml:space="preserve">        },</w:t>
-      </w:r>
-    </w:p>
-    <w:p>
-      <w:pPr>
-        <w:rPr>
-          <w:rFonts w:ascii="Times New Roman" w:hAnsi="Times New Roman" w:cs="Times New Roman"/>
-        </w:rPr>
-      </w:pPr>
-      <w:r>
-        <w:rPr>
-          <w:rFonts w:ascii="Times New Roman" w:hAnsi="Times New Roman" w:cs="Times New Roman"/>
-        </w:rPr>
-        <w:t xml:space="preserve">        "</w:t>
-      </w:r>
-      <w:proofErr w:type="spellStart"/>
-      <w:r>
-        <w:rPr>
-          <w:rFonts w:ascii="Times New Roman" w:hAnsi="Times New Roman" w:cs="Times New Roman"/>
-        </w:rPr>
-        <w:t>completionRewards</w:t>
-      </w:r>
-      <w:proofErr w:type="spellEnd"/>
-      <w:r>
-        <w:rPr>
-          <w:rFonts w:ascii="Times New Roman" w:hAnsi="Times New Roman" w:cs="Times New Roman"/>
-        </w:rPr>
-        <w:t>": {</w:t>
-      </w:r>
-    </w:p>
-    <w:p>
-      <w:pPr>
-        <w:rPr>
-          <w:rFonts w:ascii="Times New Roman" w:hAnsi="Times New Roman" w:cs="Times New Roman"/>
-        </w:rPr>
-      </w:pPr>
-      <w:r>
-        <w:rPr>
-          <w:rFonts w:ascii="Times New Roman" w:hAnsi="Times New Roman" w:cs="Times New Roman"/>
-        </w:rPr>
-        <w:t xml:space="preserve">            "</w:t>
-      </w:r>
-      <w:proofErr w:type="spellStart"/>
-      <w:r>
-        <w:rPr>
-          <w:rFonts w:ascii="Times New Roman" w:hAnsi="Times New Roman" w:cs="Times New Roman"/>
-        </w:rPr>
-        <w:t>feedbackMessage</w:t>
-      </w:r>
-      <w:proofErr w:type="spellEnd"/>
-      <w:r>
-        <w:rPr>
-          <w:rFonts w:ascii="Times New Roman" w:hAnsi="Times New Roman" w:cs="Times New Roman"/>
-        </w:rPr>
-        <w:t>": "Well done, warrior! The Code Plains are restored. You’ve conquered your first challenge — and the Web begins to awaken. Onward to greater battles!",</w:t>
-      </w:r>
-    </w:p>
-    <w:p>
-      <w:pPr>
-        <w:rPr>
-          <w:rFonts w:ascii="Times New Roman" w:hAnsi="Times New Roman" w:cs="Times New Roman"/>
-        </w:rPr>
-      </w:pPr>
-      <w:r>
-        <w:rPr>
-          <w:rFonts w:ascii="Times New Roman" w:hAnsi="Times New Roman" w:cs="Times New Roman"/>
-        </w:rPr>
-        <w:t xml:space="preserve">            "</w:t>
-      </w:r>
-      <w:proofErr w:type="spellStart"/>
-      <w:r>
-        <w:rPr>
-          <w:rFonts w:ascii="Times New Roman" w:hAnsi="Times New Roman" w:cs="Times New Roman"/>
-        </w:rPr>
-        <w:t>currentTotalPoints</w:t>
-      </w:r>
-      <w:proofErr w:type="spellEnd"/>
-      <w:r>
-        <w:rPr>
-          <w:rFonts w:ascii="Times New Roman" w:hAnsi="Times New Roman" w:cs="Times New Roman"/>
-        </w:rPr>
-        <w:t>": 100,</w:t>
-      </w:r>
-    </w:p>
-    <w:p>
-      <w:pPr>
-        <w:rPr>
-          <w:rFonts w:ascii="Times New Roman" w:hAnsi="Times New Roman" w:cs="Times New Roman"/>
-        </w:rPr>
-      </w:pPr>
-      <w:r>
-        <w:rPr>
-          <w:rFonts w:ascii="Times New Roman" w:hAnsi="Times New Roman" w:cs="Times New Roman"/>
-        </w:rPr>
-        <w:t xml:space="preserve">            "</w:t>
-      </w:r>
-      <w:proofErr w:type="spellStart"/>
-      <w:r>
-        <w:rPr>
-          <w:rFonts w:ascii="Times New Roman" w:hAnsi="Times New Roman" w:cs="Times New Roman"/>
-        </w:rPr>
-        <w:t>currentExpPoints</w:t>
-      </w:r>
-      <w:proofErr w:type="spellEnd"/>
-      <w:r>
-        <w:rPr>
-          <w:rFonts w:ascii="Times New Roman" w:hAnsi="Times New Roman" w:cs="Times New Roman"/>
-        </w:rPr>
-        <w:t>": 0</w:t>
-      </w:r>
-    </w:p>
-    <w:p>
-      <w:pPr>
-        <w:rPr>
-          <w:rFonts w:ascii="Times New Roman" w:hAnsi="Times New Roman" w:cs="Times New Roman"/>
-        </w:rPr>
-      </w:pPr>
-      <w:r>
-        <w:rPr>
-          <w:rFonts w:ascii="Times New Roman" w:hAnsi="Times New Roman" w:cs="Times New Roman"/>
-        </w:rPr>
-        <w:t xml:space="preserve">        },</w:t>
-      </w:r>
-    </w:p>
-    <w:p>
-      <w:pPr>
-        <w:rPr>
-          <w:rFonts w:ascii="Times New Roman" w:hAnsi="Times New Roman" w:cs="Times New Roman"/>
-        </w:rPr>
-      </w:pPr>
-      <w:r>
-        <w:rPr>
-          <w:rFonts w:ascii="Times New Roman" w:hAnsi="Times New Roman" w:cs="Times New Roman"/>
-        </w:rPr>
-        <w:t xml:space="preserve">        "</w:t>
-      </w:r>
-      <w:proofErr w:type="spellStart"/>
-      <w:r>
-        <w:rPr>
-          <w:rFonts w:ascii="Times New Roman" w:hAnsi="Times New Roman" w:cs="Times New Roman"/>
-        </w:rPr>
-        <w:t>nextLevel</w:t>
-      </w:r>
-      <w:proofErr w:type="spellEnd"/>
-      <w:r>
-        <w:rPr>
-          <w:rFonts w:ascii="Times New Roman" w:hAnsi="Times New Roman" w:cs="Times New Roman"/>
-        </w:rPr>
-        <w:t>": {</w:t>
-      </w:r>
-    </w:p>
-    <w:p>
-      <w:pPr>
-        <w:rPr>
-          <w:rFonts w:ascii="Times New Roman" w:hAnsi="Times New Roman" w:cs="Times New Roman"/>
-        </w:rPr>
-      </w:pPr>
-      <w:r>
-        <w:rPr>
-          <w:rFonts w:ascii="Times New Roman" w:hAnsi="Times New Roman" w:cs="Times New Roman"/>
-        </w:rPr>
-        <w:t xml:space="preserve">            "</w:t>
-      </w:r>
-      <w:proofErr w:type="spellStart"/>
-      <w:proofErr w:type="gramStart"/>
-      <w:r>
-        <w:rPr>
-          <w:rFonts w:ascii="Times New Roman" w:hAnsi="Times New Roman" w:cs="Times New Roman"/>
-        </w:rPr>
-        <w:t>level</w:t>
-      </w:r>
-      <w:proofErr w:type="gramEnd"/>
-      <w:r>
-        <w:rPr>
-          <w:rFonts w:ascii="Times New Roman" w:hAnsi="Times New Roman" w:cs="Times New Roman"/>
-        </w:rPr>
-        <w:t>_id</w:t>
-      </w:r>
-      <w:proofErr w:type="spellEnd"/>
-      <w:r>
-        <w:rPr>
-          <w:rFonts w:ascii="Times New Roman" w:hAnsi="Times New Roman" w:cs="Times New Roman"/>
-        </w:rPr>
-        <w:t>": 2,</w:t>
-      </w:r>
-    </w:p>
-    <w:p>
-      <w:pPr>
-        <w:rPr>
-          <w:rFonts w:ascii="Times New Roman" w:hAnsi="Times New Roman" w:cs="Times New Roman"/>
-        </w:rPr>
-      </w:pPr>
-      <w:r>
-        <w:rPr>
-          <w:rFonts w:ascii="Times New Roman" w:hAnsi="Times New Roman" w:cs="Times New Roman"/>
-        </w:rPr>
-        <w:lastRenderedPageBreak/>
-        <w:t xml:space="preserve">            "</w:t>
-      </w:r>
-      <w:proofErr w:type="spellStart"/>
-      <w:proofErr w:type="gramStart"/>
-      <w:r>
-        <w:rPr>
-          <w:rFonts w:ascii="Times New Roman" w:hAnsi="Times New Roman" w:cs="Times New Roman"/>
-        </w:rPr>
-        <w:t>level</w:t>
-      </w:r>
-      <w:proofErr w:type="gramEnd"/>
-      <w:r>
-        <w:rPr>
-          <w:rFonts w:ascii="Times New Roman" w:hAnsi="Times New Roman" w:cs="Times New Roman"/>
-        </w:rPr>
-        <w:t>_number</w:t>
-      </w:r>
-      <w:proofErr w:type="spellEnd"/>
-      <w:r>
-        <w:rPr>
-          <w:rFonts w:ascii="Times New Roman" w:hAnsi="Times New Roman" w:cs="Times New Roman"/>
-        </w:rPr>
-        <w:t>": 2,</w:t>
-      </w:r>
-    </w:p>
-    <w:p>
-      <w:pPr>
-        <w:rPr>
-          <w:rFonts w:ascii="Times New Roman" w:hAnsi="Times New Roman" w:cs="Times New Roman"/>
-        </w:rPr>
-      </w:pPr>
-      <w:r>
-        <w:rPr>
-          <w:rFonts w:ascii="Times New Roman" w:hAnsi="Times New Roman" w:cs="Times New Roman"/>
-        </w:rPr>
-        <w:t xml:space="preserve">            "</w:t>
-      </w:r>
-      <w:proofErr w:type="spellStart"/>
-      <w:proofErr w:type="gramStart"/>
-      <w:r>
-        <w:rPr>
-          <w:rFonts w:ascii="Times New Roman" w:hAnsi="Times New Roman" w:cs="Times New Roman"/>
-        </w:rPr>
-        <w:t>is</w:t>
-      </w:r>
-      <w:proofErr w:type="gramEnd"/>
-      <w:r>
-        <w:rPr>
-          <w:rFonts w:ascii="Times New Roman" w:hAnsi="Times New Roman" w:cs="Times New Roman"/>
-        </w:rPr>
-        <w:t>_unlocked</w:t>
-      </w:r>
-      <w:proofErr w:type="spellEnd"/>
-      <w:r>
-        <w:rPr>
-          <w:rFonts w:ascii="Times New Roman" w:hAnsi="Times New Roman" w:cs="Times New Roman"/>
-        </w:rPr>
-        <w:t>": true</w:t>
-      </w:r>
-    </w:p>
-    <w:p>
-      <w:pPr>
-        <w:rPr>
-          <w:rFonts w:ascii="Times New Roman" w:hAnsi="Times New Roman" w:cs="Times New Roman"/>
-        </w:rPr>
-      </w:pPr>
-      <w:r>
-        <w:rPr>
-          <w:rFonts w:ascii="Times New Roman" w:hAnsi="Times New Roman" w:cs="Times New Roman"/>
-        </w:rPr>
-        <w:t xml:space="preserve">        },</w:t>
-      </w:r>
-    </w:p>
-    <w:p>
-      <w:pPr>
-        <w:rPr>
-          <w:rFonts w:ascii="Times New Roman" w:hAnsi="Times New Roman" w:cs="Times New Roman"/>
-        </w:rPr>
-      </w:pPr>
-      <w:r>
-        <w:rPr>
-          <w:rFonts w:ascii="Times New Roman" w:hAnsi="Times New Roman" w:cs="Times New Roman"/>
-        </w:rPr>
-        <w:t xml:space="preserve">        "energy": 5,</w:t>
-      </w:r>
-    </w:p>
-    <w:p>
-      <w:pPr>
-        <w:rPr>
-          <w:rFonts w:ascii="Times New Roman" w:hAnsi="Times New Roman" w:cs="Times New Roman"/>
-        </w:rPr>
-      </w:pPr>
-      <w:r>
-        <w:rPr>
-          <w:rFonts w:ascii="Times New Roman" w:hAnsi="Times New Roman" w:cs="Times New Roman"/>
-        </w:rPr>
-        <w:t xml:space="preserve">        "</w:t>
-      </w:r>
-      <w:proofErr w:type="spellStart"/>
-      <w:r>
-        <w:rPr>
-          <w:rFonts w:ascii="Times New Roman" w:hAnsi="Times New Roman" w:cs="Times New Roman"/>
-        </w:rPr>
-        <w:t>timeToNextEnergyRestore</w:t>
-      </w:r>
-      <w:proofErr w:type="spellEnd"/>
-      <w:r>
-        <w:rPr>
-          <w:rFonts w:ascii="Times New Roman" w:hAnsi="Times New Roman" w:cs="Times New Roman"/>
-        </w:rPr>
-        <w:t>": null</w:t>
-      </w:r>
-    </w:p>
-    <w:p>
-      <w:pPr>
-        <w:rPr>
-          <w:rFonts w:ascii="Times New Roman" w:hAnsi="Times New Roman" w:cs="Times New Roman"/>
-        </w:rPr>
-      </w:pPr>
-      <w:r>
-        <w:rPr>
-          <w:rFonts w:ascii="Times New Roman" w:hAnsi="Times New Roman" w:cs="Times New Roman"/>
-        </w:rPr>
-        <w:t xml:space="preserve">    }</w:t>
-      </w:r>
-    </w:p>
-    <w:p>
-      <w:pPr>
-        <w:rPr>
-          <w:rFonts w:ascii="Times New Roman" w:hAnsi="Times New Roman" w:cs="Times New Roman"/>
-        </w:rPr>
-      </w:pPr>
-      <w:r>
-        <w:rPr>
-          <w:rFonts w:ascii="Times New Roman" w:hAnsi="Times New Roman" w:cs="Times New Roman"/>
-        </w:rPr>
-        <w:t>}</w:t>
-      </w:r>
-    </w:p>
-    <w:p>
-      <w:pPr>
-        <w:rPr>
-          <w:rFonts w:ascii="Times New Roman" w:hAnsi="Times New Roman" w:cs="Times New Roman"/>
-        </w:rPr>
-      </w:pPr>
-    </w:p>
-    <w:p>
-      <w:pPr>
-        <w:rPr>
-          <w:rFonts w:ascii="Times New Roman" w:hAnsi="Times New Roman" w:cs="Times New Roman"/>
-        </w:rPr>
-      </w:pPr>
-      <w:r>
-        <w:rPr>
-          <w:rFonts w:ascii="Times New Roman" w:hAnsi="Times New Roman" w:cs="Times New Roman"/>
-          <w:highlight w:val="yellow"/>
-        </w:rPr>
-        <w:t>If the player loses the challenge</w:t>
-      </w:r>
-    </w:p>
-    <w:p>
-      <w:pPr>
-        <w:rPr>
-          <w:rFonts w:ascii="Times New Roman" w:hAnsi="Times New Roman" w:cs="Times New Roman"/>
-        </w:rPr>
-      </w:pPr>
-      <w:r>
-        <w:rPr>
-          <w:rFonts w:ascii="Times New Roman" w:hAnsi="Times New Roman" w:cs="Times New Roman"/>
-        </w:rPr>
-        <w:t>{</w:t>
-      </w:r>
-    </w:p>
-    <w:p>
-      <w:pPr>
-        <w:rPr>
-          <w:rFonts w:ascii="Times New Roman" w:hAnsi="Times New Roman" w:cs="Times New Roman"/>
-        </w:rPr>
-      </w:pPr>
-      <w:r>
-        <w:rPr>
-          <w:rFonts w:ascii="Times New Roman" w:hAnsi="Times New Roman" w:cs="Times New Roman"/>
-        </w:rPr>
-        <w:t xml:space="preserve">    "success": true,</w:t>
-      </w:r>
-    </w:p>
-    <w:p>
-      <w:pPr>
-        <w:rPr>
-          <w:rFonts w:ascii="Times New Roman" w:hAnsi="Times New Roman" w:cs="Times New Roman"/>
-        </w:rPr>
-      </w:pPr>
-      <w:r>
-        <w:rPr>
-          <w:rFonts w:ascii="Times New Roman" w:hAnsi="Times New Roman" w:cs="Times New Roman"/>
-        </w:rPr>
-        <w:t xml:space="preserve">    "message": "Game Over! You were defeated. Try again!",</w:t>
-      </w:r>
-    </w:p>
-    <w:p>
-      <w:pPr>
-        <w:rPr>
-          <w:rFonts w:ascii="Times New Roman" w:hAnsi="Times New Roman" w:cs="Times New Roman"/>
-        </w:rPr>
-      </w:pPr>
-      <w:r>
-        <w:rPr>
-          <w:rFonts w:ascii="Times New Roman" w:hAnsi="Times New Roman" w:cs="Times New Roman"/>
-        </w:rPr>
-        <w:t xml:space="preserve">    "data": {</w:t>
-      </w:r>
-    </w:p>
-    <w:p>
-      <w:pPr>
-        <w:rPr>
-          <w:rFonts w:ascii="Times New Roman" w:hAnsi="Times New Roman" w:cs="Times New Roman"/>
-        </w:rPr>
-      </w:pPr>
-      <w:r>
-        <w:rPr>
-          <w:rFonts w:ascii="Times New Roman" w:hAnsi="Times New Roman" w:cs="Times New Roman"/>
-        </w:rPr>
-        <w:t xml:space="preserve">        "</w:t>
-      </w:r>
-      <w:proofErr w:type="spellStart"/>
-      <w:r>
-        <w:rPr>
-          <w:rFonts w:ascii="Times New Roman" w:hAnsi="Times New Roman" w:cs="Times New Roman"/>
-        </w:rPr>
-        <w:t>isCorrect</w:t>
-      </w:r>
-      <w:proofErr w:type="spellEnd"/>
-      <w:r>
-        <w:rPr>
-          <w:rFonts w:ascii="Times New Roman" w:hAnsi="Times New Roman" w:cs="Times New Roman"/>
-        </w:rPr>
-        <w:t>": false,</w:t>
-      </w:r>
-    </w:p>
-    <w:p>
-      <w:pPr>
-        <w:rPr>
-          <w:rFonts w:ascii="Times New Roman" w:hAnsi="Times New Roman" w:cs="Times New Roman"/>
-        </w:rPr>
-      </w:pPr>
-      <w:r>
-        <w:rPr>
-          <w:rFonts w:ascii="Times New Roman" w:hAnsi="Times New Roman" w:cs="Times New Roman"/>
-        </w:rPr>
-        <w:t xml:space="preserve">        "attempts": 15,</w:t>
-      </w:r>
-    </w:p>
-    <w:p>
-      <w:pPr>
-        <w:rPr>
-          <w:rFonts w:ascii="Times New Roman" w:hAnsi="Times New Roman" w:cs="Times New Roman"/>
-        </w:rPr>
-      </w:pPr>
-      <w:r>
-        <w:rPr>
-          <w:rFonts w:ascii="Times New Roman" w:hAnsi="Times New Roman" w:cs="Times New Roman"/>
-        </w:rPr>
-        <w:t xml:space="preserve">        "</w:t>
-      </w:r>
-      <w:proofErr w:type="spellStart"/>
-      <w:r>
-        <w:rPr>
-          <w:rFonts w:ascii="Times New Roman" w:hAnsi="Times New Roman" w:cs="Times New Roman"/>
-        </w:rPr>
-        <w:t>fightResult</w:t>
-      </w:r>
-      <w:proofErr w:type="spellEnd"/>
-      <w:r>
-        <w:rPr>
-          <w:rFonts w:ascii="Times New Roman" w:hAnsi="Times New Roman" w:cs="Times New Roman"/>
-        </w:rPr>
-        <w:t>": {</w:t>
-      </w:r>
-    </w:p>
-    <w:p>
-      <w:pPr>
-        <w:rPr>
-          <w:rFonts w:ascii="Times New Roman" w:hAnsi="Times New Roman" w:cs="Times New Roman"/>
-        </w:rPr>
-      </w:pPr>
-      <w:r>
-        <w:rPr>
-          <w:rFonts w:ascii="Times New Roman" w:hAnsi="Times New Roman" w:cs="Times New Roman"/>
-        </w:rPr>
-        <w:t xml:space="preserve">            "status": "lost",</w:t>
-      </w:r>
-    </w:p>
-    <w:p>
-      <w:pPr>
-        <w:rPr>
-          <w:rFonts w:ascii="Times New Roman" w:hAnsi="Times New Roman" w:cs="Times New Roman"/>
-        </w:rPr>
-      </w:pPr>
-      <w:r>
-        <w:rPr>
-          <w:rFonts w:ascii="Times New Roman" w:hAnsi="Times New Roman" w:cs="Times New Roman"/>
-        </w:rPr>
-        <w:t xml:space="preserve">            "</w:t>
-      </w:r>
-      <w:proofErr w:type="spellStart"/>
-      <w:r>
-        <w:rPr>
-          <w:rFonts w:ascii="Times New Roman" w:hAnsi="Times New Roman" w:cs="Times New Roman"/>
-        </w:rPr>
-        <w:t>charHealth</w:t>
-      </w:r>
-      <w:proofErr w:type="spellEnd"/>
-      <w:r>
-        <w:rPr>
-          <w:rFonts w:ascii="Times New Roman" w:hAnsi="Times New Roman" w:cs="Times New Roman"/>
-        </w:rPr>
-        <w:t>": 0,</w:t>
-      </w:r>
-    </w:p>
-    <w:p>
-      <w:pPr>
-        <w:rPr>
-          <w:rFonts w:ascii="Times New Roman" w:hAnsi="Times New Roman" w:cs="Times New Roman"/>
-        </w:rPr>
-      </w:pPr>
-      <w:r>
-        <w:rPr>
-          <w:rFonts w:ascii="Times New Roman" w:hAnsi="Times New Roman" w:cs="Times New Roman"/>
-        </w:rPr>
-        <w:t xml:space="preserve">            "</w:t>
-      </w:r>
-      <w:proofErr w:type="spellStart"/>
-      <w:r>
-        <w:rPr>
-          <w:rFonts w:ascii="Times New Roman" w:hAnsi="Times New Roman" w:cs="Times New Roman"/>
-        </w:rPr>
-        <w:t>enemyHealth</w:t>
-      </w:r>
-      <w:proofErr w:type="spellEnd"/>
-      <w:r>
-        <w:rPr>
-          <w:rFonts w:ascii="Times New Roman" w:hAnsi="Times New Roman" w:cs="Times New Roman"/>
-        </w:rPr>
-        <w:t>": 50,</w:t>
-      </w:r>
-    </w:p>
-    <w:p>
-      <w:pPr>
-        <w:rPr>
-          <w:rFonts w:ascii="Times New Roman" w:hAnsi="Times New Roman" w:cs="Times New Roman"/>
-        </w:rPr>
-      </w:pPr>
-      <w:r>
-        <w:rPr>
-          <w:rFonts w:ascii="Times New Roman" w:hAnsi="Times New Roman" w:cs="Times New Roman"/>
-        </w:rPr>
-        <w:t xml:space="preserve">            "</w:t>
-      </w:r>
-      <w:proofErr w:type="spellStart"/>
-      <w:r>
-        <w:rPr>
-          <w:rFonts w:ascii="Times New Roman" w:hAnsi="Times New Roman" w:cs="Times New Roman"/>
-        </w:rPr>
-        <w:t>enemyMaxHealth</w:t>
-      </w:r>
-      <w:proofErr w:type="spellEnd"/>
-      <w:r>
-        <w:rPr>
-          <w:rFonts w:ascii="Times New Roman" w:hAnsi="Times New Roman" w:cs="Times New Roman"/>
-        </w:rPr>
-        <w:t>": 50,</w:t>
-      </w:r>
-    </w:p>
-    <w:p>
-      <w:pPr>
-        <w:rPr>
-          <w:rFonts w:ascii="Times New Roman" w:hAnsi="Times New Roman" w:cs="Times New Roman"/>
-        </w:rPr>
-      </w:pPr>
-      <w:r>
-        <w:rPr>
-          <w:rFonts w:ascii="Times New Roman" w:hAnsi="Times New Roman" w:cs="Times New Roman"/>
-        </w:rPr>
-        <w:t xml:space="preserve">            "</w:t>
-      </w:r>
-      <w:proofErr w:type="spellStart"/>
-      <w:r>
-        <w:rPr>
-          <w:rFonts w:ascii="Times New Roman" w:hAnsi="Times New Roman" w:cs="Times New Roman"/>
-        </w:rPr>
-        <w:t>attackType</w:t>
-      </w:r>
-      <w:proofErr w:type="spellEnd"/>
-      <w:r>
-        <w:rPr>
-          <w:rFonts w:ascii="Times New Roman" w:hAnsi="Times New Roman" w:cs="Times New Roman"/>
-        </w:rPr>
-        <w:t>": null,</w:t>
-      </w:r>
-    </w:p>
-    <w:p>
-      <w:pPr>
-        <w:rPr>
-          <w:rFonts w:ascii="Times New Roman" w:hAnsi="Times New Roman" w:cs="Times New Roman"/>
-        </w:rPr>
-      </w:pPr>
-      <w:r>
-        <w:rPr>
-          <w:rFonts w:ascii="Times New Roman" w:hAnsi="Times New Roman" w:cs="Times New Roman"/>
-        </w:rPr>
-        <w:t xml:space="preserve">            "damage": 0,</w:t>
-      </w:r>
-    </w:p>
-    <w:p>
-      <w:pPr>
-        <w:rPr>
-          <w:rFonts w:ascii="Times New Roman" w:hAnsi="Times New Roman" w:cs="Times New Roman"/>
-        </w:rPr>
-      </w:pPr>
-      <w:r>
-        <w:rPr>
-          <w:rFonts w:ascii="Times New Roman" w:hAnsi="Times New Roman" w:cs="Times New Roman"/>
-        </w:rPr>
-        <w:t xml:space="preserve">            "</w:t>
-      </w:r>
-      <w:proofErr w:type="spellStart"/>
-      <w:r>
-        <w:rPr>
-          <w:rFonts w:ascii="Times New Roman" w:hAnsi="Times New Roman" w:cs="Times New Roman"/>
-        </w:rPr>
-        <w:t>attackUrl</w:t>
-      </w:r>
-      <w:proofErr w:type="spellEnd"/>
-      <w:r>
-        <w:rPr>
-          <w:rFonts w:ascii="Times New Roman" w:hAnsi="Times New Roman" w:cs="Times New Roman"/>
-        </w:rPr>
-        <w:t>": null,</w:t>
-      </w:r>
-    </w:p>
-    <w:p>
-      <w:pPr>
-        <w:rPr>
-          <w:rFonts w:ascii="Times New Roman" w:hAnsi="Times New Roman" w:cs="Times New Roman"/>
-        </w:rPr>
-      </w:pPr>
-      <w:r>
-        <w:rPr>
-          <w:rFonts w:ascii="Times New Roman" w:hAnsi="Times New Roman" w:cs="Times New Roman"/>
-        </w:rPr>
-        <w:t xml:space="preserve">            "</w:t>
-      </w:r>
-      <w:proofErr w:type="spellStart"/>
-      <w:r>
-        <w:rPr>
-          <w:rFonts w:ascii="Times New Roman" w:hAnsi="Times New Roman" w:cs="Times New Roman"/>
-        </w:rPr>
-        <w:t>enemyAttackUrl</w:t>
-      </w:r>
-      <w:proofErr w:type="spellEnd"/>
-      <w:r>
-        <w:rPr>
-          <w:rFonts w:ascii="Times New Roman" w:hAnsi="Times New Roman" w:cs="Times New Roman"/>
-        </w:rPr>
-        <w:t>": "https://github.com/user-attachments/assets/5732e78c-636b-4a79-bb23-e3486caae4c3",</w:t>
-      </w:r>
-    </w:p>
-    <w:p>
-      <w:pPr>
-        <w:rPr>
-          <w:rFonts w:ascii="Times New Roman" w:hAnsi="Times New Roman" w:cs="Times New Roman"/>
-        </w:rPr>
-      </w:pPr>
-      <w:r>
-        <w:rPr>
-          <w:rFonts w:ascii="Times New Roman" w:hAnsi="Times New Roman" w:cs="Times New Roman"/>
-        </w:rPr>
-        <w:t xml:space="preserve">            "</w:t>
-      </w:r>
-      <w:proofErr w:type="spellStart"/>
-      <w:r>
-        <w:rPr>
-          <w:rFonts w:ascii="Times New Roman" w:hAnsi="Times New Roman" w:cs="Times New Roman"/>
-        </w:rPr>
-        <w:t>enemyHurtUrl</w:t>
-      </w:r>
-      <w:proofErr w:type="spellEnd"/>
-      <w:r>
-        <w:rPr>
-          <w:rFonts w:ascii="Times New Roman" w:hAnsi="Times New Roman" w:cs="Times New Roman"/>
-        </w:rPr>
-        <w:t>": null,</w:t>
-      </w:r>
-    </w:p>
-    <w:p>
-      <w:pPr>
-        <w:rPr>
-          <w:rFonts w:ascii="Times New Roman" w:hAnsi="Times New Roman" w:cs="Times New Roman"/>
-        </w:rPr>
-      </w:pPr>
-      <w:r>
-        <w:rPr>
-          <w:rFonts w:ascii="Times New Roman" w:hAnsi="Times New Roman" w:cs="Times New Roman"/>
-        </w:rPr>
-        <w:t xml:space="preserve">            "</w:t>
-      </w:r>
-      <w:proofErr w:type="spellStart"/>
-      <w:r>
-        <w:rPr>
-          <w:rFonts w:ascii="Times New Roman" w:hAnsi="Times New Roman" w:cs="Times New Roman"/>
-        </w:rPr>
-        <w:t>characterHurtUrl</w:t>
-      </w:r>
-      <w:proofErr w:type="spellEnd"/>
-      <w:r>
-        <w:rPr>
-          <w:rFonts w:ascii="Times New Roman" w:hAnsi="Times New Roman" w:cs="Times New Roman"/>
-        </w:rPr>
-        <w:t>": "https://github.com/user-attachments/assets/c357909f-ef6e-43c1-a368-7eecd56d47c9",</w:t>
-      </w:r>
-    </w:p>
-    <w:p>
-      <w:pPr>
-        <w:rPr>
-          <w:rFonts w:ascii="Times New Roman" w:hAnsi="Times New Roman" w:cs="Times New Roman"/>
-        </w:rPr>
-      </w:pPr>
-      <w:r>
-        <w:rPr>
-          <w:rFonts w:ascii="Times New Roman" w:hAnsi="Times New Roman" w:cs="Times New Roman"/>
-        </w:rPr>
-        <w:lastRenderedPageBreak/>
-        <w:t xml:space="preserve">            "</w:t>
-      </w:r>
-      <w:proofErr w:type="spellStart"/>
-      <w:r>
-        <w:rPr>
-          <w:rFonts w:ascii="Times New Roman" w:hAnsi="Times New Roman" w:cs="Times New Roman"/>
-        </w:rPr>
-        <w:t>characterDiesUrl</w:t>
-      </w:r>
-      <w:proofErr w:type="spellEnd"/>
-      <w:r>
-        <w:rPr>
-          <w:rFonts w:ascii="Times New Roman" w:hAnsi="Times New Roman" w:cs="Times New Roman"/>
-        </w:rPr>
-        <w:t>": "https://github.com/user-attachments/assets/00937ac4-8cc8-4ba9-bb08-33a89d60769e",</w:t>
-      </w:r>
-    </w:p>
-    <w:p>
-      <w:pPr>
-        <w:rPr>
-          <w:rFonts w:ascii="Times New Roman" w:hAnsi="Times New Roman" w:cs="Times New Roman"/>
-        </w:rPr>
-      </w:pPr>
-      <w:r>
-        <w:rPr>
-          <w:rFonts w:ascii="Times New Roman" w:hAnsi="Times New Roman" w:cs="Times New Roman"/>
-        </w:rPr>
-        <w:t xml:space="preserve">            "</w:t>
-      </w:r>
-      <w:proofErr w:type="spellStart"/>
-      <w:r>
-        <w:rPr>
-          <w:rFonts w:ascii="Times New Roman" w:hAnsi="Times New Roman" w:cs="Times New Roman"/>
-        </w:rPr>
-        <w:t>enemyDiesUrl</w:t>
-      </w:r>
-      <w:proofErr w:type="spellEnd"/>
-      <w:r>
-        <w:rPr>
-          <w:rFonts w:ascii="Times New Roman" w:hAnsi="Times New Roman" w:cs="Times New Roman"/>
-        </w:rPr>
-        <w:t>": null,</w:t>
-      </w:r>
-    </w:p>
-    <w:p>
-      <w:pPr>
-        <w:rPr>
-          <w:rFonts w:ascii="Times New Roman" w:hAnsi="Times New Roman" w:cs="Times New Roman"/>
-        </w:rPr>
-      </w:pPr>
-      <w:r>
-        <w:rPr>
-          <w:rFonts w:ascii="Times New Roman" w:hAnsi="Times New Roman" w:cs="Times New Roman"/>
-        </w:rPr>
-        <w:t xml:space="preserve">            "timer": "00:06",</w:t>
-      </w:r>
-    </w:p>
-    <w:p>
-      <w:pPr>
-        <w:rPr>
-          <w:rFonts w:ascii="Times New Roman" w:hAnsi="Times New Roman" w:cs="Times New Roman"/>
-        </w:rPr>
-      </w:pPr>
-      <w:r>
-        <w:rPr>
-          <w:rFonts w:ascii="Times New Roman" w:hAnsi="Times New Roman" w:cs="Times New Roman"/>
-        </w:rPr>
-        <w:t xml:space="preserve">            "energy": 5,</w:t>
-      </w:r>
-    </w:p>
-    <w:p>
-      <w:pPr>
-        <w:rPr>
-          <w:rFonts w:ascii="Times New Roman" w:hAnsi="Times New Roman" w:cs="Times New Roman"/>
-        </w:rPr>
-      </w:pPr>
-      <w:r>
-        <w:rPr>
-          <w:rFonts w:ascii="Times New Roman" w:hAnsi="Times New Roman" w:cs="Times New Roman"/>
-        </w:rPr>
-        <w:t xml:space="preserve">            "</w:t>
-      </w:r>
-      <w:proofErr w:type="spellStart"/>
-      <w:r>
-        <w:rPr>
-          <w:rFonts w:ascii="Times New Roman" w:hAnsi="Times New Roman" w:cs="Times New Roman"/>
-        </w:rPr>
-        <w:t>timeToNextEnergyRestore</w:t>
-      </w:r>
-      <w:proofErr w:type="spellEnd"/>
-      <w:r>
-        <w:rPr>
-          <w:rFonts w:ascii="Times New Roman" w:hAnsi="Times New Roman" w:cs="Times New Roman"/>
-        </w:rPr>
-        <w:t>": null</w:t>
-      </w:r>
-    </w:p>
-    <w:p>
-      <w:pPr>
-        <w:rPr>
-          <w:rFonts w:ascii="Times New Roman" w:hAnsi="Times New Roman" w:cs="Times New Roman"/>
-        </w:rPr>
-      </w:pPr>
-      <w:r>
-        <w:rPr>
-          <w:rFonts w:ascii="Times New Roman" w:hAnsi="Times New Roman" w:cs="Times New Roman"/>
-        </w:rPr>
-        <w:t xml:space="preserve">        },</w:t>
-      </w:r>
-    </w:p>
-    <w:p>
-      <w:pPr>
-        <w:rPr>
-          <w:rFonts w:ascii="Times New Roman" w:hAnsi="Times New Roman" w:cs="Times New Roman"/>
-        </w:rPr>
-      </w:pPr>
-      <w:r>
-        <w:rPr>
-          <w:rFonts w:ascii="Times New Roman" w:hAnsi="Times New Roman" w:cs="Times New Roman"/>
-        </w:rPr>
-        <w:t xml:space="preserve">        "message": "Wrong! You'll see this challenge again later.",</w:t>
-      </w:r>
-    </w:p>
-    <w:p>
-      <w:pPr>
-        <w:rPr>
-          <w:rFonts w:ascii="Times New Roman" w:hAnsi="Times New Roman" w:cs="Times New Roman"/>
-        </w:rPr>
-      </w:pPr>
-      <w:r>
-        <w:rPr>
-          <w:rFonts w:ascii="Times New Roman" w:hAnsi="Times New Roman" w:cs="Times New Roman"/>
-        </w:rPr>
-        <w:t xml:space="preserve">        "</w:t>
-      </w:r>
-      <w:proofErr w:type="spellStart"/>
-      <w:r>
-        <w:rPr>
-          <w:rFonts w:ascii="Times New Roman" w:hAnsi="Times New Roman" w:cs="Times New Roman"/>
-        </w:rPr>
-        <w:t>nextChallenge</w:t>
-      </w:r>
-      <w:proofErr w:type="spellEnd"/>
-      <w:r>
-        <w:rPr>
-          <w:rFonts w:ascii="Times New Roman" w:hAnsi="Times New Roman" w:cs="Times New Roman"/>
-        </w:rPr>
-        <w:t>": {</w:t>
-      </w:r>
-    </w:p>
-    <w:p>
-      <w:pPr>
-        <w:rPr>
-          <w:rFonts w:ascii="Times New Roman" w:hAnsi="Times New Roman" w:cs="Times New Roman"/>
-        </w:rPr>
-      </w:pPr>
-      <w:r>
-        <w:rPr>
-          <w:rFonts w:ascii="Times New Roman" w:hAnsi="Times New Roman" w:cs="Times New Roman"/>
-        </w:rPr>
-        <w:t xml:space="preserve">            "</w:t>
-      </w:r>
-      <w:proofErr w:type="spellStart"/>
-      <w:proofErr w:type="gramStart"/>
-      <w:r>
-        <w:rPr>
-          <w:rFonts w:ascii="Times New Roman" w:hAnsi="Times New Roman" w:cs="Times New Roman"/>
-        </w:rPr>
-        <w:t>challenge</w:t>
-      </w:r>
-      <w:proofErr w:type="gramEnd"/>
-      <w:r>
-        <w:rPr>
-          <w:rFonts w:ascii="Times New Roman" w:hAnsi="Times New Roman" w:cs="Times New Roman"/>
-        </w:rPr>
-        <w:t>_id</w:t>
-      </w:r>
-      <w:proofErr w:type="spellEnd"/>
-      <w:r>
-        <w:rPr>
-          <w:rFonts w:ascii="Times New Roman" w:hAnsi="Times New Roman" w:cs="Times New Roman"/>
-        </w:rPr>
-        <w:t>": 17,</w:t>
-      </w:r>
-    </w:p>
-    <w:p>
-      <w:pPr>
-        <w:rPr>
-          <w:rFonts w:ascii="Times New Roman" w:hAnsi="Times New Roman" w:cs="Times New Roman"/>
-        </w:rPr>
-      </w:pPr>
-      <w:r>
-        <w:rPr>
-          <w:rFonts w:ascii="Times New Roman" w:hAnsi="Times New Roman" w:cs="Times New Roman"/>
-        </w:rPr>
-        <w:t xml:space="preserve">            "</w:t>
-      </w:r>
-      <w:proofErr w:type="spellStart"/>
-      <w:proofErr w:type="gramStart"/>
-      <w:r>
-        <w:rPr>
-          <w:rFonts w:ascii="Times New Roman" w:hAnsi="Times New Roman" w:cs="Times New Roman"/>
-        </w:rPr>
-        <w:t>level</w:t>
-      </w:r>
-      <w:proofErr w:type="gramEnd"/>
-      <w:r>
-        <w:rPr>
-          <w:rFonts w:ascii="Times New Roman" w:hAnsi="Times New Roman" w:cs="Times New Roman"/>
-        </w:rPr>
-        <w:t>_id</w:t>
-      </w:r>
-      <w:proofErr w:type="spellEnd"/>
-      <w:r>
-        <w:rPr>
-          <w:rFonts w:ascii="Times New Roman" w:hAnsi="Times New Roman" w:cs="Times New Roman"/>
-        </w:rPr>
-        <w:t>": 1,</w:t>
-      </w:r>
-    </w:p>
-    <w:p>
-      <w:pPr>
-        <w:rPr>
-          <w:rFonts w:ascii="Times New Roman" w:hAnsi="Times New Roman" w:cs="Times New Roman"/>
-        </w:rPr>
-      </w:pPr>
-      <w:r>
-        <w:rPr>
-          <w:rFonts w:ascii="Times New Roman" w:hAnsi="Times New Roman" w:cs="Times New Roman"/>
-        </w:rPr>
-        <w:t xml:space="preserve">            "</w:t>
-      </w:r>
-      <w:proofErr w:type="spellStart"/>
-      <w:proofErr w:type="gramStart"/>
-      <w:r>
-        <w:rPr>
-          <w:rFonts w:ascii="Times New Roman" w:hAnsi="Times New Roman" w:cs="Times New Roman"/>
-        </w:rPr>
-        <w:t>challenge</w:t>
-      </w:r>
-      <w:proofErr w:type="gramEnd"/>
-      <w:r>
-        <w:rPr>
-          <w:rFonts w:ascii="Times New Roman" w:hAnsi="Times New Roman" w:cs="Times New Roman"/>
-        </w:rPr>
-        <w:t>_type</w:t>
-      </w:r>
-      <w:proofErr w:type="spellEnd"/>
-      <w:r>
-        <w:rPr>
-          <w:rFonts w:ascii="Times New Roman" w:hAnsi="Times New Roman" w:cs="Times New Roman"/>
-        </w:rPr>
-        <w:t>": "fill in the blank",</w:t>
-      </w:r>
-    </w:p>
-    <w:p>
-      <w:pPr>
-        <w:rPr>
-          <w:rFonts w:ascii="Times New Roman" w:hAnsi="Times New Roman" w:cs="Times New Roman"/>
-        </w:rPr>
-      </w:pPr>
-      <w:r>
-        <w:rPr>
-          <w:rFonts w:ascii="Times New Roman" w:hAnsi="Times New Roman" w:cs="Times New Roman"/>
-        </w:rPr>
-        <w:t xml:space="preserve">            "title": "Link to a Website",</w:t>
-      </w:r>
-    </w:p>
-    <w:p>
-      <w:pPr>
-        <w:rPr>
-          <w:rFonts w:ascii="Times New Roman" w:hAnsi="Times New Roman" w:cs="Times New Roman"/>
-        </w:rPr>
-      </w:pPr>
-      <w:r>
-        <w:rPr>
-          <w:rFonts w:ascii="Times New Roman" w:hAnsi="Times New Roman" w:cs="Times New Roman"/>
-        </w:rPr>
-        <w:t xml:space="preserve">            "description": "Fill in the missing HTML tag to link to another website.",</w:t>
-      </w:r>
-    </w:p>
-    <w:p>
-      <w:pPr>
-        <w:rPr>
-          <w:rFonts w:ascii="Times New Roman" w:hAnsi="Times New Roman" w:cs="Times New Roman"/>
-        </w:rPr>
-      </w:pPr>
-      <w:r>
-        <w:rPr>
-          <w:rFonts w:ascii="Times New Roman" w:hAnsi="Times New Roman" w:cs="Times New Roman"/>
-        </w:rPr>
-        <w:t xml:space="preserve">            "question": "Fill in the blank to create a link: &lt;___ </w:t>
-      </w:r>
-      <w:proofErr w:type="spellStart"/>
-      <w:r>
-        <w:rPr>
-          <w:rFonts w:ascii="Times New Roman" w:hAnsi="Times New Roman" w:cs="Times New Roman"/>
-        </w:rPr>
-        <w:t>href</w:t>
-      </w:r>
-      <w:proofErr w:type="spellEnd"/>
-      <w:r>
-        <w:rPr>
-          <w:rFonts w:ascii="Times New Roman" w:hAnsi="Times New Roman" w:cs="Times New Roman"/>
-        </w:rPr>
-        <w:t>=\"https://example.com\"&gt;Visit Example&lt;/___&gt;",</w:t>
-      </w:r>
-    </w:p>
-    <w:p>
-      <w:pPr>
-        <w:rPr>
-          <w:rFonts w:ascii="Times New Roman" w:hAnsi="Times New Roman" w:cs="Times New Roman"/>
-        </w:rPr>
-      </w:pPr>
-      <w:r>
-        <w:rPr>
-          <w:rFonts w:ascii="Times New Roman" w:hAnsi="Times New Roman" w:cs="Times New Roman"/>
-        </w:rPr>
-        <w:t xml:space="preserve">            "</w:t>
-      </w:r>
-      <w:proofErr w:type="spellStart"/>
-      <w:proofErr w:type="gramStart"/>
-      <w:r>
-        <w:rPr>
-          <w:rFonts w:ascii="Times New Roman" w:hAnsi="Times New Roman" w:cs="Times New Roman"/>
-        </w:rPr>
-        <w:t>correct</w:t>
-      </w:r>
-      <w:proofErr w:type="gramEnd"/>
-      <w:r>
-        <w:rPr>
-          <w:rFonts w:ascii="Times New Roman" w:hAnsi="Times New Roman" w:cs="Times New Roman"/>
-        </w:rPr>
-        <w:t>_answer</w:t>
-      </w:r>
-      <w:proofErr w:type="spellEnd"/>
-      <w:r>
-        <w:rPr>
-          <w:rFonts w:ascii="Times New Roman" w:hAnsi="Times New Roman" w:cs="Times New Roman"/>
-        </w:rPr>
-        <w:t>": [</w:t>
-      </w:r>
-    </w:p>
-    <w:p>
-      <w:pPr>
-        <w:rPr>
-          <w:rFonts w:ascii="Times New Roman" w:hAnsi="Times New Roman" w:cs="Times New Roman"/>
-        </w:rPr>
-      </w:pPr>
-      <w:r>
-        <w:rPr>
-          <w:rFonts w:ascii="Times New Roman" w:hAnsi="Times New Roman" w:cs="Times New Roman"/>
-        </w:rPr>
-        <w:t xml:space="preserve">                "a",</w:t>
-      </w:r>
-    </w:p>
-    <w:p>
-      <w:pPr>
-        <w:rPr>
-          <w:rFonts w:ascii="Times New Roman" w:hAnsi="Times New Roman" w:cs="Times New Roman"/>
-        </w:rPr>
-      </w:pPr>
-      <w:r>
-        <w:rPr>
-          <w:rFonts w:ascii="Times New Roman" w:hAnsi="Times New Roman" w:cs="Times New Roman"/>
-        </w:rPr>
-        <w:t xml:space="preserve">                "a"</w:t>
-      </w:r>
-    </w:p>
-    <w:p>
-      <w:pPr>
-        <w:rPr>
-          <w:rFonts w:ascii="Times New Roman" w:hAnsi="Times New Roman" w:cs="Times New Roman"/>
-        </w:rPr>
-      </w:pPr>
-      <w:r>
-        <w:rPr>
-          <w:rFonts w:ascii="Times New Roman" w:hAnsi="Times New Roman" w:cs="Times New Roman"/>
-        </w:rPr>
-        <w:t xml:space="preserve">            ],</w:t>
-      </w:r>
-    </w:p>
-    <w:p>
-      <w:pPr>
-        <w:rPr>
-          <w:rFonts w:ascii="Times New Roman" w:hAnsi="Times New Roman" w:cs="Times New Roman"/>
-        </w:rPr>
-      </w:pPr>
-      <w:r>
-        <w:rPr>
-          <w:rFonts w:ascii="Times New Roman" w:hAnsi="Times New Roman" w:cs="Times New Roman"/>
-        </w:rPr>
-        <w:t xml:space="preserve">            "hint": "Anchor tags are used for links.",</w:t>
-      </w:r>
-    </w:p>
-    <w:p>
-      <w:pPr>
-        <w:rPr>
-          <w:rFonts w:ascii="Times New Roman" w:hAnsi="Times New Roman" w:cs="Times New Roman"/>
-        </w:rPr>
-      </w:pPr>
-      <w:r>
-        <w:rPr>
-          <w:rFonts w:ascii="Times New Roman" w:hAnsi="Times New Roman" w:cs="Times New Roman"/>
-        </w:rPr>
-        <w:t xml:space="preserve">            "</w:t>
-      </w:r>
-      <w:proofErr w:type="spellStart"/>
-      <w:proofErr w:type="gramStart"/>
-      <w:r>
-        <w:rPr>
-          <w:rFonts w:ascii="Times New Roman" w:hAnsi="Times New Roman" w:cs="Times New Roman"/>
-        </w:rPr>
-        <w:t>points</w:t>
-      </w:r>
-      <w:proofErr w:type="gramEnd"/>
-      <w:r>
-        <w:rPr>
-          <w:rFonts w:ascii="Times New Roman" w:hAnsi="Times New Roman" w:cs="Times New Roman"/>
-        </w:rPr>
-        <w:t>_reward</w:t>
-      </w:r>
-      <w:proofErr w:type="spellEnd"/>
-      <w:r>
-        <w:rPr>
-          <w:rFonts w:ascii="Times New Roman" w:hAnsi="Times New Roman" w:cs="Times New Roman"/>
-        </w:rPr>
-        <w:t>": 5,</w:t>
-      </w:r>
-    </w:p>
-    <w:p>
-      <w:pPr>
-        <w:rPr>
-          <w:rFonts w:ascii="Times New Roman" w:hAnsi="Times New Roman" w:cs="Times New Roman"/>
-        </w:rPr>
-      </w:pPr>
-      <w:r>
-        <w:rPr>
-          <w:rFonts w:ascii="Times New Roman" w:hAnsi="Times New Roman" w:cs="Times New Roman"/>
-        </w:rPr>
-        <w:t xml:space="preserve">            "</w:t>
-      </w:r>
-      <w:proofErr w:type="spellStart"/>
-      <w:proofErr w:type="gramStart"/>
-      <w:r>
-        <w:rPr>
-          <w:rFonts w:ascii="Times New Roman" w:hAnsi="Times New Roman" w:cs="Times New Roman"/>
-        </w:rPr>
-        <w:t>coins</w:t>
-      </w:r>
-      <w:proofErr w:type="gramEnd"/>
-      <w:r>
-        <w:rPr>
-          <w:rFonts w:ascii="Times New Roman" w:hAnsi="Times New Roman" w:cs="Times New Roman"/>
-        </w:rPr>
-        <w:t>_reward</w:t>
-      </w:r>
-      <w:proofErr w:type="spellEnd"/>
-      <w:r>
-        <w:rPr>
-          <w:rFonts w:ascii="Times New Roman" w:hAnsi="Times New Roman" w:cs="Times New Roman"/>
-        </w:rPr>
-        <w:t>": 10,</w:t>
-      </w:r>
-    </w:p>
-    <w:p>
-      <w:pPr>
-        <w:rPr>
-          <w:rFonts w:ascii="Times New Roman" w:hAnsi="Times New Roman" w:cs="Times New Roman"/>
-        </w:rPr>
-      </w:pPr>
-      <w:r>
-        <w:rPr>
-          <w:rFonts w:ascii="Times New Roman" w:hAnsi="Times New Roman" w:cs="Times New Roman"/>
-        </w:rPr>
         <w:t xml:space="preserve">            "guide": null,</w:t>
       </w:r>
     </w:p>
@@ -7629,19 +7304,11 @@
         <w:t xml:space="preserve">            "</w:t>
       </w:r>
       <w:proofErr w:type="spellStart"/>
-      <w:proofErr w:type="gramStart"/>
-      <w:r>
-        <w:rPr>
-          <w:rFonts w:ascii="Times New Roman" w:hAnsi="Times New Roman" w:cs="Times New Roman"/>
-        </w:rPr>
-        <w:t>test</w:t>
-      </w:r>
-      <w:proofErr w:type="gramEnd"/>
-      <w:r>
-        <w:rPr>
-          <w:rFonts w:ascii="Times New Roman" w:hAnsi="Times New Roman" w:cs="Times New Roman"/>
-        </w:rPr>
-        <w:t>_cases</w:t>
+      <w:r>
+        <w:rPr>
+          <w:rFonts w:ascii="Times New Roman" w:hAnsi="Times New Roman" w:cs="Times New Roman"/>
+        </w:rPr>
+        <w:t>test_cases</w:t>
       </w:r>
       <w:proofErr w:type="spellEnd"/>
       <w:r>
@@ -8954,6 +8621,7 @@
   <w:style w:type="character" w:default="1" w:styleId="DefaultParagraphFont">
     <w:name w:val="Default Paragraph Font"/>
     <w:uiPriority w:val="1"/>
+    <w:semiHidden/>
     <w:unhideWhenUsed/>
   </w:style>
   <w:style w:type="table" w:default="1" w:styleId="TableNormal">

--- a/BackEnd/MICOMI FETCHING API.docx
+++ b/BackEnd/MICOMI FETCHING API.docx
@@ -840,25 +840,88 @@
         </w:rPr>
         <w:t xml:space="preserve">POST </w:t>
       </w:r>
-      <w:r>
-        <w:rPr>
-          <w:rFonts w:ascii="Times New Roman" w:hAnsi="Times New Roman" w:cs="Times New Roman"/>
-        </w:rPr>
-        <w:t>http://localhost:3000/shop/select-character/:playerId/:characterI</w:t>
-      </w:r>
-      <w:r>
-        <w:rPr>
-          <w:rFonts w:ascii="Times New Roman" w:hAnsi="Times New Roman" w:cs="Times New Roman"/>
-        </w:rPr>
-        <w:t>d – character selection</w:t>
-      </w:r>
-    </w:p>
-    <w:p>
-      <w:pPr>
-        <w:rPr>
-          <w:rFonts w:ascii="Times New Roman" w:hAnsi="Times New Roman" w:cs="Times New Roman"/>
-        </w:rPr>
-      </w:pPr>
+      <w:hyperlink r:id="rId23" w:history="1">
+        <w:r>
+          <w:rPr>
+            <w:rStyle w:val="Hyperlink"/>
+            <w:rFonts w:ascii="Times New Roman" w:hAnsi="Times New Roman" w:cs="Times New Roman"/>
+          </w:rPr>
+          <w:t>http://localhost:3000/shop</w:t>
+        </w:r>
+        <w:r>
+          <w:rPr>
+            <w:rStyle w:val="Hyperlink"/>
+            <w:rFonts w:ascii="Times New Roman" w:hAnsi="Times New Roman" w:cs="Times New Roman"/>
+          </w:rPr>
+          <w:t>/select-character/:playerId</w:t>
+        </w:r>
+      </w:hyperlink>
+      <w:r>
+        <w:rPr>
+          <w:rFonts w:ascii="Times New Roman" w:hAnsi="Times New Roman" w:cs="Times New Roman"/>
+        </w:rPr>
+        <w:t xml:space="preserve"> </w:t>
+      </w:r>
+      <w:r>
+        <w:rPr>
+          <w:rFonts w:ascii="Times New Roman" w:hAnsi="Times New Roman" w:cs="Times New Roman"/>
+        </w:rPr>
+        <w:t>– character selection</w:t>
+      </w:r>
+    </w:p>
+    <w:p>
+      <w:pPr>
+        <w:rPr>
+          <w:rFonts w:ascii="Times New Roman" w:hAnsi="Times New Roman" w:cs="Times New Roman"/>
+        </w:rPr>
+      </w:pPr>
+      <w:r>
+        <w:rPr>
+          <w:rFonts w:ascii="Times New Roman" w:hAnsi="Times New Roman" w:cs="Times New Roman"/>
+        </w:rPr>
+        <w:t>Body: {</w:t>
+      </w:r>
+    </w:p>
+    <w:p>
+      <w:pPr>
+        <w:rPr>
+          <w:rFonts w:ascii="Times New Roman" w:hAnsi="Times New Roman" w:cs="Times New Roman"/>
+        </w:rPr>
+      </w:pPr>
+      <w:r>
+        <w:rPr>
+          <w:rFonts w:ascii="Times New Roman" w:hAnsi="Times New Roman" w:cs="Times New Roman"/>
+        </w:rPr>
+        <w:tab/>
+        <w:t>"</w:t>
+      </w:r>
+      <w:proofErr w:type="spellStart"/>
+      <w:r>
+        <w:rPr>
+          <w:rFonts w:ascii="Times New Roman" w:hAnsi="Times New Roman" w:cs="Times New Roman"/>
+        </w:rPr>
+        <w:t>characterShopId</w:t>
+      </w:r>
+      <w:proofErr w:type="spellEnd"/>
+      <w:r>
+        <w:rPr>
+          <w:rFonts w:ascii="Times New Roman" w:hAnsi="Times New Roman" w:cs="Times New Roman"/>
+        </w:rPr>
+        <w:t>": 2,</w:t>
+      </w:r>
+    </w:p>
+    <w:p>
+      <w:pPr>
+        <w:rPr>
+          <w:rFonts w:ascii="Times New Roman" w:hAnsi="Times New Roman" w:cs="Times New Roman"/>
+        </w:rPr>
+      </w:pPr>
+      <w:r>
+        <w:rPr>
+          <w:rFonts w:ascii="Times New Roman" w:hAnsi="Times New Roman" w:cs="Times New Roman"/>
+        </w:rPr>
+        <w:t>}</w:t>
+      </w:r>
     </w:p>
     <w:p>
       <w:pPr>
@@ -872,7 +935,7 @@
         </w:rPr>
         <w:t xml:space="preserve">GET </w:t>
       </w:r>
-      <w:hyperlink r:id="rId23" w:history="1">
+      <w:hyperlink r:id="rId24" w:history="1">
         <w:r>
           <w:rPr>
             <w:rStyle w:val="Hyperlink"/>
@@ -920,86 +983,65 @@
         </w:rPr>
         <w:t xml:space="preserve">GET </w:t>
       </w:r>
-      <w:hyperlink r:id="rId24" w:history="1">
-        <w:r>
-          <w:rPr>
-            <w:rStyle w:val="Hyperlink"/>
-            <w:rFonts w:ascii="Times New Roman" w:hAnsi="Times New Roman" w:cs="Times New Roman"/>
-          </w:rPr>
-          <w:t>http://localhost:3000/game</w:t>
-        </w:r>
-        <w:r>
-          <w:rPr>
-            <w:rStyle w:val="Hyperlink"/>
-            <w:rFonts w:ascii="Times New Roman" w:hAnsi="Times New Roman" w:cs="Times New Roman"/>
-          </w:rPr>
-          <w:t>/leaderboard</w:t>
-        </w:r>
-        <w:r>
-          <w:rPr>
-            <w:rStyle w:val="Hyperlink"/>
-            <w:rFonts w:ascii="Times New Roman" w:hAnsi="Times New Roman" w:cs="Times New Roman"/>
-          </w:rPr>
-          <w:t>/:playerId</w:t>
-        </w:r>
-      </w:hyperlink>
-      <w:r>
-        <w:rPr>
-          <w:rFonts w:ascii="Times New Roman" w:hAnsi="Times New Roman" w:cs="Times New Roman"/>
-        </w:rPr>
-        <w:t xml:space="preserve"> </w:t>
-      </w:r>
-      <w:r>
-        <w:rPr>
-          <w:rFonts w:ascii="Times New Roman" w:hAnsi="Times New Roman" w:cs="Times New Roman"/>
-        </w:rPr>
-        <w:t>- to get the leaderboard (Top 10</w:t>
-      </w:r>
-      <w:r>
-        <w:rPr>
-          <w:rFonts w:ascii="Times New Roman" w:hAnsi="Times New Roman" w:cs="Times New Roman"/>
-        </w:rPr>
-        <w:t xml:space="preserve"> including player's current rank</w:t>
-      </w:r>
-      <w:r>
-        <w:rPr>
-          <w:rFonts w:ascii="Times New Roman" w:hAnsi="Times New Roman" w:cs="Times New Roman"/>
-        </w:rPr>
-        <w:t>)</w:t>
-      </w:r>
-      <w:r>
-        <w:rPr>
-          <w:rFonts w:ascii="Times New Roman" w:hAnsi="Times New Roman" w:cs="Times New Roman"/>
-        </w:rPr>
-        <w:t xml:space="preserve"> </w:t>
-      </w:r>
-    </w:p>
-    <w:p>
-      <w:pPr>
-        <w:rPr>
-          <w:rFonts w:ascii="Times New Roman" w:hAnsi="Times New Roman" w:cs="Times New Roman"/>
-        </w:rPr>
-      </w:pPr>
-      <w:r>
-        <w:rPr>
-          <w:rFonts w:ascii="Times New Roman" w:hAnsi="Times New Roman" w:cs="Times New Roman"/>
-        </w:rPr>
-        <w:t xml:space="preserve">GET </w:t>
-      </w:r>
       <w:hyperlink r:id="rId25" w:history="1">
         <w:r>
           <w:rPr>
             <w:rStyle w:val="Hyperlink"/>
             <w:rFonts w:ascii="Times New Roman" w:hAnsi="Times New Roman" w:cs="Times New Roman"/>
           </w:rPr>
-          <w:t>http://localhost:3000/game/player-rank/</w:t>
+          <w:t>http://localhost:3000/game/leaderboard/:playerId</w:t>
         </w:r>
+      </w:hyperlink>
+      <w:r>
+        <w:rPr>
+          <w:rFonts w:ascii="Times New Roman" w:hAnsi="Times New Roman" w:cs="Times New Roman"/>
+        </w:rPr>
+        <w:t xml:space="preserve"> </w:t>
+      </w:r>
+      <w:r>
+        <w:rPr>
+          <w:rFonts w:ascii="Times New Roman" w:hAnsi="Times New Roman" w:cs="Times New Roman"/>
+        </w:rPr>
+        <w:t>- to get the leaderboard (Top 10</w:t>
+      </w:r>
+      <w:r>
+        <w:rPr>
+          <w:rFonts w:ascii="Times New Roman" w:hAnsi="Times New Roman" w:cs="Times New Roman"/>
+        </w:rPr>
+        <w:t xml:space="preserve"> including player's current rank</w:t>
+      </w:r>
+      <w:r>
+        <w:rPr>
+          <w:rFonts w:ascii="Times New Roman" w:hAnsi="Times New Roman" w:cs="Times New Roman"/>
+        </w:rPr>
+        <w:t>)</w:t>
+      </w:r>
+      <w:r>
+        <w:rPr>
+          <w:rFonts w:ascii="Times New Roman" w:hAnsi="Times New Roman" w:cs="Times New Roman"/>
+        </w:rPr>
+        <w:t xml:space="preserve"> </w:t>
+      </w:r>
+    </w:p>
+    <w:p>
+      <w:pPr>
+        <w:rPr>
+          <w:rFonts w:ascii="Times New Roman" w:hAnsi="Times New Roman" w:cs="Times New Roman"/>
+        </w:rPr>
+      </w:pPr>
+      <w:r>
+        <w:rPr>
+          <w:rFonts w:ascii="Times New Roman" w:hAnsi="Times New Roman" w:cs="Times New Roman"/>
+        </w:rPr>
+        <w:t xml:space="preserve">GET </w:t>
+      </w:r>
+      <w:hyperlink r:id="rId26" w:history="1">
         <w:r>
           <w:rPr>
             <w:rStyle w:val="Hyperlink"/>
             <w:rFonts w:ascii="Times New Roman" w:hAnsi="Times New Roman" w:cs="Times New Roman"/>
           </w:rPr>
-          <w:t>:playerId</w:t>
+          <w:t>http://localhost:3000/game/player-rank/:playerId</w:t>
         </w:r>
       </w:hyperlink>
       <w:r>
@@ -1035,7 +1077,7 @@
           <w:rFonts w:ascii="Times New Roman" w:hAnsi="Times New Roman" w:cs="Times New Roman"/>
         </w:rPr>
       </w:pPr>
-      <w:hyperlink r:id="rId26" w:history="1">
+      <w:hyperlink r:id="rId27" w:history="1">
         <w:r>
           <w:rPr>
             <w:rStyle w:val="Hyperlink"/>
@@ -1074,7 +1116,6 @@
         <w:rPr>
           <w:rFonts w:ascii="Times New Roman" w:hAnsi="Times New Roman" w:cs="Times New Roman"/>
         </w:rPr>
-        <w:lastRenderedPageBreak/>
         <w:t>{</w:t>
       </w:r>
     </w:p>
@@ -1144,7 +1185,7 @@
           <w:rFonts w:ascii="Times New Roman" w:hAnsi="Times New Roman" w:cs="Times New Roman"/>
         </w:rPr>
       </w:pPr>
-      <w:hyperlink r:id="rId27" w:history="1">
+      <w:hyperlink r:id="rId28" w:history="1">
         <w:r>
           <w:rPr>
             <w:rStyle w:val="Hyperlink"/>
@@ -1277,7 +1318,7 @@
           <w:rFonts w:ascii="Times New Roman" w:hAnsi="Times New Roman" w:cs="Times New Roman"/>
         </w:rPr>
       </w:pPr>
-      <w:hyperlink r:id="rId28" w:history="1">
+      <w:hyperlink r:id="rId29" w:history="1">
         <w:r>
           <w:rPr>
             <w:rStyle w:val="Hyperlink"/>
@@ -1428,6 +1469,7 @@
         <w:rPr>
           <w:rFonts w:ascii="Times New Roman" w:hAnsi="Times New Roman" w:cs="Times New Roman"/>
         </w:rPr>
+        <w:lastRenderedPageBreak/>
         <w:t xml:space="preserve">    "data": {</w:t>
       </w:r>
     </w:p>
@@ -1454,7 +1496,332 @@
         <w:rPr>
           <w:rFonts w:ascii="Times New Roman" w:hAnsi="Times New Roman" w:cs="Times New Roman"/>
         </w:rPr>
+        <w:t xml:space="preserve">            "level_id": 1,</w:t>
+      </w:r>
+    </w:p>
+    <w:p>
+      <w:pPr>
+        <w:rPr>
+          <w:rFonts w:ascii="Times New Roman" w:hAnsi="Times New Roman" w:cs="Times New Roman"/>
+        </w:rPr>
+      </w:pPr>
+      <w:r>
+        <w:rPr>
+          <w:rFonts w:ascii="Times New Roman" w:hAnsi="Times New Roman" w:cs="Times New Roman"/>
+        </w:rPr>
+        <w:t xml:space="preserve">            "level_number": 1,</w:t>
+      </w:r>
+    </w:p>
+    <w:p>
+      <w:pPr>
+        <w:rPr>
+          <w:rFonts w:ascii="Times New Roman" w:hAnsi="Times New Roman" w:cs="Times New Roman"/>
+        </w:rPr>
+      </w:pPr>
+      <w:r>
+        <w:rPr>
+          <w:rFonts w:ascii="Times New Roman" w:hAnsi="Times New Roman" w:cs="Times New Roman"/>
+        </w:rPr>
+        <w:t xml:space="preserve">            "level_difficulty": "easy",</w:t>
+      </w:r>
+    </w:p>
+    <w:p>
+      <w:pPr>
+        <w:rPr>
+          <w:rFonts w:ascii="Times New Roman" w:hAnsi="Times New Roman" w:cs="Times New Roman"/>
+        </w:rPr>
+      </w:pPr>
+      <w:r>
+        <w:rPr>
+          <w:rFonts w:ascii="Times New Roman" w:hAnsi="Times New Roman" w:cs="Times New Roman"/>
+        </w:rPr>
+        <w:t xml:space="preserve">            "level_title": "Code Plains Glitch Hunt: Tame the Corrupted HTML Fragments",</w:t>
+      </w:r>
+    </w:p>
+    <w:p>
+      <w:pPr>
+        <w:rPr>
+          <w:rFonts w:ascii="Times New Roman" w:hAnsi="Times New Roman" w:cs="Times New Roman"/>
+        </w:rPr>
+      </w:pPr>
+      <w:r>
+        <w:rPr>
+          <w:rFonts w:ascii="Times New Roman" w:hAnsi="Times New Roman" w:cs="Times New Roman"/>
+        </w:rPr>
+        <w:t xml:space="preserve">            "content": "Level 1 is an easy starter stage where you battle corrupted fragments of broken web code in the Code Plains. The terrain is calm, perfect for warming up. Weak enemies like Bugsy Nibble roam the fields, causing minor glitches in the HTML realm."</w:t>
+      </w:r>
+    </w:p>
+    <w:p>
+      <w:pPr>
+        <w:rPr>
+          <w:rFonts w:ascii="Times New Roman" w:hAnsi="Times New Roman" w:cs="Times New Roman"/>
+        </w:rPr>
+      </w:pPr>
+      <w:r>
+        <w:rPr>
+          <w:rFonts w:ascii="Times New Roman" w:hAnsi="Times New Roman" w:cs="Times New Roman"/>
+        </w:rPr>
+        <w:t xml:space="preserve">        },</w:t>
+      </w:r>
+    </w:p>
+    <w:p>
+      <w:pPr>
+        <w:rPr>
+          <w:rFonts w:ascii="Times New Roman" w:hAnsi="Times New Roman" w:cs="Times New Roman"/>
+        </w:rPr>
+      </w:pPr>
+      <w:r>
+        <w:rPr>
+          <w:rFonts w:ascii="Times New Roman" w:hAnsi="Times New Roman" w:cs="Times New Roman"/>
+        </w:rPr>
+        <w:t xml:space="preserve">        "enemy": {</w:t>
+      </w:r>
+    </w:p>
+    <w:p>
+      <w:pPr>
+        <w:rPr>
+          <w:rFonts w:ascii="Times New Roman" w:hAnsi="Times New Roman" w:cs="Times New Roman"/>
+        </w:rPr>
+      </w:pPr>
+      <w:r>
+        <w:rPr>
+          <w:rFonts w:ascii="Times New Roman" w:hAnsi="Times New Roman" w:cs="Times New Roman"/>
+        </w:rPr>
+        <w:t xml:space="preserve">            "enemy_id": 3,</w:t>
+      </w:r>
+    </w:p>
+    <w:p>
+      <w:pPr>
+        <w:rPr>
+          <w:rFonts w:ascii="Times New Roman" w:hAnsi="Times New Roman" w:cs="Times New Roman"/>
+        </w:rPr>
+      </w:pPr>
+      <w:r>
+        <w:rPr>
+          <w:rFonts w:ascii="Times New Roman" w:hAnsi="Times New Roman" w:cs="Times New Roman"/>
+        </w:rPr>
+        <w:t xml:space="preserve">            "enemy_health": 50,</w:t>
+      </w:r>
+    </w:p>
+    <w:p>
+      <w:pPr>
+        <w:rPr>
+          <w:rFonts w:ascii="Times New Roman" w:hAnsi="Times New Roman" w:cs="Times New Roman"/>
+        </w:rPr>
+      </w:pPr>
+      <w:r>
+        <w:rPr>
+          <w:rFonts w:ascii="Times New Roman" w:hAnsi="Times New Roman" w:cs="Times New Roman"/>
+        </w:rPr>
+        <w:t xml:space="preserve">            "enemy_idle": "https://github.com/user-attachments/assets/2afc2f76-9526-430d-81fb-73324baaeaed"</w:t>
+      </w:r>
+    </w:p>
+    <w:p>
+      <w:pPr>
+        <w:rPr>
+          <w:rFonts w:ascii="Times New Roman" w:hAnsi="Times New Roman" w:cs="Times New Roman"/>
+        </w:rPr>
+      </w:pPr>
+      <w:r>
+        <w:rPr>
+          <w:rFonts w:ascii="Times New Roman" w:hAnsi="Times New Roman" w:cs="Times New Roman"/>
+        </w:rPr>
+        <w:t xml:space="preserve">        },</w:t>
+      </w:r>
+    </w:p>
+    <w:p>
+      <w:pPr>
+        <w:rPr>
+          <w:rFonts w:ascii="Times New Roman" w:hAnsi="Times New Roman" w:cs="Times New Roman"/>
+        </w:rPr>
+      </w:pPr>
+      <w:r>
+        <w:rPr>
+          <w:rFonts w:ascii="Times New Roman" w:hAnsi="Times New Roman" w:cs="Times New Roman"/>
+        </w:rPr>
+        <w:t xml:space="preserve">        "selectedCharacter": {</w:t>
+      </w:r>
+    </w:p>
+    <w:p>
+      <w:pPr>
+        <w:rPr>
+          <w:rFonts w:ascii="Times New Roman" w:hAnsi="Times New Roman" w:cs="Times New Roman"/>
+        </w:rPr>
+      </w:pPr>
+      <w:r>
+        <w:rPr>
+          <w:rFonts w:ascii="Times New Roman" w:hAnsi="Times New Roman" w:cs="Times New Roman"/>
+        </w:rPr>
+        <w:t xml:space="preserve">            "character_id": 4,</w:t>
+      </w:r>
+    </w:p>
+    <w:p>
+      <w:pPr>
+        <w:rPr>
+          <w:rFonts w:ascii="Times New Roman" w:hAnsi="Times New Roman" w:cs="Times New Roman"/>
+        </w:rPr>
+      </w:pPr>
+      <w:r>
+        <w:rPr>
+          <w:rFonts w:ascii="Times New Roman" w:hAnsi="Times New Roman" w:cs="Times New Roman"/>
+        </w:rPr>
+        <w:t xml:space="preserve">            "name": "Gino",</w:t>
+      </w:r>
+    </w:p>
+    <w:p>
+      <w:pPr>
+        <w:rPr>
+          <w:rFonts w:ascii="Times New Roman" w:hAnsi="Times New Roman" w:cs="Times New Roman"/>
+        </w:rPr>
+      </w:pPr>
+      <w:r>
+        <w:rPr>
+          <w:rFonts w:ascii="Times New Roman" w:hAnsi="Times New Roman" w:cs="Times New Roman"/>
+        </w:rPr>
+        <w:t xml:space="preserve">            "current_health": 250,</w:t>
+      </w:r>
+    </w:p>
+    <w:p>
+      <w:pPr>
+        <w:rPr>
+          <w:rFonts w:ascii="Times New Roman" w:hAnsi="Times New Roman" w:cs="Times New Roman"/>
+        </w:rPr>
+      </w:pPr>
+      <w:r>
+        <w:rPr>
+          <w:rFonts w:ascii="Times New Roman" w:hAnsi="Times New Roman" w:cs="Times New Roman"/>
+        </w:rPr>
+        <w:t xml:space="preserve">            "max_health": 250,</w:t>
+      </w:r>
+    </w:p>
+    <w:p>
+      <w:pPr>
+        <w:rPr>
+          <w:rFonts w:ascii="Times New Roman" w:hAnsi="Times New Roman" w:cs="Times New Roman"/>
+        </w:rPr>
+      </w:pPr>
+      <w:r>
+        <w:rPr>
+          <w:rFonts w:ascii="Times New Roman" w:hAnsi="Times New Roman" w:cs="Times New Roman"/>
+        </w:rPr>
+        <w:t xml:space="preserve">            "damage": [</w:t>
+      </w:r>
+    </w:p>
+    <w:p>
+      <w:pPr>
+        <w:rPr>
+          <w:rFonts w:ascii="Times New Roman" w:hAnsi="Times New Roman" w:cs="Times New Roman"/>
+        </w:rPr>
+      </w:pPr>
+      <w:r>
+        <w:rPr>
+          <w:rFonts w:ascii="Times New Roman" w:hAnsi="Times New Roman" w:cs="Times New Roman"/>
+        </w:rPr>
+        <w:t xml:space="preserve">                10,</w:t>
+      </w:r>
+    </w:p>
+    <w:p>
+      <w:pPr>
+        <w:rPr>
+          <w:rFonts w:ascii="Times New Roman" w:hAnsi="Times New Roman" w:cs="Times New Roman"/>
+        </w:rPr>
+      </w:pPr>
+      <w:r>
+        <w:rPr>
+          <w:rFonts w:ascii="Times New Roman" w:hAnsi="Times New Roman" w:cs="Times New Roman"/>
+        </w:rPr>
+        <w:t xml:space="preserve">                20,</w:t>
+      </w:r>
+    </w:p>
+    <w:p>
+      <w:pPr>
+        <w:rPr>
+          <w:rFonts w:ascii="Times New Roman" w:hAnsi="Times New Roman" w:cs="Times New Roman"/>
+        </w:rPr>
+      </w:pPr>
+      <w:r>
+        <w:rPr>
+          <w:rFonts w:ascii="Times New Roman" w:hAnsi="Times New Roman" w:cs="Times New Roman"/>
+        </w:rPr>
+        <w:t xml:space="preserve">                30</w:t>
+      </w:r>
+    </w:p>
+    <w:p>
+      <w:pPr>
+        <w:rPr>
+          <w:rFonts w:ascii="Times New Roman" w:hAnsi="Times New Roman" w:cs="Times New Roman"/>
+        </w:rPr>
+      </w:pPr>
+      <w:r>
+        <w:rPr>
+          <w:rFonts w:ascii="Times New Roman" w:hAnsi="Times New Roman" w:cs="Times New Roman"/>
+        </w:rPr>
+        <w:t xml:space="preserve">            ],</w:t>
+      </w:r>
+    </w:p>
+    <w:p>
+      <w:pPr>
+        <w:rPr>
+          <w:rFonts w:ascii="Times New Roman" w:hAnsi="Times New Roman" w:cs="Times New Roman"/>
+        </w:rPr>
+      </w:pPr>
+      <w:r>
+        <w:rPr>
+          <w:rFonts w:ascii="Times New Roman" w:hAnsi="Times New Roman" w:cs="Times New Roman"/>
+        </w:rPr>
+        <w:t xml:space="preserve">            "character_idle": "https://github.com/user-attachments/assets/297cf050-8708-4fd2-90db-5609b20ce599"</w:t>
+      </w:r>
+    </w:p>
+    <w:p>
+      <w:pPr>
+        <w:rPr>
+          <w:rFonts w:ascii="Times New Roman" w:hAnsi="Times New Roman" w:cs="Times New Roman"/>
+        </w:rPr>
+      </w:pPr>
+      <w:r>
+        <w:rPr>
+          <w:rFonts w:ascii="Times New Roman" w:hAnsi="Times New Roman" w:cs="Times New Roman"/>
+        </w:rPr>
         <w:lastRenderedPageBreak/>
+        <w:t xml:space="preserve">        },</w:t>
+      </w:r>
+    </w:p>
+    <w:p>
+      <w:pPr>
+        <w:rPr>
+          <w:rFonts w:ascii="Times New Roman" w:hAnsi="Times New Roman" w:cs="Times New Roman"/>
+        </w:rPr>
+      </w:pPr>
+      <w:r>
+        <w:rPr>
+          <w:rFonts w:ascii="Times New Roman" w:hAnsi="Times New Roman" w:cs="Times New Roman"/>
+        </w:rPr>
+        <w:t xml:space="preserve">        "currentChallenge": {</w:t>
+      </w:r>
+    </w:p>
+    <w:p>
+      <w:pPr>
+        <w:rPr>
+          <w:rFonts w:ascii="Times New Roman" w:hAnsi="Times New Roman" w:cs="Times New Roman"/>
+        </w:rPr>
+      </w:pPr>
+      <w:r>
+        <w:rPr>
+          <w:rFonts w:ascii="Times New Roman" w:hAnsi="Times New Roman" w:cs="Times New Roman"/>
+        </w:rPr>
+        <w:t xml:space="preserve">            "challenge_id": 16,</w:t>
+      </w:r>
+    </w:p>
+    <w:p>
+      <w:pPr>
+        <w:rPr>
+          <w:rFonts w:ascii="Times New Roman" w:hAnsi="Times New Roman" w:cs="Times New Roman"/>
+        </w:rPr>
+      </w:pPr>
+      <w:r>
+        <w:rPr>
+          <w:rFonts w:ascii="Times New Roman" w:hAnsi="Times New Roman" w:cs="Times New Roman"/>
+        </w:rPr>
         <w:t xml:space="preserve">            "level_id": 1,</w:t>
       </w:r>
     </w:p>
@@ -1468,46 +1835,267 @@
         <w:rPr>
           <w:rFonts w:ascii="Times New Roman" w:hAnsi="Times New Roman" w:cs="Times New Roman"/>
         </w:rPr>
-        <w:t xml:space="preserve">            "level_number": 1,</w:t>
-      </w:r>
-    </w:p>
-    <w:p>
-      <w:pPr>
-        <w:rPr>
-          <w:rFonts w:ascii="Times New Roman" w:hAnsi="Times New Roman" w:cs="Times New Roman"/>
-        </w:rPr>
-      </w:pPr>
-      <w:r>
-        <w:rPr>
-          <w:rFonts w:ascii="Times New Roman" w:hAnsi="Times New Roman" w:cs="Times New Roman"/>
-        </w:rPr>
-        <w:t xml:space="preserve">            "level_difficulty": "easy",</w:t>
-      </w:r>
-    </w:p>
-    <w:p>
-      <w:pPr>
-        <w:rPr>
-          <w:rFonts w:ascii="Times New Roman" w:hAnsi="Times New Roman" w:cs="Times New Roman"/>
-        </w:rPr>
-      </w:pPr>
-      <w:r>
-        <w:rPr>
-          <w:rFonts w:ascii="Times New Roman" w:hAnsi="Times New Roman" w:cs="Times New Roman"/>
-        </w:rPr>
-        <w:t xml:space="preserve">            "level_title": "Code Plains Glitch Hunt: Tame the Corrupted HTML Fragments",</w:t>
-      </w:r>
-    </w:p>
-    <w:p>
-      <w:pPr>
-        <w:rPr>
-          <w:rFonts w:ascii="Times New Roman" w:hAnsi="Times New Roman" w:cs="Times New Roman"/>
-        </w:rPr>
-      </w:pPr>
-      <w:r>
-        <w:rPr>
-          <w:rFonts w:ascii="Times New Roman" w:hAnsi="Times New Roman" w:cs="Times New Roman"/>
-        </w:rPr>
-        <w:t xml:space="preserve">            "content": "Level 1 is an easy starter stage where you battle corrupted fragments of broken web code in the Code Plains. The terrain is calm, perfect for warming up. Weak enemies like Bugsy Nibble roam the fields, causing minor glitches in the HTML realm."</w:t>
+        <w:t xml:space="preserve">            "challenge_type": "multiple choice",</w:t>
+      </w:r>
+    </w:p>
+    <w:p>
+      <w:pPr>
+        <w:rPr>
+          <w:rFonts w:ascii="Times New Roman" w:hAnsi="Times New Roman" w:cs="Times New Roman"/>
+        </w:rPr>
+      </w:pPr>
+      <w:r>
+        <w:rPr>
+          <w:rFonts w:ascii="Times New Roman" w:hAnsi="Times New Roman" w:cs="Times New Roman"/>
+        </w:rPr>
+        <w:t xml:space="preserve">            "title": "HTML Paragraph Tag",</w:t>
+      </w:r>
+    </w:p>
+    <w:p>
+      <w:pPr>
+        <w:rPr>
+          <w:rFonts w:ascii="Times New Roman" w:hAnsi="Times New Roman" w:cs="Times New Roman"/>
+        </w:rPr>
+      </w:pPr>
+      <w:r>
+        <w:rPr>
+          <w:rFonts w:ascii="Times New Roman" w:hAnsi="Times New Roman" w:cs="Times New Roman"/>
+        </w:rPr>
+        <w:t xml:space="preserve">            "description": "Identify the correct tag for creating a paragraph in HTML.",</w:t>
+      </w:r>
+    </w:p>
+    <w:p>
+      <w:pPr>
+        <w:rPr>
+          <w:rFonts w:ascii="Times New Roman" w:hAnsi="Times New Roman" w:cs="Times New Roman"/>
+        </w:rPr>
+      </w:pPr>
+      <w:r>
+        <w:rPr>
+          <w:rFonts w:ascii="Times New Roman" w:hAnsi="Times New Roman" w:cs="Times New Roman"/>
+        </w:rPr>
+        <w:t xml:space="preserve">            "question": "Which tag is used to create a paragraph in HTML?",</w:t>
+      </w:r>
+    </w:p>
+    <w:p>
+      <w:pPr>
+        <w:rPr>
+          <w:rFonts w:ascii="Times New Roman" w:hAnsi="Times New Roman" w:cs="Times New Roman"/>
+        </w:rPr>
+      </w:pPr>
+      <w:r>
+        <w:rPr>
+          <w:rFonts w:ascii="Times New Roman" w:hAnsi="Times New Roman" w:cs="Times New Roman"/>
+        </w:rPr>
+        <w:t xml:space="preserve">            "correct_answer": [</w:t>
+      </w:r>
+    </w:p>
+    <w:p>
+      <w:pPr>
+        <w:rPr>
+          <w:rFonts w:ascii="Times New Roman" w:hAnsi="Times New Roman" w:cs="Times New Roman"/>
+        </w:rPr>
+      </w:pPr>
+      <w:r>
+        <w:rPr>
+          <w:rFonts w:ascii="Times New Roman" w:hAnsi="Times New Roman" w:cs="Times New Roman"/>
+        </w:rPr>
+        <w:t xml:space="preserve">                "&lt;p&gt;"</w:t>
+      </w:r>
+    </w:p>
+    <w:p>
+      <w:pPr>
+        <w:rPr>
+          <w:rFonts w:ascii="Times New Roman" w:hAnsi="Times New Roman" w:cs="Times New Roman"/>
+        </w:rPr>
+      </w:pPr>
+      <w:r>
+        <w:rPr>
+          <w:rFonts w:ascii="Times New Roman" w:hAnsi="Times New Roman" w:cs="Times New Roman"/>
+        </w:rPr>
+        <w:t xml:space="preserve">            ],</w:t>
+      </w:r>
+    </w:p>
+    <w:p>
+      <w:pPr>
+        <w:rPr>
+          <w:rFonts w:ascii="Times New Roman" w:hAnsi="Times New Roman" w:cs="Times New Roman"/>
+        </w:rPr>
+      </w:pPr>
+      <w:r>
+        <w:rPr>
+          <w:rFonts w:ascii="Times New Roman" w:hAnsi="Times New Roman" w:cs="Times New Roman"/>
+        </w:rPr>
+        <w:t xml:space="preserve">            "hint": "Paragraphs start with &lt;p&gt; and end with &lt;/p&gt;.",</w:t>
+      </w:r>
+    </w:p>
+    <w:p>
+      <w:pPr>
+        <w:rPr>
+          <w:rFonts w:ascii="Times New Roman" w:hAnsi="Times New Roman" w:cs="Times New Roman"/>
+        </w:rPr>
+      </w:pPr>
+      <w:r>
+        <w:rPr>
+          <w:rFonts w:ascii="Times New Roman" w:hAnsi="Times New Roman" w:cs="Times New Roman"/>
+        </w:rPr>
+        <w:t xml:space="preserve">            "points_reward": 5,</w:t>
+      </w:r>
+    </w:p>
+    <w:p>
+      <w:pPr>
+        <w:rPr>
+          <w:rFonts w:ascii="Times New Roman" w:hAnsi="Times New Roman" w:cs="Times New Roman"/>
+        </w:rPr>
+      </w:pPr>
+      <w:r>
+        <w:rPr>
+          <w:rFonts w:ascii="Times New Roman" w:hAnsi="Times New Roman" w:cs="Times New Roman"/>
+        </w:rPr>
+        <w:t xml:space="preserve">            "coins_reward": 10,</w:t>
+      </w:r>
+    </w:p>
+    <w:p>
+      <w:pPr>
+        <w:rPr>
+          <w:rFonts w:ascii="Times New Roman" w:hAnsi="Times New Roman" w:cs="Times New Roman"/>
+        </w:rPr>
+      </w:pPr>
+      <w:r>
+        <w:rPr>
+          <w:rFonts w:ascii="Times New Roman" w:hAnsi="Times New Roman" w:cs="Times New Roman"/>
+        </w:rPr>
+        <w:t xml:space="preserve">            "guide": null,</w:t>
+      </w:r>
+    </w:p>
+    <w:p>
+      <w:pPr>
+        <w:rPr>
+          <w:rFonts w:ascii="Times New Roman" w:hAnsi="Times New Roman" w:cs="Times New Roman"/>
+        </w:rPr>
+      </w:pPr>
+      <w:r>
+        <w:rPr>
+          <w:rFonts w:ascii="Times New Roman" w:hAnsi="Times New Roman" w:cs="Times New Roman"/>
+        </w:rPr>
+        <w:t xml:space="preserve">            "test_cases": [],</w:t>
+      </w:r>
+    </w:p>
+    <w:p>
+      <w:pPr>
+        <w:rPr>
+          <w:rFonts w:ascii="Times New Roman" w:hAnsi="Times New Roman" w:cs="Times New Roman"/>
+        </w:rPr>
+      </w:pPr>
+      <w:r>
+        <w:rPr>
+          <w:rFonts w:ascii="Times New Roman" w:hAnsi="Times New Roman" w:cs="Times New Roman"/>
+        </w:rPr>
+        <w:t xml:space="preserve">            "options": [</w:t>
+      </w:r>
+    </w:p>
+    <w:p>
+      <w:pPr>
+        <w:rPr>
+          <w:rFonts w:ascii="Times New Roman" w:hAnsi="Times New Roman" w:cs="Times New Roman"/>
+        </w:rPr>
+      </w:pPr>
+      <w:r>
+        <w:rPr>
+          <w:rFonts w:ascii="Times New Roman" w:hAnsi="Times New Roman" w:cs="Times New Roman"/>
+        </w:rPr>
+        <w:t xml:space="preserve">                "&lt;p&gt;",</w:t>
+      </w:r>
+    </w:p>
+    <w:p>
+      <w:pPr>
+        <w:rPr>
+          <w:rFonts w:ascii="Times New Roman" w:hAnsi="Times New Roman" w:cs="Times New Roman"/>
+        </w:rPr>
+      </w:pPr>
+      <w:r>
+        <w:rPr>
+          <w:rFonts w:ascii="Times New Roman" w:hAnsi="Times New Roman" w:cs="Times New Roman"/>
+        </w:rPr>
+        <w:t xml:space="preserve">                "&lt;h1&gt;",</w:t>
+      </w:r>
+    </w:p>
+    <w:p>
+      <w:pPr>
+        <w:rPr>
+          <w:rFonts w:ascii="Times New Roman" w:hAnsi="Times New Roman" w:cs="Times New Roman"/>
+        </w:rPr>
+      </w:pPr>
+      <w:r>
+        <w:rPr>
+          <w:rFonts w:ascii="Times New Roman" w:hAnsi="Times New Roman" w:cs="Times New Roman"/>
+        </w:rPr>
+        <w:t xml:space="preserve">                "&lt;div&gt;",</w:t>
+      </w:r>
+    </w:p>
+    <w:p>
+      <w:pPr>
+        <w:rPr>
+          <w:rFonts w:ascii="Times New Roman" w:hAnsi="Times New Roman" w:cs="Times New Roman"/>
+        </w:rPr>
+      </w:pPr>
+      <w:r>
+        <w:rPr>
+          <w:rFonts w:ascii="Times New Roman" w:hAnsi="Times New Roman" w:cs="Times New Roman"/>
+        </w:rPr>
+        <w:t xml:space="preserve">                "&lt;span&gt;"</w:t>
+      </w:r>
+    </w:p>
+    <w:p>
+      <w:pPr>
+        <w:rPr>
+          <w:rFonts w:ascii="Times New Roman" w:hAnsi="Times New Roman" w:cs="Times New Roman"/>
+        </w:rPr>
+      </w:pPr>
+      <w:r>
+        <w:rPr>
+          <w:rFonts w:ascii="Times New Roman" w:hAnsi="Times New Roman" w:cs="Times New Roman"/>
+        </w:rPr>
+        <w:t xml:space="preserve">            ],</w:t>
+      </w:r>
+    </w:p>
+    <w:p>
+      <w:pPr>
+        <w:rPr>
+          <w:rFonts w:ascii="Times New Roman" w:hAnsi="Times New Roman" w:cs="Times New Roman"/>
+        </w:rPr>
+      </w:pPr>
+      <w:r>
+        <w:rPr>
+          <w:rFonts w:ascii="Times New Roman" w:hAnsi="Times New Roman" w:cs="Times New Roman"/>
+        </w:rPr>
+        <w:t xml:space="preserve">            "timeLimit": 10,</w:t>
+      </w:r>
+    </w:p>
+    <w:p>
+      <w:pPr>
+        <w:rPr>
+          <w:rFonts w:ascii="Times New Roman" w:hAnsi="Times New Roman" w:cs="Times New Roman"/>
+        </w:rPr>
+      </w:pPr>
+      <w:r>
+        <w:rPr>
+          <w:rFonts w:ascii="Times New Roman" w:hAnsi="Times New Roman" w:cs="Times New Roman"/>
+        </w:rPr>
+        <w:t xml:space="preserve">            "timeRemaining": 10,</w:t>
+      </w:r>
+    </w:p>
+    <w:p>
+      <w:pPr>
+        <w:rPr>
+          <w:rFonts w:ascii="Times New Roman" w:hAnsi="Times New Roman" w:cs="Times New Roman"/>
+        </w:rPr>
+      </w:pPr>
+      <w:r>
+        <w:rPr>
+          <w:rFonts w:ascii="Times New Roman" w:hAnsi="Times New Roman" w:cs="Times New Roman"/>
+        </w:rPr>
+        <w:t xml:space="preserve">            "timer": "00:10"</w:t>
       </w:r>
     </w:p>
     <w:p>
@@ -1533,228 +2121,7 @@
         <w:rPr>
           <w:rFonts w:ascii="Times New Roman" w:hAnsi="Times New Roman" w:cs="Times New Roman"/>
         </w:rPr>
-        <w:t xml:space="preserve">        "enemy": {</w:t>
-      </w:r>
-    </w:p>
-    <w:p>
-      <w:pPr>
-        <w:rPr>
-          <w:rFonts w:ascii="Times New Roman" w:hAnsi="Times New Roman" w:cs="Times New Roman"/>
-        </w:rPr>
-      </w:pPr>
-      <w:r>
-        <w:rPr>
-          <w:rFonts w:ascii="Times New Roman" w:hAnsi="Times New Roman" w:cs="Times New Roman"/>
-        </w:rPr>
-        <w:t xml:space="preserve">            "enemy_id": 3,</w:t>
-      </w:r>
-    </w:p>
-    <w:p>
-      <w:pPr>
-        <w:rPr>
-          <w:rFonts w:ascii="Times New Roman" w:hAnsi="Times New Roman" w:cs="Times New Roman"/>
-        </w:rPr>
-      </w:pPr>
-      <w:r>
-        <w:rPr>
-          <w:rFonts w:ascii="Times New Roman" w:hAnsi="Times New Roman" w:cs="Times New Roman"/>
-        </w:rPr>
-        <w:t xml:space="preserve">            "enemy_health": 50,</w:t>
-      </w:r>
-    </w:p>
-    <w:p>
-      <w:pPr>
-        <w:rPr>
-          <w:rFonts w:ascii="Times New Roman" w:hAnsi="Times New Roman" w:cs="Times New Roman"/>
-        </w:rPr>
-      </w:pPr>
-      <w:r>
-        <w:rPr>
-          <w:rFonts w:ascii="Times New Roman" w:hAnsi="Times New Roman" w:cs="Times New Roman"/>
-        </w:rPr>
-        <w:t xml:space="preserve">            "enemy_idle": "https://github.com/user-attachments/assets/2afc2f76-9526-430d-81fb-73324baaeaed"</w:t>
-      </w:r>
-    </w:p>
-    <w:p>
-      <w:pPr>
-        <w:rPr>
-          <w:rFonts w:ascii="Times New Roman" w:hAnsi="Times New Roman" w:cs="Times New Roman"/>
-        </w:rPr>
-      </w:pPr>
-      <w:r>
-        <w:rPr>
-          <w:rFonts w:ascii="Times New Roman" w:hAnsi="Times New Roman" w:cs="Times New Roman"/>
-        </w:rPr>
-        <w:t xml:space="preserve">        },</w:t>
-      </w:r>
-    </w:p>
-    <w:p>
-      <w:pPr>
-        <w:rPr>
-          <w:rFonts w:ascii="Times New Roman" w:hAnsi="Times New Roman" w:cs="Times New Roman"/>
-        </w:rPr>
-      </w:pPr>
-      <w:r>
-        <w:rPr>
-          <w:rFonts w:ascii="Times New Roman" w:hAnsi="Times New Roman" w:cs="Times New Roman"/>
-        </w:rPr>
-        <w:t xml:space="preserve">        "selectedCharacter": {</w:t>
-      </w:r>
-    </w:p>
-    <w:p>
-      <w:pPr>
-        <w:rPr>
-          <w:rFonts w:ascii="Times New Roman" w:hAnsi="Times New Roman" w:cs="Times New Roman"/>
-        </w:rPr>
-      </w:pPr>
-      <w:r>
-        <w:rPr>
-          <w:rFonts w:ascii="Times New Roman" w:hAnsi="Times New Roman" w:cs="Times New Roman"/>
-        </w:rPr>
-        <w:t xml:space="preserve">            "character_id": 4,</w:t>
-      </w:r>
-    </w:p>
-    <w:p>
-      <w:pPr>
-        <w:rPr>
-          <w:rFonts w:ascii="Times New Roman" w:hAnsi="Times New Roman" w:cs="Times New Roman"/>
-        </w:rPr>
-      </w:pPr>
-      <w:r>
-        <w:rPr>
-          <w:rFonts w:ascii="Times New Roman" w:hAnsi="Times New Roman" w:cs="Times New Roman"/>
-        </w:rPr>
-        <w:t xml:space="preserve">            "name": "Gino",</w:t>
-      </w:r>
-    </w:p>
-    <w:p>
-      <w:pPr>
-        <w:rPr>
-          <w:rFonts w:ascii="Times New Roman" w:hAnsi="Times New Roman" w:cs="Times New Roman"/>
-        </w:rPr>
-      </w:pPr>
-      <w:r>
-        <w:rPr>
-          <w:rFonts w:ascii="Times New Roman" w:hAnsi="Times New Roman" w:cs="Times New Roman"/>
-        </w:rPr>
-        <w:t xml:space="preserve">            "current_health": 250,</w:t>
-      </w:r>
-    </w:p>
-    <w:p>
-      <w:pPr>
-        <w:rPr>
-          <w:rFonts w:ascii="Times New Roman" w:hAnsi="Times New Roman" w:cs="Times New Roman"/>
-        </w:rPr>
-      </w:pPr>
-      <w:r>
-        <w:rPr>
-          <w:rFonts w:ascii="Times New Roman" w:hAnsi="Times New Roman" w:cs="Times New Roman"/>
-        </w:rPr>
-        <w:t xml:space="preserve">            "max_health": 250,</w:t>
-      </w:r>
-    </w:p>
-    <w:p>
-      <w:pPr>
-        <w:rPr>
-          <w:rFonts w:ascii="Times New Roman" w:hAnsi="Times New Roman" w:cs="Times New Roman"/>
-        </w:rPr>
-      </w:pPr>
-      <w:r>
-        <w:rPr>
-          <w:rFonts w:ascii="Times New Roman" w:hAnsi="Times New Roman" w:cs="Times New Roman"/>
-        </w:rPr>
-        <w:t xml:space="preserve">            "damage": [</w:t>
-      </w:r>
-    </w:p>
-    <w:p>
-      <w:pPr>
-        <w:rPr>
-          <w:rFonts w:ascii="Times New Roman" w:hAnsi="Times New Roman" w:cs="Times New Roman"/>
-        </w:rPr>
-      </w:pPr>
-      <w:r>
-        <w:rPr>
-          <w:rFonts w:ascii="Times New Roman" w:hAnsi="Times New Roman" w:cs="Times New Roman"/>
-        </w:rPr>
-        <w:t xml:space="preserve">                10,</w:t>
-      </w:r>
-    </w:p>
-    <w:p>
-      <w:pPr>
-        <w:rPr>
-          <w:rFonts w:ascii="Times New Roman" w:hAnsi="Times New Roman" w:cs="Times New Roman"/>
-        </w:rPr>
-      </w:pPr>
-      <w:r>
-        <w:rPr>
-          <w:rFonts w:ascii="Times New Roman" w:hAnsi="Times New Roman" w:cs="Times New Roman"/>
-        </w:rPr>
-        <w:t xml:space="preserve">                20,</w:t>
-      </w:r>
-    </w:p>
-    <w:p>
-      <w:pPr>
-        <w:rPr>
-          <w:rFonts w:ascii="Times New Roman" w:hAnsi="Times New Roman" w:cs="Times New Roman"/>
-        </w:rPr>
-      </w:pPr>
-      <w:r>
-        <w:rPr>
-          <w:rFonts w:ascii="Times New Roman" w:hAnsi="Times New Roman" w:cs="Times New Roman"/>
-        </w:rPr>
-        <w:t xml:space="preserve">                30</w:t>
-      </w:r>
-    </w:p>
-    <w:p>
-      <w:pPr>
-        <w:rPr>
-          <w:rFonts w:ascii="Times New Roman" w:hAnsi="Times New Roman" w:cs="Times New Roman"/>
-        </w:rPr>
-      </w:pPr>
-      <w:r>
-        <w:rPr>
-          <w:rFonts w:ascii="Times New Roman" w:hAnsi="Times New Roman" w:cs="Times New Roman"/>
-        </w:rPr>
-        <w:t xml:space="preserve">            ],</w:t>
-      </w:r>
-    </w:p>
-    <w:p>
-      <w:pPr>
-        <w:rPr>
-          <w:rFonts w:ascii="Times New Roman" w:hAnsi="Times New Roman" w:cs="Times New Roman"/>
-        </w:rPr>
-      </w:pPr>
-      <w:r>
-        <w:rPr>
-          <w:rFonts w:ascii="Times New Roman" w:hAnsi="Times New Roman" w:cs="Times New Roman"/>
-        </w:rPr>
-        <w:t xml:space="preserve">            "character_idle": "https://github.com/user-attachments/assets/297cf050-8708-4fd2-90db-5609b20ce599"</w:t>
-      </w:r>
-    </w:p>
-    <w:p>
-      <w:pPr>
-        <w:rPr>
-          <w:rFonts w:ascii="Times New Roman" w:hAnsi="Times New Roman" w:cs="Times New Roman"/>
-        </w:rPr>
-      </w:pPr>
-      <w:r>
-        <w:rPr>
-          <w:rFonts w:ascii="Times New Roman" w:hAnsi="Times New Roman" w:cs="Times New Roman"/>
-        </w:rPr>
-        <w:t xml:space="preserve">        },</w:t>
-      </w:r>
-    </w:p>
-    <w:p>
-      <w:pPr>
-        <w:rPr>
-          <w:rFonts w:ascii="Times New Roman" w:hAnsi="Times New Roman" w:cs="Times New Roman"/>
-        </w:rPr>
-      </w:pPr>
-      <w:r>
-        <w:rPr>
-          <w:rFonts w:ascii="Times New Roman" w:hAnsi="Times New Roman" w:cs="Times New Roman"/>
-        </w:rPr>
-        <w:t xml:space="preserve">        "currentChallenge": {</w:t>
+        <w:t xml:space="preserve">        "energy": 5,</w:t>
       </w:r>
     </w:p>
     <w:p>
@@ -1768,331 +2135,6 @@
           <w:rFonts w:ascii="Times New Roman" w:hAnsi="Times New Roman" w:cs="Times New Roman"/>
         </w:rPr>
         <w:lastRenderedPageBreak/>
-        <w:t xml:space="preserve">            "challenge_id": 16,</w:t>
-      </w:r>
-    </w:p>
-    <w:p>
-      <w:pPr>
-        <w:rPr>
-          <w:rFonts w:ascii="Times New Roman" w:hAnsi="Times New Roman" w:cs="Times New Roman"/>
-        </w:rPr>
-      </w:pPr>
-      <w:r>
-        <w:rPr>
-          <w:rFonts w:ascii="Times New Roman" w:hAnsi="Times New Roman" w:cs="Times New Roman"/>
-        </w:rPr>
-        <w:t xml:space="preserve">            "level_id": 1,</w:t>
-      </w:r>
-    </w:p>
-    <w:p>
-      <w:pPr>
-        <w:rPr>
-          <w:rFonts w:ascii="Times New Roman" w:hAnsi="Times New Roman" w:cs="Times New Roman"/>
-        </w:rPr>
-      </w:pPr>
-      <w:r>
-        <w:rPr>
-          <w:rFonts w:ascii="Times New Roman" w:hAnsi="Times New Roman" w:cs="Times New Roman"/>
-        </w:rPr>
-        <w:t xml:space="preserve">            "challenge_type": "multiple choice",</w:t>
-      </w:r>
-    </w:p>
-    <w:p>
-      <w:pPr>
-        <w:rPr>
-          <w:rFonts w:ascii="Times New Roman" w:hAnsi="Times New Roman" w:cs="Times New Roman"/>
-        </w:rPr>
-      </w:pPr>
-      <w:r>
-        <w:rPr>
-          <w:rFonts w:ascii="Times New Roman" w:hAnsi="Times New Roman" w:cs="Times New Roman"/>
-        </w:rPr>
-        <w:t xml:space="preserve">            "title": "HTML Paragraph Tag",</w:t>
-      </w:r>
-    </w:p>
-    <w:p>
-      <w:pPr>
-        <w:rPr>
-          <w:rFonts w:ascii="Times New Roman" w:hAnsi="Times New Roman" w:cs="Times New Roman"/>
-        </w:rPr>
-      </w:pPr>
-      <w:r>
-        <w:rPr>
-          <w:rFonts w:ascii="Times New Roman" w:hAnsi="Times New Roman" w:cs="Times New Roman"/>
-        </w:rPr>
-        <w:t xml:space="preserve">            "description": "Identify the correct tag for creating a paragraph in HTML.",</w:t>
-      </w:r>
-    </w:p>
-    <w:p>
-      <w:pPr>
-        <w:rPr>
-          <w:rFonts w:ascii="Times New Roman" w:hAnsi="Times New Roman" w:cs="Times New Roman"/>
-        </w:rPr>
-      </w:pPr>
-      <w:r>
-        <w:rPr>
-          <w:rFonts w:ascii="Times New Roman" w:hAnsi="Times New Roman" w:cs="Times New Roman"/>
-        </w:rPr>
-        <w:t xml:space="preserve">            "question": "Which tag is used to create a paragraph in HTML?",</w:t>
-      </w:r>
-    </w:p>
-    <w:p>
-      <w:pPr>
-        <w:rPr>
-          <w:rFonts w:ascii="Times New Roman" w:hAnsi="Times New Roman" w:cs="Times New Roman"/>
-        </w:rPr>
-      </w:pPr>
-      <w:r>
-        <w:rPr>
-          <w:rFonts w:ascii="Times New Roman" w:hAnsi="Times New Roman" w:cs="Times New Roman"/>
-        </w:rPr>
-        <w:t xml:space="preserve">            "correct_answer": [</w:t>
-      </w:r>
-    </w:p>
-    <w:p>
-      <w:pPr>
-        <w:rPr>
-          <w:rFonts w:ascii="Times New Roman" w:hAnsi="Times New Roman" w:cs="Times New Roman"/>
-        </w:rPr>
-      </w:pPr>
-      <w:r>
-        <w:rPr>
-          <w:rFonts w:ascii="Times New Roman" w:hAnsi="Times New Roman" w:cs="Times New Roman"/>
-        </w:rPr>
-        <w:t xml:space="preserve">                "&lt;p&gt;"</w:t>
-      </w:r>
-    </w:p>
-    <w:p>
-      <w:pPr>
-        <w:rPr>
-          <w:rFonts w:ascii="Times New Roman" w:hAnsi="Times New Roman" w:cs="Times New Roman"/>
-        </w:rPr>
-      </w:pPr>
-      <w:r>
-        <w:rPr>
-          <w:rFonts w:ascii="Times New Roman" w:hAnsi="Times New Roman" w:cs="Times New Roman"/>
-        </w:rPr>
-        <w:t xml:space="preserve">            ],</w:t>
-      </w:r>
-    </w:p>
-    <w:p>
-      <w:pPr>
-        <w:rPr>
-          <w:rFonts w:ascii="Times New Roman" w:hAnsi="Times New Roman" w:cs="Times New Roman"/>
-        </w:rPr>
-      </w:pPr>
-      <w:r>
-        <w:rPr>
-          <w:rFonts w:ascii="Times New Roman" w:hAnsi="Times New Roman" w:cs="Times New Roman"/>
-        </w:rPr>
-        <w:t xml:space="preserve">            "hint": "Paragraphs start with &lt;p&gt; and end with &lt;/p&gt;.",</w:t>
-      </w:r>
-    </w:p>
-    <w:p>
-      <w:pPr>
-        <w:rPr>
-          <w:rFonts w:ascii="Times New Roman" w:hAnsi="Times New Roman" w:cs="Times New Roman"/>
-        </w:rPr>
-      </w:pPr>
-      <w:r>
-        <w:rPr>
-          <w:rFonts w:ascii="Times New Roman" w:hAnsi="Times New Roman" w:cs="Times New Roman"/>
-        </w:rPr>
-        <w:t xml:space="preserve">            "points_reward": 5,</w:t>
-      </w:r>
-    </w:p>
-    <w:p>
-      <w:pPr>
-        <w:rPr>
-          <w:rFonts w:ascii="Times New Roman" w:hAnsi="Times New Roman" w:cs="Times New Roman"/>
-        </w:rPr>
-      </w:pPr>
-      <w:r>
-        <w:rPr>
-          <w:rFonts w:ascii="Times New Roman" w:hAnsi="Times New Roman" w:cs="Times New Roman"/>
-        </w:rPr>
-        <w:t xml:space="preserve">            "coins_reward": 10,</w:t>
-      </w:r>
-    </w:p>
-    <w:p>
-      <w:pPr>
-        <w:rPr>
-          <w:rFonts w:ascii="Times New Roman" w:hAnsi="Times New Roman" w:cs="Times New Roman"/>
-        </w:rPr>
-      </w:pPr>
-      <w:r>
-        <w:rPr>
-          <w:rFonts w:ascii="Times New Roman" w:hAnsi="Times New Roman" w:cs="Times New Roman"/>
-        </w:rPr>
-        <w:t xml:space="preserve">            "guide": null,</w:t>
-      </w:r>
-    </w:p>
-    <w:p>
-      <w:pPr>
-        <w:rPr>
-          <w:rFonts w:ascii="Times New Roman" w:hAnsi="Times New Roman" w:cs="Times New Roman"/>
-        </w:rPr>
-      </w:pPr>
-      <w:r>
-        <w:rPr>
-          <w:rFonts w:ascii="Times New Roman" w:hAnsi="Times New Roman" w:cs="Times New Roman"/>
-        </w:rPr>
-        <w:t xml:space="preserve">            "test_cases": [],</w:t>
-      </w:r>
-    </w:p>
-    <w:p>
-      <w:pPr>
-        <w:rPr>
-          <w:rFonts w:ascii="Times New Roman" w:hAnsi="Times New Roman" w:cs="Times New Roman"/>
-        </w:rPr>
-      </w:pPr>
-      <w:r>
-        <w:rPr>
-          <w:rFonts w:ascii="Times New Roman" w:hAnsi="Times New Roman" w:cs="Times New Roman"/>
-        </w:rPr>
-        <w:t xml:space="preserve">            "options": [</w:t>
-      </w:r>
-    </w:p>
-    <w:p>
-      <w:pPr>
-        <w:rPr>
-          <w:rFonts w:ascii="Times New Roman" w:hAnsi="Times New Roman" w:cs="Times New Roman"/>
-        </w:rPr>
-      </w:pPr>
-      <w:r>
-        <w:rPr>
-          <w:rFonts w:ascii="Times New Roman" w:hAnsi="Times New Roman" w:cs="Times New Roman"/>
-        </w:rPr>
-        <w:t xml:space="preserve">                "&lt;p&gt;",</w:t>
-      </w:r>
-    </w:p>
-    <w:p>
-      <w:pPr>
-        <w:rPr>
-          <w:rFonts w:ascii="Times New Roman" w:hAnsi="Times New Roman" w:cs="Times New Roman"/>
-        </w:rPr>
-      </w:pPr>
-      <w:r>
-        <w:rPr>
-          <w:rFonts w:ascii="Times New Roman" w:hAnsi="Times New Roman" w:cs="Times New Roman"/>
-        </w:rPr>
-        <w:t xml:space="preserve">                "&lt;h1&gt;",</w:t>
-      </w:r>
-    </w:p>
-    <w:p>
-      <w:pPr>
-        <w:rPr>
-          <w:rFonts w:ascii="Times New Roman" w:hAnsi="Times New Roman" w:cs="Times New Roman"/>
-        </w:rPr>
-      </w:pPr>
-      <w:r>
-        <w:rPr>
-          <w:rFonts w:ascii="Times New Roman" w:hAnsi="Times New Roman" w:cs="Times New Roman"/>
-        </w:rPr>
-        <w:t xml:space="preserve">                "&lt;div&gt;",</w:t>
-      </w:r>
-    </w:p>
-    <w:p>
-      <w:pPr>
-        <w:rPr>
-          <w:rFonts w:ascii="Times New Roman" w:hAnsi="Times New Roman" w:cs="Times New Roman"/>
-        </w:rPr>
-      </w:pPr>
-      <w:r>
-        <w:rPr>
-          <w:rFonts w:ascii="Times New Roman" w:hAnsi="Times New Roman" w:cs="Times New Roman"/>
-        </w:rPr>
-        <w:t xml:space="preserve">                "&lt;span&gt;"</w:t>
-      </w:r>
-    </w:p>
-    <w:p>
-      <w:pPr>
-        <w:rPr>
-          <w:rFonts w:ascii="Times New Roman" w:hAnsi="Times New Roman" w:cs="Times New Roman"/>
-        </w:rPr>
-      </w:pPr>
-      <w:r>
-        <w:rPr>
-          <w:rFonts w:ascii="Times New Roman" w:hAnsi="Times New Roman" w:cs="Times New Roman"/>
-        </w:rPr>
-        <w:t xml:space="preserve">            ],</w:t>
-      </w:r>
-    </w:p>
-    <w:p>
-      <w:pPr>
-        <w:rPr>
-          <w:rFonts w:ascii="Times New Roman" w:hAnsi="Times New Roman" w:cs="Times New Roman"/>
-        </w:rPr>
-      </w:pPr>
-      <w:r>
-        <w:rPr>
-          <w:rFonts w:ascii="Times New Roman" w:hAnsi="Times New Roman" w:cs="Times New Roman"/>
-        </w:rPr>
-        <w:t xml:space="preserve">            "timeLimit": 10,</w:t>
-      </w:r>
-    </w:p>
-    <w:p>
-      <w:pPr>
-        <w:rPr>
-          <w:rFonts w:ascii="Times New Roman" w:hAnsi="Times New Roman" w:cs="Times New Roman"/>
-        </w:rPr>
-      </w:pPr>
-      <w:r>
-        <w:rPr>
-          <w:rFonts w:ascii="Times New Roman" w:hAnsi="Times New Roman" w:cs="Times New Roman"/>
-        </w:rPr>
-        <w:t xml:space="preserve">            "timeRemaining": 10,</w:t>
-      </w:r>
-    </w:p>
-    <w:p>
-      <w:pPr>
-        <w:rPr>
-          <w:rFonts w:ascii="Times New Roman" w:hAnsi="Times New Roman" w:cs="Times New Roman"/>
-        </w:rPr>
-      </w:pPr>
-      <w:r>
-        <w:rPr>
-          <w:rFonts w:ascii="Times New Roman" w:hAnsi="Times New Roman" w:cs="Times New Roman"/>
-        </w:rPr>
-        <w:t xml:space="preserve">            "timer": "00:10"</w:t>
-      </w:r>
-    </w:p>
-    <w:p>
-      <w:pPr>
-        <w:rPr>
-          <w:rFonts w:ascii="Times New Roman" w:hAnsi="Times New Roman" w:cs="Times New Roman"/>
-        </w:rPr>
-      </w:pPr>
-      <w:r>
-        <w:rPr>
-          <w:rFonts w:ascii="Times New Roman" w:hAnsi="Times New Roman" w:cs="Times New Roman"/>
-        </w:rPr>
-        <w:t xml:space="preserve">        },</w:t>
-      </w:r>
-    </w:p>
-    <w:p>
-      <w:pPr>
-        <w:rPr>
-          <w:rFonts w:ascii="Times New Roman" w:hAnsi="Times New Roman" w:cs="Times New Roman"/>
-        </w:rPr>
-      </w:pPr>
-      <w:r>
-        <w:rPr>
-          <w:rFonts w:ascii="Times New Roman" w:hAnsi="Times New Roman" w:cs="Times New Roman"/>
-        </w:rPr>
-        <w:t xml:space="preserve">        "energy": 5,</w:t>
-      </w:r>
-    </w:p>
-    <w:p>
-      <w:pPr>
-        <w:rPr>
-          <w:rFonts w:ascii="Times New Roman" w:hAnsi="Times New Roman" w:cs="Times New Roman"/>
-        </w:rPr>
-      </w:pPr>
-      <w:r>
-        <w:rPr>
-          <w:rFonts w:ascii="Times New Roman" w:hAnsi="Times New Roman" w:cs="Times New Roman"/>
-        </w:rPr>
         <w:t xml:space="preserve">        "timeToNextEnergyRestore": null</w:t>
       </w:r>
     </w:p>
@@ -2119,7 +2161,6 @@
         <w:rPr>
           <w:rFonts w:ascii="Times New Roman" w:hAnsi="Times New Roman" w:cs="Times New Roman"/>
         </w:rPr>
-        <w:lastRenderedPageBreak/>
         <w:t>}</w:t>
       </w:r>
     </w:p>
@@ -2155,7 +2196,7 @@
         </w:rPr>
         <w:t xml:space="preserve">POST </w:t>
       </w:r>
-      <w:hyperlink r:id="rId29" w:history="1">
+      <w:hyperlink r:id="rId30" w:history="1">
         <w:r>
           <w:rPr>
             <w:rStyle w:val="Hyperlink"/>
@@ -2436,6 +2477,7 @@
         <w:rPr>
           <w:rFonts w:ascii="Times New Roman" w:hAnsi="Times New Roman" w:cs="Times New Roman"/>
         </w:rPr>
+        <w:lastRenderedPageBreak/>
         <w:t xml:space="preserve">            "timer": "02:12",</w:t>
       </w:r>
     </w:p>
@@ -2462,7 +2504,926 @@
         <w:rPr>
           <w:rFonts w:ascii="Times New Roman" w:hAnsi="Times New Roman" w:cs="Times New Roman"/>
         </w:rPr>
+        <w:t xml:space="preserve">            "timeToNextEnergyRestore": null</w:t>
+      </w:r>
+    </w:p>
+    <w:p>
+      <w:pPr>
+        <w:rPr>
+          <w:rFonts w:ascii="Times New Roman" w:hAnsi="Times New Roman" w:cs="Times New Roman"/>
+        </w:rPr>
+      </w:pPr>
+      <w:r>
+        <w:rPr>
+          <w:rFonts w:ascii="Times New Roman" w:hAnsi="Times New Roman" w:cs="Times New Roman"/>
+        </w:rPr>
+        <w:t xml:space="preserve">        },</w:t>
+      </w:r>
+    </w:p>
+    <w:p>
+      <w:pPr>
+        <w:rPr>
+          <w:rFonts w:ascii="Times New Roman" w:hAnsi="Times New Roman" w:cs="Times New Roman"/>
+        </w:rPr>
+      </w:pPr>
+      <w:r>
+        <w:rPr>
+          <w:rFonts w:ascii="Times New Roman" w:hAnsi="Times New Roman" w:cs="Times New Roman"/>
+        </w:rPr>
+        <w:t xml:space="preserve">        "message": "Correct! You attacked the enemy.",</w:t>
+      </w:r>
+    </w:p>
+    <w:p>
+      <w:pPr>
+        <w:rPr>
+          <w:rFonts w:ascii="Times New Roman" w:hAnsi="Times New Roman" w:cs="Times New Roman"/>
+        </w:rPr>
+      </w:pPr>
+      <w:r>
+        <w:rPr>
+          <w:rFonts w:ascii="Times New Roman" w:hAnsi="Times New Roman" w:cs="Times New Roman"/>
+        </w:rPr>
+        <w:t xml:space="preserve">        "nextChallenge": {</w:t>
+      </w:r>
+    </w:p>
+    <w:p>
+      <w:pPr>
+        <w:rPr>
+          <w:rFonts w:ascii="Times New Roman" w:hAnsi="Times New Roman" w:cs="Times New Roman"/>
+        </w:rPr>
+      </w:pPr>
+      <w:r>
+        <w:rPr>
+          <w:rFonts w:ascii="Times New Roman" w:hAnsi="Times New Roman" w:cs="Times New Roman"/>
+        </w:rPr>
+        <w:t xml:space="preserve">            "challenge_id": 10,</w:t>
+      </w:r>
+    </w:p>
+    <w:p>
+      <w:pPr>
+        <w:rPr>
+          <w:rFonts w:ascii="Times New Roman" w:hAnsi="Times New Roman" w:cs="Times New Roman"/>
+        </w:rPr>
+      </w:pPr>
+      <w:r>
+        <w:rPr>
+          <w:rFonts w:ascii="Times New Roman" w:hAnsi="Times New Roman" w:cs="Times New Roman"/>
+        </w:rPr>
+        <w:t xml:space="preserve">            "level_id": 1,</w:t>
+      </w:r>
+    </w:p>
+    <w:p>
+      <w:pPr>
+        <w:rPr>
+          <w:rFonts w:ascii="Times New Roman" w:hAnsi="Times New Roman" w:cs="Times New Roman"/>
+        </w:rPr>
+      </w:pPr>
+      <w:r>
+        <w:rPr>
+          <w:rFonts w:ascii="Times New Roman" w:hAnsi="Times New Roman" w:cs="Times New Roman"/>
+        </w:rPr>
+        <w:t xml:space="preserve">            "challenge_type": "multiple choice",</w:t>
+      </w:r>
+    </w:p>
+    <w:p>
+      <w:pPr>
+        <w:rPr>
+          <w:rFonts w:ascii="Times New Roman" w:hAnsi="Times New Roman" w:cs="Times New Roman"/>
+        </w:rPr>
+      </w:pPr>
+      <w:r>
+        <w:rPr>
+          <w:rFonts w:ascii="Times New Roman" w:hAnsi="Times New Roman" w:cs="Times New Roman"/>
+        </w:rPr>
+        <w:t xml:space="preserve">            "title": "Start a Basic HTML Page",</w:t>
+      </w:r>
+    </w:p>
+    <w:p>
+      <w:pPr>
+        <w:rPr>
+          <w:rFonts w:ascii="Times New Roman" w:hAnsi="Times New Roman" w:cs="Times New Roman"/>
+        </w:rPr>
+      </w:pPr>
+      <w:r>
+        <w:rPr>
+          <w:rFonts w:ascii="Times New Roman" w:hAnsi="Times New Roman" w:cs="Times New Roman"/>
+        </w:rPr>
+        <w:t xml:space="preserve">            "description": "Which of the following is the correct way to start an HTML document?",</w:t>
+      </w:r>
+    </w:p>
+    <w:p>
+      <w:pPr>
+        <w:rPr>
+          <w:rFonts w:ascii="Times New Roman" w:hAnsi="Times New Roman" w:cs="Times New Roman"/>
+        </w:rPr>
+      </w:pPr>
+      <w:r>
+        <w:rPr>
+          <w:rFonts w:ascii="Times New Roman" w:hAnsi="Times New Roman" w:cs="Times New Roman"/>
+        </w:rPr>
+        <w:t xml:space="preserve">            "question": "Which of the following is the correct way to start an HTML document?",</w:t>
+      </w:r>
+    </w:p>
+    <w:p>
+      <w:pPr>
+        <w:rPr>
+          <w:rFonts w:ascii="Times New Roman" w:hAnsi="Times New Roman" w:cs="Times New Roman"/>
+        </w:rPr>
+      </w:pPr>
+      <w:r>
+        <w:rPr>
+          <w:rFonts w:ascii="Times New Roman" w:hAnsi="Times New Roman" w:cs="Times New Roman"/>
+        </w:rPr>
+        <w:t xml:space="preserve">            "correct_answer": [</w:t>
+      </w:r>
+    </w:p>
+    <w:p>
+      <w:pPr>
+        <w:rPr>
+          <w:rFonts w:ascii="Times New Roman" w:hAnsi="Times New Roman" w:cs="Times New Roman"/>
+        </w:rPr>
+      </w:pPr>
+      <w:r>
+        <w:rPr>
+          <w:rFonts w:ascii="Times New Roman" w:hAnsi="Times New Roman" w:cs="Times New Roman"/>
+        </w:rPr>
+        <w:t xml:space="preserve">                "&lt;!DOCTYPE html&gt;",</w:t>
+      </w:r>
+    </w:p>
+    <w:p>
+      <w:pPr>
+        <w:rPr>
+          <w:rFonts w:ascii="Times New Roman" w:hAnsi="Times New Roman" w:cs="Times New Roman"/>
+        </w:rPr>
+      </w:pPr>
+      <w:r>
+        <w:rPr>
+          <w:rFonts w:ascii="Times New Roman" w:hAnsi="Times New Roman" w:cs="Times New Roman"/>
+        </w:rPr>
+        <w:t xml:space="preserve">                "&lt;html&gt;",</w:t>
+      </w:r>
+    </w:p>
+    <w:p>
+      <w:pPr>
+        <w:rPr>
+          <w:rFonts w:ascii="Times New Roman" w:hAnsi="Times New Roman" w:cs="Times New Roman"/>
+        </w:rPr>
+      </w:pPr>
+      <w:r>
+        <w:rPr>
+          <w:rFonts w:ascii="Times New Roman" w:hAnsi="Times New Roman" w:cs="Times New Roman"/>
+        </w:rPr>
+        <w:t xml:space="preserve">                "&lt;head&gt;"</w:t>
+      </w:r>
+    </w:p>
+    <w:p>
+      <w:pPr>
+        <w:rPr>
+          <w:rFonts w:ascii="Times New Roman" w:hAnsi="Times New Roman" w:cs="Times New Roman"/>
+        </w:rPr>
+      </w:pPr>
+      <w:r>
+        <w:rPr>
+          <w:rFonts w:ascii="Times New Roman" w:hAnsi="Times New Roman" w:cs="Times New Roman"/>
+        </w:rPr>
+        <w:t xml:space="preserve">            ],</w:t>
+      </w:r>
+    </w:p>
+    <w:p>
+      <w:pPr>
+        <w:rPr>
+          <w:rFonts w:ascii="Times New Roman" w:hAnsi="Times New Roman" w:cs="Times New Roman"/>
+        </w:rPr>
+      </w:pPr>
+      <w:r>
+        <w:rPr>
+          <w:rFonts w:ascii="Times New Roman" w:hAnsi="Times New Roman" w:cs="Times New Roman"/>
+        </w:rPr>
+        <w:t xml:space="preserve">            "hint": "Always declare the document type first, then open &lt;html&gt; and &lt;head&gt;.",</w:t>
+      </w:r>
+    </w:p>
+    <w:p>
+      <w:pPr>
+        <w:rPr>
+          <w:rFonts w:ascii="Times New Roman" w:hAnsi="Times New Roman" w:cs="Times New Roman"/>
+        </w:rPr>
+      </w:pPr>
+      <w:r>
+        <w:rPr>
+          <w:rFonts w:ascii="Times New Roman" w:hAnsi="Times New Roman" w:cs="Times New Roman"/>
+        </w:rPr>
+        <w:t xml:space="preserve">            "points_reward": 5,</w:t>
+      </w:r>
+    </w:p>
+    <w:p>
+      <w:pPr>
+        <w:rPr>
+          <w:rFonts w:ascii="Times New Roman" w:hAnsi="Times New Roman" w:cs="Times New Roman"/>
+        </w:rPr>
+      </w:pPr>
+      <w:r>
+        <w:rPr>
+          <w:rFonts w:ascii="Times New Roman" w:hAnsi="Times New Roman" w:cs="Times New Roman"/>
+        </w:rPr>
+        <w:t xml:space="preserve">            "coins_reward": 10,</w:t>
+      </w:r>
+    </w:p>
+    <w:p>
+      <w:pPr>
+        <w:rPr>
+          <w:rFonts w:ascii="Times New Roman" w:hAnsi="Times New Roman" w:cs="Times New Roman"/>
+        </w:rPr>
+      </w:pPr>
+      <w:r>
+        <w:rPr>
+          <w:rFonts w:ascii="Times New Roman" w:hAnsi="Times New Roman" w:cs="Times New Roman"/>
+        </w:rPr>
+        <w:t xml:space="preserve">            "guide": null,</w:t>
+      </w:r>
+    </w:p>
+    <w:p>
+      <w:pPr>
+        <w:rPr>
+          <w:rFonts w:ascii="Times New Roman" w:hAnsi="Times New Roman" w:cs="Times New Roman"/>
+        </w:rPr>
+      </w:pPr>
+      <w:r>
+        <w:rPr>
+          <w:rFonts w:ascii="Times New Roman" w:hAnsi="Times New Roman" w:cs="Times New Roman"/>
+        </w:rPr>
+        <w:t xml:space="preserve">            "test_cases": [],</w:t>
+      </w:r>
+    </w:p>
+    <w:p>
+      <w:pPr>
+        <w:rPr>
+          <w:rFonts w:ascii="Times New Roman" w:hAnsi="Times New Roman" w:cs="Times New Roman"/>
+        </w:rPr>
+      </w:pPr>
+      <w:r>
+        <w:rPr>
+          <w:rFonts w:ascii="Times New Roman" w:hAnsi="Times New Roman" w:cs="Times New Roman"/>
+        </w:rPr>
+        <w:t xml:space="preserve">            "options": [</w:t>
+      </w:r>
+    </w:p>
+    <w:p>
+      <w:pPr>
+        <w:rPr>
+          <w:rFonts w:ascii="Times New Roman" w:hAnsi="Times New Roman" w:cs="Times New Roman"/>
+        </w:rPr>
+      </w:pPr>
+      <w:r>
+        <w:rPr>
+          <w:rFonts w:ascii="Times New Roman" w:hAnsi="Times New Roman" w:cs="Times New Roman"/>
+        </w:rPr>
+        <w:t xml:space="preserve">                "&lt;!DOCTYPE html&gt;",</w:t>
+      </w:r>
+    </w:p>
+    <w:p>
+      <w:pPr>
+        <w:rPr>
+          <w:rFonts w:ascii="Times New Roman" w:hAnsi="Times New Roman" w:cs="Times New Roman"/>
+        </w:rPr>
+      </w:pPr>
+      <w:r>
+        <w:rPr>
+          <w:rFonts w:ascii="Times New Roman" w:hAnsi="Times New Roman" w:cs="Times New Roman"/>
+        </w:rPr>
+        <w:t xml:space="preserve">                "&lt;html&gt;",</w:t>
+      </w:r>
+    </w:p>
+    <w:p>
+      <w:pPr>
+        <w:rPr>
+          <w:rFonts w:ascii="Times New Roman" w:hAnsi="Times New Roman" w:cs="Times New Roman"/>
+        </w:rPr>
+      </w:pPr>
+      <w:r>
+        <w:rPr>
+          <w:rFonts w:ascii="Times New Roman" w:hAnsi="Times New Roman" w:cs="Times New Roman"/>
+        </w:rPr>
+        <w:t xml:space="preserve">                "&lt;head&gt;",</w:t>
+      </w:r>
+    </w:p>
+    <w:p>
+      <w:pPr>
+        <w:rPr>
+          <w:rFonts w:ascii="Times New Roman" w:hAnsi="Times New Roman" w:cs="Times New Roman"/>
+        </w:rPr>
+      </w:pPr>
+      <w:r>
+        <w:rPr>
+          <w:rFonts w:ascii="Times New Roman" w:hAnsi="Times New Roman" w:cs="Times New Roman"/>
+        </w:rPr>
+        <w:t xml:space="preserve">                "&lt;body&gt;",</w:t>
+      </w:r>
+    </w:p>
+    <w:p>
+      <w:pPr>
+        <w:rPr>
+          <w:rFonts w:ascii="Times New Roman" w:hAnsi="Times New Roman" w:cs="Times New Roman"/>
+        </w:rPr>
+      </w:pPr>
+      <w:r>
+        <w:rPr>
+          <w:rFonts w:ascii="Times New Roman" w:hAnsi="Times New Roman" w:cs="Times New Roman"/>
+        </w:rPr>
         <w:lastRenderedPageBreak/>
+        <w:t xml:space="preserve">                "&lt;/html&gt;",</w:t>
+      </w:r>
+    </w:p>
+    <w:p>
+      <w:pPr>
+        <w:rPr>
+          <w:rFonts w:ascii="Times New Roman" w:hAnsi="Times New Roman" w:cs="Times New Roman"/>
+        </w:rPr>
+      </w:pPr>
+      <w:r>
+        <w:rPr>
+          <w:rFonts w:ascii="Times New Roman" w:hAnsi="Times New Roman" w:cs="Times New Roman"/>
+        </w:rPr>
+        <w:t xml:space="preserve">                "&lt;/head&gt;"</w:t>
+      </w:r>
+    </w:p>
+    <w:p>
+      <w:pPr>
+        <w:rPr>
+          <w:rFonts w:ascii="Times New Roman" w:hAnsi="Times New Roman" w:cs="Times New Roman"/>
+        </w:rPr>
+      </w:pPr>
+      <w:r>
+        <w:rPr>
+          <w:rFonts w:ascii="Times New Roman" w:hAnsi="Times New Roman" w:cs="Times New Roman"/>
+        </w:rPr>
+        <w:t xml:space="preserve">            ],</w:t>
+      </w:r>
+    </w:p>
+    <w:p>
+      <w:pPr>
+        <w:rPr>
+          <w:rFonts w:ascii="Times New Roman" w:hAnsi="Times New Roman" w:cs="Times New Roman"/>
+        </w:rPr>
+      </w:pPr>
+      <w:r>
+        <w:rPr>
+          <w:rFonts w:ascii="Times New Roman" w:hAnsi="Times New Roman" w:cs="Times New Roman"/>
+        </w:rPr>
+        <w:t xml:space="preserve">            "timeLimit": 10,</w:t>
+      </w:r>
+    </w:p>
+    <w:p>
+      <w:pPr>
+        <w:rPr>
+          <w:rFonts w:ascii="Times New Roman" w:hAnsi="Times New Roman" w:cs="Times New Roman"/>
+        </w:rPr>
+      </w:pPr>
+      <w:r>
+        <w:rPr>
+          <w:rFonts w:ascii="Times New Roman" w:hAnsi="Times New Roman" w:cs="Times New Roman"/>
+        </w:rPr>
+        <w:t xml:space="preserve">            "timeRemaining": 0,</w:t>
+      </w:r>
+    </w:p>
+    <w:p>
+      <w:pPr>
+        <w:rPr>
+          <w:rFonts w:ascii="Times New Roman" w:hAnsi="Times New Roman" w:cs="Times New Roman"/>
+        </w:rPr>
+      </w:pPr>
+      <w:r>
+        <w:rPr>
+          <w:rFonts w:ascii="Times New Roman" w:hAnsi="Times New Roman" w:cs="Times New Roman"/>
+        </w:rPr>
+        <w:t xml:space="preserve">            "timer": "00:00"</w:t>
+      </w:r>
+    </w:p>
+    <w:p>
+      <w:pPr>
+        <w:rPr>
+          <w:rFonts w:ascii="Times New Roman" w:hAnsi="Times New Roman" w:cs="Times New Roman"/>
+        </w:rPr>
+      </w:pPr>
+      <w:r>
+        <w:rPr>
+          <w:rFonts w:ascii="Times New Roman" w:hAnsi="Times New Roman" w:cs="Times New Roman"/>
+        </w:rPr>
+        <w:t xml:space="preserve">        },</w:t>
+      </w:r>
+    </w:p>
+    <w:p>
+      <w:pPr>
+        <w:rPr>
+          <w:rFonts w:ascii="Times New Roman" w:hAnsi="Times New Roman" w:cs="Times New Roman"/>
+        </w:rPr>
+      </w:pPr>
+      <w:r>
+        <w:rPr>
+          <w:rFonts w:ascii="Times New Roman" w:hAnsi="Times New Roman" w:cs="Times New Roman"/>
+        </w:rPr>
+        <w:t xml:space="preserve">        "levelStatus": {</w:t>
+      </w:r>
+    </w:p>
+    <w:p>
+      <w:pPr>
+        <w:rPr>
+          <w:rFonts w:ascii="Times New Roman" w:hAnsi="Times New Roman" w:cs="Times New Roman"/>
+        </w:rPr>
+      </w:pPr>
+      <w:r>
+        <w:rPr>
+          <w:rFonts w:ascii="Times New Roman" w:hAnsi="Times New Roman" w:cs="Times New Roman"/>
+        </w:rPr>
+        <w:t xml:space="preserve">            "isCompleted": false,</w:t>
+      </w:r>
+    </w:p>
+    <w:p>
+      <w:pPr>
+        <w:rPr>
+          <w:rFonts w:ascii="Times New Roman" w:hAnsi="Times New Roman" w:cs="Times New Roman"/>
+        </w:rPr>
+      </w:pPr>
+      <w:r>
+        <w:rPr>
+          <w:rFonts w:ascii="Times New Roman" w:hAnsi="Times New Roman" w:cs="Times New Roman"/>
+        </w:rPr>
+        <w:t xml:space="preserve">            "battleWon": false,</w:t>
+      </w:r>
+    </w:p>
+    <w:p>
+      <w:pPr>
+        <w:rPr>
+          <w:rFonts w:ascii="Times New Roman" w:hAnsi="Times New Roman" w:cs="Times New Roman"/>
+        </w:rPr>
+      </w:pPr>
+      <w:r>
+        <w:rPr>
+          <w:rFonts w:ascii="Times New Roman" w:hAnsi="Times New Roman" w:cs="Times New Roman"/>
+        </w:rPr>
+        <w:t xml:space="preserve">            "battleLost": false,</w:t>
+      </w:r>
+    </w:p>
+    <w:p>
+      <w:pPr>
+        <w:rPr>
+          <w:rFonts w:ascii="Times New Roman" w:hAnsi="Times New Roman" w:cs="Times New Roman"/>
+        </w:rPr>
+      </w:pPr>
+      <w:r>
+        <w:rPr>
+          <w:rFonts w:ascii="Times New Roman" w:hAnsi="Times New Roman" w:cs="Times New Roman"/>
+        </w:rPr>
+        <w:t xml:space="preserve">            "canProceed": false,</w:t>
+      </w:r>
+    </w:p>
+    <w:p>
+      <w:pPr>
+        <w:rPr>
+          <w:rFonts w:ascii="Times New Roman" w:hAnsi="Times New Roman" w:cs="Times New Roman"/>
+        </w:rPr>
+      </w:pPr>
+      <w:r>
+        <w:rPr>
+          <w:rFonts w:ascii="Times New Roman" w:hAnsi="Times New Roman" w:cs="Times New Roman"/>
+        </w:rPr>
+        <w:t xml:space="preserve">            "showFeedback": false,</w:t>
+      </w:r>
+    </w:p>
+    <w:p>
+      <w:pPr>
+        <w:rPr>
+          <w:rFonts w:ascii="Times New Roman" w:hAnsi="Times New Roman" w:cs="Times New Roman"/>
+        </w:rPr>
+      </w:pPr>
+      <w:r>
+        <w:rPr>
+          <w:rFonts w:ascii="Times New Roman" w:hAnsi="Times New Roman" w:cs="Times New Roman"/>
+        </w:rPr>
+        <w:t xml:space="preserve">            "playerHealth": 250,</w:t>
+      </w:r>
+    </w:p>
+    <w:p>
+      <w:pPr>
+        <w:rPr>
+          <w:rFonts w:ascii="Times New Roman" w:hAnsi="Times New Roman" w:cs="Times New Roman"/>
+        </w:rPr>
+      </w:pPr>
+      <w:r>
+        <w:rPr>
+          <w:rFonts w:ascii="Times New Roman" w:hAnsi="Times New Roman" w:cs="Times New Roman"/>
+        </w:rPr>
+        <w:t xml:space="preserve">            "enemyHealth": 40,</w:t>
+      </w:r>
+    </w:p>
+    <w:p>
+      <w:pPr>
+        <w:rPr>
+          <w:rFonts w:ascii="Times New Roman" w:hAnsi="Times New Roman" w:cs="Times New Roman"/>
+        </w:rPr>
+      </w:pPr>
+      <w:r>
+        <w:rPr>
+          <w:rFonts w:ascii="Times New Roman" w:hAnsi="Times New Roman" w:cs="Times New Roman"/>
+        </w:rPr>
+        <w:t xml:space="preserve">            "enemyMaxHealth": 50,</w:t>
+      </w:r>
+    </w:p>
+    <w:p>
+      <w:pPr>
+        <w:rPr>
+          <w:rFonts w:ascii="Times New Roman" w:hAnsi="Times New Roman" w:cs="Times New Roman"/>
+        </w:rPr>
+      </w:pPr>
+      <w:r>
+        <w:rPr>
+          <w:rFonts w:ascii="Times New Roman" w:hAnsi="Times New Roman" w:cs="Times New Roman"/>
+        </w:rPr>
+        <w:t xml:space="preserve">            "playerMaxHealth": 250</w:t>
+      </w:r>
+    </w:p>
+    <w:p>
+      <w:pPr>
+        <w:rPr>
+          <w:rFonts w:ascii="Times New Roman" w:hAnsi="Times New Roman" w:cs="Times New Roman"/>
+        </w:rPr>
+      </w:pPr>
+      <w:r>
+        <w:rPr>
+          <w:rFonts w:ascii="Times New Roman" w:hAnsi="Times New Roman" w:cs="Times New Roman"/>
+        </w:rPr>
+        <w:t xml:space="preserve">        },</w:t>
+      </w:r>
+    </w:p>
+    <w:p>
+      <w:pPr>
+        <w:rPr>
+          <w:rFonts w:ascii="Times New Roman" w:hAnsi="Times New Roman" w:cs="Times New Roman"/>
+        </w:rPr>
+      </w:pPr>
+      <w:r>
+        <w:rPr>
+          <w:rFonts w:ascii="Times New Roman" w:hAnsi="Times New Roman" w:cs="Times New Roman"/>
+        </w:rPr>
+        <w:t xml:space="preserve">        "nextLevel": null,</w:t>
+      </w:r>
+    </w:p>
+    <w:p>
+      <w:pPr>
+        <w:rPr>
+          <w:rFonts w:ascii="Times New Roman" w:hAnsi="Times New Roman" w:cs="Times New Roman"/>
+        </w:rPr>
+      </w:pPr>
+      <w:r>
+        <w:rPr>
+          <w:rFonts w:ascii="Times New Roman" w:hAnsi="Times New Roman" w:cs="Times New Roman"/>
+        </w:rPr>
+        <w:t xml:space="preserve">        "energy": 5,</w:t>
+      </w:r>
+    </w:p>
+    <w:p>
+      <w:pPr>
+        <w:rPr>
+          <w:rFonts w:ascii="Times New Roman" w:hAnsi="Times New Roman" w:cs="Times New Roman"/>
+        </w:rPr>
+      </w:pPr>
+      <w:r>
+        <w:rPr>
+          <w:rFonts w:ascii="Times New Roman" w:hAnsi="Times New Roman" w:cs="Times New Roman"/>
+        </w:rPr>
+        <w:t xml:space="preserve">        "timeToNextEnergyRestore": null</w:t>
+      </w:r>
+    </w:p>
+    <w:p>
+      <w:pPr>
+        <w:rPr>
+          <w:rFonts w:ascii="Times New Roman" w:hAnsi="Times New Roman" w:cs="Times New Roman"/>
+        </w:rPr>
+      </w:pPr>
+      <w:r>
+        <w:rPr>
+          <w:rFonts w:ascii="Times New Roman" w:hAnsi="Times New Roman" w:cs="Times New Roman"/>
+        </w:rPr>
+        <w:t xml:space="preserve">    }</w:t>
+      </w:r>
+    </w:p>
+    <w:p>
+      <w:pPr>
+        <w:rPr>
+          <w:rFonts w:ascii="Times New Roman" w:hAnsi="Times New Roman" w:cs="Times New Roman"/>
+        </w:rPr>
+      </w:pPr>
+      <w:r>
+        <w:rPr>
+          <w:rFonts w:ascii="Times New Roman" w:hAnsi="Times New Roman" w:cs="Times New Roman"/>
+        </w:rPr>
+        <w:t>}</w:t>
+      </w:r>
+    </w:p>
+    <w:p>
+      <w:pPr>
+        <w:rPr>
+          <w:rFonts w:ascii="Times New Roman" w:hAnsi="Times New Roman" w:cs="Times New Roman"/>
+        </w:rPr>
+      </w:pPr>
+    </w:p>
+    <w:p>
+      <w:pPr>
+        <w:rPr>
+          <w:rFonts w:ascii="Times New Roman" w:hAnsi="Times New Roman" w:cs="Times New Roman"/>
+        </w:rPr>
+      </w:pPr>
+      <w:r>
+        <w:rPr>
+          <w:rFonts w:ascii="Times New Roman" w:hAnsi="Times New Roman" w:cs="Times New Roman"/>
+          <w:highlight w:val="yellow"/>
+        </w:rPr>
+        <w:t>Incorrectly answered the challenge</w:t>
+      </w:r>
+    </w:p>
+    <w:p>
+      <w:pPr>
+        <w:rPr>
+          <w:rFonts w:ascii="Times New Roman" w:hAnsi="Times New Roman" w:cs="Times New Roman"/>
+        </w:rPr>
+      </w:pPr>
+      <w:r>
+        <w:rPr>
+          <w:rFonts w:ascii="Times New Roman" w:hAnsi="Times New Roman" w:cs="Times New Roman"/>
+        </w:rPr>
+        <w:t>{</w:t>
+      </w:r>
+    </w:p>
+    <w:p>
+      <w:pPr>
+        <w:rPr>
+          <w:rFonts w:ascii="Times New Roman" w:hAnsi="Times New Roman" w:cs="Times New Roman"/>
+        </w:rPr>
+      </w:pPr>
+      <w:r>
+        <w:rPr>
+          <w:rFonts w:ascii="Times New Roman" w:hAnsi="Times New Roman" w:cs="Times New Roman"/>
+        </w:rPr>
+        <w:t xml:space="preserve">    "success": true,</w:t>
+      </w:r>
+    </w:p>
+    <w:p>
+      <w:pPr>
+        <w:rPr>
+          <w:rFonts w:ascii="Times New Roman" w:hAnsi="Times New Roman" w:cs="Times New Roman"/>
+        </w:rPr>
+      </w:pPr>
+      <w:r>
+        <w:rPr>
+          <w:rFonts w:ascii="Times New Roman" w:hAnsi="Times New Roman" w:cs="Times New Roman"/>
+        </w:rPr>
+        <w:lastRenderedPageBreak/>
+        <w:t xml:space="preserve">    "message": "Challenge successfully submitted.",</w:t>
+      </w:r>
+    </w:p>
+    <w:p>
+      <w:pPr>
+        <w:rPr>
+          <w:rFonts w:ascii="Times New Roman" w:hAnsi="Times New Roman" w:cs="Times New Roman"/>
+        </w:rPr>
+      </w:pPr>
+      <w:r>
+        <w:rPr>
+          <w:rFonts w:ascii="Times New Roman" w:hAnsi="Times New Roman" w:cs="Times New Roman"/>
+        </w:rPr>
+        <w:t xml:space="preserve">    "data": {</w:t>
+      </w:r>
+    </w:p>
+    <w:p>
+      <w:pPr>
+        <w:rPr>
+          <w:rFonts w:ascii="Times New Roman" w:hAnsi="Times New Roman" w:cs="Times New Roman"/>
+        </w:rPr>
+      </w:pPr>
+      <w:r>
+        <w:rPr>
+          <w:rFonts w:ascii="Times New Roman" w:hAnsi="Times New Roman" w:cs="Times New Roman"/>
+        </w:rPr>
+        <w:t xml:space="preserve">        "isCorrect": false,</w:t>
+      </w:r>
+    </w:p>
+    <w:p>
+      <w:pPr>
+        <w:rPr>
+          <w:rFonts w:ascii="Times New Roman" w:hAnsi="Times New Roman" w:cs="Times New Roman"/>
+        </w:rPr>
+      </w:pPr>
+      <w:r>
+        <w:rPr>
+          <w:rFonts w:ascii="Times New Roman" w:hAnsi="Times New Roman" w:cs="Times New Roman"/>
+        </w:rPr>
+        <w:t xml:space="preserve">        "attempts": 2,</w:t>
+      </w:r>
+    </w:p>
+    <w:p>
+      <w:pPr>
+        <w:rPr>
+          <w:rFonts w:ascii="Times New Roman" w:hAnsi="Times New Roman" w:cs="Times New Roman"/>
+        </w:rPr>
+      </w:pPr>
+      <w:r>
+        <w:rPr>
+          <w:rFonts w:ascii="Times New Roman" w:hAnsi="Times New Roman" w:cs="Times New Roman"/>
+        </w:rPr>
+        <w:t xml:space="preserve">        "fightResult": {</w:t>
+      </w:r>
+    </w:p>
+    <w:p>
+      <w:pPr>
+        <w:rPr>
+          <w:rFonts w:ascii="Times New Roman" w:hAnsi="Times New Roman" w:cs="Times New Roman"/>
+        </w:rPr>
+      </w:pPr>
+      <w:r>
+        <w:rPr>
+          <w:rFonts w:ascii="Times New Roman" w:hAnsi="Times New Roman" w:cs="Times New Roman"/>
+        </w:rPr>
+        <w:t xml:space="preserve">            "status": "in_progress",</w:t>
+      </w:r>
+    </w:p>
+    <w:p>
+      <w:pPr>
+        <w:rPr>
+          <w:rFonts w:ascii="Times New Roman" w:hAnsi="Times New Roman" w:cs="Times New Roman"/>
+        </w:rPr>
+      </w:pPr>
+      <w:r>
+        <w:rPr>
+          <w:rFonts w:ascii="Times New Roman" w:hAnsi="Times New Roman" w:cs="Times New Roman"/>
+        </w:rPr>
+        <w:t xml:space="preserve">            "charHealth": 230,</w:t>
+      </w:r>
+    </w:p>
+    <w:p>
+      <w:pPr>
+        <w:rPr>
+          <w:rFonts w:ascii="Times New Roman" w:hAnsi="Times New Roman" w:cs="Times New Roman"/>
+        </w:rPr>
+      </w:pPr>
+      <w:r>
+        <w:rPr>
+          <w:rFonts w:ascii="Times New Roman" w:hAnsi="Times New Roman" w:cs="Times New Roman"/>
+        </w:rPr>
+        <w:t xml:space="preserve">            "enemyHealth": 40,</w:t>
+      </w:r>
+    </w:p>
+    <w:p>
+      <w:pPr>
+        <w:rPr>
+          <w:rFonts w:ascii="Times New Roman" w:hAnsi="Times New Roman" w:cs="Times New Roman"/>
+        </w:rPr>
+      </w:pPr>
+      <w:r>
+        <w:rPr>
+          <w:rFonts w:ascii="Times New Roman" w:hAnsi="Times New Roman" w:cs="Times New Roman"/>
+        </w:rPr>
+        <w:t xml:space="preserve">            "enemyMaxHealth": 50,</w:t>
+      </w:r>
+    </w:p>
+    <w:p>
+      <w:pPr>
+        <w:rPr>
+          <w:rFonts w:ascii="Times New Roman" w:hAnsi="Times New Roman" w:cs="Times New Roman"/>
+        </w:rPr>
+      </w:pPr>
+      <w:r>
+        <w:rPr>
+          <w:rFonts w:ascii="Times New Roman" w:hAnsi="Times New Roman" w:cs="Times New Roman"/>
+        </w:rPr>
+        <w:t xml:space="preserve">            "attackType": null,</w:t>
+      </w:r>
+    </w:p>
+    <w:p>
+      <w:pPr>
+        <w:rPr>
+          <w:rFonts w:ascii="Times New Roman" w:hAnsi="Times New Roman" w:cs="Times New Roman"/>
+        </w:rPr>
+      </w:pPr>
+      <w:r>
+        <w:rPr>
+          <w:rFonts w:ascii="Times New Roman" w:hAnsi="Times New Roman" w:cs="Times New Roman"/>
+        </w:rPr>
+        <w:t xml:space="preserve">            "damage": 0,</w:t>
+      </w:r>
+    </w:p>
+    <w:p>
+      <w:pPr>
+        <w:rPr>
+          <w:rFonts w:ascii="Times New Roman" w:hAnsi="Times New Roman" w:cs="Times New Roman"/>
+        </w:rPr>
+      </w:pPr>
+      <w:r>
+        <w:rPr>
+          <w:rFonts w:ascii="Times New Roman" w:hAnsi="Times New Roman" w:cs="Times New Roman"/>
+        </w:rPr>
+        <w:t xml:space="preserve">            "attackUrl": null,</w:t>
+      </w:r>
+    </w:p>
+    <w:p>
+      <w:pPr>
+        <w:rPr>
+          <w:rFonts w:ascii="Times New Roman" w:hAnsi="Times New Roman" w:cs="Times New Roman"/>
+        </w:rPr>
+      </w:pPr>
+      <w:r>
+        <w:rPr>
+          <w:rFonts w:ascii="Times New Roman" w:hAnsi="Times New Roman" w:cs="Times New Roman"/>
+        </w:rPr>
+        <w:t xml:space="preserve">            "enemyAttackUrl": "https://github.com/user-attachments/assets/5732e78c-636b-4a79-bb23-e3486caae4c3",</w:t>
+      </w:r>
+    </w:p>
+    <w:p>
+      <w:pPr>
+        <w:rPr>
+          <w:rFonts w:ascii="Times New Roman" w:hAnsi="Times New Roman" w:cs="Times New Roman"/>
+        </w:rPr>
+      </w:pPr>
+      <w:r>
+        <w:rPr>
+          <w:rFonts w:ascii="Times New Roman" w:hAnsi="Times New Roman" w:cs="Times New Roman"/>
+        </w:rPr>
+        <w:t xml:space="preserve">            "enemyHurtUrl": null,</w:t>
+      </w:r>
+    </w:p>
+    <w:p>
+      <w:pPr>
+        <w:rPr>
+          <w:rFonts w:ascii="Times New Roman" w:hAnsi="Times New Roman" w:cs="Times New Roman"/>
+        </w:rPr>
+      </w:pPr>
+      <w:r>
+        <w:rPr>
+          <w:rFonts w:ascii="Times New Roman" w:hAnsi="Times New Roman" w:cs="Times New Roman"/>
+        </w:rPr>
+        <w:t xml:space="preserve">            "characterHurtUrl": "https://github.com/user-attachments/assets/c357909f-ef6e-43c1-a368-7eecd56d47c9",</w:t>
+      </w:r>
+    </w:p>
+    <w:p>
+      <w:pPr>
+        <w:rPr>
+          <w:rFonts w:ascii="Times New Roman" w:hAnsi="Times New Roman" w:cs="Times New Roman"/>
+        </w:rPr>
+      </w:pPr>
+      <w:r>
+        <w:rPr>
+          <w:rFonts w:ascii="Times New Roman" w:hAnsi="Times New Roman" w:cs="Times New Roman"/>
+        </w:rPr>
+        <w:t xml:space="preserve">            "characterDiesUrl": null,</w:t>
+      </w:r>
+    </w:p>
+    <w:p>
+      <w:pPr>
+        <w:rPr>
+          <w:rFonts w:ascii="Times New Roman" w:hAnsi="Times New Roman" w:cs="Times New Roman"/>
+        </w:rPr>
+      </w:pPr>
+      <w:r>
+        <w:rPr>
+          <w:rFonts w:ascii="Times New Roman" w:hAnsi="Times New Roman" w:cs="Times New Roman"/>
+        </w:rPr>
+        <w:t xml:space="preserve">            "enemyDiesUrl": null,</w:t>
+      </w:r>
+    </w:p>
+    <w:p>
+      <w:pPr>
+        <w:rPr>
+          <w:rFonts w:ascii="Times New Roman" w:hAnsi="Times New Roman" w:cs="Times New Roman"/>
+        </w:rPr>
+      </w:pPr>
+      <w:r>
+        <w:rPr>
+          <w:rFonts w:ascii="Times New Roman" w:hAnsi="Times New Roman" w:cs="Times New Roman"/>
+        </w:rPr>
+        <w:t xml:space="preserve">            "timer": "04:56",</w:t>
+      </w:r>
+    </w:p>
+    <w:p>
+      <w:pPr>
+        <w:rPr>
+          <w:rFonts w:ascii="Times New Roman" w:hAnsi="Times New Roman" w:cs="Times New Roman"/>
+        </w:rPr>
+      </w:pPr>
+      <w:r>
+        <w:rPr>
+          <w:rFonts w:ascii="Times New Roman" w:hAnsi="Times New Roman" w:cs="Times New Roman"/>
+        </w:rPr>
+        <w:t xml:space="preserve">            "energy": 5,</w:t>
+      </w:r>
+    </w:p>
+    <w:p>
+      <w:pPr>
+        <w:rPr>
+          <w:rFonts w:ascii="Times New Roman" w:hAnsi="Times New Roman" w:cs="Times New Roman"/>
+        </w:rPr>
+      </w:pPr>
+      <w:r>
+        <w:rPr>
+          <w:rFonts w:ascii="Times New Roman" w:hAnsi="Times New Roman" w:cs="Times New Roman"/>
+        </w:rPr>
         <w:t xml:space="preserve">            "timeToNextEnergyRestore": null</w:t>
       </w:r>
     </w:p>
@@ -2489,7 +3450,7 @@
         <w:rPr>
           <w:rFonts w:ascii="Times New Roman" w:hAnsi="Times New Roman" w:cs="Times New Roman"/>
         </w:rPr>
-        <w:t xml:space="preserve">        "message": "Correct! You attacked the enemy.",</w:t>
+        <w:t xml:space="preserve">        "message": "Wrong! You'll see this challenge again later.",</w:t>
       </w:r>
     </w:p>
     <w:p>
@@ -2515,7 +3476,7 @@
         <w:rPr>
           <w:rFonts w:ascii="Times New Roman" w:hAnsi="Times New Roman" w:cs="Times New Roman"/>
         </w:rPr>
-        <w:t xml:space="preserve">            "challenge_id": 10,</w:t>
+        <w:t xml:space="preserve">            "challenge_id": 15,</w:t>
       </w:r>
     </w:p>
     <w:p>
@@ -2541,46 +3502,47 @@
         <w:rPr>
           <w:rFonts w:ascii="Times New Roman" w:hAnsi="Times New Roman" w:cs="Times New Roman"/>
         </w:rPr>
-        <w:t xml:space="preserve">            "challenge_type": "multiple choice",</w:t>
-      </w:r>
-    </w:p>
-    <w:p>
-      <w:pPr>
-        <w:rPr>
-          <w:rFonts w:ascii="Times New Roman" w:hAnsi="Times New Roman" w:cs="Times New Roman"/>
-        </w:rPr>
-      </w:pPr>
-      <w:r>
-        <w:rPr>
-          <w:rFonts w:ascii="Times New Roman" w:hAnsi="Times New Roman" w:cs="Times New Roman"/>
-        </w:rPr>
-        <w:t xml:space="preserve">            "title": "Start a Basic HTML Page",</w:t>
-      </w:r>
-    </w:p>
-    <w:p>
-      <w:pPr>
-        <w:rPr>
-          <w:rFonts w:ascii="Times New Roman" w:hAnsi="Times New Roman" w:cs="Times New Roman"/>
-        </w:rPr>
-      </w:pPr>
-      <w:r>
-        <w:rPr>
-          <w:rFonts w:ascii="Times New Roman" w:hAnsi="Times New Roman" w:cs="Times New Roman"/>
-        </w:rPr>
-        <w:t xml:space="preserve">            "description": "Which of the following is the correct way to start an HTML document?",</w:t>
-      </w:r>
-    </w:p>
-    <w:p>
-      <w:pPr>
-        <w:rPr>
-          <w:rFonts w:ascii="Times New Roman" w:hAnsi="Times New Roman" w:cs="Times New Roman"/>
-        </w:rPr>
-      </w:pPr>
-      <w:r>
-        <w:rPr>
-          <w:rFonts w:ascii="Times New Roman" w:hAnsi="Times New Roman" w:cs="Times New Roman"/>
-        </w:rPr>
-        <w:t xml:space="preserve">            "question": "Which of the following is the correct way to start an HTML document?",</w:t>
+        <w:t xml:space="preserve">            "challenge_type": "fill in the blank",</w:t>
+      </w:r>
+    </w:p>
+    <w:p>
+      <w:pPr>
+        <w:rPr>
+          <w:rFonts w:ascii="Times New Roman" w:hAnsi="Times New Roman" w:cs="Times New Roman"/>
+        </w:rPr>
+      </w:pPr>
+      <w:r>
+        <w:rPr>
+          <w:rFonts w:ascii="Times New Roman" w:hAnsi="Times New Roman" w:cs="Times New Roman"/>
+        </w:rPr>
+        <w:lastRenderedPageBreak/>
+        <w:t xml:space="preserve">            "title": "Complete the HTML Structure",</w:t>
+      </w:r>
+    </w:p>
+    <w:p>
+      <w:pPr>
+        <w:rPr>
+          <w:rFonts w:ascii="Times New Roman" w:hAnsi="Times New Roman" w:cs="Times New Roman"/>
+        </w:rPr>
+      </w:pPr>
+      <w:r>
+        <w:rPr>
+          <w:rFonts w:ascii="Times New Roman" w:hAnsi="Times New Roman" w:cs="Times New Roman"/>
+        </w:rPr>
+        <w:t xml:space="preserve">            "description": "Fill in the missing parts of the basic HTML structure.",</w:t>
+      </w:r>
+    </w:p>
+    <w:p>
+      <w:pPr>
+        <w:rPr>
+          <w:rFonts w:ascii="Times New Roman" w:hAnsi="Times New Roman" w:cs="Times New Roman"/>
+        </w:rPr>
+      </w:pPr>
+      <w:r>
+        <w:rPr>
+          <w:rFonts w:ascii="Times New Roman" w:hAnsi="Times New Roman" w:cs="Times New Roman"/>
+        </w:rPr>
+        <w:t xml:space="preserve">            "question": "Fill in the blanks: &lt;!DOCTYPE html&gt; &lt;___&gt; &lt;head&gt; &lt;title&gt;My Page&lt;/title&gt; &lt;/head&gt; &lt;body&gt;Hello World!&lt;/body&gt; &lt;/___&gt;",</w:t>
       </w:r>
     </w:p>
     <w:p>
@@ -2606,33 +3568,20 @@
         <w:rPr>
           <w:rFonts w:ascii="Times New Roman" w:hAnsi="Times New Roman" w:cs="Times New Roman"/>
         </w:rPr>
-        <w:t xml:space="preserve">                "&lt;!DOCTYPE html&gt;",</w:t>
-      </w:r>
-    </w:p>
-    <w:p>
-      <w:pPr>
-        <w:rPr>
-          <w:rFonts w:ascii="Times New Roman" w:hAnsi="Times New Roman" w:cs="Times New Roman"/>
-        </w:rPr>
-      </w:pPr>
-      <w:r>
-        <w:rPr>
-          <w:rFonts w:ascii="Times New Roman" w:hAnsi="Times New Roman" w:cs="Times New Roman"/>
-        </w:rPr>
-        <w:t xml:space="preserve">                "&lt;html&gt;",</w:t>
-      </w:r>
-    </w:p>
-    <w:p>
-      <w:pPr>
-        <w:rPr>
-          <w:rFonts w:ascii="Times New Roman" w:hAnsi="Times New Roman" w:cs="Times New Roman"/>
-        </w:rPr>
-      </w:pPr>
-      <w:r>
-        <w:rPr>
-          <w:rFonts w:ascii="Times New Roman" w:hAnsi="Times New Roman" w:cs="Times New Roman"/>
-        </w:rPr>
-        <w:t xml:space="preserve">                "&lt;head&gt;"</w:t>
+        <w:t xml:space="preserve">                "html",</w:t>
+      </w:r>
+    </w:p>
+    <w:p>
+      <w:pPr>
+        <w:rPr>
+          <w:rFonts w:ascii="Times New Roman" w:hAnsi="Times New Roman" w:cs="Times New Roman"/>
+        </w:rPr>
+      </w:pPr>
+      <w:r>
+        <w:rPr>
+          <w:rFonts w:ascii="Times New Roman" w:hAnsi="Times New Roman" w:cs="Times New Roman"/>
+        </w:rPr>
+        <w:t xml:space="preserve">                "body"</w:t>
       </w:r>
     </w:p>
     <w:p>
@@ -2658,7 +3607,7 @@
         <w:rPr>
           <w:rFonts w:ascii="Times New Roman" w:hAnsi="Times New Roman" w:cs="Times New Roman"/>
         </w:rPr>
-        <w:t xml:space="preserve">            "hint": "Always declare the document type first, then open &lt;html&gt; and &lt;head&gt;.",</w:t>
+        <w:t xml:space="preserve">            "hint": "The same tag opens at the top and closes at the bottom.",</w:t>
       </w:r>
     </w:p>
     <w:p>
@@ -2736,72 +3685,163 @@
         <w:rPr>
           <w:rFonts w:ascii="Times New Roman" w:hAnsi="Times New Roman" w:cs="Times New Roman"/>
         </w:rPr>
-        <w:t xml:space="preserve">                "&lt;!DOCTYPE html&gt;",</w:t>
-      </w:r>
-    </w:p>
-    <w:p>
-      <w:pPr>
-        <w:rPr>
-          <w:rFonts w:ascii="Times New Roman" w:hAnsi="Times New Roman" w:cs="Times New Roman"/>
-        </w:rPr>
-      </w:pPr>
-      <w:r>
-        <w:rPr>
-          <w:rFonts w:ascii="Times New Roman" w:hAnsi="Times New Roman" w:cs="Times New Roman"/>
-        </w:rPr>
-        <w:t xml:space="preserve">                "&lt;html&gt;",</w:t>
-      </w:r>
-    </w:p>
-    <w:p>
-      <w:pPr>
-        <w:rPr>
-          <w:rFonts w:ascii="Times New Roman" w:hAnsi="Times New Roman" w:cs="Times New Roman"/>
-        </w:rPr>
-      </w:pPr>
-      <w:r>
-        <w:rPr>
-          <w:rFonts w:ascii="Times New Roman" w:hAnsi="Times New Roman" w:cs="Times New Roman"/>
-        </w:rPr>
-        <w:t xml:space="preserve">                "&lt;head&gt;",</w:t>
-      </w:r>
-    </w:p>
-    <w:p>
-      <w:pPr>
-        <w:rPr>
-          <w:rFonts w:ascii="Times New Roman" w:hAnsi="Times New Roman" w:cs="Times New Roman"/>
-        </w:rPr>
-      </w:pPr>
-      <w:r>
-        <w:rPr>
-          <w:rFonts w:ascii="Times New Roman" w:hAnsi="Times New Roman" w:cs="Times New Roman"/>
-        </w:rPr>
-        <w:t xml:space="preserve">                "&lt;body&gt;",</w:t>
-      </w:r>
-    </w:p>
-    <w:p>
-      <w:pPr>
-        <w:rPr>
-          <w:rFonts w:ascii="Times New Roman" w:hAnsi="Times New Roman" w:cs="Times New Roman"/>
-        </w:rPr>
-      </w:pPr>
-      <w:r>
-        <w:rPr>
-          <w:rFonts w:ascii="Times New Roman" w:hAnsi="Times New Roman" w:cs="Times New Roman"/>
-        </w:rPr>
-        <w:t xml:space="preserve">                "&lt;/html&gt;",</w:t>
-      </w:r>
-    </w:p>
-    <w:p>
-      <w:pPr>
-        <w:rPr>
-          <w:rFonts w:ascii="Times New Roman" w:hAnsi="Times New Roman" w:cs="Times New Roman"/>
-        </w:rPr>
-      </w:pPr>
-      <w:r>
-        <w:rPr>
-          <w:rFonts w:ascii="Times New Roman" w:hAnsi="Times New Roman" w:cs="Times New Roman"/>
-        </w:rPr>
-        <w:t xml:space="preserve">                "&lt;/head&gt;"</w:t>
+        <w:t xml:space="preserve">                "html",</w:t>
+      </w:r>
+    </w:p>
+    <w:p>
+      <w:pPr>
+        <w:rPr>
+          <w:rFonts w:ascii="Times New Roman" w:hAnsi="Times New Roman" w:cs="Times New Roman"/>
+        </w:rPr>
+      </w:pPr>
+      <w:r>
+        <w:rPr>
+          <w:rFonts w:ascii="Times New Roman" w:hAnsi="Times New Roman" w:cs="Times New Roman"/>
+        </w:rPr>
+        <w:t xml:space="preserve">                "head",</w:t>
+      </w:r>
+    </w:p>
+    <w:p>
+      <w:pPr>
+        <w:rPr>
+          <w:rFonts w:ascii="Times New Roman" w:hAnsi="Times New Roman" w:cs="Times New Roman"/>
+        </w:rPr>
+      </w:pPr>
+      <w:r>
+        <w:rPr>
+          <w:rFonts w:ascii="Times New Roman" w:hAnsi="Times New Roman" w:cs="Times New Roman"/>
+        </w:rPr>
+        <w:t xml:space="preserve">                "body",</w:t>
+      </w:r>
+    </w:p>
+    <w:p>
+      <w:pPr>
+        <w:rPr>
+          <w:rFonts w:ascii="Times New Roman" w:hAnsi="Times New Roman" w:cs="Times New Roman"/>
+        </w:rPr>
+      </w:pPr>
+      <w:r>
+        <w:rPr>
+          <w:rFonts w:ascii="Times New Roman" w:hAnsi="Times New Roman" w:cs="Times New Roman"/>
+        </w:rPr>
+        <w:t xml:space="preserve">                "!DOCTYPE",</w:t>
+      </w:r>
+    </w:p>
+    <w:p>
+      <w:pPr>
+        <w:rPr>
+          <w:rFonts w:ascii="Times New Roman" w:hAnsi="Times New Roman" w:cs="Times New Roman"/>
+        </w:rPr>
+      </w:pPr>
+      <w:r>
+        <w:rPr>
+          <w:rFonts w:ascii="Times New Roman" w:hAnsi="Times New Roman" w:cs="Times New Roman"/>
+        </w:rPr>
+        <w:t xml:space="preserve">                "title"</w:t>
+      </w:r>
+    </w:p>
+    <w:p>
+      <w:pPr>
+        <w:rPr>
+          <w:rFonts w:ascii="Times New Roman" w:hAnsi="Times New Roman" w:cs="Times New Roman"/>
+        </w:rPr>
+      </w:pPr>
+      <w:r>
+        <w:rPr>
+          <w:rFonts w:ascii="Times New Roman" w:hAnsi="Times New Roman" w:cs="Times New Roman"/>
+        </w:rPr>
+        <w:t xml:space="preserve">            ],</w:t>
+      </w:r>
+    </w:p>
+    <w:p>
+      <w:pPr>
+        <w:rPr>
+          <w:rFonts w:ascii="Times New Roman" w:hAnsi="Times New Roman" w:cs="Times New Roman"/>
+        </w:rPr>
+      </w:pPr>
+      <w:r>
+        <w:rPr>
+          <w:rFonts w:ascii="Times New Roman" w:hAnsi="Times New Roman" w:cs="Times New Roman"/>
+        </w:rPr>
+        <w:t xml:space="preserve">            "timeLimit": 10,</w:t>
+      </w:r>
+    </w:p>
+    <w:p>
+      <w:pPr>
+        <w:rPr>
+          <w:rFonts w:ascii="Times New Roman" w:hAnsi="Times New Roman" w:cs="Times New Roman"/>
+        </w:rPr>
+      </w:pPr>
+      <w:r>
+        <w:rPr>
+          <w:rFonts w:ascii="Times New Roman" w:hAnsi="Times New Roman" w:cs="Times New Roman"/>
+        </w:rPr>
+        <w:t xml:space="preserve">            "timeRemaining": 0,</w:t>
+      </w:r>
+    </w:p>
+    <w:p>
+      <w:pPr>
+        <w:rPr>
+          <w:rFonts w:ascii="Times New Roman" w:hAnsi="Times New Roman" w:cs="Times New Roman"/>
+        </w:rPr>
+      </w:pPr>
+      <w:r>
+        <w:rPr>
+          <w:rFonts w:ascii="Times New Roman" w:hAnsi="Times New Roman" w:cs="Times New Roman"/>
+        </w:rPr>
+        <w:t xml:space="preserve">            "timer": "00:00"</w:t>
+      </w:r>
+    </w:p>
+    <w:p>
+      <w:pPr>
+        <w:rPr>
+          <w:rFonts w:ascii="Times New Roman" w:hAnsi="Times New Roman" w:cs="Times New Roman"/>
+        </w:rPr>
+      </w:pPr>
+      <w:r>
+        <w:rPr>
+          <w:rFonts w:ascii="Times New Roman" w:hAnsi="Times New Roman" w:cs="Times New Roman"/>
+        </w:rPr>
+        <w:t xml:space="preserve">        },</w:t>
+      </w:r>
+    </w:p>
+    <w:p>
+      <w:pPr>
+        <w:rPr>
+          <w:rFonts w:ascii="Times New Roman" w:hAnsi="Times New Roman" w:cs="Times New Roman"/>
+        </w:rPr>
+      </w:pPr>
+      <w:r>
+        <w:rPr>
+          <w:rFonts w:ascii="Times New Roman" w:hAnsi="Times New Roman" w:cs="Times New Roman"/>
+        </w:rPr>
+        <w:t xml:space="preserve">        "levelStatus": {</w:t>
+      </w:r>
+    </w:p>
+    <w:p>
+      <w:pPr>
+        <w:rPr>
+          <w:rFonts w:ascii="Times New Roman" w:hAnsi="Times New Roman" w:cs="Times New Roman"/>
+        </w:rPr>
+      </w:pPr>
+      <w:r>
+        <w:rPr>
+          <w:rFonts w:ascii="Times New Roman" w:hAnsi="Times New Roman" w:cs="Times New Roman"/>
+        </w:rPr>
+        <w:t xml:space="preserve">            "isCompleted": false,</w:t>
+      </w:r>
+    </w:p>
+    <w:p>
+      <w:pPr>
+        <w:rPr>
+          <w:rFonts w:ascii="Times New Roman" w:hAnsi="Times New Roman" w:cs="Times New Roman"/>
+        </w:rPr>
+      </w:pPr>
+      <w:r>
+        <w:rPr>
+          <w:rFonts w:ascii="Times New Roman" w:hAnsi="Times New Roman" w:cs="Times New Roman"/>
+        </w:rPr>
+        <w:t xml:space="preserve">            "battleWon": false,</w:t>
       </w:r>
     </w:p>
     <w:p>
@@ -2815,46 +3855,85 @@
           <w:rFonts w:ascii="Times New Roman" w:hAnsi="Times New Roman" w:cs="Times New Roman"/>
         </w:rPr>
         <w:lastRenderedPageBreak/>
-        <w:t xml:space="preserve">            ],</w:t>
-      </w:r>
-    </w:p>
-    <w:p>
-      <w:pPr>
-        <w:rPr>
-          <w:rFonts w:ascii="Times New Roman" w:hAnsi="Times New Roman" w:cs="Times New Roman"/>
-        </w:rPr>
-      </w:pPr>
-      <w:r>
-        <w:rPr>
-          <w:rFonts w:ascii="Times New Roman" w:hAnsi="Times New Roman" w:cs="Times New Roman"/>
-        </w:rPr>
-        <w:t xml:space="preserve">            "timeLimit": 10,</w:t>
-      </w:r>
-    </w:p>
-    <w:p>
-      <w:pPr>
-        <w:rPr>
-          <w:rFonts w:ascii="Times New Roman" w:hAnsi="Times New Roman" w:cs="Times New Roman"/>
-        </w:rPr>
-      </w:pPr>
-      <w:r>
-        <w:rPr>
-          <w:rFonts w:ascii="Times New Roman" w:hAnsi="Times New Roman" w:cs="Times New Roman"/>
-        </w:rPr>
-        <w:t xml:space="preserve">            "timeRemaining": 0,</w:t>
-      </w:r>
-    </w:p>
-    <w:p>
-      <w:pPr>
-        <w:rPr>
-          <w:rFonts w:ascii="Times New Roman" w:hAnsi="Times New Roman" w:cs="Times New Roman"/>
-        </w:rPr>
-      </w:pPr>
-      <w:r>
-        <w:rPr>
-          <w:rFonts w:ascii="Times New Roman" w:hAnsi="Times New Roman" w:cs="Times New Roman"/>
-        </w:rPr>
-        <w:t xml:space="preserve">            "timer": "00:00"</w:t>
+        <w:t xml:space="preserve">            "battleLost": false,</w:t>
+      </w:r>
+    </w:p>
+    <w:p>
+      <w:pPr>
+        <w:rPr>
+          <w:rFonts w:ascii="Times New Roman" w:hAnsi="Times New Roman" w:cs="Times New Roman"/>
+        </w:rPr>
+      </w:pPr>
+      <w:r>
+        <w:rPr>
+          <w:rFonts w:ascii="Times New Roman" w:hAnsi="Times New Roman" w:cs="Times New Roman"/>
+        </w:rPr>
+        <w:t xml:space="preserve">            "canProceed": false,</w:t>
+      </w:r>
+    </w:p>
+    <w:p>
+      <w:pPr>
+        <w:rPr>
+          <w:rFonts w:ascii="Times New Roman" w:hAnsi="Times New Roman" w:cs="Times New Roman"/>
+        </w:rPr>
+      </w:pPr>
+      <w:r>
+        <w:rPr>
+          <w:rFonts w:ascii="Times New Roman" w:hAnsi="Times New Roman" w:cs="Times New Roman"/>
+        </w:rPr>
+        <w:t xml:space="preserve">            "showFeedback": false,</w:t>
+      </w:r>
+    </w:p>
+    <w:p>
+      <w:pPr>
+        <w:rPr>
+          <w:rFonts w:ascii="Times New Roman" w:hAnsi="Times New Roman" w:cs="Times New Roman"/>
+        </w:rPr>
+      </w:pPr>
+      <w:r>
+        <w:rPr>
+          <w:rFonts w:ascii="Times New Roman" w:hAnsi="Times New Roman" w:cs="Times New Roman"/>
+        </w:rPr>
+        <w:t xml:space="preserve">            "playerHealth": 230,</w:t>
+      </w:r>
+    </w:p>
+    <w:p>
+      <w:pPr>
+        <w:rPr>
+          <w:rFonts w:ascii="Times New Roman" w:hAnsi="Times New Roman" w:cs="Times New Roman"/>
+        </w:rPr>
+      </w:pPr>
+      <w:r>
+        <w:rPr>
+          <w:rFonts w:ascii="Times New Roman" w:hAnsi="Times New Roman" w:cs="Times New Roman"/>
+        </w:rPr>
+        <w:t xml:space="preserve">            "enemyHealth": 40,</w:t>
+      </w:r>
+    </w:p>
+    <w:p>
+      <w:pPr>
+        <w:rPr>
+          <w:rFonts w:ascii="Times New Roman" w:hAnsi="Times New Roman" w:cs="Times New Roman"/>
+        </w:rPr>
+      </w:pPr>
+      <w:r>
+        <w:rPr>
+          <w:rFonts w:ascii="Times New Roman" w:hAnsi="Times New Roman" w:cs="Times New Roman"/>
+        </w:rPr>
+        <w:t xml:space="preserve">            "enemyMaxHealth": 50,</w:t>
+      </w:r>
+    </w:p>
+    <w:p>
+      <w:pPr>
+        <w:rPr>
+          <w:rFonts w:ascii="Times New Roman" w:hAnsi="Times New Roman" w:cs="Times New Roman"/>
+        </w:rPr>
+      </w:pPr>
+      <w:r>
+        <w:rPr>
+          <w:rFonts w:ascii="Times New Roman" w:hAnsi="Times New Roman" w:cs="Times New Roman"/>
+        </w:rPr>
+        <w:t xml:space="preserve">            "playerMaxHealth": 250</w:t>
       </w:r>
     </w:p>
     <w:p>
@@ -2880,98 +3959,210 @@
         <w:rPr>
           <w:rFonts w:ascii="Times New Roman" w:hAnsi="Times New Roman" w:cs="Times New Roman"/>
         </w:rPr>
-        <w:t xml:space="preserve">        "levelStatus": {</w:t>
-      </w:r>
-    </w:p>
-    <w:p>
-      <w:pPr>
-        <w:rPr>
-          <w:rFonts w:ascii="Times New Roman" w:hAnsi="Times New Roman" w:cs="Times New Roman"/>
-        </w:rPr>
-      </w:pPr>
-      <w:r>
-        <w:rPr>
-          <w:rFonts w:ascii="Times New Roman" w:hAnsi="Times New Roman" w:cs="Times New Roman"/>
-        </w:rPr>
-        <w:t xml:space="preserve">            "isCompleted": false,</w:t>
-      </w:r>
-    </w:p>
-    <w:p>
-      <w:pPr>
-        <w:rPr>
-          <w:rFonts w:ascii="Times New Roman" w:hAnsi="Times New Roman" w:cs="Times New Roman"/>
-        </w:rPr>
-      </w:pPr>
-      <w:r>
-        <w:rPr>
-          <w:rFonts w:ascii="Times New Roman" w:hAnsi="Times New Roman" w:cs="Times New Roman"/>
-        </w:rPr>
-        <w:t xml:space="preserve">            "battleWon": false,</w:t>
-      </w:r>
-    </w:p>
-    <w:p>
-      <w:pPr>
-        <w:rPr>
-          <w:rFonts w:ascii="Times New Roman" w:hAnsi="Times New Roman" w:cs="Times New Roman"/>
-        </w:rPr>
-      </w:pPr>
-      <w:r>
-        <w:rPr>
-          <w:rFonts w:ascii="Times New Roman" w:hAnsi="Times New Roman" w:cs="Times New Roman"/>
-        </w:rPr>
-        <w:t xml:space="preserve">            "battleLost": false,</w:t>
-      </w:r>
-    </w:p>
-    <w:p>
-      <w:pPr>
-        <w:rPr>
-          <w:rFonts w:ascii="Times New Roman" w:hAnsi="Times New Roman" w:cs="Times New Roman"/>
-        </w:rPr>
-      </w:pPr>
-      <w:r>
-        <w:rPr>
-          <w:rFonts w:ascii="Times New Roman" w:hAnsi="Times New Roman" w:cs="Times New Roman"/>
-        </w:rPr>
-        <w:t xml:space="preserve">            "canProceed": false,</w:t>
-      </w:r>
-    </w:p>
-    <w:p>
-      <w:pPr>
-        <w:rPr>
-          <w:rFonts w:ascii="Times New Roman" w:hAnsi="Times New Roman" w:cs="Times New Roman"/>
-        </w:rPr>
-      </w:pPr>
-      <w:r>
-        <w:rPr>
-          <w:rFonts w:ascii="Times New Roman" w:hAnsi="Times New Roman" w:cs="Times New Roman"/>
-        </w:rPr>
-        <w:t xml:space="preserve">            "showFeedback": false,</w:t>
-      </w:r>
-    </w:p>
-    <w:p>
-      <w:pPr>
-        <w:rPr>
-          <w:rFonts w:ascii="Times New Roman" w:hAnsi="Times New Roman" w:cs="Times New Roman"/>
-        </w:rPr>
-      </w:pPr>
-      <w:r>
-        <w:rPr>
-          <w:rFonts w:ascii="Times New Roman" w:hAnsi="Times New Roman" w:cs="Times New Roman"/>
-        </w:rPr>
-        <w:t xml:space="preserve">            "playerHealth": 250,</w:t>
-      </w:r>
-    </w:p>
-    <w:p>
-      <w:pPr>
-        <w:rPr>
-          <w:rFonts w:ascii="Times New Roman" w:hAnsi="Times New Roman" w:cs="Times New Roman"/>
-        </w:rPr>
-      </w:pPr>
-      <w:r>
-        <w:rPr>
-          <w:rFonts w:ascii="Times New Roman" w:hAnsi="Times New Roman" w:cs="Times New Roman"/>
-        </w:rPr>
-        <w:t xml:space="preserve">            "enemyHealth": 40,</w:t>
+        <w:t xml:space="preserve">        "nextLevel": null,</w:t>
+      </w:r>
+    </w:p>
+    <w:p>
+      <w:pPr>
+        <w:rPr>
+          <w:rFonts w:ascii="Times New Roman" w:hAnsi="Times New Roman" w:cs="Times New Roman"/>
+        </w:rPr>
+      </w:pPr>
+      <w:r>
+        <w:rPr>
+          <w:rFonts w:ascii="Times New Roman" w:hAnsi="Times New Roman" w:cs="Times New Roman"/>
+        </w:rPr>
+        <w:t xml:space="preserve">        "energy": 5,</w:t>
+      </w:r>
+    </w:p>
+    <w:p>
+      <w:pPr>
+        <w:rPr>
+          <w:rFonts w:ascii="Times New Roman" w:hAnsi="Times New Roman" w:cs="Times New Roman"/>
+        </w:rPr>
+      </w:pPr>
+      <w:r>
+        <w:rPr>
+          <w:rFonts w:ascii="Times New Roman" w:hAnsi="Times New Roman" w:cs="Times New Roman"/>
+        </w:rPr>
+        <w:t xml:space="preserve">        "timeToNextEnergyRestore": null</w:t>
+      </w:r>
+    </w:p>
+    <w:p>
+      <w:pPr>
+        <w:rPr>
+          <w:rFonts w:ascii="Times New Roman" w:hAnsi="Times New Roman" w:cs="Times New Roman"/>
+        </w:rPr>
+      </w:pPr>
+      <w:r>
+        <w:rPr>
+          <w:rFonts w:ascii="Times New Roman" w:hAnsi="Times New Roman" w:cs="Times New Roman"/>
+        </w:rPr>
+        <w:t xml:space="preserve">    }</w:t>
+      </w:r>
+    </w:p>
+    <w:p>
+      <w:pPr>
+        <w:rPr>
+          <w:rFonts w:ascii="Times New Roman" w:hAnsi="Times New Roman" w:cs="Times New Roman"/>
+        </w:rPr>
+      </w:pPr>
+      <w:r>
+        <w:rPr>
+          <w:rFonts w:ascii="Times New Roman" w:hAnsi="Times New Roman" w:cs="Times New Roman"/>
+        </w:rPr>
+        <w:t>}</w:t>
+      </w:r>
+    </w:p>
+    <w:p>
+      <w:pPr>
+        <w:rPr>
+          <w:rFonts w:ascii="Times New Roman" w:hAnsi="Times New Roman" w:cs="Times New Roman"/>
+        </w:rPr>
+      </w:pPr>
+    </w:p>
+    <w:p>
+      <w:pPr>
+        <w:rPr>
+          <w:rFonts w:ascii="Times New Roman" w:hAnsi="Times New Roman" w:cs="Times New Roman"/>
+        </w:rPr>
+      </w:pPr>
+      <w:r>
+        <w:rPr>
+          <w:rFonts w:ascii="Times New Roman" w:hAnsi="Times New Roman" w:cs="Times New Roman"/>
+          <w:highlight w:val="yellow"/>
+        </w:rPr>
+        <w:t>If the player successfully finished the level</w:t>
+      </w:r>
+    </w:p>
+    <w:p>
+      <w:pPr>
+        <w:rPr>
+          <w:rFonts w:ascii="Times New Roman" w:hAnsi="Times New Roman" w:cs="Times New Roman"/>
+        </w:rPr>
+      </w:pPr>
+      <w:r>
+        <w:rPr>
+          <w:rFonts w:ascii="Times New Roman" w:hAnsi="Times New Roman" w:cs="Times New Roman"/>
+        </w:rPr>
+        <w:t>{</w:t>
+      </w:r>
+    </w:p>
+    <w:p>
+      <w:pPr>
+        <w:rPr>
+          <w:rFonts w:ascii="Times New Roman" w:hAnsi="Times New Roman" w:cs="Times New Roman"/>
+        </w:rPr>
+      </w:pPr>
+      <w:r>
+        <w:rPr>
+          <w:rFonts w:ascii="Times New Roman" w:hAnsi="Times New Roman" w:cs="Times New Roman"/>
+        </w:rPr>
+        <w:t xml:space="preserve">    "success": true,</w:t>
+      </w:r>
+    </w:p>
+    <w:p>
+      <w:pPr>
+        <w:rPr>
+          <w:rFonts w:ascii="Times New Roman" w:hAnsi="Times New Roman" w:cs="Times New Roman"/>
+        </w:rPr>
+      </w:pPr>
+      <w:r>
+        <w:rPr>
+          <w:rFonts w:ascii="Times New Roman" w:hAnsi="Times New Roman" w:cs="Times New Roman"/>
+        </w:rPr>
+        <w:t xml:space="preserve">    "message": "Level completed! Well done, warrior!",</w:t>
+      </w:r>
+    </w:p>
+    <w:p>
+      <w:pPr>
+        <w:rPr>
+          <w:rFonts w:ascii="Times New Roman" w:hAnsi="Times New Roman" w:cs="Times New Roman"/>
+        </w:rPr>
+      </w:pPr>
+      <w:r>
+        <w:rPr>
+          <w:rFonts w:ascii="Times New Roman" w:hAnsi="Times New Roman" w:cs="Times New Roman"/>
+        </w:rPr>
+        <w:t xml:space="preserve">    "data": {</w:t>
+      </w:r>
+    </w:p>
+    <w:p>
+      <w:pPr>
+        <w:rPr>
+          <w:rFonts w:ascii="Times New Roman" w:hAnsi="Times New Roman" w:cs="Times New Roman"/>
+        </w:rPr>
+      </w:pPr>
+      <w:r>
+        <w:rPr>
+          <w:rFonts w:ascii="Times New Roman" w:hAnsi="Times New Roman" w:cs="Times New Roman"/>
+        </w:rPr>
+        <w:t xml:space="preserve">        "isCorrect": true,</w:t>
+      </w:r>
+    </w:p>
+    <w:p>
+      <w:pPr>
+        <w:rPr>
+          <w:rFonts w:ascii="Times New Roman" w:hAnsi="Times New Roman" w:cs="Times New Roman"/>
+        </w:rPr>
+      </w:pPr>
+      <w:r>
+        <w:rPr>
+          <w:rFonts w:ascii="Times New Roman" w:hAnsi="Times New Roman" w:cs="Times New Roman"/>
+        </w:rPr>
+        <w:t xml:space="preserve">        "attempts": 5,</w:t>
+      </w:r>
+    </w:p>
+    <w:p>
+      <w:pPr>
+        <w:rPr>
+          <w:rFonts w:ascii="Times New Roman" w:hAnsi="Times New Roman" w:cs="Times New Roman"/>
+        </w:rPr>
+      </w:pPr>
+      <w:r>
+        <w:rPr>
+          <w:rFonts w:ascii="Times New Roman" w:hAnsi="Times New Roman" w:cs="Times New Roman"/>
+        </w:rPr>
+        <w:t xml:space="preserve">        "fightResult": {</w:t>
+      </w:r>
+    </w:p>
+    <w:p>
+      <w:pPr>
+        <w:rPr>
+          <w:rFonts w:ascii="Times New Roman" w:hAnsi="Times New Roman" w:cs="Times New Roman"/>
+        </w:rPr>
+      </w:pPr>
+      <w:r>
+        <w:rPr>
+          <w:rFonts w:ascii="Times New Roman" w:hAnsi="Times New Roman" w:cs="Times New Roman"/>
+        </w:rPr>
+        <w:t xml:space="preserve">            "status": "won",</w:t>
+      </w:r>
+    </w:p>
+    <w:p>
+      <w:pPr>
+        <w:rPr>
+          <w:rFonts w:ascii="Times New Roman" w:hAnsi="Times New Roman" w:cs="Times New Roman"/>
+        </w:rPr>
+      </w:pPr>
+      <w:r>
+        <w:rPr>
+          <w:rFonts w:ascii="Times New Roman" w:hAnsi="Times New Roman" w:cs="Times New Roman"/>
+        </w:rPr>
+        <w:t xml:space="preserve">            "charHealth": 250,</w:t>
+      </w:r>
+    </w:p>
+    <w:p>
+      <w:pPr>
+        <w:rPr>
+          <w:rFonts w:ascii="Times New Roman" w:hAnsi="Times New Roman" w:cs="Times New Roman"/>
+        </w:rPr>
+      </w:pPr>
+      <w:r>
+        <w:rPr>
+          <w:rFonts w:ascii="Times New Roman" w:hAnsi="Times New Roman" w:cs="Times New Roman"/>
+        </w:rPr>
+        <w:t xml:space="preserve">            "enemyHealth": 0,</w:t>
       </w:r>
     </w:p>
     <w:p>
@@ -2997,158 +4188,7 @@
         <w:rPr>
           <w:rFonts w:ascii="Times New Roman" w:hAnsi="Times New Roman" w:cs="Times New Roman"/>
         </w:rPr>
-        <w:t xml:space="preserve">            "playerMaxHealth": 250</w:t>
-      </w:r>
-    </w:p>
-    <w:p>
-      <w:pPr>
-        <w:rPr>
-          <w:rFonts w:ascii="Times New Roman" w:hAnsi="Times New Roman" w:cs="Times New Roman"/>
-        </w:rPr>
-      </w:pPr>
-      <w:r>
-        <w:rPr>
-          <w:rFonts w:ascii="Times New Roman" w:hAnsi="Times New Roman" w:cs="Times New Roman"/>
-        </w:rPr>
-        <w:t xml:space="preserve">        },</w:t>
-      </w:r>
-    </w:p>
-    <w:p>
-      <w:pPr>
-        <w:rPr>
-          <w:rFonts w:ascii="Times New Roman" w:hAnsi="Times New Roman" w:cs="Times New Roman"/>
-        </w:rPr>
-      </w:pPr>
-      <w:r>
-        <w:rPr>
-          <w:rFonts w:ascii="Times New Roman" w:hAnsi="Times New Roman" w:cs="Times New Roman"/>
-        </w:rPr>
-        <w:t xml:space="preserve">        "nextLevel": null,</w:t>
-      </w:r>
-    </w:p>
-    <w:p>
-      <w:pPr>
-        <w:rPr>
-          <w:rFonts w:ascii="Times New Roman" w:hAnsi="Times New Roman" w:cs="Times New Roman"/>
-        </w:rPr>
-      </w:pPr>
-      <w:r>
-        <w:rPr>
-          <w:rFonts w:ascii="Times New Roman" w:hAnsi="Times New Roman" w:cs="Times New Roman"/>
-        </w:rPr>
-        <w:t xml:space="preserve">        "energy": 5,</w:t>
-      </w:r>
-    </w:p>
-    <w:p>
-      <w:pPr>
-        <w:rPr>
-          <w:rFonts w:ascii="Times New Roman" w:hAnsi="Times New Roman" w:cs="Times New Roman"/>
-        </w:rPr>
-      </w:pPr>
-      <w:r>
-        <w:rPr>
-          <w:rFonts w:ascii="Times New Roman" w:hAnsi="Times New Roman" w:cs="Times New Roman"/>
-        </w:rPr>
-        <w:t xml:space="preserve">        "timeToNextEnergyRestore": null</w:t>
-      </w:r>
-    </w:p>
-    <w:p>
-      <w:pPr>
-        <w:rPr>
-          <w:rFonts w:ascii="Times New Roman" w:hAnsi="Times New Roman" w:cs="Times New Roman"/>
-        </w:rPr>
-      </w:pPr>
-      <w:r>
-        <w:rPr>
-          <w:rFonts w:ascii="Times New Roman" w:hAnsi="Times New Roman" w:cs="Times New Roman"/>
-        </w:rPr>
-        <w:t xml:space="preserve">    }</w:t>
-      </w:r>
-    </w:p>
-    <w:p>
-      <w:pPr>
-        <w:rPr>
-          <w:rFonts w:ascii="Times New Roman" w:hAnsi="Times New Roman" w:cs="Times New Roman"/>
-        </w:rPr>
-      </w:pPr>
-      <w:r>
-        <w:rPr>
-          <w:rFonts w:ascii="Times New Roman" w:hAnsi="Times New Roman" w:cs="Times New Roman"/>
-        </w:rPr>
-        <w:t>}</w:t>
-      </w:r>
-    </w:p>
-    <w:p>
-      <w:pPr>
-        <w:rPr>
-          <w:rFonts w:ascii="Times New Roman" w:hAnsi="Times New Roman" w:cs="Times New Roman"/>
-        </w:rPr>
-      </w:pPr>
-    </w:p>
-    <w:p>
-      <w:pPr>
-        <w:rPr>
-          <w:rFonts w:ascii="Times New Roman" w:hAnsi="Times New Roman" w:cs="Times New Roman"/>
-        </w:rPr>
-      </w:pPr>
-      <w:r>
-        <w:rPr>
-          <w:rFonts w:ascii="Times New Roman" w:hAnsi="Times New Roman" w:cs="Times New Roman"/>
-          <w:highlight w:val="yellow"/>
-        </w:rPr>
-        <w:t>Incorrectly answered the challenge</w:t>
-      </w:r>
-    </w:p>
-    <w:p>
-      <w:pPr>
-        <w:rPr>
-          <w:rFonts w:ascii="Times New Roman" w:hAnsi="Times New Roman" w:cs="Times New Roman"/>
-        </w:rPr>
-      </w:pPr>
-      <w:r>
-        <w:rPr>
-          <w:rFonts w:ascii="Times New Roman" w:hAnsi="Times New Roman" w:cs="Times New Roman"/>
-        </w:rPr>
-        <w:t>{</w:t>
-      </w:r>
-    </w:p>
-    <w:p>
-      <w:pPr>
-        <w:rPr>
-          <w:rFonts w:ascii="Times New Roman" w:hAnsi="Times New Roman" w:cs="Times New Roman"/>
-        </w:rPr>
-      </w:pPr>
-      <w:r>
-        <w:rPr>
-          <w:rFonts w:ascii="Times New Roman" w:hAnsi="Times New Roman" w:cs="Times New Roman"/>
-        </w:rPr>
-        <w:t xml:space="preserve">    "success": true,</w:t>
-      </w:r>
-    </w:p>
-    <w:p>
-      <w:pPr>
-        <w:rPr>
-          <w:rFonts w:ascii="Times New Roman" w:hAnsi="Times New Roman" w:cs="Times New Roman"/>
-        </w:rPr>
-      </w:pPr>
-      <w:r>
-        <w:rPr>
-          <w:rFonts w:ascii="Times New Roman" w:hAnsi="Times New Roman" w:cs="Times New Roman"/>
-        </w:rPr>
-        <w:t xml:space="preserve">    "message": "Challenge successfully submitted.",</w:t>
-      </w:r>
-    </w:p>
-    <w:p>
-      <w:pPr>
-        <w:rPr>
-          <w:rFonts w:ascii="Times New Roman" w:hAnsi="Times New Roman" w:cs="Times New Roman"/>
-        </w:rPr>
-      </w:pPr>
-      <w:r>
-        <w:rPr>
-          <w:rFonts w:ascii="Times New Roman" w:hAnsi="Times New Roman" w:cs="Times New Roman"/>
-        </w:rPr>
-        <w:t xml:space="preserve">    "data": {</w:t>
+        <w:t xml:space="preserve">            "attackType": "basic_attack",</w:t>
       </w:r>
     </w:p>
     <w:p>
@@ -3162,1004 +4202,6 @@
           <w:rFonts w:ascii="Times New Roman" w:hAnsi="Times New Roman" w:cs="Times New Roman"/>
         </w:rPr>
         <w:lastRenderedPageBreak/>
-        <w:t xml:space="preserve">        "isCorrect": false,</w:t>
-      </w:r>
-    </w:p>
-    <w:p>
-      <w:pPr>
-        <w:rPr>
-          <w:rFonts w:ascii="Times New Roman" w:hAnsi="Times New Roman" w:cs="Times New Roman"/>
-        </w:rPr>
-      </w:pPr>
-      <w:r>
-        <w:rPr>
-          <w:rFonts w:ascii="Times New Roman" w:hAnsi="Times New Roman" w:cs="Times New Roman"/>
-        </w:rPr>
-        <w:t xml:space="preserve">        "attempts": 2,</w:t>
-      </w:r>
-    </w:p>
-    <w:p>
-      <w:pPr>
-        <w:rPr>
-          <w:rFonts w:ascii="Times New Roman" w:hAnsi="Times New Roman" w:cs="Times New Roman"/>
-        </w:rPr>
-      </w:pPr>
-      <w:r>
-        <w:rPr>
-          <w:rFonts w:ascii="Times New Roman" w:hAnsi="Times New Roman" w:cs="Times New Roman"/>
-        </w:rPr>
-        <w:t xml:space="preserve">        "fightResult": {</w:t>
-      </w:r>
-    </w:p>
-    <w:p>
-      <w:pPr>
-        <w:rPr>
-          <w:rFonts w:ascii="Times New Roman" w:hAnsi="Times New Roman" w:cs="Times New Roman"/>
-        </w:rPr>
-      </w:pPr>
-      <w:r>
-        <w:rPr>
-          <w:rFonts w:ascii="Times New Roman" w:hAnsi="Times New Roman" w:cs="Times New Roman"/>
-        </w:rPr>
-        <w:t xml:space="preserve">            "status": "in_progress",</w:t>
-      </w:r>
-    </w:p>
-    <w:p>
-      <w:pPr>
-        <w:rPr>
-          <w:rFonts w:ascii="Times New Roman" w:hAnsi="Times New Roman" w:cs="Times New Roman"/>
-        </w:rPr>
-      </w:pPr>
-      <w:r>
-        <w:rPr>
-          <w:rFonts w:ascii="Times New Roman" w:hAnsi="Times New Roman" w:cs="Times New Roman"/>
-        </w:rPr>
-        <w:t xml:space="preserve">            "charHealth": 230,</w:t>
-      </w:r>
-    </w:p>
-    <w:p>
-      <w:pPr>
-        <w:rPr>
-          <w:rFonts w:ascii="Times New Roman" w:hAnsi="Times New Roman" w:cs="Times New Roman"/>
-        </w:rPr>
-      </w:pPr>
-      <w:r>
-        <w:rPr>
-          <w:rFonts w:ascii="Times New Roman" w:hAnsi="Times New Roman" w:cs="Times New Roman"/>
-        </w:rPr>
-        <w:t xml:space="preserve">            "enemyHealth": 40,</w:t>
-      </w:r>
-    </w:p>
-    <w:p>
-      <w:pPr>
-        <w:rPr>
-          <w:rFonts w:ascii="Times New Roman" w:hAnsi="Times New Roman" w:cs="Times New Roman"/>
-        </w:rPr>
-      </w:pPr>
-      <w:r>
-        <w:rPr>
-          <w:rFonts w:ascii="Times New Roman" w:hAnsi="Times New Roman" w:cs="Times New Roman"/>
-        </w:rPr>
-        <w:t xml:space="preserve">            "enemyMaxHealth": 50,</w:t>
-      </w:r>
-    </w:p>
-    <w:p>
-      <w:pPr>
-        <w:rPr>
-          <w:rFonts w:ascii="Times New Roman" w:hAnsi="Times New Roman" w:cs="Times New Roman"/>
-        </w:rPr>
-      </w:pPr>
-      <w:r>
-        <w:rPr>
-          <w:rFonts w:ascii="Times New Roman" w:hAnsi="Times New Roman" w:cs="Times New Roman"/>
-        </w:rPr>
-        <w:t xml:space="preserve">            "attackType": null,</w:t>
-      </w:r>
-    </w:p>
-    <w:p>
-      <w:pPr>
-        <w:rPr>
-          <w:rFonts w:ascii="Times New Roman" w:hAnsi="Times New Roman" w:cs="Times New Roman"/>
-        </w:rPr>
-      </w:pPr>
-      <w:r>
-        <w:rPr>
-          <w:rFonts w:ascii="Times New Roman" w:hAnsi="Times New Roman" w:cs="Times New Roman"/>
-        </w:rPr>
-        <w:t xml:space="preserve">            "damage": 0,</w:t>
-      </w:r>
-    </w:p>
-    <w:p>
-      <w:pPr>
-        <w:rPr>
-          <w:rFonts w:ascii="Times New Roman" w:hAnsi="Times New Roman" w:cs="Times New Roman"/>
-        </w:rPr>
-      </w:pPr>
-      <w:r>
-        <w:rPr>
-          <w:rFonts w:ascii="Times New Roman" w:hAnsi="Times New Roman" w:cs="Times New Roman"/>
-        </w:rPr>
-        <w:t xml:space="preserve">            "attackUrl": null,</w:t>
-      </w:r>
-    </w:p>
-    <w:p>
-      <w:pPr>
-        <w:rPr>
-          <w:rFonts w:ascii="Times New Roman" w:hAnsi="Times New Roman" w:cs="Times New Roman"/>
-        </w:rPr>
-      </w:pPr>
-      <w:r>
-        <w:rPr>
-          <w:rFonts w:ascii="Times New Roman" w:hAnsi="Times New Roman" w:cs="Times New Roman"/>
-        </w:rPr>
-        <w:t xml:space="preserve">            "enemyAttackUrl": "https://github.com/user-attachments/assets/5732e78c-636b-4a79-bb23-e3486caae4c3",</w:t>
-      </w:r>
-    </w:p>
-    <w:p>
-      <w:pPr>
-        <w:rPr>
-          <w:rFonts w:ascii="Times New Roman" w:hAnsi="Times New Roman" w:cs="Times New Roman"/>
-        </w:rPr>
-      </w:pPr>
-      <w:r>
-        <w:rPr>
-          <w:rFonts w:ascii="Times New Roman" w:hAnsi="Times New Roman" w:cs="Times New Roman"/>
-        </w:rPr>
-        <w:t xml:space="preserve">            "enemyHurtUrl": null,</w:t>
-      </w:r>
-    </w:p>
-    <w:p>
-      <w:pPr>
-        <w:rPr>
-          <w:rFonts w:ascii="Times New Roman" w:hAnsi="Times New Roman" w:cs="Times New Roman"/>
-        </w:rPr>
-      </w:pPr>
-      <w:r>
-        <w:rPr>
-          <w:rFonts w:ascii="Times New Roman" w:hAnsi="Times New Roman" w:cs="Times New Roman"/>
-        </w:rPr>
-        <w:t xml:space="preserve">            "characterHurtUrl": "https://github.com/user-attachments/assets/c357909f-ef6e-43c1-a368-7eecd56d47c9",</w:t>
-      </w:r>
-    </w:p>
-    <w:p>
-      <w:pPr>
-        <w:rPr>
-          <w:rFonts w:ascii="Times New Roman" w:hAnsi="Times New Roman" w:cs="Times New Roman"/>
-        </w:rPr>
-      </w:pPr>
-      <w:r>
-        <w:rPr>
-          <w:rFonts w:ascii="Times New Roman" w:hAnsi="Times New Roman" w:cs="Times New Roman"/>
-        </w:rPr>
-        <w:t xml:space="preserve">            "characterDiesUrl": null,</w:t>
-      </w:r>
-    </w:p>
-    <w:p>
-      <w:pPr>
-        <w:rPr>
-          <w:rFonts w:ascii="Times New Roman" w:hAnsi="Times New Roman" w:cs="Times New Roman"/>
-        </w:rPr>
-      </w:pPr>
-      <w:r>
-        <w:rPr>
-          <w:rFonts w:ascii="Times New Roman" w:hAnsi="Times New Roman" w:cs="Times New Roman"/>
-        </w:rPr>
-        <w:t xml:space="preserve">            "enemyDiesUrl": null,</w:t>
-      </w:r>
-    </w:p>
-    <w:p>
-      <w:pPr>
-        <w:rPr>
-          <w:rFonts w:ascii="Times New Roman" w:hAnsi="Times New Roman" w:cs="Times New Roman"/>
-        </w:rPr>
-      </w:pPr>
-      <w:r>
-        <w:rPr>
-          <w:rFonts w:ascii="Times New Roman" w:hAnsi="Times New Roman" w:cs="Times New Roman"/>
-        </w:rPr>
-        <w:t xml:space="preserve">            "timer": "04:56",</w:t>
-      </w:r>
-    </w:p>
-    <w:p>
-      <w:pPr>
-        <w:rPr>
-          <w:rFonts w:ascii="Times New Roman" w:hAnsi="Times New Roman" w:cs="Times New Roman"/>
-        </w:rPr>
-      </w:pPr>
-      <w:r>
-        <w:rPr>
-          <w:rFonts w:ascii="Times New Roman" w:hAnsi="Times New Roman" w:cs="Times New Roman"/>
-        </w:rPr>
-        <w:t xml:space="preserve">            "energy": 5,</w:t>
-      </w:r>
-    </w:p>
-    <w:p>
-      <w:pPr>
-        <w:rPr>
-          <w:rFonts w:ascii="Times New Roman" w:hAnsi="Times New Roman" w:cs="Times New Roman"/>
-        </w:rPr>
-      </w:pPr>
-      <w:r>
-        <w:rPr>
-          <w:rFonts w:ascii="Times New Roman" w:hAnsi="Times New Roman" w:cs="Times New Roman"/>
-        </w:rPr>
-        <w:t xml:space="preserve">            "timeToNextEnergyRestore": null</w:t>
-      </w:r>
-    </w:p>
-    <w:p>
-      <w:pPr>
-        <w:rPr>
-          <w:rFonts w:ascii="Times New Roman" w:hAnsi="Times New Roman" w:cs="Times New Roman"/>
-        </w:rPr>
-      </w:pPr>
-      <w:r>
-        <w:rPr>
-          <w:rFonts w:ascii="Times New Roman" w:hAnsi="Times New Roman" w:cs="Times New Roman"/>
-        </w:rPr>
-        <w:t xml:space="preserve">        },</w:t>
-      </w:r>
-    </w:p>
-    <w:p>
-      <w:pPr>
-        <w:rPr>
-          <w:rFonts w:ascii="Times New Roman" w:hAnsi="Times New Roman" w:cs="Times New Roman"/>
-        </w:rPr>
-      </w:pPr>
-      <w:r>
-        <w:rPr>
-          <w:rFonts w:ascii="Times New Roman" w:hAnsi="Times New Roman" w:cs="Times New Roman"/>
-        </w:rPr>
-        <w:t xml:space="preserve">        "message": "Wrong! You'll see this challenge again later.",</w:t>
-      </w:r>
-    </w:p>
-    <w:p>
-      <w:pPr>
-        <w:rPr>
-          <w:rFonts w:ascii="Times New Roman" w:hAnsi="Times New Roman" w:cs="Times New Roman"/>
-        </w:rPr>
-      </w:pPr>
-      <w:r>
-        <w:rPr>
-          <w:rFonts w:ascii="Times New Roman" w:hAnsi="Times New Roman" w:cs="Times New Roman"/>
-        </w:rPr>
-        <w:t xml:space="preserve">        "nextChallenge": {</w:t>
-      </w:r>
-    </w:p>
-    <w:p>
-      <w:pPr>
-        <w:rPr>
-          <w:rFonts w:ascii="Times New Roman" w:hAnsi="Times New Roman" w:cs="Times New Roman"/>
-        </w:rPr>
-      </w:pPr>
-      <w:r>
-        <w:rPr>
-          <w:rFonts w:ascii="Times New Roman" w:hAnsi="Times New Roman" w:cs="Times New Roman"/>
-        </w:rPr>
-        <w:t xml:space="preserve">            "challenge_id": 15,</w:t>
-      </w:r>
-    </w:p>
-    <w:p>
-      <w:pPr>
-        <w:rPr>
-          <w:rFonts w:ascii="Times New Roman" w:hAnsi="Times New Roman" w:cs="Times New Roman"/>
-        </w:rPr>
-      </w:pPr>
-      <w:r>
-        <w:rPr>
-          <w:rFonts w:ascii="Times New Roman" w:hAnsi="Times New Roman" w:cs="Times New Roman"/>
-        </w:rPr>
-        <w:t xml:space="preserve">            "level_id": 1,</w:t>
-      </w:r>
-    </w:p>
-    <w:p>
-      <w:pPr>
-        <w:rPr>
-          <w:rFonts w:ascii="Times New Roman" w:hAnsi="Times New Roman" w:cs="Times New Roman"/>
-        </w:rPr>
-      </w:pPr>
-      <w:r>
-        <w:rPr>
-          <w:rFonts w:ascii="Times New Roman" w:hAnsi="Times New Roman" w:cs="Times New Roman"/>
-        </w:rPr>
-        <w:t xml:space="preserve">            "challenge_type": "fill in the blank",</w:t>
-      </w:r>
-    </w:p>
-    <w:p>
-      <w:pPr>
-        <w:rPr>
-          <w:rFonts w:ascii="Times New Roman" w:hAnsi="Times New Roman" w:cs="Times New Roman"/>
-        </w:rPr>
-      </w:pPr>
-      <w:r>
-        <w:rPr>
-          <w:rFonts w:ascii="Times New Roman" w:hAnsi="Times New Roman" w:cs="Times New Roman"/>
-        </w:rPr>
-        <w:t xml:space="preserve">            "title": "Complete the HTML Structure",</w:t>
-      </w:r>
-    </w:p>
-    <w:p>
-      <w:pPr>
-        <w:rPr>
-          <w:rFonts w:ascii="Times New Roman" w:hAnsi="Times New Roman" w:cs="Times New Roman"/>
-        </w:rPr>
-      </w:pPr>
-      <w:r>
-        <w:rPr>
-          <w:rFonts w:ascii="Times New Roman" w:hAnsi="Times New Roman" w:cs="Times New Roman"/>
-        </w:rPr>
-        <w:t xml:space="preserve">            "description": "Fill in the missing parts of the basic HTML structure.",</w:t>
-      </w:r>
-    </w:p>
-    <w:p>
-      <w:pPr>
-        <w:rPr>
-          <w:rFonts w:ascii="Times New Roman" w:hAnsi="Times New Roman" w:cs="Times New Roman"/>
-        </w:rPr>
-      </w:pPr>
-      <w:r>
-        <w:rPr>
-          <w:rFonts w:ascii="Times New Roman" w:hAnsi="Times New Roman" w:cs="Times New Roman"/>
-        </w:rPr>
-        <w:lastRenderedPageBreak/>
-        <w:t xml:space="preserve">            "question": "Fill in the blanks: &lt;!DOCTYPE html&gt; &lt;___&gt; &lt;head&gt; &lt;title&gt;My Page&lt;/title&gt; &lt;/head&gt; &lt;body&gt;Hello World!&lt;/body&gt; &lt;/___&gt;",</w:t>
-      </w:r>
-    </w:p>
-    <w:p>
-      <w:pPr>
-        <w:rPr>
-          <w:rFonts w:ascii="Times New Roman" w:hAnsi="Times New Roman" w:cs="Times New Roman"/>
-        </w:rPr>
-      </w:pPr>
-      <w:r>
-        <w:rPr>
-          <w:rFonts w:ascii="Times New Roman" w:hAnsi="Times New Roman" w:cs="Times New Roman"/>
-        </w:rPr>
-        <w:t xml:space="preserve">            "correct_answer": [</w:t>
-      </w:r>
-    </w:p>
-    <w:p>
-      <w:pPr>
-        <w:rPr>
-          <w:rFonts w:ascii="Times New Roman" w:hAnsi="Times New Roman" w:cs="Times New Roman"/>
-        </w:rPr>
-      </w:pPr>
-      <w:r>
-        <w:rPr>
-          <w:rFonts w:ascii="Times New Roman" w:hAnsi="Times New Roman" w:cs="Times New Roman"/>
-        </w:rPr>
-        <w:t xml:space="preserve">                "html",</w:t>
-      </w:r>
-    </w:p>
-    <w:p>
-      <w:pPr>
-        <w:rPr>
-          <w:rFonts w:ascii="Times New Roman" w:hAnsi="Times New Roman" w:cs="Times New Roman"/>
-        </w:rPr>
-      </w:pPr>
-      <w:r>
-        <w:rPr>
-          <w:rFonts w:ascii="Times New Roman" w:hAnsi="Times New Roman" w:cs="Times New Roman"/>
-        </w:rPr>
-        <w:t xml:space="preserve">                "body"</w:t>
-      </w:r>
-    </w:p>
-    <w:p>
-      <w:pPr>
-        <w:rPr>
-          <w:rFonts w:ascii="Times New Roman" w:hAnsi="Times New Roman" w:cs="Times New Roman"/>
-        </w:rPr>
-      </w:pPr>
-      <w:r>
-        <w:rPr>
-          <w:rFonts w:ascii="Times New Roman" w:hAnsi="Times New Roman" w:cs="Times New Roman"/>
-        </w:rPr>
-        <w:t xml:space="preserve">            ],</w:t>
-      </w:r>
-    </w:p>
-    <w:p>
-      <w:pPr>
-        <w:rPr>
-          <w:rFonts w:ascii="Times New Roman" w:hAnsi="Times New Roman" w:cs="Times New Roman"/>
-        </w:rPr>
-      </w:pPr>
-      <w:r>
-        <w:rPr>
-          <w:rFonts w:ascii="Times New Roman" w:hAnsi="Times New Roman" w:cs="Times New Roman"/>
-        </w:rPr>
-        <w:t xml:space="preserve">            "hint": "The same tag opens at the top and closes at the bottom.",</w:t>
-      </w:r>
-    </w:p>
-    <w:p>
-      <w:pPr>
-        <w:rPr>
-          <w:rFonts w:ascii="Times New Roman" w:hAnsi="Times New Roman" w:cs="Times New Roman"/>
-        </w:rPr>
-      </w:pPr>
-      <w:r>
-        <w:rPr>
-          <w:rFonts w:ascii="Times New Roman" w:hAnsi="Times New Roman" w:cs="Times New Roman"/>
-        </w:rPr>
-        <w:t xml:space="preserve">            "points_reward": 5,</w:t>
-      </w:r>
-    </w:p>
-    <w:p>
-      <w:pPr>
-        <w:rPr>
-          <w:rFonts w:ascii="Times New Roman" w:hAnsi="Times New Roman" w:cs="Times New Roman"/>
-        </w:rPr>
-      </w:pPr>
-      <w:r>
-        <w:rPr>
-          <w:rFonts w:ascii="Times New Roman" w:hAnsi="Times New Roman" w:cs="Times New Roman"/>
-        </w:rPr>
-        <w:t xml:space="preserve">            "coins_reward": 10,</w:t>
-      </w:r>
-    </w:p>
-    <w:p>
-      <w:pPr>
-        <w:rPr>
-          <w:rFonts w:ascii="Times New Roman" w:hAnsi="Times New Roman" w:cs="Times New Roman"/>
-        </w:rPr>
-      </w:pPr>
-      <w:r>
-        <w:rPr>
-          <w:rFonts w:ascii="Times New Roman" w:hAnsi="Times New Roman" w:cs="Times New Roman"/>
-        </w:rPr>
-        <w:t xml:space="preserve">            "guide": null,</w:t>
-      </w:r>
-    </w:p>
-    <w:p>
-      <w:pPr>
-        <w:rPr>
-          <w:rFonts w:ascii="Times New Roman" w:hAnsi="Times New Roman" w:cs="Times New Roman"/>
-        </w:rPr>
-      </w:pPr>
-      <w:r>
-        <w:rPr>
-          <w:rFonts w:ascii="Times New Roman" w:hAnsi="Times New Roman" w:cs="Times New Roman"/>
-        </w:rPr>
-        <w:t xml:space="preserve">            "test_cases": [],</w:t>
-      </w:r>
-    </w:p>
-    <w:p>
-      <w:pPr>
-        <w:rPr>
-          <w:rFonts w:ascii="Times New Roman" w:hAnsi="Times New Roman" w:cs="Times New Roman"/>
-        </w:rPr>
-      </w:pPr>
-      <w:r>
-        <w:rPr>
-          <w:rFonts w:ascii="Times New Roman" w:hAnsi="Times New Roman" w:cs="Times New Roman"/>
-        </w:rPr>
-        <w:t xml:space="preserve">            "options": [</w:t>
-      </w:r>
-    </w:p>
-    <w:p>
-      <w:pPr>
-        <w:rPr>
-          <w:rFonts w:ascii="Times New Roman" w:hAnsi="Times New Roman" w:cs="Times New Roman"/>
-        </w:rPr>
-      </w:pPr>
-      <w:r>
-        <w:rPr>
-          <w:rFonts w:ascii="Times New Roman" w:hAnsi="Times New Roman" w:cs="Times New Roman"/>
-        </w:rPr>
-        <w:t xml:space="preserve">                "html",</w:t>
-      </w:r>
-    </w:p>
-    <w:p>
-      <w:pPr>
-        <w:rPr>
-          <w:rFonts w:ascii="Times New Roman" w:hAnsi="Times New Roman" w:cs="Times New Roman"/>
-        </w:rPr>
-      </w:pPr>
-      <w:r>
-        <w:rPr>
-          <w:rFonts w:ascii="Times New Roman" w:hAnsi="Times New Roman" w:cs="Times New Roman"/>
-        </w:rPr>
-        <w:t xml:space="preserve">                "head",</w:t>
-      </w:r>
-    </w:p>
-    <w:p>
-      <w:pPr>
-        <w:rPr>
-          <w:rFonts w:ascii="Times New Roman" w:hAnsi="Times New Roman" w:cs="Times New Roman"/>
-        </w:rPr>
-      </w:pPr>
-      <w:r>
-        <w:rPr>
-          <w:rFonts w:ascii="Times New Roman" w:hAnsi="Times New Roman" w:cs="Times New Roman"/>
-        </w:rPr>
-        <w:t xml:space="preserve">                "body",</w:t>
-      </w:r>
-    </w:p>
-    <w:p>
-      <w:pPr>
-        <w:rPr>
-          <w:rFonts w:ascii="Times New Roman" w:hAnsi="Times New Roman" w:cs="Times New Roman"/>
-        </w:rPr>
-      </w:pPr>
-      <w:r>
-        <w:rPr>
-          <w:rFonts w:ascii="Times New Roman" w:hAnsi="Times New Roman" w:cs="Times New Roman"/>
-        </w:rPr>
-        <w:t xml:space="preserve">                "!DOCTYPE",</w:t>
-      </w:r>
-    </w:p>
-    <w:p>
-      <w:pPr>
-        <w:rPr>
-          <w:rFonts w:ascii="Times New Roman" w:hAnsi="Times New Roman" w:cs="Times New Roman"/>
-        </w:rPr>
-      </w:pPr>
-      <w:r>
-        <w:rPr>
-          <w:rFonts w:ascii="Times New Roman" w:hAnsi="Times New Roman" w:cs="Times New Roman"/>
-        </w:rPr>
-        <w:t xml:space="preserve">                "title"</w:t>
-      </w:r>
-    </w:p>
-    <w:p>
-      <w:pPr>
-        <w:rPr>
-          <w:rFonts w:ascii="Times New Roman" w:hAnsi="Times New Roman" w:cs="Times New Roman"/>
-        </w:rPr>
-      </w:pPr>
-      <w:r>
-        <w:rPr>
-          <w:rFonts w:ascii="Times New Roman" w:hAnsi="Times New Roman" w:cs="Times New Roman"/>
-        </w:rPr>
-        <w:t xml:space="preserve">            ],</w:t>
-      </w:r>
-    </w:p>
-    <w:p>
-      <w:pPr>
-        <w:rPr>
-          <w:rFonts w:ascii="Times New Roman" w:hAnsi="Times New Roman" w:cs="Times New Roman"/>
-        </w:rPr>
-      </w:pPr>
-      <w:r>
-        <w:rPr>
-          <w:rFonts w:ascii="Times New Roman" w:hAnsi="Times New Roman" w:cs="Times New Roman"/>
-        </w:rPr>
-        <w:t xml:space="preserve">            "timeLimit": 10,</w:t>
-      </w:r>
-    </w:p>
-    <w:p>
-      <w:pPr>
-        <w:rPr>
-          <w:rFonts w:ascii="Times New Roman" w:hAnsi="Times New Roman" w:cs="Times New Roman"/>
-        </w:rPr>
-      </w:pPr>
-      <w:r>
-        <w:rPr>
-          <w:rFonts w:ascii="Times New Roman" w:hAnsi="Times New Roman" w:cs="Times New Roman"/>
-        </w:rPr>
-        <w:t xml:space="preserve">            "timeRemaining": 0,</w:t>
-      </w:r>
-    </w:p>
-    <w:p>
-      <w:pPr>
-        <w:rPr>
-          <w:rFonts w:ascii="Times New Roman" w:hAnsi="Times New Roman" w:cs="Times New Roman"/>
-        </w:rPr>
-      </w:pPr>
-      <w:r>
-        <w:rPr>
-          <w:rFonts w:ascii="Times New Roman" w:hAnsi="Times New Roman" w:cs="Times New Roman"/>
-        </w:rPr>
-        <w:t xml:space="preserve">            "timer": "00:00"</w:t>
-      </w:r>
-    </w:p>
-    <w:p>
-      <w:pPr>
-        <w:rPr>
-          <w:rFonts w:ascii="Times New Roman" w:hAnsi="Times New Roman" w:cs="Times New Roman"/>
-        </w:rPr>
-      </w:pPr>
-      <w:r>
-        <w:rPr>
-          <w:rFonts w:ascii="Times New Roman" w:hAnsi="Times New Roman" w:cs="Times New Roman"/>
-        </w:rPr>
-        <w:t xml:space="preserve">        },</w:t>
-      </w:r>
-    </w:p>
-    <w:p>
-      <w:pPr>
-        <w:rPr>
-          <w:rFonts w:ascii="Times New Roman" w:hAnsi="Times New Roman" w:cs="Times New Roman"/>
-        </w:rPr>
-      </w:pPr>
-      <w:r>
-        <w:rPr>
-          <w:rFonts w:ascii="Times New Roman" w:hAnsi="Times New Roman" w:cs="Times New Roman"/>
-        </w:rPr>
-        <w:t xml:space="preserve">        "levelStatus": {</w:t>
-      </w:r>
-    </w:p>
-    <w:p>
-      <w:pPr>
-        <w:rPr>
-          <w:rFonts w:ascii="Times New Roman" w:hAnsi="Times New Roman" w:cs="Times New Roman"/>
-        </w:rPr>
-      </w:pPr>
-      <w:r>
-        <w:rPr>
-          <w:rFonts w:ascii="Times New Roman" w:hAnsi="Times New Roman" w:cs="Times New Roman"/>
-        </w:rPr>
-        <w:t xml:space="preserve">            "isCompleted": false,</w:t>
-      </w:r>
-    </w:p>
-    <w:p>
-      <w:pPr>
-        <w:rPr>
-          <w:rFonts w:ascii="Times New Roman" w:hAnsi="Times New Roman" w:cs="Times New Roman"/>
-        </w:rPr>
-      </w:pPr>
-      <w:r>
-        <w:rPr>
-          <w:rFonts w:ascii="Times New Roman" w:hAnsi="Times New Roman" w:cs="Times New Roman"/>
-        </w:rPr>
-        <w:t xml:space="preserve">            "battleWon": false,</w:t>
-      </w:r>
-    </w:p>
-    <w:p>
-      <w:pPr>
-        <w:rPr>
-          <w:rFonts w:ascii="Times New Roman" w:hAnsi="Times New Roman" w:cs="Times New Roman"/>
-        </w:rPr>
-      </w:pPr>
-      <w:r>
-        <w:rPr>
-          <w:rFonts w:ascii="Times New Roman" w:hAnsi="Times New Roman" w:cs="Times New Roman"/>
-        </w:rPr>
-        <w:t xml:space="preserve">            "battleLost": false,</w:t>
-      </w:r>
-    </w:p>
-    <w:p>
-      <w:pPr>
-        <w:rPr>
-          <w:rFonts w:ascii="Times New Roman" w:hAnsi="Times New Roman" w:cs="Times New Roman"/>
-        </w:rPr>
-      </w:pPr>
-      <w:r>
-        <w:rPr>
-          <w:rFonts w:ascii="Times New Roman" w:hAnsi="Times New Roman" w:cs="Times New Roman"/>
-        </w:rPr>
-        <w:t xml:space="preserve">            "canProceed": false,</w:t>
-      </w:r>
-    </w:p>
-    <w:p>
-      <w:pPr>
-        <w:rPr>
-          <w:rFonts w:ascii="Times New Roman" w:hAnsi="Times New Roman" w:cs="Times New Roman"/>
-        </w:rPr>
-      </w:pPr>
-      <w:r>
-        <w:rPr>
-          <w:rFonts w:ascii="Times New Roman" w:hAnsi="Times New Roman" w:cs="Times New Roman"/>
-        </w:rPr>
-        <w:lastRenderedPageBreak/>
-        <w:t xml:space="preserve">            "showFeedback": false,</w:t>
-      </w:r>
-    </w:p>
-    <w:p>
-      <w:pPr>
-        <w:rPr>
-          <w:rFonts w:ascii="Times New Roman" w:hAnsi="Times New Roman" w:cs="Times New Roman"/>
-        </w:rPr>
-      </w:pPr>
-      <w:r>
-        <w:rPr>
-          <w:rFonts w:ascii="Times New Roman" w:hAnsi="Times New Roman" w:cs="Times New Roman"/>
-        </w:rPr>
-        <w:t xml:space="preserve">            "playerHealth": 230,</w:t>
-      </w:r>
-    </w:p>
-    <w:p>
-      <w:pPr>
-        <w:rPr>
-          <w:rFonts w:ascii="Times New Roman" w:hAnsi="Times New Roman" w:cs="Times New Roman"/>
-        </w:rPr>
-      </w:pPr>
-      <w:r>
-        <w:rPr>
-          <w:rFonts w:ascii="Times New Roman" w:hAnsi="Times New Roman" w:cs="Times New Roman"/>
-        </w:rPr>
-        <w:t xml:space="preserve">            "enemyHealth": 40,</w:t>
-      </w:r>
-    </w:p>
-    <w:p>
-      <w:pPr>
-        <w:rPr>
-          <w:rFonts w:ascii="Times New Roman" w:hAnsi="Times New Roman" w:cs="Times New Roman"/>
-        </w:rPr>
-      </w:pPr>
-      <w:r>
-        <w:rPr>
-          <w:rFonts w:ascii="Times New Roman" w:hAnsi="Times New Roman" w:cs="Times New Roman"/>
-        </w:rPr>
-        <w:t xml:space="preserve">            "enemyMaxHealth": 50,</w:t>
-      </w:r>
-    </w:p>
-    <w:p>
-      <w:pPr>
-        <w:rPr>
-          <w:rFonts w:ascii="Times New Roman" w:hAnsi="Times New Roman" w:cs="Times New Roman"/>
-        </w:rPr>
-      </w:pPr>
-      <w:r>
-        <w:rPr>
-          <w:rFonts w:ascii="Times New Roman" w:hAnsi="Times New Roman" w:cs="Times New Roman"/>
-        </w:rPr>
-        <w:t xml:space="preserve">            "playerMaxHealth": 250</w:t>
-      </w:r>
-    </w:p>
-    <w:p>
-      <w:pPr>
-        <w:rPr>
-          <w:rFonts w:ascii="Times New Roman" w:hAnsi="Times New Roman" w:cs="Times New Roman"/>
-        </w:rPr>
-      </w:pPr>
-      <w:r>
-        <w:rPr>
-          <w:rFonts w:ascii="Times New Roman" w:hAnsi="Times New Roman" w:cs="Times New Roman"/>
-        </w:rPr>
-        <w:t xml:space="preserve">        },</w:t>
-      </w:r>
-    </w:p>
-    <w:p>
-      <w:pPr>
-        <w:rPr>
-          <w:rFonts w:ascii="Times New Roman" w:hAnsi="Times New Roman" w:cs="Times New Roman"/>
-        </w:rPr>
-      </w:pPr>
-      <w:r>
-        <w:rPr>
-          <w:rFonts w:ascii="Times New Roman" w:hAnsi="Times New Roman" w:cs="Times New Roman"/>
-        </w:rPr>
-        <w:t xml:space="preserve">        "nextLevel": null,</w:t>
-      </w:r>
-    </w:p>
-    <w:p>
-      <w:pPr>
-        <w:rPr>
-          <w:rFonts w:ascii="Times New Roman" w:hAnsi="Times New Roman" w:cs="Times New Roman"/>
-        </w:rPr>
-      </w:pPr>
-      <w:r>
-        <w:rPr>
-          <w:rFonts w:ascii="Times New Roman" w:hAnsi="Times New Roman" w:cs="Times New Roman"/>
-        </w:rPr>
-        <w:t xml:space="preserve">        "energy": 5,</w:t>
-      </w:r>
-    </w:p>
-    <w:p>
-      <w:pPr>
-        <w:rPr>
-          <w:rFonts w:ascii="Times New Roman" w:hAnsi="Times New Roman" w:cs="Times New Roman"/>
-        </w:rPr>
-      </w:pPr>
-      <w:r>
-        <w:rPr>
-          <w:rFonts w:ascii="Times New Roman" w:hAnsi="Times New Roman" w:cs="Times New Roman"/>
-        </w:rPr>
-        <w:t xml:space="preserve">        "timeToNextEnergyRestore": null</w:t>
-      </w:r>
-    </w:p>
-    <w:p>
-      <w:pPr>
-        <w:rPr>
-          <w:rFonts w:ascii="Times New Roman" w:hAnsi="Times New Roman" w:cs="Times New Roman"/>
-        </w:rPr>
-      </w:pPr>
-      <w:r>
-        <w:rPr>
-          <w:rFonts w:ascii="Times New Roman" w:hAnsi="Times New Roman" w:cs="Times New Roman"/>
-        </w:rPr>
-        <w:t xml:space="preserve">    }</w:t>
-      </w:r>
-    </w:p>
-    <w:p>
-      <w:pPr>
-        <w:rPr>
-          <w:rFonts w:ascii="Times New Roman" w:hAnsi="Times New Roman" w:cs="Times New Roman"/>
-        </w:rPr>
-      </w:pPr>
-      <w:r>
-        <w:rPr>
-          <w:rFonts w:ascii="Times New Roman" w:hAnsi="Times New Roman" w:cs="Times New Roman"/>
-        </w:rPr>
-        <w:t>}</w:t>
-      </w:r>
-    </w:p>
-    <w:p>
-      <w:pPr>
-        <w:rPr>
-          <w:rFonts w:ascii="Times New Roman" w:hAnsi="Times New Roman" w:cs="Times New Roman"/>
-        </w:rPr>
-      </w:pPr>
-    </w:p>
-    <w:p>
-      <w:pPr>
-        <w:rPr>
-          <w:rFonts w:ascii="Times New Roman" w:hAnsi="Times New Roman" w:cs="Times New Roman"/>
-        </w:rPr>
-      </w:pPr>
-      <w:r>
-        <w:rPr>
-          <w:rFonts w:ascii="Times New Roman" w:hAnsi="Times New Roman" w:cs="Times New Roman"/>
-          <w:highlight w:val="yellow"/>
-        </w:rPr>
-        <w:t>If the player successfully finished the level</w:t>
-      </w:r>
-    </w:p>
-    <w:p>
-      <w:pPr>
-        <w:rPr>
-          <w:rFonts w:ascii="Times New Roman" w:hAnsi="Times New Roman" w:cs="Times New Roman"/>
-        </w:rPr>
-      </w:pPr>
-      <w:r>
-        <w:rPr>
-          <w:rFonts w:ascii="Times New Roman" w:hAnsi="Times New Roman" w:cs="Times New Roman"/>
-        </w:rPr>
-        <w:t>{</w:t>
-      </w:r>
-    </w:p>
-    <w:p>
-      <w:pPr>
-        <w:rPr>
-          <w:rFonts w:ascii="Times New Roman" w:hAnsi="Times New Roman" w:cs="Times New Roman"/>
-        </w:rPr>
-      </w:pPr>
-      <w:r>
-        <w:rPr>
-          <w:rFonts w:ascii="Times New Roman" w:hAnsi="Times New Roman" w:cs="Times New Roman"/>
-        </w:rPr>
-        <w:t xml:space="preserve">    "success": true,</w:t>
-      </w:r>
-    </w:p>
-    <w:p>
-      <w:pPr>
-        <w:rPr>
-          <w:rFonts w:ascii="Times New Roman" w:hAnsi="Times New Roman" w:cs="Times New Roman"/>
-        </w:rPr>
-      </w:pPr>
-      <w:r>
-        <w:rPr>
-          <w:rFonts w:ascii="Times New Roman" w:hAnsi="Times New Roman" w:cs="Times New Roman"/>
-        </w:rPr>
-        <w:t xml:space="preserve">    "message": "Level completed! Well done, warrior!",</w:t>
-      </w:r>
-    </w:p>
-    <w:p>
-      <w:pPr>
-        <w:rPr>
-          <w:rFonts w:ascii="Times New Roman" w:hAnsi="Times New Roman" w:cs="Times New Roman"/>
-        </w:rPr>
-      </w:pPr>
-      <w:r>
-        <w:rPr>
-          <w:rFonts w:ascii="Times New Roman" w:hAnsi="Times New Roman" w:cs="Times New Roman"/>
-        </w:rPr>
-        <w:t xml:space="preserve">    "data": {</w:t>
-      </w:r>
-    </w:p>
-    <w:p>
-      <w:pPr>
-        <w:rPr>
-          <w:rFonts w:ascii="Times New Roman" w:hAnsi="Times New Roman" w:cs="Times New Roman"/>
-        </w:rPr>
-      </w:pPr>
-      <w:r>
-        <w:rPr>
-          <w:rFonts w:ascii="Times New Roman" w:hAnsi="Times New Roman" w:cs="Times New Roman"/>
-        </w:rPr>
-        <w:t xml:space="preserve">        "isCorrect": true,</w:t>
-      </w:r>
-    </w:p>
-    <w:p>
-      <w:pPr>
-        <w:rPr>
-          <w:rFonts w:ascii="Times New Roman" w:hAnsi="Times New Roman" w:cs="Times New Roman"/>
-        </w:rPr>
-      </w:pPr>
-      <w:r>
-        <w:rPr>
-          <w:rFonts w:ascii="Times New Roman" w:hAnsi="Times New Roman" w:cs="Times New Roman"/>
-        </w:rPr>
-        <w:t xml:space="preserve">        "attempts": 5,</w:t>
-      </w:r>
-    </w:p>
-    <w:p>
-      <w:pPr>
-        <w:rPr>
-          <w:rFonts w:ascii="Times New Roman" w:hAnsi="Times New Roman" w:cs="Times New Roman"/>
-        </w:rPr>
-      </w:pPr>
-      <w:r>
-        <w:rPr>
-          <w:rFonts w:ascii="Times New Roman" w:hAnsi="Times New Roman" w:cs="Times New Roman"/>
-        </w:rPr>
-        <w:t xml:space="preserve">        "fightResult": {</w:t>
-      </w:r>
-    </w:p>
-    <w:p>
-      <w:pPr>
-        <w:rPr>
-          <w:rFonts w:ascii="Times New Roman" w:hAnsi="Times New Roman" w:cs="Times New Roman"/>
-        </w:rPr>
-      </w:pPr>
-      <w:r>
-        <w:rPr>
-          <w:rFonts w:ascii="Times New Roman" w:hAnsi="Times New Roman" w:cs="Times New Roman"/>
-        </w:rPr>
-        <w:t xml:space="preserve">            "status": "won",</w:t>
-      </w:r>
-    </w:p>
-    <w:p>
-      <w:pPr>
-        <w:rPr>
-          <w:rFonts w:ascii="Times New Roman" w:hAnsi="Times New Roman" w:cs="Times New Roman"/>
-        </w:rPr>
-      </w:pPr>
-      <w:r>
-        <w:rPr>
-          <w:rFonts w:ascii="Times New Roman" w:hAnsi="Times New Roman" w:cs="Times New Roman"/>
-        </w:rPr>
-        <w:t xml:space="preserve">            "charHealth": 250,</w:t>
-      </w:r>
-    </w:p>
-    <w:p>
-      <w:pPr>
-        <w:rPr>
-          <w:rFonts w:ascii="Times New Roman" w:hAnsi="Times New Roman" w:cs="Times New Roman"/>
-        </w:rPr>
-      </w:pPr>
-      <w:r>
-        <w:rPr>
-          <w:rFonts w:ascii="Times New Roman" w:hAnsi="Times New Roman" w:cs="Times New Roman"/>
-        </w:rPr>
-        <w:t xml:space="preserve">            "enemyHealth": 0,</w:t>
-      </w:r>
-    </w:p>
-    <w:p>
-      <w:pPr>
-        <w:rPr>
-          <w:rFonts w:ascii="Times New Roman" w:hAnsi="Times New Roman" w:cs="Times New Roman"/>
-        </w:rPr>
-      </w:pPr>
-      <w:r>
-        <w:rPr>
-          <w:rFonts w:ascii="Times New Roman" w:hAnsi="Times New Roman" w:cs="Times New Roman"/>
-        </w:rPr>
-        <w:t xml:space="preserve">            "enemyMaxHealth": 50,</w:t>
-      </w:r>
-    </w:p>
-    <w:p>
-      <w:pPr>
-        <w:rPr>
-          <w:rFonts w:ascii="Times New Roman" w:hAnsi="Times New Roman" w:cs="Times New Roman"/>
-        </w:rPr>
-      </w:pPr>
-      <w:r>
-        <w:rPr>
-          <w:rFonts w:ascii="Times New Roman" w:hAnsi="Times New Roman" w:cs="Times New Roman"/>
-        </w:rPr>
-        <w:t xml:space="preserve">            "attackType": "basic_attack",</w:t>
-      </w:r>
-    </w:p>
-    <w:p>
-      <w:pPr>
-        <w:rPr>
-          <w:rFonts w:ascii="Times New Roman" w:hAnsi="Times New Roman" w:cs="Times New Roman"/>
-        </w:rPr>
-      </w:pPr>
-      <w:r>
-        <w:rPr>
-          <w:rFonts w:ascii="Times New Roman" w:hAnsi="Times New Roman" w:cs="Times New Roman"/>
-        </w:rPr>
         <w:t xml:space="preserve">            "damage": 10,</w:t>
       </w:r>
     </w:p>
@@ -4173,7 +4215,6 @@
         <w:rPr>
           <w:rFonts w:ascii="Times New Roman" w:hAnsi="Times New Roman" w:cs="Times New Roman"/>
         </w:rPr>
-        <w:lastRenderedPageBreak/>
         <w:t xml:space="preserve">            "attackUrl": "https://github.com/user-attachments/assets/d7e31b89-ac2f-41f6-afeb-90928af51be0",</w:t>
       </w:r>
     </w:p>

--- a/BackEnd/MICOMI FETCHING API.docx
+++ b/BackEnd/MICOMI FETCHING API.docx
@@ -701,7 +701,7 @@
             <w:rStyle w:val="Hyperlink"/>
             <w:rFonts w:ascii="Times New Roman" w:hAnsi="Times New Roman" w:cs="Times New Roman"/>
           </w:rPr>
-          <w:t>http://localhost:3000/game/entryLevel/:playerId/:levelId/preview/micomi-done</w:t>
+          <w:t>http://localhost:3000/game/entryLevel/:playerId/:levelId/done</w:t>
         </w:r>
       </w:hyperlink>
     </w:p>
@@ -730,28 +730,7 @@
             <w:rStyle w:val="Hyperlink"/>
             <w:rFonts w:ascii="Times New Roman" w:hAnsi="Times New Roman" w:cs="Times New Roman"/>
           </w:rPr>
-          <w:t>http://localhost:3000/game</w:t>
-        </w:r>
-        <w:r>
-          <w:rPr>
-            <w:rStyle w:val="Hyperlink"/>
-            <w:rFonts w:ascii="Times New Roman" w:hAnsi="Times New Roman" w:cs="Times New Roman"/>
-          </w:rPr>
-          <w:t>/entryLevel/:playerId/:levelId/</w:t>
-        </w:r>
-        <w:r>
-          <w:rPr>
-            <w:rStyle w:val="Hyperlink"/>
-            <w:rFonts w:ascii="Times New Roman" w:hAnsi="Times New Roman" w:cs="Times New Roman"/>
-          </w:rPr>
-          <w:t>preview/</w:t>
-        </w:r>
-        <w:r>
-          <w:rPr>
-            <w:rStyle w:val="Hyperlink"/>
-            <w:rFonts w:ascii="Times New Roman" w:hAnsi="Times New Roman" w:cs="Times New Roman"/>
-          </w:rPr>
-          <w:t>shop-done</w:t>
+          <w:t>http://localhost:3000/game/entryLevel/:playerId/:levelId/done</w:t>
         </w:r>
       </w:hyperlink>
     </w:p>
@@ -846,27 +825,14 @@
             <w:rStyle w:val="Hyperlink"/>
             <w:rFonts w:ascii="Times New Roman" w:hAnsi="Times New Roman" w:cs="Times New Roman"/>
           </w:rPr>
-          <w:t>http://localhost:3000/shop</w:t>
-        </w:r>
-        <w:r>
-          <w:rPr>
-            <w:rStyle w:val="Hyperlink"/>
-            <w:rFonts w:ascii="Times New Roman" w:hAnsi="Times New Roman" w:cs="Times New Roman"/>
-          </w:rPr>
-          <w:t>/select-character/:playerId</w:t>
+          <w:t>http://localhost:3000/shop/select-character/:playerId</w:t>
         </w:r>
       </w:hyperlink>
       <w:r>
         <w:rPr>
           <w:rFonts w:ascii="Times New Roman" w:hAnsi="Times New Roman" w:cs="Times New Roman"/>
         </w:rPr>
-        <w:t xml:space="preserve"> </w:t>
-      </w:r>
-      <w:r>
-        <w:rPr>
-          <w:rFonts w:ascii="Times New Roman" w:hAnsi="Times New Roman" w:cs="Times New Roman"/>
-        </w:rPr>
-        <w:t>– character selection</w:t>
+        <w:t xml:space="preserve"> – character selection</w:t>
       </w:r>
     </w:p>
     <w:p>
@@ -6323,6 +6289,7 @@
   <w:style w:type="character" w:default="1" w:styleId="DefaultParagraphFont">
     <w:name w:val="Default Paragraph Font"/>
     <w:uiPriority w:val="1"/>
+    <w:semiHidden/>
     <w:unhideWhenUsed/>
   </w:style>
   <w:style w:type="table" w:default="1" w:styleId="TableNormal">

--- a/BackEnd/MICOMI FETCHING API.docx
+++ b/BackEnd/MICOMI FETCHING API.docx
@@ -825,9 +825,15 @@
             <w:rStyle w:val="Hyperlink"/>
             <w:rFonts w:ascii="Times New Roman" w:hAnsi="Times New Roman" w:cs="Times New Roman"/>
           </w:rPr>
-          <w:t>http://localhost:3000/shop/select-character/:playerId</w:t>
+          <w:t>http://localhost:3000/shop/select-character/:playerId/:characterId</w:t>
         </w:r>
       </w:hyperlink>
+      <w:r>
+        <w:rPr>
+          <w:rFonts w:ascii="Times New Roman" w:hAnsi="Times New Roman" w:cs="Times New Roman"/>
+        </w:rPr>
+        <w:t xml:space="preserve"> </w:t>
+      </w:r>
       <w:r>
         <w:rPr>
           <w:rFonts w:ascii="Times New Roman" w:hAnsi="Times New Roman" w:cs="Times New Roman"/>

--- a/BackEnd/MICOMI FETCHING API.docx
+++ b/BackEnd/MICOMI FETCHING API.docx
@@ -525,6 +525,41 @@
           <w:rFonts w:ascii="Times New Roman" w:hAnsi="Times New Roman" w:cs="Times New Roman"/>
         </w:rPr>
       </w:pPr>
+      <w:r>
+        <w:rPr>
+          <w:rFonts w:ascii="Times New Roman" w:hAnsi="Times New Roman" w:cs="Times New Roman"/>
+        </w:rPr>
+        <w:t xml:space="preserve">POST </w:t>
+      </w:r>
+      <w:hyperlink r:id="rId18" w:history="1">
+        <w:r>
+          <w:rPr>
+            <w:rStyle w:val="Hyperlink"/>
+            <w:rFonts w:ascii="Times New Roman" w:hAnsi="Times New Roman" w:cs="Times New Roman"/>
+          </w:rPr>
+          <w:t>http://localhost:3000/quest/</w:t>
+        </w:r>
+        <w:r>
+          <w:rPr>
+            <w:rStyle w:val="Hyperlink"/>
+            <w:rFonts w:ascii="Times New Roman" w:hAnsi="Times New Roman" w:cs="Times New Roman"/>
+          </w:rPr>
+          <w:t>:playerId/:questId/claim</w:t>
+        </w:r>
+      </w:hyperlink>
+      <w:r>
+        <w:rPr>
+          <w:rFonts w:ascii="Times New Roman" w:hAnsi="Times New Roman" w:cs="Times New Roman"/>
+        </w:rPr>
+        <w:t xml:space="preserve"> - to claim quest</w:t>
+      </w:r>
+    </w:p>
+    <w:p>
+      <w:pPr>
+        <w:rPr>
+          <w:rFonts w:ascii="Times New Roman" w:hAnsi="Times New Roman" w:cs="Times New Roman"/>
+        </w:rPr>
+      </w:pPr>
     </w:p>
     <w:p>
       <w:pPr>
@@ -551,7 +586,7 @@
         </w:rPr>
         <w:t xml:space="preserve">POST </w:t>
       </w:r>
-      <w:hyperlink r:id="rId18" w:history="1">
+      <w:hyperlink r:id="rId19" w:history="1">
         <w:r>
           <w:rPr>
             <w:rStyle w:val="Hyperlink"/>
@@ -593,7 +628,7 @@
         <w:lastRenderedPageBreak/>
         <w:t xml:space="preserve">POST </w:t>
       </w:r>
-      <w:hyperlink r:id="rId19" w:history="1">
+      <w:hyperlink r:id="rId20" w:history="1">
         <w:r>
           <w:rPr>
             <w:rStyle w:val="Hyperlink"/>
@@ -687,35 +722,6 @@
           <w:rFonts w:ascii="Times New Roman" w:hAnsi="Times New Roman" w:cs="Times New Roman"/>
         </w:rPr>
         <w:t>Micomi done button API to unlock next level</w:t>
-      </w:r>
-      <w:r>
-        <w:rPr>
-          <w:rFonts w:ascii="Times New Roman" w:hAnsi="Times New Roman" w:cs="Times New Roman"/>
-        </w:rPr>
-        <w:br/>
-        <w:t xml:space="preserve">POST </w:t>
-      </w:r>
-      <w:hyperlink r:id="rId20" w:history="1">
-        <w:r>
-          <w:rPr>
-            <w:rStyle w:val="Hyperlink"/>
-            <w:rFonts w:ascii="Times New Roman" w:hAnsi="Times New Roman" w:cs="Times New Roman"/>
-          </w:rPr>
-          <w:t>http://localhost:3000/game/entryLevel/:playerId/:levelId/done</w:t>
-        </w:r>
-      </w:hyperlink>
-    </w:p>
-    <w:p>
-      <w:pPr>
-        <w:rPr>
-          <w:rFonts w:ascii="Times New Roman" w:hAnsi="Times New Roman" w:cs="Times New Roman"/>
-        </w:rPr>
-      </w:pPr>
-      <w:r>
-        <w:rPr>
-          <w:rFonts w:ascii="Times New Roman" w:hAnsi="Times New Roman" w:cs="Times New Roman"/>
-        </w:rPr>
-        <w:t>Shop done button API to unlock next level</w:t>
       </w:r>
       <w:r>
         <w:rPr>
@@ -740,6 +746,35 @@
           <w:rFonts w:ascii="Times New Roman" w:hAnsi="Times New Roman" w:cs="Times New Roman"/>
         </w:rPr>
       </w:pPr>
+      <w:r>
+        <w:rPr>
+          <w:rFonts w:ascii="Times New Roman" w:hAnsi="Times New Roman" w:cs="Times New Roman"/>
+        </w:rPr>
+        <w:t>Shop done button API to unlock next level</w:t>
+      </w:r>
+      <w:r>
+        <w:rPr>
+          <w:rFonts w:ascii="Times New Roman" w:hAnsi="Times New Roman" w:cs="Times New Roman"/>
+        </w:rPr>
+        <w:br/>
+        <w:t xml:space="preserve">POST </w:t>
+      </w:r>
+      <w:hyperlink r:id="rId22" w:history="1">
+        <w:r>
+          <w:rPr>
+            <w:rStyle w:val="Hyperlink"/>
+            <w:rFonts w:ascii="Times New Roman" w:hAnsi="Times New Roman" w:cs="Times New Roman"/>
+          </w:rPr>
+          <w:t>http://localhost:3000/game/entryLevel/:playerId/:levelId/done</w:t>
+        </w:r>
+      </w:hyperlink>
+    </w:p>
+    <w:p>
+      <w:pPr>
+        <w:rPr>
+          <w:rFonts w:ascii="Times New Roman" w:hAnsi="Times New Roman" w:cs="Times New Roman"/>
+        </w:rPr>
+      </w:pPr>
     </w:p>
     <w:p>
       <w:pPr>
@@ -779,7 +814,7 @@
           <w:rFonts w:ascii="Times New Roman" w:hAnsi="Times New Roman" w:cs="Times New Roman"/>
         </w:rPr>
       </w:pPr>
-      <w:hyperlink r:id="rId22" w:history="1">
+      <w:hyperlink r:id="rId23" w:history="1">
         <w:r>
           <w:rPr>
             <w:rStyle w:val="Hyperlink"/>
@@ -819,7 +854,7 @@
         </w:rPr>
         <w:t xml:space="preserve">POST </w:t>
       </w:r>
-      <w:hyperlink r:id="rId23" w:history="1">
+      <w:hyperlink r:id="rId24" w:history="1">
         <w:r>
           <w:rPr>
             <w:rStyle w:val="Hyperlink"/>
@@ -907,7 +942,7 @@
         </w:rPr>
         <w:t xml:space="preserve">GET </w:t>
       </w:r>
-      <w:hyperlink r:id="rId24" w:history="1">
+      <w:hyperlink r:id="rId25" w:history="1">
         <w:r>
           <w:rPr>
             <w:rStyle w:val="Hyperlink"/>
@@ -955,7 +990,7 @@
         </w:rPr>
         <w:t xml:space="preserve">GET </w:t>
       </w:r>
-      <w:hyperlink r:id="rId25" w:history="1">
+      <w:hyperlink r:id="rId26" w:history="1">
         <w:r>
           <w:rPr>
             <w:rStyle w:val="Hyperlink"/>
@@ -1007,7 +1042,7 @@
         </w:rPr>
         <w:t xml:space="preserve">GET </w:t>
       </w:r>
-      <w:hyperlink r:id="rId26" w:history="1">
+      <w:hyperlink r:id="rId27" w:history="1">
         <w:r>
           <w:rPr>
             <w:rStyle w:val="Hyperlink"/>
@@ -1049,7 +1084,7 @@
           <w:rFonts w:ascii="Times New Roman" w:hAnsi="Times New Roman" w:cs="Times New Roman"/>
         </w:rPr>
       </w:pPr>
-      <w:hyperlink r:id="rId27" w:history="1">
+      <w:hyperlink r:id="rId28" w:history="1">
         <w:r>
           <w:rPr>
             <w:rStyle w:val="Hyperlink"/>
@@ -1157,7 +1192,7 @@
           <w:rFonts w:ascii="Times New Roman" w:hAnsi="Times New Roman" w:cs="Times New Roman"/>
         </w:rPr>
       </w:pPr>
-      <w:hyperlink r:id="rId28" w:history="1">
+      <w:hyperlink r:id="rId29" w:history="1">
         <w:r>
           <w:rPr>
             <w:rStyle w:val="Hyperlink"/>
@@ -1290,7 +1325,7 @@
           <w:rFonts w:ascii="Times New Roman" w:hAnsi="Times New Roman" w:cs="Times New Roman"/>
         </w:rPr>
       </w:pPr>
-      <w:hyperlink r:id="rId29" w:history="1">
+      <w:hyperlink r:id="rId30" w:history="1">
         <w:r>
           <w:rPr>
             <w:rStyle w:val="Hyperlink"/>
@@ -2168,7 +2203,7 @@
         </w:rPr>
         <w:t xml:space="preserve">POST </w:t>
       </w:r>
-      <w:hyperlink r:id="rId30" w:history="1">
+      <w:hyperlink r:id="rId31" w:history="1">
         <w:r>
           <w:rPr>
             <w:rStyle w:val="Hyperlink"/>
@@ -6295,7 +6330,6 @@
   <w:style w:type="character" w:default="1" w:styleId="DefaultParagraphFont">
     <w:name w:val="Default Paragraph Font"/>
     <w:uiPriority w:val="1"/>
-    <w:semiHidden/>
     <w:unhideWhenUsed/>
   </w:style>
   <w:style w:type="table" w:default="1" w:styleId="TableNormal">
